--- a/Rample World Coursework.docx
+++ b/Rample World Coursework.docx
@@ -12,7 +12,6 @@
           <w:u w:val="single"/>
         </w:rPr>
       </w:pPr>
-      <w:proofErr w:type="spellStart"/>
       <w:r>
         <w:rPr>
           <w:b/>
@@ -21,10 +20,11 @@
           <w:szCs w:val="36"/>
           <w:u w:val="single"/>
         </w:rPr>
-        <w:t>Rample</w:t>
-      </w:r>
-      <w:proofErr w:type="spellEnd"/>
-      <w:r>
+        <w:t>Rample World</w:t>
+      </w:r>
+    </w:p>
+    <w:p>
+      <w:pPr>
         <w:rPr>
           <w:b/>
           <w:bCs/>
@@ -32,267 +32,36 @@
           <w:szCs w:val="36"/>
           <w:u w:val="single"/>
         </w:rPr>
-        <w:t xml:space="preserve"> World</w:t>
-      </w:r>
-    </w:p>
-    <w:p>
-      <w:pPr>
-        <w:rPr>
-          <w:b/>
-          <w:bCs/>
-          <w:sz w:val="36"/>
-          <w:szCs w:val="36"/>
-          <w:u w:val="single"/>
-        </w:rPr>
-      </w:pPr>
-    </w:p>
-    <w:p>
-      <w:pPr>
-        <w:rPr>
-          <w:sz w:val="28"/>
-          <w:szCs w:val="28"/>
-        </w:rPr>
-      </w:pPr>
-      <w:r>
-        <w:rPr>
-          <w:sz w:val="28"/>
-          <w:szCs w:val="28"/>
-        </w:rPr>
-        <w:t xml:space="preserve">My </w:t>
-      </w:r>
-      <w:proofErr w:type="gramStart"/>
-      <w:r>
-        <w:rPr>
-          <w:sz w:val="28"/>
-          <w:szCs w:val="28"/>
-        </w:rPr>
-        <w:t>Idea</w:t>
-      </w:r>
-      <w:proofErr w:type="gramEnd"/>
-    </w:p>
-    <w:p>
-      <w:pPr>
-        <w:rPr>
-          <w:sz w:val="28"/>
-          <w:szCs w:val="28"/>
-        </w:rPr>
-      </w:pPr>
-      <w:r>
-        <w:rPr>
-          <w:sz w:val="28"/>
-          <w:szCs w:val="28"/>
-        </w:rPr>
-        <w:t xml:space="preserve">My programming project will be a type of physics simulator where it will have a ramp and a ball which will simulate the ball going down this ramp with different conditions about the ball and ramp this is most normally used within either A level mechanics maths lessons </w:t>
-      </w:r>
-      <w:proofErr w:type="gramStart"/>
-      <w:r>
-        <w:rPr>
-          <w:sz w:val="28"/>
-          <w:szCs w:val="28"/>
-        </w:rPr>
-        <w:t>and</w:t>
-      </w:r>
-      <w:proofErr w:type="gramEnd"/>
-      <w:r>
-        <w:rPr>
-          <w:sz w:val="28"/>
-          <w:szCs w:val="28"/>
-        </w:rPr>
-        <w:t xml:space="preserve"> A level physics lessons. I am interested in doing this because it is something that relates to me as it is based on mechanics side of maths and it would be able to help people who struggle understanding how all the different parts it relates to each other and will </w:t>
-      </w:r>
-      <w:proofErr w:type="spellStart"/>
-      <w:proofErr w:type="gramStart"/>
-      <w:r>
-        <w:rPr>
-          <w:sz w:val="28"/>
-          <w:szCs w:val="28"/>
-        </w:rPr>
-        <w:t>effect</w:t>
-      </w:r>
-      <w:proofErr w:type="spellEnd"/>
-      <w:proofErr w:type="gramEnd"/>
-      <w:r>
-        <w:rPr>
-          <w:sz w:val="28"/>
-          <w:szCs w:val="28"/>
-        </w:rPr>
-        <w:t xml:space="preserve"> each other. I relate to this as </w:t>
-      </w:r>
-      <w:proofErr w:type="spellStart"/>
-      <w:r>
-        <w:rPr>
-          <w:sz w:val="28"/>
-          <w:szCs w:val="28"/>
-        </w:rPr>
-        <w:t>i</w:t>
-      </w:r>
-      <w:proofErr w:type="spellEnd"/>
-      <w:r>
-        <w:rPr>
-          <w:sz w:val="28"/>
-          <w:szCs w:val="28"/>
-        </w:rPr>
-        <w:t xml:space="preserve"> am not that good at this section of maths and </w:t>
-      </w:r>
-      <w:proofErr w:type="spellStart"/>
-      <w:r>
-        <w:rPr>
-          <w:sz w:val="28"/>
-          <w:szCs w:val="28"/>
-        </w:rPr>
-        <w:t>i</w:t>
-      </w:r>
-      <w:proofErr w:type="spellEnd"/>
-      <w:r>
-        <w:rPr>
-          <w:sz w:val="28"/>
-          <w:szCs w:val="28"/>
-        </w:rPr>
-        <w:t xml:space="preserve"> think that this would help me and other who need help understand it more as it can allow people to fully watch the effects of the stuff they work out in maths </w:t>
-      </w:r>
-      <w:proofErr w:type="gramStart"/>
-      <w:r>
-        <w:rPr>
-          <w:sz w:val="28"/>
-          <w:szCs w:val="28"/>
-        </w:rPr>
-        <w:t>actually come</w:t>
-      </w:r>
-      <w:proofErr w:type="gramEnd"/>
-      <w:r>
-        <w:rPr>
-          <w:sz w:val="28"/>
-          <w:szCs w:val="28"/>
-        </w:rPr>
-        <w:t xml:space="preserve"> to life and see what it does. To find out more about my idea </w:t>
-      </w:r>
-      <w:proofErr w:type="spellStart"/>
-      <w:r>
-        <w:rPr>
-          <w:sz w:val="28"/>
-          <w:szCs w:val="28"/>
-        </w:rPr>
-        <w:t>i</w:t>
-      </w:r>
-      <w:proofErr w:type="spellEnd"/>
-      <w:r>
-        <w:rPr>
-          <w:sz w:val="28"/>
-          <w:szCs w:val="28"/>
-        </w:rPr>
-        <w:t xml:space="preserve"> need to find out what type of things they would like to be changeable about the ramp and the ball as </w:t>
-      </w:r>
-      <w:proofErr w:type="spellStart"/>
-      <w:r>
-        <w:rPr>
-          <w:sz w:val="28"/>
-          <w:szCs w:val="28"/>
-        </w:rPr>
-        <w:t>i</w:t>
-      </w:r>
-      <w:proofErr w:type="spellEnd"/>
-      <w:r>
-        <w:rPr>
-          <w:sz w:val="28"/>
-          <w:szCs w:val="28"/>
-        </w:rPr>
-        <w:t xml:space="preserve"> need to know what will help the main people who need this to help them. To find this information out </w:t>
-      </w:r>
-      <w:proofErr w:type="spellStart"/>
-      <w:r>
-        <w:rPr>
-          <w:sz w:val="28"/>
-          <w:szCs w:val="28"/>
-        </w:rPr>
-        <w:t>i</w:t>
-      </w:r>
-      <w:proofErr w:type="spellEnd"/>
-      <w:r>
-        <w:rPr>
-          <w:sz w:val="28"/>
-          <w:szCs w:val="28"/>
-        </w:rPr>
-        <w:t xml:space="preserve"> will look up different sites that already have simulators like this so that </w:t>
-      </w:r>
-      <w:proofErr w:type="spellStart"/>
-      <w:r>
-        <w:rPr>
-          <w:sz w:val="28"/>
-          <w:szCs w:val="28"/>
-        </w:rPr>
-        <w:t>i</w:t>
-      </w:r>
-      <w:proofErr w:type="spellEnd"/>
-      <w:r>
-        <w:rPr>
-          <w:sz w:val="28"/>
-          <w:szCs w:val="28"/>
-        </w:rPr>
-        <w:t xml:space="preserve"> can pull ideas from them and use them for my own. Also </w:t>
-      </w:r>
-      <w:proofErr w:type="spellStart"/>
-      <w:r>
-        <w:rPr>
-          <w:sz w:val="28"/>
-          <w:szCs w:val="28"/>
-        </w:rPr>
-        <w:t>i</w:t>
-      </w:r>
-      <w:proofErr w:type="spellEnd"/>
-      <w:r>
-        <w:rPr>
-          <w:sz w:val="28"/>
-          <w:szCs w:val="28"/>
-        </w:rPr>
-        <w:t xml:space="preserve"> am going to make questions to ask people who are doing physics and maths A level as they are the ones who need the help and what the simulator will be based around </w:t>
-      </w:r>
-      <w:proofErr w:type="spellStart"/>
-      <w:r>
-        <w:rPr>
-          <w:sz w:val="28"/>
-          <w:szCs w:val="28"/>
-        </w:rPr>
-        <w:t>i</w:t>
-      </w:r>
-      <w:proofErr w:type="spellEnd"/>
-      <w:r>
-        <w:rPr>
-          <w:sz w:val="28"/>
-          <w:szCs w:val="28"/>
-        </w:rPr>
-        <w:t xml:space="preserve"> could also ask maths teachers as they will have a lot of experience of what students normally find difficult to understand and what will be needed to make the simulator work correctly. Questions </w:t>
-      </w:r>
-      <w:proofErr w:type="spellStart"/>
-      <w:r>
-        <w:rPr>
-          <w:sz w:val="28"/>
-          <w:szCs w:val="28"/>
-        </w:rPr>
-        <w:t>i</w:t>
-      </w:r>
-      <w:proofErr w:type="spellEnd"/>
-      <w:r>
-        <w:rPr>
-          <w:sz w:val="28"/>
-          <w:szCs w:val="28"/>
-        </w:rPr>
-        <w:t xml:space="preserve"> will ask are. What parts of the ball would you like to be able to change? What parts of the ramp would you like to be able to change? What would you like the simulator to look like? I have asked these questions because they will help to make the simulator and what is </w:t>
-      </w:r>
-      <w:proofErr w:type="gramStart"/>
-      <w:r>
-        <w:rPr>
-          <w:sz w:val="28"/>
-          <w:szCs w:val="28"/>
-        </w:rPr>
-        <w:t>actually needed</w:t>
-      </w:r>
-      <w:proofErr w:type="gramEnd"/>
-      <w:r>
-        <w:rPr>
-          <w:sz w:val="28"/>
-          <w:szCs w:val="28"/>
-        </w:rPr>
-        <w:t xml:space="preserve"> within it.</w:t>
+      </w:pPr>
+    </w:p>
+    <w:p>
+      <w:pPr>
+        <w:rPr>
+          <w:sz w:val="28"/>
+          <w:szCs w:val="28"/>
+        </w:rPr>
+      </w:pPr>
+      <w:r>
+        <w:rPr>
+          <w:sz w:val="28"/>
+          <w:szCs w:val="28"/>
+        </w:rPr>
+        <w:t>My Idea</w:t>
+      </w:r>
+    </w:p>
+    <w:p>
+      <w:pPr>
+        <w:rPr>
+          <w:sz w:val="28"/>
+          <w:szCs w:val="28"/>
+        </w:rPr>
+      </w:pPr>
+      <w:r>
+        <w:rPr>
+          <w:sz w:val="28"/>
+          <w:szCs w:val="28"/>
+        </w:rPr>
+        <w:t>My programming project will be a type of physics simulator where it will have a ramp and a ball which will simulate the ball going down this ramp with different conditions about the ball and ramp this is most normally used within either A level mechanics maths lessons and A level physics lessons. I am interested in doing this because it is something that relates to me as it is based on mechanics side of maths and it would be able to help people who struggle understanding how all the different parts it relates to each other and will effect each other. I relate to this as i am not that good at this section of maths and i think that this would help me and other who need help understand it more as it can allow people to fully watch the effects of the stuff they work out in maths actually come to life and see what it does. To find out more about my idea i need to find out what type of things they would like to be changeable about the ramp and the ball as i need to know what will help the main people who need this to help them. To find this information out i will look up different sites that already have simulators like this so that i can pull ideas from them and use them for my own. Also i am going to make questions to ask people who are doing physics and maths A level as they are the ones who need the help and what the simulator will be based around i could also ask maths teachers as they will have a lot of experience of what students normally find difficult to understand and what will be needed to make the simulator work correctly. Questions i will ask are. What parts of the ball would you like to be able to change? What parts of the ramp would you like to be able to change? What would you like the simulator to look like? I have asked these questions because they will help to make the simulator and what is actually needed within it.</w:t>
       </w:r>
     </w:p>
     <w:p>
@@ -304,7 +73,6 @@
         </w:rPr>
       </w:pPr>
       <w:hyperlink r:id="rId5">
-        <w:proofErr w:type="spellStart"/>
         <w:r>
           <w:rPr>
             <w:rStyle w:val="Hyperlink"/>
@@ -312,17 +80,7 @@
             <w:sz w:val="28"/>
             <w:szCs w:val="28"/>
           </w:rPr>
-          <w:t>PhET</w:t>
-        </w:r>
-        <w:proofErr w:type="spellEnd"/>
-        <w:r>
-          <w:rPr>
-            <w:rStyle w:val="Hyperlink"/>
-            <w:rFonts w:ascii="Aptos" w:eastAsia="Aptos" w:hAnsi="Aptos" w:cs="Aptos"/>
-            <w:sz w:val="28"/>
-            <w:szCs w:val="28"/>
-          </w:rPr>
-          <w:t xml:space="preserve"> Simulation</w:t>
+          <w:t>PhET Simulation</w:t>
         </w:r>
       </w:hyperlink>
     </w:p>
@@ -342,27 +100,7 @@
             <w:sz w:val="28"/>
             <w:szCs w:val="28"/>
           </w:rPr>
-          <w:t xml:space="preserve">Block Sliding Down Ramp </w:t>
-        </w:r>
-        <w:proofErr w:type="gramStart"/>
-        <w:r>
-          <w:rPr>
-            <w:rStyle w:val="Hyperlink"/>
-            <w:rFonts w:ascii="Aptos" w:eastAsia="Aptos" w:hAnsi="Aptos" w:cs="Aptos"/>
-            <w:sz w:val="28"/>
-            <w:szCs w:val="28"/>
-          </w:rPr>
-          <w:t>With</w:t>
-        </w:r>
-        <w:proofErr w:type="gramEnd"/>
-        <w:r>
-          <w:rPr>
-            <w:rStyle w:val="Hyperlink"/>
-            <w:rFonts w:ascii="Aptos" w:eastAsia="Aptos" w:hAnsi="Aptos" w:cs="Aptos"/>
-            <w:sz w:val="28"/>
-            <w:szCs w:val="28"/>
-          </w:rPr>
-          <w:t xml:space="preserve"> Friction – GeoGebra</w:t>
+          <w:t>Block Sliding Down Ramp With Friction – GeoGebra</w:t>
         </w:r>
       </w:hyperlink>
     </w:p>
@@ -431,15 +169,7 @@
         </w:rPr>
       </w:pPr>
       <w:r>
-        <w:t xml:space="preserve">This is from Block Sliding Down Ramp </w:t>
-      </w:r>
-      <w:proofErr w:type="gramStart"/>
-      <w:r>
-        <w:t>With</w:t>
-      </w:r>
-      <w:proofErr w:type="gramEnd"/>
-      <w:r>
-        <w:t xml:space="preserve"> Friction by GeoGebra </w:t>
+        <w:t xml:space="preserve">This is from Block Sliding Down Ramp With Friction by GeoGebra </w:t>
       </w:r>
       <w:hyperlink r:id="rId8">
         <w:r>
@@ -447,23 +177,7 @@
             <w:rStyle w:val="Hyperlink"/>
             <w:rFonts w:ascii="Aptos" w:eastAsia="Aptos" w:hAnsi="Aptos" w:cs="Aptos"/>
           </w:rPr>
-          <w:t xml:space="preserve">Block Sliding Down Ramp </w:t>
-        </w:r>
-        <w:proofErr w:type="gramStart"/>
-        <w:r>
-          <w:rPr>
-            <w:rStyle w:val="Hyperlink"/>
-            <w:rFonts w:ascii="Aptos" w:eastAsia="Aptos" w:hAnsi="Aptos" w:cs="Aptos"/>
-          </w:rPr>
-          <w:t>With</w:t>
-        </w:r>
-        <w:proofErr w:type="gramEnd"/>
-        <w:r>
-          <w:rPr>
-            <w:rStyle w:val="Hyperlink"/>
-            <w:rFonts w:ascii="Aptos" w:eastAsia="Aptos" w:hAnsi="Aptos" w:cs="Aptos"/>
-          </w:rPr>
-          <w:t xml:space="preserve"> Friction – GeoGebra</w:t>
+          <w:t>Block Sliding Down Ramp With Friction – GeoGebra</w:t>
         </w:r>
       </w:hyperlink>
     </w:p>
@@ -537,21 +251,7 @@
               <w:rPr>
                 <w:rFonts w:ascii="Aptos" w:eastAsia="Aptos" w:hAnsi="Aptos" w:cs="Aptos"/>
               </w:rPr>
-              <w:t xml:space="preserve">One thing </w:t>
-            </w:r>
-            <w:proofErr w:type="spellStart"/>
-            <w:r>
-              <w:rPr>
-                <w:rFonts w:ascii="Aptos" w:eastAsia="Aptos" w:hAnsi="Aptos" w:cs="Aptos"/>
-              </w:rPr>
-              <w:t>i</w:t>
-            </w:r>
-            <w:proofErr w:type="spellEnd"/>
-            <w:r>
-              <w:rPr>
-                <w:rFonts w:ascii="Aptos" w:eastAsia="Aptos" w:hAnsi="Aptos" w:cs="Aptos"/>
-              </w:rPr>
-              <w:t xml:space="preserve"> like about this game is how the actual ramp shown on the screen reflects on what the actual angle you set the degree to. This is because it shows what it would look like and would make it more interesting for the student to use. </w:t>
+              <w:t xml:space="preserve">One thing i like about this game is how the actual ramp shown on the screen reflects on what the actual angle you set the degree to. This is because it shows what it would look like and would make it more interesting for the student to use. </w:t>
             </w:r>
           </w:p>
         </w:tc>
@@ -569,35 +269,7 @@
               <w:rPr>
                 <w:rFonts w:ascii="Aptos" w:eastAsia="Aptos" w:hAnsi="Aptos" w:cs="Aptos"/>
               </w:rPr>
-              <w:t xml:space="preserve">One thing </w:t>
-            </w:r>
-            <w:proofErr w:type="spellStart"/>
-            <w:r>
-              <w:rPr>
-                <w:rFonts w:ascii="Aptos" w:eastAsia="Aptos" w:hAnsi="Aptos" w:cs="Aptos"/>
-              </w:rPr>
-              <w:t>i</w:t>
-            </w:r>
-            <w:proofErr w:type="spellEnd"/>
-            <w:r>
-              <w:rPr>
-                <w:rFonts w:ascii="Aptos" w:eastAsia="Aptos" w:hAnsi="Aptos" w:cs="Aptos"/>
-              </w:rPr>
-              <w:t xml:space="preserve"> don't like about this game is how to set everything you </w:t>
-            </w:r>
-            <w:proofErr w:type="gramStart"/>
-            <w:r>
-              <w:rPr>
-                <w:rFonts w:ascii="Aptos" w:eastAsia="Aptos" w:hAnsi="Aptos" w:cs="Aptos"/>
-              </w:rPr>
-              <w:t>have to</w:t>
-            </w:r>
-            <w:proofErr w:type="gramEnd"/>
-            <w:r>
-              <w:rPr>
-                <w:rFonts w:ascii="Aptos" w:eastAsia="Aptos" w:hAnsi="Aptos" w:cs="Aptos"/>
-              </w:rPr>
-              <w:t xml:space="preserve"> use a slider this is because it would make it annoying to set a very exact number as you would just keep going over it and would be more a distraction than helpful</w:t>
+              <w:t>One thing i don't like about this game is how to set everything you have to use a slider this is because it would make it annoying to set a very exact number as you would just keep going over it and would be more a distraction than helpful</w:t>
             </w:r>
           </w:p>
         </w:tc>
@@ -620,21 +292,7 @@
               <w:rPr>
                 <w:rFonts w:ascii="Aptos" w:eastAsia="Aptos" w:hAnsi="Aptos" w:cs="Aptos"/>
               </w:rPr>
-              <w:t xml:space="preserve">One thing </w:t>
-            </w:r>
-            <w:proofErr w:type="spellStart"/>
-            <w:r>
-              <w:rPr>
-                <w:rFonts w:ascii="Aptos" w:eastAsia="Aptos" w:hAnsi="Aptos" w:cs="Aptos"/>
-              </w:rPr>
-              <w:t>i</w:t>
-            </w:r>
-            <w:proofErr w:type="spellEnd"/>
-            <w:r>
-              <w:rPr>
-                <w:rFonts w:ascii="Aptos" w:eastAsia="Aptos" w:hAnsi="Aptos" w:cs="Aptos"/>
-              </w:rPr>
-              <w:t xml:space="preserve"> like is how all the numbers that you set are then shown on screen and they are not in annoying spaces that would cover any of important parts like the ball and ramp. It also makes everything clear and if you have put anything in wrong you will know and can change it.</w:t>
+              <w:t>One thing i like is how all the numbers that you set are then shown on screen and they are not in annoying spaces that would cover any of important parts like the ball and ramp. It also makes everything clear and if you have put anything in wrong you will know and can change it.</w:t>
             </w:r>
           </w:p>
         </w:tc>
@@ -652,21 +310,7 @@
               <w:rPr>
                 <w:rFonts w:ascii="Aptos" w:eastAsia="Aptos" w:hAnsi="Aptos" w:cs="Aptos"/>
               </w:rPr>
-              <w:t xml:space="preserve">One thing </w:t>
-            </w:r>
-            <w:proofErr w:type="spellStart"/>
-            <w:r>
-              <w:rPr>
-                <w:rFonts w:ascii="Aptos" w:eastAsia="Aptos" w:hAnsi="Aptos" w:cs="Aptos"/>
-              </w:rPr>
-              <w:t>i</w:t>
-            </w:r>
-            <w:proofErr w:type="spellEnd"/>
-            <w:r>
-              <w:rPr>
-                <w:rFonts w:ascii="Aptos" w:eastAsia="Aptos" w:hAnsi="Aptos" w:cs="Aptos"/>
-              </w:rPr>
-              <w:t xml:space="preserve"> don't like about the game is how you are able to change all of the parts of the simulation while it is running this is because when you are using this for a maths question you are not able to change any of the data while it is going and it only changes when its stated and will be at the beginning of questions not during it.</w:t>
+              <w:t>One thing i don't like about the game is how you are able to change all of the parts of the simulation while it is running this is because when you are using this for a maths question you are not able to change any of the data while it is going and it only changes when its stated and will be at the beginning of questions not during it.</w:t>
             </w:r>
           </w:p>
         </w:tc>
@@ -707,35 +351,7 @@
               <w:rPr>
                 <w:rFonts w:ascii="Aptos" w:eastAsia="Aptos" w:hAnsi="Aptos" w:cs="Aptos"/>
               </w:rPr>
-              <w:t xml:space="preserve">One thing </w:t>
-            </w:r>
-            <w:proofErr w:type="spellStart"/>
-            <w:r>
-              <w:rPr>
-                <w:rFonts w:ascii="Aptos" w:eastAsia="Aptos" w:hAnsi="Aptos" w:cs="Aptos"/>
-              </w:rPr>
-              <w:t>i</w:t>
-            </w:r>
-            <w:proofErr w:type="spellEnd"/>
-            <w:r>
-              <w:rPr>
-                <w:rFonts w:ascii="Aptos" w:eastAsia="Aptos" w:hAnsi="Aptos" w:cs="Aptos"/>
-              </w:rPr>
-              <w:t xml:space="preserve"> don't like is how when the ball reaches the bottom of the ramp it then reappears back at the top this is because this then </w:t>
-            </w:r>
-            <w:proofErr w:type="spellStart"/>
-            <w:r>
-              <w:rPr>
-                <w:rFonts w:ascii="Aptos" w:eastAsia="Aptos" w:hAnsi="Aptos" w:cs="Aptos"/>
-              </w:rPr>
-              <w:t>wont</w:t>
-            </w:r>
-            <w:proofErr w:type="spellEnd"/>
-            <w:r>
-              <w:rPr>
-                <w:rFonts w:ascii="Aptos" w:eastAsia="Aptos" w:hAnsi="Aptos" w:cs="Aptos"/>
-              </w:rPr>
-              <w:t xml:space="preserve"> show what it would be like in real life as it would just carry on rolling until it slows down or it hits something</w:t>
+              <w:t>One thing i don't like is how when the ball reaches the bottom of the ramp it then reappears back at the top this is because this then wont show what it would be like in real life as it would just carry on rolling until it slows down or it hits something</w:t>
             </w:r>
           </w:p>
         </w:tc>
@@ -798,32 +414,15 @@
         </w:rPr>
       </w:pPr>
       <w:r>
-        <w:t xml:space="preserve">This is </w:t>
-      </w:r>
-      <w:proofErr w:type="spellStart"/>
-      <w:r>
-        <w:t>PhET</w:t>
-      </w:r>
-      <w:proofErr w:type="spellEnd"/>
-      <w:r>
-        <w:t xml:space="preserve"> Simulation </w:t>
+        <w:t xml:space="preserve">This is PhET Simulation </w:t>
       </w:r>
       <w:hyperlink r:id="rId10">
-        <w:proofErr w:type="spellStart"/>
         <w:r>
           <w:rPr>
             <w:rStyle w:val="Hyperlink"/>
             <w:rFonts w:ascii="Aptos" w:eastAsia="Aptos" w:hAnsi="Aptos" w:cs="Aptos"/>
           </w:rPr>
-          <w:t>PhET</w:t>
-        </w:r>
-        <w:proofErr w:type="spellEnd"/>
-        <w:r>
-          <w:rPr>
-            <w:rStyle w:val="Hyperlink"/>
-            <w:rFonts w:ascii="Aptos" w:eastAsia="Aptos" w:hAnsi="Aptos" w:cs="Aptos"/>
-          </w:rPr>
-          <w:t xml:space="preserve"> Simulation</w:t>
+          <w:t>PhET Simulation</w:t>
         </w:r>
       </w:hyperlink>
     </w:p>
@@ -897,21 +496,7 @@
               <w:rPr>
                 <w:rFonts w:ascii="Aptos" w:eastAsia="Aptos" w:hAnsi="Aptos" w:cs="Aptos"/>
               </w:rPr>
-              <w:t xml:space="preserve">One thing </w:t>
-            </w:r>
-            <w:proofErr w:type="spellStart"/>
-            <w:r>
-              <w:rPr>
-                <w:rFonts w:ascii="Aptos" w:eastAsia="Aptos" w:hAnsi="Aptos" w:cs="Aptos"/>
-              </w:rPr>
-              <w:t>i</w:t>
-            </w:r>
-            <w:proofErr w:type="spellEnd"/>
-            <w:r>
-              <w:rPr>
-                <w:rFonts w:ascii="Aptos" w:eastAsia="Aptos" w:hAnsi="Aptos" w:cs="Aptos"/>
-              </w:rPr>
-              <w:t xml:space="preserve"> like about the game is that there is a typing section for when you want to set things like the angle of the ramp this is good because it allows you to set a very specific number and also you dont have to worry about having to find the number with a scroller which is a waste of time.</w:t>
+              <w:t>One thing i like about the game is that there is a typing section for when you want to set things like the angle of the ramp this is good because it allows you to set a very specific number and also you dont have to worry about having to find the number with a scroller which is a waste of time.</w:t>
             </w:r>
           </w:p>
         </w:tc>
@@ -929,35 +514,7 @@
               <w:rPr>
                 <w:rFonts w:ascii="Aptos" w:eastAsia="Aptos" w:hAnsi="Aptos" w:cs="Aptos"/>
               </w:rPr>
-              <w:t xml:space="preserve">One thing </w:t>
-            </w:r>
-            <w:proofErr w:type="spellStart"/>
-            <w:r>
-              <w:rPr>
-                <w:rFonts w:ascii="Aptos" w:eastAsia="Aptos" w:hAnsi="Aptos" w:cs="Aptos"/>
-              </w:rPr>
-              <w:t>i</w:t>
-            </w:r>
-            <w:proofErr w:type="spellEnd"/>
-            <w:r>
-              <w:rPr>
-                <w:rFonts w:ascii="Aptos" w:eastAsia="Aptos" w:hAnsi="Aptos" w:cs="Aptos"/>
-              </w:rPr>
-              <w:t xml:space="preserve"> dont like about the game is that you can set the position that it starts from this is because </w:t>
-            </w:r>
-            <w:proofErr w:type="spellStart"/>
-            <w:r>
-              <w:rPr>
-                <w:rFonts w:ascii="Aptos" w:eastAsia="Aptos" w:hAnsi="Aptos" w:cs="Aptos"/>
-              </w:rPr>
-              <w:t>i</w:t>
-            </w:r>
-            <w:proofErr w:type="spellEnd"/>
-            <w:r>
-              <w:rPr>
-                <w:rFonts w:ascii="Aptos" w:eastAsia="Aptos" w:hAnsi="Aptos" w:cs="Aptos"/>
-              </w:rPr>
-              <w:t xml:space="preserve"> would like them to start at one spot so that they can be compared against each other as for things like A level maths they start just at the top of the ramp and there is no need for a thing to set the position</w:t>
+              <w:t>One thing i dont like about the game is that you can set the position that it starts from this is because i would like them to start at one spot so that they can be compared against each other as for things like A level maths they start just at the top of the ramp and there is no need for a thing to set the position</w:t>
             </w:r>
           </w:p>
         </w:tc>
@@ -980,35 +537,7 @@
               <w:rPr>
                 <w:rFonts w:ascii="Aptos" w:eastAsia="Aptos" w:hAnsi="Aptos" w:cs="Aptos"/>
               </w:rPr>
-              <w:t xml:space="preserve">One thing </w:t>
-            </w:r>
-            <w:proofErr w:type="spellStart"/>
-            <w:r>
-              <w:rPr>
-                <w:rFonts w:ascii="Aptos" w:eastAsia="Aptos" w:hAnsi="Aptos" w:cs="Aptos"/>
-              </w:rPr>
-              <w:t>i</w:t>
-            </w:r>
-            <w:proofErr w:type="spellEnd"/>
-            <w:r>
-              <w:rPr>
-                <w:rFonts w:ascii="Aptos" w:eastAsia="Aptos" w:hAnsi="Aptos" w:cs="Aptos"/>
-              </w:rPr>
-              <w:t xml:space="preserve"> like about the game is that there is a wall just away from the ramp this is good because it then stops the ball going on forever which would then cause the simulator to run for a long time for no reason also it </w:t>
-            </w:r>
-            <w:proofErr w:type="spellStart"/>
-            <w:r>
-              <w:rPr>
-                <w:rFonts w:ascii="Aptos" w:eastAsia="Aptos" w:hAnsi="Aptos" w:cs="Aptos"/>
-              </w:rPr>
-              <w:t>doesnt</w:t>
-            </w:r>
-            <w:proofErr w:type="spellEnd"/>
-            <w:r>
-              <w:rPr>
-                <w:rFonts w:ascii="Aptos" w:eastAsia="Aptos" w:hAnsi="Aptos" w:cs="Aptos"/>
-              </w:rPr>
-              <w:t xml:space="preserve"> make the ball appear back up at the start with the speed still going which would not be realistic.</w:t>
+              <w:t>One thing i like about the game is that there is a wall just away from the ramp this is good because it then stops the ball going on forever which would then cause the simulator to run for a long time for no reason also it doesnt make the ball appear back up at the start with the speed still going which would not be realistic.</w:t>
             </w:r>
           </w:p>
         </w:tc>
@@ -1026,93 +555,7 @@
               <w:rPr>
                 <w:rFonts w:ascii="Aptos" w:eastAsia="Aptos" w:hAnsi="Aptos" w:cs="Aptos"/>
               </w:rPr>
-              <w:t xml:space="preserve">One thing </w:t>
-            </w:r>
-            <w:proofErr w:type="spellStart"/>
-            <w:r>
-              <w:rPr>
-                <w:rFonts w:ascii="Aptos" w:eastAsia="Aptos" w:hAnsi="Aptos" w:cs="Aptos"/>
-              </w:rPr>
-              <w:t>i</w:t>
-            </w:r>
-            <w:proofErr w:type="spellEnd"/>
-            <w:r>
-              <w:rPr>
-                <w:rFonts w:ascii="Aptos" w:eastAsia="Aptos" w:hAnsi="Aptos" w:cs="Aptos"/>
-              </w:rPr>
-              <w:t xml:space="preserve"> dont like about the game is that you cannot set a specific weight or friction for the object to be and you </w:t>
-            </w:r>
-            <w:proofErr w:type="gramStart"/>
-            <w:r>
-              <w:rPr>
-                <w:rFonts w:ascii="Aptos" w:eastAsia="Aptos" w:hAnsi="Aptos" w:cs="Aptos"/>
-              </w:rPr>
-              <w:t>have to</w:t>
-            </w:r>
-            <w:proofErr w:type="gramEnd"/>
-            <w:r>
-              <w:rPr>
-                <w:rFonts w:ascii="Aptos" w:eastAsia="Aptos" w:hAnsi="Aptos" w:cs="Aptos"/>
-              </w:rPr>
-              <w:t xml:space="preserve"> choose what object you want which already has the weight and friction </w:t>
-            </w:r>
-            <w:proofErr w:type="spellStart"/>
-            <w:proofErr w:type="gramStart"/>
-            <w:r>
-              <w:rPr>
-                <w:rFonts w:ascii="Aptos" w:eastAsia="Aptos" w:hAnsi="Aptos" w:cs="Aptos"/>
-              </w:rPr>
-              <w:t>pre set</w:t>
-            </w:r>
-            <w:proofErr w:type="spellEnd"/>
-            <w:proofErr w:type="gramEnd"/>
-            <w:r>
-              <w:rPr>
-                <w:rFonts w:ascii="Aptos" w:eastAsia="Aptos" w:hAnsi="Aptos" w:cs="Aptos"/>
-              </w:rPr>
-              <w:t xml:space="preserve"> onto them. This is not good because it </w:t>
-            </w:r>
-            <w:proofErr w:type="spellStart"/>
-            <w:r>
-              <w:rPr>
-                <w:rFonts w:ascii="Aptos" w:eastAsia="Aptos" w:hAnsi="Aptos" w:cs="Aptos"/>
-              </w:rPr>
-              <w:t>doesnt</w:t>
-            </w:r>
-            <w:proofErr w:type="spellEnd"/>
-            <w:r>
-              <w:rPr>
-                <w:rFonts w:ascii="Aptos" w:eastAsia="Aptos" w:hAnsi="Aptos" w:cs="Aptos"/>
-              </w:rPr>
-              <w:t xml:space="preserve"> allow the settings to be specific for the </w:t>
-            </w:r>
-            <w:proofErr w:type="gramStart"/>
-            <w:r>
-              <w:rPr>
-                <w:rFonts w:ascii="Aptos" w:eastAsia="Aptos" w:hAnsi="Aptos" w:cs="Aptos"/>
-              </w:rPr>
-              <w:t>users</w:t>
-            </w:r>
-            <w:proofErr w:type="gramEnd"/>
-            <w:r>
-              <w:rPr>
-                <w:rFonts w:ascii="Aptos" w:eastAsia="Aptos" w:hAnsi="Aptos" w:cs="Aptos"/>
-              </w:rPr>
-              <w:t xml:space="preserve"> preference and for the simulator </w:t>
-            </w:r>
-            <w:proofErr w:type="spellStart"/>
-            <w:r>
-              <w:rPr>
-                <w:rFonts w:ascii="Aptos" w:eastAsia="Aptos" w:hAnsi="Aptos" w:cs="Aptos"/>
-              </w:rPr>
-              <w:t>i</w:t>
-            </w:r>
-            <w:proofErr w:type="spellEnd"/>
-            <w:r>
-              <w:rPr>
-                <w:rFonts w:ascii="Aptos" w:eastAsia="Aptos" w:hAnsi="Aptos" w:cs="Aptos"/>
-              </w:rPr>
-              <w:t xml:space="preserve"> just need a ball and not lots of other objects.</w:t>
+              <w:t>One thing i dont like about the game is that you cannot set a specific weight or friction for the object to be and you have to choose what object you want which already has the weight and friction pre set onto them. This is not good because it doesnt allow the settings to be specific for the users preference and for the simulator i just need a ball and not lots of other objects.</w:t>
             </w:r>
           </w:p>
         </w:tc>
@@ -1136,35 +579,7 @@
                 <w:rFonts w:ascii="Aptos" w:eastAsia="Aptos" w:hAnsi="Aptos" w:cs="Aptos"/>
               </w:rPr>
               <w:lastRenderedPageBreak/>
-              <w:t xml:space="preserve">One thing </w:t>
-            </w:r>
-            <w:proofErr w:type="spellStart"/>
-            <w:r>
-              <w:rPr>
-                <w:rFonts w:ascii="Aptos" w:eastAsia="Aptos" w:hAnsi="Aptos" w:cs="Aptos"/>
-              </w:rPr>
-              <w:t>i</w:t>
-            </w:r>
-            <w:proofErr w:type="spellEnd"/>
-            <w:r>
-              <w:rPr>
-                <w:rFonts w:ascii="Aptos" w:eastAsia="Aptos" w:hAnsi="Aptos" w:cs="Aptos"/>
-              </w:rPr>
-              <w:t xml:space="preserve"> like about the game is that there </w:t>
-            </w:r>
-            <w:proofErr w:type="gramStart"/>
-            <w:r>
-              <w:rPr>
-                <w:rFonts w:ascii="Aptos" w:eastAsia="Aptos" w:hAnsi="Aptos" w:cs="Aptos"/>
-              </w:rPr>
-              <w:t>is</w:t>
-            </w:r>
-            <w:proofErr w:type="gramEnd"/>
-            <w:r>
-              <w:rPr>
-                <w:rFonts w:ascii="Aptos" w:eastAsia="Aptos" w:hAnsi="Aptos" w:cs="Aptos"/>
-              </w:rPr>
-              <w:t xml:space="preserve"> arrows that are telling you what to do this is good as if you are new to using the simulator it may be confusing on what you should do.</w:t>
+              <w:t>One thing i like about the game is that there is arrows that are telling you what to do this is good as if you are new to using the simulator it may be confusing on what you should do.</w:t>
             </w:r>
           </w:p>
         </w:tc>
@@ -1182,21 +597,7 @@
               <w:rPr>
                 <w:rFonts w:ascii="Aptos" w:eastAsia="Aptos" w:hAnsi="Aptos" w:cs="Aptos"/>
               </w:rPr>
-              <w:t xml:space="preserve">One thing </w:t>
-            </w:r>
-            <w:proofErr w:type="spellStart"/>
-            <w:r>
-              <w:rPr>
-                <w:rFonts w:ascii="Aptos" w:eastAsia="Aptos" w:hAnsi="Aptos" w:cs="Aptos"/>
-              </w:rPr>
-              <w:t>i</w:t>
-            </w:r>
-            <w:proofErr w:type="spellEnd"/>
-            <w:r>
-              <w:rPr>
-                <w:rFonts w:ascii="Aptos" w:eastAsia="Aptos" w:hAnsi="Aptos" w:cs="Aptos"/>
-              </w:rPr>
-              <w:t xml:space="preserve"> dont like about this game is that you are able to interact with the object with your cursor this is not a good thing because it is not what you would do in this actual simulation as using your cursor to add force will not be very accurate to put the correct amount you want and also it allows you to change the force while the game is running.</w:t>
+              <w:t>One thing i dont like about this game is that you are able to interact with the object with your cursor this is not a good thing because it is not what you would do in this actual simulation as using your cursor to add force will not be very accurate to put the correct amount you want and also it allows you to change the force while the game is running.</w:t>
             </w:r>
           </w:p>
         </w:tc>
@@ -1231,35 +632,7 @@
               <w:rPr>
                 <w:rFonts w:ascii="Aptos" w:eastAsia="Aptos" w:hAnsi="Aptos" w:cs="Aptos"/>
               </w:rPr>
-              <w:t xml:space="preserve">One thing </w:t>
-            </w:r>
-            <w:proofErr w:type="spellStart"/>
-            <w:r>
-              <w:rPr>
-                <w:rFonts w:ascii="Aptos" w:eastAsia="Aptos" w:hAnsi="Aptos" w:cs="Aptos"/>
-              </w:rPr>
-              <w:t>i</w:t>
-            </w:r>
-            <w:proofErr w:type="spellEnd"/>
-            <w:r>
-              <w:rPr>
-                <w:rFonts w:ascii="Aptos" w:eastAsia="Aptos" w:hAnsi="Aptos" w:cs="Aptos"/>
-              </w:rPr>
-              <w:t xml:space="preserve"> dont like is that the colour scheme </w:t>
-            </w:r>
-            <w:proofErr w:type="spellStart"/>
-            <w:r>
-              <w:rPr>
-                <w:rFonts w:ascii="Aptos" w:eastAsia="Aptos" w:hAnsi="Aptos" w:cs="Aptos"/>
-              </w:rPr>
-              <w:t>i</w:t>
-            </w:r>
-            <w:proofErr w:type="spellEnd"/>
-            <w:r>
-              <w:rPr>
-                <w:rFonts w:ascii="Aptos" w:eastAsia="Aptos" w:hAnsi="Aptos" w:cs="Aptos"/>
-              </w:rPr>
-              <w:t xml:space="preserve"> think that there is too much going on and that it may be too overwhelming for the user and may confuse them on what is going on</w:t>
+              <w:t>One thing i dont like is that the colour scheme i think that there is too much going on and that it may be too overwhelming for the user and may confuse them on what is going on</w:t>
             </w:r>
           </w:p>
         </w:tc>
@@ -1373,180 +746,16 @@
           <w:sz w:val="28"/>
           <w:szCs w:val="28"/>
         </w:rPr>
-        <w:t xml:space="preserve">This is most likely to be true because many people who would use this would be doing an A-level in one of the two subjects. For the simulator you would need to know what was going on so would need to do either maths or physics A-level. As they are doing their A-levels they would be between the ages of 16-18 and as they would be interested in mechanics and how objects work this is all backed up with the survey where 89% are doing either maths or physics A-levels. The reason why </w:t>
-      </w:r>
-      <w:proofErr w:type="spellStart"/>
+        <w:t xml:space="preserve">This is most likely to be true because many people who would use this would be doing an A-level in one of the two subjects. For the simulator you would need to know what was going on so would need to do either maths or physics A-level. As they are doing their A-levels they would be between the ages of 16-18 and as they would be interested in mechanics and how objects work this is all backed up with the survey where 89% are doing either maths or physics A-levels. The reason why i want the simulator to be set at this audience is because it will be able to help them understand </w:t>
+      </w:r>
       <w:r>
         <w:rPr>
           <w:rFonts w:ascii="Aptos" w:eastAsia="Aptos" w:hAnsi="Aptos" w:cs="Aptos"/>
           <w:sz w:val="28"/>
           <w:szCs w:val="28"/>
         </w:rPr>
-        <w:t>i</w:t>
-      </w:r>
-      <w:proofErr w:type="spellEnd"/>
-      <w:r>
-        <w:rPr>
-          <w:rFonts w:ascii="Aptos" w:eastAsia="Aptos" w:hAnsi="Aptos" w:cs="Aptos"/>
-          <w:sz w:val="28"/>
-          <w:szCs w:val="28"/>
-        </w:rPr>
-        <w:t xml:space="preserve"> want the simulator to be set at this audience is because it will be able to help them understand </w:t>
-      </w:r>
-      <w:r>
-        <w:rPr>
-          <w:rFonts w:ascii="Aptos" w:eastAsia="Aptos" w:hAnsi="Aptos" w:cs="Aptos"/>
-          <w:sz w:val="28"/>
-          <w:szCs w:val="28"/>
-        </w:rPr>
         <w:lastRenderedPageBreak/>
-        <w:t xml:space="preserve">more on how it all works and its set for </w:t>
-      </w:r>
-      <w:proofErr w:type="spellStart"/>
-      <w:r>
-        <w:rPr>
-          <w:rFonts w:ascii="Aptos" w:eastAsia="Aptos" w:hAnsi="Aptos" w:cs="Aptos"/>
-          <w:sz w:val="28"/>
-          <w:szCs w:val="28"/>
-        </w:rPr>
-        <w:t>there</w:t>
-      </w:r>
-      <w:proofErr w:type="spellEnd"/>
-      <w:r>
-        <w:rPr>
-          <w:rFonts w:ascii="Aptos" w:eastAsia="Aptos" w:hAnsi="Aptos" w:cs="Aptos"/>
-          <w:sz w:val="28"/>
-          <w:szCs w:val="28"/>
-        </w:rPr>
-        <w:t xml:space="preserve"> age group because in GCSE you </w:t>
-      </w:r>
-      <w:proofErr w:type="spellStart"/>
-      <w:r>
-        <w:rPr>
-          <w:rFonts w:ascii="Aptos" w:eastAsia="Aptos" w:hAnsi="Aptos" w:cs="Aptos"/>
-          <w:sz w:val="28"/>
-          <w:szCs w:val="28"/>
-        </w:rPr>
-        <w:t>arent</w:t>
-      </w:r>
-      <w:proofErr w:type="spellEnd"/>
-      <w:r>
-        <w:rPr>
-          <w:rFonts w:ascii="Aptos" w:eastAsia="Aptos" w:hAnsi="Aptos" w:cs="Aptos"/>
-          <w:sz w:val="28"/>
-          <w:szCs w:val="28"/>
-        </w:rPr>
-        <w:t xml:space="preserve"> taught about it much and in A-level </w:t>
-      </w:r>
-      <w:proofErr w:type="spellStart"/>
-      <w:r>
-        <w:rPr>
-          <w:rFonts w:ascii="Aptos" w:eastAsia="Aptos" w:hAnsi="Aptos" w:cs="Aptos"/>
-          <w:sz w:val="28"/>
-          <w:szCs w:val="28"/>
-        </w:rPr>
-        <w:t>its</w:t>
-      </w:r>
-      <w:proofErr w:type="spellEnd"/>
-      <w:r>
-        <w:rPr>
-          <w:rFonts w:ascii="Aptos" w:eastAsia="Aptos" w:hAnsi="Aptos" w:cs="Aptos"/>
-          <w:sz w:val="28"/>
-          <w:szCs w:val="28"/>
-        </w:rPr>
-        <w:t xml:space="preserve"> when you first have to learn it and is a quite big section of the curriculum. This will be made use of because it can help students who are struggling with this in </w:t>
-      </w:r>
-      <w:proofErr w:type="spellStart"/>
-      <w:proofErr w:type="gramStart"/>
-      <w:r>
-        <w:rPr>
-          <w:rFonts w:ascii="Aptos" w:eastAsia="Aptos" w:hAnsi="Aptos" w:cs="Aptos"/>
-          <w:sz w:val="28"/>
-          <w:szCs w:val="28"/>
-        </w:rPr>
-        <w:t>there</w:t>
-      </w:r>
-      <w:proofErr w:type="spellEnd"/>
-      <w:proofErr w:type="gramEnd"/>
-      <w:r>
-        <w:rPr>
-          <w:rFonts w:ascii="Aptos" w:eastAsia="Aptos" w:hAnsi="Aptos" w:cs="Aptos"/>
-          <w:sz w:val="28"/>
-          <w:szCs w:val="28"/>
-        </w:rPr>
-        <w:t xml:space="preserve"> lessons to understand what is going on more and maybe understand it more by </w:t>
-      </w:r>
-      <w:proofErr w:type="gramStart"/>
-      <w:r>
-        <w:rPr>
-          <w:rFonts w:ascii="Aptos" w:eastAsia="Aptos" w:hAnsi="Aptos" w:cs="Aptos"/>
-          <w:sz w:val="28"/>
-          <w:szCs w:val="28"/>
-        </w:rPr>
-        <w:t>actually watching</w:t>
-      </w:r>
-      <w:proofErr w:type="gramEnd"/>
-      <w:r>
-        <w:rPr>
-          <w:rFonts w:ascii="Aptos" w:eastAsia="Aptos" w:hAnsi="Aptos" w:cs="Aptos"/>
-          <w:sz w:val="28"/>
-          <w:szCs w:val="28"/>
-        </w:rPr>
-        <w:t xml:space="preserve"> what would happen. They will get involved in the design and what will be used in the </w:t>
-      </w:r>
-      <w:proofErr w:type="gramStart"/>
-      <w:r>
-        <w:rPr>
-          <w:rFonts w:ascii="Aptos" w:eastAsia="Aptos" w:hAnsi="Aptos" w:cs="Aptos"/>
-          <w:sz w:val="28"/>
-          <w:szCs w:val="28"/>
-        </w:rPr>
-        <w:t>simulation</w:t>
-      </w:r>
-      <w:proofErr w:type="gramEnd"/>
-      <w:r>
-        <w:rPr>
-          <w:rFonts w:ascii="Aptos" w:eastAsia="Aptos" w:hAnsi="Aptos" w:cs="Aptos"/>
-          <w:sz w:val="28"/>
-          <w:szCs w:val="28"/>
-        </w:rPr>
-        <w:t xml:space="preserve"> and they will get involved by completing a survey </w:t>
-      </w:r>
-      <w:proofErr w:type="spellStart"/>
-      <w:r>
-        <w:rPr>
-          <w:rFonts w:ascii="Aptos" w:eastAsia="Aptos" w:hAnsi="Aptos" w:cs="Aptos"/>
-          <w:sz w:val="28"/>
-          <w:szCs w:val="28"/>
-        </w:rPr>
-        <w:t>i</w:t>
-      </w:r>
-      <w:proofErr w:type="spellEnd"/>
-      <w:r>
-        <w:rPr>
-          <w:rFonts w:ascii="Aptos" w:eastAsia="Aptos" w:hAnsi="Aptos" w:cs="Aptos"/>
-          <w:sz w:val="28"/>
-          <w:szCs w:val="28"/>
-        </w:rPr>
-        <w:t xml:space="preserve"> will send out to them which will ask them questions on what they would like so then </w:t>
-      </w:r>
-      <w:proofErr w:type="spellStart"/>
-      <w:r>
-        <w:rPr>
-          <w:rFonts w:ascii="Aptos" w:eastAsia="Aptos" w:hAnsi="Aptos" w:cs="Aptos"/>
-          <w:sz w:val="28"/>
-          <w:szCs w:val="28"/>
-        </w:rPr>
-        <w:t>i</w:t>
-      </w:r>
-      <w:proofErr w:type="spellEnd"/>
-      <w:r>
-        <w:rPr>
-          <w:rFonts w:ascii="Aptos" w:eastAsia="Aptos" w:hAnsi="Aptos" w:cs="Aptos"/>
-          <w:sz w:val="28"/>
-          <w:szCs w:val="28"/>
-        </w:rPr>
-        <w:t xml:space="preserve"> can go through them and the most suggested ones can be added to it.</w:t>
+        <w:t>more on how it all works and its set for there age group because in GCSE you arent taught about it much and in A-level its when you first have to learn it and is a quite big section of the curriculum. This will be made use of because it can help students who are struggling with this in there lessons to understand what is going on more and maybe understand it more by actually watching what would happen. They will get involved in the design and what will be used in the simulation and they will get involved by completing a survey i will send out to them which will ask them questions on what they would like so then i can go through them and the most suggested ones can be added to it.</w:t>
       </w:r>
     </w:p>
     <w:p>
@@ -1643,25 +852,7 @@
           <w:sz w:val="28"/>
           <w:szCs w:val="28"/>
         </w:rPr>
-        <w:t xml:space="preserve">The ramp should alter to the correct angle of the entered one also </w:t>
-      </w:r>
-      <w:proofErr w:type="gramStart"/>
-      <w:r>
-        <w:rPr>
-          <w:rFonts w:ascii="Aptos" w:eastAsia="Aptos" w:hAnsi="Aptos" w:cs="Aptos"/>
-          <w:sz w:val="28"/>
-          <w:szCs w:val="28"/>
-        </w:rPr>
-        <w:t>all of</w:t>
-      </w:r>
-      <w:proofErr w:type="gramEnd"/>
-      <w:r>
-        <w:rPr>
-          <w:rFonts w:ascii="Aptos" w:eastAsia="Aptos" w:hAnsi="Aptos" w:cs="Aptos"/>
-          <w:sz w:val="28"/>
-          <w:szCs w:val="28"/>
-        </w:rPr>
-        <w:t xml:space="preserve"> the information entered should show up on screen as well as others that have been calculated by the code.</w:t>
+        <w:t>The ramp should alter to the correct angle of the entered one also all of the information entered should show up on screen as well as others that have been calculated by the code.</w:t>
       </w:r>
     </w:p>
     <w:p>
@@ -1993,23 +1184,7 @@
                 <w:rFonts w:ascii="Aptos" w:eastAsia="Aptos" w:hAnsi="Aptos" w:cs="Aptos"/>
               </w:rPr>
               <w:lastRenderedPageBreak/>
-              <w:t xml:space="preserve">and will </w:t>
-            </w:r>
-            <w:proofErr w:type="spellStart"/>
-            <w:proofErr w:type="gramStart"/>
-            <w:r>
-              <w:rPr>
-                <w:rFonts w:ascii="Aptos" w:eastAsia="Aptos" w:hAnsi="Aptos" w:cs="Aptos"/>
-              </w:rPr>
-              <w:t>effect</w:t>
-            </w:r>
-            <w:proofErr w:type="spellEnd"/>
-            <w:proofErr w:type="gramEnd"/>
-            <w:r>
-              <w:rPr>
-                <w:rFonts w:ascii="Aptos" w:eastAsia="Aptos" w:hAnsi="Aptos" w:cs="Aptos"/>
-              </w:rPr>
-              <w:t xml:space="preserve"> each other</w:t>
+              <w:t>and will effect each other</w:t>
             </w:r>
           </w:p>
         </w:tc>
@@ -2028,98 +1203,14 @@
                 <w:rFonts w:ascii="Aptos" w:eastAsia="Aptos" w:hAnsi="Aptos" w:cs="Aptos"/>
               </w:rPr>
               <w:lastRenderedPageBreak/>
-              <w:t xml:space="preserve">While </w:t>
-            </w:r>
-            <w:proofErr w:type="spellStart"/>
-            <w:r>
-              <w:rPr>
-                <w:rFonts w:ascii="Aptos" w:eastAsia="Aptos" w:hAnsi="Aptos" w:cs="Aptos"/>
-              </w:rPr>
-              <w:t>i</w:t>
-            </w:r>
-            <w:proofErr w:type="spellEnd"/>
-            <w:r>
-              <w:rPr>
-                <w:rFonts w:ascii="Aptos" w:eastAsia="Aptos" w:hAnsi="Aptos" w:cs="Aptos"/>
-              </w:rPr>
-              <w:t xml:space="preserve"> was looking at other simulations like the one </w:t>
-            </w:r>
-            <w:proofErr w:type="spellStart"/>
-            <w:r>
-              <w:rPr>
-                <w:rFonts w:ascii="Aptos" w:eastAsia="Aptos" w:hAnsi="Aptos" w:cs="Aptos"/>
-              </w:rPr>
-              <w:t>i</w:t>
-            </w:r>
-            <w:proofErr w:type="spellEnd"/>
-            <w:r>
-              <w:rPr>
-                <w:rFonts w:ascii="Aptos" w:eastAsia="Aptos" w:hAnsi="Aptos" w:cs="Aptos"/>
-              </w:rPr>
-              <w:t xml:space="preserve"> would like to make </w:t>
-            </w:r>
-            <w:proofErr w:type="gramStart"/>
-            <w:r>
-              <w:rPr>
-                <w:rFonts w:ascii="Aptos" w:eastAsia="Aptos" w:hAnsi="Aptos" w:cs="Aptos"/>
-              </w:rPr>
-              <w:t xml:space="preserve">all </w:t>
+              <w:t xml:space="preserve">While i was looking at other simulations like the one i would like to make all </w:t>
             </w:r>
             <w:r>
               <w:rPr>
                 <w:rFonts w:ascii="Aptos" w:eastAsia="Aptos" w:hAnsi="Aptos" w:cs="Aptos"/>
               </w:rPr>
               <w:lastRenderedPageBreak/>
-              <w:t>of</w:t>
-            </w:r>
-            <w:proofErr w:type="gramEnd"/>
-            <w:r>
-              <w:rPr>
-                <w:rFonts w:ascii="Aptos" w:eastAsia="Aptos" w:hAnsi="Aptos" w:cs="Aptos"/>
-              </w:rPr>
-              <w:t xml:space="preserve"> the different objects within the simulator are interacting with each other for example the ball can </w:t>
-            </w:r>
-            <w:proofErr w:type="gramStart"/>
-            <w:r>
-              <w:rPr>
-                <w:rFonts w:ascii="Aptos" w:eastAsia="Aptos" w:hAnsi="Aptos" w:cs="Aptos"/>
-              </w:rPr>
-              <w:t>actually go</w:t>
-            </w:r>
-            <w:proofErr w:type="gramEnd"/>
-            <w:r>
-              <w:rPr>
-                <w:rFonts w:ascii="Aptos" w:eastAsia="Aptos" w:hAnsi="Aptos" w:cs="Aptos"/>
-              </w:rPr>
-              <w:t xml:space="preserve"> down the ramp and </w:t>
-            </w:r>
-            <w:proofErr w:type="spellStart"/>
-            <w:r>
-              <w:rPr>
-                <w:rFonts w:ascii="Aptos" w:eastAsia="Aptos" w:hAnsi="Aptos" w:cs="Aptos"/>
-              </w:rPr>
-              <w:t>wont</w:t>
-            </w:r>
-            <w:proofErr w:type="spellEnd"/>
-            <w:r>
-              <w:rPr>
-                <w:rFonts w:ascii="Aptos" w:eastAsia="Aptos" w:hAnsi="Aptos" w:cs="Aptos"/>
-              </w:rPr>
-              <w:t xml:space="preserve"> go through it. This is very important as without it nothing would </w:t>
-            </w:r>
-            <w:proofErr w:type="gramStart"/>
-            <w:r>
-              <w:rPr>
-                <w:rFonts w:ascii="Aptos" w:eastAsia="Aptos" w:hAnsi="Aptos" w:cs="Aptos"/>
-              </w:rPr>
-              <w:t>actually work</w:t>
-            </w:r>
-            <w:proofErr w:type="gramEnd"/>
-            <w:r>
-              <w:rPr>
-                <w:rFonts w:ascii="Aptos" w:eastAsia="Aptos" w:hAnsi="Aptos" w:cs="Aptos"/>
-              </w:rPr>
-              <w:t>.</w:t>
+              <w:t>of the different objects within the simulator are interacting with each other for example the ball can actually go down the ramp and wont go through it. This is very important as without it nothing would actually work.</w:t>
             </w:r>
           </w:p>
         </w:tc>
@@ -2243,47 +1334,11 @@
                 <w:rFonts w:ascii="Aptos" w:eastAsia="Aptos" w:hAnsi="Aptos" w:cs="Aptos"/>
               </w:rPr>
             </w:pPr>
-            <w:proofErr w:type="gramStart"/>
-            <w:r>
-              <w:rPr>
-                <w:rFonts w:ascii="Aptos" w:eastAsia="Aptos" w:hAnsi="Aptos" w:cs="Aptos"/>
-              </w:rPr>
-              <w:t>All of</w:t>
-            </w:r>
-            <w:proofErr w:type="gramEnd"/>
-            <w:r>
-              <w:rPr>
-                <w:rFonts w:ascii="Aptos" w:eastAsia="Aptos" w:hAnsi="Aptos" w:cs="Aptos"/>
-              </w:rPr>
-              <w:t xml:space="preserve"> the simulators </w:t>
-            </w:r>
-            <w:proofErr w:type="spellStart"/>
-            <w:r>
-              <w:rPr>
-                <w:rFonts w:ascii="Aptos" w:eastAsia="Aptos" w:hAnsi="Aptos" w:cs="Aptos"/>
-              </w:rPr>
-              <w:t>i</w:t>
-            </w:r>
-            <w:proofErr w:type="spellEnd"/>
-            <w:r>
-              <w:rPr>
-                <w:rFonts w:ascii="Aptos" w:eastAsia="Aptos" w:hAnsi="Aptos" w:cs="Aptos"/>
-              </w:rPr>
-              <w:t xml:space="preserve"> looked at had gravity in them because it </w:t>
-            </w:r>
-            <w:proofErr w:type="gramStart"/>
-            <w:r>
-              <w:rPr>
-                <w:rFonts w:ascii="Aptos" w:eastAsia="Aptos" w:hAnsi="Aptos" w:cs="Aptos"/>
-              </w:rPr>
-              <w:t>has to</w:t>
-            </w:r>
-            <w:proofErr w:type="gramEnd"/>
-            <w:r>
-              <w:rPr>
-                <w:rFonts w:ascii="Aptos" w:eastAsia="Aptos" w:hAnsi="Aptos" w:cs="Aptos"/>
-              </w:rPr>
-              <w:t xml:space="preserve"> be otherwise nothing could work because the whole point of this simulator is for the ball to go down a ramp which means that it has gravity so it can actual run properly.</w:t>
+            <w:r>
+              <w:rPr>
+                <w:rFonts w:ascii="Aptos" w:eastAsia="Aptos" w:hAnsi="Aptos" w:cs="Aptos"/>
+              </w:rPr>
+              <w:t>All of the simulators i looked at had gravity in them because it has to be otherwise nothing could work because the whole point of this simulator is for the ball to go down a ramp which means that it has gravity so it can actual run properly.</w:t>
             </w:r>
           </w:p>
         </w:tc>
@@ -2410,35 +1465,7 @@
               <w:rPr>
                 <w:rFonts w:ascii="Aptos" w:eastAsia="Aptos" w:hAnsi="Aptos" w:cs="Aptos"/>
               </w:rPr>
-              <w:t xml:space="preserve">This is needed because the </w:t>
-            </w:r>
-            <w:proofErr w:type="gramStart"/>
-            <w:r>
-              <w:rPr>
-                <w:rFonts w:ascii="Aptos" w:eastAsia="Aptos" w:hAnsi="Aptos" w:cs="Aptos"/>
-              </w:rPr>
-              <w:t>simulators</w:t>
-            </w:r>
-            <w:proofErr w:type="gramEnd"/>
-            <w:r>
-              <w:rPr>
-                <w:rFonts w:ascii="Aptos" w:eastAsia="Aptos" w:hAnsi="Aptos" w:cs="Aptos"/>
-              </w:rPr>
-              <w:t xml:space="preserve"> main objective is to show what happens with the ball when </w:t>
-            </w:r>
-            <w:proofErr w:type="gramStart"/>
-            <w:r>
-              <w:rPr>
-                <w:rFonts w:ascii="Aptos" w:eastAsia="Aptos" w:hAnsi="Aptos" w:cs="Aptos"/>
-              </w:rPr>
-              <w:t>all of</w:t>
-            </w:r>
-            <w:proofErr w:type="gramEnd"/>
-            <w:r>
-              <w:rPr>
-                <w:rFonts w:ascii="Aptos" w:eastAsia="Aptos" w:hAnsi="Aptos" w:cs="Aptos"/>
-              </w:rPr>
-              <w:t xml:space="preserve"> the data is put onto it and is then put at the </w:t>
+              <w:t xml:space="preserve">This is needed because the simulators main objective is to show what happens with the ball when all of the data is put onto it and is then put at the </w:t>
             </w:r>
             <w:r>
               <w:rPr>
@@ -2555,21 +1582,7 @@
               <w:rPr>
                 <w:rFonts w:ascii="Aptos" w:eastAsia="Aptos" w:hAnsi="Aptos" w:cs="Aptos"/>
               </w:rPr>
-              <w:t xml:space="preserve">This is so that the ball </w:t>
-            </w:r>
-            <w:proofErr w:type="gramStart"/>
-            <w:r>
-              <w:rPr>
-                <w:rFonts w:ascii="Aptos" w:eastAsia="Aptos" w:hAnsi="Aptos" w:cs="Aptos"/>
-              </w:rPr>
-              <w:t>actually has</w:t>
-            </w:r>
-            <w:proofErr w:type="gramEnd"/>
-            <w:r>
-              <w:rPr>
-                <w:rFonts w:ascii="Aptos" w:eastAsia="Aptos" w:hAnsi="Aptos" w:cs="Aptos"/>
-              </w:rPr>
-              <w:t xml:space="preserve"> an image which will be created also this will have a basic design.</w:t>
+              <w:t>This is so that the ball actually has an image which will be created also this will have a basic design.</w:t>
             </w:r>
           </w:p>
         </w:tc>
@@ -2696,35 +1709,7 @@
               <w:rPr>
                 <w:rFonts w:ascii="Aptos" w:eastAsia="Aptos" w:hAnsi="Aptos" w:cs="Aptos"/>
               </w:rPr>
-              <w:t xml:space="preserve">This will make the ramp into an actual object that other objects </w:t>
-            </w:r>
-            <w:proofErr w:type="spellStart"/>
-            <w:r>
-              <w:rPr>
-                <w:rFonts w:ascii="Aptos" w:eastAsia="Aptos" w:hAnsi="Aptos" w:cs="Aptos"/>
-              </w:rPr>
-              <w:t>wont</w:t>
-            </w:r>
-            <w:proofErr w:type="spellEnd"/>
-            <w:r>
-              <w:rPr>
-                <w:rFonts w:ascii="Aptos" w:eastAsia="Aptos" w:hAnsi="Aptos" w:cs="Aptos"/>
-              </w:rPr>
-              <w:t xml:space="preserve"> just </w:t>
-            </w:r>
-            <w:proofErr w:type="gramStart"/>
-            <w:r>
-              <w:rPr>
-                <w:rFonts w:ascii="Aptos" w:eastAsia="Aptos" w:hAnsi="Aptos" w:cs="Aptos"/>
-              </w:rPr>
-              <w:t>fall</w:t>
-            </w:r>
-            <w:proofErr w:type="gramEnd"/>
-            <w:r>
-              <w:rPr>
-                <w:rFonts w:ascii="Aptos" w:eastAsia="Aptos" w:hAnsi="Aptos" w:cs="Aptos"/>
-              </w:rPr>
-              <w:t xml:space="preserve"> through</w:t>
+              <w:t>This will make the ramp into an actual object that other objects wont just fall through</w:t>
             </w:r>
           </w:p>
         </w:tc>
@@ -2742,21 +1727,7 @@
               <w:rPr>
                 <w:rFonts w:ascii="Aptos" w:eastAsia="Aptos" w:hAnsi="Aptos" w:cs="Aptos"/>
               </w:rPr>
-              <w:t xml:space="preserve">This is needed because the ball needs to be able to roll down the ramp meaning it must be able to have objects hit it so that the simulator can </w:t>
-            </w:r>
-            <w:proofErr w:type="gramStart"/>
-            <w:r>
-              <w:rPr>
-                <w:rFonts w:ascii="Aptos" w:eastAsia="Aptos" w:hAnsi="Aptos" w:cs="Aptos"/>
-              </w:rPr>
-              <w:t>actually work</w:t>
-            </w:r>
-            <w:proofErr w:type="gramEnd"/>
-            <w:r>
-              <w:rPr>
-                <w:rFonts w:ascii="Aptos" w:eastAsia="Aptos" w:hAnsi="Aptos" w:cs="Aptos"/>
-              </w:rPr>
-              <w:t xml:space="preserve"> as it is supposed to </w:t>
+              <w:t xml:space="preserve">This is needed because the ball needs to be able to roll down the ramp meaning it must be able to have objects hit it so that the simulator can actually work as it is supposed to </w:t>
             </w:r>
           </w:p>
         </w:tc>
@@ -2865,35 +1836,7 @@
               <w:rPr>
                 <w:rFonts w:ascii="Aptos" w:eastAsia="Aptos" w:hAnsi="Aptos" w:cs="Aptos"/>
               </w:rPr>
-              <w:t xml:space="preserve">This will </w:t>
-            </w:r>
-            <w:proofErr w:type="spellStart"/>
-            <w:r>
-              <w:rPr>
-                <w:rFonts w:ascii="Aptos" w:eastAsia="Aptos" w:hAnsi="Aptos" w:cs="Aptos"/>
-              </w:rPr>
-              <w:t>alllow</w:t>
-            </w:r>
-            <w:proofErr w:type="spellEnd"/>
-            <w:r>
-              <w:rPr>
-                <w:rFonts w:ascii="Aptos" w:eastAsia="Aptos" w:hAnsi="Aptos" w:cs="Aptos"/>
-              </w:rPr>
-              <w:t xml:space="preserve"> the ramp to move up and down depending on what the angle </w:t>
-            </w:r>
-            <w:proofErr w:type="gramStart"/>
-            <w:r>
-              <w:rPr>
-                <w:rFonts w:ascii="Aptos" w:eastAsia="Aptos" w:hAnsi="Aptos" w:cs="Aptos"/>
-              </w:rPr>
-              <w:t>entered into</w:t>
-            </w:r>
-            <w:proofErr w:type="gramEnd"/>
-            <w:r>
-              <w:rPr>
-                <w:rFonts w:ascii="Aptos" w:eastAsia="Aptos" w:hAnsi="Aptos" w:cs="Aptos"/>
-              </w:rPr>
-              <w:t xml:space="preserve"> the simulator</w:t>
+              <w:t>This will alllow the ramp to move up and down depending on what the angle entered into the simulator</w:t>
             </w:r>
           </w:p>
         </w:tc>
@@ -2907,63 +1850,11 @@
                 <w:rFonts w:ascii="Aptos" w:eastAsia="Aptos" w:hAnsi="Aptos" w:cs="Aptos"/>
               </w:rPr>
             </w:pPr>
-            <w:proofErr w:type="gramStart"/>
-            <w:r>
-              <w:rPr>
-                <w:rFonts w:ascii="Aptos" w:eastAsia="Aptos" w:hAnsi="Aptos" w:cs="Aptos"/>
-              </w:rPr>
-              <w:t>All of</w:t>
-            </w:r>
-            <w:proofErr w:type="gramEnd"/>
-            <w:r>
-              <w:rPr>
-                <w:rFonts w:ascii="Aptos" w:eastAsia="Aptos" w:hAnsi="Aptos" w:cs="Aptos"/>
-              </w:rPr>
-              <w:t xml:space="preserve"> the different simulator that </w:t>
-            </w:r>
-            <w:proofErr w:type="spellStart"/>
-            <w:r>
-              <w:rPr>
-                <w:rFonts w:ascii="Aptos" w:eastAsia="Aptos" w:hAnsi="Aptos" w:cs="Aptos"/>
-              </w:rPr>
-              <w:t>i</w:t>
-            </w:r>
-            <w:proofErr w:type="spellEnd"/>
-            <w:r>
-              <w:rPr>
-                <w:rFonts w:ascii="Aptos" w:eastAsia="Aptos" w:hAnsi="Aptos" w:cs="Aptos"/>
-              </w:rPr>
-              <w:t xml:space="preserve"> have looked at had a part that made the ramp able to go higher and lower in degrees this </w:t>
-            </w:r>
-            <w:proofErr w:type="gramStart"/>
-            <w:r>
-              <w:rPr>
-                <w:rFonts w:ascii="Aptos" w:eastAsia="Aptos" w:hAnsi="Aptos" w:cs="Aptos"/>
-              </w:rPr>
-              <w:t>is</w:t>
-            </w:r>
-            <w:proofErr w:type="gramEnd"/>
-            <w:r>
-              <w:rPr>
-                <w:rFonts w:ascii="Aptos" w:eastAsia="Aptos" w:hAnsi="Aptos" w:cs="Aptos"/>
-              </w:rPr>
-              <w:t xml:space="preserve"> and it then actually shows and moves on your screen. </w:t>
-            </w:r>
-            <w:proofErr w:type="spellStart"/>
-            <w:proofErr w:type="gramStart"/>
-            <w:r>
-              <w:rPr>
-                <w:rFonts w:ascii="Aptos" w:eastAsia="Aptos" w:hAnsi="Aptos" w:cs="Aptos"/>
-              </w:rPr>
-              <w:t>Its</w:t>
-            </w:r>
-            <w:proofErr w:type="spellEnd"/>
-            <w:proofErr w:type="gramEnd"/>
-            <w:r>
-              <w:rPr>
-                <w:rFonts w:ascii="Aptos" w:eastAsia="Aptos" w:hAnsi="Aptos" w:cs="Aptos"/>
-              </w:rPr>
-              <w:t xml:space="preserve"> good to have as it can make people understand what going on more if </w:t>
+            <w:r>
+              <w:rPr>
+                <w:rFonts w:ascii="Aptos" w:eastAsia="Aptos" w:hAnsi="Aptos" w:cs="Aptos"/>
+              </w:rPr>
+              <w:t xml:space="preserve">All of the different simulator that i have looked at had a part that made the ramp able to go higher and lower in degrees this is and it then actually shows and moves on your screen. Its good to have as it can make people understand what going on more if </w:t>
             </w:r>
             <w:r>
               <w:rPr>
@@ -3185,14 +2076,12 @@
                 <w:rFonts w:ascii="Aptos" w:eastAsia="Aptos" w:hAnsi="Aptos" w:cs="Aptos"/>
               </w:rPr>
             </w:pPr>
-            <w:proofErr w:type="spellStart"/>
             <w:r>
               <w:rPr>
                 <w:rFonts w:ascii="Aptos" w:eastAsia="Aptos" w:hAnsi="Aptos" w:cs="Aptos"/>
               </w:rPr>
               <w:t>Info_enter</w:t>
             </w:r>
-            <w:proofErr w:type="spellEnd"/>
           </w:p>
         </w:tc>
         <w:tc>
@@ -3209,21 +2098,7 @@
               <w:rPr>
                 <w:rFonts w:ascii="Aptos" w:eastAsia="Aptos" w:hAnsi="Aptos" w:cs="Aptos"/>
               </w:rPr>
-              <w:t xml:space="preserve">This will show </w:t>
-            </w:r>
-            <w:proofErr w:type="gramStart"/>
-            <w:r>
-              <w:rPr>
-                <w:rFonts w:ascii="Aptos" w:eastAsia="Aptos" w:hAnsi="Aptos" w:cs="Aptos"/>
-              </w:rPr>
-              <w:t>all of</w:t>
-            </w:r>
-            <w:proofErr w:type="gramEnd"/>
-            <w:r>
-              <w:rPr>
-                <w:rFonts w:ascii="Aptos" w:eastAsia="Aptos" w:hAnsi="Aptos" w:cs="Aptos"/>
-              </w:rPr>
-              <w:t xml:space="preserve"> the information that you enter and print it onto your screen into small boxes.</w:t>
+              <w:t>This will show all of the information that you enter and print it onto your screen into small boxes.</w:t>
             </w:r>
           </w:p>
         </w:tc>
@@ -3241,30 +2116,8 @@
               <w:rPr>
                 <w:rFonts w:ascii="Aptos" w:eastAsia="Aptos" w:hAnsi="Aptos" w:cs="Aptos"/>
               </w:rPr>
-              <w:t xml:space="preserve">This was shown on some of the games that </w:t>
-            </w:r>
-            <w:proofErr w:type="spellStart"/>
-            <w:r>
-              <w:rPr>
-                <w:rFonts w:ascii="Aptos" w:eastAsia="Aptos" w:hAnsi="Aptos" w:cs="Aptos"/>
-              </w:rPr>
-              <w:t>i</w:t>
-            </w:r>
-            <w:proofErr w:type="spellEnd"/>
-            <w:r>
-              <w:rPr>
-                <w:rFonts w:ascii="Aptos" w:eastAsia="Aptos" w:hAnsi="Aptos" w:cs="Aptos"/>
-              </w:rPr>
-              <w:t xml:space="preserve"> looked at this is good as it allows the user to see what they entered is correct which will be good if they are using it for a question they </w:t>
-            </w:r>
-            <w:proofErr w:type="gramStart"/>
-            <w:r>
-              <w:rPr>
-                <w:rFonts w:ascii="Aptos" w:eastAsia="Aptos" w:hAnsi="Aptos" w:cs="Aptos"/>
-              </w:rPr>
-              <w:t>have .</w:t>
-            </w:r>
-            <w:proofErr w:type="gramEnd"/>
+              <w:t>This was shown on some of the games that i looked at this is good as it allows the user to see what they entered is correct which will be good if they are using it for a question they have .</w:t>
+            </w:r>
           </w:p>
         </w:tc>
         <w:tc>
@@ -3350,14 +2203,12 @@
                 <w:rFonts w:ascii="Aptos" w:eastAsia="Aptos" w:hAnsi="Aptos" w:cs="Aptos"/>
               </w:rPr>
             </w:pPr>
-            <w:proofErr w:type="spellStart"/>
             <w:r>
               <w:rPr>
                 <w:rFonts w:ascii="Aptos" w:eastAsia="Aptos" w:hAnsi="Aptos" w:cs="Aptos"/>
               </w:rPr>
               <w:t>Main_info</w:t>
             </w:r>
-            <w:proofErr w:type="spellEnd"/>
           </w:p>
         </w:tc>
         <w:tc>
@@ -3374,21 +2225,7 @@
               <w:rPr>
                 <w:rFonts w:ascii="Aptos" w:eastAsia="Aptos" w:hAnsi="Aptos" w:cs="Aptos"/>
               </w:rPr>
-              <w:t xml:space="preserve">This will show </w:t>
-            </w:r>
-            <w:proofErr w:type="gramStart"/>
-            <w:r>
-              <w:rPr>
-                <w:rFonts w:ascii="Aptos" w:eastAsia="Aptos" w:hAnsi="Aptos" w:cs="Aptos"/>
-              </w:rPr>
-              <w:t>all of</w:t>
-            </w:r>
-            <w:proofErr w:type="gramEnd"/>
-            <w:r>
-              <w:rPr>
-                <w:rFonts w:ascii="Aptos" w:eastAsia="Aptos" w:hAnsi="Aptos" w:cs="Aptos"/>
-              </w:rPr>
-              <w:t xml:space="preserve"> the information that is created and used in the simulator that is not entered by the user</w:t>
+              <w:t>This will show all of the information that is created and used in the simulator that is not entered by the user</w:t>
             </w:r>
           </w:p>
         </w:tc>
@@ -3413,21 +2250,7 @@
                 <w:rFonts w:ascii="Aptos" w:eastAsia="Aptos" w:hAnsi="Aptos" w:cs="Aptos"/>
               </w:rPr>
               <w:lastRenderedPageBreak/>
-              <w:t xml:space="preserve">purposes can see what the data they inputted </w:t>
-            </w:r>
-            <w:proofErr w:type="gramStart"/>
-            <w:r>
-              <w:rPr>
-                <w:rFonts w:ascii="Aptos" w:eastAsia="Aptos" w:hAnsi="Aptos" w:cs="Aptos"/>
-              </w:rPr>
-              <w:t>actually is</w:t>
-            </w:r>
-            <w:proofErr w:type="gramEnd"/>
-            <w:r>
-              <w:rPr>
-                <w:rFonts w:ascii="Aptos" w:eastAsia="Aptos" w:hAnsi="Aptos" w:cs="Aptos"/>
-              </w:rPr>
-              <w:t>.</w:t>
+              <w:t>purposes can see what the data they inputted actually is.</w:t>
             </w:r>
           </w:p>
         </w:tc>
@@ -3537,35 +2360,7 @@
               <w:rPr>
                 <w:rFonts w:ascii="Aptos" w:eastAsia="Aptos" w:hAnsi="Aptos" w:cs="Aptos"/>
               </w:rPr>
-              <w:t xml:space="preserve">This part of would calculate </w:t>
-            </w:r>
-            <w:proofErr w:type="gramStart"/>
-            <w:r>
-              <w:rPr>
-                <w:rFonts w:ascii="Aptos" w:eastAsia="Aptos" w:hAnsi="Aptos" w:cs="Aptos"/>
-              </w:rPr>
-              <w:t>all of</w:t>
-            </w:r>
-            <w:proofErr w:type="gramEnd"/>
-            <w:r>
-              <w:rPr>
-                <w:rFonts w:ascii="Aptos" w:eastAsia="Aptos" w:hAnsi="Aptos" w:cs="Aptos"/>
-              </w:rPr>
-              <w:t xml:space="preserve"> the information that </w:t>
-            </w:r>
-            <w:proofErr w:type="spellStart"/>
-            <w:r>
-              <w:rPr>
-                <w:rFonts w:ascii="Aptos" w:eastAsia="Aptos" w:hAnsi="Aptos" w:cs="Aptos"/>
-              </w:rPr>
-              <w:t>i</w:t>
-            </w:r>
-            <w:proofErr w:type="spellEnd"/>
-            <w:r>
-              <w:rPr>
-                <w:rFonts w:ascii="Aptos" w:eastAsia="Aptos" w:hAnsi="Aptos" w:cs="Aptos"/>
-              </w:rPr>
-              <w:t xml:space="preserve"> need for the simulator to work.</w:t>
+              <w:t>This part of would calculate all of the information that i need for the simulator to work.</w:t>
             </w:r>
           </w:p>
         </w:tc>
@@ -3583,35 +2378,7 @@
               <w:rPr>
                 <w:rFonts w:ascii="Aptos" w:eastAsia="Aptos" w:hAnsi="Aptos" w:cs="Aptos"/>
               </w:rPr>
-              <w:t xml:space="preserve">I would do this in this section because this is where the user would enter all </w:t>
-            </w:r>
-            <w:proofErr w:type="gramStart"/>
-            <w:r>
-              <w:rPr>
-                <w:rFonts w:ascii="Aptos" w:eastAsia="Aptos" w:hAnsi="Aptos" w:cs="Aptos"/>
-              </w:rPr>
-              <w:t>there</w:t>
-            </w:r>
-            <w:proofErr w:type="gramEnd"/>
-            <w:r>
-              <w:rPr>
-                <w:rFonts w:ascii="Aptos" w:eastAsia="Aptos" w:hAnsi="Aptos" w:cs="Aptos"/>
-              </w:rPr>
-              <w:t xml:space="preserve"> data and it would go to and once everything is calculated in here it would be sent out to where </w:t>
-            </w:r>
-            <w:proofErr w:type="spellStart"/>
-            <w:r>
-              <w:rPr>
-                <w:rFonts w:ascii="Aptos" w:eastAsia="Aptos" w:hAnsi="Aptos" w:cs="Aptos"/>
-              </w:rPr>
-              <w:t>its</w:t>
-            </w:r>
-            <w:proofErr w:type="spellEnd"/>
-            <w:r>
-              <w:rPr>
-                <w:rFonts w:ascii="Aptos" w:eastAsia="Aptos" w:hAnsi="Aptos" w:cs="Aptos"/>
-              </w:rPr>
-              <w:t xml:space="preserve"> needed.</w:t>
+              <w:t>I would do this in this section because this is where the user would enter all there data and it would go to and once everything is calculated in here it would be sent out to where its needed.</w:t>
             </w:r>
           </w:p>
         </w:tc>
@@ -3698,14 +2465,12 @@
                 <w:rFonts w:ascii="Aptos" w:eastAsia="Aptos" w:hAnsi="Aptos" w:cs="Aptos"/>
               </w:rPr>
             </w:pPr>
-            <w:proofErr w:type="spellStart"/>
             <w:r>
               <w:rPr>
                 <w:rFonts w:ascii="Aptos" w:eastAsia="Aptos" w:hAnsi="Aptos" w:cs="Aptos"/>
               </w:rPr>
               <w:t>Math_or_Physics</w:t>
             </w:r>
-            <w:proofErr w:type="spellEnd"/>
           </w:p>
         </w:tc>
         <w:tc>
@@ -3867,35 +2632,7 @@
               <w:rPr>
                 <w:rFonts w:ascii="Aptos" w:eastAsia="Aptos" w:hAnsi="Aptos" w:cs="Aptos"/>
               </w:rPr>
-              <w:t xml:space="preserve">This is used in some of the games that </w:t>
-            </w:r>
-            <w:proofErr w:type="spellStart"/>
-            <w:r>
-              <w:rPr>
-                <w:rFonts w:ascii="Aptos" w:eastAsia="Aptos" w:hAnsi="Aptos" w:cs="Aptos"/>
-              </w:rPr>
-              <w:t>i</w:t>
-            </w:r>
-            <w:proofErr w:type="spellEnd"/>
-            <w:r>
-              <w:rPr>
-                <w:rFonts w:ascii="Aptos" w:eastAsia="Aptos" w:hAnsi="Aptos" w:cs="Aptos"/>
-              </w:rPr>
-              <w:t xml:space="preserve"> have looked at and </w:t>
-            </w:r>
-            <w:proofErr w:type="spellStart"/>
-            <w:r>
-              <w:rPr>
-                <w:rFonts w:ascii="Aptos" w:eastAsia="Aptos" w:hAnsi="Aptos" w:cs="Aptos"/>
-              </w:rPr>
-              <w:t>i</w:t>
-            </w:r>
-            <w:proofErr w:type="spellEnd"/>
-            <w:r>
-              <w:rPr>
-                <w:rFonts w:ascii="Aptos" w:eastAsia="Aptos" w:hAnsi="Aptos" w:cs="Aptos"/>
-              </w:rPr>
-              <w:t xml:space="preserve"> think that it is the best as it is more realistic that it will hit a </w:t>
+              <w:t xml:space="preserve">This is used in some of the games that i have looked at and i think that it is the best as it is more realistic that it will hit a </w:t>
             </w:r>
             <w:r>
               <w:rPr>
@@ -4030,21 +2767,7 @@
               <w:rPr>
                 <w:rFonts w:ascii="Aptos" w:eastAsia="Aptos" w:hAnsi="Aptos" w:cs="Aptos"/>
               </w:rPr>
-              <w:t xml:space="preserve">This will be needed as you need the wall to have an image otherwise you cannot see </w:t>
-            </w:r>
-            <w:proofErr w:type="gramStart"/>
-            <w:r>
-              <w:rPr>
-                <w:rFonts w:ascii="Aptos" w:eastAsia="Aptos" w:hAnsi="Aptos" w:cs="Aptos"/>
-              </w:rPr>
-              <w:t>it</w:t>
-            </w:r>
-            <w:proofErr w:type="gramEnd"/>
-            <w:r>
-              <w:rPr>
-                <w:rFonts w:ascii="Aptos" w:eastAsia="Aptos" w:hAnsi="Aptos" w:cs="Aptos"/>
-              </w:rPr>
-              <w:t xml:space="preserve"> and the other objects will just hit into nothing and will a simulator where you cannot see anything.</w:t>
+              <w:t>This will be needed as you need the wall to have an image otherwise you cannot see it and the other objects will just hit into nothing and will a simulator where you cannot see anything.</w:t>
             </w:r>
           </w:p>
         </w:tc>
@@ -4301,57 +3024,7 @@
           <w:sz w:val="28"/>
           <w:szCs w:val="28"/>
         </w:rPr>
-        <w:t xml:space="preserve">2. This question finds out why people would use the simulator. There was a high majority of people who said they would use it to help them even though there was 27% of people saying they would not use it this may be because they do not take any subjects that relate to it. As the highest percentage of people want to for help </w:t>
-      </w:r>
-      <w:proofErr w:type="spellStart"/>
-      <w:r>
-        <w:rPr>
-          <w:sz w:val="28"/>
-          <w:szCs w:val="28"/>
-        </w:rPr>
-        <w:t>i</w:t>
-      </w:r>
-      <w:proofErr w:type="spellEnd"/>
-      <w:r>
-        <w:rPr>
-          <w:sz w:val="28"/>
-          <w:szCs w:val="28"/>
-        </w:rPr>
-        <w:t xml:space="preserve"> will make sure that the simulator in general is suited for people who are using it for serious things and not for fun meaning </w:t>
-      </w:r>
-      <w:proofErr w:type="spellStart"/>
-      <w:r>
-        <w:rPr>
-          <w:sz w:val="28"/>
-          <w:szCs w:val="28"/>
-        </w:rPr>
-        <w:t>i</w:t>
-      </w:r>
-      <w:proofErr w:type="spellEnd"/>
-      <w:r>
-        <w:rPr>
-          <w:sz w:val="28"/>
-          <w:szCs w:val="28"/>
-        </w:rPr>
-        <w:t xml:space="preserve"> will use more basic colour schemes instead of a range of colours as it </w:t>
-      </w:r>
-      <w:proofErr w:type="spellStart"/>
-      <w:proofErr w:type="gramStart"/>
-      <w:r>
-        <w:rPr>
-          <w:sz w:val="28"/>
-          <w:szCs w:val="28"/>
-        </w:rPr>
-        <w:t>wont</w:t>
-      </w:r>
-      <w:proofErr w:type="spellEnd"/>
-      <w:proofErr w:type="gramEnd"/>
-      <w:r>
-        <w:rPr>
-          <w:sz w:val="28"/>
-          <w:szCs w:val="28"/>
-        </w:rPr>
-        <w:t xml:space="preserve"> be mainly used for enjoyment.</w:t>
+        <w:t>2. This question finds out why people would use the simulator. There was a high majority of people who said they would use it to help them even though there was 27% of people saying they would not use it this may be because they do not take any subjects that relate to it. As the highest percentage of people want to for help i will make sure that the simulator in general is suited for people who are using it for serious things and not for fun meaning i will use more basic colour schemes instead of a range of colours as it wont be mainly used for enjoyment.</w:t>
       </w:r>
     </w:p>
     <w:p>
@@ -4414,23 +3087,7 @@
           <w:sz w:val="28"/>
           <w:szCs w:val="28"/>
         </w:rPr>
-        <w:t xml:space="preserve">3. This is useful for when </w:t>
-      </w:r>
-      <w:proofErr w:type="spellStart"/>
-      <w:r>
-        <w:rPr>
-          <w:sz w:val="28"/>
-          <w:szCs w:val="28"/>
-        </w:rPr>
-        <w:t>i</w:t>
-      </w:r>
-      <w:proofErr w:type="spellEnd"/>
-      <w:r>
-        <w:rPr>
-          <w:sz w:val="28"/>
-          <w:szCs w:val="28"/>
-        </w:rPr>
-        <w:t xml:space="preserve"> create the simulator this is because this shows how people want the simulator to run and this shows that they would rather the ball to hit a wall at the end of the ramp and stop before then starting the simulator again this is a good option to be chosen because it will make the simulator more realistic because the other choice would cause the speed of the ball to go faster and faster and you would not be able to stop it without stopping the simulator.</w:t>
+        <w:t>3. This is useful for when i create the simulator this is because this shows how people want the simulator to run and this shows that they would rather the ball to hit a wall at the end of the ramp and stop before then starting the simulator again this is a good option to be chosen because it will make the simulator more realistic because the other choice would cause the speed of the ball to go faster and faster and you would not be able to stop it without stopping the simulator.</w:t>
       </w:r>
     </w:p>
     <w:p>
@@ -4515,57 +3172,7 @@
           <w:sz w:val="28"/>
           <w:szCs w:val="28"/>
         </w:rPr>
-        <w:t xml:space="preserve">4. This question is useful as it shows that the users would like to enter </w:t>
-      </w:r>
-      <w:proofErr w:type="spellStart"/>
-      <w:proofErr w:type="gramStart"/>
-      <w:r>
-        <w:rPr>
-          <w:sz w:val="28"/>
-          <w:szCs w:val="28"/>
-        </w:rPr>
-        <w:t>there</w:t>
-      </w:r>
-      <w:proofErr w:type="spellEnd"/>
-      <w:proofErr w:type="gramEnd"/>
-      <w:r>
-        <w:rPr>
-          <w:sz w:val="28"/>
-          <w:szCs w:val="28"/>
-        </w:rPr>
-        <w:t xml:space="preserve"> data about the ball and ramp by typing rather than using a slider to enter it. This is a good thing as it will allow the users to enter more precise data </w:t>
-      </w:r>
-      <w:proofErr w:type="gramStart"/>
-      <w:r>
-        <w:rPr>
-          <w:sz w:val="28"/>
-          <w:szCs w:val="28"/>
-        </w:rPr>
-        <w:t>and also</w:t>
-      </w:r>
-      <w:proofErr w:type="gramEnd"/>
-      <w:r>
-        <w:rPr>
-          <w:sz w:val="28"/>
-          <w:szCs w:val="28"/>
-        </w:rPr>
-        <w:t xml:space="preserve"> it will be easier to enter the data as with a slider you may go over your number when trying to get to it. This also will </w:t>
-      </w:r>
-      <w:proofErr w:type="gramStart"/>
-      <w:r>
-        <w:rPr>
-          <w:sz w:val="28"/>
-          <w:szCs w:val="28"/>
-        </w:rPr>
-        <w:t>definitely be</w:t>
-      </w:r>
-      <w:proofErr w:type="gramEnd"/>
-      <w:r>
-        <w:rPr>
-          <w:sz w:val="28"/>
-          <w:szCs w:val="28"/>
-        </w:rPr>
-        <w:t xml:space="preserve"> the option this is because it was chosen with a very high choice so will be a top priority to make sure it will be this way.</w:t>
+        <w:t>4. This question is useful as it shows that the users would like to enter there data about the ball and ramp by typing rather than using a slider to enter it. This is a good thing as it will allow the users to enter more precise data and also it will be easier to enter the data as with a slider you may go over your number when trying to get to it. This also will definitely be the option this is because it was chosen with a very high choice so will be a top priority to make sure it will be this way.</w:t>
       </w:r>
     </w:p>
     <w:p>
@@ -4694,55 +3301,7 @@
           <w:sz w:val="28"/>
           <w:szCs w:val="28"/>
         </w:rPr>
-        <w:t xml:space="preserve">6. All this shows is that </w:t>
-      </w:r>
-      <w:proofErr w:type="gramStart"/>
-      <w:r>
-        <w:rPr>
-          <w:sz w:val="28"/>
-          <w:szCs w:val="28"/>
-        </w:rPr>
-        <w:t>all of</w:t>
-      </w:r>
-      <w:proofErr w:type="gramEnd"/>
-      <w:r>
-        <w:rPr>
-          <w:sz w:val="28"/>
-          <w:szCs w:val="28"/>
-        </w:rPr>
-        <w:t xml:space="preserve"> the stakeholders that took the survey want friction to be a part of my simulator. This will be put into the ramp as that is the part that friction is made from. Using friction will make the simulator better as it is more realistic </w:t>
-      </w:r>
-      <w:proofErr w:type="gramStart"/>
-      <w:r>
-        <w:rPr>
-          <w:sz w:val="28"/>
-          <w:szCs w:val="28"/>
-        </w:rPr>
-        <w:t>and also</w:t>
-      </w:r>
-      <w:proofErr w:type="gramEnd"/>
-      <w:r>
-        <w:rPr>
-          <w:sz w:val="28"/>
-          <w:szCs w:val="28"/>
-        </w:rPr>
-        <w:t xml:space="preserve"> it is used in many of the questions given to you in maths and physics. As every single stakeholder said yes to the question </w:t>
-      </w:r>
-      <w:proofErr w:type="gramStart"/>
-      <w:r>
-        <w:rPr>
-          <w:sz w:val="28"/>
-          <w:szCs w:val="28"/>
-        </w:rPr>
-        <w:t>and also</w:t>
-      </w:r>
-      <w:proofErr w:type="gramEnd"/>
-      <w:r>
-        <w:rPr>
-          <w:sz w:val="28"/>
-          <w:szCs w:val="28"/>
-        </w:rPr>
-        <w:t xml:space="preserve"> it is a good thing to put into the simulator it will be important to do.</w:t>
+        <w:t>6. All this shows is that all of the stakeholders that took the survey want friction to be a part of my simulator. This will be put into the ramp as that is the part that friction is made from. Using friction will make the simulator better as it is more realistic and also it is used in many of the questions given to you in maths and physics. As every single stakeholder said yes to the question and also it is a good thing to put into the simulator it will be important to do.</w:t>
       </w:r>
     </w:p>
     <w:p>
@@ -4805,23 +3364,7 @@
           <w:sz w:val="28"/>
           <w:szCs w:val="28"/>
         </w:rPr>
-        <w:t xml:space="preserve">7. This Data shows that the users want to be able to change the data while it is running this is useful because it lets me know that </w:t>
-      </w:r>
-      <w:proofErr w:type="spellStart"/>
-      <w:r>
-        <w:rPr>
-          <w:sz w:val="28"/>
-          <w:szCs w:val="28"/>
-        </w:rPr>
-        <w:t>i</w:t>
-      </w:r>
-      <w:proofErr w:type="spellEnd"/>
-      <w:r>
-        <w:rPr>
-          <w:sz w:val="28"/>
-          <w:szCs w:val="28"/>
-        </w:rPr>
-        <w:t xml:space="preserve"> can have the part where you write the data in running at all times this may be difficult to do but a 91% of users would like it so it will be an important thing to do.</w:t>
+        <w:t>7. This Data shows that the users want to be able to change the data while it is running this is useful because it lets me know that i can have the part where you write the data in running at all times this may be difficult to do but a 91% of users would like it so it will be an important thing to do.</w:t>
       </w:r>
     </w:p>
     <w:p>
@@ -4879,23 +3422,7 @@
           <w:sz w:val="28"/>
           <w:szCs w:val="28"/>
         </w:rPr>
-        <w:t xml:space="preserve">8. This data shows us that the users want the ramp to visibly move on screen when you adjust the angle of it. This will be a good addition to the simulator as it will make it look more realistic </w:t>
-      </w:r>
-      <w:proofErr w:type="gramStart"/>
-      <w:r>
-        <w:rPr>
-          <w:sz w:val="28"/>
-          <w:szCs w:val="28"/>
-        </w:rPr>
-        <w:t>and also</w:t>
-      </w:r>
-      <w:proofErr w:type="gramEnd"/>
-      <w:r>
-        <w:rPr>
-          <w:sz w:val="28"/>
-          <w:szCs w:val="28"/>
-        </w:rPr>
-        <w:t xml:space="preserve"> it may get people to understand what is happening better. This may be difficult to do as you need to make the image of the ramp to change shape while the game is running however it is a part of it the stakeholders want so it is important to do.</w:t>
+        <w:t>8. This data shows us that the users want the ramp to visibly move on screen when you adjust the angle of it. This will be a good addition to the simulator as it will make it look more realistic and also it may get people to understand what is happening better. This may be difficult to do as you need to make the image of the ramp to change shape while the game is running however it is a part of it the stakeholders want so it is important to do.</w:t>
       </w:r>
     </w:p>
     <w:p>
@@ -5113,105 +3640,7 @@
                 <w:sz w:val="28"/>
                 <w:szCs w:val="28"/>
               </w:rPr>
-              <w:t xml:space="preserve">This is a limitation because the simulator </w:t>
-            </w:r>
-            <w:proofErr w:type="spellStart"/>
-            <w:r>
-              <w:rPr>
-                <w:sz w:val="28"/>
-                <w:szCs w:val="28"/>
-              </w:rPr>
-              <w:t>isnt</w:t>
-            </w:r>
-            <w:proofErr w:type="spellEnd"/>
-            <w:r>
-              <w:rPr>
-                <w:sz w:val="28"/>
-                <w:szCs w:val="28"/>
-              </w:rPr>
-              <w:t xml:space="preserve"> focused on how the ball looks so </w:t>
-            </w:r>
-            <w:proofErr w:type="gramStart"/>
-            <w:r>
-              <w:rPr>
-                <w:sz w:val="28"/>
-                <w:szCs w:val="28"/>
-              </w:rPr>
-              <w:t>there</w:t>
-            </w:r>
-            <w:proofErr w:type="gramEnd"/>
-            <w:r>
-              <w:rPr>
-                <w:sz w:val="28"/>
-                <w:szCs w:val="28"/>
-              </w:rPr>
-              <w:t xml:space="preserve"> </w:t>
-            </w:r>
-            <w:proofErr w:type="spellStart"/>
-            <w:proofErr w:type="gramStart"/>
-            <w:r>
-              <w:rPr>
-                <w:sz w:val="28"/>
-                <w:szCs w:val="28"/>
-              </w:rPr>
-              <w:t>wont</w:t>
-            </w:r>
-            <w:proofErr w:type="spellEnd"/>
-            <w:proofErr w:type="gramEnd"/>
-            <w:r>
-              <w:rPr>
-                <w:sz w:val="28"/>
-                <w:szCs w:val="28"/>
-              </w:rPr>
-              <w:t xml:space="preserve"> be any settings for it to change if there are bumps in the ball. This is being done because it </w:t>
-            </w:r>
-            <w:proofErr w:type="spellStart"/>
-            <w:r>
-              <w:rPr>
-                <w:sz w:val="28"/>
-                <w:szCs w:val="28"/>
-              </w:rPr>
-              <w:t>isnt</w:t>
-            </w:r>
-            <w:proofErr w:type="spellEnd"/>
-            <w:r>
-              <w:rPr>
-                <w:sz w:val="28"/>
-                <w:szCs w:val="28"/>
-              </w:rPr>
-              <w:t xml:space="preserve"> about the simulator it is as it just wants it to go down the ramp it </w:t>
-            </w:r>
-            <w:proofErr w:type="spellStart"/>
-            <w:r>
-              <w:rPr>
-                <w:sz w:val="28"/>
-                <w:szCs w:val="28"/>
-              </w:rPr>
-              <w:t>doesnt</w:t>
-            </w:r>
-            <w:proofErr w:type="spellEnd"/>
-            <w:r>
-              <w:rPr>
-                <w:sz w:val="28"/>
-                <w:szCs w:val="28"/>
-              </w:rPr>
-              <w:t xml:space="preserve"> need to have anything about deformations in the ball </w:t>
-            </w:r>
-            <w:proofErr w:type="gramStart"/>
-            <w:r>
-              <w:rPr>
-                <w:sz w:val="28"/>
-                <w:szCs w:val="28"/>
-              </w:rPr>
-              <w:t>and also</w:t>
-            </w:r>
-            <w:proofErr w:type="gramEnd"/>
-            <w:r>
-              <w:rPr>
-                <w:sz w:val="28"/>
-                <w:szCs w:val="28"/>
-              </w:rPr>
-              <w:t xml:space="preserve"> in Maths A-level questions there are never any deformations within the balls.</w:t>
+              <w:t>This is a limitation because the simulator isnt focused on how the ball looks so there wont be any settings for it to change if there are bumps in the ball. This is being done because it isnt about the simulator it is as it just wants it to go down the ramp it doesnt need to have anything about deformations in the ball and also in Maths A-level questions there are never any deformations within the balls.</w:t>
             </w:r>
           </w:p>
         </w:tc>
@@ -5256,75 +3685,7 @@
                 <w:sz w:val="28"/>
                 <w:szCs w:val="28"/>
               </w:rPr>
-              <w:t xml:space="preserve">This is a limitation because </w:t>
-            </w:r>
-            <w:proofErr w:type="gramStart"/>
-            <w:r>
-              <w:rPr>
-                <w:sz w:val="28"/>
-                <w:szCs w:val="28"/>
-              </w:rPr>
-              <w:t>there</w:t>
-            </w:r>
-            <w:proofErr w:type="gramEnd"/>
-            <w:r>
-              <w:rPr>
-                <w:sz w:val="28"/>
-                <w:szCs w:val="28"/>
-              </w:rPr>
-              <w:t xml:space="preserve"> </w:t>
-            </w:r>
-            <w:proofErr w:type="spellStart"/>
-            <w:proofErr w:type="gramStart"/>
-            <w:r>
-              <w:rPr>
-                <w:sz w:val="28"/>
-                <w:szCs w:val="28"/>
-              </w:rPr>
-              <w:t>wont</w:t>
-            </w:r>
-            <w:proofErr w:type="spellEnd"/>
-            <w:proofErr w:type="gramEnd"/>
-            <w:r>
-              <w:rPr>
-                <w:sz w:val="28"/>
-                <w:szCs w:val="28"/>
-              </w:rPr>
-              <w:t xml:space="preserve"> be any air within the simulation for me to calculate it and it </w:t>
-            </w:r>
-            <w:proofErr w:type="spellStart"/>
-            <w:proofErr w:type="gramStart"/>
-            <w:r>
-              <w:rPr>
-                <w:sz w:val="28"/>
-                <w:szCs w:val="28"/>
-              </w:rPr>
-              <w:t>wont</w:t>
-            </w:r>
-            <w:proofErr w:type="spellEnd"/>
-            <w:proofErr w:type="gramEnd"/>
-            <w:r>
-              <w:rPr>
-                <w:sz w:val="28"/>
-                <w:szCs w:val="28"/>
-              </w:rPr>
-              <w:t xml:space="preserve"> be necessary. If there was it would affect the speed. This is not needed in the simulator because within Maths A-level questions which </w:t>
-            </w:r>
-            <w:proofErr w:type="gramStart"/>
-            <w:r>
-              <w:rPr>
-                <w:sz w:val="28"/>
-                <w:szCs w:val="28"/>
-              </w:rPr>
-              <w:t>the majority of</w:t>
-            </w:r>
-            <w:proofErr w:type="gramEnd"/>
-            <w:r>
-              <w:rPr>
-                <w:sz w:val="28"/>
-                <w:szCs w:val="28"/>
-              </w:rPr>
-              <w:t xml:space="preserve"> users are doing it does not include this meaning when trying to help students it will not be needed.</w:t>
+              <w:t>This is a limitation because there wont be any air within the simulation for me to calculate it and it wont be necessary. If there was it would affect the speed. This is not needed in the simulator because within Maths A-level questions which the majority of users are doing it does not include this meaning when trying to help students it will not be needed.</w:t>
             </w:r>
           </w:p>
         </w:tc>
@@ -5449,25 +3810,7 @@
           <w:sz w:val="28"/>
           <w:szCs w:val="28"/>
         </w:rPr>
-        <w:t xml:space="preserve">The CPU or GPU </w:t>
-      </w:r>
-      <w:proofErr w:type="spellStart"/>
-      <w:proofErr w:type="gramStart"/>
-      <w:r>
-        <w:rPr>
-          <w:sz w:val="28"/>
-          <w:szCs w:val="28"/>
-        </w:rPr>
-        <w:t>wont</w:t>
-      </w:r>
-      <w:proofErr w:type="spellEnd"/>
-      <w:proofErr w:type="gramEnd"/>
-      <w:r>
-        <w:rPr>
-          <w:sz w:val="28"/>
-          <w:szCs w:val="28"/>
-        </w:rPr>
-        <w:t xml:space="preserve"> need to powerful to run it you will just need a mid-range one so that it can run images and work out inputs without breaking the computer.</w:t>
+        <w:t>The CPU or GPU wont need to powerful to run it you will just need a mid-range one so that it can run images and work out inputs without breaking the computer.</w:t>
       </w:r>
     </w:p>
     <w:p>
@@ -5487,25 +3830,7 @@
           <w:sz w:val="28"/>
           <w:szCs w:val="28"/>
         </w:rPr>
-        <w:t xml:space="preserve">As this is just a simulator it means that the laptop or desktop you use </w:t>
-      </w:r>
-      <w:proofErr w:type="spellStart"/>
-      <w:proofErr w:type="gramStart"/>
-      <w:r>
-        <w:rPr>
-          <w:sz w:val="28"/>
-          <w:szCs w:val="28"/>
-        </w:rPr>
-        <w:t>wont</w:t>
-      </w:r>
-      <w:proofErr w:type="spellEnd"/>
-      <w:proofErr w:type="gramEnd"/>
-      <w:r>
-        <w:rPr>
-          <w:sz w:val="28"/>
-          <w:szCs w:val="28"/>
-        </w:rPr>
-        <w:t xml:space="preserve"> need any additional things added onto it.</w:t>
+        <w:t>As this is just a simulator it means that the laptop or desktop you use wont need any additional things added onto it.</w:t>
       </w:r>
     </w:p>
     <w:p>
@@ -5565,39 +3890,7 @@
           <w:sz w:val="28"/>
           <w:szCs w:val="28"/>
         </w:rPr>
-        <w:t xml:space="preserve">You will not need to have much storage as you will only need to download </w:t>
-      </w:r>
-      <w:proofErr w:type="spellStart"/>
-      <w:r>
-        <w:rPr>
-          <w:sz w:val="28"/>
-          <w:szCs w:val="28"/>
-        </w:rPr>
-        <w:t>greenfoot</w:t>
-      </w:r>
-      <w:proofErr w:type="spellEnd"/>
-      <w:r>
-        <w:rPr>
-          <w:sz w:val="28"/>
-          <w:szCs w:val="28"/>
-        </w:rPr>
-        <w:t xml:space="preserve"> to be able to run the simulator and </w:t>
-      </w:r>
-      <w:proofErr w:type="spellStart"/>
-      <w:r>
-        <w:rPr>
-          <w:sz w:val="28"/>
-          <w:szCs w:val="28"/>
-        </w:rPr>
-        <w:t>greenfoot</w:t>
-      </w:r>
-      <w:proofErr w:type="spellEnd"/>
-      <w:r>
-        <w:rPr>
-          <w:sz w:val="28"/>
-          <w:szCs w:val="28"/>
-        </w:rPr>
-        <w:t xml:space="preserve"> is only 200MB in size.</w:t>
+        <w:t>You will not need to have much storage as you will only need to download greenfoot to be able to run the simulator and greenfoot is only 200MB in size.</w:t>
       </w:r>
     </w:p>
     <w:p>
@@ -5617,39 +3910,7 @@
           <w:sz w:val="28"/>
           <w:szCs w:val="28"/>
         </w:rPr>
-        <w:t xml:space="preserve">You will need to have either a desktop or laptop computer that allows you to download </w:t>
-      </w:r>
-      <w:proofErr w:type="spellStart"/>
-      <w:r>
-        <w:rPr>
-          <w:sz w:val="28"/>
-          <w:szCs w:val="28"/>
-        </w:rPr>
-        <w:t>greenfoot</w:t>
-      </w:r>
-      <w:proofErr w:type="spellEnd"/>
-      <w:r>
-        <w:rPr>
-          <w:sz w:val="28"/>
-          <w:szCs w:val="28"/>
-        </w:rPr>
-        <w:t xml:space="preserve"> this is because some devices will not allow you to download </w:t>
-      </w:r>
-      <w:proofErr w:type="spellStart"/>
-      <w:r>
-        <w:rPr>
-          <w:sz w:val="28"/>
-          <w:szCs w:val="28"/>
-        </w:rPr>
-        <w:t>greenfoot</w:t>
-      </w:r>
-      <w:proofErr w:type="spellEnd"/>
-      <w:r>
-        <w:rPr>
-          <w:sz w:val="28"/>
-          <w:szCs w:val="28"/>
-        </w:rPr>
-        <w:t>.</w:t>
+        <w:t>You will need to have either a desktop or laptop computer that allows you to download greenfoot this is because some devices will not allow you to download greenfoot.</w:t>
       </w:r>
     </w:p>
     <w:p>
@@ -5705,71 +3966,7 @@
           <w:sz w:val="28"/>
           <w:szCs w:val="28"/>
         </w:rPr>
-        <w:t xml:space="preserve">I will be using </w:t>
-      </w:r>
-      <w:proofErr w:type="spellStart"/>
-      <w:r>
-        <w:rPr>
-          <w:sz w:val="28"/>
-          <w:szCs w:val="28"/>
-        </w:rPr>
-        <w:t>greenfoot</w:t>
-      </w:r>
-      <w:proofErr w:type="spellEnd"/>
-      <w:r>
-        <w:rPr>
-          <w:sz w:val="28"/>
-          <w:szCs w:val="28"/>
-        </w:rPr>
-        <w:t xml:space="preserve"> to be creating the simulator and GUI which will use java code it all. I am using this because there are lots of libraries within </w:t>
-      </w:r>
-      <w:proofErr w:type="spellStart"/>
-      <w:r>
-        <w:rPr>
-          <w:sz w:val="28"/>
-          <w:szCs w:val="28"/>
-        </w:rPr>
-        <w:t>greenfoot</w:t>
-      </w:r>
-      <w:proofErr w:type="spellEnd"/>
-      <w:r>
-        <w:rPr>
-          <w:sz w:val="28"/>
-          <w:szCs w:val="28"/>
-        </w:rPr>
-        <w:t xml:space="preserve"> that will be useful to make this </w:t>
-      </w:r>
-      <w:proofErr w:type="gramStart"/>
-      <w:r>
-        <w:rPr>
-          <w:sz w:val="28"/>
-          <w:szCs w:val="28"/>
-        </w:rPr>
-        <w:t>and also</w:t>
-      </w:r>
-      <w:proofErr w:type="gramEnd"/>
-      <w:r>
-        <w:rPr>
-          <w:sz w:val="28"/>
-          <w:szCs w:val="28"/>
-        </w:rPr>
-        <w:t xml:space="preserve"> </w:t>
-      </w:r>
-      <w:proofErr w:type="spellStart"/>
-      <w:r>
-        <w:rPr>
-          <w:sz w:val="28"/>
-          <w:szCs w:val="28"/>
-        </w:rPr>
-        <w:t>greenfoot</w:t>
-      </w:r>
-      <w:proofErr w:type="spellEnd"/>
-      <w:r>
-        <w:rPr>
-          <w:sz w:val="28"/>
-          <w:szCs w:val="28"/>
-        </w:rPr>
-        <w:t xml:space="preserve"> has its own built in GUI meaning people will not need to download multiple things to run the simulator.</w:t>
+        <w:t>I will be using greenfoot to be creating the simulator and GUI which will use java code it all. I am using this because there are lots of libraries within greenfoot that will be useful to make this and also greenfoot has its own built in GUI meaning people will not need to download multiple things to run the simulator.</w:t>
       </w:r>
     </w:p>
     <w:p>
@@ -5789,39 +3986,7 @@
           <w:sz w:val="28"/>
           <w:szCs w:val="28"/>
         </w:rPr>
-        <w:t xml:space="preserve">Users will need to download </w:t>
-      </w:r>
-      <w:proofErr w:type="spellStart"/>
-      <w:r>
-        <w:rPr>
-          <w:sz w:val="28"/>
-          <w:szCs w:val="28"/>
-        </w:rPr>
-        <w:t>greenfoot</w:t>
-      </w:r>
-      <w:proofErr w:type="spellEnd"/>
-      <w:r>
-        <w:rPr>
-          <w:sz w:val="28"/>
-          <w:szCs w:val="28"/>
-        </w:rPr>
-        <w:t xml:space="preserve"> onto </w:t>
-      </w:r>
-      <w:proofErr w:type="spellStart"/>
-      <w:r>
-        <w:rPr>
-          <w:sz w:val="28"/>
-          <w:szCs w:val="28"/>
-        </w:rPr>
-        <w:t>there</w:t>
-      </w:r>
-      <w:proofErr w:type="spellEnd"/>
-      <w:r>
-        <w:rPr>
-          <w:sz w:val="28"/>
-          <w:szCs w:val="28"/>
-        </w:rPr>
-        <w:t xml:space="preserve"> device so that the game is able to run.</w:t>
+        <w:t>Users will need to download greenfoot onto there device so that the game is able to run.</w:t>
       </w:r>
     </w:p>
     <w:p>
@@ -5841,55 +4006,7 @@
           <w:sz w:val="28"/>
           <w:szCs w:val="28"/>
         </w:rPr>
-        <w:t xml:space="preserve">You </w:t>
-      </w:r>
-      <w:proofErr w:type="gramStart"/>
-      <w:r>
-        <w:rPr>
-          <w:sz w:val="28"/>
-          <w:szCs w:val="28"/>
-        </w:rPr>
-        <w:t>are able to</w:t>
-      </w:r>
-      <w:proofErr w:type="gramEnd"/>
-      <w:r>
-        <w:rPr>
-          <w:sz w:val="28"/>
-          <w:szCs w:val="28"/>
-        </w:rPr>
-        <w:t xml:space="preserve"> download </w:t>
-      </w:r>
-      <w:proofErr w:type="spellStart"/>
-      <w:r>
-        <w:rPr>
-          <w:sz w:val="28"/>
-          <w:szCs w:val="28"/>
-        </w:rPr>
-        <w:t>greenfoot</w:t>
-      </w:r>
-      <w:proofErr w:type="spellEnd"/>
-      <w:r>
-        <w:rPr>
-          <w:sz w:val="28"/>
-          <w:szCs w:val="28"/>
-        </w:rPr>
-        <w:t xml:space="preserve"> for free on many different operating systems For Windows you need windows 10 or above and you will not need to download any additional software it is also good as </w:t>
-      </w:r>
-      <w:proofErr w:type="gramStart"/>
-      <w:r>
-        <w:rPr>
-          <w:sz w:val="28"/>
-          <w:szCs w:val="28"/>
-        </w:rPr>
-        <w:t>the majority of</w:t>
-      </w:r>
-      <w:proofErr w:type="gramEnd"/>
-      <w:r>
-        <w:rPr>
-          <w:sz w:val="28"/>
-          <w:szCs w:val="28"/>
-        </w:rPr>
-        <w:t xml:space="preserve"> students have a computer at this level.</w:t>
+        <w:t>You are able to download greenfoot for free on many different operating systems For Windows you need windows 10 or above and you will not need to download any additional software it is also good as the majority of students have a computer at this level.</w:t>
       </w:r>
     </w:p>
     <w:p>
@@ -5909,23 +4026,7 @@
           <w:sz w:val="28"/>
           <w:szCs w:val="28"/>
         </w:rPr>
-        <w:t xml:space="preserve">You only need to have a basic graphical interface for your device this is because you will not need it to have high definition but you will need one so you can </w:t>
-      </w:r>
-      <w:proofErr w:type="gramStart"/>
-      <w:r>
-        <w:rPr>
-          <w:sz w:val="28"/>
-          <w:szCs w:val="28"/>
-        </w:rPr>
-        <w:t>actually see</w:t>
-      </w:r>
-      <w:proofErr w:type="gramEnd"/>
-      <w:r>
-        <w:rPr>
-          <w:sz w:val="28"/>
-          <w:szCs w:val="28"/>
-        </w:rPr>
-        <w:t xml:space="preserve"> the simulator.</w:t>
+        <w:t>You only need to have a basic graphical interface for your device this is because you will not need it to have high definition but you will need one so you can actually see the simulator.</w:t>
       </w:r>
     </w:p>
     <w:p>
@@ -5965,118 +4066,22 @@
           <w:sz w:val="28"/>
           <w:szCs w:val="28"/>
         </w:rPr>
-        <w:t xml:space="preserve">The code will use decomposition this is because </w:t>
-      </w:r>
-      <w:proofErr w:type="spellStart"/>
-      <w:r>
-        <w:rPr>
-          <w:sz w:val="28"/>
-          <w:szCs w:val="28"/>
-        </w:rPr>
-        <w:t>i</w:t>
-      </w:r>
-      <w:proofErr w:type="spellEnd"/>
-      <w:r>
-        <w:rPr>
-          <w:sz w:val="28"/>
-          <w:szCs w:val="28"/>
-        </w:rPr>
-        <w:t xml:space="preserve"> want each of my sections to be split up into many more different sections </w:t>
-      </w:r>
-      <w:proofErr w:type="spellStart"/>
-      <w:r>
-        <w:rPr>
-          <w:sz w:val="28"/>
-          <w:szCs w:val="28"/>
-        </w:rPr>
-        <w:t>i</w:t>
-      </w:r>
-      <w:proofErr w:type="spellEnd"/>
-      <w:r>
-        <w:rPr>
-          <w:sz w:val="28"/>
-          <w:szCs w:val="28"/>
-        </w:rPr>
-        <w:t xml:space="preserve"> want to do this so that </w:t>
-      </w:r>
-      <w:proofErr w:type="spellStart"/>
-      <w:r>
-        <w:rPr>
-          <w:sz w:val="28"/>
-          <w:szCs w:val="28"/>
-        </w:rPr>
-        <w:t>i</w:t>
-      </w:r>
-      <w:proofErr w:type="spellEnd"/>
-      <w:r>
-        <w:rPr>
-          <w:sz w:val="28"/>
-          <w:szCs w:val="28"/>
-        </w:rPr>
-        <w:t xml:space="preserve"> will know exactly what to code in each part meaning there is less chance </w:t>
-      </w:r>
-      <w:proofErr w:type="spellStart"/>
-      <w:r>
-        <w:rPr>
-          <w:sz w:val="28"/>
-          <w:szCs w:val="28"/>
-        </w:rPr>
-        <w:t>i</w:t>
-      </w:r>
-      <w:proofErr w:type="spellEnd"/>
-      <w:r>
-        <w:rPr>
-          <w:sz w:val="28"/>
-          <w:szCs w:val="28"/>
-        </w:rPr>
-        <w:t xml:space="preserve"> will miss things out and </w:t>
-      </w:r>
-      <w:proofErr w:type="spellStart"/>
-      <w:r>
-        <w:rPr>
-          <w:sz w:val="28"/>
-          <w:szCs w:val="28"/>
-        </w:rPr>
-        <w:t>i</w:t>
-      </w:r>
-      <w:proofErr w:type="spellEnd"/>
-      <w:r>
-        <w:rPr>
-          <w:sz w:val="28"/>
-          <w:szCs w:val="28"/>
-        </w:rPr>
-        <w:t xml:space="preserve"> will know when each section is finished this means that it will be more manageable it do examples in the code would be splitting the ball up into different areas so that there's a section for the gravity and another section for getting the speed of the ball.</w:t>
-      </w:r>
-    </w:p>
-    <w:p>
-      <w:pPr>
-        <w:rPr>
-          <w:sz w:val="28"/>
-          <w:szCs w:val="28"/>
-        </w:rPr>
-      </w:pPr>
-      <w:r>
-        <w:rPr>
-          <w:sz w:val="28"/>
-          <w:szCs w:val="28"/>
-        </w:rPr>
-        <w:t xml:space="preserve">There will be many tasks and calculations that will occur concurrently in the simulator as the ball will need to be falling down the ramp but also at the same time there will be calculations happening to </w:t>
-      </w:r>
-      <w:proofErr w:type="spellStart"/>
-      <w:r>
-        <w:rPr>
-          <w:sz w:val="28"/>
-          <w:szCs w:val="28"/>
-        </w:rPr>
-        <w:t>workout</w:t>
-      </w:r>
-      <w:proofErr w:type="spellEnd"/>
-      <w:r>
-        <w:rPr>
-          <w:sz w:val="28"/>
-          <w:szCs w:val="28"/>
-        </w:rPr>
-        <w:t xml:space="preserve"> what speed the ball should be going at and also it needs to be printing all of this information onto the screen so the user can see the forces on the ball and </w:t>
+        <w:t>The code will use decomposition this is because i want each of my sections to be split up into many more different sections i want to do this so that i will know exactly what to code in each part meaning there is less chance i will miss things out and i will know when each section is finished this means that it will be more manageable it do examples in the code would be splitting the ball up into different areas so that there's a section for the gravity and another section for getting the speed of the ball.</w:t>
+      </w:r>
+    </w:p>
+    <w:p>
+      <w:pPr>
+        <w:rPr>
+          <w:sz w:val="28"/>
+          <w:szCs w:val="28"/>
+        </w:rPr>
+      </w:pPr>
+      <w:r>
+        <w:rPr>
+          <w:sz w:val="28"/>
+          <w:szCs w:val="28"/>
+        </w:rPr>
+        <w:t xml:space="preserve">There will be many tasks and calculations that will occur concurrently in the simulator as the ball will need to be falling down the ramp but also at the same time there will be calculations happening to workout what speed the ball should be going at and also it needs to be printing all of this information onto the screen so the user can see the forces on the ball and </w:t>
       </w:r>
       <w:r>
         <w:rPr>
@@ -6084,184 +4089,22 @@
           <w:szCs w:val="28"/>
         </w:rPr>
         <w:lastRenderedPageBreak/>
-        <w:t xml:space="preserve">ramp and the speed which will be changing and others. </w:t>
-      </w:r>
-      <w:proofErr w:type="gramStart"/>
-      <w:r>
-        <w:rPr>
-          <w:sz w:val="28"/>
-          <w:szCs w:val="28"/>
-        </w:rPr>
-        <w:t>Also</w:t>
-      </w:r>
-      <w:proofErr w:type="gramEnd"/>
-      <w:r>
-        <w:rPr>
-          <w:sz w:val="28"/>
-          <w:szCs w:val="28"/>
-        </w:rPr>
-        <w:t xml:space="preserve"> the simulator will be checking to see if the ball has hit the wall yet so it can send it back up to the top.</w:t>
-      </w:r>
-    </w:p>
-    <w:p>
-      <w:pPr>
-        <w:rPr>
-          <w:sz w:val="28"/>
-          <w:szCs w:val="28"/>
-        </w:rPr>
-      </w:pPr>
-      <w:r>
-        <w:rPr>
-          <w:sz w:val="28"/>
-          <w:szCs w:val="28"/>
-        </w:rPr>
-        <w:t xml:space="preserve">I will also use abstraction in my code this is because there will be a lot of parts of the code that will not be necessary to the user an example of this is when the calculations are being made </w:t>
-      </w:r>
-      <w:proofErr w:type="spellStart"/>
-      <w:r>
-        <w:rPr>
-          <w:sz w:val="28"/>
-          <w:szCs w:val="28"/>
-        </w:rPr>
-        <w:t>i</w:t>
-      </w:r>
-      <w:proofErr w:type="spellEnd"/>
-      <w:r>
-        <w:rPr>
-          <w:sz w:val="28"/>
-          <w:szCs w:val="28"/>
-        </w:rPr>
-        <w:t xml:space="preserve"> </w:t>
-      </w:r>
-      <w:proofErr w:type="spellStart"/>
-      <w:proofErr w:type="gramStart"/>
-      <w:r>
-        <w:rPr>
-          <w:sz w:val="28"/>
-          <w:szCs w:val="28"/>
-        </w:rPr>
-        <w:t>wont</w:t>
-      </w:r>
-      <w:proofErr w:type="spellEnd"/>
-      <w:proofErr w:type="gramEnd"/>
-      <w:r>
-        <w:rPr>
-          <w:sz w:val="28"/>
-          <w:szCs w:val="28"/>
-        </w:rPr>
-        <w:t xml:space="preserve"> need to </w:t>
-      </w:r>
-      <w:proofErr w:type="gramStart"/>
-      <w:r>
-        <w:rPr>
-          <w:sz w:val="28"/>
-          <w:szCs w:val="28"/>
-        </w:rPr>
-        <w:t>show  the</w:t>
-      </w:r>
-      <w:proofErr w:type="gramEnd"/>
-      <w:r>
-        <w:rPr>
-          <w:sz w:val="28"/>
-          <w:szCs w:val="28"/>
-        </w:rPr>
-        <w:t xml:space="preserve"> exact calculation being used </w:t>
-      </w:r>
-      <w:proofErr w:type="spellStart"/>
-      <w:r>
-        <w:rPr>
-          <w:sz w:val="28"/>
-          <w:szCs w:val="28"/>
-        </w:rPr>
-        <w:t>i</w:t>
-      </w:r>
-      <w:proofErr w:type="spellEnd"/>
-      <w:r>
-        <w:rPr>
-          <w:sz w:val="28"/>
-          <w:szCs w:val="28"/>
-        </w:rPr>
-        <w:t xml:space="preserve"> will just show the end answer and what it is. I will not show for example 25</w:t>
-      </w:r>
-      <w:proofErr w:type="gramStart"/>
-      <w:r>
-        <w:rPr>
-          <w:sz w:val="28"/>
-          <w:szCs w:val="28"/>
-        </w:rPr>
-        <w:t>cos(</w:t>
-      </w:r>
-      <w:proofErr w:type="gramEnd"/>
-      <w:r>
-        <w:rPr>
-          <w:sz w:val="28"/>
-          <w:szCs w:val="28"/>
-        </w:rPr>
-        <w:t xml:space="preserve">60) = 12.5 is force </w:t>
-      </w:r>
-      <w:proofErr w:type="spellStart"/>
-      <w:r>
-        <w:rPr>
-          <w:sz w:val="28"/>
-          <w:szCs w:val="28"/>
-        </w:rPr>
-        <w:t>i</w:t>
-      </w:r>
-      <w:proofErr w:type="spellEnd"/>
-      <w:r>
-        <w:rPr>
-          <w:sz w:val="28"/>
-          <w:szCs w:val="28"/>
-        </w:rPr>
-        <w:t xml:space="preserve"> will just have 12.5 is the force. This means that its easier for the user to understand </w:t>
-      </w:r>
-      <w:proofErr w:type="gramStart"/>
-      <w:r>
-        <w:rPr>
-          <w:sz w:val="28"/>
-          <w:szCs w:val="28"/>
-        </w:rPr>
-        <w:t>and also</w:t>
-      </w:r>
-      <w:proofErr w:type="gramEnd"/>
-      <w:r>
-        <w:rPr>
-          <w:sz w:val="28"/>
-          <w:szCs w:val="28"/>
-        </w:rPr>
-        <w:t xml:space="preserve"> </w:t>
-      </w:r>
-      <w:proofErr w:type="gramStart"/>
-      <w:r>
-        <w:rPr>
-          <w:sz w:val="28"/>
-          <w:szCs w:val="28"/>
-        </w:rPr>
-        <w:t>it</w:t>
-      </w:r>
-      <w:proofErr w:type="gramEnd"/>
-      <w:r>
-        <w:rPr>
-          <w:sz w:val="28"/>
-          <w:szCs w:val="28"/>
-        </w:rPr>
-        <w:t xml:space="preserve"> </w:t>
-      </w:r>
-      <w:proofErr w:type="spellStart"/>
-      <w:r>
-        <w:rPr>
-          <w:sz w:val="28"/>
-          <w:szCs w:val="28"/>
-        </w:rPr>
-        <w:t>wont</w:t>
-      </w:r>
-      <w:proofErr w:type="spellEnd"/>
-      <w:r>
-        <w:rPr>
-          <w:sz w:val="28"/>
-          <w:szCs w:val="28"/>
-        </w:rPr>
-        <w:t xml:space="preserve"> fill up the screen with unnecessary information.</w:t>
+        <w:t>ramp and the speed which will be changing and others. Also the simulator will be checking to see if the ball has hit the wall yet so it can send it back up to the top.</w:t>
+      </w:r>
+    </w:p>
+    <w:p>
+      <w:pPr>
+        <w:rPr>
+          <w:sz w:val="28"/>
+          <w:szCs w:val="28"/>
+        </w:rPr>
+      </w:pPr>
+      <w:r>
+        <w:rPr>
+          <w:sz w:val="28"/>
+          <w:szCs w:val="28"/>
+        </w:rPr>
+        <w:t>I will also use abstraction in my code this is because there will be a lot of parts of the code that will not be necessary to the user an example of this is when the calculations are being made i wont need to show  the exact calculation being used i will just show the end answer and what it is. I will not show for example 25cos(60) = 12.5 is force i will just have 12.5 is the force. This means that its easier for the user to understand and also it wont fill up the screen with unnecessary information.</w:t>
       </w:r>
     </w:p>
     <w:p/>
@@ -6480,25 +4323,7 @@
           <w:sz w:val="28"/>
           <w:szCs w:val="28"/>
         </w:rPr>
-        <w:t xml:space="preserve">Make </w:t>
-      </w:r>
-      <w:proofErr w:type="spellStart"/>
-      <w:proofErr w:type="gramStart"/>
-      <w:r>
-        <w:rPr>
-          <w:sz w:val="28"/>
-          <w:szCs w:val="28"/>
-        </w:rPr>
-        <w:t>a</w:t>
-      </w:r>
-      <w:proofErr w:type="spellEnd"/>
-      <w:proofErr w:type="gramEnd"/>
-      <w:r>
-        <w:rPr>
-          <w:sz w:val="28"/>
-          <w:szCs w:val="28"/>
-        </w:rPr>
-        <w:t xml:space="preserve"> image for how the game will look. </w:t>
+        <w:t>Make a image for how the game will look. </w:t>
       </w:r>
     </w:p>
     <w:p>
@@ -6514,39 +4339,7 @@
           <w:szCs w:val="28"/>
         </w:rPr>
         <w:lastRenderedPageBreak/>
-        <w:t xml:space="preserve">I need to have a design for the simulator this is because when </w:t>
-      </w:r>
-      <w:proofErr w:type="spellStart"/>
-      <w:r>
-        <w:rPr>
-          <w:sz w:val="28"/>
-          <w:szCs w:val="28"/>
-        </w:rPr>
-        <w:t>i</w:t>
-      </w:r>
-      <w:proofErr w:type="spellEnd"/>
-      <w:r>
-        <w:rPr>
-          <w:sz w:val="28"/>
-          <w:szCs w:val="28"/>
-        </w:rPr>
-        <w:t xml:space="preserve"> make the simulator </w:t>
-      </w:r>
-      <w:proofErr w:type="spellStart"/>
-      <w:r>
-        <w:rPr>
-          <w:sz w:val="28"/>
-          <w:szCs w:val="28"/>
-        </w:rPr>
-        <w:t>i</w:t>
-      </w:r>
-      <w:proofErr w:type="spellEnd"/>
-      <w:r>
-        <w:rPr>
-          <w:sz w:val="28"/>
-          <w:szCs w:val="28"/>
-        </w:rPr>
-        <w:t xml:space="preserve"> dont need to spent time making the designs then  </w:t>
+        <w:t>I need to have a design for the simulator this is because when i make the simulator i dont need to spent time making the designs then  </w:t>
       </w:r>
     </w:p>
     <w:p>
@@ -6616,70 +4409,22 @@
           <w:sz w:val="28"/>
           <w:szCs w:val="28"/>
         </w:rPr>
-        <w:t xml:space="preserve">Get the Image onto </w:t>
-      </w:r>
-      <w:proofErr w:type="spellStart"/>
-      <w:r>
-        <w:rPr>
-          <w:sz w:val="28"/>
-          <w:szCs w:val="28"/>
-        </w:rPr>
-        <w:t>Greenfoot</w:t>
-      </w:r>
-      <w:proofErr w:type="spellEnd"/>
-      <w:r>
-        <w:rPr>
-          <w:sz w:val="28"/>
-          <w:szCs w:val="28"/>
-        </w:rPr>
-        <w:t> </w:t>
-      </w:r>
-    </w:p>
-    <w:p>
-      <w:pPr>
-        <w:rPr>
-          <w:sz w:val="28"/>
-          <w:szCs w:val="28"/>
-        </w:rPr>
-      </w:pPr>
-      <w:r>
-        <w:rPr>
-          <w:sz w:val="28"/>
-          <w:szCs w:val="28"/>
-        </w:rPr>
-        <w:t xml:space="preserve">Write the code so the ball </w:t>
-      </w:r>
-      <w:proofErr w:type="spellStart"/>
-      <w:r>
-        <w:rPr>
-          <w:sz w:val="28"/>
-          <w:szCs w:val="28"/>
-        </w:rPr>
-        <w:t>wont</w:t>
-      </w:r>
-      <w:proofErr w:type="spellEnd"/>
-      <w:r>
-        <w:rPr>
-          <w:sz w:val="28"/>
-          <w:szCs w:val="28"/>
-        </w:rPr>
-        <w:t xml:space="preserve"> just </w:t>
-      </w:r>
-      <w:proofErr w:type="gramStart"/>
-      <w:r>
-        <w:rPr>
-          <w:sz w:val="28"/>
-          <w:szCs w:val="28"/>
-        </w:rPr>
-        <w:t>fall</w:t>
-      </w:r>
-      <w:proofErr w:type="gramEnd"/>
-      <w:r>
-        <w:rPr>
-          <w:sz w:val="28"/>
-          <w:szCs w:val="28"/>
-        </w:rPr>
-        <w:t xml:space="preserve"> through the ramp </w:t>
+        <w:t>Get the Image onto Greenfoot </w:t>
+      </w:r>
+    </w:p>
+    <w:p>
+      <w:pPr>
+        <w:rPr>
+          <w:sz w:val="28"/>
+          <w:szCs w:val="28"/>
+        </w:rPr>
+      </w:pPr>
+      <w:r>
+        <w:rPr>
+          <w:sz w:val="28"/>
+          <w:szCs w:val="28"/>
+        </w:rPr>
+        <w:t>Write the code so the ball wont just fall through the ramp </w:t>
       </w:r>
     </w:p>
     <w:p>
@@ -6709,23 +4454,7 @@
           <w:sz w:val="28"/>
           <w:szCs w:val="28"/>
         </w:rPr>
-        <w:t xml:space="preserve">Code the ball with its image, velocity, acceleration, force, gravity make it so </w:t>
-      </w:r>
-      <w:proofErr w:type="spellStart"/>
-      <w:r>
-        <w:rPr>
-          <w:sz w:val="28"/>
-          <w:szCs w:val="28"/>
-        </w:rPr>
-        <w:t>i</w:t>
-      </w:r>
-      <w:proofErr w:type="spellEnd"/>
-      <w:r>
-        <w:rPr>
-          <w:sz w:val="28"/>
-          <w:szCs w:val="28"/>
-        </w:rPr>
-        <w:t xml:space="preserve"> can input these. This is so that users can see it and have inputs so that users can customise it all to what they want </w:t>
+        <w:t>Code the ball with its image, velocity, acceleration, force, gravity make it so i can input these. This is so that users can see it and have inputs so that users can customise it all to what they want </w:t>
       </w:r>
     </w:p>
     <w:p>
@@ -6770,23 +4499,7 @@
           <w:sz w:val="28"/>
           <w:szCs w:val="28"/>
         </w:rPr>
-        <w:t xml:space="preserve">Make the ball </w:t>
-      </w:r>
-      <w:proofErr w:type="gramStart"/>
-      <w:r>
-        <w:rPr>
-          <w:sz w:val="28"/>
-          <w:szCs w:val="28"/>
-        </w:rPr>
-        <w:t>actually move</w:t>
-      </w:r>
-      <w:proofErr w:type="gramEnd"/>
-      <w:r>
-        <w:rPr>
-          <w:sz w:val="28"/>
-          <w:szCs w:val="28"/>
-        </w:rPr>
-        <w:t>. This is so that people can see what happens. </w:t>
+        <w:t>Make the ball actually move. This is so that people can see what happens. </w:t>
       </w:r>
     </w:p>
     <w:p>
@@ -6909,23 +4622,7 @@
           <w:sz w:val="28"/>
           <w:szCs w:val="28"/>
         </w:rPr>
-        <w:t xml:space="preserve">Get the image onto </w:t>
-      </w:r>
-      <w:proofErr w:type="spellStart"/>
-      <w:r>
-        <w:rPr>
-          <w:sz w:val="28"/>
-          <w:szCs w:val="28"/>
-        </w:rPr>
-        <w:t>Greenfoot</w:t>
-      </w:r>
-      <w:proofErr w:type="spellEnd"/>
-      <w:r>
-        <w:rPr>
-          <w:sz w:val="28"/>
-          <w:szCs w:val="28"/>
-        </w:rPr>
-        <w:t> </w:t>
+        <w:t>Get the image onto Greenfoot </w:t>
       </w:r>
     </w:p>
     <w:p>
@@ -6970,25 +4667,7 @@
           <w:sz w:val="28"/>
           <w:szCs w:val="28"/>
         </w:rPr>
-        <w:t xml:space="preserve">Create code to make </w:t>
-      </w:r>
-      <w:proofErr w:type="spellStart"/>
-      <w:proofErr w:type="gramStart"/>
-      <w:r>
-        <w:rPr>
-          <w:sz w:val="28"/>
-          <w:szCs w:val="28"/>
-        </w:rPr>
-        <w:t>a</w:t>
-      </w:r>
-      <w:proofErr w:type="spellEnd"/>
-      <w:proofErr w:type="gramEnd"/>
-      <w:r>
-        <w:rPr>
-          <w:sz w:val="28"/>
-          <w:szCs w:val="28"/>
-        </w:rPr>
-        <w:t xml:space="preserve"> image for a ramp. So that users can see it on screen. </w:t>
+        <w:t>Create code to make a image for a ramp. So that users can see it on screen. </w:t>
       </w:r>
     </w:p>
     <w:p>
@@ -7157,17 +4836,69 @@
           <w:sz w:val="28"/>
           <w:szCs w:val="28"/>
         </w:rPr>
-        <w:t xml:space="preserve">Get the image onto </w:t>
-      </w:r>
-      <w:proofErr w:type="spellStart"/>
-      <w:r>
-        <w:rPr>
-          <w:sz w:val="28"/>
-          <w:szCs w:val="28"/>
-        </w:rPr>
-        <w:t>Greenfoot</w:t>
-      </w:r>
-      <w:proofErr w:type="spellEnd"/>
+        <w:t>Get the image onto Greenfoot </w:t>
+      </w:r>
+    </w:p>
+    <w:p>
+      <w:pPr>
+        <w:rPr>
+          <w:sz w:val="28"/>
+          <w:szCs w:val="28"/>
+        </w:rPr>
+      </w:pPr>
+      <w:r>
+        <w:rPr>
+          <w:sz w:val="28"/>
+          <w:szCs w:val="28"/>
+        </w:rPr>
+        <w:t>Write the code so that the ball wont go through it. So that the ball wont go on forever. </w:t>
+      </w:r>
+    </w:p>
+    <w:p>
+      <w:pPr>
+        <w:rPr>
+          <w:sz w:val="28"/>
+          <w:szCs w:val="28"/>
+        </w:rPr>
+      </w:pPr>
+      <w:r>
+        <w:rPr>
+          <w:sz w:val="28"/>
+          <w:szCs w:val="28"/>
+        </w:rPr>
+        <w:t>Write code so that it knows when the ball has hit the wall. So that it can tell the rest of the code. </w:t>
+      </w:r>
+    </w:p>
+    <w:p>
+      <w:pPr>
+        <w:rPr>
+          <w:sz w:val="28"/>
+          <w:szCs w:val="28"/>
+        </w:rPr>
+      </w:pPr>
+      <w:r>
+        <w:rPr>
+          <w:sz w:val="28"/>
+          <w:szCs w:val="28"/>
+        </w:rPr>
+        <w:t>Write the code so that once the ball touches it everything is reset back to the beginning. So that the simulator can be ran again and the ball doesnt stay at the bottem. </w:t>
+      </w:r>
+    </w:p>
+    <w:p>
+      <w:pPr>
+        <w:rPr>
+          <w:sz w:val="28"/>
+          <w:szCs w:val="28"/>
+        </w:rPr>
+      </w:pPr>
+      <w:r>
+        <w:rPr>
+          <w:sz w:val="28"/>
+          <w:szCs w:val="28"/>
+          <w:u w:val="single"/>
+        </w:rPr>
+        <w:t>Tests</w:t>
+      </w:r>
       <w:r>
         <w:rPr>
           <w:sz w:val="28"/>
@@ -7188,140 +4919,6 @@
           <w:sz w:val="28"/>
           <w:szCs w:val="28"/>
         </w:rPr>
-        <w:t xml:space="preserve">Write the code so that the ball </w:t>
-      </w:r>
-      <w:proofErr w:type="spellStart"/>
-      <w:r>
-        <w:rPr>
-          <w:sz w:val="28"/>
-          <w:szCs w:val="28"/>
-        </w:rPr>
-        <w:t>wont</w:t>
-      </w:r>
-      <w:proofErr w:type="spellEnd"/>
-      <w:r>
-        <w:rPr>
-          <w:sz w:val="28"/>
-          <w:szCs w:val="28"/>
-        </w:rPr>
-        <w:t xml:space="preserve"> go through it. So that the ball </w:t>
-      </w:r>
-      <w:proofErr w:type="spellStart"/>
-      <w:proofErr w:type="gramStart"/>
-      <w:r>
-        <w:rPr>
-          <w:sz w:val="28"/>
-          <w:szCs w:val="28"/>
-        </w:rPr>
-        <w:t>wont</w:t>
-      </w:r>
-      <w:proofErr w:type="spellEnd"/>
-      <w:proofErr w:type="gramEnd"/>
-      <w:r>
-        <w:rPr>
-          <w:sz w:val="28"/>
-          <w:szCs w:val="28"/>
-        </w:rPr>
-        <w:t xml:space="preserve"> go on forever. </w:t>
-      </w:r>
-    </w:p>
-    <w:p>
-      <w:pPr>
-        <w:rPr>
-          <w:sz w:val="28"/>
-          <w:szCs w:val="28"/>
-        </w:rPr>
-      </w:pPr>
-      <w:r>
-        <w:rPr>
-          <w:sz w:val="28"/>
-          <w:szCs w:val="28"/>
-        </w:rPr>
-        <w:t>Write code so that it knows when the ball has hit the wall. So that it can tell the rest of the code. </w:t>
-      </w:r>
-    </w:p>
-    <w:p>
-      <w:pPr>
-        <w:rPr>
-          <w:sz w:val="28"/>
-          <w:szCs w:val="28"/>
-        </w:rPr>
-      </w:pPr>
-      <w:r>
-        <w:rPr>
-          <w:sz w:val="28"/>
-          <w:szCs w:val="28"/>
-        </w:rPr>
-        <w:t xml:space="preserve">Write the code so that once the ball touches it everything is reset back to the beginning. So that the simulator can be ran again and the ball </w:t>
-      </w:r>
-      <w:proofErr w:type="spellStart"/>
-      <w:r>
-        <w:rPr>
-          <w:sz w:val="28"/>
-          <w:szCs w:val="28"/>
-        </w:rPr>
-        <w:t>doesnt</w:t>
-      </w:r>
-      <w:proofErr w:type="spellEnd"/>
-      <w:r>
-        <w:rPr>
-          <w:sz w:val="28"/>
-          <w:szCs w:val="28"/>
-        </w:rPr>
-        <w:t xml:space="preserve"> stay at the </w:t>
-      </w:r>
-      <w:proofErr w:type="spellStart"/>
-      <w:r>
-        <w:rPr>
-          <w:sz w:val="28"/>
-          <w:szCs w:val="28"/>
-        </w:rPr>
-        <w:t>bottem</w:t>
-      </w:r>
-      <w:proofErr w:type="spellEnd"/>
-      <w:r>
-        <w:rPr>
-          <w:sz w:val="28"/>
-          <w:szCs w:val="28"/>
-        </w:rPr>
-        <w:t>. </w:t>
-      </w:r>
-    </w:p>
-    <w:p>
-      <w:pPr>
-        <w:rPr>
-          <w:sz w:val="28"/>
-          <w:szCs w:val="28"/>
-        </w:rPr>
-      </w:pPr>
-      <w:r>
-        <w:rPr>
-          <w:sz w:val="28"/>
-          <w:szCs w:val="28"/>
-          <w:u w:val="single"/>
-        </w:rPr>
-        <w:t>Tests</w:t>
-      </w:r>
-      <w:r>
-        <w:rPr>
-          <w:sz w:val="28"/>
-          <w:szCs w:val="28"/>
-        </w:rPr>
-        <w:t> </w:t>
-      </w:r>
-    </w:p>
-    <w:p>
-      <w:pPr>
-        <w:rPr>
-          <w:sz w:val="28"/>
-          <w:szCs w:val="28"/>
-        </w:rPr>
-      </w:pPr>
-      <w:r>
-        <w:rPr>
-          <w:sz w:val="28"/>
-          <w:szCs w:val="28"/>
-        </w:rPr>
         <w:t>Place a ball next to the wall at the bottom. The whole simulator should reset to the beginning. </w:t>
       </w:r>
     </w:p>
@@ -7337,23 +4934,7 @@
           <w:sz w:val="28"/>
           <w:szCs w:val="28"/>
         </w:rPr>
-        <w:t xml:space="preserve">Roll the ball down the ramp into the wall. The simulator should </w:t>
-      </w:r>
-      <w:proofErr w:type="gramStart"/>
-      <w:r>
-        <w:rPr>
-          <w:sz w:val="28"/>
-          <w:szCs w:val="28"/>
-        </w:rPr>
-        <w:t>reset</w:t>
-      </w:r>
-      <w:proofErr w:type="gramEnd"/>
-      <w:r>
-        <w:rPr>
-          <w:sz w:val="28"/>
-          <w:szCs w:val="28"/>
-        </w:rPr>
-        <w:t xml:space="preserve"> and the ball should not just pass through the wall. </w:t>
+        <w:t>Roll the ball down the ramp into the wall. The simulator should reset and the ball should not just pass through the wall. </w:t>
       </w:r>
     </w:p>
     <w:p>
@@ -7423,23 +5004,7 @@
           <w:sz w:val="28"/>
           <w:szCs w:val="28"/>
         </w:rPr>
-        <w:t xml:space="preserve">Add the code to make </w:t>
-      </w:r>
-      <w:proofErr w:type="gramStart"/>
-      <w:r>
-        <w:rPr>
-          <w:sz w:val="28"/>
-          <w:szCs w:val="28"/>
-        </w:rPr>
-        <w:t>all of</w:t>
-      </w:r>
-      <w:proofErr w:type="gramEnd"/>
-      <w:r>
-        <w:rPr>
-          <w:sz w:val="28"/>
-          <w:szCs w:val="28"/>
-        </w:rPr>
-        <w:t xml:space="preserve"> the objects appear on screen </w:t>
+        <w:t>Add the code to make all of the objects appear on screen </w:t>
       </w:r>
     </w:p>
     <w:p>
@@ -7455,70 +5020,22 @@
           <w:szCs w:val="28"/>
         </w:rPr>
         <w:lastRenderedPageBreak/>
-        <w:t xml:space="preserve">Add the code to make the forces and </w:t>
-      </w:r>
-      <w:proofErr w:type="gramStart"/>
-      <w:r>
-        <w:rPr>
-          <w:sz w:val="28"/>
-          <w:szCs w:val="28"/>
-        </w:rPr>
-        <w:t>there</w:t>
-      </w:r>
-      <w:proofErr w:type="gramEnd"/>
-      <w:r>
-        <w:rPr>
-          <w:sz w:val="28"/>
-          <w:szCs w:val="28"/>
-        </w:rPr>
-        <w:t xml:space="preserve"> answers appear on screen.  </w:t>
-      </w:r>
-    </w:p>
-    <w:p>
-      <w:pPr>
-        <w:rPr>
-          <w:sz w:val="28"/>
-          <w:szCs w:val="28"/>
-        </w:rPr>
-      </w:pPr>
-      <w:r>
-        <w:rPr>
-          <w:sz w:val="28"/>
-          <w:szCs w:val="28"/>
-        </w:rPr>
-        <w:t xml:space="preserve">Add the code to be able to click on the forces that are </w:t>
-      </w:r>
-      <w:proofErr w:type="spellStart"/>
-      <w:r>
-        <w:rPr>
-          <w:sz w:val="28"/>
-          <w:szCs w:val="28"/>
-        </w:rPr>
-        <w:t>suppost</w:t>
-      </w:r>
-      <w:proofErr w:type="spellEnd"/>
-      <w:r>
-        <w:rPr>
-          <w:sz w:val="28"/>
-          <w:szCs w:val="28"/>
-        </w:rPr>
-        <w:t xml:space="preserve"> to change. So that you </w:t>
-      </w:r>
-      <w:proofErr w:type="gramStart"/>
-      <w:r>
-        <w:rPr>
-          <w:sz w:val="28"/>
-          <w:szCs w:val="28"/>
-        </w:rPr>
-        <w:t>are able to</w:t>
-      </w:r>
-      <w:proofErr w:type="gramEnd"/>
-      <w:r>
-        <w:rPr>
-          <w:sz w:val="28"/>
-          <w:szCs w:val="28"/>
-        </w:rPr>
-        <w:t xml:space="preserve"> input the data. </w:t>
+        <w:t>Add the code to make the forces and there answers appear on screen.  </w:t>
+      </w:r>
+    </w:p>
+    <w:p>
+      <w:pPr>
+        <w:rPr>
+          <w:sz w:val="28"/>
+          <w:szCs w:val="28"/>
+        </w:rPr>
+      </w:pPr>
+      <w:r>
+        <w:rPr>
+          <w:sz w:val="28"/>
+          <w:szCs w:val="28"/>
+        </w:rPr>
+        <w:t>Add the code to be able to click on the forces that are suppost to change. So that you are able to input the data. </w:t>
       </w:r>
     </w:p>
     <w:p>
@@ -7716,54 +5233,22 @@
           <w:sz w:val="28"/>
           <w:szCs w:val="28"/>
         </w:rPr>
-        <w:t xml:space="preserve">Set </w:t>
-      </w:r>
-      <w:proofErr w:type="gramStart"/>
-      <w:r>
-        <w:rPr>
-          <w:sz w:val="28"/>
-          <w:szCs w:val="28"/>
-        </w:rPr>
-        <w:t>all of</w:t>
-      </w:r>
-      <w:proofErr w:type="gramEnd"/>
-      <w:r>
-        <w:rPr>
-          <w:sz w:val="28"/>
-          <w:szCs w:val="28"/>
-        </w:rPr>
-        <w:t xml:space="preserve"> the data then hit the start button the check if  </w:t>
-      </w:r>
-    </w:p>
-    <w:p>
-      <w:pPr>
-        <w:rPr>
-          <w:sz w:val="28"/>
-          <w:szCs w:val="28"/>
-        </w:rPr>
-      </w:pPr>
-      <w:r>
-        <w:rPr>
-          <w:sz w:val="28"/>
-          <w:szCs w:val="28"/>
-        </w:rPr>
-        <w:t xml:space="preserve">Is all the data correct and is the calculations correct. Look at the unchangeable data and then use the changeable data and use a calculator to see if </w:t>
-      </w:r>
-      <w:proofErr w:type="spellStart"/>
-      <w:r>
-        <w:rPr>
-          <w:sz w:val="28"/>
-          <w:szCs w:val="28"/>
-        </w:rPr>
-        <w:t>its</w:t>
-      </w:r>
-      <w:proofErr w:type="spellEnd"/>
-      <w:r>
-        <w:rPr>
-          <w:sz w:val="28"/>
-          <w:szCs w:val="28"/>
-        </w:rPr>
-        <w:t xml:space="preserve"> all correct. </w:t>
+        <w:t>Set all of the data then hit the start button the check if  </w:t>
+      </w:r>
+    </w:p>
+    <w:p>
+      <w:pPr>
+        <w:rPr>
+          <w:sz w:val="28"/>
+          <w:szCs w:val="28"/>
+        </w:rPr>
+      </w:pPr>
+      <w:r>
+        <w:rPr>
+          <w:sz w:val="28"/>
+          <w:szCs w:val="28"/>
+        </w:rPr>
+        <w:t>Is all the data correct and is the calculations correct. Look at the unchangeable data and then use the changeable data and use a calculator to see if its all correct. </w:t>
       </w:r>
     </w:p>
     <w:p>
@@ -7823,23 +5308,7 @@
           <w:sz w:val="28"/>
           <w:szCs w:val="28"/>
         </w:rPr>
-        <w:t xml:space="preserve">Change parts of it if </w:t>
-      </w:r>
-      <w:proofErr w:type="spellStart"/>
-      <w:r>
-        <w:rPr>
-          <w:sz w:val="28"/>
-          <w:szCs w:val="28"/>
-        </w:rPr>
-        <w:t>its</w:t>
-      </w:r>
-      <w:proofErr w:type="spellEnd"/>
-      <w:r>
-        <w:rPr>
-          <w:sz w:val="28"/>
-          <w:szCs w:val="28"/>
-        </w:rPr>
-        <w:t xml:space="preserve"> not running correctly or want to make it better </w:t>
+        <w:t>Change parts of it if its not running correctly or want to make it better </w:t>
       </w:r>
     </w:p>
     <w:p>
@@ -7925,23 +5394,7 @@
           <w:sz w:val="28"/>
           <w:szCs w:val="28"/>
         </w:rPr>
-        <w:t xml:space="preserve">Say what could </w:t>
-      </w:r>
-      <w:proofErr w:type="gramStart"/>
-      <w:r>
-        <w:rPr>
-          <w:sz w:val="28"/>
-          <w:szCs w:val="28"/>
-        </w:rPr>
-        <w:t>of</w:t>
-      </w:r>
-      <w:proofErr w:type="gramEnd"/>
-      <w:r>
-        <w:rPr>
-          <w:sz w:val="28"/>
-          <w:szCs w:val="28"/>
-        </w:rPr>
-        <w:t xml:space="preserve"> gone better. </w:t>
+        <w:t>Say what could of gone better. </w:t>
       </w:r>
     </w:p>
     <w:p>
@@ -8046,233 +5499,7 @@
           <w:sz w:val="28"/>
           <w:szCs w:val="28"/>
         </w:rPr>
-        <w:t xml:space="preserve">I have done these stages because it gives a structure of doing one section at a time meaning </w:t>
-      </w:r>
-      <w:proofErr w:type="spellStart"/>
-      <w:r>
-        <w:rPr>
-          <w:sz w:val="28"/>
-          <w:szCs w:val="28"/>
-        </w:rPr>
-        <w:t>i</w:t>
-      </w:r>
-      <w:proofErr w:type="spellEnd"/>
-      <w:r>
-        <w:rPr>
-          <w:sz w:val="28"/>
-          <w:szCs w:val="28"/>
-        </w:rPr>
-        <w:t xml:space="preserve"> can do one object then </w:t>
-      </w:r>
-      <w:proofErr w:type="spellStart"/>
-      <w:r>
-        <w:rPr>
-          <w:sz w:val="28"/>
-          <w:szCs w:val="28"/>
-        </w:rPr>
-        <w:t>i</w:t>
-      </w:r>
-      <w:proofErr w:type="spellEnd"/>
-      <w:r>
-        <w:rPr>
-          <w:sz w:val="28"/>
-          <w:szCs w:val="28"/>
-        </w:rPr>
-        <w:t xml:space="preserve"> can move onto the next and not then just doing one section on each then another and </w:t>
-      </w:r>
-      <w:proofErr w:type="spellStart"/>
-      <w:proofErr w:type="gramStart"/>
-      <w:r>
-        <w:rPr>
-          <w:sz w:val="28"/>
-          <w:szCs w:val="28"/>
-        </w:rPr>
-        <w:t>its</w:t>
-      </w:r>
-      <w:proofErr w:type="spellEnd"/>
-      <w:proofErr w:type="gramEnd"/>
-      <w:r>
-        <w:rPr>
-          <w:sz w:val="28"/>
-          <w:szCs w:val="28"/>
-        </w:rPr>
-        <w:t xml:space="preserve"> not that ordered. The reason </w:t>
-      </w:r>
-      <w:proofErr w:type="spellStart"/>
-      <w:r>
-        <w:rPr>
-          <w:sz w:val="28"/>
-          <w:szCs w:val="28"/>
-        </w:rPr>
-        <w:t>i</w:t>
-      </w:r>
-      <w:proofErr w:type="spellEnd"/>
-      <w:r>
-        <w:rPr>
-          <w:sz w:val="28"/>
-          <w:szCs w:val="28"/>
-        </w:rPr>
-        <w:t xml:space="preserve"> done this order is because you need to design everything first then start on your code with the ball first because </w:t>
-      </w:r>
-      <w:proofErr w:type="spellStart"/>
-      <w:r>
-        <w:rPr>
-          <w:sz w:val="28"/>
-          <w:szCs w:val="28"/>
-        </w:rPr>
-        <w:t>its</w:t>
-      </w:r>
-      <w:proofErr w:type="spellEnd"/>
-      <w:r>
-        <w:rPr>
-          <w:sz w:val="28"/>
-          <w:szCs w:val="28"/>
-        </w:rPr>
-        <w:t xml:space="preserve"> the most important as you </w:t>
-      </w:r>
-      <w:proofErr w:type="spellStart"/>
-      <w:r>
-        <w:rPr>
-          <w:sz w:val="28"/>
-          <w:szCs w:val="28"/>
-        </w:rPr>
-        <w:t>cant</w:t>
-      </w:r>
-      <w:proofErr w:type="spellEnd"/>
-      <w:r>
-        <w:rPr>
-          <w:sz w:val="28"/>
-          <w:szCs w:val="28"/>
-        </w:rPr>
-        <w:t xml:space="preserve"> test the rest without the ball then the ramp because </w:t>
-      </w:r>
-      <w:proofErr w:type="spellStart"/>
-      <w:r>
-        <w:rPr>
-          <w:sz w:val="28"/>
-          <w:szCs w:val="28"/>
-        </w:rPr>
-        <w:t>its</w:t>
-      </w:r>
-      <w:proofErr w:type="spellEnd"/>
-      <w:r>
-        <w:rPr>
-          <w:sz w:val="28"/>
-          <w:szCs w:val="28"/>
-        </w:rPr>
-        <w:t xml:space="preserve"> the second most important and need that to test the ball then the wall as </w:t>
-      </w:r>
-      <w:proofErr w:type="spellStart"/>
-      <w:r>
-        <w:rPr>
-          <w:sz w:val="28"/>
-          <w:szCs w:val="28"/>
-        </w:rPr>
-        <w:t>its</w:t>
-      </w:r>
-      <w:proofErr w:type="spellEnd"/>
-      <w:r>
-        <w:rPr>
-          <w:sz w:val="28"/>
-          <w:szCs w:val="28"/>
-        </w:rPr>
-        <w:t xml:space="preserve"> not as important as you dont need to have it then </w:t>
-      </w:r>
-      <w:proofErr w:type="spellStart"/>
-      <w:r>
-        <w:rPr>
-          <w:sz w:val="28"/>
-          <w:szCs w:val="28"/>
-        </w:rPr>
-        <w:t>i</w:t>
-      </w:r>
-      <w:proofErr w:type="spellEnd"/>
-      <w:r>
-        <w:rPr>
-          <w:sz w:val="28"/>
-          <w:szCs w:val="28"/>
-        </w:rPr>
-        <w:t xml:space="preserve"> done the background last as its just making sure everything is in the right place and other things are added and </w:t>
-      </w:r>
-      <w:proofErr w:type="spellStart"/>
-      <w:r>
-        <w:rPr>
-          <w:sz w:val="28"/>
-          <w:szCs w:val="28"/>
-        </w:rPr>
-        <w:t>doesnt</w:t>
-      </w:r>
-      <w:proofErr w:type="spellEnd"/>
-      <w:r>
-        <w:rPr>
-          <w:sz w:val="28"/>
-          <w:szCs w:val="28"/>
-        </w:rPr>
-        <w:t xml:space="preserve"> mainly effect the actual simulator. Then </w:t>
-      </w:r>
-      <w:proofErr w:type="spellStart"/>
-      <w:r>
-        <w:rPr>
-          <w:sz w:val="28"/>
-          <w:szCs w:val="28"/>
-        </w:rPr>
-        <w:t>i</w:t>
-      </w:r>
-      <w:proofErr w:type="spellEnd"/>
-      <w:r>
-        <w:rPr>
-          <w:sz w:val="28"/>
-          <w:szCs w:val="28"/>
-        </w:rPr>
-        <w:t xml:space="preserve"> done the main test as </w:t>
-      </w:r>
-      <w:proofErr w:type="spellStart"/>
-      <w:r>
-        <w:rPr>
-          <w:sz w:val="28"/>
-          <w:szCs w:val="28"/>
-        </w:rPr>
-        <w:t>i</w:t>
-      </w:r>
-      <w:proofErr w:type="spellEnd"/>
-      <w:r>
-        <w:rPr>
-          <w:sz w:val="28"/>
-          <w:szCs w:val="28"/>
-        </w:rPr>
-        <w:t xml:space="preserve"> need so </w:t>
-      </w:r>
-      <w:proofErr w:type="spellStart"/>
-      <w:r>
-        <w:rPr>
-          <w:sz w:val="28"/>
-          <w:szCs w:val="28"/>
-        </w:rPr>
-        <w:t>i</w:t>
-      </w:r>
-      <w:proofErr w:type="spellEnd"/>
-      <w:r>
-        <w:rPr>
-          <w:sz w:val="28"/>
-          <w:szCs w:val="28"/>
-        </w:rPr>
-        <w:t xml:space="preserve"> can see if everything is running correctly then evaluation last as everything else needs to be done so </w:t>
-      </w:r>
-      <w:proofErr w:type="spellStart"/>
-      <w:r>
-        <w:rPr>
-          <w:sz w:val="28"/>
-          <w:szCs w:val="28"/>
-        </w:rPr>
-        <w:t>i</w:t>
-      </w:r>
-      <w:proofErr w:type="spellEnd"/>
-      <w:r>
-        <w:rPr>
-          <w:sz w:val="28"/>
-          <w:szCs w:val="28"/>
-        </w:rPr>
-        <w:t xml:space="preserve"> can evaluate. </w:t>
+        <w:t>I have done these stages because it gives a structure of doing one section at a time meaning i can do one object then i can move onto the next and not then just doing one section on each then another and its not that ordered. The reason i done this order is because you need to design everything first then start on your code with the ball first because its the most important as you cant test the rest without the ball then the ramp because its the second most important and need that to test the ball then the wall as its not as important as you dont need to have it then i done the background last as its just making sure everything is in the right place and other things are added and doesnt mainly effect the actual simulator. Then i done the main test as i need so i can see if everything is running correctly then evaluation last as everything else needs to be done so i can evaluate. </w:t>
       </w:r>
     </w:p>
     <w:p>
@@ -8390,62 +5617,14 @@
           <w:sz w:val="28"/>
           <w:szCs w:val="28"/>
         </w:rPr>
-        <w:t xml:space="preserve"> this because it has all the different things in places to show how important it really is like the start button is in the top right corner as it is not that important to the actual simulator but is needed to make the game </w:t>
-      </w:r>
-      <w:proofErr w:type="gramStart"/>
-      <w:r>
-        <w:rPr>
-          <w:sz w:val="28"/>
-          <w:szCs w:val="28"/>
-        </w:rPr>
-        <w:t>actually run</w:t>
-      </w:r>
-      <w:proofErr w:type="gramEnd"/>
-      <w:r>
-        <w:rPr>
-          <w:sz w:val="28"/>
-          <w:szCs w:val="28"/>
-        </w:rPr>
-        <w:t xml:space="preserve">. I have put the 2 boxes of where </w:t>
-      </w:r>
-      <w:proofErr w:type="gramStart"/>
-      <w:r>
-        <w:rPr>
-          <w:sz w:val="28"/>
-          <w:szCs w:val="28"/>
-        </w:rPr>
-        <w:t>all of</w:t>
-      </w:r>
-      <w:proofErr w:type="gramEnd"/>
-      <w:r>
-        <w:rPr>
-          <w:sz w:val="28"/>
-          <w:szCs w:val="28"/>
-        </w:rPr>
-        <w:t xml:space="preserve"> the data goes at the top in the centre this is because it </w:t>
-      </w:r>
-      <w:r>
-        <w:rPr>
-          <w:sz w:val="28"/>
-          <w:szCs w:val="28"/>
-        </w:rPr>
-        <w:t xml:space="preserve">is the main part of where you enter your code </w:t>
-      </w:r>
-      <w:proofErr w:type="gramStart"/>
-      <w:r>
-        <w:rPr>
-          <w:sz w:val="28"/>
-          <w:szCs w:val="28"/>
-        </w:rPr>
-        <w:t>and also</w:t>
-      </w:r>
-      <w:proofErr w:type="gramEnd"/>
-      <w:r>
-        <w:rPr>
-          <w:sz w:val="28"/>
-          <w:szCs w:val="28"/>
-        </w:rPr>
-        <w:t xml:space="preserve"> see if the data is coming out correctly but also not in the centre as it is not the main part of the screen. Then </w:t>
+        <w:t xml:space="preserve"> this because it has all the different things in places to show how important it really is like the start button is in the top right corner as it is not that important to the actual simulator but is needed to make the game actually run. I have put the 2 boxes of where all of the data goes at the top in the centre this is because it </w:t>
+      </w:r>
+      <w:r>
+        <w:rPr>
+          <w:sz w:val="28"/>
+          <w:szCs w:val="28"/>
+        </w:rPr>
+        <w:t xml:space="preserve">is the main part of where you enter your code and also see if the data is coming out correctly but also not in the centre as it is not the main part of the screen. Then </w:t>
       </w:r>
       <w:r>
         <w:rPr>
@@ -8466,56 +5645,15 @@
           <w:sz w:val="28"/>
           <w:szCs w:val="28"/>
         </w:rPr>
-        <w:t xml:space="preserve">middle of the screen this is because it needs to be long enough to </w:t>
-      </w:r>
-      <w:proofErr w:type="gramStart"/>
-      <w:r>
-        <w:rPr>
-          <w:sz w:val="28"/>
-          <w:szCs w:val="28"/>
-        </w:rPr>
-        <w:t>actually show</w:t>
-      </w:r>
-      <w:proofErr w:type="gramEnd"/>
-      <w:r>
-        <w:rPr>
-          <w:sz w:val="28"/>
-          <w:szCs w:val="28"/>
-        </w:rPr>
-        <w:t xml:space="preserve"> its </w:t>
-      </w:r>
-      <w:r>
-        <w:rPr>
-          <w:sz w:val="28"/>
-          <w:szCs w:val="28"/>
-        </w:rPr>
-        <w:t xml:space="preserve">all running correctly and </w:t>
-      </w:r>
-      <w:proofErr w:type="spellStart"/>
-      <w:r>
-        <w:rPr>
-          <w:sz w:val="28"/>
-          <w:szCs w:val="28"/>
-        </w:rPr>
-        <w:t>its</w:t>
-      </w:r>
-      <w:proofErr w:type="spellEnd"/>
-      <w:r>
-        <w:rPr>
-          <w:sz w:val="28"/>
-          <w:szCs w:val="28"/>
-        </w:rPr>
-        <w:t xml:space="preserve"> in the middle as it is the main part of the </w:t>
-      </w:r>
-      <w:proofErr w:type="gramStart"/>
-      <w:r>
-        <w:rPr>
-          <w:sz w:val="28"/>
-          <w:szCs w:val="28"/>
-        </w:rPr>
-        <w:t>project</w:t>
-      </w:r>
-      <w:proofErr w:type="gramEnd"/>
+        <w:t xml:space="preserve">middle of the screen this is because it needs to be long enough to actually show its </w:t>
+      </w:r>
+      <w:r>
+        <w:rPr>
+          <w:sz w:val="28"/>
+          <w:szCs w:val="28"/>
+        </w:rPr>
+        <w:t>all running correctly and its in the middle as it is the main part of the project</w:t>
+      </w:r>
       <w:r>
         <w:rPr>
           <w:sz w:val="28"/>
@@ -8601,23 +5739,7 @@
           <w:sz w:val="28"/>
           <w:szCs w:val="28"/>
         </w:rPr>
-        <w:t xml:space="preserve">box at the top to indicate if it is the </w:t>
-      </w:r>
-      <w:proofErr w:type="gramStart"/>
-      <w:r>
-        <w:rPr>
-          <w:sz w:val="28"/>
-          <w:szCs w:val="28"/>
-        </w:rPr>
-        <w:t>data</w:t>
-      </w:r>
-      <w:proofErr w:type="gramEnd"/>
-      <w:r>
-        <w:rPr>
-          <w:sz w:val="28"/>
-          <w:szCs w:val="28"/>
-        </w:rPr>
-        <w:t xml:space="preserve"> you can change or cannot change this is because </w:t>
+        <w:t xml:space="preserve">box at the top to indicate if it is the data you can change or cannot change this is because </w:t>
       </w:r>
       <w:r>
         <w:rPr>
@@ -8631,23 +5753,7 @@
           <w:sz w:val="28"/>
           <w:szCs w:val="28"/>
         </w:rPr>
-        <w:t xml:space="preserve">on what you </w:t>
-      </w:r>
-      <w:proofErr w:type="gramStart"/>
-      <w:r>
-        <w:rPr>
-          <w:sz w:val="28"/>
-          <w:szCs w:val="28"/>
-        </w:rPr>
-        <w:t>enter into</w:t>
-      </w:r>
-      <w:proofErr w:type="gramEnd"/>
-      <w:r>
-        <w:rPr>
-          <w:sz w:val="28"/>
-          <w:szCs w:val="28"/>
-        </w:rPr>
-        <w:t xml:space="preserve"> the other box. This makes it easy for any user to understand what is happening in that box. I then split it up into 2 different sections one is the name of the data and then next to it there will be </w:t>
+        <w:t xml:space="preserve">on what you enter into the other box. This makes it easy for any user to understand what is happening in that box. I then split it up into 2 different sections one is the name of the data and then next to it there will be </w:t>
       </w:r>
       <w:r>
         <w:rPr>
@@ -8676,23 +5782,7 @@
           <w:sz w:val="28"/>
           <w:szCs w:val="28"/>
         </w:rPr>
-        <w:t xml:space="preserve">box that you can </w:t>
-      </w:r>
-      <w:proofErr w:type="gramStart"/>
-      <w:r>
-        <w:rPr>
-          <w:sz w:val="28"/>
-          <w:szCs w:val="28"/>
-        </w:rPr>
-        <w:t>change</w:t>
-      </w:r>
-      <w:proofErr w:type="gramEnd"/>
-      <w:r>
-        <w:rPr>
-          <w:sz w:val="28"/>
-          <w:szCs w:val="28"/>
-        </w:rPr>
-        <w:t xml:space="preserve"> they will easily know what they are updating.</w:t>
+        <w:t>box that you can change they will easily know what they are updating.</w:t>
       </w:r>
     </w:p>
     <w:p>
@@ -8770,23 +5860,7 @@
           <w:sz w:val="28"/>
           <w:szCs w:val="28"/>
         </w:rPr>
-        <w:t xml:space="preserve"> of the screen because it’s the main part as all </w:t>
-      </w:r>
-      <w:proofErr w:type="gramStart"/>
-      <w:r>
-        <w:rPr>
-          <w:sz w:val="28"/>
-          <w:szCs w:val="28"/>
-        </w:rPr>
-        <w:t>this pages</w:t>
-      </w:r>
-      <w:proofErr w:type="gramEnd"/>
-      <w:r>
-        <w:rPr>
-          <w:sz w:val="28"/>
-          <w:szCs w:val="28"/>
-        </w:rPr>
-        <w:t xml:space="preserve"> is for is to say what the simulator is about and who it can help</w:t>
+        <w:t xml:space="preserve"> of the screen because it’s the main part as all this pages is for is to say what the simulator is about and who it can help</w:t>
       </w:r>
       <w:r>
         <w:rPr>
@@ -9042,6 +6116,7 @@
             <w:r>
               <w:rPr>
                 <w:rFonts w:ascii="Aptos" w:eastAsia="Aptos" w:hAnsi="Aptos" w:cs="Aptos"/>
+                <w:noProof/>
                 <w:sz w:val="28"/>
                 <w:szCs w:val="28"/>
                 <w:u w:val="single"/>
@@ -9315,25 +6390,7 @@
                       <w:sz w:val="28"/>
                       <w:szCs w:val="28"/>
                     </w:rPr>
-                    <w:t xml:space="preserve">To get how fast the ball is going so </w:t>
-                  </w:r>
-                  <w:proofErr w:type="spellStart"/>
-                  <w:r>
-                    <w:rPr>
-                      <w:rFonts w:ascii="Aptos" w:eastAsia="Aptos" w:hAnsi="Aptos" w:cs="Aptos"/>
-                      <w:sz w:val="28"/>
-                      <w:szCs w:val="28"/>
-                    </w:rPr>
-                    <w:t>i</w:t>
-                  </w:r>
-                  <w:proofErr w:type="spellEnd"/>
-                  <w:r>
-                    <w:rPr>
-                      <w:rFonts w:ascii="Aptos" w:eastAsia="Aptos" w:hAnsi="Aptos" w:cs="Aptos"/>
-                      <w:sz w:val="28"/>
-                      <w:szCs w:val="28"/>
-                    </w:rPr>
-                    <w:t xml:space="preserve"> can update the position</w:t>
+                    <w:t>To get how fast the ball is going so i can update the position</w:t>
                   </w:r>
                 </w:p>
               </w:tc>
@@ -9416,25 +6473,7 @@
                       <w:sz w:val="28"/>
                       <w:szCs w:val="28"/>
                     </w:rPr>
-                    <w:t xml:space="preserve">To get how heavy the ball is so </w:t>
-                  </w:r>
-                  <w:proofErr w:type="spellStart"/>
-                  <w:r>
-                    <w:rPr>
-                      <w:rFonts w:ascii="Aptos" w:eastAsia="Aptos" w:hAnsi="Aptos" w:cs="Aptos"/>
-                      <w:sz w:val="28"/>
-                      <w:szCs w:val="28"/>
-                    </w:rPr>
-                    <w:t>i</w:t>
-                  </w:r>
-                  <w:proofErr w:type="spellEnd"/>
-                  <w:r>
-                    <w:rPr>
-                      <w:rFonts w:ascii="Aptos" w:eastAsia="Aptos" w:hAnsi="Aptos" w:cs="Aptos"/>
-                      <w:sz w:val="28"/>
-                      <w:szCs w:val="28"/>
-                    </w:rPr>
-                    <w:t xml:space="preserve"> can get the force of the ball going down the ramp</w:t>
+                    <w:t>To get how heavy the ball is so i can get the force of the ball going down the ramp</w:t>
                   </w:r>
                 </w:p>
               </w:tc>
@@ -9459,7 +6498,6 @@
                       <w:szCs w:val="28"/>
                     </w:rPr>
                   </w:pPr>
-                  <w:proofErr w:type="spellStart"/>
                   <w:r>
                     <w:rPr>
                       <w:rFonts w:ascii="Aptos" w:eastAsia="Aptos" w:hAnsi="Aptos" w:cs="Aptos"/>
@@ -9468,7 +6506,6 @@
                     </w:rPr>
                     <w:t>rampAngle</w:t>
                   </w:r>
-                  <w:proofErr w:type="spellEnd"/>
                 </w:p>
               </w:tc>
               <w:tc>
@@ -9519,25 +6556,7 @@
                       <w:sz w:val="28"/>
                       <w:szCs w:val="28"/>
                     </w:rPr>
-                    <w:t xml:space="preserve">To get the steepness of the ramp so </w:t>
-                  </w:r>
-                  <w:proofErr w:type="spellStart"/>
-                  <w:r>
-                    <w:rPr>
-                      <w:rFonts w:ascii="Aptos" w:eastAsia="Aptos" w:hAnsi="Aptos" w:cs="Aptos"/>
-                      <w:sz w:val="28"/>
-                      <w:szCs w:val="28"/>
-                    </w:rPr>
-                    <w:t>i</w:t>
-                  </w:r>
-                  <w:proofErr w:type="spellEnd"/>
-                  <w:r>
-                    <w:rPr>
-                      <w:rFonts w:ascii="Aptos" w:eastAsia="Aptos" w:hAnsi="Aptos" w:cs="Aptos"/>
-                      <w:sz w:val="28"/>
-                      <w:szCs w:val="28"/>
-                    </w:rPr>
-                    <w:t xml:space="preserve"> can work out the acceleration of the ball.</w:t>
+                    <w:t>To get the steepness of the ramp so i can work out the acceleration of the ball.</w:t>
                   </w:r>
                 </w:p>
               </w:tc>
@@ -9737,7 +6756,6 @@
                       <w:szCs w:val="28"/>
                     </w:rPr>
                   </w:pPr>
-                  <w:proofErr w:type="spellStart"/>
                   <w:r>
                     <w:rPr>
                       <w:rFonts w:ascii="Aptos" w:eastAsia="Aptos" w:hAnsi="Aptos" w:cs="Aptos"/>
@@ -9747,7 +6765,6 @@
                     <w:lastRenderedPageBreak/>
                     <w:t>startButton</w:t>
                   </w:r>
-                  <w:proofErr w:type="spellEnd"/>
                 </w:p>
               </w:tc>
               <w:tc>
@@ -9977,25 +6994,7 @@
                 <w:sz w:val="28"/>
                 <w:szCs w:val="28"/>
               </w:rPr>
-              <w:t xml:space="preserve">Screenshot it and say what </w:t>
-            </w:r>
-            <w:proofErr w:type="spellStart"/>
-            <w:r>
-              <w:rPr>
-                <w:rFonts w:ascii="Aptos" w:eastAsia="Aptos" w:hAnsi="Aptos" w:cs="Aptos"/>
-                <w:sz w:val="28"/>
-                <w:szCs w:val="28"/>
-              </w:rPr>
-              <w:t>its</w:t>
-            </w:r>
-            <w:proofErr w:type="spellEnd"/>
-            <w:r>
-              <w:rPr>
-                <w:rFonts w:ascii="Aptos" w:eastAsia="Aptos" w:hAnsi="Aptos" w:cs="Aptos"/>
-                <w:sz w:val="28"/>
-                <w:szCs w:val="28"/>
-              </w:rPr>
-              <w:t xml:space="preserve"> done and justify it.</w:t>
+              <w:t>Screenshot it and say what its done and justify it.</w:t>
             </w:r>
           </w:p>
           <w:p>
@@ -10113,37 +7112,12 @@
                 <w:szCs w:val="28"/>
               </w:rPr>
             </w:pPr>
-            <w:proofErr w:type="gramStart"/>
-            <w:r>
-              <w:rPr>
-                <w:sz w:val="28"/>
-                <w:szCs w:val="28"/>
-              </w:rPr>
-              <w:t>Firstly</w:t>
-            </w:r>
-            <w:proofErr w:type="gramEnd"/>
-            <w:r>
-              <w:rPr>
-                <w:sz w:val="28"/>
-                <w:szCs w:val="28"/>
-              </w:rPr>
-              <w:t xml:space="preserve"> I created a new subclass called ball this is so that it has its own section that I can put </w:t>
-            </w:r>
-            <w:proofErr w:type="gramStart"/>
-            <w:r>
-              <w:rPr>
-                <w:sz w:val="28"/>
-                <w:szCs w:val="28"/>
-              </w:rPr>
-              <w:t>all of</w:t>
-            </w:r>
-            <w:proofErr w:type="gramEnd"/>
-            <w:r>
-              <w:rPr>
-                <w:sz w:val="28"/>
-                <w:szCs w:val="28"/>
-              </w:rPr>
-              <w:t xml:space="preserve"> the code for it in there.</w:t>
+            <w:r>
+              <w:rPr>
+                <w:sz w:val="28"/>
+                <w:szCs w:val="28"/>
+              </w:rPr>
+              <w:t>Firstly I created a new subclass called ball this is so that it has its own section that I can put all of the code for it in there.</w:t>
             </w:r>
           </w:p>
           <w:p>
@@ -10206,55 +7180,7 @@
                 <w:sz w:val="28"/>
                 <w:szCs w:val="28"/>
               </w:rPr>
-              <w:t xml:space="preserve">I then added my variables to my class and set them a value this is because </w:t>
-            </w:r>
-            <w:proofErr w:type="spellStart"/>
-            <w:r>
-              <w:rPr>
-                <w:sz w:val="28"/>
-                <w:szCs w:val="28"/>
-              </w:rPr>
-              <w:t>i</w:t>
-            </w:r>
-            <w:proofErr w:type="spellEnd"/>
-            <w:r>
-              <w:rPr>
-                <w:sz w:val="28"/>
-                <w:szCs w:val="28"/>
-              </w:rPr>
-              <w:t xml:space="preserve"> will need them to be used to store the same thing when </w:t>
-            </w:r>
-            <w:proofErr w:type="spellStart"/>
-            <w:r>
-              <w:rPr>
-                <w:sz w:val="28"/>
-                <w:szCs w:val="28"/>
-              </w:rPr>
-              <w:t>i</w:t>
-            </w:r>
-            <w:proofErr w:type="spellEnd"/>
-            <w:r>
-              <w:rPr>
-                <w:sz w:val="28"/>
-                <w:szCs w:val="28"/>
-              </w:rPr>
-              <w:t xml:space="preserve"> ask the user for an input in world class and then need to use them here. These are all global variables because </w:t>
-            </w:r>
-            <w:proofErr w:type="spellStart"/>
-            <w:r>
-              <w:rPr>
-                <w:sz w:val="28"/>
-                <w:szCs w:val="28"/>
-              </w:rPr>
-              <w:t>i</w:t>
-            </w:r>
-            <w:proofErr w:type="spellEnd"/>
-            <w:r>
-              <w:rPr>
-                <w:sz w:val="28"/>
-                <w:szCs w:val="28"/>
-              </w:rPr>
-              <w:t xml:space="preserve"> will need to be able to use them all in different methods within the class.</w:t>
+              <w:t>I then added my variables to my class and set them a value this is because i will need them to be used to store the same thing when i ask the user for an input in world class and then need to use them here. These are all global variables because i will need to be able to use them all in different methods within the class.</w:t>
             </w:r>
           </w:p>
           <w:p>
@@ -10318,71 +7244,7 @@
                 <w:sz w:val="28"/>
                 <w:szCs w:val="28"/>
               </w:rPr>
-              <w:t xml:space="preserve">In the act method </w:t>
-            </w:r>
-            <w:proofErr w:type="spellStart"/>
-            <w:r>
-              <w:rPr>
-                <w:sz w:val="28"/>
-                <w:szCs w:val="28"/>
-              </w:rPr>
-              <w:t>i</w:t>
-            </w:r>
-            <w:proofErr w:type="spellEnd"/>
-            <w:r>
-              <w:rPr>
-                <w:sz w:val="28"/>
-                <w:szCs w:val="28"/>
-              </w:rPr>
-              <w:t xml:space="preserve"> put an if statement for if </w:t>
-            </w:r>
-            <w:proofErr w:type="spellStart"/>
-            <w:r>
-              <w:rPr>
-                <w:sz w:val="28"/>
-                <w:szCs w:val="28"/>
-              </w:rPr>
-              <w:t>startButton</w:t>
-            </w:r>
-            <w:proofErr w:type="spellEnd"/>
-            <w:r>
-              <w:rPr>
-                <w:sz w:val="28"/>
-                <w:szCs w:val="28"/>
-              </w:rPr>
-              <w:t xml:space="preserve"> == true then it will run some code. I done this because when </w:t>
-            </w:r>
-            <w:proofErr w:type="spellStart"/>
-            <w:r>
-              <w:rPr>
-                <w:sz w:val="28"/>
-                <w:szCs w:val="28"/>
-              </w:rPr>
-              <w:t>i</w:t>
-            </w:r>
-            <w:proofErr w:type="spellEnd"/>
-            <w:r>
-              <w:rPr>
-                <w:sz w:val="28"/>
-                <w:szCs w:val="28"/>
-              </w:rPr>
-              <w:t xml:space="preserve"> have my code fully working if there </w:t>
-            </w:r>
-            <w:proofErr w:type="spellStart"/>
-            <w:r>
-              <w:rPr>
-                <w:sz w:val="28"/>
-                <w:szCs w:val="28"/>
-              </w:rPr>
-              <w:t>isnt</w:t>
-            </w:r>
-            <w:proofErr w:type="spellEnd"/>
-            <w:r>
-              <w:rPr>
-                <w:sz w:val="28"/>
-                <w:szCs w:val="28"/>
-              </w:rPr>
-              <w:t xml:space="preserve"> a button to start it the whole of the code will run endlessly and the ball will be always rolling down.</w:t>
+              <w:t>In the act method i put an if statement for if startButton == true then it will run some code. I done this because when i have my code fully working if there isnt a button to start it the whole of the code will run endlessly and the ball will be always rolling down.</w:t>
             </w:r>
           </w:p>
           <w:p>
@@ -10445,119 +7307,7 @@
                 <w:sz w:val="28"/>
                 <w:szCs w:val="28"/>
               </w:rPr>
-              <w:t xml:space="preserve">This also means that </w:t>
-            </w:r>
-            <w:proofErr w:type="spellStart"/>
-            <w:r>
-              <w:rPr>
-                <w:sz w:val="28"/>
-                <w:szCs w:val="28"/>
-              </w:rPr>
-              <w:t>i</w:t>
-            </w:r>
-            <w:proofErr w:type="spellEnd"/>
-            <w:r>
-              <w:rPr>
-                <w:sz w:val="28"/>
-                <w:szCs w:val="28"/>
-              </w:rPr>
-              <w:t xml:space="preserve"> need to change the top area where </w:t>
-            </w:r>
-            <w:proofErr w:type="spellStart"/>
-            <w:r>
-              <w:rPr>
-                <w:sz w:val="28"/>
-                <w:szCs w:val="28"/>
-              </w:rPr>
-              <w:t>i</w:t>
-            </w:r>
-            <w:proofErr w:type="spellEnd"/>
-            <w:r>
-              <w:rPr>
-                <w:sz w:val="28"/>
-                <w:szCs w:val="28"/>
-              </w:rPr>
-              <w:t xml:space="preserve"> put the global variables because </w:t>
-            </w:r>
-            <w:proofErr w:type="spellStart"/>
-            <w:r>
-              <w:rPr>
-                <w:sz w:val="28"/>
-                <w:szCs w:val="28"/>
-              </w:rPr>
-              <w:t>i</w:t>
-            </w:r>
-            <w:proofErr w:type="spellEnd"/>
-            <w:r>
-              <w:rPr>
-                <w:sz w:val="28"/>
-                <w:szCs w:val="28"/>
-              </w:rPr>
-              <w:t xml:space="preserve"> need to add another one called </w:t>
-            </w:r>
-            <w:proofErr w:type="spellStart"/>
-            <w:r>
-              <w:rPr>
-                <w:sz w:val="28"/>
-                <w:szCs w:val="28"/>
-              </w:rPr>
-              <w:t>startButton</w:t>
-            </w:r>
-            <w:proofErr w:type="spellEnd"/>
-            <w:r>
-              <w:rPr>
-                <w:sz w:val="28"/>
-                <w:szCs w:val="28"/>
-              </w:rPr>
-              <w:t xml:space="preserve"> and it needs to be a </w:t>
-            </w:r>
-            <w:proofErr w:type="spellStart"/>
-            <w:r>
-              <w:rPr>
-                <w:sz w:val="28"/>
-                <w:szCs w:val="28"/>
-              </w:rPr>
-              <w:t>boolean</w:t>
-            </w:r>
-            <w:proofErr w:type="spellEnd"/>
-            <w:r>
-              <w:rPr>
-                <w:sz w:val="28"/>
-                <w:szCs w:val="28"/>
-              </w:rPr>
-              <w:t xml:space="preserve"> because it </w:t>
-            </w:r>
-            <w:proofErr w:type="gramStart"/>
-            <w:r>
-              <w:rPr>
-                <w:sz w:val="28"/>
-                <w:szCs w:val="28"/>
-              </w:rPr>
-              <w:t>has to</w:t>
-            </w:r>
-            <w:proofErr w:type="gramEnd"/>
-            <w:r>
-              <w:rPr>
-                <w:sz w:val="28"/>
-                <w:szCs w:val="28"/>
-              </w:rPr>
-              <w:t xml:space="preserve"> be either true and it can run or false and it </w:t>
-            </w:r>
-            <w:proofErr w:type="spellStart"/>
-            <w:r>
-              <w:rPr>
-                <w:sz w:val="28"/>
-                <w:szCs w:val="28"/>
-              </w:rPr>
-              <w:t>wont</w:t>
-            </w:r>
-            <w:proofErr w:type="spellEnd"/>
-            <w:r>
-              <w:rPr>
-                <w:sz w:val="28"/>
-                <w:szCs w:val="28"/>
-              </w:rPr>
-              <w:t xml:space="preserve"> run yet. It will be set to false because you will want to be able to set all your data in first before you are able to start running the ball down the ramp.</w:t>
+              <w:t>This also means that i need to change the top area where i put the global variables because i need to add another one called startButton and it needs to be a boolean because it has to be either true and it can run or false and it wont run yet. It will be set to false because you will want to be able to set all your data in first before you are able to start running the ball down the ramp.</w:t>
             </w:r>
           </w:p>
           <w:p>
@@ -10668,121 +7418,7 @@
                 <w:sz w:val="28"/>
                 <w:szCs w:val="28"/>
               </w:rPr>
-              <w:t xml:space="preserve">I added time to the code this is because </w:t>
-            </w:r>
-            <w:proofErr w:type="spellStart"/>
-            <w:r>
-              <w:rPr>
-                <w:sz w:val="28"/>
-                <w:szCs w:val="28"/>
-              </w:rPr>
-              <w:t>i</w:t>
-            </w:r>
-            <w:proofErr w:type="spellEnd"/>
-            <w:r>
-              <w:rPr>
-                <w:sz w:val="28"/>
-                <w:szCs w:val="28"/>
-              </w:rPr>
-              <w:t xml:space="preserve"> will need to have the time when using SUVAT equations to work out the speed the ball needs to be going. I put time++; in the if statement because it needs to start counting from when the ball starts to roll down the ramp. </w:t>
-            </w:r>
-            <w:proofErr w:type="gramStart"/>
-            <w:r>
-              <w:rPr>
-                <w:sz w:val="28"/>
-                <w:szCs w:val="28"/>
-              </w:rPr>
-              <w:t>Also</w:t>
-            </w:r>
-            <w:proofErr w:type="gramEnd"/>
-            <w:r>
-              <w:rPr>
-                <w:sz w:val="28"/>
-                <w:szCs w:val="28"/>
-              </w:rPr>
-              <w:t xml:space="preserve"> when </w:t>
-            </w:r>
-            <w:proofErr w:type="spellStart"/>
-            <w:r>
-              <w:rPr>
-                <w:sz w:val="28"/>
-                <w:szCs w:val="28"/>
-              </w:rPr>
-              <w:t>i</w:t>
-            </w:r>
-            <w:proofErr w:type="spellEnd"/>
-            <w:r>
-              <w:rPr>
-                <w:sz w:val="28"/>
-                <w:szCs w:val="28"/>
-              </w:rPr>
-              <w:t xml:space="preserve"> use the time variable in my SUVAT equations </w:t>
-            </w:r>
-            <w:proofErr w:type="spellStart"/>
-            <w:r>
-              <w:rPr>
-                <w:sz w:val="28"/>
-                <w:szCs w:val="28"/>
-              </w:rPr>
-              <w:t>i</w:t>
-            </w:r>
-            <w:proofErr w:type="spellEnd"/>
-            <w:r>
-              <w:rPr>
-                <w:sz w:val="28"/>
-                <w:szCs w:val="28"/>
-              </w:rPr>
-              <w:t xml:space="preserve"> will need to divide it by 60 every time this is because the act method runs 60 times a second meaning if </w:t>
-            </w:r>
-            <w:proofErr w:type="spellStart"/>
-            <w:r>
-              <w:rPr>
-                <w:sz w:val="28"/>
-                <w:szCs w:val="28"/>
-              </w:rPr>
-              <w:t>i</w:t>
-            </w:r>
-            <w:proofErr w:type="spellEnd"/>
-            <w:r>
-              <w:rPr>
-                <w:sz w:val="28"/>
-                <w:szCs w:val="28"/>
-              </w:rPr>
-              <w:t xml:space="preserve"> need how many seconds </w:t>
-            </w:r>
-            <w:proofErr w:type="spellStart"/>
-            <w:proofErr w:type="gramStart"/>
-            <w:r>
-              <w:rPr>
-                <w:sz w:val="28"/>
-                <w:szCs w:val="28"/>
-              </w:rPr>
-              <w:t>its</w:t>
-            </w:r>
-            <w:proofErr w:type="spellEnd"/>
-            <w:proofErr w:type="gramEnd"/>
-            <w:r>
-              <w:rPr>
-                <w:sz w:val="28"/>
-                <w:szCs w:val="28"/>
-              </w:rPr>
-              <w:t xml:space="preserve"> been running </w:t>
-            </w:r>
-            <w:proofErr w:type="spellStart"/>
-            <w:r>
-              <w:rPr>
-                <w:sz w:val="28"/>
-                <w:szCs w:val="28"/>
-              </w:rPr>
-              <w:t>i</w:t>
-            </w:r>
-            <w:proofErr w:type="spellEnd"/>
-            <w:r>
-              <w:rPr>
-                <w:sz w:val="28"/>
-                <w:szCs w:val="28"/>
-              </w:rPr>
-              <w:t xml:space="preserve"> will need to divide it by 60.</w:t>
+              <w:t>I added time to the code this is because i will need to have the time when using SUVAT equations to work out the speed the ball needs to be going. I put time++; in the if statement because it needs to start counting from when the ball starts to roll down the ramp. Also when i use the time variable in my SUVAT equations i will need to divide it by 60 every time this is because the act method runs 60 times a second meaning if i need how many seconds its been running i will need to divide it by 60.</w:t>
             </w:r>
           </w:p>
           <w:p>
@@ -10846,71 +7482,7 @@
                 <w:szCs w:val="28"/>
               </w:rPr>
               <w:lastRenderedPageBreak/>
-              <w:t xml:space="preserve">I made a new method within the ball class. This method will be mainly used to do </w:t>
-            </w:r>
-            <w:proofErr w:type="gramStart"/>
-            <w:r>
-              <w:rPr>
-                <w:sz w:val="28"/>
-                <w:szCs w:val="28"/>
-              </w:rPr>
-              <w:t>all of</w:t>
-            </w:r>
-            <w:proofErr w:type="gramEnd"/>
-            <w:r>
-              <w:rPr>
-                <w:sz w:val="28"/>
-                <w:szCs w:val="28"/>
-              </w:rPr>
-              <w:t xml:space="preserve"> the calculations so </w:t>
-            </w:r>
-            <w:proofErr w:type="spellStart"/>
-            <w:r>
-              <w:rPr>
-                <w:sz w:val="28"/>
-                <w:szCs w:val="28"/>
-              </w:rPr>
-              <w:t>i</w:t>
-            </w:r>
-            <w:proofErr w:type="spellEnd"/>
-            <w:r>
-              <w:rPr>
-                <w:sz w:val="28"/>
-                <w:szCs w:val="28"/>
-              </w:rPr>
-              <w:t xml:space="preserve"> am able to get the speed to ball needs to be going </w:t>
-            </w:r>
-            <w:proofErr w:type="gramStart"/>
-            <w:r>
-              <w:rPr>
-                <w:sz w:val="28"/>
-                <w:szCs w:val="28"/>
-              </w:rPr>
-              <w:t>and also</w:t>
-            </w:r>
-            <w:proofErr w:type="gramEnd"/>
-            <w:r>
-              <w:rPr>
-                <w:sz w:val="28"/>
-                <w:szCs w:val="28"/>
-              </w:rPr>
-              <w:t xml:space="preserve"> the location of where it needs to be and how much force there is. This is all being done in its own method because it is better for it all to be separate then at the end </w:t>
-            </w:r>
-            <w:proofErr w:type="spellStart"/>
-            <w:r>
-              <w:rPr>
-                <w:sz w:val="28"/>
-                <w:szCs w:val="28"/>
-              </w:rPr>
-              <w:t>i</w:t>
-            </w:r>
-            <w:proofErr w:type="spellEnd"/>
-            <w:r>
-              <w:rPr>
-                <w:sz w:val="28"/>
-                <w:szCs w:val="28"/>
-              </w:rPr>
-              <w:t xml:space="preserve"> can just call the different methods into the act method and it will all run together.</w:t>
+              <w:t>I made a new method within the ball class. This method will be mainly used to do all of the calculations so i am able to get the speed to ball needs to be going and also the location of where it needs to be and how much force there is. This is all being done in its own method because it is better for it all to be separate then at the end i can just call the different methods into the act method and it will all run together.</w:t>
             </w:r>
           </w:p>
           <w:p>
@@ -10973,103 +7545,7 @@
                 <w:sz w:val="28"/>
                 <w:szCs w:val="28"/>
               </w:rPr>
-              <w:t xml:space="preserve">I changed the name of the method to acceleration this is because </w:t>
-            </w:r>
-            <w:proofErr w:type="spellStart"/>
-            <w:r>
-              <w:rPr>
-                <w:sz w:val="28"/>
-                <w:szCs w:val="28"/>
-              </w:rPr>
-              <w:t>i</w:t>
-            </w:r>
-            <w:proofErr w:type="spellEnd"/>
-            <w:r>
-              <w:rPr>
-                <w:sz w:val="28"/>
-                <w:szCs w:val="28"/>
-              </w:rPr>
-              <w:t xml:space="preserve"> am going to use different methods for different calculations so </w:t>
-            </w:r>
-            <w:proofErr w:type="spellStart"/>
-            <w:r>
-              <w:rPr>
-                <w:sz w:val="28"/>
-                <w:szCs w:val="28"/>
-              </w:rPr>
-              <w:t>i</w:t>
-            </w:r>
-            <w:proofErr w:type="spellEnd"/>
-            <w:r>
-              <w:rPr>
-                <w:sz w:val="28"/>
-                <w:szCs w:val="28"/>
-              </w:rPr>
-              <w:t xml:space="preserve"> gave this one a better name. I also changed the void to a double this is because </w:t>
-            </w:r>
-            <w:proofErr w:type="spellStart"/>
-            <w:r>
-              <w:rPr>
-                <w:sz w:val="28"/>
-                <w:szCs w:val="28"/>
-              </w:rPr>
-              <w:t>i</w:t>
-            </w:r>
-            <w:proofErr w:type="spellEnd"/>
-            <w:r>
-              <w:rPr>
-                <w:sz w:val="28"/>
-                <w:szCs w:val="28"/>
-              </w:rPr>
-              <w:t xml:space="preserve"> want there to be an output from this as </w:t>
-            </w:r>
-            <w:proofErr w:type="spellStart"/>
-            <w:r>
-              <w:rPr>
-                <w:sz w:val="28"/>
-                <w:szCs w:val="28"/>
-              </w:rPr>
-              <w:t>i</w:t>
-            </w:r>
-            <w:proofErr w:type="spellEnd"/>
-            <w:r>
-              <w:rPr>
-                <w:sz w:val="28"/>
-                <w:szCs w:val="28"/>
-              </w:rPr>
-              <w:t xml:space="preserve"> will need to be able to use the acceleration within another method to get the velocity I used double instead of int because it means the answers will be more precise as with int they will just round and the end result may be very different to what it should be because of this. The calculation </w:t>
-            </w:r>
-            <w:proofErr w:type="spellStart"/>
-            <w:r>
-              <w:rPr>
-                <w:sz w:val="28"/>
-                <w:szCs w:val="28"/>
-              </w:rPr>
-              <w:t>i</w:t>
-            </w:r>
-            <w:proofErr w:type="spellEnd"/>
-            <w:r>
-              <w:rPr>
-                <w:sz w:val="28"/>
-                <w:szCs w:val="28"/>
-              </w:rPr>
-              <w:t xml:space="preserve"> used is just a SUVAT equation to get the acceleration then </w:t>
-            </w:r>
-            <w:proofErr w:type="spellStart"/>
-            <w:r>
-              <w:rPr>
-                <w:sz w:val="28"/>
-                <w:szCs w:val="28"/>
-              </w:rPr>
-              <w:t>i</w:t>
-            </w:r>
-            <w:proofErr w:type="spellEnd"/>
-            <w:r>
-              <w:rPr>
-                <w:sz w:val="28"/>
-                <w:szCs w:val="28"/>
-              </w:rPr>
-              <w:t xml:space="preserve"> took away the friction as with the acceleration it slows the ball down.</w:t>
+              <w:t>I changed the name of the method to acceleration this is because i am going to use different methods for different calculations so i gave this one a better name. I also changed the void to a double this is because i want there to be an output from this as i will need to be able to use the acceleration within another method to get the velocity I used double instead of int because it means the answers will be more precise as with int they will just round and the end result may be very different to what it should be because of this. The calculation i used is just a SUVAT equation to get the acceleration then i took away the friction as with the acceleration it slows the ball down.</w:t>
             </w:r>
           </w:p>
           <w:p>
@@ -11132,89 +7608,7 @@
                 <w:sz w:val="28"/>
                 <w:szCs w:val="28"/>
               </w:rPr>
-              <w:t xml:space="preserve">This method is to work out the velocity the ball is going at. This is being done because </w:t>
-            </w:r>
-            <w:proofErr w:type="spellStart"/>
-            <w:r>
-              <w:rPr>
-                <w:sz w:val="28"/>
-                <w:szCs w:val="28"/>
-              </w:rPr>
-              <w:t>i</w:t>
-            </w:r>
-            <w:proofErr w:type="spellEnd"/>
-            <w:r>
-              <w:rPr>
-                <w:sz w:val="28"/>
-                <w:szCs w:val="28"/>
-              </w:rPr>
-              <w:t xml:space="preserve"> will need this to work out where the ball needs to go and so that the ball can move the correct speed on the simulator. I called the method acceleration so that </w:t>
-            </w:r>
-            <w:proofErr w:type="spellStart"/>
-            <w:r>
-              <w:rPr>
-                <w:sz w:val="28"/>
-                <w:szCs w:val="28"/>
-              </w:rPr>
-              <w:t>i</w:t>
-            </w:r>
-            <w:proofErr w:type="spellEnd"/>
-            <w:r>
-              <w:rPr>
-                <w:sz w:val="28"/>
-                <w:szCs w:val="28"/>
-              </w:rPr>
-              <w:t xml:space="preserve"> can use the variable returned from it this is good as it splits the different bits of code up into smaller areas so </w:t>
-            </w:r>
-            <w:proofErr w:type="spellStart"/>
-            <w:proofErr w:type="gramStart"/>
-            <w:r>
-              <w:rPr>
-                <w:sz w:val="28"/>
-                <w:szCs w:val="28"/>
-              </w:rPr>
-              <w:t>its</w:t>
-            </w:r>
-            <w:proofErr w:type="spellEnd"/>
-            <w:proofErr w:type="gramEnd"/>
-            <w:r>
-              <w:rPr>
-                <w:sz w:val="28"/>
-                <w:szCs w:val="28"/>
-              </w:rPr>
-              <w:t xml:space="preserve"> easier to understand what you are doing. I also divided time by 60 as the act method is adding it 60 times a second so if </w:t>
-            </w:r>
-            <w:proofErr w:type="spellStart"/>
-            <w:r>
-              <w:rPr>
-                <w:sz w:val="28"/>
-                <w:szCs w:val="28"/>
-              </w:rPr>
-              <w:t>i</w:t>
-            </w:r>
-            <w:proofErr w:type="spellEnd"/>
-            <w:r>
-              <w:rPr>
-                <w:sz w:val="28"/>
-                <w:szCs w:val="28"/>
-              </w:rPr>
-              <w:t xml:space="preserve"> want to get how many seconds it has been </w:t>
-            </w:r>
-            <w:proofErr w:type="spellStart"/>
-            <w:r>
-              <w:rPr>
-                <w:sz w:val="28"/>
-                <w:szCs w:val="28"/>
-              </w:rPr>
-              <w:t>i</w:t>
-            </w:r>
-            <w:proofErr w:type="spellEnd"/>
-            <w:r>
-              <w:rPr>
-                <w:sz w:val="28"/>
-                <w:szCs w:val="28"/>
-              </w:rPr>
-              <w:t xml:space="preserve"> need to divide it by 60 to get the correct amount.</w:t>
+              <w:t>This method is to work out the velocity the ball is going at. This is being done because i will need this to work out where the ball needs to go and so that the ball can move the correct speed on the simulator. I called the method acceleration so that i can use the variable returned from it this is good as it splits the different bits of code up into smaller areas so its easier to understand what you are doing. I also divided time by 60 as the act method is adding it 60 times a second so if i want to get how many seconds it has been i need to divide it by 60 to get the correct amount.</w:t>
             </w:r>
           </w:p>
           <w:p>
@@ -11326,119 +7720,7 @@
                 <w:sz w:val="28"/>
                 <w:szCs w:val="28"/>
               </w:rPr>
-              <w:t xml:space="preserve">There was an error with the first time </w:t>
-            </w:r>
-            <w:proofErr w:type="spellStart"/>
-            <w:r>
-              <w:rPr>
-                <w:sz w:val="28"/>
-                <w:szCs w:val="28"/>
-              </w:rPr>
-              <w:t>i</w:t>
-            </w:r>
-            <w:proofErr w:type="spellEnd"/>
-            <w:r>
-              <w:rPr>
-                <w:sz w:val="28"/>
-                <w:szCs w:val="28"/>
-              </w:rPr>
-              <w:t xml:space="preserve"> wrote this code because it wasn't allowing me to calculate a double and a float together. To then fix this </w:t>
-            </w:r>
-            <w:proofErr w:type="spellStart"/>
-            <w:r>
-              <w:rPr>
-                <w:sz w:val="28"/>
-                <w:szCs w:val="28"/>
-              </w:rPr>
-              <w:t>i</w:t>
-            </w:r>
-            <w:proofErr w:type="spellEnd"/>
-            <w:r>
-              <w:rPr>
-                <w:sz w:val="28"/>
-                <w:szCs w:val="28"/>
-              </w:rPr>
-              <w:t xml:space="preserve"> changed </w:t>
-            </w:r>
-            <w:proofErr w:type="gramStart"/>
-            <w:r>
-              <w:rPr>
-                <w:sz w:val="28"/>
-                <w:szCs w:val="28"/>
-              </w:rPr>
-              <w:t>the all</w:t>
-            </w:r>
-            <w:proofErr w:type="gramEnd"/>
-            <w:r>
-              <w:rPr>
-                <w:sz w:val="28"/>
-                <w:szCs w:val="28"/>
-              </w:rPr>
-              <w:t xml:space="preserve"> of the floats into doubles as </w:t>
-            </w:r>
-            <w:proofErr w:type="spellStart"/>
-            <w:r>
-              <w:rPr>
-                <w:sz w:val="28"/>
-                <w:szCs w:val="28"/>
-              </w:rPr>
-              <w:t>i</w:t>
-            </w:r>
-            <w:proofErr w:type="spellEnd"/>
-            <w:r>
-              <w:rPr>
-                <w:sz w:val="28"/>
-                <w:szCs w:val="28"/>
-              </w:rPr>
-              <w:t xml:space="preserve"> changed the global variable velocity to a double </w:t>
-            </w:r>
-            <w:proofErr w:type="gramStart"/>
-            <w:r>
-              <w:rPr>
-                <w:sz w:val="28"/>
-                <w:szCs w:val="28"/>
-              </w:rPr>
-              <w:t>and also</w:t>
-            </w:r>
-            <w:proofErr w:type="gramEnd"/>
-            <w:r>
-              <w:rPr>
-                <w:sz w:val="28"/>
-                <w:szCs w:val="28"/>
-              </w:rPr>
-              <w:t xml:space="preserve"> the method into a double. The second problem was that </w:t>
-            </w:r>
-            <w:proofErr w:type="spellStart"/>
-            <w:r>
-              <w:rPr>
-                <w:sz w:val="28"/>
-                <w:szCs w:val="28"/>
-              </w:rPr>
-              <w:t>i</w:t>
-            </w:r>
-            <w:proofErr w:type="spellEnd"/>
-            <w:r>
-              <w:rPr>
-                <w:sz w:val="28"/>
-                <w:szCs w:val="28"/>
-              </w:rPr>
-              <w:t xml:space="preserve"> hadn't put a return on my first version of it so </w:t>
-            </w:r>
-            <w:proofErr w:type="spellStart"/>
-            <w:r>
-              <w:rPr>
-                <w:sz w:val="28"/>
-                <w:szCs w:val="28"/>
-              </w:rPr>
-              <w:t>i</w:t>
-            </w:r>
-            <w:proofErr w:type="spellEnd"/>
-            <w:r>
-              <w:rPr>
-                <w:sz w:val="28"/>
-                <w:szCs w:val="28"/>
-              </w:rPr>
-              <w:t xml:space="preserve"> made one and told it to return velocity.</w:t>
+              <w:t>There was an error with the first time i wrote this code because it wasn't allowing me to calculate a double and a float together. To then fix this i changed the all of the floats into doubles as i changed the global variable velocity to a double and also the method into a double. The second problem was that i hadn't put a return on my first version of it so i made one and told it to return velocity.</w:t>
             </w:r>
           </w:p>
           <w:p>
@@ -11623,69 +7905,21 @@
                 <w:sz w:val="28"/>
                 <w:szCs w:val="28"/>
               </w:rPr>
-              <w:t xml:space="preserve">get the ball to </w:t>
-            </w:r>
-            <w:proofErr w:type="gramStart"/>
-            <w:r>
-              <w:rPr>
-                <w:sz w:val="28"/>
-                <w:szCs w:val="28"/>
-              </w:rPr>
-              <w:t>actually move</w:t>
-            </w:r>
-            <w:proofErr w:type="gramEnd"/>
-            <w:r>
-              <w:rPr>
-                <w:sz w:val="28"/>
-                <w:szCs w:val="28"/>
-              </w:rPr>
-              <w:t xml:space="preserve"> on screen I realised that I need to get 2 separate </w:t>
-            </w:r>
-            <w:r>
-              <w:rPr>
-                <w:sz w:val="28"/>
-                <w:szCs w:val="28"/>
-              </w:rPr>
-              <w:t xml:space="preserve">numbers that one of the </w:t>
-            </w:r>
-            <w:proofErr w:type="gramStart"/>
-            <w:r>
-              <w:rPr>
-                <w:sz w:val="28"/>
-                <w:szCs w:val="28"/>
-              </w:rPr>
-              <w:t>velocity</w:t>
-            </w:r>
-            <w:proofErr w:type="gramEnd"/>
-            <w:r>
-              <w:rPr>
-                <w:sz w:val="28"/>
-                <w:szCs w:val="28"/>
-              </w:rPr>
-              <w:t xml:space="preserve"> in the X direction and one in the Y direction</w:t>
-            </w:r>
-            <w:r>
-              <w:rPr>
-                <w:sz w:val="28"/>
-                <w:szCs w:val="28"/>
-              </w:rPr>
-              <w:t xml:space="preserve">. So to do this I needed to make a new variable called </w:t>
-            </w:r>
-            <w:proofErr w:type="spellStart"/>
-            <w:r>
-              <w:rPr>
-                <w:sz w:val="28"/>
-                <w:szCs w:val="28"/>
-              </w:rPr>
-              <w:t>xVelocity</w:t>
-            </w:r>
-            <w:proofErr w:type="spellEnd"/>
-            <w:r>
-              <w:rPr>
-                <w:sz w:val="28"/>
-                <w:szCs w:val="28"/>
-              </w:rPr>
-              <w:t xml:space="preserve"> and then another method where I got the original </w:t>
+              <w:t xml:space="preserve">get the ball to actually move on screen I realised that I need to get 2 separate </w:t>
+            </w:r>
+            <w:r>
+              <w:rPr>
+                <w:sz w:val="28"/>
+                <w:szCs w:val="28"/>
+              </w:rPr>
+              <w:t>numbers that one of the velocity in the X direction and one in the Y direction</w:t>
+            </w:r>
+            <w:r>
+              <w:rPr>
+                <w:sz w:val="28"/>
+                <w:szCs w:val="28"/>
+              </w:rPr>
+              <w:t xml:space="preserve">. So to do this I needed to make a new variable called xVelocity and then another method where I got the original </w:t>
             </w:r>
             <w:r>
               <w:rPr>
@@ -11727,23 +7961,7 @@
                 <w:sz w:val="28"/>
                 <w:szCs w:val="28"/>
               </w:rPr>
-              <w:t xml:space="preserve">as I will need to use the </w:t>
-            </w:r>
-            <w:proofErr w:type="spellStart"/>
-            <w:r>
-              <w:rPr>
-                <w:sz w:val="28"/>
-                <w:szCs w:val="28"/>
-              </w:rPr>
-              <w:t>xVelocity</w:t>
-            </w:r>
-            <w:proofErr w:type="spellEnd"/>
-            <w:r>
-              <w:rPr>
-                <w:sz w:val="28"/>
-                <w:szCs w:val="28"/>
-              </w:rPr>
-              <w:t xml:space="preserve"> in another method when changing the location of the ball.</w:t>
+              <w:t>as I will need to use the xVelocity in another method when changing the location of the ball.</w:t>
             </w:r>
           </w:p>
           <w:p>
@@ -11865,17 +8083,8 @@
                 <w:sz w:val="28"/>
                 <w:szCs w:val="28"/>
               </w:rPr>
-              <w:t xml:space="preserve">method was made for the same reason of the last one as I need to get the </w:t>
-            </w:r>
-            <w:proofErr w:type="spellStart"/>
-            <w:r>
-              <w:rPr>
-                <w:sz w:val="28"/>
-                <w:szCs w:val="28"/>
-              </w:rPr>
-              <w:t>yVelocity</w:t>
-            </w:r>
-            <w:proofErr w:type="spellEnd"/>
+              <w:t>method was made for the same reason of the last one as I need to get the yVelocity</w:t>
+            </w:r>
             <w:r>
               <w:rPr>
                 <w:sz w:val="28"/>
@@ -12088,89 +8297,7 @@
                 <w:sz w:val="28"/>
                 <w:szCs w:val="28"/>
               </w:rPr>
-              <w:t xml:space="preserve">setting a new location by finding the location of the ball at this moment in time using </w:t>
-            </w:r>
-            <w:proofErr w:type="spellStart"/>
-            <w:proofErr w:type="gramStart"/>
-            <w:r>
-              <w:rPr>
-                <w:sz w:val="28"/>
-                <w:szCs w:val="28"/>
-              </w:rPr>
-              <w:t>getX</w:t>
-            </w:r>
-            <w:proofErr w:type="spellEnd"/>
-            <w:r>
-              <w:rPr>
-                <w:sz w:val="28"/>
-                <w:szCs w:val="28"/>
-              </w:rPr>
-              <w:t>(</w:t>
-            </w:r>
-            <w:proofErr w:type="gramEnd"/>
-            <w:r>
-              <w:rPr>
-                <w:sz w:val="28"/>
-                <w:szCs w:val="28"/>
-              </w:rPr>
-              <w:t xml:space="preserve">) and </w:t>
-            </w:r>
-            <w:proofErr w:type="spellStart"/>
-            <w:proofErr w:type="gramStart"/>
-            <w:r>
-              <w:rPr>
-                <w:sz w:val="28"/>
-                <w:szCs w:val="28"/>
-              </w:rPr>
-              <w:t>getY</w:t>
-            </w:r>
-            <w:proofErr w:type="spellEnd"/>
-            <w:r>
-              <w:rPr>
-                <w:sz w:val="28"/>
-                <w:szCs w:val="28"/>
-              </w:rPr>
-              <w:t>(</w:t>
-            </w:r>
-            <w:proofErr w:type="gramEnd"/>
-            <w:r>
-              <w:rPr>
-                <w:sz w:val="28"/>
-                <w:szCs w:val="28"/>
-              </w:rPr>
-              <w:t xml:space="preserve">) then </w:t>
-            </w:r>
-            <w:proofErr w:type="spellStart"/>
-            <w:r>
-              <w:rPr>
-                <w:sz w:val="28"/>
-                <w:szCs w:val="28"/>
-              </w:rPr>
-              <w:t>i</w:t>
-            </w:r>
-            <w:proofErr w:type="spellEnd"/>
-            <w:r>
-              <w:rPr>
-                <w:sz w:val="28"/>
-                <w:szCs w:val="28"/>
-              </w:rPr>
-              <w:t xml:space="preserve"> call the separate velocity methods and add them onto </w:t>
-            </w:r>
-            <w:proofErr w:type="spellStart"/>
-            <w:r>
-              <w:rPr>
-                <w:sz w:val="28"/>
-                <w:szCs w:val="28"/>
-              </w:rPr>
-              <w:t>there</w:t>
-            </w:r>
-            <w:proofErr w:type="spellEnd"/>
-            <w:r>
-              <w:rPr>
-                <w:sz w:val="28"/>
-                <w:szCs w:val="28"/>
-              </w:rPr>
-              <w:t xml:space="preserve"> respective </w:t>
+              <w:t xml:space="preserve">setting a new location by finding the location of the ball at this moment in time using getX() and getY() then i call the separate velocity methods and add them onto there respective </w:t>
             </w:r>
             <w:r>
               <w:rPr>
@@ -12291,128 +8418,14 @@
                 <w:sz w:val="28"/>
                 <w:szCs w:val="28"/>
               </w:rPr>
-              <w:t xml:space="preserve">as </w:t>
-            </w:r>
-            <w:proofErr w:type="gramStart"/>
-            <w:r>
-              <w:rPr>
-                <w:sz w:val="28"/>
-                <w:szCs w:val="28"/>
-              </w:rPr>
-              <w:t>both of the velocity</w:t>
-            </w:r>
-            <w:proofErr w:type="gramEnd"/>
-            <w:r>
-              <w:rPr>
-                <w:sz w:val="28"/>
-                <w:szCs w:val="28"/>
-              </w:rPr>
-              <w:t xml:space="preserve"> methods were doubles and in </w:t>
-            </w:r>
-            <w:proofErr w:type="spellStart"/>
-            <w:r>
-              <w:rPr>
-                <w:sz w:val="28"/>
-                <w:szCs w:val="28"/>
-              </w:rPr>
-              <w:t>greenfoot</w:t>
-            </w:r>
-            <w:proofErr w:type="spellEnd"/>
-            <w:r>
-              <w:rPr>
-                <w:sz w:val="28"/>
-                <w:szCs w:val="28"/>
-              </w:rPr>
-              <w:t xml:space="preserve"> it does not allow you to add a double and </w:t>
-            </w:r>
-            <w:proofErr w:type="gramStart"/>
-            <w:r>
-              <w:rPr>
-                <w:sz w:val="28"/>
-                <w:szCs w:val="28"/>
-              </w:rPr>
-              <w:t>a</w:t>
-            </w:r>
-            <w:proofErr w:type="gramEnd"/>
-            <w:r>
-              <w:rPr>
-                <w:sz w:val="28"/>
-                <w:szCs w:val="28"/>
-              </w:rPr>
-              <w:t xml:space="preserve"> integer together </w:t>
-            </w:r>
-            <w:r>
-              <w:rPr>
-                <w:sz w:val="28"/>
-                <w:szCs w:val="28"/>
-              </w:rPr>
-              <w:t xml:space="preserve">and the </w:t>
-            </w:r>
-            <w:proofErr w:type="spellStart"/>
-            <w:proofErr w:type="gramStart"/>
-            <w:r>
-              <w:rPr>
-                <w:sz w:val="28"/>
-                <w:szCs w:val="28"/>
-              </w:rPr>
-              <w:t>getX</w:t>
-            </w:r>
-            <w:proofErr w:type="spellEnd"/>
-            <w:r>
-              <w:rPr>
-                <w:sz w:val="28"/>
-                <w:szCs w:val="28"/>
-              </w:rPr>
-              <w:t>(</w:t>
-            </w:r>
-            <w:proofErr w:type="gramEnd"/>
-            <w:r>
-              <w:rPr>
-                <w:sz w:val="28"/>
-                <w:szCs w:val="28"/>
-              </w:rPr>
-              <w:t xml:space="preserve">) and </w:t>
-            </w:r>
-            <w:proofErr w:type="spellStart"/>
-            <w:proofErr w:type="gramStart"/>
-            <w:r>
-              <w:rPr>
-                <w:sz w:val="28"/>
-                <w:szCs w:val="28"/>
-              </w:rPr>
-              <w:t>getY</w:t>
-            </w:r>
-            <w:proofErr w:type="spellEnd"/>
-            <w:r>
-              <w:rPr>
-                <w:sz w:val="28"/>
-                <w:szCs w:val="28"/>
-              </w:rPr>
-              <w:t>(</w:t>
-            </w:r>
-            <w:proofErr w:type="gramEnd"/>
-            <w:r>
-              <w:rPr>
-                <w:sz w:val="28"/>
-                <w:szCs w:val="28"/>
-              </w:rPr>
-              <w:t xml:space="preserve">) </w:t>
-            </w:r>
-            <w:proofErr w:type="gramStart"/>
-            <w:r>
-              <w:rPr>
-                <w:sz w:val="28"/>
-                <w:szCs w:val="28"/>
-              </w:rPr>
-              <w:t>have to</w:t>
-            </w:r>
-            <w:proofErr w:type="gramEnd"/>
-            <w:r>
-              <w:rPr>
-                <w:sz w:val="28"/>
-                <w:szCs w:val="28"/>
-              </w:rPr>
-              <w:t xml:space="preserve"> be integers as they are </w:t>
+              <w:t xml:space="preserve">as both of the velocity methods were doubles and in greenfoot it does not allow you to add a double and a integer together </w:t>
+            </w:r>
+            <w:r>
+              <w:rPr>
+                <w:sz w:val="28"/>
+                <w:szCs w:val="28"/>
+              </w:rPr>
+              <w:t xml:space="preserve">and the getX() and getY() have to be integers as they are </w:t>
             </w:r>
             <w:r>
               <w:rPr>
@@ -12426,39 +8439,7 @@
                 <w:sz w:val="28"/>
                 <w:szCs w:val="28"/>
               </w:rPr>
-              <w:t xml:space="preserve">. </w:t>
-            </w:r>
-            <w:proofErr w:type="gramStart"/>
-            <w:r>
-              <w:rPr>
-                <w:sz w:val="28"/>
-                <w:szCs w:val="28"/>
-              </w:rPr>
-              <w:t>So</w:t>
-            </w:r>
-            <w:proofErr w:type="gramEnd"/>
-            <w:r>
-              <w:rPr>
-                <w:sz w:val="28"/>
-                <w:szCs w:val="28"/>
-              </w:rPr>
-              <w:t xml:space="preserve"> to fix this I </w:t>
-            </w:r>
-            <w:proofErr w:type="gramStart"/>
-            <w:r>
-              <w:rPr>
-                <w:sz w:val="28"/>
-                <w:szCs w:val="28"/>
-              </w:rPr>
-              <w:t>have to</w:t>
-            </w:r>
-            <w:proofErr w:type="gramEnd"/>
-            <w:r>
-              <w:rPr>
-                <w:sz w:val="28"/>
-                <w:szCs w:val="28"/>
-              </w:rPr>
-              <w:t xml:space="preserve"> put (int) in front of the velocities as what this does is changes the </w:t>
+              <w:t xml:space="preserve">. So to fix this I have to put (int) in front of the velocities as what this does is changes the </w:t>
             </w:r>
             <w:r>
               <w:rPr>
@@ -12472,25 +8453,7 @@
                 <w:sz w:val="28"/>
                 <w:szCs w:val="28"/>
               </w:rPr>
-              <w:t xml:space="preserve"> which will then allow me to add them together then allowing me to change </w:t>
-            </w:r>
-            <w:proofErr w:type="spellStart"/>
-            <w:proofErr w:type="gramStart"/>
-            <w:r>
-              <w:rPr>
-                <w:sz w:val="28"/>
-                <w:szCs w:val="28"/>
-              </w:rPr>
-              <w:t>there</w:t>
-            </w:r>
-            <w:proofErr w:type="spellEnd"/>
-            <w:proofErr w:type="gramEnd"/>
-            <w:r>
-              <w:rPr>
-                <w:sz w:val="28"/>
-                <w:szCs w:val="28"/>
-              </w:rPr>
-              <w:t xml:space="preserve"> positions.</w:t>
+              <w:t xml:space="preserve"> which will then allow me to add them together then allowing me to change there positions.</w:t>
             </w:r>
             <w:r>
               <w:rPr>
@@ -12677,23 +8640,7 @@
                 <w:sz w:val="28"/>
                 <w:szCs w:val="28"/>
               </w:rPr>
-              <w:t xml:space="preserve">then changed the method and added </w:t>
-            </w:r>
-            <w:proofErr w:type="spellStart"/>
-            <w:r>
-              <w:rPr>
-                <w:sz w:val="28"/>
-                <w:szCs w:val="28"/>
-              </w:rPr>
-              <w:t>a</w:t>
-            </w:r>
-            <w:proofErr w:type="spellEnd"/>
-            <w:r>
-              <w:rPr>
-                <w:sz w:val="28"/>
-                <w:szCs w:val="28"/>
-              </w:rPr>
-              <w:t xml:space="preserve"> if statement into it </w:t>
+              <w:t xml:space="preserve">then changed the method and added a if statement into it </w:t>
             </w:r>
             <w:r>
               <w:rPr>
@@ -12702,21 +8649,12 @@
               </w:rPr>
               <w:t xml:space="preserve">this is because if there wasn’t one and it done the </w:t>
             </w:r>
-            <w:proofErr w:type="spellStart"/>
-            <w:r>
-              <w:rPr>
-                <w:sz w:val="28"/>
-                <w:szCs w:val="28"/>
-              </w:rPr>
-              <w:t>setLocation</w:t>
-            </w:r>
-            <w:proofErr w:type="spellEnd"/>
-            <w:r>
-              <w:rPr>
-                <w:sz w:val="28"/>
-                <w:szCs w:val="28"/>
-              </w:rPr>
-              <w:t xml:space="preserve"> adding y and x the whole time once it reached the floor of the simulator it would just go through it and carry on forever but with this it </w:t>
+            <w:r>
+              <w:rPr>
+                <w:sz w:val="28"/>
+                <w:szCs w:val="28"/>
+              </w:rPr>
+              <w:t xml:space="preserve">setLocation adding y and x the whole time once it reached the floor of the simulator it would just go through it and carry on forever but with this it </w:t>
             </w:r>
             <w:r>
               <w:rPr>
@@ -12738,6 +8676,678 @@
                 <w:szCs w:val="28"/>
               </w:rPr>
               <w:t xml:space="preserve"> The if statement will not work for now this is because I have not made a floor class yet.</w:t>
+            </w:r>
+          </w:p>
+          <w:p>
+            <w:pPr>
+              <w:rPr>
+                <w:sz w:val="28"/>
+                <w:szCs w:val="28"/>
+              </w:rPr>
+            </w:pPr>
+            <w:r>
+              <w:rPr>
+                <w:noProof/>
+                <w14:ligatures w14:val="standardContextual"/>
+              </w:rPr>
+              <w:drawing>
+                <wp:inline distT="0" distB="0" distL="0" distR="0" wp14:anchorId="6A379F4C" wp14:editId="72E72323">
+                  <wp:extent cx="2171700" cy="590550"/>
+                  <wp:effectExtent l="0" t="0" r="0" b="0"/>
+                  <wp:docPr id="225947740" name="Picture 1"/>
+                  <wp:cNvGraphicFramePr>
+                    <a:graphicFrameLocks xmlns:a="http://schemas.openxmlformats.org/drawingml/2006/main" noChangeAspect="1"/>
+                  </wp:cNvGraphicFramePr>
+                  <a:graphic xmlns:a="http://schemas.openxmlformats.org/drawingml/2006/main">
+                    <a:graphicData uri="http://schemas.openxmlformats.org/drawingml/2006/picture">
+                      <pic:pic xmlns:pic="http://schemas.openxmlformats.org/drawingml/2006/picture">
+                        <pic:nvPicPr>
+                          <pic:cNvPr id="225947740" name=""/>
+                          <pic:cNvPicPr/>
+                        </pic:nvPicPr>
+                        <pic:blipFill>
+                          <a:blip r:embed="rId46"/>
+                          <a:stretch>
+                            <a:fillRect/>
+                          </a:stretch>
+                        </pic:blipFill>
+                        <pic:spPr>
+                          <a:xfrm>
+                            <a:off x="0" y="0"/>
+                            <a:ext cx="2171700" cy="590550"/>
+                          </a:xfrm>
+                          <a:prstGeom prst="rect">
+                            <a:avLst/>
+                          </a:prstGeom>
+                        </pic:spPr>
+                      </pic:pic>
+                    </a:graphicData>
+                  </a:graphic>
+                </wp:inline>
+              </w:drawing>
+            </w:r>
+          </w:p>
+          <w:p>
+            <w:pPr>
+              <w:rPr>
+                <w:sz w:val="28"/>
+                <w:szCs w:val="28"/>
+              </w:rPr>
+            </w:pPr>
+            <w:r>
+              <w:rPr>
+                <w:sz w:val="28"/>
+                <w:szCs w:val="28"/>
+              </w:rPr>
+              <w:t xml:space="preserve">This method is created to finally see if the ball has reached the wall as when this happens my simulator needs to reset and go back to how it was at the </w:t>
+            </w:r>
+            <w:r>
+              <w:rPr>
+                <w:sz w:val="28"/>
+                <w:szCs w:val="28"/>
+              </w:rPr>
+              <w:t xml:space="preserve">beginning this is because </w:t>
+            </w:r>
+            <w:r>
+              <w:rPr>
+                <w:sz w:val="28"/>
+                <w:szCs w:val="28"/>
+              </w:rPr>
+              <w:t xml:space="preserve">when the ball has reached the bottom of the simulator it is not doing anything any more </w:t>
+            </w:r>
+            <w:r>
+              <w:rPr>
+                <w:sz w:val="28"/>
+                <w:szCs w:val="28"/>
+              </w:rPr>
+              <w:t xml:space="preserve">so there needs to be a way for the ball to go back to the top so that is why there is a wall so that it can </w:t>
+            </w:r>
+            <w:r>
+              <w:rPr>
+                <w:sz w:val="28"/>
+                <w:szCs w:val="28"/>
+              </w:rPr>
+              <w:t>detect it and then reset.</w:t>
+            </w:r>
+            <w:r>
+              <w:rPr>
+                <w:sz w:val="28"/>
+                <w:szCs w:val="28"/>
+              </w:rPr>
+              <w:t xml:space="preserve"> </w:t>
+            </w:r>
+            <w:r>
+              <w:rPr>
+                <w:sz w:val="28"/>
+                <w:szCs w:val="28"/>
+              </w:rPr>
+              <w:t>I</w:t>
+            </w:r>
+            <w:r>
+              <w:rPr>
+                <w:sz w:val="28"/>
+                <w:szCs w:val="28"/>
+              </w:rPr>
+              <w:t>t is a void statement because</w:t>
+            </w:r>
+            <w:r>
+              <w:rPr>
+                <w:sz w:val="28"/>
+                <w:szCs w:val="28"/>
+              </w:rPr>
+              <w:t xml:space="preserve"> all of the code is happening inside the method and nothing needs to be returned</w:t>
+            </w:r>
+            <w:r>
+              <w:rPr>
+                <w:sz w:val="28"/>
+                <w:szCs w:val="28"/>
+              </w:rPr>
+              <w:t>.</w:t>
+            </w:r>
+          </w:p>
+          <w:p>
+            <w:pPr>
+              <w:rPr>
+                <w:sz w:val="28"/>
+                <w:szCs w:val="28"/>
+              </w:rPr>
+            </w:pPr>
+            <w:r>
+              <w:rPr>
+                <w:noProof/>
+                <w14:ligatures w14:val="standardContextual"/>
+              </w:rPr>
+              <w:lastRenderedPageBreak/>
+              <w:drawing>
+                <wp:inline distT="0" distB="0" distL="0" distR="0" wp14:anchorId="74CA886C" wp14:editId="18E0987D">
+                  <wp:extent cx="2933700" cy="1743075"/>
+                  <wp:effectExtent l="0" t="0" r="0" b="9525"/>
+                  <wp:docPr id="1670567543" name="Picture 1"/>
+                  <wp:cNvGraphicFramePr>
+                    <a:graphicFrameLocks xmlns:a="http://schemas.openxmlformats.org/drawingml/2006/main" noChangeAspect="1"/>
+                  </wp:cNvGraphicFramePr>
+                  <a:graphic xmlns:a="http://schemas.openxmlformats.org/drawingml/2006/main">
+                    <a:graphicData uri="http://schemas.openxmlformats.org/drawingml/2006/picture">
+                      <pic:pic xmlns:pic="http://schemas.openxmlformats.org/drawingml/2006/picture">
+                        <pic:nvPicPr>
+                          <pic:cNvPr id="1670567543" name=""/>
+                          <pic:cNvPicPr/>
+                        </pic:nvPicPr>
+                        <pic:blipFill>
+                          <a:blip r:embed="rId47"/>
+                          <a:stretch>
+                            <a:fillRect/>
+                          </a:stretch>
+                        </pic:blipFill>
+                        <pic:spPr>
+                          <a:xfrm>
+                            <a:off x="0" y="0"/>
+                            <a:ext cx="2933700" cy="1743075"/>
+                          </a:xfrm>
+                          <a:prstGeom prst="rect">
+                            <a:avLst/>
+                          </a:prstGeom>
+                        </pic:spPr>
+                      </pic:pic>
+                    </a:graphicData>
+                  </a:graphic>
+                </wp:inline>
+              </w:drawing>
+            </w:r>
+          </w:p>
+          <w:p>
+            <w:pPr>
+              <w:rPr>
+                <w:sz w:val="28"/>
+                <w:szCs w:val="28"/>
+              </w:rPr>
+            </w:pPr>
+            <w:r>
+              <w:rPr>
+                <w:sz w:val="28"/>
+                <w:szCs w:val="28"/>
+              </w:rPr>
+              <w:t xml:space="preserve">This is the full code of the wall method it has all of the different </w:t>
+            </w:r>
+            <w:r>
+              <w:rPr>
+                <w:sz w:val="28"/>
+                <w:szCs w:val="28"/>
+              </w:rPr>
+              <w:t>variables being set back to what they started at and also it sets the startButton back to false so that it can be ran again</w:t>
+            </w:r>
+            <w:r>
+              <w:rPr>
+                <w:sz w:val="28"/>
+                <w:szCs w:val="28"/>
+              </w:rPr>
+              <w:t>. I still need to add the</w:t>
+            </w:r>
+            <w:r>
+              <w:rPr>
+                <w:sz w:val="28"/>
+                <w:szCs w:val="28"/>
+              </w:rPr>
+              <w:t xml:space="preserve"> reset position in because</w:t>
+            </w:r>
+            <w:r>
+              <w:rPr>
+                <w:sz w:val="28"/>
+                <w:szCs w:val="28"/>
+              </w:rPr>
+              <w:t xml:space="preserve"> I hav</w:t>
+            </w:r>
+            <w:r>
+              <w:rPr>
+                <w:sz w:val="28"/>
+                <w:szCs w:val="28"/>
+              </w:rPr>
+              <w:t>e not yet set up the starting position for everything so I cannot add that until I have got everything set up in the correct position.</w:t>
+            </w:r>
+          </w:p>
+          <w:p>
+            <w:pPr>
+              <w:rPr>
+                <w:sz w:val="28"/>
+                <w:szCs w:val="28"/>
+              </w:rPr>
+            </w:pPr>
+            <w:r>
+              <w:rPr>
+                <w:noProof/>
+                <w14:ligatures w14:val="standardContextual"/>
+              </w:rPr>
+              <w:drawing>
+                <wp:inline distT="0" distB="0" distL="0" distR="0" wp14:anchorId="23E9583A" wp14:editId="49EA7187">
+                  <wp:extent cx="3762375" cy="1781175"/>
+                  <wp:effectExtent l="0" t="0" r="9525" b="9525"/>
+                  <wp:docPr id="1666050823" name="Picture 1"/>
+                  <wp:cNvGraphicFramePr>
+                    <a:graphicFrameLocks xmlns:a="http://schemas.openxmlformats.org/drawingml/2006/main" noChangeAspect="1"/>
+                  </wp:cNvGraphicFramePr>
+                  <a:graphic xmlns:a="http://schemas.openxmlformats.org/drawingml/2006/main">
+                    <a:graphicData uri="http://schemas.openxmlformats.org/drawingml/2006/picture">
+                      <pic:pic xmlns:pic="http://schemas.openxmlformats.org/drawingml/2006/picture">
+                        <pic:nvPicPr>
+                          <pic:cNvPr id="1666050823" name=""/>
+                          <pic:cNvPicPr/>
+                        </pic:nvPicPr>
+                        <pic:blipFill>
+                          <a:blip r:embed="rId48"/>
+                          <a:stretch>
+                            <a:fillRect/>
+                          </a:stretch>
+                        </pic:blipFill>
+                        <pic:spPr>
+                          <a:xfrm>
+                            <a:off x="0" y="0"/>
+                            <a:ext cx="3762375" cy="1781175"/>
+                          </a:xfrm>
+                          <a:prstGeom prst="rect">
+                            <a:avLst/>
+                          </a:prstGeom>
+                        </pic:spPr>
+                      </pic:pic>
+                    </a:graphicData>
+                  </a:graphic>
+                </wp:inline>
+              </w:drawing>
+            </w:r>
+          </w:p>
+          <w:p>
+            <w:pPr>
+              <w:rPr>
+                <w:sz w:val="28"/>
+                <w:szCs w:val="28"/>
+              </w:rPr>
+            </w:pPr>
+            <w:r>
+              <w:rPr>
+                <w:sz w:val="28"/>
+                <w:szCs w:val="28"/>
+              </w:rPr>
+              <w:t xml:space="preserve">I have added the wall method into my </w:t>
+            </w:r>
+            <w:r>
+              <w:rPr>
+                <w:sz w:val="28"/>
+                <w:szCs w:val="28"/>
+              </w:rPr>
+              <w:t xml:space="preserve">act method and I have added a method which what its doing is that its getting the </w:t>
+            </w:r>
+            <w:r>
+              <w:rPr>
+                <w:sz w:val="28"/>
+                <w:szCs w:val="28"/>
+              </w:rPr>
+              <w:t>ball and then checking to see if the ball has touched the wall class and once that is true it will the use the wall class and reset everything</w:t>
+            </w:r>
+            <w:r>
+              <w:rPr>
+                <w:sz w:val="28"/>
+                <w:szCs w:val="28"/>
+              </w:rPr>
+              <w:t xml:space="preserve">. This is done because </w:t>
+            </w:r>
+            <w:r>
+              <w:rPr>
+                <w:sz w:val="28"/>
+                <w:szCs w:val="28"/>
+              </w:rPr>
+              <w:t xml:space="preserve">the simulator needs to be able to reset so must have a way to do it and it cannot be </w:t>
+            </w:r>
+            <w:r>
+              <w:rPr>
+                <w:sz w:val="28"/>
+                <w:szCs w:val="28"/>
+              </w:rPr>
+              <w:t>reset</w:t>
+            </w:r>
+            <w:r>
+              <w:rPr>
+                <w:sz w:val="28"/>
+                <w:szCs w:val="28"/>
+              </w:rPr>
+              <w:t xml:space="preserve"> all the time so needs to have a specific way for it to be triggered.</w:t>
+            </w:r>
+            <w:r>
+              <w:rPr>
+                <w:sz w:val="28"/>
+                <w:szCs w:val="28"/>
+              </w:rPr>
+              <w:t xml:space="preserve"> </w:t>
+            </w:r>
+            <w:r>
+              <w:rPr>
+                <w:sz w:val="28"/>
+                <w:szCs w:val="28"/>
+              </w:rPr>
+              <w:t>The reason why it is currently red is because the wall class has not been created yet so it will say it is wrong.</w:t>
+            </w:r>
+          </w:p>
+          <w:p>
+            <w:pPr>
+              <w:rPr>
+                <w:sz w:val="28"/>
+                <w:szCs w:val="28"/>
+              </w:rPr>
+            </w:pPr>
+            <w:r>
+              <w:rPr>
+                <w:noProof/>
+              </w:rPr>
+              <w:drawing>
+                <wp:inline distT="0" distB="0" distL="0" distR="0" wp14:anchorId="0199C692" wp14:editId="1428324B">
+                  <wp:extent cx="1657350" cy="1104900"/>
+                  <wp:effectExtent l="0" t="0" r="0" b="0"/>
+                  <wp:docPr id="1494010796" name="Picture 1"/>
+                  <wp:cNvGraphicFramePr>
+                    <a:graphicFrameLocks xmlns:a="http://schemas.openxmlformats.org/drawingml/2006/main" noChangeAspect="1"/>
+                  </wp:cNvGraphicFramePr>
+                  <a:graphic xmlns:a="http://schemas.openxmlformats.org/drawingml/2006/main">
+                    <a:graphicData uri="http://schemas.openxmlformats.org/drawingml/2006/picture">
+                      <pic:pic xmlns:pic="http://schemas.openxmlformats.org/drawingml/2006/picture">
+                        <pic:nvPicPr>
+                          <pic:cNvPr id="0" name="Picture 1"/>
+                          <pic:cNvPicPr>
+                            <a:picLocks noChangeAspect="1" noChangeArrowheads="1"/>
+                          </pic:cNvPicPr>
+                        </pic:nvPicPr>
+                        <pic:blipFill>
+                          <a:blip r:embed="rId49" cstate="print">
+                            <a:extLst>
+                              <a:ext uri="{28A0092B-C50C-407E-A947-70E740481C1C}">
+                                <a14:useLocalDpi xmlns:a14="http://schemas.microsoft.com/office/drawing/2010/main" val="0"/>
+                              </a:ext>
+                            </a:extLst>
+                          </a:blip>
+                          <a:srcRect/>
+                          <a:stretch>
+                            <a:fillRect/>
+                          </a:stretch>
+                        </pic:blipFill>
+                        <pic:spPr bwMode="auto">
+                          <a:xfrm>
+                            <a:off x="0" y="0"/>
+                            <a:ext cx="1659413" cy="1106275"/>
+                          </a:xfrm>
+                          <a:prstGeom prst="rect">
+                            <a:avLst/>
+                          </a:prstGeom>
+                          <a:noFill/>
+                          <a:ln>
+                            <a:noFill/>
+                          </a:ln>
+                        </pic:spPr>
+                      </pic:pic>
+                    </a:graphicData>
+                  </a:graphic>
+                </wp:inline>
+              </w:drawing>
+            </w:r>
+          </w:p>
+          <w:p>
+            <w:pPr>
+              <w:rPr>
+                <w:sz w:val="28"/>
+                <w:szCs w:val="28"/>
+              </w:rPr>
+            </w:pPr>
+            <w:r>
+              <w:rPr>
+                <w:sz w:val="28"/>
+                <w:szCs w:val="28"/>
+              </w:rPr>
+              <w:t>https://www.shutterstock.com/image-illustration/crystal-image-3d-rendering-600nw-2264170947.jpg</w:t>
+            </w:r>
+          </w:p>
+          <w:p>
+            <w:pPr>
+              <w:rPr>
+                <w:sz w:val="28"/>
+                <w:szCs w:val="28"/>
+              </w:rPr>
+            </w:pPr>
+            <w:r>
+              <w:rPr>
+                <w:sz w:val="28"/>
+                <w:szCs w:val="28"/>
+              </w:rPr>
+              <w:lastRenderedPageBreak/>
+              <w:t xml:space="preserve">I </w:t>
+            </w:r>
+            <w:r>
+              <w:rPr>
+                <w:sz w:val="28"/>
+                <w:szCs w:val="28"/>
+              </w:rPr>
+              <w:t xml:space="preserve">added my image for my ball this is just an image from google that I found that is the correct </w:t>
+            </w:r>
+            <w:r>
+              <w:rPr>
+                <w:sz w:val="28"/>
+                <w:szCs w:val="28"/>
+              </w:rPr>
+              <w:t>colour I wanted it to be</w:t>
+            </w:r>
+            <w:r>
+              <w:rPr>
+                <w:sz w:val="28"/>
+                <w:szCs w:val="28"/>
+              </w:rPr>
+              <w:t>.</w:t>
+            </w:r>
+          </w:p>
+          <w:p>
+            <w:pPr>
+              <w:rPr>
+                <w:sz w:val="28"/>
+                <w:szCs w:val="28"/>
+              </w:rPr>
+            </w:pPr>
+            <w:r>
+              <w:rPr>
+                <w:noProof/>
+                <w14:ligatures w14:val="standardContextual"/>
+              </w:rPr>
+              <w:drawing>
+                <wp:inline distT="0" distB="0" distL="0" distR="0" wp14:anchorId="6191CB4F" wp14:editId="313189D7">
+                  <wp:extent cx="2724150" cy="628650"/>
+                  <wp:effectExtent l="0" t="0" r="0" b="0"/>
+                  <wp:docPr id="2106744959" name="Picture 1"/>
+                  <wp:cNvGraphicFramePr>
+                    <a:graphicFrameLocks xmlns:a="http://schemas.openxmlformats.org/drawingml/2006/main" noChangeAspect="1"/>
+                  </wp:cNvGraphicFramePr>
+                  <a:graphic xmlns:a="http://schemas.openxmlformats.org/drawingml/2006/main">
+                    <a:graphicData uri="http://schemas.openxmlformats.org/drawingml/2006/picture">
+                      <pic:pic xmlns:pic="http://schemas.openxmlformats.org/drawingml/2006/picture">
+                        <pic:nvPicPr>
+                          <pic:cNvPr id="2106744959" name=""/>
+                          <pic:cNvPicPr/>
+                        </pic:nvPicPr>
+                        <pic:blipFill>
+                          <a:blip r:embed="rId50"/>
+                          <a:stretch>
+                            <a:fillRect/>
+                          </a:stretch>
+                        </pic:blipFill>
+                        <pic:spPr>
+                          <a:xfrm>
+                            <a:off x="0" y="0"/>
+                            <a:ext cx="2724150" cy="628650"/>
+                          </a:xfrm>
+                          <a:prstGeom prst="rect">
+                            <a:avLst/>
+                          </a:prstGeom>
+                        </pic:spPr>
+                      </pic:pic>
+                    </a:graphicData>
+                  </a:graphic>
+                </wp:inline>
+              </w:drawing>
+            </w:r>
+          </w:p>
+          <w:p>
+            <w:pPr>
+              <w:rPr>
+                <w:sz w:val="28"/>
+                <w:szCs w:val="28"/>
+              </w:rPr>
+            </w:pPr>
+            <w:r>
+              <w:rPr>
+                <w:noProof/>
+                <w14:ligatures w14:val="standardContextual"/>
+              </w:rPr>
+              <w:drawing>
+                <wp:inline distT="0" distB="0" distL="0" distR="0" wp14:anchorId="53593E3F" wp14:editId="21B5DC6B">
+                  <wp:extent cx="5591175" cy="1155065"/>
+                  <wp:effectExtent l="0" t="0" r="9525" b="6985"/>
+                  <wp:docPr id="203994441" name="Picture 1"/>
+                  <wp:cNvGraphicFramePr>
+                    <a:graphicFrameLocks xmlns:a="http://schemas.openxmlformats.org/drawingml/2006/main" noChangeAspect="1"/>
+                  </wp:cNvGraphicFramePr>
+                  <a:graphic xmlns:a="http://schemas.openxmlformats.org/drawingml/2006/main">
+                    <a:graphicData uri="http://schemas.openxmlformats.org/drawingml/2006/picture">
+                      <pic:pic xmlns:pic="http://schemas.openxmlformats.org/drawingml/2006/picture">
+                        <pic:nvPicPr>
+                          <pic:cNvPr id="203994441" name=""/>
+                          <pic:cNvPicPr/>
+                        </pic:nvPicPr>
+                        <pic:blipFill>
+                          <a:blip r:embed="rId51"/>
+                          <a:stretch>
+                            <a:fillRect/>
+                          </a:stretch>
+                        </pic:blipFill>
+                        <pic:spPr>
+                          <a:xfrm>
+                            <a:off x="0" y="0"/>
+                            <a:ext cx="5591175" cy="1155065"/>
+                          </a:xfrm>
+                          <a:prstGeom prst="rect">
+                            <a:avLst/>
+                          </a:prstGeom>
+                        </pic:spPr>
+                      </pic:pic>
+                    </a:graphicData>
+                  </a:graphic>
+                </wp:inline>
+              </w:drawing>
+            </w:r>
+          </w:p>
+          <w:p>
+            <w:pPr>
+              <w:rPr>
+                <w:sz w:val="28"/>
+                <w:szCs w:val="28"/>
+              </w:rPr>
+            </w:pPr>
+            <w:r>
+              <w:rPr>
+                <w:sz w:val="28"/>
+                <w:szCs w:val="28"/>
+              </w:rPr>
+              <w:t xml:space="preserve">I added the 2 </w:t>
+            </w:r>
+            <w:r>
+              <w:rPr>
+                <w:sz w:val="28"/>
+                <w:szCs w:val="28"/>
+              </w:rPr>
+              <w:t>classes Wall and Floor into the simulator</w:t>
+            </w:r>
+            <w:r>
+              <w:rPr>
+                <w:sz w:val="28"/>
+                <w:szCs w:val="28"/>
+              </w:rPr>
+              <w:t xml:space="preserve"> to see if the code was working correctly and I went back onto the code in ball and I saw that my code </w:t>
+            </w:r>
+            <w:r>
+              <w:rPr>
+                <w:sz w:val="28"/>
+                <w:szCs w:val="28"/>
+              </w:rPr>
+              <w:t>still had an error within it so I went back through my old notes to see what I had done wrong and I found that I don’t need to put the Ball. Before isTouching as we are already in the ball class.</w:t>
+            </w:r>
+            <w:r>
+              <w:rPr>
+                <w:sz w:val="28"/>
+                <w:szCs w:val="28"/>
+              </w:rPr>
+              <w:t xml:space="preserve"> I then fixed this and there are now no errors within my code.</w:t>
+            </w:r>
+          </w:p>
+          <w:p>
+            <w:pPr>
+              <w:rPr>
+                <w:sz w:val="28"/>
+                <w:szCs w:val="28"/>
+              </w:rPr>
+            </w:pPr>
+            <w:r>
+              <w:rPr>
+                <w:noProof/>
+                <w14:ligatures w14:val="standardContextual"/>
+              </w:rPr>
+              <w:drawing>
+                <wp:inline distT="0" distB="0" distL="0" distR="0" wp14:anchorId="1CFB1AFD" wp14:editId="68471B26">
+                  <wp:extent cx="2867025" cy="762000"/>
+                  <wp:effectExtent l="0" t="0" r="9525" b="0"/>
+                  <wp:docPr id="1025810434" name="Picture 1"/>
+                  <wp:cNvGraphicFramePr>
+                    <a:graphicFrameLocks xmlns:a="http://schemas.openxmlformats.org/drawingml/2006/main" noChangeAspect="1"/>
+                  </wp:cNvGraphicFramePr>
+                  <a:graphic xmlns:a="http://schemas.openxmlformats.org/drawingml/2006/main">
+                    <a:graphicData uri="http://schemas.openxmlformats.org/drawingml/2006/picture">
+                      <pic:pic xmlns:pic="http://schemas.openxmlformats.org/drawingml/2006/picture">
+                        <pic:nvPicPr>
+                          <pic:cNvPr id="1025810434" name=""/>
+                          <pic:cNvPicPr/>
+                        </pic:nvPicPr>
+                        <pic:blipFill>
+                          <a:blip r:embed="rId52"/>
+                          <a:stretch>
+                            <a:fillRect/>
+                          </a:stretch>
+                        </pic:blipFill>
+                        <pic:spPr>
+                          <a:xfrm>
+                            <a:off x="0" y="0"/>
+                            <a:ext cx="2867025" cy="762000"/>
+                          </a:xfrm>
+                          <a:prstGeom prst="rect">
+                            <a:avLst/>
+                          </a:prstGeom>
+                        </pic:spPr>
+                      </pic:pic>
+                    </a:graphicData>
+                  </a:graphic>
+                </wp:inline>
+              </w:drawing>
+            </w:r>
+          </w:p>
+          <w:p>
+            <w:pPr>
+              <w:rPr>
+                <w:sz w:val="28"/>
+                <w:szCs w:val="28"/>
+              </w:rPr>
+            </w:pPr>
+            <w:r>
+              <w:rPr>
+                <w:sz w:val="28"/>
+                <w:szCs w:val="28"/>
+              </w:rPr>
+              <w:t xml:space="preserve">I created a constructor for the ball class this is because I want to make sure that the image of the ball is the correct size and </w:t>
+            </w:r>
+            <w:r>
+              <w:rPr>
+                <w:sz w:val="28"/>
+                <w:szCs w:val="28"/>
+              </w:rPr>
+              <w:t>will not fill up the whole screen so to do this I used getImage and scaled it to a normal size however I am able to come back to this and change it when I am connecting all of the classes together.</w:t>
             </w:r>
           </w:p>
           <w:p>
@@ -13807,6 +10417,7 @@
   <w:style w:type="character" w:default="1" w:styleId="DefaultParagraphFont">
     <w:name w:val="Default Paragraph Font"/>
     <w:uiPriority w:val="1"/>
+    <w:semiHidden/>
     <w:unhideWhenUsed/>
   </w:style>
   <w:style w:type="table" w:default="1" w:styleId="TableNormal">

--- a/Rample World Coursework.docx
+++ b/Rample World Coursework.docx
@@ -9425,6 +9425,832 @@
               <w:t>Show screenshots of the section fully working.</w:t>
             </w:r>
           </w:p>
+          <w:p>
+            <w:pPr>
+              <w:rPr>
+                <w:rFonts w:ascii="Aptos" w:eastAsia="Aptos" w:hAnsi="Aptos" w:cs="Aptos"/>
+                <w:sz w:val="28"/>
+                <w:szCs w:val="28"/>
+              </w:rPr>
+            </w:pPr>
+          </w:p>
+          <w:p>
+            <w:pPr>
+              <w:rPr>
+                <w:rFonts w:ascii="Aptos" w:eastAsia="Aptos" w:hAnsi="Aptos" w:cs="Aptos"/>
+                <w:sz w:val="28"/>
+                <w:szCs w:val="28"/>
+                <w:u w:val="single"/>
+              </w:rPr>
+            </w:pPr>
+            <w:r>
+              <w:rPr>
+                <w:rFonts w:ascii="Aptos" w:eastAsia="Aptos" w:hAnsi="Aptos" w:cs="Aptos"/>
+                <w:sz w:val="28"/>
+                <w:szCs w:val="28"/>
+                <w:u w:val="single"/>
+              </w:rPr>
+              <w:t>TEST 1</w:t>
+            </w:r>
+          </w:p>
+          <w:p>
+            <w:pPr>
+              <w:rPr>
+                <w:sz w:val="28"/>
+                <w:szCs w:val="28"/>
+              </w:rPr>
+            </w:pPr>
+            <w:r>
+              <w:rPr>
+                <w:sz w:val="28"/>
+                <w:szCs w:val="28"/>
+              </w:rPr>
+              <w:t>Spawn in the ball at the top of the screen and see if it falls. This is to test the gravity on the ball.</w:t>
+            </w:r>
+          </w:p>
+          <w:p>
+            <w:pPr>
+              <w:rPr>
+                <w:sz w:val="28"/>
+                <w:szCs w:val="28"/>
+              </w:rPr>
+            </w:pPr>
+            <w:r>
+              <w:rPr>
+                <w:sz w:val="28"/>
+                <w:szCs w:val="28"/>
+              </w:rPr>
+              <w:lastRenderedPageBreak/>
+              <w:drawing>
+                <wp:inline distT="0" distB="0" distL="0" distR="0" wp14:anchorId="14C102D0" wp14:editId="3F47F49C">
+                  <wp:extent cx="2996712" cy="2124075"/>
+                  <wp:effectExtent l="0" t="0" r="0" b="0"/>
+                  <wp:docPr id="1290371870" name="Picture 1"/>
+                  <wp:cNvGraphicFramePr>
+                    <a:graphicFrameLocks xmlns:a="http://schemas.openxmlformats.org/drawingml/2006/main" noChangeAspect="1"/>
+                  </wp:cNvGraphicFramePr>
+                  <a:graphic xmlns:a="http://schemas.openxmlformats.org/drawingml/2006/main">
+                    <a:graphicData uri="http://schemas.openxmlformats.org/drawingml/2006/picture">
+                      <pic:pic xmlns:pic="http://schemas.openxmlformats.org/drawingml/2006/picture">
+                        <pic:nvPicPr>
+                          <pic:cNvPr id="1290371870" name=""/>
+                          <pic:cNvPicPr/>
+                        </pic:nvPicPr>
+                        <pic:blipFill>
+                          <a:blip r:embed="rId53"/>
+                          <a:stretch>
+                            <a:fillRect/>
+                          </a:stretch>
+                        </pic:blipFill>
+                        <pic:spPr>
+                          <a:xfrm>
+                            <a:off x="0" y="0"/>
+                            <a:ext cx="2999859" cy="2126306"/>
+                          </a:xfrm>
+                          <a:prstGeom prst="rect">
+                            <a:avLst/>
+                          </a:prstGeom>
+                        </pic:spPr>
+                      </pic:pic>
+                    </a:graphicData>
+                  </a:graphic>
+                </wp:inline>
+              </w:drawing>
+            </w:r>
+          </w:p>
+          <w:p>
+            <w:pPr>
+              <w:rPr>
+                <w:sz w:val="28"/>
+                <w:szCs w:val="28"/>
+              </w:rPr>
+            </w:pPr>
+            <w:r>
+              <w:rPr>
+                <w:sz w:val="28"/>
+                <w:szCs w:val="28"/>
+              </w:rPr>
+              <w:t>This test was ran using</w:t>
+            </w:r>
+            <w:r>
+              <w:rPr>
+                <w:sz w:val="28"/>
+                <w:szCs w:val="28"/>
+              </w:rPr>
+              <w:t xml:space="preserve"> the mass of 6 ramp angle of 45 friction 0.</w:t>
+            </w:r>
+            <w:r>
+              <w:rPr>
+                <w:sz w:val="28"/>
+                <w:szCs w:val="28"/>
+              </w:rPr>
+              <w:t xml:space="preserve"> This test has partly worked as the ball moved right instead of down however this is correct as in my code if there isn’t a ramp there the ball will move to the </w:t>
+            </w:r>
+            <w:r>
+              <w:rPr>
+                <w:sz w:val="28"/>
+                <w:szCs w:val="28"/>
+              </w:rPr>
+              <w:t xml:space="preserve">side instead however the problem is that after 97 seconds the </w:t>
+            </w:r>
+            <w:r>
+              <w:rPr>
+                <w:sz w:val="28"/>
+                <w:szCs w:val="28"/>
+              </w:rPr>
+              <w:t>velocity on the x axis is going at a speed of 1998</w:t>
+            </w:r>
+            <w:r>
+              <w:rPr>
+                <w:sz w:val="28"/>
+                <w:szCs w:val="28"/>
+              </w:rPr>
+              <w:t xml:space="preserve"> and even after 97 seconds it should not be going that fast</w:t>
+            </w:r>
+            <w:r>
+              <w:rPr>
+                <w:sz w:val="28"/>
+                <w:szCs w:val="28"/>
+              </w:rPr>
+              <w:t>.</w:t>
+            </w:r>
+          </w:p>
+          <w:p>
+            <w:pPr>
+              <w:rPr>
+                <w:sz w:val="28"/>
+                <w:szCs w:val="28"/>
+              </w:rPr>
+            </w:pPr>
+            <w:r>
+              <w:rPr>
+                <w:sz w:val="28"/>
+                <w:szCs w:val="28"/>
+              </w:rPr>
+              <w:drawing>
+                <wp:inline distT="0" distB="0" distL="0" distR="0" wp14:anchorId="2742C317" wp14:editId="47430E70">
+                  <wp:extent cx="5591175" cy="1201420"/>
+                  <wp:effectExtent l="0" t="0" r="9525" b="0"/>
+                  <wp:docPr id="1249741467" name="Picture 1"/>
+                  <wp:cNvGraphicFramePr>
+                    <a:graphicFrameLocks xmlns:a="http://schemas.openxmlformats.org/drawingml/2006/main" noChangeAspect="1"/>
+                  </wp:cNvGraphicFramePr>
+                  <a:graphic xmlns:a="http://schemas.openxmlformats.org/drawingml/2006/main">
+                    <a:graphicData uri="http://schemas.openxmlformats.org/drawingml/2006/picture">
+                      <pic:pic xmlns:pic="http://schemas.openxmlformats.org/drawingml/2006/picture">
+                        <pic:nvPicPr>
+                          <pic:cNvPr id="1249741467" name=""/>
+                          <pic:cNvPicPr/>
+                        </pic:nvPicPr>
+                        <pic:blipFill>
+                          <a:blip r:embed="rId54"/>
+                          <a:stretch>
+                            <a:fillRect/>
+                          </a:stretch>
+                        </pic:blipFill>
+                        <pic:spPr>
+                          <a:xfrm>
+                            <a:off x="0" y="0"/>
+                            <a:ext cx="5591175" cy="1201420"/>
+                          </a:xfrm>
+                          <a:prstGeom prst="rect">
+                            <a:avLst/>
+                          </a:prstGeom>
+                        </pic:spPr>
+                      </pic:pic>
+                    </a:graphicData>
+                  </a:graphic>
+                </wp:inline>
+              </w:drawing>
+            </w:r>
+          </w:p>
+          <w:p>
+            <w:pPr>
+              <w:rPr>
+                <w:sz w:val="28"/>
+                <w:szCs w:val="28"/>
+              </w:rPr>
+            </w:pPr>
+            <w:r>
+              <w:rPr>
+                <w:sz w:val="28"/>
+                <w:szCs w:val="28"/>
+              </w:rPr>
+              <w:t xml:space="preserve">To fix this </w:t>
+            </w:r>
+            <w:r>
+              <w:rPr>
+                <w:sz w:val="28"/>
+                <w:szCs w:val="28"/>
+              </w:rPr>
+              <w:t xml:space="preserve">problem I asked a friend in maths </w:t>
+            </w:r>
+            <w:r>
+              <w:rPr>
+                <w:sz w:val="28"/>
+                <w:szCs w:val="28"/>
+              </w:rPr>
+              <w:t xml:space="preserve">and looked in my maths book and I realised that I had forgotten to divide the acceleration </w:t>
+            </w:r>
+            <w:r>
+              <w:rPr>
+                <w:sz w:val="28"/>
+                <w:szCs w:val="28"/>
+              </w:rPr>
+              <w:t>by mass this needs to be done because I am using the equation F=</w:t>
+            </w:r>
+            <w:r>
+              <w:rPr>
+                <w:sz w:val="28"/>
+                <w:szCs w:val="28"/>
+              </w:rPr>
+              <w:t xml:space="preserve"> ma </w:t>
+            </w:r>
+            <w:r>
+              <w:rPr>
+                <w:sz w:val="28"/>
+                <w:szCs w:val="28"/>
+              </w:rPr>
+              <w:t>and before I was just getting the force in the equation then I wasn’t dividing the</w:t>
+            </w:r>
+            <w:r>
+              <w:rPr>
+                <w:sz w:val="28"/>
+                <w:szCs w:val="28"/>
+              </w:rPr>
+              <w:t xml:space="preserve"> mass so it was giving me too big of a number which then caused it to go off the screen.</w:t>
+            </w:r>
+          </w:p>
+          <w:p>
+            <w:pPr>
+              <w:rPr>
+                <w:sz w:val="28"/>
+                <w:szCs w:val="28"/>
+              </w:rPr>
+            </w:pPr>
+            <w:r>
+              <w:rPr>
+                <w:sz w:val="28"/>
+                <w:szCs w:val="28"/>
+              </w:rPr>
+              <w:drawing>
+                <wp:inline distT="0" distB="0" distL="0" distR="0" wp14:anchorId="7BD15EAF" wp14:editId="2A2A621A">
+                  <wp:extent cx="4277322" cy="800212"/>
+                  <wp:effectExtent l="0" t="0" r="0" b="0"/>
+                  <wp:docPr id="1074565057" name="Picture 1"/>
+                  <wp:cNvGraphicFramePr>
+                    <a:graphicFrameLocks xmlns:a="http://schemas.openxmlformats.org/drawingml/2006/main" noChangeAspect="1"/>
+                  </wp:cNvGraphicFramePr>
+                  <a:graphic xmlns:a="http://schemas.openxmlformats.org/drawingml/2006/main">
+                    <a:graphicData uri="http://schemas.openxmlformats.org/drawingml/2006/picture">
+                      <pic:pic xmlns:pic="http://schemas.openxmlformats.org/drawingml/2006/picture">
+                        <pic:nvPicPr>
+                          <pic:cNvPr id="1074565057" name=""/>
+                          <pic:cNvPicPr/>
+                        </pic:nvPicPr>
+                        <pic:blipFill>
+                          <a:blip r:embed="rId55"/>
+                          <a:stretch>
+                            <a:fillRect/>
+                          </a:stretch>
+                        </pic:blipFill>
+                        <pic:spPr>
+                          <a:xfrm>
+                            <a:off x="0" y="0"/>
+                            <a:ext cx="4277322" cy="800212"/>
+                          </a:xfrm>
+                          <a:prstGeom prst="rect">
+                            <a:avLst/>
+                          </a:prstGeom>
+                        </pic:spPr>
+                      </pic:pic>
+                    </a:graphicData>
+                  </a:graphic>
+                </wp:inline>
+              </w:drawing>
+            </w:r>
+          </w:p>
+          <w:p>
+            <w:pPr>
+              <w:rPr>
+                <w:sz w:val="28"/>
+                <w:szCs w:val="28"/>
+              </w:rPr>
+            </w:pPr>
+            <w:r>
+              <w:rPr>
+                <w:sz w:val="28"/>
+                <w:szCs w:val="28"/>
+              </w:rPr>
+              <w:t xml:space="preserve">Another Problem I fixed with this is that I don’t need to </w:t>
+            </w:r>
+            <w:r>
+              <w:rPr>
+                <w:sz w:val="28"/>
+                <w:szCs w:val="28"/>
+              </w:rPr>
+              <w:t>multiply the acceleration by the time this is because where I am adding the</w:t>
+            </w:r>
+            <w:r>
+              <w:rPr>
+                <w:sz w:val="28"/>
+                <w:szCs w:val="28"/>
+              </w:rPr>
+              <w:t xml:space="preserve"> acceleration on every time it is just </w:t>
+            </w:r>
+            <w:r>
+              <w:rPr>
+                <w:sz w:val="28"/>
+                <w:szCs w:val="28"/>
+              </w:rPr>
+              <w:t>doing the same thing so there is no reason for it to be adding on time every time.</w:t>
+            </w:r>
+          </w:p>
+          <w:p>
+            <w:pPr>
+              <w:rPr>
+                <w:sz w:val="28"/>
+                <w:szCs w:val="28"/>
+              </w:rPr>
+            </w:pPr>
+            <w:r>
+              <w:rPr>
+                <w:sz w:val="28"/>
+                <w:szCs w:val="28"/>
+              </w:rPr>
+              <w:lastRenderedPageBreak/>
+              <w:drawing>
+                <wp:inline distT="0" distB="0" distL="0" distR="0" wp14:anchorId="216CF06F" wp14:editId="31E1F1BE">
+                  <wp:extent cx="2800350" cy="1823010"/>
+                  <wp:effectExtent l="0" t="0" r="0" b="6350"/>
+                  <wp:docPr id="381025505" name="Picture 1"/>
+                  <wp:cNvGraphicFramePr>
+                    <a:graphicFrameLocks xmlns:a="http://schemas.openxmlformats.org/drawingml/2006/main" noChangeAspect="1"/>
+                  </wp:cNvGraphicFramePr>
+                  <a:graphic xmlns:a="http://schemas.openxmlformats.org/drawingml/2006/main">
+                    <a:graphicData uri="http://schemas.openxmlformats.org/drawingml/2006/picture">
+                      <pic:pic xmlns:pic="http://schemas.openxmlformats.org/drawingml/2006/picture">
+                        <pic:nvPicPr>
+                          <pic:cNvPr id="381025505" name=""/>
+                          <pic:cNvPicPr/>
+                        </pic:nvPicPr>
+                        <pic:blipFill>
+                          <a:blip r:embed="rId56"/>
+                          <a:stretch>
+                            <a:fillRect/>
+                          </a:stretch>
+                        </pic:blipFill>
+                        <pic:spPr>
+                          <a:xfrm>
+                            <a:off x="0" y="0"/>
+                            <a:ext cx="2809282" cy="1828825"/>
+                          </a:xfrm>
+                          <a:prstGeom prst="rect">
+                            <a:avLst/>
+                          </a:prstGeom>
+                        </pic:spPr>
+                      </pic:pic>
+                    </a:graphicData>
+                  </a:graphic>
+                </wp:inline>
+              </w:drawing>
+            </w:r>
+          </w:p>
+          <w:p>
+            <w:pPr>
+              <w:rPr>
+                <w:color w:val="000000" w:themeColor="text1"/>
+                <w:sz w:val="28"/>
+                <w:szCs w:val="28"/>
+              </w:rPr>
+            </w:pPr>
+            <w:r>
+              <w:rPr>
+                <w:sz w:val="28"/>
+                <w:szCs w:val="28"/>
+              </w:rPr>
+              <w:t>This was the end result of them 2 fixes which now the xVelocity is going at the correct speed and it slowly takes time to increase the speed instead of very quickly as it was before</w:t>
+            </w:r>
+            <w:r>
+              <w:rPr>
+                <w:sz w:val="28"/>
+                <w:szCs w:val="28"/>
+              </w:rPr>
+              <w:t>. This means that Test 1</w:t>
+            </w:r>
+            <w:r>
+              <w:rPr>
+                <w:sz w:val="28"/>
+                <w:szCs w:val="28"/>
+              </w:rPr>
+              <w:t>,</w:t>
+            </w:r>
+            <w:r>
+              <w:rPr>
+                <w:sz w:val="28"/>
+                <w:szCs w:val="28"/>
+              </w:rPr>
+              <w:t xml:space="preserve"> </w:t>
+            </w:r>
+            <w:r>
+              <w:rPr>
+                <w:color w:val="000000" w:themeColor="text1"/>
+                <w:sz w:val="28"/>
+                <w:szCs w:val="28"/>
+                <w:highlight w:val="green"/>
+              </w:rPr>
+              <w:t>Spawn in the ball at the top of the screen and see if it falls. This is to test the gravity on the ball</w:t>
+            </w:r>
+            <w:r>
+              <w:rPr>
+                <w:color w:val="000000" w:themeColor="text1"/>
+                <w:sz w:val="28"/>
+                <w:szCs w:val="28"/>
+              </w:rPr>
+              <w:t>, i</w:t>
+            </w:r>
+            <w:r>
+              <w:rPr>
+                <w:color w:val="000000" w:themeColor="text1"/>
+                <w:sz w:val="28"/>
+                <w:szCs w:val="28"/>
+              </w:rPr>
+              <w:t>s correct as there is forces pushing on the ball shown in how the xVelocity is increasing due to them.</w:t>
+            </w:r>
+          </w:p>
+          <w:p>
+            <w:pPr>
+              <w:rPr>
+                <w:color w:val="000000" w:themeColor="text1"/>
+                <w:sz w:val="28"/>
+                <w:szCs w:val="28"/>
+                <w:u w:val="single"/>
+              </w:rPr>
+            </w:pPr>
+            <w:r>
+              <w:rPr>
+                <w:color w:val="000000" w:themeColor="text1"/>
+                <w:sz w:val="28"/>
+                <w:szCs w:val="28"/>
+                <w:u w:val="single"/>
+              </w:rPr>
+              <w:t>TEST 2</w:t>
+            </w:r>
+          </w:p>
+          <w:p>
+            <w:pPr>
+              <w:rPr>
+                <w:sz w:val="28"/>
+                <w:szCs w:val="28"/>
+              </w:rPr>
+            </w:pPr>
+            <w:r>
+              <w:rPr>
+                <w:sz w:val="28"/>
+                <w:szCs w:val="28"/>
+              </w:rPr>
+              <w:t>Set Different Data onto the ball. This is to test to see if the inputs are working correctly. </w:t>
+            </w:r>
+          </w:p>
+          <w:p>
+            <w:pPr>
+              <w:rPr>
+                <w:sz w:val="28"/>
+                <w:szCs w:val="28"/>
+              </w:rPr>
+            </w:pPr>
+            <w:r>
+              <w:rPr>
+                <w:sz w:val="28"/>
+                <w:szCs w:val="28"/>
+              </w:rPr>
+              <w:t xml:space="preserve">The first </w:t>
+            </w:r>
+            <w:r>
+              <w:rPr>
+                <w:sz w:val="28"/>
+                <w:szCs w:val="28"/>
+              </w:rPr>
+              <w:t>set of data I entered is</w:t>
+            </w:r>
+            <w:r>
+              <w:rPr>
+                <w:sz w:val="28"/>
+                <w:szCs w:val="28"/>
+              </w:rPr>
+              <w:t xml:space="preserve"> Velocity at 2, Mass at 8, rampAngle at 20, friction at 7</w:t>
+            </w:r>
+            <w:r>
+              <w:rPr>
+                <w:sz w:val="28"/>
+                <w:szCs w:val="28"/>
+              </w:rPr>
+              <w:t>0</w:t>
+            </w:r>
+          </w:p>
+          <w:p>
+            <w:pPr>
+              <w:rPr>
+                <w:sz w:val="28"/>
+                <w:szCs w:val="28"/>
+              </w:rPr>
+            </w:pPr>
+            <w:r>
+              <w:rPr>
+                <w:sz w:val="28"/>
+                <w:szCs w:val="28"/>
+              </w:rPr>
+              <w:drawing>
+                <wp:inline distT="0" distB="0" distL="0" distR="0" wp14:anchorId="10B5C0FB" wp14:editId="26749AE4">
+                  <wp:extent cx="2419350" cy="1276028"/>
+                  <wp:effectExtent l="0" t="0" r="0" b="635"/>
+                  <wp:docPr id="843316347" name="Picture 1"/>
+                  <wp:cNvGraphicFramePr>
+                    <a:graphicFrameLocks xmlns:a="http://schemas.openxmlformats.org/drawingml/2006/main" noChangeAspect="1"/>
+                  </wp:cNvGraphicFramePr>
+                  <a:graphic xmlns:a="http://schemas.openxmlformats.org/drawingml/2006/main">
+                    <a:graphicData uri="http://schemas.openxmlformats.org/drawingml/2006/picture">
+                      <pic:pic xmlns:pic="http://schemas.openxmlformats.org/drawingml/2006/picture">
+                        <pic:nvPicPr>
+                          <pic:cNvPr id="843316347" name=""/>
+                          <pic:cNvPicPr/>
+                        </pic:nvPicPr>
+                        <pic:blipFill>
+                          <a:blip r:embed="rId57"/>
+                          <a:stretch>
+                            <a:fillRect/>
+                          </a:stretch>
+                        </pic:blipFill>
+                        <pic:spPr>
+                          <a:xfrm>
+                            <a:off x="0" y="0"/>
+                            <a:ext cx="2423268" cy="1278095"/>
+                          </a:xfrm>
+                          <a:prstGeom prst="rect">
+                            <a:avLst/>
+                          </a:prstGeom>
+                        </pic:spPr>
+                      </pic:pic>
+                    </a:graphicData>
+                  </a:graphic>
+                </wp:inline>
+              </w:drawing>
+            </w:r>
+          </w:p>
+          <w:p>
+            <w:pPr>
+              <w:rPr>
+                <w:sz w:val="28"/>
+                <w:szCs w:val="28"/>
+              </w:rPr>
+            </w:pPr>
+            <w:r>
+              <w:rPr>
+                <w:sz w:val="28"/>
+                <w:szCs w:val="28"/>
+              </w:rPr>
+              <w:t>This in the first second then gave out a</w:t>
+            </w:r>
+            <w:r>
+              <w:rPr>
+                <w:sz w:val="28"/>
+                <w:szCs w:val="28"/>
+              </w:rPr>
+              <w:t>n xVelocity of 0.4667.</w:t>
+            </w:r>
+            <w:r>
+              <w:rPr>
+                <w:sz w:val="28"/>
+                <w:szCs w:val="28"/>
+              </w:rPr>
+              <w:t xml:space="preserve"> I looked at this using the inspect button in greenfoot which allows you to look at all the different variables that are connected to an object.</w:t>
+            </w:r>
+            <w:r>
+              <w:rPr>
+                <w:sz w:val="28"/>
+                <w:szCs w:val="28"/>
+              </w:rPr>
+              <w:t xml:space="preserve"> I then used a calculator using all of the same</w:t>
+            </w:r>
+            <w:r>
+              <w:rPr>
+                <w:sz w:val="28"/>
+                <w:szCs w:val="28"/>
+              </w:rPr>
+              <w:t xml:space="preserve"> data variables and the answer to it was</w:t>
+            </w:r>
+            <w:r>
+              <w:rPr>
+                <w:sz w:val="28"/>
+                <w:szCs w:val="28"/>
+              </w:rPr>
+              <w:t xml:space="preserve"> correct this is good as it means my calculations</w:t>
+            </w:r>
+            <w:r>
+              <w:rPr>
+                <w:sz w:val="28"/>
+                <w:szCs w:val="28"/>
+              </w:rPr>
+              <w:t xml:space="preserve"> in my code are all correct to check this I will use new variables. </w:t>
+            </w:r>
+            <w:r>
+              <w:rPr>
+                <w:sz w:val="28"/>
+                <w:szCs w:val="28"/>
+              </w:rPr>
+              <w:t xml:space="preserve">The </w:t>
+            </w:r>
+            <w:r>
+              <w:rPr>
+                <w:sz w:val="28"/>
+                <w:szCs w:val="28"/>
+              </w:rPr>
+              <w:t>second</w:t>
+            </w:r>
+            <w:r>
+              <w:rPr>
+                <w:sz w:val="28"/>
+                <w:szCs w:val="28"/>
+              </w:rPr>
+              <w:t xml:space="preserve"> set of data I entered is Velocity at 2, Mass at </w:t>
+            </w:r>
+            <w:r>
+              <w:rPr>
+                <w:sz w:val="28"/>
+                <w:szCs w:val="28"/>
+              </w:rPr>
+              <w:t>11</w:t>
+            </w:r>
+            <w:r>
+              <w:rPr>
+                <w:sz w:val="28"/>
+                <w:szCs w:val="28"/>
+              </w:rPr>
+              <w:t xml:space="preserve">, rampAngle at </w:t>
+            </w:r>
+            <w:r>
+              <w:rPr>
+                <w:sz w:val="28"/>
+                <w:szCs w:val="28"/>
+              </w:rPr>
+              <w:t>4</w:t>
+            </w:r>
+            <w:r>
+              <w:rPr>
+                <w:sz w:val="28"/>
+                <w:szCs w:val="28"/>
+              </w:rPr>
+              <w:t xml:space="preserve">0, friction at </w:t>
+            </w:r>
+            <w:r>
+              <w:rPr>
+                <w:sz w:val="28"/>
+                <w:szCs w:val="28"/>
+              </w:rPr>
+              <w:t>6</w:t>
+            </w:r>
+            <w:r>
+              <w:rPr>
+                <w:sz w:val="28"/>
+                <w:szCs w:val="28"/>
+              </w:rPr>
+              <w:t>0</w:t>
+            </w:r>
+          </w:p>
+          <w:p>
+            <w:pPr>
+              <w:rPr>
+                <w:sz w:val="28"/>
+                <w:szCs w:val="28"/>
+              </w:rPr>
+            </w:pPr>
+            <w:r>
+              <w:rPr>
+                <w:sz w:val="28"/>
+                <w:szCs w:val="28"/>
+              </w:rPr>
+              <w:lastRenderedPageBreak/>
+              <w:drawing>
+                <wp:inline distT="0" distB="0" distL="0" distR="0" wp14:anchorId="51FB5E10" wp14:editId="35C96BAF">
+                  <wp:extent cx="3185306" cy="1628775"/>
+                  <wp:effectExtent l="0" t="0" r="0" b="0"/>
+                  <wp:docPr id="1146972529" name="Picture 1"/>
+                  <wp:cNvGraphicFramePr>
+                    <a:graphicFrameLocks xmlns:a="http://schemas.openxmlformats.org/drawingml/2006/main" noChangeAspect="1"/>
+                  </wp:cNvGraphicFramePr>
+                  <a:graphic xmlns:a="http://schemas.openxmlformats.org/drawingml/2006/main">
+                    <a:graphicData uri="http://schemas.openxmlformats.org/drawingml/2006/picture">
+                      <pic:pic xmlns:pic="http://schemas.openxmlformats.org/drawingml/2006/picture">
+                        <pic:nvPicPr>
+                          <pic:cNvPr id="1146972529" name=""/>
+                          <pic:cNvPicPr/>
+                        </pic:nvPicPr>
+                        <pic:blipFill>
+                          <a:blip r:embed="rId58"/>
+                          <a:stretch>
+                            <a:fillRect/>
+                          </a:stretch>
+                        </pic:blipFill>
+                        <pic:spPr>
+                          <a:xfrm>
+                            <a:off x="0" y="0"/>
+                            <a:ext cx="3188482" cy="1630399"/>
+                          </a:xfrm>
+                          <a:prstGeom prst="rect">
+                            <a:avLst/>
+                          </a:prstGeom>
+                        </pic:spPr>
+                      </pic:pic>
+                    </a:graphicData>
+                  </a:graphic>
+                </wp:inline>
+              </w:drawing>
+            </w:r>
+          </w:p>
+          <w:p>
+            <w:pPr>
+              <w:rPr>
+                <w:sz w:val="28"/>
+                <w:szCs w:val="28"/>
+              </w:rPr>
+            </w:pPr>
+            <w:r>
+              <w:rPr>
+                <w:sz w:val="28"/>
+                <w:szCs w:val="28"/>
+              </w:rPr>
+              <w:t>I then put all of the same data into the my calculator again to see if it’s the same</w:t>
+            </w:r>
+            <w:r>
+              <w:rPr>
+                <w:sz w:val="28"/>
+                <w:szCs w:val="28"/>
+              </w:rPr>
+              <w:t xml:space="preserve"> and when I worked it out it gave the </w:t>
+            </w:r>
+            <w:r>
+              <w:rPr>
+                <w:sz w:val="28"/>
+                <w:szCs w:val="28"/>
+              </w:rPr>
+              <w:t xml:space="preserve">same xVelocity as it does in the code. This all then means that my calculations are fully working as they should meaning that my test 2, </w:t>
+            </w:r>
+            <w:r>
+              <w:rPr>
+                <w:sz w:val="28"/>
+                <w:szCs w:val="28"/>
+                <w:highlight w:val="green"/>
+              </w:rPr>
+              <w:t>Set Different Data onto the ball. This is to test to see if the inputs are working correctly</w:t>
+            </w:r>
+            <w:r>
+              <w:rPr>
+                <w:sz w:val="28"/>
+                <w:szCs w:val="28"/>
+              </w:rPr>
+              <w:t>, is correct</w:t>
+            </w:r>
+            <w:r>
+              <w:rPr>
+                <w:sz w:val="28"/>
+                <w:szCs w:val="28"/>
+              </w:rPr>
+              <w:t>. Finally meaning that my Ball class I working how I would like it to work.</w:t>
+            </w:r>
+          </w:p>
+          <w:p>
+            <w:pPr>
+              <w:rPr>
+                <w:sz w:val="28"/>
+                <w:szCs w:val="28"/>
+              </w:rPr>
+            </w:pPr>
+          </w:p>
+          <w:p>
+            <w:pPr>
+              <w:rPr>
+                <w:sz w:val="28"/>
+                <w:szCs w:val="28"/>
+              </w:rPr>
+            </w:pPr>
+          </w:p>
+          <w:p>
+            <w:pPr>
+              <w:rPr>
+                <w:sz w:val="28"/>
+                <w:szCs w:val="28"/>
+              </w:rPr>
+            </w:pPr>
+          </w:p>
+          <w:p>
+            <w:pPr>
+              <w:rPr>
+                <w:rFonts w:ascii="Aptos" w:eastAsia="Aptos" w:hAnsi="Aptos" w:cs="Aptos"/>
+                <w:sz w:val="28"/>
+                <w:szCs w:val="28"/>
+              </w:rPr>
+            </w:pPr>
+          </w:p>
         </w:tc>
       </w:tr>
       <w:tr>
@@ -9453,6 +10279,7 @@
                 <w:sz w:val="28"/>
                 <w:szCs w:val="28"/>
               </w:rPr>
+              <w:lastRenderedPageBreak/>
               <w:t>Write up how the section went.</w:t>
             </w:r>
           </w:p>

--- a/Rample World Coursework.docx
+++ b/Rample World Coursework.docx
@@ -9477,6 +9477,7 @@
             </w:pPr>
             <w:r>
               <w:rPr>
+                <w:noProof/>
                 <w:sz w:val="28"/>
                 <w:szCs w:val="28"/>
               </w:rPr>
@@ -9584,6 +9585,7 @@
             </w:pPr>
             <w:r>
               <w:rPr>
+                <w:noProof/>
                 <w:sz w:val="28"/>
                 <w:szCs w:val="28"/>
               </w:rPr>
@@ -9690,6 +9692,7 @@
             </w:pPr>
             <w:r>
               <w:rPr>
+                <w:noProof/>
                 <w:sz w:val="28"/>
                 <w:szCs w:val="28"/>
               </w:rPr>
@@ -9775,6 +9778,7 @@
             </w:pPr>
             <w:r>
               <w:rPr>
+                <w:noProof/>
                 <w:sz w:val="28"/>
                 <w:szCs w:val="28"/>
               </w:rPr>
@@ -9957,6 +9961,7 @@
             </w:pPr>
             <w:r>
               <w:rPr>
+                <w:noProof/>
                 <w:sz w:val="28"/>
                 <w:szCs w:val="28"/>
               </w:rPr>
@@ -10051,81 +10056,19 @@
                 <w:sz w:val="28"/>
                 <w:szCs w:val="28"/>
               </w:rPr>
-              <w:t xml:space="preserve"> in my code are all correct to check this I will use new variables. </w:t>
-            </w:r>
-            <w:r>
-              <w:rPr>
-                <w:sz w:val="28"/>
-                <w:szCs w:val="28"/>
-              </w:rPr>
-              <w:t xml:space="preserve">The </w:t>
-            </w:r>
-            <w:r>
-              <w:rPr>
-                <w:sz w:val="28"/>
-                <w:szCs w:val="28"/>
-              </w:rPr>
-              <w:t>second</w:t>
-            </w:r>
-            <w:r>
-              <w:rPr>
-                <w:sz w:val="28"/>
-                <w:szCs w:val="28"/>
-              </w:rPr>
-              <w:t xml:space="preserve"> set of data I entered is Velocity at 2, Mass at </w:t>
-            </w:r>
-            <w:r>
-              <w:rPr>
-                <w:sz w:val="28"/>
-                <w:szCs w:val="28"/>
-              </w:rPr>
-              <w:t>11</w:t>
-            </w:r>
-            <w:r>
-              <w:rPr>
-                <w:sz w:val="28"/>
-                <w:szCs w:val="28"/>
-              </w:rPr>
-              <w:t xml:space="preserve">, rampAngle at </w:t>
-            </w:r>
-            <w:r>
-              <w:rPr>
-                <w:sz w:val="28"/>
-                <w:szCs w:val="28"/>
-              </w:rPr>
-              <w:t>4</w:t>
-            </w:r>
-            <w:r>
-              <w:rPr>
-                <w:sz w:val="28"/>
-                <w:szCs w:val="28"/>
-              </w:rPr>
-              <w:t xml:space="preserve">0, friction at </w:t>
-            </w:r>
-            <w:r>
-              <w:rPr>
-                <w:sz w:val="28"/>
-                <w:szCs w:val="28"/>
-              </w:rPr>
-              <w:t>6</w:t>
-            </w:r>
-            <w:r>
-              <w:rPr>
-                <w:sz w:val="28"/>
-                <w:szCs w:val="28"/>
-              </w:rPr>
-              <w:t>0</w:t>
-            </w:r>
-          </w:p>
-          <w:p>
-            <w:pPr>
-              <w:rPr>
-                <w:sz w:val="28"/>
-                <w:szCs w:val="28"/>
-              </w:rPr>
-            </w:pPr>
-            <w:r>
-              <w:rPr>
+              <w:t xml:space="preserve"> in my code are all correct to check this I will use new variables. The second set of data I entered is Velocity at 2, Mass at 11, rampAngle at 40, friction at 60</w:t>
+            </w:r>
+          </w:p>
+          <w:p>
+            <w:pPr>
+              <w:rPr>
+                <w:sz w:val="28"/>
+                <w:szCs w:val="28"/>
+              </w:rPr>
+            </w:pPr>
+            <w:r>
+              <w:rPr>
+                <w:noProof/>
                 <w:sz w:val="28"/>
                 <w:szCs w:val="28"/>
               </w:rPr>
@@ -10283,10 +10226,505 @@
               <w:t>Write up how the section went.</w:t>
             </w:r>
           </w:p>
+          <w:p>
+            <w:pPr>
+              <w:rPr>
+                <w:rFonts w:ascii="Aptos" w:eastAsia="Aptos" w:hAnsi="Aptos" w:cs="Aptos"/>
+                <w:sz w:val="28"/>
+                <w:szCs w:val="28"/>
+              </w:rPr>
+            </w:pPr>
+            <w:r>
+              <w:rPr>
+                <w:rFonts w:ascii="Aptos" w:eastAsia="Aptos" w:hAnsi="Aptos" w:cs="Aptos"/>
+                <w:sz w:val="28"/>
+                <w:szCs w:val="28"/>
+              </w:rPr>
+              <w:t>Overall I think that this section of my development went well this is because I was able to fix all of the problems that showed up within my code and then by the end of it all of the test were running correctly. As this is a main part of my simulator it is good that I have gotten my code to work in a way that should work with the other sections once I create them</w:t>
+            </w:r>
+            <w:r>
+              <w:rPr>
+                <w:rFonts w:ascii="Aptos" w:eastAsia="Aptos" w:hAnsi="Aptos" w:cs="Aptos"/>
+                <w:sz w:val="28"/>
+                <w:szCs w:val="28"/>
+              </w:rPr>
+              <w:t>. I was able to go through each stage of the flow diagram doing every part in the order it is on there and I finished all of the sections on the flowchart. The problem that I kept making while writing the code is that when I needed to make the method one with returns within it so that it can then be used in another method getting the return from that one so then for the future sections I need to understand more on what type of method each needs to be before hand.</w:t>
+            </w:r>
+            <w:r>
+              <w:rPr>
+                <w:rFonts w:ascii="Aptos" w:eastAsia="Aptos" w:hAnsi="Aptos" w:cs="Aptos"/>
+                <w:sz w:val="28"/>
+                <w:szCs w:val="28"/>
+              </w:rPr>
+              <w:t xml:space="preserve"> </w:t>
+            </w:r>
+          </w:p>
         </w:tc>
       </w:tr>
     </w:tbl>
     <w:p/>
+    <w:tbl>
+      <w:tblPr>
+        <w:tblW w:w="0" w:type="dxa"/>
+        <w:tblBorders>
+          <w:top w:val="outset" w:sz="6" w:space="0" w:color="auto"/>
+          <w:left w:val="outset" w:sz="6" w:space="0" w:color="auto"/>
+          <w:bottom w:val="outset" w:sz="6" w:space="0" w:color="auto"/>
+          <w:right w:val="outset" w:sz="6" w:space="0" w:color="auto"/>
+        </w:tblBorders>
+        <w:tblCellMar>
+          <w:left w:w="0" w:type="dxa"/>
+          <w:right w:w="0" w:type="dxa"/>
+        </w:tblCellMar>
+        <w:tblLook w:val="04A0" w:firstRow="1" w:lastRow="0" w:firstColumn="1" w:lastColumn="0" w:noHBand="0" w:noVBand="1"/>
+      </w:tblPr>
+      <w:tblGrid>
+        <w:gridCol w:w="9000"/>
+      </w:tblGrid>
+      <w:tr>
+        <w:trPr>
+          <w:trHeight w:val="300"/>
+        </w:trPr>
+        <w:tc>
+          <w:tcPr>
+            <w:tcW w:w="9000" w:type="dxa"/>
+            <w:tcBorders>
+              <w:top w:val="single" w:sz="6" w:space="0" w:color="000000"/>
+              <w:left w:val="single" w:sz="6" w:space="0" w:color="000000"/>
+              <w:bottom w:val="single" w:sz="6" w:space="0" w:color="000000"/>
+              <w:right w:val="single" w:sz="6" w:space="0" w:color="000000"/>
+            </w:tcBorders>
+            <w:hideMark/>
+          </w:tcPr>
+          <w:p>
+            <w:pPr>
+              <w:rPr>
+                <w:sz w:val="28"/>
+                <w:szCs w:val="28"/>
+              </w:rPr>
+            </w:pPr>
+            <w:r>
+              <w:rPr>
+                <w:sz w:val="28"/>
+                <w:szCs w:val="28"/>
+              </w:rPr>
+              <w:t>Ramp</w:t>
+            </w:r>
+            <w:r>
+              <w:rPr>
+                <w:sz w:val="28"/>
+                <w:szCs w:val="28"/>
+              </w:rPr>
+              <w:t> </w:t>
+            </w:r>
+          </w:p>
+        </w:tc>
+      </w:tr>
+      <w:tr>
+        <w:trPr>
+          <w:trHeight w:val="300"/>
+        </w:trPr>
+        <w:tc>
+          <w:tcPr>
+            <w:tcW w:w="9000" w:type="dxa"/>
+            <w:tcBorders>
+              <w:top w:val="single" w:sz="6" w:space="0" w:color="000000"/>
+              <w:left w:val="single" w:sz="6" w:space="0" w:color="000000"/>
+              <w:bottom w:val="single" w:sz="6" w:space="0" w:color="000000"/>
+              <w:right w:val="single" w:sz="6" w:space="0" w:color="000000"/>
+            </w:tcBorders>
+            <w:hideMark/>
+          </w:tcPr>
+          <w:p>
+            <w:pPr>
+              <w:rPr>
+                <w:sz w:val="28"/>
+                <w:szCs w:val="28"/>
+              </w:rPr>
+            </w:pPr>
+            <w:r>
+              <w:rPr>
+                <w:sz w:val="28"/>
+                <w:szCs w:val="28"/>
+              </w:rPr>
+              <w:t>Flowcharts </w:t>
+            </w:r>
+          </w:p>
+          <w:p>
+            <w:pPr>
+              <w:rPr>
+                <w:sz w:val="28"/>
+                <w:szCs w:val="28"/>
+              </w:rPr>
+            </w:pPr>
+            <w:r>
+              <w:rPr>
+                <w:sz w:val="28"/>
+                <w:szCs w:val="28"/>
+              </w:rPr>
+              <w:lastRenderedPageBreak/>
+              <w:t> </w:t>
+            </w:r>
+          </w:p>
+          <w:p>
+            <w:pPr>
+              <w:rPr>
+                <w:sz w:val="28"/>
+                <w:szCs w:val="28"/>
+              </w:rPr>
+            </w:pPr>
+            <w:r>
+              <w:rPr>
+                <w:sz w:val="28"/>
+                <w:szCs w:val="28"/>
+              </w:rPr>
+              <w:t>Diagram of each section of code in the stage showing how the code should Run. </w:t>
+            </w:r>
+          </w:p>
+        </w:tc>
+      </w:tr>
+      <w:tr>
+        <w:trPr>
+          <w:trHeight w:val="300"/>
+        </w:trPr>
+        <w:tc>
+          <w:tcPr>
+            <w:tcW w:w="9000" w:type="dxa"/>
+            <w:tcBorders>
+              <w:top w:val="single" w:sz="6" w:space="0" w:color="000000"/>
+              <w:left w:val="single" w:sz="6" w:space="0" w:color="000000"/>
+              <w:bottom w:val="single" w:sz="6" w:space="0" w:color="000000"/>
+              <w:right w:val="single" w:sz="6" w:space="0" w:color="000000"/>
+            </w:tcBorders>
+            <w:hideMark/>
+          </w:tcPr>
+          <w:p>
+            <w:pPr>
+              <w:rPr>
+                <w:sz w:val="28"/>
+                <w:szCs w:val="28"/>
+              </w:rPr>
+            </w:pPr>
+            <w:r>
+              <w:rPr>
+                <w:sz w:val="28"/>
+                <w:szCs w:val="28"/>
+              </w:rPr>
+              <w:lastRenderedPageBreak/>
+              <w:t>Data Dictionary </w:t>
+            </w:r>
+          </w:p>
+          <w:tbl>
+            <w:tblPr>
+              <w:tblW w:w="0" w:type="dxa"/>
+              <w:tblBorders>
+                <w:top w:val="outset" w:sz="6" w:space="0" w:color="auto"/>
+                <w:left w:val="outset" w:sz="6" w:space="0" w:color="auto"/>
+                <w:bottom w:val="outset" w:sz="6" w:space="0" w:color="auto"/>
+                <w:right w:val="outset" w:sz="6" w:space="0" w:color="auto"/>
+              </w:tblBorders>
+              <w:tblCellMar>
+                <w:left w:w="0" w:type="dxa"/>
+                <w:right w:w="0" w:type="dxa"/>
+              </w:tblCellMar>
+              <w:tblLook w:val="04A0" w:firstRow="1" w:lastRow="0" w:firstColumn="1" w:lastColumn="0" w:noHBand="0" w:noVBand="1"/>
+            </w:tblPr>
+            <w:tblGrid>
+              <w:gridCol w:w="2190"/>
+              <w:gridCol w:w="2190"/>
+              <w:gridCol w:w="2190"/>
+            </w:tblGrid>
+            <w:tr>
+              <w:trPr>
+                <w:trHeight w:val="300"/>
+              </w:trPr>
+              <w:tc>
+                <w:tcPr>
+                  <w:tcW w:w="2190" w:type="dxa"/>
+                  <w:tcBorders>
+                    <w:top w:val="single" w:sz="6" w:space="0" w:color="000000"/>
+                    <w:left w:val="single" w:sz="6" w:space="0" w:color="000000"/>
+                    <w:bottom w:val="single" w:sz="6" w:space="0" w:color="000000"/>
+                    <w:right w:val="single" w:sz="6" w:space="0" w:color="000000"/>
+                  </w:tcBorders>
+                  <w:hideMark/>
+                </w:tcPr>
+                <w:p>
+                  <w:pPr>
+                    <w:rPr>
+                      <w:sz w:val="28"/>
+                      <w:szCs w:val="28"/>
+                    </w:rPr>
+                  </w:pPr>
+                  <w:r>
+                    <w:rPr>
+                      <w:sz w:val="28"/>
+                      <w:szCs w:val="28"/>
+                    </w:rPr>
+                    <w:t>Name of Data </w:t>
+                  </w:r>
+                </w:p>
+              </w:tc>
+              <w:tc>
+                <w:tcPr>
+                  <w:tcW w:w="2190" w:type="dxa"/>
+                  <w:tcBorders>
+                    <w:top w:val="single" w:sz="6" w:space="0" w:color="000000"/>
+                    <w:left w:val="single" w:sz="6" w:space="0" w:color="000000"/>
+                    <w:bottom w:val="single" w:sz="6" w:space="0" w:color="000000"/>
+                    <w:right w:val="single" w:sz="6" w:space="0" w:color="000000"/>
+                  </w:tcBorders>
+                  <w:hideMark/>
+                </w:tcPr>
+                <w:p>
+                  <w:pPr>
+                    <w:rPr>
+                      <w:sz w:val="28"/>
+                      <w:szCs w:val="28"/>
+                    </w:rPr>
+                  </w:pPr>
+                  <w:r>
+                    <w:rPr>
+                      <w:sz w:val="28"/>
+                      <w:szCs w:val="28"/>
+                    </w:rPr>
+                    <w:t>Type of Data </w:t>
+                  </w:r>
+                </w:p>
+              </w:tc>
+              <w:tc>
+                <w:tcPr>
+                  <w:tcW w:w="2190" w:type="dxa"/>
+                  <w:tcBorders>
+                    <w:top w:val="single" w:sz="6" w:space="0" w:color="000000"/>
+                    <w:left w:val="single" w:sz="6" w:space="0" w:color="000000"/>
+                    <w:bottom w:val="single" w:sz="6" w:space="0" w:color="000000"/>
+                    <w:right w:val="single" w:sz="6" w:space="0" w:color="000000"/>
+                  </w:tcBorders>
+                  <w:hideMark/>
+                </w:tcPr>
+                <w:p>
+                  <w:pPr>
+                    <w:rPr>
+                      <w:sz w:val="28"/>
+                      <w:szCs w:val="28"/>
+                    </w:rPr>
+                  </w:pPr>
+                  <w:r>
+                    <w:rPr>
+                      <w:sz w:val="28"/>
+                      <w:szCs w:val="28"/>
+                    </w:rPr>
+                    <w:t>The Use of the Data. </w:t>
+                  </w:r>
+                </w:p>
+              </w:tc>
+            </w:tr>
+          </w:tbl>
+          <w:p>
+            <w:pPr>
+              <w:rPr>
+                <w:sz w:val="28"/>
+                <w:szCs w:val="28"/>
+              </w:rPr>
+            </w:pPr>
+            <w:r>
+              <w:rPr>
+                <w:sz w:val="28"/>
+                <w:szCs w:val="28"/>
+              </w:rPr>
+              <w:t> </w:t>
+            </w:r>
+          </w:p>
+        </w:tc>
+      </w:tr>
+      <w:tr>
+        <w:trPr>
+          <w:trHeight w:val="300"/>
+        </w:trPr>
+        <w:tc>
+          <w:tcPr>
+            <w:tcW w:w="9000" w:type="dxa"/>
+            <w:tcBorders>
+              <w:top w:val="single" w:sz="6" w:space="0" w:color="000000"/>
+              <w:left w:val="single" w:sz="6" w:space="0" w:color="000000"/>
+              <w:bottom w:val="single" w:sz="6" w:space="0" w:color="000000"/>
+              <w:right w:val="single" w:sz="6" w:space="0" w:color="000000"/>
+            </w:tcBorders>
+            <w:hideMark/>
+          </w:tcPr>
+          <w:p>
+            <w:pPr>
+              <w:rPr>
+                <w:sz w:val="28"/>
+                <w:szCs w:val="28"/>
+              </w:rPr>
+            </w:pPr>
+            <w:r>
+              <w:rPr>
+                <w:sz w:val="28"/>
+                <w:szCs w:val="28"/>
+              </w:rPr>
+              <w:t>Write part of the code. </w:t>
+            </w:r>
+          </w:p>
+          <w:p>
+            <w:pPr>
+              <w:rPr>
+                <w:sz w:val="28"/>
+                <w:szCs w:val="28"/>
+              </w:rPr>
+            </w:pPr>
+            <w:r>
+              <w:rPr>
+                <w:sz w:val="28"/>
+                <w:szCs w:val="28"/>
+              </w:rPr>
+              <w:t>Screenshot it and say what its done and justify it. </w:t>
+            </w:r>
+          </w:p>
+          <w:p>
+            <w:pPr>
+              <w:rPr>
+                <w:sz w:val="28"/>
+                <w:szCs w:val="28"/>
+              </w:rPr>
+            </w:pPr>
+            <w:r>
+              <w:rPr>
+                <w:sz w:val="28"/>
+                <w:szCs w:val="28"/>
+              </w:rPr>
+              <w:t>Run tests you made. </w:t>
+            </w:r>
+          </w:p>
+          <w:p>
+            <w:pPr>
+              <w:rPr>
+                <w:sz w:val="28"/>
+                <w:szCs w:val="28"/>
+              </w:rPr>
+            </w:pPr>
+            <w:r>
+              <w:rPr>
+                <w:sz w:val="28"/>
+                <w:szCs w:val="28"/>
+              </w:rPr>
+              <w:t>Fix Problems. </w:t>
+            </w:r>
+          </w:p>
+          <w:p>
+            <w:pPr>
+              <w:rPr>
+                <w:sz w:val="28"/>
+                <w:szCs w:val="28"/>
+              </w:rPr>
+            </w:pPr>
+            <w:r>
+              <w:rPr>
+                <w:sz w:val="28"/>
+                <w:szCs w:val="28"/>
+              </w:rPr>
+              <w:t>Repeat. </w:t>
+            </w:r>
+          </w:p>
+        </w:tc>
+      </w:tr>
+      <w:tr>
+        <w:trPr>
+          <w:trHeight w:val="300"/>
+        </w:trPr>
+        <w:tc>
+          <w:tcPr>
+            <w:tcW w:w="9000" w:type="dxa"/>
+            <w:tcBorders>
+              <w:top w:val="single" w:sz="6" w:space="0" w:color="000000"/>
+              <w:left w:val="single" w:sz="6" w:space="0" w:color="000000"/>
+              <w:bottom w:val="single" w:sz="6" w:space="0" w:color="000000"/>
+              <w:right w:val="single" w:sz="6" w:space="0" w:color="000000"/>
+            </w:tcBorders>
+            <w:hideMark/>
+          </w:tcPr>
+          <w:p>
+            <w:pPr>
+              <w:rPr>
+                <w:sz w:val="28"/>
+                <w:szCs w:val="28"/>
+              </w:rPr>
+            </w:pPr>
+            <w:r>
+              <w:rPr>
+                <w:sz w:val="28"/>
+                <w:szCs w:val="28"/>
+              </w:rPr>
+              <w:t>Test Using the Test Plan in that section and mark them as working when they are. </w:t>
+            </w:r>
+          </w:p>
+          <w:p>
+            <w:pPr>
+              <w:rPr>
+                <w:sz w:val="28"/>
+                <w:szCs w:val="28"/>
+              </w:rPr>
+            </w:pPr>
+            <w:r>
+              <w:rPr>
+                <w:sz w:val="28"/>
+                <w:szCs w:val="28"/>
+              </w:rPr>
+              <w:t>Fix any Problems. </w:t>
+            </w:r>
+          </w:p>
+          <w:p>
+            <w:pPr>
+              <w:rPr>
+                <w:sz w:val="28"/>
+                <w:szCs w:val="28"/>
+              </w:rPr>
+            </w:pPr>
+            <w:r>
+              <w:rPr>
+                <w:sz w:val="28"/>
+                <w:szCs w:val="28"/>
+              </w:rPr>
+              <w:t>Show screenshots of the section fully working. </w:t>
+            </w:r>
+          </w:p>
+        </w:tc>
+      </w:tr>
+      <w:tr>
+        <w:trPr>
+          <w:trHeight w:val="300"/>
+        </w:trPr>
+        <w:tc>
+          <w:tcPr>
+            <w:tcW w:w="9000" w:type="dxa"/>
+            <w:tcBorders>
+              <w:top w:val="single" w:sz="6" w:space="0" w:color="000000"/>
+              <w:left w:val="single" w:sz="6" w:space="0" w:color="000000"/>
+              <w:bottom w:val="single" w:sz="6" w:space="0" w:color="000000"/>
+              <w:right w:val="single" w:sz="6" w:space="0" w:color="000000"/>
+            </w:tcBorders>
+            <w:hideMark/>
+          </w:tcPr>
+          <w:p>
+            <w:pPr>
+              <w:rPr>
+                <w:sz w:val="28"/>
+                <w:szCs w:val="28"/>
+              </w:rPr>
+            </w:pPr>
+            <w:r>
+              <w:rPr>
+                <w:sz w:val="28"/>
+                <w:szCs w:val="28"/>
+              </w:rPr>
+              <w:t>Write up how the section went. </w:t>
+            </w:r>
+          </w:p>
+        </w:tc>
+      </w:tr>
+    </w:tbl>
     <w:p>
       <w:pPr>
         <w:rPr>
@@ -11244,7 +11682,6 @@
   <w:style w:type="character" w:default="1" w:styleId="DefaultParagraphFont">
     <w:name w:val="Default Paragraph Font"/>
     <w:uiPriority w:val="1"/>
-    <w:semiHidden/>
     <w:unhideWhenUsed/>
   </w:style>
   <w:style w:type="table" w:default="1" w:styleId="TableNormal">

--- a/Rample World Coursework.docx
+++ b/Rample World Coursework.docx
@@ -10363,6 +10363,68 @@
                 <w:szCs w:val="28"/>
               </w:rPr>
               <w:lastRenderedPageBreak/>
+              <w:drawing>
+                <wp:inline distT="0" distB="0" distL="0" distR="0" wp14:anchorId="78B30215" wp14:editId="63D1D0D6">
+                  <wp:extent cx="1152525" cy="5655413"/>
+                  <wp:effectExtent l="0" t="0" r="0" b="0"/>
+                  <wp:docPr id="1184298336" name="Picture 6"/>
+                  <wp:cNvGraphicFramePr>
+                    <a:graphicFrameLocks xmlns:a="http://schemas.openxmlformats.org/drawingml/2006/main" noChangeAspect="1"/>
+                  </wp:cNvGraphicFramePr>
+                  <a:graphic xmlns:a="http://schemas.openxmlformats.org/drawingml/2006/main">
+                    <a:graphicData uri="http://schemas.openxmlformats.org/drawingml/2006/picture">
+                      <pic:pic xmlns:pic="http://schemas.openxmlformats.org/drawingml/2006/picture">
+                        <pic:nvPicPr>
+                          <pic:cNvPr id="0" name="Picture 20"/>
+                          <pic:cNvPicPr>
+                            <a:picLocks noChangeAspect="1" noChangeArrowheads="1"/>
+                          </pic:cNvPicPr>
+                        </pic:nvPicPr>
+                        <pic:blipFill>
+                          <a:blip r:embed="rId59" cstate="print">
+                            <a:extLst>
+                              <a:ext uri="{28A0092B-C50C-407E-A947-70E740481C1C}">
+                                <a14:useLocalDpi xmlns:a14="http://schemas.microsoft.com/office/drawing/2010/main" val="0"/>
+                              </a:ext>
+                            </a:extLst>
+                          </a:blip>
+                          <a:srcRect/>
+                          <a:stretch>
+                            <a:fillRect/>
+                          </a:stretch>
+                        </pic:blipFill>
+                        <pic:spPr bwMode="auto">
+                          <a:xfrm>
+                            <a:off x="0" y="0"/>
+                            <a:ext cx="1154624" cy="5665712"/>
+                          </a:xfrm>
+                          <a:prstGeom prst="rect">
+                            <a:avLst/>
+                          </a:prstGeom>
+                          <a:noFill/>
+                          <a:ln>
+                            <a:noFill/>
+                          </a:ln>
+                        </pic:spPr>
+                      </pic:pic>
+                    </a:graphicData>
+                  </a:graphic>
+                </wp:inline>
+              </w:drawing>
+            </w:r>
+          </w:p>
+          <w:p>
+            <w:pPr>
+              <w:rPr>
+                <w:sz w:val="28"/>
+                <w:szCs w:val="28"/>
+              </w:rPr>
+            </w:pPr>
+            <w:r>
+              <w:rPr>
+                <w:sz w:val="28"/>
+                <w:szCs w:val="28"/>
+              </w:rPr>
               <w:t> </w:t>
             </w:r>
           </w:p>
@@ -10416,7 +10478,7 @@
           </w:p>
           <w:tbl>
             <w:tblPr>
-              <w:tblW w:w="0" w:type="dxa"/>
+              <w:tblW w:w="7915" w:type="dxa"/>
               <w:tblBorders>
                 <w:top w:val="outset" w:sz="6" w:space="0" w:color="auto"/>
                 <w:left w:val="outset" w:sz="6" w:space="0" w:color="auto"/>
@@ -10432,11 +10494,11 @@
             <w:tblGrid>
               <w:gridCol w:w="2190"/>
               <w:gridCol w:w="2190"/>
-              <w:gridCol w:w="2190"/>
+              <w:gridCol w:w="3535"/>
             </w:tblGrid>
             <w:tr>
               <w:trPr>
-                <w:trHeight w:val="300"/>
+                <w:trHeight w:val="440"/>
               </w:trPr>
               <w:tc>
                 <w:tcPr>
@@ -10494,7 +10556,7 @@
               </w:tc>
               <w:tc>
                 <w:tcPr>
-                  <w:tcW w:w="2190" w:type="dxa"/>
+                  <w:tcW w:w="3535" w:type="dxa"/>
                   <w:tcBorders>
                     <w:top w:val="single" w:sz="6" w:space="0" w:color="000000"/>
                     <w:left w:val="single" w:sz="6" w:space="0" w:color="000000"/>
@@ -10520,6 +10582,166 @@
                 </w:p>
               </w:tc>
             </w:tr>
+            <w:tr>
+              <w:trPr>
+                <w:trHeight w:val="440"/>
+              </w:trPr>
+              <w:tc>
+                <w:tcPr>
+                  <w:tcW w:w="2190" w:type="dxa"/>
+                  <w:tcBorders>
+                    <w:top w:val="single" w:sz="6" w:space="0" w:color="000000"/>
+                    <w:left w:val="single" w:sz="6" w:space="0" w:color="000000"/>
+                    <w:bottom w:val="single" w:sz="6" w:space="0" w:color="000000"/>
+                    <w:right w:val="single" w:sz="6" w:space="0" w:color="000000"/>
+                  </w:tcBorders>
+                </w:tcPr>
+                <w:p>
+                  <w:pPr>
+                    <w:rPr>
+                      <w:sz w:val="28"/>
+                      <w:szCs w:val="28"/>
+                    </w:rPr>
+                  </w:pPr>
+                  <w:r>
+                    <w:rPr>
+                      <w:sz w:val="28"/>
+                      <w:szCs w:val="28"/>
+                    </w:rPr>
+                    <w:t>rampAngle</w:t>
+                  </w:r>
+                </w:p>
+              </w:tc>
+              <w:tc>
+                <w:tcPr>
+                  <w:tcW w:w="2190" w:type="dxa"/>
+                  <w:tcBorders>
+                    <w:top w:val="single" w:sz="6" w:space="0" w:color="000000"/>
+                    <w:left w:val="single" w:sz="6" w:space="0" w:color="000000"/>
+                    <w:bottom w:val="single" w:sz="6" w:space="0" w:color="000000"/>
+                    <w:right w:val="single" w:sz="6" w:space="0" w:color="000000"/>
+                  </w:tcBorders>
+                </w:tcPr>
+                <w:p>
+                  <w:pPr>
+                    <w:rPr>
+                      <w:sz w:val="28"/>
+                      <w:szCs w:val="28"/>
+                    </w:rPr>
+                  </w:pPr>
+                  <w:r>
+                    <w:rPr>
+                      <w:sz w:val="28"/>
+                      <w:szCs w:val="28"/>
+                    </w:rPr>
+                    <w:t>Integer</w:t>
+                  </w:r>
+                </w:p>
+              </w:tc>
+              <w:tc>
+                <w:tcPr>
+                  <w:tcW w:w="3535" w:type="dxa"/>
+                  <w:tcBorders>
+                    <w:top w:val="single" w:sz="6" w:space="0" w:color="000000"/>
+                    <w:left w:val="single" w:sz="6" w:space="0" w:color="000000"/>
+                    <w:bottom w:val="single" w:sz="6" w:space="0" w:color="000000"/>
+                    <w:right w:val="single" w:sz="6" w:space="0" w:color="000000"/>
+                  </w:tcBorders>
+                </w:tcPr>
+                <w:p>
+                  <w:pPr>
+                    <w:rPr>
+                      <w:sz w:val="28"/>
+                      <w:szCs w:val="28"/>
+                    </w:rPr>
+                  </w:pPr>
+                  <w:r>
+                    <w:rPr>
+                      <w:sz w:val="28"/>
+                      <w:szCs w:val="28"/>
+                    </w:rPr>
+                    <w:t xml:space="preserve">It is used </w:t>
+                  </w:r>
+                  <w:r>
+                    <w:rPr>
+                      <w:sz w:val="28"/>
+                      <w:szCs w:val="28"/>
+                    </w:rPr>
+                    <w:t xml:space="preserve">to change the image of the ramp so that the angle used to effect the ball is the same as what the ramp image actually looks like this </w:t>
+                  </w:r>
+                  <w:r>
+                    <w:rPr>
+                      <w:sz w:val="28"/>
+                      <w:szCs w:val="28"/>
+                    </w:rPr>
+                    <w:lastRenderedPageBreak/>
+                    <w:t>is good as it makes it look more realistic.</w:t>
+                  </w:r>
+                </w:p>
+              </w:tc>
+            </w:tr>
+            <w:tr>
+              <w:trPr>
+                <w:trHeight w:val="440"/>
+              </w:trPr>
+              <w:tc>
+                <w:tcPr>
+                  <w:tcW w:w="2190" w:type="dxa"/>
+                  <w:tcBorders>
+                    <w:top w:val="single" w:sz="6" w:space="0" w:color="000000"/>
+                    <w:left w:val="single" w:sz="6" w:space="0" w:color="000000"/>
+                    <w:bottom w:val="single" w:sz="6" w:space="0" w:color="000000"/>
+                    <w:right w:val="single" w:sz="6" w:space="0" w:color="000000"/>
+                  </w:tcBorders>
+                </w:tcPr>
+                <w:p>
+                  <w:pPr>
+                    <w:rPr>
+                      <w:sz w:val="28"/>
+                      <w:szCs w:val="28"/>
+                    </w:rPr>
+                  </w:pPr>
+                </w:p>
+              </w:tc>
+              <w:tc>
+                <w:tcPr>
+                  <w:tcW w:w="2190" w:type="dxa"/>
+                  <w:tcBorders>
+                    <w:top w:val="single" w:sz="6" w:space="0" w:color="000000"/>
+                    <w:left w:val="single" w:sz="6" w:space="0" w:color="000000"/>
+                    <w:bottom w:val="single" w:sz="6" w:space="0" w:color="000000"/>
+                    <w:right w:val="single" w:sz="6" w:space="0" w:color="000000"/>
+                  </w:tcBorders>
+                </w:tcPr>
+                <w:p>
+                  <w:pPr>
+                    <w:rPr>
+                      <w:sz w:val="28"/>
+                      <w:szCs w:val="28"/>
+                    </w:rPr>
+                  </w:pPr>
+                </w:p>
+              </w:tc>
+              <w:tc>
+                <w:tcPr>
+                  <w:tcW w:w="3535" w:type="dxa"/>
+                  <w:tcBorders>
+                    <w:top w:val="single" w:sz="6" w:space="0" w:color="000000"/>
+                    <w:left w:val="single" w:sz="6" w:space="0" w:color="000000"/>
+                    <w:bottom w:val="single" w:sz="6" w:space="0" w:color="000000"/>
+                    <w:right w:val="single" w:sz="6" w:space="0" w:color="000000"/>
+                  </w:tcBorders>
+                </w:tcPr>
+                <w:p>
+                  <w:pPr>
+                    <w:rPr>
+                      <w:sz w:val="28"/>
+                      <w:szCs w:val="28"/>
+                    </w:rPr>
+                  </w:pPr>
+                </w:p>
+              </w:tc>
+            </w:tr>
           </w:tbl>
           <w:p>
             <w:pPr>
@@ -10535,6 +10757,90 @@
               </w:rPr>
               <w:t> </w:t>
             </w:r>
+            <w:r>
+              <w:rPr>
+                <w:sz w:val="28"/>
+                <w:szCs w:val="28"/>
+              </w:rPr>
+              <w:t xml:space="preserve">Class </w:t>
+            </w:r>
+            <w:r>
+              <w:rPr>
+                <w:sz w:val="28"/>
+                <w:szCs w:val="28"/>
+              </w:rPr>
+              <w:t>Diagram</w:t>
+            </w:r>
+          </w:p>
+          <w:p>
+            <w:pPr>
+              <w:rPr>
+                <w:sz w:val="28"/>
+                <w:szCs w:val="28"/>
+              </w:rPr>
+            </w:pPr>
+            <w:r>
+              <w:rPr>
+                <w:sz w:val="28"/>
+                <w:szCs w:val="28"/>
+              </w:rPr>
+              <w:drawing>
+                <wp:inline distT="0" distB="0" distL="0" distR="0" wp14:anchorId="4D07A4EE" wp14:editId="5FC26EE5">
+                  <wp:extent cx="1565413" cy="1600200"/>
+                  <wp:effectExtent l="0" t="0" r="0" b="0"/>
+                  <wp:docPr id="320043331" name="Picture 8"/>
+                  <wp:cNvGraphicFramePr>
+                    <a:graphicFrameLocks xmlns:a="http://schemas.openxmlformats.org/drawingml/2006/main" noChangeAspect="1"/>
+                  </wp:cNvGraphicFramePr>
+                  <a:graphic xmlns:a="http://schemas.openxmlformats.org/drawingml/2006/main">
+                    <a:graphicData uri="http://schemas.openxmlformats.org/drawingml/2006/picture">
+                      <pic:pic xmlns:pic="http://schemas.openxmlformats.org/drawingml/2006/picture">
+                        <pic:nvPicPr>
+                          <pic:cNvPr id="0" name="Picture 27"/>
+                          <pic:cNvPicPr>
+                            <a:picLocks noChangeAspect="1" noChangeArrowheads="1"/>
+                          </pic:cNvPicPr>
+                        </pic:nvPicPr>
+                        <pic:blipFill>
+                          <a:blip r:embed="rId60" cstate="print">
+                            <a:extLst>
+                              <a:ext uri="{28A0092B-C50C-407E-A947-70E740481C1C}">
+                                <a14:useLocalDpi xmlns:a14="http://schemas.microsoft.com/office/drawing/2010/main" val="0"/>
+                              </a:ext>
+                            </a:extLst>
+                          </a:blip>
+                          <a:srcRect/>
+                          <a:stretch>
+                            <a:fillRect/>
+                          </a:stretch>
+                        </pic:blipFill>
+                        <pic:spPr bwMode="auto">
+                          <a:xfrm>
+                            <a:off x="0" y="0"/>
+                            <a:ext cx="1576900" cy="1611942"/>
+                          </a:xfrm>
+                          <a:prstGeom prst="rect">
+                            <a:avLst/>
+                          </a:prstGeom>
+                          <a:noFill/>
+                          <a:ln>
+                            <a:noFill/>
+                          </a:ln>
+                        </pic:spPr>
+                      </pic:pic>
+                    </a:graphicData>
+                  </a:graphic>
+                </wp:inline>
+              </w:drawing>
+            </w:r>
+          </w:p>
+          <w:p>
+            <w:pPr>
+              <w:rPr>
+                <w:sz w:val="28"/>
+                <w:szCs w:val="28"/>
+              </w:rPr>
+            </w:pPr>
           </w:p>
         </w:tc>
       </w:tr>
@@ -10565,6 +10871,7 @@
                 <w:sz w:val="28"/>
                 <w:szCs w:val="28"/>
               </w:rPr>
+              <w:lastRenderedPageBreak/>
               <w:t>Write part of the code. </w:t>
             </w:r>
           </w:p>
@@ -10626,6 +10933,205 @@
                 <w:szCs w:val="28"/>
               </w:rPr>
               <w:t>Repeat. </w:t>
+            </w:r>
+          </w:p>
+          <w:p>
+            <w:pPr>
+              <w:rPr>
+                <w:sz w:val="28"/>
+                <w:szCs w:val="28"/>
+              </w:rPr>
+            </w:pPr>
+            <w:r>
+              <w:rPr>
+                <w:sz w:val="28"/>
+                <w:szCs w:val="28"/>
+              </w:rPr>
+              <w:drawing>
+                <wp:inline distT="0" distB="0" distL="0" distR="0" wp14:anchorId="4DD921A5" wp14:editId="1DECA816">
+                  <wp:extent cx="866896" cy="352474"/>
+                  <wp:effectExtent l="0" t="0" r="9525" b="9525"/>
+                  <wp:docPr id="1494724969" name="Picture 1"/>
+                  <wp:cNvGraphicFramePr>
+                    <a:graphicFrameLocks xmlns:a="http://schemas.openxmlformats.org/drawingml/2006/main" noChangeAspect="1"/>
+                  </wp:cNvGraphicFramePr>
+                  <a:graphic xmlns:a="http://schemas.openxmlformats.org/drawingml/2006/main">
+                    <a:graphicData uri="http://schemas.openxmlformats.org/drawingml/2006/picture">
+                      <pic:pic xmlns:pic="http://schemas.openxmlformats.org/drawingml/2006/picture">
+                        <pic:nvPicPr>
+                          <pic:cNvPr id="1494724969" name=""/>
+                          <pic:cNvPicPr/>
+                        </pic:nvPicPr>
+                        <pic:blipFill>
+                          <a:blip r:embed="rId61"/>
+                          <a:stretch>
+                            <a:fillRect/>
+                          </a:stretch>
+                        </pic:blipFill>
+                        <pic:spPr>
+                          <a:xfrm>
+                            <a:off x="0" y="0"/>
+                            <a:ext cx="866896" cy="352474"/>
+                          </a:xfrm>
+                          <a:prstGeom prst="rect">
+                            <a:avLst/>
+                          </a:prstGeom>
+                        </pic:spPr>
+                      </pic:pic>
+                    </a:graphicData>
+                  </a:graphic>
+                </wp:inline>
+              </w:drawing>
+            </w:r>
+          </w:p>
+          <w:p>
+            <w:pPr>
+              <w:rPr>
+                <w:sz w:val="28"/>
+                <w:szCs w:val="28"/>
+              </w:rPr>
+            </w:pPr>
+            <w:r>
+              <w:rPr>
+                <w:sz w:val="28"/>
+                <w:szCs w:val="28"/>
+              </w:rPr>
+              <w:t xml:space="preserve">I have created a new class for ramp this </w:t>
+            </w:r>
+            <w:r>
+              <w:rPr>
+                <w:sz w:val="28"/>
+                <w:szCs w:val="28"/>
+              </w:rPr>
+              <w:t>class is will have a ramp</w:t>
+            </w:r>
+            <w:r>
+              <w:rPr>
+                <w:sz w:val="28"/>
+                <w:szCs w:val="28"/>
+              </w:rPr>
+              <w:t xml:space="preserve"> image for to put on the screen and it will be able to change the angle of the ramp by using the input to</w:t>
+            </w:r>
+            <w:r>
+              <w:rPr>
+                <w:sz w:val="28"/>
+                <w:szCs w:val="28"/>
+              </w:rPr>
+              <w:t xml:space="preserve"> change the direction the ramp is facing.</w:t>
+            </w:r>
+          </w:p>
+          <w:p>
+            <w:pPr>
+              <w:rPr>
+                <w:sz w:val="28"/>
+                <w:szCs w:val="28"/>
+              </w:rPr>
+            </w:pPr>
+            <w:r>
+              <w:rPr>
+                <w:sz w:val="28"/>
+                <w:szCs w:val="28"/>
+              </w:rPr>
+              <w:drawing>
+                <wp:inline distT="0" distB="0" distL="0" distR="0" wp14:anchorId="3697A88D" wp14:editId="732A05C2">
+                  <wp:extent cx="1571844" cy="590632"/>
+                  <wp:effectExtent l="0" t="0" r="9525" b="0"/>
+                  <wp:docPr id="162791072" name="Picture 1"/>
+                  <wp:cNvGraphicFramePr>
+                    <a:graphicFrameLocks xmlns:a="http://schemas.openxmlformats.org/drawingml/2006/main" noChangeAspect="1"/>
+                  </wp:cNvGraphicFramePr>
+                  <a:graphic xmlns:a="http://schemas.openxmlformats.org/drawingml/2006/main">
+                    <a:graphicData uri="http://schemas.openxmlformats.org/drawingml/2006/picture">
+                      <pic:pic xmlns:pic="http://schemas.openxmlformats.org/drawingml/2006/picture">
+                        <pic:nvPicPr>
+                          <pic:cNvPr id="162791072" name=""/>
+                          <pic:cNvPicPr/>
+                        </pic:nvPicPr>
+                        <pic:blipFill>
+                          <a:blip r:embed="rId62"/>
+                          <a:stretch>
+                            <a:fillRect/>
+                          </a:stretch>
+                        </pic:blipFill>
+                        <pic:spPr>
+                          <a:xfrm>
+                            <a:off x="0" y="0"/>
+                            <a:ext cx="1571844" cy="590632"/>
+                          </a:xfrm>
+                          <a:prstGeom prst="rect">
+                            <a:avLst/>
+                          </a:prstGeom>
+                        </pic:spPr>
+                      </pic:pic>
+                    </a:graphicData>
+                  </a:graphic>
+                </wp:inline>
+              </w:drawing>
+            </w:r>
+          </w:p>
+          <w:p>
+            <w:pPr>
+              <w:rPr>
+                <w:sz w:val="28"/>
+                <w:szCs w:val="28"/>
+              </w:rPr>
+            </w:pPr>
+            <w:r>
+              <w:rPr>
+                <w:sz w:val="28"/>
+                <w:szCs w:val="28"/>
+              </w:rPr>
+              <w:t>I have created a constructor for the ramp class this is because in</w:t>
+            </w:r>
+            <w:r>
+              <w:rPr>
+                <w:sz w:val="28"/>
+                <w:szCs w:val="28"/>
+              </w:rPr>
+              <w:t xml:space="preserve"> this class I would like to actually make the image instead of just looking one up the image will be just a </w:t>
+            </w:r>
+            <w:r>
+              <w:rPr>
+                <w:sz w:val="28"/>
+                <w:szCs w:val="28"/>
+              </w:rPr>
+              <w:t>black line this is because then I can use these images to then make an outline of a ramp</w:t>
+            </w:r>
+            <w:r>
+              <w:rPr>
+                <w:sz w:val="28"/>
+                <w:szCs w:val="28"/>
+              </w:rPr>
+              <w:t xml:space="preserve"> as I will need to images to be separate </w:t>
+            </w:r>
+            <w:r>
+              <w:rPr>
+                <w:sz w:val="28"/>
+                <w:szCs w:val="28"/>
+              </w:rPr>
+              <w:lastRenderedPageBreak/>
+              <w:t>so I can make it so only one of the images changes when I</w:t>
+            </w:r>
+            <w:r>
+              <w:rPr>
+                <w:sz w:val="28"/>
+                <w:szCs w:val="28"/>
+              </w:rPr>
+              <w:t xml:space="preserve"> change</w:t>
+            </w:r>
+            <w:r>
+              <w:rPr>
+                <w:sz w:val="28"/>
+                <w:szCs w:val="28"/>
+              </w:rPr>
+              <w:t xml:space="preserve"> the angle</w:t>
+            </w:r>
+            <w:r>
+              <w:rPr>
+                <w:sz w:val="28"/>
+                <w:szCs w:val="28"/>
+              </w:rPr>
+              <w:t>.</w:t>
             </w:r>
           </w:p>
         </w:tc>
@@ -10657,6 +11163,7 @@
                 <w:sz w:val="28"/>
                 <w:szCs w:val="28"/>
               </w:rPr>
+              <w:lastRenderedPageBreak/>
               <w:t>Test Using the Test Plan in that section and mark them as working when they are. </w:t>
             </w:r>
           </w:p>

--- a/Rample World Coursework.docx
+++ b/Rample World Coursework.docx
@@ -10359,6 +10359,7 @@
             </w:pPr>
             <w:r>
               <w:rPr>
+                <w:noProof/>
                 <w:sz w:val="28"/>
                 <w:szCs w:val="28"/>
               </w:rPr>
@@ -10781,6 +10782,7 @@
             </w:pPr>
             <w:r>
               <w:rPr>
+                <w:noProof/>
                 <w:sz w:val="28"/>
                 <w:szCs w:val="28"/>
               </w:rPr>
@@ -10944,6 +10946,7 @@
             </w:pPr>
             <w:r>
               <w:rPr>
+                <w:noProof/>
                 <w:sz w:val="28"/>
                 <w:szCs w:val="28"/>
               </w:rPr>
@@ -11029,6 +11032,7 @@
             </w:pPr>
             <w:r>
               <w:rPr>
+                <w:noProof/>
                 <w:sz w:val="28"/>
                 <w:szCs w:val="28"/>
               </w:rPr>
@@ -11102,36 +11106,250 @@
                 <w:sz w:val="28"/>
                 <w:szCs w:val="28"/>
               </w:rPr>
-              <w:t xml:space="preserve"> as I will need to images to be separate </w:t>
-            </w:r>
-            <w:r>
-              <w:rPr>
-                <w:sz w:val="28"/>
-                <w:szCs w:val="28"/>
+              <w:t xml:space="preserve"> as I will need to images to be separate so I can make it so only one of the images changes when I</w:t>
+            </w:r>
+            <w:r>
+              <w:rPr>
+                <w:sz w:val="28"/>
+                <w:szCs w:val="28"/>
+              </w:rPr>
+              <w:t xml:space="preserve"> change</w:t>
+            </w:r>
+            <w:r>
+              <w:rPr>
+                <w:sz w:val="28"/>
+                <w:szCs w:val="28"/>
+              </w:rPr>
+              <w:t xml:space="preserve"> the angle</w:t>
+            </w:r>
+            <w:r>
+              <w:rPr>
+                <w:sz w:val="28"/>
+                <w:szCs w:val="28"/>
+              </w:rPr>
+              <w:t>.</w:t>
+            </w:r>
+            <w:r>
+              <w:rPr>
+                <w:sz w:val="28"/>
+                <w:szCs w:val="28"/>
+              </w:rPr>
+              <w:t xml:space="preserve"> Also I will need to make add this. Statements in there because I will be using getters and setters to get the rampAngle from the imput.</w:t>
+            </w:r>
+          </w:p>
+          <w:p>
+            <w:pPr>
+              <w:rPr>
+                <w:sz w:val="28"/>
+                <w:szCs w:val="28"/>
+              </w:rPr>
+            </w:pPr>
+            <w:r>
+              <w:rPr>
+                <w:noProof/>
+                <w14:ligatures w14:val="standardContextual"/>
               </w:rPr>
               <w:lastRenderedPageBreak/>
-              <w:t>so I can make it so only one of the images changes when I</w:t>
-            </w:r>
-            <w:r>
-              <w:rPr>
-                <w:sz w:val="28"/>
-                <w:szCs w:val="28"/>
-              </w:rPr>
-              <w:t xml:space="preserve"> change</w:t>
-            </w:r>
-            <w:r>
-              <w:rPr>
-                <w:sz w:val="28"/>
-                <w:szCs w:val="28"/>
-              </w:rPr>
-              <w:t xml:space="preserve"> the angle</w:t>
-            </w:r>
-            <w:r>
-              <w:rPr>
-                <w:sz w:val="28"/>
-                <w:szCs w:val="28"/>
-              </w:rPr>
-              <w:t>.</w:t>
+              <w:drawing>
+                <wp:inline distT="0" distB="0" distL="0" distR="0" wp14:anchorId="2AC69A44" wp14:editId="2018EC23">
+                  <wp:extent cx="4095750" cy="1057275"/>
+                  <wp:effectExtent l="0" t="0" r="0" b="9525"/>
+                  <wp:docPr id="1131726041" name="Picture 1"/>
+                  <wp:cNvGraphicFramePr>
+                    <a:graphicFrameLocks xmlns:a="http://schemas.openxmlformats.org/drawingml/2006/main" noChangeAspect="1"/>
+                  </wp:cNvGraphicFramePr>
+                  <a:graphic xmlns:a="http://schemas.openxmlformats.org/drawingml/2006/main">
+                    <a:graphicData uri="http://schemas.openxmlformats.org/drawingml/2006/picture">
+                      <pic:pic xmlns:pic="http://schemas.openxmlformats.org/drawingml/2006/picture">
+                        <pic:nvPicPr>
+                          <pic:cNvPr id="1131726041" name=""/>
+                          <pic:cNvPicPr/>
+                        </pic:nvPicPr>
+                        <pic:blipFill>
+                          <a:blip r:embed="rId63"/>
+                          <a:stretch>
+                            <a:fillRect/>
+                          </a:stretch>
+                        </pic:blipFill>
+                        <pic:spPr>
+                          <a:xfrm>
+                            <a:off x="0" y="0"/>
+                            <a:ext cx="4095750" cy="1057275"/>
+                          </a:xfrm>
+                          <a:prstGeom prst="rect">
+                            <a:avLst/>
+                          </a:prstGeom>
+                        </pic:spPr>
+                      </pic:pic>
+                    </a:graphicData>
+                  </a:graphic>
+                </wp:inline>
+              </w:drawing>
+            </w:r>
+          </w:p>
+          <w:p>
+            <w:pPr>
+              <w:rPr>
+                <w:sz w:val="28"/>
+                <w:szCs w:val="28"/>
+              </w:rPr>
+            </w:pPr>
+            <w:r>
+              <w:rPr>
+                <w:sz w:val="28"/>
+                <w:szCs w:val="28"/>
+              </w:rPr>
+              <w:t>This code here is to create the starting image for my ramp what is happening is I set the image by creating and call a new image and set the width and height of the image. Then because in my design I want the outline of the ramp to black I use setColor and make it black then finally I use fillRect to make it so the whole image is coloured in. The image I have made is a rectangle which I will then use to create an outline for the ramp This is so that they are 2 separate images and I can make one then move angle and the other stay the same.</w:t>
+            </w:r>
+          </w:p>
+          <w:p>
+            <w:pPr>
+              <w:rPr>
+                <w:sz w:val="28"/>
+                <w:szCs w:val="28"/>
+              </w:rPr>
+            </w:pPr>
+            <w:r>
+              <w:rPr>
+                <w:noProof/>
+                <w14:ligatures w14:val="standardContextual"/>
+              </w:rPr>
+              <w:drawing>
+                <wp:inline distT="0" distB="0" distL="0" distR="0" wp14:anchorId="71C55FEC" wp14:editId="22D3ABFC">
+                  <wp:extent cx="3284220" cy="990600"/>
+                  <wp:effectExtent l="0" t="0" r="0" b="0"/>
+                  <wp:docPr id="1737416063" name="Picture 1"/>
+                  <wp:cNvGraphicFramePr>
+                    <a:graphicFrameLocks xmlns:a="http://schemas.openxmlformats.org/drawingml/2006/main" noChangeAspect="1"/>
+                  </wp:cNvGraphicFramePr>
+                  <a:graphic xmlns:a="http://schemas.openxmlformats.org/drawingml/2006/main">
+                    <a:graphicData uri="http://schemas.openxmlformats.org/drawingml/2006/picture">
+                      <pic:pic xmlns:pic="http://schemas.openxmlformats.org/drawingml/2006/picture">
+                        <pic:nvPicPr>
+                          <pic:cNvPr id="1737416063" name=""/>
+                          <pic:cNvPicPr/>
+                        </pic:nvPicPr>
+                        <pic:blipFill>
+                          <a:blip r:embed="rId64"/>
+                          <a:stretch>
+                            <a:fillRect/>
+                          </a:stretch>
+                        </pic:blipFill>
+                        <pic:spPr>
+                          <a:xfrm>
+                            <a:off x="0" y="0"/>
+                            <a:ext cx="3286925" cy="991416"/>
+                          </a:xfrm>
+                          <a:prstGeom prst="rect">
+                            <a:avLst/>
+                          </a:prstGeom>
+                        </pic:spPr>
+                      </pic:pic>
+                    </a:graphicData>
+                  </a:graphic>
+                </wp:inline>
+              </w:drawing>
+            </w:r>
+          </w:p>
+          <w:p>
+            <w:pPr>
+              <w:rPr>
+                <w:sz w:val="28"/>
+                <w:szCs w:val="28"/>
+              </w:rPr>
+            </w:pPr>
+            <w:r>
+              <w:rPr>
+                <w:noProof/>
+                <w14:ligatures w14:val="standardContextual"/>
+              </w:rPr>
+              <w:drawing>
+                <wp:inline distT="0" distB="0" distL="0" distR="0" wp14:anchorId="0930DF56" wp14:editId="180690B2">
+                  <wp:extent cx="2809875" cy="1610897"/>
+                  <wp:effectExtent l="0" t="0" r="0" b="8890"/>
+                  <wp:docPr id="1338005352" name="Picture 1"/>
+                  <wp:cNvGraphicFramePr>
+                    <a:graphicFrameLocks xmlns:a="http://schemas.openxmlformats.org/drawingml/2006/main" noChangeAspect="1"/>
+                  </wp:cNvGraphicFramePr>
+                  <a:graphic xmlns:a="http://schemas.openxmlformats.org/drawingml/2006/main">
+                    <a:graphicData uri="http://schemas.openxmlformats.org/drawingml/2006/picture">
+                      <pic:pic xmlns:pic="http://schemas.openxmlformats.org/drawingml/2006/picture">
+                        <pic:nvPicPr>
+                          <pic:cNvPr id="1338005352" name=""/>
+                          <pic:cNvPicPr/>
+                        </pic:nvPicPr>
+                        <pic:blipFill>
+                          <a:blip r:embed="rId65"/>
+                          <a:stretch>
+                            <a:fillRect/>
+                          </a:stretch>
+                        </pic:blipFill>
+                        <pic:spPr>
+                          <a:xfrm>
+                            <a:off x="0" y="0"/>
+                            <a:ext cx="2812143" cy="1612197"/>
+                          </a:xfrm>
+                          <a:prstGeom prst="rect">
+                            <a:avLst/>
+                          </a:prstGeom>
+                        </pic:spPr>
+                      </pic:pic>
+                    </a:graphicData>
+                  </a:graphic>
+                </wp:inline>
+              </w:drawing>
+            </w:r>
+          </w:p>
+          <w:p>
+            <w:pPr>
+              <w:rPr>
+                <w:sz w:val="28"/>
+                <w:szCs w:val="28"/>
+              </w:rPr>
+            </w:pPr>
+            <w:r>
+              <w:rPr>
+                <w:sz w:val="28"/>
+                <w:szCs w:val="28"/>
+              </w:rPr>
+              <w:t>I am now trying to create a way to move the angle of the actual image of the ramp to do this I first in the constructor of my ramp I added a setRotation and also made it so when you add this method you have to add a number in the brackets which is using the variable rampAngle this is so that when a new ramp gets created I will have to add a number into the brackets this can be seen in the 2</w:t>
+            </w:r>
+            <w:r>
+              <w:rPr>
+                <w:sz w:val="28"/>
+                <w:szCs w:val="28"/>
+                <w:vertAlign w:val="superscript"/>
+              </w:rPr>
+              <w:t>nd</w:t>
+            </w:r>
+            <w:r>
+              <w:rPr>
+                <w:sz w:val="28"/>
+                <w:szCs w:val="28"/>
+              </w:rPr>
+              <w:t xml:space="preserve"> image this all then means that I can have one side of my ramp at 0 degrees because its just the floor of the ramp then I can have the second one as the one that actually changes so then In the future when getting inputs I can use them in that second ramps bracket. The second image is from the constructor in the MyWorld class which is just </w:t>
+            </w:r>
+            <w:r>
+              <w:rPr>
+                <w:sz w:val="28"/>
+                <w:szCs w:val="28"/>
+              </w:rPr>
+              <w:lastRenderedPageBreak/>
+              <w:t xml:space="preserve">the class to set everything up into the simulator in this I added 2 ramps into the world to do this I had to make a new variable for the </w:t>
+            </w:r>
+            <w:r>
+              <w:rPr>
+                <w:sz w:val="28"/>
+                <w:szCs w:val="28"/>
+              </w:rPr>
+              <w:t>image to make it its own thing I then call the new variable in addObject so that I will put it into the world.</w:t>
+            </w:r>
+            <w:r>
+              <w:rPr>
+                <w:sz w:val="28"/>
+                <w:szCs w:val="28"/>
+              </w:rPr>
+              <w:t xml:space="preserve"> </w:t>
             </w:r>
           </w:p>
         </w:tc>
@@ -12189,6 +12407,7 @@
   <w:style w:type="character" w:default="1" w:styleId="DefaultParagraphFont">
     <w:name w:val="Default Paragraph Font"/>
     <w:uiPriority w:val="1"/>
+    <w:semiHidden/>
     <w:unhideWhenUsed/>
   </w:style>
   <w:style w:type="table" w:default="1" w:styleId="TableNormal">

--- a/Rample World Coursework.docx
+++ b/Rample World Coursework.docx
@@ -12,6 +12,7 @@
           <w:u w:val="single"/>
         </w:rPr>
       </w:pPr>
+      <w:proofErr w:type="spellStart"/>
       <w:r>
         <w:rPr>
           <w:b/>
@@ -20,11 +21,10 @@
           <w:szCs w:val="36"/>
           <w:u w:val="single"/>
         </w:rPr>
-        <w:t>Rample World</w:t>
-      </w:r>
-    </w:p>
-    <w:p>
-      <w:pPr>
+        <w:t>Rample</w:t>
+      </w:r>
+      <w:proofErr w:type="spellEnd"/>
+      <w:r>
         <w:rPr>
           <w:b/>
           <w:bCs/>
@@ -32,6 +32,18 @@
           <w:szCs w:val="36"/>
           <w:u w:val="single"/>
         </w:rPr>
+        <w:t xml:space="preserve"> World</w:t>
+      </w:r>
+    </w:p>
+    <w:p>
+      <w:pPr>
+        <w:rPr>
+          <w:b/>
+          <w:bCs/>
+          <w:sz w:val="36"/>
+          <w:szCs w:val="36"/>
+          <w:u w:val="single"/>
+        </w:rPr>
       </w:pPr>
     </w:p>
     <w:p>
@@ -46,8 +58,17 @@
           <w:sz w:val="28"/>
           <w:szCs w:val="28"/>
         </w:rPr>
-        <w:t>My Idea</w:t>
-      </w:r>
+        <w:t xml:space="preserve">My </w:t>
+      </w:r>
+      <w:proofErr w:type="gramStart"/>
+      <w:r>
+        <w:rPr>
+          <w:sz w:val="28"/>
+          <w:szCs w:val="28"/>
+        </w:rPr>
+        <w:t>Idea</w:t>
+      </w:r>
+      <w:proofErr w:type="gramEnd"/>
     </w:p>
     <w:p>
       <w:pPr>
@@ -61,7 +82,231 @@
           <w:sz w:val="28"/>
           <w:szCs w:val="28"/>
         </w:rPr>
-        <w:t>My programming project will be a type of physics simulator where it will have a ramp and a ball which will simulate the ball going down this ramp with different conditions about the ball and ramp this is most normally used within either A level mechanics maths lessons and A level physics lessons. I am interested in doing this because it is something that relates to me as it is based on mechanics side of maths and it would be able to help people who struggle understanding how all the different parts it relates to each other and will effect each other. I relate to this as i am not that good at this section of maths and i think that this would help me and other who need help understand it more as it can allow people to fully watch the effects of the stuff they work out in maths actually come to life and see what it does. To find out more about my idea i need to find out what type of things they would like to be changeable about the ramp and the ball as i need to know what will help the main people who need this to help them. To find this information out i will look up different sites that already have simulators like this so that i can pull ideas from them and use them for my own. Also i am going to make questions to ask people who are doing physics and maths A level as they are the ones who need the help and what the simulator will be based around i could also ask maths teachers as they will have a lot of experience of what students normally find difficult to understand and what will be needed to make the simulator work correctly. Questions i will ask are. What parts of the ball would you like to be able to change? What parts of the ramp would you like to be able to change? What would you like the simulator to look like? I have asked these questions because they will help to make the simulator and what is actually needed within it.</w:t>
+        <w:t xml:space="preserve">My programming project will be a type of physics simulator where it will have a ramp and a ball which will simulate the ball going down this ramp with different conditions about the ball and ramp this is most normally used within either A level mechanics maths lessons </w:t>
+      </w:r>
+      <w:proofErr w:type="gramStart"/>
+      <w:r>
+        <w:rPr>
+          <w:sz w:val="28"/>
+          <w:szCs w:val="28"/>
+        </w:rPr>
+        <w:t>and</w:t>
+      </w:r>
+      <w:proofErr w:type="gramEnd"/>
+      <w:r>
+        <w:rPr>
+          <w:sz w:val="28"/>
+          <w:szCs w:val="28"/>
+        </w:rPr>
+        <w:t xml:space="preserve"> A level physics lessons. I am interested in doing this because it is something that relates to me as it is based on mechanics side of maths and it would be able to help people who struggle understanding how all the different parts it relates to each other and will </w:t>
+      </w:r>
+      <w:proofErr w:type="gramStart"/>
+      <w:r>
+        <w:rPr>
+          <w:sz w:val="28"/>
+          <w:szCs w:val="28"/>
+        </w:rPr>
+        <w:t>effect</w:t>
+      </w:r>
+      <w:proofErr w:type="gramEnd"/>
+      <w:r>
+        <w:rPr>
+          <w:sz w:val="28"/>
+          <w:szCs w:val="28"/>
+        </w:rPr>
+        <w:t xml:space="preserve"> each other. I relate to this as </w:t>
+      </w:r>
+      <w:proofErr w:type="spellStart"/>
+      <w:r>
+        <w:rPr>
+          <w:sz w:val="28"/>
+          <w:szCs w:val="28"/>
+        </w:rPr>
+        <w:t>i</w:t>
+      </w:r>
+      <w:proofErr w:type="spellEnd"/>
+      <w:r>
+        <w:rPr>
+          <w:sz w:val="28"/>
+          <w:szCs w:val="28"/>
+        </w:rPr>
+        <w:t xml:space="preserve"> am not that good at this section of maths and </w:t>
+      </w:r>
+      <w:proofErr w:type="spellStart"/>
+      <w:r>
+        <w:rPr>
+          <w:sz w:val="28"/>
+          <w:szCs w:val="28"/>
+        </w:rPr>
+        <w:t>i</w:t>
+      </w:r>
+      <w:proofErr w:type="spellEnd"/>
+      <w:r>
+        <w:rPr>
+          <w:sz w:val="28"/>
+          <w:szCs w:val="28"/>
+        </w:rPr>
+        <w:t xml:space="preserve"> think that this would help me and other who need help understand it more as it can allow people to fully watch the effects of the </w:t>
+      </w:r>
+      <w:proofErr w:type="gramStart"/>
+      <w:r>
+        <w:rPr>
+          <w:sz w:val="28"/>
+          <w:szCs w:val="28"/>
+        </w:rPr>
+        <w:t>stuff</w:t>
+      </w:r>
+      <w:proofErr w:type="gramEnd"/>
+      <w:r>
+        <w:rPr>
+          <w:sz w:val="28"/>
+          <w:szCs w:val="28"/>
+        </w:rPr>
+        <w:t xml:space="preserve"> they work out in maths </w:t>
+      </w:r>
+      <w:proofErr w:type="gramStart"/>
+      <w:r>
+        <w:rPr>
+          <w:sz w:val="28"/>
+          <w:szCs w:val="28"/>
+        </w:rPr>
+        <w:t>actually come</w:t>
+      </w:r>
+      <w:proofErr w:type="gramEnd"/>
+      <w:r>
+        <w:rPr>
+          <w:sz w:val="28"/>
+          <w:szCs w:val="28"/>
+        </w:rPr>
+        <w:t xml:space="preserve"> to life and see what it does. To find out more about my idea </w:t>
+      </w:r>
+      <w:proofErr w:type="spellStart"/>
+      <w:r>
+        <w:rPr>
+          <w:sz w:val="28"/>
+          <w:szCs w:val="28"/>
+        </w:rPr>
+        <w:t>i</w:t>
+      </w:r>
+      <w:proofErr w:type="spellEnd"/>
+      <w:r>
+        <w:rPr>
+          <w:sz w:val="28"/>
+          <w:szCs w:val="28"/>
+        </w:rPr>
+        <w:t xml:space="preserve"> need to find out what type of things they would like to be changeable about the ramp and the ball as </w:t>
+      </w:r>
+      <w:proofErr w:type="spellStart"/>
+      <w:r>
+        <w:rPr>
+          <w:sz w:val="28"/>
+          <w:szCs w:val="28"/>
+        </w:rPr>
+        <w:t>i</w:t>
+      </w:r>
+      <w:proofErr w:type="spellEnd"/>
+      <w:r>
+        <w:rPr>
+          <w:sz w:val="28"/>
+          <w:szCs w:val="28"/>
+        </w:rPr>
+        <w:t xml:space="preserve"> need to know what will help the main people who need this to help them. To find this information out </w:t>
+      </w:r>
+      <w:proofErr w:type="spellStart"/>
+      <w:r>
+        <w:rPr>
+          <w:sz w:val="28"/>
+          <w:szCs w:val="28"/>
+        </w:rPr>
+        <w:t>i</w:t>
+      </w:r>
+      <w:proofErr w:type="spellEnd"/>
+      <w:r>
+        <w:rPr>
+          <w:sz w:val="28"/>
+          <w:szCs w:val="28"/>
+        </w:rPr>
+        <w:t xml:space="preserve"> will look up different sites that already have simulators like this so that </w:t>
+      </w:r>
+      <w:proofErr w:type="spellStart"/>
+      <w:r>
+        <w:rPr>
+          <w:sz w:val="28"/>
+          <w:szCs w:val="28"/>
+        </w:rPr>
+        <w:t>i</w:t>
+      </w:r>
+      <w:proofErr w:type="spellEnd"/>
+      <w:r>
+        <w:rPr>
+          <w:sz w:val="28"/>
+          <w:szCs w:val="28"/>
+        </w:rPr>
+        <w:t xml:space="preserve"> can pull ideas from them and use them for my own. Also </w:t>
+      </w:r>
+      <w:proofErr w:type="spellStart"/>
+      <w:r>
+        <w:rPr>
+          <w:sz w:val="28"/>
+          <w:szCs w:val="28"/>
+        </w:rPr>
+        <w:t>i</w:t>
+      </w:r>
+      <w:proofErr w:type="spellEnd"/>
+      <w:r>
+        <w:rPr>
+          <w:sz w:val="28"/>
+          <w:szCs w:val="28"/>
+        </w:rPr>
+        <w:t xml:space="preserve"> am going to make questions to ask people who are doing physics and maths A level as they are the ones who need the help and what the simulator will be based around </w:t>
+      </w:r>
+      <w:proofErr w:type="spellStart"/>
+      <w:r>
+        <w:rPr>
+          <w:sz w:val="28"/>
+          <w:szCs w:val="28"/>
+        </w:rPr>
+        <w:t>i</w:t>
+      </w:r>
+      <w:proofErr w:type="spellEnd"/>
+      <w:r>
+        <w:rPr>
+          <w:sz w:val="28"/>
+          <w:szCs w:val="28"/>
+        </w:rPr>
+        <w:t xml:space="preserve"> could also ask maths teachers as they will have a lot of experience of what students normally find difficult to understand and what will be needed to make the simulator work correctly. Questions </w:t>
+      </w:r>
+      <w:proofErr w:type="spellStart"/>
+      <w:r>
+        <w:rPr>
+          <w:sz w:val="28"/>
+          <w:szCs w:val="28"/>
+        </w:rPr>
+        <w:t>i</w:t>
+      </w:r>
+      <w:proofErr w:type="spellEnd"/>
+      <w:r>
+        <w:rPr>
+          <w:sz w:val="28"/>
+          <w:szCs w:val="28"/>
+        </w:rPr>
+        <w:t xml:space="preserve"> will ask are. What parts of the ball would you like to be able to change? What parts of the ramp would you like to be able to change? What would you like the simulator to look like? I have asked these questions because they will help to make the simulator and what is </w:t>
+      </w:r>
+      <w:proofErr w:type="gramStart"/>
+      <w:r>
+        <w:rPr>
+          <w:sz w:val="28"/>
+          <w:szCs w:val="28"/>
+        </w:rPr>
+        <w:t>actually needed</w:t>
+      </w:r>
+      <w:proofErr w:type="gramEnd"/>
+      <w:r>
+        <w:rPr>
+          <w:sz w:val="28"/>
+          <w:szCs w:val="28"/>
+        </w:rPr>
+        <w:t xml:space="preserve"> within it.</w:t>
       </w:r>
     </w:p>
     <w:p>
@@ -73,6 +318,7 @@
         </w:rPr>
       </w:pPr>
       <w:hyperlink r:id="rId5">
+        <w:proofErr w:type="spellStart"/>
         <w:r>
           <w:rPr>
             <w:rStyle w:val="Hyperlink"/>
@@ -80,7 +326,17 @@
             <w:sz w:val="28"/>
             <w:szCs w:val="28"/>
           </w:rPr>
-          <w:t>PhET Simulation</w:t>
+          <w:t>PhET</w:t>
+        </w:r>
+        <w:proofErr w:type="spellEnd"/>
+        <w:r>
+          <w:rPr>
+            <w:rStyle w:val="Hyperlink"/>
+            <w:rFonts w:ascii="Aptos" w:eastAsia="Aptos" w:hAnsi="Aptos" w:cs="Aptos"/>
+            <w:sz w:val="28"/>
+            <w:szCs w:val="28"/>
+          </w:rPr>
+          <w:t xml:space="preserve"> Simulation</w:t>
         </w:r>
       </w:hyperlink>
     </w:p>
@@ -100,7 +356,27 @@
             <w:sz w:val="28"/>
             <w:szCs w:val="28"/>
           </w:rPr>
-          <w:t>Block Sliding Down Ramp With Friction – GeoGebra</w:t>
+          <w:t xml:space="preserve">Block Sliding Down Ramp </w:t>
+        </w:r>
+        <w:proofErr w:type="gramStart"/>
+        <w:r>
+          <w:rPr>
+            <w:rStyle w:val="Hyperlink"/>
+            <w:rFonts w:ascii="Aptos" w:eastAsia="Aptos" w:hAnsi="Aptos" w:cs="Aptos"/>
+            <w:sz w:val="28"/>
+            <w:szCs w:val="28"/>
+          </w:rPr>
+          <w:t>With</w:t>
+        </w:r>
+        <w:proofErr w:type="gramEnd"/>
+        <w:r>
+          <w:rPr>
+            <w:rStyle w:val="Hyperlink"/>
+            <w:rFonts w:ascii="Aptos" w:eastAsia="Aptos" w:hAnsi="Aptos" w:cs="Aptos"/>
+            <w:sz w:val="28"/>
+            <w:szCs w:val="28"/>
+          </w:rPr>
+          <w:t xml:space="preserve"> Friction – GeoGebra</w:t>
         </w:r>
       </w:hyperlink>
     </w:p>
@@ -169,7 +445,15 @@
         </w:rPr>
       </w:pPr>
       <w:r>
-        <w:t xml:space="preserve">This is from Block Sliding Down Ramp With Friction by GeoGebra </w:t>
+        <w:t xml:space="preserve">This is from Block Sliding Down Ramp </w:t>
+      </w:r>
+      <w:proofErr w:type="gramStart"/>
+      <w:r>
+        <w:t>With</w:t>
+      </w:r>
+      <w:proofErr w:type="gramEnd"/>
+      <w:r>
+        <w:t xml:space="preserve"> Friction by GeoGebra </w:t>
       </w:r>
       <w:hyperlink r:id="rId8">
         <w:r>
@@ -177,7 +461,23 @@
             <w:rStyle w:val="Hyperlink"/>
             <w:rFonts w:ascii="Aptos" w:eastAsia="Aptos" w:hAnsi="Aptos" w:cs="Aptos"/>
           </w:rPr>
-          <w:t>Block Sliding Down Ramp With Friction – GeoGebra</w:t>
+          <w:t xml:space="preserve">Block Sliding Down Ramp </w:t>
+        </w:r>
+        <w:proofErr w:type="gramStart"/>
+        <w:r>
+          <w:rPr>
+            <w:rStyle w:val="Hyperlink"/>
+            <w:rFonts w:ascii="Aptos" w:eastAsia="Aptos" w:hAnsi="Aptos" w:cs="Aptos"/>
+          </w:rPr>
+          <w:t>With</w:t>
+        </w:r>
+        <w:proofErr w:type="gramEnd"/>
+        <w:r>
+          <w:rPr>
+            <w:rStyle w:val="Hyperlink"/>
+            <w:rFonts w:ascii="Aptos" w:eastAsia="Aptos" w:hAnsi="Aptos" w:cs="Aptos"/>
+          </w:rPr>
+          <w:t xml:space="preserve"> Friction – GeoGebra</w:t>
         </w:r>
       </w:hyperlink>
     </w:p>
@@ -251,7 +551,21 @@
               <w:rPr>
                 <w:rFonts w:ascii="Aptos" w:eastAsia="Aptos" w:hAnsi="Aptos" w:cs="Aptos"/>
               </w:rPr>
-              <w:t xml:space="preserve">One thing i like about this game is how the actual ramp shown on the screen reflects on what the actual angle you set the degree to. This is because it shows what it would look like and would make it more interesting for the student to use. </w:t>
+              <w:t xml:space="preserve">One thing </w:t>
+            </w:r>
+            <w:proofErr w:type="spellStart"/>
+            <w:r>
+              <w:rPr>
+                <w:rFonts w:ascii="Aptos" w:eastAsia="Aptos" w:hAnsi="Aptos" w:cs="Aptos"/>
+              </w:rPr>
+              <w:t>i</w:t>
+            </w:r>
+            <w:proofErr w:type="spellEnd"/>
+            <w:r>
+              <w:rPr>
+                <w:rFonts w:ascii="Aptos" w:eastAsia="Aptos" w:hAnsi="Aptos" w:cs="Aptos"/>
+              </w:rPr>
+              <w:t xml:space="preserve"> like about this game is how the actual ramp shown on the screen reflects on what the actual angle you set the degree to. This is because it shows what it would look like and would make it more interesting for the student to use. </w:t>
             </w:r>
           </w:p>
         </w:tc>
@@ -269,7 +583,35 @@
               <w:rPr>
                 <w:rFonts w:ascii="Aptos" w:eastAsia="Aptos" w:hAnsi="Aptos" w:cs="Aptos"/>
               </w:rPr>
-              <w:t>One thing i don't like about this game is how to set everything you have to use a slider this is because it would make it annoying to set a very exact number as you would just keep going over it and would be more a distraction than helpful</w:t>
+              <w:t xml:space="preserve">One thing </w:t>
+            </w:r>
+            <w:proofErr w:type="spellStart"/>
+            <w:r>
+              <w:rPr>
+                <w:rFonts w:ascii="Aptos" w:eastAsia="Aptos" w:hAnsi="Aptos" w:cs="Aptos"/>
+              </w:rPr>
+              <w:t>i</w:t>
+            </w:r>
+            <w:proofErr w:type="spellEnd"/>
+            <w:r>
+              <w:rPr>
+                <w:rFonts w:ascii="Aptos" w:eastAsia="Aptos" w:hAnsi="Aptos" w:cs="Aptos"/>
+              </w:rPr>
+              <w:t xml:space="preserve"> don't like about this game is how to set everything you </w:t>
+            </w:r>
+            <w:proofErr w:type="gramStart"/>
+            <w:r>
+              <w:rPr>
+                <w:rFonts w:ascii="Aptos" w:eastAsia="Aptos" w:hAnsi="Aptos" w:cs="Aptos"/>
+              </w:rPr>
+              <w:t>have to</w:t>
+            </w:r>
+            <w:proofErr w:type="gramEnd"/>
+            <w:r>
+              <w:rPr>
+                <w:rFonts w:ascii="Aptos" w:eastAsia="Aptos" w:hAnsi="Aptos" w:cs="Aptos"/>
+              </w:rPr>
+              <w:t xml:space="preserve"> use a slider this is because it would make it annoying to set a very exact number as you would just keep going over it and would be more a distraction than helpful</w:t>
             </w:r>
           </w:p>
         </w:tc>
@@ -292,7 +634,21 @@
               <w:rPr>
                 <w:rFonts w:ascii="Aptos" w:eastAsia="Aptos" w:hAnsi="Aptos" w:cs="Aptos"/>
               </w:rPr>
-              <w:t>One thing i like is how all the numbers that you set are then shown on screen and they are not in annoying spaces that would cover any of important parts like the ball and ramp. It also makes everything clear and if you have put anything in wrong you will know and can change it.</w:t>
+              <w:t xml:space="preserve">One thing </w:t>
+            </w:r>
+            <w:proofErr w:type="spellStart"/>
+            <w:r>
+              <w:rPr>
+                <w:rFonts w:ascii="Aptos" w:eastAsia="Aptos" w:hAnsi="Aptos" w:cs="Aptos"/>
+              </w:rPr>
+              <w:t>i</w:t>
+            </w:r>
+            <w:proofErr w:type="spellEnd"/>
+            <w:r>
+              <w:rPr>
+                <w:rFonts w:ascii="Aptos" w:eastAsia="Aptos" w:hAnsi="Aptos" w:cs="Aptos"/>
+              </w:rPr>
+              <w:t xml:space="preserve"> like is how all the numbers that you set are then shown on screen and they are not in annoying spaces that would cover any of important parts like the ball and ramp. It also makes everything clear and if you have put anything in wrong you will know and can change it.</w:t>
             </w:r>
           </w:p>
         </w:tc>
@@ -310,7 +666,21 @@
               <w:rPr>
                 <w:rFonts w:ascii="Aptos" w:eastAsia="Aptos" w:hAnsi="Aptos" w:cs="Aptos"/>
               </w:rPr>
-              <w:t>One thing i don't like about the game is how you are able to change all of the parts of the simulation while it is running this is because when you are using this for a maths question you are not able to change any of the data while it is going and it only changes when its stated and will be at the beginning of questions not during it.</w:t>
+              <w:t xml:space="preserve">One thing </w:t>
+            </w:r>
+            <w:proofErr w:type="spellStart"/>
+            <w:r>
+              <w:rPr>
+                <w:rFonts w:ascii="Aptos" w:eastAsia="Aptos" w:hAnsi="Aptos" w:cs="Aptos"/>
+              </w:rPr>
+              <w:t>i</w:t>
+            </w:r>
+            <w:proofErr w:type="spellEnd"/>
+            <w:r>
+              <w:rPr>
+                <w:rFonts w:ascii="Aptos" w:eastAsia="Aptos" w:hAnsi="Aptos" w:cs="Aptos"/>
+              </w:rPr>
+              <w:t xml:space="preserve"> don't like about the game is how you are able to change all of the parts of the simulation while it is running this is because when you are using this for a maths question you are not able to change any of the data while it is going and it only changes when its stated and will be at the beginning of questions not during it.</w:t>
             </w:r>
           </w:p>
         </w:tc>
@@ -351,7 +721,35 @@
               <w:rPr>
                 <w:rFonts w:ascii="Aptos" w:eastAsia="Aptos" w:hAnsi="Aptos" w:cs="Aptos"/>
               </w:rPr>
-              <w:t>One thing i don't like is how when the ball reaches the bottom of the ramp it then reappears back at the top this is because this then wont show what it would be like in real life as it would just carry on rolling until it slows down or it hits something</w:t>
+              <w:t xml:space="preserve">One thing </w:t>
+            </w:r>
+            <w:proofErr w:type="spellStart"/>
+            <w:r>
+              <w:rPr>
+                <w:rFonts w:ascii="Aptos" w:eastAsia="Aptos" w:hAnsi="Aptos" w:cs="Aptos"/>
+              </w:rPr>
+              <w:t>i</w:t>
+            </w:r>
+            <w:proofErr w:type="spellEnd"/>
+            <w:r>
+              <w:rPr>
+                <w:rFonts w:ascii="Aptos" w:eastAsia="Aptos" w:hAnsi="Aptos" w:cs="Aptos"/>
+              </w:rPr>
+              <w:t xml:space="preserve"> don't like is how when the ball reaches the bottom of the ramp it then reappears back at the top this is because this then </w:t>
+            </w:r>
+            <w:proofErr w:type="spellStart"/>
+            <w:r>
+              <w:rPr>
+                <w:rFonts w:ascii="Aptos" w:eastAsia="Aptos" w:hAnsi="Aptos" w:cs="Aptos"/>
+              </w:rPr>
+              <w:t>wont</w:t>
+            </w:r>
+            <w:proofErr w:type="spellEnd"/>
+            <w:r>
+              <w:rPr>
+                <w:rFonts w:ascii="Aptos" w:eastAsia="Aptos" w:hAnsi="Aptos" w:cs="Aptos"/>
+              </w:rPr>
+              <w:t xml:space="preserve"> show what it would be like in real life as it would just carry on rolling until it slows down or it hits something</w:t>
             </w:r>
           </w:p>
         </w:tc>
@@ -414,15 +812,32 @@
         </w:rPr>
       </w:pPr>
       <w:r>
-        <w:t xml:space="preserve">This is PhET Simulation </w:t>
+        <w:t xml:space="preserve">This is </w:t>
+      </w:r>
+      <w:proofErr w:type="spellStart"/>
+      <w:r>
+        <w:t>PhET</w:t>
+      </w:r>
+      <w:proofErr w:type="spellEnd"/>
+      <w:r>
+        <w:t xml:space="preserve"> Simulation </w:t>
       </w:r>
       <w:hyperlink r:id="rId10">
+        <w:proofErr w:type="spellStart"/>
         <w:r>
           <w:rPr>
             <w:rStyle w:val="Hyperlink"/>
             <w:rFonts w:ascii="Aptos" w:eastAsia="Aptos" w:hAnsi="Aptos" w:cs="Aptos"/>
           </w:rPr>
-          <w:t>PhET Simulation</w:t>
+          <w:t>PhET</w:t>
+        </w:r>
+        <w:proofErr w:type="spellEnd"/>
+        <w:r>
+          <w:rPr>
+            <w:rStyle w:val="Hyperlink"/>
+            <w:rFonts w:ascii="Aptos" w:eastAsia="Aptos" w:hAnsi="Aptos" w:cs="Aptos"/>
+          </w:rPr>
+          <w:t xml:space="preserve"> Simulation</w:t>
         </w:r>
       </w:hyperlink>
     </w:p>
@@ -496,7 +911,35 @@
               <w:rPr>
                 <w:rFonts w:ascii="Aptos" w:eastAsia="Aptos" w:hAnsi="Aptos" w:cs="Aptos"/>
               </w:rPr>
-              <w:t>One thing i like about the game is that there is a typing section for when you want to set things like the angle of the ramp this is good because it allows you to set a very specific number and also you dont have to worry about having to find the number with a scroller which is a waste of time.</w:t>
+              <w:t xml:space="preserve">One thing </w:t>
+            </w:r>
+            <w:proofErr w:type="spellStart"/>
+            <w:r>
+              <w:rPr>
+                <w:rFonts w:ascii="Aptos" w:eastAsia="Aptos" w:hAnsi="Aptos" w:cs="Aptos"/>
+              </w:rPr>
+              <w:t>i</w:t>
+            </w:r>
+            <w:proofErr w:type="spellEnd"/>
+            <w:r>
+              <w:rPr>
+                <w:rFonts w:ascii="Aptos" w:eastAsia="Aptos" w:hAnsi="Aptos" w:cs="Aptos"/>
+              </w:rPr>
+              <w:t xml:space="preserve"> like about the game is that there is a typing section for when you want to set things like the angle of the ramp this is good because it allows you to set a very specific number and also you </w:t>
+            </w:r>
+            <w:proofErr w:type="spellStart"/>
+            <w:r>
+              <w:rPr>
+                <w:rFonts w:ascii="Aptos" w:eastAsia="Aptos" w:hAnsi="Aptos" w:cs="Aptos"/>
+              </w:rPr>
+              <w:t>dont</w:t>
+            </w:r>
+            <w:proofErr w:type="spellEnd"/>
+            <w:r>
+              <w:rPr>
+                <w:rFonts w:ascii="Aptos" w:eastAsia="Aptos" w:hAnsi="Aptos" w:cs="Aptos"/>
+              </w:rPr>
+              <w:t xml:space="preserve"> have to worry about having to find the number with a scroller which is a waste of time.</w:t>
             </w:r>
           </w:p>
         </w:tc>
@@ -514,7 +957,49 @@
               <w:rPr>
                 <w:rFonts w:ascii="Aptos" w:eastAsia="Aptos" w:hAnsi="Aptos" w:cs="Aptos"/>
               </w:rPr>
-              <w:t>One thing i dont like about the game is that you can set the position that it starts from this is because i would like them to start at one spot so that they can be compared against each other as for things like A level maths they start just at the top of the ramp and there is no need for a thing to set the position</w:t>
+              <w:t xml:space="preserve">One thing </w:t>
+            </w:r>
+            <w:proofErr w:type="spellStart"/>
+            <w:r>
+              <w:rPr>
+                <w:rFonts w:ascii="Aptos" w:eastAsia="Aptos" w:hAnsi="Aptos" w:cs="Aptos"/>
+              </w:rPr>
+              <w:t>i</w:t>
+            </w:r>
+            <w:proofErr w:type="spellEnd"/>
+            <w:r>
+              <w:rPr>
+                <w:rFonts w:ascii="Aptos" w:eastAsia="Aptos" w:hAnsi="Aptos" w:cs="Aptos"/>
+              </w:rPr>
+              <w:t xml:space="preserve"> </w:t>
+            </w:r>
+            <w:proofErr w:type="spellStart"/>
+            <w:r>
+              <w:rPr>
+                <w:rFonts w:ascii="Aptos" w:eastAsia="Aptos" w:hAnsi="Aptos" w:cs="Aptos"/>
+              </w:rPr>
+              <w:t>dont</w:t>
+            </w:r>
+            <w:proofErr w:type="spellEnd"/>
+            <w:r>
+              <w:rPr>
+                <w:rFonts w:ascii="Aptos" w:eastAsia="Aptos" w:hAnsi="Aptos" w:cs="Aptos"/>
+              </w:rPr>
+              <w:t xml:space="preserve"> like about the game is that you can set the position that it starts from this is because </w:t>
+            </w:r>
+            <w:proofErr w:type="spellStart"/>
+            <w:r>
+              <w:rPr>
+                <w:rFonts w:ascii="Aptos" w:eastAsia="Aptos" w:hAnsi="Aptos" w:cs="Aptos"/>
+              </w:rPr>
+              <w:t>i</w:t>
+            </w:r>
+            <w:proofErr w:type="spellEnd"/>
+            <w:r>
+              <w:rPr>
+                <w:rFonts w:ascii="Aptos" w:eastAsia="Aptos" w:hAnsi="Aptos" w:cs="Aptos"/>
+              </w:rPr>
+              <w:t xml:space="preserve"> would like them to start at one spot so that they can be compared against each other as for things like A level maths they start just at the top of the ramp and there is no need for a thing to set the position</w:t>
             </w:r>
           </w:p>
         </w:tc>
@@ -537,7 +1022,35 @@
               <w:rPr>
                 <w:rFonts w:ascii="Aptos" w:eastAsia="Aptos" w:hAnsi="Aptos" w:cs="Aptos"/>
               </w:rPr>
-              <w:t>One thing i like about the game is that there is a wall just away from the ramp this is good because it then stops the ball going on forever which would then cause the simulator to run for a long time for no reason also it doesnt make the ball appear back up at the start with the speed still going which would not be realistic.</w:t>
+              <w:t xml:space="preserve">One thing </w:t>
+            </w:r>
+            <w:proofErr w:type="spellStart"/>
+            <w:r>
+              <w:rPr>
+                <w:rFonts w:ascii="Aptos" w:eastAsia="Aptos" w:hAnsi="Aptos" w:cs="Aptos"/>
+              </w:rPr>
+              <w:t>i</w:t>
+            </w:r>
+            <w:proofErr w:type="spellEnd"/>
+            <w:r>
+              <w:rPr>
+                <w:rFonts w:ascii="Aptos" w:eastAsia="Aptos" w:hAnsi="Aptos" w:cs="Aptos"/>
+              </w:rPr>
+              <w:t xml:space="preserve"> like about the game is that there is a wall just away from the ramp this is good because it then stops the ball going on forever which would then cause the simulator to run for a long time for no reason also it </w:t>
+            </w:r>
+            <w:proofErr w:type="spellStart"/>
+            <w:r>
+              <w:rPr>
+                <w:rFonts w:ascii="Aptos" w:eastAsia="Aptos" w:hAnsi="Aptos" w:cs="Aptos"/>
+              </w:rPr>
+              <w:t>doesnt</w:t>
+            </w:r>
+            <w:proofErr w:type="spellEnd"/>
+            <w:r>
+              <w:rPr>
+                <w:rFonts w:ascii="Aptos" w:eastAsia="Aptos" w:hAnsi="Aptos" w:cs="Aptos"/>
+              </w:rPr>
+              <w:t xml:space="preserve"> make the ball appear back up at the start with the speed still going which would not be realistic.</w:t>
             </w:r>
           </w:p>
         </w:tc>
@@ -555,7 +1068,107 @@
               <w:rPr>
                 <w:rFonts w:ascii="Aptos" w:eastAsia="Aptos" w:hAnsi="Aptos" w:cs="Aptos"/>
               </w:rPr>
-              <w:t>One thing i dont like about the game is that you cannot set a specific weight or friction for the object to be and you have to choose what object you want which already has the weight and friction pre set onto them. This is not good because it doesnt allow the settings to be specific for the users preference and for the simulator i just need a ball and not lots of other objects.</w:t>
+              <w:t xml:space="preserve">One thing </w:t>
+            </w:r>
+            <w:proofErr w:type="spellStart"/>
+            <w:r>
+              <w:rPr>
+                <w:rFonts w:ascii="Aptos" w:eastAsia="Aptos" w:hAnsi="Aptos" w:cs="Aptos"/>
+              </w:rPr>
+              <w:t>i</w:t>
+            </w:r>
+            <w:proofErr w:type="spellEnd"/>
+            <w:r>
+              <w:rPr>
+                <w:rFonts w:ascii="Aptos" w:eastAsia="Aptos" w:hAnsi="Aptos" w:cs="Aptos"/>
+              </w:rPr>
+              <w:t xml:space="preserve"> </w:t>
+            </w:r>
+            <w:proofErr w:type="spellStart"/>
+            <w:r>
+              <w:rPr>
+                <w:rFonts w:ascii="Aptos" w:eastAsia="Aptos" w:hAnsi="Aptos" w:cs="Aptos"/>
+              </w:rPr>
+              <w:t>dont</w:t>
+            </w:r>
+            <w:proofErr w:type="spellEnd"/>
+            <w:r>
+              <w:rPr>
+                <w:rFonts w:ascii="Aptos" w:eastAsia="Aptos" w:hAnsi="Aptos" w:cs="Aptos"/>
+              </w:rPr>
+              <w:t xml:space="preserve"> like about the game is that you cannot set a specific weight or friction for the object to be and you </w:t>
+            </w:r>
+            <w:proofErr w:type="gramStart"/>
+            <w:r>
+              <w:rPr>
+                <w:rFonts w:ascii="Aptos" w:eastAsia="Aptos" w:hAnsi="Aptos" w:cs="Aptos"/>
+              </w:rPr>
+              <w:t>have to</w:t>
+            </w:r>
+            <w:proofErr w:type="gramEnd"/>
+            <w:r>
+              <w:rPr>
+                <w:rFonts w:ascii="Aptos" w:eastAsia="Aptos" w:hAnsi="Aptos" w:cs="Aptos"/>
+              </w:rPr>
+              <w:t xml:space="preserve"> choose what object you want which already has the weight and friction </w:t>
+            </w:r>
+            <w:proofErr w:type="spellStart"/>
+            <w:proofErr w:type="gramStart"/>
+            <w:r>
+              <w:rPr>
+                <w:rFonts w:ascii="Aptos" w:eastAsia="Aptos" w:hAnsi="Aptos" w:cs="Aptos"/>
+              </w:rPr>
+              <w:t>pre set</w:t>
+            </w:r>
+            <w:proofErr w:type="spellEnd"/>
+            <w:proofErr w:type="gramEnd"/>
+            <w:r>
+              <w:rPr>
+                <w:rFonts w:ascii="Aptos" w:eastAsia="Aptos" w:hAnsi="Aptos" w:cs="Aptos"/>
+              </w:rPr>
+              <w:t xml:space="preserve"> onto them. This is not good because it </w:t>
+            </w:r>
+            <w:proofErr w:type="spellStart"/>
+            <w:r>
+              <w:rPr>
+                <w:rFonts w:ascii="Aptos" w:eastAsia="Aptos" w:hAnsi="Aptos" w:cs="Aptos"/>
+              </w:rPr>
+              <w:t>doesnt</w:t>
+            </w:r>
+            <w:proofErr w:type="spellEnd"/>
+            <w:r>
+              <w:rPr>
+                <w:rFonts w:ascii="Aptos" w:eastAsia="Aptos" w:hAnsi="Aptos" w:cs="Aptos"/>
+              </w:rPr>
+              <w:t xml:space="preserve"> allow the settings to be specific for the </w:t>
+            </w:r>
+            <w:proofErr w:type="gramStart"/>
+            <w:r>
+              <w:rPr>
+                <w:rFonts w:ascii="Aptos" w:eastAsia="Aptos" w:hAnsi="Aptos" w:cs="Aptos"/>
+              </w:rPr>
+              <w:t>users</w:t>
+            </w:r>
+            <w:proofErr w:type="gramEnd"/>
+            <w:r>
+              <w:rPr>
+                <w:rFonts w:ascii="Aptos" w:eastAsia="Aptos" w:hAnsi="Aptos" w:cs="Aptos"/>
+              </w:rPr>
+              <w:t xml:space="preserve"> preference and for the simulator </w:t>
+            </w:r>
+            <w:proofErr w:type="spellStart"/>
+            <w:r>
+              <w:rPr>
+                <w:rFonts w:ascii="Aptos" w:eastAsia="Aptos" w:hAnsi="Aptos" w:cs="Aptos"/>
+              </w:rPr>
+              <w:t>i</w:t>
+            </w:r>
+            <w:proofErr w:type="spellEnd"/>
+            <w:r>
+              <w:rPr>
+                <w:rFonts w:ascii="Aptos" w:eastAsia="Aptos" w:hAnsi="Aptos" w:cs="Aptos"/>
+              </w:rPr>
+              <w:t xml:space="preserve"> just need a ball and not lots of other objects.</w:t>
             </w:r>
           </w:p>
         </w:tc>
@@ -579,7 +1192,35 @@
                 <w:rFonts w:ascii="Aptos" w:eastAsia="Aptos" w:hAnsi="Aptos" w:cs="Aptos"/>
               </w:rPr>
               <w:lastRenderedPageBreak/>
-              <w:t>One thing i like about the game is that there is arrows that are telling you what to do this is good as if you are new to using the simulator it may be confusing on what you should do.</w:t>
+              <w:t xml:space="preserve">One thing </w:t>
+            </w:r>
+            <w:proofErr w:type="spellStart"/>
+            <w:r>
+              <w:rPr>
+                <w:rFonts w:ascii="Aptos" w:eastAsia="Aptos" w:hAnsi="Aptos" w:cs="Aptos"/>
+              </w:rPr>
+              <w:t>i</w:t>
+            </w:r>
+            <w:proofErr w:type="spellEnd"/>
+            <w:r>
+              <w:rPr>
+                <w:rFonts w:ascii="Aptos" w:eastAsia="Aptos" w:hAnsi="Aptos" w:cs="Aptos"/>
+              </w:rPr>
+              <w:t xml:space="preserve"> like about the game is that there </w:t>
+            </w:r>
+            <w:proofErr w:type="gramStart"/>
+            <w:r>
+              <w:rPr>
+                <w:rFonts w:ascii="Aptos" w:eastAsia="Aptos" w:hAnsi="Aptos" w:cs="Aptos"/>
+              </w:rPr>
+              <w:t>is</w:t>
+            </w:r>
+            <w:proofErr w:type="gramEnd"/>
+            <w:r>
+              <w:rPr>
+                <w:rFonts w:ascii="Aptos" w:eastAsia="Aptos" w:hAnsi="Aptos" w:cs="Aptos"/>
+              </w:rPr>
+              <w:t xml:space="preserve"> arrows that are telling you what to do this is good as if you are new to using the simulator it may be confusing on what you should do.</w:t>
             </w:r>
           </w:p>
         </w:tc>
@@ -597,7 +1238,35 @@
               <w:rPr>
                 <w:rFonts w:ascii="Aptos" w:eastAsia="Aptos" w:hAnsi="Aptos" w:cs="Aptos"/>
               </w:rPr>
-              <w:t>One thing i dont like about this game is that you are able to interact with the object with your cursor this is not a good thing because it is not what you would do in this actual simulation as using your cursor to add force will not be very accurate to put the correct amount you want and also it allows you to change the force while the game is running.</w:t>
+              <w:t xml:space="preserve">One thing </w:t>
+            </w:r>
+            <w:proofErr w:type="spellStart"/>
+            <w:r>
+              <w:rPr>
+                <w:rFonts w:ascii="Aptos" w:eastAsia="Aptos" w:hAnsi="Aptos" w:cs="Aptos"/>
+              </w:rPr>
+              <w:t>i</w:t>
+            </w:r>
+            <w:proofErr w:type="spellEnd"/>
+            <w:r>
+              <w:rPr>
+                <w:rFonts w:ascii="Aptos" w:eastAsia="Aptos" w:hAnsi="Aptos" w:cs="Aptos"/>
+              </w:rPr>
+              <w:t xml:space="preserve"> </w:t>
+            </w:r>
+            <w:proofErr w:type="spellStart"/>
+            <w:r>
+              <w:rPr>
+                <w:rFonts w:ascii="Aptos" w:eastAsia="Aptos" w:hAnsi="Aptos" w:cs="Aptos"/>
+              </w:rPr>
+              <w:t>dont</w:t>
+            </w:r>
+            <w:proofErr w:type="spellEnd"/>
+            <w:r>
+              <w:rPr>
+                <w:rFonts w:ascii="Aptos" w:eastAsia="Aptos" w:hAnsi="Aptos" w:cs="Aptos"/>
+              </w:rPr>
+              <w:t xml:space="preserve"> like about this game is that you are able to interact with the object with your cursor this is not a good thing because it is not what you would do in this actual simulation as using your cursor to add force will not be very accurate to put the correct amount you want and also it allows you to change the force while the game is running.</w:t>
             </w:r>
           </w:p>
         </w:tc>
@@ -632,7 +1301,49 @@
               <w:rPr>
                 <w:rFonts w:ascii="Aptos" w:eastAsia="Aptos" w:hAnsi="Aptos" w:cs="Aptos"/>
               </w:rPr>
-              <w:t>One thing i dont like is that the colour scheme i think that there is too much going on and that it may be too overwhelming for the user and may confuse them on what is going on</w:t>
+              <w:t xml:space="preserve">One thing </w:t>
+            </w:r>
+            <w:proofErr w:type="spellStart"/>
+            <w:r>
+              <w:rPr>
+                <w:rFonts w:ascii="Aptos" w:eastAsia="Aptos" w:hAnsi="Aptos" w:cs="Aptos"/>
+              </w:rPr>
+              <w:t>i</w:t>
+            </w:r>
+            <w:proofErr w:type="spellEnd"/>
+            <w:r>
+              <w:rPr>
+                <w:rFonts w:ascii="Aptos" w:eastAsia="Aptos" w:hAnsi="Aptos" w:cs="Aptos"/>
+              </w:rPr>
+              <w:t xml:space="preserve"> </w:t>
+            </w:r>
+            <w:proofErr w:type="spellStart"/>
+            <w:r>
+              <w:rPr>
+                <w:rFonts w:ascii="Aptos" w:eastAsia="Aptos" w:hAnsi="Aptos" w:cs="Aptos"/>
+              </w:rPr>
+              <w:t>dont</w:t>
+            </w:r>
+            <w:proofErr w:type="spellEnd"/>
+            <w:r>
+              <w:rPr>
+                <w:rFonts w:ascii="Aptos" w:eastAsia="Aptos" w:hAnsi="Aptos" w:cs="Aptos"/>
+              </w:rPr>
+              <w:t xml:space="preserve"> like is that the colour scheme </w:t>
+            </w:r>
+            <w:proofErr w:type="spellStart"/>
+            <w:r>
+              <w:rPr>
+                <w:rFonts w:ascii="Aptos" w:eastAsia="Aptos" w:hAnsi="Aptos" w:cs="Aptos"/>
+              </w:rPr>
+              <w:t>i</w:t>
+            </w:r>
+            <w:proofErr w:type="spellEnd"/>
+            <w:r>
+              <w:rPr>
+                <w:rFonts w:ascii="Aptos" w:eastAsia="Aptos" w:hAnsi="Aptos" w:cs="Aptos"/>
+              </w:rPr>
+              <w:t xml:space="preserve"> think that there is too much going on and that it may be too overwhelming for the user and may confuse them on what is going on</w:t>
             </w:r>
           </w:p>
         </w:tc>
@@ -746,16 +1457,180 @@
           <w:sz w:val="28"/>
           <w:szCs w:val="28"/>
         </w:rPr>
-        <w:t xml:space="preserve">This is most likely to be true because many people who would use this would be doing an A-level in one of the two subjects. For the simulator you would need to know what was going on so would need to do either maths or physics A-level. As they are doing their A-levels they would be between the ages of 16-18 and as they would be interested in mechanics and how objects work this is all backed up with the survey where 89% are doing either maths or physics A-levels. The reason why i want the simulator to be set at this audience is because it will be able to help them understand </w:t>
-      </w:r>
+        <w:t xml:space="preserve">This is most likely to be true because many people who would use this would be doing an A-level in one of the two subjects. For the simulator you would need to know what was going on so would need to do either maths or physics A-level. As they are doing their A-levels they would be between the ages of 16-18 and as they would be interested in mechanics and how objects work this is all backed up with the survey where 89% are doing either maths or physics A-levels. The reason why </w:t>
+      </w:r>
+      <w:proofErr w:type="spellStart"/>
       <w:r>
         <w:rPr>
           <w:rFonts w:ascii="Aptos" w:eastAsia="Aptos" w:hAnsi="Aptos" w:cs="Aptos"/>
           <w:sz w:val="28"/>
           <w:szCs w:val="28"/>
         </w:rPr>
+        <w:t>i</w:t>
+      </w:r>
+      <w:proofErr w:type="spellEnd"/>
+      <w:r>
+        <w:rPr>
+          <w:rFonts w:ascii="Aptos" w:eastAsia="Aptos" w:hAnsi="Aptos" w:cs="Aptos"/>
+          <w:sz w:val="28"/>
+          <w:szCs w:val="28"/>
+        </w:rPr>
+        <w:t xml:space="preserve"> want the simulator to be set at this audience is because it will be able to help them understand </w:t>
+      </w:r>
+      <w:r>
+        <w:rPr>
+          <w:rFonts w:ascii="Aptos" w:eastAsia="Aptos" w:hAnsi="Aptos" w:cs="Aptos"/>
+          <w:sz w:val="28"/>
+          <w:szCs w:val="28"/>
+        </w:rPr>
         <w:lastRenderedPageBreak/>
-        <w:t>more on how it all works and its set for there age group because in GCSE you arent taught about it much and in A-level its when you first have to learn it and is a quite big section of the curriculum. This will be made use of because it can help students who are struggling with this in there lessons to understand what is going on more and maybe understand it more by actually watching what would happen. They will get involved in the design and what will be used in the simulation and they will get involved by completing a survey i will send out to them which will ask them questions on what they would like so then i can go through them and the most suggested ones can be added to it.</w:t>
+        <w:t xml:space="preserve">more on how it all works and its set for </w:t>
+      </w:r>
+      <w:proofErr w:type="spellStart"/>
+      <w:r>
+        <w:rPr>
+          <w:rFonts w:ascii="Aptos" w:eastAsia="Aptos" w:hAnsi="Aptos" w:cs="Aptos"/>
+          <w:sz w:val="28"/>
+          <w:szCs w:val="28"/>
+        </w:rPr>
+        <w:t>there</w:t>
+      </w:r>
+      <w:proofErr w:type="spellEnd"/>
+      <w:r>
+        <w:rPr>
+          <w:rFonts w:ascii="Aptos" w:eastAsia="Aptos" w:hAnsi="Aptos" w:cs="Aptos"/>
+          <w:sz w:val="28"/>
+          <w:szCs w:val="28"/>
+        </w:rPr>
+        <w:t xml:space="preserve"> age group because in GCSE you </w:t>
+      </w:r>
+      <w:proofErr w:type="spellStart"/>
+      <w:r>
+        <w:rPr>
+          <w:rFonts w:ascii="Aptos" w:eastAsia="Aptos" w:hAnsi="Aptos" w:cs="Aptos"/>
+          <w:sz w:val="28"/>
+          <w:szCs w:val="28"/>
+        </w:rPr>
+        <w:t>arent</w:t>
+      </w:r>
+      <w:proofErr w:type="spellEnd"/>
+      <w:r>
+        <w:rPr>
+          <w:rFonts w:ascii="Aptos" w:eastAsia="Aptos" w:hAnsi="Aptos" w:cs="Aptos"/>
+          <w:sz w:val="28"/>
+          <w:szCs w:val="28"/>
+        </w:rPr>
+        <w:t xml:space="preserve"> taught about it much and in A-level </w:t>
+      </w:r>
+      <w:proofErr w:type="spellStart"/>
+      <w:r>
+        <w:rPr>
+          <w:rFonts w:ascii="Aptos" w:eastAsia="Aptos" w:hAnsi="Aptos" w:cs="Aptos"/>
+          <w:sz w:val="28"/>
+          <w:szCs w:val="28"/>
+        </w:rPr>
+        <w:t>its</w:t>
+      </w:r>
+      <w:proofErr w:type="spellEnd"/>
+      <w:r>
+        <w:rPr>
+          <w:rFonts w:ascii="Aptos" w:eastAsia="Aptos" w:hAnsi="Aptos" w:cs="Aptos"/>
+          <w:sz w:val="28"/>
+          <w:szCs w:val="28"/>
+        </w:rPr>
+        <w:t xml:space="preserve"> when you first have to learn it and is a quite big section of the curriculum. This will be made use of because it can help students who are struggling with this in </w:t>
+      </w:r>
+      <w:proofErr w:type="spellStart"/>
+      <w:proofErr w:type="gramStart"/>
+      <w:r>
+        <w:rPr>
+          <w:rFonts w:ascii="Aptos" w:eastAsia="Aptos" w:hAnsi="Aptos" w:cs="Aptos"/>
+          <w:sz w:val="28"/>
+          <w:szCs w:val="28"/>
+        </w:rPr>
+        <w:t>there</w:t>
+      </w:r>
+      <w:proofErr w:type="spellEnd"/>
+      <w:proofErr w:type="gramEnd"/>
+      <w:r>
+        <w:rPr>
+          <w:rFonts w:ascii="Aptos" w:eastAsia="Aptos" w:hAnsi="Aptos" w:cs="Aptos"/>
+          <w:sz w:val="28"/>
+          <w:szCs w:val="28"/>
+        </w:rPr>
+        <w:t xml:space="preserve"> lessons to understand what is going on more and maybe understand it more by </w:t>
+      </w:r>
+      <w:proofErr w:type="gramStart"/>
+      <w:r>
+        <w:rPr>
+          <w:rFonts w:ascii="Aptos" w:eastAsia="Aptos" w:hAnsi="Aptos" w:cs="Aptos"/>
+          <w:sz w:val="28"/>
+          <w:szCs w:val="28"/>
+        </w:rPr>
+        <w:t>actually watching</w:t>
+      </w:r>
+      <w:proofErr w:type="gramEnd"/>
+      <w:r>
+        <w:rPr>
+          <w:rFonts w:ascii="Aptos" w:eastAsia="Aptos" w:hAnsi="Aptos" w:cs="Aptos"/>
+          <w:sz w:val="28"/>
+          <w:szCs w:val="28"/>
+        </w:rPr>
+        <w:t xml:space="preserve"> what would happen. They will get involved in the design and what will be used in the </w:t>
+      </w:r>
+      <w:proofErr w:type="gramStart"/>
+      <w:r>
+        <w:rPr>
+          <w:rFonts w:ascii="Aptos" w:eastAsia="Aptos" w:hAnsi="Aptos" w:cs="Aptos"/>
+          <w:sz w:val="28"/>
+          <w:szCs w:val="28"/>
+        </w:rPr>
+        <w:t>simulation</w:t>
+      </w:r>
+      <w:proofErr w:type="gramEnd"/>
+      <w:r>
+        <w:rPr>
+          <w:rFonts w:ascii="Aptos" w:eastAsia="Aptos" w:hAnsi="Aptos" w:cs="Aptos"/>
+          <w:sz w:val="28"/>
+          <w:szCs w:val="28"/>
+        </w:rPr>
+        <w:t xml:space="preserve"> and they will get involved by completing a survey </w:t>
+      </w:r>
+      <w:proofErr w:type="spellStart"/>
+      <w:r>
+        <w:rPr>
+          <w:rFonts w:ascii="Aptos" w:eastAsia="Aptos" w:hAnsi="Aptos" w:cs="Aptos"/>
+          <w:sz w:val="28"/>
+          <w:szCs w:val="28"/>
+        </w:rPr>
+        <w:t>i</w:t>
+      </w:r>
+      <w:proofErr w:type="spellEnd"/>
+      <w:r>
+        <w:rPr>
+          <w:rFonts w:ascii="Aptos" w:eastAsia="Aptos" w:hAnsi="Aptos" w:cs="Aptos"/>
+          <w:sz w:val="28"/>
+          <w:szCs w:val="28"/>
+        </w:rPr>
+        <w:t xml:space="preserve"> will send out to them which will ask them questions on what they would like so then </w:t>
+      </w:r>
+      <w:proofErr w:type="spellStart"/>
+      <w:r>
+        <w:rPr>
+          <w:rFonts w:ascii="Aptos" w:eastAsia="Aptos" w:hAnsi="Aptos" w:cs="Aptos"/>
+          <w:sz w:val="28"/>
+          <w:szCs w:val="28"/>
+        </w:rPr>
+        <w:t>i</w:t>
+      </w:r>
+      <w:proofErr w:type="spellEnd"/>
+      <w:r>
+        <w:rPr>
+          <w:rFonts w:ascii="Aptos" w:eastAsia="Aptos" w:hAnsi="Aptos" w:cs="Aptos"/>
+          <w:sz w:val="28"/>
+          <w:szCs w:val="28"/>
+        </w:rPr>
+        <w:t xml:space="preserve"> can go through them and the most suggested ones can be added to it.</w:t>
       </w:r>
     </w:p>
     <w:p>
@@ -852,7 +1727,25 @@
           <w:sz w:val="28"/>
           <w:szCs w:val="28"/>
         </w:rPr>
-        <w:t>The ramp should alter to the correct angle of the entered one also all of the information entered should show up on screen as well as others that have been calculated by the code.</w:t>
+        <w:t xml:space="preserve">The ramp should alter to the correct angle of the entered one also </w:t>
+      </w:r>
+      <w:proofErr w:type="gramStart"/>
+      <w:r>
+        <w:rPr>
+          <w:rFonts w:ascii="Aptos" w:eastAsia="Aptos" w:hAnsi="Aptos" w:cs="Aptos"/>
+          <w:sz w:val="28"/>
+          <w:szCs w:val="28"/>
+        </w:rPr>
+        <w:t>all of</w:t>
+      </w:r>
+      <w:proofErr w:type="gramEnd"/>
+      <w:r>
+        <w:rPr>
+          <w:rFonts w:ascii="Aptos" w:eastAsia="Aptos" w:hAnsi="Aptos" w:cs="Aptos"/>
+          <w:sz w:val="28"/>
+          <w:szCs w:val="28"/>
+        </w:rPr>
+        <w:t xml:space="preserve"> the information entered should show up on screen as well as others that have been calculated by the code.</w:t>
       </w:r>
     </w:p>
     <w:p>
@@ -1184,7 +2077,21 @@
                 <w:rFonts w:ascii="Aptos" w:eastAsia="Aptos" w:hAnsi="Aptos" w:cs="Aptos"/>
               </w:rPr>
               <w:lastRenderedPageBreak/>
-              <w:t>and will effect each other</w:t>
+              <w:t xml:space="preserve">and will </w:t>
+            </w:r>
+            <w:proofErr w:type="gramStart"/>
+            <w:r>
+              <w:rPr>
+                <w:rFonts w:ascii="Aptos" w:eastAsia="Aptos" w:hAnsi="Aptos" w:cs="Aptos"/>
+              </w:rPr>
+              <w:t>effect</w:t>
+            </w:r>
+            <w:proofErr w:type="gramEnd"/>
+            <w:r>
+              <w:rPr>
+                <w:rFonts w:ascii="Aptos" w:eastAsia="Aptos" w:hAnsi="Aptos" w:cs="Aptos"/>
+              </w:rPr>
+              <w:t xml:space="preserve"> each other</w:t>
             </w:r>
           </w:p>
         </w:tc>
@@ -1203,14 +2110,98 @@
                 <w:rFonts w:ascii="Aptos" w:eastAsia="Aptos" w:hAnsi="Aptos" w:cs="Aptos"/>
               </w:rPr>
               <w:lastRenderedPageBreak/>
-              <w:t xml:space="preserve">While i was looking at other simulations like the one i would like to make all </w:t>
+              <w:t xml:space="preserve">While </w:t>
+            </w:r>
+            <w:proofErr w:type="spellStart"/>
+            <w:r>
+              <w:rPr>
+                <w:rFonts w:ascii="Aptos" w:eastAsia="Aptos" w:hAnsi="Aptos" w:cs="Aptos"/>
+              </w:rPr>
+              <w:t>i</w:t>
+            </w:r>
+            <w:proofErr w:type="spellEnd"/>
+            <w:r>
+              <w:rPr>
+                <w:rFonts w:ascii="Aptos" w:eastAsia="Aptos" w:hAnsi="Aptos" w:cs="Aptos"/>
+              </w:rPr>
+              <w:t xml:space="preserve"> was looking at other simulations like the one </w:t>
+            </w:r>
+            <w:proofErr w:type="spellStart"/>
+            <w:r>
+              <w:rPr>
+                <w:rFonts w:ascii="Aptos" w:eastAsia="Aptos" w:hAnsi="Aptos" w:cs="Aptos"/>
+              </w:rPr>
+              <w:t>i</w:t>
+            </w:r>
+            <w:proofErr w:type="spellEnd"/>
+            <w:r>
+              <w:rPr>
+                <w:rFonts w:ascii="Aptos" w:eastAsia="Aptos" w:hAnsi="Aptos" w:cs="Aptos"/>
+              </w:rPr>
+              <w:t xml:space="preserve"> would like to make </w:t>
+            </w:r>
+            <w:proofErr w:type="gramStart"/>
+            <w:r>
+              <w:rPr>
+                <w:rFonts w:ascii="Aptos" w:eastAsia="Aptos" w:hAnsi="Aptos" w:cs="Aptos"/>
+              </w:rPr>
+              <w:t xml:space="preserve">all </w:t>
             </w:r>
             <w:r>
               <w:rPr>
                 <w:rFonts w:ascii="Aptos" w:eastAsia="Aptos" w:hAnsi="Aptos" w:cs="Aptos"/>
               </w:rPr>
               <w:lastRenderedPageBreak/>
-              <w:t>of the different objects within the simulator are interacting with each other for example the ball can actually go down the ramp and wont go through it. This is very important as without it nothing would actually work.</w:t>
+              <w:t>of</w:t>
+            </w:r>
+            <w:proofErr w:type="gramEnd"/>
+            <w:r>
+              <w:rPr>
+                <w:rFonts w:ascii="Aptos" w:eastAsia="Aptos" w:hAnsi="Aptos" w:cs="Aptos"/>
+              </w:rPr>
+              <w:t xml:space="preserve"> the different objects within the simulator are interacting with each other for example the ball can </w:t>
+            </w:r>
+            <w:proofErr w:type="gramStart"/>
+            <w:r>
+              <w:rPr>
+                <w:rFonts w:ascii="Aptos" w:eastAsia="Aptos" w:hAnsi="Aptos" w:cs="Aptos"/>
+              </w:rPr>
+              <w:t>actually go</w:t>
+            </w:r>
+            <w:proofErr w:type="gramEnd"/>
+            <w:r>
+              <w:rPr>
+                <w:rFonts w:ascii="Aptos" w:eastAsia="Aptos" w:hAnsi="Aptos" w:cs="Aptos"/>
+              </w:rPr>
+              <w:t xml:space="preserve"> down the ramp and </w:t>
+            </w:r>
+            <w:proofErr w:type="spellStart"/>
+            <w:r>
+              <w:rPr>
+                <w:rFonts w:ascii="Aptos" w:eastAsia="Aptos" w:hAnsi="Aptos" w:cs="Aptos"/>
+              </w:rPr>
+              <w:t>wont</w:t>
+            </w:r>
+            <w:proofErr w:type="spellEnd"/>
+            <w:r>
+              <w:rPr>
+                <w:rFonts w:ascii="Aptos" w:eastAsia="Aptos" w:hAnsi="Aptos" w:cs="Aptos"/>
+              </w:rPr>
+              <w:t xml:space="preserve"> go through it. This is very important as without it nothing would </w:t>
+            </w:r>
+            <w:proofErr w:type="gramStart"/>
+            <w:r>
+              <w:rPr>
+                <w:rFonts w:ascii="Aptos" w:eastAsia="Aptos" w:hAnsi="Aptos" w:cs="Aptos"/>
+              </w:rPr>
+              <w:t>actually work</w:t>
+            </w:r>
+            <w:proofErr w:type="gramEnd"/>
+            <w:r>
+              <w:rPr>
+                <w:rFonts w:ascii="Aptos" w:eastAsia="Aptos" w:hAnsi="Aptos" w:cs="Aptos"/>
+              </w:rPr>
+              <w:t>.</w:t>
             </w:r>
           </w:p>
         </w:tc>
@@ -1334,11 +2325,47 @@
                 <w:rFonts w:ascii="Aptos" w:eastAsia="Aptos" w:hAnsi="Aptos" w:cs="Aptos"/>
               </w:rPr>
             </w:pPr>
-            <w:r>
-              <w:rPr>
-                <w:rFonts w:ascii="Aptos" w:eastAsia="Aptos" w:hAnsi="Aptos" w:cs="Aptos"/>
-              </w:rPr>
-              <w:t>All of the simulators i looked at had gravity in them because it has to be otherwise nothing could work because the whole point of this simulator is for the ball to go down a ramp which means that it has gravity so it can actual run properly.</w:t>
+            <w:proofErr w:type="gramStart"/>
+            <w:r>
+              <w:rPr>
+                <w:rFonts w:ascii="Aptos" w:eastAsia="Aptos" w:hAnsi="Aptos" w:cs="Aptos"/>
+              </w:rPr>
+              <w:t>All of</w:t>
+            </w:r>
+            <w:proofErr w:type="gramEnd"/>
+            <w:r>
+              <w:rPr>
+                <w:rFonts w:ascii="Aptos" w:eastAsia="Aptos" w:hAnsi="Aptos" w:cs="Aptos"/>
+              </w:rPr>
+              <w:t xml:space="preserve"> the simulators </w:t>
+            </w:r>
+            <w:proofErr w:type="spellStart"/>
+            <w:r>
+              <w:rPr>
+                <w:rFonts w:ascii="Aptos" w:eastAsia="Aptos" w:hAnsi="Aptos" w:cs="Aptos"/>
+              </w:rPr>
+              <w:t>i</w:t>
+            </w:r>
+            <w:proofErr w:type="spellEnd"/>
+            <w:r>
+              <w:rPr>
+                <w:rFonts w:ascii="Aptos" w:eastAsia="Aptos" w:hAnsi="Aptos" w:cs="Aptos"/>
+              </w:rPr>
+              <w:t xml:space="preserve"> looked at had gravity in them because it </w:t>
+            </w:r>
+            <w:proofErr w:type="gramStart"/>
+            <w:r>
+              <w:rPr>
+                <w:rFonts w:ascii="Aptos" w:eastAsia="Aptos" w:hAnsi="Aptos" w:cs="Aptos"/>
+              </w:rPr>
+              <w:t>has to</w:t>
+            </w:r>
+            <w:proofErr w:type="gramEnd"/>
+            <w:r>
+              <w:rPr>
+                <w:rFonts w:ascii="Aptos" w:eastAsia="Aptos" w:hAnsi="Aptos" w:cs="Aptos"/>
+              </w:rPr>
+              <w:t xml:space="preserve"> be otherwise nothing could work because the whole point of this simulator is for the ball to go down a ramp which means that it has gravity so it can actual run properly.</w:t>
             </w:r>
           </w:p>
         </w:tc>
@@ -1465,7 +2492,35 @@
               <w:rPr>
                 <w:rFonts w:ascii="Aptos" w:eastAsia="Aptos" w:hAnsi="Aptos" w:cs="Aptos"/>
               </w:rPr>
-              <w:t xml:space="preserve">This is needed because the simulators main objective is to show what happens with the ball when all of the data is put onto it and is then put at the </w:t>
+              <w:t xml:space="preserve">This is needed because the </w:t>
+            </w:r>
+            <w:proofErr w:type="gramStart"/>
+            <w:r>
+              <w:rPr>
+                <w:rFonts w:ascii="Aptos" w:eastAsia="Aptos" w:hAnsi="Aptos" w:cs="Aptos"/>
+              </w:rPr>
+              <w:t>simulators</w:t>
+            </w:r>
+            <w:proofErr w:type="gramEnd"/>
+            <w:r>
+              <w:rPr>
+                <w:rFonts w:ascii="Aptos" w:eastAsia="Aptos" w:hAnsi="Aptos" w:cs="Aptos"/>
+              </w:rPr>
+              <w:t xml:space="preserve"> main objective is to show what happens with the ball when </w:t>
+            </w:r>
+            <w:proofErr w:type="gramStart"/>
+            <w:r>
+              <w:rPr>
+                <w:rFonts w:ascii="Aptos" w:eastAsia="Aptos" w:hAnsi="Aptos" w:cs="Aptos"/>
+              </w:rPr>
+              <w:t>all of</w:t>
+            </w:r>
+            <w:proofErr w:type="gramEnd"/>
+            <w:r>
+              <w:rPr>
+                <w:rFonts w:ascii="Aptos" w:eastAsia="Aptos" w:hAnsi="Aptos" w:cs="Aptos"/>
+              </w:rPr>
+              <w:t xml:space="preserve"> the data is put onto it and is then put at the </w:t>
             </w:r>
             <w:r>
               <w:rPr>
@@ -1582,7 +2637,21 @@
               <w:rPr>
                 <w:rFonts w:ascii="Aptos" w:eastAsia="Aptos" w:hAnsi="Aptos" w:cs="Aptos"/>
               </w:rPr>
-              <w:t>This is so that the ball actually has an image which will be created also this will have a basic design.</w:t>
+              <w:t xml:space="preserve">This is so that the ball </w:t>
+            </w:r>
+            <w:proofErr w:type="gramStart"/>
+            <w:r>
+              <w:rPr>
+                <w:rFonts w:ascii="Aptos" w:eastAsia="Aptos" w:hAnsi="Aptos" w:cs="Aptos"/>
+              </w:rPr>
+              <w:t>actually has</w:t>
+            </w:r>
+            <w:proofErr w:type="gramEnd"/>
+            <w:r>
+              <w:rPr>
+                <w:rFonts w:ascii="Aptos" w:eastAsia="Aptos" w:hAnsi="Aptos" w:cs="Aptos"/>
+              </w:rPr>
+              <w:t xml:space="preserve"> an image which will be created also this will have a basic design.</w:t>
             </w:r>
           </w:p>
         </w:tc>
@@ -1709,7 +2778,35 @@
               <w:rPr>
                 <w:rFonts w:ascii="Aptos" w:eastAsia="Aptos" w:hAnsi="Aptos" w:cs="Aptos"/>
               </w:rPr>
-              <w:t>This will make the ramp into an actual object that other objects wont just fall through</w:t>
+              <w:t xml:space="preserve">This will make the ramp into an actual object that other objects </w:t>
+            </w:r>
+            <w:proofErr w:type="spellStart"/>
+            <w:r>
+              <w:rPr>
+                <w:rFonts w:ascii="Aptos" w:eastAsia="Aptos" w:hAnsi="Aptos" w:cs="Aptos"/>
+              </w:rPr>
+              <w:t>wont</w:t>
+            </w:r>
+            <w:proofErr w:type="spellEnd"/>
+            <w:r>
+              <w:rPr>
+                <w:rFonts w:ascii="Aptos" w:eastAsia="Aptos" w:hAnsi="Aptos" w:cs="Aptos"/>
+              </w:rPr>
+              <w:t xml:space="preserve"> just </w:t>
+            </w:r>
+            <w:proofErr w:type="gramStart"/>
+            <w:r>
+              <w:rPr>
+                <w:rFonts w:ascii="Aptos" w:eastAsia="Aptos" w:hAnsi="Aptos" w:cs="Aptos"/>
+              </w:rPr>
+              <w:t>fall</w:t>
+            </w:r>
+            <w:proofErr w:type="gramEnd"/>
+            <w:r>
+              <w:rPr>
+                <w:rFonts w:ascii="Aptos" w:eastAsia="Aptos" w:hAnsi="Aptos" w:cs="Aptos"/>
+              </w:rPr>
+              <w:t xml:space="preserve"> through</w:t>
             </w:r>
           </w:p>
         </w:tc>
@@ -1727,7 +2824,21 @@
               <w:rPr>
                 <w:rFonts w:ascii="Aptos" w:eastAsia="Aptos" w:hAnsi="Aptos" w:cs="Aptos"/>
               </w:rPr>
-              <w:t xml:space="preserve">This is needed because the ball needs to be able to roll down the ramp meaning it must be able to have objects hit it so that the simulator can actually work as it is supposed to </w:t>
+              <w:t xml:space="preserve">This is needed because the ball needs to be able to roll down the ramp meaning it must be able to have objects hit it so that the simulator can </w:t>
+            </w:r>
+            <w:proofErr w:type="gramStart"/>
+            <w:r>
+              <w:rPr>
+                <w:rFonts w:ascii="Aptos" w:eastAsia="Aptos" w:hAnsi="Aptos" w:cs="Aptos"/>
+              </w:rPr>
+              <w:t>actually work</w:t>
+            </w:r>
+            <w:proofErr w:type="gramEnd"/>
+            <w:r>
+              <w:rPr>
+                <w:rFonts w:ascii="Aptos" w:eastAsia="Aptos" w:hAnsi="Aptos" w:cs="Aptos"/>
+              </w:rPr>
+              <w:t xml:space="preserve"> as it is supposed to </w:t>
             </w:r>
           </w:p>
         </w:tc>
@@ -1836,7 +2947,35 @@
               <w:rPr>
                 <w:rFonts w:ascii="Aptos" w:eastAsia="Aptos" w:hAnsi="Aptos" w:cs="Aptos"/>
               </w:rPr>
-              <w:t>This will alllow the ramp to move up and down depending on what the angle entered into the simulator</w:t>
+              <w:t xml:space="preserve">This will </w:t>
+            </w:r>
+            <w:proofErr w:type="spellStart"/>
+            <w:r>
+              <w:rPr>
+                <w:rFonts w:ascii="Aptos" w:eastAsia="Aptos" w:hAnsi="Aptos" w:cs="Aptos"/>
+              </w:rPr>
+              <w:t>alllow</w:t>
+            </w:r>
+            <w:proofErr w:type="spellEnd"/>
+            <w:r>
+              <w:rPr>
+                <w:rFonts w:ascii="Aptos" w:eastAsia="Aptos" w:hAnsi="Aptos" w:cs="Aptos"/>
+              </w:rPr>
+              <w:t xml:space="preserve"> the ramp to move up and down depending on what the angle </w:t>
+            </w:r>
+            <w:proofErr w:type="gramStart"/>
+            <w:r>
+              <w:rPr>
+                <w:rFonts w:ascii="Aptos" w:eastAsia="Aptos" w:hAnsi="Aptos" w:cs="Aptos"/>
+              </w:rPr>
+              <w:t>entered into</w:t>
+            </w:r>
+            <w:proofErr w:type="gramEnd"/>
+            <w:r>
+              <w:rPr>
+                <w:rFonts w:ascii="Aptos" w:eastAsia="Aptos" w:hAnsi="Aptos" w:cs="Aptos"/>
+              </w:rPr>
+              <w:t xml:space="preserve"> the simulator</w:t>
             </w:r>
           </w:p>
         </w:tc>
@@ -1850,11 +2989,63 @@
                 <w:rFonts w:ascii="Aptos" w:eastAsia="Aptos" w:hAnsi="Aptos" w:cs="Aptos"/>
               </w:rPr>
             </w:pPr>
-            <w:r>
-              <w:rPr>
-                <w:rFonts w:ascii="Aptos" w:eastAsia="Aptos" w:hAnsi="Aptos" w:cs="Aptos"/>
-              </w:rPr>
-              <w:t xml:space="preserve">All of the different simulator that i have looked at had a part that made the ramp able to go higher and lower in degrees this is and it then actually shows and moves on your screen. Its good to have as it can make people understand what going on more if </w:t>
+            <w:proofErr w:type="gramStart"/>
+            <w:r>
+              <w:rPr>
+                <w:rFonts w:ascii="Aptos" w:eastAsia="Aptos" w:hAnsi="Aptos" w:cs="Aptos"/>
+              </w:rPr>
+              <w:t>All of</w:t>
+            </w:r>
+            <w:proofErr w:type="gramEnd"/>
+            <w:r>
+              <w:rPr>
+                <w:rFonts w:ascii="Aptos" w:eastAsia="Aptos" w:hAnsi="Aptos" w:cs="Aptos"/>
+              </w:rPr>
+              <w:t xml:space="preserve"> the different simulator that </w:t>
+            </w:r>
+            <w:proofErr w:type="spellStart"/>
+            <w:r>
+              <w:rPr>
+                <w:rFonts w:ascii="Aptos" w:eastAsia="Aptos" w:hAnsi="Aptos" w:cs="Aptos"/>
+              </w:rPr>
+              <w:t>i</w:t>
+            </w:r>
+            <w:proofErr w:type="spellEnd"/>
+            <w:r>
+              <w:rPr>
+                <w:rFonts w:ascii="Aptos" w:eastAsia="Aptos" w:hAnsi="Aptos" w:cs="Aptos"/>
+              </w:rPr>
+              <w:t xml:space="preserve"> have looked at had a part that made the ramp able to go higher and lower in degrees this </w:t>
+            </w:r>
+            <w:proofErr w:type="gramStart"/>
+            <w:r>
+              <w:rPr>
+                <w:rFonts w:ascii="Aptos" w:eastAsia="Aptos" w:hAnsi="Aptos" w:cs="Aptos"/>
+              </w:rPr>
+              <w:t>is</w:t>
+            </w:r>
+            <w:proofErr w:type="gramEnd"/>
+            <w:r>
+              <w:rPr>
+                <w:rFonts w:ascii="Aptos" w:eastAsia="Aptos" w:hAnsi="Aptos" w:cs="Aptos"/>
+              </w:rPr>
+              <w:t xml:space="preserve"> and it then actually shows and moves on your screen. </w:t>
+            </w:r>
+            <w:proofErr w:type="spellStart"/>
+            <w:proofErr w:type="gramStart"/>
+            <w:r>
+              <w:rPr>
+                <w:rFonts w:ascii="Aptos" w:eastAsia="Aptos" w:hAnsi="Aptos" w:cs="Aptos"/>
+              </w:rPr>
+              <w:t>Its</w:t>
+            </w:r>
+            <w:proofErr w:type="spellEnd"/>
+            <w:proofErr w:type="gramEnd"/>
+            <w:r>
+              <w:rPr>
+                <w:rFonts w:ascii="Aptos" w:eastAsia="Aptos" w:hAnsi="Aptos" w:cs="Aptos"/>
+              </w:rPr>
+              <w:t xml:space="preserve"> good to have as it can make people understand what going on more if </w:t>
             </w:r>
             <w:r>
               <w:rPr>
@@ -2076,12 +3267,14 @@
                 <w:rFonts w:ascii="Aptos" w:eastAsia="Aptos" w:hAnsi="Aptos" w:cs="Aptos"/>
               </w:rPr>
             </w:pPr>
+            <w:proofErr w:type="spellStart"/>
             <w:r>
               <w:rPr>
                 <w:rFonts w:ascii="Aptos" w:eastAsia="Aptos" w:hAnsi="Aptos" w:cs="Aptos"/>
               </w:rPr>
               <w:t>Info_enter</w:t>
             </w:r>
+            <w:proofErr w:type="spellEnd"/>
           </w:p>
         </w:tc>
         <w:tc>
@@ -2098,7 +3291,21 @@
               <w:rPr>
                 <w:rFonts w:ascii="Aptos" w:eastAsia="Aptos" w:hAnsi="Aptos" w:cs="Aptos"/>
               </w:rPr>
-              <w:t>This will show all of the information that you enter and print it onto your screen into small boxes.</w:t>
+              <w:t xml:space="preserve">This will show </w:t>
+            </w:r>
+            <w:proofErr w:type="gramStart"/>
+            <w:r>
+              <w:rPr>
+                <w:rFonts w:ascii="Aptos" w:eastAsia="Aptos" w:hAnsi="Aptos" w:cs="Aptos"/>
+              </w:rPr>
+              <w:t>all of</w:t>
+            </w:r>
+            <w:proofErr w:type="gramEnd"/>
+            <w:r>
+              <w:rPr>
+                <w:rFonts w:ascii="Aptos" w:eastAsia="Aptos" w:hAnsi="Aptos" w:cs="Aptos"/>
+              </w:rPr>
+              <w:t xml:space="preserve"> the information that you enter and print it onto your screen into small boxes.</w:t>
             </w:r>
           </w:p>
         </w:tc>
@@ -2116,8 +3323,30 @@
               <w:rPr>
                 <w:rFonts w:ascii="Aptos" w:eastAsia="Aptos" w:hAnsi="Aptos" w:cs="Aptos"/>
               </w:rPr>
-              <w:t>This was shown on some of the games that i looked at this is good as it allows the user to see what they entered is correct which will be good if they are using it for a question they have .</w:t>
-            </w:r>
+              <w:t xml:space="preserve">This was shown on some of the games that </w:t>
+            </w:r>
+            <w:proofErr w:type="spellStart"/>
+            <w:r>
+              <w:rPr>
+                <w:rFonts w:ascii="Aptos" w:eastAsia="Aptos" w:hAnsi="Aptos" w:cs="Aptos"/>
+              </w:rPr>
+              <w:t>i</w:t>
+            </w:r>
+            <w:proofErr w:type="spellEnd"/>
+            <w:r>
+              <w:rPr>
+                <w:rFonts w:ascii="Aptos" w:eastAsia="Aptos" w:hAnsi="Aptos" w:cs="Aptos"/>
+              </w:rPr>
+              <w:t xml:space="preserve"> looked at this is good as it allows the user to see what they entered is correct which will be good if they are using it for a question they </w:t>
+            </w:r>
+            <w:proofErr w:type="gramStart"/>
+            <w:r>
+              <w:rPr>
+                <w:rFonts w:ascii="Aptos" w:eastAsia="Aptos" w:hAnsi="Aptos" w:cs="Aptos"/>
+              </w:rPr>
+              <w:t>have .</w:t>
+            </w:r>
+            <w:proofErr w:type="gramEnd"/>
           </w:p>
         </w:tc>
         <w:tc>
@@ -2203,12 +3432,14 @@
                 <w:rFonts w:ascii="Aptos" w:eastAsia="Aptos" w:hAnsi="Aptos" w:cs="Aptos"/>
               </w:rPr>
             </w:pPr>
+            <w:proofErr w:type="spellStart"/>
             <w:r>
               <w:rPr>
                 <w:rFonts w:ascii="Aptos" w:eastAsia="Aptos" w:hAnsi="Aptos" w:cs="Aptos"/>
               </w:rPr>
               <w:t>Main_info</w:t>
             </w:r>
+            <w:proofErr w:type="spellEnd"/>
           </w:p>
         </w:tc>
         <w:tc>
@@ -2225,7 +3456,21 @@
               <w:rPr>
                 <w:rFonts w:ascii="Aptos" w:eastAsia="Aptos" w:hAnsi="Aptos" w:cs="Aptos"/>
               </w:rPr>
-              <w:t>This will show all of the information that is created and used in the simulator that is not entered by the user</w:t>
+              <w:t xml:space="preserve">This will show </w:t>
+            </w:r>
+            <w:proofErr w:type="gramStart"/>
+            <w:r>
+              <w:rPr>
+                <w:rFonts w:ascii="Aptos" w:eastAsia="Aptos" w:hAnsi="Aptos" w:cs="Aptos"/>
+              </w:rPr>
+              <w:t>all of</w:t>
+            </w:r>
+            <w:proofErr w:type="gramEnd"/>
+            <w:r>
+              <w:rPr>
+                <w:rFonts w:ascii="Aptos" w:eastAsia="Aptos" w:hAnsi="Aptos" w:cs="Aptos"/>
+              </w:rPr>
+              <w:t xml:space="preserve"> the information that is created and used in the simulator that is not entered by the user</w:t>
             </w:r>
           </w:p>
         </w:tc>
@@ -2250,7 +3495,21 @@
                 <w:rFonts w:ascii="Aptos" w:eastAsia="Aptos" w:hAnsi="Aptos" w:cs="Aptos"/>
               </w:rPr>
               <w:lastRenderedPageBreak/>
-              <w:t>purposes can see what the data they inputted actually is.</w:t>
+              <w:t xml:space="preserve">purposes can see what the data they inputted </w:t>
+            </w:r>
+            <w:proofErr w:type="gramStart"/>
+            <w:r>
+              <w:rPr>
+                <w:rFonts w:ascii="Aptos" w:eastAsia="Aptos" w:hAnsi="Aptos" w:cs="Aptos"/>
+              </w:rPr>
+              <w:t>actually is</w:t>
+            </w:r>
+            <w:proofErr w:type="gramEnd"/>
+            <w:r>
+              <w:rPr>
+                <w:rFonts w:ascii="Aptos" w:eastAsia="Aptos" w:hAnsi="Aptos" w:cs="Aptos"/>
+              </w:rPr>
+              <w:t>.</w:t>
             </w:r>
           </w:p>
         </w:tc>
@@ -2360,7 +3619,35 @@
               <w:rPr>
                 <w:rFonts w:ascii="Aptos" w:eastAsia="Aptos" w:hAnsi="Aptos" w:cs="Aptos"/>
               </w:rPr>
-              <w:t>This part of would calculate all of the information that i need for the simulator to work.</w:t>
+              <w:t xml:space="preserve">This part of would calculate </w:t>
+            </w:r>
+            <w:proofErr w:type="gramStart"/>
+            <w:r>
+              <w:rPr>
+                <w:rFonts w:ascii="Aptos" w:eastAsia="Aptos" w:hAnsi="Aptos" w:cs="Aptos"/>
+              </w:rPr>
+              <w:t>all of</w:t>
+            </w:r>
+            <w:proofErr w:type="gramEnd"/>
+            <w:r>
+              <w:rPr>
+                <w:rFonts w:ascii="Aptos" w:eastAsia="Aptos" w:hAnsi="Aptos" w:cs="Aptos"/>
+              </w:rPr>
+              <w:t xml:space="preserve"> the information that </w:t>
+            </w:r>
+            <w:proofErr w:type="spellStart"/>
+            <w:r>
+              <w:rPr>
+                <w:rFonts w:ascii="Aptos" w:eastAsia="Aptos" w:hAnsi="Aptos" w:cs="Aptos"/>
+              </w:rPr>
+              <w:t>i</w:t>
+            </w:r>
+            <w:proofErr w:type="spellEnd"/>
+            <w:r>
+              <w:rPr>
+                <w:rFonts w:ascii="Aptos" w:eastAsia="Aptos" w:hAnsi="Aptos" w:cs="Aptos"/>
+              </w:rPr>
+              <w:t xml:space="preserve"> need for the simulator to work.</w:t>
             </w:r>
           </w:p>
         </w:tc>
@@ -2378,7 +3665,35 @@
               <w:rPr>
                 <w:rFonts w:ascii="Aptos" w:eastAsia="Aptos" w:hAnsi="Aptos" w:cs="Aptos"/>
               </w:rPr>
-              <w:t>I would do this in this section because this is where the user would enter all there data and it would go to and once everything is calculated in here it would be sent out to where its needed.</w:t>
+              <w:t xml:space="preserve">I would do this in this section because this is where the user would enter all </w:t>
+            </w:r>
+            <w:proofErr w:type="gramStart"/>
+            <w:r>
+              <w:rPr>
+                <w:rFonts w:ascii="Aptos" w:eastAsia="Aptos" w:hAnsi="Aptos" w:cs="Aptos"/>
+              </w:rPr>
+              <w:t>there</w:t>
+            </w:r>
+            <w:proofErr w:type="gramEnd"/>
+            <w:r>
+              <w:rPr>
+                <w:rFonts w:ascii="Aptos" w:eastAsia="Aptos" w:hAnsi="Aptos" w:cs="Aptos"/>
+              </w:rPr>
+              <w:t xml:space="preserve"> data and it would go to and once everything is calculated in here it would be sent out to where </w:t>
+            </w:r>
+            <w:proofErr w:type="spellStart"/>
+            <w:r>
+              <w:rPr>
+                <w:rFonts w:ascii="Aptos" w:eastAsia="Aptos" w:hAnsi="Aptos" w:cs="Aptos"/>
+              </w:rPr>
+              <w:t>its</w:t>
+            </w:r>
+            <w:proofErr w:type="spellEnd"/>
+            <w:r>
+              <w:rPr>
+                <w:rFonts w:ascii="Aptos" w:eastAsia="Aptos" w:hAnsi="Aptos" w:cs="Aptos"/>
+              </w:rPr>
+              <w:t xml:space="preserve"> needed.</w:t>
             </w:r>
           </w:p>
         </w:tc>
@@ -2465,12 +3780,14 @@
                 <w:rFonts w:ascii="Aptos" w:eastAsia="Aptos" w:hAnsi="Aptos" w:cs="Aptos"/>
               </w:rPr>
             </w:pPr>
+            <w:proofErr w:type="spellStart"/>
             <w:r>
               <w:rPr>
                 <w:rFonts w:ascii="Aptos" w:eastAsia="Aptos" w:hAnsi="Aptos" w:cs="Aptos"/>
               </w:rPr>
               <w:t>Math_or_Physics</w:t>
             </w:r>
+            <w:proofErr w:type="spellEnd"/>
           </w:p>
         </w:tc>
         <w:tc>
@@ -2632,7 +3949,35 @@
               <w:rPr>
                 <w:rFonts w:ascii="Aptos" w:eastAsia="Aptos" w:hAnsi="Aptos" w:cs="Aptos"/>
               </w:rPr>
-              <w:t xml:space="preserve">This is used in some of the games that i have looked at and i think that it is the best as it is more realistic that it will hit a </w:t>
+              <w:t xml:space="preserve">This is used in some of the games that </w:t>
+            </w:r>
+            <w:proofErr w:type="spellStart"/>
+            <w:r>
+              <w:rPr>
+                <w:rFonts w:ascii="Aptos" w:eastAsia="Aptos" w:hAnsi="Aptos" w:cs="Aptos"/>
+              </w:rPr>
+              <w:t>i</w:t>
+            </w:r>
+            <w:proofErr w:type="spellEnd"/>
+            <w:r>
+              <w:rPr>
+                <w:rFonts w:ascii="Aptos" w:eastAsia="Aptos" w:hAnsi="Aptos" w:cs="Aptos"/>
+              </w:rPr>
+              <w:t xml:space="preserve"> have looked at and </w:t>
+            </w:r>
+            <w:proofErr w:type="spellStart"/>
+            <w:r>
+              <w:rPr>
+                <w:rFonts w:ascii="Aptos" w:eastAsia="Aptos" w:hAnsi="Aptos" w:cs="Aptos"/>
+              </w:rPr>
+              <w:t>i</w:t>
+            </w:r>
+            <w:proofErr w:type="spellEnd"/>
+            <w:r>
+              <w:rPr>
+                <w:rFonts w:ascii="Aptos" w:eastAsia="Aptos" w:hAnsi="Aptos" w:cs="Aptos"/>
+              </w:rPr>
+              <w:t xml:space="preserve"> think that it is the best as it is more realistic that it will hit a </w:t>
             </w:r>
             <w:r>
               <w:rPr>
@@ -2767,7 +4112,21 @@
               <w:rPr>
                 <w:rFonts w:ascii="Aptos" w:eastAsia="Aptos" w:hAnsi="Aptos" w:cs="Aptos"/>
               </w:rPr>
-              <w:t>This will be needed as you need the wall to have an image otherwise you cannot see it and the other objects will just hit into nothing and will a simulator where you cannot see anything.</w:t>
+              <w:t xml:space="preserve">This will be needed as you need the wall to have an image otherwise you cannot see </w:t>
+            </w:r>
+            <w:proofErr w:type="gramStart"/>
+            <w:r>
+              <w:rPr>
+                <w:rFonts w:ascii="Aptos" w:eastAsia="Aptos" w:hAnsi="Aptos" w:cs="Aptos"/>
+              </w:rPr>
+              <w:t>it</w:t>
+            </w:r>
+            <w:proofErr w:type="gramEnd"/>
+            <w:r>
+              <w:rPr>
+                <w:rFonts w:ascii="Aptos" w:eastAsia="Aptos" w:hAnsi="Aptos" w:cs="Aptos"/>
+              </w:rPr>
+              <w:t xml:space="preserve"> and the other objects will just hit into nothing and will a simulator where you cannot see anything.</w:t>
             </w:r>
           </w:p>
         </w:tc>
@@ -3024,7 +4383,57 @@
           <w:sz w:val="28"/>
           <w:szCs w:val="28"/>
         </w:rPr>
-        <w:t>2. This question finds out why people would use the simulator. There was a high majority of people who said they would use it to help them even though there was 27% of people saying they would not use it this may be because they do not take any subjects that relate to it. As the highest percentage of people want to for help i will make sure that the simulator in general is suited for people who are using it for serious things and not for fun meaning i will use more basic colour schemes instead of a range of colours as it wont be mainly used for enjoyment.</w:t>
+        <w:t xml:space="preserve">2. This question finds out why people would use the simulator. There was a high majority of people who said they would use it to help them even though there was 27% of people saying they would not use it this may be because they do not take any subjects that relate to it. As the highest percentage of people want to for help </w:t>
+      </w:r>
+      <w:proofErr w:type="spellStart"/>
+      <w:r>
+        <w:rPr>
+          <w:sz w:val="28"/>
+          <w:szCs w:val="28"/>
+        </w:rPr>
+        <w:t>i</w:t>
+      </w:r>
+      <w:proofErr w:type="spellEnd"/>
+      <w:r>
+        <w:rPr>
+          <w:sz w:val="28"/>
+          <w:szCs w:val="28"/>
+        </w:rPr>
+        <w:t xml:space="preserve"> will make sure that the simulator in general is suited for people who are using it for serious things and not for fun meaning </w:t>
+      </w:r>
+      <w:proofErr w:type="spellStart"/>
+      <w:r>
+        <w:rPr>
+          <w:sz w:val="28"/>
+          <w:szCs w:val="28"/>
+        </w:rPr>
+        <w:t>i</w:t>
+      </w:r>
+      <w:proofErr w:type="spellEnd"/>
+      <w:r>
+        <w:rPr>
+          <w:sz w:val="28"/>
+          <w:szCs w:val="28"/>
+        </w:rPr>
+        <w:t xml:space="preserve"> will use more basic colour schemes instead of a range of colours as it </w:t>
+      </w:r>
+      <w:proofErr w:type="spellStart"/>
+      <w:proofErr w:type="gramStart"/>
+      <w:r>
+        <w:rPr>
+          <w:sz w:val="28"/>
+          <w:szCs w:val="28"/>
+        </w:rPr>
+        <w:t>wont</w:t>
+      </w:r>
+      <w:proofErr w:type="spellEnd"/>
+      <w:proofErr w:type="gramEnd"/>
+      <w:r>
+        <w:rPr>
+          <w:sz w:val="28"/>
+          <w:szCs w:val="28"/>
+        </w:rPr>
+        <w:t xml:space="preserve"> be mainly used for enjoyment.</w:t>
       </w:r>
     </w:p>
     <w:p>
@@ -3087,7 +4496,23 @@
           <w:sz w:val="28"/>
           <w:szCs w:val="28"/>
         </w:rPr>
-        <w:t>3. This is useful for when i create the simulator this is because this shows how people want the simulator to run and this shows that they would rather the ball to hit a wall at the end of the ramp and stop before then starting the simulator again this is a good option to be chosen because it will make the simulator more realistic because the other choice would cause the speed of the ball to go faster and faster and you would not be able to stop it without stopping the simulator.</w:t>
+        <w:t xml:space="preserve">3. This is useful for when </w:t>
+      </w:r>
+      <w:proofErr w:type="spellStart"/>
+      <w:r>
+        <w:rPr>
+          <w:sz w:val="28"/>
+          <w:szCs w:val="28"/>
+        </w:rPr>
+        <w:t>i</w:t>
+      </w:r>
+      <w:proofErr w:type="spellEnd"/>
+      <w:r>
+        <w:rPr>
+          <w:sz w:val="28"/>
+          <w:szCs w:val="28"/>
+        </w:rPr>
+        <w:t xml:space="preserve"> create the simulator this is because this shows how people want the simulator to run and this shows that they would rather the ball to hit a wall at the end of the ramp and stop before then starting the simulator again this is a good option to be chosen because it will make the simulator more realistic because the other choice would cause the speed of the ball to go faster and faster and you would not be able to stop it without stopping the simulator.</w:t>
       </w:r>
     </w:p>
     <w:p>
@@ -3172,7 +4597,57 @@
           <w:sz w:val="28"/>
           <w:szCs w:val="28"/>
         </w:rPr>
-        <w:t>4. This question is useful as it shows that the users would like to enter there data about the ball and ramp by typing rather than using a slider to enter it. This is a good thing as it will allow the users to enter more precise data and also it will be easier to enter the data as with a slider you may go over your number when trying to get to it. This also will definitely be the option this is because it was chosen with a very high choice so will be a top priority to make sure it will be this way.</w:t>
+        <w:t xml:space="preserve">4. This question is useful as it shows that the users would like to enter </w:t>
+      </w:r>
+      <w:proofErr w:type="spellStart"/>
+      <w:proofErr w:type="gramStart"/>
+      <w:r>
+        <w:rPr>
+          <w:sz w:val="28"/>
+          <w:szCs w:val="28"/>
+        </w:rPr>
+        <w:t>there</w:t>
+      </w:r>
+      <w:proofErr w:type="spellEnd"/>
+      <w:proofErr w:type="gramEnd"/>
+      <w:r>
+        <w:rPr>
+          <w:sz w:val="28"/>
+          <w:szCs w:val="28"/>
+        </w:rPr>
+        <w:t xml:space="preserve"> data about the ball and ramp by typing rather than using a slider to enter it. This is a good thing as it will allow the users to enter more precise data </w:t>
+      </w:r>
+      <w:proofErr w:type="gramStart"/>
+      <w:r>
+        <w:rPr>
+          <w:sz w:val="28"/>
+          <w:szCs w:val="28"/>
+        </w:rPr>
+        <w:t>and also</w:t>
+      </w:r>
+      <w:proofErr w:type="gramEnd"/>
+      <w:r>
+        <w:rPr>
+          <w:sz w:val="28"/>
+          <w:szCs w:val="28"/>
+        </w:rPr>
+        <w:t xml:space="preserve"> it will be easier to enter the data as with a slider you may go over your number when trying to get to it. This also will </w:t>
+      </w:r>
+      <w:proofErr w:type="gramStart"/>
+      <w:r>
+        <w:rPr>
+          <w:sz w:val="28"/>
+          <w:szCs w:val="28"/>
+        </w:rPr>
+        <w:t>definitely be</w:t>
+      </w:r>
+      <w:proofErr w:type="gramEnd"/>
+      <w:r>
+        <w:rPr>
+          <w:sz w:val="28"/>
+          <w:szCs w:val="28"/>
+        </w:rPr>
+        <w:t xml:space="preserve"> the option this is because it was chosen with a very high choice so will be a top priority to make sure it will be this way.</w:t>
       </w:r>
     </w:p>
     <w:p>
@@ -3301,7 +4776,55 @@
           <w:sz w:val="28"/>
           <w:szCs w:val="28"/>
         </w:rPr>
-        <w:t>6. All this shows is that all of the stakeholders that took the survey want friction to be a part of my simulator. This will be put into the ramp as that is the part that friction is made from. Using friction will make the simulator better as it is more realistic and also it is used in many of the questions given to you in maths and physics. As every single stakeholder said yes to the question and also it is a good thing to put into the simulator it will be important to do.</w:t>
+        <w:t xml:space="preserve">6. All this shows is that </w:t>
+      </w:r>
+      <w:proofErr w:type="gramStart"/>
+      <w:r>
+        <w:rPr>
+          <w:sz w:val="28"/>
+          <w:szCs w:val="28"/>
+        </w:rPr>
+        <w:t>all of</w:t>
+      </w:r>
+      <w:proofErr w:type="gramEnd"/>
+      <w:r>
+        <w:rPr>
+          <w:sz w:val="28"/>
+          <w:szCs w:val="28"/>
+        </w:rPr>
+        <w:t xml:space="preserve"> the stakeholders that took the survey want friction to be a part of my simulator. This will be put into the ramp as that is the part that friction is made from. Using friction will make the simulator better as it is more realistic </w:t>
+      </w:r>
+      <w:proofErr w:type="gramStart"/>
+      <w:r>
+        <w:rPr>
+          <w:sz w:val="28"/>
+          <w:szCs w:val="28"/>
+        </w:rPr>
+        <w:t>and also</w:t>
+      </w:r>
+      <w:proofErr w:type="gramEnd"/>
+      <w:r>
+        <w:rPr>
+          <w:sz w:val="28"/>
+          <w:szCs w:val="28"/>
+        </w:rPr>
+        <w:t xml:space="preserve"> it is used in many of the questions given to you in maths and physics. As every single stakeholder said yes to the question </w:t>
+      </w:r>
+      <w:proofErr w:type="gramStart"/>
+      <w:r>
+        <w:rPr>
+          <w:sz w:val="28"/>
+          <w:szCs w:val="28"/>
+        </w:rPr>
+        <w:t>and also</w:t>
+      </w:r>
+      <w:proofErr w:type="gramEnd"/>
+      <w:r>
+        <w:rPr>
+          <w:sz w:val="28"/>
+          <w:szCs w:val="28"/>
+        </w:rPr>
+        <w:t xml:space="preserve"> it is a good thing to put into the simulator it will be important to do.</w:t>
       </w:r>
     </w:p>
     <w:p>
@@ -3364,7 +4887,23 @@
           <w:sz w:val="28"/>
           <w:szCs w:val="28"/>
         </w:rPr>
-        <w:t>7. This Data shows that the users want to be able to change the data while it is running this is useful because it lets me know that i can have the part where you write the data in running at all times this may be difficult to do but a 91% of users would like it so it will be an important thing to do.</w:t>
+        <w:t xml:space="preserve">7. This Data shows that the users want to be able to change the data while it is running this is useful because it lets me know that </w:t>
+      </w:r>
+      <w:proofErr w:type="spellStart"/>
+      <w:r>
+        <w:rPr>
+          <w:sz w:val="28"/>
+          <w:szCs w:val="28"/>
+        </w:rPr>
+        <w:t>i</w:t>
+      </w:r>
+      <w:proofErr w:type="spellEnd"/>
+      <w:r>
+        <w:rPr>
+          <w:sz w:val="28"/>
+          <w:szCs w:val="28"/>
+        </w:rPr>
+        <w:t xml:space="preserve"> can have the part where you write the data in running at all times this may be difficult to do but a 91% of users would like it so it will be an important thing to do.</w:t>
       </w:r>
     </w:p>
     <w:p>
@@ -3422,7 +4961,23 @@
           <w:sz w:val="28"/>
           <w:szCs w:val="28"/>
         </w:rPr>
-        <w:t>8. This data shows us that the users want the ramp to visibly move on screen when you adjust the angle of it. This will be a good addition to the simulator as it will make it look more realistic and also it may get people to understand what is happening better. This may be difficult to do as you need to make the image of the ramp to change shape while the game is running however it is a part of it the stakeholders want so it is important to do.</w:t>
+        <w:t xml:space="preserve">8. This data shows us that the users want the ramp to visibly move on screen when you adjust the angle of it. This will be a good addition to the simulator as it will make it look more realistic </w:t>
+      </w:r>
+      <w:proofErr w:type="gramStart"/>
+      <w:r>
+        <w:rPr>
+          <w:sz w:val="28"/>
+          <w:szCs w:val="28"/>
+        </w:rPr>
+        <w:t>and also</w:t>
+      </w:r>
+      <w:proofErr w:type="gramEnd"/>
+      <w:r>
+        <w:rPr>
+          <w:sz w:val="28"/>
+          <w:szCs w:val="28"/>
+        </w:rPr>
+        <w:t xml:space="preserve"> it may get people to understand what is happening better. This may be difficult to do as you need to make the image of the ramp to change shape while the game is running however it is a part of it the stakeholders want so it is important to do.</w:t>
       </w:r>
     </w:p>
     <w:p>
@@ -3640,7 +5195,105 @@
                 <w:sz w:val="28"/>
                 <w:szCs w:val="28"/>
               </w:rPr>
-              <w:t>This is a limitation because the simulator isnt focused on how the ball looks so there wont be any settings for it to change if there are bumps in the ball. This is being done because it isnt about the simulator it is as it just wants it to go down the ramp it doesnt need to have anything about deformations in the ball and also in Maths A-level questions there are never any deformations within the balls.</w:t>
+              <w:t xml:space="preserve">This is a limitation because the simulator </w:t>
+            </w:r>
+            <w:proofErr w:type="spellStart"/>
+            <w:r>
+              <w:rPr>
+                <w:sz w:val="28"/>
+                <w:szCs w:val="28"/>
+              </w:rPr>
+              <w:t>isnt</w:t>
+            </w:r>
+            <w:proofErr w:type="spellEnd"/>
+            <w:r>
+              <w:rPr>
+                <w:sz w:val="28"/>
+                <w:szCs w:val="28"/>
+              </w:rPr>
+              <w:t xml:space="preserve"> focused on how the ball looks so </w:t>
+            </w:r>
+            <w:proofErr w:type="gramStart"/>
+            <w:r>
+              <w:rPr>
+                <w:sz w:val="28"/>
+                <w:szCs w:val="28"/>
+              </w:rPr>
+              <w:t>there</w:t>
+            </w:r>
+            <w:proofErr w:type="gramEnd"/>
+            <w:r>
+              <w:rPr>
+                <w:sz w:val="28"/>
+                <w:szCs w:val="28"/>
+              </w:rPr>
+              <w:t xml:space="preserve"> </w:t>
+            </w:r>
+            <w:proofErr w:type="spellStart"/>
+            <w:proofErr w:type="gramStart"/>
+            <w:r>
+              <w:rPr>
+                <w:sz w:val="28"/>
+                <w:szCs w:val="28"/>
+              </w:rPr>
+              <w:t>wont</w:t>
+            </w:r>
+            <w:proofErr w:type="spellEnd"/>
+            <w:proofErr w:type="gramEnd"/>
+            <w:r>
+              <w:rPr>
+                <w:sz w:val="28"/>
+                <w:szCs w:val="28"/>
+              </w:rPr>
+              <w:t xml:space="preserve"> be any settings for it to change if there are bumps in the ball. This is being done because it </w:t>
+            </w:r>
+            <w:proofErr w:type="spellStart"/>
+            <w:r>
+              <w:rPr>
+                <w:sz w:val="28"/>
+                <w:szCs w:val="28"/>
+              </w:rPr>
+              <w:t>isnt</w:t>
+            </w:r>
+            <w:proofErr w:type="spellEnd"/>
+            <w:r>
+              <w:rPr>
+                <w:sz w:val="28"/>
+                <w:szCs w:val="28"/>
+              </w:rPr>
+              <w:t xml:space="preserve"> about the simulator it is as it just wants it to go down the ramp it </w:t>
+            </w:r>
+            <w:proofErr w:type="spellStart"/>
+            <w:r>
+              <w:rPr>
+                <w:sz w:val="28"/>
+                <w:szCs w:val="28"/>
+              </w:rPr>
+              <w:t>doesnt</w:t>
+            </w:r>
+            <w:proofErr w:type="spellEnd"/>
+            <w:r>
+              <w:rPr>
+                <w:sz w:val="28"/>
+                <w:szCs w:val="28"/>
+              </w:rPr>
+              <w:t xml:space="preserve"> need to have anything about deformations in the ball </w:t>
+            </w:r>
+            <w:proofErr w:type="gramStart"/>
+            <w:r>
+              <w:rPr>
+                <w:sz w:val="28"/>
+                <w:szCs w:val="28"/>
+              </w:rPr>
+              <w:t>and also</w:t>
+            </w:r>
+            <w:proofErr w:type="gramEnd"/>
+            <w:r>
+              <w:rPr>
+                <w:sz w:val="28"/>
+                <w:szCs w:val="28"/>
+              </w:rPr>
+              <w:t xml:space="preserve"> in Maths A-level questions there are never any deformations within the balls.</w:t>
             </w:r>
           </w:p>
         </w:tc>
@@ -3685,7 +5338,75 @@
                 <w:sz w:val="28"/>
                 <w:szCs w:val="28"/>
               </w:rPr>
-              <w:t>This is a limitation because there wont be any air within the simulation for me to calculate it and it wont be necessary. If there was it would affect the speed. This is not needed in the simulator because within Maths A-level questions which the majority of users are doing it does not include this meaning when trying to help students it will not be needed.</w:t>
+              <w:t xml:space="preserve">This is a limitation because </w:t>
+            </w:r>
+            <w:proofErr w:type="gramStart"/>
+            <w:r>
+              <w:rPr>
+                <w:sz w:val="28"/>
+                <w:szCs w:val="28"/>
+              </w:rPr>
+              <w:t>there</w:t>
+            </w:r>
+            <w:proofErr w:type="gramEnd"/>
+            <w:r>
+              <w:rPr>
+                <w:sz w:val="28"/>
+                <w:szCs w:val="28"/>
+              </w:rPr>
+              <w:t xml:space="preserve"> </w:t>
+            </w:r>
+            <w:proofErr w:type="spellStart"/>
+            <w:proofErr w:type="gramStart"/>
+            <w:r>
+              <w:rPr>
+                <w:sz w:val="28"/>
+                <w:szCs w:val="28"/>
+              </w:rPr>
+              <w:t>wont</w:t>
+            </w:r>
+            <w:proofErr w:type="spellEnd"/>
+            <w:proofErr w:type="gramEnd"/>
+            <w:r>
+              <w:rPr>
+                <w:sz w:val="28"/>
+                <w:szCs w:val="28"/>
+              </w:rPr>
+              <w:t xml:space="preserve"> be any air within the simulation for me to calculate it and it </w:t>
+            </w:r>
+            <w:proofErr w:type="spellStart"/>
+            <w:proofErr w:type="gramStart"/>
+            <w:r>
+              <w:rPr>
+                <w:sz w:val="28"/>
+                <w:szCs w:val="28"/>
+              </w:rPr>
+              <w:t>wont</w:t>
+            </w:r>
+            <w:proofErr w:type="spellEnd"/>
+            <w:proofErr w:type="gramEnd"/>
+            <w:r>
+              <w:rPr>
+                <w:sz w:val="28"/>
+                <w:szCs w:val="28"/>
+              </w:rPr>
+              <w:t xml:space="preserve"> be necessary. If there was it would affect the speed. This is not needed in the simulator because within Maths A-level questions which </w:t>
+            </w:r>
+            <w:proofErr w:type="gramStart"/>
+            <w:r>
+              <w:rPr>
+                <w:sz w:val="28"/>
+                <w:szCs w:val="28"/>
+              </w:rPr>
+              <w:t>the majority of</w:t>
+            </w:r>
+            <w:proofErr w:type="gramEnd"/>
+            <w:r>
+              <w:rPr>
+                <w:sz w:val="28"/>
+                <w:szCs w:val="28"/>
+              </w:rPr>
+              <w:t xml:space="preserve"> users are doing it does not include this meaning when trying to help students it will not be needed.</w:t>
             </w:r>
           </w:p>
         </w:tc>
@@ -3810,7 +5531,25 @@
           <w:sz w:val="28"/>
           <w:szCs w:val="28"/>
         </w:rPr>
-        <w:t>The CPU or GPU wont need to powerful to run it you will just need a mid-range one so that it can run images and work out inputs without breaking the computer.</w:t>
+        <w:t xml:space="preserve">The CPU or GPU </w:t>
+      </w:r>
+      <w:proofErr w:type="spellStart"/>
+      <w:proofErr w:type="gramStart"/>
+      <w:r>
+        <w:rPr>
+          <w:sz w:val="28"/>
+          <w:szCs w:val="28"/>
+        </w:rPr>
+        <w:t>wont</w:t>
+      </w:r>
+      <w:proofErr w:type="spellEnd"/>
+      <w:proofErr w:type="gramEnd"/>
+      <w:r>
+        <w:rPr>
+          <w:sz w:val="28"/>
+          <w:szCs w:val="28"/>
+        </w:rPr>
+        <w:t xml:space="preserve"> need to powerful to run it you will just need a mid-range one so that it can run images and work out inputs without breaking the computer.</w:t>
       </w:r>
     </w:p>
     <w:p>
@@ -3830,7 +5569,25 @@
           <w:sz w:val="28"/>
           <w:szCs w:val="28"/>
         </w:rPr>
-        <w:t>As this is just a simulator it means that the laptop or desktop you use wont need any additional things added onto it.</w:t>
+        <w:t xml:space="preserve">As this is just a simulator it means that the laptop or desktop you use </w:t>
+      </w:r>
+      <w:proofErr w:type="spellStart"/>
+      <w:proofErr w:type="gramStart"/>
+      <w:r>
+        <w:rPr>
+          <w:sz w:val="28"/>
+          <w:szCs w:val="28"/>
+        </w:rPr>
+        <w:t>wont</w:t>
+      </w:r>
+      <w:proofErr w:type="spellEnd"/>
+      <w:proofErr w:type="gramEnd"/>
+      <w:r>
+        <w:rPr>
+          <w:sz w:val="28"/>
+          <w:szCs w:val="28"/>
+        </w:rPr>
+        <w:t xml:space="preserve"> need any additional things added onto it.</w:t>
       </w:r>
     </w:p>
     <w:p>
@@ -3890,7 +5647,39 @@
           <w:sz w:val="28"/>
           <w:szCs w:val="28"/>
         </w:rPr>
-        <w:t>You will not need to have much storage as you will only need to download greenfoot to be able to run the simulator and greenfoot is only 200MB in size.</w:t>
+        <w:t xml:space="preserve">You will not need to have much storage as you will only need to download </w:t>
+      </w:r>
+      <w:proofErr w:type="spellStart"/>
+      <w:r>
+        <w:rPr>
+          <w:sz w:val="28"/>
+          <w:szCs w:val="28"/>
+        </w:rPr>
+        <w:t>greenfoot</w:t>
+      </w:r>
+      <w:proofErr w:type="spellEnd"/>
+      <w:r>
+        <w:rPr>
+          <w:sz w:val="28"/>
+          <w:szCs w:val="28"/>
+        </w:rPr>
+        <w:t xml:space="preserve"> to be able to run the simulator and </w:t>
+      </w:r>
+      <w:proofErr w:type="spellStart"/>
+      <w:r>
+        <w:rPr>
+          <w:sz w:val="28"/>
+          <w:szCs w:val="28"/>
+        </w:rPr>
+        <w:t>greenfoot</w:t>
+      </w:r>
+      <w:proofErr w:type="spellEnd"/>
+      <w:r>
+        <w:rPr>
+          <w:sz w:val="28"/>
+          <w:szCs w:val="28"/>
+        </w:rPr>
+        <w:t xml:space="preserve"> is only 200MB in size.</w:t>
       </w:r>
     </w:p>
     <w:p>
@@ -3910,7 +5699,39 @@
           <w:sz w:val="28"/>
           <w:szCs w:val="28"/>
         </w:rPr>
-        <w:t>You will need to have either a desktop or laptop computer that allows you to download greenfoot this is because some devices will not allow you to download greenfoot.</w:t>
+        <w:t xml:space="preserve">You will need to have either a desktop or laptop computer that allows you to download </w:t>
+      </w:r>
+      <w:proofErr w:type="spellStart"/>
+      <w:r>
+        <w:rPr>
+          <w:sz w:val="28"/>
+          <w:szCs w:val="28"/>
+        </w:rPr>
+        <w:t>greenfoot</w:t>
+      </w:r>
+      <w:proofErr w:type="spellEnd"/>
+      <w:r>
+        <w:rPr>
+          <w:sz w:val="28"/>
+          <w:szCs w:val="28"/>
+        </w:rPr>
+        <w:t xml:space="preserve"> this is because some devices will not allow you to download </w:t>
+      </w:r>
+      <w:proofErr w:type="spellStart"/>
+      <w:r>
+        <w:rPr>
+          <w:sz w:val="28"/>
+          <w:szCs w:val="28"/>
+        </w:rPr>
+        <w:t>greenfoot</w:t>
+      </w:r>
+      <w:proofErr w:type="spellEnd"/>
+      <w:r>
+        <w:rPr>
+          <w:sz w:val="28"/>
+          <w:szCs w:val="28"/>
+        </w:rPr>
+        <w:t>.</w:t>
       </w:r>
     </w:p>
     <w:p>
@@ -3966,7 +5787,71 @@
           <w:sz w:val="28"/>
           <w:szCs w:val="28"/>
         </w:rPr>
-        <w:t>I will be using greenfoot to be creating the simulator and GUI which will use java code it all. I am using this because there are lots of libraries within greenfoot that will be useful to make this and also greenfoot has its own built in GUI meaning people will not need to download multiple things to run the simulator.</w:t>
+        <w:t xml:space="preserve">I will be using </w:t>
+      </w:r>
+      <w:proofErr w:type="spellStart"/>
+      <w:r>
+        <w:rPr>
+          <w:sz w:val="28"/>
+          <w:szCs w:val="28"/>
+        </w:rPr>
+        <w:t>greenfoot</w:t>
+      </w:r>
+      <w:proofErr w:type="spellEnd"/>
+      <w:r>
+        <w:rPr>
+          <w:sz w:val="28"/>
+          <w:szCs w:val="28"/>
+        </w:rPr>
+        <w:t xml:space="preserve"> to be creating the simulator and GUI which will use java code it all. I am using this because there are lots of libraries within </w:t>
+      </w:r>
+      <w:proofErr w:type="spellStart"/>
+      <w:r>
+        <w:rPr>
+          <w:sz w:val="28"/>
+          <w:szCs w:val="28"/>
+        </w:rPr>
+        <w:t>greenfoot</w:t>
+      </w:r>
+      <w:proofErr w:type="spellEnd"/>
+      <w:r>
+        <w:rPr>
+          <w:sz w:val="28"/>
+          <w:szCs w:val="28"/>
+        </w:rPr>
+        <w:t xml:space="preserve"> that will be useful to make this </w:t>
+      </w:r>
+      <w:proofErr w:type="gramStart"/>
+      <w:r>
+        <w:rPr>
+          <w:sz w:val="28"/>
+          <w:szCs w:val="28"/>
+        </w:rPr>
+        <w:t>and also</w:t>
+      </w:r>
+      <w:proofErr w:type="gramEnd"/>
+      <w:r>
+        <w:rPr>
+          <w:sz w:val="28"/>
+          <w:szCs w:val="28"/>
+        </w:rPr>
+        <w:t xml:space="preserve"> </w:t>
+      </w:r>
+      <w:proofErr w:type="spellStart"/>
+      <w:r>
+        <w:rPr>
+          <w:sz w:val="28"/>
+          <w:szCs w:val="28"/>
+        </w:rPr>
+        <w:t>greenfoot</w:t>
+      </w:r>
+      <w:proofErr w:type="spellEnd"/>
+      <w:r>
+        <w:rPr>
+          <w:sz w:val="28"/>
+          <w:szCs w:val="28"/>
+        </w:rPr>
+        <w:t xml:space="preserve"> has its own built in GUI meaning people will not need to download multiple things to run the simulator.</w:t>
       </w:r>
     </w:p>
     <w:p>
@@ -3986,7 +5871,39 @@
           <w:sz w:val="28"/>
           <w:szCs w:val="28"/>
         </w:rPr>
-        <w:t>Users will need to download greenfoot onto there device so that the game is able to run.</w:t>
+        <w:t xml:space="preserve">Users will need to download </w:t>
+      </w:r>
+      <w:proofErr w:type="spellStart"/>
+      <w:r>
+        <w:rPr>
+          <w:sz w:val="28"/>
+          <w:szCs w:val="28"/>
+        </w:rPr>
+        <w:t>greenfoot</w:t>
+      </w:r>
+      <w:proofErr w:type="spellEnd"/>
+      <w:r>
+        <w:rPr>
+          <w:sz w:val="28"/>
+          <w:szCs w:val="28"/>
+        </w:rPr>
+        <w:t xml:space="preserve"> onto </w:t>
+      </w:r>
+      <w:proofErr w:type="spellStart"/>
+      <w:r>
+        <w:rPr>
+          <w:sz w:val="28"/>
+          <w:szCs w:val="28"/>
+        </w:rPr>
+        <w:t>there</w:t>
+      </w:r>
+      <w:proofErr w:type="spellEnd"/>
+      <w:r>
+        <w:rPr>
+          <w:sz w:val="28"/>
+          <w:szCs w:val="28"/>
+        </w:rPr>
+        <w:t xml:space="preserve"> device so that the game is able to run.</w:t>
       </w:r>
     </w:p>
     <w:p>
@@ -4006,7 +5923,55 @@
           <w:sz w:val="28"/>
           <w:szCs w:val="28"/>
         </w:rPr>
-        <w:t>You are able to download greenfoot for free on many different operating systems For Windows you need windows 10 or above and you will not need to download any additional software it is also good as the majority of students have a computer at this level.</w:t>
+        <w:t xml:space="preserve">You </w:t>
+      </w:r>
+      <w:proofErr w:type="gramStart"/>
+      <w:r>
+        <w:rPr>
+          <w:sz w:val="28"/>
+          <w:szCs w:val="28"/>
+        </w:rPr>
+        <w:t>are able to</w:t>
+      </w:r>
+      <w:proofErr w:type="gramEnd"/>
+      <w:r>
+        <w:rPr>
+          <w:sz w:val="28"/>
+          <w:szCs w:val="28"/>
+        </w:rPr>
+        <w:t xml:space="preserve"> download </w:t>
+      </w:r>
+      <w:proofErr w:type="spellStart"/>
+      <w:r>
+        <w:rPr>
+          <w:sz w:val="28"/>
+          <w:szCs w:val="28"/>
+        </w:rPr>
+        <w:t>greenfoot</w:t>
+      </w:r>
+      <w:proofErr w:type="spellEnd"/>
+      <w:r>
+        <w:rPr>
+          <w:sz w:val="28"/>
+          <w:szCs w:val="28"/>
+        </w:rPr>
+        <w:t xml:space="preserve"> for free on many different operating systems For Windows you need windows 10 or above and you will not need to download any additional software it is also good as </w:t>
+      </w:r>
+      <w:proofErr w:type="gramStart"/>
+      <w:r>
+        <w:rPr>
+          <w:sz w:val="28"/>
+          <w:szCs w:val="28"/>
+        </w:rPr>
+        <w:t>the majority of</w:t>
+      </w:r>
+      <w:proofErr w:type="gramEnd"/>
+      <w:r>
+        <w:rPr>
+          <w:sz w:val="28"/>
+          <w:szCs w:val="28"/>
+        </w:rPr>
+        <w:t xml:space="preserve"> students have a computer at this level.</w:t>
       </w:r>
     </w:p>
     <w:p>
@@ -4026,7 +5991,23 @@
           <w:sz w:val="28"/>
           <w:szCs w:val="28"/>
         </w:rPr>
-        <w:t>You only need to have a basic graphical interface for your device this is because you will not need it to have high definition but you will need one so you can actually see the simulator.</w:t>
+        <w:t xml:space="preserve">You only need to have a basic graphical interface for your device this is because you will not need it to have high definition but you will need one so you can </w:t>
+      </w:r>
+      <w:proofErr w:type="gramStart"/>
+      <w:r>
+        <w:rPr>
+          <w:sz w:val="28"/>
+          <w:szCs w:val="28"/>
+        </w:rPr>
+        <w:t>actually see</w:t>
+      </w:r>
+      <w:proofErr w:type="gramEnd"/>
+      <w:r>
+        <w:rPr>
+          <w:sz w:val="28"/>
+          <w:szCs w:val="28"/>
+        </w:rPr>
+        <w:t xml:space="preserve"> the simulator.</w:t>
       </w:r>
     </w:p>
     <w:p>
@@ -4066,7 +6047,87 @@
           <w:sz w:val="28"/>
           <w:szCs w:val="28"/>
         </w:rPr>
-        <w:t>The code will use decomposition this is because i want each of my sections to be split up into many more different sections i want to do this so that i will know exactly what to code in each part meaning there is less chance i will miss things out and i will know when each section is finished this means that it will be more manageable it do examples in the code would be splitting the ball up into different areas so that there's a section for the gravity and another section for getting the speed of the ball.</w:t>
+        <w:t xml:space="preserve">The code will use decomposition this is because </w:t>
+      </w:r>
+      <w:proofErr w:type="spellStart"/>
+      <w:r>
+        <w:rPr>
+          <w:sz w:val="28"/>
+          <w:szCs w:val="28"/>
+        </w:rPr>
+        <w:t>i</w:t>
+      </w:r>
+      <w:proofErr w:type="spellEnd"/>
+      <w:r>
+        <w:rPr>
+          <w:sz w:val="28"/>
+          <w:szCs w:val="28"/>
+        </w:rPr>
+        <w:t xml:space="preserve"> want each of my sections to be split up into many more different sections </w:t>
+      </w:r>
+      <w:proofErr w:type="spellStart"/>
+      <w:r>
+        <w:rPr>
+          <w:sz w:val="28"/>
+          <w:szCs w:val="28"/>
+        </w:rPr>
+        <w:t>i</w:t>
+      </w:r>
+      <w:proofErr w:type="spellEnd"/>
+      <w:r>
+        <w:rPr>
+          <w:sz w:val="28"/>
+          <w:szCs w:val="28"/>
+        </w:rPr>
+        <w:t xml:space="preserve"> want to do this so that </w:t>
+      </w:r>
+      <w:proofErr w:type="spellStart"/>
+      <w:r>
+        <w:rPr>
+          <w:sz w:val="28"/>
+          <w:szCs w:val="28"/>
+        </w:rPr>
+        <w:t>i</w:t>
+      </w:r>
+      <w:proofErr w:type="spellEnd"/>
+      <w:r>
+        <w:rPr>
+          <w:sz w:val="28"/>
+          <w:szCs w:val="28"/>
+        </w:rPr>
+        <w:t xml:space="preserve"> will know exactly what to code in each part meaning there is less chance </w:t>
+      </w:r>
+      <w:proofErr w:type="spellStart"/>
+      <w:r>
+        <w:rPr>
+          <w:sz w:val="28"/>
+          <w:szCs w:val="28"/>
+        </w:rPr>
+        <w:t>i</w:t>
+      </w:r>
+      <w:proofErr w:type="spellEnd"/>
+      <w:r>
+        <w:rPr>
+          <w:sz w:val="28"/>
+          <w:szCs w:val="28"/>
+        </w:rPr>
+        <w:t xml:space="preserve"> will miss things out and </w:t>
+      </w:r>
+      <w:proofErr w:type="spellStart"/>
+      <w:r>
+        <w:rPr>
+          <w:sz w:val="28"/>
+          <w:szCs w:val="28"/>
+        </w:rPr>
+        <w:t>i</w:t>
+      </w:r>
+      <w:proofErr w:type="spellEnd"/>
+      <w:r>
+        <w:rPr>
+          <w:sz w:val="28"/>
+          <w:szCs w:val="28"/>
+        </w:rPr>
+        <w:t xml:space="preserve"> will know when each section is finished this means that it will be more manageable it do examples in the code would be splitting the ball up into different areas so that there's a section for the gravity and another section for getting the speed of the ball.</w:t>
       </w:r>
     </w:p>
     <w:p>
@@ -4081,7 +6142,23 @@
           <w:sz w:val="28"/>
           <w:szCs w:val="28"/>
         </w:rPr>
-        <w:t xml:space="preserve">There will be many tasks and calculations that will occur concurrently in the simulator as the ball will need to be falling down the ramp but also at the same time there will be calculations happening to workout what speed the ball should be going at and also it needs to be printing all of this information onto the screen so the user can see the forces on the ball and </w:t>
+        <w:t xml:space="preserve">There will be many tasks and calculations that will occur concurrently in the simulator as the ball will need to be falling down the ramp but also at the same time there will be calculations happening to </w:t>
+      </w:r>
+      <w:proofErr w:type="spellStart"/>
+      <w:r>
+        <w:rPr>
+          <w:sz w:val="28"/>
+          <w:szCs w:val="28"/>
+        </w:rPr>
+        <w:t>workout</w:t>
+      </w:r>
+      <w:proofErr w:type="spellEnd"/>
+      <w:r>
+        <w:rPr>
+          <w:sz w:val="28"/>
+          <w:szCs w:val="28"/>
+        </w:rPr>
+        <w:t xml:space="preserve"> what speed the ball should be going at and also it needs to be printing all of this information onto the screen so the user can see the forces on the ball and </w:t>
       </w:r>
       <w:r>
         <w:rPr>
@@ -4089,7 +6166,23 @@
           <w:szCs w:val="28"/>
         </w:rPr>
         <w:lastRenderedPageBreak/>
-        <w:t>ramp and the speed which will be changing and others. Also the simulator will be checking to see if the ball has hit the wall yet so it can send it back up to the top.</w:t>
+        <w:t xml:space="preserve">ramp and the speed which will be changing and others. </w:t>
+      </w:r>
+      <w:proofErr w:type="gramStart"/>
+      <w:r>
+        <w:rPr>
+          <w:sz w:val="28"/>
+          <w:szCs w:val="28"/>
+        </w:rPr>
+        <w:t>Also</w:t>
+      </w:r>
+      <w:proofErr w:type="gramEnd"/>
+      <w:r>
+        <w:rPr>
+          <w:sz w:val="28"/>
+          <w:szCs w:val="28"/>
+        </w:rPr>
+        <w:t xml:space="preserve"> the simulator will be checking to see if the ball has hit the wall yet so it can send it back up to the top.</w:t>
       </w:r>
     </w:p>
     <w:p>
@@ -4104,7 +6197,121 @@
           <w:sz w:val="28"/>
           <w:szCs w:val="28"/>
         </w:rPr>
-        <w:t>I will also use abstraction in my code this is because there will be a lot of parts of the code that will not be necessary to the user an example of this is when the calculations are being made i wont need to show  the exact calculation being used i will just show the end answer and what it is. I will not show for example 25cos(60) = 12.5 is force i will just have 12.5 is the force. This means that its easier for the user to understand and also it wont fill up the screen with unnecessary information.</w:t>
+        <w:t xml:space="preserve">I will also use abstraction in my code this is because there will be a lot of parts of the code that will not be necessary to the user an example of this is when the calculations are being made </w:t>
+      </w:r>
+      <w:proofErr w:type="spellStart"/>
+      <w:r>
+        <w:rPr>
+          <w:sz w:val="28"/>
+          <w:szCs w:val="28"/>
+        </w:rPr>
+        <w:t>i</w:t>
+      </w:r>
+      <w:proofErr w:type="spellEnd"/>
+      <w:r>
+        <w:rPr>
+          <w:sz w:val="28"/>
+          <w:szCs w:val="28"/>
+        </w:rPr>
+        <w:t xml:space="preserve"> </w:t>
+      </w:r>
+      <w:proofErr w:type="spellStart"/>
+      <w:r>
+        <w:rPr>
+          <w:sz w:val="28"/>
+          <w:szCs w:val="28"/>
+        </w:rPr>
+        <w:t>wont</w:t>
+      </w:r>
+      <w:proofErr w:type="spellEnd"/>
+      <w:r>
+        <w:rPr>
+          <w:sz w:val="28"/>
+          <w:szCs w:val="28"/>
+        </w:rPr>
+        <w:t xml:space="preserve"> need to show  the exact calculation being used </w:t>
+      </w:r>
+      <w:proofErr w:type="spellStart"/>
+      <w:r>
+        <w:rPr>
+          <w:sz w:val="28"/>
+          <w:szCs w:val="28"/>
+        </w:rPr>
+        <w:t>i</w:t>
+      </w:r>
+      <w:proofErr w:type="spellEnd"/>
+      <w:r>
+        <w:rPr>
+          <w:sz w:val="28"/>
+          <w:szCs w:val="28"/>
+        </w:rPr>
+        <w:t xml:space="preserve"> will just show the end answer and what it is. I will not show for example 25</w:t>
+      </w:r>
+      <w:proofErr w:type="gramStart"/>
+      <w:r>
+        <w:rPr>
+          <w:sz w:val="28"/>
+          <w:szCs w:val="28"/>
+        </w:rPr>
+        <w:t>cos(</w:t>
+      </w:r>
+      <w:proofErr w:type="gramEnd"/>
+      <w:r>
+        <w:rPr>
+          <w:sz w:val="28"/>
+          <w:szCs w:val="28"/>
+        </w:rPr>
+        <w:t xml:space="preserve">60) = 12.5 is force </w:t>
+      </w:r>
+      <w:proofErr w:type="spellStart"/>
+      <w:r>
+        <w:rPr>
+          <w:sz w:val="28"/>
+          <w:szCs w:val="28"/>
+        </w:rPr>
+        <w:t>i</w:t>
+      </w:r>
+      <w:proofErr w:type="spellEnd"/>
+      <w:r>
+        <w:rPr>
+          <w:sz w:val="28"/>
+          <w:szCs w:val="28"/>
+        </w:rPr>
+        <w:t xml:space="preserve"> will just have 12.5 is the force. This means that its easier for the user to understand </w:t>
+      </w:r>
+      <w:proofErr w:type="gramStart"/>
+      <w:r>
+        <w:rPr>
+          <w:sz w:val="28"/>
+          <w:szCs w:val="28"/>
+        </w:rPr>
+        <w:t>and also</w:t>
+      </w:r>
+      <w:proofErr w:type="gramEnd"/>
+      <w:r>
+        <w:rPr>
+          <w:sz w:val="28"/>
+          <w:szCs w:val="28"/>
+        </w:rPr>
+        <w:t xml:space="preserve"> it </w:t>
+      </w:r>
+      <w:proofErr w:type="spellStart"/>
+      <w:proofErr w:type="gramStart"/>
+      <w:r>
+        <w:rPr>
+          <w:sz w:val="28"/>
+          <w:szCs w:val="28"/>
+        </w:rPr>
+        <w:t>wont</w:t>
+      </w:r>
+      <w:proofErr w:type="spellEnd"/>
+      <w:proofErr w:type="gramEnd"/>
+      <w:r>
+        <w:rPr>
+          <w:sz w:val="28"/>
+          <w:szCs w:val="28"/>
+        </w:rPr>
+        <w:t xml:space="preserve"> fill up the screen with unnecessary information.</w:t>
       </w:r>
     </w:p>
     <w:p/>
@@ -4323,7 +6530,25 @@
           <w:sz w:val="28"/>
           <w:szCs w:val="28"/>
         </w:rPr>
-        <w:t>Make a image for how the game will look. </w:t>
+        <w:t xml:space="preserve">Make </w:t>
+      </w:r>
+      <w:proofErr w:type="spellStart"/>
+      <w:proofErr w:type="gramStart"/>
+      <w:r>
+        <w:rPr>
+          <w:sz w:val="28"/>
+          <w:szCs w:val="28"/>
+        </w:rPr>
+        <w:t>a</w:t>
+      </w:r>
+      <w:proofErr w:type="spellEnd"/>
+      <w:proofErr w:type="gramEnd"/>
+      <w:r>
+        <w:rPr>
+          <w:sz w:val="28"/>
+          <w:szCs w:val="28"/>
+        </w:rPr>
+        <w:t xml:space="preserve"> image for how the game will look. </w:t>
       </w:r>
     </w:p>
     <w:p>
@@ -4339,7 +6564,55 @@
           <w:szCs w:val="28"/>
         </w:rPr>
         <w:lastRenderedPageBreak/>
-        <w:t>I need to have a design for the simulator this is because when i make the simulator i dont need to spent time making the designs then  </w:t>
+        <w:t xml:space="preserve">I need to have a design for the simulator this is because when </w:t>
+      </w:r>
+      <w:proofErr w:type="spellStart"/>
+      <w:r>
+        <w:rPr>
+          <w:sz w:val="28"/>
+          <w:szCs w:val="28"/>
+        </w:rPr>
+        <w:t>i</w:t>
+      </w:r>
+      <w:proofErr w:type="spellEnd"/>
+      <w:r>
+        <w:rPr>
+          <w:sz w:val="28"/>
+          <w:szCs w:val="28"/>
+        </w:rPr>
+        <w:t xml:space="preserve"> make the simulator </w:t>
+      </w:r>
+      <w:proofErr w:type="spellStart"/>
+      <w:r>
+        <w:rPr>
+          <w:sz w:val="28"/>
+          <w:szCs w:val="28"/>
+        </w:rPr>
+        <w:t>i</w:t>
+      </w:r>
+      <w:proofErr w:type="spellEnd"/>
+      <w:r>
+        <w:rPr>
+          <w:sz w:val="28"/>
+          <w:szCs w:val="28"/>
+        </w:rPr>
+        <w:t xml:space="preserve"> </w:t>
+      </w:r>
+      <w:proofErr w:type="spellStart"/>
+      <w:r>
+        <w:rPr>
+          <w:sz w:val="28"/>
+          <w:szCs w:val="28"/>
+        </w:rPr>
+        <w:t>dont</w:t>
+      </w:r>
+      <w:proofErr w:type="spellEnd"/>
+      <w:r>
+        <w:rPr>
+          <w:sz w:val="28"/>
+          <w:szCs w:val="28"/>
+        </w:rPr>
+        <w:t xml:space="preserve"> need to spent time making the designs then  </w:t>
       </w:r>
     </w:p>
     <w:p>
@@ -4409,7 +6682,23 @@
           <w:sz w:val="28"/>
           <w:szCs w:val="28"/>
         </w:rPr>
-        <w:t>Get the Image onto Greenfoot </w:t>
+        <w:t xml:space="preserve">Get the Image onto </w:t>
+      </w:r>
+      <w:proofErr w:type="spellStart"/>
+      <w:r>
+        <w:rPr>
+          <w:sz w:val="28"/>
+          <w:szCs w:val="28"/>
+        </w:rPr>
+        <w:t>Greenfoot</w:t>
+      </w:r>
+      <w:proofErr w:type="spellEnd"/>
+      <w:r>
+        <w:rPr>
+          <w:sz w:val="28"/>
+          <w:szCs w:val="28"/>
+        </w:rPr>
+        <w:t> </w:t>
       </w:r>
     </w:p>
     <w:p>
@@ -4424,7 +6713,39 @@
           <w:sz w:val="28"/>
           <w:szCs w:val="28"/>
         </w:rPr>
-        <w:t>Write the code so the ball wont just fall through the ramp </w:t>
+        <w:t xml:space="preserve">Write the code so the ball </w:t>
+      </w:r>
+      <w:proofErr w:type="spellStart"/>
+      <w:r>
+        <w:rPr>
+          <w:sz w:val="28"/>
+          <w:szCs w:val="28"/>
+        </w:rPr>
+        <w:t>wont</w:t>
+      </w:r>
+      <w:proofErr w:type="spellEnd"/>
+      <w:r>
+        <w:rPr>
+          <w:sz w:val="28"/>
+          <w:szCs w:val="28"/>
+        </w:rPr>
+        <w:t xml:space="preserve"> just </w:t>
+      </w:r>
+      <w:proofErr w:type="gramStart"/>
+      <w:r>
+        <w:rPr>
+          <w:sz w:val="28"/>
+          <w:szCs w:val="28"/>
+        </w:rPr>
+        <w:t>fall</w:t>
+      </w:r>
+      <w:proofErr w:type="gramEnd"/>
+      <w:r>
+        <w:rPr>
+          <w:sz w:val="28"/>
+          <w:szCs w:val="28"/>
+        </w:rPr>
+        <w:t xml:space="preserve"> through the ramp </w:t>
       </w:r>
     </w:p>
     <w:p>
@@ -4454,7 +6775,23 @@
           <w:sz w:val="28"/>
           <w:szCs w:val="28"/>
         </w:rPr>
-        <w:t>Code the ball with its image, velocity, acceleration, force, gravity make it so i can input these. This is so that users can see it and have inputs so that users can customise it all to what they want </w:t>
+        <w:t xml:space="preserve">Code the ball with its image, velocity, acceleration, force, gravity make it so </w:t>
+      </w:r>
+      <w:proofErr w:type="spellStart"/>
+      <w:r>
+        <w:rPr>
+          <w:sz w:val="28"/>
+          <w:szCs w:val="28"/>
+        </w:rPr>
+        <w:t>i</w:t>
+      </w:r>
+      <w:proofErr w:type="spellEnd"/>
+      <w:r>
+        <w:rPr>
+          <w:sz w:val="28"/>
+          <w:szCs w:val="28"/>
+        </w:rPr>
+        <w:t xml:space="preserve"> can input these. This is so that users can see it and have inputs so that users can customise it all to what they want </w:t>
       </w:r>
     </w:p>
     <w:p>
@@ -4499,7 +6836,23 @@
           <w:sz w:val="28"/>
           <w:szCs w:val="28"/>
         </w:rPr>
-        <w:t>Make the ball actually move. This is so that people can see what happens. </w:t>
+        <w:t xml:space="preserve">Make the ball </w:t>
+      </w:r>
+      <w:proofErr w:type="gramStart"/>
+      <w:r>
+        <w:rPr>
+          <w:sz w:val="28"/>
+          <w:szCs w:val="28"/>
+        </w:rPr>
+        <w:t>actually move</w:t>
+      </w:r>
+      <w:proofErr w:type="gramEnd"/>
+      <w:r>
+        <w:rPr>
+          <w:sz w:val="28"/>
+          <w:szCs w:val="28"/>
+        </w:rPr>
+        <w:t>. This is so that people can see what happens. </w:t>
       </w:r>
     </w:p>
     <w:p>
@@ -4622,7 +6975,23 @@
           <w:sz w:val="28"/>
           <w:szCs w:val="28"/>
         </w:rPr>
-        <w:t>Get the image onto Greenfoot </w:t>
+        <w:t xml:space="preserve">Get the image onto </w:t>
+      </w:r>
+      <w:proofErr w:type="spellStart"/>
+      <w:r>
+        <w:rPr>
+          <w:sz w:val="28"/>
+          <w:szCs w:val="28"/>
+        </w:rPr>
+        <w:t>Greenfoot</w:t>
+      </w:r>
+      <w:proofErr w:type="spellEnd"/>
+      <w:r>
+        <w:rPr>
+          <w:sz w:val="28"/>
+          <w:szCs w:val="28"/>
+        </w:rPr>
+        <w:t> </w:t>
       </w:r>
     </w:p>
     <w:p>
@@ -4667,7 +7036,25 @@
           <w:sz w:val="28"/>
           <w:szCs w:val="28"/>
         </w:rPr>
-        <w:t>Create code to make a image for a ramp. So that users can see it on screen. </w:t>
+        <w:t xml:space="preserve">Create code to make </w:t>
+      </w:r>
+      <w:proofErr w:type="spellStart"/>
+      <w:proofErr w:type="gramStart"/>
+      <w:r>
+        <w:rPr>
+          <w:sz w:val="28"/>
+          <w:szCs w:val="28"/>
+        </w:rPr>
+        <w:t>a</w:t>
+      </w:r>
+      <w:proofErr w:type="spellEnd"/>
+      <w:proofErr w:type="gramEnd"/>
+      <w:r>
+        <w:rPr>
+          <w:sz w:val="28"/>
+          <w:szCs w:val="28"/>
+        </w:rPr>
+        <w:t xml:space="preserve"> image for a ramp. So that users can see it on screen. </w:t>
       </w:r>
     </w:p>
     <w:p>
@@ -4836,7 +7223,23 @@
           <w:sz w:val="28"/>
           <w:szCs w:val="28"/>
         </w:rPr>
-        <w:t>Get the image onto Greenfoot </w:t>
+        <w:t xml:space="preserve">Get the image onto </w:t>
+      </w:r>
+      <w:proofErr w:type="spellStart"/>
+      <w:r>
+        <w:rPr>
+          <w:sz w:val="28"/>
+          <w:szCs w:val="28"/>
+        </w:rPr>
+        <w:t>Greenfoot</w:t>
+      </w:r>
+      <w:proofErr w:type="spellEnd"/>
+      <w:r>
+        <w:rPr>
+          <w:sz w:val="28"/>
+          <w:szCs w:val="28"/>
+        </w:rPr>
+        <w:t> </w:t>
       </w:r>
     </w:p>
     <w:p>
@@ -4851,7 +7254,41 @@
           <w:sz w:val="28"/>
           <w:szCs w:val="28"/>
         </w:rPr>
-        <w:t>Write the code so that the ball wont go through it. So that the ball wont go on forever. </w:t>
+        <w:t xml:space="preserve">Write the code so that the ball </w:t>
+      </w:r>
+      <w:proofErr w:type="spellStart"/>
+      <w:r>
+        <w:rPr>
+          <w:sz w:val="28"/>
+          <w:szCs w:val="28"/>
+        </w:rPr>
+        <w:t>wont</w:t>
+      </w:r>
+      <w:proofErr w:type="spellEnd"/>
+      <w:r>
+        <w:rPr>
+          <w:sz w:val="28"/>
+          <w:szCs w:val="28"/>
+        </w:rPr>
+        <w:t xml:space="preserve"> go through it. So that the ball </w:t>
+      </w:r>
+      <w:proofErr w:type="spellStart"/>
+      <w:proofErr w:type="gramStart"/>
+      <w:r>
+        <w:rPr>
+          <w:sz w:val="28"/>
+          <w:szCs w:val="28"/>
+        </w:rPr>
+        <w:t>wont</w:t>
+      </w:r>
+      <w:proofErr w:type="spellEnd"/>
+      <w:proofErr w:type="gramEnd"/>
+      <w:r>
+        <w:rPr>
+          <w:sz w:val="28"/>
+          <w:szCs w:val="28"/>
+        </w:rPr>
+        <w:t xml:space="preserve"> go on forever. </w:t>
       </w:r>
     </w:p>
     <w:p>
@@ -4881,7 +7318,39 @@
           <w:sz w:val="28"/>
           <w:szCs w:val="28"/>
         </w:rPr>
-        <w:t>Write the code so that once the ball touches it everything is reset back to the beginning. So that the simulator can be ran again and the ball doesnt stay at the bottem. </w:t>
+        <w:t xml:space="preserve">Write the code so that once the ball touches it everything is reset back to the beginning. So that the simulator can be ran again and the ball </w:t>
+      </w:r>
+      <w:proofErr w:type="spellStart"/>
+      <w:r>
+        <w:rPr>
+          <w:sz w:val="28"/>
+          <w:szCs w:val="28"/>
+        </w:rPr>
+        <w:t>doesnt</w:t>
+      </w:r>
+      <w:proofErr w:type="spellEnd"/>
+      <w:r>
+        <w:rPr>
+          <w:sz w:val="28"/>
+          <w:szCs w:val="28"/>
+        </w:rPr>
+        <w:t xml:space="preserve"> stay at the </w:t>
+      </w:r>
+      <w:proofErr w:type="spellStart"/>
+      <w:r>
+        <w:rPr>
+          <w:sz w:val="28"/>
+          <w:szCs w:val="28"/>
+        </w:rPr>
+        <w:t>bottem</w:t>
+      </w:r>
+      <w:proofErr w:type="spellEnd"/>
+      <w:r>
+        <w:rPr>
+          <w:sz w:val="28"/>
+          <w:szCs w:val="28"/>
+        </w:rPr>
+        <w:t>. </w:t>
       </w:r>
     </w:p>
     <w:p>
@@ -4934,7 +7403,23 @@
           <w:sz w:val="28"/>
           <w:szCs w:val="28"/>
         </w:rPr>
-        <w:t>Roll the ball down the ramp into the wall. The simulator should reset and the ball should not just pass through the wall. </w:t>
+        <w:t xml:space="preserve">Roll the ball down the ramp into the wall. The simulator should </w:t>
+      </w:r>
+      <w:proofErr w:type="gramStart"/>
+      <w:r>
+        <w:rPr>
+          <w:sz w:val="28"/>
+          <w:szCs w:val="28"/>
+        </w:rPr>
+        <w:t>reset</w:t>
+      </w:r>
+      <w:proofErr w:type="gramEnd"/>
+      <w:r>
+        <w:rPr>
+          <w:sz w:val="28"/>
+          <w:szCs w:val="28"/>
+        </w:rPr>
+        <w:t xml:space="preserve"> and the ball should not just pass through the wall. </w:t>
       </w:r>
     </w:p>
     <w:p>
@@ -5004,7 +7489,23 @@
           <w:sz w:val="28"/>
           <w:szCs w:val="28"/>
         </w:rPr>
-        <w:t>Add the code to make all of the objects appear on screen </w:t>
+        <w:t xml:space="preserve">Add the code to make </w:t>
+      </w:r>
+      <w:proofErr w:type="gramStart"/>
+      <w:r>
+        <w:rPr>
+          <w:sz w:val="28"/>
+          <w:szCs w:val="28"/>
+        </w:rPr>
+        <w:t>all of</w:t>
+      </w:r>
+      <w:proofErr w:type="gramEnd"/>
+      <w:r>
+        <w:rPr>
+          <w:sz w:val="28"/>
+          <w:szCs w:val="28"/>
+        </w:rPr>
+        <w:t xml:space="preserve"> the objects appear on screen </w:t>
       </w:r>
     </w:p>
     <w:p>
@@ -5020,7 +7521,23 @@
           <w:szCs w:val="28"/>
         </w:rPr>
         <w:lastRenderedPageBreak/>
-        <w:t>Add the code to make the forces and there answers appear on screen.  </w:t>
+        <w:t xml:space="preserve">Add the code to make the forces and </w:t>
+      </w:r>
+      <w:proofErr w:type="gramStart"/>
+      <w:r>
+        <w:rPr>
+          <w:sz w:val="28"/>
+          <w:szCs w:val="28"/>
+        </w:rPr>
+        <w:t>there</w:t>
+      </w:r>
+      <w:proofErr w:type="gramEnd"/>
+      <w:r>
+        <w:rPr>
+          <w:sz w:val="28"/>
+          <w:szCs w:val="28"/>
+        </w:rPr>
+        <w:t xml:space="preserve"> answers appear on screen.  </w:t>
       </w:r>
     </w:p>
     <w:p>
@@ -5035,7 +7552,39 @@
           <w:sz w:val="28"/>
           <w:szCs w:val="28"/>
         </w:rPr>
-        <w:t>Add the code to be able to click on the forces that are suppost to change. So that you are able to input the data. </w:t>
+        <w:t xml:space="preserve">Add the code to be able to click on the forces that are </w:t>
+      </w:r>
+      <w:proofErr w:type="spellStart"/>
+      <w:r>
+        <w:rPr>
+          <w:sz w:val="28"/>
+          <w:szCs w:val="28"/>
+        </w:rPr>
+        <w:t>suppost</w:t>
+      </w:r>
+      <w:proofErr w:type="spellEnd"/>
+      <w:r>
+        <w:rPr>
+          <w:sz w:val="28"/>
+          <w:szCs w:val="28"/>
+        </w:rPr>
+        <w:t xml:space="preserve"> to change. So that you </w:t>
+      </w:r>
+      <w:proofErr w:type="gramStart"/>
+      <w:r>
+        <w:rPr>
+          <w:sz w:val="28"/>
+          <w:szCs w:val="28"/>
+        </w:rPr>
+        <w:t>are able to</w:t>
+      </w:r>
+      <w:proofErr w:type="gramEnd"/>
+      <w:r>
+        <w:rPr>
+          <w:sz w:val="28"/>
+          <w:szCs w:val="28"/>
+        </w:rPr>
+        <w:t xml:space="preserve"> input the data. </w:t>
       </w:r>
     </w:p>
     <w:p>
@@ -5233,7 +7782,23 @@
           <w:sz w:val="28"/>
           <w:szCs w:val="28"/>
         </w:rPr>
-        <w:t>Set all of the data then hit the start button the check if  </w:t>
+        <w:t xml:space="preserve">Set </w:t>
+      </w:r>
+      <w:proofErr w:type="gramStart"/>
+      <w:r>
+        <w:rPr>
+          <w:sz w:val="28"/>
+          <w:szCs w:val="28"/>
+        </w:rPr>
+        <w:t>all of</w:t>
+      </w:r>
+      <w:proofErr w:type="gramEnd"/>
+      <w:r>
+        <w:rPr>
+          <w:sz w:val="28"/>
+          <w:szCs w:val="28"/>
+        </w:rPr>
+        <w:t xml:space="preserve"> the data then hit the start button the check if  </w:t>
       </w:r>
     </w:p>
     <w:p>
@@ -5248,7 +7813,23 @@
           <w:sz w:val="28"/>
           <w:szCs w:val="28"/>
         </w:rPr>
-        <w:t>Is all the data correct and is the calculations correct. Look at the unchangeable data and then use the changeable data and use a calculator to see if its all correct. </w:t>
+        <w:t xml:space="preserve">Is all the data correct and is the calculations correct. Look at the unchangeable data and then use the changeable data and use a calculator to see if </w:t>
+      </w:r>
+      <w:proofErr w:type="spellStart"/>
+      <w:r>
+        <w:rPr>
+          <w:sz w:val="28"/>
+          <w:szCs w:val="28"/>
+        </w:rPr>
+        <w:t>its</w:t>
+      </w:r>
+      <w:proofErr w:type="spellEnd"/>
+      <w:r>
+        <w:rPr>
+          <w:sz w:val="28"/>
+          <w:szCs w:val="28"/>
+        </w:rPr>
+        <w:t xml:space="preserve"> all correct. </w:t>
       </w:r>
     </w:p>
     <w:p>
@@ -5308,7 +7889,23 @@
           <w:sz w:val="28"/>
           <w:szCs w:val="28"/>
         </w:rPr>
-        <w:t>Change parts of it if its not running correctly or want to make it better </w:t>
+        <w:t xml:space="preserve">Change parts of it if </w:t>
+      </w:r>
+      <w:proofErr w:type="spellStart"/>
+      <w:r>
+        <w:rPr>
+          <w:sz w:val="28"/>
+          <w:szCs w:val="28"/>
+        </w:rPr>
+        <w:t>its</w:t>
+      </w:r>
+      <w:proofErr w:type="spellEnd"/>
+      <w:r>
+        <w:rPr>
+          <w:sz w:val="28"/>
+          <w:szCs w:val="28"/>
+        </w:rPr>
+        <w:t xml:space="preserve"> not running correctly or want to make it better </w:t>
       </w:r>
     </w:p>
     <w:p>
@@ -5394,7 +7991,23 @@
           <w:sz w:val="28"/>
           <w:szCs w:val="28"/>
         </w:rPr>
-        <w:t>Say what could of gone better. </w:t>
+        <w:t xml:space="preserve">Say what could </w:t>
+      </w:r>
+      <w:proofErr w:type="gramStart"/>
+      <w:r>
+        <w:rPr>
+          <w:sz w:val="28"/>
+          <w:szCs w:val="28"/>
+        </w:rPr>
+        <w:t>of</w:t>
+      </w:r>
+      <w:proofErr w:type="gramEnd"/>
+      <w:r>
+        <w:rPr>
+          <w:sz w:val="28"/>
+          <w:szCs w:val="28"/>
+        </w:rPr>
+        <w:t xml:space="preserve"> gone better. </w:t>
       </w:r>
     </w:p>
     <w:p>
@@ -5499,7 +8112,249 @@
           <w:sz w:val="28"/>
           <w:szCs w:val="28"/>
         </w:rPr>
-        <w:t>I have done these stages because it gives a structure of doing one section at a time meaning i can do one object then i can move onto the next and not then just doing one section on each then another and its not that ordered. The reason i done this order is because you need to design everything first then start on your code with the ball first because its the most important as you cant test the rest without the ball then the ramp because its the second most important and need that to test the ball then the wall as its not as important as you dont need to have it then i done the background last as its just making sure everything is in the right place and other things are added and doesnt mainly effect the actual simulator. Then i done the main test as i need so i can see if everything is running correctly then evaluation last as everything else needs to be done so i can evaluate. </w:t>
+        <w:t xml:space="preserve">I have done these stages because it gives a structure of doing one section at a time meaning </w:t>
+      </w:r>
+      <w:proofErr w:type="spellStart"/>
+      <w:r>
+        <w:rPr>
+          <w:sz w:val="28"/>
+          <w:szCs w:val="28"/>
+        </w:rPr>
+        <w:t>i</w:t>
+      </w:r>
+      <w:proofErr w:type="spellEnd"/>
+      <w:r>
+        <w:rPr>
+          <w:sz w:val="28"/>
+          <w:szCs w:val="28"/>
+        </w:rPr>
+        <w:t xml:space="preserve"> can do one object then </w:t>
+      </w:r>
+      <w:proofErr w:type="spellStart"/>
+      <w:r>
+        <w:rPr>
+          <w:sz w:val="28"/>
+          <w:szCs w:val="28"/>
+        </w:rPr>
+        <w:t>i</w:t>
+      </w:r>
+      <w:proofErr w:type="spellEnd"/>
+      <w:r>
+        <w:rPr>
+          <w:sz w:val="28"/>
+          <w:szCs w:val="28"/>
+        </w:rPr>
+        <w:t xml:space="preserve"> can move onto the next and not then just doing one section on each then another and </w:t>
+      </w:r>
+      <w:proofErr w:type="spellStart"/>
+      <w:proofErr w:type="gramStart"/>
+      <w:r>
+        <w:rPr>
+          <w:sz w:val="28"/>
+          <w:szCs w:val="28"/>
+        </w:rPr>
+        <w:t>its</w:t>
+      </w:r>
+      <w:proofErr w:type="spellEnd"/>
+      <w:proofErr w:type="gramEnd"/>
+      <w:r>
+        <w:rPr>
+          <w:sz w:val="28"/>
+          <w:szCs w:val="28"/>
+        </w:rPr>
+        <w:t xml:space="preserve"> not that ordered. The reason </w:t>
+      </w:r>
+      <w:proofErr w:type="spellStart"/>
+      <w:r>
+        <w:rPr>
+          <w:sz w:val="28"/>
+          <w:szCs w:val="28"/>
+        </w:rPr>
+        <w:t>i</w:t>
+      </w:r>
+      <w:proofErr w:type="spellEnd"/>
+      <w:r>
+        <w:rPr>
+          <w:sz w:val="28"/>
+          <w:szCs w:val="28"/>
+        </w:rPr>
+        <w:t xml:space="preserve"> done this order is because you need to design everything first then start on your code with the ball first because </w:t>
+      </w:r>
+      <w:proofErr w:type="spellStart"/>
+      <w:r>
+        <w:rPr>
+          <w:sz w:val="28"/>
+          <w:szCs w:val="28"/>
+        </w:rPr>
+        <w:t>its</w:t>
+      </w:r>
+      <w:proofErr w:type="spellEnd"/>
+      <w:r>
+        <w:rPr>
+          <w:sz w:val="28"/>
+          <w:szCs w:val="28"/>
+        </w:rPr>
+        <w:t xml:space="preserve"> the most important as you </w:t>
+      </w:r>
+      <w:proofErr w:type="spellStart"/>
+      <w:r>
+        <w:rPr>
+          <w:sz w:val="28"/>
+          <w:szCs w:val="28"/>
+        </w:rPr>
+        <w:t>cant</w:t>
+      </w:r>
+      <w:proofErr w:type="spellEnd"/>
+      <w:r>
+        <w:rPr>
+          <w:sz w:val="28"/>
+          <w:szCs w:val="28"/>
+        </w:rPr>
+        <w:t xml:space="preserve"> test the rest without the ball then the ramp because </w:t>
+      </w:r>
+      <w:proofErr w:type="spellStart"/>
+      <w:r>
+        <w:rPr>
+          <w:sz w:val="28"/>
+          <w:szCs w:val="28"/>
+        </w:rPr>
+        <w:t>its</w:t>
+      </w:r>
+      <w:proofErr w:type="spellEnd"/>
+      <w:r>
+        <w:rPr>
+          <w:sz w:val="28"/>
+          <w:szCs w:val="28"/>
+        </w:rPr>
+        <w:t xml:space="preserve"> the second most important and need that to test the ball then the wall as </w:t>
+      </w:r>
+      <w:proofErr w:type="spellStart"/>
+      <w:r>
+        <w:rPr>
+          <w:sz w:val="28"/>
+          <w:szCs w:val="28"/>
+        </w:rPr>
+        <w:t>its</w:t>
+      </w:r>
+      <w:proofErr w:type="spellEnd"/>
+      <w:r>
+        <w:rPr>
+          <w:sz w:val="28"/>
+          <w:szCs w:val="28"/>
+        </w:rPr>
+        <w:t xml:space="preserve"> not as important as you </w:t>
+      </w:r>
+      <w:proofErr w:type="spellStart"/>
+      <w:r>
+        <w:rPr>
+          <w:sz w:val="28"/>
+          <w:szCs w:val="28"/>
+        </w:rPr>
+        <w:t>dont</w:t>
+      </w:r>
+      <w:proofErr w:type="spellEnd"/>
+      <w:r>
+        <w:rPr>
+          <w:sz w:val="28"/>
+          <w:szCs w:val="28"/>
+        </w:rPr>
+        <w:t xml:space="preserve"> need to have it then </w:t>
+      </w:r>
+      <w:proofErr w:type="spellStart"/>
+      <w:r>
+        <w:rPr>
+          <w:sz w:val="28"/>
+          <w:szCs w:val="28"/>
+        </w:rPr>
+        <w:t>i</w:t>
+      </w:r>
+      <w:proofErr w:type="spellEnd"/>
+      <w:r>
+        <w:rPr>
+          <w:sz w:val="28"/>
+          <w:szCs w:val="28"/>
+        </w:rPr>
+        <w:t xml:space="preserve"> done the background last as its just making sure everything is in the right place and other things are added and </w:t>
+      </w:r>
+      <w:proofErr w:type="spellStart"/>
+      <w:r>
+        <w:rPr>
+          <w:sz w:val="28"/>
+          <w:szCs w:val="28"/>
+        </w:rPr>
+        <w:t>doesnt</w:t>
+      </w:r>
+      <w:proofErr w:type="spellEnd"/>
+      <w:r>
+        <w:rPr>
+          <w:sz w:val="28"/>
+          <w:szCs w:val="28"/>
+        </w:rPr>
+        <w:t xml:space="preserve"> mainly effect the actual simulator. Then </w:t>
+      </w:r>
+      <w:proofErr w:type="spellStart"/>
+      <w:r>
+        <w:rPr>
+          <w:sz w:val="28"/>
+          <w:szCs w:val="28"/>
+        </w:rPr>
+        <w:t>i</w:t>
+      </w:r>
+      <w:proofErr w:type="spellEnd"/>
+      <w:r>
+        <w:rPr>
+          <w:sz w:val="28"/>
+          <w:szCs w:val="28"/>
+        </w:rPr>
+        <w:t xml:space="preserve"> done the main test as </w:t>
+      </w:r>
+      <w:proofErr w:type="spellStart"/>
+      <w:r>
+        <w:rPr>
+          <w:sz w:val="28"/>
+          <w:szCs w:val="28"/>
+        </w:rPr>
+        <w:t>i</w:t>
+      </w:r>
+      <w:proofErr w:type="spellEnd"/>
+      <w:r>
+        <w:rPr>
+          <w:sz w:val="28"/>
+          <w:szCs w:val="28"/>
+        </w:rPr>
+        <w:t xml:space="preserve"> need so </w:t>
+      </w:r>
+      <w:proofErr w:type="spellStart"/>
+      <w:r>
+        <w:rPr>
+          <w:sz w:val="28"/>
+          <w:szCs w:val="28"/>
+        </w:rPr>
+        <w:t>i</w:t>
+      </w:r>
+      <w:proofErr w:type="spellEnd"/>
+      <w:r>
+        <w:rPr>
+          <w:sz w:val="28"/>
+          <w:szCs w:val="28"/>
+        </w:rPr>
+        <w:t xml:space="preserve"> can see if everything is running correctly then evaluation last as everything else needs to be done so </w:t>
+      </w:r>
+      <w:proofErr w:type="spellStart"/>
+      <w:r>
+        <w:rPr>
+          <w:sz w:val="28"/>
+          <w:szCs w:val="28"/>
+        </w:rPr>
+        <w:t>i</w:t>
+      </w:r>
+      <w:proofErr w:type="spellEnd"/>
+      <w:r>
+        <w:rPr>
+          <w:sz w:val="28"/>
+          <w:szCs w:val="28"/>
+        </w:rPr>
+        <w:t xml:space="preserve"> can evaluate. </w:t>
       </w:r>
     </w:p>
     <w:p>
@@ -5617,14 +8472,62 @@
           <w:sz w:val="28"/>
           <w:szCs w:val="28"/>
         </w:rPr>
-        <w:t xml:space="preserve"> this because it has all the different things in places to show how important it really is like the start button is in the top right corner as it is not that important to the actual simulator but is needed to make the game actually run. I have put the 2 boxes of where all of the data goes at the top in the centre this is because it </w:t>
-      </w:r>
-      <w:r>
-        <w:rPr>
-          <w:sz w:val="28"/>
-          <w:szCs w:val="28"/>
-        </w:rPr>
-        <w:t xml:space="preserve">is the main part of where you enter your code and also see if the data is coming out correctly but also not in the centre as it is not the main part of the screen. Then </w:t>
+        <w:t xml:space="preserve"> this because it has all the different things in places to show how important it really is like the start button is in the top right corner as it is not that important to the actual simulator but is needed to make the game </w:t>
+      </w:r>
+      <w:proofErr w:type="gramStart"/>
+      <w:r>
+        <w:rPr>
+          <w:sz w:val="28"/>
+          <w:szCs w:val="28"/>
+        </w:rPr>
+        <w:t>actually run</w:t>
+      </w:r>
+      <w:proofErr w:type="gramEnd"/>
+      <w:r>
+        <w:rPr>
+          <w:sz w:val="28"/>
+          <w:szCs w:val="28"/>
+        </w:rPr>
+        <w:t xml:space="preserve">. I have put the 2 boxes of where </w:t>
+      </w:r>
+      <w:proofErr w:type="gramStart"/>
+      <w:r>
+        <w:rPr>
+          <w:sz w:val="28"/>
+          <w:szCs w:val="28"/>
+        </w:rPr>
+        <w:t>all of</w:t>
+      </w:r>
+      <w:proofErr w:type="gramEnd"/>
+      <w:r>
+        <w:rPr>
+          <w:sz w:val="28"/>
+          <w:szCs w:val="28"/>
+        </w:rPr>
+        <w:t xml:space="preserve"> the data goes at the top in the centre this is because it </w:t>
+      </w:r>
+      <w:r>
+        <w:rPr>
+          <w:sz w:val="28"/>
+          <w:szCs w:val="28"/>
+        </w:rPr>
+        <w:t xml:space="preserve">is the main part of where you enter your code </w:t>
+      </w:r>
+      <w:proofErr w:type="gramStart"/>
+      <w:r>
+        <w:rPr>
+          <w:sz w:val="28"/>
+          <w:szCs w:val="28"/>
+        </w:rPr>
+        <w:t>and also</w:t>
+      </w:r>
+      <w:proofErr w:type="gramEnd"/>
+      <w:r>
+        <w:rPr>
+          <w:sz w:val="28"/>
+          <w:szCs w:val="28"/>
+        </w:rPr>
+        <w:t xml:space="preserve"> see if the data is coming out correctly but also not in the centre as it is not the main part of the screen. Then </w:t>
       </w:r>
       <w:r>
         <w:rPr>
@@ -5645,15 +8548,56 @@
           <w:sz w:val="28"/>
           <w:szCs w:val="28"/>
         </w:rPr>
-        <w:t xml:space="preserve">middle of the screen this is because it needs to be long enough to actually show its </w:t>
-      </w:r>
-      <w:r>
-        <w:rPr>
-          <w:sz w:val="28"/>
-          <w:szCs w:val="28"/>
-        </w:rPr>
-        <w:t>all running correctly and its in the middle as it is the main part of the project</w:t>
-      </w:r>
+        <w:t xml:space="preserve">middle of the screen this is because it needs to be long enough to </w:t>
+      </w:r>
+      <w:proofErr w:type="gramStart"/>
+      <w:r>
+        <w:rPr>
+          <w:sz w:val="28"/>
+          <w:szCs w:val="28"/>
+        </w:rPr>
+        <w:t>actually show</w:t>
+      </w:r>
+      <w:proofErr w:type="gramEnd"/>
+      <w:r>
+        <w:rPr>
+          <w:sz w:val="28"/>
+          <w:szCs w:val="28"/>
+        </w:rPr>
+        <w:t xml:space="preserve"> its </w:t>
+      </w:r>
+      <w:r>
+        <w:rPr>
+          <w:sz w:val="28"/>
+          <w:szCs w:val="28"/>
+        </w:rPr>
+        <w:t xml:space="preserve">all running correctly and </w:t>
+      </w:r>
+      <w:proofErr w:type="spellStart"/>
+      <w:r>
+        <w:rPr>
+          <w:sz w:val="28"/>
+          <w:szCs w:val="28"/>
+        </w:rPr>
+        <w:t>its</w:t>
+      </w:r>
+      <w:proofErr w:type="spellEnd"/>
+      <w:r>
+        <w:rPr>
+          <w:sz w:val="28"/>
+          <w:szCs w:val="28"/>
+        </w:rPr>
+        <w:t xml:space="preserve"> in the middle as it is the main part of the </w:t>
+      </w:r>
+      <w:proofErr w:type="gramStart"/>
+      <w:r>
+        <w:rPr>
+          <w:sz w:val="28"/>
+          <w:szCs w:val="28"/>
+        </w:rPr>
+        <w:t>project</w:t>
+      </w:r>
+      <w:proofErr w:type="gramEnd"/>
       <w:r>
         <w:rPr>
           <w:sz w:val="28"/>
@@ -5739,7 +8683,23 @@
           <w:sz w:val="28"/>
           <w:szCs w:val="28"/>
         </w:rPr>
-        <w:t xml:space="preserve">box at the top to indicate if it is the data you can change or cannot change this is because </w:t>
+        <w:t xml:space="preserve">box at the top to indicate if it is the </w:t>
+      </w:r>
+      <w:proofErr w:type="gramStart"/>
+      <w:r>
+        <w:rPr>
+          <w:sz w:val="28"/>
+          <w:szCs w:val="28"/>
+        </w:rPr>
+        <w:t>data</w:t>
+      </w:r>
+      <w:proofErr w:type="gramEnd"/>
+      <w:r>
+        <w:rPr>
+          <w:sz w:val="28"/>
+          <w:szCs w:val="28"/>
+        </w:rPr>
+        <w:t xml:space="preserve"> you can change or cannot change this is because </w:t>
       </w:r>
       <w:r>
         <w:rPr>
@@ -5753,7 +8713,23 @@
           <w:sz w:val="28"/>
           <w:szCs w:val="28"/>
         </w:rPr>
-        <w:t xml:space="preserve">on what you enter into the other box. This makes it easy for any user to understand what is happening in that box. I then split it up into 2 different sections one is the name of the data and then next to it there will be </w:t>
+        <w:t xml:space="preserve">on what you </w:t>
+      </w:r>
+      <w:proofErr w:type="gramStart"/>
+      <w:r>
+        <w:rPr>
+          <w:sz w:val="28"/>
+          <w:szCs w:val="28"/>
+        </w:rPr>
+        <w:t>enter into</w:t>
+      </w:r>
+      <w:proofErr w:type="gramEnd"/>
+      <w:r>
+        <w:rPr>
+          <w:sz w:val="28"/>
+          <w:szCs w:val="28"/>
+        </w:rPr>
+        <w:t xml:space="preserve"> the other box. This makes it easy for any user to understand what is happening in that box. I then split it up into 2 different sections one is the name of the data and then next to it there will be </w:t>
       </w:r>
       <w:r>
         <w:rPr>
@@ -5782,7 +8758,23 @@
           <w:sz w:val="28"/>
           <w:szCs w:val="28"/>
         </w:rPr>
-        <w:t>box that you can change they will easily know what they are updating.</w:t>
+        <w:t xml:space="preserve">box that you can </w:t>
+      </w:r>
+      <w:proofErr w:type="gramStart"/>
+      <w:r>
+        <w:rPr>
+          <w:sz w:val="28"/>
+          <w:szCs w:val="28"/>
+        </w:rPr>
+        <w:t>change</w:t>
+      </w:r>
+      <w:proofErr w:type="gramEnd"/>
+      <w:r>
+        <w:rPr>
+          <w:sz w:val="28"/>
+          <w:szCs w:val="28"/>
+        </w:rPr>
+        <w:t xml:space="preserve"> they will easily know what they are updating.</w:t>
       </w:r>
     </w:p>
     <w:p>
@@ -5860,7 +8852,23 @@
           <w:sz w:val="28"/>
           <w:szCs w:val="28"/>
         </w:rPr>
-        <w:t xml:space="preserve"> of the screen because it’s the main part as all this pages is for is to say what the simulator is about and who it can help</w:t>
+        <w:t xml:space="preserve"> of the screen because it’s the main part as all </w:t>
+      </w:r>
+      <w:proofErr w:type="gramStart"/>
+      <w:r>
+        <w:rPr>
+          <w:sz w:val="28"/>
+          <w:szCs w:val="28"/>
+        </w:rPr>
+        <w:t>this pages</w:t>
+      </w:r>
+      <w:proofErr w:type="gramEnd"/>
+      <w:r>
+        <w:rPr>
+          <w:sz w:val="28"/>
+          <w:szCs w:val="28"/>
+        </w:rPr>
+        <w:t xml:space="preserve"> is for is to say what the simulator is about and who it can help</w:t>
       </w:r>
       <w:r>
         <w:rPr>
@@ -6390,7 +9398,25 @@
                       <w:sz w:val="28"/>
                       <w:szCs w:val="28"/>
                     </w:rPr>
-                    <w:t>To get how fast the ball is going so i can update the position</w:t>
+                    <w:t xml:space="preserve">To get how fast the ball is going so </w:t>
+                  </w:r>
+                  <w:proofErr w:type="spellStart"/>
+                  <w:r>
+                    <w:rPr>
+                      <w:rFonts w:ascii="Aptos" w:eastAsia="Aptos" w:hAnsi="Aptos" w:cs="Aptos"/>
+                      <w:sz w:val="28"/>
+                      <w:szCs w:val="28"/>
+                    </w:rPr>
+                    <w:t>i</w:t>
+                  </w:r>
+                  <w:proofErr w:type="spellEnd"/>
+                  <w:r>
+                    <w:rPr>
+                      <w:rFonts w:ascii="Aptos" w:eastAsia="Aptos" w:hAnsi="Aptos" w:cs="Aptos"/>
+                      <w:sz w:val="28"/>
+                      <w:szCs w:val="28"/>
+                    </w:rPr>
+                    <w:t xml:space="preserve"> can update the position</w:t>
                   </w:r>
                 </w:p>
               </w:tc>
@@ -6473,7 +9499,25 @@
                       <w:sz w:val="28"/>
                       <w:szCs w:val="28"/>
                     </w:rPr>
-                    <w:t>To get how heavy the ball is so i can get the force of the ball going down the ramp</w:t>
+                    <w:t xml:space="preserve">To get how heavy the ball is so </w:t>
+                  </w:r>
+                  <w:proofErr w:type="spellStart"/>
+                  <w:r>
+                    <w:rPr>
+                      <w:rFonts w:ascii="Aptos" w:eastAsia="Aptos" w:hAnsi="Aptos" w:cs="Aptos"/>
+                      <w:sz w:val="28"/>
+                      <w:szCs w:val="28"/>
+                    </w:rPr>
+                    <w:t>i</w:t>
+                  </w:r>
+                  <w:proofErr w:type="spellEnd"/>
+                  <w:r>
+                    <w:rPr>
+                      <w:rFonts w:ascii="Aptos" w:eastAsia="Aptos" w:hAnsi="Aptos" w:cs="Aptos"/>
+                      <w:sz w:val="28"/>
+                      <w:szCs w:val="28"/>
+                    </w:rPr>
+                    <w:t xml:space="preserve"> can get the force of the ball going down the ramp</w:t>
                   </w:r>
                 </w:p>
               </w:tc>
@@ -6498,6 +9542,7 @@
                       <w:szCs w:val="28"/>
                     </w:rPr>
                   </w:pPr>
+                  <w:proofErr w:type="spellStart"/>
                   <w:r>
                     <w:rPr>
                       <w:rFonts w:ascii="Aptos" w:eastAsia="Aptos" w:hAnsi="Aptos" w:cs="Aptos"/>
@@ -6506,6 +9551,7 @@
                     </w:rPr>
                     <w:t>rampAngle</w:t>
                   </w:r>
+                  <w:proofErr w:type="spellEnd"/>
                 </w:p>
               </w:tc>
               <w:tc>
@@ -6556,7 +9602,25 @@
                       <w:sz w:val="28"/>
                       <w:szCs w:val="28"/>
                     </w:rPr>
-                    <w:t>To get the steepness of the ramp so i can work out the acceleration of the ball.</w:t>
+                    <w:t xml:space="preserve">To get the steepness of the ramp so </w:t>
+                  </w:r>
+                  <w:proofErr w:type="spellStart"/>
+                  <w:r>
+                    <w:rPr>
+                      <w:rFonts w:ascii="Aptos" w:eastAsia="Aptos" w:hAnsi="Aptos" w:cs="Aptos"/>
+                      <w:sz w:val="28"/>
+                      <w:szCs w:val="28"/>
+                    </w:rPr>
+                    <w:t>i</w:t>
+                  </w:r>
+                  <w:proofErr w:type="spellEnd"/>
+                  <w:r>
+                    <w:rPr>
+                      <w:rFonts w:ascii="Aptos" w:eastAsia="Aptos" w:hAnsi="Aptos" w:cs="Aptos"/>
+                      <w:sz w:val="28"/>
+                      <w:szCs w:val="28"/>
+                    </w:rPr>
+                    <w:t xml:space="preserve"> can work out the acceleration of the ball.</w:t>
                   </w:r>
                 </w:p>
               </w:tc>
@@ -6756,6 +9820,7 @@
                       <w:szCs w:val="28"/>
                     </w:rPr>
                   </w:pPr>
+                  <w:proofErr w:type="spellStart"/>
                   <w:r>
                     <w:rPr>
                       <w:rFonts w:ascii="Aptos" w:eastAsia="Aptos" w:hAnsi="Aptos" w:cs="Aptos"/>
@@ -6765,6 +9830,7 @@
                     <w:lastRenderedPageBreak/>
                     <w:t>startButton</w:t>
                   </w:r>
+                  <w:proofErr w:type="spellEnd"/>
                 </w:p>
               </w:tc>
               <w:tc>
@@ -6994,7 +10060,25 @@
                 <w:sz w:val="28"/>
                 <w:szCs w:val="28"/>
               </w:rPr>
-              <w:t>Screenshot it and say what its done and justify it.</w:t>
+              <w:t xml:space="preserve">Screenshot it and say what </w:t>
+            </w:r>
+            <w:proofErr w:type="spellStart"/>
+            <w:r>
+              <w:rPr>
+                <w:rFonts w:ascii="Aptos" w:eastAsia="Aptos" w:hAnsi="Aptos" w:cs="Aptos"/>
+                <w:sz w:val="28"/>
+                <w:szCs w:val="28"/>
+              </w:rPr>
+              <w:t>its</w:t>
+            </w:r>
+            <w:proofErr w:type="spellEnd"/>
+            <w:r>
+              <w:rPr>
+                <w:rFonts w:ascii="Aptos" w:eastAsia="Aptos" w:hAnsi="Aptos" w:cs="Aptos"/>
+                <w:sz w:val="28"/>
+                <w:szCs w:val="28"/>
+              </w:rPr>
+              <w:t xml:space="preserve"> done and justify it.</w:t>
             </w:r>
           </w:p>
           <w:p>
@@ -7112,12 +10196,37 @@
                 <w:szCs w:val="28"/>
               </w:rPr>
             </w:pPr>
-            <w:r>
-              <w:rPr>
-                <w:sz w:val="28"/>
-                <w:szCs w:val="28"/>
-              </w:rPr>
-              <w:t>Firstly I created a new subclass called ball this is so that it has its own section that I can put all of the code for it in there.</w:t>
+            <w:proofErr w:type="gramStart"/>
+            <w:r>
+              <w:rPr>
+                <w:sz w:val="28"/>
+                <w:szCs w:val="28"/>
+              </w:rPr>
+              <w:t>Firstly</w:t>
+            </w:r>
+            <w:proofErr w:type="gramEnd"/>
+            <w:r>
+              <w:rPr>
+                <w:sz w:val="28"/>
+                <w:szCs w:val="28"/>
+              </w:rPr>
+              <w:t xml:space="preserve"> I created a new subclass called ball this is so that it has its own section that I can put </w:t>
+            </w:r>
+            <w:proofErr w:type="gramStart"/>
+            <w:r>
+              <w:rPr>
+                <w:sz w:val="28"/>
+                <w:szCs w:val="28"/>
+              </w:rPr>
+              <w:t>all of</w:t>
+            </w:r>
+            <w:proofErr w:type="gramEnd"/>
+            <w:r>
+              <w:rPr>
+                <w:sz w:val="28"/>
+                <w:szCs w:val="28"/>
+              </w:rPr>
+              <w:t xml:space="preserve"> the code for it in there.</w:t>
             </w:r>
           </w:p>
           <w:p>
@@ -7180,7 +10289,55 @@
                 <w:sz w:val="28"/>
                 <w:szCs w:val="28"/>
               </w:rPr>
-              <w:t>I then added my variables to my class and set them a value this is because i will need them to be used to store the same thing when i ask the user for an input in world class and then need to use them here. These are all global variables because i will need to be able to use them all in different methods within the class.</w:t>
+              <w:t xml:space="preserve">I then added my variables to my class and set them a value this is because </w:t>
+            </w:r>
+            <w:proofErr w:type="spellStart"/>
+            <w:r>
+              <w:rPr>
+                <w:sz w:val="28"/>
+                <w:szCs w:val="28"/>
+              </w:rPr>
+              <w:t>i</w:t>
+            </w:r>
+            <w:proofErr w:type="spellEnd"/>
+            <w:r>
+              <w:rPr>
+                <w:sz w:val="28"/>
+                <w:szCs w:val="28"/>
+              </w:rPr>
+              <w:t xml:space="preserve"> will need them to be used to store the same thing when </w:t>
+            </w:r>
+            <w:proofErr w:type="spellStart"/>
+            <w:r>
+              <w:rPr>
+                <w:sz w:val="28"/>
+                <w:szCs w:val="28"/>
+              </w:rPr>
+              <w:t>i</w:t>
+            </w:r>
+            <w:proofErr w:type="spellEnd"/>
+            <w:r>
+              <w:rPr>
+                <w:sz w:val="28"/>
+                <w:szCs w:val="28"/>
+              </w:rPr>
+              <w:t xml:space="preserve"> ask the user for an input in world class and then need to use them here. These are all global variables because </w:t>
+            </w:r>
+            <w:proofErr w:type="spellStart"/>
+            <w:r>
+              <w:rPr>
+                <w:sz w:val="28"/>
+                <w:szCs w:val="28"/>
+              </w:rPr>
+              <w:t>i</w:t>
+            </w:r>
+            <w:proofErr w:type="spellEnd"/>
+            <w:r>
+              <w:rPr>
+                <w:sz w:val="28"/>
+                <w:szCs w:val="28"/>
+              </w:rPr>
+              <w:t xml:space="preserve"> will need to be able to use them all in different methods within the class.</w:t>
             </w:r>
           </w:p>
           <w:p>
@@ -7244,7 +10401,71 @@
                 <w:sz w:val="28"/>
                 <w:szCs w:val="28"/>
               </w:rPr>
-              <w:t>In the act method i put an if statement for if startButton == true then it will run some code. I done this because when i have my code fully working if there isnt a button to start it the whole of the code will run endlessly and the ball will be always rolling down.</w:t>
+              <w:t xml:space="preserve">In the act method </w:t>
+            </w:r>
+            <w:proofErr w:type="spellStart"/>
+            <w:r>
+              <w:rPr>
+                <w:sz w:val="28"/>
+                <w:szCs w:val="28"/>
+              </w:rPr>
+              <w:t>i</w:t>
+            </w:r>
+            <w:proofErr w:type="spellEnd"/>
+            <w:r>
+              <w:rPr>
+                <w:sz w:val="28"/>
+                <w:szCs w:val="28"/>
+              </w:rPr>
+              <w:t xml:space="preserve"> put an if statement for if </w:t>
+            </w:r>
+            <w:proofErr w:type="spellStart"/>
+            <w:r>
+              <w:rPr>
+                <w:sz w:val="28"/>
+                <w:szCs w:val="28"/>
+              </w:rPr>
+              <w:t>startButton</w:t>
+            </w:r>
+            <w:proofErr w:type="spellEnd"/>
+            <w:r>
+              <w:rPr>
+                <w:sz w:val="28"/>
+                <w:szCs w:val="28"/>
+              </w:rPr>
+              <w:t xml:space="preserve"> == true then it will run some code. I done this because when </w:t>
+            </w:r>
+            <w:proofErr w:type="spellStart"/>
+            <w:r>
+              <w:rPr>
+                <w:sz w:val="28"/>
+                <w:szCs w:val="28"/>
+              </w:rPr>
+              <w:t>i</w:t>
+            </w:r>
+            <w:proofErr w:type="spellEnd"/>
+            <w:r>
+              <w:rPr>
+                <w:sz w:val="28"/>
+                <w:szCs w:val="28"/>
+              </w:rPr>
+              <w:t xml:space="preserve"> have my code fully working if there </w:t>
+            </w:r>
+            <w:proofErr w:type="spellStart"/>
+            <w:r>
+              <w:rPr>
+                <w:sz w:val="28"/>
+                <w:szCs w:val="28"/>
+              </w:rPr>
+              <w:t>isnt</w:t>
+            </w:r>
+            <w:proofErr w:type="spellEnd"/>
+            <w:r>
+              <w:rPr>
+                <w:sz w:val="28"/>
+                <w:szCs w:val="28"/>
+              </w:rPr>
+              <w:t xml:space="preserve"> a button to start it the whole of the code will run endlessly and the ball will be always rolling down.</w:t>
             </w:r>
           </w:p>
           <w:p>
@@ -7307,7 +10528,119 @@
                 <w:sz w:val="28"/>
                 <w:szCs w:val="28"/>
               </w:rPr>
-              <w:t>This also means that i need to change the top area where i put the global variables because i need to add another one called startButton and it needs to be a boolean because it has to be either true and it can run or false and it wont run yet. It will be set to false because you will want to be able to set all your data in first before you are able to start running the ball down the ramp.</w:t>
+              <w:t xml:space="preserve">This also means that </w:t>
+            </w:r>
+            <w:proofErr w:type="spellStart"/>
+            <w:r>
+              <w:rPr>
+                <w:sz w:val="28"/>
+                <w:szCs w:val="28"/>
+              </w:rPr>
+              <w:t>i</w:t>
+            </w:r>
+            <w:proofErr w:type="spellEnd"/>
+            <w:r>
+              <w:rPr>
+                <w:sz w:val="28"/>
+                <w:szCs w:val="28"/>
+              </w:rPr>
+              <w:t xml:space="preserve"> need to change the top area where </w:t>
+            </w:r>
+            <w:proofErr w:type="spellStart"/>
+            <w:r>
+              <w:rPr>
+                <w:sz w:val="28"/>
+                <w:szCs w:val="28"/>
+              </w:rPr>
+              <w:t>i</w:t>
+            </w:r>
+            <w:proofErr w:type="spellEnd"/>
+            <w:r>
+              <w:rPr>
+                <w:sz w:val="28"/>
+                <w:szCs w:val="28"/>
+              </w:rPr>
+              <w:t xml:space="preserve"> put the global variables because </w:t>
+            </w:r>
+            <w:proofErr w:type="spellStart"/>
+            <w:r>
+              <w:rPr>
+                <w:sz w:val="28"/>
+                <w:szCs w:val="28"/>
+              </w:rPr>
+              <w:t>i</w:t>
+            </w:r>
+            <w:proofErr w:type="spellEnd"/>
+            <w:r>
+              <w:rPr>
+                <w:sz w:val="28"/>
+                <w:szCs w:val="28"/>
+              </w:rPr>
+              <w:t xml:space="preserve"> need to add another one called </w:t>
+            </w:r>
+            <w:proofErr w:type="spellStart"/>
+            <w:r>
+              <w:rPr>
+                <w:sz w:val="28"/>
+                <w:szCs w:val="28"/>
+              </w:rPr>
+              <w:t>startButton</w:t>
+            </w:r>
+            <w:proofErr w:type="spellEnd"/>
+            <w:r>
+              <w:rPr>
+                <w:sz w:val="28"/>
+                <w:szCs w:val="28"/>
+              </w:rPr>
+              <w:t xml:space="preserve"> and it needs to be a </w:t>
+            </w:r>
+            <w:proofErr w:type="spellStart"/>
+            <w:r>
+              <w:rPr>
+                <w:sz w:val="28"/>
+                <w:szCs w:val="28"/>
+              </w:rPr>
+              <w:t>boolean</w:t>
+            </w:r>
+            <w:proofErr w:type="spellEnd"/>
+            <w:r>
+              <w:rPr>
+                <w:sz w:val="28"/>
+                <w:szCs w:val="28"/>
+              </w:rPr>
+              <w:t xml:space="preserve"> because it </w:t>
+            </w:r>
+            <w:proofErr w:type="gramStart"/>
+            <w:r>
+              <w:rPr>
+                <w:sz w:val="28"/>
+                <w:szCs w:val="28"/>
+              </w:rPr>
+              <w:t>has to</w:t>
+            </w:r>
+            <w:proofErr w:type="gramEnd"/>
+            <w:r>
+              <w:rPr>
+                <w:sz w:val="28"/>
+                <w:szCs w:val="28"/>
+              </w:rPr>
+              <w:t xml:space="preserve"> be either true and it can run or false and it </w:t>
+            </w:r>
+            <w:proofErr w:type="spellStart"/>
+            <w:r>
+              <w:rPr>
+                <w:sz w:val="28"/>
+                <w:szCs w:val="28"/>
+              </w:rPr>
+              <w:t>wont</w:t>
+            </w:r>
+            <w:proofErr w:type="spellEnd"/>
+            <w:r>
+              <w:rPr>
+                <w:sz w:val="28"/>
+                <w:szCs w:val="28"/>
+              </w:rPr>
+              <w:t xml:space="preserve"> run yet. It will be set to false because you will want to be able to set all your data in first before you are able to start running the ball down the ramp.</w:t>
             </w:r>
           </w:p>
           <w:p>
@@ -7418,7 +10751,121 @@
                 <w:sz w:val="28"/>
                 <w:szCs w:val="28"/>
               </w:rPr>
-              <w:t>I added time to the code this is because i will need to have the time when using SUVAT equations to work out the speed the ball needs to be going. I put time++; in the if statement because it needs to start counting from when the ball starts to roll down the ramp. Also when i use the time variable in my SUVAT equations i will need to divide it by 60 every time this is because the act method runs 60 times a second meaning if i need how many seconds its been running i will need to divide it by 60.</w:t>
+              <w:t xml:space="preserve">I added time to the code this is because </w:t>
+            </w:r>
+            <w:proofErr w:type="spellStart"/>
+            <w:r>
+              <w:rPr>
+                <w:sz w:val="28"/>
+                <w:szCs w:val="28"/>
+              </w:rPr>
+              <w:t>i</w:t>
+            </w:r>
+            <w:proofErr w:type="spellEnd"/>
+            <w:r>
+              <w:rPr>
+                <w:sz w:val="28"/>
+                <w:szCs w:val="28"/>
+              </w:rPr>
+              <w:t xml:space="preserve"> will need to have the time when using SUVAT equations to work out the speed the ball needs to be going. I put time++; in the if statement because it needs to start counting from when the ball starts to roll down the ramp. </w:t>
+            </w:r>
+            <w:proofErr w:type="gramStart"/>
+            <w:r>
+              <w:rPr>
+                <w:sz w:val="28"/>
+                <w:szCs w:val="28"/>
+              </w:rPr>
+              <w:t>Also</w:t>
+            </w:r>
+            <w:proofErr w:type="gramEnd"/>
+            <w:r>
+              <w:rPr>
+                <w:sz w:val="28"/>
+                <w:szCs w:val="28"/>
+              </w:rPr>
+              <w:t xml:space="preserve"> when </w:t>
+            </w:r>
+            <w:proofErr w:type="spellStart"/>
+            <w:r>
+              <w:rPr>
+                <w:sz w:val="28"/>
+                <w:szCs w:val="28"/>
+              </w:rPr>
+              <w:t>i</w:t>
+            </w:r>
+            <w:proofErr w:type="spellEnd"/>
+            <w:r>
+              <w:rPr>
+                <w:sz w:val="28"/>
+                <w:szCs w:val="28"/>
+              </w:rPr>
+              <w:t xml:space="preserve"> use the time variable in my SUVAT equations </w:t>
+            </w:r>
+            <w:proofErr w:type="spellStart"/>
+            <w:r>
+              <w:rPr>
+                <w:sz w:val="28"/>
+                <w:szCs w:val="28"/>
+              </w:rPr>
+              <w:t>i</w:t>
+            </w:r>
+            <w:proofErr w:type="spellEnd"/>
+            <w:r>
+              <w:rPr>
+                <w:sz w:val="28"/>
+                <w:szCs w:val="28"/>
+              </w:rPr>
+              <w:t xml:space="preserve"> will need to divide it by 60 every time this is because the act method runs 60 times a second meaning if </w:t>
+            </w:r>
+            <w:proofErr w:type="spellStart"/>
+            <w:r>
+              <w:rPr>
+                <w:sz w:val="28"/>
+                <w:szCs w:val="28"/>
+              </w:rPr>
+              <w:t>i</w:t>
+            </w:r>
+            <w:proofErr w:type="spellEnd"/>
+            <w:r>
+              <w:rPr>
+                <w:sz w:val="28"/>
+                <w:szCs w:val="28"/>
+              </w:rPr>
+              <w:t xml:space="preserve"> need how many seconds </w:t>
+            </w:r>
+            <w:proofErr w:type="spellStart"/>
+            <w:proofErr w:type="gramStart"/>
+            <w:r>
+              <w:rPr>
+                <w:sz w:val="28"/>
+                <w:szCs w:val="28"/>
+              </w:rPr>
+              <w:t>its</w:t>
+            </w:r>
+            <w:proofErr w:type="spellEnd"/>
+            <w:proofErr w:type="gramEnd"/>
+            <w:r>
+              <w:rPr>
+                <w:sz w:val="28"/>
+                <w:szCs w:val="28"/>
+              </w:rPr>
+              <w:t xml:space="preserve"> been running </w:t>
+            </w:r>
+            <w:proofErr w:type="spellStart"/>
+            <w:r>
+              <w:rPr>
+                <w:sz w:val="28"/>
+                <w:szCs w:val="28"/>
+              </w:rPr>
+              <w:t>i</w:t>
+            </w:r>
+            <w:proofErr w:type="spellEnd"/>
+            <w:r>
+              <w:rPr>
+                <w:sz w:val="28"/>
+                <w:szCs w:val="28"/>
+              </w:rPr>
+              <w:t xml:space="preserve"> will need to divide it by 60.</w:t>
             </w:r>
           </w:p>
           <w:p>
@@ -7482,7 +10929,71 @@
                 <w:szCs w:val="28"/>
               </w:rPr>
               <w:lastRenderedPageBreak/>
-              <w:t>I made a new method within the ball class. This method will be mainly used to do all of the calculations so i am able to get the speed to ball needs to be going and also the location of where it needs to be and how much force there is. This is all being done in its own method because it is better for it all to be separate then at the end i can just call the different methods into the act method and it will all run together.</w:t>
+              <w:t xml:space="preserve">I made a new method within the ball class. This method will be mainly used to do </w:t>
+            </w:r>
+            <w:proofErr w:type="gramStart"/>
+            <w:r>
+              <w:rPr>
+                <w:sz w:val="28"/>
+                <w:szCs w:val="28"/>
+              </w:rPr>
+              <w:t>all of</w:t>
+            </w:r>
+            <w:proofErr w:type="gramEnd"/>
+            <w:r>
+              <w:rPr>
+                <w:sz w:val="28"/>
+                <w:szCs w:val="28"/>
+              </w:rPr>
+              <w:t xml:space="preserve"> the calculations so </w:t>
+            </w:r>
+            <w:proofErr w:type="spellStart"/>
+            <w:r>
+              <w:rPr>
+                <w:sz w:val="28"/>
+                <w:szCs w:val="28"/>
+              </w:rPr>
+              <w:t>i</w:t>
+            </w:r>
+            <w:proofErr w:type="spellEnd"/>
+            <w:r>
+              <w:rPr>
+                <w:sz w:val="28"/>
+                <w:szCs w:val="28"/>
+              </w:rPr>
+              <w:t xml:space="preserve"> am able to get the speed to ball needs to be going </w:t>
+            </w:r>
+            <w:proofErr w:type="gramStart"/>
+            <w:r>
+              <w:rPr>
+                <w:sz w:val="28"/>
+                <w:szCs w:val="28"/>
+              </w:rPr>
+              <w:t>and also</w:t>
+            </w:r>
+            <w:proofErr w:type="gramEnd"/>
+            <w:r>
+              <w:rPr>
+                <w:sz w:val="28"/>
+                <w:szCs w:val="28"/>
+              </w:rPr>
+              <w:t xml:space="preserve"> the location of where it needs to be and how much force there is. This is all being done in its own method because it is better for it all to be separate then at the end </w:t>
+            </w:r>
+            <w:proofErr w:type="spellStart"/>
+            <w:r>
+              <w:rPr>
+                <w:sz w:val="28"/>
+                <w:szCs w:val="28"/>
+              </w:rPr>
+              <w:t>i</w:t>
+            </w:r>
+            <w:proofErr w:type="spellEnd"/>
+            <w:r>
+              <w:rPr>
+                <w:sz w:val="28"/>
+                <w:szCs w:val="28"/>
+              </w:rPr>
+              <w:t xml:space="preserve"> can just call the different methods into the act method and it will all run together.</w:t>
             </w:r>
           </w:p>
           <w:p>
@@ -7545,7 +11056,103 @@
                 <w:sz w:val="28"/>
                 <w:szCs w:val="28"/>
               </w:rPr>
-              <w:t>I changed the name of the method to acceleration this is because i am going to use different methods for different calculations so i gave this one a better name. I also changed the void to a double this is because i want there to be an output from this as i will need to be able to use the acceleration within another method to get the velocity I used double instead of int because it means the answers will be more precise as with int they will just round and the end result may be very different to what it should be because of this. The calculation i used is just a SUVAT equation to get the acceleration then i took away the friction as with the acceleration it slows the ball down.</w:t>
+              <w:t xml:space="preserve">I changed the name of the method to acceleration this is because </w:t>
+            </w:r>
+            <w:proofErr w:type="spellStart"/>
+            <w:r>
+              <w:rPr>
+                <w:sz w:val="28"/>
+                <w:szCs w:val="28"/>
+              </w:rPr>
+              <w:t>i</w:t>
+            </w:r>
+            <w:proofErr w:type="spellEnd"/>
+            <w:r>
+              <w:rPr>
+                <w:sz w:val="28"/>
+                <w:szCs w:val="28"/>
+              </w:rPr>
+              <w:t xml:space="preserve"> am going to use different methods for different calculations so </w:t>
+            </w:r>
+            <w:proofErr w:type="spellStart"/>
+            <w:r>
+              <w:rPr>
+                <w:sz w:val="28"/>
+                <w:szCs w:val="28"/>
+              </w:rPr>
+              <w:t>i</w:t>
+            </w:r>
+            <w:proofErr w:type="spellEnd"/>
+            <w:r>
+              <w:rPr>
+                <w:sz w:val="28"/>
+                <w:szCs w:val="28"/>
+              </w:rPr>
+              <w:t xml:space="preserve"> gave this one a better name. I also changed the void to a double this is because </w:t>
+            </w:r>
+            <w:proofErr w:type="spellStart"/>
+            <w:r>
+              <w:rPr>
+                <w:sz w:val="28"/>
+                <w:szCs w:val="28"/>
+              </w:rPr>
+              <w:t>i</w:t>
+            </w:r>
+            <w:proofErr w:type="spellEnd"/>
+            <w:r>
+              <w:rPr>
+                <w:sz w:val="28"/>
+                <w:szCs w:val="28"/>
+              </w:rPr>
+              <w:t xml:space="preserve"> want there to be an output from this as </w:t>
+            </w:r>
+            <w:proofErr w:type="spellStart"/>
+            <w:r>
+              <w:rPr>
+                <w:sz w:val="28"/>
+                <w:szCs w:val="28"/>
+              </w:rPr>
+              <w:t>i</w:t>
+            </w:r>
+            <w:proofErr w:type="spellEnd"/>
+            <w:r>
+              <w:rPr>
+                <w:sz w:val="28"/>
+                <w:szCs w:val="28"/>
+              </w:rPr>
+              <w:t xml:space="preserve"> will need to be able to use the acceleration within another method to get the velocity I used double instead of int because it means the answers will be more precise as with int they will just round and the end result may be very different to what it should be because of this. The calculation </w:t>
+            </w:r>
+            <w:proofErr w:type="spellStart"/>
+            <w:r>
+              <w:rPr>
+                <w:sz w:val="28"/>
+                <w:szCs w:val="28"/>
+              </w:rPr>
+              <w:t>i</w:t>
+            </w:r>
+            <w:proofErr w:type="spellEnd"/>
+            <w:r>
+              <w:rPr>
+                <w:sz w:val="28"/>
+                <w:szCs w:val="28"/>
+              </w:rPr>
+              <w:t xml:space="preserve"> used is just a SUVAT equation to get the acceleration then </w:t>
+            </w:r>
+            <w:proofErr w:type="spellStart"/>
+            <w:r>
+              <w:rPr>
+                <w:sz w:val="28"/>
+                <w:szCs w:val="28"/>
+              </w:rPr>
+              <w:t>i</w:t>
+            </w:r>
+            <w:proofErr w:type="spellEnd"/>
+            <w:r>
+              <w:rPr>
+                <w:sz w:val="28"/>
+                <w:szCs w:val="28"/>
+              </w:rPr>
+              <w:t xml:space="preserve"> took away the friction as with the acceleration it slows the ball down.</w:t>
             </w:r>
           </w:p>
           <w:p>
@@ -7608,7 +11215,89 @@
                 <w:sz w:val="28"/>
                 <w:szCs w:val="28"/>
               </w:rPr>
-              <w:t>This method is to work out the velocity the ball is going at. This is being done because i will need this to work out where the ball needs to go and so that the ball can move the correct speed on the simulator. I called the method acceleration so that i can use the variable returned from it this is good as it splits the different bits of code up into smaller areas so its easier to understand what you are doing. I also divided time by 60 as the act method is adding it 60 times a second so if i want to get how many seconds it has been i need to divide it by 60 to get the correct amount.</w:t>
+              <w:t xml:space="preserve">This method is to work out the velocity the ball is going at. This is being done because </w:t>
+            </w:r>
+            <w:proofErr w:type="spellStart"/>
+            <w:r>
+              <w:rPr>
+                <w:sz w:val="28"/>
+                <w:szCs w:val="28"/>
+              </w:rPr>
+              <w:t>i</w:t>
+            </w:r>
+            <w:proofErr w:type="spellEnd"/>
+            <w:r>
+              <w:rPr>
+                <w:sz w:val="28"/>
+                <w:szCs w:val="28"/>
+              </w:rPr>
+              <w:t xml:space="preserve"> will need this to work out where the ball needs to go and so that the ball can move the correct speed on the simulator. I called the method acceleration so that </w:t>
+            </w:r>
+            <w:proofErr w:type="spellStart"/>
+            <w:r>
+              <w:rPr>
+                <w:sz w:val="28"/>
+                <w:szCs w:val="28"/>
+              </w:rPr>
+              <w:t>i</w:t>
+            </w:r>
+            <w:proofErr w:type="spellEnd"/>
+            <w:r>
+              <w:rPr>
+                <w:sz w:val="28"/>
+                <w:szCs w:val="28"/>
+              </w:rPr>
+              <w:t xml:space="preserve"> can use the variable returned from it this is good as it splits the different bits of code up into smaller areas so </w:t>
+            </w:r>
+            <w:proofErr w:type="spellStart"/>
+            <w:proofErr w:type="gramStart"/>
+            <w:r>
+              <w:rPr>
+                <w:sz w:val="28"/>
+                <w:szCs w:val="28"/>
+              </w:rPr>
+              <w:t>its</w:t>
+            </w:r>
+            <w:proofErr w:type="spellEnd"/>
+            <w:proofErr w:type="gramEnd"/>
+            <w:r>
+              <w:rPr>
+                <w:sz w:val="28"/>
+                <w:szCs w:val="28"/>
+              </w:rPr>
+              <w:t xml:space="preserve"> easier to understand what you are doing. I also divided time by 60 as the act method is adding it 60 times a second so if </w:t>
+            </w:r>
+            <w:proofErr w:type="spellStart"/>
+            <w:r>
+              <w:rPr>
+                <w:sz w:val="28"/>
+                <w:szCs w:val="28"/>
+              </w:rPr>
+              <w:t>i</w:t>
+            </w:r>
+            <w:proofErr w:type="spellEnd"/>
+            <w:r>
+              <w:rPr>
+                <w:sz w:val="28"/>
+                <w:szCs w:val="28"/>
+              </w:rPr>
+              <w:t xml:space="preserve"> want to get how many seconds it has been </w:t>
+            </w:r>
+            <w:proofErr w:type="spellStart"/>
+            <w:r>
+              <w:rPr>
+                <w:sz w:val="28"/>
+                <w:szCs w:val="28"/>
+              </w:rPr>
+              <w:t>i</w:t>
+            </w:r>
+            <w:proofErr w:type="spellEnd"/>
+            <w:r>
+              <w:rPr>
+                <w:sz w:val="28"/>
+                <w:szCs w:val="28"/>
+              </w:rPr>
+              <w:t xml:space="preserve"> need to divide it by 60 to get the correct amount.</w:t>
             </w:r>
           </w:p>
           <w:p>
@@ -7720,7 +11409,119 @@
                 <w:sz w:val="28"/>
                 <w:szCs w:val="28"/>
               </w:rPr>
-              <w:t>There was an error with the first time i wrote this code because it wasn't allowing me to calculate a double and a float together. To then fix this i changed the all of the floats into doubles as i changed the global variable velocity to a double and also the method into a double. The second problem was that i hadn't put a return on my first version of it so i made one and told it to return velocity.</w:t>
+              <w:t xml:space="preserve">There was an error with the first time </w:t>
+            </w:r>
+            <w:proofErr w:type="spellStart"/>
+            <w:r>
+              <w:rPr>
+                <w:sz w:val="28"/>
+                <w:szCs w:val="28"/>
+              </w:rPr>
+              <w:t>i</w:t>
+            </w:r>
+            <w:proofErr w:type="spellEnd"/>
+            <w:r>
+              <w:rPr>
+                <w:sz w:val="28"/>
+                <w:szCs w:val="28"/>
+              </w:rPr>
+              <w:t xml:space="preserve"> wrote this code because it wasn't allowing me to calculate a double and a float together. To then fix this </w:t>
+            </w:r>
+            <w:proofErr w:type="spellStart"/>
+            <w:r>
+              <w:rPr>
+                <w:sz w:val="28"/>
+                <w:szCs w:val="28"/>
+              </w:rPr>
+              <w:t>i</w:t>
+            </w:r>
+            <w:proofErr w:type="spellEnd"/>
+            <w:r>
+              <w:rPr>
+                <w:sz w:val="28"/>
+                <w:szCs w:val="28"/>
+              </w:rPr>
+              <w:t xml:space="preserve"> changed </w:t>
+            </w:r>
+            <w:proofErr w:type="gramStart"/>
+            <w:r>
+              <w:rPr>
+                <w:sz w:val="28"/>
+                <w:szCs w:val="28"/>
+              </w:rPr>
+              <w:t>the all</w:t>
+            </w:r>
+            <w:proofErr w:type="gramEnd"/>
+            <w:r>
+              <w:rPr>
+                <w:sz w:val="28"/>
+                <w:szCs w:val="28"/>
+              </w:rPr>
+              <w:t xml:space="preserve"> of the floats into doubles as </w:t>
+            </w:r>
+            <w:proofErr w:type="spellStart"/>
+            <w:r>
+              <w:rPr>
+                <w:sz w:val="28"/>
+                <w:szCs w:val="28"/>
+              </w:rPr>
+              <w:t>i</w:t>
+            </w:r>
+            <w:proofErr w:type="spellEnd"/>
+            <w:r>
+              <w:rPr>
+                <w:sz w:val="28"/>
+                <w:szCs w:val="28"/>
+              </w:rPr>
+              <w:t xml:space="preserve"> changed the global variable velocity to a double </w:t>
+            </w:r>
+            <w:proofErr w:type="gramStart"/>
+            <w:r>
+              <w:rPr>
+                <w:sz w:val="28"/>
+                <w:szCs w:val="28"/>
+              </w:rPr>
+              <w:t>and also</w:t>
+            </w:r>
+            <w:proofErr w:type="gramEnd"/>
+            <w:r>
+              <w:rPr>
+                <w:sz w:val="28"/>
+                <w:szCs w:val="28"/>
+              </w:rPr>
+              <w:t xml:space="preserve"> the method into a double. The second problem was that </w:t>
+            </w:r>
+            <w:proofErr w:type="spellStart"/>
+            <w:r>
+              <w:rPr>
+                <w:sz w:val="28"/>
+                <w:szCs w:val="28"/>
+              </w:rPr>
+              <w:t>i</w:t>
+            </w:r>
+            <w:proofErr w:type="spellEnd"/>
+            <w:r>
+              <w:rPr>
+                <w:sz w:val="28"/>
+                <w:szCs w:val="28"/>
+              </w:rPr>
+              <w:t xml:space="preserve"> hadn't put a return on my first version of it so </w:t>
+            </w:r>
+            <w:proofErr w:type="spellStart"/>
+            <w:r>
+              <w:rPr>
+                <w:sz w:val="28"/>
+                <w:szCs w:val="28"/>
+              </w:rPr>
+              <w:t>i</w:t>
+            </w:r>
+            <w:proofErr w:type="spellEnd"/>
+            <w:r>
+              <w:rPr>
+                <w:sz w:val="28"/>
+                <w:szCs w:val="28"/>
+              </w:rPr>
+              <w:t xml:space="preserve"> made one and told it to return velocity.</w:t>
             </w:r>
           </w:p>
           <w:p>
@@ -7905,21 +11706,69 @@
                 <w:sz w:val="28"/>
                 <w:szCs w:val="28"/>
               </w:rPr>
-              <w:t xml:space="preserve">get the ball to actually move on screen I realised that I need to get 2 separate </w:t>
-            </w:r>
-            <w:r>
-              <w:rPr>
-                <w:sz w:val="28"/>
-                <w:szCs w:val="28"/>
-              </w:rPr>
-              <w:t>numbers that one of the velocity in the X direction and one in the Y direction</w:t>
-            </w:r>
-            <w:r>
-              <w:rPr>
-                <w:sz w:val="28"/>
-                <w:szCs w:val="28"/>
-              </w:rPr>
-              <w:t xml:space="preserve">. So to do this I needed to make a new variable called xVelocity and then another method where I got the original </w:t>
+              <w:t xml:space="preserve">get the ball to </w:t>
+            </w:r>
+            <w:proofErr w:type="gramStart"/>
+            <w:r>
+              <w:rPr>
+                <w:sz w:val="28"/>
+                <w:szCs w:val="28"/>
+              </w:rPr>
+              <w:t>actually move</w:t>
+            </w:r>
+            <w:proofErr w:type="gramEnd"/>
+            <w:r>
+              <w:rPr>
+                <w:sz w:val="28"/>
+                <w:szCs w:val="28"/>
+              </w:rPr>
+              <w:t xml:space="preserve"> on screen I realised that I need to get 2 separate </w:t>
+            </w:r>
+            <w:r>
+              <w:rPr>
+                <w:sz w:val="28"/>
+                <w:szCs w:val="28"/>
+              </w:rPr>
+              <w:t xml:space="preserve">numbers that one of the </w:t>
+            </w:r>
+            <w:proofErr w:type="gramStart"/>
+            <w:r>
+              <w:rPr>
+                <w:sz w:val="28"/>
+                <w:szCs w:val="28"/>
+              </w:rPr>
+              <w:t>velocity</w:t>
+            </w:r>
+            <w:proofErr w:type="gramEnd"/>
+            <w:r>
+              <w:rPr>
+                <w:sz w:val="28"/>
+                <w:szCs w:val="28"/>
+              </w:rPr>
+              <w:t xml:space="preserve"> in the X direction and one in the Y direction</w:t>
+            </w:r>
+            <w:r>
+              <w:rPr>
+                <w:sz w:val="28"/>
+                <w:szCs w:val="28"/>
+              </w:rPr>
+              <w:t xml:space="preserve">. So to do this I needed to make a new variable called </w:t>
+            </w:r>
+            <w:proofErr w:type="spellStart"/>
+            <w:r>
+              <w:rPr>
+                <w:sz w:val="28"/>
+                <w:szCs w:val="28"/>
+              </w:rPr>
+              <w:t>xVelocity</w:t>
+            </w:r>
+            <w:proofErr w:type="spellEnd"/>
+            <w:r>
+              <w:rPr>
+                <w:sz w:val="28"/>
+                <w:szCs w:val="28"/>
+              </w:rPr>
+              <w:t xml:space="preserve"> and then another method where I got the original </w:t>
             </w:r>
             <w:r>
               <w:rPr>
@@ -7961,7 +11810,23 @@
                 <w:sz w:val="28"/>
                 <w:szCs w:val="28"/>
               </w:rPr>
-              <w:t>as I will need to use the xVelocity in another method when changing the location of the ball.</w:t>
+              <w:t xml:space="preserve">as I will need to use the </w:t>
+            </w:r>
+            <w:proofErr w:type="spellStart"/>
+            <w:r>
+              <w:rPr>
+                <w:sz w:val="28"/>
+                <w:szCs w:val="28"/>
+              </w:rPr>
+              <w:t>xVelocity</w:t>
+            </w:r>
+            <w:proofErr w:type="spellEnd"/>
+            <w:r>
+              <w:rPr>
+                <w:sz w:val="28"/>
+                <w:szCs w:val="28"/>
+              </w:rPr>
+              <w:t xml:space="preserve"> in another method when changing the location of the ball.</w:t>
             </w:r>
           </w:p>
           <w:p>
@@ -8083,8 +11948,17 @@
                 <w:sz w:val="28"/>
                 <w:szCs w:val="28"/>
               </w:rPr>
-              <w:t>method was made for the same reason of the last one as I need to get the yVelocity</w:t>
-            </w:r>
+              <w:t xml:space="preserve">method was made for the same reason of the last one as I need to get the </w:t>
+            </w:r>
+            <w:proofErr w:type="spellStart"/>
+            <w:r>
+              <w:rPr>
+                <w:sz w:val="28"/>
+                <w:szCs w:val="28"/>
+              </w:rPr>
+              <w:t>yVelocity</w:t>
+            </w:r>
+            <w:proofErr w:type="spellEnd"/>
             <w:r>
               <w:rPr>
                 <w:sz w:val="28"/>
@@ -8297,7 +12171,89 @@
                 <w:sz w:val="28"/>
                 <w:szCs w:val="28"/>
               </w:rPr>
-              <w:t xml:space="preserve">setting a new location by finding the location of the ball at this moment in time using getX() and getY() then i call the separate velocity methods and add them onto there respective </w:t>
+              <w:t xml:space="preserve">setting a new location by finding the location of the ball at this moment in time using </w:t>
+            </w:r>
+            <w:proofErr w:type="spellStart"/>
+            <w:proofErr w:type="gramStart"/>
+            <w:r>
+              <w:rPr>
+                <w:sz w:val="28"/>
+                <w:szCs w:val="28"/>
+              </w:rPr>
+              <w:t>getX</w:t>
+            </w:r>
+            <w:proofErr w:type="spellEnd"/>
+            <w:r>
+              <w:rPr>
+                <w:sz w:val="28"/>
+                <w:szCs w:val="28"/>
+              </w:rPr>
+              <w:t>(</w:t>
+            </w:r>
+            <w:proofErr w:type="gramEnd"/>
+            <w:r>
+              <w:rPr>
+                <w:sz w:val="28"/>
+                <w:szCs w:val="28"/>
+              </w:rPr>
+              <w:t xml:space="preserve">) and </w:t>
+            </w:r>
+            <w:proofErr w:type="spellStart"/>
+            <w:proofErr w:type="gramStart"/>
+            <w:r>
+              <w:rPr>
+                <w:sz w:val="28"/>
+                <w:szCs w:val="28"/>
+              </w:rPr>
+              <w:t>getY</w:t>
+            </w:r>
+            <w:proofErr w:type="spellEnd"/>
+            <w:r>
+              <w:rPr>
+                <w:sz w:val="28"/>
+                <w:szCs w:val="28"/>
+              </w:rPr>
+              <w:t>(</w:t>
+            </w:r>
+            <w:proofErr w:type="gramEnd"/>
+            <w:r>
+              <w:rPr>
+                <w:sz w:val="28"/>
+                <w:szCs w:val="28"/>
+              </w:rPr>
+              <w:t xml:space="preserve">) then </w:t>
+            </w:r>
+            <w:proofErr w:type="spellStart"/>
+            <w:r>
+              <w:rPr>
+                <w:sz w:val="28"/>
+                <w:szCs w:val="28"/>
+              </w:rPr>
+              <w:t>i</w:t>
+            </w:r>
+            <w:proofErr w:type="spellEnd"/>
+            <w:r>
+              <w:rPr>
+                <w:sz w:val="28"/>
+                <w:szCs w:val="28"/>
+              </w:rPr>
+              <w:t xml:space="preserve"> call the separate velocity methods and add them onto </w:t>
+            </w:r>
+            <w:proofErr w:type="spellStart"/>
+            <w:r>
+              <w:rPr>
+                <w:sz w:val="28"/>
+                <w:szCs w:val="28"/>
+              </w:rPr>
+              <w:t>there</w:t>
+            </w:r>
+            <w:proofErr w:type="spellEnd"/>
+            <w:r>
+              <w:rPr>
+                <w:sz w:val="28"/>
+                <w:szCs w:val="28"/>
+              </w:rPr>
+              <w:t xml:space="preserve"> respective </w:t>
             </w:r>
             <w:r>
               <w:rPr>
@@ -8418,14 +12374,128 @@
                 <w:sz w:val="28"/>
                 <w:szCs w:val="28"/>
               </w:rPr>
-              <w:t xml:space="preserve">as both of the velocity methods were doubles and in greenfoot it does not allow you to add a double and a integer together </w:t>
-            </w:r>
-            <w:r>
-              <w:rPr>
-                <w:sz w:val="28"/>
-                <w:szCs w:val="28"/>
-              </w:rPr>
-              <w:t xml:space="preserve">and the getX() and getY() have to be integers as they are </w:t>
+              <w:t xml:space="preserve">as </w:t>
+            </w:r>
+            <w:proofErr w:type="gramStart"/>
+            <w:r>
+              <w:rPr>
+                <w:sz w:val="28"/>
+                <w:szCs w:val="28"/>
+              </w:rPr>
+              <w:t>both of the velocity</w:t>
+            </w:r>
+            <w:proofErr w:type="gramEnd"/>
+            <w:r>
+              <w:rPr>
+                <w:sz w:val="28"/>
+                <w:szCs w:val="28"/>
+              </w:rPr>
+              <w:t xml:space="preserve"> methods were doubles and in </w:t>
+            </w:r>
+            <w:proofErr w:type="spellStart"/>
+            <w:r>
+              <w:rPr>
+                <w:sz w:val="28"/>
+                <w:szCs w:val="28"/>
+              </w:rPr>
+              <w:t>greenfoot</w:t>
+            </w:r>
+            <w:proofErr w:type="spellEnd"/>
+            <w:r>
+              <w:rPr>
+                <w:sz w:val="28"/>
+                <w:szCs w:val="28"/>
+              </w:rPr>
+              <w:t xml:space="preserve"> it does not allow you to add a double and </w:t>
+            </w:r>
+            <w:proofErr w:type="gramStart"/>
+            <w:r>
+              <w:rPr>
+                <w:sz w:val="28"/>
+                <w:szCs w:val="28"/>
+              </w:rPr>
+              <w:t>a</w:t>
+            </w:r>
+            <w:proofErr w:type="gramEnd"/>
+            <w:r>
+              <w:rPr>
+                <w:sz w:val="28"/>
+                <w:szCs w:val="28"/>
+              </w:rPr>
+              <w:t xml:space="preserve"> integer together </w:t>
+            </w:r>
+            <w:r>
+              <w:rPr>
+                <w:sz w:val="28"/>
+                <w:szCs w:val="28"/>
+              </w:rPr>
+              <w:t xml:space="preserve">and the </w:t>
+            </w:r>
+            <w:proofErr w:type="spellStart"/>
+            <w:proofErr w:type="gramStart"/>
+            <w:r>
+              <w:rPr>
+                <w:sz w:val="28"/>
+                <w:szCs w:val="28"/>
+              </w:rPr>
+              <w:t>getX</w:t>
+            </w:r>
+            <w:proofErr w:type="spellEnd"/>
+            <w:r>
+              <w:rPr>
+                <w:sz w:val="28"/>
+                <w:szCs w:val="28"/>
+              </w:rPr>
+              <w:t>(</w:t>
+            </w:r>
+            <w:proofErr w:type="gramEnd"/>
+            <w:r>
+              <w:rPr>
+                <w:sz w:val="28"/>
+                <w:szCs w:val="28"/>
+              </w:rPr>
+              <w:t xml:space="preserve">) and </w:t>
+            </w:r>
+            <w:proofErr w:type="spellStart"/>
+            <w:proofErr w:type="gramStart"/>
+            <w:r>
+              <w:rPr>
+                <w:sz w:val="28"/>
+                <w:szCs w:val="28"/>
+              </w:rPr>
+              <w:t>getY</w:t>
+            </w:r>
+            <w:proofErr w:type="spellEnd"/>
+            <w:r>
+              <w:rPr>
+                <w:sz w:val="28"/>
+                <w:szCs w:val="28"/>
+              </w:rPr>
+              <w:t>(</w:t>
+            </w:r>
+            <w:proofErr w:type="gramEnd"/>
+            <w:r>
+              <w:rPr>
+                <w:sz w:val="28"/>
+                <w:szCs w:val="28"/>
+              </w:rPr>
+              <w:t xml:space="preserve">) </w:t>
+            </w:r>
+            <w:proofErr w:type="gramStart"/>
+            <w:r>
+              <w:rPr>
+                <w:sz w:val="28"/>
+                <w:szCs w:val="28"/>
+              </w:rPr>
+              <w:t>have to</w:t>
+            </w:r>
+            <w:proofErr w:type="gramEnd"/>
+            <w:r>
+              <w:rPr>
+                <w:sz w:val="28"/>
+                <w:szCs w:val="28"/>
+              </w:rPr>
+              <w:t xml:space="preserve"> be integers as they are </w:t>
             </w:r>
             <w:r>
               <w:rPr>
@@ -8439,7 +12509,39 @@
                 <w:sz w:val="28"/>
                 <w:szCs w:val="28"/>
               </w:rPr>
-              <w:t xml:space="preserve">. So to fix this I have to put (int) in front of the velocities as what this does is changes the </w:t>
+              <w:t xml:space="preserve">. </w:t>
+            </w:r>
+            <w:proofErr w:type="gramStart"/>
+            <w:r>
+              <w:rPr>
+                <w:sz w:val="28"/>
+                <w:szCs w:val="28"/>
+              </w:rPr>
+              <w:t>So</w:t>
+            </w:r>
+            <w:proofErr w:type="gramEnd"/>
+            <w:r>
+              <w:rPr>
+                <w:sz w:val="28"/>
+                <w:szCs w:val="28"/>
+              </w:rPr>
+              <w:t xml:space="preserve"> to fix this I </w:t>
+            </w:r>
+            <w:proofErr w:type="gramStart"/>
+            <w:r>
+              <w:rPr>
+                <w:sz w:val="28"/>
+                <w:szCs w:val="28"/>
+              </w:rPr>
+              <w:t>have to</w:t>
+            </w:r>
+            <w:proofErr w:type="gramEnd"/>
+            <w:r>
+              <w:rPr>
+                <w:sz w:val="28"/>
+                <w:szCs w:val="28"/>
+              </w:rPr>
+              <w:t xml:space="preserve"> put (int) in front of the velocities as what this does is changes the </w:t>
             </w:r>
             <w:r>
               <w:rPr>
@@ -8453,7 +12555,25 @@
                 <w:sz w:val="28"/>
                 <w:szCs w:val="28"/>
               </w:rPr>
-              <w:t xml:space="preserve"> which will then allow me to add them together then allowing me to change there positions.</w:t>
+              <w:t xml:space="preserve"> which will then allow me to add them together then allowing me to change </w:t>
+            </w:r>
+            <w:proofErr w:type="spellStart"/>
+            <w:proofErr w:type="gramStart"/>
+            <w:r>
+              <w:rPr>
+                <w:sz w:val="28"/>
+                <w:szCs w:val="28"/>
+              </w:rPr>
+              <w:t>there</w:t>
+            </w:r>
+            <w:proofErr w:type="spellEnd"/>
+            <w:proofErr w:type="gramEnd"/>
+            <w:r>
+              <w:rPr>
+                <w:sz w:val="28"/>
+                <w:szCs w:val="28"/>
+              </w:rPr>
+              <w:t xml:space="preserve"> positions.</w:t>
             </w:r>
             <w:r>
               <w:rPr>
@@ -8640,7 +12760,23 @@
                 <w:sz w:val="28"/>
                 <w:szCs w:val="28"/>
               </w:rPr>
-              <w:t xml:space="preserve">then changed the method and added a if statement into it </w:t>
+              <w:t xml:space="preserve">then changed the method and added </w:t>
+            </w:r>
+            <w:proofErr w:type="spellStart"/>
+            <w:r>
+              <w:rPr>
+                <w:sz w:val="28"/>
+                <w:szCs w:val="28"/>
+              </w:rPr>
+              <w:t>a</w:t>
+            </w:r>
+            <w:proofErr w:type="spellEnd"/>
+            <w:r>
+              <w:rPr>
+                <w:sz w:val="28"/>
+                <w:szCs w:val="28"/>
+              </w:rPr>
+              <w:t xml:space="preserve"> if statement into it </w:t>
             </w:r>
             <w:r>
               <w:rPr>
@@ -8649,12 +12785,21 @@
               </w:rPr>
               <w:t xml:space="preserve">this is because if there wasn’t one and it done the </w:t>
             </w:r>
-            <w:r>
-              <w:rPr>
-                <w:sz w:val="28"/>
-                <w:szCs w:val="28"/>
-              </w:rPr>
-              <w:t xml:space="preserve">setLocation adding y and x the whole time once it reached the floor of the simulator it would just go through it and carry on forever but with this it </w:t>
+            <w:proofErr w:type="spellStart"/>
+            <w:r>
+              <w:rPr>
+                <w:sz w:val="28"/>
+                <w:szCs w:val="28"/>
+              </w:rPr>
+              <w:t>setLocation</w:t>
+            </w:r>
+            <w:proofErr w:type="spellEnd"/>
+            <w:r>
+              <w:rPr>
+                <w:sz w:val="28"/>
+                <w:szCs w:val="28"/>
+              </w:rPr>
+              <w:t xml:space="preserve"> adding y and x the whole time once it reached the floor of the simulator it would just go through it and carry on forever but with this it </w:t>
             </w:r>
             <w:r>
               <w:rPr>
@@ -8753,7 +12898,23 @@
                 <w:sz w:val="28"/>
                 <w:szCs w:val="28"/>
               </w:rPr>
-              <w:t xml:space="preserve">when the ball has reached the bottom of the simulator it is not doing anything any more </w:t>
+              <w:t xml:space="preserve">when the ball has reached the bottom of the simulator it is not doing anything </w:t>
+            </w:r>
+            <w:proofErr w:type="spellStart"/>
+            <w:r>
+              <w:rPr>
+                <w:sz w:val="28"/>
+                <w:szCs w:val="28"/>
+              </w:rPr>
+              <w:t>any more</w:t>
+            </w:r>
+            <w:proofErr w:type="spellEnd"/>
+            <w:r>
+              <w:rPr>
+                <w:sz w:val="28"/>
+                <w:szCs w:val="28"/>
+              </w:rPr>
+              <w:t xml:space="preserve"> </w:t>
             </w:r>
             <w:r>
               <w:rPr>
@@ -8795,7 +12956,39 @@
                 <w:sz w:val="28"/>
                 <w:szCs w:val="28"/>
               </w:rPr>
-              <w:t xml:space="preserve"> all of the code is happening inside the method and nothing needs to be returned</w:t>
+              <w:t xml:space="preserve"> </w:t>
+            </w:r>
+            <w:proofErr w:type="gramStart"/>
+            <w:r>
+              <w:rPr>
+                <w:sz w:val="28"/>
+                <w:szCs w:val="28"/>
+              </w:rPr>
+              <w:t>all of</w:t>
+            </w:r>
+            <w:proofErr w:type="gramEnd"/>
+            <w:r>
+              <w:rPr>
+                <w:sz w:val="28"/>
+                <w:szCs w:val="28"/>
+              </w:rPr>
+              <w:t xml:space="preserve"> the code is happening inside the </w:t>
+            </w:r>
+            <w:proofErr w:type="gramStart"/>
+            <w:r>
+              <w:rPr>
+                <w:sz w:val="28"/>
+                <w:szCs w:val="28"/>
+              </w:rPr>
+              <w:t>method</w:t>
+            </w:r>
+            <w:proofErr w:type="gramEnd"/>
+            <w:r>
+              <w:rPr>
+                <w:sz w:val="28"/>
+                <w:szCs w:val="28"/>
+              </w:rPr>
+              <w:t xml:space="preserve"> and nothing needs to be returned</w:t>
             </w:r>
             <w:r>
               <w:rPr>
@@ -8867,14 +13060,62 @@
                 <w:sz w:val="28"/>
                 <w:szCs w:val="28"/>
               </w:rPr>
-              <w:t xml:space="preserve">This is the full code of the wall method it has all of the different </w:t>
-            </w:r>
-            <w:r>
-              <w:rPr>
-                <w:sz w:val="28"/>
-                <w:szCs w:val="28"/>
-              </w:rPr>
-              <w:t>variables being set back to what they started at and also it sets the startButton back to false so that it can be ran again</w:t>
+              <w:t xml:space="preserve">This is the full code of the wall method it has </w:t>
+            </w:r>
+            <w:proofErr w:type="gramStart"/>
+            <w:r>
+              <w:rPr>
+                <w:sz w:val="28"/>
+                <w:szCs w:val="28"/>
+              </w:rPr>
+              <w:t>all of</w:t>
+            </w:r>
+            <w:proofErr w:type="gramEnd"/>
+            <w:r>
+              <w:rPr>
+                <w:sz w:val="28"/>
+                <w:szCs w:val="28"/>
+              </w:rPr>
+              <w:t xml:space="preserve"> the different </w:t>
+            </w:r>
+            <w:r>
+              <w:rPr>
+                <w:sz w:val="28"/>
+                <w:szCs w:val="28"/>
+              </w:rPr>
+              <w:t xml:space="preserve">variables being set back to what they started at </w:t>
+            </w:r>
+            <w:proofErr w:type="gramStart"/>
+            <w:r>
+              <w:rPr>
+                <w:sz w:val="28"/>
+                <w:szCs w:val="28"/>
+              </w:rPr>
+              <w:t>and also</w:t>
+            </w:r>
+            <w:proofErr w:type="gramEnd"/>
+            <w:r>
+              <w:rPr>
+                <w:sz w:val="28"/>
+                <w:szCs w:val="28"/>
+              </w:rPr>
+              <w:t xml:space="preserve"> it sets the </w:t>
+            </w:r>
+            <w:proofErr w:type="spellStart"/>
+            <w:r>
+              <w:rPr>
+                <w:sz w:val="28"/>
+                <w:szCs w:val="28"/>
+              </w:rPr>
+              <w:t>startButton</w:t>
+            </w:r>
+            <w:proofErr w:type="spellEnd"/>
+            <w:r>
+              <w:rPr>
+                <w:sz w:val="28"/>
+                <w:szCs w:val="28"/>
+              </w:rPr>
+              <w:t xml:space="preserve"> back to false so that it can be ran again</w:t>
             </w:r>
             <w:r>
               <w:rPr>
@@ -8973,7 +13214,57 @@
                 <w:sz w:val="28"/>
                 <w:szCs w:val="28"/>
               </w:rPr>
-              <w:t xml:space="preserve">act method and I have added a method which what its doing is that its getting the </w:t>
+              <w:t xml:space="preserve">act </w:t>
+            </w:r>
+            <w:proofErr w:type="gramStart"/>
+            <w:r>
+              <w:rPr>
+                <w:sz w:val="28"/>
+                <w:szCs w:val="28"/>
+              </w:rPr>
+              <w:t>method</w:t>
+            </w:r>
+            <w:proofErr w:type="gramEnd"/>
+            <w:r>
+              <w:rPr>
+                <w:sz w:val="28"/>
+                <w:szCs w:val="28"/>
+              </w:rPr>
+              <w:t xml:space="preserve"> and I have added a method which what </w:t>
+            </w:r>
+            <w:proofErr w:type="spellStart"/>
+            <w:r>
+              <w:rPr>
+                <w:sz w:val="28"/>
+                <w:szCs w:val="28"/>
+              </w:rPr>
+              <w:t>its</w:t>
+            </w:r>
+            <w:proofErr w:type="spellEnd"/>
+            <w:r>
+              <w:rPr>
+                <w:sz w:val="28"/>
+                <w:szCs w:val="28"/>
+              </w:rPr>
+              <w:t xml:space="preserve"> doing is that </w:t>
+            </w:r>
+            <w:proofErr w:type="spellStart"/>
+            <w:proofErr w:type="gramStart"/>
+            <w:r>
+              <w:rPr>
+                <w:sz w:val="28"/>
+                <w:szCs w:val="28"/>
+              </w:rPr>
+              <w:t>its</w:t>
+            </w:r>
+            <w:proofErr w:type="spellEnd"/>
+            <w:proofErr w:type="gramEnd"/>
+            <w:r>
+              <w:rPr>
+                <w:sz w:val="28"/>
+                <w:szCs w:val="28"/>
+              </w:rPr>
+              <w:t xml:space="preserve"> getting the </w:t>
             </w:r>
             <w:r>
               <w:rPr>
@@ -9269,7 +13560,23 @@
                 <w:sz w:val="28"/>
                 <w:szCs w:val="28"/>
               </w:rPr>
-              <w:t>still had an error within it so I went back through my old notes to see what I had done wrong and I found that I don’t need to put the Ball. Before isTouching as we are already in the ball class.</w:t>
+              <w:t xml:space="preserve">still had an error within it so I went back through my old notes to see what I had done wrong and I found that I don’t need to put the Ball. Before </w:t>
+            </w:r>
+            <w:proofErr w:type="spellStart"/>
+            <w:r>
+              <w:rPr>
+                <w:sz w:val="28"/>
+                <w:szCs w:val="28"/>
+              </w:rPr>
+              <w:t>isTouching</w:t>
+            </w:r>
+            <w:proofErr w:type="spellEnd"/>
+            <w:r>
+              <w:rPr>
+                <w:sz w:val="28"/>
+                <w:szCs w:val="28"/>
+              </w:rPr>
+              <w:t xml:space="preserve"> as we are already in the ball class.</w:t>
             </w:r>
             <w:r>
               <w:rPr>
@@ -9347,7 +13654,23 @@
                 <w:sz w:val="28"/>
                 <w:szCs w:val="28"/>
               </w:rPr>
-              <w:t>will not fill up the whole screen so to do this I used getImage and scaled it to a normal size however I am able to come back to this and change it when I am connecting all of the classes together.</w:t>
+              <w:t xml:space="preserve">will not fill up the whole screen so to do this I used </w:t>
+            </w:r>
+            <w:proofErr w:type="spellStart"/>
+            <w:r>
+              <w:rPr>
+                <w:sz w:val="28"/>
+                <w:szCs w:val="28"/>
+              </w:rPr>
+              <w:t>getImage</w:t>
+            </w:r>
+            <w:proofErr w:type="spellEnd"/>
+            <w:r>
+              <w:rPr>
+                <w:sz w:val="28"/>
+                <w:szCs w:val="28"/>
+              </w:rPr>
+              <w:t xml:space="preserve"> and scaled it to a normal size however I am able to come back to this and change it when I am connecting all of the classes together.</w:t>
             </w:r>
           </w:p>
           <w:p>
@@ -9833,7 +14156,39 @@
                 <w:sz w:val="28"/>
                 <w:szCs w:val="28"/>
               </w:rPr>
-              <w:t>This was the end result of them 2 fixes which now the xVelocity is going at the correct speed and it slowly takes time to increase the speed instead of very quickly as it was before</w:t>
+              <w:t xml:space="preserve">This was </w:t>
+            </w:r>
+            <w:proofErr w:type="gramStart"/>
+            <w:r>
+              <w:rPr>
+                <w:sz w:val="28"/>
+                <w:szCs w:val="28"/>
+              </w:rPr>
+              <w:t>the end result</w:t>
+            </w:r>
+            <w:proofErr w:type="gramEnd"/>
+            <w:r>
+              <w:rPr>
+                <w:sz w:val="28"/>
+                <w:szCs w:val="28"/>
+              </w:rPr>
+              <w:t xml:space="preserve"> of them 2 fixes which now the </w:t>
+            </w:r>
+            <w:proofErr w:type="spellStart"/>
+            <w:r>
+              <w:rPr>
+                <w:sz w:val="28"/>
+                <w:szCs w:val="28"/>
+              </w:rPr>
+              <w:t>xVelocity</w:t>
+            </w:r>
+            <w:proofErr w:type="spellEnd"/>
+            <w:r>
+              <w:rPr>
+                <w:sz w:val="28"/>
+                <w:szCs w:val="28"/>
+              </w:rPr>
+              <w:t xml:space="preserve"> is going at the correct speed and it slowly takes time to increase the speed instead of very quickly as it was before</w:t>
             </w:r>
             <w:r>
               <w:rPr>
@@ -9879,15 +14234,51 @@
                 <w:sz w:val="28"/>
                 <w:szCs w:val="28"/>
               </w:rPr>
-              <w:t>s correct as there is forces pushing on the ball shown in how the xVelocity is increasing due to them.</w:t>
-            </w:r>
-          </w:p>
-          <w:p>
-            <w:pPr>
+              <w:t xml:space="preserve">s correct as there </w:t>
+            </w:r>
+            <w:proofErr w:type="gramStart"/>
+            <w:r>
               <w:rPr>
                 <w:color w:val="000000" w:themeColor="text1"/>
                 <w:sz w:val="28"/>
                 <w:szCs w:val="28"/>
+              </w:rPr>
+              <w:t>is</w:t>
+            </w:r>
+            <w:proofErr w:type="gramEnd"/>
+            <w:r>
+              <w:rPr>
+                <w:color w:val="000000" w:themeColor="text1"/>
+                <w:sz w:val="28"/>
+                <w:szCs w:val="28"/>
+              </w:rPr>
+              <w:t xml:space="preserve"> forces pushing on the ball shown in how the </w:t>
+            </w:r>
+            <w:proofErr w:type="spellStart"/>
+            <w:r>
+              <w:rPr>
+                <w:color w:val="000000" w:themeColor="text1"/>
+                <w:sz w:val="28"/>
+                <w:szCs w:val="28"/>
+              </w:rPr>
+              <w:t>xVelocity</w:t>
+            </w:r>
+            <w:proofErr w:type="spellEnd"/>
+            <w:r>
+              <w:rPr>
+                <w:color w:val="000000" w:themeColor="text1"/>
+                <w:sz w:val="28"/>
+                <w:szCs w:val="28"/>
+              </w:rPr>
+              <w:t xml:space="preserve"> is increasing due to them.</w:t>
+            </w:r>
+          </w:p>
+          <w:p>
+            <w:pPr>
+              <w:rPr>
+                <w:color w:val="000000" w:themeColor="text1"/>
+                <w:sz w:val="28"/>
+                <w:szCs w:val="28"/>
                 <w:u w:val="single"/>
               </w:rPr>
             </w:pPr>
@@ -9942,7 +14333,23 @@
                 <w:sz w:val="28"/>
                 <w:szCs w:val="28"/>
               </w:rPr>
-              <w:t xml:space="preserve"> Velocity at 2, Mass at 8, rampAngle at 20, friction at 7</w:t>
+              <w:t xml:space="preserve"> Velocity at 2, Mass at 8, </w:t>
+            </w:r>
+            <w:proofErr w:type="spellStart"/>
+            <w:r>
+              <w:rPr>
+                <w:sz w:val="28"/>
+                <w:szCs w:val="28"/>
+              </w:rPr>
+              <w:t>rampAngle</w:t>
+            </w:r>
+            <w:proofErr w:type="spellEnd"/>
+            <w:r>
+              <w:rPr>
+                <w:sz w:val="28"/>
+                <w:szCs w:val="28"/>
+              </w:rPr>
+              <w:t xml:space="preserve"> at 20, friction at 7</w:t>
             </w:r>
             <w:r>
               <w:rPr>
@@ -10021,21 +14428,69 @@
                 <w:sz w:val="28"/>
                 <w:szCs w:val="28"/>
               </w:rPr>
-              <w:t>n xVelocity of 0.4667.</w:t>
-            </w:r>
-            <w:r>
-              <w:rPr>
-                <w:sz w:val="28"/>
-                <w:szCs w:val="28"/>
-              </w:rPr>
-              <w:t xml:space="preserve"> I looked at this using the inspect button in greenfoot which allows you to look at all the different variables that are connected to an object.</w:t>
-            </w:r>
-            <w:r>
-              <w:rPr>
-                <w:sz w:val="28"/>
-                <w:szCs w:val="28"/>
-              </w:rPr>
-              <w:t xml:space="preserve"> I then used a calculator using all of the same</w:t>
+              <w:t xml:space="preserve">n </w:t>
+            </w:r>
+            <w:proofErr w:type="spellStart"/>
+            <w:r>
+              <w:rPr>
+                <w:sz w:val="28"/>
+                <w:szCs w:val="28"/>
+              </w:rPr>
+              <w:t>xVelocity</w:t>
+            </w:r>
+            <w:proofErr w:type="spellEnd"/>
+            <w:r>
+              <w:rPr>
+                <w:sz w:val="28"/>
+                <w:szCs w:val="28"/>
+              </w:rPr>
+              <w:t xml:space="preserve"> of 0.4667.</w:t>
+            </w:r>
+            <w:r>
+              <w:rPr>
+                <w:sz w:val="28"/>
+                <w:szCs w:val="28"/>
+              </w:rPr>
+              <w:t xml:space="preserve"> I looked at this using the inspect button in </w:t>
+            </w:r>
+            <w:proofErr w:type="spellStart"/>
+            <w:r>
+              <w:rPr>
+                <w:sz w:val="28"/>
+                <w:szCs w:val="28"/>
+              </w:rPr>
+              <w:t>greenfoot</w:t>
+            </w:r>
+            <w:proofErr w:type="spellEnd"/>
+            <w:r>
+              <w:rPr>
+                <w:sz w:val="28"/>
+                <w:szCs w:val="28"/>
+              </w:rPr>
+              <w:t xml:space="preserve"> which allows you to look at all the different variables that are connected to an object.</w:t>
+            </w:r>
+            <w:r>
+              <w:rPr>
+                <w:sz w:val="28"/>
+                <w:szCs w:val="28"/>
+              </w:rPr>
+              <w:t xml:space="preserve"> I then used a calculator using </w:t>
+            </w:r>
+            <w:proofErr w:type="gramStart"/>
+            <w:r>
+              <w:rPr>
+                <w:sz w:val="28"/>
+                <w:szCs w:val="28"/>
+              </w:rPr>
+              <w:t>all of</w:t>
+            </w:r>
+            <w:proofErr w:type="gramEnd"/>
+            <w:r>
+              <w:rPr>
+                <w:sz w:val="28"/>
+                <w:szCs w:val="28"/>
+              </w:rPr>
+              <w:t xml:space="preserve"> the same</w:t>
             </w:r>
             <w:r>
               <w:rPr>
@@ -10056,7 +14511,39 @@
                 <w:sz w:val="28"/>
                 <w:szCs w:val="28"/>
               </w:rPr>
-              <w:t xml:space="preserve"> in my code are all correct to check this I will use new variables. The second set of data I entered is Velocity at 2, Mass at 11, rampAngle at 40, friction at 60</w:t>
+              <w:t xml:space="preserve"> in my code are all correct to check </w:t>
+            </w:r>
+            <w:proofErr w:type="gramStart"/>
+            <w:r>
+              <w:rPr>
+                <w:sz w:val="28"/>
+                <w:szCs w:val="28"/>
+              </w:rPr>
+              <w:t>this</w:t>
+            </w:r>
+            <w:proofErr w:type="gramEnd"/>
+            <w:r>
+              <w:rPr>
+                <w:sz w:val="28"/>
+                <w:szCs w:val="28"/>
+              </w:rPr>
+              <w:t xml:space="preserve"> I will use new variables. The second set of data I entered is Velocity at 2, Mass at 11, </w:t>
+            </w:r>
+            <w:proofErr w:type="spellStart"/>
+            <w:r>
+              <w:rPr>
+                <w:sz w:val="28"/>
+                <w:szCs w:val="28"/>
+              </w:rPr>
+              <w:t>rampAngle</w:t>
+            </w:r>
+            <w:proofErr w:type="spellEnd"/>
+            <w:r>
+              <w:rPr>
+                <w:sz w:val="28"/>
+                <w:szCs w:val="28"/>
+              </w:rPr>
+              <w:t xml:space="preserve"> at 40, friction at 60</w:t>
             </w:r>
           </w:p>
           <w:p>
@@ -10122,7 +14609,39 @@
                 <w:sz w:val="28"/>
                 <w:szCs w:val="28"/>
               </w:rPr>
-              <w:t>I then put all of the same data into the my calculator again to see if it’s the same</w:t>
+              <w:t xml:space="preserve">I then put </w:t>
+            </w:r>
+            <w:proofErr w:type="gramStart"/>
+            <w:r>
+              <w:rPr>
+                <w:sz w:val="28"/>
+                <w:szCs w:val="28"/>
+              </w:rPr>
+              <w:t>all of</w:t>
+            </w:r>
+            <w:proofErr w:type="gramEnd"/>
+            <w:r>
+              <w:rPr>
+                <w:sz w:val="28"/>
+                <w:szCs w:val="28"/>
+              </w:rPr>
+              <w:t xml:space="preserve"> the same data into </w:t>
+            </w:r>
+            <w:proofErr w:type="gramStart"/>
+            <w:r>
+              <w:rPr>
+                <w:sz w:val="28"/>
+                <w:szCs w:val="28"/>
+              </w:rPr>
+              <w:t>the my</w:t>
+            </w:r>
+            <w:proofErr w:type="gramEnd"/>
+            <w:r>
+              <w:rPr>
+                <w:sz w:val="28"/>
+                <w:szCs w:val="28"/>
+              </w:rPr>
+              <w:t xml:space="preserve"> calculator again to see if it’s the same</w:t>
             </w:r>
             <w:r>
               <w:rPr>
@@ -10136,7 +14655,39 @@
                 <w:sz w:val="28"/>
                 <w:szCs w:val="28"/>
               </w:rPr>
-              <w:t xml:space="preserve">same xVelocity as it does in the code. This all then means that my calculations are fully working as they should meaning that my test 2, </w:t>
+              <w:t xml:space="preserve">same </w:t>
+            </w:r>
+            <w:proofErr w:type="spellStart"/>
+            <w:r>
+              <w:rPr>
+                <w:sz w:val="28"/>
+                <w:szCs w:val="28"/>
+              </w:rPr>
+              <w:t>xVelocity</w:t>
+            </w:r>
+            <w:proofErr w:type="spellEnd"/>
+            <w:r>
+              <w:rPr>
+                <w:sz w:val="28"/>
+                <w:szCs w:val="28"/>
+              </w:rPr>
+              <w:t xml:space="preserve"> as it does in the code. This all then means that my calculations are fully working as they should </w:t>
+            </w:r>
+            <w:proofErr w:type="gramStart"/>
+            <w:r>
+              <w:rPr>
+                <w:sz w:val="28"/>
+                <w:szCs w:val="28"/>
+              </w:rPr>
+              <w:t>meaning</w:t>
+            </w:r>
+            <w:proofErr w:type="gramEnd"/>
+            <w:r>
+              <w:rPr>
+                <w:sz w:val="28"/>
+                <w:szCs w:val="28"/>
+              </w:rPr>
+              <w:t xml:space="preserve"> that my test 2, </w:t>
             </w:r>
             <w:r>
               <w:rPr>
@@ -10158,7 +14709,23 @@
                 <w:sz w:val="28"/>
                 <w:szCs w:val="28"/>
               </w:rPr>
-              <w:t>. Finally meaning that my Ball class I working how I would like it to work.</w:t>
+              <w:t xml:space="preserve">. Finally meaning that my Ball class I </w:t>
+            </w:r>
+            <w:proofErr w:type="gramStart"/>
+            <w:r>
+              <w:rPr>
+                <w:sz w:val="28"/>
+                <w:szCs w:val="28"/>
+              </w:rPr>
+              <w:t>working</w:t>
+            </w:r>
+            <w:proofErr w:type="gramEnd"/>
+            <w:r>
+              <w:rPr>
+                <w:sz w:val="28"/>
+                <w:szCs w:val="28"/>
+              </w:rPr>
+              <w:t xml:space="preserve"> how I would like it to work.</w:t>
             </w:r>
           </w:p>
           <w:p>
@@ -10234,21 +14801,121 @@
                 <w:szCs w:val="28"/>
               </w:rPr>
             </w:pPr>
-            <w:r>
-              <w:rPr>
-                <w:rFonts w:ascii="Aptos" w:eastAsia="Aptos" w:hAnsi="Aptos" w:cs="Aptos"/>
-                <w:sz w:val="28"/>
-                <w:szCs w:val="28"/>
-              </w:rPr>
-              <w:t>Overall I think that this section of my development went well this is because I was able to fix all of the problems that showed up within my code and then by the end of it all of the test were running correctly. As this is a main part of my simulator it is good that I have gotten my code to work in a way that should work with the other sections once I create them</w:t>
-            </w:r>
-            <w:r>
-              <w:rPr>
-                <w:rFonts w:ascii="Aptos" w:eastAsia="Aptos" w:hAnsi="Aptos" w:cs="Aptos"/>
-                <w:sz w:val="28"/>
-                <w:szCs w:val="28"/>
-              </w:rPr>
-              <w:t>. I was able to go through each stage of the flow diagram doing every part in the order it is on there and I finished all of the sections on the flowchart. The problem that I kept making while writing the code is that when I needed to make the method one with returns within it so that it can then be used in another method getting the return from that one so then for the future sections I need to understand more on what type of method each needs to be before hand.</w:t>
+            <w:proofErr w:type="gramStart"/>
+            <w:r>
+              <w:rPr>
+                <w:rFonts w:ascii="Aptos" w:eastAsia="Aptos" w:hAnsi="Aptos" w:cs="Aptos"/>
+                <w:sz w:val="28"/>
+                <w:szCs w:val="28"/>
+              </w:rPr>
+              <w:t>Overall</w:t>
+            </w:r>
+            <w:proofErr w:type="gramEnd"/>
+            <w:r>
+              <w:rPr>
+                <w:rFonts w:ascii="Aptos" w:eastAsia="Aptos" w:hAnsi="Aptos" w:cs="Aptos"/>
+                <w:sz w:val="28"/>
+                <w:szCs w:val="28"/>
+              </w:rPr>
+              <w:t xml:space="preserve"> I think that this section of my development went well this is because I was able to fix </w:t>
+            </w:r>
+            <w:proofErr w:type="gramStart"/>
+            <w:r>
+              <w:rPr>
+                <w:rFonts w:ascii="Aptos" w:eastAsia="Aptos" w:hAnsi="Aptos" w:cs="Aptos"/>
+                <w:sz w:val="28"/>
+                <w:szCs w:val="28"/>
+              </w:rPr>
+              <w:t>all of</w:t>
+            </w:r>
+            <w:proofErr w:type="gramEnd"/>
+            <w:r>
+              <w:rPr>
+                <w:rFonts w:ascii="Aptos" w:eastAsia="Aptos" w:hAnsi="Aptos" w:cs="Aptos"/>
+                <w:sz w:val="28"/>
+                <w:szCs w:val="28"/>
+              </w:rPr>
+              <w:t xml:space="preserve"> the problems that showed up within my code and then by the end of it </w:t>
+            </w:r>
+            <w:proofErr w:type="gramStart"/>
+            <w:r>
+              <w:rPr>
+                <w:rFonts w:ascii="Aptos" w:eastAsia="Aptos" w:hAnsi="Aptos" w:cs="Aptos"/>
+                <w:sz w:val="28"/>
+                <w:szCs w:val="28"/>
+              </w:rPr>
+              <w:t>all of</w:t>
+            </w:r>
+            <w:proofErr w:type="gramEnd"/>
+            <w:r>
+              <w:rPr>
+                <w:rFonts w:ascii="Aptos" w:eastAsia="Aptos" w:hAnsi="Aptos" w:cs="Aptos"/>
+                <w:sz w:val="28"/>
+                <w:szCs w:val="28"/>
+              </w:rPr>
+              <w:t xml:space="preserve"> the test were running correctly. As this is a main part of my simulator it is good that I have gotten my code to work in a way that should work with the other sections once I create them</w:t>
+            </w:r>
+            <w:r>
+              <w:rPr>
+                <w:rFonts w:ascii="Aptos" w:eastAsia="Aptos" w:hAnsi="Aptos" w:cs="Aptos"/>
+                <w:sz w:val="28"/>
+                <w:szCs w:val="28"/>
+              </w:rPr>
+              <w:t xml:space="preserve">. I was able to go through each stage of the flow diagram doing every part in the order it is on there and I finished </w:t>
+            </w:r>
+            <w:proofErr w:type="gramStart"/>
+            <w:r>
+              <w:rPr>
+                <w:rFonts w:ascii="Aptos" w:eastAsia="Aptos" w:hAnsi="Aptos" w:cs="Aptos"/>
+                <w:sz w:val="28"/>
+                <w:szCs w:val="28"/>
+              </w:rPr>
+              <w:t>all of</w:t>
+            </w:r>
+            <w:proofErr w:type="gramEnd"/>
+            <w:r>
+              <w:rPr>
+                <w:rFonts w:ascii="Aptos" w:eastAsia="Aptos" w:hAnsi="Aptos" w:cs="Aptos"/>
+                <w:sz w:val="28"/>
+                <w:szCs w:val="28"/>
+              </w:rPr>
+              <w:t xml:space="preserve"> the sections on the flowchart. The problem that I kept making while writing the code is that when I needed to make the method one with returns within it so that it can then be used in another method getting the return from that one so then for the future </w:t>
+            </w:r>
+            <w:proofErr w:type="gramStart"/>
+            <w:r>
+              <w:rPr>
+                <w:rFonts w:ascii="Aptos" w:eastAsia="Aptos" w:hAnsi="Aptos" w:cs="Aptos"/>
+                <w:sz w:val="28"/>
+                <w:szCs w:val="28"/>
+              </w:rPr>
+              <w:t>sections</w:t>
+            </w:r>
+            <w:proofErr w:type="gramEnd"/>
+            <w:r>
+              <w:rPr>
+                <w:rFonts w:ascii="Aptos" w:eastAsia="Aptos" w:hAnsi="Aptos" w:cs="Aptos"/>
+                <w:sz w:val="28"/>
+                <w:szCs w:val="28"/>
+              </w:rPr>
+              <w:t xml:space="preserve"> I need to understand more on what type of method each needs to be </w:t>
+            </w:r>
+            <w:proofErr w:type="spellStart"/>
+            <w:r>
+              <w:rPr>
+                <w:rFonts w:ascii="Aptos" w:eastAsia="Aptos" w:hAnsi="Aptos" w:cs="Aptos"/>
+                <w:sz w:val="28"/>
+                <w:szCs w:val="28"/>
+              </w:rPr>
+              <w:t>before hand</w:t>
+            </w:r>
+            <w:proofErr w:type="spellEnd"/>
+            <w:r>
+              <w:rPr>
+                <w:rFonts w:ascii="Aptos" w:eastAsia="Aptos" w:hAnsi="Aptos" w:cs="Aptos"/>
+                <w:sz w:val="28"/>
+                <w:szCs w:val="28"/>
+              </w:rPr>
+              <w:t>.</w:t>
             </w:r>
             <w:r>
               <w:rPr>
@@ -10604,6 +15271,7 @@
                       <w:szCs w:val="28"/>
                     </w:rPr>
                   </w:pPr>
+                  <w:proofErr w:type="spellStart"/>
                   <w:r>
                     <w:rPr>
                       <w:sz w:val="28"/>
@@ -10611,6 +15279,7 @@
                     </w:rPr>
                     <w:t>rampAngle</w:t>
                   </w:r>
+                  <w:proofErr w:type="spellEnd"/>
                 </w:p>
               </w:tc>
               <w:tc>
@@ -10668,7 +15337,39 @@
                       <w:sz w:val="28"/>
                       <w:szCs w:val="28"/>
                     </w:rPr>
-                    <w:t xml:space="preserve">to change the image of the ramp so that the angle used to effect the ball is the same as what the ramp image actually looks like this </w:t>
+                    <w:t xml:space="preserve">to change the image of the ramp so that the angle used to </w:t>
+                  </w:r>
+                  <w:proofErr w:type="gramStart"/>
+                  <w:r>
+                    <w:rPr>
+                      <w:sz w:val="28"/>
+                      <w:szCs w:val="28"/>
+                    </w:rPr>
+                    <w:t>effect</w:t>
+                  </w:r>
+                  <w:proofErr w:type="gramEnd"/>
+                  <w:r>
+                    <w:rPr>
+                      <w:sz w:val="28"/>
+                      <w:szCs w:val="28"/>
+                    </w:rPr>
+                    <w:t xml:space="preserve"> the ball is the same as what the ramp image </w:t>
+                  </w:r>
+                  <w:proofErr w:type="gramStart"/>
+                  <w:r>
+                    <w:rPr>
+                      <w:sz w:val="28"/>
+                      <w:szCs w:val="28"/>
+                    </w:rPr>
+                    <w:t>actually looks</w:t>
+                  </w:r>
+                  <w:proofErr w:type="gramEnd"/>
+                  <w:r>
+                    <w:rPr>
+                      <w:sz w:val="28"/>
+                      <w:szCs w:val="28"/>
+                    </w:rPr>
+                    <w:t xml:space="preserve"> like this </w:t>
                   </w:r>
                   <w:r>
                     <w:rPr>
@@ -10889,7 +15590,23 @@
                 <w:sz w:val="28"/>
                 <w:szCs w:val="28"/>
               </w:rPr>
-              <w:t>Screenshot it and say what its done and justify it. </w:t>
+              <w:t xml:space="preserve">Screenshot it and say what </w:t>
+            </w:r>
+            <w:proofErr w:type="spellStart"/>
+            <w:r>
+              <w:rPr>
+                <w:sz w:val="28"/>
+                <w:szCs w:val="28"/>
+              </w:rPr>
+              <w:t>its</w:t>
+            </w:r>
+            <w:proofErr w:type="spellEnd"/>
+            <w:r>
+              <w:rPr>
+                <w:sz w:val="28"/>
+                <w:szCs w:val="28"/>
+              </w:rPr>
+              <w:t xml:space="preserve"> done and justify it. </w:t>
             </w:r>
           </w:p>
           <w:p>
@@ -11006,7 +15723,23 @@
                 <w:sz w:val="28"/>
                 <w:szCs w:val="28"/>
               </w:rPr>
-              <w:t>class is will have a ramp</w:t>
+              <w:t xml:space="preserve">class </w:t>
+            </w:r>
+            <w:proofErr w:type="gramStart"/>
+            <w:r>
+              <w:rPr>
+                <w:sz w:val="28"/>
+                <w:szCs w:val="28"/>
+              </w:rPr>
+              <w:t>is will have</w:t>
+            </w:r>
+            <w:proofErr w:type="gramEnd"/>
+            <w:r>
+              <w:rPr>
+                <w:sz w:val="28"/>
+                <w:szCs w:val="28"/>
+              </w:rPr>
+              <w:t xml:space="preserve"> a ramp</w:t>
             </w:r>
             <w:r>
               <w:rPr>
@@ -11134,7 +15867,55 @@
                 <w:sz w:val="28"/>
                 <w:szCs w:val="28"/>
               </w:rPr>
-              <w:t xml:space="preserve"> Also I will need to make add this. Statements in there because I will be using getters and setters to get the rampAngle from the imput.</w:t>
+              <w:t xml:space="preserve"> </w:t>
+            </w:r>
+            <w:proofErr w:type="gramStart"/>
+            <w:r>
+              <w:rPr>
+                <w:sz w:val="28"/>
+                <w:szCs w:val="28"/>
+              </w:rPr>
+              <w:t>Also</w:t>
+            </w:r>
+            <w:proofErr w:type="gramEnd"/>
+            <w:r>
+              <w:rPr>
+                <w:sz w:val="28"/>
+                <w:szCs w:val="28"/>
+              </w:rPr>
+              <w:t xml:space="preserve"> I will need to make add this. Statements in there because I will be using getters and setters to get the </w:t>
+            </w:r>
+            <w:proofErr w:type="spellStart"/>
+            <w:r>
+              <w:rPr>
+                <w:sz w:val="28"/>
+                <w:szCs w:val="28"/>
+              </w:rPr>
+              <w:t>rampAngle</w:t>
+            </w:r>
+            <w:proofErr w:type="spellEnd"/>
+            <w:r>
+              <w:rPr>
+                <w:sz w:val="28"/>
+                <w:szCs w:val="28"/>
+              </w:rPr>
+              <w:t xml:space="preserve"> from the </w:t>
+            </w:r>
+            <w:proofErr w:type="spellStart"/>
+            <w:r>
+              <w:rPr>
+                <w:sz w:val="28"/>
+                <w:szCs w:val="28"/>
+              </w:rPr>
+              <w:t>imput</w:t>
+            </w:r>
+            <w:proofErr w:type="spellEnd"/>
+            <w:r>
+              <w:rPr>
+                <w:sz w:val="28"/>
+                <w:szCs w:val="28"/>
+              </w:rPr>
+              <w:t>.</w:t>
             </w:r>
           </w:p>
           <w:p>
@@ -11199,7 +15980,55 @@
                 <w:sz w:val="28"/>
                 <w:szCs w:val="28"/>
               </w:rPr>
-              <w:t>This code here is to create the starting image for my ramp what is happening is I set the image by creating and call a new image and set the width and height of the image. Then because in my design I want the outline of the ramp to black I use setColor and make it black then finally I use fillRect to make it so the whole image is coloured in. The image I have made is a rectangle which I will then use to create an outline for the ramp This is so that they are 2 separate images and I can make one then move angle and the other stay the same.</w:t>
+              <w:t xml:space="preserve">This code here is to create the starting image for my ramp what is happening is I set the image by creating and call a new image and set the width and height of the image. Then because in my design I want the outline of the ramp to black I use </w:t>
+            </w:r>
+            <w:proofErr w:type="spellStart"/>
+            <w:r>
+              <w:rPr>
+                <w:sz w:val="28"/>
+                <w:szCs w:val="28"/>
+              </w:rPr>
+              <w:t>setColor</w:t>
+            </w:r>
+            <w:proofErr w:type="spellEnd"/>
+            <w:r>
+              <w:rPr>
+                <w:sz w:val="28"/>
+                <w:szCs w:val="28"/>
+              </w:rPr>
+              <w:t xml:space="preserve"> and make it black then finally I use </w:t>
+            </w:r>
+            <w:proofErr w:type="spellStart"/>
+            <w:r>
+              <w:rPr>
+                <w:sz w:val="28"/>
+                <w:szCs w:val="28"/>
+              </w:rPr>
+              <w:t>fillRect</w:t>
+            </w:r>
+            <w:proofErr w:type="spellEnd"/>
+            <w:r>
+              <w:rPr>
+                <w:sz w:val="28"/>
+                <w:szCs w:val="28"/>
+              </w:rPr>
+              <w:t xml:space="preserve"> to make it so the whole image is coloured in. The image I have made is a rectangle which I will then use to create an outline for the ramp This is so that they are 2 separate </w:t>
+            </w:r>
+            <w:proofErr w:type="gramStart"/>
+            <w:r>
+              <w:rPr>
+                <w:sz w:val="28"/>
+                <w:szCs w:val="28"/>
+              </w:rPr>
+              <w:t>images</w:t>
+            </w:r>
+            <w:proofErr w:type="gramEnd"/>
+            <w:r>
+              <w:rPr>
+                <w:sz w:val="28"/>
+                <w:szCs w:val="28"/>
+              </w:rPr>
+              <w:t xml:space="preserve"> and I can make one then move angle and the other stay the same.</w:t>
             </w:r>
           </w:p>
           <w:p>
@@ -11312,7 +16141,39 @@
                 <w:sz w:val="28"/>
                 <w:szCs w:val="28"/>
               </w:rPr>
-              <w:t>I am now trying to create a way to move the angle of the actual image of the ramp to do this I first in the constructor of my ramp I added a setRotation and also made it so when you add this method you have to add a number in the brackets which is using the variable rampAngle this is so that when a new ramp gets created I will have to add a number into the brackets this can be seen in the 2</w:t>
+              <w:t xml:space="preserve">I am now trying to create a way to move the angle of the actual image of the ramp to do this I first in the constructor of my ramp I added a </w:t>
+            </w:r>
+            <w:proofErr w:type="spellStart"/>
+            <w:r>
+              <w:rPr>
+                <w:sz w:val="28"/>
+                <w:szCs w:val="28"/>
+              </w:rPr>
+              <w:t>setRotation</w:t>
+            </w:r>
+            <w:proofErr w:type="spellEnd"/>
+            <w:r>
+              <w:rPr>
+                <w:sz w:val="28"/>
+                <w:szCs w:val="28"/>
+              </w:rPr>
+              <w:t xml:space="preserve"> and also made it so when you add this method you have to add a number in the brackets which is using the variable </w:t>
+            </w:r>
+            <w:proofErr w:type="spellStart"/>
+            <w:r>
+              <w:rPr>
+                <w:sz w:val="28"/>
+                <w:szCs w:val="28"/>
+              </w:rPr>
+              <w:t>rampAngle</w:t>
+            </w:r>
+            <w:proofErr w:type="spellEnd"/>
+            <w:r>
+              <w:rPr>
+                <w:sz w:val="28"/>
+                <w:szCs w:val="28"/>
+              </w:rPr>
+              <w:t xml:space="preserve"> this is so that when a new ramp gets created I will have to add a number into the brackets this can be seen in the 2</w:t>
             </w:r>
             <w:r>
               <w:rPr>
@@ -11327,7 +16188,39 @@
                 <w:sz w:val="28"/>
                 <w:szCs w:val="28"/>
               </w:rPr>
-              <w:t xml:space="preserve"> image this all then means that I can have one side of my ramp at 0 degrees because its just the floor of the ramp then I can have the second one as the one that actually changes so then In the future when getting inputs I can use them in that second ramps bracket. The second image is from the constructor in the MyWorld class which is just </w:t>
+              <w:t xml:space="preserve"> image this all then means that I can have one side of my ramp at 0 degrees because </w:t>
+            </w:r>
+            <w:proofErr w:type="spellStart"/>
+            <w:r>
+              <w:rPr>
+                <w:sz w:val="28"/>
+                <w:szCs w:val="28"/>
+              </w:rPr>
+              <w:t>its</w:t>
+            </w:r>
+            <w:proofErr w:type="spellEnd"/>
+            <w:r>
+              <w:rPr>
+                <w:sz w:val="28"/>
+                <w:szCs w:val="28"/>
+              </w:rPr>
+              <w:t xml:space="preserve"> just the floor of the ramp then I can have the second one as the one that actually changes so then In the future when getting inputs I can use them in that second ramps bracket. The second image is from the constructor in the </w:t>
+            </w:r>
+            <w:proofErr w:type="spellStart"/>
+            <w:r>
+              <w:rPr>
+                <w:sz w:val="28"/>
+                <w:szCs w:val="28"/>
+              </w:rPr>
+              <w:t>MyWorld</w:t>
+            </w:r>
+            <w:proofErr w:type="spellEnd"/>
+            <w:r>
+              <w:rPr>
+                <w:sz w:val="28"/>
+                <w:szCs w:val="28"/>
+              </w:rPr>
+              <w:t xml:space="preserve"> class which is just </w:t>
             </w:r>
             <w:r>
               <w:rPr>
@@ -11342,7 +16235,23 @@
                 <w:sz w:val="28"/>
                 <w:szCs w:val="28"/>
               </w:rPr>
-              <w:t>image to make it its own thing I then call the new variable in addObject so that I will put it into the world.</w:t>
+              <w:t xml:space="preserve">image to make it its own thing I then call the new variable in </w:t>
+            </w:r>
+            <w:proofErr w:type="spellStart"/>
+            <w:r>
+              <w:rPr>
+                <w:sz w:val="28"/>
+                <w:szCs w:val="28"/>
+              </w:rPr>
+              <w:t>addObject</w:t>
+            </w:r>
+            <w:proofErr w:type="spellEnd"/>
+            <w:r>
+              <w:rPr>
+                <w:sz w:val="28"/>
+                <w:szCs w:val="28"/>
+              </w:rPr>
+              <w:t xml:space="preserve"> so that I will put it into the world.</w:t>
             </w:r>
             <w:r>
               <w:rPr>
@@ -11351,6 +16260,781 @@
               </w:rPr>
               <w:t xml:space="preserve"> </w:t>
             </w:r>
+          </w:p>
+          <w:p>
+            <w:pPr>
+              <w:rPr>
+                <w:sz w:val="28"/>
+                <w:szCs w:val="28"/>
+              </w:rPr>
+            </w:pPr>
+            <w:r>
+              <w:rPr>
+                <w:sz w:val="28"/>
+                <w:szCs w:val="28"/>
+              </w:rPr>
+              <w:drawing>
+                <wp:inline distT="0" distB="0" distL="0" distR="0" wp14:anchorId="642268B2" wp14:editId="17174ECE">
+                  <wp:extent cx="3686689" cy="1038370"/>
+                  <wp:effectExtent l="0" t="0" r="0" b="9525"/>
+                  <wp:docPr id="1895961601" name="Picture 1"/>
+                  <wp:cNvGraphicFramePr>
+                    <a:graphicFrameLocks xmlns:a="http://schemas.openxmlformats.org/drawingml/2006/main" noChangeAspect="1"/>
+                  </wp:cNvGraphicFramePr>
+                  <a:graphic xmlns:a="http://schemas.openxmlformats.org/drawingml/2006/main">
+                    <a:graphicData uri="http://schemas.openxmlformats.org/drawingml/2006/picture">
+                      <pic:pic xmlns:pic="http://schemas.openxmlformats.org/drawingml/2006/picture">
+                        <pic:nvPicPr>
+                          <pic:cNvPr id="1895961601" name=""/>
+                          <pic:cNvPicPr/>
+                        </pic:nvPicPr>
+                        <pic:blipFill>
+                          <a:blip r:embed="rId66"/>
+                          <a:stretch>
+                            <a:fillRect/>
+                          </a:stretch>
+                        </pic:blipFill>
+                        <pic:spPr>
+                          <a:xfrm>
+                            <a:off x="0" y="0"/>
+                            <a:ext cx="3686689" cy="1038370"/>
+                          </a:xfrm>
+                          <a:prstGeom prst="rect">
+                            <a:avLst/>
+                          </a:prstGeom>
+                        </pic:spPr>
+                      </pic:pic>
+                    </a:graphicData>
+                  </a:graphic>
+                </wp:inline>
+              </w:drawing>
+            </w:r>
+          </w:p>
+          <w:p>
+            <w:pPr>
+              <w:rPr>
+                <w:sz w:val="28"/>
+                <w:szCs w:val="28"/>
+              </w:rPr>
+            </w:pPr>
+            <w:r>
+              <w:rPr>
+                <w:sz w:val="28"/>
+                <w:szCs w:val="28"/>
+              </w:rPr>
+              <w:drawing>
+                <wp:inline distT="0" distB="0" distL="0" distR="0" wp14:anchorId="6EA2FD7F" wp14:editId="7DE3D457">
+                  <wp:extent cx="3353268" cy="1038370"/>
+                  <wp:effectExtent l="0" t="0" r="0" b="9525"/>
+                  <wp:docPr id="984957834" name="Picture 1"/>
+                  <wp:cNvGraphicFramePr>
+                    <a:graphicFrameLocks xmlns:a="http://schemas.openxmlformats.org/drawingml/2006/main" noChangeAspect="1"/>
+                  </wp:cNvGraphicFramePr>
+                  <a:graphic xmlns:a="http://schemas.openxmlformats.org/drawingml/2006/main">
+                    <a:graphicData uri="http://schemas.openxmlformats.org/drawingml/2006/picture">
+                      <pic:pic xmlns:pic="http://schemas.openxmlformats.org/drawingml/2006/picture">
+                        <pic:nvPicPr>
+                          <pic:cNvPr id="984957834" name=""/>
+                          <pic:cNvPicPr/>
+                        </pic:nvPicPr>
+                        <pic:blipFill>
+                          <a:blip r:embed="rId67"/>
+                          <a:stretch>
+                            <a:fillRect/>
+                          </a:stretch>
+                        </pic:blipFill>
+                        <pic:spPr>
+                          <a:xfrm>
+                            <a:off x="0" y="0"/>
+                            <a:ext cx="3353268" cy="1038370"/>
+                          </a:xfrm>
+                          <a:prstGeom prst="rect">
+                            <a:avLst/>
+                          </a:prstGeom>
+                        </pic:spPr>
+                      </pic:pic>
+                    </a:graphicData>
+                  </a:graphic>
+                </wp:inline>
+              </w:drawing>
+            </w:r>
+          </w:p>
+          <w:p>
+            <w:pPr>
+              <w:rPr>
+                <w:sz w:val="28"/>
+                <w:szCs w:val="28"/>
+              </w:rPr>
+            </w:pPr>
+            <w:r>
+              <w:rPr>
+                <w:sz w:val="28"/>
+                <w:szCs w:val="28"/>
+              </w:rPr>
+              <w:drawing>
+                <wp:inline distT="0" distB="0" distL="0" distR="0" wp14:anchorId="674A6A01" wp14:editId="2CD18DBE">
+                  <wp:extent cx="2419688" cy="447737"/>
+                  <wp:effectExtent l="0" t="0" r="0" b="0"/>
+                  <wp:docPr id="23688148" name="Picture 1"/>
+                  <wp:cNvGraphicFramePr>
+                    <a:graphicFrameLocks xmlns:a="http://schemas.openxmlformats.org/drawingml/2006/main" noChangeAspect="1"/>
+                  </wp:cNvGraphicFramePr>
+                  <a:graphic xmlns:a="http://schemas.openxmlformats.org/drawingml/2006/main">
+                    <a:graphicData uri="http://schemas.openxmlformats.org/drawingml/2006/picture">
+                      <pic:pic xmlns:pic="http://schemas.openxmlformats.org/drawingml/2006/picture">
+                        <pic:nvPicPr>
+                          <pic:cNvPr id="23688148" name=""/>
+                          <pic:cNvPicPr/>
+                        </pic:nvPicPr>
+                        <pic:blipFill>
+                          <a:blip r:embed="rId68"/>
+                          <a:stretch>
+                            <a:fillRect/>
+                          </a:stretch>
+                        </pic:blipFill>
+                        <pic:spPr>
+                          <a:xfrm>
+                            <a:off x="0" y="0"/>
+                            <a:ext cx="2419688" cy="447737"/>
+                          </a:xfrm>
+                          <a:prstGeom prst="rect">
+                            <a:avLst/>
+                          </a:prstGeom>
+                        </pic:spPr>
+                      </pic:pic>
+                    </a:graphicData>
+                  </a:graphic>
+                </wp:inline>
+              </w:drawing>
+            </w:r>
+          </w:p>
+          <w:p>
+            <w:pPr>
+              <w:rPr>
+                <w:sz w:val="28"/>
+                <w:szCs w:val="28"/>
+              </w:rPr>
+            </w:pPr>
+            <w:r>
+              <w:rPr>
+                <w:sz w:val="28"/>
+                <w:szCs w:val="28"/>
+              </w:rPr>
+              <w:t xml:space="preserve">There was a problem before that as it is setting the rotation from the centre of the </w:t>
+            </w:r>
+            <w:r>
+              <w:rPr>
+                <w:sz w:val="28"/>
+                <w:szCs w:val="28"/>
+              </w:rPr>
+              <w:t xml:space="preserve">image it meant that when changing the </w:t>
+            </w:r>
+            <w:r>
+              <w:rPr>
+                <w:sz w:val="28"/>
+                <w:szCs w:val="28"/>
+              </w:rPr>
+              <w:t>angle from 45 degrees it then made it so that the ramp was no longer connected together</w:t>
+            </w:r>
+            <w:r>
+              <w:rPr>
+                <w:sz w:val="28"/>
+                <w:szCs w:val="28"/>
+              </w:rPr>
+              <w:t xml:space="preserve"> meaning when I s</w:t>
+            </w:r>
+            <w:r>
+              <w:rPr>
+                <w:sz w:val="28"/>
+                <w:szCs w:val="28"/>
+              </w:rPr>
+              <w:t>tart to put the ball on with it the ball would just fall down at that point and would not be an actual ramp</w:t>
+            </w:r>
+            <w:r>
+              <w:rPr>
+                <w:sz w:val="28"/>
+                <w:szCs w:val="28"/>
+              </w:rPr>
+              <w:t xml:space="preserve">. So then to fix this I need to </w:t>
+            </w:r>
+            <w:r>
+              <w:rPr>
+                <w:sz w:val="28"/>
+                <w:szCs w:val="28"/>
+              </w:rPr>
+              <w:t>first set the ramps place to be at the end of the bottom part</w:t>
+            </w:r>
+            <w:r>
+              <w:rPr>
+                <w:sz w:val="28"/>
+                <w:szCs w:val="28"/>
+              </w:rPr>
+              <w:t xml:space="preserve"> and at the end of it this is because at this point it would</w:t>
+            </w:r>
+            <w:r>
+              <w:rPr>
+                <w:sz w:val="28"/>
+                <w:szCs w:val="28"/>
+              </w:rPr>
+              <w:t xml:space="preserve"> always stay connected as the turning point is on the </w:t>
+            </w:r>
+            <w:proofErr w:type="gramStart"/>
+            <w:r>
+              <w:rPr>
+                <w:sz w:val="28"/>
+                <w:szCs w:val="28"/>
+              </w:rPr>
+              <w:t>line</w:t>
+            </w:r>
+            <w:proofErr w:type="gramEnd"/>
+            <w:r>
+              <w:rPr>
+                <w:sz w:val="28"/>
+                <w:szCs w:val="28"/>
+              </w:rPr>
+              <w:t xml:space="preserve"> but this also means that the actual ramp is very small</w:t>
+            </w:r>
+            <w:r>
+              <w:rPr>
+                <w:sz w:val="28"/>
+                <w:szCs w:val="28"/>
+              </w:rPr>
+              <w:t xml:space="preserve">. </w:t>
+            </w:r>
+            <w:proofErr w:type="gramStart"/>
+            <w:r>
+              <w:rPr>
+                <w:sz w:val="28"/>
+                <w:szCs w:val="28"/>
+              </w:rPr>
+              <w:t>So</w:t>
+            </w:r>
+            <w:proofErr w:type="gramEnd"/>
+            <w:r>
+              <w:rPr>
+                <w:sz w:val="28"/>
+                <w:szCs w:val="28"/>
+              </w:rPr>
+              <w:t xml:space="preserve"> to fix this I am then making code to get the distance </w:t>
+            </w:r>
+            <w:r>
+              <w:rPr>
+                <w:sz w:val="28"/>
+                <w:szCs w:val="28"/>
+              </w:rPr>
+              <w:t xml:space="preserve">to where the ramp originally was so it would be a full </w:t>
+            </w:r>
+            <w:proofErr w:type="gramStart"/>
+            <w:r>
+              <w:rPr>
+                <w:sz w:val="28"/>
+                <w:szCs w:val="28"/>
+              </w:rPr>
+              <w:t>line</w:t>
+            </w:r>
+            <w:proofErr w:type="gramEnd"/>
+            <w:r>
+              <w:rPr>
+                <w:sz w:val="28"/>
+                <w:szCs w:val="28"/>
+              </w:rPr>
+              <w:t xml:space="preserve"> and it would be connected the first 2 images are code for how </w:t>
+            </w:r>
+            <w:r>
+              <w:rPr>
+                <w:sz w:val="28"/>
+                <w:szCs w:val="28"/>
+              </w:rPr>
+              <w:t>to find the original space the ramp was in to get a full line</w:t>
+            </w:r>
+            <w:r>
+              <w:rPr>
+                <w:sz w:val="28"/>
+                <w:szCs w:val="28"/>
+              </w:rPr>
+              <w:t>.</w:t>
+            </w:r>
+          </w:p>
+          <w:p>
+            <w:pPr>
+              <w:rPr>
+                <w:sz w:val="28"/>
+                <w:szCs w:val="28"/>
+              </w:rPr>
+            </w:pPr>
+            <w:r>
+              <w:rPr>
+                <w:sz w:val="28"/>
+                <w:szCs w:val="28"/>
+              </w:rPr>
+              <w:drawing>
+                <wp:inline distT="0" distB="0" distL="0" distR="0" wp14:anchorId="3932016E" wp14:editId="7E5B22CA">
+                  <wp:extent cx="5286375" cy="1252190"/>
+                  <wp:effectExtent l="0" t="0" r="0" b="5715"/>
+                  <wp:docPr id="2082555772" name="Picture 1"/>
+                  <wp:cNvGraphicFramePr>
+                    <a:graphicFrameLocks xmlns:a="http://schemas.openxmlformats.org/drawingml/2006/main" noChangeAspect="1"/>
+                  </wp:cNvGraphicFramePr>
+                  <a:graphic xmlns:a="http://schemas.openxmlformats.org/drawingml/2006/main">
+                    <a:graphicData uri="http://schemas.openxmlformats.org/drawingml/2006/picture">
+                      <pic:pic xmlns:pic="http://schemas.openxmlformats.org/drawingml/2006/picture">
+                        <pic:nvPicPr>
+                          <pic:cNvPr id="2082555772" name=""/>
+                          <pic:cNvPicPr/>
+                        </pic:nvPicPr>
+                        <pic:blipFill>
+                          <a:blip r:embed="rId69"/>
+                          <a:stretch>
+                            <a:fillRect/>
+                          </a:stretch>
+                        </pic:blipFill>
+                        <pic:spPr>
+                          <a:xfrm>
+                            <a:off x="0" y="0"/>
+                            <a:ext cx="5304812" cy="1256557"/>
+                          </a:xfrm>
+                          <a:prstGeom prst="rect">
+                            <a:avLst/>
+                          </a:prstGeom>
+                        </pic:spPr>
+                      </pic:pic>
+                    </a:graphicData>
+                  </a:graphic>
+                </wp:inline>
+              </w:drawing>
+            </w:r>
+          </w:p>
+          <w:p>
+            <w:pPr>
+              <w:rPr>
+                <w:sz w:val="28"/>
+                <w:szCs w:val="28"/>
+              </w:rPr>
+            </w:pPr>
+            <w:r>
+              <w:rPr>
+                <w:sz w:val="28"/>
+                <w:szCs w:val="28"/>
+              </w:rPr>
+              <w:t xml:space="preserve">When I went to then run the code this error showed up </w:t>
+            </w:r>
+            <w:r>
+              <w:rPr>
+                <w:sz w:val="28"/>
+                <w:szCs w:val="28"/>
+              </w:rPr>
+              <w:t xml:space="preserve">at first I thought it was because it wasn’t letting me change it from a double to an integer </w:t>
+            </w:r>
+            <w:r>
+              <w:rPr>
+                <w:sz w:val="28"/>
+                <w:szCs w:val="28"/>
+              </w:rPr>
+              <w:lastRenderedPageBreak/>
+              <w:t>however I found out that the problem was that I had made it so I had to</w:t>
+            </w:r>
+            <w:r>
+              <w:rPr>
+                <w:sz w:val="28"/>
+                <w:szCs w:val="28"/>
+              </w:rPr>
+              <w:t xml:space="preserve"> input </w:t>
+            </w:r>
+            <w:proofErr w:type="spellStart"/>
+            <w:r>
+              <w:rPr>
+                <w:sz w:val="28"/>
+                <w:szCs w:val="28"/>
+              </w:rPr>
+              <w:t>rampAngle</w:t>
+            </w:r>
+            <w:proofErr w:type="spellEnd"/>
+            <w:r>
+              <w:rPr>
+                <w:sz w:val="28"/>
+                <w:szCs w:val="28"/>
+              </w:rPr>
+              <w:t xml:space="preserve"> in the brackets here as well which is not what I want it to do as </w:t>
+            </w:r>
+            <w:r>
+              <w:rPr>
+                <w:sz w:val="28"/>
+                <w:szCs w:val="28"/>
+              </w:rPr>
+              <w:t xml:space="preserve">this is not the space where you are supposed to get </w:t>
+            </w:r>
+            <w:proofErr w:type="spellStart"/>
+            <w:r>
+              <w:rPr>
+                <w:sz w:val="28"/>
+                <w:szCs w:val="28"/>
+              </w:rPr>
+              <w:t>rampAngle</w:t>
+            </w:r>
+            <w:proofErr w:type="spellEnd"/>
+            <w:r>
+              <w:rPr>
+                <w:sz w:val="28"/>
+                <w:szCs w:val="28"/>
+              </w:rPr>
+              <w:t xml:space="preserve"> from.</w:t>
+            </w:r>
+          </w:p>
+          <w:p>
+            <w:pPr>
+              <w:rPr>
+                <w:sz w:val="28"/>
+                <w:szCs w:val="28"/>
+              </w:rPr>
+            </w:pPr>
+            <w:r>
+              <w:rPr>
+                <w:sz w:val="28"/>
+                <w:szCs w:val="28"/>
+              </w:rPr>
+              <w:drawing>
+                <wp:inline distT="0" distB="0" distL="0" distR="0" wp14:anchorId="7C54C95B" wp14:editId="5BBDA1F7">
+                  <wp:extent cx="2800741" cy="619211"/>
+                  <wp:effectExtent l="0" t="0" r="0" b="9525"/>
+                  <wp:docPr id="1189222145" name="Picture 1"/>
+                  <wp:cNvGraphicFramePr>
+                    <a:graphicFrameLocks xmlns:a="http://schemas.openxmlformats.org/drawingml/2006/main" noChangeAspect="1"/>
+                  </wp:cNvGraphicFramePr>
+                  <a:graphic xmlns:a="http://schemas.openxmlformats.org/drawingml/2006/main">
+                    <a:graphicData uri="http://schemas.openxmlformats.org/drawingml/2006/picture">
+                      <pic:pic xmlns:pic="http://schemas.openxmlformats.org/drawingml/2006/picture">
+                        <pic:nvPicPr>
+                          <pic:cNvPr id="1189222145" name=""/>
+                          <pic:cNvPicPr/>
+                        </pic:nvPicPr>
+                        <pic:blipFill>
+                          <a:blip r:embed="rId70"/>
+                          <a:stretch>
+                            <a:fillRect/>
+                          </a:stretch>
+                        </pic:blipFill>
+                        <pic:spPr>
+                          <a:xfrm>
+                            <a:off x="0" y="0"/>
+                            <a:ext cx="2800741" cy="619211"/>
+                          </a:xfrm>
+                          <a:prstGeom prst="rect">
+                            <a:avLst/>
+                          </a:prstGeom>
+                        </pic:spPr>
+                      </pic:pic>
+                    </a:graphicData>
+                  </a:graphic>
+                </wp:inline>
+              </w:drawing>
+            </w:r>
+          </w:p>
+          <w:p>
+            <w:pPr>
+              <w:rPr>
+                <w:sz w:val="28"/>
+                <w:szCs w:val="28"/>
+              </w:rPr>
+            </w:pPr>
+            <w:r>
+              <w:rPr>
+                <w:sz w:val="28"/>
+                <w:szCs w:val="28"/>
+              </w:rPr>
+              <w:drawing>
+                <wp:inline distT="0" distB="0" distL="0" distR="0" wp14:anchorId="1E856B93" wp14:editId="574C7A25">
+                  <wp:extent cx="3952875" cy="1179834"/>
+                  <wp:effectExtent l="0" t="0" r="0" b="1270"/>
+                  <wp:docPr id="1272607315" name="Picture 1"/>
+                  <wp:cNvGraphicFramePr>
+                    <a:graphicFrameLocks xmlns:a="http://schemas.openxmlformats.org/drawingml/2006/main" noChangeAspect="1"/>
+                  </wp:cNvGraphicFramePr>
+                  <a:graphic xmlns:a="http://schemas.openxmlformats.org/drawingml/2006/main">
+                    <a:graphicData uri="http://schemas.openxmlformats.org/drawingml/2006/picture">
+                      <pic:pic xmlns:pic="http://schemas.openxmlformats.org/drawingml/2006/picture">
+                        <pic:nvPicPr>
+                          <pic:cNvPr id="1272607315" name=""/>
+                          <pic:cNvPicPr/>
+                        </pic:nvPicPr>
+                        <pic:blipFill>
+                          <a:blip r:embed="rId71"/>
+                          <a:stretch>
+                            <a:fillRect/>
+                          </a:stretch>
+                        </pic:blipFill>
+                        <pic:spPr>
+                          <a:xfrm>
+                            <a:off x="0" y="0"/>
+                            <a:ext cx="3960092" cy="1181988"/>
+                          </a:xfrm>
+                          <a:prstGeom prst="rect">
+                            <a:avLst/>
+                          </a:prstGeom>
+                        </pic:spPr>
+                      </pic:pic>
+                    </a:graphicData>
+                  </a:graphic>
+                </wp:inline>
+              </w:drawing>
+            </w:r>
+          </w:p>
+          <w:p>
+            <w:pPr>
+              <w:rPr>
+                <w:sz w:val="28"/>
+                <w:szCs w:val="28"/>
+              </w:rPr>
+            </w:pPr>
+            <w:r>
+              <w:rPr>
+                <w:sz w:val="28"/>
+                <w:szCs w:val="28"/>
+              </w:rPr>
+              <w:drawing>
+                <wp:inline distT="0" distB="0" distL="0" distR="0" wp14:anchorId="4E829850" wp14:editId="1CB255BE">
+                  <wp:extent cx="4086225" cy="1114424"/>
+                  <wp:effectExtent l="0" t="0" r="0" b="0"/>
+                  <wp:docPr id="1345235769" name="Picture 1"/>
+                  <wp:cNvGraphicFramePr>
+                    <a:graphicFrameLocks xmlns:a="http://schemas.openxmlformats.org/drawingml/2006/main" noChangeAspect="1"/>
+                  </wp:cNvGraphicFramePr>
+                  <a:graphic xmlns:a="http://schemas.openxmlformats.org/drawingml/2006/main">
+                    <a:graphicData uri="http://schemas.openxmlformats.org/drawingml/2006/picture">
+                      <pic:pic xmlns:pic="http://schemas.openxmlformats.org/drawingml/2006/picture">
+                        <pic:nvPicPr>
+                          <pic:cNvPr id="1345235769" name=""/>
+                          <pic:cNvPicPr/>
+                        </pic:nvPicPr>
+                        <pic:blipFill>
+                          <a:blip r:embed="rId72"/>
+                          <a:stretch>
+                            <a:fillRect/>
+                          </a:stretch>
+                        </pic:blipFill>
+                        <pic:spPr>
+                          <a:xfrm>
+                            <a:off x="0" y="0"/>
+                            <a:ext cx="4091625" cy="1115897"/>
+                          </a:xfrm>
+                          <a:prstGeom prst="rect">
+                            <a:avLst/>
+                          </a:prstGeom>
+                        </pic:spPr>
+                      </pic:pic>
+                    </a:graphicData>
+                  </a:graphic>
+                </wp:inline>
+              </w:drawing>
+            </w:r>
+          </w:p>
+          <w:p>
+            <w:pPr>
+              <w:rPr>
+                <w:sz w:val="28"/>
+                <w:szCs w:val="28"/>
+              </w:rPr>
+            </w:pPr>
+            <w:r>
+              <w:rPr>
+                <w:sz w:val="28"/>
+                <w:szCs w:val="28"/>
+              </w:rPr>
+              <w:t xml:space="preserve">To then fix this problem I had to take away the int </w:t>
+            </w:r>
+            <w:proofErr w:type="spellStart"/>
+            <w:r>
+              <w:rPr>
+                <w:sz w:val="28"/>
+                <w:szCs w:val="28"/>
+              </w:rPr>
+              <w:t>rampAngle</w:t>
+            </w:r>
+            <w:proofErr w:type="spellEnd"/>
+            <w:r>
+              <w:rPr>
+                <w:sz w:val="28"/>
+                <w:szCs w:val="28"/>
+              </w:rPr>
+              <w:t xml:space="preserve"> from the 2 </w:t>
+            </w:r>
+            <w:r>
+              <w:rPr>
+                <w:sz w:val="28"/>
+                <w:szCs w:val="28"/>
+              </w:rPr>
+              <w:t xml:space="preserve">methods and instead I have created a getter in the </w:t>
+            </w:r>
+            <w:proofErr w:type="spellStart"/>
+            <w:r>
+              <w:rPr>
+                <w:sz w:val="28"/>
+                <w:szCs w:val="28"/>
+              </w:rPr>
+              <w:t>MyWorld</w:t>
+            </w:r>
+            <w:proofErr w:type="spellEnd"/>
+            <w:r>
+              <w:rPr>
+                <w:sz w:val="28"/>
+                <w:szCs w:val="28"/>
+              </w:rPr>
+              <w:t xml:space="preserve"> class which is where </w:t>
+            </w:r>
+            <w:proofErr w:type="spellStart"/>
+            <w:r>
+              <w:rPr>
+                <w:sz w:val="28"/>
+                <w:szCs w:val="28"/>
+              </w:rPr>
+              <w:t>rampAngle</w:t>
+            </w:r>
+            <w:proofErr w:type="spellEnd"/>
+            <w:r>
+              <w:rPr>
+                <w:sz w:val="28"/>
+                <w:szCs w:val="28"/>
+              </w:rPr>
+              <w:t xml:space="preserve"> comes from</w:t>
+            </w:r>
+            <w:r>
+              <w:rPr>
+                <w:sz w:val="28"/>
+                <w:szCs w:val="28"/>
+              </w:rPr>
+              <w:t xml:space="preserve">. I then called this method into </w:t>
+            </w:r>
+            <w:proofErr w:type="gramStart"/>
+            <w:r>
+              <w:rPr>
+                <w:sz w:val="28"/>
+                <w:szCs w:val="28"/>
+              </w:rPr>
+              <w:t>both</w:t>
+            </w:r>
+            <w:proofErr w:type="gramEnd"/>
+            <w:r>
+              <w:rPr>
+                <w:sz w:val="28"/>
+                <w:szCs w:val="28"/>
+              </w:rPr>
+              <w:t xml:space="preserve"> </w:t>
+            </w:r>
+            <w:r>
+              <w:rPr>
+                <w:sz w:val="28"/>
+                <w:szCs w:val="28"/>
+              </w:rPr>
+              <w:t xml:space="preserve">and I have made a </w:t>
+            </w:r>
+            <w:proofErr w:type="spellStart"/>
+            <w:r>
+              <w:rPr>
+                <w:sz w:val="28"/>
+                <w:szCs w:val="28"/>
+              </w:rPr>
+              <w:t>MyWorld</w:t>
+            </w:r>
+            <w:proofErr w:type="spellEnd"/>
+            <w:r>
+              <w:rPr>
+                <w:sz w:val="28"/>
+                <w:szCs w:val="28"/>
+              </w:rPr>
+              <w:t xml:space="preserve"> variable so that I can then use it to call the </w:t>
+            </w:r>
+            <w:proofErr w:type="spellStart"/>
+            <w:proofErr w:type="gramStart"/>
+            <w:r>
+              <w:rPr>
+                <w:sz w:val="28"/>
+                <w:szCs w:val="28"/>
+              </w:rPr>
+              <w:t>getRamp</w:t>
+            </w:r>
+            <w:r>
+              <w:rPr>
+                <w:sz w:val="28"/>
+                <w:szCs w:val="28"/>
+              </w:rPr>
+              <w:t>Angle</w:t>
+            </w:r>
+            <w:proofErr w:type="spellEnd"/>
+            <w:r>
+              <w:rPr>
+                <w:sz w:val="28"/>
+                <w:szCs w:val="28"/>
+              </w:rPr>
+              <w:t>(</w:t>
+            </w:r>
+            <w:proofErr w:type="gramEnd"/>
+            <w:r>
+              <w:rPr>
+                <w:sz w:val="28"/>
+                <w:szCs w:val="28"/>
+              </w:rPr>
+              <w:t xml:space="preserve">). </w:t>
+            </w:r>
+            <w:proofErr w:type="gramStart"/>
+            <w:r>
+              <w:rPr>
+                <w:sz w:val="28"/>
+                <w:szCs w:val="28"/>
+              </w:rPr>
+              <w:t>However</w:t>
+            </w:r>
+            <w:proofErr w:type="gramEnd"/>
+            <w:r>
+              <w:rPr>
+                <w:sz w:val="28"/>
+                <w:szCs w:val="28"/>
+              </w:rPr>
+              <w:t xml:space="preserve"> there is still a problem I need to fix that is</w:t>
+            </w:r>
+            <w:r>
+              <w:rPr>
+                <w:sz w:val="28"/>
+                <w:szCs w:val="28"/>
+              </w:rPr>
+              <w:t xml:space="preserve"> the variable </w:t>
+            </w:r>
+            <w:proofErr w:type="spellStart"/>
+            <w:r>
+              <w:rPr>
+                <w:sz w:val="28"/>
+                <w:szCs w:val="28"/>
+              </w:rPr>
+              <w:t>myWorld</w:t>
+            </w:r>
+            <w:proofErr w:type="spellEnd"/>
+            <w:r>
+              <w:rPr>
+                <w:sz w:val="28"/>
+                <w:szCs w:val="28"/>
+              </w:rPr>
+              <w:t xml:space="preserve"> is not </w:t>
+            </w:r>
+            <w:r>
+              <w:rPr>
+                <w:sz w:val="28"/>
+                <w:szCs w:val="28"/>
+              </w:rPr>
+              <w:t>initialised</w:t>
+            </w:r>
+            <w:r>
+              <w:rPr>
+                <w:sz w:val="28"/>
+                <w:szCs w:val="28"/>
+              </w:rPr>
+              <w:t>.</w:t>
+            </w:r>
+          </w:p>
+          <w:p>
+            <w:pPr>
+              <w:rPr>
+                <w:sz w:val="28"/>
+                <w:szCs w:val="28"/>
+              </w:rPr>
+            </w:pPr>
           </w:p>
         </w:tc>
       </w:tr>

--- a/Rample World Coursework.docx
+++ b/Rample World Coursework.docx
@@ -16270,6 +16270,7 @@
             </w:pPr>
             <w:r>
               <w:rPr>
+                <w:noProof/>
                 <w:sz w:val="28"/>
                 <w:szCs w:val="28"/>
               </w:rPr>
@@ -16319,6 +16320,7 @@
             </w:pPr>
             <w:r>
               <w:rPr>
+                <w:noProof/>
                 <w:sz w:val="28"/>
                 <w:szCs w:val="28"/>
               </w:rPr>
@@ -16368,6 +16370,7 @@
             </w:pPr>
             <w:r>
               <w:rPr>
+                <w:noProof/>
                 <w:sz w:val="28"/>
                 <w:szCs w:val="28"/>
               </w:rPr>
@@ -16564,6 +16567,7 @@
             </w:pPr>
             <w:r>
               <w:rPr>
+                <w:noProof/>
                 <w:sz w:val="28"/>
                 <w:szCs w:val="28"/>
               </w:rPr>
@@ -16689,6 +16693,7 @@
             </w:pPr>
             <w:r>
               <w:rPr>
+                <w:noProof/>
                 <w:sz w:val="28"/>
                 <w:szCs w:val="28"/>
               </w:rPr>
@@ -16738,6 +16743,7 @@
             </w:pPr>
             <w:r>
               <w:rPr>
+                <w:noProof/>
                 <w:sz w:val="28"/>
                 <w:szCs w:val="28"/>
               </w:rPr>
@@ -16787,6 +16793,7 @@
             </w:pPr>
             <w:r>
               <w:rPr>
+                <w:noProof/>
                 <w:sz w:val="28"/>
                 <w:szCs w:val="28"/>
               </w:rPr>
@@ -17026,6 +17033,462 @@
                 <w:szCs w:val="28"/>
               </w:rPr>
               <w:t>.</w:t>
+            </w:r>
+          </w:p>
+          <w:p>
+            <w:pPr>
+              <w:rPr>
+                <w:sz w:val="28"/>
+                <w:szCs w:val="28"/>
+              </w:rPr>
+            </w:pPr>
+            <w:r>
+              <w:rPr>
+                <w:sz w:val="28"/>
+                <w:szCs w:val="28"/>
+              </w:rPr>
+              <w:drawing>
+                <wp:inline distT="0" distB="0" distL="0" distR="0" wp14:anchorId="7D6B388B" wp14:editId="1565188C">
+                  <wp:extent cx="5096586" cy="2467319"/>
+                  <wp:effectExtent l="0" t="0" r="8890" b="9525"/>
+                  <wp:docPr id="695900343" name="Picture 1"/>
+                  <wp:cNvGraphicFramePr>
+                    <a:graphicFrameLocks xmlns:a="http://schemas.openxmlformats.org/drawingml/2006/main" noChangeAspect="1"/>
+                  </wp:cNvGraphicFramePr>
+                  <a:graphic xmlns:a="http://schemas.openxmlformats.org/drawingml/2006/main">
+                    <a:graphicData uri="http://schemas.openxmlformats.org/drawingml/2006/picture">
+                      <pic:pic xmlns:pic="http://schemas.openxmlformats.org/drawingml/2006/picture">
+                        <pic:nvPicPr>
+                          <pic:cNvPr id="695900343" name=""/>
+                          <pic:cNvPicPr/>
+                        </pic:nvPicPr>
+                        <pic:blipFill>
+                          <a:blip r:embed="rId73"/>
+                          <a:stretch>
+                            <a:fillRect/>
+                          </a:stretch>
+                        </pic:blipFill>
+                        <pic:spPr>
+                          <a:xfrm>
+                            <a:off x="0" y="0"/>
+                            <a:ext cx="5096586" cy="2467319"/>
+                          </a:xfrm>
+                          <a:prstGeom prst="rect">
+                            <a:avLst/>
+                          </a:prstGeom>
+                        </pic:spPr>
+                      </pic:pic>
+                    </a:graphicData>
+                  </a:graphic>
+                </wp:inline>
+              </w:drawing>
+            </w:r>
+          </w:p>
+          <w:p>
+            <w:pPr>
+              <w:rPr>
+                <w:sz w:val="28"/>
+                <w:szCs w:val="28"/>
+              </w:rPr>
+            </w:pPr>
+            <w:r>
+              <w:rPr>
+                <w:sz w:val="28"/>
+                <w:szCs w:val="28"/>
+              </w:rPr>
+              <w:lastRenderedPageBreak/>
+              <w:t xml:space="preserve">I looked back on my past tutorial notes on </w:t>
+            </w:r>
+            <w:proofErr w:type="spellStart"/>
+            <w:proofErr w:type="gramStart"/>
+            <w:r>
+              <w:rPr>
+                <w:sz w:val="28"/>
+                <w:szCs w:val="28"/>
+              </w:rPr>
+              <w:t>Greenfoot</w:t>
+            </w:r>
+            <w:proofErr w:type="spellEnd"/>
+            <w:proofErr w:type="gramEnd"/>
+            <w:r>
+              <w:rPr>
+                <w:sz w:val="28"/>
+                <w:szCs w:val="28"/>
+              </w:rPr>
+              <w:t xml:space="preserve"> and I found that </w:t>
+            </w:r>
+            <w:r>
+              <w:rPr>
+                <w:sz w:val="28"/>
+                <w:szCs w:val="28"/>
+              </w:rPr>
+              <w:t xml:space="preserve">to make it initialised you need to </w:t>
+            </w:r>
+            <w:r>
+              <w:rPr>
+                <w:sz w:val="28"/>
+                <w:szCs w:val="28"/>
+              </w:rPr>
+              <w:t>make it equal to (</w:t>
+            </w:r>
+            <w:proofErr w:type="spellStart"/>
+            <w:r>
+              <w:rPr>
+                <w:sz w:val="28"/>
+                <w:szCs w:val="28"/>
+              </w:rPr>
+              <w:t>MyWorld</w:t>
+            </w:r>
+            <w:proofErr w:type="spellEnd"/>
+            <w:r>
+              <w:rPr>
+                <w:sz w:val="28"/>
+                <w:szCs w:val="28"/>
+              </w:rPr>
+              <w:t>)</w:t>
+            </w:r>
+            <w:proofErr w:type="spellStart"/>
+            <w:proofErr w:type="gramStart"/>
+            <w:r>
+              <w:rPr>
+                <w:sz w:val="28"/>
+                <w:szCs w:val="28"/>
+              </w:rPr>
+              <w:t>getWorld</w:t>
+            </w:r>
+            <w:proofErr w:type="spellEnd"/>
+            <w:r>
+              <w:rPr>
+                <w:sz w:val="28"/>
+                <w:szCs w:val="28"/>
+              </w:rPr>
+              <w:t>(</w:t>
+            </w:r>
+            <w:proofErr w:type="gramEnd"/>
+            <w:r>
+              <w:rPr>
+                <w:sz w:val="28"/>
+                <w:szCs w:val="28"/>
+              </w:rPr>
+              <w:t xml:space="preserve">); this now allows </w:t>
+            </w:r>
+            <w:r>
+              <w:rPr>
+                <w:sz w:val="28"/>
+                <w:szCs w:val="28"/>
+              </w:rPr>
+              <w:t xml:space="preserve">this part of my code to </w:t>
+            </w:r>
+            <w:proofErr w:type="gramStart"/>
+            <w:r>
+              <w:rPr>
+                <w:sz w:val="28"/>
+                <w:szCs w:val="28"/>
+              </w:rPr>
+              <w:t>actually work</w:t>
+            </w:r>
+            <w:proofErr w:type="gramEnd"/>
+            <w:r>
+              <w:rPr>
+                <w:sz w:val="28"/>
+                <w:szCs w:val="28"/>
+              </w:rPr>
+              <w:t>.</w:t>
+            </w:r>
+          </w:p>
+          <w:p>
+            <w:pPr>
+              <w:rPr>
+                <w:sz w:val="28"/>
+                <w:szCs w:val="28"/>
+              </w:rPr>
+            </w:pPr>
+            <w:r>
+              <w:rPr>
+                <w:sz w:val="28"/>
+                <w:szCs w:val="28"/>
+              </w:rPr>
+              <w:drawing>
+                <wp:inline distT="0" distB="0" distL="0" distR="0" wp14:anchorId="616AF342" wp14:editId="5F031AC5">
+                  <wp:extent cx="4077269" cy="2486372"/>
+                  <wp:effectExtent l="0" t="0" r="0" b="9525"/>
+                  <wp:docPr id="412716004" name="Picture 1"/>
+                  <wp:cNvGraphicFramePr>
+                    <a:graphicFrameLocks xmlns:a="http://schemas.openxmlformats.org/drawingml/2006/main" noChangeAspect="1"/>
+                  </wp:cNvGraphicFramePr>
+                  <a:graphic xmlns:a="http://schemas.openxmlformats.org/drawingml/2006/main">
+                    <a:graphicData uri="http://schemas.openxmlformats.org/drawingml/2006/picture">
+                      <pic:pic xmlns:pic="http://schemas.openxmlformats.org/drawingml/2006/picture">
+                        <pic:nvPicPr>
+                          <pic:cNvPr id="412716004" name=""/>
+                          <pic:cNvPicPr/>
+                        </pic:nvPicPr>
+                        <pic:blipFill>
+                          <a:blip r:embed="rId74"/>
+                          <a:stretch>
+                            <a:fillRect/>
+                          </a:stretch>
+                        </pic:blipFill>
+                        <pic:spPr>
+                          <a:xfrm>
+                            <a:off x="0" y="0"/>
+                            <a:ext cx="4077269" cy="2486372"/>
+                          </a:xfrm>
+                          <a:prstGeom prst="rect">
+                            <a:avLst/>
+                          </a:prstGeom>
+                        </pic:spPr>
+                      </pic:pic>
+                    </a:graphicData>
+                  </a:graphic>
+                </wp:inline>
+              </w:drawing>
+            </w:r>
+          </w:p>
+          <w:p>
+            <w:pPr>
+              <w:rPr>
+                <w:sz w:val="28"/>
+                <w:szCs w:val="28"/>
+              </w:rPr>
+            </w:pPr>
+            <w:r>
+              <w:rPr>
+                <w:sz w:val="28"/>
+                <w:szCs w:val="28"/>
+              </w:rPr>
+              <w:drawing>
+                <wp:inline distT="0" distB="0" distL="0" distR="0" wp14:anchorId="275D3399" wp14:editId="3D9145F4">
+                  <wp:extent cx="5191850" cy="514422"/>
+                  <wp:effectExtent l="0" t="0" r="0" b="0"/>
+                  <wp:docPr id="943460647" name="Picture 1"/>
+                  <wp:cNvGraphicFramePr>
+                    <a:graphicFrameLocks xmlns:a="http://schemas.openxmlformats.org/drawingml/2006/main" noChangeAspect="1"/>
+                  </wp:cNvGraphicFramePr>
+                  <a:graphic xmlns:a="http://schemas.openxmlformats.org/drawingml/2006/main">
+                    <a:graphicData uri="http://schemas.openxmlformats.org/drawingml/2006/picture">
+                      <pic:pic xmlns:pic="http://schemas.openxmlformats.org/drawingml/2006/picture">
+                        <pic:nvPicPr>
+                          <pic:cNvPr id="943460647" name=""/>
+                          <pic:cNvPicPr/>
+                        </pic:nvPicPr>
+                        <pic:blipFill>
+                          <a:blip r:embed="rId75"/>
+                          <a:stretch>
+                            <a:fillRect/>
+                          </a:stretch>
+                        </pic:blipFill>
+                        <pic:spPr>
+                          <a:xfrm>
+                            <a:off x="0" y="0"/>
+                            <a:ext cx="5191850" cy="514422"/>
+                          </a:xfrm>
+                          <a:prstGeom prst="rect">
+                            <a:avLst/>
+                          </a:prstGeom>
+                        </pic:spPr>
+                      </pic:pic>
+                    </a:graphicData>
+                  </a:graphic>
+                </wp:inline>
+              </w:drawing>
+            </w:r>
+          </w:p>
+          <w:p>
+            <w:pPr>
+              <w:rPr>
+                <w:sz w:val="28"/>
+                <w:szCs w:val="28"/>
+              </w:rPr>
+            </w:pPr>
+            <w:r>
+              <w:rPr>
+                <w:sz w:val="28"/>
+                <w:szCs w:val="28"/>
+              </w:rPr>
+              <w:t xml:space="preserve">There was an error in my code not allowing it to run at all </w:t>
+            </w:r>
+            <w:r>
+              <w:rPr>
+                <w:sz w:val="28"/>
+                <w:szCs w:val="28"/>
+              </w:rPr>
+              <w:t xml:space="preserve">and I </w:t>
+            </w:r>
+            <w:r>
+              <w:rPr>
+                <w:sz w:val="28"/>
+                <w:szCs w:val="28"/>
+              </w:rPr>
+              <w:t>realised</w:t>
+            </w:r>
+            <w:r>
+              <w:rPr>
+                <w:sz w:val="28"/>
+                <w:szCs w:val="28"/>
+              </w:rPr>
+              <w:t xml:space="preserve"> it was that I was setting the location in the </w:t>
+            </w:r>
+            <w:proofErr w:type="gramStart"/>
+            <w:r>
+              <w:rPr>
+                <w:sz w:val="28"/>
+                <w:szCs w:val="28"/>
+              </w:rPr>
+              <w:t>constructor</w:t>
+            </w:r>
+            <w:proofErr w:type="gramEnd"/>
+            <w:r>
+              <w:rPr>
+                <w:sz w:val="28"/>
+                <w:szCs w:val="28"/>
+              </w:rPr>
+              <w:t xml:space="preserve"> so I moved that bit of code to the </w:t>
+            </w:r>
+            <w:r>
+              <w:rPr>
+                <w:sz w:val="28"/>
+                <w:szCs w:val="28"/>
+              </w:rPr>
+              <w:t xml:space="preserve">act method and ran it and it moved both of my ramp </w:t>
+            </w:r>
+            <w:proofErr w:type="gramStart"/>
+            <w:r>
+              <w:rPr>
+                <w:sz w:val="28"/>
+                <w:szCs w:val="28"/>
+              </w:rPr>
+              <w:t>parts</w:t>
+            </w:r>
+            <w:proofErr w:type="gramEnd"/>
+            <w:r>
+              <w:rPr>
+                <w:sz w:val="28"/>
+                <w:szCs w:val="28"/>
+              </w:rPr>
+              <w:t xml:space="preserve"> and it endlessly moved it. This is not what I wanted as I needed it to only move the angled </w:t>
+            </w:r>
+            <w:proofErr w:type="gramStart"/>
+            <w:r>
+              <w:rPr>
+                <w:sz w:val="28"/>
+                <w:szCs w:val="28"/>
+              </w:rPr>
+              <w:t>ramp</w:t>
+            </w:r>
+            <w:proofErr w:type="gramEnd"/>
+            <w:r>
+              <w:rPr>
+                <w:sz w:val="28"/>
+                <w:szCs w:val="28"/>
+              </w:rPr>
+              <w:t xml:space="preserve"> and it only needs to move once to get into the correct place.</w:t>
+            </w:r>
+            <w:r>
+              <w:rPr>
+                <w:sz w:val="28"/>
+                <w:szCs w:val="28"/>
+              </w:rPr>
+              <w:t xml:space="preserve"> To fix all of this I realised that I can just do this code in the </w:t>
+            </w:r>
+            <w:proofErr w:type="spellStart"/>
+            <w:r>
+              <w:rPr>
+                <w:sz w:val="28"/>
+                <w:szCs w:val="28"/>
+              </w:rPr>
+              <w:t>MyWorld</w:t>
+            </w:r>
+            <w:proofErr w:type="spellEnd"/>
+            <w:r>
+              <w:rPr>
+                <w:sz w:val="28"/>
+                <w:szCs w:val="28"/>
+              </w:rPr>
+              <w:t xml:space="preserve"> class which </w:t>
+            </w:r>
+            <w:r>
+              <w:rPr>
+                <w:sz w:val="28"/>
+                <w:szCs w:val="28"/>
+              </w:rPr>
+              <w:t xml:space="preserve">removes </w:t>
+            </w:r>
+            <w:proofErr w:type="gramStart"/>
+            <w:r>
+              <w:rPr>
+                <w:sz w:val="28"/>
+                <w:szCs w:val="28"/>
+              </w:rPr>
+              <w:t>all of</w:t>
+            </w:r>
+            <w:proofErr w:type="gramEnd"/>
+            <w:r>
+              <w:rPr>
+                <w:sz w:val="28"/>
+                <w:szCs w:val="28"/>
+              </w:rPr>
+              <w:t xml:space="preserve"> the previous problems I had with trying to call things from this class</w:t>
+            </w:r>
+            <w:r>
+              <w:rPr>
+                <w:sz w:val="28"/>
+                <w:szCs w:val="28"/>
+              </w:rPr>
+              <w:t xml:space="preserve">. I added the same code into the </w:t>
+            </w:r>
+            <w:proofErr w:type="gramStart"/>
+            <w:r>
+              <w:rPr>
+                <w:sz w:val="28"/>
+                <w:szCs w:val="28"/>
+              </w:rPr>
+              <w:t>class</w:t>
+            </w:r>
+            <w:proofErr w:type="gramEnd"/>
+            <w:r>
+              <w:rPr>
+                <w:sz w:val="28"/>
+                <w:szCs w:val="28"/>
+              </w:rPr>
+              <w:t xml:space="preserve"> and </w:t>
+            </w:r>
+            <w:r>
+              <w:rPr>
+                <w:sz w:val="28"/>
+                <w:szCs w:val="28"/>
+              </w:rPr>
+              <w:t xml:space="preserve">I </w:t>
+            </w:r>
+            <w:r>
+              <w:rPr>
+                <w:sz w:val="28"/>
+                <w:szCs w:val="28"/>
+              </w:rPr>
+              <w:t xml:space="preserve">put the 2 methods into the </w:t>
+            </w:r>
+            <w:proofErr w:type="spellStart"/>
+            <w:r>
+              <w:rPr>
+                <w:sz w:val="28"/>
+                <w:szCs w:val="28"/>
+              </w:rPr>
+              <w:t>addObject</w:t>
+            </w:r>
+            <w:proofErr w:type="spellEnd"/>
+            <w:r>
+              <w:rPr>
+                <w:sz w:val="28"/>
+                <w:szCs w:val="28"/>
+              </w:rPr>
+              <w:t xml:space="preserve"> of ramp2 which is the angled ramp</w:t>
+            </w:r>
+            <w:r>
+              <w:rPr>
+                <w:sz w:val="28"/>
+                <w:szCs w:val="28"/>
+              </w:rPr>
+              <w:t>. I then ran this code to see if it was all working and it did move only one ramp and it done it once However it did not move it to the correct place.</w:t>
             </w:r>
           </w:p>
           <w:p>

--- a/Rample World Coursework.docx
+++ b/Rample World Coursework.docx
@@ -58,17 +58,8 @@
           <w:sz w:val="28"/>
           <w:szCs w:val="28"/>
         </w:rPr>
-        <w:t xml:space="preserve">My </w:t>
-      </w:r>
-      <w:proofErr w:type="gramStart"/>
-      <w:r>
-        <w:rPr>
-          <w:sz w:val="28"/>
-          <w:szCs w:val="28"/>
-        </w:rPr>
-        <w:t>Idea</w:t>
-      </w:r>
-      <w:proofErr w:type="gramEnd"/>
+        <w:t>My Idea</w:t>
+      </w:r>
     </w:p>
     <w:p>
       <w:pPr>
@@ -82,39 +73,7 @@
           <w:sz w:val="28"/>
           <w:szCs w:val="28"/>
         </w:rPr>
-        <w:t xml:space="preserve">My programming project will be a type of physics simulator where it will have a ramp and a ball which will simulate the ball going down this ramp with different conditions about the ball and ramp this is most normally used within either A level mechanics maths lessons </w:t>
-      </w:r>
-      <w:proofErr w:type="gramStart"/>
-      <w:r>
-        <w:rPr>
-          <w:sz w:val="28"/>
-          <w:szCs w:val="28"/>
-        </w:rPr>
-        <w:t>and</w:t>
-      </w:r>
-      <w:proofErr w:type="gramEnd"/>
-      <w:r>
-        <w:rPr>
-          <w:sz w:val="28"/>
-          <w:szCs w:val="28"/>
-        </w:rPr>
-        <w:t xml:space="preserve"> A level physics lessons. I am interested in doing this because it is something that relates to me as it is based on mechanics side of maths and it would be able to help people who struggle understanding how all the different parts it relates to each other and will </w:t>
-      </w:r>
-      <w:proofErr w:type="gramStart"/>
-      <w:r>
-        <w:rPr>
-          <w:sz w:val="28"/>
-          <w:szCs w:val="28"/>
-        </w:rPr>
-        <w:t>effect</w:t>
-      </w:r>
-      <w:proofErr w:type="gramEnd"/>
-      <w:r>
-        <w:rPr>
-          <w:sz w:val="28"/>
-          <w:szCs w:val="28"/>
-        </w:rPr>
-        <w:t xml:space="preserve"> each other. I relate to this as </w:t>
+        <w:t xml:space="preserve">My programming project will be a type of physics simulator where it will have a ramp and a ball which will simulate the ball going down this ramp with different conditions about the ball and ramp this is most normally used within either A level mechanics maths lessons and A level physics lessons. I am interested in doing this because it is something that relates to me as it is based on mechanics side of maths and it would be able to help people who struggle understanding how all the different parts it relates to each other and will effect each other. I relate to this as </w:t>
       </w:r>
       <w:proofErr w:type="spellStart"/>
       <w:r>
@@ -146,39 +105,7 @@
           <w:sz w:val="28"/>
           <w:szCs w:val="28"/>
         </w:rPr>
-        <w:t xml:space="preserve"> think that this would help me and other who need help understand it more as it can allow people to fully watch the effects of the </w:t>
-      </w:r>
-      <w:proofErr w:type="gramStart"/>
-      <w:r>
-        <w:rPr>
-          <w:sz w:val="28"/>
-          <w:szCs w:val="28"/>
-        </w:rPr>
-        <w:t>stuff</w:t>
-      </w:r>
-      <w:proofErr w:type="gramEnd"/>
-      <w:r>
-        <w:rPr>
-          <w:sz w:val="28"/>
-          <w:szCs w:val="28"/>
-        </w:rPr>
-        <w:t xml:space="preserve"> they work out in maths </w:t>
-      </w:r>
-      <w:proofErr w:type="gramStart"/>
-      <w:r>
-        <w:rPr>
-          <w:sz w:val="28"/>
-          <w:szCs w:val="28"/>
-        </w:rPr>
-        <w:t>actually come</w:t>
-      </w:r>
-      <w:proofErr w:type="gramEnd"/>
-      <w:r>
-        <w:rPr>
-          <w:sz w:val="28"/>
-          <w:szCs w:val="28"/>
-        </w:rPr>
-        <w:t xml:space="preserve"> to life and see what it does. To find out more about my idea </w:t>
+        <w:t xml:space="preserve"> think that this would help me and other who need help understand it more as it can allow people to fully watch the effects of the stuff they work out in maths actually come to life and see what it does. To find out more about my idea </w:t>
       </w:r>
       <w:proofErr w:type="spellStart"/>
       <w:r>
@@ -290,23 +217,7 @@
           <w:sz w:val="28"/>
           <w:szCs w:val="28"/>
         </w:rPr>
-        <w:t xml:space="preserve"> will ask are. What parts of the ball would you like to be able to change? What parts of the ramp would you like to be able to change? What would you like the simulator to look like? I have asked these questions because they will help to make the simulator and what is </w:t>
-      </w:r>
-      <w:proofErr w:type="gramStart"/>
-      <w:r>
-        <w:rPr>
-          <w:sz w:val="28"/>
-          <w:szCs w:val="28"/>
-        </w:rPr>
-        <w:t>actually needed</w:t>
-      </w:r>
-      <w:proofErr w:type="gramEnd"/>
-      <w:r>
-        <w:rPr>
-          <w:sz w:val="28"/>
-          <w:szCs w:val="28"/>
-        </w:rPr>
-        <w:t xml:space="preserve"> within it.</w:t>
+        <w:t xml:space="preserve"> will ask are. What parts of the ball would you like to be able to change? What parts of the ramp would you like to be able to change? What would you like the simulator to look like? I have asked these questions because they will help to make the simulator and what is actually needed within it.</w:t>
       </w:r>
     </w:p>
     <w:p>
@@ -356,27 +267,7 @@
             <w:sz w:val="28"/>
             <w:szCs w:val="28"/>
           </w:rPr>
-          <w:t xml:space="preserve">Block Sliding Down Ramp </w:t>
-        </w:r>
-        <w:proofErr w:type="gramStart"/>
-        <w:r>
-          <w:rPr>
-            <w:rStyle w:val="Hyperlink"/>
-            <w:rFonts w:ascii="Aptos" w:eastAsia="Aptos" w:hAnsi="Aptos" w:cs="Aptos"/>
-            <w:sz w:val="28"/>
-            <w:szCs w:val="28"/>
-          </w:rPr>
-          <w:t>With</w:t>
-        </w:r>
-        <w:proofErr w:type="gramEnd"/>
-        <w:r>
-          <w:rPr>
-            <w:rStyle w:val="Hyperlink"/>
-            <w:rFonts w:ascii="Aptos" w:eastAsia="Aptos" w:hAnsi="Aptos" w:cs="Aptos"/>
-            <w:sz w:val="28"/>
-            <w:szCs w:val="28"/>
-          </w:rPr>
-          <w:t xml:space="preserve"> Friction – GeoGebra</w:t>
+          <w:t>Block Sliding Down Ramp With Friction – GeoGebra</w:t>
         </w:r>
       </w:hyperlink>
     </w:p>
@@ -445,15 +336,7 @@
         </w:rPr>
       </w:pPr>
       <w:r>
-        <w:t xml:space="preserve">This is from Block Sliding Down Ramp </w:t>
-      </w:r>
-      <w:proofErr w:type="gramStart"/>
-      <w:r>
-        <w:t>With</w:t>
-      </w:r>
-      <w:proofErr w:type="gramEnd"/>
-      <w:r>
-        <w:t xml:space="preserve"> Friction by GeoGebra </w:t>
+        <w:t xml:space="preserve">This is from Block Sliding Down Ramp With Friction by GeoGebra </w:t>
       </w:r>
       <w:hyperlink r:id="rId8">
         <w:r>
@@ -461,23 +344,7 @@
             <w:rStyle w:val="Hyperlink"/>
             <w:rFonts w:ascii="Aptos" w:eastAsia="Aptos" w:hAnsi="Aptos" w:cs="Aptos"/>
           </w:rPr>
-          <w:t xml:space="preserve">Block Sliding Down Ramp </w:t>
-        </w:r>
-        <w:proofErr w:type="gramStart"/>
-        <w:r>
-          <w:rPr>
-            <w:rStyle w:val="Hyperlink"/>
-            <w:rFonts w:ascii="Aptos" w:eastAsia="Aptos" w:hAnsi="Aptos" w:cs="Aptos"/>
-          </w:rPr>
-          <w:t>With</w:t>
-        </w:r>
-        <w:proofErr w:type="gramEnd"/>
-        <w:r>
-          <w:rPr>
-            <w:rStyle w:val="Hyperlink"/>
-            <w:rFonts w:ascii="Aptos" w:eastAsia="Aptos" w:hAnsi="Aptos" w:cs="Aptos"/>
-          </w:rPr>
-          <w:t xml:space="preserve"> Friction – GeoGebra</w:t>
+          <w:t>Block Sliding Down Ramp With Friction – GeoGebra</w:t>
         </w:r>
       </w:hyperlink>
     </w:p>
@@ -597,21 +464,7 @@
               <w:rPr>
                 <w:rFonts w:ascii="Aptos" w:eastAsia="Aptos" w:hAnsi="Aptos" w:cs="Aptos"/>
               </w:rPr>
-              <w:t xml:space="preserve"> don't like about this game is how to set everything you </w:t>
-            </w:r>
-            <w:proofErr w:type="gramStart"/>
-            <w:r>
-              <w:rPr>
-                <w:rFonts w:ascii="Aptos" w:eastAsia="Aptos" w:hAnsi="Aptos" w:cs="Aptos"/>
-              </w:rPr>
-              <w:t>have to</w:t>
-            </w:r>
-            <w:proofErr w:type="gramEnd"/>
-            <w:r>
-              <w:rPr>
-                <w:rFonts w:ascii="Aptos" w:eastAsia="Aptos" w:hAnsi="Aptos" w:cs="Aptos"/>
-              </w:rPr>
-              <w:t xml:space="preserve"> use a slider this is because it would make it annoying to set a very exact number as you would just keep going over it and would be more a distraction than helpful</w:t>
+              <w:t xml:space="preserve"> don't like about this game is how to set everything you have to use a slider this is because it would make it annoying to set a very exact number as you would just keep going over it and would be more a distraction than helpful</w:t>
             </w:r>
           </w:p>
         </w:tc>
@@ -925,21 +778,7 @@
               <w:rPr>
                 <w:rFonts w:ascii="Aptos" w:eastAsia="Aptos" w:hAnsi="Aptos" w:cs="Aptos"/>
               </w:rPr>
-              <w:t xml:space="preserve"> like about the game is that there is a typing section for when you want to set things like the angle of the ramp this is good because it allows you to set a very specific number and also you </w:t>
-            </w:r>
-            <w:proofErr w:type="spellStart"/>
-            <w:r>
-              <w:rPr>
-                <w:rFonts w:ascii="Aptos" w:eastAsia="Aptos" w:hAnsi="Aptos" w:cs="Aptos"/>
-              </w:rPr>
-              <w:t>dont</w:t>
-            </w:r>
-            <w:proofErr w:type="spellEnd"/>
-            <w:r>
-              <w:rPr>
-                <w:rFonts w:ascii="Aptos" w:eastAsia="Aptos" w:hAnsi="Aptos" w:cs="Aptos"/>
-              </w:rPr>
-              <w:t xml:space="preserve"> have to worry about having to find the number with a scroller which is a waste of time.</w:t>
+              <w:t xml:space="preserve"> like about the game is that there is a typing section for when you want to set things like the angle of the ramp this is good because it allows you to set a very specific number and also you dont have to worry about having to find the number with a scroller which is a waste of time.</w:t>
             </w:r>
           </w:p>
         </w:tc>
@@ -971,21 +810,7 @@
               <w:rPr>
                 <w:rFonts w:ascii="Aptos" w:eastAsia="Aptos" w:hAnsi="Aptos" w:cs="Aptos"/>
               </w:rPr>
-              <w:t xml:space="preserve"> </w:t>
-            </w:r>
-            <w:proofErr w:type="spellStart"/>
-            <w:r>
-              <w:rPr>
-                <w:rFonts w:ascii="Aptos" w:eastAsia="Aptos" w:hAnsi="Aptos" w:cs="Aptos"/>
-              </w:rPr>
-              <w:t>dont</w:t>
-            </w:r>
-            <w:proofErr w:type="spellEnd"/>
-            <w:r>
-              <w:rPr>
-                <w:rFonts w:ascii="Aptos" w:eastAsia="Aptos" w:hAnsi="Aptos" w:cs="Aptos"/>
-              </w:rPr>
-              <w:t xml:space="preserve"> like about the game is that you can set the position that it starts from this is because </w:t>
+              <w:t xml:space="preserve"> dont like about the game is that you can set the position that it starts from this is because </w:t>
             </w:r>
             <w:proofErr w:type="spellStart"/>
             <w:r>
@@ -1082,79 +907,35 @@
               <w:rPr>
                 <w:rFonts w:ascii="Aptos" w:eastAsia="Aptos" w:hAnsi="Aptos" w:cs="Aptos"/>
               </w:rPr>
-              <w:t xml:space="preserve"> </w:t>
+              <w:t xml:space="preserve"> dont like about the game is that you cannot set a specific weight or friction for the object to be and you have to choose what object you want which already has the weight and friction </w:t>
             </w:r>
             <w:proofErr w:type="spellStart"/>
             <w:r>
               <w:rPr>
                 <w:rFonts w:ascii="Aptos" w:eastAsia="Aptos" w:hAnsi="Aptos" w:cs="Aptos"/>
               </w:rPr>
-              <w:t>dont</w:t>
+              <w:t>pre set</w:t>
             </w:r>
             <w:proofErr w:type="spellEnd"/>
             <w:r>
               <w:rPr>
                 <w:rFonts w:ascii="Aptos" w:eastAsia="Aptos" w:hAnsi="Aptos" w:cs="Aptos"/>
               </w:rPr>
-              <w:t xml:space="preserve"> like about the game is that you cannot set a specific weight or friction for the object to be and you </w:t>
-            </w:r>
-            <w:proofErr w:type="gramStart"/>
-            <w:r>
-              <w:rPr>
-                <w:rFonts w:ascii="Aptos" w:eastAsia="Aptos" w:hAnsi="Aptos" w:cs="Aptos"/>
-              </w:rPr>
-              <w:t>have to</w:t>
-            </w:r>
-            <w:proofErr w:type="gramEnd"/>
-            <w:r>
-              <w:rPr>
-                <w:rFonts w:ascii="Aptos" w:eastAsia="Aptos" w:hAnsi="Aptos" w:cs="Aptos"/>
-              </w:rPr>
-              <w:t xml:space="preserve"> choose what object you want which already has the weight and friction </w:t>
+              <w:t xml:space="preserve"> onto them. This is not good because it </w:t>
             </w:r>
             <w:proofErr w:type="spellStart"/>
-            <w:proofErr w:type="gramStart"/>
-            <w:r>
-              <w:rPr>
-                <w:rFonts w:ascii="Aptos" w:eastAsia="Aptos" w:hAnsi="Aptos" w:cs="Aptos"/>
-              </w:rPr>
-              <w:t>pre set</w:t>
+            <w:r>
+              <w:rPr>
+                <w:rFonts w:ascii="Aptos" w:eastAsia="Aptos" w:hAnsi="Aptos" w:cs="Aptos"/>
+              </w:rPr>
+              <w:t>doesnt</w:t>
             </w:r>
             <w:proofErr w:type="spellEnd"/>
-            <w:proofErr w:type="gramEnd"/>
-            <w:r>
-              <w:rPr>
-                <w:rFonts w:ascii="Aptos" w:eastAsia="Aptos" w:hAnsi="Aptos" w:cs="Aptos"/>
-              </w:rPr>
-              <w:t xml:space="preserve"> onto them. This is not good because it </w:t>
-            </w:r>
-            <w:proofErr w:type="spellStart"/>
-            <w:r>
-              <w:rPr>
-                <w:rFonts w:ascii="Aptos" w:eastAsia="Aptos" w:hAnsi="Aptos" w:cs="Aptos"/>
-              </w:rPr>
-              <w:t>doesnt</w:t>
-            </w:r>
-            <w:proofErr w:type="spellEnd"/>
-            <w:r>
-              <w:rPr>
-                <w:rFonts w:ascii="Aptos" w:eastAsia="Aptos" w:hAnsi="Aptos" w:cs="Aptos"/>
-              </w:rPr>
-              <w:t xml:space="preserve"> allow the settings to be specific for the </w:t>
-            </w:r>
-            <w:proofErr w:type="gramStart"/>
-            <w:r>
-              <w:rPr>
-                <w:rFonts w:ascii="Aptos" w:eastAsia="Aptos" w:hAnsi="Aptos" w:cs="Aptos"/>
-              </w:rPr>
-              <w:t>users</w:t>
-            </w:r>
-            <w:proofErr w:type="gramEnd"/>
-            <w:r>
-              <w:rPr>
-                <w:rFonts w:ascii="Aptos" w:eastAsia="Aptos" w:hAnsi="Aptos" w:cs="Aptos"/>
-              </w:rPr>
-              <w:t xml:space="preserve"> preference and for the simulator </w:t>
+            <w:r>
+              <w:rPr>
+                <w:rFonts w:ascii="Aptos" w:eastAsia="Aptos" w:hAnsi="Aptos" w:cs="Aptos"/>
+              </w:rPr>
+              <w:t xml:space="preserve"> allow the settings to be specific for the users preference and for the simulator </w:t>
             </w:r>
             <w:proofErr w:type="spellStart"/>
             <w:r>
@@ -1206,21 +987,7 @@
               <w:rPr>
                 <w:rFonts w:ascii="Aptos" w:eastAsia="Aptos" w:hAnsi="Aptos" w:cs="Aptos"/>
               </w:rPr>
-              <w:t xml:space="preserve"> like about the game is that there </w:t>
-            </w:r>
-            <w:proofErr w:type="gramStart"/>
-            <w:r>
-              <w:rPr>
-                <w:rFonts w:ascii="Aptos" w:eastAsia="Aptos" w:hAnsi="Aptos" w:cs="Aptos"/>
-              </w:rPr>
-              <w:t>is</w:t>
-            </w:r>
-            <w:proofErr w:type="gramEnd"/>
-            <w:r>
-              <w:rPr>
-                <w:rFonts w:ascii="Aptos" w:eastAsia="Aptos" w:hAnsi="Aptos" w:cs="Aptos"/>
-              </w:rPr>
-              <w:t xml:space="preserve"> arrows that are telling you what to do this is good as if you are new to using the simulator it may be confusing on what you should do.</w:t>
+              <w:t xml:space="preserve"> like about the game is that there is arrows that are telling you what to do this is good as if you are new to using the simulator it may be confusing on what you should do.</w:t>
             </w:r>
           </w:p>
         </w:tc>
@@ -1252,21 +1019,7 @@
               <w:rPr>
                 <w:rFonts w:ascii="Aptos" w:eastAsia="Aptos" w:hAnsi="Aptos" w:cs="Aptos"/>
               </w:rPr>
-              <w:t xml:space="preserve"> </w:t>
-            </w:r>
-            <w:proofErr w:type="spellStart"/>
-            <w:r>
-              <w:rPr>
-                <w:rFonts w:ascii="Aptos" w:eastAsia="Aptos" w:hAnsi="Aptos" w:cs="Aptos"/>
-              </w:rPr>
-              <w:t>dont</w:t>
-            </w:r>
-            <w:proofErr w:type="spellEnd"/>
-            <w:r>
-              <w:rPr>
-                <w:rFonts w:ascii="Aptos" w:eastAsia="Aptos" w:hAnsi="Aptos" w:cs="Aptos"/>
-              </w:rPr>
-              <w:t xml:space="preserve"> like about this game is that you are able to interact with the object with your cursor this is not a good thing because it is not what you would do in this actual simulation as using your cursor to add force will not be very accurate to put the correct amount you want and also it allows you to change the force while the game is running.</w:t>
+              <w:t xml:space="preserve"> dont like about this game is that you are able to interact with the object with your cursor this is not a good thing because it is not what you would do in this actual simulation as using your cursor to add force will not be very accurate to put the correct amount you want and also it allows you to change the force while the game is running.</w:t>
             </w:r>
           </w:p>
         </w:tc>
@@ -1315,21 +1068,7 @@
               <w:rPr>
                 <w:rFonts w:ascii="Aptos" w:eastAsia="Aptos" w:hAnsi="Aptos" w:cs="Aptos"/>
               </w:rPr>
-              <w:t xml:space="preserve"> </w:t>
-            </w:r>
-            <w:proofErr w:type="spellStart"/>
-            <w:r>
-              <w:rPr>
-                <w:rFonts w:ascii="Aptos" w:eastAsia="Aptos" w:hAnsi="Aptos" w:cs="Aptos"/>
-              </w:rPr>
-              <w:t>dont</w:t>
-            </w:r>
-            <w:proofErr w:type="spellEnd"/>
-            <w:r>
-              <w:rPr>
-                <w:rFonts w:ascii="Aptos" w:eastAsia="Aptos" w:hAnsi="Aptos" w:cs="Aptos"/>
-              </w:rPr>
-              <w:t xml:space="preserve"> like is that the colour scheme </w:t>
+              <w:t xml:space="preserve"> dont like is that the colour scheme </w:t>
             </w:r>
             <w:proofErr w:type="spellStart"/>
             <w:r>
@@ -1541,7 +1280,6 @@
         <w:t xml:space="preserve"> when you first have to learn it and is a quite big section of the curriculum. This will be made use of because it can help students who are struggling with this in </w:t>
       </w:r>
       <w:proofErr w:type="spellStart"/>
-      <w:proofErr w:type="gramStart"/>
       <w:r>
         <w:rPr>
           <w:rFonts w:ascii="Aptos" w:eastAsia="Aptos" w:hAnsi="Aptos" w:cs="Aptos"/>
@@ -1551,50 +1289,13 @@
         <w:t>there</w:t>
       </w:r>
       <w:proofErr w:type="spellEnd"/>
-      <w:proofErr w:type="gramEnd"/>
       <w:r>
         <w:rPr>
           <w:rFonts w:ascii="Aptos" w:eastAsia="Aptos" w:hAnsi="Aptos" w:cs="Aptos"/>
           <w:sz w:val="28"/>
           <w:szCs w:val="28"/>
         </w:rPr>
-        <w:t xml:space="preserve"> lessons to understand what is going on more and maybe understand it more by </w:t>
-      </w:r>
-      <w:proofErr w:type="gramStart"/>
-      <w:r>
-        <w:rPr>
-          <w:rFonts w:ascii="Aptos" w:eastAsia="Aptos" w:hAnsi="Aptos" w:cs="Aptos"/>
-          <w:sz w:val="28"/>
-          <w:szCs w:val="28"/>
-        </w:rPr>
-        <w:t>actually watching</w:t>
-      </w:r>
-      <w:proofErr w:type="gramEnd"/>
-      <w:r>
-        <w:rPr>
-          <w:rFonts w:ascii="Aptos" w:eastAsia="Aptos" w:hAnsi="Aptos" w:cs="Aptos"/>
-          <w:sz w:val="28"/>
-          <w:szCs w:val="28"/>
-        </w:rPr>
-        <w:t xml:space="preserve"> what would happen. They will get involved in the design and what will be used in the </w:t>
-      </w:r>
-      <w:proofErr w:type="gramStart"/>
-      <w:r>
-        <w:rPr>
-          <w:rFonts w:ascii="Aptos" w:eastAsia="Aptos" w:hAnsi="Aptos" w:cs="Aptos"/>
-          <w:sz w:val="28"/>
-          <w:szCs w:val="28"/>
-        </w:rPr>
-        <w:t>simulation</w:t>
-      </w:r>
-      <w:proofErr w:type="gramEnd"/>
-      <w:r>
-        <w:rPr>
-          <w:rFonts w:ascii="Aptos" w:eastAsia="Aptos" w:hAnsi="Aptos" w:cs="Aptos"/>
-          <w:sz w:val="28"/>
-          <w:szCs w:val="28"/>
-        </w:rPr>
-        <w:t xml:space="preserve"> and they will get involved by completing a survey </w:t>
+        <w:t xml:space="preserve"> lessons to understand what is going on more and maybe understand it more by actually watching what would happen. They will get involved in the design and what will be used in the simulation and they will get involved by completing a survey </w:t>
       </w:r>
       <w:proofErr w:type="spellStart"/>
       <w:r>
@@ -1727,25 +1428,7 @@
           <w:sz w:val="28"/>
           <w:szCs w:val="28"/>
         </w:rPr>
-        <w:t xml:space="preserve">The ramp should alter to the correct angle of the entered one also </w:t>
-      </w:r>
-      <w:proofErr w:type="gramStart"/>
-      <w:r>
-        <w:rPr>
-          <w:rFonts w:ascii="Aptos" w:eastAsia="Aptos" w:hAnsi="Aptos" w:cs="Aptos"/>
-          <w:sz w:val="28"/>
-          <w:szCs w:val="28"/>
-        </w:rPr>
-        <w:t>all of</w:t>
-      </w:r>
-      <w:proofErr w:type="gramEnd"/>
-      <w:r>
-        <w:rPr>
-          <w:rFonts w:ascii="Aptos" w:eastAsia="Aptos" w:hAnsi="Aptos" w:cs="Aptos"/>
-          <w:sz w:val="28"/>
-          <w:szCs w:val="28"/>
-        </w:rPr>
-        <w:t xml:space="preserve"> the information entered should show up on screen as well as others that have been calculated by the code.</w:t>
+        <w:t>The ramp should alter to the correct angle of the entered one also all of the information entered should show up on screen as well as others that have been calculated by the code.</w:t>
       </w:r>
     </w:p>
     <w:p>
@@ -2077,21 +1760,7 @@
                 <w:rFonts w:ascii="Aptos" w:eastAsia="Aptos" w:hAnsi="Aptos" w:cs="Aptos"/>
               </w:rPr>
               <w:lastRenderedPageBreak/>
-              <w:t xml:space="preserve">and will </w:t>
-            </w:r>
-            <w:proofErr w:type="gramStart"/>
-            <w:r>
-              <w:rPr>
-                <w:rFonts w:ascii="Aptos" w:eastAsia="Aptos" w:hAnsi="Aptos" w:cs="Aptos"/>
-              </w:rPr>
-              <w:t>effect</w:t>
-            </w:r>
-            <w:proofErr w:type="gramEnd"/>
-            <w:r>
-              <w:rPr>
-                <w:rFonts w:ascii="Aptos" w:eastAsia="Aptos" w:hAnsi="Aptos" w:cs="Aptos"/>
-              </w:rPr>
-              <w:t xml:space="preserve"> each other</w:t>
+              <w:t>and will effect each other</w:t>
             </w:r>
           </w:p>
         </w:tc>
@@ -2138,42 +1807,14 @@
               <w:rPr>
                 <w:rFonts w:ascii="Aptos" w:eastAsia="Aptos" w:hAnsi="Aptos" w:cs="Aptos"/>
               </w:rPr>
-              <w:t xml:space="preserve"> would like to make </w:t>
-            </w:r>
-            <w:proofErr w:type="gramStart"/>
-            <w:r>
-              <w:rPr>
-                <w:rFonts w:ascii="Aptos" w:eastAsia="Aptos" w:hAnsi="Aptos" w:cs="Aptos"/>
-              </w:rPr>
-              <w:t xml:space="preserve">all </w:t>
+              <w:t xml:space="preserve"> would like to make all </w:t>
             </w:r>
             <w:r>
               <w:rPr>
                 <w:rFonts w:ascii="Aptos" w:eastAsia="Aptos" w:hAnsi="Aptos" w:cs="Aptos"/>
               </w:rPr>
               <w:lastRenderedPageBreak/>
-              <w:t>of</w:t>
-            </w:r>
-            <w:proofErr w:type="gramEnd"/>
-            <w:r>
-              <w:rPr>
-                <w:rFonts w:ascii="Aptos" w:eastAsia="Aptos" w:hAnsi="Aptos" w:cs="Aptos"/>
-              </w:rPr>
-              <w:t xml:space="preserve"> the different objects within the simulator are interacting with each other for example the ball can </w:t>
-            </w:r>
-            <w:proofErr w:type="gramStart"/>
-            <w:r>
-              <w:rPr>
-                <w:rFonts w:ascii="Aptos" w:eastAsia="Aptos" w:hAnsi="Aptos" w:cs="Aptos"/>
-              </w:rPr>
-              <w:t>actually go</w:t>
-            </w:r>
-            <w:proofErr w:type="gramEnd"/>
-            <w:r>
-              <w:rPr>
-                <w:rFonts w:ascii="Aptos" w:eastAsia="Aptos" w:hAnsi="Aptos" w:cs="Aptos"/>
-              </w:rPr>
-              <w:t xml:space="preserve"> down the ramp and </w:t>
+              <w:t xml:space="preserve">of the different objects within the simulator are interacting with each other for example the ball can actually go down the ramp and </w:t>
             </w:r>
             <w:proofErr w:type="spellStart"/>
             <w:r>
@@ -2187,21 +1828,7 @@
               <w:rPr>
                 <w:rFonts w:ascii="Aptos" w:eastAsia="Aptos" w:hAnsi="Aptos" w:cs="Aptos"/>
               </w:rPr>
-              <w:t xml:space="preserve"> go through it. This is very important as without it nothing would </w:t>
-            </w:r>
-            <w:proofErr w:type="gramStart"/>
-            <w:r>
-              <w:rPr>
-                <w:rFonts w:ascii="Aptos" w:eastAsia="Aptos" w:hAnsi="Aptos" w:cs="Aptos"/>
-              </w:rPr>
-              <w:t>actually work</w:t>
-            </w:r>
-            <w:proofErr w:type="gramEnd"/>
-            <w:r>
-              <w:rPr>
-                <w:rFonts w:ascii="Aptos" w:eastAsia="Aptos" w:hAnsi="Aptos" w:cs="Aptos"/>
-              </w:rPr>
-              <w:t>.</w:t>
+              <w:t xml:space="preserve"> go through it. This is very important as without it nothing would actually work.</w:t>
             </w:r>
           </w:p>
         </w:tc>
@@ -2325,19 +1952,11 @@
                 <w:rFonts w:ascii="Aptos" w:eastAsia="Aptos" w:hAnsi="Aptos" w:cs="Aptos"/>
               </w:rPr>
             </w:pPr>
-            <w:proofErr w:type="gramStart"/>
-            <w:r>
-              <w:rPr>
-                <w:rFonts w:ascii="Aptos" w:eastAsia="Aptos" w:hAnsi="Aptos" w:cs="Aptos"/>
-              </w:rPr>
-              <w:t>All of</w:t>
-            </w:r>
-            <w:proofErr w:type="gramEnd"/>
-            <w:r>
-              <w:rPr>
-                <w:rFonts w:ascii="Aptos" w:eastAsia="Aptos" w:hAnsi="Aptos" w:cs="Aptos"/>
-              </w:rPr>
-              <w:t xml:space="preserve"> the simulators </w:t>
+            <w:r>
+              <w:rPr>
+                <w:rFonts w:ascii="Aptos" w:eastAsia="Aptos" w:hAnsi="Aptos" w:cs="Aptos"/>
+              </w:rPr>
+              <w:t xml:space="preserve">All of the simulators </w:t>
             </w:r>
             <w:proofErr w:type="spellStart"/>
             <w:r>
@@ -2351,21 +1970,7 @@
               <w:rPr>
                 <w:rFonts w:ascii="Aptos" w:eastAsia="Aptos" w:hAnsi="Aptos" w:cs="Aptos"/>
               </w:rPr>
-              <w:t xml:space="preserve"> looked at had gravity in them because it </w:t>
-            </w:r>
-            <w:proofErr w:type="gramStart"/>
-            <w:r>
-              <w:rPr>
-                <w:rFonts w:ascii="Aptos" w:eastAsia="Aptos" w:hAnsi="Aptos" w:cs="Aptos"/>
-              </w:rPr>
-              <w:t>has to</w:t>
-            </w:r>
-            <w:proofErr w:type="gramEnd"/>
-            <w:r>
-              <w:rPr>
-                <w:rFonts w:ascii="Aptos" w:eastAsia="Aptos" w:hAnsi="Aptos" w:cs="Aptos"/>
-              </w:rPr>
-              <w:t xml:space="preserve"> be otherwise nothing could work because the whole point of this simulator is for the ball to go down a ramp which means that it has gravity so it can actual run properly.</w:t>
+              <w:t xml:space="preserve"> looked at had gravity in them because it has to be otherwise nothing could work because the whole point of this simulator is for the ball to go down a ramp which means that it has gravity so it can actual run properly.</w:t>
             </w:r>
           </w:p>
         </w:tc>
@@ -2492,35 +2097,7 @@
               <w:rPr>
                 <w:rFonts w:ascii="Aptos" w:eastAsia="Aptos" w:hAnsi="Aptos" w:cs="Aptos"/>
               </w:rPr>
-              <w:t xml:space="preserve">This is needed because the </w:t>
-            </w:r>
-            <w:proofErr w:type="gramStart"/>
-            <w:r>
-              <w:rPr>
-                <w:rFonts w:ascii="Aptos" w:eastAsia="Aptos" w:hAnsi="Aptos" w:cs="Aptos"/>
-              </w:rPr>
-              <w:t>simulators</w:t>
-            </w:r>
-            <w:proofErr w:type="gramEnd"/>
-            <w:r>
-              <w:rPr>
-                <w:rFonts w:ascii="Aptos" w:eastAsia="Aptos" w:hAnsi="Aptos" w:cs="Aptos"/>
-              </w:rPr>
-              <w:t xml:space="preserve"> main objective is to show what happens with the ball when </w:t>
-            </w:r>
-            <w:proofErr w:type="gramStart"/>
-            <w:r>
-              <w:rPr>
-                <w:rFonts w:ascii="Aptos" w:eastAsia="Aptos" w:hAnsi="Aptos" w:cs="Aptos"/>
-              </w:rPr>
-              <w:t>all of</w:t>
-            </w:r>
-            <w:proofErr w:type="gramEnd"/>
-            <w:r>
-              <w:rPr>
-                <w:rFonts w:ascii="Aptos" w:eastAsia="Aptos" w:hAnsi="Aptos" w:cs="Aptos"/>
-              </w:rPr>
-              <w:t xml:space="preserve"> the data is put onto it and is then put at the </w:t>
+              <w:t xml:space="preserve">This is needed because the simulators main objective is to show what happens with the ball when all of the data is put onto it and is then put at the </w:t>
             </w:r>
             <w:r>
               <w:rPr>
@@ -2637,21 +2214,7 @@
               <w:rPr>
                 <w:rFonts w:ascii="Aptos" w:eastAsia="Aptos" w:hAnsi="Aptos" w:cs="Aptos"/>
               </w:rPr>
-              <w:t xml:space="preserve">This is so that the ball </w:t>
-            </w:r>
-            <w:proofErr w:type="gramStart"/>
-            <w:r>
-              <w:rPr>
-                <w:rFonts w:ascii="Aptos" w:eastAsia="Aptos" w:hAnsi="Aptos" w:cs="Aptos"/>
-              </w:rPr>
-              <w:t>actually has</w:t>
-            </w:r>
-            <w:proofErr w:type="gramEnd"/>
-            <w:r>
-              <w:rPr>
-                <w:rFonts w:ascii="Aptos" w:eastAsia="Aptos" w:hAnsi="Aptos" w:cs="Aptos"/>
-              </w:rPr>
-              <w:t xml:space="preserve"> an image which will be created also this will have a basic design.</w:t>
+              <w:t>This is so that the ball actually has an image which will be created also this will have a basic design.</w:t>
             </w:r>
           </w:p>
         </w:tc>
@@ -2792,21 +2355,7 @@
               <w:rPr>
                 <w:rFonts w:ascii="Aptos" w:eastAsia="Aptos" w:hAnsi="Aptos" w:cs="Aptos"/>
               </w:rPr>
-              <w:t xml:space="preserve"> just </w:t>
-            </w:r>
-            <w:proofErr w:type="gramStart"/>
-            <w:r>
-              <w:rPr>
-                <w:rFonts w:ascii="Aptos" w:eastAsia="Aptos" w:hAnsi="Aptos" w:cs="Aptos"/>
-              </w:rPr>
-              <w:t>fall</w:t>
-            </w:r>
-            <w:proofErr w:type="gramEnd"/>
-            <w:r>
-              <w:rPr>
-                <w:rFonts w:ascii="Aptos" w:eastAsia="Aptos" w:hAnsi="Aptos" w:cs="Aptos"/>
-              </w:rPr>
-              <w:t xml:space="preserve"> through</w:t>
+              <w:t xml:space="preserve"> just fall through</w:t>
             </w:r>
           </w:p>
         </w:tc>
@@ -2824,21 +2373,7 @@
               <w:rPr>
                 <w:rFonts w:ascii="Aptos" w:eastAsia="Aptos" w:hAnsi="Aptos" w:cs="Aptos"/>
               </w:rPr>
-              <w:t xml:space="preserve">This is needed because the ball needs to be able to roll down the ramp meaning it must be able to have objects hit it so that the simulator can </w:t>
-            </w:r>
-            <w:proofErr w:type="gramStart"/>
-            <w:r>
-              <w:rPr>
-                <w:rFonts w:ascii="Aptos" w:eastAsia="Aptos" w:hAnsi="Aptos" w:cs="Aptos"/>
-              </w:rPr>
-              <w:t>actually work</w:t>
-            </w:r>
-            <w:proofErr w:type="gramEnd"/>
-            <w:r>
-              <w:rPr>
-                <w:rFonts w:ascii="Aptos" w:eastAsia="Aptos" w:hAnsi="Aptos" w:cs="Aptos"/>
-              </w:rPr>
-              <w:t xml:space="preserve"> as it is supposed to </w:t>
+              <w:t xml:space="preserve">This is needed because the ball needs to be able to roll down the ramp meaning it must be able to have objects hit it so that the simulator can actually work as it is supposed to </w:t>
             </w:r>
           </w:p>
         </w:tc>
@@ -2961,21 +2496,7 @@
               <w:rPr>
                 <w:rFonts w:ascii="Aptos" w:eastAsia="Aptos" w:hAnsi="Aptos" w:cs="Aptos"/>
               </w:rPr>
-              <w:t xml:space="preserve"> the ramp to move up and down depending on what the angle </w:t>
-            </w:r>
-            <w:proofErr w:type="gramStart"/>
-            <w:r>
-              <w:rPr>
-                <w:rFonts w:ascii="Aptos" w:eastAsia="Aptos" w:hAnsi="Aptos" w:cs="Aptos"/>
-              </w:rPr>
-              <w:t>entered into</w:t>
-            </w:r>
-            <w:proofErr w:type="gramEnd"/>
-            <w:r>
-              <w:rPr>
-                <w:rFonts w:ascii="Aptos" w:eastAsia="Aptos" w:hAnsi="Aptos" w:cs="Aptos"/>
-              </w:rPr>
-              <w:t xml:space="preserve"> the simulator</w:t>
+              <w:t xml:space="preserve"> the ramp to move up and down depending on what the angle entered into the simulator</w:t>
             </w:r>
           </w:p>
         </w:tc>
@@ -2989,19 +2510,11 @@
                 <w:rFonts w:ascii="Aptos" w:eastAsia="Aptos" w:hAnsi="Aptos" w:cs="Aptos"/>
               </w:rPr>
             </w:pPr>
-            <w:proofErr w:type="gramStart"/>
-            <w:r>
-              <w:rPr>
-                <w:rFonts w:ascii="Aptos" w:eastAsia="Aptos" w:hAnsi="Aptos" w:cs="Aptos"/>
-              </w:rPr>
-              <w:t>All of</w:t>
-            </w:r>
-            <w:proofErr w:type="gramEnd"/>
-            <w:r>
-              <w:rPr>
-                <w:rFonts w:ascii="Aptos" w:eastAsia="Aptos" w:hAnsi="Aptos" w:cs="Aptos"/>
-              </w:rPr>
-              <w:t xml:space="preserve"> the different simulator that </w:t>
+            <w:r>
+              <w:rPr>
+                <w:rFonts w:ascii="Aptos" w:eastAsia="Aptos" w:hAnsi="Aptos" w:cs="Aptos"/>
+              </w:rPr>
+              <w:t xml:space="preserve">All of the different simulator that </w:t>
             </w:r>
             <w:proofErr w:type="spellStart"/>
             <w:r>
@@ -3015,24 +2528,9 @@
               <w:rPr>
                 <w:rFonts w:ascii="Aptos" w:eastAsia="Aptos" w:hAnsi="Aptos" w:cs="Aptos"/>
               </w:rPr>
-              <w:t xml:space="preserve"> have looked at had a part that made the ramp able to go higher and lower in degrees this </w:t>
-            </w:r>
-            <w:proofErr w:type="gramStart"/>
-            <w:r>
-              <w:rPr>
-                <w:rFonts w:ascii="Aptos" w:eastAsia="Aptos" w:hAnsi="Aptos" w:cs="Aptos"/>
-              </w:rPr>
-              <w:t>is</w:t>
-            </w:r>
-            <w:proofErr w:type="gramEnd"/>
-            <w:r>
-              <w:rPr>
-                <w:rFonts w:ascii="Aptos" w:eastAsia="Aptos" w:hAnsi="Aptos" w:cs="Aptos"/>
-              </w:rPr>
-              <w:t xml:space="preserve"> and it then actually shows and moves on your screen. </w:t>
+              <w:t xml:space="preserve"> have looked at had a part that made the ramp able to go higher and lower in degrees this is and it then actually shows and moves on your screen. </w:t>
             </w:r>
             <w:proofErr w:type="spellStart"/>
-            <w:proofErr w:type="gramStart"/>
             <w:r>
               <w:rPr>
                 <w:rFonts w:ascii="Aptos" w:eastAsia="Aptos" w:hAnsi="Aptos" w:cs="Aptos"/>
@@ -3040,7 +2538,6 @@
               <w:t>Its</w:t>
             </w:r>
             <w:proofErr w:type="spellEnd"/>
-            <w:proofErr w:type="gramEnd"/>
             <w:r>
               <w:rPr>
                 <w:rFonts w:ascii="Aptos" w:eastAsia="Aptos" w:hAnsi="Aptos" w:cs="Aptos"/>
@@ -3291,21 +2788,7 @@
               <w:rPr>
                 <w:rFonts w:ascii="Aptos" w:eastAsia="Aptos" w:hAnsi="Aptos" w:cs="Aptos"/>
               </w:rPr>
-              <w:t xml:space="preserve">This will show </w:t>
-            </w:r>
-            <w:proofErr w:type="gramStart"/>
-            <w:r>
-              <w:rPr>
-                <w:rFonts w:ascii="Aptos" w:eastAsia="Aptos" w:hAnsi="Aptos" w:cs="Aptos"/>
-              </w:rPr>
-              <w:t>all of</w:t>
-            </w:r>
-            <w:proofErr w:type="gramEnd"/>
-            <w:r>
-              <w:rPr>
-                <w:rFonts w:ascii="Aptos" w:eastAsia="Aptos" w:hAnsi="Aptos" w:cs="Aptos"/>
-              </w:rPr>
-              <w:t xml:space="preserve"> the information that you enter and print it onto your screen into small boxes.</w:t>
+              <w:t>This will show all of the information that you enter and print it onto your screen into small boxes.</w:t>
             </w:r>
           </w:p>
         </w:tc>
@@ -3337,16 +2820,8 @@
               <w:rPr>
                 <w:rFonts w:ascii="Aptos" w:eastAsia="Aptos" w:hAnsi="Aptos" w:cs="Aptos"/>
               </w:rPr>
-              <w:t xml:space="preserve"> looked at this is good as it allows the user to see what they entered is correct which will be good if they are using it for a question they </w:t>
-            </w:r>
-            <w:proofErr w:type="gramStart"/>
-            <w:r>
-              <w:rPr>
-                <w:rFonts w:ascii="Aptos" w:eastAsia="Aptos" w:hAnsi="Aptos" w:cs="Aptos"/>
-              </w:rPr>
-              <w:t>have .</w:t>
-            </w:r>
-            <w:proofErr w:type="gramEnd"/>
+              <w:t xml:space="preserve"> looked at this is good as it allows the user to see what they entered is correct which will be good if they are using it for a question they have .</w:t>
+            </w:r>
           </w:p>
         </w:tc>
         <w:tc>
@@ -3456,21 +2931,7 @@
               <w:rPr>
                 <w:rFonts w:ascii="Aptos" w:eastAsia="Aptos" w:hAnsi="Aptos" w:cs="Aptos"/>
               </w:rPr>
-              <w:t xml:space="preserve">This will show </w:t>
-            </w:r>
-            <w:proofErr w:type="gramStart"/>
-            <w:r>
-              <w:rPr>
-                <w:rFonts w:ascii="Aptos" w:eastAsia="Aptos" w:hAnsi="Aptos" w:cs="Aptos"/>
-              </w:rPr>
-              <w:t>all of</w:t>
-            </w:r>
-            <w:proofErr w:type="gramEnd"/>
-            <w:r>
-              <w:rPr>
-                <w:rFonts w:ascii="Aptos" w:eastAsia="Aptos" w:hAnsi="Aptos" w:cs="Aptos"/>
-              </w:rPr>
-              <w:t xml:space="preserve"> the information that is created and used in the simulator that is not entered by the user</w:t>
+              <w:t>This will show all of the information that is created and used in the simulator that is not entered by the user</w:t>
             </w:r>
           </w:p>
         </w:tc>
@@ -3495,21 +2956,7 @@
                 <w:rFonts w:ascii="Aptos" w:eastAsia="Aptos" w:hAnsi="Aptos" w:cs="Aptos"/>
               </w:rPr>
               <w:lastRenderedPageBreak/>
-              <w:t xml:space="preserve">purposes can see what the data they inputted </w:t>
-            </w:r>
-            <w:proofErr w:type="gramStart"/>
-            <w:r>
-              <w:rPr>
-                <w:rFonts w:ascii="Aptos" w:eastAsia="Aptos" w:hAnsi="Aptos" w:cs="Aptos"/>
-              </w:rPr>
-              <w:t>actually is</w:t>
-            </w:r>
-            <w:proofErr w:type="gramEnd"/>
-            <w:r>
-              <w:rPr>
-                <w:rFonts w:ascii="Aptos" w:eastAsia="Aptos" w:hAnsi="Aptos" w:cs="Aptos"/>
-              </w:rPr>
-              <w:t>.</w:t>
+              <w:t>purposes can see what the data they inputted actually is.</w:t>
             </w:r>
           </w:p>
         </w:tc>
@@ -3619,21 +3066,7 @@
               <w:rPr>
                 <w:rFonts w:ascii="Aptos" w:eastAsia="Aptos" w:hAnsi="Aptos" w:cs="Aptos"/>
               </w:rPr>
-              <w:t xml:space="preserve">This part of would calculate </w:t>
-            </w:r>
-            <w:proofErr w:type="gramStart"/>
-            <w:r>
-              <w:rPr>
-                <w:rFonts w:ascii="Aptos" w:eastAsia="Aptos" w:hAnsi="Aptos" w:cs="Aptos"/>
-              </w:rPr>
-              <w:t>all of</w:t>
-            </w:r>
-            <w:proofErr w:type="gramEnd"/>
-            <w:r>
-              <w:rPr>
-                <w:rFonts w:ascii="Aptos" w:eastAsia="Aptos" w:hAnsi="Aptos" w:cs="Aptos"/>
-              </w:rPr>
-              <w:t xml:space="preserve"> the information that </w:t>
+              <w:t xml:space="preserve">This part of would calculate all of the information that </w:t>
             </w:r>
             <w:proofErr w:type="spellStart"/>
             <w:r>
@@ -3665,21 +3098,7 @@
               <w:rPr>
                 <w:rFonts w:ascii="Aptos" w:eastAsia="Aptos" w:hAnsi="Aptos" w:cs="Aptos"/>
               </w:rPr>
-              <w:t xml:space="preserve">I would do this in this section because this is where the user would enter all </w:t>
-            </w:r>
-            <w:proofErr w:type="gramStart"/>
-            <w:r>
-              <w:rPr>
-                <w:rFonts w:ascii="Aptos" w:eastAsia="Aptos" w:hAnsi="Aptos" w:cs="Aptos"/>
-              </w:rPr>
-              <w:t>there</w:t>
-            </w:r>
-            <w:proofErr w:type="gramEnd"/>
-            <w:r>
-              <w:rPr>
-                <w:rFonts w:ascii="Aptos" w:eastAsia="Aptos" w:hAnsi="Aptos" w:cs="Aptos"/>
-              </w:rPr>
-              <w:t xml:space="preserve"> data and it would go to and once everything is calculated in here it would be sent out to where </w:t>
+              <w:t xml:space="preserve">I would do this in this section because this is where the user would enter all there data and it would go to and once everything is calculated in here it would be sent out to where </w:t>
             </w:r>
             <w:proofErr w:type="spellStart"/>
             <w:r>
@@ -4112,21 +3531,7 @@
               <w:rPr>
                 <w:rFonts w:ascii="Aptos" w:eastAsia="Aptos" w:hAnsi="Aptos" w:cs="Aptos"/>
               </w:rPr>
-              <w:t xml:space="preserve">This will be needed as you need the wall to have an image otherwise you cannot see </w:t>
-            </w:r>
-            <w:proofErr w:type="gramStart"/>
-            <w:r>
-              <w:rPr>
-                <w:rFonts w:ascii="Aptos" w:eastAsia="Aptos" w:hAnsi="Aptos" w:cs="Aptos"/>
-              </w:rPr>
-              <w:t>it</w:t>
-            </w:r>
-            <w:proofErr w:type="gramEnd"/>
-            <w:r>
-              <w:rPr>
-                <w:rFonts w:ascii="Aptos" w:eastAsia="Aptos" w:hAnsi="Aptos" w:cs="Aptos"/>
-              </w:rPr>
-              <w:t xml:space="preserve"> and the other objects will just hit into nothing and will a simulator where you cannot see anything.</w:t>
+              <w:t>This will be needed as you need the wall to have an image otherwise you cannot see it and the other objects will just hit into nothing and will a simulator where you cannot see anything.</w:t>
             </w:r>
           </w:p>
         </w:tc>
@@ -4418,7 +3823,6 @@
         <w:t xml:space="preserve"> will use more basic colour schemes instead of a range of colours as it </w:t>
       </w:r>
       <w:proofErr w:type="spellStart"/>
-      <w:proofErr w:type="gramStart"/>
       <w:r>
         <w:rPr>
           <w:sz w:val="28"/>
@@ -4427,7 +3831,6 @@
         <w:t>wont</w:t>
       </w:r>
       <w:proofErr w:type="spellEnd"/>
-      <w:proofErr w:type="gramEnd"/>
       <w:r>
         <w:rPr>
           <w:sz w:val="28"/>
@@ -4600,7 +4003,6 @@
         <w:t xml:space="preserve">4. This question is useful as it shows that the users would like to enter </w:t>
       </w:r>
       <w:proofErr w:type="spellStart"/>
-      <w:proofErr w:type="gramStart"/>
       <w:r>
         <w:rPr>
           <w:sz w:val="28"/>
@@ -4609,45 +4011,12 @@
         <w:t>there</w:t>
       </w:r>
       <w:proofErr w:type="spellEnd"/>
-      <w:proofErr w:type="gramEnd"/>
-      <w:r>
-        <w:rPr>
-          <w:sz w:val="28"/>
-          <w:szCs w:val="28"/>
-        </w:rPr>
-        <w:t xml:space="preserve"> data about the ball and ramp by typing rather than using a slider to enter it. This is a good thing as it will allow the users to enter more precise data </w:t>
-      </w:r>
-      <w:proofErr w:type="gramStart"/>
-      <w:r>
-        <w:rPr>
-          <w:sz w:val="28"/>
-          <w:szCs w:val="28"/>
-        </w:rPr>
-        <w:t>and also</w:t>
-      </w:r>
-      <w:proofErr w:type="gramEnd"/>
-      <w:r>
-        <w:rPr>
-          <w:sz w:val="28"/>
-          <w:szCs w:val="28"/>
-        </w:rPr>
-        <w:t xml:space="preserve"> it will be easier to enter the data as with a slider you may go over your number when trying to get to it. This also will </w:t>
-      </w:r>
-      <w:proofErr w:type="gramStart"/>
-      <w:r>
-        <w:rPr>
-          <w:sz w:val="28"/>
-          <w:szCs w:val="28"/>
-        </w:rPr>
-        <w:t>definitely be</w:t>
-      </w:r>
-      <w:proofErr w:type="gramEnd"/>
-      <w:r>
-        <w:rPr>
-          <w:sz w:val="28"/>
-          <w:szCs w:val="28"/>
-        </w:rPr>
-        <w:t xml:space="preserve"> the option this is because it was chosen with a very high choice so will be a top priority to make sure it will be this way.</w:t>
+      <w:r>
+        <w:rPr>
+          <w:sz w:val="28"/>
+          <w:szCs w:val="28"/>
+        </w:rPr>
+        <w:t xml:space="preserve"> data about the ball and ramp by typing rather than using a slider to enter it. This is a good thing as it will allow the users to enter more precise data and also it will be easier to enter the data as with a slider you may go over your number when trying to get to it. This also will definitely be the option this is because it was chosen with a very high choice so will be a top priority to make sure it will be this way.</w:t>
       </w:r>
     </w:p>
     <w:p>
@@ -4776,55 +4145,7 @@
           <w:sz w:val="28"/>
           <w:szCs w:val="28"/>
         </w:rPr>
-        <w:t xml:space="preserve">6. All this shows is that </w:t>
-      </w:r>
-      <w:proofErr w:type="gramStart"/>
-      <w:r>
-        <w:rPr>
-          <w:sz w:val="28"/>
-          <w:szCs w:val="28"/>
-        </w:rPr>
-        <w:t>all of</w:t>
-      </w:r>
-      <w:proofErr w:type="gramEnd"/>
-      <w:r>
-        <w:rPr>
-          <w:sz w:val="28"/>
-          <w:szCs w:val="28"/>
-        </w:rPr>
-        <w:t xml:space="preserve"> the stakeholders that took the survey want friction to be a part of my simulator. This will be put into the ramp as that is the part that friction is made from. Using friction will make the simulator better as it is more realistic </w:t>
-      </w:r>
-      <w:proofErr w:type="gramStart"/>
-      <w:r>
-        <w:rPr>
-          <w:sz w:val="28"/>
-          <w:szCs w:val="28"/>
-        </w:rPr>
-        <w:t>and also</w:t>
-      </w:r>
-      <w:proofErr w:type="gramEnd"/>
-      <w:r>
-        <w:rPr>
-          <w:sz w:val="28"/>
-          <w:szCs w:val="28"/>
-        </w:rPr>
-        <w:t xml:space="preserve"> it is used in many of the questions given to you in maths and physics. As every single stakeholder said yes to the question </w:t>
-      </w:r>
-      <w:proofErr w:type="gramStart"/>
-      <w:r>
-        <w:rPr>
-          <w:sz w:val="28"/>
-          <w:szCs w:val="28"/>
-        </w:rPr>
-        <w:t>and also</w:t>
-      </w:r>
-      <w:proofErr w:type="gramEnd"/>
-      <w:r>
-        <w:rPr>
-          <w:sz w:val="28"/>
-          <w:szCs w:val="28"/>
-        </w:rPr>
-        <w:t xml:space="preserve"> it is a good thing to put into the simulator it will be important to do.</w:t>
+        <w:t>6. All this shows is that all of the stakeholders that took the survey want friction to be a part of my simulator. This will be put into the ramp as that is the part that friction is made from. Using friction will make the simulator better as it is more realistic and also it is used in many of the questions given to you in maths and physics. As every single stakeholder said yes to the question and also it is a good thing to put into the simulator it will be important to do.</w:t>
       </w:r>
     </w:p>
     <w:p>
@@ -4961,23 +4282,7 @@
           <w:sz w:val="28"/>
           <w:szCs w:val="28"/>
         </w:rPr>
-        <w:t xml:space="preserve">8. This data shows us that the users want the ramp to visibly move on screen when you adjust the angle of it. This will be a good addition to the simulator as it will make it look more realistic </w:t>
-      </w:r>
-      <w:proofErr w:type="gramStart"/>
-      <w:r>
-        <w:rPr>
-          <w:sz w:val="28"/>
-          <w:szCs w:val="28"/>
-        </w:rPr>
-        <w:t>and also</w:t>
-      </w:r>
-      <w:proofErr w:type="gramEnd"/>
-      <w:r>
-        <w:rPr>
-          <w:sz w:val="28"/>
-          <w:szCs w:val="28"/>
-        </w:rPr>
-        <w:t xml:space="preserve"> it may get people to understand what is happening better. This may be difficult to do as you need to make the image of the ramp to change shape while the game is running however it is a part of it the stakeholders want so it is important to do.</w:t>
+        <w:t>8. This data shows us that the users want the ramp to visibly move on screen when you adjust the angle of it. This will be a good addition to the simulator as it will make it look more realistic and also it may get people to understand what is happening better. This may be difficult to do as you need to make the image of the ramp to change shape while the game is running however it is a part of it the stakeholders want so it is important to do.</w:t>
       </w:r>
     </w:p>
     <w:p>
@@ -5211,26 +4516,9 @@
                 <w:sz w:val="28"/>
                 <w:szCs w:val="28"/>
               </w:rPr>
-              <w:t xml:space="preserve"> focused on how the ball looks so </w:t>
-            </w:r>
-            <w:proofErr w:type="gramStart"/>
-            <w:r>
-              <w:rPr>
-                <w:sz w:val="28"/>
-                <w:szCs w:val="28"/>
-              </w:rPr>
-              <w:t>there</w:t>
-            </w:r>
-            <w:proofErr w:type="gramEnd"/>
-            <w:r>
-              <w:rPr>
-                <w:sz w:val="28"/>
-                <w:szCs w:val="28"/>
-              </w:rPr>
-              <w:t xml:space="preserve"> </w:t>
+              <w:t xml:space="preserve"> focused on how the ball looks so there </w:t>
             </w:r>
             <w:proofErr w:type="spellStart"/>
-            <w:proofErr w:type="gramStart"/>
             <w:r>
               <w:rPr>
                 <w:sz w:val="28"/>
@@ -5239,7 +4527,6 @@
               <w:t>wont</w:t>
             </w:r>
             <w:proofErr w:type="spellEnd"/>
-            <w:proofErr w:type="gramEnd"/>
             <w:r>
               <w:rPr>
                 <w:sz w:val="28"/>
@@ -5277,23 +4564,7 @@
                 <w:sz w:val="28"/>
                 <w:szCs w:val="28"/>
               </w:rPr>
-              <w:t xml:space="preserve"> need to have anything about deformations in the ball </w:t>
-            </w:r>
-            <w:proofErr w:type="gramStart"/>
-            <w:r>
-              <w:rPr>
-                <w:sz w:val="28"/>
-                <w:szCs w:val="28"/>
-              </w:rPr>
-              <w:t>and also</w:t>
-            </w:r>
-            <w:proofErr w:type="gramEnd"/>
-            <w:r>
-              <w:rPr>
-                <w:sz w:val="28"/>
-                <w:szCs w:val="28"/>
-              </w:rPr>
-              <w:t xml:space="preserve"> in Maths A-level questions there are never any deformations within the balls.</w:t>
+              <w:t xml:space="preserve"> need to have anything about deformations in the ball and also in Maths A-level questions there are never any deformations within the balls.</w:t>
             </w:r>
           </w:p>
         </w:tc>
@@ -5338,26 +4609,9 @@
                 <w:sz w:val="28"/>
                 <w:szCs w:val="28"/>
               </w:rPr>
-              <w:t xml:space="preserve">This is a limitation because </w:t>
-            </w:r>
-            <w:proofErr w:type="gramStart"/>
-            <w:r>
-              <w:rPr>
-                <w:sz w:val="28"/>
-                <w:szCs w:val="28"/>
-              </w:rPr>
-              <w:t>there</w:t>
-            </w:r>
-            <w:proofErr w:type="gramEnd"/>
-            <w:r>
-              <w:rPr>
-                <w:sz w:val="28"/>
-                <w:szCs w:val="28"/>
-              </w:rPr>
-              <w:t xml:space="preserve"> </w:t>
+              <w:t xml:space="preserve">This is a limitation because there </w:t>
             </w:r>
             <w:proofErr w:type="spellStart"/>
-            <w:proofErr w:type="gramStart"/>
             <w:r>
               <w:rPr>
                 <w:sz w:val="28"/>
@@ -5366,7 +4620,6 @@
               <w:t>wont</w:t>
             </w:r>
             <w:proofErr w:type="spellEnd"/>
-            <w:proofErr w:type="gramEnd"/>
             <w:r>
               <w:rPr>
                 <w:sz w:val="28"/>
@@ -5375,7 +4628,6 @@
               <w:t xml:space="preserve"> be any air within the simulation for me to calculate it and it </w:t>
             </w:r>
             <w:proofErr w:type="spellStart"/>
-            <w:proofErr w:type="gramStart"/>
             <w:r>
               <w:rPr>
                 <w:sz w:val="28"/>
@@ -5384,29 +4636,12 @@
               <w:t>wont</w:t>
             </w:r>
             <w:proofErr w:type="spellEnd"/>
-            <w:proofErr w:type="gramEnd"/>
-            <w:r>
-              <w:rPr>
-                <w:sz w:val="28"/>
-                <w:szCs w:val="28"/>
-              </w:rPr>
-              <w:t xml:space="preserve"> be necessary. If there was it would affect the speed. This is not needed in the simulator because within Maths A-level questions which </w:t>
-            </w:r>
-            <w:proofErr w:type="gramStart"/>
-            <w:r>
-              <w:rPr>
-                <w:sz w:val="28"/>
-                <w:szCs w:val="28"/>
-              </w:rPr>
-              <w:t>the majority of</w:t>
-            </w:r>
-            <w:proofErr w:type="gramEnd"/>
-            <w:r>
-              <w:rPr>
-                <w:sz w:val="28"/>
-                <w:szCs w:val="28"/>
-              </w:rPr>
-              <w:t xml:space="preserve"> users are doing it does not include this meaning when trying to help students it will not be needed.</w:t>
+            <w:r>
+              <w:rPr>
+                <w:sz w:val="28"/>
+                <w:szCs w:val="28"/>
+              </w:rPr>
+              <w:t xml:space="preserve"> be necessary. If there was it would affect the speed. This is not needed in the simulator because within Maths A-level questions which the majority of users are doing it does not include this meaning when trying to help students it will not be needed.</w:t>
             </w:r>
           </w:p>
         </w:tc>
@@ -5534,7 +4769,6 @@
         <w:t xml:space="preserve">The CPU or GPU </w:t>
       </w:r>
       <w:proofErr w:type="spellStart"/>
-      <w:proofErr w:type="gramStart"/>
       <w:r>
         <w:rPr>
           <w:sz w:val="28"/>
@@ -5543,7 +4777,6 @@
         <w:t>wont</w:t>
       </w:r>
       <w:proofErr w:type="spellEnd"/>
-      <w:proofErr w:type="gramEnd"/>
       <w:r>
         <w:rPr>
           <w:sz w:val="28"/>
@@ -5572,7 +4805,6 @@
         <w:t xml:space="preserve">As this is just a simulator it means that the laptop or desktop you use </w:t>
       </w:r>
       <w:proofErr w:type="spellStart"/>
-      <w:proofErr w:type="gramStart"/>
       <w:r>
         <w:rPr>
           <w:sz w:val="28"/>
@@ -5581,7 +4813,6 @@
         <w:t>wont</w:t>
       </w:r>
       <w:proofErr w:type="spellEnd"/>
-      <w:proofErr w:type="gramEnd"/>
       <w:r>
         <w:rPr>
           <w:sz w:val="28"/>
@@ -5819,23 +5050,7 @@
           <w:sz w:val="28"/>
           <w:szCs w:val="28"/>
         </w:rPr>
-        <w:t xml:space="preserve"> that will be useful to make this </w:t>
-      </w:r>
-      <w:proofErr w:type="gramStart"/>
-      <w:r>
-        <w:rPr>
-          <w:sz w:val="28"/>
-          <w:szCs w:val="28"/>
-        </w:rPr>
-        <w:t>and also</w:t>
-      </w:r>
-      <w:proofErr w:type="gramEnd"/>
-      <w:r>
-        <w:rPr>
-          <w:sz w:val="28"/>
-          <w:szCs w:val="28"/>
-        </w:rPr>
-        <w:t xml:space="preserve"> </w:t>
+        <w:t xml:space="preserve"> that will be useful to make this and also </w:t>
       </w:r>
       <w:proofErr w:type="spellStart"/>
       <w:r>
@@ -5923,23 +5138,7 @@
           <w:sz w:val="28"/>
           <w:szCs w:val="28"/>
         </w:rPr>
-        <w:t xml:space="preserve">You </w:t>
-      </w:r>
-      <w:proofErr w:type="gramStart"/>
-      <w:r>
-        <w:rPr>
-          <w:sz w:val="28"/>
-          <w:szCs w:val="28"/>
-        </w:rPr>
-        <w:t>are able to</w:t>
-      </w:r>
-      <w:proofErr w:type="gramEnd"/>
-      <w:r>
-        <w:rPr>
-          <w:sz w:val="28"/>
-          <w:szCs w:val="28"/>
-        </w:rPr>
-        <w:t xml:space="preserve"> download </w:t>
+        <w:t xml:space="preserve">You are able to download </w:t>
       </w:r>
       <w:proofErr w:type="spellStart"/>
       <w:r>
@@ -5955,23 +5154,7 @@
           <w:sz w:val="28"/>
           <w:szCs w:val="28"/>
         </w:rPr>
-        <w:t xml:space="preserve"> for free on many different operating systems For Windows you need windows 10 or above and you will not need to download any additional software it is also good as </w:t>
-      </w:r>
-      <w:proofErr w:type="gramStart"/>
-      <w:r>
-        <w:rPr>
-          <w:sz w:val="28"/>
-          <w:szCs w:val="28"/>
-        </w:rPr>
-        <w:t>the majority of</w:t>
-      </w:r>
-      <w:proofErr w:type="gramEnd"/>
-      <w:r>
-        <w:rPr>
-          <w:sz w:val="28"/>
-          <w:szCs w:val="28"/>
-        </w:rPr>
-        <w:t xml:space="preserve"> students have a computer at this level.</w:t>
+        <w:t xml:space="preserve"> for free on many different operating systems For Windows you need windows 10 or above and you will not need to download any additional software it is also good as the majority of students have a computer at this level.</w:t>
       </w:r>
     </w:p>
     <w:p>
@@ -5991,23 +5174,7 @@
           <w:sz w:val="28"/>
           <w:szCs w:val="28"/>
         </w:rPr>
-        <w:t xml:space="preserve">You only need to have a basic graphical interface for your device this is because you will not need it to have high definition but you will need one so you can </w:t>
-      </w:r>
-      <w:proofErr w:type="gramStart"/>
-      <w:r>
-        <w:rPr>
-          <w:sz w:val="28"/>
-          <w:szCs w:val="28"/>
-        </w:rPr>
-        <w:t>actually see</w:t>
-      </w:r>
-      <w:proofErr w:type="gramEnd"/>
-      <w:r>
-        <w:rPr>
-          <w:sz w:val="28"/>
-          <w:szCs w:val="28"/>
-        </w:rPr>
-        <w:t xml:space="preserve"> the simulator.</w:t>
+        <w:t>You only need to have a basic graphical interface for your device this is because you will not need it to have high definition but you will need one so you can actually see the simulator.</w:t>
       </w:r>
     </w:p>
     <w:p>
@@ -6166,23 +5333,7 @@
           <w:szCs w:val="28"/>
         </w:rPr>
         <w:lastRenderedPageBreak/>
-        <w:t xml:space="preserve">ramp and the speed which will be changing and others. </w:t>
-      </w:r>
-      <w:proofErr w:type="gramStart"/>
-      <w:r>
-        <w:rPr>
-          <w:sz w:val="28"/>
-          <w:szCs w:val="28"/>
-        </w:rPr>
-        <w:t>Also</w:t>
-      </w:r>
-      <w:proofErr w:type="gramEnd"/>
-      <w:r>
-        <w:rPr>
-          <w:sz w:val="28"/>
-          <w:szCs w:val="28"/>
-        </w:rPr>
-        <w:t xml:space="preserve"> the simulator will be checking to see if the ball has hit the wall yet so it can send it back up to the top.</w:t>
+        <w:t>ramp and the speed which will be changing and others. Also the simulator will be checking to see if the ball has hit the wall yet so it can send it back up to the top.</w:t>
       </w:r>
     </w:p>
     <w:p>
@@ -6245,23 +5396,7 @@
           <w:sz w:val="28"/>
           <w:szCs w:val="28"/>
         </w:rPr>
-        <w:t xml:space="preserve"> will just show the end answer and what it is. I will not show for example 25</w:t>
-      </w:r>
-      <w:proofErr w:type="gramStart"/>
-      <w:r>
-        <w:rPr>
-          <w:sz w:val="28"/>
-          <w:szCs w:val="28"/>
-        </w:rPr>
-        <w:t>cos(</w:t>
-      </w:r>
-      <w:proofErr w:type="gramEnd"/>
-      <w:r>
-        <w:rPr>
-          <w:sz w:val="28"/>
-          <w:szCs w:val="28"/>
-        </w:rPr>
-        <w:t xml:space="preserve">60) = 12.5 is force </w:t>
+        <w:t xml:space="preserve"> will just show the end answer and what it is. I will not show for example 25cos(60) = 12.5 is force </w:t>
       </w:r>
       <w:proofErr w:type="spellStart"/>
       <w:r>
@@ -6277,26 +5412,9 @@
           <w:sz w:val="28"/>
           <w:szCs w:val="28"/>
         </w:rPr>
-        <w:t xml:space="preserve"> will just have 12.5 is the force. This means that its easier for the user to understand </w:t>
-      </w:r>
-      <w:proofErr w:type="gramStart"/>
-      <w:r>
-        <w:rPr>
-          <w:sz w:val="28"/>
-          <w:szCs w:val="28"/>
-        </w:rPr>
-        <w:t>and also</w:t>
-      </w:r>
-      <w:proofErr w:type="gramEnd"/>
-      <w:r>
-        <w:rPr>
-          <w:sz w:val="28"/>
-          <w:szCs w:val="28"/>
-        </w:rPr>
-        <w:t xml:space="preserve"> it </w:t>
+        <w:t xml:space="preserve"> will just have 12.5 is the force. This means that its easier for the user to understand and also it </w:t>
       </w:r>
       <w:proofErr w:type="spellStart"/>
-      <w:proofErr w:type="gramStart"/>
       <w:r>
         <w:rPr>
           <w:sz w:val="28"/>
@@ -6305,7 +5423,6 @@
         <w:t>wont</w:t>
       </w:r>
       <w:proofErr w:type="spellEnd"/>
-      <w:proofErr w:type="gramEnd"/>
       <w:r>
         <w:rPr>
           <w:sz w:val="28"/>
@@ -6533,7 +5650,6 @@
         <w:t xml:space="preserve">Make </w:t>
       </w:r>
       <w:proofErr w:type="spellStart"/>
-      <w:proofErr w:type="gramStart"/>
       <w:r>
         <w:rPr>
           <w:sz w:val="28"/>
@@ -6542,7 +5658,6 @@
         <w:t>a</w:t>
       </w:r>
       <w:proofErr w:type="spellEnd"/>
-      <w:proofErr w:type="gramEnd"/>
       <w:r>
         <w:rPr>
           <w:sz w:val="28"/>
@@ -6596,23 +5711,7 @@
           <w:sz w:val="28"/>
           <w:szCs w:val="28"/>
         </w:rPr>
-        <w:t xml:space="preserve"> </w:t>
-      </w:r>
-      <w:proofErr w:type="spellStart"/>
-      <w:r>
-        <w:rPr>
-          <w:sz w:val="28"/>
-          <w:szCs w:val="28"/>
-        </w:rPr>
-        <w:t>dont</w:t>
-      </w:r>
-      <w:proofErr w:type="spellEnd"/>
-      <w:r>
-        <w:rPr>
-          <w:sz w:val="28"/>
-          <w:szCs w:val="28"/>
-        </w:rPr>
-        <w:t xml:space="preserve"> need to spent time making the designs then  </w:t>
+        <w:t xml:space="preserve"> dont need to spent time making the designs then  </w:t>
       </w:r>
     </w:p>
     <w:p>
@@ -6729,23 +5828,7 @@
           <w:sz w:val="28"/>
           <w:szCs w:val="28"/>
         </w:rPr>
-        <w:t xml:space="preserve"> just </w:t>
-      </w:r>
-      <w:proofErr w:type="gramStart"/>
-      <w:r>
-        <w:rPr>
-          <w:sz w:val="28"/>
-          <w:szCs w:val="28"/>
-        </w:rPr>
-        <w:t>fall</w:t>
-      </w:r>
-      <w:proofErr w:type="gramEnd"/>
-      <w:r>
-        <w:rPr>
-          <w:sz w:val="28"/>
-          <w:szCs w:val="28"/>
-        </w:rPr>
-        <w:t xml:space="preserve"> through the ramp </w:t>
+        <w:t xml:space="preserve"> just fall through the ramp </w:t>
       </w:r>
     </w:p>
     <w:p>
@@ -6836,23 +5919,7 @@
           <w:sz w:val="28"/>
           <w:szCs w:val="28"/>
         </w:rPr>
-        <w:t xml:space="preserve">Make the ball </w:t>
-      </w:r>
-      <w:proofErr w:type="gramStart"/>
-      <w:r>
-        <w:rPr>
-          <w:sz w:val="28"/>
-          <w:szCs w:val="28"/>
-        </w:rPr>
-        <w:t>actually move</w:t>
-      </w:r>
-      <w:proofErr w:type="gramEnd"/>
-      <w:r>
-        <w:rPr>
-          <w:sz w:val="28"/>
-          <w:szCs w:val="28"/>
-        </w:rPr>
-        <w:t>. This is so that people can see what happens. </w:t>
+        <w:t>Make the ball actually move. This is so that people can see what happens. </w:t>
       </w:r>
     </w:p>
     <w:p>
@@ -7039,7 +6106,6 @@
         <w:t xml:space="preserve">Create code to make </w:t>
       </w:r>
       <w:proofErr w:type="spellStart"/>
-      <w:proofErr w:type="gramStart"/>
       <w:r>
         <w:rPr>
           <w:sz w:val="28"/>
@@ -7048,7 +6114,6 @@
         <w:t>a</w:t>
       </w:r>
       <w:proofErr w:type="spellEnd"/>
-      <w:proofErr w:type="gramEnd"/>
       <w:r>
         <w:rPr>
           <w:sz w:val="28"/>
@@ -7273,7 +6338,6 @@
         <w:t xml:space="preserve"> go through it. So that the ball </w:t>
       </w:r>
       <w:proofErr w:type="spellStart"/>
-      <w:proofErr w:type="gramStart"/>
       <w:r>
         <w:rPr>
           <w:sz w:val="28"/>
@@ -7282,7 +6346,6 @@
         <w:t>wont</w:t>
       </w:r>
       <w:proofErr w:type="spellEnd"/>
-      <w:proofErr w:type="gramEnd"/>
       <w:r>
         <w:rPr>
           <w:sz w:val="28"/>
@@ -7403,23 +6466,7 @@
           <w:sz w:val="28"/>
           <w:szCs w:val="28"/>
         </w:rPr>
-        <w:t xml:space="preserve">Roll the ball down the ramp into the wall. The simulator should </w:t>
-      </w:r>
-      <w:proofErr w:type="gramStart"/>
-      <w:r>
-        <w:rPr>
-          <w:sz w:val="28"/>
-          <w:szCs w:val="28"/>
-        </w:rPr>
-        <w:t>reset</w:t>
-      </w:r>
-      <w:proofErr w:type="gramEnd"/>
-      <w:r>
-        <w:rPr>
-          <w:sz w:val="28"/>
-          <w:szCs w:val="28"/>
-        </w:rPr>
-        <w:t xml:space="preserve"> and the ball should not just pass through the wall. </w:t>
+        <w:t>Roll the ball down the ramp into the wall. The simulator should reset and the ball should not just pass through the wall. </w:t>
       </w:r>
     </w:p>
     <w:p>
@@ -7489,23 +6536,7 @@
           <w:sz w:val="28"/>
           <w:szCs w:val="28"/>
         </w:rPr>
-        <w:t xml:space="preserve">Add the code to make </w:t>
-      </w:r>
-      <w:proofErr w:type="gramStart"/>
-      <w:r>
-        <w:rPr>
-          <w:sz w:val="28"/>
-          <w:szCs w:val="28"/>
-        </w:rPr>
-        <w:t>all of</w:t>
-      </w:r>
-      <w:proofErr w:type="gramEnd"/>
-      <w:r>
-        <w:rPr>
-          <w:sz w:val="28"/>
-          <w:szCs w:val="28"/>
-        </w:rPr>
-        <w:t xml:space="preserve"> the objects appear on screen </w:t>
+        <w:t>Add the code to make all of the objects appear on screen </w:t>
       </w:r>
     </w:p>
     <w:p>
@@ -7521,23 +6552,7 @@
           <w:szCs w:val="28"/>
         </w:rPr>
         <w:lastRenderedPageBreak/>
-        <w:t xml:space="preserve">Add the code to make the forces and </w:t>
-      </w:r>
-      <w:proofErr w:type="gramStart"/>
-      <w:r>
-        <w:rPr>
-          <w:sz w:val="28"/>
-          <w:szCs w:val="28"/>
-        </w:rPr>
-        <w:t>there</w:t>
-      </w:r>
-      <w:proofErr w:type="gramEnd"/>
-      <w:r>
-        <w:rPr>
-          <w:sz w:val="28"/>
-          <w:szCs w:val="28"/>
-        </w:rPr>
-        <w:t xml:space="preserve"> answers appear on screen.  </w:t>
+        <w:t>Add the code to make the forces and there answers appear on screen.  </w:t>
       </w:r>
     </w:p>
     <w:p>
@@ -7568,23 +6583,7 @@
           <w:sz w:val="28"/>
           <w:szCs w:val="28"/>
         </w:rPr>
-        <w:t xml:space="preserve"> to change. So that you </w:t>
-      </w:r>
-      <w:proofErr w:type="gramStart"/>
-      <w:r>
-        <w:rPr>
-          <w:sz w:val="28"/>
-          <w:szCs w:val="28"/>
-        </w:rPr>
-        <w:t>are able to</w:t>
-      </w:r>
-      <w:proofErr w:type="gramEnd"/>
-      <w:r>
-        <w:rPr>
-          <w:sz w:val="28"/>
-          <w:szCs w:val="28"/>
-        </w:rPr>
-        <w:t xml:space="preserve"> input the data. </w:t>
+        <w:t xml:space="preserve"> to change. So that you are able to input the data. </w:t>
       </w:r>
     </w:p>
     <w:p>
@@ -7782,23 +6781,7 @@
           <w:sz w:val="28"/>
           <w:szCs w:val="28"/>
         </w:rPr>
-        <w:t xml:space="preserve">Set </w:t>
-      </w:r>
-      <w:proofErr w:type="gramStart"/>
-      <w:r>
-        <w:rPr>
-          <w:sz w:val="28"/>
-          <w:szCs w:val="28"/>
-        </w:rPr>
-        <w:t>all of</w:t>
-      </w:r>
-      <w:proofErr w:type="gramEnd"/>
-      <w:r>
-        <w:rPr>
-          <w:sz w:val="28"/>
-          <w:szCs w:val="28"/>
-        </w:rPr>
-        <w:t xml:space="preserve"> the data then hit the start button the check if  </w:t>
+        <w:t>Set all of the data then hit the start button the check if  </w:t>
       </w:r>
     </w:p>
     <w:p>
@@ -7991,23 +6974,7 @@
           <w:sz w:val="28"/>
           <w:szCs w:val="28"/>
         </w:rPr>
-        <w:t xml:space="preserve">Say what could </w:t>
-      </w:r>
-      <w:proofErr w:type="gramStart"/>
-      <w:r>
-        <w:rPr>
-          <w:sz w:val="28"/>
-          <w:szCs w:val="28"/>
-        </w:rPr>
-        <w:t>of</w:t>
-      </w:r>
-      <w:proofErr w:type="gramEnd"/>
-      <w:r>
-        <w:rPr>
-          <w:sz w:val="28"/>
-          <w:szCs w:val="28"/>
-        </w:rPr>
-        <w:t xml:space="preserve"> gone better. </w:t>
+        <w:t>Say what could of gone better. </w:t>
       </w:r>
     </w:p>
     <w:p>
@@ -8147,7 +7114,6 @@
         <w:t xml:space="preserve"> can move onto the next and not then just doing one section on each then another and </w:t>
       </w:r>
       <w:proofErr w:type="spellStart"/>
-      <w:proofErr w:type="gramStart"/>
       <w:r>
         <w:rPr>
           <w:sz w:val="28"/>
@@ -8156,7 +7122,6 @@
         <w:t>its</w:t>
       </w:r>
       <w:proofErr w:type="spellEnd"/>
-      <w:proofErr w:type="gramEnd"/>
       <w:r>
         <w:rPr>
           <w:sz w:val="28"/>
@@ -8242,23 +7207,7 @@
           <w:sz w:val="28"/>
           <w:szCs w:val="28"/>
         </w:rPr>
-        <w:t xml:space="preserve"> not as important as you </w:t>
-      </w:r>
-      <w:proofErr w:type="spellStart"/>
-      <w:r>
-        <w:rPr>
-          <w:sz w:val="28"/>
-          <w:szCs w:val="28"/>
-        </w:rPr>
-        <w:t>dont</w:t>
-      </w:r>
-      <w:proofErr w:type="spellEnd"/>
-      <w:r>
-        <w:rPr>
-          <w:sz w:val="28"/>
-          <w:szCs w:val="28"/>
-        </w:rPr>
-        <w:t xml:space="preserve"> need to have it then </w:t>
+        <w:t xml:space="preserve"> not as important as you dont need to have it then </w:t>
       </w:r>
       <w:proofErr w:type="spellStart"/>
       <w:r>
@@ -8472,62 +7421,14 @@
           <w:sz w:val="28"/>
           <w:szCs w:val="28"/>
         </w:rPr>
-        <w:t xml:space="preserve"> this because it has all the different things in places to show how important it really is like the start button is in the top right corner as it is not that important to the actual simulator but is needed to make the game </w:t>
-      </w:r>
-      <w:proofErr w:type="gramStart"/>
-      <w:r>
-        <w:rPr>
-          <w:sz w:val="28"/>
-          <w:szCs w:val="28"/>
-        </w:rPr>
-        <w:t>actually run</w:t>
-      </w:r>
-      <w:proofErr w:type="gramEnd"/>
-      <w:r>
-        <w:rPr>
-          <w:sz w:val="28"/>
-          <w:szCs w:val="28"/>
-        </w:rPr>
-        <w:t xml:space="preserve">. I have put the 2 boxes of where </w:t>
-      </w:r>
-      <w:proofErr w:type="gramStart"/>
-      <w:r>
-        <w:rPr>
-          <w:sz w:val="28"/>
-          <w:szCs w:val="28"/>
-        </w:rPr>
-        <w:t>all of</w:t>
-      </w:r>
-      <w:proofErr w:type="gramEnd"/>
-      <w:r>
-        <w:rPr>
-          <w:sz w:val="28"/>
-          <w:szCs w:val="28"/>
-        </w:rPr>
-        <w:t xml:space="preserve"> the data goes at the top in the centre this is because it </w:t>
-      </w:r>
-      <w:r>
-        <w:rPr>
-          <w:sz w:val="28"/>
-          <w:szCs w:val="28"/>
-        </w:rPr>
-        <w:t xml:space="preserve">is the main part of where you enter your code </w:t>
-      </w:r>
-      <w:proofErr w:type="gramStart"/>
-      <w:r>
-        <w:rPr>
-          <w:sz w:val="28"/>
-          <w:szCs w:val="28"/>
-        </w:rPr>
-        <w:t>and also</w:t>
-      </w:r>
-      <w:proofErr w:type="gramEnd"/>
-      <w:r>
-        <w:rPr>
-          <w:sz w:val="28"/>
-          <w:szCs w:val="28"/>
-        </w:rPr>
-        <w:t xml:space="preserve"> see if the data is coming out correctly but also not in the centre as it is not the main part of the screen. Then </w:t>
+        <w:t xml:space="preserve"> this because it has all the different things in places to show how important it really is like the start button is in the top right corner as it is not that important to the actual simulator but is needed to make the game actually run. I have put the 2 boxes of where all of the data goes at the top in the centre this is because it </w:t>
+      </w:r>
+      <w:r>
+        <w:rPr>
+          <w:sz w:val="28"/>
+          <w:szCs w:val="28"/>
+        </w:rPr>
+        <w:t xml:space="preserve">is the main part of where you enter your code and also see if the data is coming out correctly but also not in the centre as it is not the main part of the screen. Then </w:t>
       </w:r>
       <w:r>
         <w:rPr>
@@ -8548,23 +7449,7 @@
           <w:sz w:val="28"/>
           <w:szCs w:val="28"/>
         </w:rPr>
-        <w:t xml:space="preserve">middle of the screen this is because it needs to be long enough to </w:t>
-      </w:r>
-      <w:proofErr w:type="gramStart"/>
-      <w:r>
-        <w:rPr>
-          <w:sz w:val="28"/>
-          <w:szCs w:val="28"/>
-        </w:rPr>
-        <w:t>actually show</w:t>
-      </w:r>
-      <w:proofErr w:type="gramEnd"/>
-      <w:r>
-        <w:rPr>
-          <w:sz w:val="28"/>
-          <w:szCs w:val="28"/>
-        </w:rPr>
-        <w:t xml:space="preserve"> its </w:t>
+        <w:t xml:space="preserve">middle of the screen this is because it needs to be long enough to actually show its </w:t>
       </w:r>
       <w:r>
         <w:rPr>
@@ -8587,17 +7472,8 @@
           <w:sz w:val="28"/>
           <w:szCs w:val="28"/>
         </w:rPr>
-        <w:t xml:space="preserve"> in the middle as it is the main part of the </w:t>
-      </w:r>
-      <w:proofErr w:type="gramStart"/>
-      <w:r>
-        <w:rPr>
-          <w:sz w:val="28"/>
-          <w:szCs w:val="28"/>
-        </w:rPr>
-        <w:t>project</w:t>
-      </w:r>
-      <w:proofErr w:type="gramEnd"/>
+        <w:t xml:space="preserve"> in the middle as it is the main part of the project</w:t>
+      </w:r>
       <w:r>
         <w:rPr>
           <w:sz w:val="28"/>
@@ -8683,23 +7559,7 @@
           <w:sz w:val="28"/>
           <w:szCs w:val="28"/>
         </w:rPr>
-        <w:t xml:space="preserve">box at the top to indicate if it is the </w:t>
-      </w:r>
-      <w:proofErr w:type="gramStart"/>
-      <w:r>
-        <w:rPr>
-          <w:sz w:val="28"/>
-          <w:szCs w:val="28"/>
-        </w:rPr>
-        <w:t>data</w:t>
-      </w:r>
-      <w:proofErr w:type="gramEnd"/>
-      <w:r>
-        <w:rPr>
-          <w:sz w:val="28"/>
-          <w:szCs w:val="28"/>
-        </w:rPr>
-        <w:t xml:space="preserve"> you can change or cannot change this is because </w:t>
+        <w:t xml:space="preserve">box at the top to indicate if it is the data you can change or cannot change this is because </w:t>
       </w:r>
       <w:r>
         <w:rPr>
@@ -8713,23 +7573,7 @@
           <w:sz w:val="28"/>
           <w:szCs w:val="28"/>
         </w:rPr>
-        <w:t xml:space="preserve">on what you </w:t>
-      </w:r>
-      <w:proofErr w:type="gramStart"/>
-      <w:r>
-        <w:rPr>
-          <w:sz w:val="28"/>
-          <w:szCs w:val="28"/>
-        </w:rPr>
-        <w:t>enter into</w:t>
-      </w:r>
-      <w:proofErr w:type="gramEnd"/>
-      <w:r>
-        <w:rPr>
-          <w:sz w:val="28"/>
-          <w:szCs w:val="28"/>
-        </w:rPr>
-        <w:t xml:space="preserve"> the other box. This makes it easy for any user to understand what is happening in that box. I then split it up into 2 different sections one is the name of the data and then next to it there will be </w:t>
+        <w:t xml:space="preserve">on what you enter into the other box. This makes it easy for any user to understand what is happening in that box. I then split it up into 2 different sections one is the name of the data and then next to it there will be </w:t>
       </w:r>
       <w:r>
         <w:rPr>
@@ -8758,23 +7602,7 @@
           <w:sz w:val="28"/>
           <w:szCs w:val="28"/>
         </w:rPr>
-        <w:t xml:space="preserve">box that you can </w:t>
-      </w:r>
-      <w:proofErr w:type="gramStart"/>
-      <w:r>
-        <w:rPr>
-          <w:sz w:val="28"/>
-          <w:szCs w:val="28"/>
-        </w:rPr>
-        <w:t>change</w:t>
-      </w:r>
-      <w:proofErr w:type="gramEnd"/>
-      <w:r>
-        <w:rPr>
-          <w:sz w:val="28"/>
-          <w:szCs w:val="28"/>
-        </w:rPr>
-        <w:t xml:space="preserve"> they will easily know what they are updating.</w:t>
+        <w:t>box that you can change they will easily know what they are updating.</w:t>
       </w:r>
     </w:p>
     <w:p>
@@ -8852,23 +7680,7 @@
           <w:sz w:val="28"/>
           <w:szCs w:val="28"/>
         </w:rPr>
-        <w:t xml:space="preserve"> of the screen because it’s the main part as all </w:t>
-      </w:r>
-      <w:proofErr w:type="gramStart"/>
-      <w:r>
-        <w:rPr>
-          <w:sz w:val="28"/>
-          <w:szCs w:val="28"/>
-        </w:rPr>
-        <w:t>this pages</w:t>
-      </w:r>
-      <w:proofErr w:type="gramEnd"/>
-      <w:r>
-        <w:rPr>
-          <w:sz w:val="28"/>
-          <w:szCs w:val="28"/>
-        </w:rPr>
-        <w:t xml:space="preserve"> is for is to say what the simulator is about and who it can help</w:t>
+        <w:t xml:space="preserve"> of the screen because it’s the main part as all this pages is for is to say what the simulator is about and who it can help</w:t>
       </w:r>
       <w:r>
         <w:rPr>
@@ -10196,37 +9008,12 @@
                 <w:szCs w:val="28"/>
               </w:rPr>
             </w:pPr>
-            <w:proofErr w:type="gramStart"/>
-            <w:r>
-              <w:rPr>
-                <w:sz w:val="28"/>
-                <w:szCs w:val="28"/>
-              </w:rPr>
-              <w:t>Firstly</w:t>
-            </w:r>
-            <w:proofErr w:type="gramEnd"/>
-            <w:r>
-              <w:rPr>
-                <w:sz w:val="28"/>
-                <w:szCs w:val="28"/>
-              </w:rPr>
-              <w:t xml:space="preserve"> I created a new subclass called ball this is so that it has its own section that I can put </w:t>
-            </w:r>
-            <w:proofErr w:type="gramStart"/>
-            <w:r>
-              <w:rPr>
-                <w:sz w:val="28"/>
-                <w:szCs w:val="28"/>
-              </w:rPr>
-              <w:t>all of</w:t>
-            </w:r>
-            <w:proofErr w:type="gramEnd"/>
-            <w:r>
-              <w:rPr>
-                <w:sz w:val="28"/>
-                <w:szCs w:val="28"/>
-              </w:rPr>
-              <w:t xml:space="preserve"> the code for it in there.</w:t>
+            <w:r>
+              <w:rPr>
+                <w:sz w:val="28"/>
+                <w:szCs w:val="28"/>
+              </w:rPr>
+              <w:t>Firstly I created a new subclass called ball this is so that it has its own section that I can put all of the code for it in there.</w:t>
             </w:r>
           </w:p>
           <w:p>
@@ -10608,23 +9395,7 @@
                 <w:sz w:val="28"/>
                 <w:szCs w:val="28"/>
               </w:rPr>
-              <w:t xml:space="preserve"> because it </w:t>
-            </w:r>
-            <w:proofErr w:type="gramStart"/>
-            <w:r>
-              <w:rPr>
-                <w:sz w:val="28"/>
-                <w:szCs w:val="28"/>
-              </w:rPr>
-              <w:t>has to</w:t>
-            </w:r>
-            <w:proofErr w:type="gramEnd"/>
-            <w:r>
-              <w:rPr>
-                <w:sz w:val="28"/>
-                <w:szCs w:val="28"/>
-              </w:rPr>
-              <w:t xml:space="preserve"> be either true and it can run or false and it </w:t>
+              <w:t xml:space="preserve"> because it has to be either true and it can run or false and it </w:t>
             </w:r>
             <w:proofErr w:type="spellStart"/>
             <w:r>
@@ -10767,23 +9538,7 @@
                 <w:sz w:val="28"/>
                 <w:szCs w:val="28"/>
               </w:rPr>
-              <w:t xml:space="preserve"> will need to have the time when using SUVAT equations to work out the speed the ball needs to be going. I put time++; in the if statement because it needs to start counting from when the ball starts to roll down the ramp. </w:t>
-            </w:r>
-            <w:proofErr w:type="gramStart"/>
-            <w:r>
-              <w:rPr>
-                <w:sz w:val="28"/>
-                <w:szCs w:val="28"/>
-              </w:rPr>
-              <w:t>Also</w:t>
-            </w:r>
-            <w:proofErr w:type="gramEnd"/>
-            <w:r>
-              <w:rPr>
-                <w:sz w:val="28"/>
-                <w:szCs w:val="28"/>
-              </w:rPr>
-              <w:t xml:space="preserve"> when </w:t>
+              <w:t xml:space="preserve"> will need to have the time when using SUVAT equations to work out the speed the ball needs to be going. I put time++; in the if statement because it needs to start counting from when the ball starts to roll down the ramp. Also when </w:t>
             </w:r>
             <w:proofErr w:type="spellStart"/>
             <w:r>
@@ -10834,7 +9589,6 @@
               <w:t xml:space="preserve"> need how many seconds </w:t>
             </w:r>
             <w:proofErr w:type="spellStart"/>
-            <w:proofErr w:type="gramStart"/>
             <w:r>
               <w:rPr>
                 <w:sz w:val="28"/>
@@ -10843,7 +9597,6 @@
               <w:t>its</w:t>
             </w:r>
             <w:proofErr w:type="spellEnd"/>
-            <w:proofErr w:type="gramEnd"/>
             <w:r>
               <w:rPr>
                 <w:sz w:val="28"/>
@@ -10929,23 +9682,7 @@
                 <w:szCs w:val="28"/>
               </w:rPr>
               <w:lastRenderedPageBreak/>
-              <w:t xml:space="preserve">I made a new method within the ball class. This method will be mainly used to do </w:t>
-            </w:r>
-            <w:proofErr w:type="gramStart"/>
-            <w:r>
-              <w:rPr>
-                <w:sz w:val="28"/>
-                <w:szCs w:val="28"/>
-              </w:rPr>
-              <w:t>all of</w:t>
-            </w:r>
-            <w:proofErr w:type="gramEnd"/>
-            <w:r>
-              <w:rPr>
-                <w:sz w:val="28"/>
-                <w:szCs w:val="28"/>
-              </w:rPr>
-              <w:t xml:space="preserve"> the calculations so </w:t>
+              <w:t xml:space="preserve">I made a new method within the ball class. This method will be mainly used to do all of the calculations so </w:t>
             </w:r>
             <w:proofErr w:type="spellStart"/>
             <w:r>
@@ -10961,23 +9698,7 @@
                 <w:sz w:val="28"/>
                 <w:szCs w:val="28"/>
               </w:rPr>
-              <w:t xml:space="preserve"> am able to get the speed to ball needs to be going </w:t>
-            </w:r>
-            <w:proofErr w:type="gramStart"/>
-            <w:r>
-              <w:rPr>
-                <w:sz w:val="28"/>
-                <w:szCs w:val="28"/>
-              </w:rPr>
-              <w:t>and also</w:t>
-            </w:r>
-            <w:proofErr w:type="gramEnd"/>
-            <w:r>
-              <w:rPr>
-                <w:sz w:val="28"/>
-                <w:szCs w:val="28"/>
-              </w:rPr>
-              <w:t xml:space="preserve"> the location of where it needs to be and how much force there is. This is all being done in its own method because it is better for it all to be separate then at the end </w:t>
+              <w:t xml:space="preserve"> am able to get the speed to ball needs to be going and also the location of where it needs to be and how much force there is. This is all being done in its own method because it is better for it all to be separate then at the end </w:t>
             </w:r>
             <w:proofErr w:type="spellStart"/>
             <w:r>
@@ -11250,7 +9971,6 @@
               <w:t xml:space="preserve"> can use the variable returned from it this is good as it splits the different bits of code up into smaller areas so </w:t>
             </w:r>
             <w:proofErr w:type="spellStart"/>
-            <w:proofErr w:type="gramStart"/>
             <w:r>
               <w:rPr>
                 <w:sz w:val="28"/>
@@ -11259,7 +9979,6 @@
               <w:t>its</w:t>
             </w:r>
             <w:proofErr w:type="spellEnd"/>
-            <w:proofErr w:type="gramEnd"/>
             <w:r>
               <w:rPr>
                 <w:sz w:val="28"/>
@@ -11441,23 +10160,7 @@
                 <w:sz w:val="28"/>
                 <w:szCs w:val="28"/>
               </w:rPr>
-              <w:t xml:space="preserve"> changed </w:t>
-            </w:r>
-            <w:proofErr w:type="gramStart"/>
-            <w:r>
-              <w:rPr>
-                <w:sz w:val="28"/>
-                <w:szCs w:val="28"/>
-              </w:rPr>
-              <w:t>the all</w:t>
-            </w:r>
-            <w:proofErr w:type="gramEnd"/>
-            <w:r>
-              <w:rPr>
-                <w:sz w:val="28"/>
-                <w:szCs w:val="28"/>
-              </w:rPr>
-              <w:t xml:space="preserve"> of the floats into doubles as </w:t>
+              <w:t xml:space="preserve"> changed the all of the floats into doubles as </w:t>
             </w:r>
             <w:proofErr w:type="spellStart"/>
             <w:r>
@@ -11473,23 +10176,7 @@
                 <w:sz w:val="28"/>
                 <w:szCs w:val="28"/>
               </w:rPr>
-              <w:t xml:space="preserve"> changed the global variable velocity to a double </w:t>
-            </w:r>
-            <w:proofErr w:type="gramStart"/>
-            <w:r>
-              <w:rPr>
-                <w:sz w:val="28"/>
-                <w:szCs w:val="28"/>
-              </w:rPr>
-              <w:t>and also</w:t>
-            </w:r>
-            <w:proofErr w:type="gramEnd"/>
-            <w:r>
-              <w:rPr>
-                <w:sz w:val="28"/>
-                <w:szCs w:val="28"/>
-              </w:rPr>
-              <w:t xml:space="preserve"> the method into a double. The second problem was that </w:t>
+              <w:t xml:space="preserve"> changed the global variable velocity to a double and also the method into a double. The second problem was that </w:t>
             </w:r>
             <w:proofErr w:type="spellStart"/>
             <w:r>
@@ -11706,46 +10393,14 @@
                 <w:sz w:val="28"/>
                 <w:szCs w:val="28"/>
               </w:rPr>
-              <w:t xml:space="preserve">get the ball to </w:t>
-            </w:r>
-            <w:proofErr w:type="gramStart"/>
-            <w:r>
-              <w:rPr>
-                <w:sz w:val="28"/>
-                <w:szCs w:val="28"/>
-              </w:rPr>
-              <w:t>actually move</w:t>
-            </w:r>
-            <w:proofErr w:type="gramEnd"/>
-            <w:r>
-              <w:rPr>
-                <w:sz w:val="28"/>
-                <w:szCs w:val="28"/>
-              </w:rPr>
-              <w:t xml:space="preserve"> on screen I realised that I need to get 2 separate </w:t>
-            </w:r>
-            <w:r>
-              <w:rPr>
-                <w:sz w:val="28"/>
-                <w:szCs w:val="28"/>
-              </w:rPr>
-              <w:t xml:space="preserve">numbers that one of the </w:t>
-            </w:r>
-            <w:proofErr w:type="gramStart"/>
-            <w:r>
-              <w:rPr>
-                <w:sz w:val="28"/>
-                <w:szCs w:val="28"/>
-              </w:rPr>
-              <w:t>velocity</w:t>
-            </w:r>
-            <w:proofErr w:type="gramEnd"/>
-            <w:r>
-              <w:rPr>
-                <w:sz w:val="28"/>
-                <w:szCs w:val="28"/>
-              </w:rPr>
-              <w:t xml:space="preserve"> in the X direction and one in the Y direction</w:t>
+              <w:t xml:space="preserve">get the ball to actually move on screen I realised that I need to get 2 separate </w:t>
+            </w:r>
+            <w:r>
+              <w:rPr>
+                <w:sz w:val="28"/>
+                <w:szCs w:val="28"/>
+              </w:rPr>
+              <w:t>numbers that one of the velocity in the X direction and one in the Y direction</w:t>
             </w:r>
             <w:r>
               <w:rPr>
@@ -12174,7 +10829,6 @@
               <w:t xml:space="preserve">setting a new location by finding the location of the ball at this moment in time using </w:t>
             </w:r>
             <w:proofErr w:type="spellStart"/>
-            <w:proofErr w:type="gramStart"/>
             <w:r>
               <w:rPr>
                 <w:sz w:val="28"/>
@@ -12188,18 +10842,9 @@
                 <w:sz w:val="28"/>
                 <w:szCs w:val="28"/>
               </w:rPr>
-              <w:t>(</w:t>
-            </w:r>
-            <w:proofErr w:type="gramEnd"/>
-            <w:r>
-              <w:rPr>
-                <w:sz w:val="28"/>
-                <w:szCs w:val="28"/>
-              </w:rPr>
-              <w:t xml:space="preserve">) and </w:t>
+              <w:t xml:space="preserve">() and </w:t>
             </w:r>
             <w:proofErr w:type="spellStart"/>
-            <w:proofErr w:type="gramStart"/>
             <w:r>
               <w:rPr>
                 <w:sz w:val="28"/>
@@ -12213,15 +10858,7 @@
                 <w:sz w:val="28"/>
                 <w:szCs w:val="28"/>
               </w:rPr>
-              <w:t>(</w:t>
-            </w:r>
-            <w:proofErr w:type="gramEnd"/>
-            <w:r>
-              <w:rPr>
-                <w:sz w:val="28"/>
-                <w:szCs w:val="28"/>
-              </w:rPr>
-              <w:t xml:space="preserve">) then </w:t>
+              <w:t xml:space="preserve">() then </w:t>
             </w:r>
             <w:proofErr w:type="spellStart"/>
             <w:r>
@@ -12374,23 +11011,7 @@
                 <w:sz w:val="28"/>
                 <w:szCs w:val="28"/>
               </w:rPr>
-              <w:t xml:space="preserve">as </w:t>
-            </w:r>
-            <w:proofErr w:type="gramStart"/>
-            <w:r>
-              <w:rPr>
-                <w:sz w:val="28"/>
-                <w:szCs w:val="28"/>
-              </w:rPr>
-              <w:t>both of the velocity</w:t>
-            </w:r>
-            <w:proofErr w:type="gramEnd"/>
-            <w:r>
-              <w:rPr>
-                <w:sz w:val="28"/>
-                <w:szCs w:val="28"/>
-              </w:rPr>
-              <w:t xml:space="preserve"> methods were doubles and in </w:t>
+              <w:t xml:space="preserve">as both of the velocity methods were doubles and in </w:t>
             </w:r>
             <w:proofErr w:type="spellStart"/>
             <w:r>
@@ -12406,23 +11027,7 @@
                 <w:sz w:val="28"/>
                 <w:szCs w:val="28"/>
               </w:rPr>
-              <w:t xml:space="preserve"> it does not allow you to add a double and </w:t>
-            </w:r>
-            <w:proofErr w:type="gramStart"/>
-            <w:r>
-              <w:rPr>
-                <w:sz w:val="28"/>
-                <w:szCs w:val="28"/>
-              </w:rPr>
-              <w:t>a</w:t>
-            </w:r>
-            <w:proofErr w:type="gramEnd"/>
-            <w:r>
-              <w:rPr>
-                <w:sz w:val="28"/>
-                <w:szCs w:val="28"/>
-              </w:rPr>
-              <w:t xml:space="preserve"> integer together </w:t>
+              <w:t xml:space="preserve"> it does not allow you to add a double and a integer together </w:t>
             </w:r>
             <w:r>
               <w:rPr>
@@ -12432,7 +11037,6 @@
               <w:t xml:space="preserve">and the </w:t>
             </w:r>
             <w:proofErr w:type="spellStart"/>
-            <w:proofErr w:type="gramStart"/>
             <w:r>
               <w:rPr>
                 <w:sz w:val="28"/>
@@ -12446,18 +11050,9 @@
                 <w:sz w:val="28"/>
                 <w:szCs w:val="28"/>
               </w:rPr>
-              <w:t>(</w:t>
-            </w:r>
-            <w:proofErr w:type="gramEnd"/>
-            <w:r>
-              <w:rPr>
-                <w:sz w:val="28"/>
-                <w:szCs w:val="28"/>
-              </w:rPr>
-              <w:t xml:space="preserve">) and </w:t>
+              <w:t xml:space="preserve">() and </w:t>
             </w:r>
             <w:proofErr w:type="spellStart"/>
-            <w:proofErr w:type="gramStart"/>
             <w:r>
               <w:rPr>
                 <w:sz w:val="28"/>
@@ -12471,31 +11066,7 @@
                 <w:sz w:val="28"/>
                 <w:szCs w:val="28"/>
               </w:rPr>
-              <w:t>(</w:t>
-            </w:r>
-            <w:proofErr w:type="gramEnd"/>
-            <w:r>
-              <w:rPr>
-                <w:sz w:val="28"/>
-                <w:szCs w:val="28"/>
-              </w:rPr>
-              <w:t xml:space="preserve">) </w:t>
-            </w:r>
-            <w:proofErr w:type="gramStart"/>
-            <w:r>
-              <w:rPr>
-                <w:sz w:val="28"/>
-                <w:szCs w:val="28"/>
-              </w:rPr>
-              <w:t>have to</w:t>
-            </w:r>
-            <w:proofErr w:type="gramEnd"/>
-            <w:r>
-              <w:rPr>
-                <w:sz w:val="28"/>
-                <w:szCs w:val="28"/>
-              </w:rPr>
-              <w:t xml:space="preserve"> be integers as they are </w:t>
+              <w:t xml:space="preserve">() have to be integers as they are </w:t>
             </w:r>
             <w:r>
               <w:rPr>
@@ -12509,39 +11080,7 @@
                 <w:sz w:val="28"/>
                 <w:szCs w:val="28"/>
               </w:rPr>
-              <w:t xml:space="preserve">. </w:t>
-            </w:r>
-            <w:proofErr w:type="gramStart"/>
-            <w:r>
-              <w:rPr>
-                <w:sz w:val="28"/>
-                <w:szCs w:val="28"/>
-              </w:rPr>
-              <w:t>So</w:t>
-            </w:r>
-            <w:proofErr w:type="gramEnd"/>
-            <w:r>
-              <w:rPr>
-                <w:sz w:val="28"/>
-                <w:szCs w:val="28"/>
-              </w:rPr>
-              <w:t xml:space="preserve"> to fix this I </w:t>
-            </w:r>
-            <w:proofErr w:type="gramStart"/>
-            <w:r>
-              <w:rPr>
-                <w:sz w:val="28"/>
-                <w:szCs w:val="28"/>
-              </w:rPr>
-              <w:t>have to</w:t>
-            </w:r>
-            <w:proofErr w:type="gramEnd"/>
-            <w:r>
-              <w:rPr>
-                <w:sz w:val="28"/>
-                <w:szCs w:val="28"/>
-              </w:rPr>
-              <w:t xml:space="preserve"> put (int) in front of the velocities as what this does is changes the </w:t>
+              <w:t xml:space="preserve">. So to fix this I have to put (int) in front of the velocities as what this does is changes the </w:t>
             </w:r>
             <w:r>
               <w:rPr>
@@ -12558,7 +11097,6 @@
               <w:t xml:space="preserve"> which will then allow me to add them together then allowing me to change </w:t>
             </w:r>
             <w:proofErr w:type="spellStart"/>
-            <w:proofErr w:type="gramStart"/>
             <w:r>
               <w:rPr>
                 <w:sz w:val="28"/>
@@ -12567,7 +11105,6 @@
               <w:t>there</w:t>
             </w:r>
             <w:proofErr w:type="spellEnd"/>
-            <w:proofErr w:type="gramEnd"/>
             <w:r>
               <w:rPr>
                 <w:sz w:val="28"/>
@@ -12956,39 +11493,7 @@
                 <w:sz w:val="28"/>
                 <w:szCs w:val="28"/>
               </w:rPr>
-              <w:t xml:space="preserve"> </w:t>
-            </w:r>
-            <w:proofErr w:type="gramStart"/>
-            <w:r>
-              <w:rPr>
-                <w:sz w:val="28"/>
-                <w:szCs w:val="28"/>
-              </w:rPr>
-              <w:t>all of</w:t>
-            </w:r>
-            <w:proofErr w:type="gramEnd"/>
-            <w:r>
-              <w:rPr>
-                <w:sz w:val="28"/>
-                <w:szCs w:val="28"/>
-              </w:rPr>
-              <w:t xml:space="preserve"> the code is happening inside the </w:t>
-            </w:r>
-            <w:proofErr w:type="gramStart"/>
-            <w:r>
-              <w:rPr>
-                <w:sz w:val="28"/>
-                <w:szCs w:val="28"/>
-              </w:rPr>
-              <w:t>method</w:t>
-            </w:r>
-            <w:proofErr w:type="gramEnd"/>
-            <w:r>
-              <w:rPr>
-                <w:sz w:val="28"/>
-                <w:szCs w:val="28"/>
-              </w:rPr>
-              <w:t xml:space="preserve"> and nothing needs to be returned</w:t>
+              <w:t xml:space="preserve"> all of the code is happening inside the method and nothing needs to be returned</w:t>
             </w:r>
             <w:r>
               <w:rPr>
@@ -13060,46 +11565,14 @@
                 <w:sz w:val="28"/>
                 <w:szCs w:val="28"/>
               </w:rPr>
-              <w:t xml:space="preserve">This is the full code of the wall method it has </w:t>
-            </w:r>
-            <w:proofErr w:type="gramStart"/>
-            <w:r>
-              <w:rPr>
-                <w:sz w:val="28"/>
-                <w:szCs w:val="28"/>
-              </w:rPr>
-              <w:t>all of</w:t>
-            </w:r>
-            <w:proofErr w:type="gramEnd"/>
-            <w:r>
-              <w:rPr>
-                <w:sz w:val="28"/>
-                <w:szCs w:val="28"/>
-              </w:rPr>
-              <w:t xml:space="preserve"> the different </w:t>
-            </w:r>
-            <w:r>
-              <w:rPr>
-                <w:sz w:val="28"/>
-                <w:szCs w:val="28"/>
-              </w:rPr>
-              <w:t xml:space="preserve">variables being set back to what they started at </w:t>
-            </w:r>
-            <w:proofErr w:type="gramStart"/>
-            <w:r>
-              <w:rPr>
-                <w:sz w:val="28"/>
-                <w:szCs w:val="28"/>
-              </w:rPr>
-              <w:t>and also</w:t>
-            </w:r>
-            <w:proofErr w:type="gramEnd"/>
-            <w:r>
-              <w:rPr>
-                <w:sz w:val="28"/>
-                <w:szCs w:val="28"/>
-              </w:rPr>
-              <w:t xml:space="preserve"> it sets the </w:t>
+              <w:t xml:space="preserve">This is the full code of the wall method it has all of the different </w:t>
+            </w:r>
+            <w:r>
+              <w:rPr>
+                <w:sz w:val="28"/>
+                <w:szCs w:val="28"/>
+              </w:rPr>
+              <w:t xml:space="preserve">variables being set back to what they started at and also it sets the </w:t>
             </w:r>
             <w:proofErr w:type="spellStart"/>
             <w:r>
@@ -13214,23 +11687,7 @@
                 <w:sz w:val="28"/>
                 <w:szCs w:val="28"/>
               </w:rPr>
-              <w:t xml:space="preserve">act </w:t>
-            </w:r>
-            <w:proofErr w:type="gramStart"/>
-            <w:r>
-              <w:rPr>
-                <w:sz w:val="28"/>
-                <w:szCs w:val="28"/>
-              </w:rPr>
-              <w:t>method</w:t>
-            </w:r>
-            <w:proofErr w:type="gramEnd"/>
-            <w:r>
-              <w:rPr>
-                <w:sz w:val="28"/>
-                <w:szCs w:val="28"/>
-              </w:rPr>
-              <w:t xml:space="preserve"> and I have added a method which what </w:t>
+              <w:t xml:space="preserve">act method and I have added a method which what </w:t>
             </w:r>
             <w:proofErr w:type="spellStart"/>
             <w:r>
@@ -13249,7 +11706,6 @@
               <w:t xml:space="preserve"> doing is that </w:t>
             </w:r>
             <w:proofErr w:type="spellStart"/>
-            <w:proofErr w:type="gramStart"/>
             <w:r>
               <w:rPr>
                 <w:sz w:val="28"/>
@@ -13258,7 +11714,6 @@
               <w:t>its</w:t>
             </w:r>
             <w:proofErr w:type="spellEnd"/>
-            <w:proofErr w:type="gramEnd"/>
             <w:r>
               <w:rPr>
                 <w:sz w:val="28"/>
@@ -14156,23 +12611,7 @@
                 <w:sz w:val="28"/>
                 <w:szCs w:val="28"/>
               </w:rPr>
-              <w:t xml:space="preserve">This was </w:t>
-            </w:r>
-            <w:proofErr w:type="gramStart"/>
-            <w:r>
-              <w:rPr>
-                <w:sz w:val="28"/>
-                <w:szCs w:val="28"/>
-              </w:rPr>
-              <w:t>the end result</w:t>
-            </w:r>
-            <w:proofErr w:type="gramEnd"/>
-            <w:r>
-              <w:rPr>
-                <w:sz w:val="28"/>
-                <w:szCs w:val="28"/>
-              </w:rPr>
-              <w:t xml:space="preserve"> of them 2 fixes which now the </w:t>
+              <w:t xml:space="preserve">This was the end result of them 2 fixes which now the </w:t>
             </w:r>
             <w:proofErr w:type="spellStart"/>
             <w:r>
@@ -14234,25 +12673,7 @@
                 <w:sz w:val="28"/>
                 <w:szCs w:val="28"/>
               </w:rPr>
-              <w:t xml:space="preserve">s correct as there </w:t>
-            </w:r>
-            <w:proofErr w:type="gramStart"/>
-            <w:r>
-              <w:rPr>
-                <w:color w:val="000000" w:themeColor="text1"/>
-                <w:sz w:val="28"/>
-                <w:szCs w:val="28"/>
-              </w:rPr>
-              <w:t>is</w:t>
-            </w:r>
-            <w:proofErr w:type="gramEnd"/>
-            <w:r>
-              <w:rPr>
-                <w:color w:val="000000" w:themeColor="text1"/>
-                <w:sz w:val="28"/>
-                <w:szCs w:val="28"/>
-              </w:rPr>
-              <w:t xml:space="preserve"> forces pushing on the ball shown in how the </w:t>
+              <w:t xml:space="preserve">s correct as there is forces pushing on the ball shown in how the </w:t>
             </w:r>
             <w:proofErr w:type="spellStart"/>
             <w:r>
@@ -14474,23 +12895,7 @@
                 <w:sz w:val="28"/>
                 <w:szCs w:val="28"/>
               </w:rPr>
-              <w:t xml:space="preserve"> I then used a calculator using </w:t>
-            </w:r>
-            <w:proofErr w:type="gramStart"/>
-            <w:r>
-              <w:rPr>
-                <w:sz w:val="28"/>
-                <w:szCs w:val="28"/>
-              </w:rPr>
-              <w:t>all of</w:t>
-            </w:r>
-            <w:proofErr w:type="gramEnd"/>
-            <w:r>
-              <w:rPr>
-                <w:sz w:val="28"/>
-                <w:szCs w:val="28"/>
-              </w:rPr>
-              <w:t xml:space="preserve"> the same</w:t>
+              <w:t xml:space="preserve"> I then used a calculator using all of the same</w:t>
             </w:r>
             <w:r>
               <w:rPr>
@@ -14511,23 +12916,7 @@
                 <w:sz w:val="28"/>
                 <w:szCs w:val="28"/>
               </w:rPr>
-              <w:t xml:space="preserve"> in my code are all correct to check </w:t>
-            </w:r>
-            <w:proofErr w:type="gramStart"/>
-            <w:r>
-              <w:rPr>
-                <w:sz w:val="28"/>
-                <w:szCs w:val="28"/>
-              </w:rPr>
-              <w:t>this</w:t>
-            </w:r>
-            <w:proofErr w:type="gramEnd"/>
-            <w:r>
-              <w:rPr>
-                <w:sz w:val="28"/>
-                <w:szCs w:val="28"/>
-              </w:rPr>
-              <w:t xml:space="preserve"> I will use new variables. The second set of data I entered is Velocity at 2, Mass at 11, </w:t>
+              <w:t xml:space="preserve"> in my code are all correct to check this I will use new variables. The second set of data I entered is Velocity at 2, Mass at 11, </w:t>
             </w:r>
             <w:proofErr w:type="spellStart"/>
             <w:r>
@@ -14609,39 +12998,7 @@
                 <w:sz w:val="28"/>
                 <w:szCs w:val="28"/>
               </w:rPr>
-              <w:t xml:space="preserve">I then put </w:t>
-            </w:r>
-            <w:proofErr w:type="gramStart"/>
-            <w:r>
-              <w:rPr>
-                <w:sz w:val="28"/>
-                <w:szCs w:val="28"/>
-              </w:rPr>
-              <w:t>all of</w:t>
-            </w:r>
-            <w:proofErr w:type="gramEnd"/>
-            <w:r>
-              <w:rPr>
-                <w:sz w:val="28"/>
-                <w:szCs w:val="28"/>
-              </w:rPr>
-              <w:t xml:space="preserve"> the same data into </w:t>
-            </w:r>
-            <w:proofErr w:type="gramStart"/>
-            <w:r>
-              <w:rPr>
-                <w:sz w:val="28"/>
-                <w:szCs w:val="28"/>
-              </w:rPr>
-              <w:t>the my</w:t>
-            </w:r>
-            <w:proofErr w:type="gramEnd"/>
-            <w:r>
-              <w:rPr>
-                <w:sz w:val="28"/>
-                <w:szCs w:val="28"/>
-              </w:rPr>
-              <w:t xml:space="preserve"> calculator again to see if it’s the same</w:t>
+              <w:t>I then put all of the same data into the my calculator again to see if it’s the same</w:t>
             </w:r>
             <w:r>
               <w:rPr>
@@ -14671,23 +13028,7 @@
                 <w:sz w:val="28"/>
                 <w:szCs w:val="28"/>
               </w:rPr>
-              <w:t xml:space="preserve"> as it does in the code. This all then means that my calculations are fully working as they should </w:t>
-            </w:r>
-            <w:proofErr w:type="gramStart"/>
-            <w:r>
-              <w:rPr>
-                <w:sz w:val="28"/>
-                <w:szCs w:val="28"/>
-              </w:rPr>
-              <w:t>meaning</w:t>
-            </w:r>
-            <w:proofErr w:type="gramEnd"/>
-            <w:r>
-              <w:rPr>
-                <w:sz w:val="28"/>
-                <w:szCs w:val="28"/>
-              </w:rPr>
-              <w:t xml:space="preserve"> that my test 2, </w:t>
+              <w:t xml:space="preserve"> as it does in the code. This all then means that my calculations are fully working as they should meaning that my test 2, </w:t>
             </w:r>
             <w:r>
               <w:rPr>
@@ -14709,23 +13050,7 @@
                 <w:sz w:val="28"/>
                 <w:szCs w:val="28"/>
               </w:rPr>
-              <w:t xml:space="preserve">. Finally meaning that my Ball class I </w:t>
-            </w:r>
-            <w:proofErr w:type="gramStart"/>
-            <w:r>
-              <w:rPr>
-                <w:sz w:val="28"/>
-                <w:szCs w:val="28"/>
-              </w:rPr>
-              <w:t>working</w:t>
-            </w:r>
-            <w:proofErr w:type="gramEnd"/>
-            <w:r>
-              <w:rPr>
-                <w:sz w:val="28"/>
-                <w:szCs w:val="28"/>
-              </w:rPr>
-              <w:t xml:space="preserve"> how I would like it to work.</w:t>
+              <w:t>. Finally meaning that my Ball class I working how I would like it to work.</w:t>
             </w:r>
           </w:p>
           <w:p>
@@ -14801,103 +13126,21 @@
                 <w:szCs w:val="28"/>
               </w:rPr>
             </w:pPr>
-            <w:proofErr w:type="gramStart"/>
-            <w:r>
-              <w:rPr>
-                <w:rFonts w:ascii="Aptos" w:eastAsia="Aptos" w:hAnsi="Aptos" w:cs="Aptos"/>
-                <w:sz w:val="28"/>
-                <w:szCs w:val="28"/>
-              </w:rPr>
-              <w:t>Overall</w:t>
-            </w:r>
-            <w:proofErr w:type="gramEnd"/>
-            <w:r>
-              <w:rPr>
-                <w:rFonts w:ascii="Aptos" w:eastAsia="Aptos" w:hAnsi="Aptos" w:cs="Aptos"/>
-                <w:sz w:val="28"/>
-                <w:szCs w:val="28"/>
-              </w:rPr>
-              <w:t xml:space="preserve"> I think that this section of my development went well this is because I was able to fix </w:t>
-            </w:r>
-            <w:proofErr w:type="gramStart"/>
-            <w:r>
-              <w:rPr>
-                <w:rFonts w:ascii="Aptos" w:eastAsia="Aptos" w:hAnsi="Aptos" w:cs="Aptos"/>
-                <w:sz w:val="28"/>
-                <w:szCs w:val="28"/>
-              </w:rPr>
-              <w:t>all of</w:t>
-            </w:r>
-            <w:proofErr w:type="gramEnd"/>
-            <w:r>
-              <w:rPr>
-                <w:rFonts w:ascii="Aptos" w:eastAsia="Aptos" w:hAnsi="Aptos" w:cs="Aptos"/>
-                <w:sz w:val="28"/>
-                <w:szCs w:val="28"/>
-              </w:rPr>
-              <w:t xml:space="preserve"> the problems that showed up within my code and then by the end of it </w:t>
-            </w:r>
-            <w:proofErr w:type="gramStart"/>
-            <w:r>
-              <w:rPr>
-                <w:rFonts w:ascii="Aptos" w:eastAsia="Aptos" w:hAnsi="Aptos" w:cs="Aptos"/>
-                <w:sz w:val="28"/>
-                <w:szCs w:val="28"/>
-              </w:rPr>
-              <w:t>all of</w:t>
-            </w:r>
-            <w:proofErr w:type="gramEnd"/>
-            <w:r>
-              <w:rPr>
-                <w:rFonts w:ascii="Aptos" w:eastAsia="Aptos" w:hAnsi="Aptos" w:cs="Aptos"/>
-                <w:sz w:val="28"/>
-                <w:szCs w:val="28"/>
-              </w:rPr>
-              <w:t xml:space="preserve"> the test were running correctly. As this is a main part of my simulator it is good that I have gotten my code to work in a way that should work with the other sections once I create them</w:t>
-            </w:r>
-            <w:r>
-              <w:rPr>
-                <w:rFonts w:ascii="Aptos" w:eastAsia="Aptos" w:hAnsi="Aptos" w:cs="Aptos"/>
-                <w:sz w:val="28"/>
-                <w:szCs w:val="28"/>
-              </w:rPr>
-              <w:t xml:space="preserve">. I was able to go through each stage of the flow diagram doing every part in the order it is on there and I finished </w:t>
-            </w:r>
-            <w:proofErr w:type="gramStart"/>
-            <w:r>
-              <w:rPr>
-                <w:rFonts w:ascii="Aptos" w:eastAsia="Aptos" w:hAnsi="Aptos" w:cs="Aptos"/>
-                <w:sz w:val="28"/>
-                <w:szCs w:val="28"/>
-              </w:rPr>
-              <w:t>all of</w:t>
-            </w:r>
-            <w:proofErr w:type="gramEnd"/>
-            <w:r>
-              <w:rPr>
-                <w:rFonts w:ascii="Aptos" w:eastAsia="Aptos" w:hAnsi="Aptos" w:cs="Aptos"/>
-                <w:sz w:val="28"/>
-                <w:szCs w:val="28"/>
-              </w:rPr>
-              <w:t xml:space="preserve"> the sections on the flowchart. The problem that I kept making while writing the code is that when I needed to make the method one with returns within it so that it can then be used in another method getting the return from that one so then for the future </w:t>
-            </w:r>
-            <w:proofErr w:type="gramStart"/>
-            <w:r>
-              <w:rPr>
-                <w:rFonts w:ascii="Aptos" w:eastAsia="Aptos" w:hAnsi="Aptos" w:cs="Aptos"/>
-                <w:sz w:val="28"/>
-                <w:szCs w:val="28"/>
-              </w:rPr>
-              <w:t>sections</w:t>
-            </w:r>
-            <w:proofErr w:type="gramEnd"/>
-            <w:r>
-              <w:rPr>
-                <w:rFonts w:ascii="Aptos" w:eastAsia="Aptos" w:hAnsi="Aptos" w:cs="Aptos"/>
-                <w:sz w:val="28"/>
-                <w:szCs w:val="28"/>
-              </w:rPr>
-              <w:t xml:space="preserve"> I need to understand more on what type of method each needs to be </w:t>
+            <w:r>
+              <w:rPr>
+                <w:rFonts w:ascii="Aptos" w:eastAsia="Aptos" w:hAnsi="Aptos" w:cs="Aptos"/>
+                <w:sz w:val="28"/>
+                <w:szCs w:val="28"/>
+              </w:rPr>
+              <w:t>Overall I think that this section of my development went well this is because I was able to fix all of the problems that showed up within my code and then by the end of it all of the test were running correctly. As this is a main part of my simulator it is good that I have gotten my code to work in a way that should work with the other sections once I create them</w:t>
+            </w:r>
+            <w:r>
+              <w:rPr>
+                <w:rFonts w:ascii="Aptos" w:eastAsia="Aptos" w:hAnsi="Aptos" w:cs="Aptos"/>
+                <w:sz w:val="28"/>
+                <w:szCs w:val="28"/>
+              </w:rPr>
+              <w:t xml:space="preserve">. I was able to go through each stage of the flow diagram doing every part in the order it is on there and I finished all of the sections on the flowchart. The problem that I kept making while writing the code is that when I needed to make the method one with returns within it so that it can then be used in another method getting the return from that one so then for the future sections I need to understand more on what type of method each needs to be </w:t>
             </w:r>
             <w:proofErr w:type="spellStart"/>
             <w:r>
@@ -15337,39 +13580,7 @@
                       <w:sz w:val="28"/>
                       <w:szCs w:val="28"/>
                     </w:rPr>
-                    <w:t xml:space="preserve">to change the image of the ramp so that the angle used to </w:t>
-                  </w:r>
-                  <w:proofErr w:type="gramStart"/>
-                  <w:r>
-                    <w:rPr>
-                      <w:sz w:val="28"/>
-                      <w:szCs w:val="28"/>
-                    </w:rPr>
-                    <w:t>effect</w:t>
-                  </w:r>
-                  <w:proofErr w:type="gramEnd"/>
-                  <w:r>
-                    <w:rPr>
-                      <w:sz w:val="28"/>
-                      <w:szCs w:val="28"/>
-                    </w:rPr>
-                    <w:t xml:space="preserve"> the ball is the same as what the ramp image </w:t>
-                  </w:r>
-                  <w:proofErr w:type="gramStart"/>
-                  <w:r>
-                    <w:rPr>
-                      <w:sz w:val="28"/>
-                      <w:szCs w:val="28"/>
-                    </w:rPr>
-                    <w:t>actually looks</w:t>
-                  </w:r>
-                  <w:proofErr w:type="gramEnd"/>
-                  <w:r>
-                    <w:rPr>
-                      <w:sz w:val="28"/>
-                      <w:szCs w:val="28"/>
-                    </w:rPr>
-                    <w:t xml:space="preserve"> like this </w:t>
+                    <w:t xml:space="preserve">to change the image of the ramp so that the angle used to effect the ball is the same as what the ramp image actually looks like this </w:t>
                   </w:r>
                   <w:r>
                     <w:rPr>
@@ -15723,23 +13934,7 @@
                 <w:sz w:val="28"/>
                 <w:szCs w:val="28"/>
               </w:rPr>
-              <w:t xml:space="preserve">class </w:t>
-            </w:r>
-            <w:proofErr w:type="gramStart"/>
-            <w:r>
-              <w:rPr>
-                <w:sz w:val="28"/>
-                <w:szCs w:val="28"/>
-              </w:rPr>
-              <w:t>is will have</w:t>
-            </w:r>
-            <w:proofErr w:type="gramEnd"/>
-            <w:r>
-              <w:rPr>
-                <w:sz w:val="28"/>
-                <w:szCs w:val="28"/>
-              </w:rPr>
-              <w:t xml:space="preserve"> a ramp</w:t>
+              <w:t>class is will have a ramp</w:t>
             </w:r>
             <w:r>
               <w:rPr>
@@ -15867,23 +14062,7 @@
                 <w:sz w:val="28"/>
                 <w:szCs w:val="28"/>
               </w:rPr>
-              <w:t xml:space="preserve"> </w:t>
-            </w:r>
-            <w:proofErr w:type="gramStart"/>
-            <w:r>
-              <w:rPr>
-                <w:sz w:val="28"/>
-                <w:szCs w:val="28"/>
-              </w:rPr>
-              <w:t>Also</w:t>
-            </w:r>
-            <w:proofErr w:type="gramEnd"/>
-            <w:r>
-              <w:rPr>
-                <w:sz w:val="28"/>
-                <w:szCs w:val="28"/>
-              </w:rPr>
-              <w:t xml:space="preserve"> I will need to make add this. Statements in there because I will be using getters and setters to get the </w:t>
+              <w:t xml:space="preserve"> Also I will need to make add this. Statements in there because I will be using getters and setters to get the </w:t>
             </w:r>
             <w:proofErr w:type="spellStart"/>
             <w:r>
@@ -16012,23 +14191,7 @@
                 <w:sz w:val="28"/>
                 <w:szCs w:val="28"/>
               </w:rPr>
-              <w:t xml:space="preserve"> to make it so the whole image is coloured in. The image I have made is a rectangle which I will then use to create an outline for the ramp This is so that they are 2 separate </w:t>
-            </w:r>
-            <w:proofErr w:type="gramStart"/>
-            <w:r>
-              <w:rPr>
-                <w:sz w:val="28"/>
-                <w:szCs w:val="28"/>
-              </w:rPr>
-              <w:t>images</w:t>
-            </w:r>
-            <w:proofErr w:type="gramEnd"/>
-            <w:r>
-              <w:rPr>
-                <w:sz w:val="28"/>
-                <w:szCs w:val="28"/>
-              </w:rPr>
-              <w:t xml:space="preserve"> and I can make one then move angle and the other stay the same.</w:t>
+              <w:t xml:space="preserve"> to make it so the whole image is coloured in. The image I have made is a rectangle which I will then use to create an outline for the ramp This is so that they are 2 separate images and I can make one then move angle and the other stay the same.</w:t>
             </w:r>
           </w:p>
           <w:p>
@@ -16479,69 +14642,21 @@
                 <w:sz w:val="28"/>
                 <w:szCs w:val="28"/>
               </w:rPr>
-              <w:t xml:space="preserve"> always stay connected as the turning point is on the </w:t>
-            </w:r>
-            <w:proofErr w:type="gramStart"/>
-            <w:r>
-              <w:rPr>
-                <w:sz w:val="28"/>
-                <w:szCs w:val="28"/>
-              </w:rPr>
-              <w:t>line</w:t>
-            </w:r>
-            <w:proofErr w:type="gramEnd"/>
-            <w:r>
-              <w:rPr>
-                <w:sz w:val="28"/>
-                <w:szCs w:val="28"/>
-              </w:rPr>
-              <w:t xml:space="preserve"> but this also means that the actual ramp is very small</w:t>
-            </w:r>
-            <w:r>
-              <w:rPr>
-                <w:sz w:val="28"/>
-                <w:szCs w:val="28"/>
-              </w:rPr>
-              <w:t xml:space="preserve">. </w:t>
-            </w:r>
-            <w:proofErr w:type="gramStart"/>
-            <w:r>
-              <w:rPr>
-                <w:sz w:val="28"/>
-                <w:szCs w:val="28"/>
-              </w:rPr>
-              <w:t>So</w:t>
-            </w:r>
-            <w:proofErr w:type="gramEnd"/>
-            <w:r>
-              <w:rPr>
-                <w:sz w:val="28"/>
-                <w:szCs w:val="28"/>
-              </w:rPr>
-              <w:t xml:space="preserve"> to fix this I am then making code to get the distance </w:t>
-            </w:r>
-            <w:r>
-              <w:rPr>
-                <w:sz w:val="28"/>
-                <w:szCs w:val="28"/>
-              </w:rPr>
-              <w:t xml:space="preserve">to where the ramp originally was so it would be a full </w:t>
-            </w:r>
-            <w:proofErr w:type="gramStart"/>
-            <w:r>
-              <w:rPr>
-                <w:sz w:val="28"/>
-                <w:szCs w:val="28"/>
-              </w:rPr>
-              <w:t>line</w:t>
-            </w:r>
-            <w:proofErr w:type="gramEnd"/>
-            <w:r>
-              <w:rPr>
-                <w:sz w:val="28"/>
-                <w:szCs w:val="28"/>
-              </w:rPr>
-              <w:t xml:space="preserve"> and it would be connected the first 2 images are code for how </w:t>
+              <w:t xml:space="preserve"> always stay connected as the turning point is on the line but this also means that the actual ramp is very small</w:t>
+            </w:r>
+            <w:r>
+              <w:rPr>
+                <w:sz w:val="28"/>
+                <w:szCs w:val="28"/>
+              </w:rPr>
+              <w:t xml:space="preserve">. So to fix this I am then making code to get the distance </w:t>
+            </w:r>
+            <w:r>
+              <w:rPr>
+                <w:sz w:val="28"/>
+                <w:szCs w:val="28"/>
+              </w:rPr>
+              <w:t xml:space="preserve">to where the ramp originally was so it would be a full line and it would be connected the first 2 images are code for how </w:t>
             </w:r>
             <w:r>
               <w:rPr>
@@ -16908,23 +15023,7 @@
                 <w:sz w:val="28"/>
                 <w:szCs w:val="28"/>
               </w:rPr>
-              <w:t xml:space="preserve">. I then called this method into </w:t>
-            </w:r>
-            <w:proofErr w:type="gramStart"/>
-            <w:r>
-              <w:rPr>
-                <w:sz w:val="28"/>
-                <w:szCs w:val="28"/>
-              </w:rPr>
-              <w:t>both</w:t>
-            </w:r>
-            <w:proofErr w:type="gramEnd"/>
-            <w:r>
-              <w:rPr>
-                <w:sz w:val="28"/>
-                <w:szCs w:val="28"/>
-              </w:rPr>
-              <w:t xml:space="preserve"> </w:t>
+              <w:t xml:space="preserve">. I then called this method into both </w:t>
             </w:r>
             <w:r>
               <w:rPr>
@@ -16950,7 +15049,6 @@
               <w:t xml:space="preserve"> variable so that I can then use it to call the </w:t>
             </w:r>
             <w:proofErr w:type="spellStart"/>
-            <w:proofErr w:type="gramStart"/>
             <w:r>
               <w:rPr>
                 <w:sz w:val="28"/>
@@ -16971,31 +15069,7 @@
                 <w:sz w:val="28"/>
                 <w:szCs w:val="28"/>
               </w:rPr>
-              <w:t>(</w:t>
-            </w:r>
-            <w:proofErr w:type="gramEnd"/>
-            <w:r>
-              <w:rPr>
-                <w:sz w:val="28"/>
-                <w:szCs w:val="28"/>
-              </w:rPr>
-              <w:t xml:space="preserve">). </w:t>
-            </w:r>
-            <w:proofErr w:type="gramStart"/>
-            <w:r>
-              <w:rPr>
-                <w:sz w:val="28"/>
-                <w:szCs w:val="28"/>
-              </w:rPr>
-              <w:t>However</w:t>
-            </w:r>
-            <w:proofErr w:type="gramEnd"/>
-            <w:r>
-              <w:rPr>
-                <w:sz w:val="28"/>
-                <w:szCs w:val="28"/>
-              </w:rPr>
-              <w:t xml:space="preserve"> there is still a problem I need to fix that is</w:t>
+              <w:t>(). However there is still a problem I need to fix that is</w:t>
             </w:r>
             <w:r>
               <w:rPr>
@@ -17044,6 +15118,7 @@
             </w:pPr>
             <w:r>
               <w:rPr>
+                <w:noProof/>
                 <w:sz w:val="28"/>
                 <w:szCs w:val="28"/>
               </w:rPr>
@@ -17100,7 +15175,6 @@
               <w:t xml:space="preserve">I looked back on my past tutorial notes on </w:t>
             </w:r>
             <w:proofErr w:type="spellStart"/>
-            <w:proofErr w:type="gramStart"/>
             <w:r>
               <w:rPr>
                 <w:sz w:val="28"/>
@@ -17109,7 +15183,6 @@
               <w:t>Greenfoot</w:t>
             </w:r>
             <w:proofErr w:type="spellEnd"/>
-            <w:proofErr w:type="gramEnd"/>
             <w:r>
               <w:rPr>
                 <w:sz w:val="28"/>
@@ -17148,7 +15221,6 @@
               <w:t>)</w:t>
             </w:r>
             <w:proofErr w:type="spellStart"/>
-            <w:proofErr w:type="gramStart"/>
             <w:r>
               <w:rPr>
                 <w:sz w:val="28"/>
@@ -17162,49 +15234,26 @@
                 <w:sz w:val="28"/>
                 <w:szCs w:val="28"/>
               </w:rPr>
-              <w:t>(</w:t>
-            </w:r>
-            <w:proofErr w:type="gramEnd"/>
-            <w:r>
-              <w:rPr>
-                <w:sz w:val="28"/>
-                <w:szCs w:val="28"/>
-              </w:rPr>
-              <w:t xml:space="preserve">); this now allows </w:t>
-            </w:r>
-            <w:r>
-              <w:rPr>
-                <w:sz w:val="28"/>
-                <w:szCs w:val="28"/>
-              </w:rPr>
-              <w:t xml:space="preserve">this part of my code to </w:t>
-            </w:r>
-            <w:proofErr w:type="gramStart"/>
-            <w:r>
-              <w:rPr>
-                <w:sz w:val="28"/>
-                <w:szCs w:val="28"/>
-              </w:rPr>
-              <w:t>actually work</w:t>
-            </w:r>
-            <w:proofErr w:type="gramEnd"/>
-            <w:r>
-              <w:rPr>
-                <w:sz w:val="28"/>
-                <w:szCs w:val="28"/>
-              </w:rPr>
-              <w:t>.</w:t>
-            </w:r>
-          </w:p>
-          <w:p>
-            <w:pPr>
-              <w:rPr>
-                <w:sz w:val="28"/>
-                <w:szCs w:val="28"/>
-              </w:rPr>
-            </w:pPr>
-            <w:r>
-              <w:rPr>
+              <w:t xml:space="preserve">(); this now allows </w:t>
+            </w:r>
+            <w:r>
+              <w:rPr>
+                <w:sz w:val="28"/>
+                <w:szCs w:val="28"/>
+              </w:rPr>
+              <w:t>this part of my code to actually work.</w:t>
+            </w:r>
+          </w:p>
+          <w:p>
+            <w:pPr>
+              <w:rPr>
+                <w:sz w:val="28"/>
+                <w:szCs w:val="28"/>
+              </w:rPr>
+            </w:pPr>
+            <w:r>
+              <w:rPr>
+                <w:noProof/>
                 <w:sz w:val="28"/>
                 <w:szCs w:val="28"/>
               </w:rPr>
@@ -17254,6 +15303,7 @@
             </w:pPr>
             <w:r>
               <w:rPr>
+                <w:noProof/>
                 <w:sz w:val="28"/>
                 <w:szCs w:val="28"/>
               </w:rPr>
@@ -17327,62 +15377,21 @@
                 <w:sz w:val="28"/>
                 <w:szCs w:val="28"/>
               </w:rPr>
-              <w:t xml:space="preserve"> it was that I was setting the location in the </w:t>
-            </w:r>
-            <w:proofErr w:type="gramStart"/>
-            <w:r>
-              <w:rPr>
-                <w:sz w:val="28"/>
-                <w:szCs w:val="28"/>
-              </w:rPr>
-              <w:t>constructor</w:t>
-            </w:r>
-            <w:proofErr w:type="gramEnd"/>
-            <w:r>
-              <w:rPr>
-                <w:sz w:val="28"/>
-                <w:szCs w:val="28"/>
-              </w:rPr>
-              <w:t xml:space="preserve"> so I moved that bit of code to the </w:t>
-            </w:r>
-            <w:r>
-              <w:rPr>
-                <w:sz w:val="28"/>
-                <w:szCs w:val="28"/>
-              </w:rPr>
-              <w:t xml:space="preserve">act method and ran it and it moved both of my ramp </w:t>
-            </w:r>
-            <w:proofErr w:type="gramStart"/>
-            <w:r>
-              <w:rPr>
-                <w:sz w:val="28"/>
-                <w:szCs w:val="28"/>
-              </w:rPr>
-              <w:t>parts</w:t>
-            </w:r>
-            <w:proofErr w:type="gramEnd"/>
-            <w:r>
-              <w:rPr>
-                <w:sz w:val="28"/>
-                <w:szCs w:val="28"/>
-              </w:rPr>
-              <w:t xml:space="preserve"> and it endlessly moved it. This is not what I wanted as I needed it to only move the angled </w:t>
-            </w:r>
-            <w:proofErr w:type="gramStart"/>
-            <w:r>
-              <w:rPr>
-                <w:sz w:val="28"/>
-                <w:szCs w:val="28"/>
-              </w:rPr>
-              <w:t>ramp</w:t>
-            </w:r>
-            <w:proofErr w:type="gramEnd"/>
-            <w:r>
-              <w:rPr>
-                <w:sz w:val="28"/>
-                <w:szCs w:val="28"/>
-              </w:rPr>
-              <w:t xml:space="preserve"> and it only needs to move once to get into the correct place.</w:t>
+              <w:t xml:space="preserve"> it was that I was setting the location in the constructor so I moved that bit of code to the </w:t>
+            </w:r>
+            <w:r>
+              <w:rPr>
+                <w:sz w:val="28"/>
+                <w:szCs w:val="28"/>
+              </w:rPr>
+              <w:t>act method and ran it and it moved both of my ramp parts</w:t>
+            </w:r>
+            <w:r>
+              <w:rPr>
+                <w:sz w:val="28"/>
+                <w:szCs w:val="28"/>
+              </w:rPr>
+              <w:t xml:space="preserve"> and it endlessly moved it. This is not what I wanted as I needed it to only move the angled ramp and it only needs to move once to get into the correct place.</w:t>
             </w:r>
             <w:r>
               <w:rPr>
@@ -17412,46 +15421,14 @@
                 <w:sz w:val="28"/>
                 <w:szCs w:val="28"/>
               </w:rPr>
-              <w:t xml:space="preserve">removes </w:t>
-            </w:r>
-            <w:proofErr w:type="gramStart"/>
-            <w:r>
-              <w:rPr>
-                <w:sz w:val="28"/>
-                <w:szCs w:val="28"/>
-              </w:rPr>
-              <w:t>all of</w:t>
-            </w:r>
-            <w:proofErr w:type="gramEnd"/>
-            <w:r>
-              <w:rPr>
-                <w:sz w:val="28"/>
-                <w:szCs w:val="28"/>
-              </w:rPr>
-              <w:t xml:space="preserve"> the previous problems I had with trying to call things from this class</w:t>
-            </w:r>
-            <w:r>
-              <w:rPr>
-                <w:sz w:val="28"/>
-                <w:szCs w:val="28"/>
-              </w:rPr>
-              <w:t xml:space="preserve">. I added the same code into the </w:t>
-            </w:r>
-            <w:proofErr w:type="gramStart"/>
-            <w:r>
-              <w:rPr>
-                <w:sz w:val="28"/>
-                <w:szCs w:val="28"/>
-              </w:rPr>
-              <w:t>class</w:t>
-            </w:r>
-            <w:proofErr w:type="gramEnd"/>
-            <w:r>
-              <w:rPr>
-                <w:sz w:val="28"/>
-                <w:szCs w:val="28"/>
-              </w:rPr>
-              <w:t xml:space="preserve"> and </w:t>
+              <w:t>removes all of the previous problems I had with trying to call things from this class</w:t>
+            </w:r>
+            <w:r>
+              <w:rPr>
+                <w:sz w:val="28"/>
+                <w:szCs w:val="28"/>
+              </w:rPr>
+              <w:t xml:space="preserve">. I added the same code into the class and </w:t>
             </w:r>
             <w:r>
               <w:rPr>
@@ -17489,6 +15466,326 @@
                 <w:szCs w:val="28"/>
               </w:rPr>
               <w:t>. I then ran this code to see if it was all working and it did move only one ramp and it done it once However it did not move it to the correct place.</w:t>
+            </w:r>
+          </w:p>
+          <w:p>
+            <w:pPr>
+              <w:rPr>
+                <w:sz w:val="28"/>
+                <w:szCs w:val="28"/>
+              </w:rPr>
+            </w:pPr>
+            <w:r>
+              <w:rPr>
+                <w:noProof/>
+                <w14:ligatures w14:val="standardContextual"/>
+              </w:rPr>
+              <w:lastRenderedPageBreak/>
+              <w:drawing>
+                <wp:inline distT="0" distB="0" distL="0" distR="0" wp14:anchorId="71CAA57B" wp14:editId="3A7185D8">
+                  <wp:extent cx="3581400" cy="1790700"/>
+                  <wp:effectExtent l="0" t="0" r="0" b="0"/>
+                  <wp:docPr id="1732947025" name="Picture 1"/>
+                  <wp:cNvGraphicFramePr>
+                    <a:graphicFrameLocks xmlns:a="http://schemas.openxmlformats.org/drawingml/2006/main" noChangeAspect="1"/>
+                  </wp:cNvGraphicFramePr>
+                  <a:graphic xmlns:a="http://schemas.openxmlformats.org/drawingml/2006/main">
+                    <a:graphicData uri="http://schemas.openxmlformats.org/drawingml/2006/picture">
+                      <pic:pic xmlns:pic="http://schemas.openxmlformats.org/drawingml/2006/picture">
+                        <pic:nvPicPr>
+                          <pic:cNvPr id="1732947025" name=""/>
+                          <pic:cNvPicPr/>
+                        </pic:nvPicPr>
+                        <pic:blipFill>
+                          <a:blip r:embed="rId76"/>
+                          <a:stretch>
+                            <a:fillRect/>
+                          </a:stretch>
+                        </pic:blipFill>
+                        <pic:spPr>
+                          <a:xfrm>
+                            <a:off x="0" y="0"/>
+                            <a:ext cx="3585360" cy="1792680"/>
+                          </a:xfrm>
+                          <a:prstGeom prst="rect">
+                            <a:avLst/>
+                          </a:prstGeom>
+                        </pic:spPr>
+                      </pic:pic>
+                    </a:graphicData>
+                  </a:graphic>
+                </wp:inline>
+              </w:drawing>
+            </w:r>
+          </w:p>
+          <w:p>
+            <w:pPr>
+              <w:rPr>
+                <w:sz w:val="28"/>
+                <w:szCs w:val="28"/>
+              </w:rPr>
+            </w:pPr>
+            <w:r>
+              <w:rPr>
+                <w:sz w:val="28"/>
+                <w:szCs w:val="28"/>
+              </w:rPr>
+              <w:t xml:space="preserve">While trying to fix this I thought that maybe I have to use radians to move the object instead of it in degrees to so do this I just used </w:t>
+            </w:r>
+            <w:proofErr w:type="spellStart"/>
+            <w:r>
+              <w:rPr>
+                <w:sz w:val="28"/>
+                <w:szCs w:val="28"/>
+              </w:rPr>
+              <w:t>toRadians</w:t>
+            </w:r>
+            <w:proofErr w:type="spellEnd"/>
+            <w:r>
+              <w:rPr>
+                <w:sz w:val="28"/>
+                <w:szCs w:val="28"/>
+              </w:rPr>
+              <w:t xml:space="preserve"> and changed the ramp angle into radians and I then just used exactly the same as before and I ran it to see if it had worked.</w:t>
+            </w:r>
+          </w:p>
+          <w:p>
+            <w:pPr>
+              <w:rPr>
+                <w:sz w:val="28"/>
+                <w:szCs w:val="28"/>
+              </w:rPr>
+            </w:pPr>
+            <w:r>
+              <w:rPr>
+                <w:noProof/>
+                <w14:ligatures w14:val="standardContextual"/>
+              </w:rPr>
+              <w:drawing>
+                <wp:inline distT="0" distB="0" distL="0" distR="0" wp14:anchorId="59A80020" wp14:editId="68A98C0E">
+                  <wp:extent cx="2066925" cy="1437861"/>
+                  <wp:effectExtent l="0" t="0" r="0" b="0"/>
+                  <wp:docPr id="82958435" name="Picture 1"/>
+                  <wp:cNvGraphicFramePr>
+                    <a:graphicFrameLocks xmlns:a="http://schemas.openxmlformats.org/drawingml/2006/main" noChangeAspect="1"/>
+                  </wp:cNvGraphicFramePr>
+                  <a:graphic xmlns:a="http://schemas.openxmlformats.org/drawingml/2006/main">
+                    <a:graphicData uri="http://schemas.openxmlformats.org/drawingml/2006/picture">
+                      <pic:pic xmlns:pic="http://schemas.openxmlformats.org/drawingml/2006/picture">
+                        <pic:nvPicPr>
+                          <pic:cNvPr id="82958435" name=""/>
+                          <pic:cNvPicPr/>
+                        </pic:nvPicPr>
+                        <pic:blipFill>
+                          <a:blip r:embed="rId77"/>
+                          <a:stretch>
+                            <a:fillRect/>
+                          </a:stretch>
+                        </pic:blipFill>
+                        <pic:spPr>
+                          <a:xfrm>
+                            <a:off x="0" y="0"/>
+                            <a:ext cx="2070643" cy="1440447"/>
+                          </a:xfrm>
+                          <a:prstGeom prst="rect">
+                            <a:avLst/>
+                          </a:prstGeom>
+                        </pic:spPr>
+                      </pic:pic>
+                    </a:graphicData>
+                  </a:graphic>
+                </wp:inline>
+              </w:drawing>
+            </w:r>
+            <w:r>
+              <w:rPr>
+                <w:noProof/>
+                <w14:ligatures w14:val="standardContextual"/>
+              </w:rPr>
+              <w:drawing>
+                <wp:inline distT="0" distB="0" distL="0" distR="0" wp14:anchorId="3D17F14F" wp14:editId="572414DB">
+                  <wp:extent cx="1892300" cy="1257300"/>
+                  <wp:effectExtent l="0" t="0" r="0" b="0"/>
+                  <wp:docPr id="524954702" name="Picture 1"/>
+                  <wp:cNvGraphicFramePr>
+                    <a:graphicFrameLocks xmlns:a="http://schemas.openxmlformats.org/drawingml/2006/main" noChangeAspect="1"/>
+                  </wp:cNvGraphicFramePr>
+                  <a:graphic xmlns:a="http://schemas.openxmlformats.org/drawingml/2006/main">
+                    <a:graphicData uri="http://schemas.openxmlformats.org/drawingml/2006/picture">
+                      <pic:pic xmlns:pic="http://schemas.openxmlformats.org/drawingml/2006/picture">
+                        <pic:nvPicPr>
+                          <pic:cNvPr id="524954702" name=""/>
+                          <pic:cNvPicPr/>
+                        </pic:nvPicPr>
+                        <pic:blipFill>
+                          <a:blip r:embed="rId78"/>
+                          <a:stretch>
+                            <a:fillRect/>
+                          </a:stretch>
+                        </pic:blipFill>
+                        <pic:spPr>
+                          <a:xfrm>
+                            <a:off x="0" y="0"/>
+                            <a:ext cx="1897666" cy="1260865"/>
+                          </a:xfrm>
+                          <a:prstGeom prst="rect">
+                            <a:avLst/>
+                          </a:prstGeom>
+                        </pic:spPr>
+                      </pic:pic>
+                    </a:graphicData>
+                  </a:graphic>
+                </wp:inline>
+              </w:drawing>
+            </w:r>
+          </w:p>
+          <w:p>
+            <w:pPr>
+              <w:rPr>
+                <w:sz w:val="28"/>
+                <w:szCs w:val="28"/>
+              </w:rPr>
+            </w:pPr>
+            <w:r>
+              <w:rPr>
+                <w:sz w:val="28"/>
+                <w:szCs w:val="28"/>
+              </w:rPr>
+              <w:t>The first image is at 45 degrees and the second is at 35 degrees and as you can see it seems to be changing the angle at the moving but not at the right amount however this is an improvement on last time as before depending on what angle you put in it would move in a completely the wrong direction but for this it seems to be moving in the correct direction each time.</w:t>
+            </w:r>
+          </w:p>
+          <w:p>
+            <w:pPr>
+              <w:rPr>
+                <w:sz w:val="28"/>
+                <w:szCs w:val="28"/>
+              </w:rPr>
+            </w:pPr>
+            <w:r>
+              <w:rPr>
+                <w:noProof/>
+                <w14:ligatures w14:val="standardContextual"/>
+              </w:rPr>
+              <w:drawing>
+                <wp:inline distT="0" distB="0" distL="0" distR="0" wp14:anchorId="6F1F88D1" wp14:editId="06E32F85">
+                  <wp:extent cx="2476500" cy="1274067"/>
+                  <wp:effectExtent l="0" t="0" r="0" b="2540"/>
+                  <wp:docPr id="1125590036" name="Picture 1"/>
+                  <wp:cNvGraphicFramePr>
+                    <a:graphicFrameLocks xmlns:a="http://schemas.openxmlformats.org/drawingml/2006/main" noChangeAspect="1"/>
+                  </wp:cNvGraphicFramePr>
+                  <a:graphic xmlns:a="http://schemas.openxmlformats.org/drawingml/2006/main">
+                    <a:graphicData uri="http://schemas.openxmlformats.org/drawingml/2006/picture">
+                      <pic:pic xmlns:pic="http://schemas.openxmlformats.org/drawingml/2006/picture">
+                        <pic:nvPicPr>
+                          <pic:cNvPr id="1125590036" name=""/>
+                          <pic:cNvPicPr/>
+                        </pic:nvPicPr>
+                        <pic:blipFill>
+                          <a:blip r:embed="rId79"/>
+                          <a:stretch>
+                            <a:fillRect/>
+                          </a:stretch>
+                        </pic:blipFill>
+                        <pic:spPr>
+                          <a:xfrm>
+                            <a:off x="0" y="0"/>
+                            <a:ext cx="2486534" cy="1279229"/>
+                          </a:xfrm>
+                          <a:prstGeom prst="rect">
+                            <a:avLst/>
+                          </a:prstGeom>
+                        </pic:spPr>
+                      </pic:pic>
+                    </a:graphicData>
+                  </a:graphic>
+                </wp:inline>
+              </w:drawing>
+            </w:r>
+            <w:r>
+              <w:rPr>
+                <w:noProof/>
+                <w14:ligatures w14:val="standardContextual"/>
+              </w:rPr>
+              <w:drawing>
+                <wp:inline distT="0" distB="0" distL="0" distR="0" wp14:anchorId="6A458E48" wp14:editId="628DAA41">
+                  <wp:extent cx="2409825" cy="1224746"/>
+                  <wp:effectExtent l="0" t="0" r="0" b="0"/>
+                  <wp:docPr id="923664367" name="Picture 1"/>
+                  <wp:cNvGraphicFramePr>
+                    <a:graphicFrameLocks xmlns:a="http://schemas.openxmlformats.org/drawingml/2006/main" noChangeAspect="1"/>
+                  </wp:cNvGraphicFramePr>
+                  <a:graphic xmlns:a="http://schemas.openxmlformats.org/drawingml/2006/main">
+                    <a:graphicData uri="http://schemas.openxmlformats.org/drawingml/2006/picture">
+                      <pic:pic xmlns:pic="http://schemas.openxmlformats.org/drawingml/2006/picture">
+                        <pic:nvPicPr>
+                          <pic:cNvPr id="923664367" name=""/>
+                          <pic:cNvPicPr/>
+                        </pic:nvPicPr>
+                        <pic:blipFill>
+                          <a:blip r:embed="rId80"/>
+                          <a:stretch>
+                            <a:fillRect/>
+                          </a:stretch>
+                        </pic:blipFill>
+                        <pic:spPr>
+                          <a:xfrm>
+                            <a:off x="0" y="0"/>
+                            <a:ext cx="2432855" cy="1236450"/>
+                          </a:xfrm>
+                          <a:prstGeom prst="rect">
+                            <a:avLst/>
+                          </a:prstGeom>
+                        </pic:spPr>
+                      </pic:pic>
+                    </a:graphicData>
+                  </a:graphic>
+                </wp:inline>
+              </w:drawing>
+            </w:r>
+          </w:p>
+          <w:p>
+            <w:pPr>
+              <w:rPr>
+                <w:sz w:val="28"/>
+                <w:szCs w:val="28"/>
+              </w:rPr>
+            </w:pPr>
+            <w:r>
+              <w:rPr>
+                <w:sz w:val="28"/>
+                <w:szCs w:val="28"/>
+              </w:rPr>
+              <w:t>The first image is inspected at 45 degrees and the second at 35. As you can</w:t>
+            </w:r>
+            <w:r>
+              <w:rPr>
+                <w:sz w:val="28"/>
+                <w:szCs w:val="28"/>
+              </w:rPr>
+              <w:t xml:space="preserve"> from the images it seems that the ramps x angle is moving however both the exact same distance which is unlikely to be the case and the y is not changing at all and just staying at 320 I have used a calculator to see what </w:t>
+            </w:r>
+            <w:r>
+              <w:rPr>
+                <w:sz w:val="28"/>
+                <w:szCs w:val="28"/>
+              </w:rPr>
+              <w:lastRenderedPageBreak/>
+              <w:t>numbers these should both be and for 45 it should be(189,278) and for 35 (</w:t>
+            </w:r>
+            <w:r>
+              <w:rPr>
+                <w:sz w:val="28"/>
+                <w:szCs w:val="28"/>
+              </w:rPr>
+              <w:t>169,298</w:t>
+            </w:r>
+            <w:r>
+              <w:rPr>
+                <w:sz w:val="28"/>
+                <w:szCs w:val="28"/>
+              </w:rPr>
+              <w:t>)</w:t>
             </w:r>
           </w:p>
           <w:p>

--- a/Rample World Coursework.docx
+++ b/Rample World Coursework.docx
@@ -12,7 +12,6 @@
           <w:u w:val="single"/>
         </w:rPr>
       </w:pPr>
-      <w:proofErr w:type="spellStart"/>
       <w:r>
         <w:rPr>
           <w:b/>
@@ -21,10 +20,11 @@
           <w:szCs w:val="36"/>
           <w:u w:val="single"/>
         </w:rPr>
-        <w:t>Rample</w:t>
-      </w:r>
-      <w:proofErr w:type="spellEnd"/>
-      <w:r>
+        <w:t>Rample World</w:t>
+      </w:r>
+    </w:p>
+    <w:p>
+      <w:pPr>
         <w:rPr>
           <w:b/>
           <w:bCs/>
@@ -32,19 +32,22 @@
           <w:szCs w:val="36"/>
           <w:u w:val="single"/>
         </w:rPr>
-        <w:t xml:space="preserve"> World</w:t>
-      </w:r>
+      </w:pPr>
     </w:p>
     <w:p>
       <w:pPr>
         <w:rPr>
-          <w:b/>
-          <w:bCs/>
-          <w:sz w:val="36"/>
-          <w:szCs w:val="36"/>
-          <w:u w:val="single"/>
-        </w:rPr>
-      </w:pPr>
+          <w:sz w:val="28"/>
+          <w:szCs w:val="28"/>
+        </w:rPr>
+      </w:pPr>
+      <w:r>
+        <w:rPr>
+          <w:sz w:val="28"/>
+          <w:szCs w:val="28"/>
+        </w:rPr>
+        <w:t>My Idea</w:t>
+      </w:r>
     </w:p>
     <w:p>
       <w:pPr>
@@ -58,178 +61,18 @@
           <w:sz w:val="28"/>
           <w:szCs w:val="28"/>
         </w:rPr>
-        <w:t>My Idea</w:t>
+        <w:t>My programming project will be a type of physics simulator where it will have a ramp and a ball which will simulate the ball going down this ramp with different conditions about the ball and ramp this is most normally used within either A level mechanics maths lessons and A level physics lessons. I am interested in doing this because it is something that relates to me as it is based on mechanics side of maths and it would be able to help people who struggle understanding how all the different parts it relates to each other and will effect each other. I relate to this as i am not that good at this section of maths and i think that this would help me and other who need help understand it more as it can allow people to fully watch the effects of the stuff they work out in maths actually come to life and see what it does. To find out more about my idea i need to find out what type of things they would like to be changeable about the ramp and the ball as i need to know what will help the main people who need this to help them. To find this information out i will look up different sites that already have simulators like this so that i can pull ideas from them and use them for my own. Also i am going to make questions to ask people who are doing physics and maths A level as they are the ones who need the help and what the simulator will be based around i could also ask maths teachers as they will have a lot of experience of what students normally find difficult to understand and what will be needed to make the simulator work correctly. Questions i will ask are. What parts of the ball would you like to be able to change? What parts of the ramp would you like to be able to change? What would you like the simulator to look like? I have asked these questions because they will help to make the simulator and what is actually needed within it.</w:t>
       </w:r>
     </w:p>
     <w:p>
       <w:pPr>
         <w:rPr>
-          <w:sz w:val="28"/>
-          <w:szCs w:val="28"/>
-        </w:rPr>
-      </w:pPr>
-      <w:r>
-        <w:rPr>
-          <w:sz w:val="28"/>
-          <w:szCs w:val="28"/>
-        </w:rPr>
-        <w:t xml:space="preserve">My programming project will be a type of physics simulator where it will have a ramp and a ball which will simulate the ball going down this ramp with different conditions about the ball and ramp this is most normally used within either A level mechanics maths lessons and A level physics lessons. I am interested in doing this because it is something that relates to me as it is based on mechanics side of maths and it would be able to help people who struggle understanding how all the different parts it relates to each other and will effect each other. I relate to this as </w:t>
-      </w:r>
-      <w:proofErr w:type="spellStart"/>
-      <w:r>
-        <w:rPr>
-          <w:sz w:val="28"/>
-          <w:szCs w:val="28"/>
-        </w:rPr>
-        <w:t>i</w:t>
-      </w:r>
-      <w:proofErr w:type="spellEnd"/>
-      <w:r>
-        <w:rPr>
-          <w:sz w:val="28"/>
-          <w:szCs w:val="28"/>
-        </w:rPr>
-        <w:t xml:space="preserve"> am not that good at this section of maths and </w:t>
-      </w:r>
-      <w:proofErr w:type="spellStart"/>
-      <w:r>
-        <w:rPr>
-          <w:sz w:val="28"/>
-          <w:szCs w:val="28"/>
-        </w:rPr>
-        <w:t>i</w:t>
-      </w:r>
-      <w:proofErr w:type="spellEnd"/>
-      <w:r>
-        <w:rPr>
-          <w:sz w:val="28"/>
-          <w:szCs w:val="28"/>
-        </w:rPr>
-        <w:t xml:space="preserve"> think that this would help me and other who need help understand it more as it can allow people to fully watch the effects of the stuff they work out in maths actually come to life and see what it does. To find out more about my idea </w:t>
-      </w:r>
-      <w:proofErr w:type="spellStart"/>
-      <w:r>
-        <w:rPr>
-          <w:sz w:val="28"/>
-          <w:szCs w:val="28"/>
-        </w:rPr>
-        <w:t>i</w:t>
-      </w:r>
-      <w:proofErr w:type="spellEnd"/>
-      <w:r>
-        <w:rPr>
-          <w:sz w:val="28"/>
-          <w:szCs w:val="28"/>
-        </w:rPr>
-        <w:t xml:space="preserve"> need to find out what type of things they would like to be changeable about the ramp and the ball as </w:t>
-      </w:r>
-      <w:proofErr w:type="spellStart"/>
-      <w:r>
-        <w:rPr>
-          <w:sz w:val="28"/>
-          <w:szCs w:val="28"/>
-        </w:rPr>
-        <w:t>i</w:t>
-      </w:r>
-      <w:proofErr w:type="spellEnd"/>
-      <w:r>
-        <w:rPr>
-          <w:sz w:val="28"/>
-          <w:szCs w:val="28"/>
-        </w:rPr>
-        <w:t xml:space="preserve"> need to know what will help the main people who need this to help them. To find this information out </w:t>
-      </w:r>
-      <w:proofErr w:type="spellStart"/>
-      <w:r>
-        <w:rPr>
-          <w:sz w:val="28"/>
-          <w:szCs w:val="28"/>
-        </w:rPr>
-        <w:t>i</w:t>
-      </w:r>
-      <w:proofErr w:type="spellEnd"/>
-      <w:r>
-        <w:rPr>
-          <w:sz w:val="28"/>
-          <w:szCs w:val="28"/>
-        </w:rPr>
-        <w:t xml:space="preserve"> will look up different sites that already have simulators like this so that </w:t>
-      </w:r>
-      <w:proofErr w:type="spellStart"/>
-      <w:r>
-        <w:rPr>
-          <w:sz w:val="28"/>
-          <w:szCs w:val="28"/>
-        </w:rPr>
-        <w:t>i</w:t>
-      </w:r>
-      <w:proofErr w:type="spellEnd"/>
-      <w:r>
-        <w:rPr>
-          <w:sz w:val="28"/>
-          <w:szCs w:val="28"/>
-        </w:rPr>
-        <w:t xml:space="preserve"> can pull ideas from them and use them for my own. Also </w:t>
-      </w:r>
-      <w:proofErr w:type="spellStart"/>
-      <w:r>
-        <w:rPr>
-          <w:sz w:val="28"/>
-          <w:szCs w:val="28"/>
-        </w:rPr>
-        <w:t>i</w:t>
-      </w:r>
-      <w:proofErr w:type="spellEnd"/>
-      <w:r>
-        <w:rPr>
-          <w:sz w:val="28"/>
-          <w:szCs w:val="28"/>
-        </w:rPr>
-        <w:t xml:space="preserve"> am going to make questions to ask people who are doing physics and maths A level as they are the ones who need the help and what the simulator will be based around </w:t>
-      </w:r>
-      <w:proofErr w:type="spellStart"/>
-      <w:r>
-        <w:rPr>
-          <w:sz w:val="28"/>
-          <w:szCs w:val="28"/>
-        </w:rPr>
-        <w:t>i</w:t>
-      </w:r>
-      <w:proofErr w:type="spellEnd"/>
-      <w:r>
-        <w:rPr>
-          <w:sz w:val="28"/>
-          <w:szCs w:val="28"/>
-        </w:rPr>
-        <w:t xml:space="preserve"> could also ask maths teachers as they will have a lot of experience of what students normally find difficult to understand and what will be needed to make the simulator work correctly. Questions </w:t>
-      </w:r>
-      <w:proofErr w:type="spellStart"/>
-      <w:r>
-        <w:rPr>
-          <w:sz w:val="28"/>
-          <w:szCs w:val="28"/>
-        </w:rPr>
-        <w:t>i</w:t>
-      </w:r>
-      <w:proofErr w:type="spellEnd"/>
-      <w:r>
-        <w:rPr>
-          <w:sz w:val="28"/>
-          <w:szCs w:val="28"/>
-        </w:rPr>
-        <w:t xml:space="preserve"> will ask are. What parts of the ball would you like to be able to change? What parts of the ramp would you like to be able to change? What would you like the simulator to look like? I have asked these questions because they will help to make the simulator and what is actually needed within it.</w:t>
-      </w:r>
-    </w:p>
-    <w:p>
-      <w:pPr>
-        <w:rPr>
           <w:rFonts w:ascii="Aptos" w:eastAsia="Aptos" w:hAnsi="Aptos" w:cs="Aptos"/>
           <w:sz w:val="28"/>
           <w:szCs w:val="28"/>
         </w:rPr>
       </w:pPr>
       <w:hyperlink r:id="rId5">
-        <w:proofErr w:type="spellStart"/>
         <w:r>
           <w:rPr>
             <w:rStyle w:val="Hyperlink"/>
@@ -237,17 +80,7 @@
             <w:sz w:val="28"/>
             <w:szCs w:val="28"/>
           </w:rPr>
-          <w:t>PhET</w:t>
-        </w:r>
-        <w:proofErr w:type="spellEnd"/>
-        <w:r>
-          <w:rPr>
-            <w:rStyle w:val="Hyperlink"/>
-            <w:rFonts w:ascii="Aptos" w:eastAsia="Aptos" w:hAnsi="Aptos" w:cs="Aptos"/>
-            <w:sz w:val="28"/>
-            <w:szCs w:val="28"/>
-          </w:rPr>
-          <w:t xml:space="preserve"> Simulation</w:t>
+          <w:t>PhET Simulation</w:t>
         </w:r>
       </w:hyperlink>
     </w:p>
@@ -418,21 +251,7 @@
               <w:rPr>
                 <w:rFonts w:ascii="Aptos" w:eastAsia="Aptos" w:hAnsi="Aptos" w:cs="Aptos"/>
               </w:rPr>
-              <w:t xml:space="preserve">One thing </w:t>
-            </w:r>
-            <w:proofErr w:type="spellStart"/>
-            <w:r>
-              <w:rPr>
-                <w:rFonts w:ascii="Aptos" w:eastAsia="Aptos" w:hAnsi="Aptos" w:cs="Aptos"/>
-              </w:rPr>
-              <w:t>i</w:t>
-            </w:r>
-            <w:proofErr w:type="spellEnd"/>
-            <w:r>
-              <w:rPr>
-                <w:rFonts w:ascii="Aptos" w:eastAsia="Aptos" w:hAnsi="Aptos" w:cs="Aptos"/>
-              </w:rPr>
-              <w:t xml:space="preserve"> like about this game is how the actual ramp shown on the screen reflects on what the actual angle you set the degree to. This is because it shows what it would look like and would make it more interesting for the student to use. </w:t>
+              <w:t xml:space="preserve">One thing i like about this game is how the actual ramp shown on the screen reflects on what the actual angle you set the degree to. This is because it shows what it would look like and would make it more interesting for the student to use. </w:t>
             </w:r>
           </w:p>
         </w:tc>
@@ -450,21 +269,7 @@
               <w:rPr>
                 <w:rFonts w:ascii="Aptos" w:eastAsia="Aptos" w:hAnsi="Aptos" w:cs="Aptos"/>
               </w:rPr>
-              <w:t xml:space="preserve">One thing </w:t>
-            </w:r>
-            <w:proofErr w:type="spellStart"/>
-            <w:r>
-              <w:rPr>
-                <w:rFonts w:ascii="Aptos" w:eastAsia="Aptos" w:hAnsi="Aptos" w:cs="Aptos"/>
-              </w:rPr>
-              <w:t>i</w:t>
-            </w:r>
-            <w:proofErr w:type="spellEnd"/>
-            <w:r>
-              <w:rPr>
-                <w:rFonts w:ascii="Aptos" w:eastAsia="Aptos" w:hAnsi="Aptos" w:cs="Aptos"/>
-              </w:rPr>
-              <w:t xml:space="preserve"> don't like about this game is how to set everything you have to use a slider this is because it would make it annoying to set a very exact number as you would just keep going over it and would be more a distraction than helpful</w:t>
+              <w:t>One thing i don't like about this game is how to set everything you have to use a slider this is because it would make it annoying to set a very exact number as you would just keep going over it and would be more a distraction than helpful</w:t>
             </w:r>
           </w:p>
         </w:tc>
@@ -487,21 +292,7 @@
               <w:rPr>
                 <w:rFonts w:ascii="Aptos" w:eastAsia="Aptos" w:hAnsi="Aptos" w:cs="Aptos"/>
               </w:rPr>
-              <w:t xml:space="preserve">One thing </w:t>
-            </w:r>
-            <w:proofErr w:type="spellStart"/>
-            <w:r>
-              <w:rPr>
-                <w:rFonts w:ascii="Aptos" w:eastAsia="Aptos" w:hAnsi="Aptos" w:cs="Aptos"/>
-              </w:rPr>
-              <w:t>i</w:t>
-            </w:r>
-            <w:proofErr w:type="spellEnd"/>
-            <w:r>
-              <w:rPr>
-                <w:rFonts w:ascii="Aptos" w:eastAsia="Aptos" w:hAnsi="Aptos" w:cs="Aptos"/>
-              </w:rPr>
-              <w:t xml:space="preserve"> like is how all the numbers that you set are then shown on screen and they are not in annoying spaces that would cover any of important parts like the ball and ramp. It also makes everything clear and if you have put anything in wrong you will know and can change it.</w:t>
+              <w:t>One thing i like is how all the numbers that you set are then shown on screen and they are not in annoying spaces that would cover any of important parts like the ball and ramp. It also makes everything clear and if you have put anything in wrong you will know and can change it.</w:t>
             </w:r>
           </w:p>
         </w:tc>
@@ -519,21 +310,7 @@
               <w:rPr>
                 <w:rFonts w:ascii="Aptos" w:eastAsia="Aptos" w:hAnsi="Aptos" w:cs="Aptos"/>
               </w:rPr>
-              <w:t xml:space="preserve">One thing </w:t>
-            </w:r>
-            <w:proofErr w:type="spellStart"/>
-            <w:r>
-              <w:rPr>
-                <w:rFonts w:ascii="Aptos" w:eastAsia="Aptos" w:hAnsi="Aptos" w:cs="Aptos"/>
-              </w:rPr>
-              <w:t>i</w:t>
-            </w:r>
-            <w:proofErr w:type="spellEnd"/>
-            <w:r>
-              <w:rPr>
-                <w:rFonts w:ascii="Aptos" w:eastAsia="Aptos" w:hAnsi="Aptos" w:cs="Aptos"/>
-              </w:rPr>
-              <w:t xml:space="preserve"> don't like about the game is how you are able to change all of the parts of the simulation while it is running this is because when you are using this for a maths question you are not able to change any of the data while it is going and it only changes when its stated and will be at the beginning of questions not during it.</w:t>
+              <w:t>One thing i don't like about the game is how you are able to change all of the parts of the simulation while it is running this is because when you are using this for a maths question you are not able to change any of the data while it is going and it only changes when its stated and will be at the beginning of questions not during it.</w:t>
             </w:r>
           </w:p>
         </w:tc>
@@ -574,35 +351,7 @@
               <w:rPr>
                 <w:rFonts w:ascii="Aptos" w:eastAsia="Aptos" w:hAnsi="Aptos" w:cs="Aptos"/>
               </w:rPr>
-              <w:t xml:space="preserve">One thing </w:t>
-            </w:r>
-            <w:proofErr w:type="spellStart"/>
-            <w:r>
-              <w:rPr>
-                <w:rFonts w:ascii="Aptos" w:eastAsia="Aptos" w:hAnsi="Aptos" w:cs="Aptos"/>
-              </w:rPr>
-              <w:t>i</w:t>
-            </w:r>
-            <w:proofErr w:type="spellEnd"/>
-            <w:r>
-              <w:rPr>
-                <w:rFonts w:ascii="Aptos" w:eastAsia="Aptos" w:hAnsi="Aptos" w:cs="Aptos"/>
-              </w:rPr>
-              <w:t xml:space="preserve"> don't like is how when the ball reaches the bottom of the ramp it then reappears back at the top this is because this then </w:t>
-            </w:r>
-            <w:proofErr w:type="spellStart"/>
-            <w:r>
-              <w:rPr>
-                <w:rFonts w:ascii="Aptos" w:eastAsia="Aptos" w:hAnsi="Aptos" w:cs="Aptos"/>
-              </w:rPr>
-              <w:t>wont</w:t>
-            </w:r>
-            <w:proofErr w:type="spellEnd"/>
-            <w:r>
-              <w:rPr>
-                <w:rFonts w:ascii="Aptos" w:eastAsia="Aptos" w:hAnsi="Aptos" w:cs="Aptos"/>
-              </w:rPr>
-              <w:t xml:space="preserve"> show what it would be like in real life as it would just carry on rolling until it slows down or it hits something</w:t>
+              <w:t>One thing i don't like is how when the ball reaches the bottom of the ramp it then reappears back at the top this is because this then wont show what it would be like in real life as it would just carry on rolling until it slows down or it hits something</w:t>
             </w:r>
           </w:p>
         </w:tc>
@@ -665,32 +414,15 @@
         </w:rPr>
       </w:pPr>
       <w:r>
-        <w:t xml:space="preserve">This is </w:t>
-      </w:r>
-      <w:proofErr w:type="spellStart"/>
-      <w:r>
-        <w:t>PhET</w:t>
-      </w:r>
-      <w:proofErr w:type="spellEnd"/>
-      <w:r>
-        <w:t xml:space="preserve"> Simulation </w:t>
+        <w:t xml:space="preserve">This is PhET Simulation </w:t>
       </w:r>
       <w:hyperlink r:id="rId10">
-        <w:proofErr w:type="spellStart"/>
         <w:r>
           <w:rPr>
             <w:rStyle w:val="Hyperlink"/>
             <w:rFonts w:ascii="Aptos" w:eastAsia="Aptos" w:hAnsi="Aptos" w:cs="Aptos"/>
           </w:rPr>
-          <w:t>PhET</w:t>
-        </w:r>
-        <w:proofErr w:type="spellEnd"/>
-        <w:r>
-          <w:rPr>
-            <w:rStyle w:val="Hyperlink"/>
-            <w:rFonts w:ascii="Aptos" w:eastAsia="Aptos" w:hAnsi="Aptos" w:cs="Aptos"/>
-          </w:rPr>
-          <w:t xml:space="preserve"> Simulation</w:t>
+          <w:t>PhET Simulation</w:t>
         </w:r>
       </w:hyperlink>
     </w:p>
@@ -764,21 +496,7 @@
               <w:rPr>
                 <w:rFonts w:ascii="Aptos" w:eastAsia="Aptos" w:hAnsi="Aptos" w:cs="Aptos"/>
               </w:rPr>
-              <w:t xml:space="preserve">One thing </w:t>
-            </w:r>
-            <w:proofErr w:type="spellStart"/>
-            <w:r>
-              <w:rPr>
-                <w:rFonts w:ascii="Aptos" w:eastAsia="Aptos" w:hAnsi="Aptos" w:cs="Aptos"/>
-              </w:rPr>
-              <w:t>i</w:t>
-            </w:r>
-            <w:proofErr w:type="spellEnd"/>
-            <w:r>
-              <w:rPr>
-                <w:rFonts w:ascii="Aptos" w:eastAsia="Aptos" w:hAnsi="Aptos" w:cs="Aptos"/>
-              </w:rPr>
-              <w:t xml:space="preserve"> like about the game is that there is a typing section for when you want to set things like the angle of the ramp this is good because it allows you to set a very specific number and also you dont have to worry about having to find the number with a scroller which is a waste of time.</w:t>
+              <w:t>One thing i like about the game is that there is a typing section for when you want to set things like the angle of the ramp this is good because it allows you to set a very specific number and also you dont have to worry about having to find the number with a scroller which is a waste of time.</w:t>
             </w:r>
           </w:p>
         </w:tc>
@@ -796,35 +514,7 @@
               <w:rPr>
                 <w:rFonts w:ascii="Aptos" w:eastAsia="Aptos" w:hAnsi="Aptos" w:cs="Aptos"/>
               </w:rPr>
-              <w:t xml:space="preserve">One thing </w:t>
-            </w:r>
-            <w:proofErr w:type="spellStart"/>
-            <w:r>
-              <w:rPr>
-                <w:rFonts w:ascii="Aptos" w:eastAsia="Aptos" w:hAnsi="Aptos" w:cs="Aptos"/>
-              </w:rPr>
-              <w:t>i</w:t>
-            </w:r>
-            <w:proofErr w:type="spellEnd"/>
-            <w:r>
-              <w:rPr>
-                <w:rFonts w:ascii="Aptos" w:eastAsia="Aptos" w:hAnsi="Aptos" w:cs="Aptos"/>
-              </w:rPr>
-              <w:t xml:space="preserve"> dont like about the game is that you can set the position that it starts from this is because </w:t>
-            </w:r>
-            <w:proofErr w:type="spellStart"/>
-            <w:r>
-              <w:rPr>
-                <w:rFonts w:ascii="Aptos" w:eastAsia="Aptos" w:hAnsi="Aptos" w:cs="Aptos"/>
-              </w:rPr>
-              <w:t>i</w:t>
-            </w:r>
-            <w:proofErr w:type="spellEnd"/>
-            <w:r>
-              <w:rPr>
-                <w:rFonts w:ascii="Aptos" w:eastAsia="Aptos" w:hAnsi="Aptos" w:cs="Aptos"/>
-              </w:rPr>
-              <w:t xml:space="preserve"> would like them to start at one spot so that they can be compared against each other as for things like A level maths they start just at the top of the ramp and there is no need for a thing to set the position</w:t>
+              <w:t>One thing i dont like about the game is that you can set the position that it starts from this is because i would like them to start at one spot so that they can be compared against each other as for things like A level maths they start just at the top of the ramp and there is no need for a thing to set the position</w:t>
             </w:r>
           </w:p>
         </w:tc>
@@ -847,35 +537,7 @@
               <w:rPr>
                 <w:rFonts w:ascii="Aptos" w:eastAsia="Aptos" w:hAnsi="Aptos" w:cs="Aptos"/>
               </w:rPr>
-              <w:t xml:space="preserve">One thing </w:t>
-            </w:r>
-            <w:proofErr w:type="spellStart"/>
-            <w:r>
-              <w:rPr>
-                <w:rFonts w:ascii="Aptos" w:eastAsia="Aptos" w:hAnsi="Aptos" w:cs="Aptos"/>
-              </w:rPr>
-              <w:t>i</w:t>
-            </w:r>
-            <w:proofErr w:type="spellEnd"/>
-            <w:r>
-              <w:rPr>
-                <w:rFonts w:ascii="Aptos" w:eastAsia="Aptos" w:hAnsi="Aptos" w:cs="Aptos"/>
-              </w:rPr>
-              <w:t xml:space="preserve"> like about the game is that there is a wall just away from the ramp this is good because it then stops the ball going on forever which would then cause the simulator to run for a long time for no reason also it </w:t>
-            </w:r>
-            <w:proofErr w:type="spellStart"/>
-            <w:r>
-              <w:rPr>
-                <w:rFonts w:ascii="Aptos" w:eastAsia="Aptos" w:hAnsi="Aptos" w:cs="Aptos"/>
-              </w:rPr>
-              <w:t>doesnt</w:t>
-            </w:r>
-            <w:proofErr w:type="spellEnd"/>
-            <w:r>
-              <w:rPr>
-                <w:rFonts w:ascii="Aptos" w:eastAsia="Aptos" w:hAnsi="Aptos" w:cs="Aptos"/>
-              </w:rPr>
-              <w:t xml:space="preserve"> make the ball appear back up at the start with the speed still going which would not be realistic.</w:t>
+              <w:t>One thing i like about the game is that there is a wall just away from the ramp this is good because it then stops the ball going on forever which would then cause the simulator to run for a long time for no reason also it doesnt make the ball appear back up at the start with the speed still going which would not be realistic.</w:t>
             </w:r>
           </w:p>
         </w:tc>
@@ -893,63 +555,7 @@
               <w:rPr>
                 <w:rFonts w:ascii="Aptos" w:eastAsia="Aptos" w:hAnsi="Aptos" w:cs="Aptos"/>
               </w:rPr>
-              <w:t xml:space="preserve">One thing </w:t>
-            </w:r>
-            <w:proofErr w:type="spellStart"/>
-            <w:r>
-              <w:rPr>
-                <w:rFonts w:ascii="Aptos" w:eastAsia="Aptos" w:hAnsi="Aptos" w:cs="Aptos"/>
-              </w:rPr>
-              <w:t>i</w:t>
-            </w:r>
-            <w:proofErr w:type="spellEnd"/>
-            <w:r>
-              <w:rPr>
-                <w:rFonts w:ascii="Aptos" w:eastAsia="Aptos" w:hAnsi="Aptos" w:cs="Aptos"/>
-              </w:rPr>
-              <w:t xml:space="preserve"> dont like about the game is that you cannot set a specific weight or friction for the object to be and you have to choose what object you want which already has the weight and friction </w:t>
-            </w:r>
-            <w:proofErr w:type="spellStart"/>
-            <w:r>
-              <w:rPr>
-                <w:rFonts w:ascii="Aptos" w:eastAsia="Aptos" w:hAnsi="Aptos" w:cs="Aptos"/>
-              </w:rPr>
-              <w:t>pre set</w:t>
-            </w:r>
-            <w:proofErr w:type="spellEnd"/>
-            <w:r>
-              <w:rPr>
-                <w:rFonts w:ascii="Aptos" w:eastAsia="Aptos" w:hAnsi="Aptos" w:cs="Aptos"/>
-              </w:rPr>
-              <w:t xml:space="preserve"> onto them. This is not good because it </w:t>
-            </w:r>
-            <w:proofErr w:type="spellStart"/>
-            <w:r>
-              <w:rPr>
-                <w:rFonts w:ascii="Aptos" w:eastAsia="Aptos" w:hAnsi="Aptos" w:cs="Aptos"/>
-              </w:rPr>
-              <w:t>doesnt</w:t>
-            </w:r>
-            <w:proofErr w:type="spellEnd"/>
-            <w:r>
-              <w:rPr>
-                <w:rFonts w:ascii="Aptos" w:eastAsia="Aptos" w:hAnsi="Aptos" w:cs="Aptos"/>
-              </w:rPr>
-              <w:t xml:space="preserve"> allow the settings to be specific for the users preference and for the simulator </w:t>
-            </w:r>
-            <w:proofErr w:type="spellStart"/>
-            <w:r>
-              <w:rPr>
-                <w:rFonts w:ascii="Aptos" w:eastAsia="Aptos" w:hAnsi="Aptos" w:cs="Aptos"/>
-              </w:rPr>
-              <w:t>i</w:t>
-            </w:r>
-            <w:proofErr w:type="spellEnd"/>
-            <w:r>
-              <w:rPr>
-                <w:rFonts w:ascii="Aptos" w:eastAsia="Aptos" w:hAnsi="Aptos" w:cs="Aptos"/>
-              </w:rPr>
-              <w:t xml:space="preserve"> just need a ball and not lots of other objects.</w:t>
+              <w:t>One thing i dont like about the game is that you cannot set a specific weight or friction for the object to be and you have to choose what object you want which already has the weight and friction pre set onto them. This is not good because it doesnt allow the settings to be specific for the users preference and for the simulator i just need a ball and not lots of other objects.</w:t>
             </w:r>
           </w:p>
         </w:tc>
@@ -973,21 +579,7 @@
                 <w:rFonts w:ascii="Aptos" w:eastAsia="Aptos" w:hAnsi="Aptos" w:cs="Aptos"/>
               </w:rPr>
               <w:lastRenderedPageBreak/>
-              <w:t xml:space="preserve">One thing </w:t>
-            </w:r>
-            <w:proofErr w:type="spellStart"/>
-            <w:r>
-              <w:rPr>
-                <w:rFonts w:ascii="Aptos" w:eastAsia="Aptos" w:hAnsi="Aptos" w:cs="Aptos"/>
-              </w:rPr>
-              <w:t>i</w:t>
-            </w:r>
-            <w:proofErr w:type="spellEnd"/>
-            <w:r>
-              <w:rPr>
-                <w:rFonts w:ascii="Aptos" w:eastAsia="Aptos" w:hAnsi="Aptos" w:cs="Aptos"/>
-              </w:rPr>
-              <w:t xml:space="preserve"> like about the game is that there is arrows that are telling you what to do this is good as if you are new to using the simulator it may be confusing on what you should do.</w:t>
+              <w:t>One thing i like about the game is that there is arrows that are telling you what to do this is good as if you are new to using the simulator it may be confusing on what you should do.</w:t>
             </w:r>
           </w:p>
         </w:tc>
@@ -1005,21 +597,7 @@
               <w:rPr>
                 <w:rFonts w:ascii="Aptos" w:eastAsia="Aptos" w:hAnsi="Aptos" w:cs="Aptos"/>
               </w:rPr>
-              <w:t xml:space="preserve">One thing </w:t>
-            </w:r>
-            <w:proofErr w:type="spellStart"/>
-            <w:r>
-              <w:rPr>
-                <w:rFonts w:ascii="Aptos" w:eastAsia="Aptos" w:hAnsi="Aptos" w:cs="Aptos"/>
-              </w:rPr>
-              <w:t>i</w:t>
-            </w:r>
-            <w:proofErr w:type="spellEnd"/>
-            <w:r>
-              <w:rPr>
-                <w:rFonts w:ascii="Aptos" w:eastAsia="Aptos" w:hAnsi="Aptos" w:cs="Aptos"/>
-              </w:rPr>
-              <w:t xml:space="preserve"> dont like about this game is that you are able to interact with the object with your cursor this is not a good thing because it is not what you would do in this actual simulation as using your cursor to add force will not be very accurate to put the correct amount you want and also it allows you to change the force while the game is running.</w:t>
+              <w:t>One thing i dont like about this game is that you are able to interact with the object with your cursor this is not a good thing because it is not what you would do in this actual simulation as using your cursor to add force will not be very accurate to put the correct amount you want and also it allows you to change the force while the game is running.</w:t>
             </w:r>
           </w:p>
         </w:tc>
@@ -1054,35 +632,7 @@
               <w:rPr>
                 <w:rFonts w:ascii="Aptos" w:eastAsia="Aptos" w:hAnsi="Aptos" w:cs="Aptos"/>
               </w:rPr>
-              <w:t xml:space="preserve">One thing </w:t>
-            </w:r>
-            <w:proofErr w:type="spellStart"/>
-            <w:r>
-              <w:rPr>
-                <w:rFonts w:ascii="Aptos" w:eastAsia="Aptos" w:hAnsi="Aptos" w:cs="Aptos"/>
-              </w:rPr>
-              <w:t>i</w:t>
-            </w:r>
-            <w:proofErr w:type="spellEnd"/>
-            <w:r>
-              <w:rPr>
-                <w:rFonts w:ascii="Aptos" w:eastAsia="Aptos" w:hAnsi="Aptos" w:cs="Aptos"/>
-              </w:rPr>
-              <w:t xml:space="preserve"> dont like is that the colour scheme </w:t>
-            </w:r>
-            <w:proofErr w:type="spellStart"/>
-            <w:r>
-              <w:rPr>
-                <w:rFonts w:ascii="Aptos" w:eastAsia="Aptos" w:hAnsi="Aptos" w:cs="Aptos"/>
-              </w:rPr>
-              <w:t>i</w:t>
-            </w:r>
-            <w:proofErr w:type="spellEnd"/>
-            <w:r>
-              <w:rPr>
-                <w:rFonts w:ascii="Aptos" w:eastAsia="Aptos" w:hAnsi="Aptos" w:cs="Aptos"/>
-              </w:rPr>
-              <w:t xml:space="preserve"> think that there is too much going on and that it may be too overwhelming for the user and may confuse them on what is going on</w:t>
+              <w:t>One thing i dont like is that the colour scheme i think that there is too much going on and that it may be too overwhelming for the user and may confuse them on what is going on</w:t>
             </w:r>
           </w:p>
         </w:tc>
@@ -1196,142 +746,16 @@
           <w:sz w:val="28"/>
           <w:szCs w:val="28"/>
         </w:rPr>
-        <w:t xml:space="preserve">This is most likely to be true because many people who would use this would be doing an A-level in one of the two subjects. For the simulator you would need to know what was going on so would need to do either maths or physics A-level. As they are doing their A-levels they would be between the ages of 16-18 and as they would be interested in mechanics and how objects work this is all backed up with the survey where 89% are doing either maths or physics A-levels. The reason why </w:t>
-      </w:r>
-      <w:proofErr w:type="spellStart"/>
+        <w:t xml:space="preserve">This is most likely to be true because many people who would use this would be doing an A-level in one of the two subjects. For the simulator you would need to know what was going on so would need to do either maths or physics A-level. As they are doing their A-levels they would be between the ages of 16-18 and as they would be interested in mechanics and how objects work this is all backed up with the survey where 89% are doing either maths or physics A-levels. The reason why i want the simulator to be set at this audience is because it will be able to help them understand </w:t>
+      </w:r>
       <w:r>
         <w:rPr>
           <w:rFonts w:ascii="Aptos" w:eastAsia="Aptos" w:hAnsi="Aptos" w:cs="Aptos"/>
           <w:sz w:val="28"/>
           <w:szCs w:val="28"/>
         </w:rPr>
-        <w:t>i</w:t>
-      </w:r>
-      <w:proofErr w:type="spellEnd"/>
-      <w:r>
-        <w:rPr>
-          <w:rFonts w:ascii="Aptos" w:eastAsia="Aptos" w:hAnsi="Aptos" w:cs="Aptos"/>
-          <w:sz w:val="28"/>
-          <w:szCs w:val="28"/>
-        </w:rPr>
-        <w:t xml:space="preserve"> want the simulator to be set at this audience is because it will be able to help them understand </w:t>
-      </w:r>
-      <w:r>
-        <w:rPr>
-          <w:rFonts w:ascii="Aptos" w:eastAsia="Aptos" w:hAnsi="Aptos" w:cs="Aptos"/>
-          <w:sz w:val="28"/>
-          <w:szCs w:val="28"/>
-        </w:rPr>
         <w:lastRenderedPageBreak/>
-        <w:t xml:space="preserve">more on how it all works and its set for </w:t>
-      </w:r>
-      <w:proofErr w:type="spellStart"/>
-      <w:r>
-        <w:rPr>
-          <w:rFonts w:ascii="Aptos" w:eastAsia="Aptos" w:hAnsi="Aptos" w:cs="Aptos"/>
-          <w:sz w:val="28"/>
-          <w:szCs w:val="28"/>
-        </w:rPr>
-        <w:t>there</w:t>
-      </w:r>
-      <w:proofErr w:type="spellEnd"/>
-      <w:r>
-        <w:rPr>
-          <w:rFonts w:ascii="Aptos" w:eastAsia="Aptos" w:hAnsi="Aptos" w:cs="Aptos"/>
-          <w:sz w:val="28"/>
-          <w:szCs w:val="28"/>
-        </w:rPr>
-        <w:t xml:space="preserve"> age group because in GCSE you </w:t>
-      </w:r>
-      <w:proofErr w:type="spellStart"/>
-      <w:r>
-        <w:rPr>
-          <w:rFonts w:ascii="Aptos" w:eastAsia="Aptos" w:hAnsi="Aptos" w:cs="Aptos"/>
-          <w:sz w:val="28"/>
-          <w:szCs w:val="28"/>
-        </w:rPr>
-        <w:t>arent</w:t>
-      </w:r>
-      <w:proofErr w:type="spellEnd"/>
-      <w:r>
-        <w:rPr>
-          <w:rFonts w:ascii="Aptos" w:eastAsia="Aptos" w:hAnsi="Aptos" w:cs="Aptos"/>
-          <w:sz w:val="28"/>
-          <w:szCs w:val="28"/>
-        </w:rPr>
-        <w:t xml:space="preserve"> taught about it much and in A-level </w:t>
-      </w:r>
-      <w:proofErr w:type="spellStart"/>
-      <w:r>
-        <w:rPr>
-          <w:rFonts w:ascii="Aptos" w:eastAsia="Aptos" w:hAnsi="Aptos" w:cs="Aptos"/>
-          <w:sz w:val="28"/>
-          <w:szCs w:val="28"/>
-        </w:rPr>
-        <w:t>its</w:t>
-      </w:r>
-      <w:proofErr w:type="spellEnd"/>
-      <w:r>
-        <w:rPr>
-          <w:rFonts w:ascii="Aptos" w:eastAsia="Aptos" w:hAnsi="Aptos" w:cs="Aptos"/>
-          <w:sz w:val="28"/>
-          <w:szCs w:val="28"/>
-        </w:rPr>
-        <w:t xml:space="preserve"> when you first have to learn it and is a quite big section of the curriculum. This will be made use of because it can help students who are struggling with this in </w:t>
-      </w:r>
-      <w:proofErr w:type="spellStart"/>
-      <w:r>
-        <w:rPr>
-          <w:rFonts w:ascii="Aptos" w:eastAsia="Aptos" w:hAnsi="Aptos" w:cs="Aptos"/>
-          <w:sz w:val="28"/>
-          <w:szCs w:val="28"/>
-        </w:rPr>
-        <w:t>there</w:t>
-      </w:r>
-      <w:proofErr w:type="spellEnd"/>
-      <w:r>
-        <w:rPr>
-          <w:rFonts w:ascii="Aptos" w:eastAsia="Aptos" w:hAnsi="Aptos" w:cs="Aptos"/>
-          <w:sz w:val="28"/>
-          <w:szCs w:val="28"/>
-        </w:rPr>
-        <w:t xml:space="preserve"> lessons to understand what is going on more and maybe understand it more by actually watching what would happen. They will get involved in the design and what will be used in the simulation and they will get involved by completing a survey </w:t>
-      </w:r>
-      <w:proofErr w:type="spellStart"/>
-      <w:r>
-        <w:rPr>
-          <w:rFonts w:ascii="Aptos" w:eastAsia="Aptos" w:hAnsi="Aptos" w:cs="Aptos"/>
-          <w:sz w:val="28"/>
-          <w:szCs w:val="28"/>
-        </w:rPr>
-        <w:t>i</w:t>
-      </w:r>
-      <w:proofErr w:type="spellEnd"/>
-      <w:r>
-        <w:rPr>
-          <w:rFonts w:ascii="Aptos" w:eastAsia="Aptos" w:hAnsi="Aptos" w:cs="Aptos"/>
-          <w:sz w:val="28"/>
-          <w:szCs w:val="28"/>
-        </w:rPr>
-        <w:t xml:space="preserve"> will send out to them which will ask them questions on what they would like so then </w:t>
-      </w:r>
-      <w:proofErr w:type="spellStart"/>
-      <w:r>
-        <w:rPr>
-          <w:rFonts w:ascii="Aptos" w:eastAsia="Aptos" w:hAnsi="Aptos" w:cs="Aptos"/>
-          <w:sz w:val="28"/>
-          <w:szCs w:val="28"/>
-        </w:rPr>
-        <w:t>i</w:t>
-      </w:r>
-      <w:proofErr w:type="spellEnd"/>
-      <w:r>
-        <w:rPr>
-          <w:rFonts w:ascii="Aptos" w:eastAsia="Aptos" w:hAnsi="Aptos" w:cs="Aptos"/>
-          <w:sz w:val="28"/>
-          <w:szCs w:val="28"/>
-        </w:rPr>
-        <w:t xml:space="preserve"> can go through them and the most suggested ones can be added to it.</w:t>
+        <w:t>more on how it all works and its set for there age group because in GCSE you arent taught about it much and in A-level its when you first have to learn it and is a quite big section of the curriculum. This will be made use of because it can help students who are struggling with this in there lessons to understand what is going on more and maybe understand it more by actually watching what would happen. They will get involved in the design and what will be used in the simulation and they will get involved by completing a survey i will send out to them which will ask them questions on what they would like so then i can go through them and the most suggested ones can be added to it.</w:t>
       </w:r>
     </w:p>
     <w:p>
@@ -1779,56 +1203,14 @@
                 <w:rFonts w:ascii="Aptos" w:eastAsia="Aptos" w:hAnsi="Aptos" w:cs="Aptos"/>
               </w:rPr>
               <w:lastRenderedPageBreak/>
-              <w:t xml:space="preserve">While </w:t>
-            </w:r>
-            <w:proofErr w:type="spellStart"/>
-            <w:r>
-              <w:rPr>
-                <w:rFonts w:ascii="Aptos" w:eastAsia="Aptos" w:hAnsi="Aptos" w:cs="Aptos"/>
-              </w:rPr>
-              <w:t>i</w:t>
-            </w:r>
-            <w:proofErr w:type="spellEnd"/>
-            <w:r>
-              <w:rPr>
-                <w:rFonts w:ascii="Aptos" w:eastAsia="Aptos" w:hAnsi="Aptos" w:cs="Aptos"/>
-              </w:rPr>
-              <w:t xml:space="preserve"> was looking at other simulations like the one </w:t>
-            </w:r>
-            <w:proofErr w:type="spellStart"/>
-            <w:r>
-              <w:rPr>
-                <w:rFonts w:ascii="Aptos" w:eastAsia="Aptos" w:hAnsi="Aptos" w:cs="Aptos"/>
-              </w:rPr>
-              <w:t>i</w:t>
-            </w:r>
-            <w:proofErr w:type="spellEnd"/>
-            <w:r>
-              <w:rPr>
-                <w:rFonts w:ascii="Aptos" w:eastAsia="Aptos" w:hAnsi="Aptos" w:cs="Aptos"/>
-              </w:rPr>
-              <w:t xml:space="preserve"> would like to make all </w:t>
+              <w:t xml:space="preserve">While i was looking at other simulations like the one i would like to make all </w:t>
             </w:r>
             <w:r>
               <w:rPr>
                 <w:rFonts w:ascii="Aptos" w:eastAsia="Aptos" w:hAnsi="Aptos" w:cs="Aptos"/>
               </w:rPr>
               <w:lastRenderedPageBreak/>
-              <w:t xml:space="preserve">of the different objects within the simulator are interacting with each other for example the ball can actually go down the ramp and </w:t>
-            </w:r>
-            <w:proofErr w:type="spellStart"/>
-            <w:r>
-              <w:rPr>
-                <w:rFonts w:ascii="Aptos" w:eastAsia="Aptos" w:hAnsi="Aptos" w:cs="Aptos"/>
-              </w:rPr>
-              <w:t>wont</w:t>
-            </w:r>
-            <w:proofErr w:type="spellEnd"/>
-            <w:r>
-              <w:rPr>
-                <w:rFonts w:ascii="Aptos" w:eastAsia="Aptos" w:hAnsi="Aptos" w:cs="Aptos"/>
-              </w:rPr>
-              <w:t xml:space="preserve"> go through it. This is very important as without it nothing would actually work.</w:t>
+              <w:t>of the different objects within the simulator are interacting with each other for example the ball can actually go down the ramp and wont go through it. This is very important as without it nothing would actually work.</w:t>
             </w:r>
           </w:p>
         </w:tc>
@@ -1956,21 +1338,7 @@
               <w:rPr>
                 <w:rFonts w:ascii="Aptos" w:eastAsia="Aptos" w:hAnsi="Aptos" w:cs="Aptos"/>
               </w:rPr>
-              <w:t xml:space="preserve">All of the simulators </w:t>
-            </w:r>
-            <w:proofErr w:type="spellStart"/>
-            <w:r>
-              <w:rPr>
-                <w:rFonts w:ascii="Aptos" w:eastAsia="Aptos" w:hAnsi="Aptos" w:cs="Aptos"/>
-              </w:rPr>
-              <w:t>i</w:t>
-            </w:r>
-            <w:proofErr w:type="spellEnd"/>
-            <w:r>
-              <w:rPr>
-                <w:rFonts w:ascii="Aptos" w:eastAsia="Aptos" w:hAnsi="Aptos" w:cs="Aptos"/>
-              </w:rPr>
-              <w:t xml:space="preserve"> looked at had gravity in them because it has to be otherwise nothing could work because the whole point of this simulator is for the ball to go down a ramp which means that it has gravity so it can actual run properly.</w:t>
+              <w:t>All of the simulators i looked at had gravity in them because it has to be otherwise nothing could work because the whole point of this simulator is for the ball to go down a ramp which means that it has gravity so it can actual run properly.</w:t>
             </w:r>
           </w:p>
         </w:tc>
@@ -2341,21 +1709,7 @@
               <w:rPr>
                 <w:rFonts w:ascii="Aptos" w:eastAsia="Aptos" w:hAnsi="Aptos" w:cs="Aptos"/>
               </w:rPr>
-              <w:t xml:space="preserve">This will make the ramp into an actual object that other objects </w:t>
-            </w:r>
-            <w:proofErr w:type="spellStart"/>
-            <w:r>
-              <w:rPr>
-                <w:rFonts w:ascii="Aptos" w:eastAsia="Aptos" w:hAnsi="Aptos" w:cs="Aptos"/>
-              </w:rPr>
-              <w:t>wont</w:t>
-            </w:r>
-            <w:proofErr w:type="spellEnd"/>
-            <w:r>
-              <w:rPr>
-                <w:rFonts w:ascii="Aptos" w:eastAsia="Aptos" w:hAnsi="Aptos" w:cs="Aptos"/>
-              </w:rPr>
-              <w:t xml:space="preserve"> just fall through</w:t>
+              <w:t>This will make the ramp into an actual object that other objects wont just fall through</w:t>
             </w:r>
           </w:p>
         </w:tc>
@@ -2482,21 +1836,7 @@
               <w:rPr>
                 <w:rFonts w:ascii="Aptos" w:eastAsia="Aptos" w:hAnsi="Aptos" w:cs="Aptos"/>
               </w:rPr>
-              <w:t xml:space="preserve">This will </w:t>
-            </w:r>
-            <w:proofErr w:type="spellStart"/>
-            <w:r>
-              <w:rPr>
-                <w:rFonts w:ascii="Aptos" w:eastAsia="Aptos" w:hAnsi="Aptos" w:cs="Aptos"/>
-              </w:rPr>
-              <w:t>alllow</w:t>
-            </w:r>
-            <w:proofErr w:type="spellEnd"/>
-            <w:r>
-              <w:rPr>
-                <w:rFonts w:ascii="Aptos" w:eastAsia="Aptos" w:hAnsi="Aptos" w:cs="Aptos"/>
-              </w:rPr>
-              <w:t xml:space="preserve"> the ramp to move up and down depending on what the angle entered into the simulator</w:t>
+              <w:t>This will alllow the ramp to move up and down depending on what the angle entered into the simulator</w:t>
             </w:r>
           </w:p>
         </w:tc>
@@ -2514,35 +1854,7 @@
               <w:rPr>
                 <w:rFonts w:ascii="Aptos" w:eastAsia="Aptos" w:hAnsi="Aptos" w:cs="Aptos"/>
               </w:rPr>
-              <w:t xml:space="preserve">All of the different simulator that </w:t>
-            </w:r>
-            <w:proofErr w:type="spellStart"/>
-            <w:r>
-              <w:rPr>
-                <w:rFonts w:ascii="Aptos" w:eastAsia="Aptos" w:hAnsi="Aptos" w:cs="Aptos"/>
-              </w:rPr>
-              <w:t>i</w:t>
-            </w:r>
-            <w:proofErr w:type="spellEnd"/>
-            <w:r>
-              <w:rPr>
-                <w:rFonts w:ascii="Aptos" w:eastAsia="Aptos" w:hAnsi="Aptos" w:cs="Aptos"/>
-              </w:rPr>
-              <w:t xml:space="preserve"> have looked at had a part that made the ramp able to go higher and lower in degrees this is and it then actually shows and moves on your screen. </w:t>
-            </w:r>
-            <w:proofErr w:type="spellStart"/>
-            <w:r>
-              <w:rPr>
-                <w:rFonts w:ascii="Aptos" w:eastAsia="Aptos" w:hAnsi="Aptos" w:cs="Aptos"/>
-              </w:rPr>
-              <w:t>Its</w:t>
-            </w:r>
-            <w:proofErr w:type="spellEnd"/>
-            <w:r>
-              <w:rPr>
-                <w:rFonts w:ascii="Aptos" w:eastAsia="Aptos" w:hAnsi="Aptos" w:cs="Aptos"/>
-              </w:rPr>
-              <w:t xml:space="preserve"> good to have as it can make people understand what going on more if </w:t>
+              <w:t xml:space="preserve">All of the different simulator that i have looked at had a part that made the ramp able to go higher and lower in degrees this is and it then actually shows and moves on your screen. Its good to have as it can make people understand what going on more if </w:t>
             </w:r>
             <w:r>
               <w:rPr>
@@ -2764,14 +2076,12 @@
                 <w:rFonts w:ascii="Aptos" w:eastAsia="Aptos" w:hAnsi="Aptos" w:cs="Aptos"/>
               </w:rPr>
             </w:pPr>
-            <w:proofErr w:type="spellStart"/>
             <w:r>
               <w:rPr>
                 <w:rFonts w:ascii="Aptos" w:eastAsia="Aptos" w:hAnsi="Aptos" w:cs="Aptos"/>
               </w:rPr>
               <w:t>Info_enter</w:t>
             </w:r>
-            <w:proofErr w:type="spellEnd"/>
           </w:p>
         </w:tc>
         <w:tc>
@@ -2806,21 +2116,7 @@
               <w:rPr>
                 <w:rFonts w:ascii="Aptos" w:eastAsia="Aptos" w:hAnsi="Aptos" w:cs="Aptos"/>
               </w:rPr>
-              <w:t xml:space="preserve">This was shown on some of the games that </w:t>
-            </w:r>
-            <w:proofErr w:type="spellStart"/>
-            <w:r>
-              <w:rPr>
-                <w:rFonts w:ascii="Aptos" w:eastAsia="Aptos" w:hAnsi="Aptos" w:cs="Aptos"/>
-              </w:rPr>
-              <w:t>i</w:t>
-            </w:r>
-            <w:proofErr w:type="spellEnd"/>
-            <w:r>
-              <w:rPr>
-                <w:rFonts w:ascii="Aptos" w:eastAsia="Aptos" w:hAnsi="Aptos" w:cs="Aptos"/>
-              </w:rPr>
-              <w:t xml:space="preserve"> looked at this is good as it allows the user to see what they entered is correct which will be good if they are using it for a question they have .</w:t>
+              <w:t>This was shown on some of the games that i looked at this is good as it allows the user to see what they entered is correct which will be good if they are using it for a question they have .</w:t>
             </w:r>
           </w:p>
         </w:tc>
@@ -2907,14 +2203,12 @@
                 <w:rFonts w:ascii="Aptos" w:eastAsia="Aptos" w:hAnsi="Aptos" w:cs="Aptos"/>
               </w:rPr>
             </w:pPr>
-            <w:proofErr w:type="spellStart"/>
             <w:r>
               <w:rPr>
                 <w:rFonts w:ascii="Aptos" w:eastAsia="Aptos" w:hAnsi="Aptos" w:cs="Aptos"/>
               </w:rPr>
               <w:t>Main_info</w:t>
             </w:r>
-            <w:proofErr w:type="spellEnd"/>
           </w:p>
         </w:tc>
         <w:tc>
@@ -3066,21 +2360,7 @@
               <w:rPr>
                 <w:rFonts w:ascii="Aptos" w:eastAsia="Aptos" w:hAnsi="Aptos" w:cs="Aptos"/>
               </w:rPr>
-              <w:t xml:space="preserve">This part of would calculate all of the information that </w:t>
-            </w:r>
-            <w:proofErr w:type="spellStart"/>
-            <w:r>
-              <w:rPr>
-                <w:rFonts w:ascii="Aptos" w:eastAsia="Aptos" w:hAnsi="Aptos" w:cs="Aptos"/>
-              </w:rPr>
-              <w:t>i</w:t>
-            </w:r>
-            <w:proofErr w:type="spellEnd"/>
-            <w:r>
-              <w:rPr>
-                <w:rFonts w:ascii="Aptos" w:eastAsia="Aptos" w:hAnsi="Aptos" w:cs="Aptos"/>
-              </w:rPr>
-              <w:t xml:space="preserve"> need for the simulator to work.</w:t>
+              <w:t>This part of would calculate all of the information that i need for the simulator to work.</w:t>
             </w:r>
           </w:p>
         </w:tc>
@@ -3098,21 +2378,7 @@
               <w:rPr>
                 <w:rFonts w:ascii="Aptos" w:eastAsia="Aptos" w:hAnsi="Aptos" w:cs="Aptos"/>
               </w:rPr>
-              <w:t xml:space="preserve">I would do this in this section because this is where the user would enter all there data and it would go to and once everything is calculated in here it would be sent out to where </w:t>
-            </w:r>
-            <w:proofErr w:type="spellStart"/>
-            <w:r>
-              <w:rPr>
-                <w:rFonts w:ascii="Aptos" w:eastAsia="Aptos" w:hAnsi="Aptos" w:cs="Aptos"/>
-              </w:rPr>
-              <w:t>its</w:t>
-            </w:r>
-            <w:proofErr w:type="spellEnd"/>
-            <w:r>
-              <w:rPr>
-                <w:rFonts w:ascii="Aptos" w:eastAsia="Aptos" w:hAnsi="Aptos" w:cs="Aptos"/>
-              </w:rPr>
-              <w:t xml:space="preserve"> needed.</w:t>
+              <w:t>I would do this in this section because this is where the user would enter all there data and it would go to and once everything is calculated in here it would be sent out to where its needed.</w:t>
             </w:r>
           </w:p>
         </w:tc>
@@ -3199,14 +2465,12 @@
                 <w:rFonts w:ascii="Aptos" w:eastAsia="Aptos" w:hAnsi="Aptos" w:cs="Aptos"/>
               </w:rPr>
             </w:pPr>
-            <w:proofErr w:type="spellStart"/>
             <w:r>
               <w:rPr>
                 <w:rFonts w:ascii="Aptos" w:eastAsia="Aptos" w:hAnsi="Aptos" w:cs="Aptos"/>
               </w:rPr>
               <w:t>Math_or_Physics</w:t>
             </w:r>
-            <w:proofErr w:type="spellEnd"/>
           </w:p>
         </w:tc>
         <w:tc>
@@ -3368,35 +2632,7 @@
               <w:rPr>
                 <w:rFonts w:ascii="Aptos" w:eastAsia="Aptos" w:hAnsi="Aptos" w:cs="Aptos"/>
               </w:rPr>
-              <w:t xml:space="preserve">This is used in some of the games that </w:t>
-            </w:r>
-            <w:proofErr w:type="spellStart"/>
-            <w:r>
-              <w:rPr>
-                <w:rFonts w:ascii="Aptos" w:eastAsia="Aptos" w:hAnsi="Aptos" w:cs="Aptos"/>
-              </w:rPr>
-              <w:t>i</w:t>
-            </w:r>
-            <w:proofErr w:type="spellEnd"/>
-            <w:r>
-              <w:rPr>
-                <w:rFonts w:ascii="Aptos" w:eastAsia="Aptos" w:hAnsi="Aptos" w:cs="Aptos"/>
-              </w:rPr>
-              <w:t xml:space="preserve"> have looked at and </w:t>
-            </w:r>
-            <w:proofErr w:type="spellStart"/>
-            <w:r>
-              <w:rPr>
-                <w:rFonts w:ascii="Aptos" w:eastAsia="Aptos" w:hAnsi="Aptos" w:cs="Aptos"/>
-              </w:rPr>
-              <w:t>i</w:t>
-            </w:r>
-            <w:proofErr w:type="spellEnd"/>
-            <w:r>
-              <w:rPr>
-                <w:rFonts w:ascii="Aptos" w:eastAsia="Aptos" w:hAnsi="Aptos" w:cs="Aptos"/>
-              </w:rPr>
-              <w:t xml:space="preserve"> think that it is the best as it is more realistic that it will hit a </w:t>
+              <w:t xml:space="preserve">This is used in some of the games that i have looked at and i think that it is the best as it is more realistic that it will hit a </w:t>
             </w:r>
             <w:r>
               <w:rPr>
@@ -3788,55 +3024,7 @@
           <w:sz w:val="28"/>
           <w:szCs w:val="28"/>
         </w:rPr>
-        <w:t xml:space="preserve">2. This question finds out why people would use the simulator. There was a high majority of people who said they would use it to help them even though there was 27% of people saying they would not use it this may be because they do not take any subjects that relate to it. As the highest percentage of people want to for help </w:t>
-      </w:r>
-      <w:proofErr w:type="spellStart"/>
-      <w:r>
-        <w:rPr>
-          <w:sz w:val="28"/>
-          <w:szCs w:val="28"/>
-        </w:rPr>
-        <w:t>i</w:t>
-      </w:r>
-      <w:proofErr w:type="spellEnd"/>
-      <w:r>
-        <w:rPr>
-          <w:sz w:val="28"/>
-          <w:szCs w:val="28"/>
-        </w:rPr>
-        <w:t xml:space="preserve"> will make sure that the simulator in general is suited for people who are using it for serious things and not for fun meaning </w:t>
-      </w:r>
-      <w:proofErr w:type="spellStart"/>
-      <w:r>
-        <w:rPr>
-          <w:sz w:val="28"/>
-          <w:szCs w:val="28"/>
-        </w:rPr>
-        <w:t>i</w:t>
-      </w:r>
-      <w:proofErr w:type="spellEnd"/>
-      <w:r>
-        <w:rPr>
-          <w:sz w:val="28"/>
-          <w:szCs w:val="28"/>
-        </w:rPr>
-        <w:t xml:space="preserve"> will use more basic colour schemes instead of a range of colours as it </w:t>
-      </w:r>
-      <w:proofErr w:type="spellStart"/>
-      <w:r>
-        <w:rPr>
-          <w:sz w:val="28"/>
-          <w:szCs w:val="28"/>
-        </w:rPr>
-        <w:t>wont</w:t>
-      </w:r>
-      <w:proofErr w:type="spellEnd"/>
-      <w:r>
-        <w:rPr>
-          <w:sz w:val="28"/>
-          <w:szCs w:val="28"/>
-        </w:rPr>
-        <w:t xml:space="preserve"> be mainly used for enjoyment.</w:t>
+        <w:t>2. This question finds out why people would use the simulator. There was a high majority of people who said they would use it to help them even though there was 27% of people saying they would not use it this may be because they do not take any subjects that relate to it. As the highest percentage of people want to for help i will make sure that the simulator in general is suited for people who are using it for serious things and not for fun meaning i will use more basic colour schemes instead of a range of colours as it wont be mainly used for enjoyment.</w:t>
       </w:r>
     </w:p>
     <w:p>
@@ -3899,23 +3087,7 @@
           <w:sz w:val="28"/>
           <w:szCs w:val="28"/>
         </w:rPr>
-        <w:t xml:space="preserve">3. This is useful for when </w:t>
-      </w:r>
-      <w:proofErr w:type="spellStart"/>
-      <w:r>
-        <w:rPr>
-          <w:sz w:val="28"/>
-          <w:szCs w:val="28"/>
-        </w:rPr>
-        <w:t>i</w:t>
-      </w:r>
-      <w:proofErr w:type="spellEnd"/>
-      <w:r>
-        <w:rPr>
-          <w:sz w:val="28"/>
-          <w:szCs w:val="28"/>
-        </w:rPr>
-        <w:t xml:space="preserve"> create the simulator this is because this shows how people want the simulator to run and this shows that they would rather the ball to hit a wall at the end of the ramp and stop before then starting the simulator again this is a good option to be chosen because it will make the simulator more realistic because the other choice would cause the speed of the ball to go faster and faster and you would not be able to stop it without stopping the simulator.</w:t>
+        <w:t>3. This is useful for when i create the simulator this is because this shows how people want the simulator to run and this shows that they would rather the ball to hit a wall at the end of the ramp and stop before then starting the simulator again this is a good option to be chosen because it will make the simulator more realistic because the other choice would cause the speed of the ball to go faster and faster and you would not be able to stop it without stopping the simulator.</w:t>
       </w:r>
     </w:p>
     <w:p>
@@ -4000,23 +3172,7 @@
           <w:sz w:val="28"/>
           <w:szCs w:val="28"/>
         </w:rPr>
-        <w:t xml:space="preserve">4. This question is useful as it shows that the users would like to enter </w:t>
-      </w:r>
-      <w:proofErr w:type="spellStart"/>
-      <w:r>
-        <w:rPr>
-          <w:sz w:val="28"/>
-          <w:szCs w:val="28"/>
-        </w:rPr>
-        <w:t>there</w:t>
-      </w:r>
-      <w:proofErr w:type="spellEnd"/>
-      <w:r>
-        <w:rPr>
-          <w:sz w:val="28"/>
-          <w:szCs w:val="28"/>
-        </w:rPr>
-        <w:t xml:space="preserve"> data about the ball and ramp by typing rather than using a slider to enter it. This is a good thing as it will allow the users to enter more precise data and also it will be easier to enter the data as with a slider you may go over your number when trying to get to it. This also will definitely be the option this is because it was chosen with a very high choice so will be a top priority to make sure it will be this way.</w:t>
+        <w:t>4. This question is useful as it shows that the users would like to enter there data about the ball and ramp by typing rather than using a slider to enter it. This is a good thing as it will allow the users to enter more precise data and also it will be easier to enter the data as with a slider you may go over your number when trying to get to it. This also will definitely be the option this is because it was chosen with a very high choice so will be a top priority to make sure it will be this way.</w:t>
       </w:r>
     </w:p>
     <w:p>
@@ -4208,23 +3364,7 @@
           <w:sz w:val="28"/>
           <w:szCs w:val="28"/>
         </w:rPr>
-        <w:t xml:space="preserve">7. This Data shows that the users want to be able to change the data while it is running this is useful because it lets me know that </w:t>
-      </w:r>
-      <w:proofErr w:type="spellStart"/>
-      <w:r>
-        <w:rPr>
-          <w:sz w:val="28"/>
-          <w:szCs w:val="28"/>
-        </w:rPr>
-        <w:t>i</w:t>
-      </w:r>
-      <w:proofErr w:type="spellEnd"/>
-      <w:r>
-        <w:rPr>
-          <w:sz w:val="28"/>
-          <w:szCs w:val="28"/>
-        </w:rPr>
-        <w:t xml:space="preserve"> can have the part where you write the data in running at all times this may be difficult to do but a 91% of users would like it so it will be an important thing to do.</w:t>
+        <w:t>7. This Data shows that the users want to be able to change the data while it is running this is useful because it lets me know that i can have the part where you write the data in running at all times this may be difficult to do but a 91% of users would like it so it will be an important thing to do.</w:t>
       </w:r>
     </w:p>
     <w:p>
@@ -4500,71 +3640,7 @@
                 <w:sz w:val="28"/>
                 <w:szCs w:val="28"/>
               </w:rPr>
-              <w:t xml:space="preserve">This is a limitation because the simulator </w:t>
-            </w:r>
-            <w:proofErr w:type="spellStart"/>
-            <w:r>
-              <w:rPr>
-                <w:sz w:val="28"/>
-                <w:szCs w:val="28"/>
-              </w:rPr>
-              <w:t>isnt</w:t>
-            </w:r>
-            <w:proofErr w:type="spellEnd"/>
-            <w:r>
-              <w:rPr>
-                <w:sz w:val="28"/>
-                <w:szCs w:val="28"/>
-              </w:rPr>
-              <w:t xml:space="preserve"> focused on how the ball looks so there </w:t>
-            </w:r>
-            <w:proofErr w:type="spellStart"/>
-            <w:r>
-              <w:rPr>
-                <w:sz w:val="28"/>
-                <w:szCs w:val="28"/>
-              </w:rPr>
-              <w:t>wont</w:t>
-            </w:r>
-            <w:proofErr w:type="spellEnd"/>
-            <w:r>
-              <w:rPr>
-                <w:sz w:val="28"/>
-                <w:szCs w:val="28"/>
-              </w:rPr>
-              <w:t xml:space="preserve"> be any settings for it to change if there are bumps in the ball. This is being done because it </w:t>
-            </w:r>
-            <w:proofErr w:type="spellStart"/>
-            <w:r>
-              <w:rPr>
-                <w:sz w:val="28"/>
-                <w:szCs w:val="28"/>
-              </w:rPr>
-              <w:t>isnt</w:t>
-            </w:r>
-            <w:proofErr w:type="spellEnd"/>
-            <w:r>
-              <w:rPr>
-                <w:sz w:val="28"/>
-                <w:szCs w:val="28"/>
-              </w:rPr>
-              <w:t xml:space="preserve"> about the simulator it is as it just wants it to go down the ramp it </w:t>
-            </w:r>
-            <w:proofErr w:type="spellStart"/>
-            <w:r>
-              <w:rPr>
-                <w:sz w:val="28"/>
-                <w:szCs w:val="28"/>
-              </w:rPr>
-              <w:t>doesnt</w:t>
-            </w:r>
-            <w:proofErr w:type="spellEnd"/>
-            <w:r>
-              <w:rPr>
-                <w:sz w:val="28"/>
-                <w:szCs w:val="28"/>
-              </w:rPr>
-              <w:t xml:space="preserve"> need to have anything about deformations in the ball and also in Maths A-level questions there are never any deformations within the balls.</w:t>
+              <w:t>This is a limitation because the simulator isnt focused on how the ball looks so there wont be any settings for it to change if there are bumps in the ball. This is being done because it isnt about the simulator it is as it just wants it to go down the ramp it doesnt need to have anything about deformations in the ball and also in Maths A-level questions there are never any deformations within the balls.</w:t>
             </w:r>
           </w:p>
         </w:tc>
@@ -4609,39 +3685,7 @@
                 <w:sz w:val="28"/>
                 <w:szCs w:val="28"/>
               </w:rPr>
-              <w:t xml:space="preserve">This is a limitation because there </w:t>
-            </w:r>
-            <w:proofErr w:type="spellStart"/>
-            <w:r>
-              <w:rPr>
-                <w:sz w:val="28"/>
-                <w:szCs w:val="28"/>
-              </w:rPr>
-              <w:t>wont</w:t>
-            </w:r>
-            <w:proofErr w:type="spellEnd"/>
-            <w:r>
-              <w:rPr>
-                <w:sz w:val="28"/>
-                <w:szCs w:val="28"/>
-              </w:rPr>
-              <w:t xml:space="preserve"> be any air within the simulation for me to calculate it and it </w:t>
-            </w:r>
-            <w:proofErr w:type="spellStart"/>
-            <w:r>
-              <w:rPr>
-                <w:sz w:val="28"/>
-                <w:szCs w:val="28"/>
-              </w:rPr>
-              <w:t>wont</w:t>
-            </w:r>
-            <w:proofErr w:type="spellEnd"/>
-            <w:r>
-              <w:rPr>
-                <w:sz w:val="28"/>
-                <w:szCs w:val="28"/>
-              </w:rPr>
-              <w:t xml:space="preserve"> be necessary. If there was it would affect the speed. This is not needed in the simulator because within Maths A-level questions which the majority of users are doing it does not include this meaning when trying to help students it will not be needed.</w:t>
+              <w:t>This is a limitation because there wont be any air within the simulation for me to calculate it and it wont be necessary. If there was it would affect the speed. This is not needed in the simulator because within Maths A-level questions which the majority of users are doing it does not include this meaning when trying to help students it will not be needed.</w:t>
             </w:r>
           </w:p>
         </w:tc>
@@ -4766,23 +3810,7 @@
           <w:sz w:val="28"/>
           <w:szCs w:val="28"/>
         </w:rPr>
-        <w:t xml:space="preserve">The CPU or GPU </w:t>
-      </w:r>
-      <w:proofErr w:type="spellStart"/>
-      <w:r>
-        <w:rPr>
-          <w:sz w:val="28"/>
-          <w:szCs w:val="28"/>
-        </w:rPr>
-        <w:t>wont</w:t>
-      </w:r>
-      <w:proofErr w:type="spellEnd"/>
-      <w:r>
-        <w:rPr>
-          <w:sz w:val="28"/>
-          <w:szCs w:val="28"/>
-        </w:rPr>
-        <w:t xml:space="preserve"> need to powerful to run it you will just need a mid-range one so that it can run images and work out inputs without breaking the computer.</w:t>
+        <w:t>The CPU or GPU wont need to powerful to run it you will just need a mid-range one so that it can run images and work out inputs without breaking the computer.</w:t>
       </w:r>
     </w:p>
     <w:p>
@@ -4802,23 +3830,7 @@
           <w:sz w:val="28"/>
           <w:szCs w:val="28"/>
         </w:rPr>
-        <w:t xml:space="preserve">As this is just a simulator it means that the laptop or desktop you use </w:t>
-      </w:r>
-      <w:proofErr w:type="spellStart"/>
-      <w:r>
-        <w:rPr>
-          <w:sz w:val="28"/>
-          <w:szCs w:val="28"/>
-        </w:rPr>
-        <w:t>wont</w:t>
-      </w:r>
-      <w:proofErr w:type="spellEnd"/>
-      <w:r>
-        <w:rPr>
-          <w:sz w:val="28"/>
-          <w:szCs w:val="28"/>
-        </w:rPr>
-        <w:t xml:space="preserve"> need any additional things added onto it.</w:t>
+        <w:t>As this is just a simulator it means that the laptop or desktop you use wont need any additional things added onto it.</w:t>
       </w:r>
     </w:p>
     <w:p>
@@ -4878,39 +3890,7 @@
           <w:sz w:val="28"/>
           <w:szCs w:val="28"/>
         </w:rPr>
-        <w:t xml:space="preserve">You will not need to have much storage as you will only need to download </w:t>
-      </w:r>
-      <w:proofErr w:type="spellStart"/>
-      <w:r>
-        <w:rPr>
-          <w:sz w:val="28"/>
-          <w:szCs w:val="28"/>
-        </w:rPr>
-        <w:t>greenfoot</w:t>
-      </w:r>
-      <w:proofErr w:type="spellEnd"/>
-      <w:r>
-        <w:rPr>
-          <w:sz w:val="28"/>
-          <w:szCs w:val="28"/>
-        </w:rPr>
-        <w:t xml:space="preserve"> to be able to run the simulator and </w:t>
-      </w:r>
-      <w:proofErr w:type="spellStart"/>
-      <w:r>
-        <w:rPr>
-          <w:sz w:val="28"/>
-          <w:szCs w:val="28"/>
-        </w:rPr>
-        <w:t>greenfoot</w:t>
-      </w:r>
-      <w:proofErr w:type="spellEnd"/>
-      <w:r>
-        <w:rPr>
-          <w:sz w:val="28"/>
-          <w:szCs w:val="28"/>
-        </w:rPr>
-        <w:t xml:space="preserve"> is only 200MB in size.</w:t>
+        <w:t>You will not need to have much storage as you will only need to download greenfoot to be able to run the simulator and greenfoot is only 200MB in size.</w:t>
       </w:r>
     </w:p>
     <w:p>
@@ -4930,39 +3910,7 @@
           <w:sz w:val="28"/>
           <w:szCs w:val="28"/>
         </w:rPr>
-        <w:t xml:space="preserve">You will need to have either a desktop or laptop computer that allows you to download </w:t>
-      </w:r>
-      <w:proofErr w:type="spellStart"/>
-      <w:r>
-        <w:rPr>
-          <w:sz w:val="28"/>
-          <w:szCs w:val="28"/>
-        </w:rPr>
-        <w:t>greenfoot</w:t>
-      </w:r>
-      <w:proofErr w:type="spellEnd"/>
-      <w:r>
-        <w:rPr>
-          <w:sz w:val="28"/>
-          <w:szCs w:val="28"/>
-        </w:rPr>
-        <w:t xml:space="preserve"> this is because some devices will not allow you to download </w:t>
-      </w:r>
-      <w:proofErr w:type="spellStart"/>
-      <w:r>
-        <w:rPr>
-          <w:sz w:val="28"/>
-          <w:szCs w:val="28"/>
-        </w:rPr>
-        <w:t>greenfoot</w:t>
-      </w:r>
-      <w:proofErr w:type="spellEnd"/>
-      <w:r>
-        <w:rPr>
-          <w:sz w:val="28"/>
-          <w:szCs w:val="28"/>
-        </w:rPr>
-        <w:t>.</w:t>
+        <w:t>You will need to have either a desktop or laptop computer that allows you to download greenfoot this is because some devices will not allow you to download greenfoot.</w:t>
       </w:r>
     </w:p>
     <w:p>
@@ -5018,55 +3966,7 @@
           <w:sz w:val="28"/>
           <w:szCs w:val="28"/>
         </w:rPr>
-        <w:t xml:space="preserve">I will be using </w:t>
-      </w:r>
-      <w:proofErr w:type="spellStart"/>
-      <w:r>
-        <w:rPr>
-          <w:sz w:val="28"/>
-          <w:szCs w:val="28"/>
-        </w:rPr>
-        <w:t>greenfoot</w:t>
-      </w:r>
-      <w:proofErr w:type="spellEnd"/>
-      <w:r>
-        <w:rPr>
-          <w:sz w:val="28"/>
-          <w:szCs w:val="28"/>
-        </w:rPr>
-        <w:t xml:space="preserve"> to be creating the simulator and GUI which will use java code it all. I am using this because there are lots of libraries within </w:t>
-      </w:r>
-      <w:proofErr w:type="spellStart"/>
-      <w:r>
-        <w:rPr>
-          <w:sz w:val="28"/>
-          <w:szCs w:val="28"/>
-        </w:rPr>
-        <w:t>greenfoot</w:t>
-      </w:r>
-      <w:proofErr w:type="spellEnd"/>
-      <w:r>
-        <w:rPr>
-          <w:sz w:val="28"/>
-          <w:szCs w:val="28"/>
-        </w:rPr>
-        <w:t xml:space="preserve"> that will be useful to make this and also </w:t>
-      </w:r>
-      <w:proofErr w:type="spellStart"/>
-      <w:r>
-        <w:rPr>
-          <w:sz w:val="28"/>
-          <w:szCs w:val="28"/>
-        </w:rPr>
-        <w:t>greenfoot</w:t>
-      </w:r>
-      <w:proofErr w:type="spellEnd"/>
-      <w:r>
-        <w:rPr>
-          <w:sz w:val="28"/>
-          <w:szCs w:val="28"/>
-        </w:rPr>
-        <w:t xml:space="preserve"> has its own built in GUI meaning people will not need to download multiple things to run the simulator.</w:t>
+        <w:t>I will be using greenfoot to be creating the simulator and GUI which will use java code it all. I am using this because there are lots of libraries within greenfoot that will be useful to make this and also greenfoot has its own built in GUI meaning people will not need to download multiple things to run the simulator.</w:t>
       </w:r>
     </w:p>
     <w:p>
@@ -5086,39 +3986,7 @@
           <w:sz w:val="28"/>
           <w:szCs w:val="28"/>
         </w:rPr>
-        <w:t xml:space="preserve">Users will need to download </w:t>
-      </w:r>
-      <w:proofErr w:type="spellStart"/>
-      <w:r>
-        <w:rPr>
-          <w:sz w:val="28"/>
-          <w:szCs w:val="28"/>
-        </w:rPr>
-        <w:t>greenfoot</w:t>
-      </w:r>
-      <w:proofErr w:type="spellEnd"/>
-      <w:r>
-        <w:rPr>
-          <w:sz w:val="28"/>
-          <w:szCs w:val="28"/>
-        </w:rPr>
-        <w:t xml:space="preserve"> onto </w:t>
-      </w:r>
-      <w:proofErr w:type="spellStart"/>
-      <w:r>
-        <w:rPr>
-          <w:sz w:val="28"/>
-          <w:szCs w:val="28"/>
-        </w:rPr>
-        <w:t>there</w:t>
-      </w:r>
-      <w:proofErr w:type="spellEnd"/>
-      <w:r>
-        <w:rPr>
-          <w:sz w:val="28"/>
-          <w:szCs w:val="28"/>
-        </w:rPr>
-        <w:t xml:space="preserve"> device so that the game is able to run.</w:t>
+        <w:t>Users will need to download greenfoot onto there device so that the game is able to run.</w:t>
       </w:r>
     </w:p>
     <w:p>
@@ -5138,23 +4006,7 @@
           <w:sz w:val="28"/>
           <w:szCs w:val="28"/>
         </w:rPr>
-        <w:t xml:space="preserve">You are able to download </w:t>
-      </w:r>
-      <w:proofErr w:type="spellStart"/>
-      <w:r>
-        <w:rPr>
-          <w:sz w:val="28"/>
-          <w:szCs w:val="28"/>
-        </w:rPr>
-        <w:t>greenfoot</w:t>
-      </w:r>
-      <w:proofErr w:type="spellEnd"/>
-      <w:r>
-        <w:rPr>
-          <w:sz w:val="28"/>
-          <w:szCs w:val="28"/>
-        </w:rPr>
-        <w:t xml:space="preserve"> for free on many different operating systems For Windows you need windows 10 or above and you will not need to download any additional software it is also good as the majority of students have a computer at this level.</w:t>
+        <w:t>You are able to download greenfoot for free on many different operating systems For Windows you need windows 10 or above and you will not need to download any additional software it is also good as the majority of students have a computer at this level.</w:t>
       </w:r>
     </w:p>
     <w:p>
@@ -5214,87 +4066,7 @@
           <w:sz w:val="28"/>
           <w:szCs w:val="28"/>
         </w:rPr>
-        <w:t xml:space="preserve">The code will use decomposition this is because </w:t>
-      </w:r>
-      <w:proofErr w:type="spellStart"/>
-      <w:r>
-        <w:rPr>
-          <w:sz w:val="28"/>
-          <w:szCs w:val="28"/>
-        </w:rPr>
-        <w:t>i</w:t>
-      </w:r>
-      <w:proofErr w:type="spellEnd"/>
-      <w:r>
-        <w:rPr>
-          <w:sz w:val="28"/>
-          <w:szCs w:val="28"/>
-        </w:rPr>
-        <w:t xml:space="preserve"> want each of my sections to be split up into many more different sections </w:t>
-      </w:r>
-      <w:proofErr w:type="spellStart"/>
-      <w:r>
-        <w:rPr>
-          <w:sz w:val="28"/>
-          <w:szCs w:val="28"/>
-        </w:rPr>
-        <w:t>i</w:t>
-      </w:r>
-      <w:proofErr w:type="spellEnd"/>
-      <w:r>
-        <w:rPr>
-          <w:sz w:val="28"/>
-          <w:szCs w:val="28"/>
-        </w:rPr>
-        <w:t xml:space="preserve"> want to do this so that </w:t>
-      </w:r>
-      <w:proofErr w:type="spellStart"/>
-      <w:r>
-        <w:rPr>
-          <w:sz w:val="28"/>
-          <w:szCs w:val="28"/>
-        </w:rPr>
-        <w:t>i</w:t>
-      </w:r>
-      <w:proofErr w:type="spellEnd"/>
-      <w:r>
-        <w:rPr>
-          <w:sz w:val="28"/>
-          <w:szCs w:val="28"/>
-        </w:rPr>
-        <w:t xml:space="preserve"> will know exactly what to code in each part meaning there is less chance </w:t>
-      </w:r>
-      <w:proofErr w:type="spellStart"/>
-      <w:r>
-        <w:rPr>
-          <w:sz w:val="28"/>
-          <w:szCs w:val="28"/>
-        </w:rPr>
-        <w:t>i</w:t>
-      </w:r>
-      <w:proofErr w:type="spellEnd"/>
-      <w:r>
-        <w:rPr>
-          <w:sz w:val="28"/>
-          <w:szCs w:val="28"/>
-        </w:rPr>
-        <w:t xml:space="preserve"> will miss things out and </w:t>
-      </w:r>
-      <w:proofErr w:type="spellStart"/>
-      <w:r>
-        <w:rPr>
-          <w:sz w:val="28"/>
-          <w:szCs w:val="28"/>
-        </w:rPr>
-        <w:t>i</w:t>
-      </w:r>
-      <w:proofErr w:type="spellEnd"/>
-      <w:r>
-        <w:rPr>
-          <w:sz w:val="28"/>
-          <w:szCs w:val="28"/>
-        </w:rPr>
-        <w:t xml:space="preserve"> will know when each section is finished this means that it will be more manageable it do examples in the code would be splitting the ball up into different areas so that there's a section for the gravity and another section for getting the speed of the ball.</w:t>
+        <w:t>The code will use decomposition this is because i want each of my sections to be split up into many more different sections i want to do this so that i will know exactly what to code in each part meaning there is less chance i will miss things out and i will know when each section is finished this means that it will be more manageable it do examples in the code would be splitting the ball up into different areas so that there's a section for the gravity and another section for getting the speed of the ball.</w:t>
       </w:r>
     </w:p>
     <w:p>
@@ -5309,23 +4081,7 @@
           <w:sz w:val="28"/>
           <w:szCs w:val="28"/>
         </w:rPr>
-        <w:t xml:space="preserve">There will be many tasks and calculations that will occur concurrently in the simulator as the ball will need to be falling down the ramp but also at the same time there will be calculations happening to </w:t>
-      </w:r>
-      <w:proofErr w:type="spellStart"/>
-      <w:r>
-        <w:rPr>
-          <w:sz w:val="28"/>
-          <w:szCs w:val="28"/>
-        </w:rPr>
-        <w:t>workout</w:t>
-      </w:r>
-      <w:proofErr w:type="spellEnd"/>
-      <w:r>
-        <w:rPr>
-          <w:sz w:val="28"/>
-          <w:szCs w:val="28"/>
-        </w:rPr>
-        <w:t xml:space="preserve"> what speed the ball should be going at and also it needs to be printing all of this information onto the screen so the user can see the forces on the ball and </w:t>
+        <w:t xml:space="preserve">There will be many tasks and calculations that will occur concurrently in the simulator as the ball will need to be falling down the ramp but also at the same time there will be calculations happening to workout what speed the ball should be going at and also it needs to be printing all of this information onto the screen so the user can see the forces on the ball and </w:t>
       </w:r>
       <w:r>
         <w:rPr>
@@ -5348,87 +4104,7 @@
           <w:sz w:val="28"/>
           <w:szCs w:val="28"/>
         </w:rPr>
-        <w:t xml:space="preserve">I will also use abstraction in my code this is because there will be a lot of parts of the code that will not be necessary to the user an example of this is when the calculations are being made </w:t>
-      </w:r>
-      <w:proofErr w:type="spellStart"/>
-      <w:r>
-        <w:rPr>
-          <w:sz w:val="28"/>
-          <w:szCs w:val="28"/>
-        </w:rPr>
-        <w:t>i</w:t>
-      </w:r>
-      <w:proofErr w:type="spellEnd"/>
-      <w:r>
-        <w:rPr>
-          <w:sz w:val="28"/>
-          <w:szCs w:val="28"/>
-        </w:rPr>
-        <w:t xml:space="preserve"> </w:t>
-      </w:r>
-      <w:proofErr w:type="spellStart"/>
-      <w:r>
-        <w:rPr>
-          <w:sz w:val="28"/>
-          <w:szCs w:val="28"/>
-        </w:rPr>
-        <w:t>wont</w:t>
-      </w:r>
-      <w:proofErr w:type="spellEnd"/>
-      <w:r>
-        <w:rPr>
-          <w:sz w:val="28"/>
-          <w:szCs w:val="28"/>
-        </w:rPr>
-        <w:t xml:space="preserve"> need to show  the exact calculation being used </w:t>
-      </w:r>
-      <w:proofErr w:type="spellStart"/>
-      <w:r>
-        <w:rPr>
-          <w:sz w:val="28"/>
-          <w:szCs w:val="28"/>
-        </w:rPr>
-        <w:t>i</w:t>
-      </w:r>
-      <w:proofErr w:type="spellEnd"/>
-      <w:r>
-        <w:rPr>
-          <w:sz w:val="28"/>
-          <w:szCs w:val="28"/>
-        </w:rPr>
-        <w:t xml:space="preserve"> will just show the end answer and what it is. I will not show for example 25cos(60) = 12.5 is force </w:t>
-      </w:r>
-      <w:proofErr w:type="spellStart"/>
-      <w:r>
-        <w:rPr>
-          <w:sz w:val="28"/>
-          <w:szCs w:val="28"/>
-        </w:rPr>
-        <w:t>i</w:t>
-      </w:r>
-      <w:proofErr w:type="spellEnd"/>
-      <w:r>
-        <w:rPr>
-          <w:sz w:val="28"/>
-          <w:szCs w:val="28"/>
-        </w:rPr>
-        <w:t xml:space="preserve"> will just have 12.5 is the force. This means that its easier for the user to understand and also it </w:t>
-      </w:r>
-      <w:proofErr w:type="spellStart"/>
-      <w:r>
-        <w:rPr>
-          <w:sz w:val="28"/>
-          <w:szCs w:val="28"/>
-        </w:rPr>
-        <w:t>wont</w:t>
-      </w:r>
-      <w:proofErr w:type="spellEnd"/>
-      <w:r>
-        <w:rPr>
-          <w:sz w:val="28"/>
-          <w:szCs w:val="28"/>
-        </w:rPr>
-        <w:t xml:space="preserve"> fill up the screen with unnecessary information.</w:t>
+        <w:t>I will also use abstraction in my code this is because there will be a lot of parts of the code that will not be necessary to the user an example of this is when the calculations are being made i wont need to show  the exact calculation being used i will just show the end answer and what it is. I will not show for example 25cos(60) = 12.5 is force i will just have 12.5 is the force. This means that its easier for the user to understand and also it wont fill up the screen with unnecessary information.</w:t>
       </w:r>
     </w:p>
     <w:p/>
@@ -5647,23 +4323,7 @@
           <w:sz w:val="28"/>
           <w:szCs w:val="28"/>
         </w:rPr>
-        <w:t xml:space="preserve">Make </w:t>
-      </w:r>
-      <w:proofErr w:type="spellStart"/>
-      <w:r>
-        <w:rPr>
-          <w:sz w:val="28"/>
-          <w:szCs w:val="28"/>
-        </w:rPr>
-        <w:t>a</w:t>
-      </w:r>
-      <w:proofErr w:type="spellEnd"/>
-      <w:r>
-        <w:rPr>
-          <w:sz w:val="28"/>
-          <w:szCs w:val="28"/>
-        </w:rPr>
-        <w:t xml:space="preserve"> image for how the game will look. </w:t>
+        <w:t>Make a image for how the game will look. </w:t>
       </w:r>
     </w:p>
     <w:p>
@@ -5679,39 +4339,7 @@
           <w:szCs w:val="28"/>
         </w:rPr>
         <w:lastRenderedPageBreak/>
-        <w:t xml:space="preserve">I need to have a design for the simulator this is because when </w:t>
-      </w:r>
-      <w:proofErr w:type="spellStart"/>
-      <w:r>
-        <w:rPr>
-          <w:sz w:val="28"/>
-          <w:szCs w:val="28"/>
-        </w:rPr>
-        <w:t>i</w:t>
-      </w:r>
-      <w:proofErr w:type="spellEnd"/>
-      <w:r>
-        <w:rPr>
-          <w:sz w:val="28"/>
-          <w:szCs w:val="28"/>
-        </w:rPr>
-        <w:t xml:space="preserve"> make the simulator </w:t>
-      </w:r>
-      <w:proofErr w:type="spellStart"/>
-      <w:r>
-        <w:rPr>
-          <w:sz w:val="28"/>
-          <w:szCs w:val="28"/>
-        </w:rPr>
-        <w:t>i</w:t>
-      </w:r>
-      <w:proofErr w:type="spellEnd"/>
-      <w:r>
-        <w:rPr>
-          <w:sz w:val="28"/>
-          <w:szCs w:val="28"/>
-        </w:rPr>
-        <w:t xml:space="preserve"> dont need to spent time making the designs then  </w:t>
+        <w:t>I need to have a design for the simulator this is because when i make the simulator i dont need to spent time making the designs then  </w:t>
       </w:r>
     </w:p>
     <w:p>
@@ -5781,23 +4409,7 @@
           <w:sz w:val="28"/>
           <w:szCs w:val="28"/>
         </w:rPr>
-        <w:t xml:space="preserve">Get the Image onto </w:t>
-      </w:r>
-      <w:proofErr w:type="spellStart"/>
-      <w:r>
-        <w:rPr>
-          <w:sz w:val="28"/>
-          <w:szCs w:val="28"/>
-        </w:rPr>
-        <w:t>Greenfoot</w:t>
-      </w:r>
-      <w:proofErr w:type="spellEnd"/>
-      <w:r>
-        <w:rPr>
-          <w:sz w:val="28"/>
-          <w:szCs w:val="28"/>
-        </w:rPr>
-        <w:t> </w:t>
+        <w:t>Get the Image onto Greenfoot </w:t>
       </w:r>
     </w:p>
     <w:p>
@@ -5812,23 +4424,7 @@
           <w:sz w:val="28"/>
           <w:szCs w:val="28"/>
         </w:rPr>
-        <w:t xml:space="preserve">Write the code so the ball </w:t>
-      </w:r>
-      <w:proofErr w:type="spellStart"/>
-      <w:r>
-        <w:rPr>
-          <w:sz w:val="28"/>
-          <w:szCs w:val="28"/>
-        </w:rPr>
-        <w:t>wont</w:t>
-      </w:r>
-      <w:proofErr w:type="spellEnd"/>
-      <w:r>
-        <w:rPr>
-          <w:sz w:val="28"/>
-          <w:szCs w:val="28"/>
-        </w:rPr>
-        <w:t xml:space="preserve"> just fall through the ramp </w:t>
+        <w:t>Write the code so the ball wont just fall through the ramp </w:t>
       </w:r>
     </w:p>
     <w:p>
@@ -5858,23 +4454,7 @@
           <w:sz w:val="28"/>
           <w:szCs w:val="28"/>
         </w:rPr>
-        <w:t xml:space="preserve">Code the ball with its image, velocity, acceleration, force, gravity make it so </w:t>
-      </w:r>
-      <w:proofErr w:type="spellStart"/>
-      <w:r>
-        <w:rPr>
-          <w:sz w:val="28"/>
-          <w:szCs w:val="28"/>
-        </w:rPr>
-        <w:t>i</w:t>
-      </w:r>
-      <w:proofErr w:type="spellEnd"/>
-      <w:r>
-        <w:rPr>
-          <w:sz w:val="28"/>
-          <w:szCs w:val="28"/>
-        </w:rPr>
-        <w:t xml:space="preserve"> can input these. This is so that users can see it and have inputs so that users can customise it all to what they want </w:t>
+        <w:t>Code the ball with its image, velocity, acceleration, force, gravity make it so i can input these. This is so that users can see it and have inputs so that users can customise it all to what they want </w:t>
       </w:r>
     </w:p>
     <w:p>
@@ -6042,23 +4622,7 @@
           <w:sz w:val="28"/>
           <w:szCs w:val="28"/>
         </w:rPr>
-        <w:t xml:space="preserve">Get the image onto </w:t>
-      </w:r>
-      <w:proofErr w:type="spellStart"/>
-      <w:r>
-        <w:rPr>
-          <w:sz w:val="28"/>
-          <w:szCs w:val="28"/>
-        </w:rPr>
-        <w:t>Greenfoot</w:t>
-      </w:r>
-      <w:proofErr w:type="spellEnd"/>
-      <w:r>
-        <w:rPr>
-          <w:sz w:val="28"/>
-          <w:szCs w:val="28"/>
-        </w:rPr>
-        <w:t> </w:t>
+        <w:t>Get the image onto Greenfoot </w:t>
       </w:r>
     </w:p>
     <w:p>
@@ -6103,23 +4667,7 @@
           <w:sz w:val="28"/>
           <w:szCs w:val="28"/>
         </w:rPr>
-        <w:t xml:space="preserve">Create code to make </w:t>
-      </w:r>
-      <w:proofErr w:type="spellStart"/>
-      <w:r>
-        <w:rPr>
-          <w:sz w:val="28"/>
-          <w:szCs w:val="28"/>
-        </w:rPr>
-        <w:t>a</w:t>
-      </w:r>
-      <w:proofErr w:type="spellEnd"/>
-      <w:r>
-        <w:rPr>
-          <w:sz w:val="28"/>
-          <w:szCs w:val="28"/>
-        </w:rPr>
-        <w:t xml:space="preserve"> image for a ramp. So that users can see it on screen. </w:t>
+        <w:t>Create code to make a image for a ramp. So that users can see it on screen. </w:t>
       </w:r>
     </w:p>
     <w:p>
@@ -6288,23 +4836,7 @@
           <w:sz w:val="28"/>
           <w:szCs w:val="28"/>
         </w:rPr>
-        <w:t xml:space="preserve">Get the image onto </w:t>
-      </w:r>
-      <w:proofErr w:type="spellStart"/>
-      <w:r>
-        <w:rPr>
-          <w:sz w:val="28"/>
-          <w:szCs w:val="28"/>
-        </w:rPr>
-        <w:t>Greenfoot</w:t>
-      </w:r>
-      <w:proofErr w:type="spellEnd"/>
-      <w:r>
-        <w:rPr>
-          <w:sz w:val="28"/>
-          <w:szCs w:val="28"/>
-        </w:rPr>
-        <w:t> </w:t>
+        <w:t>Get the image onto Greenfoot </w:t>
       </w:r>
     </w:p>
     <w:p>
@@ -6319,39 +4851,7 @@
           <w:sz w:val="28"/>
           <w:szCs w:val="28"/>
         </w:rPr>
-        <w:t xml:space="preserve">Write the code so that the ball </w:t>
-      </w:r>
-      <w:proofErr w:type="spellStart"/>
-      <w:r>
-        <w:rPr>
-          <w:sz w:val="28"/>
-          <w:szCs w:val="28"/>
-        </w:rPr>
-        <w:t>wont</w:t>
-      </w:r>
-      <w:proofErr w:type="spellEnd"/>
-      <w:r>
-        <w:rPr>
-          <w:sz w:val="28"/>
-          <w:szCs w:val="28"/>
-        </w:rPr>
-        <w:t xml:space="preserve"> go through it. So that the ball </w:t>
-      </w:r>
-      <w:proofErr w:type="spellStart"/>
-      <w:r>
-        <w:rPr>
-          <w:sz w:val="28"/>
-          <w:szCs w:val="28"/>
-        </w:rPr>
-        <w:t>wont</w:t>
-      </w:r>
-      <w:proofErr w:type="spellEnd"/>
-      <w:r>
-        <w:rPr>
-          <w:sz w:val="28"/>
-          <w:szCs w:val="28"/>
-        </w:rPr>
-        <w:t xml:space="preserve"> go on forever. </w:t>
+        <w:t>Write the code so that the ball wont go through it. So that the ball wont go on forever. </w:t>
       </w:r>
     </w:p>
     <w:p>
@@ -6381,39 +4881,7 @@
           <w:sz w:val="28"/>
           <w:szCs w:val="28"/>
         </w:rPr>
-        <w:t xml:space="preserve">Write the code so that once the ball touches it everything is reset back to the beginning. So that the simulator can be ran again and the ball </w:t>
-      </w:r>
-      <w:proofErr w:type="spellStart"/>
-      <w:r>
-        <w:rPr>
-          <w:sz w:val="28"/>
-          <w:szCs w:val="28"/>
-        </w:rPr>
-        <w:t>doesnt</w:t>
-      </w:r>
-      <w:proofErr w:type="spellEnd"/>
-      <w:r>
-        <w:rPr>
-          <w:sz w:val="28"/>
-          <w:szCs w:val="28"/>
-        </w:rPr>
-        <w:t xml:space="preserve"> stay at the </w:t>
-      </w:r>
-      <w:proofErr w:type="spellStart"/>
-      <w:r>
-        <w:rPr>
-          <w:sz w:val="28"/>
-          <w:szCs w:val="28"/>
-        </w:rPr>
-        <w:t>bottem</w:t>
-      </w:r>
-      <w:proofErr w:type="spellEnd"/>
-      <w:r>
-        <w:rPr>
-          <w:sz w:val="28"/>
-          <w:szCs w:val="28"/>
-        </w:rPr>
-        <w:t>. </w:t>
+        <w:t>Write the code so that once the ball touches it everything is reset back to the beginning. So that the simulator can be ran again and the ball doesnt stay at the bottem. </w:t>
       </w:r>
     </w:p>
     <w:p>
@@ -6567,23 +5035,7 @@
           <w:sz w:val="28"/>
           <w:szCs w:val="28"/>
         </w:rPr>
-        <w:t xml:space="preserve">Add the code to be able to click on the forces that are </w:t>
-      </w:r>
-      <w:proofErr w:type="spellStart"/>
-      <w:r>
-        <w:rPr>
-          <w:sz w:val="28"/>
-          <w:szCs w:val="28"/>
-        </w:rPr>
-        <w:t>suppost</w:t>
-      </w:r>
-      <w:proofErr w:type="spellEnd"/>
-      <w:r>
-        <w:rPr>
-          <w:sz w:val="28"/>
-          <w:szCs w:val="28"/>
-        </w:rPr>
-        <w:t xml:space="preserve"> to change. So that you are able to input the data. </w:t>
+        <w:t>Add the code to be able to click on the forces that are suppost to change. So that you are able to input the data. </w:t>
       </w:r>
     </w:p>
     <w:p>
@@ -6796,23 +5248,7 @@
           <w:sz w:val="28"/>
           <w:szCs w:val="28"/>
         </w:rPr>
-        <w:t xml:space="preserve">Is all the data correct and is the calculations correct. Look at the unchangeable data and then use the changeable data and use a calculator to see if </w:t>
-      </w:r>
-      <w:proofErr w:type="spellStart"/>
-      <w:r>
-        <w:rPr>
-          <w:sz w:val="28"/>
-          <w:szCs w:val="28"/>
-        </w:rPr>
-        <w:t>its</w:t>
-      </w:r>
-      <w:proofErr w:type="spellEnd"/>
-      <w:r>
-        <w:rPr>
-          <w:sz w:val="28"/>
-          <w:szCs w:val="28"/>
-        </w:rPr>
-        <w:t xml:space="preserve"> all correct. </w:t>
+        <w:t>Is all the data correct and is the calculations correct. Look at the unchangeable data and then use the changeable data and use a calculator to see if its all correct. </w:t>
       </w:r>
     </w:p>
     <w:p>
@@ -6872,23 +5308,7 @@
           <w:sz w:val="28"/>
           <w:szCs w:val="28"/>
         </w:rPr>
-        <w:t xml:space="preserve">Change parts of it if </w:t>
-      </w:r>
-      <w:proofErr w:type="spellStart"/>
-      <w:r>
-        <w:rPr>
-          <w:sz w:val="28"/>
-          <w:szCs w:val="28"/>
-        </w:rPr>
-        <w:t>its</w:t>
-      </w:r>
-      <w:proofErr w:type="spellEnd"/>
-      <w:r>
-        <w:rPr>
-          <w:sz w:val="28"/>
-          <w:szCs w:val="28"/>
-        </w:rPr>
-        <w:t xml:space="preserve"> not running correctly or want to make it better </w:t>
+        <w:t>Change parts of it if its not running correctly or want to make it better </w:t>
       </w:r>
     </w:p>
     <w:p>
@@ -7079,231 +5499,7 @@
           <w:sz w:val="28"/>
           <w:szCs w:val="28"/>
         </w:rPr>
-        <w:t xml:space="preserve">I have done these stages because it gives a structure of doing one section at a time meaning </w:t>
-      </w:r>
-      <w:proofErr w:type="spellStart"/>
-      <w:r>
-        <w:rPr>
-          <w:sz w:val="28"/>
-          <w:szCs w:val="28"/>
-        </w:rPr>
-        <w:t>i</w:t>
-      </w:r>
-      <w:proofErr w:type="spellEnd"/>
-      <w:r>
-        <w:rPr>
-          <w:sz w:val="28"/>
-          <w:szCs w:val="28"/>
-        </w:rPr>
-        <w:t xml:space="preserve"> can do one object then </w:t>
-      </w:r>
-      <w:proofErr w:type="spellStart"/>
-      <w:r>
-        <w:rPr>
-          <w:sz w:val="28"/>
-          <w:szCs w:val="28"/>
-        </w:rPr>
-        <w:t>i</w:t>
-      </w:r>
-      <w:proofErr w:type="spellEnd"/>
-      <w:r>
-        <w:rPr>
-          <w:sz w:val="28"/>
-          <w:szCs w:val="28"/>
-        </w:rPr>
-        <w:t xml:space="preserve"> can move onto the next and not then just doing one section on each then another and </w:t>
-      </w:r>
-      <w:proofErr w:type="spellStart"/>
-      <w:r>
-        <w:rPr>
-          <w:sz w:val="28"/>
-          <w:szCs w:val="28"/>
-        </w:rPr>
-        <w:t>its</w:t>
-      </w:r>
-      <w:proofErr w:type="spellEnd"/>
-      <w:r>
-        <w:rPr>
-          <w:sz w:val="28"/>
-          <w:szCs w:val="28"/>
-        </w:rPr>
-        <w:t xml:space="preserve"> not that ordered. The reason </w:t>
-      </w:r>
-      <w:proofErr w:type="spellStart"/>
-      <w:r>
-        <w:rPr>
-          <w:sz w:val="28"/>
-          <w:szCs w:val="28"/>
-        </w:rPr>
-        <w:t>i</w:t>
-      </w:r>
-      <w:proofErr w:type="spellEnd"/>
-      <w:r>
-        <w:rPr>
-          <w:sz w:val="28"/>
-          <w:szCs w:val="28"/>
-        </w:rPr>
-        <w:t xml:space="preserve"> done this order is because you need to design everything first then start on your code with the ball first because </w:t>
-      </w:r>
-      <w:proofErr w:type="spellStart"/>
-      <w:r>
-        <w:rPr>
-          <w:sz w:val="28"/>
-          <w:szCs w:val="28"/>
-        </w:rPr>
-        <w:t>its</w:t>
-      </w:r>
-      <w:proofErr w:type="spellEnd"/>
-      <w:r>
-        <w:rPr>
-          <w:sz w:val="28"/>
-          <w:szCs w:val="28"/>
-        </w:rPr>
-        <w:t xml:space="preserve"> the most important as you </w:t>
-      </w:r>
-      <w:proofErr w:type="spellStart"/>
-      <w:r>
-        <w:rPr>
-          <w:sz w:val="28"/>
-          <w:szCs w:val="28"/>
-        </w:rPr>
-        <w:t>cant</w:t>
-      </w:r>
-      <w:proofErr w:type="spellEnd"/>
-      <w:r>
-        <w:rPr>
-          <w:sz w:val="28"/>
-          <w:szCs w:val="28"/>
-        </w:rPr>
-        <w:t xml:space="preserve"> test the rest without the ball then the ramp because </w:t>
-      </w:r>
-      <w:proofErr w:type="spellStart"/>
-      <w:r>
-        <w:rPr>
-          <w:sz w:val="28"/>
-          <w:szCs w:val="28"/>
-        </w:rPr>
-        <w:t>its</w:t>
-      </w:r>
-      <w:proofErr w:type="spellEnd"/>
-      <w:r>
-        <w:rPr>
-          <w:sz w:val="28"/>
-          <w:szCs w:val="28"/>
-        </w:rPr>
-        <w:t xml:space="preserve"> the second most important and need that to test the ball then the wall as </w:t>
-      </w:r>
-      <w:proofErr w:type="spellStart"/>
-      <w:r>
-        <w:rPr>
-          <w:sz w:val="28"/>
-          <w:szCs w:val="28"/>
-        </w:rPr>
-        <w:t>its</w:t>
-      </w:r>
-      <w:proofErr w:type="spellEnd"/>
-      <w:r>
-        <w:rPr>
-          <w:sz w:val="28"/>
-          <w:szCs w:val="28"/>
-        </w:rPr>
-        <w:t xml:space="preserve"> not as important as you dont need to have it then </w:t>
-      </w:r>
-      <w:proofErr w:type="spellStart"/>
-      <w:r>
-        <w:rPr>
-          <w:sz w:val="28"/>
-          <w:szCs w:val="28"/>
-        </w:rPr>
-        <w:t>i</w:t>
-      </w:r>
-      <w:proofErr w:type="spellEnd"/>
-      <w:r>
-        <w:rPr>
-          <w:sz w:val="28"/>
-          <w:szCs w:val="28"/>
-        </w:rPr>
-        <w:t xml:space="preserve"> done the background last as its just making sure everything is in the right place and other things are added and </w:t>
-      </w:r>
-      <w:proofErr w:type="spellStart"/>
-      <w:r>
-        <w:rPr>
-          <w:sz w:val="28"/>
-          <w:szCs w:val="28"/>
-        </w:rPr>
-        <w:t>doesnt</w:t>
-      </w:r>
-      <w:proofErr w:type="spellEnd"/>
-      <w:r>
-        <w:rPr>
-          <w:sz w:val="28"/>
-          <w:szCs w:val="28"/>
-        </w:rPr>
-        <w:t xml:space="preserve"> mainly effect the actual simulator. Then </w:t>
-      </w:r>
-      <w:proofErr w:type="spellStart"/>
-      <w:r>
-        <w:rPr>
-          <w:sz w:val="28"/>
-          <w:szCs w:val="28"/>
-        </w:rPr>
-        <w:t>i</w:t>
-      </w:r>
-      <w:proofErr w:type="spellEnd"/>
-      <w:r>
-        <w:rPr>
-          <w:sz w:val="28"/>
-          <w:szCs w:val="28"/>
-        </w:rPr>
-        <w:t xml:space="preserve"> done the main test as </w:t>
-      </w:r>
-      <w:proofErr w:type="spellStart"/>
-      <w:r>
-        <w:rPr>
-          <w:sz w:val="28"/>
-          <w:szCs w:val="28"/>
-        </w:rPr>
-        <w:t>i</w:t>
-      </w:r>
-      <w:proofErr w:type="spellEnd"/>
-      <w:r>
-        <w:rPr>
-          <w:sz w:val="28"/>
-          <w:szCs w:val="28"/>
-        </w:rPr>
-        <w:t xml:space="preserve"> need so </w:t>
-      </w:r>
-      <w:proofErr w:type="spellStart"/>
-      <w:r>
-        <w:rPr>
-          <w:sz w:val="28"/>
-          <w:szCs w:val="28"/>
-        </w:rPr>
-        <w:t>i</w:t>
-      </w:r>
-      <w:proofErr w:type="spellEnd"/>
-      <w:r>
-        <w:rPr>
-          <w:sz w:val="28"/>
-          <w:szCs w:val="28"/>
-        </w:rPr>
-        <w:t xml:space="preserve"> can see if everything is running correctly then evaluation last as everything else needs to be done so </w:t>
-      </w:r>
-      <w:proofErr w:type="spellStart"/>
-      <w:r>
-        <w:rPr>
-          <w:sz w:val="28"/>
-          <w:szCs w:val="28"/>
-        </w:rPr>
-        <w:t>i</w:t>
-      </w:r>
-      <w:proofErr w:type="spellEnd"/>
-      <w:r>
-        <w:rPr>
-          <w:sz w:val="28"/>
-          <w:szCs w:val="28"/>
-        </w:rPr>
-        <w:t xml:space="preserve"> can evaluate. </w:t>
+        <w:t>I have done these stages because it gives a structure of doing one section at a time meaning i can do one object then i can move onto the next and not then just doing one section on each then another and its not that ordered. The reason i done this order is because you need to design everything first then start on your code with the ball first because its the most important as you cant test the rest without the ball then the ramp because its the second most important and need that to test the ball then the wall as its not as important as you dont need to have it then i done the background last as its just making sure everything is in the right place and other things are added and doesnt mainly effect the actual simulator. Then i done the main test as i need so i can see if everything is running correctly then evaluation last as everything else needs to be done so i can evaluate. </w:t>
       </w:r>
     </w:p>
     <w:p>
@@ -7456,23 +5652,7 @@
           <w:sz w:val="28"/>
           <w:szCs w:val="28"/>
         </w:rPr>
-        <w:t xml:space="preserve">all running correctly and </w:t>
-      </w:r>
-      <w:proofErr w:type="spellStart"/>
-      <w:r>
-        <w:rPr>
-          <w:sz w:val="28"/>
-          <w:szCs w:val="28"/>
-        </w:rPr>
-        <w:t>its</w:t>
-      </w:r>
-      <w:proofErr w:type="spellEnd"/>
-      <w:r>
-        <w:rPr>
-          <w:sz w:val="28"/>
-          <w:szCs w:val="28"/>
-        </w:rPr>
-        <w:t xml:space="preserve"> in the middle as it is the main part of the project</w:t>
+        <w:t>all running correctly and its in the middle as it is the main part of the project</w:t>
       </w:r>
       <w:r>
         <w:rPr>
@@ -8210,25 +6390,7 @@
                       <w:sz w:val="28"/>
                       <w:szCs w:val="28"/>
                     </w:rPr>
-                    <w:t xml:space="preserve">To get how fast the ball is going so </w:t>
-                  </w:r>
-                  <w:proofErr w:type="spellStart"/>
-                  <w:r>
-                    <w:rPr>
-                      <w:rFonts w:ascii="Aptos" w:eastAsia="Aptos" w:hAnsi="Aptos" w:cs="Aptos"/>
-                      <w:sz w:val="28"/>
-                      <w:szCs w:val="28"/>
-                    </w:rPr>
-                    <w:t>i</w:t>
-                  </w:r>
-                  <w:proofErr w:type="spellEnd"/>
-                  <w:r>
-                    <w:rPr>
-                      <w:rFonts w:ascii="Aptos" w:eastAsia="Aptos" w:hAnsi="Aptos" w:cs="Aptos"/>
-                      <w:sz w:val="28"/>
-                      <w:szCs w:val="28"/>
-                    </w:rPr>
-                    <w:t xml:space="preserve"> can update the position</w:t>
+                    <w:t>To get how fast the ball is going so i can update the position</w:t>
                   </w:r>
                 </w:p>
               </w:tc>
@@ -8311,25 +6473,7 @@
                       <w:sz w:val="28"/>
                       <w:szCs w:val="28"/>
                     </w:rPr>
-                    <w:t xml:space="preserve">To get how heavy the ball is so </w:t>
-                  </w:r>
-                  <w:proofErr w:type="spellStart"/>
-                  <w:r>
-                    <w:rPr>
-                      <w:rFonts w:ascii="Aptos" w:eastAsia="Aptos" w:hAnsi="Aptos" w:cs="Aptos"/>
-                      <w:sz w:val="28"/>
-                      <w:szCs w:val="28"/>
-                    </w:rPr>
-                    <w:t>i</w:t>
-                  </w:r>
-                  <w:proofErr w:type="spellEnd"/>
-                  <w:r>
-                    <w:rPr>
-                      <w:rFonts w:ascii="Aptos" w:eastAsia="Aptos" w:hAnsi="Aptos" w:cs="Aptos"/>
-                      <w:sz w:val="28"/>
-                      <w:szCs w:val="28"/>
-                    </w:rPr>
-                    <w:t xml:space="preserve"> can get the force of the ball going down the ramp</w:t>
+                    <w:t>To get how heavy the ball is so i can get the force of the ball going down the ramp</w:t>
                   </w:r>
                 </w:p>
               </w:tc>
@@ -8354,7 +6498,6 @@
                       <w:szCs w:val="28"/>
                     </w:rPr>
                   </w:pPr>
-                  <w:proofErr w:type="spellStart"/>
                   <w:r>
                     <w:rPr>
                       <w:rFonts w:ascii="Aptos" w:eastAsia="Aptos" w:hAnsi="Aptos" w:cs="Aptos"/>
@@ -8363,7 +6506,6 @@
                     </w:rPr>
                     <w:t>rampAngle</w:t>
                   </w:r>
-                  <w:proofErr w:type="spellEnd"/>
                 </w:p>
               </w:tc>
               <w:tc>
@@ -8414,25 +6556,7 @@
                       <w:sz w:val="28"/>
                       <w:szCs w:val="28"/>
                     </w:rPr>
-                    <w:t xml:space="preserve">To get the steepness of the ramp so </w:t>
-                  </w:r>
-                  <w:proofErr w:type="spellStart"/>
-                  <w:r>
-                    <w:rPr>
-                      <w:rFonts w:ascii="Aptos" w:eastAsia="Aptos" w:hAnsi="Aptos" w:cs="Aptos"/>
-                      <w:sz w:val="28"/>
-                      <w:szCs w:val="28"/>
-                    </w:rPr>
-                    <w:t>i</w:t>
-                  </w:r>
-                  <w:proofErr w:type="spellEnd"/>
-                  <w:r>
-                    <w:rPr>
-                      <w:rFonts w:ascii="Aptos" w:eastAsia="Aptos" w:hAnsi="Aptos" w:cs="Aptos"/>
-                      <w:sz w:val="28"/>
-                      <w:szCs w:val="28"/>
-                    </w:rPr>
-                    <w:t xml:space="preserve"> can work out the acceleration of the ball.</w:t>
+                    <w:t>To get the steepness of the ramp so i can work out the acceleration of the ball.</w:t>
                   </w:r>
                 </w:p>
               </w:tc>
@@ -8632,7 +6756,6 @@
                       <w:szCs w:val="28"/>
                     </w:rPr>
                   </w:pPr>
-                  <w:proofErr w:type="spellStart"/>
                   <w:r>
                     <w:rPr>
                       <w:rFonts w:ascii="Aptos" w:eastAsia="Aptos" w:hAnsi="Aptos" w:cs="Aptos"/>
@@ -8642,7 +6765,6 @@
                     <w:lastRenderedPageBreak/>
                     <w:t>startButton</w:t>
                   </w:r>
-                  <w:proofErr w:type="spellEnd"/>
                 </w:p>
               </w:tc>
               <w:tc>
@@ -8872,25 +6994,7 @@
                 <w:sz w:val="28"/>
                 <w:szCs w:val="28"/>
               </w:rPr>
-              <w:t xml:space="preserve">Screenshot it and say what </w:t>
-            </w:r>
-            <w:proofErr w:type="spellStart"/>
-            <w:r>
-              <w:rPr>
-                <w:rFonts w:ascii="Aptos" w:eastAsia="Aptos" w:hAnsi="Aptos" w:cs="Aptos"/>
-                <w:sz w:val="28"/>
-                <w:szCs w:val="28"/>
-              </w:rPr>
-              <w:t>its</w:t>
-            </w:r>
-            <w:proofErr w:type="spellEnd"/>
-            <w:r>
-              <w:rPr>
-                <w:rFonts w:ascii="Aptos" w:eastAsia="Aptos" w:hAnsi="Aptos" w:cs="Aptos"/>
-                <w:sz w:val="28"/>
-                <w:szCs w:val="28"/>
-              </w:rPr>
-              <w:t xml:space="preserve"> done and justify it.</w:t>
+              <w:t>Screenshot it and say what its done and justify it.</w:t>
             </w:r>
           </w:p>
           <w:p>
@@ -9076,55 +7180,7 @@
                 <w:sz w:val="28"/>
                 <w:szCs w:val="28"/>
               </w:rPr>
-              <w:t xml:space="preserve">I then added my variables to my class and set them a value this is because </w:t>
-            </w:r>
-            <w:proofErr w:type="spellStart"/>
-            <w:r>
-              <w:rPr>
-                <w:sz w:val="28"/>
-                <w:szCs w:val="28"/>
-              </w:rPr>
-              <w:t>i</w:t>
-            </w:r>
-            <w:proofErr w:type="spellEnd"/>
-            <w:r>
-              <w:rPr>
-                <w:sz w:val="28"/>
-                <w:szCs w:val="28"/>
-              </w:rPr>
-              <w:t xml:space="preserve"> will need them to be used to store the same thing when </w:t>
-            </w:r>
-            <w:proofErr w:type="spellStart"/>
-            <w:r>
-              <w:rPr>
-                <w:sz w:val="28"/>
-                <w:szCs w:val="28"/>
-              </w:rPr>
-              <w:t>i</w:t>
-            </w:r>
-            <w:proofErr w:type="spellEnd"/>
-            <w:r>
-              <w:rPr>
-                <w:sz w:val="28"/>
-                <w:szCs w:val="28"/>
-              </w:rPr>
-              <w:t xml:space="preserve"> ask the user for an input in world class and then need to use them here. These are all global variables because </w:t>
-            </w:r>
-            <w:proofErr w:type="spellStart"/>
-            <w:r>
-              <w:rPr>
-                <w:sz w:val="28"/>
-                <w:szCs w:val="28"/>
-              </w:rPr>
-              <w:t>i</w:t>
-            </w:r>
-            <w:proofErr w:type="spellEnd"/>
-            <w:r>
-              <w:rPr>
-                <w:sz w:val="28"/>
-                <w:szCs w:val="28"/>
-              </w:rPr>
-              <w:t xml:space="preserve"> will need to be able to use them all in different methods within the class.</w:t>
+              <w:t>I then added my variables to my class and set them a value this is because i will need them to be used to store the same thing when i ask the user for an input in world class and then need to use them here. These are all global variables because i will need to be able to use them all in different methods within the class.</w:t>
             </w:r>
           </w:p>
           <w:p>
@@ -9188,71 +7244,7 @@
                 <w:sz w:val="28"/>
                 <w:szCs w:val="28"/>
               </w:rPr>
-              <w:t xml:space="preserve">In the act method </w:t>
-            </w:r>
-            <w:proofErr w:type="spellStart"/>
-            <w:r>
-              <w:rPr>
-                <w:sz w:val="28"/>
-                <w:szCs w:val="28"/>
-              </w:rPr>
-              <w:t>i</w:t>
-            </w:r>
-            <w:proofErr w:type="spellEnd"/>
-            <w:r>
-              <w:rPr>
-                <w:sz w:val="28"/>
-                <w:szCs w:val="28"/>
-              </w:rPr>
-              <w:t xml:space="preserve"> put an if statement for if </w:t>
-            </w:r>
-            <w:proofErr w:type="spellStart"/>
-            <w:r>
-              <w:rPr>
-                <w:sz w:val="28"/>
-                <w:szCs w:val="28"/>
-              </w:rPr>
-              <w:t>startButton</w:t>
-            </w:r>
-            <w:proofErr w:type="spellEnd"/>
-            <w:r>
-              <w:rPr>
-                <w:sz w:val="28"/>
-                <w:szCs w:val="28"/>
-              </w:rPr>
-              <w:t xml:space="preserve"> == true then it will run some code. I done this because when </w:t>
-            </w:r>
-            <w:proofErr w:type="spellStart"/>
-            <w:r>
-              <w:rPr>
-                <w:sz w:val="28"/>
-                <w:szCs w:val="28"/>
-              </w:rPr>
-              <w:t>i</w:t>
-            </w:r>
-            <w:proofErr w:type="spellEnd"/>
-            <w:r>
-              <w:rPr>
-                <w:sz w:val="28"/>
-                <w:szCs w:val="28"/>
-              </w:rPr>
-              <w:t xml:space="preserve"> have my code fully working if there </w:t>
-            </w:r>
-            <w:proofErr w:type="spellStart"/>
-            <w:r>
-              <w:rPr>
-                <w:sz w:val="28"/>
-                <w:szCs w:val="28"/>
-              </w:rPr>
-              <w:t>isnt</w:t>
-            </w:r>
-            <w:proofErr w:type="spellEnd"/>
-            <w:r>
-              <w:rPr>
-                <w:sz w:val="28"/>
-                <w:szCs w:val="28"/>
-              </w:rPr>
-              <w:t xml:space="preserve"> a button to start it the whole of the code will run endlessly and the ball will be always rolling down.</w:t>
+              <w:t>In the act method i put an if statement for if startButton == true then it will run some code. I done this because when i have my code fully working if there isnt a button to start it the whole of the code will run endlessly and the ball will be always rolling down.</w:t>
             </w:r>
           </w:p>
           <w:p>
@@ -9315,103 +7307,7 @@
                 <w:sz w:val="28"/>
                 <w:szCs w:val="28"/>
               </w:rPr>
-              <w:t xml:space="preserve">This also means that </w:t>
-            </w:r>
-            <w:proofErr w:type="spellStart"/>
-            <w:r>
-              <w:rPr>
-                <w:sz w:val="28"/>
-                <w:szCs w:val="28"/>
-              </w:rPr>
-              <w:t>i</w:t>
-            </w:r>
-            <w:proofErr w:type="spellEnd"/>
-            <w:r>
-              <w:rPr>
-                <w:sz w:val="28"/>
-                <w:szCs w:val="28"/>
-              </w:rPr>
-              <w:t xml:space="preserve"> need to change the top area where </w:t>
-            </w:r>
-            <w:proofErr w:type="spellStart"/>
-            <w:r>
-              <w:rPr>
-                <w:sz w:val="28"/>
-                <w:szCs w:val="28"/>
-              </w:rPr>
-              <w:t>i</w:t>
-            </w:r>
-            <w:proofErr w:type="spellEnd"/>
-            <w:r>
-              <w:rPr>
-                <w:sz w:val="28"/>
-                <w:szCs w:val="28"/>
-              </w:rPr>
-              <w:t xml:space="preserve"> put the global variables because </w:t>
-            </w:r>
-            <w:proofErr w:type="spellStart"/>
-            <w:r>
-              <w:rPr>
-                <w:sz w:val="28"/>
-                <w:szCs w:val="28"/>
-              </w:rPr>
-              <w:t>i</w:t>
-            </w:r>
-            <w:proofErr w:type="spellEnd"/>
-            <w:r>
-              <w:rPr>
-                <w:sz w:val="28"/>
-                <w:szCs w:val="28"/>
-              </w:rPr>
-              <w:t xml:space="preserve"> need to add another one called </w:t>
-            </w:r>
-            <w:proofErr w:type="spellStart"/>
-            <w:r>
-              <w:rPr>
-                <w:sz w:val="28"/>
-                <w:szCs w:val="28"/>
-              </w:rPr>
-              <w:t>startButton</w:t>
-            </w:r>
-            <w:proofErr w:type="spellEnd"/>
-            <w:r>
-              <w:rPr>
-                <w:sz w:val="28"/>
-                <w:szCs w:val="28"/>
-              </w:rPr>
-              <w:t xml:space="preserve"> and it needs to be a </w:t>
-            </w:r>
-            <w:proofErr w:type="spellStart"/>
-            <w:r>
-              <w:rPr>
-                <w:sz w:val="28"/>
-                <w:szCs w:val="28"/>
-              </w:rPr>
-              <w:t>boolean</w:t>
-            </w:r>
-            <w:proofErr w:type="spellEnd"/>
-            <w:r>
-              <w:rPr>
-                <w:sz w:val="28"/>
-                <w:szCs w:val="28"/>
-              </w:rPr>
-              <w:t xml:space="preserve"> because it has to be either true and it can run or false and it </w:t>
-            </w:r>
-            <w:proofErr w:type="spellStart"/>
-            <w:r>
-              <w:rPr>
-                <w:sz w:val="28"/>
-                <w:szCs w:val="28"/>
-              </w:rPr>
-              <w:t>wont</w:t>
-            </w:r>
-            <w:proofErr w:type="spellEnd"/>
-            <w:r>
-              <w:rPr>
-                <w:sz w:val="28"/>
-                <w:szCs w:val="28"/>
-              </w:rPr>
-              <w:t xml:space="preserve"> run yet. It will be set to false because you will want to be able to set all your data in first before you are able to start running the ball down the ramp.</w:t>
+              <w:t>This also means that i need to change the top area where i put the global variables because i need to add another one called startButton and it needs to be a boolean because it has to be either true and it can run or false and it wont run yet. It will be set to false because you will want to be able to set all your data in first before you are able to start running the ball down the ramp.</w:t>
             </w:r>
           </w:p>
           <w:p>
@@ -9522,103 +7418,7 @@
                 <w:sz w:val="28"/>
                 <w:szCs w:val="28"/>
               </w:rPr>
-              <w:t xml:space="preserve">I added time to the code this is because </w:t>
-            </w:r>
-            <w:proofErr w:type="spellStart"/>
-            <w:r>
-              <w:rPr>
-                <w:sz w:val="28"/>
-                <w:szCs w:val="28"/>
-              </w:rPr>
-              <w:t>i</w:t>
-            </w:r>
-            <w:proofErr w:type="spellEnd"/>
-            <w:r>
-              <w:rPr>
-                <w:sz w:val="28"/>
-                <w:szCs w:val="28"/>
-              </w:rPr>
-              <w:t xml:space="preserve"> will need to have the time when using SUVAT equations to work out the speed the ball needs to be going. I put time++; in the if statement because it needs to start counting from when the ball starts to roll down the ramp. Also when </w:t>
-            </w:r>
-            <w:proofErr w:type="spellStart"/>
-            <w:r>
-              <w:rPr>
-                <w:sz w:val="28"/>
-                <w:szCs w:val="28"/>
-              </w:rPr>
-              <w:t>i</w:t>
-            </w:r>
-            <w:proofErr w:type="spellEnd"/>
-            <w:r>
-              <w:rPr>
-                <w:sz w:val="28"/>
-                <w:szCs w:val="28"/>
-              </w:rPr>
-              <w:t xml:space="preserve"> use the time variable in my SUVAT equations </w:t>
-            </w:r>
-            <w:proofErr w:type="spellStart"/>
-            <w:r>
-              <w:rPr>
-                <w:sz w:val="28"/>
-                <w:szCs w:val="28"/>
-              </w:rPr>
-              <w:t>i</w:t>
-            </w:r>
-            <w:proofErr w:type="spellEnd"/>
-            <w:r>
-              <w:rPr>
-                <w:sz w:val="28"/>
-                <w:szCs w:val="28"/>
-              </w:rPr>
-              <w:t xml:space="preserve"> will need to divide it by 60 every time this is because the act method runs 60 times a second meaning if </w:t>
-            </w:r>
-            <w:proofErr w:type="spellStart"/>
-            <w:r>
-              <w:rPr>
-                <w:sz w:val="28"/>
-                <w:szCs w:val="28"/>
-              </w:rPr>
-              <w:t>i</w:t>
-            </w:r>
-            <w:proofErr w:type="spellEnd"/>
-            <w:r>
-              <w:rPr>
-                <w:sz w:val="28"/>
-                <w:szCs w:val="28"/>
-              </w:rPr>
-              <w:t xml:space="preserve"> need how many seconds </w:t>
-            </w:r>
-            <w:proofErr w:type="spellStart"/>
-            <w:r>
-              <w:rPr>
-                <w:sz w:val="28"/>
-                <w:szCs w:val="28"/>
-              </w:rPr>
-              <w:t>its</w:t>
-            </w:r>
-            <w:proofErr w:type="spellEnd"/>
-            <w:r>
-              <w:rPr>
-                <w:sz w:val="28"/>
-                <w:szCs w:val="28"/>
-              </w:rPr>
-              <w:t xml:space="preserve"> been running </w:t>
-            </w:r>
-            <w:proofErr w:type="spellStart"/>
-            <w:r>
-              <w:rPr>
-                <w:sz w:val="28"/>
-                <w:szCs w:val="28"/>
-              </w:rPr>
-              <w:t>i</w:t>
-            </w:r>
-            <w:proofErr w:type="spellEnd"/>
-            <w:r>
-              <w:rPr>
-                <w:sz w:val="28"/>
-                <w:szCs w:val="28"/>
-              </w:rPr>
-              <w:t xml:space="preserve"> will need to divide it by 60.</w:t>
+              <w:t>I added time to the code this is because i will need to have the time when using SUVAT equations to work out the speed the ball needs to be going. I put time++; in the if statement because it needs to start counting from when the ball starts to roll down the ramp. Also when i use the time variable in my SUVAT equations i will need to divide it by 60 every time this is because the act method runs 60 times a second meaning if i need how many seconds its been running i will need to divide it by 60.</w:t>
             </w:r>
           </w:p>
           <w:p>
@@ -9682,39 +7482,7 @@
                 <w:szCs w:val="28"/>
               </w:rPr>
               <w:lastRenderedPageBreak/>
-              <w:t xml:space="preserve">I made a new method within the ball class. This method will be mainly used to do all of the calculations so </w:t>
-            </w:r>
-            <w:proofErr w:type="spellStart"/>
-            <w:r>
-              <w:rPr>
-                <w:sz w:val="28"/>
-                <w:szCs w:val="28"/>
-              </w:rPr>
-              <w:t>i</w:t>
-            </w:r>
-            <w:proofErr w:type="spellEnd"/>
-            <w:r>
-              <w:rPr>
-                <w:sz w:val="28"/>
-                <w:szCs w:val="28"/>
-              </w:rPr>
-              <w:t xml:space="preserve"> am able to get the speed to ball needs to be going and also the location of where it needs to be and how much force there is. This is all being done in its own method because it is better for it all to be separate then at the end </w:t>
-            </w:r>
-            <w:proofErr w:type="spellStart"/>
-            <w:r>
-              <w:rPr>
-                <w:sz w:val="28"/>
-                <w:szCs w:val="28"/>
-              </w:rPr>
-              <w:t>i</w:t>
-            </w:r>
-            <w:proofErr w:type="spellEnd"/>
-            <w:r>
-              <w:rPr>
-                <w:sz w:val="28"/>
-                <w:szCs w:val="28"/>
-              </w:rPr>
-              <w:t xml:space="preserve"> can just call the different methods into the act method and it will all run together.</w:t>
+              <w:t>I made a new method within the ball class. This method will be mainly used to do all of the calculations so i am able to get the speed to ball needs to be going and also the location of where it needs to be and how much force there is. This is all being done in its own method because it is better for it all to be separate then at the end i can just call the different methods into the act method and it will all run together.</w:t>
             </w:r>
           </w:p>
           <w:p>
@@ -9777,103 +7545,7 @@
                 <w:sz w:val="28"/>
                 <w:szCs w:val="28"/>
               </w:rPr>
-              <w:t xml:space="preserve">I changed the name of the method to acceleration this is because </w:t>
-            </w:r>
-            <w:proofErr w:type="spellStart"/>
-            <w:r>
-              <w:rPr>
-                <w:sz w:val="28"/>
-                <w:szCs w:val="28"/>
-              </w:rPr>
-              <w:t>i</w:t>
-            </w:r>
-            <w:proofErr w:type="spellEnd"/>
-            <w:r>
-              <w:rPr>
-                <w:sz w:val="28"/>
-                <w:szCs w:val="28"/>
-              </w:rPr>
-              <w:t xml:space="preserve"> am going to use different methods for different calculations so </w:t>
-            </w:r>
-            <w:proofErr w:type="spellStart"/>
-            <w:r>
-              <w:rPr>
-                <w:sz w:val="28"/>
-                <w:szCs w:val="28"/>
-              </w:rPr>
-              <w:t>i</w:t>
-            </w:r>
-            <w:proofErr w:type="spellEnd"/>
-            <w:r>
-              <w:rPr>
-                <w:sz w:val="28"/>
-                <w:szCs w:val="28"/>
-              </w:rPr>
-              <w:t xml:space="preserve"> gave this one a better name. I also changed the void to a double this is because </w:t>
-            </w:r>
-            <w:proofErr w:type="spellStart"/>
-            <w:r>
-              <w:rPr>
-                <w:sz w:val="28"/>
-                <w:szCs w:val="28"/>
-              </w:rPr>
-              <w:t>i</w:t>
-            </w:r>
-            <w:proofErr w:type="spellEnd"/>
-            <w:r>
-              <w:rPr>
-                <w:sz w:val="28"/>
-                <w:szCs w:val="28"/>
-              </w:rPr>
-              <w:t xml:space="preserve"> want there to be an output from this as </w:t>
-            </w:r>
-            <w:proofErr w:type="spellStart"/>
-            <w:r>
-              <w:rPr>
-                <w:sz w:val="28"/>
-                <w:szCs w:val="28"/>
-              </w:rPr>
-              <w:t>i</w:t>
-            </w:r>
-            <w:proofErr w:type="spellEnd"/>
-            <w:r>
-              <w:rPr>
-                <w:sz w:val="28"/>
-                <w:szCs w:val="28"/>
-              </w:rPr>
-              <w:t xml:space="preserve"> will need to be able to use the acceleration within another method to get the velocity I used double instead of int because it means the answers will be more precise as with int they will just round and the end result may be very different to what it should be because of this. The calculation </w:t>
-            </w:r>
-            <w:proofErr w:type="spellStart"/>
-            <w:r>
-              <w:rPr>
-                <w:sz w:val="28"/>
-                <w:szCs w:val="28"/>
-              </w:rPr>
-              <w:t>i</w:t>
-            </w:r>
-            <w:proofErr w:type="spellEnd"/>
-            <w:r>
-              <w:rPr>
-                <w:sz w:val="28"/>
-                <w:szCs w:val="28"/>
-              </w:rPr>
-              <w:t xml:space="preserve"> used is just a SUVAT equation to get the acceleration then </w:t>
-            </w:r>
-            <w:proofErr w:type="spellStart"/>
-            <w:r>
-              <w:rPr>
-                <w:sz w:val="28"/>
-                <w:szCs w:val="28"/>
-              </w:rPr>
-              <w:t>i</w:t>
-            </w:r>
-            <w:proofErr w:type="spellEnd"/>
-            <w:r>
-              <w:rPr>
-                <w:sz w:val="28"/>
-                <w:szCs w:val="28"/>
-              </w:rPr>
-              <w:t xml:space="preserve"> took away the friction as with the acceleration it slows the ball down.</w:t>
+              <w:t>I changed the name of the method to acceleration this is because i am going to use different methods for different calculations so i gave this one a better name. I also changed the void to a double this is because i want there to be an output from this as i will need to be able to use the acceleration within another method to get the velocity I used double instead of int because it means the answers will be more precise as with int they will just round and the end result may be very different to what it should be because of this. The calculation i used is just a SUVAT equation to get the acceleration then i took away the friction as with the acceleration it slows the ball down.</w:t>
             </w:r>
           </w:p>
           <w:p>
@@ -9936,87 +7608,7 @@
                 <w:sz w:val="28"/>
                 <w:szCs w:val="28"/>
               </w:rPr>
-              <w:t xml:space="preserve">This method is to work out the velocity the ball is going at. This is being done because </w:t>
-            </w:r>
-            <w:proofErr w:type="spellStart"/>
-            <w:r>
-              <w:rPr>
-                <w:sz w:val="28"/>
-                <w:szCs w:val="28"/>
-              </w:rPr>
-              <w:t>i</w:t>
-            </w:r>
-            <w:proofErr w:type="spellEnd"/>
-            <w:r>
-              <w:rPr>
-                <w:sz w:val="28"/>
-                <w:szCs w:val="28"/>
-              </w:rPr>
-              <w:t xml:space="preserve"> will need this to work out where the ball needs to go and so that the ball can move the correct speed on the simulator. I called the method acceleration so that </w:t>
-            </w:r>
-            <w:proofErr w:type="spellStart"/>
-            <w:r>
-              <w:rPr>
-                <w:sz w:val="28"/>
-                <w:szCs w:val="28"/>
-              </w:rPr>
-              <w:t>i</w:t>
-            </w:r>
-            <w:proofErr w:type="spellEnd"/>
-            <w:r>
-              <w:rPr>
-                <w:sz w:val="28"/>
-                <w:szCs w:val="28"/>
-              </w:rPr>
-              <w:t xml:space="preserve"> can use the variable returned from it this is good as it splits the different bits of code up into smaller areas so </w:t>
-            </w:r>
-            <w:proofErr w:type="spellStart"/>
-            <w:r>
-              <w:rPr>
-                <w:sz w:val="28"/>
-                <w:szCs w:val="28"/>
-              </w:rPr>
-              <w:t>its</w:t>
-            </w:r>
-            <w:proofErr w:type="spellEnd"/>
-            <w:r>
-              <w:rPr>
-                <w:sz w:val="28"/>
-                <w:szCs w:val="28"/>
-              </w:rPr>
-              <w:t xml:space="preserve"> easier to understand what you are doing. I also divided time by 60 as the act method is adding it 60 times a second so if </w:t>
-            </w:r>
-            <w:proofErr w:type="spellStart"/>
-            <w:r>
-              <w:rPr>
-                <w:sz w:val="28"/>
-                <w:szCs w:val="28"/>
-              </w:rPr>
-              <w:t>i</w:t>
-            </w:r>
-            <w:proofErr w:type="spellEnd"/>
-            <w:r>
-              <w:rPr>
-                <w:sz w:val="28"/>
-                <w:szCs w:val="28"/>
-              </w:rPr>
-              <w:t xml:space="preserve"> want to get how many seconds it has been </w:t>
-            </w:r>
-            <w:proofErr w:type="spellStart"/>
-            <w:r>
-              <w:rPr>
-                <w:sz w:val="28"/>
-                <w:szCs w:val="28"/>
-              </w:rPr>
-              <w:t>i</w:t>
-            </w:r>
-            <w:proofErr w:type="spellEnd"/>
-            <w:r>
-              <w:rPr>
-                <w:sz w:val="28"/>
-                <w:szCs w:val="28"/>
-              </w:rPr>
-              <w:t xml:space="preserve"> need to divide it by 60 to get the correct amount.</w:t>
+              <w:t>This method is to work out the velocity the ball is going at. This is being done because i will need this to work out where the ball needs to go and so that the ball can move the correct speed on the simulator. I called the method acceleration so that i can use the variable returned from it this is good as it splits the different bits of code up into smaller areas so its easier to understand what you are doing. I also divided time by 60 as the act method is adding it 60 times a second so if i want to get how many seconds it has been i need to divide it by 60 to get the correct amount.</w:t>
             </w:r>
           </w:p>
           <w:p>
@@ -10128,87 +7720,7 @@
                 <w:sz w:val="28"/>
                 <w:szCs w:val="28"/>
               </w:rPr>
-              <w:t xml:space="preserve">There was an error with the first time </w:t>
-            </w:r>
-            <w:proofErr w:type="spellStart"/>
-            <w:r>
-              <w:rPr>
-                <w:sz w:val="28"/>
-                <w:szCs w:val="28"/>
-              </w:rPr>
-              <w:t>i</w:t>
-            </w:r>
-            <w:proofErr w:type="spellEnd"/>
-            <w:r>
-              <w:rPr>
-                <w:sz w:val="28"/>
-                <w:szCs w:val="28"/>
-              </w:rPr>
-              <w:t xml:space="preserve"> wrote this code because it wasn't allowing me to calculate a double and a float together. To then fix this </w:t>
-            </w:r>
-            <w:proofErr w:type="spellStart"/>
-            <w:r>
-              <w:rPr>
-                <w:sz w:val="28"/>
-                <w:szCs w:val="28"/>
-              </w:rPr>
-              <w:t>i</w:t>
-            </w:r>
-            <w:proofErr w:type="spellEnd"/>
-            <w:r>
-              <w:rPr>
-                <w:sz w:val="28"/>
-                <w:szCs w:val="28"/>
-              </w:rPr>
-              <w:t xml:space="preserve"> changed the all of the floats into doubles as </w:t>
-            </w:r>
-            <w:proofErr w:type="spellStart"/>
-            <w:r>
-              <w:rPr>
-                <w:sz w:val="28"/>
-                <w:szCs w:val="28"/>
-              </w:rPr>
-              <w:t>i</w:t>
-            </w:r>
-            <w:proofErr w:type="spellEnd"/>
-            <w:r>
-              <w:rPr>
-                <w:sz w:val="28"/>
-                <w:szCs w:val="28"/>
-              </w:rPr>
-              <w:t xml:space="preserve"> changed the global variable velocity to a double and also the method into a double. The second problem was that </w:t>
-            </w:r>
-            <w:proofErr w:type="spellStart"/>
-            <w:r>
-              <w:rPr>
-                <w:sz w:val="28"/>
-                <w:szCs w:val="28"/>
-              </w:rPr>
-              <w:t>i</w:t>
-            </w:r>
-            <w:proofErr w:type="spellEnd"/>
-            <w:r>
-              <w:rPr>
-                <w:sz w:val="28"/>
-                <w:szCs w:val="28"/>
-              </w:rPr>
-              <w:t xml:space="preserve"> hadn't put a return on my first version of it so </w:t>
-            </w:r>
-            <w:proofErr w:type="spellStart"/>
-            <w:r>
-              <w:rPr>
-                <w:sz w:val="28"/>
-                <w:szCs w:val="28"/>
-              </w:rPr>
-              <w:t>i</w:t>
-            </w:r>
-            <w:proofErr w:type="spellEnd"/>
-            <w:r>
-              <w:rPr>
-                <w:sz w:val="28"/>
-                <w:szCs w:val="28"/>
-              </w:rPr>
-              <w:t xml:space="preserve"> made one and told it to return velocity.</w:t>
+              <w:t>There was an error with the first time i wrote this code because it wasn't allowing me to calculate a double and a float together. To then fix this i changed the all of the floats into doubles as i changed the global variable velocity to a double and also the method into a double. The second problem was that i hadn't put a return on my first version of it so i made one and told it to return velocity.</w:t>
             </w:r>
           </w:p>
           <w:p>
@@ -10407,23 +7919,7 @@
                 <w:sz w:val="28"/>
                 <w:szCs w:val="28"/>
               </w:rPr>
-              <w:t xml:space="preserve">. So to do this I needed to make a new variable called </w:t>
-            </w:r>
-            <w:proofErr w:type="spellStart"/>
-            <w:r>
-              <w:rPr>
-                <w:sz w:val="28"/>
-                <w:szCs w:val="28"/>
-              </w:rPr>
-              <w:t>xVelocity</w:t>
-            </w:r>
-            <w:proofErr w:type="spellEnd"/>
-            <w:r>
-              <w:rPr>
-                <w:sz w:val="28"/>
-                <w:szCs w:val="28"/>
-              </w:rPr>
-              <w:t xml:space="preserve"> and then another method where I got the original </w:t>
+              <w:t xml:space="preserve">. So to do this I needed to make a new variable called xVelocity and then another method where I got the original </w:t>
             </w:r>
             <w:r>
               <w:rPr>
@@ -10465,23 +7961,7 @@
                 <w:sz w:val="28"/>
                 <w:szCs w:val="28"/>
               </w:rPr>
-              <w:t xml:space="preserve">as I will need to use the </w:t>
-            </w:r>
-            <w:proofErr w:type="spellStart"/>
-            <w:r>
-              <w:rPr>
-                <w:sz w:val="28"/>
-                <w:szCs w:val="28"/>
-              </w:rPr>
-              <w:t>xVelocity</w:t>
-            </w:r>
-            <w:proofErr w:type="spellEnd"/>
-            <w:r>
-              <w:rPr>
-                <w:sz w:val="28"/>
-                <w:szCs w:val="28"/>
-              </w:rPr>
-              <w:t xml:space="preserve"> in another method when changing the location of the ball.</w:t>
+              <w:t>as I will need to use the xVelocity in another method when changing the location of the ball.</w:t>
             </w:r>
           </w:p>
           <w:p>
@@ -10603,17 +8083,8 @@
                 <w:sz w:val="28"/>
                 <w:szCs w:val="28"/>
               </w:rPr>
-              <w:t xml:space="preserve">method was made for the same reason of the last one as I need to get the </w:t>
-            </w:r>
-            <w:proofErr w:type="spellStart"/>
-            <w:r>
-              <w:rPr>
-                <w:sz w:val="28"/>
-                <w:szCs w:val="28"/>
-              </w:rPr>
-              <w:t>yVelocity</w:t>
-            </w:r>
-            <w:proofErr w:type="spellEnd"/>
+              <w:t>method was made for the same reason of the last one as I need to get the yVelocity</w:t>
+            </w:r>
             <w:r>
               <w:rPr>
                 <w:sz w:val="28"/>
@@ -10826,71 +8297,7 @@
                 <w:sz w:val="28"/>
                 <w:szCs w:val="28"/>
               </w:rPr>
-              <w:t xml:space="preserve">setting a new location by finding the location of the ball at this moment in time using </w:t>
-            </w:r>
-            <w:proofErr w:type="spellStart"/>
-            <w:r>
-              <w:rPr>
-                <w:sz w:val="28"/>
-                <w:szCs w:val="28"/>
-              </w:rPr>
-              <w:t>getX</w:t>
-            </w:r>
-            <w:proofErr w:type="spellEnd"/>
-            <w:r>
-              <w:rPr>
-                <w:sz w:val="28"/>
-                <w:szCs w:val="28"/>
-              </w:rPr>
-              <w:t xml:space="preserve">() and </w:t>
-            </w:r>
-            <w:proofErr w:type="spellStart"/>
-            <w:r>
-              <w:rPr>
-                <w:sz w:val="28"/>
-                <w:szCs w:val="28"/>
-              </w:rPr>
-              <w:t>getY</w:t>
-            </w:r>
-            <w:proofErr w:type="spellEnd"/>
-            <w:r>
-              <w:rPr>
-                <w:sz w:val="28"/>
-                <w:szCs w:val="28"/>
-              </w:rPr>
-              <w:t xml:space="preserve">() then </w:t>
-            </w:r>
-            <w:proofErr w:type="spellStart"/>
-            <w:r>
-              <w:rPr>
-                <w:sz w:val="28"/>
-                <w:szCs w:val="28"/>
-              </w:rPr>
-              <w:t>i</w:t>
-            </w:r>
-            <w:proofErr w:type="spellEnd"/>
-            <w:r>
-              <w:rPr>
-                <w:sz w:val="28"/>
-                <w:szCs w:val="28"/>
-              </w:rPr>
-              <w:t xml:space="preserve"> call the separate velocity methods and add them onto </w:t>
-            </w:r>
-            <w:proofErr w:type="spellStart"/>
-            <w:r>
-              <w:rPr>
-                <w:sz w:val="28"/>
-                <w:szCs w:val="28"/>
-              </w:rPr>
-              <w:t>there</w:t>
-            </w:r>
-            <w:proofErr w:type="spellEnd"/>
-            <w:r>
-              <w:rPr>
-                <w:sz w:val="28"/>
-                <w:szCs w:val="28"/>
-              </w:rPr>
-              <w:t xml:space="preserve"> respective </w:t>
+              <w:t xml:space="preserve">setting a new location by finding the location of the ball at this moment in time using getX() and getY() then i call the separate velocity methods and add them onto there respective </w:t>
             </w:r>
             <w:r>
               <w:rPr>
@@ -11011,62 +8418,14 @@
                 <w:sz w:val="28"/>
                 <w:szCs w:val="28"/>
               </w:rPr>
-              <w:t xml:space="preserve">as both of the velocity methods were doubles and in </w:t>
-            </w:r>
-            <w:proofErr w:type="spellStart"/>
-            <w:r>
-              <w:rPr>
-                <w:sz w:val="28"/>
-                <w:szCs w:val="28"/>
-              </w:rPr>
-              <w:t>greenfoot</w:t>
-            </w:r>
-            <w:proofErr w:type="spellEnd"/>
-            <w:r>
-              <w:rPr>
-                <w:sz w:val="28"/>
-                <w:szCs w:val="28"/>
-              </w:rPr>
-              <w:t xml:space="preserve"> it does not allow you to add a double and a integer together </w:t>
-            </w:r>
-            <w:r>
-              <w:rPr>
-                <w:sz w:val="28"/>
-                <w:szCs w:val="28"/>
-              </w:rPr>
-              <w:t xml:space="preserve">and the </w:t>
-            </w:r>
-            <w:proofErr w:type="spellStart"/>
-            <w:r>
-              <w:rPr>
-                <w:sz w:val="28"/>
-                <w:szCs w:val="28"/>
-              </w:rPr>
-              <w:t>getX</w:t>
-            </w:r>
-            <w:proofErr w:type="spellEnd"/>
-            <w:r>
-              <w:rPr>
-                <w:sz w:val="28"/>
-                <w:szCs w:val="28"/>
-              </w:rPr>
-              <w:t xml:space="preserve">() and </w:t>
-            </w:r>
-            <w:proofErr w:type="spellStart"/>
-            <w:r>
-              <w:rPr>
-                <w:sz w:val="28"/>
-                <w:szCs w:val="28"/>
-              </w:rPr>
-              <w:t>getY</w:t>
-            </w:r>
-            <w:proofErr w:type="spellEnd"/>
-            <w:r>
-              <w:rPr>
-                <w:sz w:val="28"/>
-                <w:szCs w:val="28"/>
-              </w:rPr>
-              <w:t xml:space="preserve">() have to be integers as they are </w:t>
+              <w:t xml:space="preserve">as both of the velocity methods were doubles and in greenfoot it does not allow you to add a double and a integer together </w:t>
+            </w:r>
+            <w:r>
+              <w:rPr>
+                <w:sz w:val="28"/>
+                <w:szCs w:val="28"/>
+              </w:rPr>
+              <w:t xml:space="preserve">and the getX() and getY() have to be integers as they are </w:t>
             </w:r>
             <w:r>
               <w:rPr>
@@ -11094,23 +8453,7 @@
                 <w:sz w:val="28"/>
                 <w:szCs w:val="28"/>
               </w:rPr>
-              <w:t xml:space="preserve"> which will then allow me to add them together then allowing me to change </w:t>
-            </w:r>
-            <w:proofErr w:type="spellStart"/>
-            <w:r>
-              <w:rPr>
-                <w:sz w:val="28"/>
-                <w:szCs w:val="28"/>
-              </w:rPr>
-              <w:t>there</w:t>
-            </w:r>
-            <w:proofErr w:type="spellEnd"/>
-            <w:r>
-              <w:rPr>
-                <w:sz w:val="28"/>
-                <w:szCs w:val="28"/>
-              </w:rPr>
-              <w:t xml:space="preserve"> positions.</w:t>
+              <w:t xml:space="preserve"> which will then allow me to add them together then allowing me to change there positions.</w:t>
             </w:r>
             <w:r>
               <w:rPr>
@@ -11297,23 +8640,7 @@
                 <w:sz w:val="28"/>
                 <w:szCs w:val="28"/>
               </w:rPr>
-              <w:t xml:space="preserve">then changed the method and added </w:t>
-            </w:r>
-            <w:proofErr w:type="spellStart"/>
-            <w:r>
-              <w:rPr>
-                <w:sz w:val="28"/>
-                <w:szCs w:val="28"/>
-              </w:rPr>
-              <w:t>a</w:t>
-            </w:r>
-            <w:proofErr w:type="spellEnd"/>
-            <w:r>
-              <w:rPr>
-                <w:sz w:val="28"/>
-                <w:szCs w:val="28"/>
-              </w:rPr>
-              <w:t xml:space="preserve"> if statement into it </w:t>
+              <w:t xml:space="preserve">then changed the method and added a if statement into it </w:t>
             </w:r>
             <w:r>
               <w:rPr>
@@ -11322,21 +8649,12 @@
               </w:rPr>
               <w:t xml:space="preserve">this is because if there wasn’t one and it done the </w:t>
             </w:r>
-            <w:proofErr w:type="spellStart"/>
-            <w:r>
-              <w:rPr>
-                <w:sz w:val="28"/>
-                <w:szCs w:val="28"/>
-              </w:rPr>
-              <w:t>setLocation</w:t>
-            </w:r>
-            <w:proofErr w:type="spellEnd"/>
-            <w:r>
-              <w:rPr>
-                <w:sz w:val="28"/>
-                <w:szCs w:val="28"/>
-              </w:rPr>
-              <w:t xml:space="preserve"> adding y and x the whole time once it reached the floor of the simulator it would just go through it and carry on forever but with this it </w:t>
+            <w:r>
+              <w:rPr>
+                <w:sz w:val="28"/>
+                <w:szCs w:val="28"/>
+              </w:rPr>
+              <w:t xml:space="preserve">setLocation adding y and x the whole time once it reached the floor of the simulator it would just go through it and carry on forever but with this it </w:t>
             </w:r>
             <w:r>
               <w:rPr>
@@ -11435,23 +8753,7 @@
                 <w:sz w:val="28"/>
                 <w:szCs w:val="28"/>
               </w:rPr>
-              <w:t xml:space="preserve">when the ball has reached the bottom of the simulator it is not doing anything </w:t>
-            </w:r>
-            <w:proofErr w:type="spellStart"/>
-            <w:r>
-              <w:rPr>
-                <w:sz w:val="28"/>
-                <w:szCs w:val="28"/>
-              </w:rPr>
-              <w:t>any more</w:t>
-            </w:r>
-            <w:proofErr w:type="spellEnd"/>
-            <w:r>
-              <w:rPr>
-                <w:sz w:val="28"/>
-                <w:szCs w:val="28"/>
-              </w:rPr>
-              <w:t xml:space="preserve"> </w:t>
+              <w:t xml:space="preserve">when the ball has reached the bottom of the simulator it is not doing anything any more </w:t>
             </w:r>
             <w:r>
               <w:rPr>
@@ -11572,23 +8874,7 @@
                 <w:sz w:val="28"/>
                 <w:szCs w:val="28"/>
               </w:rPr>
-              <w:t xml:space="preserve">variables being set back to what they started at and also it sets the </w:t>
-            </w:r>
-            <w:proofErr w:type="spellStart"/>
-            <w:r>
-              <w:rPr>
-                <w:sz w:val="28"/>
-                <w:szCs w:val="28"/>
-              </w:rPr>
-              <w:t>startButton</w:t>
-            </w:r>
-            <w:proofErr w:type="spellEnd"/>
-            <w:r>
-              <w:rPr>
-                <w:sz w:val="28"/>
-                <w:szCs w:val="28"/>
-              </w:rPr>
-              <w:t xml:space="preserve"> back to false so that it can be ran again</w:t>
+              <w:t>variables being set back to what they started at and also it sets the startButton back to false so that it can be ran again</w:t>
             </w:r>
             <w:r>
               <w:rPr>
@@ -11687,39 +8973,7 @@
                 <w:sz w:val="28"/>
                 <w:szCs w:val="28"/>
               </w:rPr>
-              <w:t xml:space="preserve">act method and I have added a method which what </w:t>
-            </w:r>
-            <w:proofErr w:type="spellStart"/>
-            <w:r>
-              <w:rPr>
-                <w:sz w:val="28"/>
-                <w:szCs w:val="28"/>
-              </w:rPr>
-              <w:t>its</w:t>
-            </w:r>
-            <w:proofErr w:type="spellEnd"/>
-            <w:r>
-              <w:rPr>
-                <w:sz w:val="28"/>
-                <w:szCs w:val="28"/>
-              </w:rPr>
-              <w:t xml:space="preserve"> doing is that </w:t>
-            </w:r>
-            <w:proofErr w:type="spellStart"/>
-            <w:r>
-              <w:rPr>
-                <w:sz w:val="28"/>
-                <w:szCs w:val="28"/>
-              </w:rPr>
-              <w:t>its</w:t>
-            </w:r>
-            <w:proofErr w:type="spellEnd"/>
-            <w:r>
-              <w:rPr>
-                <w:sz w:val="28"/>
-                <w:szCs w:val="28"/>
-              </w:rPr>
-              <w:t xml:space="preserve"> getting the </w:t>
+              <w:t xml:space="preserve">act method and I have added a method which what its doing is that its getting the </w:t>
             </w:r>
             <w:r>
               <w:rPr>
@@ -12015,23 +9269,7 @@
                 <w:sz w:val="28"/>
                 <w:szCs w:val="28"/>
               </w:rPr>
-              <w:t xml:space="preserve">still had an error within it so I went back through my old notes to see what I had done wrong and I found that I don’t need to put the Ball. Before </w:t>
-            </w:r>
-            <w:proofErr w:type="spellStart"/>
-            <w:r>
-              <w:rPr>
-                <w:sz w:val="28"/>
-                <w:szCs w:val="28"/>
-              </w:rPr>
-              <w:t>isTouching</w:t>
-            </w:r>
-            <w:proofErr w:type="spellEnd"/>
-            <w:r>
-              <w:rPr>
-                <w:sz w:val="28"/>
-                <w:szCs w:val="28"/>
-              </w:rPr>
-              <w:t xml:space="preserve"> as we are already in the ball class.</w:t>
+              <w:t>still had an error within it so I went back through my old notes to see what I had done wrong and I found that I don’t need to put the Ball. Before isTouching as we are already in the ball class.</w:t>
             </w:r>
             <w:r>
               <w:rPr>
@@ -12109,23 +9347,7 @@
                 <w:sz w:val="28"/>
                 <w:szCs w:val="28"/>
               </w:rPr>
-              <w:t xml:space="preserve">will not fill up the whole screen so to do this I used </w:t>
-            </w:r>
-            <w:proofErr w:type="spellStart"/>
-            <w:r>
-              <w:rPr>
-                <w:sz w:val="28"/>
-                <w:szCs w:val="28"/>
-              </w:rPr>
-              <w:t>getImage</w:t>
-            </w:r>
-            <w:proofErr w:type="spellEnd"/>
-            <w:r>
-              <w:rPr>
-                <w:sz w:val="28"/>
-                <w:szCs w:val="28"/>
-              </w:rPr>
-              <w:t xml:space="preserve"> and scaled it to a normal size however I am able to come back to this and change it when I am connecting all of the classes together.</w:t>
+              <w:t>will not fill up the whole screen so to do this I used getImage and scaled it to a normal size however I am able to come back to this and change it when I am connecting all of the classes together.</w:t>
             </w:r>
           </w:p>
           <w:p>
@@ -12611,23 +9833,7 @@
                 <w:sz w:val="28"/>
                 <w:szCs w:val="28"/>
               </w:rPr>
-              <w:t xml:space="preserve">This was the end result of them 2 fixes which now the </w:t>
-            </w:r>
-            <w:proofErr w:type="spellStart"/>
-            <w:r>
-              <w:rPr>
-                <w:sz w:val="28"/>
-                <w:szCs w:val="28"/>
-              </w:rPr>
-              <w:t>xVelocity</w:t>
-            </w:r>
-            <w:proofErr w:type="spellEnd"/>
-            <w:r>
-              <w:rPr>
-                <w:sz w:val="28"/>
-                <w:szCs w:val="28"/>
-              </w:rPr>
-              <w:t xml:space="preserve"> is going at the correct speed and it slowly takes time to increase the speed instead of very quickly as it was before</w:t>
+              <w:t>This was the end result of them 2 fixes which now the xVelocity is going at the correct speed and it slowly takes time to increase the speed instead of very quickly as it was before</w:t>
             </w:r>
             <w:r>
               <w:rPr>
@@ -12673,43 +9879,25 @@
                 <w:sz w:val="28"/>
                 <w:szCs w:val="28"/>
               </w:rPr>
-              <w:t xml:space="preserve">s correct as there is forces pushing on the ball shown in how the </w:t>
-            </w:r>
-            <w:proofErr w:type="spellStart"/>
-            <w:r>
+              <w:t>s correct as there is forces pushing on the ball shown in how the xVelocity is increasing due to them.</w:t>
+            </w:r>
+          </w:p>
+          <w:p>
+            <w:pPr>
               <w:rPr>
                 <w:color w:val="000000" w:themeColor="text1"/>
                 <w:sz w:val="28"/>
                 <w:szCs w:val="28"/>
-              </w:rPr>
-              <w:t>xVelocity</w:t>
-            </w:r>
-            <w:proofErr w:type="spellEnd"/>
+                <w:u w:val="single"/>
+              </w:rPr>
+            </w:pPr>
             <w:r>
               <w:rPr>
                 <w:color w:val="000000" w:themeColor="text1"/>
                 <w:sz w:val="28"/>
                 <w:szCs w:val="28"/>
-              </w:rPr>
-              <w:t xml:space="preserve"> is increasing due to them.</w:t>
-            </w:r>
-          </w:p>
-          <w:p>
-            <w:pPr>
-              <w:rPr>
-                <w:color w:val="000000" w:themeColor="text1"/>
-                <w:sz w:val="28"/>
-                <w:szCs w:val="28"/>
                 <w:u w:val="single"/>
               </w:rPr>
-            </w:pPr>
-            <w:r>
-              <w:rPr>
-                <w:color w:val="000000" w:themeColor="text1"/>
-                <w:sz w:val="28"/>
-                <w:szCs w:val="28"/>
-                <w:u w:val="single"/>
-              </w:rPr>
               <w:t>TEST 2</w:t>
             </w:r>
           </w:p>
@@ -12754,23 +9942,7 @@
                 <w:sz w:val="28"/>
                 <w:szCs w:val="28"/>
               </w:rPr>
-              <w:t xml:space="preserve"> Velocity at 2, Mass at 8, </w:t>
-            </w:r>
-            <w:proofErr w:type="spellStart"/>
-            <w:r>
-              <w:rPr>
-                <w:sz w:val="28"/>
-                <w:szCs w:val="28"/>
-              </w:rPr>
-              <w:t>rampAngle</w:t>
-            </w:r>
-            <w:proofErr w:type="spellEnd"/>
-            <w:r>
-              <w:rPr>
-                <w:sz w:val="28"/>
-                <w:szCs w:val="28"/>
-              </w:rPr>
-              <w:t xml:space="preserve"> at 20, friction at 7</w:t>
+              <w:t xml:space="preserve"> Velocity at 2, Mass at 8, rampAngle at 20, friction at 7</w:t>
             </w:r>
             <w:r>
               <w:rPr>
@@ -12849,46 +10021,14 @@
                 <w:sz w:val="28"/>
                 <w:szCs w:val="28"/>
               </w:rPr>
-              <w:t xml:space="preserve">n </w:t>
-            </w:r>
-            <w:proofErr w:type="spellStart"/>
-            <w:r>
-              <w:rPr>
-                <w:sz w:val="28"/>
-                <w:szCs w:val="28"/>
-              </w:rPr>
-              <w:t>xVelocity</w:t>
-            </w:r>
-            <w:proofErr w:type="spellEnd"/>
-            <w:r>
-              <w:rPr>
-                <w:sz w:val="28"/>
-                <w:szCs w:val="28"/>
-              </w:rPr>
-              <w:t xml:space="preserve"> of 0.4667.</w:t>
-            </w:r>
-            <w:r>
-              <w:rPr>
-                <w:sz w:val="28"/>
-                <w:szCs w:val="28"/>
-              </w:rPr>
-              <w:t xml:space="preserve"> I looked at this using the inspect button in </w:t>
-            </w:r>
-            <w:proofErr w:type="spellStart"/>
-            <w:r>
-              <w:rPr>
-                <w:sz w:val="28"/>
-                <w:szCs w:val="28"/>
-              </w:rPr>
-              <w:t>greenfoot</w:t>
-            </w:r>
-            <w:proofErr w:type="spellEnd"/>
-            <w:r>
-              <w:rPr>
-                <w:sz w:val="28"/>
-                <w:szCs w:val="28"/>
-              </w:rPr>
-              <w:t xml:space="preserve"> which allows you to look at all the different variables that are connected to an object.</w:t>
+              <w:t>n xVelocity of 0.4667.</w:t>
+            </w:r>
+            <w:r>
+              <w:rPr>
+                <w:sz w:val="28"/>
+                <w:szCs w:val="28"/>
+              </w:rPr>
+              <w:t xml:space="preserve"> I looked at this using the inspect button in greenfoot which allows you to look at all the different variables that are connected to an object.</w:t>
             </w:r>
             <w:r>
               <w:rPr>
@@ -12916,23 +10056,7 @@
                 <w:sz w:val="28"/>
                 <w:szCs w:val="28"/>
               </w:rPr>
-              <w:t xml:space="preserve"> in my code are all correct to check this I will use new variables. The second set of data I entered is Velocity at 2, Mass at 11, </w:t>
-            </w:r>
-            <w:proofErr w:type="spellStart"/>
-            <w:r>
-              <w:rPr>
-                <w:sz w:val="28"/>
-                <w:szCs w:val="28"/>
-              </w:rPr>
-              <w:t>rampAngle</w:t>
-            </w:r>
-            <w:proofErr w:type="spellEnd"/>
-            <w:r>
-              <w:rPr>
-                <w:sz w:val="28"/>
-                <w:szCs w:val="28"/>
-              </w:rPr>
-              <w:t xml:space="preserve"> at 40, friction at 60</w:t>
+              <w:t xml:space="preserve"> in my code are all correct to check this I will use new variables. The second set of data I entered is Velocity at 2, Mass at 11, rampAngle at 40, friction at 60</w:t>
             </w:r>
           </w:p>
           <w:p>
@@ -13012,23 +10136,7 @@
                 <w:sz w:val="28"/>
                 <w:szCs w:val="28"/>
               </w:rPr>
-              <w:t xml:space="preserve">same </w:t>
-            </w:r>
-            <w:proofErr w:type="spellStart"/>
-            <w:r>
-              <w:rPr>
-                <w:sz w:val="28"/>
-                <w:szCs w:val="28"/>
-              </w:rPr>
-              <w:t>xVelocity</w:t>
-            </w:r>
-            <w:proofErr w:type="spellEnd"/>
-            <w:r>
-              <w:rPr>
-                <w:sz w:val="28"/>
-                <w:szCs w:val="28"/>
-              </w:rPr>
-              <w:t xml:space="preserve"> as it does in the code. This all then means that my calculations are fully working as they should meaning that my test 2, </w:t>
+              <w:t xml:space="preserve">same xVelocity as it does in the code. This all then means that my calculations are fully working as they should meaning that my test 2, </w:t>
             </w:r>
             <w:r>
               <w:rPr>
@@ -13140,25 +10248,7 @@
                 <w:sz w:val="28"/>
                 <w:szCs w:val="28"/>
               </w:rPr>
-              <w:t xml:space="preserve">. I was able to go through each stage of the flow diagram doing every part in the order it is on there and I finished all of the sections on the flowchart. The problem that I kept making while writing the code is that when I needed to make the method one with returns within it so that it can then be used in another method getting the return from that one so then for the future sections I need to understand more on what type of method each needs to be </w:t>
-            </w:r>
-            <w:proofErr w:type="spellStart"/>
-            <w:r>
-              <w:rPr>
-                <w:rFonts w:ascii="Aptos" w:eastAsia="Aptos" w:hAnsi="Aptos" w:cs="Aptos"/>
-                <w:sz w:val="28"/>
-                <w:szCs w:val="28"/>
-              </w:rPr>
-              <w:t>before hand</w:t>
-            </w:r>
-            <w:proofErr w:type="spellEnd"/>
-            <w:r>
-              <w:rPr>
-                <w:rFonts w:ascii="Aptos" w:eastAsia="Aptos" w:hAnsi="Aptos" w:cs="Aptos"/>
-                <w:sz w:val="28"/>
-                <w:szCs w:val="28"/>
-              </w:rPr>
-              <w:t>.</w:t>
+              <w:t>. I was able to go through each stage of the flow diagram doing every part in the order it is on there and I finished all of the sections on the flowchart. The problem that I kept making while writing the code is that when I needed to make the method one with returns within it so that it can then be used in another method getting the return from that one so then for the future sections I need to understand more on what type of method each needs to be before hand.</w:t>
             </w:r>
             <w:r>
               <w:rPr>
@@ -13514,7 +10604,6 @@
                       <w:szCs w:val="28"/>
                     </w:rPr>
                   </w:pPr>
-                  <w:proofErr w:type="spellStart"/>
                   <w:r>
                     <w:rPr>
                       <w:sz w:val="28"/>
@@ -13522,7 +10611,6 @@
                     </w:rPr>
                     <w:t>rampAngle</w:t>
                   </w:r>
-                  <w:proofErr w:type="spellEnd"/>
                 </w:p>
               </w:tc>
               <w:tc>
@@ -13801,23 +10889,7 @@
                 <w:sz w:val="28"/>
                 <w:szCs w:val="28"/>
               </w:rPr>
-              <w:t xml:space="preserve">Screenshot it and say what </w:t>
-            </w:r>
-            <w:proofErr w:type="spellStart"/>
-            <w:r>
-              <w:rPr>
-                <w:sz w:val="28"/>
-                <w:szCs w:val="28"/>
-              </w:rPr>
-              <w:t>its</w:t>
-            </w:r>
-            <w:proofErr w:type="spellEnd"/>
-            <w:r>
-              <w:rPr>
-                <w:sz w:val="28"/>
-                <w:szCs w:val="28"/>
-              </w:rPr>
-              <w:t xml:space="preserve"> done and justify it. </w:t>
+              <w:t>Screenshot it and say what its done and justify it. </w:t>
             </w:r>
           </w:p>
           <w:p>
@@ -14062,39 +11134,7 @@
                 <w:sz w:val="28"/>
                 <w:szCs w:val="28"/>
               </w:rPr>
-              <w:t xml:space="preserve"> Also I will need to make add this. Statements in there because I will be using getters and setters to get the </w:t>
-            </w:r>
-            <w:proofErr w:type="spellStart"/>
-            <w:r>
-              <w:rPr>
-                <w:sz w:val="28"/>
-                <w:szCs w:val="28"/>
-              </w:rPr>
-              <w:t>rampAngle</w:t>
-            </w:r>
-            <w:proofErr w:type="spellEnd"/>
-            <w:r>
-              <w:rPr>
-                <w:sz w:val="28"/>
-                <w:szCs w:val="28"/>
-              </w:rPr>
-              <w:t xml:space="preserve"> from the </w:t>
-            </w:r>
-            <w:proofErr w:type="spellStart"/>
-            <w:r>
-              <w:rPr>
-                <w:sz w:val="28"/>
-                <w:szCs w:val="28"/>
-              </w:rPr>
-              <w:t>imput</w:t>
-            </w:r>
-            <w:proofErr w:type="spellEnd"/>
-            <w:r>
-              <w:rPr>
-                <w:sz w:val="28"/>
-                <w:szCs w:val="28"/>
-              </w:rPr>
-              <w:t>.</w:t>
+              <w:t xml:space="preserve"> Also I will need to make add this. Statements in there because I will be using getters and setters to get the rampAngle from the imput.</w:t>
             </w:r>
           </w:p>
           <w:p>
@@ -14159,39 +11199,7 @@
                 <w:sz w:val="28"/>
                 <w:szCs w:val="28"/>
               </w:rPr>
-              <w:t xml:space="preserve">This code here is to create the starting image for my ramp what is happening is I set the image by creating and call a new image and set the width and height of the image. Then because in my design I want the outline of the ramp to black I use </w:t>
-            </w:r>
-            <w:proofErr w:type="spellStart"/>
-            <w:r>
-              <w:rPr>
-                <w:sz w:val="28"/>
-                <w:szCs w:val="28"/>
-              </w:rPr>
-              <w:t>setColor</w:t>
-            </w:r>
-            <w:proofErr w:type="spellEnd"/>
-            <w:r>
-              <w:rPr>
-                <w:sz w:val="28"/>
-                <w:szCs w:val="28"/>
-              </w:rPr>
-              <w:t xml:space="preserve"> and make it black then finally I use </w:t>
-            </w:r>
-            <w:proofErr w:type="spellStart"/>
-            <w:r>
-              <w:rPr>
-                <w:sz w:val="28"/>
-                <w:szCs w:val="28"/>
-              </w:rPr>
-              <w:t>fillRect</w:t>
-            </w:r>
-            <w:proofErr w:type="spellEnd"/>
-            <w:r>
-              <w:rPr>
-                <w:sz w:val="28"/>
-                <w:szCs w:val="28"/>
-              </w:rPr>
-              <w:t xml:space="preserve"> to make it so the whole image is coloured in. The image I have made is a rectangle which I will then use to create an outline for the ramp This is so that they are 2 separate images and I can make one then move angle and the other stay the same.</w:t>
+              <w:t>This code here is to create the starting image for my ramp what is happening is I set the image by creating and call a new image and set the width and height of the image. Then because in my design I want the outline of the ramp to black I use setColor and make it black then finally I use fillRect to make it so the whole image is coloured in. The image I have made is a rectangle which I will then use to create an outline for the ramp This is so that they are 2 separate images and I can make one then move angle and the other stay the same.</w:t>
             </w:r>
           </w:p>
           <w:p>
@@ -14304,39 +11312,7 @@
                 <w:sz w:val="28"/>
                 <w:szCs w:val="28"/>
               </w:rPr>
-              <w:t xml:space="preserve">I am now trying to create a way to move the angle of the actual image of the ramp to do this I first in the constructor of my ramp I added a </w:t>
-            </w:r>
-            <w:proofErr w:type="spellStart"/>
-            <w:r>
-              <w:rPr>
-                <w:sz w:val="28"/>
-                <w:szCs w:val="28"/>
-              </w:rPr>
-              <w:t>setRotation</w:t>
-            </w:r>
-            <w:proofErr w:type="spellEnd"/>
-            <w:r>
-              <w:rPr>
-                <w:sz w:val="28"/>
-                <w:szCs w:val="28"/>
-              </w:rPr>
-              <w:t xml:space="preserve"> and also made it so when you add this method you have to add a number in the brackets which is using the variable </w:t>
-            </w:r>
-            <w:proofErr w:type="spellStart"/>
-            <w:r>
-              <w:rPr>
-                <w:sz w:val="28"/>
-                <w:szCs w:val="28"/>
-              </w:rPr>
-              <w:t>rampAngle</w:t>
-            </w:r>
-            <w:proofErr w:type="spellEnd"/>
-            <w:r>
-              <w:rPr>
-                <w:sz w:val="28"/>
-                <w:szCs w:val="28"/>
-              </w:rPr>
-              <w:t xml:space="preserve"> this is so that when a new ramp gets created I will have to add a number into the brackets this can be seen in the 2</w:t>
+              <w:t>I am now trying to create a way to move the angle of the actual image of the ramp to do this I first in the constructor of my ramp I added a setRotation and also made it so when you add this method you have to add a number in the brackets which is using the variable rampAngle this is so that when a new ramp gets created I will have to add a number into the brackets this can be seen in the 2</w:t>
             </w:r>
             <w:r>
               <w:rPr>
@@ -14351,39 +11327,7 @@
                 <w:sz w:val="28"/>
                 <w:szCs w:val="28"/>
               </w:rPr>
-              <w:t xml:space="preserve"> image this all then means that I can have one side of my ramp at 0 degrees because </w:t>
-            </w:r>
-            <w:proofErr w:type="spellStart"/>
-            <w:r>
-              <w:rPr>
-                <w:sz w:val="28"/>
-                <w:szCs w:val="28"/>
-              </w:rPr>
-              <w:t>its</w:t>
-            </w:r>
-            <w:proofErr w:type="spellEnd"/>
-            <w:r>
-              <w:rPr>
-                <w:sz w:val="28"/>
-                <w:szCs w:val="28"/>
-              </w:rPr>
-              <w:t xml:space="preserve"> just the floor of the ramp then I can have the second one as the one that actually changes so then In the future when getting inputs I can use them in that second ramps bracket. The second image is from the constructor in the </w:t>
-            </w:r>
-            <w:proofErr w:type="spellStart"/>
-            <w:r>
-              <w:rPr>
-                <w:sz w:val="28"/>
-                <w:szCs w:val="28"/>
-              </w:rPr>
-              <w:t>MyWorld</w:t>
-            </w:r>
-            <w:proofErr w:type="spellEnd"/>
-            <w:r>
-              <w:rPr>
-                <w:sz w:val="28"/>
-                <w:szCs w:val="28"/>
-              </w:rPr>
-              <w:t xml:space="preserve"> class which is just </w:t>
+              <w:t xml:space="preserve"> image this all then means that I can have one side of my ramp at 0 degrees because its just the floor of the ramp then I can have the second one as the one that actually changes so then In the future when getting inputs I can use them in that second ramps bracket. The second image is from the constructor in the MyWorld class which is just </w:t>
             </w:r>
             <w:r>
               <w:rPr>
@@ -14398,23 +11342,7 @@
                 <w:sz w:val="28"/>
                 <w:szCs w:val="28"/>
               </w:rPr>
-              <w:t xml:space="preserve">image to make it its own thing I then call the new variable in </w:t>
-            </w:r>
-            <w:proofErr w:type="spellStart"/>
-            <w:r>
-              <w:rPr>
-                <w:sz w:val="28"/>
-                <w:szCs w:val="28"/>
-              </w:rPr>
-              <w:t>addObject</w:t>
-            </w:r>
-            <w:proofErr w:type="spellEnd"/>
-            <w:r>
-              <w:rPr>
-                <w:sz w:val="28"/>
-                <w:szCs w:val="28"/>
-              </w:rPr>
-              <w:t xml:space="preserve"> so that I will put it into the world.</w:t>
+              <w:t>image to make it its own thing I then call the new variable in addObject so that I will put it into the world.</w:t>
             </w:r>
             <w:r>
               <w:rPr>
@@ -14757,46 +11685,14 @@
                 <w:sz w:val="28"/>
                 <w:szCs w:val="28"/>
               </w:rPr>
-              <w:t xml:space="preserve"> input </w:t>
-            </w:r>
-            <w:proofErr w:type="spellStart"/>
-            <w:r>
-              <w:rPr>
-                <w:sz w:val="28"/>
-                <w:szCs w:val="28"/>
-              </w:rPr>
-              <w:t>rampAngle</w:t>
-            </w:r>
-            <w:proofErr w:type="spellEnd"/>
-            <w:r>
-              <w:rPr>
-                <w:sz w:val="28"/>
-                <w:szCs w:val="28"/>
-              </w:rPr>
-              <w:t xml:space="preserve"> in the brackets here as well which is not what I want it to do as </w:t>
-            </w:r>
-            <w:r>
-              <w:rPr>
-                <w:sz w:val="28"/>
-                <w:szCs w:val="28"/>
-              </w:rPr>
-              <w:t xml:space="preserve">this is not the space where you are supposed to get </w:t>
-            </w:r>
-            <w:proofErr w:type="spellStart"/>
-            <w:r>
-              <w:rPr>
-                <w:sz w:val="28"/>
-                <w:szCs w:val="28"/>
-              </w:rPr>
-              <w:t>rampAngle</w:t>
-            </w:r>
-            <w:proofErr w:type="spellEnd"/>
-            <w:r>
-              <w:rPr>
-                <w:sz w:val="28"/>
-                <w:szCs w:val="28"/>
-              </w:rPr>
-              <w:t xml:space="preserve"> from.</w:t>
+              <w:t xml:space="preserve"> input rampAngle in the brackets here as well which is not what I want it to do as </w:t>
+            </w:r>
+            <w:r>
+              <w:rPr>
+                <w:sz w:val="28"/>
+                <w:szCs w:val="28"/>
+              </w:rPr>
+              <w:t>this is not the space where you are supposed to get rampAngle from.</w:t>
             </w:r>
           </w:p>
           <w:p>
@@ -14961,62 +11857,14 @@
                 <w:sz w:val="28"/>
                 <w:szCs w:val="28"/>
               </w:rPr>
-              <w:t xml:space="preserve">To then fix this problem I had to take away the int </w:t>
-            </w:r>
-            <w:proofErr w:type="spellStart"/>
-            <w:r>
-              <w:rPr>
-                <w:sz w:val="28"/>
-                <w:szCs w:val="28"/>
-              </w:rPr>
-              <w:t>rampAngle</w:t>
-            </w:r>
-            <w:proofErr w:type="spellEnd"/>
-            <w:r>
-              <w:rPr>
-                <w:sz w:val="28"/>
-                <w:szCs w:val="28"/>
-              </w:rPr>
-              <w:t xml:space="preserve"> from the 2 </w:t>
-            </w:r>
-            <w:r>
-              <w:rPr>
-                <w:sz w:val="28"/>
-                <w:szCs w:val="28"/>
-              </w:rPr>
-              <w:t xml:space="preserve">methods and instead I have created a getter in the </w:t>
-            </w:r>
-            <w:proofErr w:type="spellStart"/>
-            <w:r>
-              <w:rPr>
-                <w:sz w:val="28"/>
-                <w:szCs w:val="28"/>
-              </w:rPr>
-              <w:t>MyWorld</w:t>
-            </w:r>
-            <w:proofErr w:type="spellEnd"/>
-            <w:r>
-              <w:rPr>
-                <w:sz w:val="28"/>
-                <w:szCs w:val="28"/>
-              </w:rPr>
-              <w:t xml:space="preserve"> class which is where </w:t>
-            </w:r>
-            <w:proofErr w:type="spellStart"/>
-            <w:r>
-              <w:rPr>
-                <w:sz w:val="28"/>
-                <w:szCs w:val="28"/>
-              </w:rPr>
-              <w:t>rampAngle</w:t>
-            </w:r>
-            <w:proofErr w:type="spellEnd"/>
-            <w:r>
-              <w:rPr>
-                <w:sz w:val="28"/>
-                <w:szCs w:val="28"/>
-              </w:rPr>
-              <w:t xml:space="preserve"> comes from</w:t>
+              <w:t xml:space="preserve">To then fix this problem I had to take away the int rampAngle from the 2 </w:t>
+            </w:r>
+            <w:r>
+              <w:rPr>
+                <w:sz w:val="28"/>
+                <w:szCs w:val="28"/>
+              </w:rPr>
+              <w:t>methods and instead I have created a getter in the MyWorld class which is where rampAngle comes from</w:t>
             </w:r>
             <w:r>
               <w:rPr>
@@ -15030,25 +11878,8 @@
                 <w:sz w:val="28"/>
                 <w:szCs w:val="28"/>
               </w:rPr>
-              <w:t xml:space="preserve">and I have made a </w:t>
-            </w:r>
-            <w:proofErr w:type="spellStart"/>
-            <w:r>
-              <w:rPr>
-                <w:sz w:val="28"/>
-                <w:szCs w:val="28"/>
-              </w:rPr>
-              <w:t>MyWorld</w:t>
-            </w:r>
-            <w:proofErr w:type="spellEnd"/>
-            <w:r>
-              <w:rPr>
-                <w:sz w:val="28"/>
-                <w:szCs w:val="28"/>
-              </w:rPr>
-              <w:t xml:space="preserve"> variable so that I can then use it to call the </w:t>
-            </w:r>
-            <w:proofErr w:type="spellStart"/>
+              <w:t xml:space="preserve">and I have made a MyWorld variable so that I can then use it to call the </w:t>
+            </w:r>
             <w:r>
               <w:rPr>
                 <w:sz w:val="28"/>
@@ -15063,7 +11894,6 @@
               </w:rPr>
               <w:t>Angle</w:t>
             </w:r>
-            <w:proofErr w:type="spellEnd"/>
             <w:r>
               <w:rPr>
                 <w:sz w:val="28"/>
@@ -15076,23 +11906,7 @@
                 <w:sz w:val="28"/>
                 <w:szCs w:val="28"/>
               </w:rPr>
-              <w:t xml:space="preserve"> the variable </w:t>
-            </w:r>
-            <w:proofErr w:type="spellStart"/>
-            <w:r>
-              <w:rPr>
-                <w:sz w:val="28"/>
-                <w:szCs w:val="28"/>
-              </w:rPr>
-              <w:t>myWorld</w:t>
-            </w:r>
-            <w:proofErr w:type="spellEnd"/>
-            <w:r>
-              <w:rPr>
-                <w:sz w:val="28"/>
-                <w:szCs w:val="28"/>
-              </w:rPr>
-              <w:t xml:space="preserve"> is not </w:t>
+              <w:t xml:space="preserve"> the variable myWorld is not </w:t>
             </w:r>
             <w:r>
               <w:rPr>
@@ -15172,23 +11986,7 @@
                 <w:szCs w:val="28"/>
               </w:rPr>
               <w:lastRenderedPageBreak/>
-              <w:t xml:space="preserve">I looked back on my past tutorial notes on </w:t>
-            </w:r>
-            <w:proofErr w:type="spellStart"/>
-            <w:r>
-              <w:rPr>
-                <w:sz w:val="28"/>
-                <w:szCs w:val="28"/>
-              </w:rPr>
-              <w:t>Greenfoot</w:t>
-            </w:r>
-            <w:proofErr w:type="spellEnd"/>
-            <w:r>
-              <w:rPr>
-                <w:sz w:val="28"/>
-                <w:szCs w:val="28"/>
-              </w:rPr>
-              <w:t xml:space="preserve"> and I found that </w:t>
+              <w:t xml:space="preserve">I looked back on my past tutorial notes on Greenfoot and I found that </w:t>
             </w:r>
             <w:r>
               <w:rPr>
@@ -15202,39 +12000,7 @@
                 <w:sz w:val="28"/>
                 <w:szCs w:val="28"/>
               </w:rPr>
-              <w:t>make it equal to (</w:t>
-            </w:r>
-            <w:proofErr w:type="spellStart"/>
-            <w:r>
-              <w:rPr>
-                <w:sz w:val="28"/>
-                <w:szCs w:val="28"/>
-              </w:rPr>
-              <w:t>MyWorld</w:t>
-            </w:r>
-            <w:proofErr w:type="spellEnd"/>
-            <w:r>
-              <w:rPr>
-                <w:sz w:val="28"/>
-                <w:szCs w:val="28"/>
-              </w:rPr>
-              <w:t>)</w:t>
-            </w:r>
-            <w:proofErr w:type="spellStart"/>
-            <w:r>
-              <w:rPr>
-                <w:sz w:val="28"/>
-                <w:szCs w:val="28"/>
-              </w:rPr>
-              <w:t>getWorld</w:t>
-            </w:r>
-            <w:proofErr w:type="spellEnd"/>
-            <w:r>
-              <w:rPr>
-                <w:sz w:val="28"/>
-                <w:szCs w:val="28"/>
-              </w:rPr>
-              <w:t xml:space="preserve">(); this now allows </w:t>
+              <w:t xml:space="preserve">make it equal to (MyWorld)getWorld(); this now allows </w:t>
             </w:r>
             <w:r>
               <w:rPr>
@@ -15398,23 +12164,7 @@
                 <w:sz w:val="28"/>
                 <w:szCs w:val="28"/>
               </w:rPr>
-              <w:t xml:space="preserve"> To fix all of this I realised that I can just do this code in the </w:t>
-            </w:r>
-            <w:proofErr w:type="spellStart"/>
-            <w:r>
-              <w:rPr>
-                <w:sz w:val="28"/>
-                <w:szCs w:val="28"/>
-              </w:rPr>
-              <w:t>MyWorld</w:t>
-            </w:r>
-            <w:proofErr w:type="spellEnd"/>
-            <w:r>
-              <w:rPr>
-                <w:sz w:val="28"/>
-                <w:szCs w:val="28"/>
-              </w:rPr>
-              <w:t xml:space="preserve"> class which </w:t>
+              <w:t xml:space="preserve"> To fix all of this I realised that I can just do this code in the MyWorld class which </w:t>
             </w:r>
             <w:r>
               <w:rPr>
@@ -15442,23 +12192,7 @@
                 <w:sz w:val="28"/>
                 <w:szCs w:val="28"/>
               </w:rPr>
-              <w:t xml:space="preserve">put the 2 methods into the </w:t>
-            </w:r>
-            <w:proofErr w:type="spellStart"/>
-            <w:r>
-              <w:rPr>
-                <w:sz w:val="28"/>
-                <w:szCs w:val="28"/>
-              </w:rPr>
-              <w:t>addObject</w:t>
-            </w:r>
-            <w:proofErr w:type="spellEnd"/>
-            <w:r>
-              <w:rPr>
-                <w:sz w:val="28"/>
-                <w:szCs w:val="28"/>
-              </w:rPr>
-              <w:t xml:space="preserve"> of ramp2 which is the angled ramp</w:t>
+              <w:t>put the 2 methods into the addObject of ramp2 which is the angled ramp</w:t>
             </w:r>
             <w:r>
               <w:rPr>
@@ -15530,23 +12264,7 @@
                 <w:sz w:val="28"/>
                 <w:szCs w:val="28"/>
               </w:rPr>
-              <w:t xml:space="preserve">While trying to fix this I thought that maybe I have to use radians to move the object instead of it in degrees to so do this I just used </w:t>
-            </w:r>
-            <w:proofErr w:type="spellStart"/>
-            <w:r>
-              <w:rPr>
-                <w:sz w:val="28"/>
-                <w:szCs w:val="28"/>
-              </w:rPr>
-              <w:t>toRadians</w:t>
-            </w:r>
-            <w:proofErr w:type="spellEnd"/>
-            <w:r>
-              <w:rPr>
-                <w:sz w:val="28"/>
-                <w:szCs w:val="28"/>
-              </w:rPr>
-              <w:t xml:space="preserve"> and changed the ramp angle into radians and I then just used exactly the same as before and I ran it to see if it had worked.</w:t>
+              <w:t>While trying to fix this I thought that maybe I have to use radians to move the object instead of it in degrees to so do this I just used toRadians and changed the ramp angle into radians and I then just used exactly the same as before and I ran it to see if it had worked.</w:t>
             </w:r>
           </w:p>
           <w:p>
@@ -15787,6 +12505,464 @@
               </w:rPr>
               <w:t>)</w:t>
             </w:r>
+            <w:r>
+              <w:rPr>
+                <w:sz w:val="28"/>
+                <w:szCs w:val="28"/>
+              </w:rPr>
+              <w:t>.</w:t>
+            </w:r>
+          </w:p>
+          <w:p>
+            <w:pPr>
+              <w:rPr>
+                <w:sz w:val="28"/>
+                <w:szCs w:val="28"/>
+              </w:rPr>
+            </w:pPr>
+            <w:r>
+              <w:rPr>
+                <w:sz w:val="28"/>
+                <w:szCs w:val="28"/>
+              </w:rPr>
+              <w:drawing>
+                <wp:inline distT="0" distB="0" distL="0" distR="0" wp14:anchorId="2249C487" wp14:editId="29C90A3E">
+                  <wp:extent cx="3781425" cy="1797727"/>
+                  <wp:effectExtent l="0" t="0" r="0" b="0"/>
+                  <wp:docPr id="2045516450" name="Picture 1"/>
+                  <wp:cNvGraphicFramePr>
+                    <a:graphicFrameLocks xmlns:a="http://schemas.openxmlformats.org/drawingml/2006/main" noChangeAspect="1"/>
+                  </wp:cNvGraphicFramePr>
+                  <a:graphic xmlns:a="http://schemas.openxmlformats.org/drawingml/2006/main">
+                    <a:graphicData uri="http://schemas.openxmlformats.org/drawingml/2006/picture">
+                      <pic:pic xmlns:pic="http://schemas.openxmlformats.org/drawingml/2006/picture">
+                        <pic:nvPicPr>
+                          <pic:cNvPr id="2045516450" name=""/>
+                          <pic:cNvPicPr/>
+                        </pic:nvPicPr>
+                        <pic:blipFill>
+                          <a:blip r:embed="rId81"/>
+                          <a:stretch>
+                            <a:fillRect/>
+                          </a:stretch>
+                        </pic:blipFill>
+                        <pic:spPr>
+                          <a:xfrm>
+                            <a:off x="0" y="0"/>
+                            <a:ext cx="3790146" cy="1801873"/>
+                          </a:xfrm>
+                          <a:prstGeom prst="rect">
+                            <a:avLst/>
+                          </a:prstGeom>
+                        </pic:spPr>
+                      </pic:pic>
+                    </a:graphicData>
+                  </a:graphic>
+                </wp:inline>
+              </w:drawing>
+            </w:r>
+          </w:p>
+          <w:p>
+            <w:pPr>
+              <w:rPr>
+                <w:sz w:val="28"/>
+                <w:szCs w:val="28"/>
+              </w:rPr>
+            </w:pPr>
+            <w:r>
+              <w:rPr>
+                <w:sz w:val="28"/>
+                <w:szCs w:val="28"/>
+              </w:rPr>
+              <w:t xml:space="preserve">I then thought that maybe its not going to the correct position because </w:t>
+            </w:r>
+            <w:r>
+              <w:rPr>
+                <w:sz w:val="28"/>
+                <w:szCs w:val="28"/>
+              </w:rPr>
+              <w:t xml:space="preserve">I was doing this all in the MyWorld class so to try and fix this I have moved the 2 methods into the </w:t>
+            </w:r>
+            <w:r>
+              <w:rPr>
+                <w:sz w:val="28"/>
+                <w:szCs w:val="28"/>
+              </w:rPr>
+              <w:t>Ramp class and also I have changed the code slightly so instead of</w:t>
+            </w:r>
+            <w:r>
+              <w:rPr>
+                <w:sz w:val="28"/>
+                <w:szCs w:val="28"/>
+              </w:rPr>
+              <w:t xml:space="preserve"> making finding the number inside the method and then taking the answer away when in the setLocation</w:t>
+            </w:r>
+            <w:r>
+              <w:rPr>
+                <w:sz w:val="28"/>
+                <w:szCs w:val="28"/>
+              </w:rPr>
+              <w:t xml:space="preserve"> I have made it so there is a new global variable</w:t>
+            </w:r>
+            <w:r>
+              <w:rPr>
+                <w:sz w:val="28"/>
+                <w:szCs w:val="28"/>
+              </w:rPr>
+              <w:t>s</w:t>
+            </w:r>
+            <w:r>
+              <w:rPr>
+                <w:sz w:val="28"/>
+                <w:szCs w:val="28"/>
+              </w:rPr>
+              <w:t xml:space="preserve"> </w:t>
+            </w:r>
+            <w:r>
+              <w:rPr>
+                <w:sz w:val="28"/>
+                <w:szCs w:val="28"/>
+              </w:rPr>
+              <w:t>xSide and ySide which can just be directly put into the setLocation as I am going to</w:t>
+            </w:r>
+            <w:r>
+              <w:rPr>
+                <w:sz w:val="28"/>
+                <w:szCs w:val="28"/>
+              </w:rPr>
+              <w:t xml:space="preserve"> </w:t>
+            </w:r>
+            <w:r>
+              <w:rPr>
+                <w:sz w:val="28"/>
+                <w:szCs w:val="28"/>
+              </w:rPr>
+              <w:t xml:space="preserve">do all of the calculating within my method. I then tested this and </w:t>
+            </w:r>
+            <w:r>
+              <w:rPr>
+                <w:sz w:val="28"/>
+                <w:szCs w:val="28"/>
+              </w:rPr>
+              <w:t xml:space="preserve">there was a problem because I have done the code within my ramp class it has effected both of the </w:t>
+            </w:r>
+            <w:r>
+              <w:rPr>
+                <w:sz w:val="28"/>
+                <w:szCs w:val="28"/>
+              </w:rPr>
+              <w:t xml:space="preserve">Ramps </w:t>
+            </w:r>
+            <w:r>
+              <w:rPr>
+                <w:sz w:val="28"/>
+                <w:szCs w:val="28"/>
+              </w:rPr>
+              <w:t xml:space="preserve"> which is not what I want as now both of my ramps are in the same position.</w:t>
+            </w:r>
+          </w:p>
+          <w:p>
+            <w:pPr>
+              <w:rPr>
+                <w:sz w:val="28"/>
+                <w:szCs w:val="28"/>
+              </w:rPr>
+            </w:pPr>
+            <w:r>
+              <w:rPr>
+                <w:sz w:val="28"/>
+                <w:szCs w:val="28"/>
+              </w:rPr>
+              <w:drawing>
+                <wp:inline distT="0" distB="0" distL="0" distR="0" wp14:anchorId="521CA70E" wp14:editId="4A66C033">
+                  <wp:extent cx="3600450" cy="1653586"/>
+                  <wp:effectExtent l="0" t="0" r="0" b="3810"/>
+                  <wp:docPr id="1468710860" name="Picture 1"/>
+                  <wp:cNvGraphicFramePr>
+                    <a:graphicFrameLocks xmlns:a="http://schemas.openxmlformats.org/drawingml/2006/main" noChangeAspect="1"/>
+                  </wp:cNvGraphicFramePr>
+                  <a:graphic xmlns:a="http://schemas.openxmlformats.org/drawingml/2006/main">
+                    <a:graphicData uri="http://schemas.openxmlformats.org/drawingml/2006/picture">
+                      <pic:pic xmlns:pic="http://schemas.openxmlformats.org/drawingml/2006/picture">
+                        <pic:nvPicPr>
+                          <pic:cNvPr id="1468710860" name=""/>
+                          <pic:cNvPicPr/>
+                        </pic:nvPicPr>
+                        <pic:blipFill>
+                          <a:blip r:embed="rId82"/>
+                          <a:stretch>
+                            <a:fillRect/>
+                          </a:stretch>
+                        </pic:blipFill>
+                        <pic:spPr>
+                          <a:xfrm>
+                            <a:off x="0" y="0"/>
+                            <a:ext cx="3609826" cy="1657892"/>
+                          </a:xfrm>
+                          <a:prstGeom prst="rect">
+                            <a:avLst/>
+                          </a:prstGeom>
+                        </pic:spPr>
+                      </pic:pic>
+                    </a:graphicData>
+                  </a:graphic>
+                </wp:inline>
+              </w:drawing>
+            </w:r>
+            <w:r>
+              <w:rPr>
+                <w:sz w:val="28"/>
+                <w:szCs w:val="28"/>
+              </w:rPr>
+              <w:t xml:space="preserve"> </w:t>
+            </w:r>
+          </w:p>
+          <w:p>
+            <w:pPr>
+              <w:rPr>
+                <w:sz w:val="28"/>
+                <w:szCs w:val="28"/>
+              </w:rPr>
+            </w:pPr>
+            <w:r>
+              <w:rPr>
+                <w:sz w:val="28"/>
+                <w:szCs w:val="28"/>
+              </w:rPr>
+              <w:drawing>
+                <wp:inline distT="0" distB="0" distL="0" distR="0" wp14:anchorId="4DD851DE" wp14:editId="7EC99CB8">
+                  <wp:extent cx="4439270" cy="228632"/>
+                  <wp:effectExtent l="0" t="0" r="0" b="0"/>
+                  <wp:docPr id="1274429278" name="Picture 1"/>
+                  <wp:cNvGraphicFramePr>
+                    <a:graphicFrameLocks xmlns:a="http://schemas.openxmlformats.org/drawingml/2006/main" noChangeAspect="1"/>
+                  </wp:cNvGraphicFramePr>
+                  <a:graphic xmlns:a="http://schemas.openxmlformats.org/drawingml/2006/main">
+                    <a:graphicData uri="http://schemas.openxmlformats.org/drawingml/2006/picture">
+                      <pic:pic xmlns:pic="http://schemas.openxmlformats.org/drawingml/2006/picture">
+                        <pic:nvPicPr>
+                          <pic:cNvPr id="1274429278" name=""/>
+                          <pic:cNvPicPr/>
+                        </pic:nvPicPr>
+                        <pic:blipFill>
+                          <a:blip r:embed="rId83"/>
+                          <a:stretch>
+                            <a:fillRect/>
+                          </a:stretch>
+                        </pic:blipFill>
+                        <pic:spPr>
+                          <a:xfrm>
+                            <a:off x="0" y="0"/>
+                            <a:ext cx="4439270" cy="228632"/>
+                          </a:xfrm>
+                          <a:prstGeom prst="rect">
+                            <a:avLst/>
+                          </a:prstGeom>
+                        </pic:spPr>
+                      </pic:pic>
+                    </a:graphicData>
+                  </a:graphic>
+                </wp:inline>
+              </w:drawing>
+            </w:r>
+          </w:p>
+          <w:p>
+            <w:pPr>
+              <w:rPr>
+                <w:sz w:val="28"/>
+                <w:szCs w:val="28"/>
+              </w:rPr>
+            </w:pPr>
+            <w:r>
+              <w:rPr>
+                <w:sz w:val="28"/>
+                <w:szCs w:val="28"/>
+              </w:rPr>
+              <w:t xml:space="preserve">I have now moved this into the </w:t>
+            </w:r>
+            <w:r>
+              <w:rPr>
+                <w:sz w:val="28"/>
+                <w:szCs w:val="28"/>
+              </w:rPr>
+              <w:t>MyWorld class and added the setLocation in the constructor and I used ramp2. Because it means that It will only effect th</w:t>
+            </w:r>
+            <w:r>
+              <w:rPr>
+                <w:sz w:val="28"/>
+                <w:szCs w:val="28"/>
+              </w:rPr>
+              <w:t>at ramp which is the one I want it to.</w:t>
+            </w:r>
+          </w:p>
+          <w:p>
+            <w:pPr>
+              <w:rPr>
+                <w:sz w:val="28"/>
+                <w:szCs w:val="28"/>
+              </w:rPr>
+            </w:pPr>
+            <w:r>
+              <w:rPr>
+                <w:sz w:val="28"/>
+                <w:szCs w:val="28"/>
+              </w:rPr>
+              <w:lastRenderedPageBreak/>
+              <w:drawing>
+                <wp:inline distT="0" distB="0" distL="0" distR="0" wp14:anchorId="69715C75" wp14:editId="10A238B8">
+                  <wp:extent cx="1905000" cy="1498787"/>
+                  <wp:effectExtent l="0" t="0" r="0" b="6350"/>
+                  <wp:docPr id="1785617558" name="Picture 1"/>
+                  <wp:cNvGraphicFramePr>
+                    <a:graphicFrameLocks xmlns:a="http://schemas.openxmlformats.org/drawingml/2006/main" noChangeAspect="1"/>
+                  </wp:cNvGraphicFramePr>
+                  <a:graphic xmlns:a="http://schemas.openxmlformats.org/drawingml/2006/main">
+                    <a:graphicData uri="http://schemas.openxmlformats.org/drawingml/2006/picture">
+                      <pic:pic xmlns:pic="http://schemas.openxmlformats.org/drawingml/2006/picture">
+                        <pic:nvPicPr>
+                          <pic:cNvPr id="1785617558" name=""/>
+                          <pic:cNvPicPr/>
+                        </pic:nvPicPr>
+                        <pic:blipFill>
+                          <a:blip r:embed="rId84"/>
+                          <a:stretch>
+                            <a:fillRect/>
+                          </a:stretch>
+                        </pic:blipFill>
+                        <pic:spPr>
+                          <a:xfrm>
+                            <a:off x="0" y="0"/>
+                            <a:ext cx="1908133" cy="1501252"/>
+                          </a:xfrm>
+                          <a:prstGeom prst="rect">
+                            <a:avLst/>
+                          </a:prstGeom>
+                        </pic:spPr>
+                      </pic:pic>
+                    </a:graphicData>
+                  </a:graphic>
+                </wp:inline>
+              </w:drawing>
+            </w:r>
+            <w:r>
+              <w:rPr>
+                <w:sz w:val="28"/>
+                <w:szCs w:val="28"/>
+              </w:rPr>
+              <w:drawing>
+                <wp:inline distT="0" distB="0" distL="0" distR="0" wp14:anchorId="3D60C17A" wp14:editId="11E3FC32">
+                  <wp:extent cx="1767790" cy="1181100"/>
+                  <wp:effectExtent l="0" t="0" r="4445" b="0"/>
+                  <wp:docPr id="273562193" name="Picture 1"/>
+                  <wp:cNvGraphicFramePr>
+                    <a:graphicFrameLocks xmlns:a="http://schemas.openxmlformats.org/drawingml/2006/main" noChangeAspect="1"/>
+                  </wp:cNvGraphicFramePr>
+                  <a:graphic xmlns:a="http://schemas.openxmlformats.org/drawingml/2006/main">
+                    <a:graphicData uri="http://schemas.openxmlformats.org/drawingml/2006/picture">
+                      <pic:pic xmlns:pic="http://schemas.openxmlformats.org/drawingml/2006/picture">
+                        <pic:nvPicPr>
+                          <pic:cNvPr id="273562193" name=""/>
+                          <pic:cNvPicPr/>
+                        </pic:nvPicPr>
+                        <pic:blipFill>
+                          <a:blip r:embed="rId85"/>
+                          <a:stretch>
+                            <a:fillRect/>
+                          </a:stretch>
+                        </pic:blipFill>
+                        <pic:spPr>
+                          <a:xfrm>
+                            <a:off x="0" y="0"/>
+                            <a:ext cx="1772564" cy="1184289"/>
+                          </a:xfrm>
+                          <a:prstGeom prst="rect">
+                            <a:avLst/>
+                          </a:prstGeom>
+                        </pic:spPr>
+                      </pic:pic>
+                    </a:graphicData>
+                  </a:graphic>
+                </wp:inline>
+              </w:drawing>
+            </w:r>
+          </w:p>
+          <w:p>
+            <w:pPr>
+              <w:rPr>
+                <w:sz w:val="28"/>
+                <w:szCs w:val="28"/>
+              </w:rPr>
+            </w:pPr>
+            <w:r>
+              <w:rPr>
+                <w:sz w:val="28"/>
+                <w:szCs w:val="28"/>
+              </w:rPr>
+              <w:t>The first image is at the angle 45 degrees and the second is set at 25 degrees</w:t>
+            </w:r>
+            <w:r>
+              <w:rPr>
+                <w:sz w:val="28"/>
+                <w:szCs w:val="28"/>
+              </w:rPr>
+              <w:t xml:space="preserve"> as you can now see is that it is now fully working and finally the ramp is moving angle and it is also staying connected together. This is a good this because</w:t>
+            </w:r>
+            <w:r>
+              <w:rPr>
+                <w:sz w:val="28"/>
+                <w:szCs w:val="28"/>
+              </w:rPr>
+              <w:t xml:space="preserve"> now the </w:t>
+            </w:r>
+            <w:r>
+              <w:rPr>
+                <w:sz w:val="28"/>
+                <w:szCs w:val="28"/>
+              </w:rPr>
+              <w:t xml:space="preserve">ramp looks more realistic to what it would be like in real life as now </w:t>
+            </w:r>
+            <w:r>
+              <w:rPr>
+                <w:sz w:val="28"/>
+                <w:szCs w:val="28"/>
+              </w:rPr>
+              <w:t>the ramp moves as if it was a moved in the ramp</w:t>
+            </w:r>
+            <w:r>
+              <w:rPr>
+                <w:sz w:val="28"/>
+                <w:szCs w:val="28"/>
+              </w:rPr>
+              <w:t xml:space="preserve"> and its good for the user as it helps them better understand what it would look like </w:t>
+            </w:r>
+            <w:r>
+              <w:rPr>
+                <w:sz w:val="28"/>
+                <w:szCs w:val="28"/>
+              </w:rPr>
+              <w:t xml:space="preserve">which can help them remember this better in the future as using </w:t>
+            </w:r>
+            <w:r>
+              <w:rPr>
+                <w:sz w:val="28"/>
+                <w:szCs w:val="28"/>
+              </w:rPr>
+              <w:t>visualisation</w:t>
+            </w:r>
+            <w:r>
+              <w:rPr>
+                <w:sz w:val="28"/>
+                <w:szCs w:val="28"/>
+              </w:rPr>
+              <w:t xml:space="preserve"> is the best way to </w:t>
+            </w:r>
+            <w:r>
+              <w:rPr>
+                <w:sz w:val="28"/>
+                <w:szCs w:val="28"/>
+              </w:rPr>
+              <w:t>remember things.</w:t>
+            </w:r>
           </w:p>
           <w:p>
             <w:pPr>
@@ -15859,6 +13035,818 @@
               <w:t>Show screenshots of the section fully working. </w:t>
             </w:r>
           </w:p>
+          <w:p>
+            <w:pPr>
+              <w:rPr>
+                <w:sz w:val="28"/>
+                <w:szCs w:val="28"/>
+              </w:rPr>
+            </w:pPr>
+            <w:r>
+              <w:rPr>
+                <w:sz w:val="28"/>
+                <w:szCs w:val="28"/>
+              </w:rPr>
+              <w:t>Do one test of friction at 0 and one at 10 with a ball. To see if the ball is faster with no friction. </w:t>
+            </w:r>
+          </w:p>
+          <w:p>
+            <w:pPr>
+              <w:rPr>
+                <w:sz w:val="28"/>
+                <w:szCs w:val="28"/>
+              </w:rPr>
+            </w:pPr>
+            <w:r>
+              <w:rPr>
+                <w:sz w:val="28"/>
+                <w:szCs w:val="28"/>
+              </w:rPr>
+              <w:t xml:space="preserve">The first test is just to </w:t>
+            </w:r>
+            <w:r>
+              <w:rPr>
+                <w:sz w:val="28"/>
+                <w:szCs w:val="28"/>
+              </w:rPr>
+              <w:t>Set Angle to 0. The ramp should go flat</w:t>
+            </w:r>
+            <w:r>
+              <w:rPr>
+                <w:sz w:val="28"/>
+                <w:szCs w:val="28"/>
+              </w:rPr>
+              <w:t>.</w:t>
+            </w:r>
+          </w:p>
+          <w:p>
+            <w:pPr>
+              <w:rPr>
+                <w:sz w:val="28"/>
+                <w:szCs w:val="28"/>
+              </w:rPr>
+            </w:pPr>
+            <w:r>
+              <w:rPr>
+                <w:sz w:val="28"/>
+                <w:szCs w:val="28"/>
+              </w:rPr>
+              <w:drawing>
+                <wp:inline distT="0" distB="0" distL="0" distR="0" wp14:anchorId="5E9FC538" wp14:editId="5D2E2B6E">
+                  <wp:extent cx="1800225" cy="1521700"/>
+                  <wp:effectExtent l="0" t="0" r="0" b="2540"/>
+                  <wp:docPr id="1902003829" name="Picture 1"/>
+                  <wp:cNvGraphicFramePr>
+                    <a:graphicFrameLocks xmlns:a="http://schemas.openxmlformats.org/drawingml/2006/main" noChangeAspect="1"/>
+                  </wp:cNvGraphicFramePr>
+                  <a:graphic xmlns:a="http://schemas.openxmlformats.org/drawingml/2006/main">
+                    <a:graphicData uri="http://schemas.openxmlformats.org/drawingml/2006/picture">
+                      <pic:pic xmlns:pic="http://schemas.openxmlformats.org/drawingml/2006/picture">
+                        <pic:nvPicPr>
+                          <pic:cNvPr id="1902003829" name=""/>
+                          <pic:cNvPicPr/>
+                        </pic:nvPicPr>
+                        <pic:blipFill>
+                          <a:blip r:embed="rId86"/>
+                          <a:stretch>
+                            <a:fillRect/>
+                          </a:stretch>
+                        </pic:blipFill>
+                        <pic:spPr>
+                          <a:xfrm>
+                            <a:off x="0" y="0"/>
+                            <a:ext cx="1804929" cy="1525677"/>
+                          </a:xfrm>
+                          <a:prstGeom prst="rect">
+                            <a:avLst/>
+                          </a:prstGeom>
+                        </pic:spPr>
+                      </pic:pic>
+                    </a:graphicData>
+                  </a:graphic>
+                </wp:inline>
+              </w:drawing>
+            </w:r>
+          </w:p>
+          <w:p>
+            <w:pPr>
+              <w:rPr>
+                <w:sz w:val="28"/>
+                <w:szCs w:val="28"/>
+              </w:rPr>
+            </w:pPr>
+            <w:r>
+              <w:rPr>
+                <w:sz w:val="28"/>
+                <w:szCs w:val="28"/>
+              </w:rPr>
+              <w:t xml:space="preserve">I set the image rampAngle to 0 and as you can see </w:t>
+            </w:r>
+            <w:r>
+              <w:rPr>
+                <w:sz w:val="28"/>
+                <w:szCs w:val="28"/>
+              </w:rPr>
+              <w:t xml:space="preserve">there is only a line in the code this shows that the ramp has  gone to 0 degrees as it has now merged with the bottom part of the ramp. This is good as it fully shows that the </w:t>
+            </w:r>
+            <w:r>
+              <w:rPr>
+                <w:sz w:val="28"/>
+                <w:szCs w:val="28"/>
+              </w:rPr>
+              <w:lastRenderedPageBreak/>
+              <w:t xml:space="preserve">movement of the ramp is working how I want it to meaning that </w:t>
+            </w:r>
+            <w:r>
+              <w:rPr>
+                <w:sz w:val="28"/>
+                <w:szCs w:val="28"/>
+              </w:rPr>
+              <w:t xml:space="preserve">the test </w:t>
+            </w:r>
+            <w:r>
+              <w:rPr>
+                <w:sz w:val="28"/>
+                <w:szCs w:val="28"/>
+                <w:highlight w:val="green"/>
+              </w:rPr>
+              <w:t>Set Angle to 0. The ramp should go flat.</w:t>
+            </w:r>
+            <w:r>
+              <w:rPr>
+                <w:sz w:val="28"/>
+                <w:szCs w:val="28"/>
+              </w:rPr>
+              <w:t xml:space="preserve"> Is complete.</w:t>
+            </w:r>
+          </w:p>
+          <w:p>
+            <w:pPr>
+              <w:rPr>
+                <w:sz w:val="28"/>
+                <w:szCs w:val="28"/>
+              </w:rPr>
+            </w:pPr>
+            <w:r>
+              <w:rPr>
+                <w:sz w:val="28"/>
+                <w:szCs w:val="28"/>
+              </w:rPr>
+              <w:t xml:space="preserve">The second test is </w:t>
+            </w:r>
+            <w:r>
+              <w:rPr>
+                <w:sz w:val="28"/>
+                <w:szCs w:val="28"/>
+              </w:rPr>
+              <w:t>Set angle to 45 and spawn ball and set values. To see if the ball goes down the ramp and at the correct speed and acceleration.</w:t>
+            </w:r>
+          </w:p>
+          <w:p>
+            <w:pPr>
+              <w:rPr>
+                <w:noProof/>
+                <w14:ligatures w14:val="standardContextual"/>
+              </w:rPr>
+            </w:pPr>
+            <w:r>
+              <w:rPr>
+                <w:sz w:val="28"/>
+                <w:szCs w:val="28"/>
+              </w:rPr>
+              <w:drawing>
+                <wp:inline distT="0" distB="0" distL="0" distR="0" wp14:anchorId="290D5C5B" wp14:editId="462D4F37">
+                  <wp:extent cx="1593213" cy="1371600"/>
+                  <wp:effectExtent l="0" t="0" r="7620" b="0"/>
+                  <wp:docPr id="1189459178" name="Picture 1"/>
+                  <wp:cNvGraphicFramePr>
+                    <a:graphicFrameLocks xmlns:a="http://schemas.openxmlformats.org/drawingml/2006/main" noChangeAspect="1"/>
+                  </wp:cNvGraphicFramePr>
+                  <a:graphic xmlns:a="http://schemas.openxmlformats.org/drawingml/2006/main">
+                    <a:graphicData uri="http://schemas.openxmlformats.org/drawingml/2006/picture">
+                      <pic:pic xmlns:pic="http://schemas.openxmlformats.org/drawingml/2006/picture">
+                        <pic:nvPicPr>
+                          <pic:cNvPr id="1189459178" name=""/>
+                          <pic:cNvPicPr/>
+                        </pic:nvPicPr>
+                        <pic:blipFill>
+                          <a:blip r:embed="rId87"/>
+                          <a:stretch>
+                            <a:fillRect/>
+                          </a:stretch>
+                        </pic:blipFill>
+                        <pic:spPr>
+                          <a:xfrm>
+                            <a:off x="0" y="0"/>
+                            <a:ext cx="1596442" cy="1374380"/>
+                          </a:xfrm>
+                          <a:prstGeom prst="rect">
+                            <a:avLst/>
+                          </a:prstGeom>
+                        </pic:spPr>
+                      </pic:pic>
+                    </a:graphicData>
+                  </a:graphic>
+                </wp:inline>
+              </w:drawing>
+            </w:r>
+            <w:r>
+              <w:rPr>
+                <w:sz w:val="28"/>
+                <w:szCs w:val="28"/>
+              </w:rPr>
+              <w:t> </w:t>
+            </w:r>
+            <w:r>
+              <w:rPr>
+                <w:sz w:val="28"/>
+                <w:szCs w:val="28"/>
+              </w:rPr>
+              <w:drawing>
+                <wp:inline distT="0" distB="0" distL="0" distR="0" wp14:anchorId="18A9EA1E" wp14:editId="1B7BB05D">
+                  <wp:extent cx="1461152" cy="1314450"/>
+                  <wp:effectExtent l="0" t="0" r="5715" b="0"/>
+                  <wp:docPr id="2086112843" name="Picture 1"/>
+                  <wp:cNvGraphicFramePr>
+                    <a:graphicFrameLocks xmlns:a="http://schemas.openxmlformats.org/drawingml/2006/main" noChangeAspect="1"/>
+                  </wp:cNvGraphicFramePr>
+                  <a:graphic xmlns:a="http://schemas.openxmlformats.org/drawingml/2006/main">
+                    <a:graphicData uri="http://schemas.openxmlformats.org/drawingml/2006/picture">
+                      <pic:pic xmlns:pic="http://schemas.openxmlformats.org/drawingml/2006/picture">
+                        <pic:nvPicPr>
+                          <pic:cNvPr id="2086112843" name=""/>
+                          <pic:cNvPicPr/>
+                        </pic:nvPicPr>
+                        <pic:blipFill>
+                          <a:blip r:embed="rId88"/>
+                          <a:stretch>
+                            <a:fillRect/>
+                          </a:stretch>
+                        </pic:blipFill>
+                        <pic:spPr>
+                          <a:xfrm>
+                            <a:off x="0" y="0"/>
+                            <a:ext cx="1463524" cy="1316584"/>
+                          </a:xfrm>
+                          <a:prstGeom prst="rect">
+                            <a:avLst/>
+                          </a:prstGeom>
+                        </pic:spPr>
+                      </pic:pic>
+                    </a:graphicData>
+                  </a:graphic>
+                </wp:inline>
+              </w:drawing>
+            </w:r>
+            <w:r>
+              <w:rPr>
+                <w:noProof/>
+                <w14:ligatures w14:val="standardContextual"/>
+              </w:rPr>
+              <w:t xml:space="preserve"> </w:t>
+            </w:r>
+            <w:r>
+              <w:rPr>
+                <w:sz w:val="28"/>
+                <w:szCs w:val="28"/>
+              </w:rPr>
+              <w:drawing>
+                <wp:inline distT="0" distB="0" distL="0" distR="0" wp14:anchorId="3F64DA1A" wp14:editId="06621365">
+                  <wp:extent cx="1524000" cy="1309511"/>
+                  <wp:effectExtent l="0" t="0" r="0" b="5080"/>
+                  <wp:docPr id="2024026564" name="Picture 1"/>
+                  <wp:cNvGraphicFramePr>
+                    <a:graphicFrameLocks xmlns:a="http://schemas.openxmlformats.org/drawingml/2006/main" noChangeAspect="1"/>
+                  </wp:cNvGraphicFramePr>
+                  <a:graphic xmlns:a="http://schemas.openxmlformats.org/drawingml/2006/main">
+                    <a:graphicData uri="http://schemas.openxmlformats.org/drawingml/2006/picture">
+                      <pic:pic xmlns:pic="http://schemas.openxmlformats.org/drawingml/2006/picture">
+                        <pic:nvPicPr>
+                          <pic:cNvPr id="2024026564" name=""/>
+                          <pic:cNvPicPr/>
+                        </pic:nvPicPr>
+                        <pic:blipFill>
+                          <a:blip r:embed="rId89"/>
+                          <a:stretch>
+                            <a:fillRect/>
+                          </a:stretch>
+                        </pic:blipFill>
+                        <pic:spPr>
+                          <a:xfrm>
+                            <a:off x="0" y="0"/>
+                            <a:ext cx="1531923" cy="1316319"/>
+                          </a:xfrm>
+                          <a:prstGeom prst="rect">
+                            <a:avLst/>
+                          </a:prstGeom>
+                        </pic:spPr>
+                      </pic:pic>
+                    </a:graphicData>
+                  </a:graphic>
+                </wp:inline>
+              </w:drawing>
+            </w:r>
+          </w:p>
+          <w:p>
+            <w:pPr>
+              <w:rPr>
+                <w:sz w:val="28"/>
+                <w:szCs w:val="28"/>
+              </w:rPr>
+            </w:pPr>
+            <w:r>
+              <w:rPr>
+                <w:sz w:val="28"/>
+                <w:szCs w:val="28"/>
+              </w:rPr>
+              <w:t>The</w:t>
+            </w:r>
+            <w:r>
+              <w:rPr>
+                <w:sz w:val="28"/>
+                <w:szCs w:val="28"/>
+              </w:rPr>
+              <w:t xml:space="preserve"> rampAngle is 45, mass is 5, friction is 35</w:t>
+            </w:r>
+            <w:r>
+              <w:rPr>
+                <w:sz w:val="28"/>
+                <w:szCs w:val="28"/>
+              </w:rPr>
+              <w:t>. The first image is at 0 seconds into it the second image is 6 seconds and the 3</w:t>
+            </w:r>
+            <w:r>
+              <w:rPr>
+                <w:sz w:val="28"/>
+                <w:szCs w:val="28"/>
+                <w:vertAlign w:val="superscript"/>
+              </w:rPr>
+              <w:t>rd</w:t>
+            </w:r>
+            <w:r>
+              <w:rPr>
+                <w:sz w:val="28"/>
+                <w:szCs w:val="28"/>
+              </w:rPr>
+              <w:t xml:space="preserve"> image is 12 seconds into it. As you can see instead of the ball moving down the ramp as it should be it is going along in a straight line which it should only do when not touching the ramp</w:t>
+            </w:r>
+            <w:r>
+              <w:rPr>
+                <w:sz w:val="28"/>
+                <w:szCs w:val="28"/>
+              </w:rPr>
+              <w:t xml:space="preserve"> this means that there is a problem with the code</w:t>
+            </w:r>
+            <w:r>
+              <w:rPr>
+                <w:sz w:val="28"/>
+                <w:szCs w:val="28"/>
+              </w:rPr>
+              <w:t>.</w:t>
+            </w:r>
+          </w:p>
+          <w:p>
+            <w:pPr>
+              <w:rPr>
+                <w:sz w:val="28"/>
+                <w:szCs w:val="28"/>
+              </w:rPr>
+            </w:pPr>
+            <w:r>
+              <w:rPr>
+                <w:sz w:val="28"/>
+                <w:szCs w:val="28"/>
+              </w:rPr>
+              <w:drawing>
+                <wp:inline distT="0" distB="0" distL="0" distR="0" wp14:anchorId="3691E79E" wp14:editId="48BE7031">
+                  <wp:extent cx="4533900" cy="1075960"/>
+                  <wp:effectExtent l="0" t="0" r="0" b="0"/>
+                  <wp:docPr id="424349576" name="Picture 1"/>
+                  <wp:cNvGraphicFramePr>
+                    <a:graphicFrameLocks xmlns:a="http://schemas.openxmlformats.org/drawingml/2006/main" noChangeAspect="1"/>
+                  </wp:cNvGraphicFramePr>
+                  <a:graphic xmlns:a="http://schemas.openxmlformats.org/drawingml/2006/main">
+                    <a:graphicData uri="http://schemas.openxmlformats.org/drawingml/2006/picture">
+                      <pic:pic xmlns:pic="http://schemas.openxmlformats.org/drawingml/2006/picture">
+                        <pic:nvPicPr>
+                          <pic:cNvPr id="424349576" name=""/>
+                          <pic:cNvPicPr/>
+                        </pic:nvPicPr>
+                        <pic:blipFill>
+                          <a:blip r:embed="rId90"/>
+                          <a:stretch>
+                            <a:fillRect/>
+                          </a:stretch>
+                        </pic:blipFill>
+                        <pic:spPr>
+                          <a:xfrm>
+                            <a:off x="0" y="0"/>
+                            <a:ext cx="4549647" cy="1079697"/>
+                          </a:xfrm>
+                          <a:prstGeom prst="rect">
+                            <a:avLst/>
+                          </a:prstGeom>
+                        </pic:spPr>
+                      </pic:pic>
+                    </a:graphicData>
+                  </a:graphic>
+                </wp:inline>
+              </w:drawing>
+            </w:r>
+          </w:p>
+          <w:p>
+            <w:pPr>
+              <w:rPr>
+                <w:sz w:val="28"/>
+                <w:szCs w:val="28"/>
+              </w:rPr>
+            </w:pPr>
+            <w:r>
+              <w:rPr>
+                <w:sz w:val="28"/>
+                <w:szCs w:val="28"/>
+              </w:rPr>
+              <w:t xml:space="preserve">I found that the problem was in the ball class and </w:t>
+            </w:r>
+            <w:r>
+              <w:rPr>
+                <w:sz w:val="28"/>
+                <w:szCs w:val="28"/>
+              </w:rPr>
+              <w:t>what is above should be working as it needs to effect both the x</w:t>
+            </w:r>
+            <w:r>
+              <w:rPr>
+                <w:sz w:val="28"/>
+                <w:szCs w:val="28"/>
+              </w:rPr>
+              <w:t xml:space="preserve"> and y when not touching the floor meaning when touching the ramp it should be going down as well as across</w:t>
+            </w:r>
+            <w:r>
+              <w:rPr>
+                <w:sz w:val="28"/>
+                <w:szCs w:val="28"/>
+              </w:rPr>
+              <w:t>.</w:t>
+            </w:r>
+          </w:p>
+          <w:p>
+            <w:pPr>
+              <w:rPr>
+                <w:sz w:val="28"/>
+                <w:szCs w:val="28"/>
+              </w:rPr>
+            </w:pPr>
+            <w:r>
+              <w:rPr>
+                <w:sz w:val="28"/>
+                <w:szCs w:val="28"/>
+              </w:rPr>
+              <w:drawing>
+                <wp:inline distT="0" distB="0" distL="0" distR="0" wp14:anchorId="58495641" wp14:editId="580917DE">
+                  <wp:extent cx="2695575" cy="1364565"/>
+                  <wp:effectExtent l="0" t="0" r="0" b="7620"/>
+                  <wp:docPr id="1409133319" name="Picture 1"/>
+                  <wp:cNvGraphicFramePr>
+                    <a:graphicFrameLocks xmlns:a="http://schemas.openxmlformats.org/drawingml/2006/main" noChangeAspect="1"/>
+                  </wp:cNvGraphicFramePr>
+                  <a:graphic xmlns:a="http://schemas.openxmlformats.org/drawingml/2006/main">
+                    <a:graphicData uri="http://schemas.openxmlformats.org/drawingml/2006/picture">
+                      <pic:pic xmlns:pic="http://schemas.openxmlformats.org/drawingml/2006/picture">
+                        <pic:nvPicPr>
+                          <pic:cNvPr id="1409133319" name=""/>
+                          <pic:cNvPicPr/>
+                        </pic:nvPicPr>
+                        <pic:blipFill>
+                          <a:blip r:embed="rId91"/>
+                          <a:stretch>
+                            <a:fillRect/>
+                          </a:stretch>
+                        </pic:blipFill>
+                        <pic:spPr>
+                          <a:xfrm>
+                            <a:off x="0" y="0"/>
+                            <a:ext cx="2701713" cy="1367672"/>
+                          </a:xfrm>
+                          <a:prstGeom prst="rect">
+                            <a:avLst/>
+                          </a:prstGeom>
+                        </pic:spPr>
+                      </pic:pic>
+                    </a:graphicData>
+                  </a:graphic>
+                </wp:inline>
+              </w:drawing>
+            </w:r>
+          </w:p>
+          <w:p>
+            <w:pPr>
+              <w:rPr>
+                <w:sz w:val="28"/>
+                <w:szCs w:val="28"/>
+              </w:rPr>
+            </w:pPr>
+            <w:r>
+              <w:rPr>
+                <w:sz w:val="28"/>
+                <w:szCs w:val="28"/>
+              </w:rPr>
+              <w:t xml:space="preserve">I inspected the balls </w:t>
+            </w:r>
+            <w:r>
+              <w:rPr>
+                <w:sz w:val="28"/>
+                <w:szCs w:val="28"/>
+              </w:rPr>
+              <w:t xml:space="preserve">variables while it was moving and I found out that the xVelocity was increasing every time however the yVelocity was always </w:t>
+            </w:r>
+            <w:r>
+              <w:rPr>
+                <w:sz w:val="28"/>
+                <w:szCs w:val="28"/>
+              </w:rPr>
+              <w:lastRenderedPageBreak/>
+              <w:t xml:space="preserve">staying at 0 </w:t>
+            </w:r>
+            <w:r>
+              <w:rPr>
+                <w:sz w:val="28"/>
+                <w:szCs w:val="28"/>
+              </w:rPr>
+              <w:t xml:space="preserve">no matter how long I left it. This means that it has to be something wrong specifically with the variable </w:t>
+            </w:r>
+            <w:r>
+              <w:rPr>
+                <w:sz w:val="28"/>
+                <w:szCs w:val="28"/>
+              </w:rPr>
+              <w:t>yVelocity.</w:t>
+            </w:r>
+          </w:p>
+          <w:p>
+            <w:pPr>
+              <w:rPr>
+                <w:noProof/>
+                <w14:ligatures w14:val="standardContextual"/>
+              </w:rPr>
+            </w:pPr>
+            <w:r>
+              <w:rPr>
+                <w:sz w:val="28"/>
+                <w:szCs w:val="28"/>
+              </w:rPr>
+              <w:drawing>
+                <wp:inline distT="0" distB="0" distL="0" distR="0" wp14:anchorId="2AABB488" wp14:editId="6D825DB5">
+                  <wp:extent cx="2581275" cy="1312420"/>
+                  <wp:effectExtent l="0" t="0" r="0" b="2540"/>
+                  <wp:docPr id="1930830743" name="Picture 1"/>
+                  <wp:cNvGraphicFramePr>
+                    <a:graphicFrameLocks xmlns:a="http://schemas.openxmlformats.org/drawingml/2006/main" noChangeAspect="1"/>
+                  </wp:cNvGraphicFramePr>
+                  <a:graphic xmlns:a="http://schemas.openxmlformats.org/drawingml/2006/main">
+                    <a:graphicData uri="http://schemas.openxmlformats.org/drawingml/2006/picture">
+                      <pic:pic xmlns:pic="http://schemas.openxmlformats.org/drawingml/2006/picture">
+                        <pic:nvPicPr>
+                          <pic:cNvPr id="1930830743" name=""/>
+                          <pic:cNvPicPr/>
+                        </pic:nvPicPr>
+                        <pic:blipFill>
+                          <a:blip r:embed="rId92"/>
+                          <a:stretch>
+                            <a:fillRect/>
+                          </a:stretch>
+                        </pic:blipFill>
+                        <pic:spPr>
+                          <a:xfrm>
+                            <a:off x="0" y="0"/>
+                            <a:ext cx="2593625" cy="1318699"/>
+                          </a:xfrm>
+                          <a:prstGeom prst="rect">
+                            <a:avLst/>
+                          </a:prstGeom>
+                        </pic:spPr>
+                      </pic:pic>
+                    </a:graphicData>
+                  </a:graphic>
+                </wp:inline>
+              </w:drawing>
+            </w:r>
+            <w:r>
+              <w:rPr>
+                <w:noProof/>
+                <w14:ligatures w14:val="standardContextual"/>
+              </w:rPr>
+              <w:t xml:space="preserve"> </w:t>
+            </w:r>
+            <w:r>
+              <w:rPr>
+                <w:sz w:val="28"/>
+                <w:szCs w:val="28"/>
+              </w:rPr>
+              <w:drawing>
+                <wp:inline distT="0" distB="0" distL="0" distR="0" wp14:anchorId="2DB169F5" wp14:editId="7BD89D1C">
+                  <wp:extent cx="3752850" cy="913058"/>
+                  <wp:effectExtent l="0" t="0" r="0" b="1905"/>
+                  <wp:docPr id="488801005" name="Picture 1"/>
+                  <wp:cNvGraphicFramePr>
+                    <a:graphicFrameLocks xmlns:a="http://schemas.openxmlformats.org/drawingml/2006/main" noChangeAspect="1"/>
+                  </wp:cNvGraphicFramePr>
+                  <a:graphic xmlns:a="http://schemas.openxmlformats.org/drawingml/2006/main">
+                    <a:graphicData uri="http://schemas.openxmlformats.org/drawingml/2006/picture">
+                      <pic:pic xmlns:pic="http://schemas.openxmlformats.org/drawingml/2006/picture">
+                        <pic:nvPicPr>
+                          <pic:cNvPr id="488801005" name=""/>
+                          <pic:cNvPicPr/>
+                        </pic:nvPicPr>
+                        <pic:blipFill>
+                          <a:blip r:embed="rId93"/>
+                          <a:stretch>
+                            <a:fillRect/>
+                          </a:stretch>
+                        </pic:blipFill>
+                        <pic:spPr>
+                          <a:xfrm>
+                            <a:off x="0" y="0"/>
+                            <a:ext cx="3786685" cy="921290"/>
+                          </a:xfrm>
+                          <a:prstGeom prst="rect">
+                            <a:avLst/>
+                          </a:prstGeom>
+                        </pic:spPr>
+                      </pic:pic>
+                    </a:graphicData>
+                  </a:graphic>
+                </wp:inline>
+              </w:drawing>
+            </w:r>
+          </w:p>
+          <w:p>
+            <w:pPr>
+              <w:rPr>
+                <w:sz w:val="28"/>
+                <w:szCs w:val="28"/>
+              </w:rPr>
+            </w:pPr>
+            <w:r>
+              <w:rPr>
+                <w:sz w:val="28"/>
+                <w:szCs w:val="28"/>
+              </w:rPr>
+              <w:t xml:space="preserve">I then found out what was wrong with the code and it was just a simple mistake that </w:t>
+            </w:r>
+            <w:r>
+              <w:rPr>
+                <w:sz w:val="28"/>
+                <w:szCs w:val="28"/>
+              </w:rPr>
+              <w:t xml:space="preserve">when I was adding yVelocity to getY() I was actually adding on the variable which is always staying at 0 and the one that is actually changing is the </w:t>
+            </w:r>
+            <w:r>
+              <w:rPr>
+                <w:sz w:val="28"/>
+                <w:szCs w:val="28"/>
+              </w:rPr>
+              <w:t xml:space="preserve">yVelocity method so all I needed to change is adding brackets onto the end of it and now as you can see the </w:t>
+            </w:r>
+            <w:r>
+              <w:rPr>
+                <w:sz w:val="28"/>
+                <w:szCs w:val="28"/>
+              </w:rPr>
+              <w:t xml:space="preserve">in the variables while its moving </w:t>
+            </w:r>
+            <w:r>
+              <w:rPr>
+                <w:sz w:val="28"/>
+                <w:szCs w:val="28"/>
+              </w:rPr>
+              <w:t>the yVelocity is now changing how it should be.</w:t>
+            </w:r>
+            <w:r>
+              <w:rPr>
+                <w:sz w:val="28"/>
+                <w:szCs w:val="28"/>
+              </w:rPr>
+              <w:t xml:space="preserve"> This</w:t>
+            </w:r>
+            <w:r>
+              <w:rPr>
+                <w:sz w:val="28"/>
+                <w:szCs w:val="28"/>
+              </w:rPr>
+              <w:t xml:space="preserve"> is good as now the ball is moving as it should be in real life as </w:t>
+            </w:r>
+            <w:r>
+              <w:rPr>
+                <w:sz w:val="28"/>
+                <w:szCs w:val="28"/>
+              </w:rPr>
+              <w:t>when its going down the ramp its diagonal down it but when its on the floor its going across.</w:t>
+            </w:r>
+            <w:r>
+              <w:rPr>
+                <w:sz w:val="28"/>
+                <w:szCs w:val="28"/>
+              </w:rPr>
+              <w:t xml:space="preserve"> Also </w:t>
+            </w:r>
+            <w:r>
+              <w:rPr>
+                <w:sz w:val="28"/>
+                <w:szCs w:val="28"/>
+              </w:rPr>
+              <w:t xml:space="preserve">I used my calculator to see if the code is giving me the correct result for the </w:t>
+            </w:r>
+            <w:r>
+              <w:rPr>
+                <w:sz w:val="28"/>
+                <w:szCs w:val="28"/>
+              </w:rPr>
+              <w:t>speed and it was</w:t>
+            </w:r>
+            <w:r>
+              <w:rPr>
+                <w:sz w:val="28"/>
+                <w:szCs w:val="28"/>
+              </w:rPr>
+              <w:t>.</w:t>
+            </w:r>
+            <w:r>
+              <w:rPr>
+                <w:sz w:val="28"/>
+                <w:szCs w:val="28"/>
+              </w:rPr>
+              <w:t xml:space="preserve"> </w:t>
+            </w:r>
+            <w:r>
+              <w:rPr>
+                <w:sz w:val="28"/>
+                <w:szCs w:val="28"/>
+              </w:rPr>
+              <w:t>This means that the test</w:t>
+            </w:r>
+            <w:r>
+              <w:rPr>
+                <w:sz w:val="28"/>
+                <w:szCs w:val="28"/>
+              </w:rPr>
+              <w:t xml:space="preserve"> </w:t>
+            </w:r>
+            <w:r>
+              <w:rPr>
+                <w:sz w:val="28"/>
+                <w:szCs w:val="28"/>
+                <w:highlight w:val="green"/>
+              </w:rPr>
+              <w:t>Set angle to 45 and spawn ball and set values. To see if the ball goes down the ramp and at the correct speed and acceleration.</w:t>
+            </w:r>
+            <w:r>
+              <w:rPr>
+                <w:sz w:val="28"/>
+                <w:szCs w:val="28"/>
+              </w:rPr>
+              <w:t xml:space="preserve"> Is now </w:t>
+            </w:r>
+            <w:r>
+              <w:rPr>
+                <w:sz w:val="28"/>
+                <w:szCs w:val="28"/>
+              </w:rPr>
+              <w:t>complete and working.</w:t>
+            </w:r>
+          </w:p>
+          <w:p>
+            <w:pPr>
+              <w:rPr>
+                <w:sz w:val="28"/>
+                <w:szCs w:val="28"/>
+              </w:rPr>
+            </w:pPr>
+          </w:p>
+          <w:p>
+            <w:pPr>
+              <w:rPr>
+                <w:sz w:val="28"/>
+                <w:szCs w:val="28"/>
+              </w:rPr>
+            </w:pPr>
+          </w:p>
+          <w:p>
+            <w:pPr>
+              <w:rPr>
+                <w:sz w:val="28"/>
+                <w:szCs w:val="28"/>
+              </w:rPr>
+            </w:pPr>
+          </w:p>
+          <w:p>
+            <w:pPr>
+              <w:rPr>
+                <w:sz w:val="28"/>
+                <w:szCs w:val="28"/>
+              </w:rPr>
+            </w:pPr>
+          </w:p>
         </w:tc>
       </w:tr>
       <w:tr>
@@ -15888,6 +13876,7 @@
                 <w:sz w:val="28"/>
                 <w:szCs w:val="28"/>
               </w:rPr>
+              <w:lastRenderedPageBreak/>
               <w:t>Write up how the section went. </w:t>
             </w:r>
           </w:p>

--- a/Rample World Coursework.docx
+++ b/Rample World Coursework.docx
@@ -12522,6 +12522,7 @@
             </w:pPr>
             <w:r>
               <w:rPr>
+                <w:noProof/>
                 <w:sz w:val="28"/>
                 <w:szCs w:val="28"/>
               </w:rPr>
@@ -12670,6 +12671,7 @@
             </w:pPr>
             <w:r>
               <w:rPr>
+                <w:noProof/>
                 <w:sz w:val="28"/>
                 <w:szCs w:val="28"/>
               </w:rPr>
@@ -12726,6 +12728,7 @@
             </w:pPr>
             <w:r>
               <w:rPr>
+                <w:noProof/>
                 <w:sz w:val="28"/>
                 <w:szCs w:val="28"/>
               </w:rPr>
@@ -12804,6 +12807,7 @@
             </w:pPr>
             <w:r>
               <w:rPr>
+                <w:noProof/>
                 <w:sz w:val="28"/>
                 <w:szCs w:val="28"/>
               </w:rPr>
@@ -12846,6 +12850,7 @@
             </w:r>
             <w:r>
               <w:rPr>
+                <w:noProof/>
                 <w:sz w:val="28"/>
                 <w:szCs w:val="28"/>
               </w:rPr>
@@ -13040,14 +13045,16 @@
               <w:rPr>
                 <w:sz w:val="28"/>
                 <w:szCs w:val="28"/>
-              </w:rPr>
-            </w:pPr>
-            <w:r>
-              <w:rPr>
-                <w:sz w:val="28"/>
-                <w:szCs w:val="28"/>
-              </w:rPr>
-              <w:t>Do one test of friction at 0 and one at 10 with a ball. To see if the ball is faster with no friction. </w:t>
+                <w:u w:val="single"/>
+              </w:rPr>
+            </w:pPr>
+            <w:r>
+              <w:rPr>
+                <w:sz w:val="28"/>
+                <w:szCs w:val="28"/>
+                <w:u w:val="single"/>
+              </w:rPr>
+              <w:t>TEST 1</w:t>
             </w:r>
           </w:p>
           <w:p>
@@ -13088,6 +13095,7 @@
             </w:pPr>
             <w:r>
               <w:rPr>
+                <w:noProof/>
                 <w:sz w:val="28"/>
                 <w:szCs w:val="28"/>
               </w:rPr>
@@ -13147,15 +13155,7 @@
                 <w:sz w:val="28"/>
                 <w:szCs w:val="28"/>
               </w:rPr>
-              <w:t xml:space="preserve">there is only a line in the code this shows that the ramp has  gone to 0 degrees as it has now merged with the bottom part of the ramp. This is good as it fully shows that the </w:t>
-            </w:r>
-            <w:r>
-              <w:rPr>
-                <w:sz w:val="28"/>
-                <w:szCs w:val="28"/>
-              </w:rPr>
-              <w:lastRenderedPageBreak/>
-              <w:t xml:space="preserve">movement of the ramp is working how I want it to meaning that </w:t>
+              <w:t xml:space="preserve">there is only a line in the code this shows that the ramp has  gone to 0 degrees as it has now merged with the bottom part of the ramp. This is good as it fully shows that the movement of the ramp is working how I want it to meaning that </w:t>
             </w:r>
             <w:r>
               <w:rPr>
@@ -13178,6 +13178,31 @@
                 <w:szCs w:val="28"/>
               </w:rPr>
               <w:t xml:space="preserve"> Is complete.</w:t>
+            </w:r>
+          </w:p>
+          <w:p>
+            <w:pPr>
+              <w:rPr>
+                <w:sz w:val="28"/>
+                <w:szCs w:val="28"/>
+              </w:rPr>
+            </w:pPr>
+          </w:p>
+          <w:p>
+            <w:pPr>
+              <w:rPr>
+                <w:sz w:val="28"/>
+                <w:szCs w:val="28"/>
+                <w:u w:val="single"/>
+              </w:rPr>
+            </w:pPr>
+            <w:r>
+              <w:rPr>
+                <w:sz w:val="28"/>
+                <w:szCs w:val="28"/>
+                <w:u w:val="single"/>
+              </w:rPr>
+              <w:t>TEST 2</w:t>
             </w:r>
           </w:p>
           <w:p>
@@ -13211,6 +13236,7 @@
             </w:pPr>
             <w:r>
               <w:rPr>
+                <w:noProof/>
                 <w:sz w:val="28"/>
                 <w:szCs w:val="28"/>
               </w:rPr>
@@ -13259,6 +13285,7 @@
             </w:r>
             <w:r>
               <w:rPr>
+                <w:noProof/>
                 <w:sz w:val="28"/>
                 <w:szCs w:val="28"/>
               </w:rPr>
@@ -13307,6 +13334,7 @@
             </w:r>
             <w:r>
               <w:rPr>
+                <w:noProof/>
                 <w:sz w:val="28"/>
                 <w:szCs w:val="28"/>
               </w:rPr>
@@ -13414,6 +13442,7 @@
             </w:pPr>
             <w:r>
               <w:rPr>
+                <w:noProof/>
                 <w:sz w:val="28"/>
                 <w:szCs w:val="28"/>
               </w:rPr>
@@ -13499,6 +13528,7 @@
             </w:pPr>
             <w:r>
               <w:rPr>
+                <w:noProof/>
                 <w:sz w:val="28"/>
                 <w:szCs w:val="28"/>
               </w:rPr>
@@ -13592,6 +13622,7 @@
             </w:pPr>
             <w:r>
               <w:rPr>
+                <w:noProof/>
                 <w:sz w:val="28"/>
                 <w:szCs w:val="28"/>
               </w:rPr>
@@ -13640,6 +13671,7 @@
             </w:r>
             <w:r>
               <w:rPr>
+                <w:noProof/>
                 <w:sz w:val="28"/>
                 <w:szCs w:val="28"/>
               </w:rPr>
@@ -13820,6 +13852,286 @@
               <w:rPr>
                 <w:sz w:val="28"/>
                 <w:szCs w:val="28"/>
+                <w:u w:val="single"/>
+              </w:rPr>
+            </w:pPr>
+            <w:r>
+              <w:rPr>
+                <w:sz w:val="28"/>
+                <w:szCs w:val="28"/>
+                <w:u w:val="single"/>
+              </w:rPr>
+              <w:t>TEST 3</w:t>
+            </w:r>
+          </w:p>
+          <w:p>
+            <w:pPr>
+              <w:rPr>
+                <w:sz w:val="28"/>
+                <w:szCs w:val="28"/>
+              </w:rPr>
+            </w:pPr>
+            <w:r>
+              <w:rPr>
+                <w:sz w:val="28"/>
+                <w:szCs w:val="28"/>
+              </w:rPr>
+              <w:t>The 3</w:t>
+            </w:r>
+            <w:r>
+              <w:rPr>
+                <w:sz w:val="28"/>
+                <w:szCs w:val="28"/>
+                <w:vertAlign w:val="superscript"/>
+              </w:rPr>
+              <w:t>rd</w:t>
+            </w:r>
+            <w:r>
+              <w:rPr>
+                <w:sz w:val="28"/>
+                <w:szCs w:val="28"/>
+              </w:rPr>
+              <w:t xml:space="preserve"> test </w:t>
+            </w:r>
+            <w:r>
+              <w:rPr>
+                <w:sz w:val="28"/>
+                <w:szCs w:val="28"/>
+              </w:rPr>
+              <w:t xml:space="preserve">is </w:t>
+            </w:r>
+            <w:r>
+              <w:rPr>
+                <w:sz w:val="28"/>
+                <w:szCs w:val="28"/>
+              </w:rPr>
+              <w:t>Do one test of friction at 0 and one at 10 with a ball. To see if the ball is faster with no friction. </w:t>
+            </w:r>
+          </w:p>
+          <w:p>
+            <w:pPr>
+              <w:rPr>
+                <w:sz w:val="28"/>
+                <w:szCs w:val="28"/>
+              </w:rPr>
+            </w:pPr>
+            <w:r>
+              <w:rPr>
+                <w:sz w:val="28"/>
+                <w:szCs w:val="28"/>
+              </w:rPr>
+              <w:drawing>
+                <wp:inline distT="0" distB="0" distL="0" distR="0" wp14:anchorId="584D1FA8" wp14:editId="03EAA5AA">
+                  <wp:extent cx="2943225" cy="1402111"/>
+                  <wp:effectExtent l="0" t="0" r="0" b="7620"/>
+                  <wp:docPr id="1100998332" name="Picture 1"/>
+                  <wp:cNvGraphicFramePr>
+                    <a:graphicFrameLocks xmlns:a="http://schemas.openxmlformats.org/drawingml/2006/main" noChangeAspect="1"/>
+                  </wp:cNvGraphicFramePr>
+                  <a:graphic xmlns:a="http://schemas.openxmlformats.org/drawingml/2006/main">
+                    <a:graphicData uri="http://schemas.openxmlformats.org/drawingml/2006/picture">
+                      <pic:pic xmlns:pic="http://schemas.openxmlformats.org/drawingml/2006/picture">
+                        <pic:nvPicPr>
+                          <pic:cNvPr id="1100998332" name=""/>
+                          <pic:cNvPicPr/>
+                        </pic:nvPicPr>
+                        <pic:blipFill>
+                          <a:blip r:embed="rId94"/>
+                          <a:stretch>
+                            <a:fillRect/>
+                          </a:stretch>
+                        </pic:blipFill>
+                        <pic:spPr>
+                          <a:xfrm>
+                            <a:off x="0" y="0"/>
+                            <a:ext cx="2950052" cy="1405363"/>
+                          </a:xfrm>
+                          <a:prstGeom prst="rect">
+                            <a:avLst/>
+                          </a:prstGeom>
+                        </pic:spPr>
+                      </pic:pic>
+                    </a:graphicData>
+                  </a:graphic>
+                </wp:inline>
+              </w:drawing>
+            </w:r>
+            <w:r>
+              <w:rPr>
+                <w:noProof/>
+                <w14:ligatures w14:val="standardContextual"/>
+              </w:rPr>
+              <w:t xml:space="preserve"> </w:t>
+            </w:r>
+            <w:r>
+              <w:rPr>
+                <w:sz w:val="28"/>
+                <w:szCs w:val="28"/>
+              </w:rPr>
+              <w:drawing>
+                <wp:inline distT="0" distB="0" distL="0" distR="0" wp14:anchorId="5C8A5061" wp14:editId="6FC0FE2D">
+                  <wp:extent cx="2667000" cy="1401020"/>
+                  <wp:effectExtent l="0" t="0" r="0" b="8890"/>
+                  <wp:docPr id="1868897738" name="Picture 1"/>
+                  <wp:cNvGraphicFramePr>
+                    <a:graphicFrameLocks xmlns:a="http://schemas.openxmlformats.org/drawingml/2006/main" noChangeAspect="1"/>
+                  </wp:cNvGraphicFramePr>
+                  <a:graphic xmlns:a="http://schemas.openxmlformats.org/drawingml/2006/main">
+                    <a:graphicData uri="http://schemas.openxmlformats.org/drawingml/2006/picture">
+                      <pic:pic xmlns:pic="http://schemas.openxmlformats.org/drawingml/2006/picture">
+                        <pic:nvPicPr>
+                          <pic:cNvPr id="1868897738" name=""/>
+                          <pic:cNvPicPr/>
+                        </pic:nvPicPr>
+                        <pic:blipFill>
+                          <a:blip r:embed="rId95"/>
+                          <a:stretch>
+                            <a:fillRect/>
+                          </a:stretch>
+                        </pic:blipFill>
+                        <pic:spPr>
+                          <a:xfrm>
+                            <a:off x="0" y="0"/>
+                            <a:ext cx="2679550" cy="1407613"/>
+                          </a:xfrm>
+                          <a:prstGeom prst="rect">
+                            <a:avLst/>
+                          </a:prstGeom>
+                        </pic:spPr>
+                      </pic:pic>
+                    </a:graphicData>
+                  </a:graphic>
+                </wp:inline>
+              </w:drawing>
+            </w:r>
+          </w:p>
+          <w:p>
+            <w:pPr>
+              <w:rPr>
+                <w:sz w:val="28"/>
+                <w:szCs w:val="28"/>
+              </w:rPr>
+            </w:pPr>
+            <w:r>
+              <w:rPr>
+                <w:sz w:val="28"/>
+                <w:szCs w:val="28"/>
+              </w:rPr>
+              <w:lastRenderedPageBreak/>
+              <w:t>The first image</w:t>
+            </w:r>
+            <w:r>
+              <w:rPr>
+                <w:sz w:val="28"/>
+                <w:szCs w:val="28"/>
+              </w:rPr>
+              <w:t xml:space="preserve"> is with the friction set to 0 and the second set to 10. As you can see from the images </w:t>
+            </w:r>
+            <w:r>
+              <w:rPr>
+                <w:sz w:val="28"/>
+                <w:szCs w:val="28"/>
+              </w:rPr>
+              <w:t xml:space="preserve">that the one </w:t>
+            </w:r>
+            <w:r>
+              <w:rPr>
+                <w:sz w:val="28"/>
+                <w:szCs w:val="28"/>
+              </w:rPr>
+              <w:t xml:space="preserve">with a higher friction has a lower velocity this is because friction is how much </w:t>
+            </w:r>
+            <w:r>
+              <w:rPr>
+                <w:sz w:val="28"/>
+                <w:szCs w:val="28"/>
+              </w:rPr>
+              <w:t>the ramp is effecting the ball</w:t>
+            </w:r>
+            <w:r>
+              <w:rPr>
+                <w:sz w:val="28"/>
+                <w:szCs w:val="28"/>
+              </w:rPr>
+              <w:t xml:space="preserve">. This is what I want to happen because in real life </w:t>
+            </w:r>
+            <w:r>
+              <w:rPr>
+                <w:sz w:val="28"/>
+                <w:szCs w:val="28"/>
+              </w:rPr>
+              <w:t>all different objects will have different frictions because they are made out of different materials</w:t>
+            </w:r>
+            <w:r>
+              <w:rPr>
+                <w:sz w:val="28"/>
+                <w:szCs w:val="28"/>
+              </w:rPr>
+              <w:t xml:space="preserve"> and its also what I want for people doing A-levels as in there </w:t>
+            </w:r>
+            <w:r>
+              <w:rPr>
+                <w:sz w:val="28"/>
+                <w:szCs w:val="28"/>
+              </w:rPr>
+              <w:t>courses they have to learn about the speed of a ball with the effects of friction on it and not on it.</w:t>
+            </w:r>
+            <w:r>
+              <w:rPr>
+                <w:sz w:val="28"/>
+                <w:szCs w:val="28"/>
+              </w:rPr>
+              <w:t xml:space="preserve"> I have also use the inputs to work out what the velocity should be and for both they are correct</w:t>
+            </w:r>
+            <w:r>
+              <w:rPr>
+                <w:sz w:val="28"/>
+                <w:szCs w:val="28"/>
+              </w:rPr>
+              <w:t xml:space="preserve">. This means that the test </w:t>
+            </w:r>
+            <w:r>
+              <w:rPr>
+                <w:sz w:val="28"/>
+                <w:szCs w:val="28"/>
+                <w:highlight w:val="green"/>
+              </w:rPr>
+              <w:t>Do one test of friction at 0 and one at 10 with a ball. To see if the ball is faster with no friction.</w:t>
+            </w:r>
+            <w:r>
+              <w:rPr>
+                <w:sz w:val="28"/>
+                <w:szCs w:val="28"/>
+              </w:rPr>
+              <w:t xml:space="preserve"> Is now </w:t>
+            </w:r>
+            <w:r>
+              <w:rPr>
+                <w:sz w:val="28"/>
+                <w:szCs w:val="28"/>
+              </w:rPr>
+              <w:t>working correctly.</w:t>
+            </w:r>
+            <w:r>
+              <w:rPr>
+                <w:sz w:val="28"/>
+                <w:szCs w:val="28"/>
+              </w:rPr>
+              <w:t xml:space="preserve"> Now this test is done it means that all the parts of the </w:t>
+            </w:r>
+            <w:r>
+              <w:rPr>
+                <w:sz w:val="28"/>
+                <w:szCs w:val="28"/>
+              </w:rPr>
+              <w:t>ramp class I want to work are working exactly as I want them to.</w:t>
+            </w:r>
+          </w:p>
+          <w:p>
+            <w:pPr>
+              <w:rPr>
+                <w:sz w:val="28"/>
+                <w:szCs w:val="28"/>
               </w:rPr>
             </w:pPr>
           </w:p>
@@ -13880,9 +14192,996 @@
               <w:t>Write up how the section went. </w:t>
             </w:r>
           </w:p>
+          <w:p>
+            <w:pPr>
+              <w:rPr>
+                <w:sz w:val="28"/>
+                <w:szCs w:val="28"/>
+              </w:rPr>
+            </w:pPr>
+            <w:r>
+              <w:rPr>
+                <w:sz w:val="28"/>
+                <w:szCs w:val="28"/>
+              </w:rPr>
+              <w:t>Overall I think this section of my coursework went well</w:t>
+            </w:r>
+            <w:r>
+              <w:rPr>
+                <w:sz w:val="28"/>
+                <w:szCs w:val="28"/>
+              </w:rPr>
+              <w:t xml:space="preserve"> this is because</w:t>
+            </w:r>
+            <w:r>
+              <w:rPr>
+                <w:sz w:val="28"/>
+                <w:szCs w:val="28"/>
+              </w:rPr>
+              <w:t xml:space="preserve"> I </w:t>
+            </w:r>
+            <w:r>
+              <w:rPr>
+                <w:sz w:val="28"/>
+                <w:szCs w:val="28"/>
+              </w:rPr>
+              <w:t xml:space="preserve">was able to finally get the main part of this code to work even if it took my </w:t>
+            </w:r>
+            <w:r>
+              <w:rPr>
+                <w:sz w:val="28"/>
+                <w:szCs w:val="28"/>
+              </w:rPr>
+              <w:t>lots of tries</w:t>
+            </w:r>
+            <w:r>
+              <w:rPr>
+                <w:sz w:val="28"/>
+                <w:szCs w:val="28"/>
+              </w:rPr>
+              <w:t xml:space="preserve"> and that is good as </w:t>
+            </w:r>
+            <w:r>
+              <w:rPr>
+                <w:sz w:val="28"/>
+                <w:szCs w:val="28"/>
+              </w:rPr>
+              <w:t>this is also a very important part of my coursework as a ramp is a main part of a ramp and ball simulator</w:t>
+            </w:r>
+            <w:r>
+              <w:rPr>
+                <w:sz w:val="28"/>
+                <w:szCs w:val="28"/>
+              </w:rPr>
+              <w:t xml:space="preserve"> so</w:t>
+            </w:r>
+            <w:r>
+              <w:rPr>
+                <w:sz w:val="28"/>
+                <w:szCs w:val="28"/>
+              </w:rPr>
+              <w:t xml:space="preserve"> getting the ramp to actually move in the correct way a normal ramp would instead of having to use different images </w:t>
+            </w:r>
+            <w:r>
+              <w:rPr>
+                <w:sz w:val="28"/>
+                <w:szCs w:val="28"/>
+              </w:rPr>
+              <w:t>at set degrees means that the coursework looks much better and is more interactive with the user to help them more.</w:t>
+            </w:r>
+            <w:r>
+              <w:rPr>
+                <w:sz w:val="28"/>
+                <w:szCs w:val="28"/>
+              </w:rPr>
+              <w:t xml:space="preserve"> I was able to follow the flowchart I made as I </w:t>
+            </w:r>
+            <w:r>
+              <w:rPr>
+                <w:sz w:val="28"/>
+                <w:szCs w:val="28"/>
+              </w:rPr>
+              <w:t>went through each section but I did have to do some more that I first expected to do for this.</w:t>
+            </w:r>
+          </w:p>
         </w:tc>
       </w:tr>
     </w:tbl>
+    <w:p>
+      <w:pPr>
+        <w:rPr>
+          <w:sz w:val="28"/>
+          <w:szCs w:val="28"/>
+        </w:rPr>
+      </w:pPr>
+    </w:p>
+    <w:p>
+      <w:pPr>
+        <w:rPr>
+          <w:sz w:val="28"/>
+          <w:szCs w:val="28"/>
+        </w:rPr>
+      </w:pPr>
+      <w:r>
+        <w:rPr>
+          <w:sz w:val="28"/>
+          <w:szCs w:val="28"/>
+        </w:rPr>
+        <w:t> </w:t>
+      </w:r>
+    </w:p>
+    <w:tbl>
+      <w:tblPr>
+        <w:tblW w:w="9000" w:type="dxa"/>
+        <w:tblBorders>
+          <w:top w:val="outset" w:sz="6" w:space="0" w:color="auto"/>
+          <w:left w:val="outset" w:sz="6" w:space="0" w:color="auto"/>
+          <w:bottom w:val="outset" w:sz="6" w:space="0" w:color="auto"/>
+          <w:right w:val="outset" w:sz="6" w:space="0" w:color="auto"/>
+        </w:tblBorders>
+        <w:tblCellMar>
+          <w:left w:w="0" w:type="dxa"/>
+          <w:right w:w="0" w:type="dxa"/>
+        </w:tblCellMar>
+        <w:tblLook w:val="04A0" w:firstRow="1" w:lastRow="0" w:firstColumn="1" w:lastColumn="0" w:noHBand="0" w:noVBand="1"/>
+      </w:tblPr>
+      <w:tblGrid>
+        <w:gridCol w:w="9000"/>
+      </w:tblGrid>
+      <w:tr>
+        <w:trPr>
+          <w:trHeight w:val="300"/>
+        </w:trPr>
+        <w:tc>
+          <w:tcPr>
+            <w:tcW w:w="9000" w:type="dxa"/>
+            <w:tcBorders>
+              <w:top w:val="single" w:sz="6" w:space="0" w:color="000000"/>
+              <w:left w:val="single" w:sz="6" w:space="0" w:color="000000"/>
+              <w:bottom w:val="single" w:sz="6" w:space="0" w:color="000000"/>
+              <w:right w:val="single" w:sz="6" w:space="0" w:color="000000"/>
+            </w:tcBorders>
+            <w:hideMark/>
+          </w:tcPr>
+          <w:p>
+            <w:pPr>
+              <w:rPr>
+                <w:sz w:val="28"/>
+                <w:szCs w:val="28"/>
+              </w:rPr>
+            </w:pPr>
+            <w:r>
+              <w:rPr>
+                <w:sz w:val="28"/>
+                <w:szCs w:val="28"/>
+              </w:rPr>
+              <w:t>Wall</w:t>
+            </w:r>
+            <w:r>
+              <w:rPr>
+                <w:sz w:val="28"/>
+                <w:szCs w:val="28"/>
+              </w:rPr>
+              <w:t> </w:t>
+            </w:r>
+          </w:p>
+        </w:tc>
+      </w:tr>
+      <w:tr>
+        <w:trPr>
+          <w:trHeight w:val="300"/>
+        </w:trPr>
+        <w:tc>
+          <w:tcPr>
+            <w:tcW w:w="9000" w:type="dxa"/>
+            <w:tcBorders>
+              <w:top w:val="single" w:sz="6" w:space="0" w:color="000000"/>
+              <w:left w:val="single" w:sz="6" w:space="0" w:color="000000"/>
+              <w:bottom w:val="single" w:sz="6" w:space="0" w:color="000000"/>
+              <w:right w:val="single" w:sz="6" w:space="0" w:color="000000"/>
+            </w:tcBorders>
+            <w:hideMark/>
+          </w:tcPr>
+          <w:p>
+            <w:pPr>
+              <w:rPr>
+                <w:sz w:val="28"/>
+                <w:szCs w:val="28"/>
+                <w:u w:val="single"/>
+              </w:rPr>
+            </w:pPr>
+            <w:r>
+              <w:rPr>
+                <w:sz w:val="28"/>
+                <w:szCs w:val="28"/>
+                <w:u w:val="single"/>
+              </w:rPr>
+              <w:lastRenderedPageBreak/>
+              <w:t>Flowcharts</w:t>
+            </w:r>
+          </w:p>
+          <w:p>
+            <w:pPr>
+              <w:rPr>
+                <w:sz w:val="28"/>
+                <w:szCs w:val="28"/>
+              </w:rPr>
+            </w:pPr>
+            <w:r>
+              <w:rPr>
+                <w:sz w:val="28"/>
+                <w:szCs w:val="28"/>
+              </w:rPr>
+              <w:t> </w:t>
+            </w:r>
+            <w:r>
+              <w:rPr>
+                <w:sz w:val="28"/>
+                <w:szCs w:val="28"/>
+              </w:rPr>
+              <w:drawing>
+                <wp:inline distT="0" distB="0" distL="0" distR="0" wp14:anchorId="1C091B19" wp14:editId="0CD02444">
+                  <wp:extent cx="1409700" cy="5096608"/>
+                  <wp:effectExtent l="0" t="0" r="0" b="8890"/>
+                  <wp:docPr id="545086800" name="Picture 2"/>
+                  <wp:cNvGraphicFramePr>
+                    <a:graphicFrameLocks xmlns:a="http://schemas.openxmlformats.org/drawingml/2006/main" noChangeAspect="1"/>
+                  </wp:cNvGraphicFramePr>
+                  <a:graphic xmlns:a="http://schemas.openxmlformats.org/drawingml/2006/main">
+                    <a:graphicData uri="http://schemas.openxmlformats.org/drawingml/2006/picture">
+                      <pic:pic xmlns:pic="http://schemas.openxmlformats.org/drawingml/2006/picture">
+                        <pic:nvPicPr>
+                          <pic:cNvPr id="0" name="Picture 6"/>
+                          <pic:cNvPicPr>
+                            <a:picLocks noChangeAspect="1" noChangeArrowheads="1"/>
+                          </pic:cNvPicPr>
+                        </pic:nvPicPr>
+                        <pic:blipFill>
+                          <a:blip r:embed="rId96" cstate="print">
+                            <a:extLst>
+                              <a:ext uri="{28A0092B-C50C-407E-A947-70E740481C1C}">
+                                <a14:useLocalDpi xmlns:a14="http://schemas.microsoft.com/office/drawing/2010/main" val="0"/>
+                              </a:ext>
+                            </a:extLst>
+                          </a:blip>
+                          <a:srcRect/>
+                          <a:stretch>
+                            <a:fillRect/>
+                          </a:stretch>
+                        </pic:blipFill>
+                        <pic:spPr bwMode="auto">
+                          <a:xfrm>
+                            <a:off x="0" y="0"/>
+                            <a:ext cx="1414689" cy="5114646"/>
+                          </a:xfrm>
+                          <a:prstGeom prst="rect">
+                            <a:avLst/>
+                          </a:prstGeom>
+                          <a:noFill/>
+                          <a:ln>
+                            <a:noFill/>
+                          </a:ln>
+                        </pic:spPr>
+                      </pic:pic>
+                    </a:graphicData>
+                  </a:graphic>
+                </wp:inline>
+              </w:drawing>
+            </w:r>
+          </w:p>
+          <w:p>
+            <w:pPr>
+              <w:rPr>
+                <w:sz w:val="28"/>
+                <w:szCs w:val="28"/>
+              </w:rPr>
+            </w:pPr>
+          </w:p>
+          <w:p>
+            <w:pPr>
+              <w:rPr>
+                <w:sz w:val="28"/>
+                <w:szCs w:val="28"/>
+              </w:rPr>
+            </w:pPr>
+            <w:r>
+              <w:rPr>
+                <w:sz w:val="28"/>
+                <w:szCs w:val="28"/>
+              </w:rPr>
+              <w:t>Diagram of each section of code in the stage showing how the code should Run. </w:t>
+            </w:r>
+          </w:p>
+        </w:tc>
+      </w:tr>
+      <w:tr>
+        <w:trPr>
+          <w:trHeight w:val="300"/>
+        </w:trPr>
+        <w:tc>
+          <w:tcPr>
+            <w:tcW w:w="9000" w:type="dxa"/>
+            <w:tcBorders>
+              <w:top w:val="single" w:sz="6" w:space="0" w:color="000000"/>
+              <w:left w:val="single" w:sz="6" w:space="0" w:color="000000"/>
+              <w:bottom w:val="single" w:sz="6" w:space="0" w:color="000000"/>
+              <w:right w:val="single" w:sz="6" w:space="0" w:color="000000"/>
+            </w:tcBorders>
+            <w:hideMark/>
+          </w:tcPr>
+          <w:p>
+            <w:pPr>
+              <w:rPr>
+                <w:sz w:val="28"/>
+                <w:szCs w:val="28"/>
+                <w:u w:val="single"/>
+              </w:rPr>
+            </w:pPr>
+            <w:r>
+              <w:rPr>
+                <w:sz w:val="28"/>
+                <w:szCs w:val="28"/>
+                <w:u w:val="single"/>
+              </w:rPr>
+              <w:t>Data Dictionary </w:t>
+            </w:r>
+          </w:p>
+          <w:tbl>
+            <w:tblPr>
+              <w:tblW w:w="7207" w:type="dxa"/>
+              <w:tblBorders>
+                <w:top w:val="outset" w:sz="6" w:space="0" w:color="auto"/>
+                <w:left w:val="outset" w:sz="6" w:space="0" w:color="auto"/>
+                <w:bottom w:val="outset" w:sz="6" w:space="0" w:color="auto"/>
+                <w:right w:val="outset" w:sz="6" w:space="0" w:color="auto"/>
+              </w:tblBorders>
+              <w:tblCellMar>
+                <w:left w:w="0" w:type="dxa"/>
+                <w:right w:w="0" w:type="dxa"/>
+              </w:tblCellMar>
+              <w:tblLook w:val="04A0" w:firstRow="1" w:lastRow="0" w:firstColumn="1" w:lastColumn="0" w:noHBand="0" w:noVBand="1"/>
+            </w:tblPr>
+            <w:tblGrid>
+              <w:gridCol w:w="2190"/>
+              <w:gridCol w:w="2190"/>
+              <w:gridCol w:w="2827"/>
+            </w:tblGrid>
+            <w:tr>
+              <w:trPr>
+                <w:trHeight w:val="300"/>
+              </w:trPr>
+              <w:tc>
+                <w:tcPr>
+                  <w:tcW w:w="2190" w:type="dxa"/>
+                  <w:tcBorders>
+                    <w:top w:val="single" w:sz="6" w:space="0" w:color="000000"/>
+                    <w:left w:val="single" w:sz="6" w:space="0" w:color="000000"/>
+                    <w:bottom w:val="single" w:sz="6" w:space="0" w:color="000000"/>
+                    <w:right w:val="single" w:sz="6" w:space="0" w:color="000000"/>
+                  </w:tcBorders>
+                  <w:hideMark/>
+                </w:tcPr>
+                <w:p>
+                  <w:pPr>
+                    <w:rPr>
+                      <w:sz w:val="28"/>
+                      <w:szCs w:val="28"/>
+                    </w:rPr>
+                  </w:pPr>
+                  <w:r>
+                    <w:rPr>
+                      <w:sz w:val="28"/>
+                      <w:szCs w:val="28"/>
+                    </w:rPr>
+                    <w:t>Name of Data </w:t>
+                  </w:r>
+                </w:p>
+              </w:tc>
+              <w:tc>
+                <w:tcPr>
+                  <w:tcW w:w="2190" w:type="dxa"/>
+                  <w:tcBorders>
+                    <w:top w:val="single" w:sz="6" w:space="0" w:color="000000"/>
+                    <w:left w:val="single" w:sz="6" w:space="0" w:color="000000"/>
+                    <w:bottom w:val="single" w:sz="6" w:space="0" w:color="000000"/>
+                    <w:right w:val="single" w:sz="6" w:space="0" w:color="000000"/>
+                  </w:tcBorders>
+                  <w:hideMark/>
+                </w:tcPr>
+                <w:p>
+                  <w:pPr>
+                    <w:rPr>
+                      <w:sz w:val="28"/>
+                      <w:szCs w:val="28"/>
+                    </w:rPr>
+                  </w:pPr>
+                  <w:r>
+                    <w:rPr>
+                      <w:sz w:val="28"/>
+                      <w:szCs w:val="28"/>
+                    </w:rPr>
+                    <w:t>Type of Data </w:t>
+                  </w:r>
+                </w:p>
+              </w:tc>
+              <w:tc>
+                <w:tcPr>
+                  <w:tcW w:w="2827" w:type="dxa"/>
+                  <w:tcBorders>
+                    <w:top w:val="single" w:sz="6" w:space="0" w:color="000000"/>
+                    <w:left w:val="single" w:sz="6" w:space="0" w:color="000000"/>
+                    <w:bottom w:val="single" w:sz="6" w:space="0" w:color="000000"/>
+                    <w:right w:val="single" w:sz="6" w:space="0" w:color="000000"/>
+                  </w:tcBorders>
+                  <w:hideMark/>
+                </w:tcPr>
+                <w:p>
+                  <w:pPr>
+                    <w:rPr>
+                      <w:sz w:val="28"/>
+                      <w:szCs w:val="28"/>
+                    </w:rPr>
+                  </w:pPr>
+                  <w:r>
+                    <w:rPr>
+                      <w:sz w:val="28"/>
+                      <w:szCs w:val="28"/>
+                    </w:rPr>
+                    <w:t>The Use of the Data. </w:t>
+                  </w:r>
+                </w:p>
+              </w:tc>
+            </w:tr>
+            <w:tr>
+              <w:trPr>
+                <w:trHeight w:val="300"/>
+              </w:trPr>
+              <w:tc>
+                <w:tcPr>
+                  <w:tcW w:w="2190" w:type="dxa"/>
+                  <w:tcBorders>
+                    <w:top w:val="single" w:sz="6" w:space="0" w:color="000000"/>
+                    <w:left w:val="single" w:sz="6" w:space="0" w:color="000000"/>
+                    <w:bottom w:val="single" w:sz="6" w:space="0" w:color="000000"/>
+                    <w:right w:val="single" w:sz="6" w:space="0" w:color="000000"/>
+                  </w:tcBorders>
+                </w:tcPr>
+                <w:p>
+                  <w:pPr>
+                    <w:rPr>
+                      <w:sz w:val="28"/>
+                      <w:szCs w:val="28"/>
+                    </w:rPr>
+                  </w:pPr>
+                  <w:r>
+                    <w:rPr>
+                      <w:sz w:val="28"/>
+                      <w:szCs w:val="28"/>
+                    </w:rPr>
+                    <w:t>touchingBall</w:t>
+                  </w:r>
+                </w:p>
+              </w:tc>
+              <w:tc>
+                <w:tcPr>
+                  <w:tcW w:w="2190" w:type="dxa"/>
+                  <w:tcBorders>
+                    <w:top w:val="single" w:sz="6" w:space="0" w:color="000000"/>
+                    <w:left w:val="single" w:sz="6" w:space="0" w:color="000000"/>
+                    <w:bottom w:val="single" w:sz="6" w:space="0" w:color="000000"/>
+                    <w:right w:val="single" w:sz="6" w:space="0" w:color="000000"/>
+                  </w:tcBorders>
+                </w:tcPr>
+                <w:p>
+                  <w:pPr>
+                    <w:rPr>
+                      <w:sz w:val="28"/>
+                      <w:szCs w:val="28"/>
+                    </w:rPr>
+                  </w:pPr>
+                  <w:r>
+                    <w:rPr>
+                      <w:sz w:val="28"/>
+                      <w:szCs w:val="28"/>
+                    </w:rPr>
+                    <w:t>Boolean</w:t>
+                  </w:r>
+                </w:p>
+              </w:tc>
+              <w:tc>
+                <w:tcPr>
+                  <w:tcW w:w="2827" w:type="dxa"/>
+                  <w:tcBorders>
+                    <w:top w:val="single" w:sz="6" w:space="0" w:color="000000"/>
+                    <w:left w:val="single" w:sz="6" w:space="0" w:color="000000"/>
+                    <w:bottom w:val="single" w:sz="6" w:space="0" w:color="000000"/>
+                    <w:right w:val="single" w:sz="6" w:space="0" w:color="000000"/>
+                  </w:tcBorders>
+                </w:tcPr>
+                <w:p>
+                  <w:pPr>
+                    <w:rPr>
+                      <w:sz w:val="28"/>
+                      <w:szCs w:val="28"/>
+                    </w:rPr>
+                  </w:pPr>
+                  <w:r>
+                    <w:rPr>
+                      <w:sz w:val="28"/>
+                      <w:szCs w:val="28"/>
+                    </w:rPr>
+                    <w:t xml:space="preserve">This bit of data is used to </w:t>
+                  </w:r>
+                  <w:r>
+                    <w:rPr>
+                      <w:sz w:val="28"/>
+                      <w:szCs w:val="28"/>
+                    </w:rPr>
+                    <w:t xml:space="preserve">find out if the ball has reached the wall yet and if it has it can </w:t>
+                  </w:r>
+                  <w:r>
+                    <w:rPr>
+                      <w:sz w:val="28"/>
+                      <w:szCs w:val="28"/>
+                    </w:rPr>
+                    <w:t>reset the code</w:t>
+                  </w:r>
+                </w:p>
+              </w:tc>
+            </w:tr>
+          </w:tbl>
+          <w:p>
+            <w:pPr>
+              <w:rPr>
+                <w:sz w:val="28"/>
+                <w:szCs w:val="28"/>
+                <w:u w:val="single"/>
+              </w:rPr>
+            </w:pPr>
+            <w:r>
+              <w:rPr>
+                <w:sz w:val="28"/>
+                <w:szCs w:val="28"/>
+              </w:rPr>
+              <w:lastRenderedPageBreak/>
+              <w:t> </w:t>
+            </w:r>
+            <w:r>
+              <w:rPr>
+                <w:sz w:val="28"/>
+                <w:szCs w:val="28"/>
+                <w:u w:val="single"/>
+              </w:rPr>
+              <w:t>Class Diagram</w:t>
+            </w:r>
+          </w:p>
+          <w:p>
+            <w:pPr>
+              <w:rPr>
+                <w:sz w:val="28"/>
+                <w:szCs w:val="28"/>
+                <w:u w:val="single"/>
+              </w:rPr>
+            </w:pPr>
+            <w:r>
+              <w:rPr>
+                <w:sz w:val="28"/>
+                <w:szCs w:val="28"/>
+                <w:u w:val="single"/>
+              </w:rPr>
+              <w:drawing>
+                <wp:inline distT="0" distB="0" distL="0" distR="0" wp14:anchorId="62701220" wp14:editId="7697C2C8">
+                  <wp:extent cx="1641320" cy="1495425"/>
+                  <wp:effectExtent l="0" t="0" r="0" b="0"/>
+                  <wp:docPr id="758674829" name="Picture 4"/>
+                  <wp:cNvGraphicFramePr>
+                    <a:graphicFrameLocks xmlns:a="http://schemas.openxmlformats.org/drawingml/2006/main" noChangeAspect="1"/>
+                  </wp:cNvGraphicFramePr>
+                  <a:graphic xmlns:a="http://schemas.openxmlformats.org/drawingml/2006/main">
+                    <a:graphicData uri="http://schemas.openxmlformats.org/drawingml/2006/picture">
+                      <pic:pic xmlns:pic="http://schemas.openxmlformats.org/drawingml/2006/picture">
+                        <pic:nvPicPr>
+                          <pic:cNvPr id="0" name="Picture 13"/>
+                          <pic:cNvPicPr>
+                            <a:picLocks noChangeAspect="1" noChangeArrowheads="1"/>
+                          </pic:cNvPicPr>
+                        </pic:nvPicPr>
+                        <pic:blipFill>
+                          <a:blip r:embed="rId97" cstate="print">
+                            <a:extLst>
+                              <a:ext uri="{28A0092B-C50C-407E-A947-70E740481C1C}">
+                                <a14:useLocalDpi xmlns:a14="http://schemas.microsoft.com/office/drawing/2010/main" val="0"/>
+                              </a:ext>
+                            </a:extLst>
+                          </a:blip>
+                          <a:srcRect/>
+                          <a:stretch>
+                            <a:fillRect/>
+                          </a:stretch>
+                        </pic:blipFill>
+                        <pic:spPr bwMode="auto">
+                          <a:xfrm>
+                            <a:off x="0" y="0"/>
+                            <a:ext cx="1655182" cy="1508055"/>
+                          </a:xfrm>
+                          <a:prstGeom prst="rect">
+                            <a:avLst/>
+                          </a:prstGeom>
+                          <a:noFill/>
+                          <a:ln>
+                            <a:noFill/>
+                          </a:ln>
+                        </pic:spPr>
+                      </pic:pic>
+                    </a:graphicData>
+                  </a:graphic>
+                </wp:inline>
+              </w:drawing>
+            </w:r>
+          </w:p>
+          <w:p>
+            <w:pPr>
+              <w:rPr>
+                <w:sz w:val="28"/>
+                <w:szCs w:val="28"/>
+                <w:u w:val="single"/>
+              </w:rPr>
+            </w:pPr>
+          </w:p>
+        </w:tc>
+      </w:tr>
+      <w:tr>
+        <w:trPr>
+          <w:trHeight w:val="300"/>
+        </w:trPr>
+        <w:tc>
+          <w:tcPr>
+            <w:tcW w:w="9000" w:type="dxa"/>
+            <w:tcBorders>
+              <w:top w:val="single" w:sz="6" w:space="0" w:color="000000"/>
+              <w:left w:val="single" w:sz="6" w:space="0" w:color="000000"/>
+              <w:bottom w:val="single" w:sz="6" w:space="0" w:color="000000"/>
+              <w:right w:val="single" w:sz="6" w:space="0" w:color="000000"/>
+            </w:tcBorders>
+            <w:hideMark/>
+          </w:tcPr>
+          <w:p>
+            <w:pPr>
+              <w:rPr>
+                <w:sz w:val="28"/>
+                <w:szCs w:val="28"/>
+              </w:rPr>
+            </w:pPr>
+            <w:r>
+              <w:rPr>
+                <w:sz w:val="28"/>
+                <w:szCs w:val="28"/>
+              </w:rPr>
+              <w:lastRenderedPageBreak/>
+              <w:t>Write part of the code. </w:t>
+            </w:r>
+          </w:p>
+          <w:p>
+            <w:pPr>
+              <w:rPr>
+                <w:sz w:val="28"/>
+                <w:szCs w:val="28"/>
+              </w:rPr>
+            </w:pPr>
+            <w:r>
+              <w:rPr>
+                <w:sz w:val="28"/>
+                <w:szCs w:val="28"/>
+              </w:rPr>
+              <w:t>Screenshot it and say what its done and justify it. </w:t>
+            </w:r>
+          </w:p>
+          <w:p>
+            <w:pPr>
+              <w:rPr>
+                <w:sz w:val="28"/>
+                <w:szCs w:val="28"/>
+              </w:rPr>
+            </w:pPr>
+            <w:r>
+              <w:rPr>
+                <w:sz w:val="28"/>
+                <w:szCs w:val="28"/>
+              </w:rPr>
+              <w:t>Run tests you made. </w:t>
+            </w:r>
+          </w:p>
+          <w:p>
+            <w:pPr>
+              <w:rPr>
+                <w:sz w:val="28"/>
+                <w:szCs w:val="28"/>
+              </w:rPr>
+            </w:pPr>
+            <w:r>
+              <w:rPr>
+                <w:sz w:val="28"/>
+                <w:szCs w:val="28"/>
+              </w:rPr>
+              <w:t>Fix Problems. </w:t>
+            </w:r>
+          </w:p>
+          <w:p>
+            <w:pPr>
+              <w:rPr>
+                <w:sz w:val="28"/>
+                <w:szCs w:val="28"/>
+              </w:rPr>
+            </w:pPr>
+            <w:r>
+              <w:rPr>
+                <w:sz w:val="28"/>
+                <w:szCs w:val="28"/>
+              </w:rPr>
+              <w:t>Repeat. </w:t>
+            </w:r>
+          </w:p>
+          <w:p>
+            <w:pPr>
+              <w:rPr>
+                <w:sz w:val="28"/>
+                <w:szCs w:val="28"/>
+              </w:rPr>
+            </w:pPr>
+            <w:r>
+              <w:rPr>
+                <w:sz w:val="28"/>
+                <w:szCs w:val="28"/>
+              </w:rPr>
+              <w:drawing>
+                <wp:inline distT="0" distB="0" distL="0" distR="0" wp14:anchorId="0C2C95ED" wp14:editId="258062B1">
+                  <wp:extent cx="685896" cy="400106"/>
+                  <wp:effectExtent l="0" t="0" r="0" b="0"/>
+                  <wp:docPr id="1569437823" name="Picture 1"/>
+                  <wp:cNvGraphicFramePr>
+                    <a:graphicFrameLocks xmlns:a="http://schemas.openxmlformats.org/drawingml/2006/main" noChangeAspect="1"/>
+                  </wp:cNvGraphicFramePr>
+                  <a:graphic xmlns:a="http://schemas.openxmlformats.org/drawingml/2006/main">
+                    <a:graphicData uri="http://schemas.openxmlformats.org/drawingml/2006/picture">
+                      <pic:pic xmlns:pic="http://schemas.openxmlformats.org/drawingml/2006/picture">
+                        <pic:nvPicPr>
+                          <pic:cNvPr id="1569437823" name=""/>
+                          <pic:cNvPicPr/>
+                        </pic:nvPicPr>
+                        <pic:blipFill>
+                          <a:blip r:embed="rId98"/>
+                          <a:stretch>
+                            <a:fillRect/>
+                          </a:stretch>
+                        </pic:blipFill>
+                        <pic:spPr>
+                          <a:xfrm>
+                            <a:off x="0" y="0"/>
+                            <a:ext cx="685896" cy="400106"/>
+                          </a:xfrm>
+                          <a:prstGeom prst="rect">
+                            <a:avLst/>
+                          </a:prstGeom>
+                        </pic:spPr>
+                      </pic:pic>
+                    </a:graphicData>
+                  </a:graphic>
+                </wp:inline>
+              </w:drawing>
+            </w:r>
+          </w:p>
+          <w:p>
+            <w:pPr>
+              <w:rPr>
+                <w:sz w:val="28"/>
+                <w:szCs w:val="28"/>
+              </w:rPr>
+            </w:pPr>
+            <w:r>
+              <w:rPr>
+                <w:sz w:val="28"/>
+                <w:szCs w:val="28"/>
+              </w:rPr>
+              <w:t>I have made a new class for my wall class this is so that I can</w:t>
+            </w:r>
+            <w:r>
+              <w:rPr>
+                <w:sz w:val="28"/>
+                <w:szCs w:val="28"/>
+              </w:rPr>
+              <w:t xml:space="preserve"> put all of my code related to this into the new class so that it will effect it </w:t>
+            </w:r>
+            <w:r>
+              <w:rPr>
+                <w:sz w:val="28"/>
+                <w:szCs w:val="28"/>
+              </w:rPr>
+              <w:t>and can be used in the rest of the code.</w:t>
+            </w:r>
+          </w:p>
+          <w:p>
+            <w:pPr>
+              <w:rPr>
+                <w:sz w:val="28"/>
+                <w:szCs w:val="28"/>
+              </w:rPr>
+            </w:pPr>
+            <w:r>
+              <w:rPr>
+                <w:sz w:val="28"/>
+                <w:szCs w:val="28"/>
+              </w:rPr>
+              <w:drawing>
+                <wp:inline distT="0" distB="0" distL="0" distR="0" wp14:anchorId="2424B30D" wp14:editId="2EF5D0A4">
+                  <wp:extent cx="1695687" cy="609685"/>
+                  <wp:effectExtent l="0" t="0" r="0" b="0"/>
+                  <wp:docPr id="785944107" name="Picture 1"/>
+                  <wp:cNvGraphicFramePr>
+                    <a:graphicFrameLocks xmlns:a="http://schemas.openxmlformats.org/drawingml/2006/main" noChangeAspect="1"/>
+                  </wp:cNvGraphicFramePr>
+                  <a:graphic xmlns:a="http://schemas.openxmlformats.org/drawingml/2006/main">
+                    <a:graphicData uri="http://schemas.openxmlformats.org/drawingml/2006/picture">
+                      <pic:pic xmlns:pic="http://schemas.openxmlformats.org/drawingml/2006/picture">
+                        <pic:nvPicPr>
+                          <pic:cNvPr id="785944107" name=""/>
+                          <pic:cNvPicPr/>
+                        </pic:nvPicPr>
+                        <pic:blipFill>
+                          <a:blip r:embed="rId99"/>
+                          <a:stretch>
+                            <a:fillRect/>
+                          </a:stretch>
+                        </pic:blipFill>
+                        <pic:spPr>
+                          <a:xfrm>
+                            <a:off x="0" y="0"/>
+                            <a:ext cx="1695687" cy="609685"/>
+                          </a:xfrm>
+                          <a:prstGeom prst="rect">
+                            <a:avLst/>
+                          </a:prstGeom>
+                        </pic:spPr>
+                      </pic:pic>
+                    </a:graphicData>
+                  </a:graphic>
+                </wp:inline>
+              </w:drawing>
+            </w:r>
+          </w:p>
+          <w:p>
+            <w:pPr>
+              <w:rPr>
+                <w:sz w:val="28"/>
+                <w:szCs w:val="28"/>
+              </w:rPr>
+            </w:pPr>
+            <w:r>
+              <w:rPr>
+                <w:sz w:val="28"/>
+                <w:szCs w:val="28"/>
+              </w:rPr>
+              <w:t xml:space="preserve">I have created a constructor for the class this is so that I can </w:t>
+            </w:r>
+            <w:r>
+              <w:rPr>
+                <w:sz w:val="28"/>
+                <w:szCs w:val="28"/>
+              </w:rPr>
+              <w:t>set any values into the class and also so I can create its own image specific for this wall.</w:t>
+            </w:r>
+          </w:p>
+        </w:tc>
+      </w:tr>
+      <w:tr>
+        <w:trPr>
+          <w:trHeight w:val="300"/>
+        </w:trPr>
+        <w:tc>
+          <w:tcPr>
+            <w:tcW w:w="9000" w:type="dxa"/>
+            <w:tcBorders>
+              <w:top w:val="single" w:sz="6" w:space="0" w:color="000000"/>
+              <w:left w:val="single" w:sz="6" w:space="0" w:color="000000"/>
+              <w:bottom w:val="single" w:sz="6" w:space="0" w:color="000000"/>
+              <w:right w:val="single" w:sz="6" w:space="0" w:color="000000"/>
+            </w:tcBorders>
+            <w:hideMark/>
+          </w:tcPr>
+          <w:p>
+            <w:pPr>
+              <w:rPr>
+                <w:sz w:val="28"/>
+                <w:szCs w:val="28"/>
+              </w:rPr>
+            </w:pPr>
+            <w:r>
+              <w:rPr>
+                <w:sz w:val="28"/>
+                <w:szCs w:val="28"/>
+              </w:rPr>
+              <w:t>Test Using the Test Plan in that section and mark them as working when they are. </w:t>
+            </w:r>
+          </w:p>
+          <w:p>
+            <w:pPr>
+              <w:rPr>
+                <w:sz w:val="28"/>
+                <w:szCs w:val="28"/>
+              </w:rPr>
+            </w:pPr>
+            <w:r>
+              <w:rPr>
+                <w:sz w:val="28"/>
+                <w:szCs w:val="28"/>
+              </w:rPr>
+              <w:t>Fix any Problems. </w:t>
+            </w:r>
+          </w:p>
+          <w:p>
+            <w:pPr>
+              <w:rPr>
+                <w:sz w:val="28"/>
+                <w:szCs w:val="28"/>
+              </w:rPr>
+            </w:pPr>
+            <w:r>
+              <w:rPr>
+                <w:sz w:val="28"/>
+                <w:szCs w:val="28"/>
+              </w:rPr>
+              <w:t>Show screenshots of the section fully working. </w:t>
+            </w:r>
+          </w:p>
+        </w:tc>
+      </w:tr>
+      <w:tr>
+        <w:trPr>
+          <w:trHeight w:val="300"/>
+        </w:trPr>
+        <w:tc>
+          <w:tcPr>
+            <w:tcW w:w="9000" w:type="dxa"/>
+            <w:tcBorders>
+              <w:top w:val="single" w:sz="6" w:space="0" w:color="000000"/>
+              <w:left w:val="single" w:sz="6" w:space="0" w:color="000000"/>
+              <w:bottom w:val="single" w:sz="6" w:space="0" w:color="000000"/>
+              <w:right w:val="single" w:sz="6" w:space="0" w:color="000000"/>
+            </w:tcBorders>
+            <w:hideMark/>
+          </w:tcPr>
+          <w:p>
+            <w:pPr>
+              <w:rPr>
+                <w:sz w:val="28"/>
+                <w:szCs w:val="28"/>
+              </w:rPr>
+            </w:pPr>
+            <w:r>
+              <w:rPr>
+                <w:sz w:val="28"/>
+                <w:szCs w:val="28"/>
+              </w:rPr>
+              <w:t>Write up how the section went. </w:t>
+            </w:r>
+          </w:p>
+        </w:tc>
+      </w:tr>
+    </w:tbl>
+    <w:p>
+      <w:pPr>
+        <w:rPr>
+          <w:sz w:val="28"/>
+          <w:szCs w:val="28"/>
+        </w:rPr>
+      </w:pPr>
+      <w:r>
+        <w:rPr>
+          <w:sz w:val="28"/>
+          <w:szCs w:val="28"/>
+        </w:rPr>
+        <w:t> </w:t>
+      </w:r>
+    </w:p>
     <w:p>
       <w:pPr>
         <w:rPr>
@@ -14840,7 +16139,6 @@
   <w:style w:type="character" w:default="1" w:styleId="DefaultParagraphFont">
     <w:name w:val="Default Paragraph Font"/>
     <w:uiPriority w:val="1"/>
-    <w:semiHidden/>
     <w:unhideWhenUsed/>
   </w:style>
   <w:style w:type="table" w:default="1" w:styleId="TableNormal">

--- a/Rample World Coursework.docx
+++ b/Rample World Coursework.docx
@@ -13917,6 +13917,7 @@
             </w:pPr>
             <w:r>
               <w:rPr>
+                <w:noProof/>
                 <w:sz w:val="28"/>
                 <w:szCs w:val="28"/>
               </w:rPr>
@@ -13965,6 +13966,7 @@
             </w:r>
             <w:r>
               <w:rPr>
+                <w:noProof/>
                 <w:sz w:val="28"/>
                 <w:szCs w:val="28"/>
               </w:rPr>
@@ -14416,6 +14418,7 @@
             </w:r>
             <w:r>
               <w:rPr>
+                <w:noProof/>
                 <w:sz w:val="28"/>
                 <w:szCs w:val="28"/>
               </w:rPr>
@@ -14658,7 +14661,14 @@
                       <w:sz w:val="28"/>
                       <w:szCs w:val="28"/>
                     </w:rPr>
-                    <w:t>touchingBall</w:t>
+                    <w:t>contacting</w:t>
+                  </w:r>
+                  <w:r>
+                    <w:rPr>
+                      <w:sz w:val="28"/>
+                      <w:szCs w:val="28"/>
+                    </w:rPr>
+                    <w:t>Ball</w:t>
                   </w:r>
                 </w:p>
               </w:tc>
@@ -14770,10 +14780,10 @@
                 <w:u w:val="single"/>
               </w:rPr>
               <w:drawing>
-                <wp:inline distT="0" distB="0" distL="0" distR="0" wp14:anchorId="62701220" wp14:editId="7697C2C8">
-                  <wp:extent cx="1641320" cy="1495425"/>
+                <wp:inline distT="0" distB="0" distL="0" distR="0" wp14:anchorId="010D66A0" wp14:editId="27DC214B">
+                  <wp:extent cx="1630866" cy="1485900"/>
                   <wp:effectExtent l="0" t="0" r="0" b="0"/>
-                  <wp:docPr id="758674829" name="Picture 4"/>
+                  <wp:docPr id="1045123670" name="Picture 2"/>
                   <wp:cNvGraphicFramePr>
                     <a:graphicFrameLocks xmlns:a="http://schemas.openxmlformats.org/drawingml/2006/main" noChangeAspect="1"/>
                   </wp:cNvGraphicFramePr>
@@ -14781,7 +14791,7 @@
                     <a:graphicData uri="http://schemas.openxmlformats.org/drawingml/2006/picture">
                       <pic:pic xmlns:pic="http://schemas.openxmlformats.org/drawingml/2006/picture">
                         <pic:nvPicPr>
-                          <pic:cNvPr id="0" name="Picture 13"/>
+                          <pic:cNvPr id="0" name="Picture 6"/>
                           <pic:cNvPicPr>
                             <a:picLocks noChangeAspect="1" noChangeArrowheads="1"/>
                           </pic:cNvPicPr>
@@ -14802,7 +14812,7 @@
                         <pic:spPr bwMode="auto">
                           <a:xfrm>
                             <a:off x="0" y="0"/>
-                            <a:ext cx="1655182" cy="1508055"/>
+                            <a:ext cx="1650047" cy="1503376"/>
                           </a:xfrm>
                           <a:prstGeom prst="rect">
                             <a:avLst/>
@@ -14818,6 +14828,15 @@
                 </wp:inline>
               </w:drawing>
             </w:r>
+          </w:p>
+          <w:p>
+            <w:pPr>
+              <w:rPr>
+                <w:sz w:val="28"/>
+                <w:szCs w:val="28"/>
+                <w:u w:val="single"/>
+              </w:rPr>
+            </w:pPr>
           </w:p>
           <w:p>
             <w:pPr>
@@ -14930,6 +14949,7 @@
             </w:pPr>
             <w:r>
               <w:rPr>
+                <w:noProof/>
                 <w:sz w:val="28"/>
                 <w:szCs w:val="28"/>
               </w:rPr>
@@ -15008,6 +15028,7 @@
             </w:pPr>
             <w:r>
               <w:rPr>
+                <w:noProof/>
                 <w:sz w:val="28"/>
                 <w:szCs w:val="28"/>
               </w:rPr>
@@ -15070,6 +15091,879 @@
               <w:t>set any values into the class and also so I can create its own image specific for this wall.</w:t>
             </w:r>
           </w:p>
+          <w:p>
+            <w:pPr>
+              <w:rPr>
+                <w:sz w:val="28"/>
+                <w:szCs w:val="28"/>
+              </w:rPr>
+            </w:pPr>
+            <w:r>
+              <w:rPr>
+                <w:sz w:val="28"/>
+                <w:szCs w:val="28"/>
+              </w:rPr>
+              <w:drawing>
+                <wp:inline distT="0" distB="0" distL="0" distR="0" wp14:anchorId="084DB732" wp14:editId="65080087">
+                  <wp:extent cx="3552825" cy="1319373"/>
+                  <wp:effectExtent l="0" t="0" r="0" b="0"/>
+                  <wp:docPr id="349734803" name="Picture 1"/>
+                  <wp:cNvGraphicFramePr>
+                    <a:graphicFrameLocks xmlns:a="http://schemas.openxmlformats.org/drawingml/2006/main" noChangeAspect="1"/>
+                  </wp:cNvGraphicFramePr>
+                  <a:graphic xmlns:a="http://schemas.openxmlformats.org/drawingml/2006/main">
+                    <a:graphicData uri="http://schemas.openxmlformats.org/drawingml/2006/picture">
+                      <pic:pic xmlns:pic="http://schemas.openxmlformats.org/drawingml/2006/picture">
+                        <pic:nvPicPr>
+                          <pic:cNvPr id="349734803" name=""/>
+                          <pic:cNvPicPr/>
+                        </pic:nvPicPr>
+                        <pic:blipFill>
+                          <a:blip r:embed="rId100"/>
+                          <a:stretch>
+                            <a:fillRect/>
+                          </a:stretch>
+                        </pic:blipFill>
+                        <pic:spPr>
+                          <a:xfrm>
+                            <a:off x="0" y="0"/>
+                            <a:ext cx="3559457" cy="1321836"/>
+                          </a:xfrm>
+                          <a:prstGeom prst="rect">
+                            <a:avLst/>
+                          </a:prstGeom>
+                        </pic:spPr>
+                      </pic:pic>
+                    </a:graphicData>
+                  </a:graphic>
+                </wp:inline>
+              </w:drawing>
+            </w:r>
+          </w:p>
+          <w:p>
+            <w:pPr>
+              <w:rPr>
+                <w:sz w:val="28"/>
+                <w:szCs w:val="28"/>
+              </w:rPr>
+            </w:pPr>
+            <w:r>
+              <w:rPr>
+                <w:sz w:val="28"/>
+                <w:szCs w:val="28"/>
+              </w:rPr>
+              <w:lastRenderedPageBreak/>
+              <w:t xml:space="preserve">To create an image I </w:t>
+            </w:r>
+            <w:r>
+              <w:rPr>
+                <w:sz w:val="28"/>
+                <w:szCs w:val="28"/>
+              </w:rPr>
+              <w:t>have set the image to a new with the size (40 ,100) this is because it needs to be a rectanglular type shape</w:t>
+            </w:r>
+            <w:r>
+              <w:rPr>
+                <w:sz w:val="28"/>
+                <w:szCs w:val="28"/>
+              </w:rPr>
+              <w:t xml:space="preserve">. I then have set the first colour to white and made it go out to the </w:t>
+            </w:r>
+            <w:r>
+              <w:rPr>
+                <w:sz w:val="28"/>
+                <w:szCs w:val="28"/>
+              </w:rPr>
+              <w:t xml:space="preserve">fill most of the whole area set for the new image I left 5 left so that I could create a new setColor with black and </w:t>
+            </w:r>
+            <w:r>
+              <w:rPr>
+                <w:sz w:val="28"/>
+                <w:szCs w:val="28"/>
+              </w:rPr>
+              <w:t xml:space="preserve">put that to the end of the image created </w:t>
+            </w:r>
+            <w:r>
+              <w:rPr>
+                <w:sz w:val="28"/>
+                <w:szCs w:val="28"/>
+              </w:rPr>
+              <w:t>because I think that it will have white at the centre and then for the last 5 it will set it to black</w:t>
+            </w:r>
+            <w:r>
+              <w:rPr>
+                <w:sz w:val="28"/>
+                <w:szCs w:val="28"/>
+              </w:rPr>
+              <w:t xml:space="preserve"> this would then mean that it would look like it has a black outline on the image </w:t>
+            </w:r>
+            <w:r>
+              <w:rPr>
+                <w:sz w:val="28"/>
+                <w:szCs w:val="28"/>
+              </w:rPr>
+              <w:t>which is what I want for the code because if it was just a fully black rectangle it would look like the ball just m</w:t>
+            </w:r>
+            <w:r>
+              <w:rPr>
+                <w:sz w:val="28"/>
+                <w:szCs w:val="28"/>
+              </w:rPr>
+              <w:t xml:space="preserve">erges with the wall so I am making it so that </w:t>
+            </w:r>
+            <w:r>
+              <w:rPr>
+                <w:sz w:val="28"/>
+                <w:szCs w:val="28"/>
+              </w:rPr>
+              <w:t xml:space="preserve">it is easier for people to see where the </w:t>
+            </w:r>
+            <w:r>
+              <w:rPr>
+                <w:sz w:val="28"/>
+                <w:szCs w:val="28"/>
+              </w:rPr>
+              <w:t>ball will end the wall starts.</w:t>
+            </w:r>
+          </w:p>
+          <w:p>
+            <w:pPr>
+              <w:rPr>
+                <w:sz w:val="28"/>
+                <w:szCs w:val="28"/>
+              </w:rPr>
+            </w:pPr>
+            <w:r>
+              <w:rPr>
+                <w:sz w:val="28"/>
+                <w:szCs w:val="28"/>
+              </w:rPr>
+              <w:drawing>
+                <wp:inline distT="0" distB="0" distL="0" distR="0" wp14:anchorId="2D631832" wp14:editId="67F25C17">
+                  <wp:extent cx="1371600" cy="1276066"/>
+                  <wp:effectExtent l="0" t="0" r="0" b="635"/>
+                  <wp:docPr id="1969074792" name="Picture 1"/>
+                  <wp:cNvGraphicFramePr>
+                    <a:graphicFrameLocks xmlns:a="http://schemas.openxmlformats.org/drawingml/2006/main" noChangeAspect="1"/>
+                  </wp:cNvGraphicFramePr>
+                  <a:graphic xmlns:a="http://schemas.openxmlformats.org/drawingml/2006/main">
+                    <a:graphicData uri="http://schemas.openxmlformats.org/drawingml/2006/picture">
+                      <pic:pic xmlns:pic="http://schemas.openxmlformats.org/drawingml/2006/picture">
+                        <pic:nvPicPr>
+                          <pic:cNvPr id="1969074792" name=""/>
+                          <pic:cNvPicPr/>
+                        </pic:nvPicPr>
+                        <pic:blipFill>
+                          <a:blip r:embed="rId101"/>
+                          <a:stretch>
+                            <a:fillRect/>
+                          </a:stretch>
+                        </pic:blipFill>
+                        <pic:spPr>
+                          <a:xfrm>
+                            <a:off x="0" y="0"/>
+                            <a:ext cx="1373375" cy="1277717"/>
+                          </a:xfrm>
+                          <a:prstGeom prst="rect">
+                            <a:avLst/>
+                          </a:prstGeom>
+                        </pic:spPr>
+                      </pic:pic>
+                    </a:graphicData>
+                  </a:graphic>
+                </wp:inline>
+              </w:drawing>
+            </w:r>
+          </w:p>
+          <w:p>
+            <w:pPr>
+              <w:rPr>
+                <w:sz w:val="28"/>
+                <w:szCs w:val="28"/>
+              </w:rPr>
+            </w:pPr>
+            <w:r>
+              <w:rPr>
+                <w:sz w:val="28"/>
+                <w:szCs w:val="28"/>
+              </w:rPr>
+              <w:t>There was a problem with the code which is that the wall as just fully</w:t>
+            </w:r>
+            <w:r>
+              <w:rPr>
+                <w:sz w:val="28"/>
+                <w:szCs w:val="28"/>
+              </w:rPr>
+              <w:t xml:space="preserve"> been set black. I think this may be because it has just gotten the last setColor and used it on the whole thing</w:t>
+            </w:r>
+            <w:r>
+              <w:rPr>
+                <w:sz w:val="28"/>
+                <w:szCs w:val="28"/>
+              </w:rPr>
+              <w:t xml:space="preserve"> so the white has just been erased.</w:t>
+            </w:r>
+          </w:p>
+          <w:p>
+            <w:pPr>
+              <w:rPr>
+                <w:sz w:val="28"/>
+                <w:szCs w:val="28"/>
+              </w:rPr>
+            </w:pPr>
+            <w:r>
+              <w:rPr>
+                <w:sz w:val="28"/>
+                <w:szCs w:val="28"/>
+              </w:rPr>
+              <w:drawing>
+                <wp:inline distT="0" distB="0" distL="0" distR="0" wp14:anchorId="0C3A1227" wp14:editId="3BDA6E41">
+                  <wp:extent cx="2952750" cy="1120531"/>
+                  <wp:effectExtent l="0" t="0" r="0" b="3810"/>
+                  <wp:docPr id="1885337049" name="Picture 1"/>
+                  <wp:cNvGraphicFramePr>
+                    <a:graphicFrameLocks xmlns:a="http://schemas.openxmlformats.org/drawingml/2006/main" noChangeAspect="1"/>
+                  </wp:cNvGraphicFramePr>
+                  <a:graphic xmlns:a="http://schemas.openxmlformats.org/drawingml/2006/main">
+                    <a:graphicData uri="http://schemas.openxmlformats.org/drawingml/2006/picture">
+                      <pic:pic xmlns:pic="http://schemas.openxmlformats.org/drawingml/2006/picture">
+                        <pic:nvPicPr>
+                          <pic:cNvPr id="1885337049" name=""/>
+                          <pic:cNvPicPr/>
+                        </pic:nvPicPr>
+                        <pic:blipFill>
+                          <a:blip r:embed="rId102"/>
+                          <a:stretch>
+                            <a:fillRect/>
+                          </a:stretch>
+                        </pic:blipFill>
+                        <pic:spPr>
+                          <a:xfrm>
+                            <a:off x="0" y="0"/>
+                            <a:ext cx="2957677" cy="1122401"/>
+                          </a:xfrm>
+                          <a:prstGeom prst="rect">
+                            <a:avLst/>
+                          </a:prstGeom>
+                        </pic:spPr>
+                      </pic:pic>
+                    </a:graphicData>
+                  </a:graphic>
+                </wp:inline>
+              </w:drawing>
+            </w:r>
+          </w:p>
+          <w:p>
+            <w:pPr>
+              <w:rPr>
+                <w:sz w:val="28"/>
+                <w:szCs w:val="28"/>
+              </w:rPr>
+            </w:pPr>
+            <w:r>
+              <w:rPr>
+                <w:sz w:val="28"/>
+                <w:szCs w:val="28"/>
+              </w:rPr>
+              <w:t xml:space="preserve">To then try and fix this I thought that I could </w:t>
+            </w:r>
+            <w:r>
+              <w:rPr>
+                <w:sz w:val="28"/>
+                <w:szCs w:val="28"/>
+              </w:rPr>
+              <w:t>change it around so that the black is created first with the whole of the size coloured in and then I set the colour to white after leaving 5 on each side after</w:t>
+            </w:r>
+            <w:r>
+              <w:rPr>
+                <w:sz w:val="28"/>
+                <w:szCs w:val="28"/>
+              </w:rPr>
+              <w:t xml:space="preserve"> so that it </w:t>
+            </w:r>
+            <w:r>
+              <w:rPr>
+                <w:sz w:val="28"/>
+                <w:szCs w:val="28"/>
+              </w:rPr>
+              <w:t xml:space="preserve">would fill in over the centre of the black just leaving the edges </w:t>
+            </w:r>
+            <w:r>
+              <w:rPr>
+                <w:sz w:val="28"/>
+                <w:szCs w:val="28"/>
+              </w:rPr>
+              <w:t>which would mean that the image would be how I want it.</w:t>
+            </w:r>
+          </w:p>
+          <w:p>
+            <w:pPr>
+              <w:rPr>
+                <w:sz w:val="28"/>
+                <w:szCs w:val="28"/>
+              </w:rPr>
+            </w:pPr>
+            <w:r>
+              <w:rPr>
+                <w:sz w:val="28"/>
+                <w:szCs w:val="28"/>
+              </w:rPr>
+              <w:lastRenderedPageBreak/>
+              <w:drawing>
+                <wp:inline distT="0" distB="0" distL="0" distR="0" wp14:anchorId="0A6A9D77" wp14:editId="7182A87D">
+                  <wp:extent cx="1000125" cy="1370034"/>
+                  <wp:effectExtent l="0" t="0" r="0" b="1905"/>
+                  <wp:docPr id="1875901355" name="Picture 1"/>
+                  <wp:cNvGraphicFramePr>
+                    <a:graphicFrameLocks xmlns:a="http://schemas.openxmlformats.org/drawingml/2006/main" noChangeAspect="1"/>
+                  </wp:cNvGraphicFramePr>
+                  <a:graphic xmlns:a="http://schemas.openxmlformats.org/drawingml/2006/main">
+                    <a:graphicData uri="http://schemas.openxmlformats.org/drawingml/2006/picture">
+                      <pic:pic xmlns:pic="http://schemas.openxmlformats.org/drawingml/2006/picture">
+                        <pic:nvPicPr>
+                          <pic:cNvPr id="1875901355" name=""/>
+                          <pic:cNvPicPr/>
+                        </pic:nvPicPr>
+                        <pic:blipFill>
+                          <a:blip r:embed="rId103"/>
+                          <a:stretch>
+                            <a:fillRect/>
+                          </a:stretch>
+                        </pic:blipFill>
+                        <pic:spPr>
+                          <a:xfrm>
+                            <a:off x="0" y="0"/>
+                            <a:ext cx="1001680" cy="1372165"/>
+                          </a:xfrm>
+                          <a:prstGeom prst="rect">
+                            <a:avLst/>
+                          </a:prstGeom>
+                        </pic:spPr>
+                      </pic:pic>
+                    </a:graphicData>
+                  </a:graphic>
+                </wp:inline>
+              </w:drawing>
+            </w:r>
+          </w:p>
+          <w:p>
+            <w:pPr>
+              <w:rPr>
+                <w:sz w:val="28"/>
+                <w:szCs w:val="28"/>
+              </w:rPr>
+            </w:pPr>
+            <w:r>
+              <w:rPr>
+                <w:sz w:val="28"/>
+                <w:szCs w:val="28"/>
+              </w:rPr>
+              <w:t xml:space="preserve">I then put the image into the world again and this time </w:t>
+            </w:r>
+            <w:r>
+              <w:rPr>
+                <w:sz w:val="28"/>
+                <w:szCs w:val="28"/>
+              </w:rPr>
+              <w:t xml:space="preserve">it just filled in 2 of the sides of the image </w:t>
+            </w:r>
+            <w:r>
+              <w:rPr>
+                <w:sz w:val="28"/>
+                <w:szCs w:val="28"/>
+              </w:rPr>
+              <w:t xml:space="preserve">I don’t know why at the moment this is happening but I think it may be that </w:t>
+            </w:r>
+            <w:r>
+              <w:rPr>
+                <w:sz w:val="28"/>
+                <w:szCs w:val="28"/>
+              </w:rPr>
+              <w:t>it needs to be shifted in some way.</w:t>
+            </w:r>
+          </w:p>
+          <w:p>
+            <w:pPr>
+              <w:rPr>
+                <w:sz w:val="28"/>
+                <w:szCs w:val="28"/>
+              </w:rPr>
+            </w:pPr>
+            <w:r>
+              <w:rPr>
+                <w:sz w:val="28"/>
+                <w:szCs w:val="28"/>
+              </w:rPr>
+              <w:drawing>
+                <wp:inline distT="0" distB="0" distL="0" distR="0" wp14:anchorId="3C4DDD22" wp14:editId="4E61DB60">
+                  <wp:extent cx="2951230" cy="1123950"/>
+                  <wp:effectExtent l="0" t="0" r="1905" b="0"/>
+                  <wp:docPr id="1269644135" name="Picture 1"/>
+                  <wp:cNvGraphicFramePr>
+                    <a:graphicFrameLocks xmlns:a="http://schemas.openxmlformats.org/drawingml/2006/main" noChangeAspect="1"/>
+                  </wp:cNvGraphicFramePr>
+                  <a:graphic xmlns:a="http://schemas.openxmlformats.org/drawingml/2006/main">
+                    <a:graphicData uri="http://schemas.openxmlformats.org/drawingml/2006/picture">
+                      <pic:pic xmlns:pic="http://schemas.openxmlformats.org/drawingml/2006/picture">
+                        <pic:nvPicPr>
+                          <pic:cNvPr id="1269644135" name=""/>
+                          <pic:cNvPicPr/>
+                        </pic:nvPicPr>
+                        <pic:blipFill>
+                          <a:blip r:embed="rId104"/>
+                          <a:stretch>
+                            <a:fillRect/>
+                          </a:stretch>
+                        </pic:blipFill>
+                        <pic:spPr>
+                          <a:xfrm>
+                            <a:off x="0" y="0"/>
+                            <a:ext cx="2960531" cy="1127492"/>
+                          </a:xfrm>
+                          <a:prstGeom prst="rect">
+                            <a:avLst/>
+                          </a:prstGeom>
+                        </pic:spPr>
+                      </pic:pic>
+                    </a:graphicData>
+                  </a:graphic>
+                </wp:inline>
+              </w:drawing>
+            </w:r>
+          </w:p>
+          <w:p>
+            <w:pPr>
+              <w:rPr>
+                <w:sz w:val="28"/>
+                <w:szCs w:val="28"/>
+              </w:rPr>
+            </w:pPr>
+            <w:r>
+              <w:rPr>
+                <w:sz w:val="28"/>
+                <w:szCs w:val="28"/>
+              </w:rPr>
+              <w:t xml:space="preserve">To then fix this problem I realised that </w:t>
+            </w:r>
+            <w:r>
+              <w:rPr>
+                <w:sz w:val="28"/>
+                <w:szCs w:val="28"/>
+              </w:rPr>
+              <w:t xml:space="preserve">the image wasn’t created from the centre of it, it is actually set from the top </w:t>
+            </w:r>
+            <w:r>
+              <w:rPr>
+                <w:sz w:val="28"/>
+                <w:szCs w:val="28"/>
+              </w:rPr>
+              <w:t>left hand corner meaning that when I was setting it to white it was going over it from that side meaning that it was leaving the other side</w:t>
+            </w:r>
+            <w:r>
+              <w:rPr>
+                <w:sz w:val="28"/>
+                <w:szCs w:val="28"/>
+              </w:rPr>
+              <w:t xml:space="preserve">. To then solve this I set the first 2 numbers in the white part </w:t>
+            </w:r>
+            <w:r>
+              <w:rPr>
+                <w:sz w:val="28"/>
+                <w:szCs w:val="28"/>
+              </w:rPr>
+              <w:t>to 3 because what these do is s</w:t>
+            </w:r>
+            <w:r>
+              <w:rPr>
+                <w:sz w:val="28"/>
+                <w:szCs w:val="28"/>
+              </w:rPr>
+              <w:t xml:space="preserve">hift it that amount from the origin of it </w:t>
+            </w:r>
+            <w:r>
+              <w:rPr>
+                <w:sz w:val="28"/>
+                <w:szCs w:val="28"/>
+              </w:rPr>
+              <w:t xml:space="preserve">I also changed the size of the white </w:t>
+            </w:r>
+            <w:r>
+              <w:rPr>
+                <w:sz w:val="28"/>
+                <w:szCs w:val="28"/>
+              </w:rPr>
+              <w:t>down to 34 this means that now each side of the wall has a black outline with the exact same size of 3.</w:t>
+            </w:r>
+          </w:p>
+          <w:p>
+            <w:pPr>
+              <w:rPr>
+                <w:sz w:val="28"/>
+                <w:szCs w:val="28"/>
+              </w:rPr>
+            </w:pPr>
+            <w:r>
+              <w:rPr>
+                <w:sz w:val="28"/>
+                <w:szCs w:val="28"/>
+              </w:rPr>
+              <w:drawing>
+                <wp:inline distT="0" distB="0" distL="0" distR="0" wp14:anchorId="29FC4E50" wp14:editId="0F5D5531">
+                  <wp:extent cx="1095375" cy="1289591"/>
+                  <wp:effectExtent l="0" t="0" r="0" b="6350"/>
+                  <wp:docPr id="1526207875" name="Picture 1"/>
+                  <wp:cNvGraphicFramePr>
+                    <a:graphicFrameLocks xmlns:a="http://schemas.openxmlformats.org/drawingml/2006/main" noChangeAspect="1"/>
+                  </wp:cNvGraphicFramePr>
+                  <a:graphic xmlns:a="http://schemas.openxmlformats.org/drawingml/2006/main">
+                    <a:graphicData uri="http://schemas.openxmlformats.org/drawingml/2006/picture">
+                      <pic:pic xmlns:pic="http://schemas.openxmlformats.org/drawingml/2006/picture">
+                        <pic:nvPicPr>
+                          <pic:cNvPr id="1526207875" name=""/>
+                          <pic:cNvPicPr/>
+                        </pic:nvPicPr>
+                        <pic:blipFill>
+                          <a:blip r:embed="rId105"/>
+                          <a:stretch>
+                            <a:fillRect/>
+                          </a:stretch>
+                        </pic:blipFill>
+                        <pic:spPr>
+                          <a:xfrm>
+                            <a:off x="0" y="0"/>
+                            <a:ext cx="1096425" cy="1290828"/>
+                          </a:xfrm>
+                          <a:prstGeom prst="rect">
+                            <a:avLst/>
+                          </a:prstGeom>
+                        </pic:spPr>
+                      </pic:pic>
+                    </a:graphicData>
+                  </a:graphic>
+                </wp:inline>
+              </w:drawing>
+            </w:r>
+          </w:p>
+          <w:p>
+            <w:pPr>
+              <w:rPr>
+                <w:sz w:val="28"/>
+                <w:szCs w:val="28"/>
+              </w:rPr>
+            </w:pPr>
+            <w:r>
+              <w:rPr>
+                <w:sz w:val="28"/>
+                <w:szCs w:val="28"/>
+              </w:rPr>
+              <w:t xml:space="preserve">This shows that the code to create the image of the wall is now fully working as it should this means that </w:t>
+            </w:r>
+            <w:r>
+              <w:rPr>
+                <w:sz w:val="28"/>
+                <w:szCs w:val="28"/>
+              </w:rPr>
+              <w:t xml:space="preserve">it is how I want and </w:t>
+            </w:r>
+            <w:r>
+              <w:rPr>
+                <w:sz w:val="28"/>
+                <w:szCs w:val="28"/>
+              </w:rPr>
+              <w:t>I can now go onto actually making code to effect the wall.</w:t>
+            </w:r>
+          </w:p>
+          <w:p>
+            <w:pPr>
+              <w:rPr>
+                <w:sz w:val="28"/>
+                <w:szCs w:val="28"/>
+              </w:rPr>
+            </w:pPr>
+            <w:r>
+              <w:rPr>
+                <w:sz w:val="28"/>
+                <w:szCs w:val="28"/>
+              </w:rPr>
+              <w:drawing>
+                <wp:inline distT="0" distB="0" distL="0" distR="0" wp14:anchorId="5DA49F7A" wp14:editId="0F86F7F8">
+                  <wp:extent cx="3162741" cy="266737"/>
+                  <wp:effectExtent l="0" t="0" r="0" b="0"/>
+                  <wp:docPr id="54726259" name="Picture 1"/>
+                  <wp:cNvGraphicFramePr>
+                    <a:graphicFrameLocks xmlns:a="http://schemas.openxmlformats.org/drawingml/2006/main" noChangeAspect="1"/>
+                  </wp:cNvGraphicFramePr>
+                  <a:graphic xmlns:a="http://schemas.openxmlformats.org/drawingml/2006/main">
+                    <a:graphicData uri="http://schemas.openxmlformats.org/drawingml/2006/picture">
+                      <pic:pic xmlns:pic="http://schemas.openxmlformats.org/drawingml/2006/picture">
+                        <pic:nvPicPr>
+                          <pic:cNvPr id="54726259" name=""/>
+                          <pic:cNvPicPr/>
+                        </pic:nvPicPr>
+                        <pic:blipFill>
+                          <a:blip r:embed="rId106"/>
+                          <a:stretch>
+                            <a:fillRect/>
+                          </a:stretch>
+                        </pic:blipFill>
+                        <pic:spPr>
+                          <a:xfrm>
+                            <a:off x="0" y="0"/>
+                            <a:ext cx="3162741" cy="266737"/>
+                          </a:xfrm>
+                          <a:prstGeom prst="rect">
+                            <a:avLst/>
+                          </a:prstGeom>
+                        </pic:spPr>
+                      </pic:pic>
+                    </a:graphicData>
+                  </a:graphic>
+                </wp:inline>
+              </w:drawing>
+            </w:r>
+          </w:p>
+          <w:p>
+            <w:pPr>
+              <w:rPr>
+                <w:sz w:val="28"/>
+                <w:szCs w:val="28"/>
+              </w:rPr>
+            </w:pPr>
+            <w:r>
+              <w:rPr>
+                <w:sz w:val="28"/>
+                <w:szCs w:val="28"/>
+              </w:rPr>
+              <w:t xml:space="preserve">I have made a new variable </w:t>
+            </w:r>
+            <w:r>
+              <w:rPr>
+                <w:sz w:val="28"/>
+                <w:szCs w:val="28"/>
+              </w:rPr>
+              <w:t xml:space="preserve">this will be used to say if the ball and wall are touching this is why it will be a Boolean variable because I will only need to </w:t>
+            </w:r>
+            <w:r>
+              <w:rPr>
+                <w:sz w:val="28"/>
+                <w:szCs w:val="28"/>
+              </w:rPr>
+              <w:lastRenderedPageBreak/>
+              <w:t xml:space="preserve">know either true it </w:t>
+            </w:r>
+            <w:r>
+              <w:rPr>
+                <w:sz w:val="28"/>
+                <w:szCs w:val="28"/>
+              </w:rPr>
+              <w:t xml:space="preserve">is touching or false it isn’t touching. I have set it to false to start this is because </w:t>
+            </w:r>
+            <w:r>
+              <w:rPr>
+                <w:sz w:val="28"/>
+                <w:szCs w:val="28"/>
+              </w:rPr>
+              <w:t xml:space="preserve">the ball will start not touching the wall </w:t>
+            </w:r>
+            <w:r>
+              <w:rPr>
+                <w:sz w:val="28"/>
+                <w:szCs w:val="28"/>
+              </w:rPr>
+              <w:t xml:space="preserve">meaning it will be false and then once it touches then it will change and it will do what I want it to as if it was set to true at first it would do what I want </w:t>
+            </w:r>
+            <w:r>
+              <w:rPr>
+                <w:sz w:val="28"/>
+                <w:szCs w:val="28"/>
+              </w:rPr>
+              <w:t>right at the beginning the simulator which is not what I want.</w:t>
+            </w:r>
+          </w:p>
+          <w:p>
+            <w:pPr>
+              <w:rPr>
+                <w:sz w:val="28"/>
+                <w:szCs w:val="28"/>
+              </w:rPr>
+            </w:pPr>
+            <w:r>
+              <w:rPr>
+                <w:sz w:val="28"/>
+                <w:szCs w:val="28"/>
+              </w:rPr>
+              <w:drawing>
+                <wp:inline distT="0" distB="0" distL="0" distR="0" wp14:anchorId="24EAD031" wp14:editId="7B21AE25">
+                  <wp:extent cx="2524125" cy="818428"/>
+                  <wp:effectExtent l="0" t="0" r="0" b="1270"/>
+                  <wp:docPr id="903877205" name="Picture 1"/>
+                  <wp:cNvGraphicFramePr>
+                    <a:graphicFrameLocks xmlns:a="http://schemas.openxmlformats.org/drawingml/2006/main" noChangeAspect="1"/>
+                  </wp:cNvGraphicFramePr>
+                  <a:graphic xmlns:a="http://schemas.openxmlformats.org/drawingml/2006/main">
+                    <a:graphicData uri="http://schemas.openxmlformats.org/drawingml/2006/picture">
+                      <pic:pic xmlns:pic="http://schemas.openxmlformats.org/drawingml/2006/picture">
+                        <pic:nvPicPr>
+                          <pic:cNvPr id="903877205" name=""/>
+                          <pic:cNvPicPr/>
+                        </pic:nvPicPr>
+                        <pic:blipFill>
+                          <a:blip r:embed="rId107"/>
+                          <a:stretch>
+                            <a:fillRect/>
+                          </a:stretch>
+                        </pic:blipFill>
+                        <pic:spPr>
+                          <a:xfrm>
+                            <a:off x="0" y="0"/>
+                            <a:ext cx="2529103" cy="820042"/>
+                          </a:xfrm>
+                          <a:prstGeom prst="rect">
+                            <a:avLst/>
+                          </a:prstGeom>
+                        </pic:spPr>
+                      </pic:pic>
+                    </a:graphicData>
+                  </a:graphic>
+                </wp:inline>
+              </w:drawing>
+            </w:r>
+          </w:p>
+          <w:p>
+            <w:pPr>
+              <w:rPr>
+                <w:sz w:val="28"/>
+                <w:szCs w:val="28"/>
+              </w:rPr>
+            </w:pPr>
+            <w:r>
+              <w:rPr>
+                <w:sz w:val="28"/>
+                <w:szCs w:val="28"/>
+              </w:rPr>
+              <w:t xml:space="preserve">I have made a new method to </w:t>
+            </w:r>
+            <w:r>
+              <w:rPr>
+                <w:sz w:val="28"/>
+                <w:szCs w:val="28"/>
+              </w:rPr>
+              <w:t>now check to see if the wall is in contact with the ball I have used an if statement because I need it if its true</w:t>
+            </w:r>
+            <w:r>
+              <w:rPr>
+                <w:sz w:val="28"/>
+                <w:szCs w:val="28"/>
+              </w:rPr>
+              <w:t xml:space="preserve"> it will then </w:t>
+            </w:r>
+            <w:r>
+              <w:rPr>
+                <w:sz w:val="28"/>
+                <w:szCs w:val="28"/>
+              </w:rPr>
+              <w:t xml:space="preserve">change the variable to true </w:t>
+            </w:r>
+            <w:r>
+              <w:rPr>
+                <w:sz w:val="28"/>
+                <w:szCs w:val="28"/>
+              </w:rPr>
+              <w:t>and then can be used something else</w:t>
+            </w:r>
+            <w:r>
+              <w:rPr>
+                <w:sz w:val="28"/>
+                <w:szCs w:val="28"/>
+              </w:rPr>
+              <w:t xml:space="preserve"> I am doing that so </w:t>
+            </w:r>
+            <w:r>
+              <w:rPr>
+                <w:sz w:val="28"/>
+                <w:szCs w:val="28"/>
+              </w:rPr>
+              <w:t>I can set the variable to private so it can only be effected in this class so then I have to use getters and setters</w:t>
+            </w:r>
+            <w:r>
+              <w:rPr>
+                <w:sz w:val="28"/>
+                <w:szCs w:val="28"/>
+              </w:rPr>
+              <w:t xml:space="preserve"> to get it where I need it which will be the ball class.</w:t>
+            </w:r>
+          </w:p>
+          <w:p>
+            <w:pPr>
+              <w:rPr>
+                <w:sz w:val="28"/>
+                <w:szCs w:val="28"/>
+              </w:rPr>
+            </w:pPr>
+            <w:r>
+              <w:rPr>
+                <w:sz w:val="28"/>
+                <w:szCs w:val="28"/>
+              </w:rPr>
+              <w:drawing>
+                <wp:inline distT="0" distB="0" distL="0" distR="0" wp14:anchorId="37C479DD" wp14:editId="0783DB25">
+                  <wp:extent cx="3858163" cy="219106"/>
+                  <wp:effectExtent l="0" t="0" r="0" b="9525"/>
+                  <wp:docPr id="1244955501" name="Picture 1"/>
+                  <wp:cNvGraphicFramePr>
+                    <a:graphicFrameLocks xmlns:a="http://schemas.openxmlformats.org/drawingml/2006/main" noChangeAspect="1"/>
+                  </wp:cNvGraphicFramePr>
+                  <a:graphic xmlns:a="http://schemas.openxmlformats.org/drawingml/2006/main">
+                    <a:graphicData uri="http://schemas.openxmlformats.org/drawingml/2006/picture">
+                      <pic:pic xmlns:pic="http://schemas.openxmlformats.org/drawingml/2006/picture">
+                        <pic:nvPicPr>
+                          <pic:cNvPr id="1244955501" name=""/>
+                          <pic:cNvPicPr/>
+                        </pic:nvPicPr>
+                        <pic:blipFill>
+                          <a:blip r:embed="rId108"/>
+                          <a:stretch>
+                            <a:fillRect/>
+                          </a:stretch>
+                        </pic:blipFill>
+                        <pic:spPr>
+                          <a:xfrm>
+                            <a:off x="0" y="0"/>
+                            <a:ext cx="3858163" cy="219106"/>
+                          </a:xfrm>
+                          <a:prstGeom prst="rect">
+                            <a:avLst/>
+                          </a:prstGeom>
+                        </pic:spPr>
+                      </pic:pic>
+                    </a:graphicData>
+                  </a:graphic>
+                </wp:inline>
+              </w:drawing>
+            </w:r>
+          </w:p>
+          <w:p>
+            <w:pPr>
+              <w:rPr>
+                <w:sz w:val="28"/>
+                <w:szCs w:val="28"/>
+              </w:rPr>
+            </w:pPr>
+            <w:r>
+              <w:rPr>
+                <w:sz w:val="28"/>
+                <w:szCs w:val="28"/>
+              </w:rPr>
+              <w:t xml:space="preserve">This is just because I forgot to set the variable to a private which just means I can only change within the </w:t>
+            </w:r>
+            <w:r>
+              <w:rPr>
+                <w:sz w:val="28"/>
+                <w:szCs w:val="28"/>
+              </w:rPr>
+              <w:t>class it was created.</w:t>
+            </w:r>
+          </w:p>
         </w:tc>
       </w:tr>
       <w:tr>
@@ -15099,6 +15993,7 @@
                 <w:sz w:val="28"/>
                 <w:szCs w:val="28"/>
               </w:rPr>
+              <w:lastRenderedPageBreak/>
               <w:t>Test Using the Test Plan in that section and mark them as working when they are. </w:t>
             </w:r>
           </w:p>

--- a/Rample World Coursework.docx
+++ b/Rample World Coursework.docx
@@ -12,6 +12,7 @@
           <w:u w:val="single"/>
         </w:rPr>
       </w:pPr>
+      <w:proofErr w:type="spellStart"/>
       <w:r>
         <w:rPr>
           <w:b/>
@@ -20,11 +21,10 @@
           <w:szCs w:val="36"/>
           <w:u w:val="single"/>
         </w:rPr>
-        <w:t>Rample World</w:t>
-      </w:r>
-    </w:p>
-    <w:p>
-      <w:pPr>
+        <w:t>Rample</w:t>
+      </w:r>
+      <w:proofErr w:type="spellEnd"/>
+      <w:r>
         <w:rPr>
           <w:b/>
           <w:bCs/>
@@ -32,6 +32,18 @@
           <w:szCs w:val="36"/>
           <w:u w:val="single"/>
         </w:rPr>
+        <w:t xml:space="preserve"> World</w:t>
+      </w:r>
+    </w:p>
+    <w:p>
+      <w:pPr>
+        <w:rPr>
+          <w:b/>
+          <w:bCs/>
+          <w:sz w:val="36"/>
+          <w:szCs w:val="36"/>
+          <w:u w:val="single"/>
+        </w:rPr>
       </w:pPr>
     </w:p>
     <w:p>
@@ -61,7 +73,151 @@
           <w:sz w:val="28"/>
           <w:szCs w:val="28"/>
         </w:rPr>
-        <w:t>My programming project will be a type of physics simulator where it will have a ramp and a ball which will simulate the ball going down this ramp with different conditions about the ball and ramp this is most normally used within either A level mechanics maths lessons and A level physics lessons. I am interested in doing this because it is something that relates to me as it is based on mechanics side of maths and it would be able to help people who struggle understanding how all the different parts it relates to each other and will effect each other. I relate to this as i am not that good at this section of maths and i think that this would help me and other who need help understand it more as it can allow people to fully watch the effects of the stuff they work out in maths actually come to life and see what it does. To find out more about my idea i need to find out what type of things they would like to be changeable about the ramp and the ball as i need to know what will help the main people who need this to help them. To find this information out i will look up different sites that already have simulators like this so that i can pull ideas from them and use them for my own. Also i am going to make questions to ask people who are doing physics and maths A level as they are the ones who need the help and what the simulator will be based around i could also ask maths teachers as they will have a lot of experience of what students normally find difficult to understand and what will be needed to make the simulator work correctly. Questions i will ask are. What parts of the ball would you like to be able to change? What parts of the ramp would you like to be able to change? What would you like the simulator to look like? I have asked these questions because they will help to make the simulator and what is actually needed within it.</w:t>
+        <w:t xml:space="preserve">My programming project will be a type of physics simulator where it will have a ramp and a ball which will simulate the ball going down this ramp with different conditions about the ball and ramp this is most normally used within either A level mechanics maths lessons and A level physics lessons. I am interested in doing this because it is something that relates to me as it is based on mechanics side of maths and it would be able to help people who struggle understanding how all the different parts it relates to each other and will effect each other. I relate to this as </w:t>
+      </w:r>
+      <w:proofErr w:type="spellStart"/>
+      <w:r>
+        <w:rPr>
+          <w:sz w:val="28"/>
+          <w:szCs w:val="28"/>
+        </w:rPr>
+        <w:t>i</w:t>
+      </w:r>
+      <w:proofErr w:type="spellEnd"/>
+      <w:r>
+        <w:rPr>
+          <w:sz w:val="28"/>
+          <w:szCs w:val="28"/>
+        </w:rPr>
+        <w:t xml:space="preserve"> am not that good at this section of maths and </w:t>
+      </w:r>
+      <w:proofErr w:type="spellStart"/>
+      <w:r>
+        <w:rPr>
+          <w:sz w:val="28"/>
+          <w:szCs w:val="28"/>
+        </w:rPr>
+        <w:t>i</w:t>
+      </w:r>
+      <w:proofErr w:type="spellEnd"/>
+      <w:r>
+        <w:rPr>
+          <w:sz w:val="28"/>
+          <w:szCs w:val="28"/>
+        </w:rPr>
+        <w:t xml:space="preserve"> think that this would help me and other who need help understand it more as it can allow people to fully watch the effects of the stuff they work out in maths actually come to life and see what it does. To find out more about my idea </w:t>
+      </w:r>
+      <w:proofErr w:type="spellStart"/>
+      <w:r>
+        <w:rPr>
+          <w:sz w:val="28"/>
+          <w:szCs w:val="28"/>
+        </w:rPr>
+        <w:t>i</w:t>
+      </w:r>
+      <w:proofErr w:type="spellEnd"/>
+      <w:r>
+        <w:rPr>
+          <w:sz w:val="28"/>
+          <w:szCs w:val="28"/>
+        </w:rPr>
+        <w:t xml:space="preserve"> need to find out what type of things they would like to be changeable about the ramp and the ball as </w:t>
+      </w:r>
+      <w:proofErr w:type="spellStart"/>
+      <w:r>
+        <w:rPr>
+          <w:sz w:val="28"/>
+          <w:szCs w:val="28"/>
+        </w:rPr>
+        <w:t>i</w:t>
+      </w:r>
+      <w:proofErr w:type="spellEnd"/>
+      <w:r>
+        <w:rPr>
+          <w:sz w:val="28"/>
+          <w:szCs w:val="28"/>
+        </w:rPr>
+        <w:t xml:space="preserve"> need to know what will help the main people who need this to help them. To find this information out </w:t>
+      </w:r>
+      <w:proofErr w:type="spellStart"/>
+      <w:r>
+        <w:rPr>
+          <w:sz w:val="28"/>
+          <w:szCs w:val="28"/>
+        </w:rPr>
+        <w:t>i</w:t>
+      </w:r>
+      <w:proofErr w:type="spellEnd"/>
+      <w:r>
+        <w:rPr>
+          <w:sz w:val="28"/>
+          <w:szCs w:val="28"/>
+        </w:rPr>
+        <w:t xml:space="preserve"> will look up different sites that already have simulators like this so that </w:t>
+      </w:r>
+      <w:proofErr w:type="spellStart"/>
+      <w:r>
+        <w:rPr>
+          <w:sz w:val="28"/>
+          <w:szCs w:val="28"/>
+        </w:rPr>
+        <w:t>i</w:t>
+      </w:r>
+      <w:proofErr w:type="spellEnd"/>
+      <w:r>
+        <w:rPr>
+          <w:sz w:val="28"/>
+          <w:szCs w:val="28"/>
+        </w:rPr>
+        <w:t xml:space="preserve"> can pull ideas from them and use them for my own. Also </w:t>
+      </w:r>
+      <w:proofErr w:type="spellStart"/>
+      <w:r>
+        <w:rPr>
+          <w:sz w:val="28"/>
+          <w:szCs w:val="28"/>
+        </w:rPr>
+        <w:t>i</w:t>
+      </w:r>
+      <w:proofErr w:type="spellEnd"/>
+      <w:r>
+        <w:rPr>
+          <w:sz w:val="28"/>
+          <w:szCs w:val="28"/>
+        </w:rPr>
+        <w:t xml:space="preserve"> am going to make questions to ask people who are doing physics and maths A level as they are the ones who need the help and what the simulator will be based around </w:t>
+      </w:r>
+      <w:proofErr w:type="spellStart"/>
+      <w:r>
+        <w:rPr>
+          <w:sz w:val="28"/>
+          <w:szCs w:val="28"/>
+        </w:rPr>
+        <w:t>i</w:t>
+      </w:r>
+      <w:proofErr w:type="spellEnd"/>
+      <w:r>
+        <w:rPr>
+          <w:sz w:val="28"/>
+          <w:szCs w:val="28"/>
+        </w:rPr>
+        <w:t xml:space="preserve"> could also ask maths teachers as they will have a lot of experience of what students normally find difficult to understand and what will be needed to make the simulator work correctly. Questions </w:t>
+      </w:r>
+      <w:proofErr w:type="spellStart"/>
+      <w:r>
+        <w:rPr>
+          <w:sz w:val="28"/>
+          <w:szCs w:val="28"/>
+        </w:rPr>
+        <w:t>i</w:t>
+      </w:r>
+      <w:proofErr w:type="spellEnd"/>
+      <w:r>
+        <w:rPr>
+          <w:sz w:val="28"/>
+          <w:szCs w:val="28"/>
+        </w:rPr>
+        <w:t xml:space="preserve"> will ask are. What parts of the ball would you like to be able to change? What parts of the ramp would you like to be able to change? What would you like the simulator to look like? I have asked these questions because they will help to make the simulator and what is actually needed within it.</w:t>
       </w:r>
     </w:p>
     <w:p>
@@ -73,6 +229,7 @@
         </w:rPr>
       </w:pPr>
       <w:hyperlink r:id="rId5">
+        <w:proofErr w:type="spellStart"/>
         <w:r>
           <w:rPr>
             <w:rStyle w:val="Hyperlink"/>
@@ -80,7 +237,17 @@
             <w:sz w:val="28"/>
             <w:szCs w:val="28"/>
           </w:rPr>
-          <w:t>PhET Simulation</w:t>
+          <w:t>PhET</w:t>
+        </w:r>
+        <w:proofErr w:type="spellEnd"/>
+        <w:r>
+          <w:rPr>
+            <w:rStyle w:val="Hyperlink"/>
+            <w:rFonts w:ascii="Aptos" w:eastAsia="Aptos" w:hAnsi="Aptos" w:cs="Aptos"/>
+            <w:sz w:val="28"/>
+            <w:szCs w:val="28"/>
+          </w:rPr>
+          <w:t xml:space="preserve"> Simulation</w:t>
         </w:r>
       </w:hyperlink>
     </w:p>
@@ -251,7 +418,21 @@
               <w:rPr>
                 <w:rFonts w:ascii="Aptos" w:eastAsia="Aptos" w:hAnsi="Aptos" w:cs="Aptos"/>
               </w:rPr>
-              <w:t xml:space="preserve">One thing i like about this game is how the actual ramp shown on the screen reflects on what the actual angle you set the degree to. This is because it shows what it would look like and would make it more interesting for the student to use. </w:t>
+              <w:t xml:space="preserve">One thing </w:t>
+            </w:r>
+            <w:proofErr w:type="spellStart"/>
+            <w:r>
+              <w:rPr>
+                <w:rFonts w:ascii="Aptos" w:eastAsia="Aptos" w:hAnsi="Aptos" w:cs="Aptos"/>
+              </w:rPr>
+              <w:t>i</w:t>
+            </w:r>
+            <w:proofErr w:type="spellEnd"/>
+            <w:r>
+              <w:rPr>
+                <w:rFonts w:ascii="Aptos" w:eastAsia="Aptos" w:hAnsi="Aptos" w:cs="Aptos"/>
+              </w:rPr>
+              <w:t xml:space="preserve"> like about this game is how the actual ramp shown on the screen reflects on what the actual angle you set the degree to. This is because it shows what it would look like and would make it more interesting for the student to use. </w:t>
             </w:r>
           </w:p>
         </w:tc>
@@ -269,7 +450,21 @@
               <w:rPr>
                 <w:rFonts w:ascii="Aptos" w:eastAsia="Aptos" w:hAnsi="Aptos" w:cs="Aptos"/>
               </w:rPr>
-              <w:t>One thing i don't like about this game is how to set everything you have to use a slider this is because it would make it annoying to set a very exact number as you would just keep going over it and would be more a distraction than helpful</w:t>
+              <w:t xml:space="preserve">One thing </w:t>
+            </w:r>
+            <w:proofErr w:type="spellStart"/>
+            <w:r>
+              <w:rPr>
+                <w:rFonts w:ascii="Aptos" w:eastAsia="Aptos" w:hAnsi="Aptos" w:cs="Aptos"/>
+              </w:rPr>
+              <w:t>i</w:t>
+            </w:r>
+            <w:proofErr w:type="spellEnd"/>
+            <w:r>
+              <w:rPr>
+                <w:rFonts w:ascii="Aptos" w:eastAsia="Aptos" w:hAnsi="Aptos" w:cs="Aptos"/>
+              </w:rPr>
+              <w:t xml:space="preserve"> don't like about this game is how to set everything you have to use a slider this is because it would make it annoying to set a very exact number as you would just keep going over it and would be more a distraction than helpful</w:t>
             </w:r>
           </w:p>
         </w:tc>
@@ -292,7 +487,21 @@
               <w:rPr>
                 <w:rFonts w:ascii="Aptos" w:eastAsia="Aptos" w:hAnsi="Aptos" w:cs="Aptos"/>
               </w:rPr>
-              <w:t>One thing i like is how all the numbers that you set are then shown on screen and they are not in annoying spaces that would cover any of important parts like the ball and ramp. It also makes everything clear and if you have put anything in wrong you will know and can change it.</w:t>
+              <w:t xml:space="preserve">One thing </w:t>
+            </w:r>
+            <w:proofErr w:type="spellStart"/>
+            <w:r>
+              <w:rPr>
+                <w:rFonts w:ascii="Aptos" w:eastAsia="Aptos" w:hAnsi="Aptos" w:cs="Aptos"/>
+              </w:rPr>
+              <w:t>i</w:t>
+            </w:r>
+            <w:proofErr w:type="spellEnd"/>
+            <w:r>
+              <w:rPr>
+                <w:rFonts w:ascii="Aptos" w:eastAsia="Aptos" w:hAnsi="Aptos" w:cs="Aptos"/>
+              </w:rPr>
+              <w:t xml:space="preserve"> like is how all the numbers that you set are then shown on screen and they are not in annoying spaces that would cover any of important parts like the ball and ramp. It also makes everything clear and if you have put anything in wrong you will know and can change it.</w:t>
             </w:r>
           </w:p>
         </w:tc>
@@ -310,7 +519,21 @@
               <w:rPr>
                 <w:rFonts w:ascii="Aptos" w:eastAsia="Aptos" w:hAnsi="Aptos" w:cs="Aptos"/>
               </w:rPr>
-              <w:t>One thing i don't like about the game is how you are able to change all of the parts of the simulation while it is running this is because when you are using this for a maths question you are not able to change any of the data while it is going and it only changes when its stated and will be at the beginning of questions not during it.</w:t>
+              <w:t xml:space="preserve">One thing </w:t>
+            </w:r>
+            <w:proofErr w:type="spellStart"/>
+            <w:r>
+              <w:rPr>
+                <w:rFonts w:ascii="Aptos" w:eastAsia="Aptos" w:hAnsi="Aptos" w:cs="Aptos"/>
+              </w:rPr>
+              <w:t>i</w:t>
+            </w:r>
+            <w:proofErr w:type="spellEnd"/>
+            <w:r>
+              <w:rPr>
+                <w:rFonts w:ascii="Aptos" w:eastAsia="Aptos" w:hAnsi="Aptos" w:cs="Aptos"/>
+              </w:rPr>
+              <w:t xml:space="preserve"> don't like about the game is how you are able to change all of the parts of the simulation while it is running this is because when you are using this for a maths question you are not able to change any of the data while it is going and it only changes when its stated and will be at the beginning of questions not during it.</w:t>
             </w:r>
           </w:p>
         </w:tc>
@@ -351,7 +574,35 @@
               <w:rPr>
                 <w:rFonts w:ascii="Aptos" w:eastAsia="Aptos" w:hAnsi="Aptos" w:cs="Aptos"/>
               </w:rPr>
-              <w:t>One thing i don't like is how when the ball reaches the bottom of the ramp it then reappears back at the top this is because this then wont show what it would be like in real life as it would just carry on rolling until it slows down or it hits something</w:t>
+              <w:t xml:space="preserve">One thing </w:t>
+            </w:r>
+            <w:proofErr w:type="spellStart"/>
+            <w:r>
+              <w:rPr>
+                <w:rFonts w:ascii="Aptos" w:eastAsia="Aptos" w:hAnsi="Aptos" w:cs="Aptos"/>
+              </w:rPr>
+              <w:t>i</w:t>
+            </w:r>
+            <w:proofErr w:type="spellEnd"/>
+            <w:r>
+              <w:rPr>
+                <w:rFonts w:ascii="Aptos" w:eastAsia="Aptos" w:hAnsi="Aptos" w:cs="Aptos"/>
+              </w:rPr>
+              <w:t xml:space="preserve"> don't like is how when the ball reaches the bottom of the ramp it then reappears back at the top this is because this then </w:t>
+            </w:r>
+            <w:proofErr w:type="spellStart"/>
+            <w:r>
+              <w:rPr>
+                <w:rFonts w:ascii="Aptos" w:eastAsia="Aptos" w:hAnsi="Aptos" w:cs="Aptos"/>
+              </w:rPr>
+              <w:t>wont</w:t>
+            </w:r>
+            <w:proofErr w:type="spellEnd"/>
+            <w:r>
+              <w:rPr>
+                <w:rFonts w:ascii="Aptos" w:eastAsia="Aptos" w:hAnsi="Aptos" w:cs="Aptos"/>
+              </w:rPr>
+              <w:t xml:space="preserve"> show what it would be like in real life as it would just carry on rolling until it slows down or it hits something</w:t>
             </w:r>
           </w:p>
         </w:tc>
@@ -414,15 +665,32 @@
         </w:rPr>
       </w:pPr>
       <w:r>
-        <w:t xml:space="preserve">This is PhET Simulation </w:t>
+        <w:t xml:space="preserve">This is </w:t>
+      </w:r>
+      <w:proofErr w:type="spellStart"/>
+      <w:r>
+        <w:t>PhET</w:t>
+      </w:r>
+      <w:proofErr w:type="spellEnd"/>
+      <w:r>
+        <w:t xml:space="preserve"> Simulation </w:t>
       </w:r>
       <w:hyperlink r:id="rId10">
+        <w:proofErr w:type="spellStart"/>
         <w:r>
           <w:rPr>
             <w:rStyle w:val="Hyperlink"/>
             <w:rFonts w:ascii="Aptos" w:eastAsia="Aptos" w:hAnsi="Aptos" w:cs="Aptos"/>
           </w:rPr>
-          <w:t>PhET Simulation</w:t>
+          <w:t>PhET</w:t>
+        </w:r>
+        <w:proofErr w:type="spellEnd"/>
+        <w:r>
+          <w:rPr>
+            <w:rStyle w:val="Hyperlink"/>
+            <w:rFonts w:ascii="Aptos" w:eastAsia="Aptos" w:hAnsi="Aptos" w:cs="Aptos"/>
+          </w:rPr>
+          <w:t xml:space="preserve"> Simulation</w:t>
         </w:r>
       </w:hyperlink>
     </w:p>
@@ -496,7 +764,21 @@
               <w:rPr>
                 <w:rFonts w:ascii="Aptos" w:eastAsia="Aptos" w:hAnsi="Aptos" w:cs="Aptos"/>
               </w:rPr>
-              <w:t>One thing i like about the game is that there is a typing section for when you want to set things like the angle of the ramp this is good because it allows you to set a very specific number and also you dont have to worry about having to find the number with a scroller which is a waste of time.</w:t>
+              <w:t xml:space="preserve">One thing </w:t>
+            </w:r>
+            <w:proofErr w:type="spellStart"/>
+            <w:r>
+              <w:rPr>
+                <w:rFonts w:ascii="Aptos" w:eastAsia="Aptos" w:hAnsi="Aptos" w:cs="Aptos"/>
+              </w:rPr>
+              <w:t>i</w:t>
+            </w:r>
+            <w:proofErr w:type="spellEnd"/>
+            <w:r>
+              <w:rPr>
+                <w:rFonts w:ascii="Aptos" w:eastAsia="Aptos" w:hAnsi="Aptos" w:cs="Aptos"/>
+              </w:rPr>
+              <w:t xml:space="preserve"> like about the game is that there is a typing section for when you want to set things like the angle of the ramp this is good because it allows you to set a very specific number and also you dont have to worry about having to find the number with a scroller which is a waste of time.</w:t>
             </w:r>
           </w:p>
         </w:tc>
@@ -514,7 +796,35 @@
               <w:rPr>
                 <w:rFonts w:ascii="Aptos" w:eastAsia="Aptos" w:hAnsi="Aptos" w:cs="Aptos"/>
               </w:rPr>
-              <w:t>One thing i dont like about the game is that you can set the position that it starts from this is because i would like them to start at one spot so that they can be compared against each other as for things like A level maths they start just at the top of the ramp and there is no need for a thing to set the position</w:t>
+              <w:t xml:space="preserve">One thing </w:t>
+            </w:r>
+            <w:proofErr w:type="spellStart"/>
+            <w:r>
+              <w:rPr>
+                <w:rFonts w:ascii="Aptos" w:eastAsia="Aptos" w:hAnsi="Aptos" w:cs="Aptos"/>
+              </w:rPr>
+              <w:t>i</w:t>
+            </w:r>
+            <w:proofErr w:type="spellEnd"/>
+            <w:r>
+              <w:rPr>
+                <w:rFonts w:ascii="Aptos" w:eastAsia="Aptos" w:hAnsi="Aptos" w:cs="Aptos"/>
+              </w:rPr>
+              <w:t xml:space="preserve"> dont like about the game is that you can set the position that it starts from this is because </w:t>
+            </w:r>
+            <w:proofErr w:type="spellStart"/>
+            <w:r>
+              <w:rPr>
+                <w:rFonts w:ascii="Aptos" w:eastAsia="Aptos" w:hAnsi="Aptos" w:cs="Aptos"/>
+              </w:rPr>
+              <w:t>i</w:t>
+            </w:r>
+            <w:proofErr w:type="spellEnd"/>
+            <w:r>
+              <w:rPr>
+                <w:rFonts w:ascii="Aptos" w:eastAsia="Aptos" w:hAnsi="Aptos" w:cs="Aptos"/>
+              </w:rPr>
+              <w:t xml:space="preserve"> would like them to start at one spot so that they can be compared against each other as for things like A level maths they start just at the top of the ramp and there is no need for a thing to set the position</w:t>
             </w:r>
           </w:p>
         </w:tc>
@@ -537,7 +847,35 @@
               <w:rPr>
                 <w:rFonts w:ascii="Aptos" w:eastAsia="Aptos" w:hAnsi="Aptos" w:cs="Aptos"/>
               </w:rPr>
-              <w:t>One thing i like about the game is that there is a wall just away from the ramp this is good because it then stops the ball going on forever which would then cause the simulator to run for a long time for no reason also it doesnt make the ball appear back up at the start with the speed still going which would not be realistic.</w:t>
+              <w:t xml:space="preserve">One thing </w:t>
+            </w:r>
+            <w:proofErr w:type="spellStart"/>
+            <w:r>
+              <w:rPr>
+                <w:rFonts w:ascii="Aptos" w:eastAsia="Aptos" w:hAnsi="Aptos" w:cs="Aptos"/>
+              </w:rPr>
+              <w:t>i</w:t>
+            </w:r>
+            <w:proofErr w:type="spellEnd"/>
+            <w:r>
+              <w:rPr>
+                <w:rFonts w:ascii="Aptos" w:eastAsia="Aptos" w:hAnsi="Aptos" w:cs="Aptos"/>
+              </w:rPr>
+              <w:t xml:space="preserve"> like about the game is that there is a wall just away from the ramp this is good because it then stops the ball going on forever which would then cause the simulator to run for a long time for no reason also it </w:t>
+            </w:r>
+            <w:proofErr w:type="spellStart"/>
+            <w:r>
+              <w:rPr>
+                <w:rFonts w:ascii="Aptos" w:eastAsia="Aptos" w:hAnsi="Aptos" w:cs="Aptos"/>
+              </w:rPr>
+              <w:t>doesnt</w:t>
+            </w:r>
+            <w:proofErr w:type="spellEnd"/>
+            <w:r>
+              <w:rPr>
+                <w:rFonts w:ascii="Aptos" w:eastAsia="Aptos" w:hAnsi="Aptos" w:cs="Aptos"/>
+              </w:rPr>
+              <w:t xml:space="preserve"> make the ball appear back up at the start with the speed still going which would not be realistic.</w:t>
             </w:r>
           </w:p>
         </w:tc>
@@ -555,7 +893,63 @@
               <w:rPr>
                 <w:rFonts w:ascii="Aptos" w:eastAsia="Aptos" w:hAnsi="Aptos" w:cs="Aptos"/>
               </w:rPr>
-              <w:t>One thing i dont like about the game is that you cannot set a specific weight or friction for the object to be and you have to choose what object you want which already has the weight and friction pre set onto them. This is not good because it doesnt allow the settings to be specific for the users preference and for the simulator i just need a ball and not lots of other objects.</w:t>
+              <w:t xml:space="preserve">One thing </w:t>
+            </w:r>
+            <w:proofErr w:type="spellStart"/>
+            <w:r>
+              <w:rPr>
+                <w:rFonts w:ascii="Aptos" w:eastAsia="Aptos" w:hAnsi="Aptos" w:cs="Aptos"/>
+              </w:rPr>
+              <w:t>i</w:t>
+            </w:r>
+            <w:proofErr w:type="spellEnd"/>
+            <w:r>
+              <w:rPr>
+                <w:rFonts w:ascii="Aptos" w:eastAsia="Aptos" w:hAnsi="Aptos" w:cs="Aptos"/>
+              </w:rPr>
+              <w:t xml:space="preserve"> dont like about the game is that you cannot set a specific weight or friction for the object to be and you have to choose what object you want which already has the weight and friction </w:t>
+            </w:r>
+            <w:proofErr w:type="spellStart"/>
+            <w:r>
+              <w:rPr>
+                <w:rFonts w:ascii="Aptos" w:eastAsia="Aptos" w:hAnsi="Aptos" w:cs="Aptos"/>
+              </w:rPr>
+              <w:t>pre set</w:t>
+            </w:r>
+            <w:proofErr w:type="spellEnd"/>
+            <w:r>
+              <w:rPr>
+                <w:rFonts w:ascii="Aptos" w:eastAsia="Aptos" w:hAnsi="Aptos" w:cs="Aptos"/>
+              </w:rPr>
+              <w:t xml:space="preserve"> onto them. This is not good because it </w:t>
+            </w:r>
+            <w:proofErr w:type="spellStart"/>
+            <w:r>
+              <w:rPr>
+                <w:rFonts w:ascii="Aptos" w:eastAsia="Aptos" w:hAnsi="Aptos" w:cs="Aptos"/>
+              </w:rPr>
+              <w:t>doesnt</w:t>
+            </w:r>
+            <w:proofErr w:type="spellEnd"/>
+            <w:r>
+              <w:rPr>
+                <w:rFonts w:ascii="Aptos" w:eastAsia="Aptos" w:hAnsi="Aptos" w:cs="Aptos"/>
+              </w:rPr>
+              <w:t xml:space="preserve"> allow the settings to be specific for the users preference and for the simulator </w:t>
+            </w:r>
+            <w:proofErr w:type="spellStart"/>
+            <w:r>
+              <w:rPr>
+                <w:rFonts w:ascii="Aptos" w:eastAsia="Aptos" w:hAnsi="Aptos" w:cs="Aptos"/>
+              </w:rPr>
+              <w:t>i</w:t>
+            </w:r>
+            <w:proofErr w:type="spellEnd"/>
+            <w:r>
+              <w:rPr>
+                <w:rFonts w:ascii="Aptos" w:eastAsia="Aptos" w:hAnsi="Aptos" w:cs="Aptos"/>
+              </w:rPr>
+              <w:t xml:space="preserve"> just need a ball and not lots of other objects.</w:t>
             </w:r>
           </w:p>
         </w:tc>
@@ -579,7 +973,21 @@
                 <w:rFonts w:ascii="Aptos" w:eastAsia="Aptos" w:hAnsi="Aptos" w:cs="Aptos"/>
               </w:rPr>
               <w:lastRenderedPageBreak/>
-              <w:t>One thing i like about the game is that there is arrows that are telling you what to do this is good as if you are new to using the simulator it may be confusing on what you should do.</w:t>
+              <w:t xml:space="preserve">One thing </w:t>
+            </w:r>
+            <w:proofErr w:type="spellStart"/>
+            <w:r>
+              <w:rPr>
+                <w:rFonts w:ascii="Aptos" w:eastAsia="Aptos" w:hAnsi="Aptos" w:cs="Aptos"/>
+              </w:rPr>
+              <w:t>i</w:t>
+            </w:r>
+            <w:proofErr w:type="spellEnd"/>
+            <w:r>
+              <w:rPr>
+                <w:rFonts w:ascii="Aptos" w:eastAsia="Aptos" w:hAnsi="Aptos" w:cs="Aptos"/>
+              </w:rPr>
+              <w:t xml:space="preserve"> like about the game is that there is arrows that are telling you what to do this is good as if you are new to using the simulator it may be confusing on what you should do.</w:t>
             </w:r>
           </w:p>
         </w:tc>
@@ -597,7 +1005,21 @@
               <w:rPr>
                 <w:rFonts w:ascii="Aptos" w:eastAsia="Aptos" w:hAnsi="Aptos" w:cs="Aptos"/>
               </w:rPr>
-              <w:t>One thing i dont like about this game is that you are able to interact with the object with your cursor this is not a good thing because it is not what you would do in this actual simulation as using your cursor to add force will not be very accurate to put the correct amount you want and also it allows you to change the force while the game is running.</w:t>
+              <w:t xml:space="preserve">One thing </w:t>
+            </w:r>
+            <w:proofErr w:type="spellStart"/>
+            <w:r>
+              <w:rPr>
+                <w:rFonts w:ascii="Aptos" w:eastAsia="Aptos" w:hAnsi="Aptos" w:cs="Aptos"/>
+              </w:rPr>
+              <w:t>i</w:t>
+            </w:r>
+            <w:proofErr w:type="spellEnd"/>
+            <w:r>
+              <w:rPr>
+                <w:rFonts w:ascii="Aptos" w:eastAsia="Aptos" w:hAnsi="Aptos" w:cs="Aptos"/>
+              </w:rPr>
+              <w:t xml:space="preserve"> dont like about this game is that you are able to interact with the object with your cursor this is not a good thing because it is not what you would do in this actual simulation as using your cursor to add force will not be very accurate to put the correct amount you want and also it allows you to change the force while the game is running.</w:t>
             </w:r>
           </w:p>
         </w:tc>
@@ -632,7 +1054,35 @@
               <w:rPr>
                 <w:rFonts w:ascii="Aptos" w:eastAsia="Aptos" w:hAnsi="Aptos" w:cs="Aptos"/>
               </w:rPr>
-              <w:t>One thing i dont like is that the colour scheme i think that there is too much going on and that it may be too overwhelming for the user and may confuse them on what is going on</w:t>
+              <w:t xml:space="preserve">One thing </w:t>
+            </w:r>
+            <w:proofErr w:type="spellStart"/>
+            <w:r>
+              <w:rPr>
+                <w:rFonts w:ascii="Aptos" w:eastAsia="Aptos" w:hAnsi="Aptos" w:cs="Aptos"/>
+              </w:rPr>
+              <w:t>i</w:t>
+            </w:r>
+            <w:proofErr w:type="spellEnd"/>
+            <w:r>
+              <w:rPr>
+                <w:rFonts w:ascii="Aptos" w:eastAsia="Aptos" w:hAnsi="Aptos" w:cs="Aptos"/>
+              </w:rPr>
+              <w:t xml:space="preserve"> dont like is that the colour scheme </w:t>
+            </w:r>
+            <w:proofErr w:type="spellStart"/>
+            <w:r>
+              <w:rPr>
+                <w:rFonts w:ascii="Aptos" w:eastAsia="Aptos" w:hAnsi="Aptos" w:cs="Aptos"/>
+              </w:rPr>
+              <w:t>i</w:t>
+            </w:r>
+            <w:proofErr w:type="spellEnd"/>
+            <w:r>
+              <w:rPr>
+                <w:rFonts w:ascii="Aptos" w:eastAsia="Aptos" w:hAnsi="Aptos" w:cs="Aptos"/>
+              </w:rPr>
+              <w:t xml:space="preserve"> think that there is too much going on and that it may be too overwhelming for the user and may confuse them on what is going on</w:t>
             </w:r>
           </w:p>
         </w:tc>
@@ -746,16 +1196,142 @@
           <w:sz w:val="28"/>
           <w:szCs w:val="28"/>
         </w:rPr>
-        <w:t xml:space="preserve">This is most likely to be true because many people who would use this would be doing an A-level in one of the two subjects. For the simulator you would need to know what was going on so would need to do either maths or physics A-level. As they are doing their A-levels they would be between the ages of 16-18 and as they would be interested in mechanics and how objects work this is all backed up with the survey where 89% are doing either maths or physics A-levels. The reason why i want the simulator to be set at this audience is because it will be able to help them understand </w:t>
-      </w:r>
+        <w:t xml:space="preserve">This is most likely to be true because many people who would use this would be doing an A-level in one of the two subjects. For the simulator you would need to know what was going on so would need to do either maths or physics A-level. As they are doing their A-levels they would be between the ages of 16-18 and as they would be interested in mechanics and how objects work this is all backed up with the survey where 89% are doing either maths or physics A-levels. The reason why </w:t>
+      </w:r>
+      <w:proofErr w:type="spellStart"/>
       <w:r>
         <w:rPr>
           <w:rFonts w:ascii="Aptos" w:eastAsia="Aptos" w:hAnsi="Aptos" w:cs="Aptos"/>
           <w:sz w:val="28"/>
           <w:szCs w:val="28"/>
         </w:rPr>
+        <w:t>i</w:t>
+      </w:r>
+      <w:proofErr w:type="spellEnd"/>
+      <w:r>
+        <w:rPr>
+          <w:rFonts w:ascii="Aptos" w:eastAsia="Aptos" w:hAnsi="Aptos" w:cs="Aptos"/>
+          <w:sz w:val="28"/>
+          <w:szCs w:val="28"/>
+        </w:rPr>
+        <w:t xml:space="preserve"> want the simulator to be set at this audience is because it will be able to help them understand </w:t>
+      </w:r>
+      <w:r>
+        <w:rPr>
+          <w:rFonts w:ascii="Aptos" w:eastAsia="Aptos" w:hAnsi="Aptos" w:cs="Aptos"/>
+          <w:sz w:val="28"/>
+          <w:szCs w:val="28"/>
+        </w:rPr>
         <w:lastRenderedPageBreak/>
-        <w:t>more on how it all works and its set for there age group because in GCSE you arent taught about it much and in A-level its when you first have to learn it and is a quite big section of the curriculum. This will be made use of because it can help students who are struggling with this in there lessons to understand what is going on more and maybe understand it more by actually watching what would happen. They will get involved in the design and what will be used in the simulation and they will get involved by completing a survey i will send out to them which will ask them questions on what they would like so then i can go through them and the most suggested ones can be added to it.</w:t>
+        <w:t xml:space="preserve">more on how it all works and its set for </w:t>
+      </w:r>
+      <w:proofErr w:type="spellStart"/>
+      <w:r>
+        <w:rPr>
+          <w:rFonts w:ascii="Aptos" w:eastAsia="Aptos" w:hAnsi="Aptos" w:cs="Aptos"/>
+          <w:sz w:val="28"/>
+          <w:szCs w:val="28"/>
+        </w:rPr>
+        <w:t>there</w:t>
+      </w:r>
+      <w:proofErr w:type="spellEnd"/>
+      <w:r>
+        <w:rPr>
+          <w:rFonts w:ascii="Aptos" w:eastAsia="Aptos" w:hAnsi="Aptos" w:cs="Aptos"/>
+          <w:sz w:val="28"/>
+          <w:szCs w:val="28"/>
+        </w:rPr>
+        <w:t xml:space="preserve"> age group because in GCSE you </w:t>
+      </w:r>
+      <w:proofErr w:type="spellStart"/>
+      <w:r>
+        <w:rPr>
+          <w:rFonts w:ascii="Aptos" w:eastAsia="Aptos" w:hAnsi="Aptos" w:cs="Aptos"/>
+          <w:sz w:val="28"/>
+          <w:szCs w:val="28"/>
+        </w:rPr>
+        <w:t>arent</w:t>
+      </w:r>
+      <w:proofErr w:type="spellEnd"/>
+      <w:r>
+        <w:rPr>
+          <w:rFonts w:ascii="Aptos" w:eastAsia="Aptos" w:hAnsi="Aptos" w:cs="Aptos"/>
+          <w:sz w:val="28"/>
+          <w:szCs w:val="28"/>
+        </w:rPr>
+        <w:t xml:space="preserve"> taught about it much and in A-level </w:t>
+      </w:r>
+      <w:proofErr w:type="spellStart"/>
+      <w:r>
+        <w:rPr>
+          <w:rFonts w:ascii="Aptos" w:eastAsia="Aptos" w:hAnsi="Aptos" w:cs="Aptos"/>
+          <w:sz w:val="28"/>
+          <w:szCs w:val="28"/>
+        </w:rPr>
+        <w:t>its</w:t>
+      </w:r>
+      <w:proofErr w:type="spellEnd"/>
+      <w:r>
+        <w:rPr>
+          <w:rFonts w:ascii="Aptos" w:eastAsia="Aptos" w:hAnsi="Aptos" w:cs="Aptos"/>
+          <w:sz w:val="28"/>
+          <w:szCs w:val="28"/>
+        </w:rPr>
+        <w:t xml:space="preserve"> when you first have to learn it and is a quite big section of the curriculum. This will be made use of because it can help students who are struggling with this in </w:t>
+      </w:r>
+      <w:proofErr w:type="spellStart"/>
+      <w:r>
+        <w:rPr>
+          <w:rFonts w:ascii="Aptos" w:eastAsia="Aptos" w:hAnsi="Aptos" w:cs="Aptos"/>
+          <w:sz w:val="28"/>
+          <w:szCs w:val="28"/>
+        </w:rPr>
+        <w:t>there</w:t>
+      </w:r>
+      <w:proofErr w:type="spellEnd"/>
+      <w:r>
+        <w:rPr>
+          <w:rFonts w:ascii="Aptos" w:eastAsia="Aptos" w:hAnsi="Aptos" w:cs="Aptos"/>
+          <w:sz w:val="28"/>
+          <w:szCs w:val="28"/>
+        </w:rPr>
+        <w:t xml:space="preserve"> lessons to understand what is going on more and maybe understand it more by actually watching what would happen. They will get involved in the design and what will be used in the simulation and they will get involved by completing a survey </w:t>
+      </w:r>
+      <w:proofErr w:type="spellStart"/>
+      <w:r>
+        <w:rPr>
+          <w:rFonts w:ascii="Aptos" w:eastAsia="Aptos" w:hAnsi="Aptos" w:cs="Aptos"/>
+          <w:sz w:val="28"/>
+          <w:szCs w:val="28"/>
+        </w:rPr>
+        <w:t>i</w:t>
+      </w:r>
+      <w:proofErr w:type="spellEnd"/>
+      <w:r>
+        <w:rPr>
+          <w:rFonts w:ascii="Aptos" w:eastAsia="Aptos" w:hAnsi="Aptos" w:cs="Aptos"/>
+          <w:sz w:val="28"/>
+          <w:szCs w:val="28"/>
+        </w:rPr>
+        <w:t xml:space="preserve"> will send out to them which will ask them questions on what they would like so then </w:t>
+      </w:r>
+      <w:proofErr w:type="spellStart"/>
+      <w:r>
+        <w:rPr>
+          <w:rFonts w:ascii="Aptos" w:eastAsia="Aptos" w:hAnsi="Aptos" w:cs="Aptos"/>
+          <w:sz w:val="28"/>
+          <w:szCs w:val="28"/>
+        </w:rPr>
+        <w:t>i</w:t>
+      </w:r>
+      <w:proofErr w:type="spellEnd"/>
+      <w:r>
+        <w:rPr>
+          <w:rFonts w:ascii="Aptos" w:eastAsia="Aptos" w:hAnsi="Aptos" w:cs="Aptos"/>
+          <w:sz w:val="28"/>
+          <w:szCs w:val="28"/>
+        </w:rPr>
+        <w:t xml:space="preserve"> can go through them and the most suggested ones can be added to it.</w:t>
       </w:r>
     </w:p>
     <w:p>
@@ -1203,14 +1779,56 @@
                 <w:rFonts w:ascii="Aptos" w:eastAsia="Aptos" w:hAnsi="Aptos" w:cs="Aptos"/>
               </w:rPr>
               <w:lastRenderedPageBreak/>
-              <w:t xml:space="preserve">While i was looking at other simulations like the one i would like to make all </w:t>
+              <w:t xml:space="preserve">While </w:t>
+            </w:r>
+            <w:proofErr w:type="spellStart"/>
+            <w:r>
+              <w:rPr>
+                <w:rFonts w:ascii="Aptos" w:eastAsia="Aptos" w:hAnsi="Aptos" w:cs="Aptos"/>
+              </w:rPr>
+              <w:t>i</w:t>
+            </w:r>
+            <w:proofErr w:type="spellEnd"/>
+            <w:r>
+              <w:rPr>
+                <w:rFonts w:ascii="Aptos" w:eastAsia="Aptos" w:hAnsi="Aptos" w:cs="Aptos"/>
+              </w:rPr>
+              <w:t xml:space="preserve"> was looking at other simulations like the one </w:t>
+            </w:r>
+            <w:proofErr w:type="spellStart"/>
+            <w:r>
+              <w:rPr>
+                <w:rFonts w:ascii="Aptos" w:eastAsia="Aptos" w:hAnsi="Aptos" w:cs="Aptos"/>
+              </w:rPr>
+              <w:t>i</w:t>
+            </w:r>
+            <w:proofErr w:type="spellEnd"/>
+            <w:r>
+              <w:rPr>
+                <w:rFonts w:ascii="Aptos" w:eastAsia="Aptos" w:hAnsi="Aptos" w:cs="Aptos"/>
+              </w:rPr>
+              <w:t xml:space="preserve"> would like to make all </w:t>
             </w:r>
             <w:r>
               <w:rPr>
                 <w:rFonts w:ascii="Aptos" w:eastAsia="Aptos" w:hAnsi="Aptos" w:cs="Aptos"/>
               </w:rPr>
               <w:lastRenderedPageBreak/>
-              <w:t>of the different objects within the simulator are interacting with each other for example the ball can actually go down the ramp and wont go through it. This is very important as without it nothing would actually work.</w:t>
+              <w:t xml:space="preserve">of the different objects within the simulator are interacting with each other for example the ball can actually go down the ramp and </w:t>
+            </w:r>
+            <w:proofErr w:type="spellStart"/>
+            <w:r>
+              <w:rPr>
+                <w:rFonts w:ascii="Aptos" w:eastAsia="Aptos" w:hAnsi="Aptos" w:cs="Aptos"/>
+              </w:rPr>
+              <w:t>wont</w:t>
+            </w:r>
+            <w:proofErr w:type="spellEnd"/>
+            <w:r>
+              <w:rPr>
+                <w:rFonts w:ascii="Aptos" w:eastAsia="Aptos" w:hAnsi="Aptos" w:cs="Aptos"/>
+              </w:rPr>
+              <w:t xml:space="preserve"> go through it. This is very important as without it nothing would actually work.</w:t>
             </w:r>
           </w:p>
         </w:tc>
@@ -1338,7 +1956,21 @@
               <w:rPr>
                 <w:rFonts w:ascii="Aptos" w:eastAsia="Aptos" w:hAnsi="Aptos" w:cs="Aptos"/>
               </w:rPr>
-              <w:t>All of the simulators i looked at had gravity in them because it has to be otherwise nothing could work because the whole point of this simulator is for the ball to go down a ramp which means that it has gravity so it can actual run properly.</w:t>
+              <w:t xml:space="preserve">All of the simulators </w:t>
+            </w:r>
+            <w:proofErr w:type="spellStart"/>
+            <w:r>
+              <w:rPr>
+                <w:rFonts w:ascii="Aptos" w:eastAsia="Aptos" w:hAnsi="Aptos" w:cs="Aptos"/>
+              </w:rPr>
+              <w:t>i</w:t>
+            </w:r>
+            <w:proofErr w:type="spellEnd"/>
+            <w:r>
+              <w:rPr>
+                <w:rFonts w:ascii="Aptos" w:eastAsia="Aptos" w:hAnsi="Aptos" w:cs="Aptos"/>
+              </w:rPr>
+              <w:t xml:space="preserve"> looked at had gravity in them because it has to be otherwise nothing could work because the whole point of this simulator is for the ball to go down a ramp which means that it has gravity so it can actual run properly.</w:t>
             </w:r>
           </w:p>
         </w:tc>
@@ -1709,7 +2341,21 @@
               <w:rPr>
                 <w:rFonts w:ascii="Aptos" w:eastAsia="Aptos" w:hAnsi="Aptos" w:cs="Aptos"/>
               </w:rPr>
-              <w:t>This will make the ramp into an actual object that other objects wont just fall through</w:t>
+              <w:t xml:space="preserve">This will make the ramp into an actual object that other objects </w:t>
+            </w:r>
+            <w:proofErr w:type="spellStart"/>
+            <w:r>
+              <w:rPr>
+                <w:rFonts w:ascii="Aptos" w:eastAsia="Aptos" w:hAnsi="Aptos" w:cs="Aptos"/>
+              </w:rPr>
+              <w:t>wont</w:t>
+            </w:r>
+            <w:proofErr w:type="spellEnd"/>
+            <w:r>
+              <w:rPr>
+                <w:rFonts w:ascii="Aptos" w:eastAsia="Aptos" w:hAnsi="Aptos" w:cs="Aptos"/>
+              </w:rPr>
+              <w:t xml:space="preserve"> just fall through</w:t>
             </w:r>
           </w:p>
         </w:tc>
@@ -1836,7 +2482,21 @@
               <w:rPr>
                 <w:rFonts w:ascii="Aptos" w:eastAsia="Aptos" w:hAnsi="Aptos" w:cs="Aptos"/>
               </w:rPr>
-              <w:t>This will alllow the ramp to move up and down depending on what the angle entered into the simulator</w:t>
+              <w:t xml:space="preserve">This will </w:t>
+            </w:r>
+            <w:proofErr w:type="spellStart"/>
+            <w:r>
+              <w:rPr>
+                <w:rFonts w:ascii="Aptos" w:eastAsia="Aptos" w:hAnsi="Aptos" w:cs="Aptos"/>
+              </w:rPr>
+              <w:t>alllow</w:t>
+            </w:r>
+            <w:proofErr w:type="spellEnd"/>
+            <w:r>
+              <w:rPr>
+                <w:rFonts w:ascii="Aptos" w:eastAsia="Aptos" w:hAnsi="Aptos" w:cs="Aptos"/>
+              </w:rPr>
+              <w:t xml:space="preserve"> the ramp to move up and down depending on what the angle entered into the simulator</w:t>
             </w:r>
           </w:p>
         </w:tc>
@@ -1854,7 +2514,35 @@
               <w:rPr>
                 <w:rFonts w:ascii="Aptos" w:eastAsia="Aptos" w:hAnsi="Aptos" w:cs="Aptos"/>
               </w:rPr>
-              <w:t xml:space="preserve">All of the different simulator that i have looked at had a part that made the ramp able to go higher and lower in degrees this is and it then actually shows and moves on your screen. Its good to have as it can make people understand what going on more if </w:t>
+              <w:t xml:space="preserve">All of the different simulator that </w:t>
+            </w:r>
+            <w:proofErr w:type="spellStart"/>
+            <w:r>
+              <w:rPr>
+                <w:rFonts w:ascii="Aptos" w:eastAsia="Aptos" w:hAnsi="Aptos" w:cs="Aptos"/>
+              </w:rPr>
+              <w:t>i</w:t>
+            </w:r>
+            <w:proofErr w:type="spellEnd"/>
+            <w:r>
+              <w:rPr>
+                <w:rFonts w:ascii="Aptos" w:eastAsia="Aptos" w:hAnsi="Aptos" w:cs="Aptos"/>
+              </w:rPr>
+              <w:t xml:space="preserve"> have looked at had a part that made the ramp able to go higher and lower in degrees this is and it then actually shows and moves on your screen. </w:t>
+            </w:r>
+            <w:proofErr w:type="spellStart"/>
+            <w:r>
+              <w:rPr>
+                <w:rFonts w:ascii="Aptos" w:eastAsia="Aptos" w:hAnsi="Aptos" w:cs="Aptos"/>
+              </w:rPr>
+              <w:t>Its</w:t>
+            </w:r>
+            <w:proofErr w:type="spellEnd"/>
+            <w:r>
+              <w:rPr>
+                <w:rFonts w:ascii="Aptos" w:eastAsia="Aptos" w:hAnsi="Aptos" w:cs="Aptos"/>
+              </w:rPr>
+              <w:t xml:space="preserve"> good to have as it can make people understand what going on more if </w:t>
             </w:r>
             <w:r>
               <w:rPr>
@@ -2076,12 +2764,14 @@
                 <w:rFonts w:ascii="Aptos" w:eastAsia="Aptos" w:hAnsi="Aptos" w:cs="Aptos"/>
               </w:rPr>
             </w:pPr>
+            <w:proofErr w:type="spellStart"/>
             <w:r>
               <w:rPr>
                 <w:rFonts w:ascii="Aptos" w:eastAsia="Aptos" w:hAnsi="Aptos" w:cs="Aptos"/>
               </w:rPr>
               <w:t>Info_enter</w:t>
             </w:r>
+            <w:proofErr w:type="spellEnd"/>
           </w:p>
         </w:tc>
         <w:tc>
@@ -2116,7 +2806,21 @@
               <w:rPr>
                 <w:rFonts w:ascii="Aptos" w:eastAsia="Aptos" w:hAnsi="Aptos" w:cs="Aptos"/>
               </w:rPr>
-              <w:t>This was shown on some of the games that i looked at this is good as it allows the user to see what they entered is correct which will be good if they are using it for a question they have .</w:t>
+              <w:t xml:space="preserve">This was shown on some of the games that </w:t>
+            </w:r>
+            <w:proofErr w:type="spellStart"/>
+            <w:r>
+              <w:rPr>
+                <w:rFonts w:ascii="Aptos" w:eastAsia="Aptos" w:hAnsi="Aptos" w:cs="Aptos"/>
+              </w:rPr>
+              <w:t>i</w:t>
+            </w:r>
+            <w:proofErr w:type="spellEnd"/>
+            <w:r>
+              <w:rPr>
+                <w:rFonts w:ascii="Aptos" w:eastAsia="Aptos" w:hAnsi="Aptos" w:cs="Aptos"/>
+              </w:rPr>
+              <w:t xml:space="preserve"> looked at this is good as it allows the user to see what they entered is correct which will be good if they are using it for a question they have .</w:t>
             </w:r>
           </w:p>
         </w:tc>
@@ -2203,12 +2907,14 @@
                 <w:rFonts w:ascii="Aptos" w:eastAsia="Aptos" w:hAnsi="Aptos" w:cs="Aptos"/>
               </w:rPr>
             </w:pPr>
+            <w:proofErr w:type="spellStart"/>
             <w:r>
               <w:rPr>
                 <w:rFonts w:ascii="Aptos" w:eastAsia="Aptos" w:hAnsi="Aptos" w:cs="Aptos"/>
               </w:rPr>
               <w:t>Main_info</w:t>
             </w:r>
+            <w:proofErr w:type="spellEnd"/>
           </w:p>
         </w:tc>
         <w:tc>
@@ -2360,7 +3066,21 @@
               <w:rPr>
                 <w:rFonts w:ascii="Aptos" w:eastAsia="Aptos" w:hAnsi="Aptos" w:cs="Aptos"/>
               </w:rPr>
-              <w:t>This part of would calculate all of the information that i need for the simulator to work.</w:t>
+              <w:t xml:space="preserve">This part of would calculate all of the information that </w:t>
+            </w:r>
+            <w:proofErr w:type="spellStart"/>
+            <w:r>
+              <w:rPr>
+                <w:rFonts w:ascii="Aptos" w:eastAsia="Aptos" w:hAnsi="Aptos" w:cs="Aptos"/>
+              </w:rPr>
+              <w:t>i</w:t>
+            </w:r>
+            <w:proofErr w:type="spellEnd"/>
+            <w:r>
+              <w:rPr>
+                <w:rFonts w:ascii="Aptos" w:eastAsia="Aptos" w:hAnsi="Aptos" w:cs="Aptos"/>
+              </w:rPr>
+              <w:t xml:space="preserve"> need for the simulator to work.</w:t>
             </w:r>
           </w:p>
         </w:tc>
@@ -2378,7 +3098,21 @@
               <w:rPr>
                 <w:rFonts w:ascii="Aptos" w:eastAsia="Aptos" w:hAnsi="Aptos" w:cs="Aptos"/>
               </w:rPr>
-              <w:t>I would do this in this section because this is where the user would enter all there data and it would go to and once everything is calculated in here it would be sent out to where its needed.</w:t>
+              <w:t xml:space="preserve">I would do this in this section because this is where the user would enter all there data and it would go to and once everything is calculated in here it would be sent out to where </w:t>
+            </w:r>
+            <w:proofErr w:type="spellStart"/>
+            <w:r>
+              <w:rPr>
+                <w:rFonts w:ascii="Aptos" w:eastAsia="Aptos" w:hAnsi="Aptos" w:cs="Aptos"/>
+              </w:rPr>
+              <w:t>its</w:t>
+            </w:r>
+            <w:proofErr w:type="spellEnd"/>
+            <w:r>
+              <w:rPr>
+                <w:rFonts w:ascii="Aptos" w:eastAsia="Aptos" w:hAnsi="Aptos" w:cs="Aptos"/>
+              </w:rPr>
+              <w:t xml:space="preserve"> needed.</w:t>
             </w:r>
           </w:p>
         </w:tc>
@@ -2465,12 +3199,14 @@
                 <w:rFonts w:ascii="Aptos" w:eastAsia="Aptos" w:hAnsi="Aptos" w:cs="Aptos"/>
               </w:rPr>
             </w:pPr>
+            <w:proofErr w:type="spellStart"/>
             <w:r>
               <w:rPr>
                 <w:rFonts w:ascii="Aptos" w:eastAsia="Aptos" w:hAnsi="Aptos" w:cs="Aptos"/>
               </w:rPr>
               <w:t>Math_or_Physics</w:t>
             </w:r>
+            <w:proofErr w:type="spellEnd"/>
           </w:p>
         </w:tc>
         <w:tc>
@@ -2632,7 +3368,35 @@
               <w:rPr>
                 <w:rFonts w:ascii="Aptos" w:eastAsia="Aptos" w:hAnsi="Aptos" w:cs="Aptos"/>
               </w:rPr>
-              <w:t xml:space="preserve">This is used in some of the games that i have looked at and i think that it is the best as it is more realistic that it will hit a </w:t>
+              <w:t xml:space="preserve">This is used in some of the games that </w:t>
+            </w:r>
+            <w:proofErr w:type="spellStart"/>
+            <w:r>
+              <w:rPr>
+                <w:rFonts w:ascii="Aptos" w:eastAsia="Aptos" w:hAnsi="Aptos" w:cs="Aptos"/>
+              </w:rPr>
+              <w:t>i</w:t>
+            </w:r>
+            <w:proofErr w:type="spellEnd"/>
+            <w:r>
+              <w:rPr>
+                <w:rFonts w:ascii="Aptos" w:eastAsia="Aptos" w:hAnsi="Aptos" w:cs="Aptos"/>
+              </w:rPr>
+              <w:t xml:space="preserve"> have looked at and </w:t>
+            </w:r>
+            <w:proofErr w:type="spellStart"/>
+            <w:r>
+              <w:rPr>
+                <w:rFonts w:ascii="Aptos" w:eastAsia="Aptos" w:hAnsi="Aptos" w:cs="Aptos"/>
+              </w:rPr>
+              <w:t>i</w:t>
+            </w:r>
+            <w:proofErr w:type="spellEnd"/>
+            <w:r>
+              <w:rPr>
+                <w:rFonts w:ascii="Aptos" w:eastAsia="Aptos" w:hAnsi="Aptos" w:cs="Aptos"/>
+              </w:rPr>
+              <w:t xml:space="preserve"> think that it is the best as it is more realistic that it will hit a </w:t>
             </w:r>
             <w:r>
               <w:rPr>
@@ -3024,7 +3788,55 @@
           <w:sz w:val="28"/>
           <w:szCs w:val="28"/>
         </w:rPr>
-        <w:t>2. This question finds out why people would use the simulator. There was a high majority of people who said they would use it to help them even though there was 27% of people saying they would not use it this may be because they do not take any subjects that relate to it. As the highest percentage of people want to for help i will make sure that the simulator in general is suited for people who are using it for serious things and not for fun meaning i will use more basic colour schemes instead of a range of colours as it wont be mainly used for enjoyment.</w:t>
+        <w:t xml:space="preserve">2. This question finds out why people would use the simulator. There was a high majority of people who said they would use it to help them even though there was 27% of people saying they would not use it this may be because they do not take any subjects that relate to it. As the highest percentage of people want to for help </w:t>
+      </w:r>
+      <w:proofErr w:type="spellStart"/>
+      <w:r>
+        <w:rPr>
+          <w:sz w:val="28"/>
+          <w:szCs w:val="28"/>
+        </w:rPr>
+        <w:t>i</w:t>
+      </w:r>
+      <w:proofErr w:type="spellEnd"/>
+      <w:r>
+        <w:rPr>
+          <w:sz w:val="28"/>
+          <w:szCs w:val="28"/>
+        </w:rPr>
+        <w:t xml:space="preserve"> will make sure that the simulator in general is suited for people who are using it for serious things and not for fun meaning </w:t>
+      </w:r>
+      <w:proofErr w:type="spellStart"/>
+      <w:r>
+        <w:rPr>
+          <w:sz w:val="28"/>
+          <w:szCs w:val="28"/>
+        </w:rPr>
+        <w:t>i</w:t>
+      </w:r>
+      <w:proofErr w:type="spellEnd"/>
+      <w:r>
+        <w:rPr>
+          <w:sz w:val="28"/>
+          <w:szCs w:val="28"/>
+        </w:rPr>
+        <w:t xml:space="preserve"> will use more basic colour schemes instead of a range of colours as it </w:t>
+      </w:r>
+      <w:proofErr w:type="spellStart"/>
+      <w:r>
+        <w:rPr>
+          <w:sz w:val="28"/>
+          <w:szCs w:val="28"/>
+        </w:rPr>
+        <w:t>wont</w:t>
+      </w:r>
+      <w:proofErr w:type="spellEnd"/>
+      <w:r>
+        <w:rPr>
+          <w:sz w:val="28"/>
+          <w:szCs w:val="28"/>
+        </w:rPr>
+        <w:t xml:space="preserve"> be mainly used for enjoyment.</w:t>
       </w:r>
     </w:p>
     <w:p>
@@ -3087,7 +3899,23 @@
           <w:sz w:val="28"/>
           <w:szCs w:val="28"/>
         </w:rPr>
-        <w:t>3. This is useful for when i create the simulator this is because this shows how people want the simulator to run and this shows that they would rather the ball to hit a wall at the end of the ramp and stop before then starting the simulator again this is a good option to be chosen because it will make the simulator more realistic because the other choice would cause the speed of the ball to go faster and faster and you would not be able to stop it without stopping the simulator.</w:t>
+        <w:t xml:space="preserve">3. This is useful for when </w:t>
+      </w:r>
+      <w:proofErr w:type="spellStart"/>
+      <w:r>
+        <w:rPr>
+          <w:sz w:val="28"/>
+          <w:szCs w:val="28"/>
+        </w:rPr>
+        <w:t>i</w:t>
+      </w:r>
+      <w:proofErr w:type="spellEnd"/>
+      <w:r>
+        <w:rPr>
+          <w:sz w:val="28"/>
+          <w:szCs w:val="28"/>
+        </w:rPr>
+        <w:t xml:space="preserve"> create the simulator this is because this shows how people want the simulator to run and this shows that they would rather the ball to hit a wall at the end of the ramp and stop before then starting the simulator again this is a good option to be chosen because it will make the simulator more realistic because the other choice would cause the speed of the ball to go faster and faster and you would not be able to stop it without stopping the simulator.</w:t>
       </w:r>
     </w:p>
     <w:p>
@@ -3172,7 +4000,23 @@
           <w:sz w:val="28"/>
           <w:szCs w:val="28"/>
         </w:rPr>
-        <w:t>4. This question is useful as it shows that the users would like to enter there data about the ball and ramp by typing rather than using a slider to enter it. This is a good thing as it will allow the users to enter more precise data and also it will be easier to enter the data as with a slider you may go over your number when trying to get to it. This also will definitely be the option this is because it was chosen with a very high choice so will be a top priority to make sure it will be this way.</w:t>
+        <w:t xml:space="preserve">4. This question is useful as it shows that the users would like to enter </w:t>
+      </w:r>
+      <w:proofErr w:type="spellStart"/>
+      <w:r>
+        <w:rPr>
+          <w:sz w:val="28"/>
+          <w:szCs w:val="28"/>
+        </w:rPr>
+        <w:t>there</w:t>
+      </w:r>
+      <w:proofErr w:type="spellEnd"/>
+      <w:r>
+        <w:rPr>
+          <w:sz w:val="28"/>
+          <w:szCs w:val="28"/>
+        </w:rPr>
+        <w:t xml:space="preserve"> data about the ball and ramp by typing rather than using a slider to enter it. This is a good thing as it will allow the users to enter more precise data and also it will be easier to enter the data as with a slider you may go over your number when trying to get to it. This also will definitely be the option this is because it was chosen with a very high choice so will be a top priority to make sure it will be this way.</w:t>
       </w:r>
     </w:p>
     <w:p>
@@ -3364,7 +4208,23 @@
           <w:sz w:val="28"/>
           <w:szCs w:val="28"/>
         </w:rPr>
-        <w:t>7. This Data shows that the users want to be able to change the data while it is running this is useful because it lets me know that i can have the part where you write the data in running at all times this may be difficult to do but a 91% of users would like it so it will be an important thing to do.</w:t>
+        <w:t xml:space="preserve">7. This Data shows that the users want to be able to change the data while it is running this is useful because it lets me know that </w:t>
+      </w:r>
+      <w:proofErr w:type="spellStart"/>
+      <w:r>
+        <w:rPr>
+          <w:sz w:val="28"/>
+          <w:szCs w:val="28"/>
+        </w:rPr>
+        <w:t>i</w:t>
+      </w:r>
+      <w:proofErr w:type="spellEnd"/>
+      <w:r>
+        <w:rPr>
+          <w:sz w:val="28"/>
+          <w:szCs w:val="28"/>
+        </w:rPr>
+        <w:t xml:space="preserve"> can have the part where you write the data in running at all times this may be difficult to do but a 91% of users would like it so it will be an important thing to do.</w:t>
       </w:r>
     </w:p>
     <w:p>
@@ -3640,7 +4500,71 @@
                 <w:sz w:val="28"/>
                 <w:szCs w:val="28"/>
               </w:rPr>
-              <w:t>This is a limitation because the simulator isnt focused on how the ball looks so there wont be any settings for it to change if there are bumps in the ball. This is being done because it isnt about the simulator it is as it just wants it to go down the ramp it doesnt need to have anything about deformations in the ball and also in Maths A-level questions there are never any deformations within the balls.</w:t>
+              <w:t xml:space="preserve">This is a limitation because the simulator </w:t>
+            </w:r>
+            <w:proofErr w:type="spellStart"/>
+            <w:r>
+              <w:rPr>
+                <w:sz w:val="28"/>
+                <w:szCs w:val="28"/>
+              </w:rPr>
+              <w:t>isnt</w:t>
+            </w:r>
+            <w:proofErr w:type="spellEnd"/>
+            <w:r>
+              <w:rPr>
+                <w:sz w:val="28"/>
+                <w:szCs w:val="28"/>
+              </w:rPr>
+              <w:t xml:space="preserve"> focused on how the ball looks so there </w:t>
+            </w:r>
+            <w:proofErr w:type="spellStart"/>
+            <w:r>
+              <w:rPr>
+                <w:sz w:val="28"/>
+                <w:szCs w:val="28"/>
+              </w:rPr>
+              <w:t>wont</w:t>
+            </w:r>
+            <w:proofErr w:type="spellEnd"/>
+            <w:r>
+              <w:rPr>
+                <w:sz w:val="28"/>
+                <w:szCs w:val="28"/>
+              </w:rPr>
+              <w:t xml:space="preserve"> be any settings for it to change if there are bumps in the ball. This is being done because it </w:t>
+            </w:r>
+            <w:proofErr w:type="spellStart"/>
+            <w:r>
+              <w:rPr>
+                <w:sz w:val="28"/>
+                <w:szCs w:val="28"/>
+              </w:rPr>
+              <w:t>isnt</w:t>
+            </w:r>
+            <w:proofErr w:type="spellEnd"/>
+            <w:r>
+              <w:rPr>
+                <w:sz w:val="28"/>
+                <w:szCs w:val="28"/>
+              </w:rPr>
+              <w:t xml:space="preserve"> about the simulator it is as it just wants it to go down the ramp it </w:t>
+            </w:r>
+            <w:proofErr w:type="spellStart"/>
+            <w:r>
+              <w:rPr>
+                <w:sz w:val="28"/>
+                <w:szCs w:val="28"/>
+              </w:rPr>
+              <w:t>doesnt</w:t>
+            </w:r>
+            <w:proofErr w:type="spellEnd"/>
+            <w:r>
+              <w:rPr>
+                <w:sz w:val="28"/>
+                <w:szCs w:val="28"/>
+              </w:rPr>
+              <w:t xml:space="preserve"> need to have anything about deformations in the ball and also in Maths A-level questions there are never any deformations within the balls.</w:t>
             </w:r>
           </w:p>
         </w:tc>
@@ -3685,7 +4609,39 @@
                 <w:sz w:val="28"/>
                 <w:szCs w:val="28"/>
               </w:rPr>
-              <w:t>This is a limitation because there wont be any air within the simulation for me to calculate it and it wont be necessary. If there was it would affect the speed. This is not needed in the simulator because within Maths A-level questions which the majority of users are doing it does not include this meaning when trying to help students it will not be needed.</w:t>
+              <w:t xml:space="preserve">This is a limitation because there </w:t>
+            </w:r>
+            <w:proofErr w:type="spellStart"/>
+            <w:r>
+              <w:rPr>
+                <w:sz w:val="28"/>
+                <w:szCs w:val="28"/>
+              </w:rPr>
+              <w:t>wont</w:t>
+            </w:r>
+            <w:proofErr w:type="spellEnd"/>
+            <w:r>
+              <w:rPr>
+                <w:sz w:val="28"/>
+                <w:szCs w:val="28"/>
+              </w:rPr>
+              <w:t xml:space="preserve"> be any air within the simulation for me to calculate it and it </w:t>
+            </w:r>
+            <w:proofErr w:type="spellStart"/>
+            <w:r>
+              <w:rPr>
+                <w:sz w:val="28"/>
+                <w:szCs w:val="28"/>
+              </w:rPr>
+              <w:t>wont</w:t>
+            </w:r>
+            <w:proofErr w:type="spellEnd"/>
+            <w:r>
+              <w:rPr>
+                <w:sz w:val="28"/>
+                <w:szCs w:val="28"/>
+              </w:rPr>
+              <w:t xml:space="preserve"> be necessary. If there was it would affect the speed. This is not needed in the simulator because within Maths A-level questions which the majority of users are doing it does not include this meaning when trying to help students it will not be needed.</w:t>
             </w:r>
           </w:p>
         </w:tc>
@@ -3810,7 +4766,23 @@
           <w:sz w:val="28"/>
           <w:szCs w:val="28"/>
         </w:rPr>
-        <w:t>The CPU or GPU wont need to powerful to run it you will just need a mid-range one so that it can run images and work out inputs without breaking the computer.</w:t>
+        <w:t xml:space="preserve">The CPU or GPU </w:t>
+      </w:r>
+      <w:proofErr w:type="spellStart"/>
+      <w:r>
+        <w:rPr>
+          <w:sz w:val="28"/>
+          <w:szCs w:val="28"/>
+        </w:rPr>
+        <w:t>wont</w:t>
+      </w:r>
+      <w:proofErr w:type="spellEnd"/>
+      <w:r>
+        <w:rPr>
+          <w:sz w:val="28"/>
+          <w:szCs w:val="28"/>
+        </w:rPr>
+        <w:t xml:space="preserve"> need to powerful to run it you will just need a mid-range one so that it can run images and work out inputs without breaking the computer.</w:t>
       </w:r>
     </w:p>
     <w:p>
@@ -3830,7 +4802,23 @@
           <w:sz w:val="28"/>
           <w:szCs w:val="28"/>
         </w:rPr>
-        <w:t>As this is just a simulator it means that the laptop or desktop you use wont need any additional things added onto it.</w:t>
+        <w:t xml:space="preserve">As this is just a simulator it means that the laptop or desktop you use </w:t>
+      </w:r>
+      <w:proofErr w:type="spellStart"/>
+      <w:r>
+        <w:rPr>
+          <w:sz w:val="28"/>
+          <w:szCs w:val="28"/>
+        </w:rPr>
+        <w:t>wont</w:t>
+      </w:r>
+      <w:proofErr w:type="spellEnd"/>
+      <w:r>
+        <w:rPr>
+          <w:sz w:val="28"/>
+          <w:szCs w:val="28"/>
+        </w:rPr>
+        <w:t xml:space="preserve"> need any additional things added onto it.</w:t>
       </w:r>
     </w:p>
     <w:p>
@@ -3890,7 +4878,39 @@
           <w:sz w:val="28"/>
           <w:szCs w:val="28"/>
         </w:rPr>
-        <w:t>You will not need to have much storage as you will only need to download greenfoot to be able to run the simulator and greenfoot is only 200MB in size.</w:t>
+        <w:t xml:space="preserve">You will not need to have much storage as you will only need to download </w:t>
+      </w:r>
+      <w:proofErr w:type="spellStart"/>
+      <w:r>
+        <w:rPr>
+          <w:sz w:val="28"/>
+          <w:szCs w:val="28"/>
+        </w:rPr>
+        <w:t>greenfoot</w:t>
+      </w:r>
+      <w:proofErr w:type="spellEnd"/>
+      <w:r>
+        <w:rPr>
+          <w:sz w:val="28"/>
+          <w:szCs w:val="28"/>
+        </w:rPr>
+        <w:t xml:space="preserve"> to be able to run the simulator and </w:t>
+      </w:r>
+      <w:proofErr w:type="spellStart"/>
+      <w:r>
+        <w:rPr>
+          <w:sz w:val="28"/>
+          <w:szCs w:val="28"/>
+        </w:rPr>
+        <w:t>greenfoot</w:t>
+      </w:r>
+      <w:proofErr w:type="spellEnd"/>
+      <w:r>
+        <w:rPr>
+          <w:sz w:val="28"/>
+          <w:szCs w:val="28"/>
+        </w:rPr>
+        <w:t xml:space="preserve"> is only 200MB in size.</w:t>
       </w:r>
     </w:p>
     <w:p>
@@ -3910,7 +4930,39 @@
           <w:sz w:val="28"/>
           <w:szCs w:val="28"/>
         </w:rPr>
-        <w:t>You will need to have either a desktop or laptop computer that allows you to download greenfoot this is because some devices will not allow you to download greenfoot.</w:t>
+        <w:t xml:space="preserve">You will need to have either a desktop or laptop computer that allows you to download </w:t>
+      </w:r>
+      <w:proofErr w:type="spellStart"/>
+      <w:r>
+        <w:rPr>
+          <w:sz w:val="28"/>
+          <w:szCs w:val="28"/>
+        </w:rPr>
+        <w:t>greenfoot</w:t>
+      </w:r>
+      <w:proofErr w:type="spellEnd"/>
+      <w:r>
+        <w:rPr>
+          <w:sz w:val="28"/>
+          <w:szCs w:val="28"/>
+        </w:rPr>
+        <w:t xml:space="preserve"> this is because some devices will not allow you to download </w:t>
+      </w:r>
+      <w:proofErr w:type="spellStart"/>
+      <w:r>
+        <w:rPr>
+          <w:sz w:val="28"/>
+          <w:szCs w:val="28"/>
+        </w:rPr>
+        <w:t>greenfoot</w:t>
+      </w:r>
+      <w:proofErr w:type="spellEnd"/>
+      <w:r>
+        <w:rPr>
+          <w:sz w:val="28"/>
+          <w:szCs w:val="28"/>
+        </w:rPr>
+        <w:t>.</w:t>
       </w:r>
     </w:p>
     <w:p>
@@ -3966,7 +5018,55 @@
           <w:sz w:val="28"/>
           <w:szCs w:val="28"/>
         </w:rPr>
-        <w:t>I will be using greenfoot to be creating the simulator and GUI which will use java code it all. I am using this because there are lots of libraries within greenfoot that will be useful to make this and also greenfoot has its own built in GUI meaning people will not need to download multiple things to run the simulator.</w:t>
+        <w:t xml:space="preserve">I will be using </w:t>
+      </w:r>
+      <w:proofErr w:type="spellStart"/>
+      <w:r>
+        <w:rPr>
+          <w:sz w:val="28"/>
+          <w:szCs w:val="28"/>
+        </w:rPr>
+        <w:t>greenfoot</w:t>
+      </w:r>
+      <w:proofErr w:type="spellEnd"/>
+      <w:r>
+        <w:rPr>
+          <w:sz w:val="28"/>
+          <w:szCs w:val="28"/>
+        </w:rPr>
+        <w:t xml:space="preserve"> to be creating the simulator and GUI which will use java code it all. I am using this because there are lots of libraries within </w:t>
+      </w:r>
+      <w:proofErr w:type="spellStart"/>
+      <w:r>
+        <w:rPr>
+          <w:sz w:val="28"/>
+          <w:szCs w:val="28"/>
+        </w:rPr>
+        <w:t>greenfoot</w:t>
+      </w:r>
+      <w:proofErr w:type="spellEnd"/>
+      <w:r>
+        <w:rPr>
+          <w:sz w:val="28"/>
+          <w:szCs w:val="28"/>
+        </w:rPr>
+        <w:t xml:space="preserve"> that will be useful to make this and also </w:t>
+      </w:r>
+      <w:proofErr w:type="spellStart"/>
+      <w:r>
+        <w:rPr>
+          <w:sz w:val="28"/>
+          <w:szCs w:val="28"/>
+        </w:rPr>
+        <w:t>greenfoot</w:t>
+      </w:r>
+      <w:proofErr w:type="spellEnd"/>
+      <w:r>
+        <w:rPr>
+          <w:sz w:val="28"/>
+          <w:szCs w:val="28"/>
+        </w:rPr>
+        <w:t xml:space="preserve"> has its own built in GUI meaning people will not need to download multiple things to run the simulator.</w:t>
       </w:r>
     </w:p>
     <w:p>
@@ -3986,7 +5086,39 @@
           <w:sz w:val="28"/>
           <w:szCs w:val="28"/>
         </w:rPr>
-        <w:t>Users will need to download greenfoot onto there device so that the game is able to run.</w:t>
+        <w:t xml:space="preserve">Users will need to download </w:t>
+      </w:r>
+      <w:proofErr w:type="spellStart"/>
+      <w:r>
+        <w:rPr>
+          <w:sz w:val="28"/>
+          <w:szCs w:val="28"/>
+        </w:rPr>
+        <w:t>greenfoot</w:t>
+      </w:r>
+      <w:proofErr w:type="spellEnd"/>
+      <w:r>
+        <w:rPr>
+          <w:sz w:val="28"/>
+          <w:szCs w:val="28"/>
+        </w:rPr>
+        <w:t xml:space="preserve"> onto </w:t>
+      </w:r>
+      <w:proofErr w:type="spellStart"/>
+      <w:r>
+        <w:rPr>
+          <w:sz w:val="28"/>
+          <w:szCs w:val="28"/>
+        </w:rPr>
+        <w:t>there</w:t>
+      </w:r>
+      <w:proofErr w:type="spellEnd"/>
+      <w:r>
+        <w:rPr>
+          <w:sz w:val="28"/>
+          <w:szCs w:val="28"/>
+        </w:rPr>
+        <w:t xml:space="preserve"> device so that the game is able to run.</w:t>
       </w:r>
     </w:p>
     <w:p>
@@ -4006,7 +5138,23 @@
           <w:sz w:val="28"/>
           <w:szCs w:val="28"/>
         </w:rPr>
-        <w:t>You are able to download greenfoot for free on many different operating systems For Windows you need windows 10 or above and you will not need to download any additional software it is also good as the majority of students have a computer at this level.</w:t>
+        <w:t xml:space="preserve">You are able to download </w:t>
+      </w:r>
+      <w:proofErr w:type="spellStart"/>
+      <w:r>
+        <w:rPr>
+          <w:sz w:val="28"/>
+          <w:szCs w:val="28"/>
+        </w:rPr>
+        <w:t>greenfoot</w:t>
+      </w:r>
+      <w:proofErr w:type="spellEnd"/>
+      <w:r>
+        <w:rPr>
+          <w:sz w:val="28"/>
+          <w:szCs w:val="28"/>
+        </w:rPr>
+        <w:t xml:space="preserve"> for free on many different operating systems For Windows you need windows 10 or above and you will not need to download any additional software it is also good as the majority of students have a computer at this level.</w:t>
       </w:r>
     </w:p>
     <w:p>
@@ -4066,7 +5214,87 @@
           <w:sz w:val="28"/>
           <w:szCs w:val="28"/>
         </w:rPr>
-        <w:t>The code will use decomposition this is because i want each of my sections to be split up into many more different sections i want to do this so that i will know exactly what to code in each part meaning there is less chance i will miss things out and i will know when each section is finished this means that it will be more manageable it do examples in the code would be splitting the ball up into different areas so that there's a section for the gravity and another section for getting the speed of the ball.</w:t>
+        <w:t xml:space="preserve">The code will use decomposition this is because </w:t>
+      </w:r>
+      <w:proofErr w:type="spellStart"/>
+      <w:r>
+        <w:rPr>
+          <w:sz w:val="28"/>
+          <w:szCs w:val="28"/>
+        </w:rPr>
+        <w:t>i</w:t>
+      </w:r>
+      <w:proofErr w:type="spellEnd"/>
+      <w:r>
+        <w:rPr>
+          <w:sz w:val="28"/>
+          <w:szCs w:val="28"/>
+        </w:rPr>
+        <w:t xml:space="preserve"> want each of my sections to be split up into many more different sections </w:t>
+      </w:r>
+      <w:proofErr w:type="spellStart"/>
+      <w:r>
+        <w:rPr>
+          <w:sz w:val="28"/>
+          <w:szCs w:val="28"/>
+        </w:rPr>
+        <w:t>i</w:t>
+      </w:r>
+      <w:proofErr w:type="spellEnd"/>
+      <w:r>
+        <w:rPr>
+          <w:sz w:val="28"/>
+          <w:szCs w:val="28"/>
+        </w:rPr>
+        <w:t xml:space="preserve"> want to do this so that </w:t>
+      </w:r>
+      <w:proofErr w:type="spellStart"/>
+      <w:r>
+        <w:rPr>
+          <w:sz w:val="28"/>
+          <w:szCs w:val="28"/>
+        </w:rPr>
+        <w:t>i</w:t>
+      </w:r>
+      <w:proofErr w:type="spellEnd"/>
+      <w:r>
+        <w:rPr>
+          <w:sz w:val="28"/>
+          <w:szCs w:val="28"/>
+        </w:rPr>
+        <w:t xml:space="preserve"> will know exactly what to code in each part meaning there is less chance </w:t>
+      </w:r>
+      <w:proofErr w:type="spellStart"/>
+      <w:r>
+        <w:rPr>
+          <w:sz w:val="28"/>
+          <w:szCs w:val="28"/>
+        </w:rPr>
+        <w:t>i</w:t>
+      </w:r>
+      <w:proofErr w:type="spellEnd"/>
+      <w:r>
+        <w:rPr>
+          <w:sz w:val="28"/>
+          <w:szCs w:val="28"/>
+        </w:rPr>
+        <w:t xml:space="preserve"> will miss things out and </w:t>
+      </w:r>
+      <w:proofErr w:type="spellStart"/>
+      <w:r>
+        <w:rPr>
+          <w:sz w:val="28"/>
+          <w:szCs w:val="28"/>
+        </w:rPr>
+        <w:t>i</w:t>
+      </w:r>
+      <w:proofErr w:type="spellEnd"/>
+      <w:r>
+        <w:rPr>
+          <w:sz w:val="28"/>
+          <w:szCs w:val="28"/>
+        </w:rPr>
+        <w:t xml:space="preserve"> will know when each section is finished this means that it will be more manageable it do examples in the code would be splitting the ball up into different areas so that there's a section for the gravity and another section for getting the speed of the ball.</w:t>
       </w:r>
     </w:p>
     <w:p>
@@ -4081,7 +5309,23 @@
           <w:sz w:val="28"/>
           <w:szCs w:val="28"/>
         </w:rPr>
-        <w:t xml:space="preserve">There will be many tasks and calculations that will occur concurrently in the simulator as the ball will need to be falling down the ramp but also at the same time there will be calculations happening to workout what speed the ball should be going at and also it needs to be printing all of this information onto the screen so the user can see the forces on the ball and </w:t>
+        <w:t xml:space="preserve">There will be many tasks and calculations that will occur concurrently in the simulator as the ball will need to be falling down the ramp but also at the same time there will be calculations happening to </w:t>
+      </w:r>
+      <w:proofErr w:type="spellStart"/>
+      <w:r>
+        <w:rPr>
+          <w:sz w:val="28"/>
+          <w:szCs w:val="28"/>
+        </w:rPr>
+        <w:t>workout</w:t>
+      </w:r>
+      <w:proofErr w:type="spellEnd"/>
+      <w:r>
+        <w:rPr>
+          <w:sz w:val="28"/>
+          <w:szCs w:val="28"/>
+        </w:rPr>
+        <w:t xml:space="preserve"> what speed the ball should be going at and also it needs to be printing all of this information onto the screen so the user can see the forces on the ball and </w:t>
       </w:r>
       <w:r>
         <w:rPr>
@@ -4104,7 +5348,87 @@
           <w:sz w:val="28"/>
           <w:szCs w:val="28"/>
         </w:rPr>
-        <w:t>I will also use abstraction in my code this is because there will be a lot of parts of the code that will not be necessary to the user an example of this is when the calculations are being made i wont need to show  the exact calculation being used i will just show the end answer and what it is. I will not show for example 25cos(60) = 12.5 is force i will just have 12.5 is the force. This means that its easier for the user to understand and also it wont fill up the screen with unnecessary information.</w:t>
+        <w:t xml:space="preserve">I will also use abstraction in my code this is because there will be a lot of parts of the code that will not be necessary to the user an example of this is when the calculations are being made </w:t>
+      </w:r>
+      <w:proofErr w:type="spellStart"/>
+      <w:r>
+        <w:rPr>
+          <w:sz w:val="28"/>
+          <w:szCs w:val="28"/>
+        </w:rPr>
+        <w:t>i</w:t>
+      </w:r>
+      <w:proofErr w:type="spellEnd"/>
+      <w:r>
+        <w:rPr>
+          <w:sz w:val="28"/>
+          <w:szCs w:val="28"/>
+        </w:rPr>
+        <w:t xml:space="preserve"> </w:t>
+      </w:r>
+      <w:proofErr w:type="spellStart"/>
+      <w:r>
+        <w:rPr>
+          <w:sz w:val="28"/>
+          <w:szCs w:val="28"/>
+        </w:rPr>
+        <w:t>wont</w:t>
+      </w:r>
+      <w:proofErr w:type="spellEnd"/>
+      <w:r>
+        <w:rPr>
+          <w:sz w:val="28"/>
+          <w:szCs w:val="28"/>
+        </w:rPr>
+        <w:t xml:space="preserve"> need to show  the exact calculation being used </w:t>
+      </w:r>
+      <w:proofErr w:type="spellStart"/>
+      <w:r>
+        <w:rPr>
+          <w:sz w:val="28"/>
+          <w:szCs w:val="28"/>
+        </w:rPr>
+        <w:t>i</w:t>
+      </w:r>
+      <w:proofErr w:type="spellEnd"/>
+      <w:r>
+        <w:rPr>
+          <w:sz w:val="28"/>
+          <w:szCs w:val="28"/>
+        </w:rPr>
+        <w:t xml:space="preserve"> will just show the end answer and what it is. I will not show for example 25cos(60) = 12.5 is force </w:t>
+      </w:r>
+      <w:proofErr w:type="spellStart"/>
+      <w:r>
+        <w:rPr>
+          <w:sz w:val="28"/>
+          <w:szCs w:val="28"/>
+        </w:rPr>
+        <w:t>i</w:t>
+      </w:r>
+      <w:proofErr w:type="spellEnd"/>
+      <w:r>
+        <w:rPr>
+          <w:sz w:val="28"/>
+          <w:szCs w:val="28"/>
+        </w:rPr>
+        <w:t xml:space="preserve"> will just have 12.5 is the force. This means that its easier for the user to understand and also it </w:t>
+      </w:r>
+      <w:proofErr w:type="spellStart"/>
+      <w:r>
+        <w:rPr>
+          <w:sz w:val="28"/>
+          <w:szCs w:val="28"/>
+        </w:rPr>
+        <w:t>wont</w:t>
+      </w:r>
+      <w:proofErr w:type="spellEnd"/>
+      <w:r>
+        <w:rPr>
+          <w:sz w:val="28"/>
+          <w:szCs w:val="28"/>
+        </w:rPr>
+        <w:t xml:space="preserve"> fill up the screen with unnecessary information.</w:t>
       </w:r>
     </w:p>
     <w:p/>
@@ -4323,7 +5647,23 @@
           <w:sz w:val="28"/>
           <w:szCs w:val="28"/>
         </w:rPr>
-        <w:t>Make a image for how the game will look. </w:t>
+        <w:t xml:space="preserve">Make </w:t>
+      </w:r>
+      <w:proofErr w:type="spellStart"/>
+      <w:r>
+        <w:rPr>
+          <w:sz w:val="28"/>
+          <w:szCs w:val="28"/>
+        </w:rPr>
+        <w:t>a</w:t>
+      </w:r>
+      <w:proofErr w:type="spellEnd"/>
+      <w:r>
+        <w:rPr>
+          <w:sz w:val="28"/>
+          <w:szCs w:val="28"/>
+        </w:rPr>
+        <w:t xml:space="preserve"> image for how the game will look. </w:t>
       </w:r>
     </w:p>
     <w:p>
@@ -4339,7 +5679,39 @@
           <w:szCs w:val="28"/>
         </w:rPr>
         <w:lastRenderedPageBreak/>
-        <w:t>I need to have a design for the simulator this is because when i make the simulator i dont need to spent time making the designs then  </w:t>
+        <w:t xml:space="preserve">I need to have a design for the simulator this is because when </w:t>
+      </w:r>
+      <w:proofErr w:type="spellStart"/>
+      <w:r>
+        <w:rPr>
+          <w:sz w:val="28"/>
+          <w:szCs w:val="28"/>
+        </w:rPr>
+        <w:t>i</w:t>
+      </w:r>
+      <w:proofErr w:type="spellEnd"/>
+      <w:r>
+        <w:rPr>
+          <w:sz w:val="28"/>
+          <w:szCs w:val="28"/>
+        </w:rPr>
+        <w:t xml:space="preserve"> make the simulator </w:t>
+      </w:r>
+      <w:proofErr w:type="spellStart"/>
+      <w:r>
+        <w:rPr>
+          <w:sz w:val="28"/>
+          <w:szCs w:val="28"/>
+        </w:rPr>
+        <w:t>i</w:t>
+      </w:r>
+      <w:proofErr w:type="spellEnd"/>
+      <w:r>
+        <w:rPr>
+          <w:sz w:val="28"/>
+          <w:szCs w:val="28"/>
+        </w:rPr>
+        <w:t xml:space="preserve"> dont need to spent time making the designs then  </w:t>
       </w:r>
     </w:p>
     <w:p>
@@ -4409,7 +5781,23 @@
           <w:sz w:val="28"/>
           <w:szCs w:val="28"/>
         </w:rPr>
-        <w:t>Get the Image onto Greenfoot </w:t>
+        <w:t xml:space="preserve">Get the Image onto </w:t>
+      </w:r>
+      <w:proofErr w:type="spellStart"/>
+      <w:r>
+        <w:rPr>
+          <w:sz w:val="28"/>
+          <w:szCs w:val="28"/>
+        </w:rPr>
+        <w:t>Greenfoot</w:t>
+      </w:r>
+      <w:proofErr w:type="spellEnd"/>
+      <w:r>
+        <w:rPr>
+          <w:sz w:val="28"/>
+          <w:szCs w:val="28"/>
+        </w:rPr>
+        <w:t> </w:t>
       </w:r>
     </w:p>
     <w:p>
@@ -4424,7 +5812,23 @@
           <w:sz w:val="28"/>
           <w:szCs w:val="28"/>
         </w:rPr>
-        <w:t>Write the code so the ball wont just fall through the ramp </w:t>
+        <w:t xml:space="preserve">Write the code so the ball </w:t>
+      </w:r>
+      <w:proofErr w:type="spellStart"/>
+      <w:r>
+        <w:rPr>
+          <w:sz w:val="28"/>
+          <w:szCs w:val="28"/>
+        </w:rPr>
+        <w:t>wont</w:t>
+      </w:r>
+      <w:proofErr w:type="spellEnd"/>
+      <w:r>
+        <w:rPr>
+          <w:sz w:val="28"/>
+          <w:szCs w:val="28"/>
+        </w:rPr>
+        <w:t xml:space="preserve"> just fall through the ramp </w:t>
       </w:r>
     </w:p>
     <w:p>
@@ -4454,7 +5858,23 @@
           <w:sz w:val="28"/>
           <w:szCs w:val="28"/>
         </w:rPr>
-        <w:t>Code the ball with its image, velocity, acceleration, force, gravity make it so i can input these. This is so that users can see it and have inputs so that users can customise it all to what they want </w:t>
+        <w:t xml:space="preserve">Code the ball with its image, velocity, acceleration, force, gravity make it so </w:t>
+      </w:r>
+      <w:proofErr w:type="spellStart"/>
+      <w:r>
+        <w:rPr>
+          <w:sz w:val="28"/>
+          <w:szCs w:val="28"/>
+        </w:rPr>
+        <w:t>i</w:t>
+      </w:r>
+      <w:proofErr w:type="spellEnd"/>
+      <w:r>
+        <w:rPr>
+          <w:sz w:val="28"/>
+          <w:szCs w:val="28"/>
+        </w:rPr>
+        <w:t xml:space="preserve"> can input these. This is so that users can see it and have inputs so that users can customise it all to what they want </w:t>
       </w:r>
     </w:p>
     <w:p>
@@ -4622,7 +6042,23 @@
           <w:sz w:val="28"/>
           <w:szCs w:val="28"/>
         </w:rPr>
-        <w:t>Get the image onto Greenfoot </w:t>
+        <w:t xml:space="preserve">Get the image onto </w:t>
+      </w:r>
+      <w:proofErr w:type="spellStart"/>
+      <w:r>
+        <w:rPr>
+          <w:sz w:val="28"/>
+          <w:szCs w:val="28"/>
+        </w:rPr>
+        <w:t>Greenfoot</w:t>
+      </w:r>
+      <w:proofErr w:type="spellEnd"/>
+      <w:r>
+        <w:rPr>
+          <w:sz w:val="28"/>
+          <w:szCs w:val="28"/>
+        </w:rPr>
+        <w:t> </w:t>
       </w:r>
     </w:p>
     <w:p>
@@ -4667,7 +6103,23 @@
           <w:sz w:val="28"/>
           <w:szCs w:val="28"/>
         </w:rPr>
-        <w:t>Create code to make a image for a ramp. So that users can see it on screen. </w:t>
+        <w:t xml:space="preserve">Create code to make </w:t>
+      </w:r>
+      <w:proofErr w:type="spellStart"/>
+      <w:r>
+        <w:rPr>
+          <w:sz w:val="28"/>
+          <w:szCs w:val="28"/>
+        </w:rPr>
+        <w:t>a</w:t>
+      </w:r>
+      <w:proofErr w:type="spellEnd"/>
+      <w:r>
+        <w:rPr>
+          <w:sz w:val="28"/>
+          <w:szCs w:val="28"/>
+        </w:rPr>
+        <w:t xml:space="preserve"> image for a ramp. So that users can see it on screen. </w:t>
       </w:r>
     </w:p>
     <w:p>
@@ -4836,7 +6288,23 @@
           <w:sz w:val="28"/>
           <w:szCs w:val="28"/>
         </w:rPr>
-        <w:t>Get the image onto Greenfoot </w:t>
+        <w:t xml:space="preserve">Get the image onto </w:t>
+      </w:r>
+      <w:proofErr w:type="spellStart"/>
+      <w:r>
+        <w:rPr>
+          <w:sz w:val="28"/>
+          <w:szCs w:val="28"/>
+        </w:rPr>
+        <w:t>Greenfoot</w:t>
+      </w:r>
+      <w:proofErr w:type="spellEnd"/>
+      <w:r>
+        <w:rPr>
+          <w:sz w:val="28"/>
+          <w:szCs w:val="28"/>
+        </w:rPr>
+        <w:t> </w:t>
       </w:r>
     </w:p>
     <w:p>
@@ -4851,7 +6319,39 @@
           <w:sz w:val="28"/>
           <w:szCs w:val="28"/>
         </w:rPr>
-        <w:t>Write the code so that the ball wont go through it. So that the ball wont go on forever. </w:t>
+        <w:t xml:space="preserve">Write the code so that the ball </w:t>
+      </w:r>
+      <w:proofErr w:type="spellStart"/>
+      <w:r>
+        <w:rPr>
+          <w:sz w:val="28"/>
+          <w:szCs w:val="28"/>
+        </w:rPr>
+        <w:t>wont</w:t>
+      </w:r>
+      <w:proofErr w:type="spellEnd"/>
+      <w:r>
+        <w:rPr>
+          <w:sz w:val="28"/>
+          <w:szCs w:val="28"/>
+        </w:rPr>
+        <w:t xml:space="preserve"> go through it. So that the ball </w:t>
+      </w:r>
+      <w:proofErr w:type="spellStart"/>
+      <w:r>
+        <w:rPr>
+          <w:sz w:val="28"/>
+          <w:szCs w:val="28"/>
+        </w:rPr>
+        <w:t>wont</w:t>
+      </w:r>
+      <w:proofErr w:type="spellEnd"/>
+      <w:r>
+        <w:rPr>
+          <w:sz w:val="28"/>
+          <w:szCs w:val="28"/>
+        </w:rPr>
+        <w:t xml:space="preserve"> go on forever. </w:t>
       </w:r>
     </w:p>
     <w:p>
@@ -4881,7 +6381,39 @@
           <w:sz w:val="28"/>
           <w:szCs w:val="28"/>
         </w:rPr>
-        <w:t>Write the code so that once the ball touches it everything is reset back to the beginning. So that the simulator can be ran again and the ball doesnt stay at the bottem. </w:t>
+        <w:t xml:space="preserve">Write the code so that once the ball touches it everything is reset back to the beginning. So that the simulator can be ran again and the ball </w:t>
+      </w:r>
+      <w:proofErr w:type="spellStart"/>
+      <w:r>
+        <w:rPr>
+          <w:sz w:val="28"/>
+          <w:szCs w:val="28"/>
+        </w:rPr>
+        <w:t>doesnt</w:t>
+      </w:r>
+      <w:proofErr w:type="spellEnd"/>
+      <w:r>
+        <w:rPr>
+          <w:sz w:val="28"/>
+          <w:szCs w:val="28"/>
+        </w:rPr>
+        <w:t xml:space="preserve"> stay at the </w:t>
+      </w:r>
+      <w:proofErr w:type="spellStart"/>
+      <w:r>
+        <w:rPr>
+          <w:sz w:val="28"/>
+          <w:szCs w:val="28"/>
+        </w:rPr>
+        <w:t>bottem</w:t>
+      </w:r>
+      <w:proofErr w:type="spellEnd"/>
+      <w:r>
+        <w:rPr>
+          <w:sz w:val="28"/>
+          <w:szCs w:val="28"/>
+        </w:rPr>
+        <w:t>. </w:t>
       </w:r>
     </w:p>
     <w:p>
@@ -5035,7 +6567,23 @@
           <w:sz w:val="28"/>
           <w:szCs w:val="28"/>
         </w:rPr>
-        <w:t>Add the code to be able to click on the forces that are suppost to change. So that you are able to input the data. </w:t>
+        <w:t xml:space="preserve">Add the code to be able to click on the forces that are </w:t>
+      </w:r>
+      <w:proofErr w:type="spellStart"/>
+      <w:r>
+        <w:rPr>
+          <w:sz w:val="28"/>
+          <w:szCs w:val="28"/>
+        </w:rPr>
+        <w:t>suppost</w:t>
+      </w:r>
+      <w:proofErr w:type="spellEnd"/>
+      <w:r>
+        <w:rPr>
+          <w:sz w:val="28"/>
+          <w:szCs w:val="28"/>
+        </w:rPr>
+        <w:t xml:space="preserve"> to change. So that you are able to input the data. </w:t>
       </w:r>
     </w:p>
     <w:p>
@@ -5248,7 +6796,23 @@
           <w:sz w:val="28"/>
           <w:szCs w:val="28"/>
         </w:rPr>
-        <w:t>Is all the data correct and is the calculations correct. Look at the unchangeable data and then use the changeable data and use a calculator to see if its all correct. </w:t>
+        <w:t xml:space="preserve">Is all the data correct and is the calculations correct. Look at the unchangeable data and then use the changeable data and use a calculator to see if </w:t>
+      </w:r>
+      <w:proofErr w:type="spellStart"/>
+      <w:r>
+        <w:rPr>
+          <w:sz w:val="28"/>
+          <w:szCs w:val="28"/>
+        </w:rPr>
+        <w:t>its</w:t>
+      </w:r>
+      <w:proofErr w:type="spellEnd"/>
+      <w:r>
+        <w:rPr>
+          <w:sz w:val="28"/>
+          <w:szCs w:val="28"/>
+        </w:rPr>
+        <w:t xml:space="preserve"> all correct. </w:t>
       </w:r>
     </w:p>
     <w:p>
@@ -5308,7 +6872,23 @@
           <w:sz w:val="28"/>
           <w:szCs w:val="28"/>
         </w:rPr>
-        <w:t>Change parts of it if its not running correctly or want to make it better </w:t>
+        <w:t xml:space="preserve">Change parts of it if </w:t>
+      </w:r>
+      <w:proofErr w:type="spellStart"/>
+      <w:r>
+        <w:rPr>
+          <w:sz w:val="28"/>
+          <w:szCs w:val="28"/>
+        </w:rPr>
+        <w:t>its</w:t>
+      </w:r>
+      <w:proofErr w:type="spellEnd"/>
+      <w:r>
+        <w:rPr>
+          <w:sz w:val="28"/>
+          <w:szCs w:val="28"/>
+        </w:rPr>
+        <w:t xml:space="preserve"> not running correctly or want to make it better </w:t>
       </w:r>
     </w:p>
     <w:p>
@@ -5499,7 +7079,231 @@
           <w:sz w:val="28"/>
           <w:szCs w:val="28"/>
         </w:rPr>
-        <w:t>I have done these stages because it gives a structure of doing one section at a time meaning i can do one object then i can move onto the next and not then just doing one section on each then another and its not that ordered. The reason i done this order is because you need to design everything first then start on your code with the ball first because its the most important as you cant test the rest without the ball then the ramp because its the second most important and need that to test the ball then the wall as its not as important as you dont need to have it then i done the background last as its just making sure everything is in the right place and other things are added and doesnt mainly effect the actual simulator. Then i done the main test as i need so i can see if everything is running correctly then evaluation last as everything else needs to be done so i can evaluate. </w:t>
+        <w:t xml:space="preserve">I have done these stages because it gives a structure of doing one section at a time meaning </w:t>
+      </w:r>
+      <w:proofErr w:type="spellStart"/>
+      <w:r>
+        <w:rPr>
+          <w:sz w:val="28"/>
+          <w:szCs w:val="28"/>
+        </w:rPr>
+        <w:t>i</w:t>
+      </w:r>
+      <w:proofErr w:type="spellEnd"/>
+      <w:r>
+        <w:rPr>
+          <w:sz w:val="28"/>
+          <w:szCs w:val="28"/>
+        </w:rPr>
+        <w:t xml:space="preserve"> can do one object then </w:t>
+      </w:r>
+      <w:proofErr w:type="spellStart"/>
+      <w:r>
+        <w:rPr>
+          <w:sz w:val="28"/>
+          <w:szCs w:val="28"/>
+        </w:rPr>
+        <w:t>i</w:t>
+      </w:r>
+      <w:proofErr w:type="spellEnd"/>
+      <w:r>
+        <w:rPr>
+          <w:sz w:val="28"/>
+          <w:szCs w:val="28"/>
+        </w:rPr>
+        <w:t xml:space="preserve"> can move onto the next and not then just doing one section on each then another and </w:t>
+      </w:r>
+      <w:proofErr w:type="spellStart"/>
+      <w:r>
+        <w:rPr>
+          <w:sz w:val="28"/>
+          <w:szCs w:val="28"/>
+        </w:rPr>
+        <w:t>its</w:t>
+      </w:r>
+      <w:proofErr w:type="spellEnd"/>
+      <w:r>
+        <w:rPr>
+          <w:sz w:val="28"/>
+          <w:szCs w:val="28"/>
+        </w:rPr>
+        <w:t xml:space="preserve"> not that ordered. The reason </w:t>
+      </w:r>
+      <w:proofErr w:type="spellStart"/>
+      <w:r>
+        <w:rPr>
+          <w:sz w:val="28"/>
+          <w:szCs w:val="28"/>
+        </w:rPr>
+        <w:t>i</w:t>
+      </w:r>
+      <w:proofErr w:type="spellEnd"/>
+      <w:r>
+        <w:rPr>
+          <w:sz w:val="28"/>
+          <w:szCs w:val="28"/>
+        </w:rPr>
+        <w:t xml:space="preserve"> done this order is because you need to design everything first then start on your code with the ball first because </w:t>
+      </w:r>
+      <w:proofErr w:type="spellStart"/>
+      <w:r>
+        <w:rPr>
+          <w:sz w:val="28"/>
+          <w:szCs w:val="28"/>
+        </w:rPr>
+        <w:t>its</w:t>
+      </w:r>
+      <w:proofErr w:type="spellEnd"/>
+      <w:r>
+        <w:rPr>
+          <w:sz w:val="28"/>
+          <w:szCs w:val="28"/>
+        </w:rPr>
+        <w:t xml:space="preserve"> the most important as you </w:t>
+      </w:r>
+      <w:proofErr w:type="spellStart"/>
+      <w:r>
+        <w:rPr>
+          <w:sz w:val="28"/>
+          <w:szCs w:val="28"/>
+        </w:rPr>
+        <w:t>cant</w:t>
+      </w:r>
+      <w:proofErr w:type="spellEnd"/>
+      <w:r>
+        <w:rPr>
+          <w:sz w:val="28"/>
+          <w:szCs w:val="28"/>
+        </w:rPr>
+        <w:t xml:space="preserve"> test the rest without the ball then the ramp because </w:t>
+      </w:r>
+      <w:proofErr w:type="spellStart"/>
+      <w:r>
+        <w:rPr>
+          <w:sz w:val="28"/>
+          <w:szCs w:val="28"/>
+        </w:rPr>
+        <w:t>its</w:t>
+      </w:r>
+      <w:proofErr w:type="spellEnd"/>
+      <w:r>
+        <w:rPr>
+          <w:sz w:val="28"/>
+          <w:szCs w:val="28"/>
+        </w:rPr>
+        <w:t xml:space="preserve"> the second most important and need that to test the ball then the wall as </w:t>
+      </w:r>
+      <w:proofErr w:type="spellStart"/>
+      <w:r>
+        <w:rPr>
+          <w:sz w:val="28"/>
+          <w:szCs w:val="28"/>
+        </w:rPr>
+        <w:t>its</w:t>
+      </w:r>
+      <w:proofErr w:type="spellEnd"/>
+      <w:r>
+        <w:rPr>
+          <w:sz w:val="28"/>
+          <w:szCs w:val="28"/>
+        </w:rPr>
+        <w:t xml:space="preserve"> not as important as you dont need to have it then </w:t>
+      </w:r>
+      <w:proofErr w:type="spellStart"/>
+      <w:r>
+        <w:rPr>
+          <w:sz w:val="28"/>
+          <w:szCs w:val="28"/>
+        </w:rPr>
+        <w:t>i</w:t>
+      </w:r>
+      <w:proofErr w:type="spellEnd"/>
+      <w:r>
+        <w:rPr>
+          <w:sz w:val="28"/>
+          <w:szCs w:val="28"/>
+        </w:rPr>
+        <w:t xml:space="preserve"> done the background last as its just making sure everything is in the right place and other things are added and </w:t>
+      </w:r>
+      <w:proofErr w:type="spellStart"/>
+      <w:r>
+        <w:rPr>
+          <w:sz w:val="28"/>
+          <w:szCs w:val="28"/>
+        </w:rPr>
+        <w:t>doesnt</w:t>
+      </w:r>
+      <w:proofErr w:type="spellEnd"/>
+      <w:r>
+        <w:rPr>
+          <w:sz w:val="28"/>
+          <w:szCs w:val="28"/>
+        </w:rPr>
+        <w:t xml:space="preserve"> mainly effect the actual simulator. Then </w:t>
+      </w:r>
+      <w:proofErr w:type="spellStart"/>
+      <w:r>
+        <w:rPr>
+          <w:sz w:val="28"/>
+          <w:szCs w:val="28"/>
+        </w:rPr>
+        <w:t>i</w:t>
+      </w:r>
+      <w:proofErr w:type="spellEnd"/>
+      <w:r>
+        <w:rPr>
+          <w:sz w:val="28"/>
+          <w:szCs w:val="28"/>
+        </w:rPr>
+        <w:t xml:space="preserve"> done the main test as </w:t>
+      </w:r>
+      <w:proofErr w:type="spellStart"/>
+      <w:r>
+        <w:rPr>
+          <w:sz w:val="28"/>
+          <w:szCs w:val="28"/>
+        </w:rPr>
+        <w:t>i</w:t>
+      </w:r>
+      <w:proofErr w:type="spellEnd"/>
+      <w:r>
+        <w:rPr>
+          <w:sz w:val="28"/>
+          <w:szCs w:val="28"/>
+        </w:rPr>
+        <w:t xml:space="preserve"> need so </w:t>
+      </w:r>
+      <w:proofErr w:type="spellStart"/>
+      <w:r>
+        <w:rPr>
+          <w:sz w:val="28"/>
+          <w:szCs w:val="28"/>
+        </w:rPr>
+        <w:t>i</w:t>
+      </w:r>
+      <w:proofErr w:type="spellEnd"/>
+      <w:r>
+        <w:rPr>
+          <w:sz w:val="28"/>
+          <w:szCs w:val="28"/>
+        </w:rPr>
+        <w:t xml:space="preserve"> can see if everything is running correctly then evaluation last as everything else needs to be done so </w:t>
+      </w:r>
+      <w:proofErr w:type="spellStart"/>
+      <w:r>
+        <w:rPr>
+          <w:sz w:val="28"/>
+          <w:szCs w:val="28"/>
+        </w:rPr>
+        <w:t>i</w:t>
+      </w:r>
+      <w:proofErr w:type="spellEnd"/>
+      <w:r>
+        <w:rPr>
+          <w:sz w:val="28"/>
+          <w:szCs w:val="28"/>
+        </w:rPr>
+        <w:t xml:space="preserve"> can evaluate. </w:t>
       </w:r>
     </w:p>
     <w:p>
@@ -5652,7 +7456,23 @@
           <w:sz w:val="28"/>
           <w:szCs w:val="28"/>
         </w:rPr>
-        <w:t>all running correctly and its in the middle as it is the main part of the project</w:t>
+        <w:t xml:space="preserve">all running correctly and </w:t>
+      </w:r>
+      <w:proofErr w:type="spellStart"/>
+      <w:r>
+        <w:rPr>
+          <w:sz w:val="28"/>
+          <w:szCs w:val="28"/>
+        </w:rPr>
+        <w:t>its</w:t>
+      </w:r>
+      <w:proofErr w:type="spellEnd"/>
+      <w:r>
+        <w:rPr>
+          <w:sz w:val="28"/>
+          <w:szCs w:val="28"/>
+        </w:rPr>
+        <w:t xml:space="preserve"> in the middle as it is the main part of the project</w:t>
       </w:r>
       <w:r>
         <w:rPr>
@@ -6390,7 +8210,25 @@
                       <w:sz w:val="28"/>
                       <w:szCs w:val="28"/>
                     </w:rPr>
-                    <w:t>To get how fast the ball is going so i can update the position</w:t>
+                    <w:t xml:space="preserve">To get how fast the ball is going so </w:t>
+                  </w:r>
+                  <w:proofErr w:type="spellStart"/>
+                  <w:r>
+                    <w:rPr>
+                      <w:rFonts w:ascii="Aptos" w:eastAsia="Aptos" w:hAnsi="Aptos" w:cs="Aptos"/>
+                      <w:sz w:val="28"/>
+                      <w:szCs w:val="28"/>
+                    </w:rPr>
+                    <w:t>i</w:t>
+                  </w:r>
+                  <w:proofErr w:type="spellEnd"/>
+                  <w:r>
+                    <w:rPr>
+                      <w:rFonts w:ascii="Aptos" w:eastAsia="Aptos" w:hAnsi="Aptos" w:cs="Aptos"/>
+                      <w:sz w:val="28"/>
+                      <w:szCs w:val="28"/>
+                    </w:rPr>
+                    <w:t xml:space="preserve"> can update the position</w:t>
                   </w:r>
                 </w:p>
               </w:tc>
@@ -6473,7 +8311,25 @@
                       <w:sz w:val="28"/>
                       <w:szCs w:val="28"/>
                     </w:rPr>
-                    <w:t>To get how heavy the ball is so i can get the force of the ball going down the ramp</w:t>
+                    <w:t xml:space="preserve">To get how heavy the ball is so </w:t>
+                  </w:r>
+                  <w:proofErr w:type="spellStart"/>
+                  <w:r>
+                    <w:rPr>
+                      <w:rFonts w:ascii="Aptos" w:eastAsia="Aptos" w:hAnsi="Aptos" w:cs="Aptos"/>
+                      <w:sz w:val="28"/>
+                      <w:szCs w:val="28"/>
+                    </w:rPr>
+                    <w:t>i</w:t>
+                  </w:r>
+                  <w:proofErr w:type="spellEnd"/>
+                  <w:r>
+                    <w:rPr>
+                      <w:rFonts w:ascii="Aptos" w:eastAsia="Aptos" w:hAnsi="Aptos" w:cs="Aptos"/>
+                      <w:sz w:val="28"/>
+                      <w:szCs w:val="28"/>
+                    </w:rPr>
+                    <w:t xml:space="preserve"> can get the force of the ball going down the ramp</w:t>
                   </w:r>
                 </w:p>
               </w:tc>
@@ -6498,6 +8354,7 @@
                       <w:szCs w:val="28"/>
                     </w:rPr>
                   </w:pPr>
+                  <w:proofErr w:type="spellStart"/>
                   <w:r>
                     <w:rPr>
                       <w:rFonts w:ascii="Aptos" w:eastAsia="Aptos" w:hAnsi="Aptos" w:cs="Aptos"/>
@@ -6506,6 +8363,7 @@
                     </w:rPr>
                     <w:t>rampAngle</w:t>
                   </w:r>
+                  <w:proofErr w:type="spellEnd"/>
                 </w:p>
               </w:tc>
               <w:tc>
@@ -6556,7 +8414,25 @@
                       <w:sz w:val="28"/>
                       <w:szCs w:val="28"/>
                     </w:rPr>
-                    <w:t>To get the steepness of the ramp so i can work out the acceleration of the ball.</w:t>
+                    <w:t xml:space="preserve">To get the steepness of the ramp so </w:t>
+                  </w:r>
+                  <w:proofErr w:type="spellStart"/>
+                  <w:r>
+                    <w:rPr>
+                      <w:rFonts w:ascii="Aptos" w:eastAsia="Aptos" w:hAnsi="Aptos" w:cs="Aptos"/>
+                      <w:sz w:val="28"/>
+                      <w:szCs w:val="28"/>
+                    </w:rPr>
+                    <w:t>i</w:t>
+                  </w:r>
+                  <w:proofErr w:type="spellEnd"/>
+                  <w:r>
+                    <w:rPr>
+                      <w:rFonts w:ascii="Aptos" w:eastAsia="Aptos" w:hAnsi="Aptos" w:cs="Aptos"/>
+                      <w:sz w:val="28"/>
+                      <w:szCs w:val="28"/>
+                    </w:rPr>
+                    <w:t xml:space="preserve"> can work out the acceleration of the ball.</w:t>
                   </w:r>
                 </w:p>
               </w:tc>
@@ -6756,6 +8632,7 @@
                       <w:szCs w:val="28"/>
                     </w:rPr>
                   </w:pPr>
+                  <w:proofErr w:type="spellStart"/>
                   <w:r>
                     <w:rPr>
                       <w:rFonts w:ascii="Aptos" w:eastAsia="Aptos" w:hAnsi="Aptos" w:cs="Aptos"/>
@@ -6765,6 +8642,7 @@
                     <w:lastRenderedPageBreak/>
                     <w:t>startButton</w:t>
                   </w:r>
+                  <w:proofErr w:type="spellEnd"/>
                 </w:p>
               </w:tc>
               <w:tc>
@@ -6994,7 +8872,25 @@
                 <w:sz w:val="28"/>
                 <w:szCs w:val="28"/>
               </w:rPr>
-              <w:t>Screenshot it and say what its done and justify it.</w:t>
+              <w:t xml:space="preserve">Screenshot it and say what </w:t>
+            </w:r>
+            <w:proofErr w:type="spellStart"/>
+            <w:r>
+              <w:rPr>
+                <w:rFonts w:ascii="Aptos" w:eastAsia="Aptos" w:hAnsi="Aptos" w:cs="Aptos"/>
+                <w:sz w:val="28"/>
+                <w:szCs w:val="28"/>
+              </w:rPr>
+              <w:t>its</w:t>
+            </w:r>
+            <w:proofErr w:type="spellEnd"/>
+            <w:r>
+              <w:rPr>
+                <w:rFonts w:ascii="Aptos" w:eastAsia="Aptos" w:hAnsi="Aptos" w:cs="Aptos"/>
+                <w:sz w:val="28"/>
+                <w:szCs w:val="28"/>
+              </w:rPr>
+              <w:t xml:space="preserve"> done and justify it.</w:t>
             </w:r>
           </w:p>
           <w:p>
@@ -7180,7 +9076,55 @@
                 <w:sz w:val="28"/>
                 <w:szCs w:val="28"/>
               </w:rPr>
-              <w:t>I then added my variables to my class and set them a value this is because i will need them to be used to store the same thing when i ask the user for an input in world class and then need to use them here. These are all global variables because i will need to be able to use them all in different methods within the class.</w:t>
+              <w:t xml:space="preserve">I then added my variables to my class and set them a value this is because </w:t>
+            </w:r>
+            <w:proofErr w:type="spellStart"/>
+            <w:r>
+              <w:rPr>
+                <w:sz w:val="28"/>
+                <w:szCs w:val="28"/>
+              </w:rPr>
+              <w:t>i</w:t>
+            </w:r>
+            <w:proofErr w:type="spellEnd"/>
+            <w:r>
+              <w:rPr>
+                <w:sz w:val="28"/>
+                <w:szCs w:val="28"/>
+              </w:rPr>
+              <w:t xml:space="preserve"> will need them to be used to store the same thing when </w:t>
+            </w:r>
+            <w:proofErr w:type="spellStart"/>
+            <w:r>
+              <w:rPr>
+                <w:sz w:val="28"/>
+                <w:szCs w:val="28"/>
+              </w:rPr>
+              <w:t>i</w:t>
+            </w:r>
+            <w:proofErr w:type="spellEnd"/>
+            <w:r>
+              <w:rPr>
+                <w:sz w:val="28"/>
+                <w:szCs w:val="28"/>
+              </w:rPr>
+              <w:t xml:space="preserve"> ask the user for an input in world class and then need to use them here. These are all global variables because </w:t>
+            </w:r>
+            <w:proofErr w:type="spellStart"/>
+            <w:r>
+              <w:rPr>
+                <w:sz w:val="28"/>
+                <w:szCs w:val="28"/>
+              </w:rPr>
+              <w:t>i</w:t>
+            </w:r>
+            <w:proofErr w:type="spellEnd"/>
+            <w:r>
+              <w:rPr>
+                <w:sz w:val="28"/>
+                <w:szCs w:val="28"/>
+              </w:rPr>
+              <w:t xml:space="preserve"> will need to be able to use them all in different methods within the class.</w:t>
             </w:r>
           </w:p>
           <w:p>
@@ -7244,7 +9188,71 @@
                 <w:sz w:val="28"/>
                 <w:szCs w:val="28"/>
               </w:rPr>
-              <w:t>In the act method i put an if statement for if startButton == true then it will run some code. I done this because when i have my code fully working if there isnt a button to start it the whole of the code will run endlessly and the ball will be always rolling down.</w:t>
+              <w:t xml:space="preserve">In the act method </w:t>
+            </w:r>
+            <w:proofErr w:type="spellStart"/>
+            <w:r>
+              <w:rPr>
+                <w:sz w:val="28"/>
+                <w:szCs w:val="28"/>
+              </w:rPr>
+              <w:t>i</w:t>
+            </w:r>
+            <w:proofErr w:type="spellEnd"/>
+            <w:r>
+              <w:rPr>
+                <w:sz w:val="28"/>
+                <w:szCs w:val="28"/>
+              </w:rPr>
+              <w:t xml:space="preserve"> put an if statement for if </w:t>
+            </w:r>
+            <w:proofErr w:type="spellStart"/>
+            <w:r>
+              <w:rPr>
+                <w:sz w:val="28"/>
+                <w:szCs w:val="28"/>
+              </w:rPr>
+              <w:t>startButton</w:t>
+            </w:r>
+            <w:proofErr w:type="spellEnd"/>
+            <w:r>
+              <w:rPr>
+                <w:sz w:val="28"/>
+                <w:szCs w:val="28"/>
+              </w:rPr>
+              <w:t xml:space="preserve"> == true then it will run some code. I done this because when </w:t>
+            </w:r>
+            <w:proofErr w:type="spellStart"/>
+            <w:r>
+              <w:rPr>
+                <w:sz w:val="28"/>
+                <w:szCs w:val="28"/>
+              </w:rPr>
+              <w:t>i</w:t>
+            </w:r>
+            <w:proofErr w:type="spellEnd"/>
+            <w:r>
+              <w:rPr>
+                <w:sz w:val="28"/>
+                <w:szCs w:val="28"/>
+              </w:rPr>
+              <w:t xml:space="preserve"> have my code fully working if there </w:t>
+            </w:r>
+            <w:proofErr w:type="spellStart"/>
+            <w:r>
+              <w:rPr>
+                <w:sz w:val="28"/>
+                <w:szCs w:val="28"/>
+              </w:rPr>
+              <w:t>isnt</w:t>
+            </w:r>
+            <w:proofErr w:type="spellEnd"/>
+            <w:r>
+              <w:rPr>
+                <w:sz w:val="28"/>
+                <w:szCs w:val="28"/>
+              </w:rPr>
+              <w:t xml:space="preserve"> a button to start it the whole of the code will run endlessly and the ball will be always rolling down.</w:t>
             </w:r>
           </w:p>
           <w:p>
@@ -7307,7 +9315,103 @@
                 <w:sz w:val="28"/>
                 <w:szCs w:val="28"/>
               </w:rPr>
-              <w:t>This also means that i need to change the top area where i put the global variables because i need to add another one called startButton and it needs to be a boolean because it has to be either true and it can run or false and it wont run yet. It will be set to false because you will want to be able to set all your data in first before you are able to start running the ball down the ramp.</w:t>
+              <w:t xml:space="preserve">This also means that </w:t>
+            </w:r>
+            <w:proofErr w:type="spellStart"/>
+            <w:r>
+              <w:rPr>
+                <w:sz w:val="28"/>
+                <w:szCs w:val="28"/>
+              </w:rPr>
+              <w:t>i</w:t>
+            </w:r>
+            <w:proofErr w:type="spellEnd"/>
+            <w:r>
+              <w:rPr>
+                <w:sz w:val="28"/>
+                <w:szCs w:val="28"/>
+              </w:rPr>
+              <w:t xml:space="preserve"> need to change the top area where </w:t>
+            </w:r>
+            <w:proofErr w:type="spellStart"/>
+            <w:r>
+              <w:rPr>
+                <w:sz w:val="28"/>
+                <w:szCs w:val="28"/>
+              </w:rPr>
+              <w:t>i</w:t>
+            </w:r>
+            <w:proofErr w:type="spellEnd"/>
+            <w:r>
+              <w:rPr>
+                <w:sz w:val="28"/>
+                <w:szCs w:val="28"/>
+              </w:rPr>
+              <w:t xml:space="preserve"> put the global variables because </w:t>
+            </w:r>
+            <w:proofErr w:type="spellStart"/>
+            <w:r>
+              <w:rPr>
+                <w:sz w:val="28"/>
+                <w:szCs w:val="28"/>
+              </w:rPr>
+              <w:t>i</w:t>
+            </w:r>
+            <w:proofErr w:type="spellEnd"/>
+            <w:r>
+              <w:rPr>
+                <w:sz w:val="28"/>
+                <w:szCs w:val="28"/>
+              </w:rPr>
+              <w:t xml:space="preserve"> need to add another one called </w:t>
+            </w:r>
+            <w:proofErr w:type="spellStart"/>
+            <w:r>
+              <w:rPr>
+                <w:sz w:val="28"/>
+                <w:szCs w:val="28"/>
+              </w:rPr>
+              <w:t>startButton</w:t>
+            </w:r>
+            <w:proofErr w:type="spellEnd"/>
+            <w:r>
+              <w:rPr>
+                <w:sz w:val="28"/>
+                <w:szCs w:val="28"/>
+              </w:rPr>
+              <w:t xml:space="preserve"> and it needs to be a </w:t>
+            </w:r>
+            <w:proofErr w:type="spellStart"/>
+            <w:r>
+              <w:rPr>
+                <w:sz w:val="28"/>
+                <w:szCs w:val="28"/>
+              </w:rPr>
+              <w:t>boolean</w:t>
+            </w:r>
+            <w:proofErr w:type="spellEnd"/>
+            <w:r>
+              <w:rPr>
+                <w:sz w:val="28"/>
+                <w:szCs w:val="28"/>
+              </w:rPr>
+              <w:t xml:space="preserve"> because it has to be either true and it can run or false and it </w:t>
+            </w:r>
+            <w:proofErr w:type="spellStart"/>
+            <w:r>
+              <w:rPr>
+                <w:sz w:val="28"/>
+                <w:szCs w:val="28"/>
+              </w:rPr>
+              <w:t>wont</w:t>
+            </w:r>
+            <w:proofErr w:type="spellEnd"/>
+            <w:r>
+              <w:rPr>
+                <w:sz w:val="28"/>
+                <w:szCs w:val="28"/>
+              </w:rPr>
+              <w:t xml:space="preserve"> run yet. It will be set to false because you will want to be able to set all your data in first before you are able to start running the ball down the ramp.</w:t>
             </w:r>
           </w:p>
           <w:p>
@@ -7418,7 +9522,103 @@
                 <w:sz w:val="28"/>
                 <w:szCs w:val="28"/>
               </w:rPr>
-              <w:t>I added time to the code this is because i will need to have the time when using SUVAT equations to work out the speed the ball needs to be going. I put time++; in the if statement because it needs to start counting from when the ball starts to roll down the ramp. Also when i use the time variable in my SUVAT equations i will need to divide it by 60 every time this is because the act method runs 60 times a second meaning if i need how many seconds its been running i will need to divide it by 60.</w:t>
+              <w:t xml:space="preserve">I added time to the code this is because </w:t>
+            </w:r>
+            <w:proofErr w:type="spellStart"/>
+            <w:r>
+              <w:rPr>
+                <w:sz w:val="28"/>
+                <w:szCs w:val="28"/>
+              </w:rPr>
+              <w:t>i</w:t>
+            </w:r>
+            <w:proofErr w:type="spellEnd"/>
+            <w:r>
+              <w:rPr>
+                <w:sz w:val="28"/>
+                <w:szCs w:val="28"/>
+              </w:rPr>
+              <w:t xml:space="preserve"> will need to have the time when using SUVAT equations to work out the speed the ball needs to be going. I put time++; in the if statement because it needs to start counting from when the ball starts to roll down the ramp. Also when </w:t>
+            </w:r>
+            <w:proofErr w:type="spellStart"/>
+            <w:r>
+              <w:rPr>
+                <w:sz w:val="28"/>
+                <w:szCs w:val="28"/>
+              </w:rPr>
+              <w:t>i</w:t>
+            </w:r>
+            <w:proofErr w:type="spellEnd"/>
+            <w:r>
+              <w:rPr>
+                <w:sz w:val="28"/>
+                <w:szCs w:val="28"/>
+              </w:rPr>
+              <w:t xml:space="preserve"> use the time variable in my SUVAT equations </w:t>
+            </w:r>
+            <w:proofErr w:type="spellStart"/>
+            <w:r>
+              <w:rPr>
+                <w:sz w:val="28"/>
+                <w:szCs w:val="28"/>
+              </w:rPr>
+              <w:t>i</w:t>
+            </w:r>
+            <w:proofErr w:type="spellEnd"/>
+            <w:r>
+              <w:rPr>
+                <w:sz w:val="28"/>
+                <w:szCs w:val="28"/>
+              </w:rPr>
+              <w:t xml:space="preserve"> will need to divide it by 60 every time this is because the act method runs 60 times a second meaning if </w:t>
+            </w:r>
+            <w:proofErr w:type="spellStart"/>
+            <w:r>
+              <w:rPr>
+                <w:sz w:val="28"/>
+                <w:szCs w:val="28"/>
+              </w:rPr>
+              <w:t>i</w:t>
+            </w:r>
+            <w:proofErr w:type="spellEnd"/>
+            <w:r>
+              <w:rPr>
+                <w:sz w:val="28"/>
+                <w:szCs w:val="28"/>
+              </w:rPr>
+              <w:t xml:space="preserve"> need how many seconds </w:t>
+            </w:r>
+            <w:proofErr w:type="spellStart"/>
+            <w:r>
+              <w:rPr>
+                <w:sz w:val="28"/>
+                <w:szCs w:val="28"/>
+              </w:rPr>
+              <w:t>its</w:t>
+            </w:r>
+            <w:proofErr w:type="spellEnd"/>
+            <w:r>
+              <w:rPr>
+                <w:sz w:val="28"/>
+                <w:szCs w:val="28"/>
+              </w:rPr>
+              <w:t xml:space="preserve"> been running </w:t>
+            </w:r>
+            <w:proofErr w:type="spellStart"/>
+            <w:r>
+              <w:rPr>
+                <w:sz w:val="28"/>
+                <w:szCs w:val="28"/>
+              </w:rPr>
+              <w:t>i</w:t>
+            </w:r>
+            <w:proofErr w:type="spellEnd"/>
+            <w:r>
+              <w:rPr>
+                <w:sz w:val="28"/>
+                <w:szCs w:val="28"/>
+              </w:rPr>
+              <w:t xml:space="preserve"> will need to divide it by 60.</w:t>
             </w:r>
           </w:p>
           <w:p>
@@ -7482,7 +9682,39 @@
                 <w:szCs w:val="28"/>
               </w:rPr>
               <w:lastRenderedPageBreak/>
-              <w:t>I made a new method within the ball class. This method will be mainly used to do all of the calculations so i am able to get the speed to ball needs to be going and also the location of where it needs to be and how much force there is. This is all being done in its own method because it is better for it all to be separate then at the end i can just call the different methods into the act method and it will all run together.</w:t>
+              <w:t xml:space="preserve">I made a new method within the ball class. This method will be mainly used to do all of the calculations so </w:t>
+            </w:r>
+            <w:proofErr w:type="spellStart"/>
+            <w:r>
+              <w:rPr>
+                <w:sz w:val="28"/>
+                <w:szCs w:val="28"/>
+              </w:rPr>
+              <w:t>i</w:t>
+            </w:r>
+            <w:proofErr w:type="spellEnd"/>
+            <w:r>
+              <w:rPr>
+                <w:sz w:val="28"/>
+                <w:szCs w:val="28"/>
+              </w:rPr>
+              <w:t xml:space="preserve"> am able to get the speed to ball needs to be going and also the location of where it needs to be and how much force there is. This is all being done in its own method because it is better for it all to be separate then at the end </w:t>
+            </w:r>
+            <w:proofErr w:type="spellStart"/>
+            <w:r>
+              <w:rPr>
+                <w:sz w:val="28"/>
+                <w:szCs w:val="28"/>
+              </w:rPr>
+              <w:t>i</w:t>
+            </w:r>
+            <w:proofErr w:type="spellEnd"/>
+            <w:r>
+              <w:rPr>
+                <w:sz w:val="28"/>
+                <w:szCs w:val="28"/>
+              </w:rPr>
+              <w:t xml:space="preserve"> can just call the different methods into the act method and it will all run together.</w:t>
             </w:r>
           </w:p>
           <w:p>
@@ -7545,7 +9777,103 @@
                 <w:sz w:val="28"/>
                 <w:szCs w:val="28"/>
               </w:rPr>
-              <w:t>I changed the name of the method to acceleration this is because i am going to use different methods for different calculations so i gave this one a better name. I also changed the void to a double this is because i want there to be an output from this as i will need to be able to use the acceleration within another method to get the velocity I used double instead of int because it means the answers will be more precise as with int they will just round and the end result may be very different to what it should be because of this. The calculation i used is just a SUVAT equation to get the acceleration then i took away the friction as with the acceleration it slows the ball down.</w:t>
+              <w:t xml:space="preserve">I changed the name of the method to acceleration this is because </w:t>
+            </w:r>
+            <w:proofErr w:type="spellStart"/>
+            <w:r>
+              <w:rPr>
+                <w:sz w:val="28"/>
+                <w:szCs w:val="28"/>
+              </w:rPr>
+              <w:t>i</w:t>
+            </w:r>
+            <w:proofErr w:type="spellEnd"/>
+            <w:r>
+              <w:rPr>
+                <w:sz w:val="28"/>
+                <w:szCs w:val="28"/>
+              </w:rPr>
+              <w:t xml:space="preserve"> am going to use different methods for different calculations so </w:t>
+            </w:r>
+            <w:proofErr w:type="spellStart"/>
+            <w:r>
+              <w:rPr>
+                <w:sz w:val="28"/>
+                <w:szCs w:val="28"/>
+              </w:rPr>
+              <w:t>i</w:t>
+            </w:r>
+            <w:proofErr w:type="spellEnd"/>
+            <w:r>
+              <w:rPr>
+                <w:sz w:val="28"/>
+                <w:szCs w:val="28"/>
+              </w:rPr>
+              <w:t xml:space="preserve"> gave this one a better name. I also changed the void to a double this is because </w:t>
+            </w:r>
+            <w:proofErr w:type="spellStart"/>
+            <w:r>
+              <w:rPr>
+                <w:sz w:val="28"/>
+                <w:szCs w:val="28"/>
+              </w:rPr>
+              <w:t>i</w:t>
+            </w:r>
+            <w:proofErr w:type="spellEnd"/>
+            <w:r>
+              <w:rPr>
+                <w:sz w:val="28"/>
+                <w:szCs w:val="28"/>
+              </w:rPr>
+              <w:t xml:space="preserve"> want there to be an output from this as </w:t>
+            </w:r>
+            <w:proofErr w:type="spellStart"/>
+            <w:r>
+              <w:rPr>
+                <w:sz w:val="28"/>
+                <w:szCs w:val="28"/>
+              </w:rPr>
+              <w:t>i</w:t>
+            </w:r>
+            <w:proofErr w:type="spellEnd"/>
+            <w:r>
+              <w:rPr>
+                <w:sz w:val="28"/>
+                <w:szCs w:val="28"/>
+              </w:rPr>
+              <w:t xml:space="preserve"> will need to be able to use the acceleration within another method to get the velocity I used double instead of int because it means the answers will be more precise as with int they will just round and the end result may be very different to what it should be because of this. The calculation </w:t>
+            </w:r>
+            <w:proofErr w:type="spellStart"/>
+            <w:r>
+              <w:rPr>
+                <w:sz w:val="28"/>
+                <w:szCs w:val="28"/>
+              </w:rPr>
+              <w:t>i</w:t>
+            </w:r>
+            <w:proofErr w:type="spellEnd"/>
+            <w:r>
+              <w:rPr>
+                <w:sz w:val="28"/>
+                <w:szCs w:val="28"/>
+              </w:rPr>
+              <w:t xml:space="preserve"> used is just a SUVAT equation to get the acceleration then </w:t>
+            </w:r>
+            <w:proofErr w:type="spellStart"/>
+            <w:r>
+              <w:rPr>
+                <w:sz w:val="28"/>
+                <w:szCs w:val="28"/>
+              </w:rPr>
+              <w:t>i</w:t>
+            </w:r>
+            <w:proofErr w:type="spellEnd"/>
+            <w:r>
+              <w:rPr>
+                <w:sz w:val="28"/>
+                <w:szCs w:val="28"/>
+              </w:rPr>
+              <w:t xml:space="preserve"> took away the friction as with the acceleration it slows the ball down.</w:t>
             </w:r>
           </w:p>
           <w:p>
@@ -7608,7 +9936,87 @@
                 <w:sz w:val="28"/>
                 <w:szCs w:val="28"/>
               </w:rPr>
-              <w:t>This method is to work out the velocity the ball is going at. This is being done because i will need this to work out where the ball needs to go and so that the ball can move the correct speed on the simulator. I called the method acceleration so that i can use the variable returned from it this is good as it splits the different bits of code up into smaller areas so its easier to understand what you are doing. I also divided time by 60 as the act method is adding it 60 times a second so if i want to get how many seconds it has been i need to divide it by 60 to get the correct amount.</w:t>
+              <w:t xml:space="preserve">This method is to work out the velocity the ball is going at. This is being done because </w:t>
+            </w:r>
+            <w:proofErr w:type="spellStart"/>
+            <w:r>
+              <w:rPr>
+                <w:sz w:val="28"/>
+                <w:szCs w:val="28"/>
+              </w:rPr>
+              <w:t>i</w:t>
+            </w:r>
+            <w:proofErr w:type="spellEnd"/>
+            <w:r>
+              <w:rPr>
+                <w:sz w:val="28"/>
+                <w:szCs w:val="28"/>
+              </w:rPr>
+              <w:t xml:space="preserve"> will need this to work out where the ball needs to go and so that the ball can move the correct speed on the simulator. I called the method acceleration so that </w:t>
+            </w:r>
+            <w:proofErr w:type="spellStart"/>
+            <w:r>
+              <w:rPr>
+                <w:sz w:val="28"/>
+                <w:szCs w:val="28"/>
+              </w:rPr>
+              <w:t>i</w:t>
+            </w:r>
+            <w:proofErr w:type="spellEnd"/>
+            <w:r>
+              <w:rPr>
+                <w:sz w:val="28"/>
+                <w:szCs w:val="28"/>
+              </w:rPr>
+              <w:t xml:space="preserve"> can use the variable returned from it this is good as it splits the different bits of code up into smaller areas so </w:t>
+            </w:r>
+            <w:proofErr w:type="spellStart"/>
+            <w:r>
+              <w:rPr>
+                <w:sz w:val="28"/>
+                <w:szCs w:val="28"/>
+              </w:rPr>
+              <w:t>its</w:t>
+            </w:r>
+            <w:proofErr w:type="spellEnd"/>
+            <w:r>
+              <w:rPr>
+                <w:sz w:val="28"/>
+                <w:szCs w:val="28"/>
+              </w:rPr>
+              <w:t xml:space="preserve"> easier to understand what you are doing. I also divided time by 60 as the act method is adding it 60 times a second so if </w:t>
+            </w:r>
+            <w:proofErr w:type="spellStart"/>
+            <w:r>
+              <w:rPr>
+                <w:sz w:val="28"/>
+                <w:szCs w:val="28"/>
+              </w:rPr>
+              <w:t>i</w:t>
+            </w:r>
+            <w:proofErr w:type="spellEnd"/>
+            <w:r>
+              <w:rPr>
+                <w:sz w:val="28"/>
+                <w:szCs w:val="28"/>
+              </w:rPr>
+              <w:t xml:space="preserve"> want to get how many seconds it has been </w:t>
+            </w:r>
+            <w:proofErr w:type="spellStart"/>
+            <w:r>
+              <w:rPr>
+                <w:sz w:val="28"/>
+                <w:szCs w:val="28"/>
+              </w:rPr>
+              <w:t>i</w:t>
+            </w:r>
+            <w:proofErr w:type="spellEnd"/>
+            <w:r>
+              <w:rPr>
+                <w:sz w:val="28"/>
+                <w:szCs w:val="28"/>
+              </w:rPr>
+              <w:t xml:space="preserve"> need to divide it by 60 to get the correct amount.</w:t>
             </w:r>
           </w:p>
           <w:p>
@@ -7720,7 +10128,87 @@
                 <w:sz w:val="28"/>
                 <w:szCs w:val="28"/>
               </w:rPr>
-              <w:t>There was an error with the first time i wrote this code because it wasn't allowing me to calculate a double and a float together. To then fix this i changed the all of the floats into doubles as i changed the global variable velocity to a double and also the method into a double. The second problem was that i hadn't put a return on my first version of it so i made one and told it to return velocity.</w:t>
+              <w:t xml:space="preserve">There was an error with the first time </w:t>
+            </w:r>
+            <w:proofErr w:type="spellStart"/>
+            <w:r>
+              <w:rPr>
+                <w:sz w:val="28"/>
+                <w:szCs w:val="28"/>
+              </w:rPr>
+              <w:t>i</w:t>
+            </w:r>
+            <w:proofErr w:type="spellEnd"/>
+            <w:r>
+              <w:rPr>
+                <w:sz w:val="28"/>
+                <w:szCs w:val="28"/>
+              </w:rPr>
+              <w:t xml:space="preserve"> wrote this code because it wasn't allowing me to calculate a double and a float together. To then fix this </w:t>
+            </w:r>
+            <w:proofErr w:type="spellStart"/>
+            <w:r>
+              <w:rPr>
+                <w:sz w:val="28"/>
+                <w:szCs w:val="28"/>
+              </w:rPr>
+              <w:t>i</w:t>
+            </w:r>
+            <w:proofErr w:type="spellEnd"/>
+            <w:r>
+              <w:rPr>
+                <w:sz w:val="28"/>
+                <w:szCs w:val="28"/>
+              </w:rPr>
+              <w:t xml:space="preserve"> changed the all of the floats into doubles as </w:t>
+            </w:r>
+            <w:proofErr w:type="spellStart"/>
+            <w:r>
+              <w:rPr>
+                <w:sz w:val="28"/>
+                <w:szCs w:val="28"/>
+              </w:rPr>
+              <w:t>i</w:t>
+            </w:r>
+            <w:proofErr w:type="spellEnd"/>
+            <w:r>
+              <w:rPr>
+                <w:sz w:val="28"/>
+                <w:szCs w:val="28"/>
+              </w:rPr>
+              <w:t xml:space="preserve"> changed the global variable velocity to a double and also the method into a double. The second problem was that </w:t>
+            </w:r>
+            <w:proofErr w:type="spellStart"/>
+            <w:r>
+              <w:rPr>
+                <w:sz w:val="28"/>
+                <w:szCs w:val="28"/>
+              </w:rPr>
+              <w:t>i</w:t>
+            </w:r>
+            <w:proofErr w:type="spellEnd"/>
+            <w:r>
+              <w:rPr>
+                <w:sz w:val="28"/>
+                <w:szCs w:val="28"/>
+              </w:rPr>
+              <w:t xml:space="preserve"> hadn't put a return on my first version of it so </w:t>
+            </w:r>
+            <w:proofErr w:type="spellStart"/>
+            <w:r>
+              <w:rPr>
+                <w:sz w:val="28"/>
+                <w:szCs w:val="28"/>
+              </w:rPr>
+              <w:t>i</w:t>
+            </w:r>
+            <w:proofErr w:type="spellEnd"/>
+            <w:r>
+              <w:rPr>
+                <w:sz w:val="28"/>
+                <w:szCs w:val="28"/>
+              </w:rPr>
+              <w:t xml:space="preserve"> made one and told it to return velocity.</w:t>
             </w:r>
           </w:p>
           <w:p>
@@ -7919,7 +10407,23 @@
                 <w:sz w:val="28"/>
                 <w:szCs w:val="28"/>
               </w:rPr>
-              <w:t xml:space="preserve">. So to do this I needed to make a new variable called xVelocity and then another method where I got the original </w:t>
+              <w:t xml:space="preserve">. So to do this I needed to make a new variable called </w:t>
+            </w:r>
+            <w:proofErr w:type="spellStart"/>
+            <w:r>
+              <w:rPr>
+                <w:sz w:val="28"/>
+                <w:szCs w:val="28"/>
+              </w:rPr>
+              <w:t>xVelocity</w:t>
+            </w:r>
+            <w:proofErr w:type="spellEnd"/>
+            <w:r>
+              <w:rPr>
+                <w:sz w:val="28"/>
+                <w:szCs w:val="28"/>
+              </w:rPr>
+              <w:t xml:space="preserve"> and then another method where I got the original </w:t>
             </w:r>
             <w:r>
               <w:rPr>
@@ -7961,7 +10465,23 @@
                 <w:sz w:val="28"/>
                 <w:szCs w:val="28"/>
               </w:rPr>
-              <w:t>as I will need to use the xVelocity in another method when changing the location of the ball.</w:t>
+              <w:t xml:space="preserve">as I will need to use the </w:t>
+            </w:r>
+            <w:proofErr w:type="spellStart"/>
+            <w:r>
+              <w:rPr>
+                <w:sz w:val="28"/>
+                <w:szCs w:val="28"/>
+              </w:rPr>
+              <w:t>xVelocity</w:t>
+            </w:r>
+            <w:proofErr w:type="spellEnd"/>
+            <w:r>
+              <w:rPr>
+                <w:sz w:val="28"/>
+                <w:szCs w:val="28"/>
+              </w:rPr>
+              <w:t xml:space="preserve"> in another method when changing the location of the ball.</w:t>
             </w:r>
           </w:p>
           <w:p>
@@ -8083,8 +10603,17 @@
                 <w:sz w:val="28"/>
                 <w:szCs w:val="28"/>
               </w:rPr>
-              <w:t>method was made for the same reason of the last one as I need to get the yVelocity</w:t>
-            </w:r>
+              <w:t xml:space="preserve">method was made for the same reason of the last one as I need to get the </w:t>
+            </w:r>
+            <w:proofErr w:type="spellStart"/>
+            <w:r>
+              <w:rPr>
+                <w:sz w:val="28"/>
+                <w:szCs w:val="28"/>
+              </w:rPr>
+              <w:t>yVelocity</w:t>
+            </w:r>
+            <w:proofErr w:type="spellEnd"/>
             <w:r>
               <w:rPr>
                 <w:sz w:val="28"/>
@@ -8297,7 +10826,71 @@
                 <w:sz w:val="28"/>
                 <w:szCs w:val="28"/>
               </w:rPr>
-              <w:t xml:space="preserve">setting a new location by finding the location of the ball at this moment in time using getX() and getY() then i call the separate velocity methods and add them onto there respective </w:t>
+              <w:t xml:space="preserve">setting a new location by finding the location of the ball at this moment in time using </w:t>
+            </w:r>
+            <w:proofErr w:type="spellStart"/>
+            <w:r>
+              <w:rPr>
+                <w:sz w:val="28"/>
+                <w:szCs w:val="28"/>
+              </w:rPr>
+              <w:t>getX</w:t>
+            </w:r>
+            <w:proofErr w:type="spellEnd"/>
+            <w:r>
+              <w:rPr>
+                <w:sz w:val="28"/>
+                <w:szCs w:val="28"/>
+              </w:rPr>
+              <w:t xml:space="preserve">() and </w:t>
+            </w:r>
+            <w:proofErr w:type="spellStart"/>
+            <w:r>
+              <w:rPr>
+                <w:sz w:val="28"/>
+                <w:szCs w:val="28"/>
+              </w:rPr>
+              <w:t>getY</w:t>
+            </w:r>
+            <w:proofErr w:type="spellEnd"/>
+            <w:r>
+              <w:rPr>
+                <w:sz w:val="28"/>
+                <w:szCs w:val="28"/>
+              </w:rPr>
+              <w:t xml:space="preserve">() then </w:t>
+            </w:r>
+            <w:proofErr w:type="spellStart"/>
+            <w:r>
+              <w:rPr>
+                <w:sz w:val="28"/>
+                <w:szCs w:val="28"/>
+              </w:rPr>
+              <w:t>i</w:t>
+            </w:r>
+            <w:proofErr w:type="spellEnd"/>
+            <w:r>
+              <w:rPr>
+                <w:sz w:val="28"/>
+                <w:szCs w:val="28"/>
+              </w:rPr>
+              <w:t xml:space="preserve"> call the separate velocity methods and add them onto </w:t>
+            </w:r>
+            <w:proofErr w:type="spellStart"/>
+            <w:r>
+              <w:rPr>
+                <w:sz w:val="28"/>
+                <w:szCs w:val="28"/>
+              </w:rPr>
+              <w:t>there</w:t>
+            </w:r>
+            <w:proofErr w:type="spellEnd"/>
+            <w:r>
+              <w:rPr>
+                <w:sz w:val="28"/>
+                <w:szCs w:val="28"/>
+              </w:rPr>
+              <w:t xml:space="preserve"> respective </w:t>
             </w:r>
             <w:r>
               <w:rPr>
@@ -8418,14 +11011,62 @@
                 <w:sz w:val="28"/>
                 <w:szCs w:val="28"/>
               </w:rPr>
-              <w:t xml:space="preserve">as both of the velocity methods were doubles and in greenfoot it does not allow you to add a double and a integer together </w:t>
-            </w:r>
-            <w:r>
-              <w:rPr>
-                <w:sz w:val="28"/>
-                <w:szCs w:val="28"/>
-              </w:rPr>
-              <w:t xml:space="preserve">and the getX() and getY() have to be integers as they are </w:t>
+              <w:t xml:space="preserve">as both of the velocity methods were doubles and in </w:t>
+            </w:r>
+            <w:proofErr w:type="spellStart"/>
+            <w:r>
+              <w:rPr>
+                <w:sz w:val="28"/>
+                <w:szCs w:val="28"/>
+              </w:rPr>
+              <w:t>greenfoot</w:t>
+            </w:r>
+            <w:proofErr w:type="spellEnd"/>
+            <w:r>
+              <w:rPr>
+                <w:sz w:val="28"/>
+                <w:szCs w:val="28"/>
+              </w:rPr>
+              <w:t xml:space="preserve"> it does not allow you to add a double and a integer together </w:t>
+            </w:r>
+            <w:r>
+              <w:rPr>
+                <w:sz w:val="28"/>
+                <w:szCs w:val="28"/>
+              </w:rPr>
+              <w:t xml:space="preserve">and the </w:t>
+            </w:r>
+            <w:proofErr w:type="spellStart"/>
+            <w:r>
+              <w:rPr>
+                <w:sz w:val="28"/>
+                <w:szCs w:val="28"/>
+              </w:rPr>
+              <w:t>getX</w:t>
+            </w:r>
+            <w:proofErr w:type="spellEnd"/>
+            <w:r>
+              <w:rPr>
+                <w:sz w:val="28"/>
+                <w:szCs w:val="28"/>
+              </w:rPr>
+              <w:t xml:space="preserve">() and </w:t>
+            </w:r>
+            <w:proofErr w:type="spellStart"/>
+            <w:r>
+              <w:rPr>
+                <w:sz w:val="28"/>
+                <w:szCs w:val="28"/>
+              </w:rPr>
+              <w:t>getY</w:t>
+            </w:r>
+            <w:proofErr w:type="spellEnd"/>
+            <w:r>
+              <w:rPr>
+                <w:sz w:val="28"/>
+                <w:szCs w:val="28"/>
+              </w:rPr>
+              <w:t xml:space="preserve">() have to be integers as they are </w:t>
             </w:r>
             <w:r>
               <w:rPr>
@@ -8453,7 +11094,23 @@
                 <w:sz w:val="28"/>
                 <w:szCs w:val="28"/>
               </w:rPr>
-              <w:t xml:space="preserve"> which will then allow me to add them together then allowing me to change there positions.</w:t>
+              <w:t xml:space="preserve"> which will then allow me to add them together then allowing me to change </w:t>
+            </w:r>
+            <w:proofErr w:type="spellStart"/>
+            <w:r>
+              <w:rPr>
+                <w:sz w:val="28"/>
+                <w:szCs w:val="28"/>
+              </w:rPr>
+              <w:t>there</w:t>
+            </w:r>
+            <w:proofErr w:type="spellEnd"/>
+            <w:r>
+              <w:rPr>
+                <w:sz w:val="28"/>
+                <w:szCs w:val="28"/>
+              </w:rPr>
+              <w:t xml:space="preserve"> positions.</w:t>
             </w:r>
             <w:r>
               <w:rPr>
@@ -8640,7 +11297,23 @@
                 <w:sz w:val="28"/>
                 <w:szCs w:val="28"/>
               </w:rPr>
-              <w:t xml:space="preserve">then changed the method and added a if statement into it </w:t>
+              <w:t xml:space="preserve">then changed the method and added </w:t>
+            </w:r>
+            <w:proofErr w:type="spellStart"/>
+            <w:r>
+              <w:rPr>
+                <w:sz w:val="28"/>
+                <w:szCs w:val="28"/>
+              </w:rPr>
+              <w:t>a</w:t>
+            </w:r>
+            <w:proofErr w:type="spellEnd"/>
+            <w:r>
+              <w:rPr>
+                <w:sz w:val="28"/>
+                <w:szCs w:val="28"/>
+              </w:rPr>
+              <w:t xml:space="preserve"> if statement into it </w:t>
             </w:r>
             <w:r>
               <w:rPr>
@@ -8649,12 +11322,21 @@
               </w:rPr>
               <w:t xml:space="preserve">this is because if there wasn’t one and it done the </w:t>
             </w:r>
-            <w:r>
-              <w:rPr>
-                <w:sz w:val="28"/>
-                <w:szCs w:val="28"/>
-              </w:rPr>
-              <w:t xml:space="preserve">setLocation adding y and x the whole time once it reached the floor of the simulator it would just go through it and carry on forever but with this it </w:t>
+            <w:proofErr w:type="spellStart"/>
+            <w:r>
+              <w:rPr>
+                <w:sz w:val="28"/>
+                <w:szCs w:val="28"/>
+              </w:rPr>
+              <w:t>setLocation</w:t>
+            </w:r>
+            <w:proofErr w:type="spellEnd"/>
+            <w:r>
+              <w:rPr>
+                <w:sz w:val="28"/>
+                <w:szCs w:val="28"/>
+              </w:rPr>
+              <w:t xml:space="preserve"> adding y and x the whole time once it reached the floor of the simulator it would just go through it and carry on forever but with this it </w:t>
             </w:r>
             <w:r>
               <w:rPr>
@@ -8753,7 +11435,23 @@
                 <w:sz w:val="28"/>
                 <w:szCs w:val="28"/>
               </w:rPr>
-              <w:t xml:space="preserve">when the ball has reached the bottom of the simulator it is not doing anything any more </w:t>
+              <w:t xml:space="preserve">when the ball has reached the bottom of the simulator it is not doing anything </w:t>
+            </w:r>
+            <w:proofErr w:type="spellStart"/>
+            <w:r>
+              <w:rPr>
+                <w:sz w:val="28"/>
+                <w:szCs w:val="28"/>
+              </w:rPr>
+              <w:t>any more</w:t>
+            </w:r>
+            <w:proofErr w:type="spellEnd"/>
+            <w:r>
+              <w:rPr>
+                <w:sz w:val="28"/>
+                <w:szCs w:val="28"/>
+              </w:rPr>
+              <w:t xml:space="preserve"> </w:t>
             </w:r>
             <w:r>
               <w:rPr>
@@ -8874,7 +11572,23 @@
                 <w:sz w:val="28"/>
                 <w:szCs w:val="28"/>
               </w:rPr>
-              <w:t>variables being set back to what they started at and also it sets the startButton back to false so that it can be ran again</w:t>
+              <w:t xml:space="preserve">variables being set back to what they started at and also it sets the </w:t>
+            </w:r>
+            <w:proofErr w:type="spellStart"/>
+            <w:r>
+              <w:rPr>
+                <w:sz w:val="28"/>
+                <w:szCs w:val="28"/>
+              </w:rPr>
+              <w:t>startButton</w:t>
+            </w:r>
+            <w:proofErr w:type="spellEnd"/>
+            <w:r>
+              <w:rPr>
+                <w:sz w:val="28"/>
+                <w:szCs w:val="28"/>
+              </w:rPr>
+              <w:t xml:space="preserve"> back to false so that it can be ran again</w:t>
             </w:r>
             <w:r>
               <w:rPr>
@@ -8973,7 +11687,39 @@
                 <w:sz w:val="28"/>
                 <w:szCs w:val="28"/>
               </w:rPr>
-              <w:t xml:space="preserve">act method and I have added a method which what its doing is that its getting the </w:t>
+              <w:t xml:space="preserve">act method and I have added a method which what </w:t>
+            </w:r>
+            <w:proofErr w:type="spellStart"/>
+            <w:r>
+              <w:rPr>
+                <w:sz w:val="28"/>
+                <w:szCs w:val="28"/>
+              </w:rPr>
+              <w:t>its</w:t>
+            </w:r>
+            <w:proofErr w:type="spellEnd"/>
+            <w:r>
+              <w:rPr>
+                <w:sz w:val="28"/>
+                <w:szCs w:val="28"/>
+              </w:rPr>
+              <w:t xml:space="preserve"> doing is that </w:t>
+            </w:r>
+            <w:proofErr w:type="spellStart"/>
+            <w:r>
+              <w:rPr>
+                <w:sz w:val="28"/>
+                <w:szCs w:val="28"/>
+              </w:rPr>
+              <w:t>its</w:t>
+            </w:r>
+            <w:proofErr w:type="spellEnd"/>
+            <w:r>
+              <w:rPr>
+                <w:sz w:val="28"/>
+                <w:szCs w:val="28"/>
+              </w:rPr>
+              <w:t xml:space="preserve"> getting the </w:t>
             </w:r>
             <w:r>
               <w:rPr>
@@ -9269,7 +12015,23 @@
                 <w:sz w:val="28"/>
                 <w:szCs w:val="28"/>
               </w:rPr>
-              <w:t>still had an error within it so I went back through my old notes to see what I had done wrong and I found that I don’t need to put the Ball. Before isTouching as we are already in the ball class.</w:t>
+              <w:t xml:space="preserve">still had an error within it so I went back through my old notes to see what I had done wrong and I found that I don’t need to put the Ball. Before </w:t>
+            </w:r>
+            <w:proofErr w:type="spellStart"/>
+            <w:r>
+              <w:rPr>
+                <w:sz w:val="28"/>
+                <w:szCs w:val="28"/>
+              </w:rPr>
+              <w:t>isTouching</w:t>
+            </w:r>
+            <w:proofErr w:type="spellEnd"/>
+            <w:r>
+              <w:rPr>
+                <w:sz w:val="28"/>
+                <w:szCs w:val="28"/>
+              </w:rPr>
+              <w:t xml:space="preserve"> as we are already in the ball class.</w:t>
             </w:r>
             <w:r>
               <w:rPr>
@@ -9347,7 +12109,23 @@
                 <w:sz w:val="28"/>
                 <w:szCs w:val="28"/>
               </w:rPr>
-              <w:t>will not fill up the whole screen so to do this I used getImage and scaled it to a normal size however I am able to come back to this and change it when I am connecting all of the classes together.</w:t>
+              <w:t xml:space="preserve">will not fill up the whole screen so to do this I used </w:t>
+            </w:r>
+            <w:proofErr w:type="spellStart"/>
+            <w:r>
+              <w:rPr>
+                <w:sz w:val="28"/>
+                <w:szCs w:val="28"/>
+              </w:rPr>
+              <w:t>getImage</w:t>
+            </w:r>
+            <w:proofErr w:type="spellEnd"/>
+            <w:r>
+              <w:rPr>
+                <w:sz w:val="28"/>
+                <w:szCs w:val="28"/>
+              </w:rPr>
+              <w:t xml:space="preserve"> and scaled it to a normal size however I am able to come back to this and change it when I am connecting all of the classes together.</w:t>
             </w:r>
           </w:p>
           <w:p>
@@ -9833,7 +12611,23 @@
                 <w:sz w:val="28"/>
                 <w:szCs w:val="28"/>
               </w:rPr>
-              <w:t>This was the end result of them 2 fixes which now the xVelocity is going at the correct speed and it slowly takes time to increase the speed instead of very quickly as it was before</w:t>
+              <w:t xml:space="preserve">This was the end result of them 2 fixes which now the </w:t>
+            </w:r>
+            <w:proofErr w:type="spellStart"/>
+            <w:r>
+              <w:rPr>
+                <w:sz w:val="28"/>
+                <w:szCs w:val="28"/>
+              </w:rPr>
+              <w:t>xVelocity</w:t>
+            </w:r>
+            <w:proofErr w:type="spellEnd"/>
+            <w:r>
+              <w:rPr>
+                <w:sz w:val="28"/>
+                <w:szCs w:val="28"/>
+              </w:rPr>
+              <w:t xml:space="preserve"> is going at the correct speed and it slowly takes time to increase the speed instead of very quickly as it was before</w:t>
             </w:r>
             <w:r>
               <w:rPr>
@@ -9879,15 +12673,33 @@
                 <w:sz w:val="28"/>
                 <w:szCs w:val="28"/>
               </w:rPr>
-              <w:t>s correct as there is forces pushing on the ball shown in how the xVelocity is increasing due to them.</w:t>
-            </w:r>
-          </w:p>
-          <w:p>
-            <w:pPr>
+              <w:t xml:space="preserve">s correct as there is forces pushing on the ball shown in how the </w:t>
+            </w:r>
+            <w:proofErr w:type="spellStart"/>
+            <w:r>
               <w:rPr>
                 <w:color w:val="000000" w:themeColor="text1"/>
                 <w:sz w:val="28"/>
                 <w:szCs w:val="28"/>
+              </w:rPr>
+              <w:t>xVelocity</w:t>
+            </w:r>
+            <w:proofErr w:type="spellEnd"/>
+            <w:r>
+              <w:rPr>
+                <w:color w:val="000000" w:themeColor="text1"/>
+                <w:sz w:val="28"/>
+                <w:szCs w:val="28"/>
+              </w:rPr>
+              <w:t xml:space="preserve"> is increasing due to them.</w:t>
+            </w:r>
+          </w:p>
+          <w:p>
+            <w:pPr>
+              <w:rPr>
+                <w:color w:val="000000" w:themeColor="text1"/>
+                <w:sz w:val="28"/>
+                <w:szCs w:val="28"/>
                 <w:u w:val="single"/>
               </w:rPr>
             </w:pPr>
@@ -9942,7 +12754,23 @@
                 <w:sz w:val="28"/>
                 <w:szCs w:val="28"/>
               </w:rPr>
-              <w:t xml:space="preserve"> Velocity at 2, Mass at 8, rampAngle at 20, friction at 7</w:t>
+              <w:t xml:space="preserve"> Velocity at 2, Mass at 8, </w:t>
+            </w:r>
+            <w:proofErr w:type="spellStart"/>
+            <w:r>
+              <w:rPr>
+                <w:sz w:val="28"/>
+                <w:szCs w:val="28"/>
+              </w:rPr>
+              <w:t>rampAngle</w:t>
+            </w:r>
+            <w:proofErr w:type="spellEnd"/>
+            <w:r>
+              <w:rPr>
+                <w:sz w:val="28"/>
+                <w:szCs w:val="28"/>
+              </w:rPr>
+              <w:t xml:space="preserve"> at 20, friction at 7</w:t>
             </w:r>
             <w:r>
               <w:rPr>
@@ -10021,14 +12849,46 @@
                 <w:sz w:val="28"/>
                 <w:szCs w:val="28"/>
               </w:rPr>
-              <w:t>n xVelocity of 0.4667.</w:t>
-            </w:r>
-            <w:r>
-              <w:rPr>
-                <w:sz w:val="28"/>
-                <w:szCs w:val="28"/>
-              </w:rPr>
-              <w:t xml:space="preserve"> I looked at this using the inspect button in greenfoot which allows you to look at all the different variables that are connected to an object.</w:t>
+              <w:t xml:space="preserve">n </w:t>
+            </w:r>
+            <w:proofErr w:type="spellStart"/>
+            <w:r>
+              <w:rPr>
+                <w:sz w:val="28"/>
+                <w:szCs w:val="28"/>
+              </w:rPr>
+              <w:t>xVelocity</w:t>
+            </w:r>
+            <w:proofErr w:type="spellEnd"/>
+            <w:r>
+              <w:rPr>
+                <w:sz w:val="28"/>
+                <w:szCs w:val="28"/>
+              </w:rPr>
+              <w:t xml:space="preserve"> of 0.4667.</w:t>
+            </w:r>
+            <w:r>
+              <w:rPr>
+                <w:sz w:val="28"/>
+                <w:szCs w:val="28"/>
+              </w:rPr>
+              <w:t xml:space="preserve"> I looked at this using the inspect button in </w:t>
+            </w:r>
+            <w:proofErr w:type="spellStart"/>
+            <w:r>
+              <w:rPr>
+                <w:sz w:val="28"/>
+                <w:szCs w:val="28"/>
+              </w:rPr>
+              <w:t>greenfoot</w:t>
+            </w:r>
+            <w:proofErr w:type="spellEnd"/>
+            <w:r>
+              <w:rPr>
+                <w:sz w:val="28"/>
+                <w:szCs w:val="28"/>
+              </w:rPr>
+              <w:t xml:space="preserve"> which allows you to look at all the different variables that are connected to an object.</w:t>
             </w:r>
             <w:r>
               <w:rPr>
@@ -10056,7 +12916,23 @@
                 <w:sz w:val="28"/>
                 <w:szCs w:val="28"/>
               </w:rPr>
-              <w:t xml:space="preserve"> in my code are all correct to check this I will use new variables. The second set of data I entered is Velocity at 2, Mass at 11, rampAngle at 40, friction at 60</w:t>
+              <w:t xml:space="preserve"> in my code are all correct to check this I will use new variables. The second set of data I entered is Velocity at 2, Mass at 11, </w:t>
+            </w:r>
+            <w:proofErr w:type="spellStart"/>
+            <w:r>
+              <w:rPr>
+                <w:sz w:val="28"/>
+                <w:szCs w:val="28"/>
+              </w:rPr>
+              <w:t>rampAngle</w:t>
+            </w:r>
+            <w:proofErr w:type="spellEnd"/>
+            <w:r>
+              <w:rPr>
+                <w:sz w:val="28"/>
+                <w:szCs w:val="28"/>
+              </w:rPr>
+              <w:t xml:space="preserve"> at 40, friction at 60</w:t>
             </w:r>
           </w:p>
           <w:p>
@@ -10136,7 +13012,23 @@
                 <w:sz w:val="28"/>
                 <w:szCs w:val="28"/>
               </w:rPr>
-              <w:t xml:space="preserve">same xVelocity as it does in the code. This all then means that my calculations are fully working as they should meaning that my test 2, </w:t>
+              <w:t xml:space="preserve">same </w:t>
+            </w:r>
+            <w:proofErr w:type="spellStart"/>
+            <w:r>
+              <w:rPr>
+                <w:sz w:val="28"/>
+                <w:szCs w:val="28"/>
+              </w:rPr>
+              <w:t>xVelocity</w:t>
+            </w:r>
+            <w:proofErr w:type="spellEnd"/>
+            <w:r>
+              <w:rPr>
+                <w:sz w:val="28"/>
+                <w:szCs w:val="28"/>
+              </w:rPr>
+              <w:t xml:space="preserve"> as it does in the code. This all then means that my calculations are fully working as they should meaning that my test 2, </w:t>
             </w:r>
             <w:r>
               <w:rPr>
@@ -10248,7 +13140,25 @@
                 <w:sz w:val="28"/>
                 <w:szCs w:val="28"/>
               </w:rPr>
-              <w:t>. I was able to go through each stage of the flow diagram doing every part in the order it is on there and I finished all of the sections on the flowchart. The problem that I kept making while writing the code is that when I needed to make the method one with returns within it so that it can then be used in another method getting the return from that one so then for the future sections I need to understand more on what type of method each needs to be before hand.</w:t>
+              <w:t xml:space="preserve">. I was able to go through each stage of the flow diagram doing every part in the order it is on there and I finished all of the sections on the flowchart. The problem that I kept making while writing the code is that when I needed to make the method one with returns within it so that it can then be used in another method getting the return from that one so then for the future sections I need to understand more on what type of method each needs to be </w:t>
+            </w:r>
+            <w:proofErr w:type="spellStart"/>
+            <w:r>
+              <w:rPr>
+                <w:rFonts w:ascii="Aptos" w:eastAsia="Aptos" w:hAnsi="Aptos" w:cs="Aptos"/>
+                <w:sz w:val="28"/>
+                <w:szCs w:val="28"/>
+              </w:rPr>
+              <w:t>before hand</w:t>
+            </w:r>
+            <w:proofErr w:type="spellEnd"/>
+            <w:r>
+              <w:rPr>
+                <w:rFonts w:ascii="Aptos" w:eastAsia="Aptos" w:hAnsi="Aptos" w:cs="Aptos"/>
+                <w:sz w:val="28"/>
+                <w:szCs w:val="28"/>
+              </w:rPr>
+              <w:t>.</w:t>
             </w:r>
             <w:r>
               <w:rPr>
@@ -10604,6 +13514,7 @@
                       <w:szCs w:val="28"/>
                     </w:rPr>
                   </w:pPr>
+                  <w:proofErr w:type="spellStart"/>
                   <w:r>
                     <w:rPr>
                       <w:sz w:val="28"/>
@@ -10611,6 +13522,7 @@
                     </w:rPr>
                     <w:t>rampAngle</w:t>
                   </w:r>
+                  <w:proofErr w:type="spellEnd"/>
                 </w:p>
               </w:tc>
               <w:tc>
@@ -10889,7 +13801,23 @@
                 <w:sz w:val="28"/>
                 <w:szCs w:val="28"/>
               </w:rPr>
-              <w:t>Screenshot it and say what its done and justify it. </w:t>
+              <w:t xml:space="preserve">Screenshot it and say what </w:t>
+            </w:r>
+            <w:proofErr w:type="spellStart"/>
+            <w:r>
+              <w:rPr>
+                <w:sz w:val="28"/>
+                <w:szCs w:val="28"/>
+              </w:rPr>
+              <w:t>its</w:t>
+            </w:r>
+            <w:proofErr w:type="spellEnd"/>
+            <w:r>
+              <w:rPr>
+                <w:sz w:val="28"/>
+                <w:szCs w:val="28"/>
+              </w:rPr>
+              <w:t xml:space="preserve"> done and justify it. </w:t>
             </w:r>
           </w:p>
           <w:p>
@@ -11134,7 +14062,39 @@
                 <w:sz w:val="28"/>
                 <w:szCs w:val="28"/>
               </w:rPr>
-              <w:t xml:space="preserve"> Also I will need to make add this. Statements in there because I will be using getters and setters to get the rampAngle from the imput.</w:t>
+              <w:t xml:space="preserve"> Also I will need to make add this. Statements in there because I will be using getters and setters to get the </w:t>
+            </w:r>
+            <w:proofErr w:type="spellStart"/>
+            <w:r>
+              <w:rPr>
+                <w:sz w:val="28"/>
+                <w:szCs w:val="28"/>
+              </w:rPr>
+              <w:t>rampAngle</w:t>
+            </w:r>
+            <w:proofErr w:type="spellEnd"/>
+            <w:r>
+              <w:rPr>
+                <w:sz w:val="28"/>
+                <w:szCs w:val="28"/>
+              </w:rPr>
+              <w:t xml:space="preserve"> from the </w:t>
+            </w:r>
+            <w:proofErr w:type="spellStart"/>
+            <w:r>
+              <w:rPr>
+                <w:sz w:val="28"/>
+                <w:szCs w:val="28"/>
+              </w:rPr>
+              <w:t>imput</w:t>
+            </w:r>
+            <w:proofErr w:type="spellEnd"/>
+            <w:r>
+              <w:rPr>
+                <w:sz w:val="28"/>
+                <w:szCs w:val="28"/>
+              </w:rPr>
+              <w:t>.</w:t>
             </w:r>
           </w:p>
           <w:p>
@@ -11199,7 +14159,39 @@
                 <w:sz w:val="28"/>
                 <w:szCs w:val="28"/>
               </w:rPr>
-              <w:t>This code here is to create the starting image for my ramp what is happening is I set the image by creating and call a new image and set the width and height of the image. Then because in my design I want the outline of the ramp to black I use setColor and make it black then finally I use fillRect to make it so the whole image is coloured in. The image I have made is a rectangle which I will then use to create an outline for the ramp This is so that they are 2 separate images and I can make one then move angle and the other stay the same.</w:t>
+              <w:t xml:space="preserve">This code here is to create the starting image for my ramp what is happening is I set the image by creating and call a new image and set the width and height of the image. Then because in my design I want the outline of the ramp to black I use </w:t>
+            </w:r>
+            <w:proofErr w:type="spellStart"/>
+            <w:r>
+              <w:rPr>
+                <w:sz w:val="28"/>
+                <w:szCs w:val="28"/>
+              </w:rPr>
+              <w:t>setColor</w:t>
+            </w:r>
+            <w:proofErr w:type="spellEnd"/>
+            <w:r>
+              <w:rPr>
+                <w:sz w:val="28"/>
+                <w:szCs w:val="28"/>
+              </w:rPr>
+              <w:t xml:space="preserve"> and make it black then finally I use </w:t>
+            </w:r>
+            <w:proofErr w:type="spellStart"/>
+            <w:r>
+              <w:rPr>
+                <w:sz w:val="28"/>
+                <w:szCs w:val="28"/>
+              </w:rPr>
+              <w:t>fillRect</w:t>
+            </w:r>
+            <w:proofErr w:type="spellEnd"/>
+            <w:r>
+              <w:rPr>
+                <w:sz w:val="28"/>
+                <w:szCs w:val="28"/>
+              </w:rPr>
+              <w:t xml:space="preserve"> to make it so the whole image is coloured in. The image I have made is a rectangle which I will then use to create an outline for the ramp This is so that they are 2 separate images and I can make one then move angle and the other stay the same.</w:t>
             </w:r>
           </w:p>
           <w:p>
@@ -11312,7 +14304,39 @@
                 <w:sz w:val="28"/>
                 <w:szCs w:val="28"/>
               </w:rPr>
-              <w:t>I am now trying to create a way to move the angle of the actual image of the ramp to do this I first in the constructor of my ramp I added a setRotation and also made it so when you add this method you have to add a number in the brackets which is using the variable rampAngle this is so that when a new ramp gets created I will have to add a number into the brackets this can be seen in the 2</w:t>
+              <w:t xml:space="preserve">I am now trying to create a way to move the angle of the actual image of the ramp to do this I first in the constructor of my ramp I added a </w:t>
+            </w:r>
+            <w:proofErr w:type="spellStart"/>
+            <w:r>
+              <w:rPr>
+                <w:sz w:val="28"/>
+                <w:szCs w:val="28"/>
+              </w:rPr>
+              <w:t>setRotation</w:t>
+            </w:r>
+            <w:proofErr w:type="spellEnd"/>
+            <w:r>
+              <w:rPr>
+                <w:sz w:val="28"/>
+                <w:szCs w:val="28"/>
+              </w:rPr>
+              <w:t xml:space="preserve"> and also made it so when you add this method you have to add a number in the brackets which is using the variable </w:t>
+            </w:r>
+            <w:proofErr w:type="spellStart"/>
+            <w:r>
+              <w:rPr>
+                <w:sz w:val="28"/>
+                <w:szCs w:val="28"/>
+              </w:rPr>
+              <w:t>rampAngle</w:t>
+            </w:r>
+            <w:proofErr w:type="spellEnd"/>
+            <w:r>
+              <w:rPr>
+                <w:sz w:val="28"/>
+                <w:szCs w:val="28"/>
+              </w:rPr>
+              <w:t xml:space="preserve"> this is so that when a new ramp gets created I will have to add a number into the brackets this can be seen in the 2</w:t>
             </w:r>
             <w:r>
               <w:rPr>
@@ -11327,7 +14351,39 @@
                 <w:sz w:val="28"/>
                 <w:szCs w:val="28"/>
               </w:rPr>
-              <w:t xml:space="preserve"> image this all then means that I can have one side of my ramp at 0 degrees because its just the floor of the ramp then I can have the second one as the one that actually changes so then In the future when getting inputs I can use them in that second ramps bracket. The second image is from the constructor in the MyWorld class which is just </w:t>
+              <w:t xml:space="preserve"> image this all then means that I can have one side of my ramp at 0 degrees because </w:t>
+            </w:r>
+            <w:proofErr w:type="spellStart"/>
+            <w:r>
+              <w:rPr>
+                <w:sz w:val="28"/>
+                <w:szCs w:val="28"/>
+              </w:rPr>
+              <w:t>its</w:t>
+            </w:r>
+            <w:proofErr w:type="spellEnd"/>
+            <w:r>
+              <w:rPr>
+                <w:sz w:val="28"/>
+                <w:szCs w:val="28"/>
+              </w:rPr>
+              <w:t xml:space="preserve"> just the floor of the ramp then I can have the second one as the one that actually changes so then In the future when getting inputs I can use them in that second ramps bracket. The second image is from the constructor in the </w:t>
+            </w:r>
+            <w:proofErr w:type="spellStart"/>
+            <w:r>
+              <w:rPr>
+                <w:sz w:val="28"/>
+                <w:szCs w:val="28"/>
+              </w:rPr>
+              <w:t>MyWorld</w:t>
+            </w:r>
+            <w:proofErr w:type="spellEnd"/>
+            <w:r>
+              <w:rPr>
+                <w:sz w:val="28"/>
+                <w:szCs w:val="28"/>
+              </w:rPr>
+              <w:t xml:space="preserve"> class which is just </w:t>
             </w:r>
             <w:r>
               <w:rPr>
@@ -11342,7 +14398,23 @@
                 <w:sz w:val="28"/>
                 <w:szCs w:val="28"/>
               </w:rPr>
-              <w:t>image to make it its own thing I then call the new variable in addObject so that I will put it into the world.</w:t>
+              <w:t xml:space="preserve">image to make it its own thing I then call the new variable in </w:t>
+            </w:r>
+            <w:proofErr w:type="spellStart"/>
+            <w:r>
+              <w:rPr>
+                <w:sz w:val="28"/>
+                <w:szCs w:val="28"/>
+              </w:rPr>
+              <w:t>addObject</w:t>
+            </w:r>
+            <w:proofErr w:type="spellEnd"/>
+            <w:r>
+              <w:rPr>
+                <w:sz w:val="28"/>
+                <w:szCs w:val="28"/>
+              </w:rPr>
+              <w:t xml:space="preserve"> so that I will put it into the world.</w:t>
             </w:r>
             <w:r>
               <w:rPr>
@@ -11685,14 +14757,46 @@
                 <w:sz w:val="28"/>
                 <w:szCs w:val="28"/>
               </w:rPr>
-              <w:t xml:space="preserve"> input rampAngle in the brackets here as well which is not what I want it to do as </w:t>
-            </w:r>
-            <w:r>
-              <w:rPr>
-                <w:sz w:val="28"/>
-                <w:szCs w:val="28"/>
-              </w:rPr>
-              <w:t>this is not the space where you are supposed to get rampAngle from.</w:t>
+              <w:t xml:space="preserve"> input </w:t>
+            </w:r>
+            <w:proofErr w:type="spellStart"/>
+            <w:r>
+              <w:rPr>
+                <w:sz w:val="28"/>
+                <w:szCs w:val="28"/>
+              </w:rPr>
+              <w:t>rampAngle</w:t>
+            </w:r>
+            <w:proofErr w:type="spellEnd"/>
+            <w:r>
+              <w:rPr>
+                <w:sz w:val="28"/>
+                <w:szCs w:val="28"/>
+              </w:rPr>
+              <w:t xml:space="preserve"> in the brackets here as well which is not what I want it to do as </w:t>
+            </w:r>
+            <w:r>
+              <w:rPr>
+                <w:sz w:val="28"/>
+                <w:szCs w:val="28"/>
+              </w:rPr>
+              <w:t xml:space="preserve">this is not the space where you are supposed to get </w:t>
+            </w:r>
+            <w:proofErr w:type="spellStart"/>
+            <w:r>
+              <w:rPr>
+                <w:sz w:val="28"/>
+                <w:szCs w:val="28"/>
+              </w:rPr>
+              <w:t>rampAngle</w:t>
+            </w:r>
+            <w:proofErr w:type="spellEnd"/>
+            <w:r>
+              <w:rPr>
+                <w:sz w:val="28"/>
+                <w:szCs w:val="28"/>
+              </w:rPr>
+              <w:t xml:space="preserve"> from.</w:t>
             </w:r>
           </w:p>
           <w:p>
@@ -11857,14 +14961,62 @@
                 <w:sz w:val="28"/>
                 <w:szCs w:val="28"/>
               </w:rPr>
-              <w:t xml:space="preserve">To then fix this problem I had to take away the int rampAngle from the 2 </w:t>
-            </w:r>
-            <w:r>
-              <w:rPr>
-                <w:sz w:val="28"/>
-                <w:szCs w:val="28"/>
-              </w:rPr>
-              <w:t>methods and instead I have created a getter in the MyWorld class which is where rampAngle comes from</w:t>
+              <w:t xml:space="preserve">To then fix this problem I had to take away the int </w:t>
+            </w:r>
+            <w:proofErr w:type="spellStart"/>
+            <w:r>
+              <w:rPr>
+                <w:sz w:val="28"/>
+                <w:szCs w:val="28"/>
+              </w:rPr>
+              <w:t>rampAngle</w:t>
+            </w:r>
+            <w:proofErr w:type="spellEnd"/>
+            <w:r>
+              <w:rPr>
+                <w:sz w:val="28"/>
+                <w:szCs w:val="28"/>
+              </w:rPr>
+              <w:t xml:space="preserve"> from the 2 </w:t>
+            </w:r>
+            <w:r>
+              <w:rPr>
+                <w:sz w:val="28"/>
+                <w:szCs w:val="28"/>
+              </w:rPr>
+              <w:t xml:space="preserve">methods and instead I have created a getter in the </w:t>
+            </w:r>
+            <w:proofErr w:type="spellStart"/>
+            <w:r>
+              <w:rPr>
+                <w:sz w:val="28"/>
+                <w:szCs w:val="28"/>
+              </w:rPr>
+              <w:t>MyWorld</w:t>
+            </w:r>
+            <w:proofErr w:type="spellEnd"/>
+            <w:r>
+              <w:rPr>
+                <w:sz w:val="28"/>
+                <w:szCs w:val="28"/>
+              </w:rPr>
+              <w:t xml:space="preserve"> class which is where </w:t>
+            </w:r>
+            <w:proofErr w:type="spellStart"/>
+            <w:r>
+              <w:rPr>
+                <w:sz w:val="28"/>
+                <w:szCs w:val="28"/>
+              </w:rPr>
+              <w:t>rampAngle</w:t>
+            </w:r>
+            <w:proofErr w:type="spellEnd"/>
+            <w:r>
+              <w:rPr>
+                <w:sz w:val="28"/>
+                <w:szCs w:val="28"/>
+              </w:rPr>
+              <w:t xml:space="preserve"> comes from</w:t>
             </w:r>
             <w:r>
               <w:rPr>
@@ -11878,8 +15030,25 @@
                 <w:sz w:val="28"/>
                 <w:szCs w:val="28"/>
               </w:rPr>
-              <w:t xml:space="preserve">and I have made a MyWorld variable so that I can then use it to call the </w:t>
-            </w:r>
+              <w:t xml:space="preserve">and I have made a </w:t>
+            </w:r>
+            <w:proofErr w:type="spellStart"/>
+            <w:r>
+              <w:rPr>
+                <w:sz w:val="28"/>
+                <w:szCs w:val="28"/>
+              </w:rPr>
+              <w:t>MyWorld</w:t>
+            </w:r>
+            <w:proofErr w:type="spellEnd"/>
+            <w:r>
+              <w:rPr>
+                <w:sz w:val="28"/>
+                <w:szCs w:val="28"/>
+              </w:rPr>
+              <w:t xml:space="preserve"> variable so that I can then use it to call the </w:t>
+            </w:r>
+            <w:proofErr w:type="spellStart"/>
             <w:r>
               <w:rPr>
                 <w:sz w:val="28"/>
@@ -11894,6 +15063,7 @@
               </w:rPr>
               <w:t>Angle</w:t>
             </w:r>
+            <w:proofErr w:type="spellEnd"/>
             <w:r>
               <w:rPr>
                 <w:sz w:val="28"/>
@@ -11906,7 +15076,23 @@
                 <w:sz w:val="28"/>
                 <w:szCs w:val="28"/>
               </w:rPr>
-              <w:t xml:space="preserve"> the variable myWorld is not </w:t>
+              <w:t xml:space="preserve"> the variable </w:t>
+            </w:r>
+            <w:proofErr w:type="spellStart"/>
+            <w:r>
+              <w:rPr>
+                <w:sz w:val="28"/>
+                <w:szCs w:val="28"/>
+              </w:rPr>
+              <w:t>myWorld</w:t>
+            </w:r>
+            <w:proofErr w:type="spellEnd"/>
+            <w:r>
+              <w:rPr>
+                <w:sz w:val="28"/>
+                <w:szCs w:val="28"/>
+              </w:rPr>
+              <w:t xml:space="preserve"> is not </w:t>
             </w:r>
             <w:r>
               <w:rPr>
@@ -11986,7 +15172,23 @@
                 <w:szCs w:val="28"/>
               </w:rPr>
               <w:lastRenderedPageBreak/>
-              <w:t xml:space="preserve">I looked back on my past tutorial notes on Greenfoot and I found that </w:t>
+              <w:t xml:space="preserve">I looked back on my past tutorial notes on </w:t>
+            </w:r>
+            <w:proofErr w:type="spellStart"/>
+            <w:r>
+              <w:rPr>
+                <w:sz w:val="28"/>
+                <w:szCs w:val="28"/>
+              </w:rPr>
+              <w:t>Greenfoot</w:t>
+            </w:r>
+            <w:proofErr w:type="spellEnd"/>
+            <w:r>
+              <w:rPr>
+                <w:sz w:val="28"/>
+                <w:szCs w:val="28"/>
+              </w:rPr>
+              <w:t xml:space="preserve"> and I found that </w:t>
             </w:r>
             <w:r>
               <w:rPr>
@@ -12000,7 +15202,39 @@
                 <w:sz w:val="28"/>
                 <w:szCs w:val="28"/>
               </w:rPr>
-              <w:t xml:space="preserve">make it equal to (MyWorld)getWorld(); this now allows </w:t>
+              <w:t>make it equal to (</w:t>
+            </w:r>
+            <w:proofErr w:type="spellStart"/>
+            <w:r>
+              <w:rPr>
+                <w:sz w:val="28"/>
+                <w:szCs w:val="28"/>
+              </w:rPr>
+              <w:t>MyWorld</w:t>
+            </w:r>
+            <w:proofErr w:type="spellEnd"/>
+            <w:r>
+              <w:rPr>
+                <w:sz w:val="28"/>
+                <w:szCs w:val="28"/>
+              </w:rPr>
+              <w:t>)</w:t>
+            </w:r>
+            <w:proofErr w:type="spellStart"/>
+            <w:r>
+              <w:rPr>
+                <w:sz w:val="28"/>
+                <w:szCs w:val="28"/>
+              </w:rPr>
+              <w:t>getWorld</w:t>
+            </w:r>
+            <w:proofErr w:type="spellEnd"/>
+            <w:r>
+              <w:rPr>
+                <w:sz w:val="28"/>
+                <w:szCs w:val="28"/>
+              </w:rPr>
+              <w:t xml:space="preserve">(); this now allows </w:t>
             </w:r>
             <w:r>
               <w:rPr>
@@ -12164,7 +15398,23 @@
                 <w:sz w:val="28"/>
                 <w:szCs w:val="28"/>
               </w:rPr>
-              <w:t xml:space="preserve"> To fix all of this I realised that I can just do this code in the MyWorld class which </w:t>
+              <w:t xml:space="preserve"> To fix all of this I realised that I can just do this code in the </w:t>
+            </w:r>
+            <w:proofErr w:type="spellStart"/>
+            <w:r>
+              <w:rPr>
+                <w:sz w:val="28"/>
+                <w:szCs w:val="28"/>
+              </w:rPr>
+              <w:t>MyWorld</w:t>
+            </w:r>
+            <w:proofErr w:type="spellEnd"/>
+            <w:r>
+              <w:rPr>
+                <w:sz w:val="28"/>
+                <w:szCs w:val="28"/>
+              </w:rPr>
+              <w:t xml:space="preserve"> class which </w:t>
             </w:r>
             <w:r>
               <w:rPr>
@@ -12192,7 +15442,23 @@
                 <w:sz w:val="28"/>
                 <w:szCs w:val="28"/>
               </w:rPr>
-              <w:t>put the 2 methods into the addObject of ramp2 which is the angled ramp</w:t>
+              <w:t xml:space="preserve">put the 2 methods into the </w:t>
+            </w:r>
+            <w:proofErr w:type="spellStart"/>
+            <w:r>
+              <w:rPr>
+                <w:sz w:val="28"/>
+                <w:szCs w:val="28"/>
+              </w:rPr>
+              <w:t>addObject</w:t>
+            </w:r>
+            <w:proofErr w:type="spellEnd"/>
+            <w:r>
+              <w:rPr>
+                <w:sz w:val="28"/>
+                <w:szCs w:val="28"/>
+              </w:rPr>
+              <w:t xml:space="preserve"> of ramp2 which is the angled ramp</w:t>
             </w:r>
             <w:r>
               <w:rPr>
@@ -12264,7 +15530,23 @@
                 <w:sz w:val="28"/>
                 <w:szCs w:val="28"/>
               </w:rPr>
-              <w:t>While trying to fix this I thought that maybe I have to use radians to move the object instead of it in degrees to so do this I just used toRadians and changed the ramp angle into radians and I then just used exactly the same as before and I ran it to see if it had worked.</w:t>
+              <w:t xml:space="preserve">While trying to fix this I thought that maybe I have to use radians to move the object instead of it in degrees to so do this I just used </w:t>
+            </w:r>
+            <w:proofErr w:type="spellStart"/>
+            <w:r>
+              <w:rPr>
+                <w:sz w:val="28"/>
+                <w:szCs w:val="28"/>
+              </w:rPr>
+              <w:t>toRadians</w:t>
+            </w:r>
+            <w:proofErr w:type="spellEnd"/>
+            <w:r>
+              <w:rPr>
+                <w:sz w:val="28"/>
+                <w:szCs w:val="28"/>
+              </w:rPr>
+              <w:t xml:space="preserve"> and changed the ramp angle into radians and I then just used exactly the same as before and I ran it to see if it had worked.</w:t>
             </w:r>
           </w:p>
           <w:p>
@@ -12575,14 +15857,46 @@
                 <w:sz w:val="28"/>
                 <w:szCs w:val="28"/>
               </w:rPr>
-              <w:t xml:space="preserve">I then thought that maybe its not going to the correct position because </w:t>
-            </w:r>
-            <w:r>
-              <w:rPr>
-                <w:sz w:val="28"/>
-                <w:szCs w:val="28"/>
-              </w:rPr>
-              <w:t xml:space="preserve">I was doing this all in the MyWorld class so to try and fix this I have moved the 2 methods into the </w:t>
+              <w:t xml:space="preserve">I then thought that maybe </w:t>
+            </w:r>
+            <w:proofErr w:type="spellStart"/>
+            <w:r>
+              <w:rPr>
+                <w:sz w:val="28"/>
+                <w:szCs w:val="28"/>
+              </w:rPr>
+              <w:t>its</w:t>
+            </w:r>
+            <w:proofErr w:type="spellEnd"/>
+            <w:r>
+              <w:rPr>
+                <w:sz w:val="28"/>
+                <w:szCs w:val="28"/>
+              </w:rPr>
+              <w:t xml:space="preserve"> not going to the correct position because </w:t>
+            </w:r>
+            <w:r>
+              <w:rPr>
+                <w:sz w:val="28"/>
+                <w:szCs w:val="28"/>
+              </w:rPr>
+              <w:t xml:space="preserve">I was doing this all in the </w:t>
+            </w:r>
+            <w:proofErr w:type="spellStart"/>
+            <w:r>
+              <w:rPr>
+                <w:sz w:val="28"/>
+                <w:szCs w:val="28"/>
+              </w:rPr>
+              <w:t>MyWorld</w:t>
+            </w:r>
+            <w:proofErr w:type="spellEnd"/>
+            <w:r>
+              <w:rPr>
+                <w:sz w:val="28"/>
+                <w:szCs w:val="28"/>
+              </w:rPr>
+              <w:t xml:space="preserve"> class so to try and fix this I have moved the 2 methods into the </w:t>
             </w:r>
             <w:r>
               <w:rPr>
@@ -12596,8 +15910,17 @@
                 <w:sz w:val="28"/>
                 <w:szCs w:val="28"/>
               </w:rPr>
-              <w:t xml:space="preserve"> making finding the number inside the method and then taking the answer away when in the setLocation</w:t>
-            </w:r>
+              <w:t xml:space="preserve"> making finding the number inside the method and then taking the answer away when in the </w:t>
+            </w:r>
+            <w:proofErr w:type="spellStart"/>
+            <w:r>
+              <w:rPr>
+                <w:sz w:val="28"/>
+                <w:szCs w:val="28"/>
+              </w:rPr>
+              <w:t>setLocation</w:t>
+            </w:r>
+            <w:proofErr w:type="spellEnd"/>
             <w:r>
               <w:rPr>
                 <w:sz w:val="28"/>
@@ -12619,12 +15942,53 @@
               </w:rPr>
               <w:t xml:space="preserve"> </w:t>
             </w:r>
-            <w:r>
-              <w:rPr>
-                <w:sz w:val="28"/>
-                <w:szCs w:val="28"/>
-              </w:rPr>
-              <w:t>xSide and ySide which can just be directly put into the setLocation as I am going to</w:t>
+            <w:proofErr w:type="spellStart"/>
+            <w:r>
+              <w:rPr>
+                <w:sz w:val="28"/>
+                <w:szCs w:val="28"/>
+              </w:rPr>
+              <w:t>xSide</w:t>
+            </w:r>
+            <w:proofErr w:type="spellEnd"/>
+            <w:r>
+              <w:rPr>
+                <w:sz w:val="28"/>
+                <w:szCs w:val="28"/>
+              </w:rPr>
+              <w:t xml:space="preserve"> and </w:t>
+            </w:r>
+            <w:proofErr w:type="spellStart"/>
+            <w:r>
+              <w:rPr>
+                <w:sz w:val="28"/>
+                <w:szCs w:val="28"/>
+              </w:rPr>
+              <w:t>ySide</w:t>
+            </w:r>
+            <w:proofErr w:type="spellEnd"/>
+            <w:r>
+              <w:rPr>
+                <w:sz w:val="28"/>
+                <w:szCs w:val="28"/>
+              </w:rPr>
+              <w:t xml:space="preserve"> which can just be directly put into the </w:t>
+            </w:r>
+            <w:proofErr w:type="spellStart"/>
+            <w:r>
+              <w:rPr>
+                <w:sz w:val="28"/>
+                <w:szCs w:val="28"/>
+              </w:rPr>
+              <w:t>setLocation</w:t>
+            </w:r>
+            <w:proofErr w:type="spellEnd"/>
+            <w:r>
+              <w:rPr>
+                <w:sz w:val="28"/>
+                <w:szCs w:val="28"/>
+              </w:rPr>
+              <w:t xml:space="preserve"> as I am going to</w:t>
             </w:r>
             <w:r>
               <w:rPr>
@@ -12783,12 +16147,37 @@
               </w:rPr>
               <w:t xml:space="preserve">I have now moved this into the </w:t>
             </w:r>
-            <w:r>
-              <w:rPr>
-                <w:sz w:val="28"/>
-                <w:szCs w:val="28"/>
-              </w:rPr>
-              <w:t>MyWorld class and added the setLocation in the constructor and I used ramp2. Because it means that It will only effect th</w:t>
+            <w:proofErr w:type="spellStart"/>
+            <w:r>
+              <w:rPr>
+                <w:sz w:val="28"/>
+                <w:szCs w:val="28"/>
+              </w:rPr>
+              <w:t>MyWorld</w:t>
+            </w:r>
+            <w:proofErr w:type="spellEnd"/>
+            <w:r>
+              <w:rPr>
+                <w:sz w:val="28"/>
+                <w:szCs w:val="28"/>
+              </w:rPr>
+              <w:t xml:space="preserve"> class and added the </w:t>
+            </w:r>
+            <w:proofErr w:type="spellStart"/>
+            <w:r>
+              <w:rPr>
+                <w:sz w:val="28"/>
+                <w:szCs w:val="28"/>
+              </w:rPr>
+              <w:t>setLocation</w:t>
+            </w:r>
+            <w:proofErr w:type="spellEnd"/>
+            <w:r>
+              <w:rPr>
+                <w:sz w:val="28"/>
+                <w:szCs w:val="28"/>
+              </w:rPr>
+              <w:t xml:space="preserve"> in the constructor and I used ramp2. Because it means that It will only effect th</w:t>
             </w:r>
             <w:r>
               <w:rPr>
@@ -13148,7 +16537,23 @@
                 <w:sz w:val="28"/>
                 <w:szCs w:val="28"/>
               </w:rPr>
-              <w:t xml:space="preserve">I set the image rampAngle to 0 and as you can see </w:t>
+              <w:t xml:space="preserve">I set the image </w:t>
+            </w:r>
+            <w:proofErr w:type="spellStart"/>
+            <w:r>
+              <w:rPr>
+                <w:sz w:val="28"/>
+                <w:szCs w:val="28"/>
+              </w:rPr>
+              <w:t>rampAngle</w:t>
+            </w:r>
+            <w:proofErr w:type="spellEnd"/>
+            <w:r>
+              <w:rPr>
+                <w:sz w:val="28"/>
+                <w:szCs w:val="28"/>
+              </w:rPr>
+              <w:t xml:space="preserve"> to 0 and as you can see </w:t>
             </w:r>
             <w:r>
               <w:rPr>
@@ -13394,7 +16799,23 @@
                 <w:sz w:val="28"/>
                 <w:szCs w:val="28"/>
               </w:rPr>
-              <w:t xml:space="preserve"> rampAngle is 45, mass is 5, friction is 35</w:t>
+              <w:t xml:space="preserve"> </w:t>
+            </w:r>
+            <w:proofErr w:type="spellStart"/>
+            <w:r>
+              <w:rPr>
+                <w:sz w:val="28"/>
+                <w:szCs w:val="28"/>
+              </w:rPr>
+              <w:t>rampAngle</w:t>
+            </w:r>
+            <w:proofErr w:type="spellEnd"/>
+            <w:r>
+              <w:rPr>
+                <w:sz w:val="28"/>
+                <w:szCs w:val="28"/>
+              </w:rPr>
+              <w:t xml:space="preserve"> is 45, mass is 5, friction is 35</w:t>
             </w:r>
             <w:r>
               <w:rPr>
@@ -13588,7 +17009,39 @@
                 <w:sz w:val="28"/>
                 <w:szCs w:val="28"/>
               </w:rPr>
-              <w:t xml:space="preserve">variables while it was moving and I found out that the xVelocity was increasing every time however the yVelocity was always </w:t>
+              <w:t xml:space="preserve">variables while it was moving and I found out that the </w:t>
+            </w:r>
+            <w:proofErr w:type="spellStart"/>
+            <w:r>
+              <w:rPr>
+                <w:sz w:val="28"/>
+                <w:szCs w:val="28"/>
+              </w:rPr>
+              <w:t>xVelocity</w:t>
+            </w:r>
+            <w:proofErr w:type="spellEnd"/>
+            <w:r>
+              <w:rPr>
+                <w:sz w:val="28"/>
+                <w:szCs w:val="28"/>
+              </w:rPr>
+              <w:t xml:space="preserve"> was increasing every time however the </w:t>
+            </w:r>
+            <w:proofErr w:type="spellStart"/>
+            <w:r>
+              <w:rPr>
+                <w:sz w:val="28"/>
+                <w:szCs w:val="28"/>
+              </w:rPr>
+              <w:t>yVelocity</w:t>
+            </w:r>
+            <w:proofErr w:type="spellEnd"/>
+            <w:r>
+              <w:rPr>
+                <w:sz w:val="28"/>
+                <w:szCs w:val="28"/>
+              </w:rPr>
+              <w:t xml:space="preserve"> was always </w:t>
             </w:r>
             <w:r>
               <w:rPr>
@@ -13605,12 +17058,21 @@
               </w:rPr>
               <w:t xml:space="preserve">no matter how long I left it. This means that it has to be something wrong specifically with the variable </w:t>
             </w:r>
-            <w:r>
-              <w:rPr>
-                <w:sz w:val="28"/>
-                <w:szCs w:val="28"/>
-              </w:rPr>
-              <w:t>yVelocity.</w:t>
+            <w:proofErr w:type="spellStart"/>
+            <w:r>
+              <w:rPr>
+                <w:sz w:val="28"/>
+                <w:szCs w:val="28"/>
+              </w:rPr>
+              <w:t>yVelocity</w:t>
+            </w:r>
+            <w:proofErr w:type="spellEnd"/>
+            <w:r>
+              <w:rPr>
+                <w:sz w:val="28"/>
+                <w:szCs w:val="28"/>
+              </w:rPr>
+              <w:t>.</w:t>
             </w:r>
           </w:p>
           <w:p>
@@ -13731,14 +17193,55 @@
                 <w:sz w:val="28"/>
                 <w:szCs w:val="28"/>
               </w:rPr>
-              <w:t xml:space="preserve">when I was adding yVelocity to getY() I was actually adding on the variable which is always staying at 0 and the one that is actually changing is the </w:t>
-            </w:r>
-            <w:r>
-              <w:rPr>
-                <w:sz w:val="28"/>
-                <w:szCs w:val="28"/>
-              </w:rPr>
-              <w:t xml:space="preserve">yVelocity method so all I needed to change is adding brackets onto the end of it and now as you can see the </w:t>
+              <w:t xml:space="preserve">when I was adding </w:t>
+            </w:r>
+            <w:proofErr w:type="spellStart"/>
+            <w:r>
+              <w:rPr>
+                <w:sz w:val="28"/>
+                <w:szCs w:val="28"/>
+              </w:rPr>
+              <w:t>yVelocity</w:t>
+            </w:r>
+            <w:proofErr w:type="spellEnd"/>
+            <w:r>
+              <w:rPr>
+                <w:sz w:val="28"/>
+                <w:szCs w:val="28"/>
+              </w:rPr>
+              <w:t xml:space="preserve"> to </w:t>
+            </w:r>
+            <w:proofErr w:type="spellStart"/>
+            <w:r>
+              <w:rPr>
+                <w:sz w:val="28"/>
+                <w:szCs w:val="28"/>
+              </w:rPr>
+              <w:t>getY</w:t>
+            </w:r>
+            <w:proofErr w:type="spellEnd"/>
+            <w:r>
+              <w:rPr>
+                <w:sz w:val="28"/>
+                <w:szCs w:val="28"/>
+              </w:rPr>
+              <w:t xml:space="preserve">() I was actually adding on the variable which is always staying at 0 and the one that is actually changing is the </w:t>
+            </w:r>
+            <w:proofErr w:type="spellStart"/>
+            <w:r>
+              <w:rPr>
+                <w:sz w:val="28"/>
+                <w:szCs w:val="28"/>
+              </w:rPr>
+              <w:t>yVelocity</w:t>
+            </w:r>
+            <w:proofErr w:type="spellEnd"/>
+            <w:r>
+              <w:rPr>
+                <w:sz w:val="28"/>
+                <w:szCs w:val="28"/>
+              </w:rPr>
+              <w:t xml:space="preserve"> method so all I needed to change is adding brackets onto the end of it and now as you can see the </w:t>
             </w:r>
             <w:r>
               <w:rPr>
@@ -13752,7 +17255,23 @@
                 <w:sz w:val="28"/>
                 <w:szCs w:val="28"/>
               </w:rPr>
-              <w:t>the yVelocity is now changing how it should be.</w:t>
+              <w:t xml:space="preserve">the </w:t>
+            </w:r>
+            <w:proofErr w:type="spellStart"/>
+            <w:r>
+              <w:rPr>
+                <w:sz w:val="28"/>
+                <w:szCs w:val="28"/>
+              </w:rPr>
+              <w:t>yVelocity</w:t>
+            </w:r>
+            <w:proofErr w:type="spellEnd"/>
+            <w:r>
+              <w:rPr>
+                <w:sz w:val="28"/>
+                <w:szCs w:val="28"/>
+              </w:rPr>
+              <w:t xml:space="preserve"> is now changing how it should be.</w:t>
             </w:r>
             <w:r>
               <w:rPr>
@@ -13773,7 +17292,23 @@
                 <w:sz w:val="28"/>
                 <w:szCs w:val="28"/>
               </w:rPr>
-              <w:t>when its going down the ramp its diagonal down it but when its on the floor its going across.</w:t>
+              <w:t xml:space="preserve">when its going down the ramp its diagonal down it but when </w:t>
+            </w:r>
+            <w:proofErr w:type="spellStart"/>
+            <w:r>
+              <w:rPr>
+                <w:sz w:val="28"/>
+                <w:szCs w:val="28"/>
+              </w:rPr>
+              <w:t>its</w:t>
+            </w:r>
+            <w:proofErr w:type="spellEnd"/>
+            <w:r>
+              <w:rPr>
+                <w:sz w:val="28"/>
+                <w:szCs w:val="28"/>
+              </w:rPr>
+              <w:t xml:space="preserve"> on the floor its going across.</w:t>
             </w:r>
             <w:r>
               <w:rPr>
@@ -14069,7 +17604,23 @@
                 <w:sz w:val="28"/>
                 <w:szCs w:val="28"/>
               </w:rPr>
-              <w:t xml:space="preserve"> and its also what I want for people doing A-levels as in there </w:t>
+              <w:t xml:space="preserve"> and </w:t>
+            </w:r>
+            <w:proofErr w:type="spellStart"/>
+            <w:r>
+              <w:rPr>
+                <w:sz w:val="28"/>
+                <w:szCs w:val="28"/>
+              </w:rPr>
+              <w:t>its</w:t>
+            </w:r>
+            <w:proofErr w:type="spellEnd"/>
+            <w:r>
+              <w:rPr>
+                <w:sz w:val="28"/>
+                <w:szCs w:val="28"/>
+              </w:rPr>
+              <w:t xml:space="preserve"> also what I want for people doing A-levels as in there </w:t>
             </w:r>
             <w:r>
               <w:rPr>
@@ -14656,6 +18207,7 @@
                       <w:szCs w:val="28"/>
                     </w:rPr>
                   </w:pPr>
+                  <w:proofErr w:type="spellStart"/>
                   <w:r>
                     <w:rPr>
                       <w:sz w:val="28"/>
@@ -14670,6 +18222,7 @@
                     </w:rPr>
                     <w:t>Ball</w:t>
                   </w:r>
+                  <w:proofErr w:type="spellEnd"/>
                 </w:p>
               </w:tc>
               <w:tc>
@@ -14775,6 +18328,7 @@
             </w:pPr>
             <w:r>
               <w:rPr>
+                <w:noProof/>
                 <w:sz w:val="28"/>
                 <w:szCs w:val="28"/>
                 <w:u w:val="single"/>
@@ -14892,7 +18446,23 @@
                 <w:sz w:val="28"/>
                 <w:szCs w:val="28"/>
               </w:rPr>
-              <w:t>Screenshot it and say what its done and justify it. </w:t>
+              <w:t xml:space="preserve">Screenshot it and say what </w:t>
+            </w:r>
+            <w:proofErr w:type="spellStart"/>
+            <w:r>
+              <w:rPr>
+                <w:sz w:val="28"/>
+                <w:szCs w:val="28"/>
+              </w:rPr>
+              <w:t>its</w:t>
+            </w:r>
+            <w:proofErr w:type="spellEnd"/>
+            <w:r>
+              <w:rPr>
+                <w:sz w:val="28"/>
+                <w:szCs w:val="28"/>
+              </w:rPr>
+              <w:t xml:space="preserve"> done and justify it. </w:t>
             </w:r>
           </w:p>
           <w:p>
@@ -15100,6 +18670,7 @@
             </w:pPr>
             <w:r>
               <w:rPr>
+                <w:noProof/>
                 <w:sz w:val="28"/>
                 <w:szCs w:val="28"/>
               </w:rPr>
@@ -15160,7 +18731,23 @@
                 <w:sz w:val="28"/>
                 <w:szCs w:val="28"/>
               </w:rPr>
-              <w:t>have set the image to a new with the size (40 ,100) this is because it needs to be a rectanglular type shape</w:t>
+              <w:t xml:space="preserve">have set the image to a new with the size (40 ,100) this is because it needs to be a </w:t>
+            </w:r>
+            <w:proofErr w:type="spellStart"/>
+            <w:r>
+              <w:rPr>
+                <w:sz w:val="28"/>
+                <w:szCs w:val="28"/>
+              </w:rPr>
+              <w:t>rectanglular</w:t>
+            </w:r>
+            <w:proofErr w:type="spellEnd"/>
+            <w:r>
+              <w:rPr>
+                <w:sz w:val="28"/>
+                <w:szCs w:val="28"/>
+              </w:rPr>
+              <w:t xml:space="preserve"> type shape</w:t>
             </w:r>
             <w:r>
               <w:rPr>
@@ -15174,7 +18761,23 @@
                 <w:sz w:val="28"/>
                 <w:szCs w:val="28"/>
               </w:rPr>
-              <w:t xml:space="preserve">fill most of the whole area set for the new image I left 5 left so that I could create a new setColor with black and </w:t>
+              <w:t xml:space="preserve">fill most of the whole area set for the new image I left 5 left so that I could create a new </w:t>
+            </w:r>
+            <w:proofErr w:type="spellStart"/>
+            <w:r>
+              <w:rPr>
+                <w:sz w:val="28"/>
+                <w:szCs w:val="28"/>
+              </w:rPr>
+              <w:t>setColor</w:t>
+            </w:r>
+            <w:proofErr w:type="spellEnd"/>
+            <w:r>
+              <w:rPr>
+                <w:sz w:val="28"/>
+                <w:szCs w:val="28"/>
+              </w:rPr>
+              <w:t xml:space="preserve"> with black and </w:t>
             </w:r>
             <w:r>
               <w:rPr>
@@ -15235,6 +18838,7 @@
             </w:pPr>
             <w:r>
               <w:rPr>
+                <w:noProof/>
                 <w:sz w:val="28"/>
                 <w:szCs w:val="28"/>
               </w:rPr>
@@ -15294,7 +18898,23 @@
                 <w:sz w:val="28"/>
                 <w:szCs w:val="28"/>
               </w:rPr>
-              <w:t xml:space="preserve"> been set black. I think this may be because it has just gotten the last setColor and used it on the whole thing</w:t>
+              <w:t xml:space="preserve"> been set black. I think this may be because it has just gotten the last </w:t>
+            </w:r>
+            <w:proofErr w:type="spellStart"/>
+            <w:r>
+              <w:rPr>
+                <w:sz w:val="28"/>
+                <w:szCs w:val="28"/>
+              </w:rPr>
+              <w:t>setColor</w:t>
+            </w:r>
+            <w:proofErr w:type="spellEnd"/>
+            <w:r>
+              <w:rPr>
+                <w:sz w:val="28"/>
+                <w:szCs w:val="28"/>
+              </w:rPr>
+              <w:t xml:space="preserve"> and used it on the whole thing</w:t>
             </w:r>
             <w:r>
               <w:rPr>
@@ -15313,6 +18933,7 @@
             </w:pPr>
             <w:r>
               <w:rPr>
+                <w:noProof/>
                 <w:sz w:val="28"/>
                 <w:szCs w:val="28"/>
               </w:rPr>
@@ -15405,6 +19026,7 @@
             </w:pPr>
             <w:r>
               <w:rPr>
+                <w:noProof/>
                 <w:sz w:val="28"/>
                 <w:szCs w:val="28"/>
               </w:rPr>
@@ -15491,6 +19113,7 @@
             </w:pPr>
             <w:r>
               <w:rPr>
+                <w:noProof/>
                 <w:sz w:val="28"/>
                 <w:szCs w:val="28"/>
               </w:rPr>
@@ -15604,6 +19227,7 @@
             </w:pPr>
             <w:r>
               <w:rPr>
+                <w:noProof/>
                 <w:sz w:val="28"/>
                 <w:szCs w:val="28"/>
               </w:rPr>
@@ -15682,6 +19306,7 @@
             </w:pPr>
             <w:r>
               <w:rPr>
+                <w:noProof/>
                 <w:sz w:val="28"/>
                 <w:szCs w:val="28"/>
               </w:rPr>
@@ -15789,6 +19414,7 @@
             </w:pPr>
             <w:r>
               <w:rPr>
+                <w:noProof/>
                 <w:sz w:val="28"/>
                 <w:szCs w:val="28"/>
               </w:rPr>
@@ -15848,7 +19474,23 @@
                 <w:sz w:val="28"/>
                 <w:szCs w:val="28"/>
               </w:rPr>
-              <w:t>now check to see if the wall is in contact with the ball I have used an if statement because I need it if its true</w:t>
+              <w:t xml:space="preserve">now check to see if the wall is in contact with the ball I have used an if statement because I need it if </w:t>
+            </w:r>
+            <w:proofErr w:type="spellStart"/>
+            <w:r>
+              <w:rPr>
+                <w:sz w:val="28"/>
+                <w:szCs w:val="28"/>
+              </w:rPr>
+              <w:t>its</w:t>
+            </w:r>
+            <w:proofErr w:type="spellEnd"/>
+            <w:r>
+              <w:rPr>
+                <w:sz w:val="28"/>
+                <w:szCs w:val="28"/>
+              </w:rPr>
+              <w:t xml:space="preserve"> true</w:t>
             </w:r>
             <w:r>
               <w:rPr>
@@ -15902,6 +19544,7 @@
             </w:pPr>
             <w:r>
               <w:rPr>
+                <w:noProof/>
                 <w:sz w:val="28"/>
                 <w:szCs w:val="28"/>
               </w:rPr>
@@ -15964,6 +19607,142 @@
               <w:t>class it was created.</w:t>
             </w:r>
           </w:p>
+          <w:p>
+            <w:pPr>
+              <w:rPr>
+                <w:sz w:val="28"/>
+                <w:szCs w:val="28"/>
+              </w:rPr>
+            </w:pPr>
+            <w:r>
+              <w:rPr>
+                <w:noProof/>
+                <w14:ligatures w14:val="standardContextual"/>
+              </w:rPr>
+              <w:drawing>
+                <wp:inline distT="0" distB="0" distL="0" distR="0" wp14:anchorId="66F0C956" wp14:editId="3E68CF92">
+                  <wp:extent cx="5524500" cy="1276350"/>
+                  <wp:effectExtent l="0" t="0" r="0" b="0"/>
+                  <wp:docPr id="59264663" name="Picture 1"/>
+                  <wp:cNvGraphicFramePr>
+                    <a:graphicFrameLocks xmlns:a="http://schemas.openxmlformats.org/drawingml/2006/main" noChangeAspect="1"/>
+                  </wp:cNvGraphicFramePr>
+                  <a:graphic xmlns:a="http://schemas.openxmlformats.org/drawingml/2006/main">
+                    <a:graphicData uri="http://schemas.openxmlformats.org/drawingml/2006/picture">
+                      <pic:pic xmlns:pic="http://schemas.openxmlformats.org/drawingml/2006/picture">
+                        <pic:nvPicPr>
+                          <pic:cNvPr id="59264663" name=""/>
+                          <pic:cNvPicPr/>
+                        </pic:nvPicPr>
+                        <pic:blipFill>
+                          <a:blip r:embed="rId109"/>
+                          <a:stretch>
+                            <a:fillRect/>
+                          </a:stretch>
+                        </pic:blipFill>
+                        <pic:spPr>
+                          <a:xfrm>
+                            <a:off x="0" y="0"/>
+                            <a:ext cx="5524500" cy="1276350"/>
+                          </a:xfrm>
+                          <a:prstGeom prst="rect">
+                            <a:avLst/>
+                          </a:prstGeom>
+                        </pic:spPr>
+                      </pic:pic>
+                    </a:graphicData>
+                  </a:graphic>
+                </wp:inline>
+              </w:drawing>
+            </w:r>
+          </w:p>
+          <w:p>
+            <w:pPr>
+              <w:rPr>
+                <w:sz w:val="28"/>
+                <w:szCs w:val="28"/>
+              </w:rPr>
+            </w:pPr>
+            <w:r>
+              <w:rPr>
+                <w:sz w:val="28"/>
+                <w:szCs w:val="28"/>
+              </w:rPr>
+              <w:t>I have made getters and setters this is so that I can use encapsulation and that my data is more secure and cannot go wrong by accidentally being used somewhere else</w:t>
+            </w:r>
+            <w:r>
+              <w:rPr>
+                <w:sz w:val="28"/>
+                <w:szCs w:val="28"/>
+              </w:rPr>
+              <w:t xml:space="preserve"> the setter is just making sure that the value is set to the main variable if changed in another class and the getter is used so that other classes can actually use the variable.</w:t>
+            </w:r>
+          </w:p>
+          <w:p>
+            <w:pPr>
+              <w:rPr>
+                <w:sz w:val="28"/>
+                <w:szCs w:val="28"/>
+              </w:rPr>
+            </w:pPr>
+            <w:r>
+              <w:rPr>
+                <w:noProof/>
+                <w14:ligatures w14:val="standardContextual"/>
+              </w:rPr>
+              <w:drawing>
+                <wp:inline distT="0" distB="0" distL="0" distR="0" wp14:anchorId="1D279E14" wp14:editId="13E82A94">
+                  <wp:extent cx="3609975" cy="847725"/>
+                  <wp:effectExtent l="0" t="0" r="9525" b="9525"/>
+                  <wp:docPr id="1214421781" name="Picture 1"/>
+                  <wp:cNvGraphicFramePr>
+                    <a:graphicFrameLocks xmlns:a="http://schemas.openxmlformats.org/drawingml/2006/main" noChangeAspect="1"/>
+                  </wp:cNvGraphicFramePr>
+                  <a:graphic xmlns:a="http://schemas.openxmlformats.org/drawingml/2006/main">
+                    <a:graphicData uri="http://schemas.openxmlformats.org/drawingml/2006/picture">
+                      <pic:pic xmlns:pic="http://schemas.openxmlformats.org/drawingml/2006/picture">
+                        <pic:nvPicPr>
+                          <pic:cNvPr id="1214421781" name=""/>
+                          <pic:cNvPicPr/>
+                        </pic:nvPicPr>
+                        <pic:blipFill>
+                          <a:blip r:embed="rId110"/>
+                          <a:stretch>
+                            <a:fillRect/>
+                          </a:stretch>
+                        </pic:blipFill>
+                        <pic:spPr>
+                          <a:xfrm>
+                            <a:off x="0" y="0"/>
+                            <a:ext cx="3609975" cy="847725"/>
+                          </a:xfrm>
+                          <a:prstGeom prst="rect">
+                            <a:avLst/>
+                          </a:prstGeom>
+                        </pic:spPr>
+                      </pic:pic>
+                    </a:graphicData>
+                  </a:graphic>
+                </wp:inline>
+              </w:drawing>
+            </w:r>
+          </w:p>
+          <w:p>
+            <w:pPr>
+              <w:rPr>
+                <w:sz w:val="28"/>
+                <w:szCs w:val="28"/>
+              </w:rPr>
+            </w:pPr>
+            <w:r>
+              <w:rPr>
+                <w:sz w:val="28"/>
+                <w:szCs w:val="28"/>
+              </w:rPr>
+              <w:lastRenderedPageBreak/>
+              <w:t>This is in the ball class I have had to change the if statement to this because before it was just using a variable set in the ball class as a tester so now I have changed it so it is what is should be and it is calling the getter as the variable it wants is private to the wall class. This is good now as it should be working as it should be and combining different classes together so they all merge into one big simulator.</w:t>
+            </w:r>
+          </w:p>
         </w:tc>
       </w:tr>
       <w:tr>
@@ -16027,6 +19806,1393 @@
               <w:t>Show screenshots of the section fully working. </w:t>
             </w:r>
           </w:p>
+          <w:p>
+            <w:pPr>
+              <w:rPr>
+                <w:sz w:val="28"/>
+                <w:szCs w:val="28"/>
+              </w:rPr>
+            </w:pPr>
+          </w:p>
+          <w:p>
+            <w:pPr>
+              <w:rPr>
+                <w:sz w:val="28"/>
+                <w:szCs w:val="28"/>
+              </w:rPr>
+            </w:pPr>
+            <w:r>
+              <w:rPr>
+                <w:sz w:val="28"/>
+                <w:szCs w:val="28"/>
+              </w:rPr>
+              <w:t xml:space="preserve">There are 2 different tests for this section they are </w:t>
+            </w:r>
+          </w:p>
+          <w:p>
+            <w:pPr>
+              <w:rPr>
+                <w:sz w:val="28"/>
+                <w:szCs w:val="28"/>
+              </w:rPr>
+            </w:pPr>
+            <w:r>
+              <w:rPr>
+                <w:sz w:val="28"/>
+                <w:szCs w:val="28"/>
+              </w:rPr>
+              <w:t>Place a ball next to the wall at the bottom. The whole simulator should reset to the beginning. </w:t>
+            </w:r>
+          </w:p>
+          <w:p>
+            <w:pPr>
+              <w:rPr>
+                <w:sz w:val="28"/>
+                <w:szCs w:val="28"/>
+              </w:rPr>
+            </w:pPr>
+            <w:r>
+              <w:rPr>
+                <w:sz w:val="28"/>
+                <w:szCs w:val="28"/>
+              </w:rPr>
+              <w:t>Roll the ball down the ramp into the wall. The simulator should reset and the ball should not just pass through the wall. </w:t>
+            </w:r>
+          </w:p>
+          <w:p>
+            <w:pPr>
+              <w:rPr>
+                <w:sz w:val="28"/>
+                <w:szCs w:val="28"/>
+              </w:rPr>
+            </w:pPr>
+            <w:r>
+              <w:rPr>
+                <w:sz w:val="28"/>
+                <w:szCs w:val="28"/>
+              </w:rPr>
+              <w:t>If both of these tests work it means that the wall class is working how it should and effecting the different classes in the correct way.</w:t>
+            </w:r>
+          </w:p>
+          <w:p>
+            <w:pPr>
+              <w:rPr>
+                <w:sz w:val="28"/>
+                <w:szCs w:val="28"/>
+                <w:u w:val="single"/>
+              </w:rPr>
+            </w:pPr>
+            <w:r>
+              <w:rPr>
+                <w:sz w:val="28"/>
+                <w:szCs w:val="28"/>
+                <w:u w:val="single"/>
+              </w:rPr>
+              <w:t>TEST 1</w:t>
+            </w:r>
+          </w:p>
+          <w:p>
+            <w:pPr>
+              <w:rPr>
+                <w:sz w:val="28"/>
+                <w:szCs w:val="28"/>
+              </w:rPr>
+            </w:pPr>
+            <w:r>
+              <w:rPr>
+                <w:sz w:val="28"/>
+                <w:szCs w:val="28"/>
+              </w:rPr>
+              <w:t>Place a ball next to the wall at the bottom. The whole simulator should reset to the beginning. </w:t>
+            </w:r>
+          </w:p>
+          <w:p>
+            <w:pPr>
+              <w:rPr>
+                <w:noProof/>
+                <w14:ligatures w14:val="standardContextual"/>
+              </w:rPr>
+            </w:pPr>
+            <w:r>
+              <w:rPr>
+                <w:noProof/>
+                <w14:ligatures w14:val="standardContextual"/>
+              </w:rPr>
+              <w:drawing>
+                <wp:inline distT="0" distB="0" distL="0" distR="0" wp14:anchorId="45DAE102" wp14:editId="3AC0DD01">
+                  <wp:extent cx="2371725" cy="958342"/>
+                  <wp:effectExtent l="0" t="0" r="0" b="0"/>
+                  <wp:docPr id="669372383" name="Picture 1"/>
+                  <wp:cNvGraphicFramePr>
+                    <a:graphicFrameLocks xmlns:a="http://schemas.openxmlformats.org/drawingml/2006/main" noChangeAspect="1"/>
+                  </wp:cNvGraphicFramePr>
+                  <a:graphic xmlns:a="http://schemas.openxmlformats.org/drawingml/2006/main">
+                    <a:graphicData uri="http://schemas.openxmlformats.org/drawingml/2006/picture">
+                      <pic:pic xmlns:pic="http://schemas.openxmlformats.org/drawingml/2006/picture">
+                        <pic:nvPicPr>
+                          <pic:cNvPr id="669372383" name=""/>
+                          <pic:cNvPicPr/>
+                        </pic:nvPicPr>
+                        <pic:blipFill>
+                          <a:blip r:embed="rId111"/>
+                          <a:stretch>
+                            <a:fillRect/>
+                          </a:stretch>
+                        </pic:blipFill>
+                        <pic:spPr>
+                          <a:xfrm>
+                            <a:off x="0" y="0"/>
+                            <a:ext cx="2384225" cy="963393"/>
+                          </a:xfrm>
+                          <a:prstGeom prst="rect">
+                            <a:avLst/>
+                          </a:prstGeom>
+                        </pic:spPr>
+                      </pic:pic>
+                    </a:graphicData>
+                  </a:graphic>
+                </wp:inline>
+              </w:drawing>
+            </w:r>
+            <w:r>
+              <w:rPr>
+                <w:noProof/>
+                <w14:ligatures w14:val="standardContextual"/>
+              </w:rPr>
+              <w:t xml:space="preserve"> </w:t>
+            </w:r>
+            <w:r>
+              <w:rPr>
+                <w:noProof/>
+                <w14:ligatures w14:val="standardContextual"/>
+              </w:rPr>
+              <w:drawing>
+                <wp:inline distT="0" distB="0" distL="0" distR="0" wp14:anchorId="45008880" wp14:editId="2490841E">
+                  <wp:extent cx="2204864" cy="885825"/>
+                  <wp:effectExtent l="0" t="0" r="5080" b="0"/>
+                  <wp:docPr id="1683653106" name="Picture 1"/>
+                  <wp:cNvGraphicFramePr>
+                    <a:graphicFrameLocks xmlns:a="http://schemas.openxmlformats.org/drawingml/2006/main" noChangeAspect="1"/>
+                  </wp:cNvGraphicFramePr>
+                  <a:graphic xmlns:a="http://schemas.openxmlformats.org/drawingml/2006/main">
+                    <a:graphicData uri="http://schemas.openxmlformats.org/drawingml/2006/picture">
+                      <pic:pic xmlns:pic="http://schemas.openxmlformats.org/drawingml/2006/picture">
+                        <pic:nvPicPr>
+                          <pic:cNvPr id="1683653106" name=""/>
+                          <pic:cNvPicPr/>
+                        </pic:nvPicPr>
+                        <pic:blipFill>
+                          <a:blip r:embed="rId112"/>
+                          <a:stretch>
+                            <a:fillRect/>
+                          </a:stretch>
+                        </pic:blipFill>
+                        <pic:spPr>
+                          <a:xfrm>
+                            <a:off x="0" y="0"/>
+                            <a:ext cx="2210102" cy="887930"/>
+                          </a:xfrm>
+                          <a:prstGeom prst="rect">
+                            <a:avLst/>
+                          </a:prstGeom>
+                        </pic:spPr>
+                      </pic:pic>
+                    </a:graphicData>
+                  </a:graphic>
+                </wp:inline>
+              </w:drawing>
+            </w:r>
+            <w:r>
+              <w:rPr>
+                <w:noProof/>
+                <w14:ligatures w14:val="standardContextual"/>
+              </w:rPr>
+              <w:t xml:space="preserve"> </w:t>
+            </w:r>
+            <w:r>
+              <w:rPr>
+                <w:noProof/>
+                <w14:ligatures w14:val="standardContextual"/>
+              </w:rPr>
+              <w:drawing>
+                <wp:inline distT="0" distB="0" distL="0" distR="0" wp14:anchorId="32D9BE14" wp14:editId="5E1D42AC">
+                  <wp:extent cx="2400300" cy="442913"/>
+                  <wp:effectExtent l="0" t="0" r="0" b="0"/>
+                  <wp:docPr id="424096391" name="Picture 1"/>
+                  <wp:cNvGraphicFramePr>
+                    <a:graphicFrameLocks xmlns:a="http://schemas.openxmlformats.org/drawingml/2006/main" noChangeAspect="1"/>
+                  </wp:cNvGraphicFramePr>
+                  <a:graphic xmlns:a="http://schemas.openxmlformats.org/drawingml/2006/main">
+                    <a:graphicData uri="http://schemas.openxmlformats.org/drawingml/2006/picture">
+                      <pic:pic xmlns:pic="http://schemas.openxmlformats.org/drawingml/2006/picture">
+                        <pic:nvPicPr>
+                          <pic:cNvPr id="424096391" name=""/>
+                          <pic:cNvPicPr/>
+                        </pic:nvPicPr>
+                        <pic:blipFill>
+                          <a:blip r:embed="rId113"/>
+                          <a:stretch>
+                            <a:fillRect/>
+                          </a:stretch>
+                        </pic:blipFill>
+                        <pic:spPr>
+                          <a:xfrm>
+                            <a:off x="0" y="0"/>
+                            <a:ext cx="2448789" cy="451860"/>
+                          </a:xfrm>
+                          <a:prstGeom prst="rect">
+                            <a:avLst/>
+                          </a:prstGeom>
+                        </pic:spPr>
+                      </pic:pic>
+                    </a:graphicData>
+                  </a:graphic>
+                </wp:inline>
+              </w:drawing>
+            </w:r>
+          </w:p>
+          <w:p>
+            <w:pPr>
+              <w:rPr>
+                <w:noProof/>
+                <w:sz w:val="28"/>
+                <w:szCs w:val="28"/>
+                <w14:ligatures w14:val="standardContextual"/>
+              </w:rPr>
+            </w:pPr>
+            <w:r>
+              <w:rPr>
+                <w:noProof/>
+                <w:sz w:val="28"/>
+                <w:szCs w:val="28"/>
+                <w14:ligatures w14:val="standardContextual"/>
+              </w:rPr>
+              <w:t xml:space="preserve">To test this I am setting the values to the ones show above before starting the simulator so the mass is 5 angle is 15 friction is 10 and what should </w:t>
+            </w:r>
+            <w:r>
+              <w:rPr>
+                <w:noProof/>
+                <w:sz w:val="28"/>
+                <w:szCs w:val="28"/>
+                <w14:ligatures w14:val="standardContextual"/>
+              </w:rPr>
+              <w:lastRenderedPageBreak/>
+              <w:t>happen is when the ball touches the wall it will set all the values to the origin of the ball.</w:t>
+            </w:r>
+          </w:p>
+          <w:p>
+            <w:pPr>
+              <w:rPr>
+                <w:noProof/>
+                <w14:ligatures w14:val="standardContextual"/>
+              </w:rPr>
+            </w:pPr>
+            <w:r>
+              <w:rPr>
+                <w:noProof/>
+                <w14:ligatures w14:val="standardContextual"/>
+              </w:rPr>
+              <w:drawing>
+                <wp:inline distT="0" distB="0" distL="0" distR="0" wp14:anchorId="398BA08B" wp14:editId="548A9FCE">
+                  <wp:extent cx="1293866" cy="1095375"/>
+                  <wp:effectExtent l="0" t="0" r="1905" b="0"/>
+                  <wp:docPr id="1643034336" name="Picture 1"/>
+                  <wp:cNvGraphicFramePr>
+                    <a:graphicFrameLocks xmlns:a="http://schemas.openxmlformats.org/drawingml/2006/main" noChangeAspect="1"/>
+                  </wp:cNvGraphicFramePr>
+                  <a:graphic xmlns:a="http://schemas.openxmlformats.org/drawingml/2006/main">
+                    <a:graphicData uri="http://schemas.openxmlformats.org/drawingml/2006/picture">
+                      <pic:pic xmlns:pic="http://schemas.openxmlformats.org/drawingml/2006/picture">
+                        <pic:nvPicPr>
+                          <pic:cNvPr id="1643034336" name=""/>
+                          <pic:cNvPicPr/>
+                        </pic:nvPicPr>
+                        <pic:blipFill>
+                          <a:blip r:embed="rId114"/>
+                          <a:stretch>
+                            <a:fillRect/>
+                          </a:stretch>
+                        </pic:blipFill>
+                        <pic:spPr>
+                          <a:xfrm>
+                            <a:off x="0" y="0"/>
+                            <a:ext cx="1296190" cy="1097342"/>
+                          </a:xfrm>
+                          <a:prstGeom prst="rect">
+                            <a:avLst/>
+                          </a:prstGeom>
+                        </pic:spPr>
+                      </pic:pic>
+                    </a:graphicData>
+                  </a:graphic>
+                </wp:inline>
+              </w:drawing>
+            </w:r>
+            <w:r>
+              <w:rPr>
+                <w:noProof/>
+                <w14:ligatures w14:val="standardContextual"/>
+              </w:rPr>
+              <w:t xml:space="preserve"> </w:t>
+            </w:r>
+            <w:r>
+              <w:rPr>
+                <w:noProof/>
+                <w14:ligatures w14:val="standardContextual"/>
+              </w:rPr>
+              <w:drawing>
+                <wp:inline distT="0" distB="0" distL="0" distR="0" wp14:anchorId="7A3B598D" wp14:editId="0B0A5A07">
+                  <wp:extent cx="1110108" cy="1028700"/>
+                  <wp:effectExtent l="0" t="0" r="0" b="0"/>
+                  <wp:docPr id="822092961" name="Picture 1"/>
+                  <wp:cNvGraphicFramePr>
+                    <a:graphicFrameLocks xmlns:a="http://schemas.openxmlformats.org/drawingml/2006/main" noChangeAspect="1"/>
+                  </wp:cNvGraphicFramePr>
+                  <a:graphic xmlns:a="http://schemas.openxmlformats.org/drawingml/2006/main">
+                    <a:graphicData uri="http://schemas.openxmlformats.org/drawingml/2006/picture">
+                      <pic:pic xmlns:pic="http://schemas.openxmlformats.org/drawingml/2006/picture">
+                        <pic:nvPicPr>
+                          <pic:cNvPr id="822092961" name=""/>
+                          <pic:cNvPicPr/>
+                        </pic:nvPicPr>
+                        <pic:blipFill>
+                          <a:blip r:embed="rId115"/>
+                          <a:stretch>
+                            <a:fillRect/>
+                          </a:stretch>
+                        </pic:blipFill>
+                        <pic:spPr>
+                          <a:xfrm>
+                            <a:off x="0" y="0"/>
+                            <a:ext cx="1113847" cy="1032165"/>
+                          </a:xfrm>
+                          <a:prstGeom prst="rect">
+                            <a:avLst/>
+                          </a:prstGeom>
+                        </pic:spPr>
+                      </pic:pic>
+                    </a:graphicData>
+                  </a:graphic>
+                </wp:inline>
+              </w:drawing>
+            </w:r>
+            <w:r>
+              <w:rPr>
+                <w:noProof/>
+                <w14:ligatures w14:val="standardContextual"/>
+              </w:rPr>
+              <w:t xml:space="preserve"> </w:t>
+            </w:r>
+            <w:r>
+              <w:rPr>
+                <w:noProof/>
+                <w14:ligatures w14:val="standardContextual"/>
+              </w:rPr>
+              <w:drawing>
+                <wp:inline distT="0" distB="0" distL="0" distR="0" wp14:anchorId="2CD6FF42" wp14:editId="67E7F1F0">
+                  <wp:extent cx="2857500" cy="344581"/>
+                  <wp:effectExtent l="0" t="0" r="0" b="0"/>
+                  <wp:docPr id="871224991" name="Picture 1"/>
+                  <wp:cNvGraphicFramePr>
+                    <a:graphicFrameLocks xmlns:a="http://schemas.openxmlformats.org/drawingml/2006/main" noChangeAspect="1"/>
+                  </wp:cNvGraphicFramePr>
+                  <a:graphic xmlns:a="http://schemas.openxmlformats.org/drawingml/2006/main">
+                    <a:graphicData uri="http://schemas.openxmlformats.org/drawingml/2006/picture">
+                      <pic:pic xmlns:pic="http://schemas.openxmlformats.org/drawingml/2006/picture">
+                        <pic:nvPicPr>
+                          <pic:cNvPr id="871224991" name=""/>
+                          <pic:cNvPicPr/>
+                        </pic:nvPicPr>
+                        <pic:blipFill>
+                          <a:blip r:embed="rId116"/>
+                          <a:stretch>
+                            <a:fillRect/>
+                          </a:stretch>
+                        </pic:blipFill>
+                        <pic:spPr>
+                          <a:xfrm>
+                            <a:off x="0" y="0"/>
+                            <a:ext cx="2880548" cy="347360"/>
+                          </a:xfrm>
+                          <a:prstGeom prst="rect">
+                            <a:avLst/>
+                          </a:prstGeom>
+                        </pic:spPr>
+                      </pic:pic>
+                    </a:graphicData>
+                  </a:graphic>
+                </wp:inline>
+              </w:drawing>
+            </w:r>
+          </w:p>
+          <w:p>
+            <w:pPr>
+              <w:rPr>
+                <w:noProof/>
+                <w:sz w:val="28"/>
+                <w:szCs w:val="28"/>
+                <w14:ligatures w14:val="standardContextual"/>
+              </w:rPr>
+            </w:pPr>
+            <w:r>
+              <w:rPr>
+                <w:noProof/>
+                <w:sz w:val="28"/>
+                <w:szCs w:val="28"/>
+                <w14:ligatures w14:val="standardContextual"/>
+              </w:rPr>
+              <w:t xml:space="preserve">As you can see in these 2 images that the ball has just gone through the wall instead of touching this and reseting this is bad as it now means that there is something wrong with how the wall and ball actualy interacting with each other. </w:t>
+            </w:r>
+            <w:r>
+              <w:rPr>
+                <w:noProof/>
+                <w:sz w:val="28"/>
+                <w:szCs w:val="28"/>
+                <w14:ligatures w14:val="standardContextual"/>
+              </w:rPr>
+              <w:t>As you can also see with the 3</w:t>
+            </w:r>
+            <w:r>
+              <w:rPr>
+                <w:noProof/>
+                <w:sz w:val="28"/>
+                <w:szCs w:val="28"/>
+                <w:vertAlign w:val="superscript"/>
+                <w14:ligatures w14:val="standardContextual"/>
+              </w:rPr>
+              <w:t>rd</w:t>
+            </w:r>
+            <w:r>
+              <w:rPr>
+                <w:noProof/>
+                <w:sz w:val="28"/>
+                <w:szCs w:val="28"/>
+                <w14:ligatures w14:val="standardContextual"/>
+              </w:rPr>
+              <w:t xml:space="preserve"> image that it doesn’t recognise that they have touched as it should turn to true when isTouching(Ball.class).</w:t>
+            </w:r>
+          </w:p>
+          <w:p>
+            <w:pPr>
+              <w:rPr>
+                <w:noProof/>
+                <w:sz w:val="28"/>
+                <w:szCs w:val="28"/>
+                <w14:ligatures w14:val="standardContextual"/>
+              </w:rPr>
+            </w:pPr>
+            <w:r>
+              <w:rPr>
+                <w:noProof/>
+                <w14:ligatures w14:val="standardContextual"/>
+              </w:rPr>
+              <w:drawing>
+                <wp:inline distT="0" distB="0" distL="0" distR="0" wp14:anchorId="4181EE15" wp14:editId="3097855B">
+                  <wp:extent cx="2809875" cy="609600"/>
+                  <wp:effectExtent l="0" t="0" r="9525" b="0"/>
+                  <wp:docPr id="857778660" name="Picture 1"/>
+                  <wp:cNvGraphicFramePr>
+                    <a:graphicFrameLocks xmlns:a="http://schemas.openxmlformats.org/drawingml/2006/main" noChangeAspect="1"/>
+                  </wp:cNvGraphicFramePr>
+                  <a:graphic xmlns:a="http://schemas.openxmlformats.org/drawingml/2006/main">
+                    <a:graphicData uri="http://schemas.openxmlformats.org/drawingml/2006/picture">
+                      <pic:pic xmlns:pic="http://schemas.openxmlformats.org/drawingml/2006/picture">
+                        <pic:nvPicPr>
+                          <pic:cNvPr id="857778660" name=""/>
+                          <pic:cNvPicPr/>
+                        </pic:nvPicPr>
+                        <pic:blipFill>
+                          <a:blip r:embed="rId117"/>
+                          <a:stretch>
+                            <a:fillRect/>
+                          </a:stretch>
+                        </pic:blipFill>
+                        <pic:spPr>
+                          <a:xfrm>
+                            <a:off x="0" y="0"/>
+                            <a:ext cx="2809875" cy="609600"/>
+                          </a:xfrm>
+                          <a:prstGeom prst="rect">
+                            <a:avLst/>
+                          </a:prstGeom>
+                        </pic:spPr>
+                      </pic:pic>
+                    </a:graphicData>
+                  </a:graphic>
+                </wp:inline>
+              </w:drawing>
+            </w:r>
+          </w:p>
+          <w:p>
+            <w:pPr>
+              <w:rPr>
+                <w:noProof/>
+                <w:sz w:val="28"/>
+                <w:szCs w:val="28"/>
+                <w14:ligatures w14:val="standardContextual"/>
+              </w:rPr>
+            </w:pPr>
+            <w:r>
+              <w:rPr>
+                <w:noProof/>
+                <w:sz w:val="28"/>
+                <w:szCs w:val="28"/>
+                <w14:ligatures w14:val="standardContextual"/>
+              </w:rPr>
+              <w:t>I have changed it to be more simpler as I could not find any reason why the variable wasn’t changing in the wall class. So I have now changed it so in the ball class instead of calling the getter from the wall to see if they have touched I have just made it so the ball has its own isTouching instead to see if that works and the ball stops.</w:t>
+            </w:r>
+          </w:p>
+          <w:p>
+            <w:pPr>
+              <w:rPr>
+                <w:noProof/>
+                <w14:ligatures w14:val="standardContextual"/>
+              </w:rPr>
+            </w:pPr>
+            <w:r>
+              <w:rPr>
+                <w:noProof/>
+                <w14:ligatures w14:val="standardContextual"/>
+              </w:rPr>
+              <w:drawing>
+                <wp:inline distT="0" distB="0" distL="0" distR="0" wp14:anchorId="1D79AFC2" wp14:editId="49FEF4D0">
+                  <wp:extent cx="2327564" cy="914400"/>
+                  <wp:effectExtent l="0" t="0" r="0" b="0"/>
+                  <wp:docPr id="1141735398" name="Picture 1"/>
+                  <wp:cNvGraphicFramePr>
+                    <a:graphicFrameLocks xmlns:a="http://schemas.openxmlformats.org/drawingml/2006/main" noChangeAspect="1"/>
+                  </wp:cNvGraphicFramePr>
+                  <a:graphic xmlns:a="http://schemas.openxmlformats.org/drawingml/2006/main">
+                    <a:graphicData uri="http://schemas.openxmlformats.org/drawingml/2006/picture">
+                      <pic:pic xmlns:pic="http://schemas.openxmlformats.org/drawingml/2006/picture">
+                        <pic:nvPicPr>
+                          <pic:cNvPr id="1141735398" name=""/>
+                          <pic:cNvPicPr/>
+                        </pic:nvPicPr>
+                        <pic:blipFill>
+                          <a:blip r:embed="rId118"/>
+                          <a:stretch>
+                            <a:fillRect/>
+                          </a:stretch>
+                        </pic:blipFill>
+                        <pic:spPr>
+                          <a:xfrm>
+                            <a:off x="0" y="0"/>
+                            <a:ext cx="2329118" cy="915011"/>
+                          </a:xfrm>
+                          <a:prstGeom prst="rect">
+                            <a:avLst/>
+                          </a:prstGeom>
+                        </pic:spPr>
+                      </pic:pic>
+                    </a:graphicData>
+                  </a:graphic>
+                </wp:inline>
+              </w:drawing>
+            </w:r>
+            <w:r>
+              <w:rPr>
+                <w:noProof/>
+                <w14:ligatures w14:val="standardContextual"/>
+              </w:rPr>
+              <w:t xml:space="preserve"> </w:t>
+            </w:r>
+            <w:r>
+              <w:rPr>
+                <w:noProof/>
+                <w14:ligatures w14:val="standardContextual"/>
+              </w:rPr>
+              <w:drawing>
+                <wp:inline distT="0" distB="0" distL="0" distR="0" wp14:anchorId="40173165" wp14:editId="149BE627">
+                  <wp:extent cx="2573191" cy="895350"/>
+                  <wp:effectExtent l="0" t="0" r="0" b="0"/>
+                  <wp:docPr id="1436664476" name="Picture 1"/>
+                  <wp:cNvGraphicFramePr>
+                    <a:graphicFrameLocks xmlns:a="http://schemas.openxmlformats.org/drawingml/2006/main" noChangeAspect="1"/>
+                  </wp:cNvGraphicFramePr>
+                  <a:graphic xmlns:a="http://schemas.openxmlformats.org/drawingml/2006/main">
+                    <a:graphicData uri="http://schemas.openxmlformats.org/drawingml/2006/picture">
+                      <pic:pic xmlns:pic="http://schemas.openxmlformats.org/drawingml/2006/picture">
+                        <pic:nvPicPr>
+                          <pic:cNvPr id="1436664476" name=""/>
+                          <pic:cNvPicPr/>
+                        </pic:nvPicPr>
+                        <pic:blipFill>
+                          <a:blip r:embed="rId119"/>
+                          <a:stretch>
+                            <a:fillRect/>
+                          </a:stretch>
+                        </pic:blipFill>
+                        <pic:spPr>
+                          <a:xfrm>
+                            <a:off x="0" y="0"/>
+                            <a:ext cx="2583864" cy="899064"/>
+                          </a:xfrm>
+                          <a:prstGeom prst="rect">
+                            <a:avLst/>
+                          </a:prstGeom>
+                        </pic:spPr>
+                      </pic:pic>
+                    </a:graphicData>
+                  </a:graphic>
+                </wp:inline>
+              </w:drawing>
+            </w:r>
+          </w:p>
+          <w:p>
+            <w:pPr>
+              <w:rPr>
+                <w:noProof/>
+                <w:sz w:val="28"/>
+                <w:szCs w:val="28"/>
+                <w14:ligatures w14:val="standardContextual"/>
+              </w:rPr>
+            </w:pPr>
+            <w:r>
+              <w:rPr>
+                <w:noProof/>
+                <w:sz w:val="28"/>
+                <w:szCs w:val="28"/>
+                <w14:ligatures w14:val="standardContextual"/>
+              </w:rPr>
+              <w:t>These are the variables for the ball before the test is r</w:t>
+            </w:r>
+            <w:r>
+              <w:rPr>
+                <w:noProof/>
+                <w:sz w:val="28"/>
+                <w:szCs w:val="28"/>
+                <w14:ligatures w14:val="standardContextual"/>
+              </w:rPr>
+              <w:t>u</w:t>
+            </w:r>
+            <w:r>
+              <w:rPr>
+                <w:noProof/>
+                <w:sz w:val="28"/>
+                <w:szCs w:val="28"/>
+                <w14:ligatures w14:val="standardContextual"/>
+              </w:rPr>
+              <w:t>n.</w:t>
+            </w:r>
+          </w:p>
+          <w:p>
+            <w:pPr>
+              <w:rPr>
+                <w:noProof/>
+                <w14:ligatures w14:val="standardContextual"/>
+              </w:rPr>
+            </w:pPr>
+            <w:r>
+              <w:rPr>
+                <w:noProof/>
+                <w14:ligatures w14:val="standardContextual"/>
+              </w:rPr>
+              <w:drawing>
+                <wp:inline distT="0" distB="0" distL="0" distR="0" wp14:anchorId="66043B21" wp14:editId="362C419F">
+                  <wp:extent cx="2601000" cy="971550"/>
+                  <wp:effectExtent l="0" t="0" r="8890" b="0"/>
+                  <wp:docPr id="503735130" name="Picture 1"/>
+                  <wp:cNvGraphicFramePr>
+                    <a:graphicFrameLocks xmlns:a="http://schemas.openxmlformats.org/drawingml/2006/main" noChangeAspect="1"/>
+                  </wp:cNvGraphicFramePr>
+                  <a:graphic xmlns:a="http://schemas.openxmlformats.org/drawingml/2006/main">
+                    <a:graphicData uri="http://schemas.openxmlformats.org/drawingml/2006/picture">
+                      <pic:pic xmlns:pic="http://schemas.openxmlformats.org/drawingml/2006/picture">
+                        <pic:nvPicPr>
+                          <pic:cNvPr id="503735130" name=""/>
+                          <pic:cNvPicPr/>
+                        </pic:nvPicPr>
+                        <pic:blipFill>
+                          <a:blip r:embed="rId120"/>
+                          <a:stretch>
+                            <a:fillRect/>
+                          </a:stretch>
+                        </pic:blipFill>
+                        <pic:spPr>
+                          <a:xfrm>
+                            <a:off x="0" y="0"/>
+                            <a:ext cx="2610731" cy="975185"/>
+                          </a:xfrm>
+                          <a:prstGeom prst="rect">
+                            <a:avLst/>
+                          </a:prstGeom>
+                        </pic:spPr>
+                      </pic:pic>
+                    </a:graphicData>
+                  </a:graphic>
+                </wp:inline>
+              </w:drawing>
+            </w:r>
+            <w:r>
+              <w:rPr>
+                <w:noProof/>
+                <w14:ligatures w14:val="standardContextual"/>
+              </w:rPr>
+              <w:t xml:space="preserve"> </w:t>
+            </w:r>
+            <w:r>
+              <w:rPr>
+                <w:noProof/>
+                <w14:ligatures w14:val="standardContextual"/>
+              </w:rPr>
+              <w:drawing>
+                <wp:inline distT="0" distB="0" distL="0" distR="0" wp14:anchorId="0FF1EC00" wp14:editId="5BB0191F">
+                  <wp:extent cx="2714625" cy="955741"/>
+                  <wp:effectExtent l="0" t="0" r="0" b="0"/>
+                  <wp:docPr id="348742539" name="Picture 1"/>
+                  <wp:cNvGraphicFramePr>
+                    <a:graphicFrameLocks xmlns:a="http://schemas.openxmlformats.org/drawingml/2006/main" noChangeAspect="1"/>
+                  </wp:cNvGraphicFramePr>
+                  <a:graphic xmlns:a="http://schemas.openxmlformats.org/drawingml/2006/main">
+                    <a:graphicData uri="http://schemas.openxmlformats.org/drawingml/2006/picture">
+                      <pic:pic xmlns:pic="http://schemas.openxmlformats.org/drawingml/2006/picture">
+                        <pic:nvPicPr>
+                          <pic:cNvPr id="348742539" name=""/>
+                          <pic:cNvPicPr/>
+                        </pic:nvPicPr>
+                        <pic:blipFill>
+                          <a:blip r:embed="rId121"/>
+                          <a:stretch>
+                            <a:fillRect/>
+                          </a:stretch>
+                        </pic:blipFill>
+                        <pic:spPr>
+                          <a:xfrm>
+                            <a:off x="0" y="0"/>
+                            <a:ext cx="2717457" cy="956738"/>
+                          </a:xfrm>
+                          <a:prstGeom prst="rect">
+                            <a:avLst/>
+                          </a:prstGeom>
+                        </pic:spPr>
+                      </pic:pic>
+                    </a:graphicData>
+                  </a:graphic>
+                </wp:inline>
+              </w:drawing>
+            </w:r>
+          </w:p>
+          <w:p>
+            <w:pPr>
+              <w:rPr>
+                <w:noProof/>
+                <w14:ligatures w14:val="standardContextual"/>
+              </w:rPr>
+            </w:pPr>
+            <w:r>
+              <w:rPr>
+                <w:noProof/>
+                <w14:ligatures w14:val="standardContextual"/>
+              </w:rPr>
+              <w:lastRenderedPageBreak/>
+              <w:drawing>
+                <wp:inline distT="0" distB="0" distL="0" distR="0" wp14:anchorId="65935825" wp14:editId="727DB656">
+                  <wp:extent cx="1714500" cy="1055688"/>
+                  <wp:effectExtent l="0" t="0" r="0" b="0"/>
+                  <wp:docPr id="837533234" name="Picture 1"/>
+                  <wp:cNvGraphicFramePr>
+                    <a:graphicFrameLocks xmlns:a="http://schemas.openxmlformats.org/drawingml/2006/main" noChangeAspect="1"/>
+                  </wp:cNvGraphicFramePr>
+                  <a:graphic xmlns:a="http://schemas.openxmlformats.org/drawingml/2006/main">
+                    <a:graphicData uri="http://schemas.openxmlformats.org/drawingml/2006/picture">
+                      <pic:pic xmlns:pic="http://schemas.openxmlformats.org/drawingml/2006/picture">
+                        <pic:nvPicPr>
+                          <pic:cNvPr id="837533234" name=""/>
+                          <pic:cNvPicPr/>
+                        </pic:nvPicPr>
+                        <pic:blipFill>
+                          <a:blip r:embed="rId122"/>
+                          <a:stretch>
+                            <a:fillRect/>
+                          </a:stretch>
+                        </pic:blipFill>
+                        <pic:spPr>
+                          <a:xfrm>
+                            <a:off x="0" y="0"/>
+                            <a:ext cx="1719783" cy="1058941"/>
+                          </a:xfrm>
+                          <a:prstGeom prst="rect">
+                            <a:avLst/>
+                          </a:prstGeom>
+                        </pic:spPr>
+                      </pic:pic>
+                    </a:graphicData>
+                  </a:graphic>
+                </wp:inline>
+              </w:drawing>
+            </w:r>
+          </w:p>
+          <w:p>
+            <w:pPr>
+              <w:rPr>
+                <w:sz w:val="28"/>
+                <w:szCs w:val="28"/>
+              </w:rPr>
+            </w:pPr>
+            <w:r>
+              <w:rPr>
+                <w:noProof/>
+                <w:sz w:val="28"/>
+                <w:szCs w:val="28"/>
+                <w14:ligatures w14:val="standardContextual"/>
+              </w:rPr>
+              <w:t>These are the variables after the test is r</w:t>
+            </w:r>
+            <w:r>
+              <w:rPr>
+                <w:noProof/>
+                <w:sz w:val="28"/>
+                <w:szCs w:val="28"/>
+                <w14:ligatures w14:val="standardContextual"/>
+              </w:rPr>
+              <w:t>u</w:t>
+            </w:r>
+            <w:r>
+              <w:rPr>
+                <w:noProof/>
+                <w:sz w:val="28"/>
+                <w:szCs w:val="28"/>
+                <w14:ligatures w14:val="standardContextual"/>
+              </w:rPr>
+              <w:t>n and as you can see this time it has worked as all of the numbers from the 3</w:t>
+            </w:r>
+            <w:r>
+              <w:rPr>
+                <w:noProof/>
+                <w:sz w:val="28"/>
+                <w:szCs w:val="28"/>
+                <w:vertAlign w:val="superscript"/>
+                <w14:ligatures w14:val="standardContextual"/>
+              </w:rPr>
+              <w:t>rd</w:t>
+            </w:r>
+            <w:r>
+              <w:rPr>
+                <w:noProof/>
+                <w:sz w:val="28"/>
+                <w:szCs w:val="28"/>
+                <w14:ligatures w14:val="standardContextual"/>
+              </w:rPr>
+              <w:t xml:space="preserve"> image have been put into the the actual ball being used this is good as it means the ball is being reset to the beginning as the users wanted it to meaning I am making the game more useful for them</w:t>
+            </w:r>
+            <w:r>
+              <w:rPr>
+                <w:noProof/>
+                <w:sz w:val="28"/>
+                <w:szCs w:val="28"/>
+                <w14:ligatures w14:val="standardContextual"/>
+              </w:rPr>
+              <w:t xml:space="preserve">. This means that the test is now fully working how I want it to meaning. </w:t>
+            </w:r>
+            <w:r>
+              <w:rPr>
+                <w:sz w:val="28"/>
+                <w:szCs w:val="28"/>
+                <w:highlight w:val="green"/>
+              </w:rPr>
+              <w:t>Place a ball next to the wall at the bottom. The whole simulator should reset to the beginning.</w:t>
+            </w:r>
+            <w:r>
+              <w:rPr>
+                <w:sz w:val="28"/>
+                <w:szCs w:val="28"/>
+              </w:rPr>
+              <w:t> </w:t>
+            </w:r>
+          </w:p>
+          <w:p>
+            <w:pPr>
+              <w:rPr>
+                <w:noProof/>
+                <w:sz w:val="28"/>
+                <w:szCs w:val="28"/>
+                <w14:ligatures w14:val="standardContextual"/>
+              </w:rPr>
+            </w:pPr>
+          </w:p>
+          <w:p>
+            <w:pPr>
+              <w:rPr>
+                <w:noProof/>
+                <w:sz w:val="28"/>
+                <w:szCs w:val="28"/>
+                <w:u w:val="single"/>
+                <w14:ligatures w14:val="standardContextual"/>
+              </w:rPr>
+            </w:pPr>
+            <w:r>
+              <w:rPr>
+                <w:noProof/>
+                <w:sz w:val="28"/>
+                <w:szCs w:val="28"/>
+                <w:u w:val="single"/>
+                <w14:ligatures w14:val="standardContextual"/>
+              </w:rPr>
+              <w:t>TEST 2</w:t>
+            </w:r>
+          </w:p>
+          <w:p>
+            <w:pPr>
+              <w:rPr>
+                <w:sz w:val="28"/>
+                <w:szCs w:val="28"/>
+              </w:rPr>
+            </w:pPr>
+            <w:r>
+              <w:rPr>
+                <w:sz w:val="28"/>
+                <w:szCs w:val="28"/>
+              </w:rPr>
+              <w:t>Roll the ball down the ramp into the wall. The simulator should reset and the ball should not just pass through the wall. </w:t>
+            </w:r>
+          </w:p>
+          <w:p>
+            <w:pPr>
+              <w:rPr>
+                <w:noProof/>
+                <w14:ligatures w14:val="standardContextual"/>
+              </w:rPr>
+            </w:pPr>
+            <w:r>
+              <w:rPr>
+                <w:noProof/>
+                <w14:ligatures w14:val="standardContextual"/>
+              </w:rPr>
+              <w:drawing>
+                <wp:inline distT="0" distB="0" distL="0" distR="0" wp14:anchorId="6EEA8C78" wp14:editId="4FA0A35E">
+                  <wp:extent cx="1557675" cy="1228725"/>
+                  <wp:effectExtent l="0" t="0" r="4445" b="0"/>
+                  <wp:docPr id="402528964" name="Picture 1"/>
+                  <wp:cNvGraphicFramePr>
+                    <a:graphicFrameLocks xmlns:a="http://schemas.openxmlformats.org/drawingml/2006/main" noChangeAspect="1"/>
+                  </wp:cNvGraphicFramePr>
+                  <a:graphic xmlns:a="http://schemas.openxmlformats.org/drawingml/2006/main">
+                    <a:graphicData uri="http://schemas.openxmlformats.org/drawingml/2006/picture">
+                      <pic:pic xmlns:pic="http://schemas.openxmlformats.org/drawingml/2006/picture">
+                        <pic:nvPicPr>
+                          <pic:cNvPr id="402528964" name=""/>
+                          <pic:cNvPicPr/>
+                        </pic:nvPicPr>
+                        <pic:blipFill>
+                          <a:blip r:embed="rId123"/>
+                          <a:stretch>
+                            <a:fillRect/>
+                          </a:stretch>
+                        </pic:blipFill>
+                        <pic:spPr>
+                          <a:xfrm>
+                            <a:off x="0" y="0"/>
+                            <a:ext cx="1558901" cy="1229692"/>
+                          </a:xfrm>
+                          <a:prstGeom prst="rect">
+                            <a:avLst/>
+                          </a:prstGeom>
+                        </pic:spPr>
+                      </pic:pic>
+                    </a:graphicData>
+                  </a:graphic>
+                </wp:inline>
+              </w:drawing>
+            </w:r>
+            <w:r>
+              <w:rPr>
+                <w:noProof/>
+                <w14:ligatures w14:val="standardContextual"/>
+              </w:rPr>
+              <w:t xml:space="preserve"> </w:t>
+            </w:r>
+            <w:r>
+              <w:rPr>
+                <w:noProof/>
+                <w14:ligatures w14:val="standardContextual"/>
+              </w:rPr>
+              <w:drawing>
+                <wp:inline distT="0" distB="0" distL="0" distR="0" wp14:anchorId="1CD4937B" wp14:editId="346F22DD">
+                  <wp:extent cx="2876550" cy="1536542"/>
+                  <wp:effectExtent l="0" t="0" r="0" b="6985"/>
+                  <wp:docPr id="972074411" name="Picture 1"/>
+                  <wp:cNvGraphicFramePr>
+                    <a:graphicFrameLocks xmlns:a="http://schemas.openxmlformats.org/drawingml/2006/main" noChangeAspect="1"/>
+                  </wp:cNvGraphicFramePr>
+                  <a:graphic xmlns:a="http://schemas.openxmlformats.org/drawingml/2006/main">
+                    <a:graphicData uri="http://schemas.openxmlformats.org/drawingml/2006/picture">
+                      <pic:pic xmlns:pic="http://schemas.openxmlformats.org/drawingml/2006/picture">
+                        <pic:nvPicPr>
+                          <pic:cNvPr id="972074411" name=""/>
+                          <pic:cNvPicPr/>
+                        </pic:nvPicPr>
+                        <pic:blipFill>
+                          <a:blip r:embed="rId124"/>
+                          <a:stretch>
+                            <a:fillRect/>
+                          </a:stretch>
+                        </pic:blipFill>
+                        <pic:spPr>
+                          <a:xfrm>
+                            <a:off x="0" y="0"/>
+                            <a:ext cx="2883846" cy="1540439"/>
+                          </a:xfrm>
+                          <a:prstGeom prst="rect">
+                            <a:avLst/>
+                          </a:prstGeom>
+                        </pic:spPr>
+                      </pic:pic>
+                    </a:graphicData>
+                  </a:graphic>
+                </wp:inline>
+              </w:drawing>
+            </w:r>
+          </w:p>
+          <w:p>
+            <w:pPr>
+              <w:rPr>
+                <w:noProof/>
+                <w:sz w:val="28"/>
+                <w:szCs w:val="28"/>
+                <w14:ligatures w14:val="standardContextual"/>
+              </w:rPr>
+            </w:pPr>
+            <w:r>
+              <w:rPr>
+                <w:noProof/>
+                <w:sz w:val="28"/>
+                <w:szCs w:val="28"/>
+                <w14:ligatures w14:val="standardContextual"/>
+              </w:rPr>
+              <w:t>This is what simulator looks like just before I start running it also it has the data of all the variables so that I can then see if at the end it resets</w:t>
+            </w:r>
+            <w:r>
+              <w:rPr>
+                <w:noProof/>
+                <w:sz w:val="28"/>
+                <w:szCs w:val="28"/>
+                <w14:ligatures w14:val="standardContextual"/>
+              </w:rPr>
+              <w:t>. This is not what the end simulator will look like this is just using all of the classes I have av</w:t>
+            </w:r>
+            <w:r>
+              <w:rPr>
+                <w:noProof/>
+                <w:sz w:val="28"/>
+                <w:szCs w:val="28"/>
+                <w14:ligatures w14:val="standardContextual"/>
+              </w:rPr>
+              <w:t>a</w:t>
+            </w:r>
+            <w:r>
+              <w:rPr>
+                <w:noProof/>
+                <w:sz w:val="28"/>
+                <w:szCs w:val="28"/>
+                <w14:ligatures w14:val="standardContextual"/>
+              </w:rPr>
+              <w:t>lible at the moment.</w:t>
+            </w:r>
+          </w:p>
+          <w:p>
+            <w:pPr>
+              <w:rPr>
+                <w:noProof/>
+                <w14:ligatures w14:val="standardContextual"/>
+              </w:rPr>
+            </w:pPr>
+            <w:r>
+              <w:rPr>
+                <w:noProof/>
+                <w14:ligatures w14:val="standardContextual"/>
+              </w:rPr>
+              <w:drawing>
+                <wp:inline distT="0" distB="0" distL="0" distR="0" wp14:anchorId="253C6F98" wp14:editId="257C32D1">
+                  <wp:extent cx="1994635" cy="1323975"/>
+                  <wp:effectExtent l="0" t="0" r="5715" b="0"/>
+                  <wp:docPr id="636398890" name="Picture 1"/>
+                  <wp:cNvGraphicFramePr>
+                    <a:graphicFrameLocks xmlns:a="http://schemas.openxmlformats.org/drawingml/2006/main" noChangeAspect="1"/>
+                  </wp:cNvGraphicFramePr>
+                  <a:graphic xmlns:a="http://schemas.openxmlformats.org/drawingml/2006/main">
+                    <a:graphicData uri="http://schemas.openxmlformats.org/drawingml/2006/picture">
+                      <pic:pic xmlns:pic="http://schemas.openxmlformats.org/drawingml/2006/picture">
+                        <pic:nvPicPr>
+                          <pic:cNvPr id="636398890" name=""/>
+                          <pic:cNvPicPr/>
+                        </pic:nvPicPr>
+                        <pic:blipFill>
+                          <a:blip r:embed="rId125"/>
+                          <a:stretch>
+                            <a:fillRect/>
+                          </a:stretch>
+                        </pic:blipFill>
+                        <pic:spPr>
+                          <a:xfrm>
+                            <a:off x="0" y="0"/>
+                            <a:ext cx="1996468" cy="1325192"/>
+                          </a:xfrm>
+                          <a:prstGeom prst="rect">
+                            <a:avLst/>
+                          </a:prstGeom>
+                        </pic:spPr>
+                      </pic:pic>
+                    </a:graphicData>
+                  </a:graphic>
+                </wp:inline>
+              </w:drawing>
+            </w:r>
+            <w:r>
+              <w:rPr>
+                <w:noProof/>
+                <w14:ligatures w14:val="standardContextual"/>
+              </w:rPr>
+              <w:t xml:space="preserve"> </w:t>
+            </w:r>
+            <w:r>
+              <w:rPr>
+                <w:noProof/>
+                <w14:ligatures w14:val="standardContextual"/>
+              </w:rPr>
+              <w:drawing>
+                <wp:inline distT="0" distB="0" distL="0" distR="0" wp14:anchorId="0AC2F55C" wp14:editId="6FC04F68">
+                  <wp:extent cx="2838450" cy="1513840"/>
+                  <wp:effectExtent l="0" t="0" r="0" b="0"/>
+                  <wp:docPr id="571581236" name="Picture 1"/>
+                  <wp:cNvGraphicFramePr>
+                    <a:graphicFrameLocks xmlns:a="http://schemas.openxmlformats.org/drawingml/2006/main" noChangeAspect="1"/>
+                  </wp:cNvGraphicFramePr>
+                  <a:graphic xmlns:a="http://schemas.openxmlformats.org/drawingml/2006/main">
+                    <a:graphicData uri="http://schemas.openxmlformats.org/drawingml/2006/picture">
+                      <pic:pic xmlns:pic="http://schemas.openxmlformats.org/drawingml/2006/picture">
+                        <pic:nvPicPr>
+                          <pic:cNvPr id="571581236" name=""/>
+                          <pic:cNvPicPr/>
+                        </pic:nvPicPr>
+                        <pic:blipFill>
+                          <a:blip r:embed="rId126"/>
+                          <a:stretch>
+                            <a:fillRect/>
+                          </a:stretch>
+                        </pic:blipFill>
+                        <pic:spPr>
+                          <a:xfrm>
+                            <a:off x="0" y="0"/>
+                            <a:ext cx="2839071" cy="1514171"/>
+                          </a:xfrm>
+                          <a:prstGeom prst="rect">
+                            <a:avLst/>
+                          </a:prstGeom>
+                        </pic:spPr>
+                      </pic:pic>
+                    </a:graphicData>
+                  </a:graphic>
+                </wp:inline>
+              </w:drawing>
+            </w:r>
+          </w:p>
+          <w:p>
+            <w:pPr>
+              <w:rPr>
+                <w:noProof/>
+                <w:sz w:val="28"/>
+                <w:szCs w:val="28"/>
+                <w14:ligatures w14:val="standardContextual"/>
+              </w:rPr>
+            </w:pPr>
+            <w:r>
+              <w:rPr>
+                <w:noProof/>
+                <w:sz w:val="28"/>
+                <w:szCs w:val="28"/>
+                <w14:ligatures w14:val="standardContextual"/>
+              </w:rPr>
+              <w:lastRenderedPageBreak/>
+              <w:t>This is what the simulator looks like and what the data looks like just before the ball hits the wall this is how it should be as the velocity is increasing and so is the time.</w:t>
+            </w:r>
+          </w:p>
+          <w:p>
+            <w:pPr>
+              <w:rPr>
+                <w:noProof/>
+                <w14:ligatures w14:val="standardContextual"/>
+              </w:rPr>
+            </w:pPr>
+            <w:r>
+              <w:rPr>
+                <w:noProof/>
+                <w14:ligatures w14:val="standardContextual"/>
+              </w:rPr>
+              <w:drawing>
+                <wp:inline distT="0" distB="0" distL="0" distR="0" wp14:anchorId="65A9851D" wp14:editId="6673456B">
+                  <wp:extent cx="1821955" cy="1095375"/>
+                  <wp:effectExtent l="0" t="0" r="6985" b="0"/>
+                  <wp:docPr id="829044428" name="Picture 1"/>
+                  <wp:cNvGraphicFramePr>
+                    <a:graphicFrameLocks xmlns:a="http://schemas.openxmlformats.org/drawingml/2006/main" noChangeAspect="1"/>
+                  </wp:cNvGraphicFramePr>
+                  <a:graphic xmlns:a="http://schemas.openxmlformats.org/drawingml/2006/main">
+                    <a:graphicData uri="http://schemas.openxmlformats.org/drawingml/2006/picture">
+                      <pic:pic xmlns:pic="http://schemas.openxmlformats.org/drawingml/2006/picture">
+                        <pic:nvPicPr>
+                          <pic:cNvPr id="829044428" name=""/>
+                          <pic:cNvPicPr/>
+                        </pic:nvPicPr>
+                        <pic:blipFill>
+                          <a:blip r:embed="rId127"/>
+                          <a:stretch>
+                            <a:fillRect/>
+                          </a:stretch>
+                        </pic:blipFill>
+                        <pic:spPr>
+                          <a:xfrm>
+                            <a:off x="0" y="0"/>
+                            <a:ext cx="1824051" cy="1096635"/>
+                          </a:xfrm>
+                          <a:prstGeom prst="rect">
+                            <a:avLst/>
+                          </a:prstGeom>
+                        </pic:spPr>
+                      </pic:pic>
+                    </a:graphicData>
+                  </a:graphic>
+                </wp:inline>
+              </w:drawing>
+            </w:r>
+            <w:r>
+              <w:rPr>
+                <w:noProof/>
+                <w14:ligatures w14:val="standardContextual"/>
+              </w:rPr>
+              <w:t xml:space="preserve"> </w:t>
+            </w:r>
+            <w:r>
+              <w:rPr>
+                <w:noProof/>
+                <w14:ligatures w14:val="standardContextual"/>
+              </w:rPr>
+              <w:drawing>
+                <wp:inline distT="0" distB="0" distL="0" distR="0" wp14:anchorId="1C46FE5C" wp14:editId="2DB50A92">
+                  <wp:extent cx="3333750" cy="1421497"/>
+                  <wp:effectExtent l="0" t="0" r="0" b="7620"/>
+                  <wp:docPr id="686731878" name="Picture 1"/>
+                  <wp:cNvGraphicFramePr>
+                    <a:graphicFrameLocks xmlns:a="http://schemas.openxmlformats.org/drawingml/2006/main" noChangeAspect="1"/>
+                  </wp:cNvGraphicFramePr>
+                  <a:graphic xmlns:a="http://schemas.openxmlformats.org/drawingml/2006/main">
+                    <a:graphicData uri="http://schemas.openxmlformats.org/drawingml/2006/picture">
+                      <pic:pic xmlns:pic="http://schemas.openxmlformats.org/drawingml/2006/picture">
+                        <pic:nvPicPr>
+                          <pic:cNvPr id="686731878" name=""/>
+                          <pic:cNvPicPr/>
+                        </pic:nvPicPr>
+                        <pic:blipFill>
+                          <a:blip r:embed="rId128"/>
+                          <a:stretch>
+                            <a:fillRect/>
+                          </a:stretch>
+                        </pic:blipFill>
+                        <pic:spPr>
+                          <a:xfrm>
+                            <a:off x="0" y="0"/>
+                            <a:ext cx="3340677" cy="1424451"/>
+                          </a:xfrm>
+                          <a:prstGeom prst="rect">
+                            <a:avLst/>
+                          </a:prstGeom>
+                        </pic:spPr>
+                      </pic:pic>
+                    </a:graphicData>
+                  </a:graphic>
+                </wp:inline>
+              </w:drawing>
+            </w:r>
+          </w:p>
+          <w:p>
+            <w:pPr>
+              <w:rPr>
+                <w:sz w:val="28"/>
+                <w:szCs w:val="28"/>
+              </w:rPr>
+            </w:pPr>
+            <w:r>
+              <w:rPr>
+                <w:noProof/>
+                <w:sz w:val="28"/>
+                <w:szCs w:val="28"/>
+                <w14:ligatures w14:val="standardContextual"/>
+              </w:rPr>
+              <w:t>This shows the simulator when it hits the wall this is exactly what I wanted this is because all of the variables have been reset to what they should be and also as the start button has been set to false it means that nothing in the simulator will start running until it has been set back to true</w:t>
+            </w:r>
+            <w:r>
+              <w:rPr>
+                <w:noProof/>
+                <w:sz w:val="28"/>
+                <w:szCs w:val="28"/>
+                <w14:ligatures w14:val="standardContextual"/>
+              </w:rPr>
+              <w:t>. Also meaning that it cannot go through the wall as it cannot move. This means that the test all working as it should be meaning that.</w:t>
+            </w:r>
+            <w:r>
+              <w:rPr>
+                <w:sz w:val="28"/>
+                <w:szCs w:val="28"/>
+              </w:rPr>
+              <w:t xml:space="preserve"> </w:t>
+            </w:r>
+            <w:r>
+              <w:rPr>
+                <w:sz w:val="28"/>
+                <w:szCs w:val="28"/>
+                <w:highlight w:val="green"/>
+              </w:rPr>
+              <w:t>Roll the ball down the ramp into the wall. The simulator should reset and the ball should not just pass through the wall.</w:t>
+            </w:r>
+            <w:r>
+              <w:rPr>
+                <w:sz w:val="28"/>
+                <w:szCs w:val="28"/>
+              </w:rPr>
+              <w:t> </w:t>
+            </w:r>
+          </w:p>
+          <w:p>
+            <w:pPr>
+              <w:rPr>
+                <w:sz w:val="28"/>
+                <w:szCs w:val="28"/>
+              </w:rPr>
+            </w:pPr>
+            <w:r>
+              <w:rPr>
+                <w:sz w:val="28"/>
+                <w:szCs w:val="28"/>
+              </w:rPr>
+              <w:t>Now both of these test have been completed it means that the wall part of my code is now fully working how I want it to meaning I have finished this section.</w:t>
+            </w:r>
+          </w:p>
+          <w:p>
+            <w:pPr>
+              <w:rPr>
+                <w:noProof/>
+                <w:sz w:val="28"/>
+                <w:szCs w:val="28"/>
+                <w14:ligatures w14:val="standardContextual"/>
+              </w:rPr>
+            </w:pPr>
+          </w:p>
+          <w:p>
+            <w:pPr>
+              <w:rPr>
+                <w:sz w:val="28"/>
+                <w:szCs w:val="28"/>
+              </w:rPr>
+            </w:pPr>
+          </w:p>
+          <w:p>
+            <w:pPr>
+              <w:rPr>
+                <w:sz w:val="28"/>
+                <w:szCs w:val="28"/>
+              </w:rPr>
+            </w:pPr>
+          </w:p>
         </w:tc>
       </w:tr>
       <w:tr>
@@ -16056,7 +21222,30 @@
                 <w:sz w:val="28"/>
                 <w:szCs w:val="28"/>
               </w:rPr>
+              <w:lastRenderedPageBreak/>
               <w:t>Write up how the section went. </w:t>
+            </w:r>
+          </w:p>
+          <w:p>
+            <w:pPr>
+              <w:rPr>
+                <w:sz w:val="28"/>
+                <w:szCs w:val="28"/>
+              </w:rPr>
+            </w:pPr>
+            <w:r>
+              <w:rPr>
+                <w:sz w:val="28"/>
+                <w:szCs w:val="28"/>
+              </w:rPr>
+              <w:t>I think that this section of my coursework went very well firstly because</w:t>
+            </w:r>
+            <w:r>
+              <w:rPr>
+                <w:sz w:val="28"/>
+                <w:szCs w:val="28"/>
+              </w:rPr>
+              <w:t xml:space="preserve"> I was able to create an image exactly how I wanted it even if it took me a few attempt also I was able to make the simulator fully stop when it resets and not move endlessly. I did also have a few problems where at first the ball and the wall were not interacting at all but I was able to fix it. Overall this I think this section was good because I finished it all and every single part of the wall works as perfectly as I wanted.</w:t>
             </w:r>
           </w:p>
         </w:tc>
@@ -16821,7 +22010,7 @@
   <w:style w:type="paragraph" w:default="1" w:styleId="Normal">
     <w:name w:val="Normal"/>
     <w:qFormat/>
-    <w:rsid w:val="00CB1249"/>
+    <w:rsid w:val="009F274E"/>
     <w:pPr>
       <w:spacing w:line="279" w:lineRule="auto"/>
     </w:pPr>
@@ -17034,6 +22223,7 @@
   <w:style w:type="character" w:default="1" w:styleId="DefaultParagraphFont">
     <w:name w:val="Default Paragraph Font"/>
     <w:uiPriority w:val="1"/>
+    <w:semiHidden/>
     <w:unhideWhenUsed/>
   </w:style>
   <w:style w:type="table" w:default="1" w:styleId="TableNormal">

--- a/Rample World Coursework.docx
+++ b/Rample World Coursework.docx
@@ -810,7 +810,21 @@
               <w:rPr>
                 <w:rFonts w:ascii="Aptos" w:eastAsia="Aptos" w:hAnsi="Aptos" w:cs="Aptos"/>
               </w:rPr>
-              <w:t xml:space="preserve"> dont like about the game is that you can set the position that it starts from this is because </w:t>
+              <w:t xml:space="preserve"> </w:t>
+            </w:r>
+            <w:proofErr w:type="spellStart"/>
+            <w:r>
+              <w:rPr>
+                <w:rFonts w:ascii="Aptos" w:eastAsia="Aptos" w:hAnsi="Aptos" w:cs="Aptos"/>
+              </w:rPr>
+              <w:t>dont</w:t>
+            </w:r>
+            <w:proofErr w:type="spellEnd"/>
+            <w:r>
+              <w:rPr>
+                <w:rFonts w:ascii="Aptos" w:eastAsia="Aptos" w:hAnsi="Aptos" w:cs="Aptos"/>
+              </w:rPr>
+              <w:t xml:space="preserve"> like about the game is that you can set the position that it starts from this is because </w:t>
             </w:r>
             <w:proofErr w:type="spellStart"/>
             <w:r>
@@ -907,7 +921,21 @@
               <w:rPr>
                 <w:rFonts w:ascii="Aptos" w:eastAsia="Aptos" w:hAnsi="Aptos" w:cs="Aptos"/>
               </w:rPr>
-              <w:t xml:space="preserve"> dont like about the game is that you cannot set a specific weight or friction for the object to be and you have to choose what object you want which already has the weight and friction </w:t>
+              <w:t xml:space="preserve"> </w:t>
+            </w:r>
+            <w:proofErr w:type="spellStart"/>
+            <w:r>
+              <w:rPr>
+                <w:rFonts w:ascii="Aptos" w:eastAsia="Aptos" w:hAnsi="Aptos" w:cs="Aptos"/>
+              </w:rPr>
+              <w:t>dont</w:t>
+            </w:r>
+            <w:proofErr w:type="spellEnd"/>
+            <w:r>
+              <w:rPr>
+                <w:rFonts w:ascii="Aptos" w:eastAsia="Aptos" w:hAnsi="Aptos" w:cs="Aptos"/>
+              </w:rPr>
+              <w:t xml:space="preserve"> like about the game is that you cannot set a specific weight or friction for the object to be and you have to choose what object you want which already has the weight and friction </w:t>
             </w:r>
             <w:proofErr w:type="spellStart"/>
             <w:r>
@@ -1019,7 +1047,21 @@
               <w:rPr>
                 <w:rFonts w:ascii="Aptos" w:eastAsia="Aptos" w:hAnsi="Aptos" w:cs="Aptos"/>
               </w:rPr>
-              <w:t xml:space="preserve"> dont like about this game is that you are able to interact with the object with your cursor this is not a good thing because it is not what you would do in this actual simulation as using your cursor to add force will not be very accurate to put the correct amount you want and also it allows you to change the force while the game is running.</w:t>
+              <w:t xml:space="preserve"> </w:t>
+            </w:r>
+            <w:proofErr w:type="spellStart"/>
+            <w:r>
+              <w:rPr>
+                <w:rFonts w:ascii="Aptos" w:eastAsia="Aptos" w:hAnsi="Aptos" w:cs="Aptos"/>
+              </w:rPr>
+              <w:t>dont</w:t>
+            </w:r>
+            <w:proofErr w:type="spellEnd"/>
+            <w:r>
+              <w:rPr>
+                <w:rFonts w:ascii="Aptos" w:eastAsia="Aptos" w:hAnsi="Aptos" w:cs="Aptos"/>
+              </w:rPr>
+              <w:t xml:space="preserve"> like about this game is that you are able to interact with the object with your cursor this is not a good thing because it is not what you would do in this actual simulation as using your cursor to add force will not be very accurate to put the correct amount you want and also it allows you to change the force while the game is running.</w:t>
             </w:r>
           </w:p>
         </w:tc>
@@ -1068,7 +1110,21 @@
               <w:rPr>
                 <w:rFonts w:ascii="Aptos" w:eastAsia="Aptos" w:hAnsi="Aptos" w:cs="Aptos"/>
               </w:rPr>
-              <w:t xml:space="preserve"> dont like is that the colour scheme </w:t>
+              <w:t xml:space="preserve"> </w:t>
+            </w:r>
+            <w:proofErr w:type="spellStart"/>
+            <w:r>
+              <w:rPr>
+                <w:rFonts w:ascii="Aptos" w:eastAsia="Aptos" w:hAnsi="Aptos" w:cs="Aptos"/>
+              </w:rPr>
+              <w:t>dont</w:t>
+            </w:r>
+            <w:proofErr w:type="spellEnd"/>
+            <w:r>
+              <w:rPr>
+                <w:rFonts w:ascii="Aptos" w:eastAsia="Aptos" w:hAnsi="Aptos" w:cs="Aptos"/>
+              </w:rPr>
+              <w:t xml:space="preserve"> like is that the colour scheme </w:t>
             </w:r>
             <w:proofErr w:type="spellStart"/>
             <w:r>
@@ -5711,7 +5767,23 @@
           <w:sz w:val="28"/>
           <w:szCs w:val="28"/>
         </w:rPr>
-        <w:t xml:space="preserve"> dont need to spent time making the designs then  </w:t>
+        <w:t xml:space="preserve"> </w:t>
+      </w:r>
+      <w:proofErr w:type="spellStart"/>
+      <w:r>
+        <w:rPr>
+          <w:sz w:val="28"/>
+          <w:szCs w:val="28"/>
+        </w:rPr>
+        <w:t>dont</w:t>
+      </w:r>
+      <w:proofErr w:type="spellEnd"/>
+      <w:r>
+        <w:rPr>
+          <w:sz w:val="28"/>
+          <w:szCs w:val="28"/>
+        </w:rPr>
+        <w:t xml:space="preserve"> need to spent time making the designs then  </w:t>
       </w:r>
     </w:p>
     <w:p>
@@ -21265,6 +21337,567 @@
         </w:rPr>
         <w:t> </w:t>
       </w:r>
+    </w:p>
+    <w:tbl>
+      <w:tblPr>
+        <w:tblW w:w="0" w:type="dxa"/>
+        <w:tblBorders>
+          <w:top w:val="outset" w:sz="6" w:space="0" w:color="auto"/>
+          <w:left w:val="outset" w:sz="6" w:space="0" w:color="auto"/>
+          <w:bottom w:val="outset" w:sz="6" w:space="0" w:color="auto"/>
+          <w:right w:val="outset" w:sz="6" w:space="0" w:color="auto"/>
+        </w:tblBorders>
+        <w:tblCellMar>
+          <w:left w:w="0" w:type="dxa"/>
+          <w:right w:w="0" w:type="dxa"/>
+        </w:tblCellMar>
+        <w:tblLook w:val="04A0" w:firstRow="1" w:lastRow="0" w:firstColumn="1" w:lastColumn="0" w:noHBand="0" w:noVBand="1"/>
+      </w:tblPr>
+      <w:tblGrid>
+        <w:gridCol w:w="9000"/>
+      </w:tblGrid>
+      <w:tr>
+        <w:trPr>
+          <w:trHeight w:val="300"/>
+        </w:trPr>
+        <w:tc>
+          <w:tcPr>
+            <w:tcW w:w="9000" w:type="dxa"/>
+            <w:tcBorders>
+              <w:top w:val="single" w:sz="6" w:space="0" w:color="000000"/>
+              <w:left w:val="single" w:sz="6" w:space="0" w:color="000000"/>
+              <w:bottom w:val="single" w:sz="6" w:space="0" w:color="000000"/>
+              <w:right w:val="single" w:sz="6" w:space="0" w:color="000000"/>
+            </w:tcBorders>
+            <w:hideMark/>
+          </w:tcPr>
+          <w:p>
+            <w:pPr>
+              <w:rPr>
+                <w:sz w:val="28"/>
+                <w:szCs w:val="28"/>
+              </w:rPr>
+            </w:pPr>
+            <w:r>
+              <w:rPr>
+                <w:sz w:val="28"/>
+                <w:szCs w:val="28"/>
+              </w:rPr>
+              <w:lastRenderedPageBreak/>
+              <w:t>BACKGROUND</w:t>
+            </w:r>
+            <w:r>
+              <w:rPr>
+                <w:sz w:val="28"/>
+                <w:szCs w:val="28"/>
+              </w:rPr>
+              <w:t> </w:t>
+            </w:r>
+          </w:p>
+        </w:tc>
+      </w:tr>
+      <w:tr>
+        <w:trPr>
+          <w:trHeight w:val="300"/>
+        </w:trPr>
+        <w:tc>
+          <w:tcPr>
+            <w:tcW w:w="9000" w:type="dxa"/>
+            <w:tcBorders>
+              <w:top w:val="single" w:sz="6" w:space="0" w:color="000000"/>
+              <w:left w:val="single" w:sz="6" w:space="0" w:color="000000"/>
+              <w:bottom w:val="single" w:sz="6" w:space="0" w:color="000000"/>
+              <w:right w:val="single" w:sz="6" w:space="0" w:color="000000"/>
+            </w:tcBorders>
+            <w:hideMark/>
+          </w:tcPr>
+          <w:p>
+            <w:pPr>
+              <w:rPr>
+                <w:sz w:val="28"/>
+                <w:szCs w:val="28"/>
+                <w:u w:val="single"/>
+              </w:rPr>
+            </w:pPr>
+            <w:r>
+              <w:rPr>
+                <w:sz w:val="28"/>
+                <w:szCs w:val="28"/>
+                <w:u w:val="single"/>
+              </w:rPr>
+              <w:t>Flowcharts </w:t>
+            </w:r>
+          </w:p>
+          <w:p>
+            <w:pPr>
+              <w:rPr>
+                <w:sz w:val="28"/>
+                <w:szCs w:val="28"/>
+              </w:rPr>
+            </w:pPr>
+            <w:r>
+              <w:rPr>
+                <w:sz w:val="28"/>
+                <w:szCs w:val="28"/>
+              </w:rPr>
+              <w:t xml:space="preserve">As my </w:t>
+            </w:r>
+            <w:r>
+              <w:rPr>
+                <w:sz w:val="28"/>
+                <w:szCs w:val="28"/>
+              </w:rPr>
+              <w:t xml:space="preserve">background isn’t just one big section and is many little ones that I have made into one section I will have </w:t>
+            </w:r>
+            <w:r>
+              <w:rPr>
+                <w:sz w:val="28"/>
+                <w:szCs w:val="28"/>
+              </w:rPr>
+              <w:t>5 different mini sections in each area of this section</w:t>
+            </w:r>
+            <w:r>
+              <w:rPr>
+                <w:sz w:val="28"/>
+                <w:szCs w:val="28"/>
+              </w:rPr>
+              <w:t xml:space="preserve">. The reason I put it into one section is because they aren’t directly about the ball and ramp part of the code but are instead a part of the background of the </w:t>
+            </w:r>
+            <w:r>
+              <w:rPr>
+                <w:sz w:val="28"/>
+                <w:szCs w:val="28"/>
+              </w:rPr>
+              <w:t>simulator.</w:t>
+            </w:r>
+          </w:p>
+          <w:p>
+            <w:pPr>
+              <w:rPr>
+                <w:sz w:val="28"/>
+                <w:szCs w:val="28"/>
+              </w:rPr>
+            </w:pPr>
+          </w:p>
+          <w:p>
+            <w:pPr>
+              <w:rPr>
+                <w:sz w:val="28"/>
+                <w:szCs w:val="28"/>
+              </w:rPr>
+            </w:pPr>
+          </w:p>
+          <w:p>
+            <w:pPr>
+              <w:rPr>
+                <w:sz w:val="28"/>
+                <w:szCs w:val="28"/>
+              </w:rPr>
+            </w:pPr>
+            <w:r>
+              <w:rPr>
+                <w:sz w:val="28"/>
+                <w:szCs w:val="28"/>
+              </w:rPr>
+              <w:t> </w:t>
+            </w:r>
+          </w:p>
+          <w:p>
+            <w:pPr>
+              <w:rPr>
+                <w:sz w:val="28"/>
+                <w:szCs w:val="28"/>
+              </w:rPr>
+            </w:pPr>
+            <w:r>
+              <w:rPr>
+                <w:sz w:val="28"/>
+                <w:szCs w:val="28"/>
+              </w:rPr>
+              <w:t>Diagram of each section of code in the stage showing how the code should Run. </w:t>
+            </w:r>
+          </w:p>
+        </w:tc>
+      </w:tr>
+      <w:tr>
+        <w:trPr>
+          <w:trHeight w:val="300"/>
+        </w:trPr>
+        <w:tc>
+          <w:tcPr>
+            <w:tcW w:w="9000" w:type="dxa"/>
+            <w:tcBorders>
+              <w:top w:val="single" w:sz="6" w:space="0" w:color="000000"/>
+              <w:left w:val="single" w:sz="6" w:space="0" w:color="000000"/>
+              <w:bottom w:val="single" w:sz="6" w:space="0" w:color="000000"/>
+              <w:right w:val="single" w:sz="6" w:space="0" w:color="000000"/>
+            </w:tcBorders>
+            <w:hideMark/>
+          </w:tcPr>
+          <w:p>
+            <w:pPr>
+              <w:rPr>
+                <w:sz w:val="28"/>
+                <w:szCs w:val="28"/>
+              </w:rPr>
+            </w:pPr>
+            <w:r>
+              <w:rPr>
+                <w:sz w:val="28"/>
+                <w:szCs w:val="28"/>
+              </w:rPr>
+              <w:t>Data Dictionary </w:t>
+            </w:r>
+          </w:p>
+          <w:tbl>
+            <w:tblPr>
+              <w:tblW w:w="0" w:type="dxa"/>
+              <w:tblBorders>
+                <w:top w:val="outset" w:sz="6" w:space="0" w:color="auto"/>
+                <w:left w:val="outset" w:sz="6" w:space="0" w:color="auto"/>
+                <w:bottom w:val="outset" w:sz="6" w:space="0" w:color="auto"/>
+                <w:right w:val="outset" w:sz="6" w:space="0" w:color="auto"/>
+              </w:tblBorders>
+              <w:tblCellMar>
+                <w:left w:w="0" w:type="dxa"/>
+                <w:right w:w="0" w:type="dxa"/>
+              </w:tblCellMar>
+              <w:tblLook w:val="04A0" w:firstRow="1" w:lastRow="0" w:firstColumn="1" w:lastColumn="0" w:noHBand="0" w:noVBand="1"/>
+            </w:tblPr>
+            <w:tblGrid>
+              <w:gridCol w:w="2190"/>
+              <w:gridCol w:w="2190"/>
+              <w:gridCol w:w="2190"/>
+            </w:tblGrid>
+            <w:tr>
+              <w:trPr>
+                <w:trHeight w:val="300"/>
+              </w:trPr>
+              <w:tc>
+                <w:tcPr>
+                  <w:tcW w:w="2190" w:type="dxa"/>
+                  <w:tcBorders>
+                    <w:top w:val="single" w:sz="6" w:space="0" w:color="000000"/>
+                    <w:left w:val="single" w:sz="6" w:space="0" w:color="000000"/>
+                    <w:bottom w:val="single" w:sz="6" w:space="0" w:color="000000"/>
+                    <w:right w:val="single" w:sz="6" w:space="0" w:color="000000"/>
+                  </w:tcBorders>
+                  <w:hideMark/>
+                </w:tcPr>
+                <w:p>
+                  <w:pPr>
+                    <w:rPr>
+                      <w:sz w:val="28"/>
+                      <w:szCs w:val="28"/>
+                    </w:rPr>
+                  </w:pPr>
+                  <w:r>
+                    <w:rPr>
+                      <w:sz w:val="28"/>
+                      <w:szCs w:val="28"/>
+                    </w:rPr>
+                    <w:t>Name of Data </w:t>
+                  </w:r>
+                </w:p>
+              </w:tc>
+              <w:tc>
+                <w:tcPr>
+                  <w:tcW w:w="2190" w:type="dxa"/>
+                  <w:tcBorders>
+                    <w:top w:val="single" w:sz="6" w:space="0" w:color="000000"/>
+                    <w:left w:val="single" w:sz="6" w:space="0" w:color="000000"/>
+                    <w:bottom w:val="single" w:sz="6" w:space="0" w:color="000000"/>
+                    <w:right w:val="single" w:sz="6" w:space="0" w:color="000000"/>
+                  </w:tcBorders>
+                  <w:hideMark/>
+                </w:tcPr>
+                <w:p>
+                  <w:pPr>
+                    <w:rPr>
+                      <w:sz w:val="28"/>
+                      <w:szCs w:val="28"/>
+                    </w:rPr>
+                  </w:pPr>
+                  <w:r>
+                    <w:rPr>
+                      <w:sz w:val="28"/>
+                      <w:szCs w:val="28"/>
+                    </w:rPr>
+                    <w:t>Type of Data </w:t>
+                  </w:r>
+                </w:p>
+              </w:tc>
+              <w:tc>
+                <w:tcPr>
+                  <w:tcW w:w="2190" w:type="dxa"/>
+                  <w:tcBorders>
+                    <w:top w:val="single" w:sz="6" w:space="0" w:color="000000"/>
+                    <w:left w:val="single" w:sz="6" w:space="0" w:color="000000"/>
+                    <w:bottom w:val="single" w:sz="6" w:space="0" w:color="000000"/>
+                    <w:right w:val="single" w:sz="6" w:space="0" w:color="000000"/>
+                  </w:tcBorders>
+                  <w:hideMark/>
+                </w:tcPr>
+                <w:p>
+                  <w:pPr>
+                    <w:rPr>
+                      <w:sz w:val="28"/>
+                      <w:szCs w:val="28"/>
+                    </w:rPr>
+                  </w:pPr>
+                  <w:r>
+                    <w:rPr>
+                      <w:sz w:val="28"/>
+                      <w:szCs w:val="28"/>
+                    </w:rPr>
+                    <w:t>The Use of the Data. </w:t>
+                  </w:r>
+                </w:p>
+              </w:tc>
+            </w:tr>
+          </w:tbl>
+          <w:p>
+            <w:pPr>
+              <w:rPr>
+                <w:sz w:val="28"/>
+                <w:szCs w:val="28"/>
+              </w:rPr>
+            </w:pPr>
+            <w:r>
+              <w:rPr>
+                <w:sz w:val="28"/>
+                <w:szCs w:val="28"/>
+              </w:rPr>
+              <w:t> </w:t>
+            </w:r>
+          </w:p>
+        </w:tc>
+      </w:tr>
+      <w:tr>
+        <w:trPr>
+          <w:trHeight w:val="300"/>
+        </w:trPr>
+        <w:tc>
+          <w:tcPr>
+            <w:tcW w:w="9000" w:type="dxa"/>
+            <w:tcBorders>
+              <w:top w:val="single" w:sz="6" w:space="0" w:color="000000"/>
+              <w:left w:val="single" w:sz="6" w:space="0" w:color="000000"/>
+              <w:bottom w:val="single" w:sz="6" w:space="0" w:color="000000"/>
+              <w:right w:val="single" w:sz="6" w:space="0" w:color="000000"/>
+            </w:tcBorders>
+            <w:hideMark/>
+          </w:tcPr>
+          <w:p>
+            <w:pPr>
+              <w:rPr>
+                <w:sz w:val="28"/>
+                <w:szCs w:val="28"/>
+              </w:rPr>
+            </w:pPr>
+            <w:r>
+              <w:rPr>
+                <w:sz w:val="28"/>
+                <w:szCs w:val="28"/>
+              </w:rPr>
+              <w:t>Write part of the code. </w:t>
+            </w:r>
+          </w:p>
+          <w:p>
+            <w:pPr>
+              <w:rPr>
+                <w:sz w:val="28"/>
+                <w:szCs w:val="28"/>
+              </w:rPr>
+            </w:pPr>
+            <w:r>
+              <w:rPr>
+                <w:sz w:val="28"/>
+                <w:szCs w:val="28"/>
+              </w:rPr>
+              <w:t>Screenshot it and say what </w:t>
+            </w:r>
+            <w:proofErr w:type="spellStart"/>
+            <w:r>
+              <w:rPr>
+                <w:sz w:val="28"/>
+                <w:szCs w:val="28"/>
+              </w:rPr>
+              <w:t>its</w:t>
+            </w:r>
+            <w:proofErr w:type="spellEnd"/>
+            <w:r>
+              <w:rPr>
+                <w:sz w:val="28"/>
+                <w:szCs w:val="28"/>
+              </w:rPr>
+              <w:t> done and justify it. </w:t>
+            </w:r>
+          </w:p>
+          <w:p>
+            <w:pPr>
+              <w:rPr>
+                <w:sz w:val="28"/>
+                <w:szCs w:val="28"/>
+              </w:rPr>
+            </w:pPr>
+            <w:r>
+              <w:rPr>
+                <w:sz w:val="28"/>
+                <w:szCs w:val="28"/>
+              </w:rPr>
+              <w:t>Run tests you made. </w:t>
+            </w:r>
+          </w:p>
+          <w:p>
+            <w:pPr>
+              <w:rPr>
+                <w:sz w:val="28"/>
+                <w:szCs w:val="28"/>
+              </w:rPr>
+            </w:pPr>
+            <w:r>
+              <w:rPr>
+                <w:sz w:val="28"/>
+                <w:szCs w:val="28"/>
+              </w:rPr>
+              <w:t>Fix Problems. </w:t>
+            </w:r>
+          </w:p>
+          <w:p>
+            <w:pPr>
+              <w:rPr>
+                <w:sz w:val="28"/>
+                <w:szCs w:val="28"/>
+              </w:rPr>
+            </w:pPr>
+            <w:r>
+              <w:rPr>
+                <w:sz w:val="28"/>
+                <w:szCs w:val="28"/>
+              </w:rPr>
+              <w:t>Repeat. </w:t>
+            </w:r>
+          </w:p>
+        </w:tc>
+      </w:tr>
+      <w:tr>
+        <w:trPr>
+          <w:trHeight w:val="300"/>
+        </w:trPr>
+        <w:tc>
+          <w:tcPr>
+            <w:tcW w:w="9000" w:type="dxa"/>
+            <w:tcBorders>
+              <w:top w:val="single" w:sz="6" w:space="0" w:color="000000"/>
+              <w:left w:val="single" w:sz="6" w:space="0" w:color="000000"/>
+              <w:bottom w:val="single" w:sz="6" w:space="0" w:color="000000"/>
+              <w:right w:val="single" w:sz="6" w:space="0" w:color="000000"/>
+            </w:tcBorders>
+            <w:hideMark/>
+          </w:tcPr>
+          <w:p>
+            <w:pPr>
+              <w:rPr>
+                <w:sz w:val="28"/>
+                <w:szCs w:val="28"/>
+              </w:rPr>
+            </w:pPr>
+            <w:r>
+              <w:rPr>
+                <w:sz w:val="28"/>
+                <w:szCs w:val="28"/>
+              </w:rPr>
+              <w:t>Test Using the Test Plan in that section and mark them as working when they are. </w:t>
+            </w:r>
+          </w:p>
+          <w:p>
+            <w:pPr>
+              <w:rPr>
+                <w:sz w:val="28"/>
+                <w:szCs w:val="28"/>
+              </w:rPr>
+            </w:pPr>
+            <w:r>
+              <w:rPr>
+                <w:sz w:val="28"/>
+                <w:szCs w:val="28"/>
+              </w:rPr>
+              <w:t>Fix any Problems. </w:t>
+            </w:r>
+          </w:p>
+          <w:p>
+            <w:pPr>
+              <w:rPr>
+                <w:sz w:val="28"/>
+                <w:szCs w:val="28"/>
+              </w:rPr>
+            </w:pPr>
+            <w:r>
+              <w:rPr>
+                <w:sz w:val="28"/>
+                <w:szCs w:val="28"/>
+              </w:rPr>
+              <w:t>Show screenshots of the section fully working. </w:t>
+            </w:r>
+          </w:p>
+        </w:tc>
+      </w:tr>
+      <w:tr>
+        <w:trPr>
+          <w:trHeight w:val="300"/>
+        </w:trPr>
+        <w:tc>
+          <w:tcPr>
+            <w:tcW w:w="9000" w:type="dxa"/>
+            <w:tcBorders>
+              <w:top w:val="single" w:sz="6" w:space="0" w:color="000000"/>
+              <w:left w:val="single" w:sz="6" w:space="0" w:color="000000"/>
+              <w:bottom w:val="single" w:sz="6" w:space="0" w:color="000000"/>
+              <w:right w:val="single" w:sz="6" w:space="0" w:color="000000"/>
+            </w:tcBorders>
+            <w:hideMark/>
+          </w:tcPr>
+          <w:p>
+            <w:pPr>
+              <w:rPr>
+                <w:sz w:val="28"/>
+                <w:szCs w:val="28"/>
+              </w:rPr>
+            </w:pPr>
+            <w:r>
+              <w:rPr>
+                <w:sz w:val="28"/>
+                <w:szCs w:val="28"/>
+              </w:rPr>
+              <w:t>Write up how the section went. </w:t>
+            </w:r>
+          </w:p>
+        </w:tc>
+      </w:tr>
+    </w:tbl>
+    <w:p>
+      <w:pPr>
+        <w:rPr>
+          <w:sz w:val="28"/>
+          <w:szCs w:val="28"/>
+        </w:rPr>
+      </w:pPr>
+      <w:r>
+        <w:rPr>
+          <w:sz w:val="28"/>
+          <w:szCs w:val="28"/>
+        </w:rPr>
+        <w:t> </w:t>
+      </w:r>
+    </w:p>
+    <w:p>
+      <w:pPr>
+        <w:rPr>
+          <w:sz w:val="28"/>
+          <w:szCs w:val="28"/>
+        </w:rPr>
+      </w:pPr>
     </w:p>
     <w:p>
       <w:pPr>
@@ -22223,7 +22856,6 @@
   <w:style w:type="character" w:default="1" w:styleId="DefaultParagraphFont">
     <w:name w:val="Default Paragraph Font"/>
     <w:uiPriority w:val="1"/>
-    <w:semiHidden/>
     <w:unhideWhenUsed/>
   </w:style>
   <w:style w:type="table" w:default="1" w:styleId="TableNormal">

--- a/Rample World Coursework.docx
+++ b/Rample World Coursework.docx
@@ -12,7 +12,6 @@
           <w:u w:val="single"/>
         </w:rPr>
       </w:pPr>
-      <w:proofErr w:type="spellStart"/>
       <w:r>
         <w:rPr>
           <w:b/>
@@ -21,10 +20,11 @@
           <w:szCs w:val="36"/>
           <w:u w:val="single"/>
         </w:rPr>
-        <w:t>Rample</w:t>
+        <w:t>Rample World</w:t>
       </w:r>
-      <w:proofErr w:type="spellEnd"/>
-      <w:r>
+    </w:p>
+    <w:p>
+      <w:pPr>
         <w:rPr>
           <w:b/>
           <w:bCs/>
@@ -32,18 +32,6 @@
           <w:szCs w:val="36"/>
           <w:u w:val="single"/>
         </w:rPr>
-        <w:t xml:space="preserve"> World</w:t>
-      </w:r>
-    </w:p>
-    <w:p>
-      <w:pPr>
-        <w:rPr>
-          <w:b/>
-          <w:bCs/>
-          <w:sz w:val="36"/>
-          <w:szCs w:val="36"/>
-          <w:u w:val="single"/>
-        </w:rPr>
       </w:pPr>
     </w:p>
     <w:p>
@@ -73,151 +61,7 @@
           <w:sz w:val="28"/>
           <w:szCs w:val="28"/>
         </w:rPr>
-        <w:t xml:space="preserve">My programming project will be a type of physics simulator where it will have a ramp and a ball which will simulate the ball going down this ramp with different conditions about the ball and ramp this is most normally used within either A level mechanics maths lessons and A level physics lessons. I am interested in doing this because it is something that relates to me as it is based on mechanics side of maths and it would be able to help people who struggle understanding how all the different parts it relates to each other and will effect each other. I relate to this as </w:t>
-      </w:r>
-      <w:proofErr w:type="spellStart"/>
-      <w:r>
-        <w:rPr>
-          <w:sz w:val="28"/>
-          <w:szCs w:val="28"/>
-        </w:rPr>
-        <w:t>i</w:t>
-      </w:r>
-      <w:proofErr w:type="spellEnd"/>
-      <w:r>
-        <w:rPr>
-          <w:sz w:val="28"/>
-          <w:szCs w:val="28"/>
-        </w:rPr>
-        <w:t xml:space="preserve"> am not that good at this section of maths and </w:t>
-      </w:r>
-      <w:proofErr w:type="spellStart"/>
-      <w:r>
-        <w:rPr>
-          <w:sz w:val="28"/>
-          <w:szCs w:val="28"/>
-        </w:rPr>
-        <w:t>i</w:t>
-      </w:r>
-      <w:proofErr w:type="spellEnd"/>
-      <w:r>
-        <w:rPr>
-          <w:sz w:val="28"/>
-          <w:szCs w:val="28"/>
-        </w:rPr>
-        <w:t xml:space="preserve"> think that this would help me and other who need help understand it more as it can allow people to fully watch the effects of the stuff they work out in maths actually come to life and see what it does. To find out more about my idea </w:t>
-      </w:r>
-      <w:proofErr w:type="spellStart"/>
-      <w:r>
-        <w:rPr>
-          <w:sz w:val="28"/>
-          <w:szCs w:val="28"/>
-        </w:rPr>
-        <w:t>i</w:t>
-      </w:r>
-      <w:proofErr w:type="spellEnd"/>
-      <w:r>
-        <w:rPr>
-          <w:sz w:val="28"/>
-          <w:szCs w:val="28"/>
-        </w:rPr>
-        <w:t xml:space="preserve"> need to find out what type of things they would like to be changeable about the ramp and the ball as </w:t>
-      </w:r>
-      <w:proofErr w:type="spellStart"/>
-      <w:r>
-        <w:rPr>
-          <w:sz w:val="28"/>
-          <w:szCs w:val="28"/>
-        </w:rPr>
-        <w:t>i</w:t>
-      </w:r>
-      <w:proofErr w:type="spellEnd"/>
-      <w:r>
-        <w:rPr>
-          <w:sz w:val="28"/>
-          <w:szCs w:val="28"/>
-        </w:rPr>
-        <w:t xml:space="preserve"> need to know what will help the main people who need this to help them. To find this information out </w:t>
-      </w:r>
-      <w:proofErr w:type="spellStart"/>
-      <w:r>
-        <w:rPr>
-          <w:sz w:val="28"/>
-          <w:szCs w:val="28"/>
-        </w:rPr>
-        <w:t>i</w:t>
-      </w:r>
-      <w:proofErr w:type="spellEnd"/>
-      <w:r>
-        <w:rPr>
-          <w:sz w:val="28"/>
-          <w:szCs w:val="28"/>
-        </w:rPr>
-        <w:t xml:space="preserve"> will look up different sites that already have simulators like this so that </w:t>
-      </w:r>
-      <w:proofErr w:type="spellStart"/>
-      <w:r>
-        <w:rPr>
-          <w:sz w:val="28"/>
-          <w:szCs w:val="28"/>
-        </w:rPr>
-        <w:t>i</w:t>
-      </w:r>
-      <w:proofErr w:type="spellEnd"/>
-      <w:r>
-        <w:rPr>
-          <w:sz w:val="28"/>
-          <w:szCs w:val="28"/>
-        </w:rPr>
-        <w:t xml:space="preserve"> can pull ideas from them and use them for my own. Also </w:t>
-      </w:r>
-      <w:proofErr w:type="spellStart"/>
-      <w:r>
-        <w:rPr>
-          <w:sz w:val="28"/>
-          <w:szCs w:val="28"/>
-        </w:rPr>
-        <w:t>i</w:t>
-      </w:r>
-      <w:proofErr w:type="spellEnd"/>
-      <w:r>
-        <w:rPr>
-          <w:sz w:val="28"/>
-          <w:szCs w:val="28"/>
-        </w:rPr>
-        <w:t xml:space="preserve"> am going to make questions to ask people who are doing physics and maths A level as they are the ones who need the help and what the simulator will be based around </w:t>
-      </w:r>
-      <w:proofErr w:type="spellStart"/>
-      <w:r>
-        <w:rPr>
-          <w:sz w:val="28"/>
-          <w:szCs w:val="28"/>
-        </w:rPr>
-        <w:t>i</w:t>
-      </w:r>
-      <w:proofErr w:type="spellEnd"/>
-      <w:r>
-        <w:rPr>
-          <w:sz w:val="28"/>
-          <w:szCs w:val="28"/>
-        </w:rPr>
-        <w:t xml:space="preserve"> could also ask maths teachers as they will have a lot of experience of what students normally find difficult to understand and what will be needed to make the simulator work correctly. Questions </w:t>
-      </w:r>
-      <w:proofErr w:type="spellStart"/>
-      <w:r>
-        <w:rPr>
-          <w:sz w:val="28"/>
-          <w:szCs w:val="28"/>
-        </w:rPr>
-        <w:t>i</w:t>
-      </w:r>
-      <w:proofErr w:type="spellEnd"/>
-      <w:r>
-        <w:rPr>
-          <w:sz w:val="28"/>
-          <w:szCs w:val="28"/>
-        </w:rPr>
-        <w:t xml:space="preserve"> will ask are. What parts of the ball would you like to be able to change? What parts of the ramp would you like to be able to change? What would you like the simulator to look like? I have asked these questions because they will help to make the simulator and what is actually needed within it.</w:t>
+        <w:t>My programming project will be a type of physics simulator where it will have a ramp and a ball which will simulate the ball going down this ramp with different conditions about the ball and ramp this is most normally used within either A level mechanics maths lessons and A level physics lessons. I am interested in doing this because it is something that relates to me as it is based on mechanics side of maths and it would be able to help people who struggle understanding how all the different parts it relates to each other and will effect each other. I relate to this as i am not that good at this section of maths and i think that this would help me and other who need help understand it more as it can allow people to fully watch the effects of the stuff they work out in maths actually come to life and see what it does. To find out more about my idea i need to find out what type of things they would like to be changeable about the ramp and the ball as i need to know what will help the main people who need this to help them. To find this information out i will look up different sites that already have simulators like this so that i can pull ideas from them and use them for my own. Also i am going to make questions to ask people who are doing physics and maths A level as they are the ones who need the help and what the simulator will be based around i could also ask maths teachers as they will have a lot of experience of what students normally find difficult to understand and what will be needed to make the simulator work correctly. Questions i will ask are. What parts of the ball would you like to be able to change? What parts of the ramp would you like to be able to change? What would you like the simulator to look like? I have asked these questions because they will help to make the simulator and what is actually needed within it.</w:t>
       </w:r>
     </w:p>
     <w:p>
@@ -229,7 +73,6 @@
         </w:rPr>
       </w:pPr>
       <w:hyperlink r:id="rId5">
-        <w:proofErr w:type="spellStart"/>
         <w:r>
           <w:rPr>
             <w:rStyle w:val="Hyperlink"/>
@@ -237,17 +80,7 @@
             <w:sz w:val="28"/>
             <w:szCs w:val="28"/>
           </w:rPr>
-          <w:t>PhET</w:t>
-        </w:r>
-        <w:proofErr w:type="spellEnd"/>
-        <w:r>
-          <w:rPr>
-            <w:rStyle w:val="Hyperlink"/>
-            <w:rFonts w:ascii="Aptos" w:eastAsia="Aptos" w:hAnsi="Aptos" w:cs="Aptos"/>
-            <w:sz w:val="28"/>
-            <w:szCs w:val="28"/>
-          </w:rPr>
-          <w:t xml:space="preserve"> Simulation</w:t>
+          <w:t>PhET Simulation</w:t>
         </w:r>
       </w:hyperlink>
     </w:p>
@@ -418,21 +251,7 @@
               <w:rPr>
                 <w:rFonts w:ascii="Aptos" w:eastAsia="Aptos" w:hAnsi="Aptos" w:cs="Aptos"/>
               </w:rPr>
-              <w:t xml:space="preserve">One thing </w:t>
-            </w:r>
-            <w:proofErr w:type="spellStart"/>
-            <w:r>
-              <w:rPr>
-                <w:rFonts w:ascii="Aptos" w:eastAsia="Aptos" w:hAnsi="Aptos" w:cs="Aptos"/>
-              </w:rPr>
-              <w:t>i</w:t>
-            </w:r>
-            <w:proofErr w:type="spellEnd"/>
-            <w:r>
-              <w:rPr>
-                <w:rFonts w:ascii="Aptos" w:eastAsia="Aptos" w:hAnsi="Aptos" w:cs="Aptos"/>
-              </w:rPr>
-              <w:t xml:space="preserve"> like about this game is how the actual ramp shown on the screen reflects on what the actual angle you set the degree to. This is because it shows what it would look like and would make it more interesting for the student to use. </w:t>
+              <w:t xml:space="preserve">One thing i like about this game is how the actual ramp shown on the screen reflects on what the actual angle you set the degree to. This is because it shows what it would look like and would make it more interesting for the student to use. </w:t>
             </w:r>
           </w:p>
         </w:tc>
@@ -450,21 +269,7 @@
               <w:rPr>
                 <w:rFonts w:ascii="Aptos" w:eastAsia="Aptos" w:hAnsi="Aptos" w:cs="Aptos"/>
               </w:rPr>
-              <w:t xml:space="preserve">One thing </w:t>
-            </w:r>
-            <w:proofErr w:type="spellStart"/>
-            <w:r>
-              <w:rPr>
-                <w:rFonts w:ascii="Aptos" w:eastAsia="Aptos" w:hAnsi="Aptos" w:cs="Aptos"/>
-              </w:rPr>
-              <w:t>i</w:t>
-            </w:r>
-            <w:proofErr w:type="spellEnd"/>
-            <w:r>
-              <w:rPr>
-                <w:rFonts w:ascii="Aptos" w:eastAsia="Aptos" w:hAnsi="Aptos" w:cs="Aptos"/>
-              </w:rPr>
-              <w:t xml:space="preserve"> don't like about this game is how to set everything you have to use a slider this is because it would make it annoying to set a very exact number as you would just keep going over it and would be more a distraction than helpful</w:t>
+              <w:t>One thing i don't like about this game is how to set everything you have to use a slider this is because it would make it annoying to set a very exact number as you would just keep going over it and would be more a distraction than helpful</w:t>
             </w:r>
           </w:p>
         </w:tc>
@@ -487,21 +292,7 @@
               <w:rPr>
                 <w:rFonts w:ascii="Aptos" w:eastAsia="Aptos" w:hAnsi="Aptos" w:cs="Aptos"/>
               </w:rPr>
-              <w:t xml:space="preserve">One thing </w:t>
-            </w:r>
-            <w:proofErr w:type="spellStart"/>
-            <w:r>
-              <w:rPr>
-                <w:rFonts w:ascii="Aptos" w:eastAsia="Aptos" w:hAnsi="Aptos" w:cs="Aptos"/>
-              </w:rPr>
-              <w:t>i</w:t>
-            </w:r>
-            <w:proofErr w:type="spellEnd"/>
-            <w:r>
-              <w:rPr>
-                <w:rFonts w:ascii="Aptos" w:eastAsia="Aptos" w:hAnsi="Aptos" w:cs="Aptos"/>
-              </w:rPr>
-              <w:t xml:space="preserve"> like is how all the numbers that you set are then shown on screen and they are not in annoying spaces that would cover any of important parts like the ball and ramp. It also makes everything clear and if you have put anything in wrong you will know and can change it.</w:t>
+              <w:t>One thing i like is how all the numbers that you set are then shown on screen and they are not in annoying spaces that would cover any of important parts like the ball and ramp. It also makes everything clear and if you have put anything in wrong you will know and can change it.</w:t>
             </w:r>
           </w:p>
         </w:tc>
@@ -519,21 +310,7 @@
               <w:rPr>
                 <w:rFonts w:ascii="Aptos" w:eastAsia="Aptos" w:hAnsi="Aptos" w:cs="Aptos"/>
               </w:rPr>
-              <w:t xml:space="preserve">One thing </w:t>
-            </w:r>
-            <w:proofErr w:type="spellStart"/>
-            <w:r>
-              <w:rPr>
-                <w:rFonts w:ascii="Aptos" w:eastAsia="Aptos" w:hAnsi="Aptos" w:cs="Aptos"/>
-              </w:rPr>
-              <w:t>i</w:t>
-            </w:r>
-            <w:proofErr w:type="spellEnd"/>
-            <w:r>
-              <w:rPr>
-                <w:rFonts w:ascii="Aptos" w:eastAsia="Aptos" w:hAnsi="Aptos" w:cs="Aptos"/>
-              </w:rPr>
-              <w:t xml:space="preserve"> don't like about the game is how you are able to change all of the parts of the simulation while it is running this is because when you are using this for a maths question you are not able to change any of the data while it is going and it only changes when its stated and will be at the beginning of questions not during it.</w:t>
+              <w:t>One thing i don't like about the game is how you are able to change all of the parts of the simulation while it is running this is because when you are using this for a maths question you are not able to change any of the data while it is going and it only changes when its stated and will be at the beginning of questions not during it.</w:t>
             </w:r>
           </w:p>
         </w:tc>
@@ -574,35 +351,7 @@
               <w:rPr>
                 <w:rFonts w:ascii="Aptos" w:eastAsia="Aptos" w:hAnsi="Aptos" w:cs="Aptos"/>
               </w:rPr>
-              <w:t xml:space="preserve">One thing </w:t>
-            </w:r>
-            <w:proofErr w:type="spellStart"/>
-            <w:r>
-              <w:rPr>
-                <w:rFonts w:ascii="Aptos" w:eastAsia="Aptos" w:hAnsi="Aptos" w:cs="Aptos"/>
-              </w:rPr>
-              <w:t>i</w:t>
-            </w:r>
-            <w:proofErr w:type="spellEnd"/>
-            <w:r>
-              <w:rPr>
-                <w:rFonts w:ascii="Aptos" w:eastAsia="Aptos" w:hAnsi="Aptos" w:cs="Aptos"/>
-              </w:rPr>
-              <w:t xml:space="preserve"> don't like is how when the ball reaches the bottom of the ramp it then reappears back at the top this is because this then </w:t>
-            </w:r>
-            <w:proofErr w:type="spellStart"/>
-            <w:r>
-              <w:rPr>
-                <w:rFonts w:ascii="Aptos" w:eastAsia="Aptos" w:hAnsi="Aptos" w:cs="Aptos"/>
-              </w:rPr>
-              <w:t>wont</w:t>
-            </w:r>
-            <w:proofErr w:type="spellEnd"/>
-            <w:r>
-              <w:rPr>
-                <w:rFonts w:ascii="Aptos" w:eastAsia="Aptos" w:hAnsi="Aptos" w:cs="Aptos"/>
-              </w:rPr>
-              <w:t xml:space="preserve"> show what it would be like in real life as it would just carry on rolling until it slows down or it hits something</w:t>
+              <w:t>One thing i don't like is how when the ball reaches the bottom of the ramp it then reappears back at the top this is because this then wont show what it would be like in real life as it would just carry on rolling until it slows down or it hits something</w:t>
             </w:r>
           </w:p>
         </w:tc>
@@ -665,32 +414,15 @@
         </w:rPr>
       </w:pPr>
       <w:r>
-        <w:t xml:space="preserve">This is </w:t>
-      </w:r>
-      <w:proofErr w:type="spellStart"/>
-      <w:r>
-        <w:t>PhET</w:t>
-      </w:r>
-      <w:proofErr w:type="spellEnd"/>
-      <w:r>
-        <w:t xml:space="preserve"> Simulation </w:t>
+        <w:t xml:space="preserve">This is PhET Simulation </w:t>
       </w:r>
       <w:hyperlink r:id="rId10">
-        <w:proofErr w:type="spellStart"/>
         <w:r>
           <w:rPr>
             <w:rStyle w:val="Hyperlink"/>
             <w:rFonts w:ascii="Aptos" w:eastAsia="Aptos" w:hAnsi="Aptos" w:cs="Aptos"/>
           </w:rPr>
-          <w:t>PhET</w:t>
-        </w:r>
-        <w:proofErr w:type="spellEnd"/>
-        <w:r>
-          <w:rPr>
-            <w:rStyle w:val="Hyperlink"/>
-            <w:rFonts w:ascii="Aptos" w:eastAsia="Aptos" w:hAnsi="Aptos" w:cs="Aptos"/>
-          </w:rPr>
-          <w:t xml:space="preserve"> Simulation</w:t>
+          <w:t>PhET Simulation</w:t>
         </w:r>
       </w:hyperlink>
     </w:p>
@@ -764,21 +496,7 @@
               <w:rPr>
                 <w:rFonts w:ascii="Aptos" w:eastAsia="Aptos" w:hAnsi="Aptos" w:cs="Aptos"/>
               </w:rPr>
-              <w:t xml:space="preserve">One thing </w:t>
-            </w:r>
-            <w:proofErr w:type="spellStart"/>
-            <w:r>
-              <w:rPr>
-                <w:rFonts w:ascii="Aptos" w:eastAsia="Aptos" w:hAnsi="Aptos" w:cs="Aptos"/>
-              </w:rPr>
-              <w:t>i</w:t>
-            </w:r>
-            <w:proofErr w:type="spellEnd"/>
-            <w:r>
-              <w:rPr>
-                <w:rFonts w:ascii="Aptos" w:eastAsia="Aptos" w:hAnsi="Aptos" w:cs="Aptos"/>
-              </w:rPr>
-              <w:t xml:space="preserve"> like about the game is that there is a typing section for when you want to set things like the angle of the ramp this is good because it allows you to set a very specific number and also you dont have to worry about having to find the number with a scroller which is a waste of time.</w:t>
+              <w:t>One thing i like about the game is that there is a typing section for when you want to set things like the angle of the ramp this is good because it allows you to set a very specific number and also you dont have to worry about having to find the number with a scroller which is a waste of time.</w:t>
             </w:r>
           </w:p>
         </w:tc>
@@ -796,49 +514,7 @@
               <w:rPr>
                 <w:rFonts w:ascii="Aptos" w:eastAsia="Aptos" w:hAnsi="Aptos" w:cs="Aptos"/>
               </w:rPr>
-              <w:t xml:space="preserve">One thing </w:t>
-            </w:r>
-            <w:proofErr w:type="spellStart"/>
-            <w:r>
-              <w:rPr>
-                <w:rFonts w:ascii="Aptos" w:eastAsia="Aptos" w:hAnsi="Aptos" w:cs="Aptos"/>
-              </w:rPr>
-              <w:t>i</w:t>
-            </w:r>
-            <w:proofErr w:type="spellEnd"/>
-            <w:r>
-              <w:rPr>
-                <w:rFonts w:ascii="Aptos" w:eastAsia="Aptos" w:hAnsi="Aptos" w:cs="Aptos"/>
-              </w:rPr>
-              <w:t xml:space="preserve"> </w:t>
-            </w:r>
-            <w:proofErr w:type="spellStart"/>
-            <w:r>
-              <w:rPr>
-                <w:rFonts w:ascii="Aptos" w:eastAsia="Aptos" w:hAnsi="Aptos" w:cs="Aptos"/>
-              </w:rPr>
-              <w:t>dont</w:t>
-            </w:r>
-            <w:proofErr w:type="spellEnd"/>
-            <w:r>
-              <w:rPr>
-                <w:rFonts w:ascii="Aptos" w:eastAsia="Aptos" w:hAnsi="Aptos" w:cs="Aptos"/>
-              </w:rPr>
-              <w:t xml:space="preserve"> like about the game is that you can set the position that it starts from this is because </w:t>
-            </w:r>
-            <w:proofErr w:type="spellStart"/>
-            <w:r>
-              <w:rPr>
-                <w:rFonts w:ascii="Aptos" w:eastAsia="Aptos" w:hAnsi="Aptos" w:cs="Aptos"/>
-              </w:rPr>
-              <w:t>i</w:t>
-            </w:r>
-            <w:proofErr w:type="spellEnd"/>
-            <w:r>
-              <w:rPr>
-                <w:rFonts w:ascii="Aptos" w:eastAsia="Aptos" w:hAnsi="Aptos" w:cs="Aptos"/>
-              </w:rPr>
-              <w:t xml:space="preserve"> would like them to start at one spot so that they can be compared against each other as for things like A level maths they start just at the top of the ramp and there is no need for a thing to set the position</w:t>
+              <w:t>One thing i dont like about the game is that you can set the position that it starts from this is because i would like them to start at one spot so that they can be compared against each other as for things like A level maths they start just at the top of the ramp and there is no need for a thing to set the position</w:t>
             </w:r>
           </w:p>
         </w:tc>
@@ -861,35 +537,7 @@
               <w:rPr>
                 <w:rFonts w:ascii="Aptos" w:eastAsia="Aptos" w:hAnsi="Aptos" w:cs="Aptos"/>
               </w:rPr>
-              <w:t xml:space="preserve">One thing </w:t>
-            </w:r>
-            <w:proofErr w:type="spellStart"/>
-            <w:r>
-              <w:rPr>
-                <w:rFonts w:ascii="Aptos" w:eastAsia="Aptos" w:hAnsi="Aptos" w:cs="Aptos"/>
-              </w:rPr>
-              <w:t>i</w:t>
-            </w:r>
-            <w:proofErr w:type="spellEnd"/>
-            <w:r>
-              <w:rPr>
-                <w:rFonts w:ascii="Aptos" w:eastAsia="Aptos" w:hAnsi="Aptos" w:cs="Aptos"/>
-              </w:rPr>
-              <w:t xml:space="preserve"> like about the game is that there is a wall just away from the ramp this is good because it then stops the ball going on forever which would then cause the simulator to run for a long time for no reason also it </w:t>
-            </w:r>
-            <w:proofErr w:type="spellStart"/>
-            <w:r>
-              <w:rPr>
-                <w:rFonts w:ascii="Aptos" w:eastAsia="Aptos" w:hAnsi="Aptos" w:cs="Aptos"/>
-              </w:rPr>
-              <w:t>doesnt</w:t>
-            </w:r>
-            <w:proofErr w:type="spellEnd"/>
-            <w:r>
-              <w:rPr>
-                <w:rFonts w:ascii="Aptos" w:eastAsia="Aptos" w:hAnsi="Aptos" w:cs="Aptos"/>
-              </w:rPr>
-              <w:t xml:space="preserve"> make the ball appear back up at the start with the speed still going which would not be realistic.</w:t>
+              <w:t>One thing i like about the game is that there is a wall just away from the ramp this is good because it then stops the ball going on forever which would then cause the simulator to run for a long time for no reason also it doesnt make the ball appear back up at the start with the speed still going which would not be realistic.</w:t>
             </w:r>
           </w:p>
         </w:tc>
@@ -907,77 +555,7 @@
               <w:rPr>
                 <w:rFonts w:ascii="Aptos" w:eastAsia="Aptos" w:hAnsi="Aptos" w:cs="Aptos"/>
               </w:rPr>
-              <w:t xml:space="preserve">One thing </w:t>
-            </w:r>
-            <w:proofErr w:type="spellStart"/>
-            <w:r>
-              <w:rPr>
-                <w:rFonts w:ascii="Aptos" w:eastAsia="Aptos" w:hAnsi="Aptos" w:cs="Aptos"/>
-              </w:rPr>
-              <w:t>i</w:t>
-            </w:r>
-            <w:proofErr w:type="spellEnd"/>
-            <w:r>
-              <w:rPr>
-                <w:rFonts w:ascii="Aptos" w:eastAsia="Aptos" w:hAnsi="Aptos" w:cs="Aptos"/>
-              </w:rPr>
-              <w:t xml:space="preserve"> </w:t>
-            </w:r>
-            <w:proofErr w:type="spellStart"/>
-            <w:r>
-              <w:rPr>
-                <w:rFonts w:ascii="Aptos" w:eastAsia="Aptos" w:hAnsi="Aptos" w:cs="Aptos"/>
-              </w:rPr>
-              <w:t>dont</w:t>
-            </w:r>
-            <w:proofErr w:type="spellEnd"/>
-            <w:r>
-              <w:rPr>
-                <w:rFonts w:ascii="Aptos" w:eastAsia="Aptos" w:hAnsi="Aptos" w:cs="Aptos"/>
-              </w:rPr>
-              <w:t xml:space="preserve"> like about the game is that you cannot set a specific weight or friction for the object to be and you have to choose what object you want which already has the weight and friction </w:t>
-            </w:r>
-            <w:proofErr w:type="spellStart"/>
-            <w:r>
-              <w:rPr>
-                <w:rFonts w:ascii="Aptos" w:eastAsia="Aptos" w:hAnsi="Aptos" w:cs="Aptos"/>
-              </w:rPr>
-              <w:t>pre set</w:t>
-            </w:r>
-            <w:proofErr w:type="spellEnd"/>
-            <w:r>
-              <w:rPr>
-                <w:rFonts w:ascii="Aptos" w:eastAsia="Aptos" w:hAnsi="Aptos" w:cs="Aptos"/>
-              </w:rPr>
-              <w:t xml:space="preserve"> onto them. This is not good because it </w:t>
-            </w:r>
-            <w:proofErr w:type="spellStart"/>
-            <w:r>
-              <w:rPr>
-                <w:rFonts w:ascii="Aptos" w:eastAsia="Aptos" w:hAnsi="Aptos" w:cs="Aptos"/>
-              </w:rPr>
-              <w:t>doesnt</w:t>
-            </w:r>
-            <w:proofErr w:type="spellEnd"/>
-            <w:r>
-              <w:rPr>
-                <w:rFonts w:ascii="Aptos" w:eastAsia="Aptos" w:hAnsi="Aptos" w:cs="Aptos"/>
-              </w:rPr>
-              <w:t xml:space="preserve"> allow the settings to be specific for the users preference and for the simulator </w:t>
-            </w:r>
-            <w:proofErr w:type="spellStart"/>
-            <w:r>
-              <w:rPr>
-                <w:rFonts w:ascii="Aptos" w:eastAsia="Aptos" w:hAnsi="Aptos" w:cs="Aptos"/>
-              </w:rPr>
-              <w:t>i</w:t>
-            </w:r>
-            <w:proofErr w:type="spellEnd"/>
-            <w:r>
-              <w:rPr>
-                <w:rFonts w:ascii="Aptos" w:eastAsia="Aptos" w:hAnsi="Aptos" w:cs="Aptos"/>
-              </w:rPr>
-              <w:t xml:space="preserve"> just need a ball and not lots of other objects.</w:t>
+              <w:t>One thing i dont like about the game is that you cannot set a specific weight or friction for the object to be and you have to choose what object you want which already has the weight and friction pre set onto them. This is not good because it doesnt allow the settings to be specific for the users preference and for the simulator i just need a ball and not lots of other objects.</w:t>
             </w:r>
           </w:p>
         </w:tc>
@@ -1001,21 +579,7 @@
                 <w:rFonts w:ascii="Aptos" w:eastAsia="Aptos" w:hAnsi="Aptos" w:cs="Aptos"/>
               </w:rPr>
               <w:lastRenderedPageBreak/>
-              <w:t xml:space="preserve">One thing </w:t>
-            </w:r>
-            <w:proofErr w:type="spellStart"/>
-            <w:r>
-              <w:rPr>
-                <w:rFonts w:ascii="Aptos" w:eastAsia="Aptos" w:hAnsi="Aptos" w:cs="Aptos"/>
-              </w:rPr>
-              <w:t>i</w:t>
-            </w:r>
-            <w:proofErr w:type="spellEnd"/>
-            <w:r>
-              <w:rPr>
-                <w:rFonts w:ascii="Aptos" w:eastAsia="Aptos" w:hAnsi="Aptos" w:cs="Aptos"/>
-              </w:rPr>
-              <w:t xml:space="preserve"> like about the game is that there is arrows that are telling you what to do this is good as if you are new to using the simulator it may be confusing on what you should do.</w:t>
+              <w:t>One thing i like about the game is that there is arrows that are telling you what to do this is good as if you are new to using the simulator it may be confusing on what you should do.</w:t>
             </w:r>
           </w:p>
         </w:tc>
@@ -1033,35 +597,7 @@
               <w:rPr>
                 <w:rFonts w:ascii="Aptos" w:eastAsia="Aptos" w:hAnsi="Aptos" w:cs="Aptos"/>
               </w:rPr>
-              <w:t xml:space="preserve">One thing </w:t>
-            </w:r>
-            <w:proofErr w:type="spellStart"/>
-            <w:r>
-              <w:rPr>
-                <w:rFonts w:ascii="Aptos" w:eastAsia="Aptos" w:hAnsi="Aptos" w:cs="Aptos"/>
-              </w:rPr>
-              <w:t>i</w:t>
-            </w:r>
-            <w:proofErr w:type="spellEnd"/>
-            <w:r>
-              <w:rPr>
-                <w:rFonts w:ascii="Aptos" w:eastAsia="Aptos" w:hAnsi="Aptos" w:cs="Aptos"/>
-              </w:rPr>
-              <w:t xml:space="preserve"> </w:t>
-            </w:r>
-            <w:proofErr w:type="spellStart"/>
-            <w:r>
-              <w:rPr>
-                <w:rFonts w:ascii="Aptos" w:eastAsia="Aptos" w:hAnsi="Aptos" w:cs="Aptos"/>
-              </w:rPr>
-              <w:t>dont</w:t>
-            </w:r>
-            <w:proofErr w:type="spellEnd"/>
-            <w:r>
-              <w:rPr>
-                <w:rFonts w:ascii="Aptos" w:eastAsia="Aptos" w:hAnsi="Aptos" w:cs="Aptos"/>
-              </w:rPr>
-              <w:t xml:space="preserve"> like about this game is that you are able to interact with the object with your cursor this is not a good thing because it is not what you would do in this actual simulation as using your cursor to add force will not be very accurate to put the correct amount you want and also it allows you to change the force while the game is running.</w:t>
+              <w:t>One thing i dont like about this game is that you are able to interact with the object with your cursor this is not a good thing because it is not what you would do in this actual simulation as using your cursor to add force will not be very accurate to put the correct amount you want and also it allows you to change the force while the game is running.</w:t>
             </w:r>
           </w:p>
         </w:tc>
@@ -1096,49 +632,7 @@
               <w:rPr>
                 <w:rFonts w:ascii="Aptos" w:eastAsia="Aptos" w:hAnsi="Aptos" w:cs="Aptos"/>
               </w:rPr>
-              <w:t xml:space="preserve">One thing </w:t>
-            </w:r>
-            <w:proofErr w:type="spellStart"/>
-            <w:r>
-              <w:rPr>
-                <w:rFonts w:ascii="Aptos" w:eastAsia="Aptos" w:hAnsi="Aptos" w:cs="Aptos"/>
-              </w:rPr>
-              <w:t>i</w:t>
-            </w:r>
-            <w:proofErr w:type="spellEnd"/>
-            <w:r>
-              <w:rPr>
-                <w:rFonts w:ascii="Aptos" w:eastAsia="Aptos" w:hAnsi="Aptos" w:cs="Aptos"/>
-              </w:rPr>
-              <w:t xml:space="preserve"> </w:t>
-            </w:r>
-            <w:proofErr w:type="spellStart"/>
-            <w:r>
-              <w:rPr>
-                <w:rFonts w:ascii="Aptos" w:eastAsia="Aptos" w:hAnsi="Aptos" w:cs="Aptos"/>
-              </w:rPr>
-              <w:t>dont</w:t>
-            </w:r>
-            <w:proofErr w:type="spellEnd"/>
-            <w:r>
-              <w:rPr>
-                <w:rFonts w:ascii="Aptos" w:eastAsia="Aptos" w:hAnsi="Aptos" w:cs="Aptos"/>
-              </w:rPr>
-              <w:t xml:space="preserve"> like is that the colour scheme </w:t>
-            </w:r>
-            <w:proofErr w:type="spellStart"/>
-            <w:r>
-              <w:rPr>
-                <w:rFonts w:ascii="Aptos" w:eastAsia="Aptos" w:hAnsi="Aptos" w:cs="Aptos"/>
-              </w:rPr>
-              <w:t>i</w:t>
-            </w:r>
-            <w:proofErr w:type="spellEnd"/>
-            <w:r>
-              <w:rPr>
-                <w:rFonts w:ascii="Aptos" w:eastAsia="Aptos" w:hAnsi="Aptos" w:cs="Aptos"/>
-              </w:rPr>
-              <w:t xml:space="preserve"> think that there is too much going on and that it may be too overwhelming for the user and may confuse them on what is going on</w:t>
+              <w:t>One thing i dont like is that the colour scheme i think that there is too much going on and that it may be too overwhelming for the user and may confuse them on what is going on</w:t>
             </w:r>
           </w:p>
         </w:tc>
@@ -1252,25 +746,7 @@
           <w:sz w:val="28"/>
           <w:szCs w:val="28"/>
         </w:rPr>
-        <w:t xml:space="preserve">This is most likely to be true because many people who would use this would be doing an A-level in one of the two subjects. For the simulator you would need to know what was going on so would need to do either maths or physics A-level. As they are doing their A-levels they would be between the ages of 16-18 and as they would be interested in mechanics and how objects work this is all backed up with the survey where 89% are doing either maths or physics A-levels. The reason why </w:t>
-      </w:r>
-      <w:proofErr w:type="spellStart"/>
-      <w:r>
-        <w:rPr>
-          <w:rFonts w:ascii="Aptos" w:eastAsia="Aptos" w:hAnsi="Aptos" w:cs="Aptos"/>
-          <w:sz w:val="28"/>
-          <w:szCs w:val="28"/>
-        </w:rPr>
-        <w:t>i</w:t>
-      </w:r>
-      <w:proofErr w:type="spellEnd"/>
-      <w:r>
-        <w:rPr>
-          <w:rFonts w:ascii="Aptos" w:eastAsia="Aptos" w:hAnsi="Aptos" w:cs="Aptos"/>
-          <w:sz w:val="28"/>
-          <w:szCs w:val="28"/>
-        </w:rPr>
-        <w:t xml:space="preserve"> want the simulator to be set at this audience is because it will be able to help them understand </w:t>
+        <w:t xml:space="preserve">This is most likely to be true because many people who would use this would be doing an A-level in one of the two subjects. For the simulator you would need to know what was going on so would need to do either maths or physics A-level. As they are doing their A-levels they would be between the ages of 16-18 and as they would be interested in mechanics and how objects work this is all backed up with the survey where 89% are doing either maths or physics A-levels. The reason why i want the simulator to be set at this audience is because it will be able to help them understand </w:t>
       </w:r>
       <w:r>
         <w:rPr>
@@ -1279,115 +755,7 @@
           <w:szCs w:val="28"/>
         </w:rPr>
         <w:lastRenderedPageBreak/>
-        <w:t xml:space="preserve">more on how it all works and its set for </w:t>
-      </w:r>
-      <w:proofErr w:type="spellStart"/>
-      <w:r>
-        <w:rPr>
-          <w:rFonts w:ascii="Aptos" w:eastAsia="Aptos" w:hAnsi="Aptos" w:cs="Aptos"/>
-          <w:sz w:val="28"/>
-          <w:szCs w:val="28"/>
-        </w:rPr>
-        <w:t>there</w:t>
-      </w:r>
-      <w:proofErr w:type="spellEnd"/>
-      <w:r>
-        <w:rPr>
-          <w:rFonts w:ascii="Aptos" w:eastAsia="Aptos" w:hAnsi="Aptos" w:cs="Aptos"/>
-          <w:sz w:val="28"/>
-          <w:szCs w:val="28"/>
-        </w:rPr>
-        <w:t xml:space="preserve"> age group because in GCSE you </w:t>
-      </w:r>
-      <w:proofErr w:type="spellStart"/>
-      <w:r>
-        <w:rPr>
-          <w:rFonts w:ascii="Aptos" w:eastAsia="Aptos" w:hAnsi="Aptos" w:cs="Aptos"/>
-          <w:sz w:val="28"/>
-          <w:szCs w:val="28"/>
-        </w:rPr>
-        <w:t>arent</w:t>
-      </w:r>
-      <w:proofErr w:type="spellEnd"/>
-      <w:r>
-        <w:rPr>
-          <w:rFonts w:ascii="Aptos" w:eastAsia="Aptos" w:hAnsi="Aptos" w:cs="Aptos"/>
-          <w:sz w:val="28"/>
-          <w:szCs w:val="28"/>
-        </w:rPr>
-        <w:t xml:space="preserve"> taught about it much and in A-level </w:t>
-      </w:r>
-      <w:proofErr w:type="spellStart"/>
-      <w:r>
-        <w:rPr>
-          <w:rFonts w:ascii="Aptos" w:eastAsia="Aptos" w:hAnsi="Aptos" w:cs="Aptos"/>
-          <w:sz w:val="28"/>
-          <w:szCs w:val="28"/>
-        </w:rPr>
-        <w:t>its</w:t>
-      </w:r>
-      <w:proofErr w:type="spellEnd"/>
-      <w:r>
-        <w:rPr>
-          <w:rFonts w:ascii="Aptos" w:eastAsia="Aptos" w:hAnsi="Aptos" w:cs="Aptos"/>
-          <w:sz w:val="28"/>
-          <w:szCs w:val="28"/>
-        </w:rPr>
-        <w:t xml:space="preserve"> when you first have to learn it and is a quite big section of the curriculum. This will be made use of because it can help students who are struggling with this in </w:t>
-      </w:r>
-      <w:proofErr w:type="spellStart"/>
-      <w:r>
-        <w:rPr>
-          <w:rFonts w:ascii="Aptos" w:eastAsia="Aptos" w:hAnsi="Aptos" w:cs="Aptos"/>
-          <w:sz w:val="28"/>
-          <w:szCs w:val="28"/>
-        </w:rPr>
-        <w:t>there</w:t>
-      </w:r>
-      <w:proofErr w:type="spellEnd"/>
-      <w:r>
-        <w:rPr>
-          <w:rFonts w:ascii="Aptos" w:eastAsia="Aptos" w:hAnsi="Aptos" w:cs="Aptos"/>
-          <w:sz w:val="28"/>
-          <w:szCs w:val="28"/>
-        </w:rPr>
-        <w:t xml:space="preserve"> lessons to understand what is going on more and maybe understand it more by actually watching what would happen. They will get involved in the design and what will be used in the simulation and they will get involved by completing a survey </w:t>
-      </w:r>
-      <w:proofErr w:type="spellStart"/>
-      <w:r>
-        <w:rPr>
-          <w:rFonts w:ascii="Aptos" w:eastAsia="Aptos" w:hAnsi="Aptos" w:cs="Aptos"/>
-          <w:sz w:val="28"/>
-          <w:szCs w:val="28"/>
-        </w:rPr>
-        <w:t>i</w:t>
-      </w:r>
-      <w:proofErr w:type="spellEnd"/>
-      <w:r>
-        <w:rPr>
-          <w:rFonts w:ascii="Aptos" w:eastAsia="Aptos" w:hAnsi="Aptos" w:cs="Aptos"/>
-          <w:sz w:val="28"/>
-          <w:szCs w:val="28"/>
-        </w:rPr>
-        <w:t xml:space="preserve"> will send out to them which will ask them questions on what they would like so then </w:t>
-      </w:r>
-      <w:proofErr w:type="spellStart"/>
-      <w:r>
-        <w:rPr>
-          <w:rFonts w:ascii="Aptos" w:eastAsia="Aptos" w:hAnsi="Aptos" w:cs="Aptos"/>
-          <w:sz w:val="28"/>
-          <w:szCs w:val="28"/>
-        </w:rPr>
-        <w:t>i</w:t>
-      </w:r>
-      <w:proofErr w:type="spellEnd"/>
-      <w:r>
-        <w:rPr>
-          <w:rFonts w:ascii="Aptos" w:eastAsia="Aptos" w:hAnsi="Aptos" w:cs="Aptos"/>
-          <w:sz w:val="28"/>
-          <w:szCs w:val="28"/>
-        </w:rPr>
-        <w:t xml:space="preserve"> can go through them and the most suggested ones can be added to it.</w:t>
+        <w:t>more on how it all works and its set for there age group because in GCSE you arent taught about it much and in A-level its when you first have to learn it and is a quite big section of the curriculum. This will be made use of because it can help students who are struggling with this in there lessons to understand what is going on more and maybe understand it more by actually watching what would happen. They will get involved in the design and what will be used in the simulation and they will get involved by completing a survey i will send out to them which will ask them questions on what they would like so then i can go through them and the most suggested ones can be added to it.</w:t>
       </w:r>
     </w:p>
     <w:p>
@@ -1835,56 +1203,14 @@
                 <w:rFonts w:ascii="Aptos" w:eastAsia="Aptos" w:hAnsi="Aptos" w:cs="Aptos"/>
               </w:rPr>
               <w:lastRenderedPageBreak/>
-              <w:t xml:space="preserve">While </w:t>
-            </w:r>
-            <w:proofErr w:type="spellStart"/>
-            <w:r>
-              <w:rPr>
-                <w:rFonts w:ascii="Aptos" w:eastAsia="Aptos" w:hAnsi="Aptos" w:cs="Aptos"/>
-              </w:rPr>
-              <w:t>i</w:t>
-            </w:r>
-            <w:proofErr w:type="spellEnd"/>
-            <w:r>
-              <w:rPr>
-                <w:rFonts w:ascii="Aptos" w:eastAsia="Aptos" w:hAnsi="Aptos" w:cs="Aptos"/>
-              </w:rPr>
-              <w:t xml:space="preserve"> was looking at other simulations like the one </w:t>
-            </w:r>
-            <w:proofErr w:type="spellStart"/>
-            <w:r>
-              <w:rPr>
-                <w:rFonts w:ascii="Aptos" w:eastAsia="Aptos" w:hAnsi="Aptos" w:cs="Aptos"/>
-              </w:rPr>
-              <w:t>i</w:t>
-            </w:r>
-            <w:proofErr w:type="spellEnd"/>
-            <w:r>
-              <w:rPr>
-                <w:rFonts w:ascii="Aptos" w:eastAsia="Aptos" w:hAnsi="Aptos" w:cs="Aptos"/>
-              </w:rPr>
-              <w:t xml:space="preserve"> would like to make all </w:t>
+              <w:t xml:space="preserve">While i was looking at other simulations like the one i would like to make all </w:t>
             </w:r>
             <w:r>
               <w:rPr>
                 <w:rFonts w:ascii="Aptos" w:eastAsia="Aptos" w:hAnsi="Aptos" w:cs="Aptos"/>
               </w:rPr>
               <w:lastRenderedPageBreak/>
-              <w:t xml:space="preserve">of the different objects within the simulator are interacting with each other for example the ball can actually go down the ramp and </w:t>
-            </w:r>
-            <w:proofErr w:type="spellStart"/>
-            <w:r>
-              <w:rPr>
-                <w:rFonts w:ascii="Aptos" w:eastAsia="Aptos" w:hAnsi="Aptos" w:cs="Aptos"/>
-              </w:rPr>
-              <w:t>wont</w:t>
-            </w:r>
-            <w:proofErr w:type="spellEnd"/>
-            <w:r>
-              <w:rPr>
-                <w:rFonts w:ascii="Aptos" w:eastAsia="Aptos" w:hAnsi="Aptos" w:cs="Aptos"/>
-              </w:rPr>
-              <w:t xml:space="preserve"> go through it. This is very important as without it nothing would actually work.</w:t>
+              <w:t>of the different objects within the simulator are interacting with each other for example the ball can actually go down the ramp and wont go through it. This is very important as without it nothing would actually work.</w:t>
             </w:r>
           </w:p>
         </w:tc>
@@ -2012,21 +1338,7 @@
               <w:rPr>
                 <w:rFonts w:ascii="Aptos" w:eastAsia="Aptos" w:hAnsi="Aptos" w:cs="Aptos"/>
               </w:rPr>
-              <w:t xml:space="preserve">All of the simulators </w:t>
-            </w:r>
-            <w:proofErr w:type="spellStart"/>
-            <w:r>
-              <w:rPr>
-                <w:rFonts w:ascii="Aptos" w:eastAsia="Aptos" w:hAnsi="Aptos" w:cs="Aptos"/>
-              </w:rPr>
-              <w:t>i</w:t>
-            </w:r>
-            <w:proofErr w:type="spellEnd"/>
-            <w:r>
-              <w:rPr>
-                <w:rFonts w:ascii="Aptos" w:eastAsia="Aptos" w:hAnsi="Aptos" w:cs="Aptos"/>
-              </w:rPr>
-              <w:t xml:space="preserve"> looked at had gravity in them because it has to be otherwise nothing could work because the whole point of this simulator is for the ball to go down a ramp which means that it has gravity so it can actual run properly.</w:t>
+              <w:t>All of the simulators i looked at had gravity in them because it has to be otherwise nothing could work because the whole point of this simulator is for the ball to go down a ramp which means that it has gravity so it can actual run properly.</w:t>
             </w:r>
           </w:p>
         </w:tc>
@@ -2397,21 +1709,7 @@
               <w:rPr>
                 <w:rFonts w:ascii="Aptos" w:eastAsia="Aptos" w:hAnsi="Aptos" w:cs="Aptos"/>
               </w:rPr>
-              <w:t xml:space="preserve">This will make the ramp into an actual object that other objects </w:t>
-            </w:r>
-            <w:proofErr w:type="spellStart"/>
-            <w:r>
-              <w:rPr>
-                <w:rFonts w:ascii="Aptos" w:eastAsia="Aptos" w:hAnsi="Aptos" w:cs="Aptos"/>
-              </w:rPr>
-              <w:t>wont</w:t>
-            </w:r>
-            <w:proofErr w:type="spellEnd"/>
-            <w:r>
-              <w:rPr>
-                <w:rFonts w:ascii="Aptos" w:eastAsia="Aptos" w:hAnsi="Aptos" w:cs="Aptos"/>
-              </w:rPr>
-              <w:t xml:space="preserve"> just fall through</w:t>
+              <w:t>This will make the ramp into an actual object that other objects wont just fall through</w:t>
             </w:r>
           </w:p>
         </w:tc>
@@ -2538,21 +1836,7 @@
               <w:rPr>
                 <w:rFonts w:ascii="Aptos" w:eastAsia="Aptos" w:hAnsi="Aptos" w:cs="Aptos"/>
               </w:rPr>
-              <w:t xml:space="preserve">This will </w:t>
-            </w:r>
-            <w:proofErr w:type="spellStart"/>
-            <w:r>
-              <w:rPr>
-                <w:rFonts w:ascii="Aptos" w:eastAsia="Aptos" w:hAnsi="Aptos" w:cs="Aptos"/>
-              </w:rPr>
-              <w:t>alllow</w:t>
-            </w:r>
-            <w:proofErr w:type="spellEnd"/>
-            <w:r>
-              <w:rPr>
-                <w:rFonts w:ascii="Aptos" w:eastAsia="Aptos" w:hAnsi="Aptos" w:cs="Aptos"/>
-              </w:rPr>
-              <w:t xml:space="preserve"> the ramp to move up and down depending on what the angle entered into the simulator</w:t>
+              <w:t>This will alllow the ramp to move up and down depending on what the angle entered into the simulator</w:t>
             </w:r>
           </w:p>
         </w:tc>
@@ -2570,35 +1854,7 @@
               <w:rPr>
                 <w:rFonts w:ascii="Aptos" w:eastAsia="Aptos" w:hAnsi="Aptos" w:cs="Aptos"/>
               </w:rPr>
-              <w:t xml:space="preserve">All of the different simulator that </w:t>
-            </w:r>
-            <w:proofErr w:type="spellStart"/>
-            <w:r>
-              <w:rPr>
-                <w:rFonts w:ascii="Aptos" w:eastAsia="Aptos" w:hAnsi="Aptos" w:cs="Aptos"/>
-              </w:rPr>
-              <w:t>i</w:t>
-            </w:r>
-            <w:proofErr w:type="spellEnd"/>
-            <w:r>
-              <w:rPr>
-                <w:rFonts w:ascii="Aptos" w:eastAsia="Aptos" w:hAnsi="Aptos" w:cs="Aptos"/>
-              </w:rPr>
-              <w:t xml:space="preserve"> have looked at had a part that made the ramp able to go higher and lower in degrees this is and it then actually shows and moves on your screen. </w:t>
-            </w:r>
-            <w:proofErr w:type="spellStart"/>
-            <w:r>
-              <w:rPr>
-                <w:rFonts w:ascii="Aptos" w:eastAsia="Aptos" w:hAnsi="Aptos" w:cs="Aptos"/>
-              </w:rPr>
-              <w:t>Its</w:t>
-            </w:r>
-            <w:proofErr w:type="spellEnd"/>
-            <w:r>
-              <w:rPr>
-                <w:rFonts w:ascii="Aptos" w:eastAsia="Aptos" w:hAnsi="Aptos" w:cs="Aptos"/>
-              </w:rPr>
-              <w:t xml:space="preserve"> good to have as it can make people understand what going on more if </w:t>
+              <w:t xml:space="preserve">All of the different simulator that i have looked at had a part that made the ramp able to go higher and lower in degrees this is and it then actually shows and moves on your screen. Its good to have as it can make people understand what going on more if </w:t>
             </w:r>
             <w:r>
               <w:rPr>
@@ -2820,14 +2076,12 @@
                 <w:rFonts w:ascii="Aptos" w:eastAsia="Aptos" w:hAnsi="Aptos" w:cs="Aptos"/>
               </w:rPr>
             </w:pPr>
-            <w:proofErr w:type="spellStart"/>
             <w:r>
               <w:rPr>
                 <w:rFonts w:ascii="Aptos" w:eastAsia="Aptos" w:hAnsi="Aptos" w:cs="Aptos"/>
               </w:rPr>
               <w:t>Info_enter</w:t>
             </w:r>
-            <w:proofErr w:type="spellEnd"/>
           </w:p>
         </w:tc>
         <w:tc>
@@ -2862,21 +2116,7 @@
               <w:rPr>
                 <w:rFonts w:ascii="Aptos" w:eastAsia="Aptos" w:hAnsi="Aptos" w:cs="Aptos"/>
               </w:rPr>
-              <w:t xml:space="preserve">This was shown on some of the games that </w:t>
-            </w:r>
-            <w:proofErr w:type="spellStart"/>
-            <w:r>
-              <w:rPr>
-                <w:rFonts w:ascii="Aptos" w:eastAsia="Aptos" w:hAnsi="Aptos" w:cs="Aptos"/>
-              </w:rPr>
-              <w:t>i</w:t>
-            </w:r>
-            <w:proofErr w:type="spellEnd"/>
-            <w:r>
-              <w:rPr>
-                <w:rFonts w:ascii="Aptos" w:eastAsia="Aptos" w:hAnsi="Aptos" w:cs="Aptos"/>
-              </w:rPr>
-              <w:t xml:space="preserve"> looked at this is good as it allows the user to see what they entered is correct which will be good if they are using it for a question they have .</w:t>
+              <w:t>This was shown on some of the games that i looked at this is good as it allows the user to see what they entered is correct which will be good if they are using it for a question they have .</w:t>
             </w:r>
           </w:p>
         </w:tc>
@@ -2963,14 +2203,12 @@
                 <w:rFonts w:ascii="Aptos" w:eastAsia="Aptos" w:hAnsi="Aptos" w:cs="Aptos"/>
               </w:rPr>
             </w:pPr>
-            <w:proofErr w:type="spellStart"/>
             <w:r>
               <w:rPr>
                 <w:rFonts w:ascii="Aptos" w:eastAsia="Aptos" w:hAnsi="Aptos" w:cs="Aptos"/>
               </w:rPr>
               <w:t>Main_info</w:t>
             </w:r>
-            <w:proofErr w:type="spellEnd"/>
           </w:p>
         </w:tc>
         <w:tc>
@@ -3122,21 +2360,7 @@
               <w:rPr>
                 <w:rFonts w:ascii="Aptos" w:eastAsia="Aptos" w:hAnsi="Aptos" w:cs="Aptos"/>
               </w:rPr>
-              <w:t xml:space="preserve">This part of would calculate all of the information that </w:t>
-            </w:r>
-            <w:proofErr w:type="spellStart"/>
-            <w:r>
-              <w:rPr>
-                <w:rFonts w:ascii="Aptos" w:eastAsia="Aptos" w:hAnsi="Aptos" w:cs="Aptos"/>
-              </w:rPr>
-              <w:t>i</w:t>
-            </w:r>
-            <w:proofErr w:type="spellEnd"/>
-            <w:r>
-              <w:rPr>
-                <w:rFonts w:ascii="Aptos" w:eastAsia="Aptos" w:hAnsi="Aptos" w:cs="Aptos"/>
-              </w:rPr>
-              <w:t xml:space="preserve"> need for the simulator to work.</w:t>
+              <w:t>This part of would calculate all of the information that i need for the simulator to work.</w:t>
             </w:r>
           </w:p>
         </w:tc>
@@ -3154,21 +2378,7 @@
               <w:rPr>
                 <w:rFonts w:ascii="Aptos" w:eastAsia="Aptos" w:hAnsi="Aptos" w:cs="Aptos"/>
               </w:rPr>
-              <w:t xml:space="preserve">I would do this in this section because this is where the user would enter all there data and it would go to and once everything is calculated in here it would be sent out to where </w:t>
-            </w:r>
-            <w:proofErr w:type="spellStart"/>
-            <w:r>
-              <w:rPr>
-                <w:rFonts w:ascii="Aptos" w:eastAsia="Aptos" w:hAnsi="Aptos" w:cs="Aptos"/>
-              </w:rPr>
-              <w:t>its</w:t>
-            </w:r>
-            <w:proofErr w:type="spellEnd"/>
-            <w:r>
-              <w:rPr>
-                <w:rFonts w:ascii="Aptos" w:eastAsia="Aptos" w:hAnsi="Aptos" w:cs="Aptos"/>
-              </w:rPr>
-              <w:t xml:space="preserve"> needed.</w:t>
+              <w:t>I would do this in this section because this is where the user would enter all there data and it would go to and once everything is calculated in here it would be sent out to where its needed.</w:t>
             </w:r>
           </w:p>
         </w:tc>
@@ -3255,14 +2465,12 @@
                 <w:rFonts w:ascii="Aptos" w:eastAsia="Aptos" w:hAnsi="Aptos" w:cs="Aptos"/>
               </w:rPr>
             </w:pPr>
-            <w:proofErr w:type="spellStart"/>
             <w:r>
               <w:rPr>
                 <w:rFonts w:ascii="Aptos" w:eastAsia="Aptos" w:hAnsi="Aptos" w:cs="Aptos"/>
               </w:rPr>
               <w:t>Math_or_Physics</w:t>
             </w:r>
-            <w:proofErr w:type="spellEnd"/>
           </w:p>
         </w:tc>
         <w:tc>
@@ -3424,35 +2632,7 @@
               <w:rPr>
                 <w:rFonts w:ascii="Aptos" w:eastAsia="Aptos" w:hAnsi="Aptos" w:cs="Aptos"/>
               </w:rPr>
-              <w:t xml:space="preserve">This is used in some of the games that </w:t>
-            </w:r>
-            <w:proofErr w:type="spellStart"/>
-            <w:r>
-              <w:rPr>
-                <w:rFonts w:ascii="Aptos" w:eastAsia="Aptos" w:hAnsi="Aptos" w:cs="Aptos"/>
-              </w:rPr>
-              <w:t>i</w:t>
-            </w:r>
-            <w:proofErr w:type="spellEnd"/>
-            <w:r>
-              <w:rPr>
-                <w:rFonts w:ascii="Aptos" w:eastAsia="Aptos" w:hAnsi="Aptos" w:cs="Aptos"/>
-              </w:rPr>
-              <w:t xml:space="preserve"> have looked at and </w:t>
-            </w:r>
-            <w:proofErr w:type="spellStart"/>
-            <w:r>
-              <w:rPr>
-                <w:rFonts w:ascii="Aptos" w:eastAsia="Aptos" w:hAnsi="Aptos" w:cs="Aptos"/>
-              </w:rPr>
-              <w:t>i</w:t>
-            </w:r>
-            <w:proofErr w:type="spellEnd"/>
-            <w:r>
-              <w:rPr>
-                <w:rFonts w:ascii="Aptos" w:eastAsia="Aptos" w:hAnsi="Aptos" w:cs="Aptos"/>
-              </w:rPr>
-              <w:t xml:space="preserve"> think that it is the best as it is more realistic that it will hit a </w:t>
+              <w:t xml:space="preserve">This is used in some of the games that i have looked at and i think that it is the best as it is more realistic that it will hit a </w:t>
             </w:r>
             <w:r>
               <w:rPr>
@@ -3844,55 +3024,7 @@
           <w:sz w:val="28"/>
           <w:szCs w:val="28"/>
         </w:rPr>
-        <w:t xml:space="preserve">2. This question finds out why people would use the simulator. There was a high majority of people who said they would use it to help them even though there was 27% of people saying they would not use it this may be because they do not take any subjects that relate to it. As the highest percentage of people want to for help </w:t>
-      </w:r>
-      <w:proofErr w:type="spellStart"/>
-      <w:r>
-        <w:rPr>
-          <w:sz w:val="28"/>
-          <w:szCs w:val="28"/>
-        </w:rPr>
-        <w:t>i</w:t>
-      </w:r>
-      <w:proofErr w:type="spellEnd"/>
-      <w:r>
-        <w:rPr>
-          <w:sz w:val="28"/>
-          <w:szCs w:val="28"/>
-        </w:rPr>
-        <w:t xml:space="preserve"> will make sure that the simulator in general is suited for people who are using it for serious things and not for fun meaning </w:t>
-      </w:r>
-      <w:proofErr w:type="spellStart"/>
-      <w:r>
-        <w:rPr>
-          <w:sz w:val="28"/>
-          <w:szCs w:val="28"/>
-        </w:rPr>
-        <w:t>i</w:t>
-      </w:r>
-      <w:proofErr w:type="spellEnd"/>
-      <w:r>
-        <w:rPr>
-          <w:sz w:val="28"/>
-          <w:szCs w:val="28"/>
-        </w:rPr>
-        <w:t xml:space="preserve"> will use more basic colour schemes instead of a range of colours as it </w:t>
-      </w:r>
-      <w:proofErr w:type="spellStart"/>
-      <w:r>
-        <w:rPr>
-          <w:sz w:val="28"/>
-          <w:szCs w:val="28"/>
-        </w:rPr>
-        <w:t>wont</w:t>
-      </w:r>
-      <w:proofErr w:type="spellEnd"/>
-      <w:r>
-        <w:rPr>
-          <w:sz w:val="28"/>
-          <w:szCs w:val="28"/>
-        </w:rPr>
-        <w:t xml:space="preserve"> be mainly used for enjoyment.</w:t>
+        <w:t>2. This question finds out why people would use the simulator. There was a high majority of people who said they would use it to help them even though there was 27% of people saying they would not use it this may be because they do not take any subjects that relate to it. As the highest percentage of people want to for help i will make sure that the simulator in general is suited for people who are using it for serious things and not for fun meaning i will use more basic colour schemes instead of a range of colours as it wont be mainly used for enjoyment.</w:t>
       </w:r>
     </w:p>
     <w:p>
@@ -3955,23 +3087,7 @@
           <w:sz w:val="28"/>
           <w:szCs w:val="28"/>
         </w:rPr>
-        <w:t xml:space="preserve">3. This is useful for when </w:t>
-      </w:r>
-      <w:proofErr w:type="spellStart"/>
-      <w:r>
-        <w:rPr>
-          <w:sz w:val="28"/>
-          <w:szCs w:val="28"/>
-        </w:rPr>
-        <w:t>i</w:t>
-      </w:r>
-      <w:proofErr w:type="spellEnd"/>
-      <w:r>
-        <w:rPr>
-          <w:sz w:val="28"/>
-          <w:szCs w:val="28"/>
-        </w:rPr>
-        <w:t xml:space="preserve"> create the simulator this is because this shows how people want the simulator to run and this shows that they would rather the ball to hit a wall at the end of the ramp and stop before then starting the simulator again this is a good option to be chosen because it will make the simulator more realistic because the other choice would cause the speed of the ball to go faster and faster and you would not be able to stop it without stopping the simulator.</w:t>
+        <w:t>3. This is useful for when i create the simulator this is because this shows how people want the simulator to run and this shows that they would rather the ball to hit a wall at the end of the ramp and stop before then starting the simulator again this is a good option to be chosen because it will make the simulator more realistic because the other choice would cause the speed of the ball to go faster and faster and you would not be able to stop it without stopping the simulator.</w:t>
       </w:r>
     </w:p>
     <w:p>
@@ -4056,23 +3172,7 @@
           <w:sz w:val="28"/>
           <w:szCs w:val="28"/>
         </w:rPr>
-        <w:t xml:space="preserve">4. This question is useful as it shows that the users would like to enter </w:t>
-      </w:r>
-      <w:proofErr w:type="spellStart"/>
-      <w:r>
-        <w:rPr>
-          <w:sz w:val="28"/>
-          <w:szCs w:val="28"/>
-        </w:rPr>
-        <w:t>there</w:t>
-      </w:r>
-      <w:proofErr w:type="spellEnd"/>
-      <w:r>
-        <w:rPr>
-          <w:sz w:val="28"/>
-          <w:szCs w:val="28"/>
-        </w:rPr>
-        <w:t xml:space="preserve"> data about the ball and ramp by typing rather than using a slider to enter it. This is a good thing as it will allow the users to enter more precise data and also it will be easier to enter the data as with a slider you may go over your number when trying to get to it. This also will definitely be the option this is because it was chosen with a very high choice so will be a top priority to make sure it will be this way.</w:t>
+        <w:t>4. This question is useful as it shows that the users would like to enter there data about the ball and ramp by typing rather than using a slider to enter it. This is a good thing as it will allow the users to enter more precise data and also it will be easier to enter the data as with a slider you may go over your number when trying to get to it. This also will definitely be the option this is because it was chosen with a very high choice so will be a top priority to make sure it will be this way.</w:t>
       </w:r>
     </w:p>
     <w:p>
@@ -4264,23 +3364,7 @@
           <w:sz w:val="28"/>
           <w:szCs w:val="28"/>
         </w:rPr>
-        <w:t xml:space="preserve">7. This Data shows that the users want to be able to change the data while it is running this is useful because it lets me know that </w:t>
-      </w:r>
-      <w:proofErr w:type="spellStart"/>
-      <w:r>
-        <w:rPr>
-          <w:sz w:val="28"/>
-          <w:szCs w:val="28"/>
-        </w:rPr>
-        <w:t>i</w:t>
-      </w:r>
-      <w:proofErr w:type="spellEnd"/>
-      <w:r>
-        <w:rPr>
-          <w:sz w:val="28"/>
-          <w:szCs w:val="28"/>
-        </w:rPr>
-        <w:t xml:space="preserve"> can have the part where you write the data in running at all times this may be difficult to do but a 91% of users would like it so it will be an important thing to do.</w:t>
+        <w:t>7. This Data shows that the users want to be able to change the data while it is running this is useful because it lets me know that i can have the part where you write the data in running at all times this may be difficult to do but a 91% of users would like it so it will be an important thing to do.</w:t>
       </w:r>
     </w:p>
     <w:p>
@@ -4556,71 +3640,7 @@
                 <w:sz w:val="28"/>
                 <w:szCs w:val="28"/>
               </w:rPr>
-              <w:t xml:space="preserve">This is a limitation because the simulator </w:t>
-            </w:r>
-            <w:proofErr w:type="spellStart"/>
-            <w:r>
-              <w:rPr>
-                <w:sz w:val="28"/>
-                <w:szCs w:val="28"/>
-              </w:rPr>
-              <w:t>isnt</w:t>
-            </w:r>
-            <w:proofErr w:type="spellEnd"/>
-            <w:r>
-              <w:rPr>
-                <w:sz w:val="28"/>
-                <w:szCs w:val="28"/>
-              </w:rPr>
-              <w:t xml:space="preserve"> focused on how the ball looks so there </w:t>
-            </w:r>
-            <w:proofErr w:type="spellStart"/>
-            <w:r>
-              <w:rPr>
-                <w:sz w:val="28"/>
-                <w:szCs w:val="28"/>
-              </w:rPr>
-              <w:t>wont</w:t>
-            </w:r>
-            <w:proofErr w:type="spellEnd"/>
-            <w:r>
-              <w:rPr>
-                <w:sz w:val="28"/>
-                <w:szCs w:val="28"/>
-              </w:rPr>
-              <w:t xml:space="preserve"> be any settings for it to change if there are bumps in the ball. This is being done because it </w:t>
-            </w:r>
-            <w:proofErr w:type="spellStart"/>
-            <w:r>
-              <w:rPr>
-                <w:sz w:val="28"/>
-                <w:szCs w:val="28"/>
-              </w:rPr>
-              <w:t>isnt</w:t>
-            </w:r>
-            <w:proofErr w:type="spellEnd"/>
-            <w:r>
-              <w:rPr>
-                <w:sz w:val="28"/>
-                <w:szCs w:val="28"/>
-              </w:rPr>
-              <w:t xml:space="preserve"> about the simulator it is as it just wants it to go down the ramp it </w:t>
-            </w:r>
-            <w:proofErr w:type="spellStart"/>
-            <w:r>
-              <w:rPr>
-                <w:sz w:val="28"/>
-                <w:szCs w:val="28"/>
-              </w:rPr>
-              <w:t>doesnt</w:t>
-            </w:r>
-            <w:proofErr w:type="spellEnd"/>
-            <w:r>
-              <w:rPr>
-                <w:sz w:val="28"/>
-                <w:szCs w:val="28"/>
-              </w:rPr>
-              <w:t xml:space="preserve"> need to have anything about deformations in the ball and also in Maths A-level questions there are never any deformations within the balls.</w:t>
+              <w:t>This is a limitation because the simulator isnt focused on how the ball looks so there wont be any settings for it to change if there are bumps in the ball. This is being done because it isnt about the simulator it is as it just wants it to go down the ramp it doesnt need to have anything about deformations in the ball and also in Maths A-level questions there are never any deformations within the balls.</w:t>
             </w:r>
           </w:p>
         </w:tc>
@@ -4665,39 +3685,7 @@
                 <w:sz w:val="28"/>
                 <w:szCs w:val="28"/>
               </w:rPr>
-              <w:t xml:space="preserve">This is a limitation because there </w:t>
-            </w:r>
-            <w:proofErr w:type="spellStart"/>
-            <w:r>
-              <w:rPr>
-                <w:sz w:val="28"/>
-                <w:szCs w:val="28"/>
-              </w:rPr>
-              <w:t>wont</w:t>
-            </w:r>
-            <w:proofErr w:type="spellEnd"/>
-            <w:r>
-              <w:rPr>
-                <w:sz w:val="28"/>
-                <w:szCs w:val="28"/>
-              </w:rPr>
-              <w:t xml:space="preserve"> be any air within the simulation for me to calculate it and it </w:t>
-            </w:r>
-            <w:proofErr w:type="spellStart"/>
-            <w:r>
-              <w:rPr>
-                <w:sz w:val="28"/>
-                <w:szCs w:val="28"/>
-              </w:rPr>
-              <w:t>wont</w:t>
-            </w:r>
-            <w:proofErr w:type="spellEnd"/>
-            <w:r>
-              <w:rPr>
-                <w:sz w:val="28"/>
-                <w:szCs w:val="28"/>
-              </w:rPr>
-              <w:t xml:space="preserve"> be necessary. If there was it would affect the speed. This is not needed in the simulator because within Maths A-level questions which the majority of users are doing it does not include this meaning when trying to help students it will not be needed.</w:t>
+              <w:t>This is a limitation because there wont be any air within the simulation for me to calculate it and it wont be necessary. If there was it would affect the speed. This is not needed in the simulator because within Maths A-level questions which the majority of users are doing it does not include this meaning when trying to help students it will not be needed.</w:t>
             </w:r>
           </w:p>
         </w:tc>
@@ -4822,23 +3810,7 @@
           <w:sz w:val="28"/>
           <w:szCs w:val="28"/>
         </w:rPr>
-        <w:t xml:space="preserve">The CPU or GPU </w:t>
-      </w:r>
-      <w:proofErr w:type="spellStart"/>
-      <w:r>
-        <w:rPr>
-          <w:sz w:val="28"/>
-          <w:szCs w:val="28"/>
-        </w:rPr>
-        <w:t>wont</w:t>
-      </w:r>
-      <w:proofErr w:type="spellEnd"/>
-      <w:r>
-        <w:rPr>
-          <w:sz w:val="28"/>
-          <w:szCs w:val="28"/>
-        </w:rPr>
-        <w:t xml:space="preserve"> need to powerful to run it you will just need a mid-range one so that it can run images and work out inputs without breaking the computer.</w:t>
+        <w:t>The CPU or GPU wont need to powerful to run it you will just need a mid-range one so that it can run images and work out inputs without breaking the computer.</w:t>
       </w:r>
     </w:p>
     <w:p>
@@ -4858,23 +3830,7 @@
           <w:sz w:val="28"/>
           <w:szCs w:val="28"/>
         </w:rPr>
-        <w:t xml:space="preserve">As this is just a simulator it means that the laptop or desktop you use </w:t>
-      </w:r>
-      <w:proofErr w:type="spellStart"/>
-      <w:r>
-        <w:rPr>
-          <w:sz w:val="28"/>
-          <w:szCs w:val="28"/>
-        </w:rPr>
-        <w:t>wont</w:t>
-      </w:r>
-      <w:proofErr w:type="spellEnd"/>
-      <w:r>
-        <w:rPr>
-          <w:sz w:val="28"/>
-          <w:szCs w:val="28"/>
-        </w:rPr>
-        <w:t xml:space="preserve"> need any additional things added onto it.</w:t>
+        <w:t>As this is just a simulator it means that the laptop or desktop you use wont need any additional things added onto it.</w:t>
       </w:r>
     </w:p>
     <w:p>
@@ -4934,39 +3890,7 @@
           <w:sz w:val="28"/>
           <w:szCs w:val="28"/>
         </w:rPr>
-        <w:t xml:space="preserve">You will not need to have much storage as you will only need to download </w:t>
-      </w:r>
-      <w:proofErr w:type="spellStart"/>
-      <w:r>
-        <w:rPr>
-          <w:sz w:val="28"/>
-          <w:szCs w:val="28"/>
-        </w:rPr>
-        <w:t>greenfoot</w:t>
-      </w:r>
-      <w:proofErr w:type="spellEnd"/>
-      <w:r>
-        <w:rPr>
-          <w:sz w:val="28"/>
-          <w:szCs w:val="28"/>
-        </w:rPr>
-        <w:t xml:space="preserve"> to be able to run the simulator and </w:t>
-      </w:r>
-      <w:proofErr w:type="spellStart"/>
-      <w:r>
-        <w:rPr>
-          <w:sz w:val="28"/>
-          <w:szCs w:val="28"/>
-        </w:rPr>
-        <w:t>greenfoot</w:t>
-      </w:r>
-      <w:proofErr w:type="spellEnd"/>
-      <w:r>
-        <w:rPr>
-          <w:sz w:val="28"/>
-          <w:szCs w:val="28"/>
-        </w:rPr>
-        <w:t xml:space="preserve"> is only 200MB in size.</w:t>
+        <w:t>You will not need to have much storage as you will only need to download greenfoot to be able to run the simulator and greenfoot is only 200MB in size.</w:t>
       </w:r>
     </w:p>
     <w:p>
@@ -4986,39 +3910,7 @@
           <w:sz w:val="28"/>
           <w:szCs w:val="28"/>
         </w:rPr>
-        <w:t xml:space="preserve">You will need to have either a desktop or laptop computer that allows you to download </w:t>
-      </w:r>
-      <w:proofErr w:type="spellStart"/>
-      <w:r>
-        <w:rPr>
-          <w:sz w:val="28"/>
-          <w:szCs w:val="28"/>
-        </w:rPr>
-        <w:t>greenfoot</w:t>
-      </w:r>
-      <w:proofErr w:type="spellEnd"/>
-      <w:r>
-        <w:rPr>
-          <w:sz w:val="28"/>
-          <w:szCs w:val="28"/>
-        </w:rPr>
-        <w:t xml:space="preserve"> this is because some devices will not allow you to download </w:t>
-      </w:r>
-      <w:proofErr w:type="spellStart"/>
-      <w:r>
-        <w:rPr>
-          <w:sz w:val="28"/>
-          <w:szCs w:val="28"/>
-        </w:rPr>
-        <w:t>greenfoot</w:t>
-      </w:r>
-      <w:proofErr w:type="spellEnd"/>
-      <w:r>
-        <w:rPr>
-          <w:sz w:val="28"/>
-          <w:szCs w:val="28"/>
-        </w:rPr>
-        <w:t>.</w:t>
+        <w:t>You will need to have either a desktop or laptop computer that allows you to download greenfoot this is because some devices will not allow you to download greenfoot.</w:t>
       </w:r>
     </w:p>
     <w:p>
@@ -5074,55 +3966,7 @@
           <w:sz w:val="28"/>
           <w:szCs w:val="28"/>
         </w:rPr>
-        <w:t xml:space="preserve">I will be using </w:t>
-      </w:r>
-      <w:proofErr w:type="spellStart"/>
-      <w:r>
-        <w:rPr>
-          <w:sz w:val="28"/>
-          <w:szCs w:val="28"/>
-        </w:rPr>
-        <w:t>greenfoot</w:t>
-      </w:r>
-      <w:proofErr w:type="spellEnd"/>
-      <w:r>
-        <w:rPr>
-          <w:sz w:val="28"/>
-          <w:szCs w:val="28"/>
-        </w:rPr>
-        <w:t xml:space="preserve"> to be creating the simulator and GUI which will use java code it all. I am using this because there are lots of libraries within </w:t>
-      </w:r>
-      <w:proofErr w:type="spellStart"/>
-      <w:r>
-        <w:rPr>
-          <w:sz w:val="28"/>
-          <w:szCs w:val="28"/>
-        </w:rPr>
-        <w:t>greenfoot</w:t>
-      </w:r>
-      <w:proofErr w:type="spellEnd"/>
-      <w:r>
-        <w:rPr>
-          <w:sz w:val="28"/>
-          <w:szCs w:val="28"/>
-        </w:rPr>
-        <w:t xml:space="preserve"> that will be useful to make this and also </w:t>
-      </w:r>
-      <w:proofErr w:type="spellStart"/>
-      <w:r>
-        <w:rPr>
-          <w:sz w:val="28"/>
-          <w:szCs w:val="28"/>
-        </w:rPr>
-        <w:t>greenfoot</w:t>
-      </w:r>
-      <w:proofErr w:type="spellEnd"/>
-      <w:r>
-        <w:rPr>
-          <w:sz w:val="28"/>
-          <w:szCs w:val="28"/>
-        </w:rPr>
-        <w:t xml:space="preserve"> has its own built in GUI meaning people will not need to download multiple things to run the simulator.</w:t>
+        <w:t>I will be using greenfoot to be creating the simulator and GUI which will use java code it all. I am using this because there are lots of libraries within greenfoot that will be useful to make this and also greenfoot has its own built in GUI meaning people will not need to download multiple things to run the simulator.</w:t>
       </w:r>
     </w:p>
     <w:p>
@@ -5142,39 +3986,7 @@
           <w:sz w:val="28"/>
           <w:szCs w:val="28"/>
         </w:rPr>
-        <w:t xml:space="preserve">Users will need to download </w:t>
-      </w:r>
-      <w:proofErr w:type="spellStart"/>
-      <w:r>
-        <w:rPr>
-          <w:sz w:val="28"/>
-          <w:szCs w:val="28"/>
-        </w:rPr>
-        <w:t>greenfoot</w:t>
-      </w:r>
-      <w:proofErr w:type="spellEnd"/>
-      <w:r>
-        <w:rPr>
-          <w:sz w:val="28"/>
-          <w:szCs w:val="28"/>
-        </w:rPr>
-        <w:t xml:space="preserve"> onto </w:t>
-      </w:r>
-      <w:proofErr w:type="spellStart"/>
-      <w:r>
-        <w:rPr>
-          <w:sz w:val="28"/>
-          <w:szCs w:val="28"/>
-        </w:rPr>
-        <w:t>there</w:t>
-      </w:r>
-      <w:proofErr w:type="spellEnd"/>
-      <w:r>
-        <w:rPr>
-          <w:sz w:val="28"/>
-          <w:szCs w:val="28"/>
-        </w:rPr>
-        <w:t xml:space="preserve"> device so that the game is able to run.</w:t>
+        <w:t>Users will need to download greenfoot onto there device so that the game is able to run.</w:t>
       </w:r>
     </w:p>
     <w:p>
@@ -5194,23 +4006,7 @@
           <w:sz w:val="28"/>
           <w:szCs w:val="28"/>
         </w:rPr>
-        <w:t xml:space="preserve">You are able to download </w:t>
-      </w:r>
-      <w:proofErr w:type="spellStart"/>
-      <w:r>
-        <w:rPr>
-          <w:sz w:val="28"/>
-          <w:szCs w:val="28"/>
-        </w:rPr>
-        <w:t>greenfoot</w:t>
-      </w:r>
-      <w:proofErr w:type="spellEnd"/>
-      <w:r>
-        <w:rPr>
-          <w:sz w:val="28"/>
-          <w:szCs w:val="28"/>
-        </w:rPr>
-        <w:t xml:space="preserve"> for free on many different operating systems For Windows you need windows 10 or above and you will not need to download any additional software it is also good as the majority of students have a computer at this level.</w:t>
+        <w:t>You are able to download greenfoot for free on many different operating systems For Windows you need windows 10 or above and you will not need to download any additional software it is also good as the majority of students have a computer at this level.</w:t>
       </w:r>
     </w:p>
     <w:p>
@@ -5270,87 +4066,7 @@
           <w:sz w:val="28"/>
           <w:szCs w:val="28"/>
         </w:rPr>
-        <w:t xml:space="preserve">The code will use decomposition this is because </w:t>
-      </w:r>
-      <w:proofErr w:type="spellStart"/>
-      <w:r>
-        <w:rPr>
-          <w:sz w:val="28"/>
-          <w:szCs w:val="28"/>
-        </w:rPr>
-        <w:t>i</w:t>
-      </w:r>
-      <w:proofErr w:type="spellEnd"/>
-      <w:r>
-        <w:rPr>
-          <w:sz w:val="28"/>
-          <w:szCs w:val="28"/>
-        </w:rPr>
-        <w:t xml:space="preserve"> want each of my sections to be split up into many more different sections </w:t>
-      </w:r>
-      <w:proofErr w:type="spellStart"/>
-      <w:r>
-        <w:rPr>
-          <w:sz w:val="28"/>
-          <w:szCs w:val="28"/>
-        </w:rPr>
-        <w:t>i</w:t>
-      </w:r>
-      <w:proofErr w:type="spellEnd"/>
-      <w:r>
-        <w:rPr>
-          <w:sz w:val="28"/>
-          <w:szCs w:val="28"/>
-        </w:rPr>
-        <w:t xml:space="preserve"> want to do this so that </w:t>
-      </w:r>
-      <w:proofErr w:type="spellStart"/>
-      <w:r>
-        <w:rPr>
-          <w:sz w:val="28"/>
-          <w:szCs w:val="28"/>
-        </w:rPr>
-        <w:t>i</w:t>
-      </w:r>
-      <w:proofErr w:type="spellEnd"/>
-      <w:r>
-        <w:rPr>
-          <w:sz w:val="28"/>
-          <w:szCs w:val="28"/>
-        </w:rPr>
-        <w:t xml:space="preserve"> will know exactly what to code in each part meaning there is less chance </w:t>
-      </w:r>
-      <w:proofErr w:type="spellStart"/>
-      <w:r>
-        <w:rPr>
-          <w:sz w:val="28"/>
-          <w:szCs w:val="28"/>
-        </w:rPr>
-        <w:t>i</w:t>
-      </w:r>
-      <w:proofErr w:type="spellEnd"/>
-      <w:r>
-        <w:rPr>
-          <w:sz w:val="28"/>
-          <w:szCs w:val="28"/>
-        </w:rPr>
-        <w:t xml:space="preserve"> will miss things out and </w:t>
-      </w:r>
-      <w:proofErr w:type="spellStart"/>
-      <w:r>
-        <w:rPr>
-          <w:sz w:val="28"/>
-          <w:szCs w:val="28"/>
-        </w:rPr>
-        <w:t>i</w:t>
-      </w:r>
-      <w:proofErr w:type="spellEnd"/>
-      <w:r>
-        <w:rPr>
-          <w:sz w:val="28"/>
-          <w:szCs w:val="28"/>
-        </w:rPr>
-        <w:t xml:space="preserve"> will know when each section is finished this means that it will be more manageable it do examples in the code would be splitting the ball up into different areas so that there's a section for the gravity and another section for getting the speed of the ball.</w:t>
+        <w:t>The code will use decomposition this is because i want each of my sections to be split up into many more different sections i want to do this so that i will know exactly what to code in each part meaning there is less chance i will miss things out and i will know when each section is finished this means that it will be more manageable it do examples in the code would be splitting the ball up into different areas so that there's a section for the gravity and another section for getting the speed of the ball.</w:t>
       </w:r>
     </w:p>
     <w:p>
@@ -5365,23 +4081,7 @@
           <w:sz w:val="28"/>
           <w:szCs w:val="28"/>
         </w:rPr>
-        <w:t xml:space="preserve">There will be many tasks and calculations that will occur concurrently in the simulator as the ball will need to be falling down the ramp but also at the same time there will be calculations happening to </w:t>
-      </w:r>
-      <w:proofErr w:type="spellStart"/>
-      <w:r>
-        <w:rPr>
-          <w:sz w:val="28"/>
-          <w:szCs w:val="28"/>
-        </w:rPr>
-        <w:t>workout</w:t>
-      </w:r>
-      <w:proofErr w:type="spellEnd"/>
-      <w:r>
-        <w:rPr>
-          <w:sz w:val="28"/>
-          <w:szCs w:val="28"/>
-        </w:rPr>
-        <w:t xml:space="preserve"> what speed the ball should be going at and also it needs to be printing all of this information onto the screen so the user can see the forces on the ball and </w:t>
+        <w:t xml:space="preserve">There will be many tasks and calculations that will occur concurrently in the simulator as the ball will need to be falling down the ramp but also at the same time there will be calculations happening to workout what speed the ball should be going at and also it needs to be printing all of this information onto the screen so the user can see the forces on the ball and </w:t>
       </w:r>
       <w:r>
         <w:rPr>
@@ -5404,87 +4104,7 @@
           <w:sz w:val="28"/>
           <w:szCs w:val="28"/>
         </w:rPr>
-        <w:t xml:space="preserve">I will also use abstraction in my code this is because there will be a lot of parts of the code that will not be necessary to the user an example of this is when the calculations are being made </w:t>
-      </w:r>
-      <w:proofErr w:type="spellStart"/>
-      <w:r>
-        <w:rPr>
-          <w:sz w:val="28"/>
-          <w:szCs w:val="28"/>
-        </w:rPr>
-        <w:t>i</w:t>
-      </w:r>
-      <w:proofErr w:type="spellEnd"/>
-      <w:r>
-        <w:rPr>
-          <w:sz w:val="28"/>
-          <w:szCs w:val="28"/>
-        </w:rPr>
-        <w:t xml:space="preserve"> </w:t>
-      </w:r>
-      <w:proofErr w:type="spellStart"/>
-      <w:r>
-        <w:rPr>
-          <w:sz w:val="28"/>
-          <w:szCs w:val="28"/>
-        </w:rPr>
-        <w:t>wont</w:t>
-      </w:r>
-      <w:proofErr w:type="spellEnd"/>
-      <w:r>
-        <w:rPr>
-          <w:sz w:val="28"/>
-          <w:szCs w:val="28"/>
-        </w:rPr>
-        <w:t xml:space="preserve"> need to show  the exact calculation being used </w:t>
-      </w:r>
-      <w:proofErr w:type="spellStart"/>
-      <w:r>
-        <w:rPr>
-          <w:sz w:val="28"/>
-          <w:szCs w:val="28"/>
-        </w:rPr>
-        <w:t>i</w:t>
-      </w:r>
-      <w:proofErr w:type="spellEnd"/>
-      <w:r>
-        <w:rPr>
-          <w:sz w:val="28"/>
-          <w:szCs w:val="28"/>
-        </w:rPr>
-        <w:t xml:space="preserve"> will just show the end answer and what it is. I will not show for example 25cos(60) = 12.5 is force </w:t>
-      </w:r>
-      <w:proofErr w:type="spellStart"/>
-      <w:r>
-        <w:rPr>
-          <w:sz w:val="28"/>
-          <w:szCs w:val="28"/>
-        </w:rPr>
-        <w:t>i</w:t>
-      </w:r>
-      <w:proofErr w:type="spellEnd"/>
-      <w:r>
-        <w:rPr>
-          <w:sz w:val="28"/>
-          <w:szCs w:val="28"/>
-        </w:rPr>
-        <w:t xml:space="preserve"> will just have 12.5 is the force. This means that its easier for the user to understand and also it </w:t>
-      </w:r>
-      <w:proofErr w:type="spellStart"/>
-      <w:r>
-        <w:rPr>
-          <w:sz w:val="28"/>
-          <w:szCs w:val="28"/>
-        </w:rPr>
-        <w:t>wont</w:t>
-      </w:r>
-      <w:proofErr w:type="spellEnd"/>
-      <w:r>
-        <w:rPr>
-          <w:sz w:val="28"/>
-          <w:szCs w:val="28"/>
-        </w:rPr>
-        <w:t xml:space="preserve"> fill up the screen with unnecessary information.</w:t>
+        <w:t>I will also use abstraction in my code this is because there will be a lot of parts of the code that will not be necessary to the user an example of this is when the calculations are being made i wont need to show  the exact calculation being used i will just show the end answer and what it is. I will not show for example 25cos(60) = 12.5 is force i will just have 12.5 is the force. This means that its easier for the user to understand and also it wont fill up the screen with unnecessary information.</w:t>
       </w:r>
     </w:p>
     <w:p/>
@@ -5703,23 +4323,7 @@
           <w:sz w:val="28"/>
           <w:szCs w:val="28"/>
         </w:rPr>
-        <w:t xml:space="preserve">Make </w:t>
-      </w:r>
-      <w:proofErr w:type="spellStart"/>
-      <w:r>
-        <w:rPr>
-          <w:sz w:val="28"/>
-          <w:szCs w:val="28"/>
-        </w:rPr>
-        <w:t>a</w:t>
-      </w:r>
-      <w:proofErr w:type="spellEnd"/>
-      <w:r>
-        <w:rPr>
-          <w:sz w:val="28"/>
-          <w:szCs w:val="28"/>
-        </w:rPr>
-        <w:t xml:space="preserve"> image for how the game will look. </w:t>
+        <w:t>Make a image for how the game will look. </w:t>
       </w:r>
     </w:p>
     <w:p>
@@ -5735,55 +4339,7 @@
           <w:szCs w:val="28"/>
         </w:rPr>
         <w:lastRenderedPageBreak/>
-        <w:t xml:space="preserve">I need to have a design for the simulator this is because when </w:t>
-      </w:r>
-      <w:proofErr w:type="spellStart"/>
-      <w:r>
-        <w:rPr>
-          <w:sz w:val="28"/>
-          <w:szCs w:val="28"/>
-        </w:rPr>
-        <w:t>i</w:t>
-      </w:r>
-      <w:proofErr w:type="spellEnd"/>
-      <w:r>
-        <w:rPr>
-          <w:sz w:val="28"/>
-          <w:szCs w:val="28"/>
-        </w:rPr>
-        <w:t xml:space="preserve"> make the simulator </w:t>
-      </w:r>
-      <w:proofErr w:type="spellStart"/>
-      <w:r>
-        <w:rPr>
-          <w:sz w:val="28"/>
-          <w:szCs w:val="28"/>
-        </w:rPr>
-        <w:t>i</w:t>
-      </w:r>
-      <w:proofErr w:type="spellEnd"/>
-      <w:r>
-        <w:rPr>
-          <w:sz w:val="28"/>
-          <w:szCs w:val="28"/>
-        </w:rPr>
-        <w:t xml:space="preserve"> </w:t>
-      </w:r>
-      <w:proofErr w:type="spellStart"/>
-      <w:r>
-        <w:rPr>
-          <w:sz w:val="28"/>
-          <w:szCs w:val="28"/>
-        </w:rPr>
-        <w:t>dont</w:t>
-      </w:r>
-      <w:proofErr w:type="spellEnd"/>
-      <w:r>
-        <w:rPr>
-          <w:sz w:val="28"/>
-          <w:szCs w:val="28"/>
-        </w:rPr>
-        <w:t xml:space="preserve"> need to spent time making the designs then  </w:t>
+        <w:t>I need to have a design for the simulator this is because when i make the simulator i dont need to spent time making the designs then  </w:t>
       </w:r>
     </w:p>
     <w:p>
@@ -5853,17 +4409,114 @@
           <w:sz w:val="28"/>
           <w:szCs w:val="28"/>
         </w:rPr>
-        <w:t xml:space="preserve">Get the Image onto </w:t>
+        <w:t>Get the Image onto Greenfoot </w:t>
       </w:r>
-      <w:proofErr w:type="spellStart"/>
+    </w:p>
+    <w:p>
+      <w:pPr>
+        <w:rPr>
+          <w:sz w:val="28"/>
+          <w:szCs w:val="28"/>
+        </w:rPr>
+      </w:pPr>
       <w:r>
         <w:rPr>
           <w:sz w:val="28"/>
           <w:szCs w:val="28"/>
         </w:rPr>
-        <w:t>Greenfoot</w:t>
+        <w:t>Write the code so the ball wont just fall through the ramp </w:t>
       </w:r>
-      <w:proofErr w:type="spellEnd"/>
+    </w:p>
+    <w:p>
+      <w:pPr>
+        <w:rPr>
+          <w:sz w:val="28"/>
+          <w:szCs w:val="28"/>
+        </w:rPr>
+      </w:pPr>
+      <w:r>
+        <w:rPr>
+          <w:sz w:val="28"/>
+          <w:szCs w:val="28"/>
+        </w:rPr>
+        <w:t>Write the code gravity and the calculations for the forces and speed so it can roll down the ramp. </w:t>
+      </w:r>
+    </w:p>
+    <w:p>
+      <w:pPr>
+        <w:rPr>
+          <w:sz w:val="28"/>
+          <w:szCs w:val="28"/>
+        </w:rPr>
+      </w:pPr>
+      <w:r>
+        <w:rPr>
+          <w:sz w:val="28"/>
+          <w:szCs w:val="28"/>
+        </w:rPr>
+        <w:t>Code the ball with its image, velocity, acceleration, force, gravity make it so i can input these. This is so that users can see it and have inputs so that users can customise it all to what they want </w:t>
+      </w:r>
+    </w:p>
+    <w:p>
+      <w:pPr>
+        <w:rPr>
+          <w:sz w:val="28"/>
+          <w:szCs w:val="28"/>
+        </w:rPr>
+      </w:pPr>
+      <w:r>
+        <w:rPr>
+          <w:sz w:val="28"/>
+          <w:szCs w:val="28"/>
+        </w:rPr>
+        <w:t>Make variables that will connect them with the code. This is so that the inputs can connect to the code to make the ball work </w:t>
+      </w:r>
+    </w:p>
+    <w:p>
+      <w:pPr>
+        <w:rPr>
+          <w:sz w:val="28"/>
+          <w:szCs w:val="28"/>
+        </w:rPr>
+      </w:pPr>
+      <w:r>
+        <w:rPr>
+          <w:sz w:val="28"/>
+          <w:szCs w:val="28"/>
+        </w:rPr>
+        <w:t>Code the maths so that its realistic. This is so that the ball has the right speed when moving. </w:t>
+      </w:r>
+    </w:p>
+    <w:p>
+      <w:pPr>
+        <w:rPr>
+          <w:sz w:val="28"/>
+          <w:szCs w:val="28"/>
+        </w:rPr>
+      </w:pPr>
+      <w:r>
+        <w:rPr>
+          <w:sz w:val="28"/>
+          <w:szCs w:val="28"/>
+        </w:rPr>
+        <w:t>Make the ball actually move. This is so that people can see what happens. </w:t>
+      </w:r>
+    </w:p>
+    <w:p>
+      <w:pPr>
+        <w:rPr>
+          <w:sz w:val="28"/>
+          <w:szCs w:val="28"/>
+        </w:rPr>
+      </w:pPr>
+      <w:r>
+        <w:rPr>
+          <w:sz w:val="28"/>
+          <w:szCs w:val="28"/>
+          <w:u w:val="single"/>
+        </w:rPr>
+        <w:t>Tests.</w:t>
+      </w:r>
       <w:r>
         <w:rPr>
           <w:sz w:val="28"/>
@@ -5884,23 +4537,7 @@
           <w:sz w:val="28"/>
           <w:szCs w:val="28"/>
         </w:rPr>
-        <w:t xml:space="preserve">Write the code so the ball </w:t>
-      </w:r>
-      <w:proofErr w:type="spellStart"/>
-      <w:r>
-        <w:rPr>
-          <w:sz w:val="28"/>
-          <w:szCs w:val="28"/>
-        </w:rPr>
-        <w:t>wont</w:t>
-      </w:r>
-      <w:proofErr w:type="spellEnd"/>
-      <w:r>
-        <w:rPr>
-          <w:sz w:val="28"/>
-          <w:szCs w:val="28"/>
-        </w:rPr>
-        <w:t xml:space="preserve"> just fall through the ramp </w:t>
+        <w:t>Spawn in the ball at the top of the screen and see if it falls. This is to test the gravity on the ball. </w:t>
       </w:r>
     </w:p>
     <w:p>
@@ -5915,7 +4552,7 @@
           <w:sz w:val="28"/>
           <w:szCs w:val="28"/>
         </w:rPr>
-        <w:t>Write the code gravity and the calculations for the forces and speed so it can roll down the ramp. </w:t>
+        <w:t>Set Different Data onto the ball. This is to test to see if the inputs are working correctly. </w:t>
       </w:r>
     </w:p>
     <w:p>
@@ -5930,23 +4567,7 @@
           <w:sz w:val="28"/>
           <w:szCs w:val="28"/>
         </w:rPr>
-        <w:t xml:space="preserve">Code the ball with its image, velocity, acceleration, force, gravity make it so </w:t>
-      </w:r>
-      <w:proofErr w:type="spellStart"/>
-      <w:r>
-        <w:rPr>
-          <w:sz w:val="28"/>
-          <w:szCs w:val="28"/>
-        </w:rPr>
-        <w:t>i</w:t>
-      </w:r>
-      <w:proofErr w:type="spellEnd"/>
-      <w:r>
-        <w:rPr>
-          <w:sz w:val="28"/>
-          <w:szCs w:val="28"/>
-        </w:rPr>
-        <w:t xml:space="preserve"> can input these. This is so that users can see it and have inputs so that users can customise it all to what they want </w:t>
+        <w:t>  </w:t>
       </w:r>
     </w:p>
     <w:p>
@@ -5960,54 +4581,26 @@
         <w:rPr>
           <w:sz w:val="28"/>
           <w:szCs w:val="28"/>
-        </w:rPr>
-        <w:t>Make variables that will connect them with the code. This is so that the inputs can connect to the code to make the ball work </w:t>
+          <w:u w:val="single"/>
+        </w:rPr>
+        <w:t>Stage 3 Creating the ramp – Monday 20</w:t>
       </w:r>
-    </w:p>
-    <w:p>
-      <w:pPr>
-        <w:rPr>
-          <w:sz w:val="28"/>
-          <w:szCs w:val="28"/>
-        </w:rPr>
-      </w:pPr>
       <w:r>
         <w:rPr>
           <w:sz w:val="28"/>
           <w:szCs w:val="28"/>
-        </w:rPr>
-        <w:t>Code the maths so that its realistic. This is so that the ball has the right speed when moving. </w:t>
+          <w:u w:val="single"/>
+          <w:vertAlign w:val="superscript"/>
+        </w:rPr>
+        <w:t>th</w:t>
       </w:r>
-    </w:p>
-    <w:p>
-      <w:pPr>
-        <w:rPr>
-          <w:sz w:val="28"/>
-          <w:szCs w:val="28"/>
-        </w:rPr>
-      </w:pPr>
       <w:r>
         <w:rPr>
           <w:sz w:val="28"/>
           <w:szCs w:val="28"/>
-        </w:rPr>
-        <w:t>Make the ball actually move. This is so that people can see what happens. </w:t>
-      </w:r>
-    </w:p>
-    <w:p>
-      <w:pPr>
-        <w:rPr>
-          <w:sz w:val="28"/>
-          <w:szCs w:val="28"/>
-        </w:rPr>
-      </w:pPr>
-      <w:r>
-        <w:rPr>
-          <w:sz w:val="28"/>
-          <w:szCs w:val="28"/>
           <w:u w:val="single"/>
         </w:rPr>
-        <w:t>Tests.</w:t>
+        <w:t xml:space="preserve"> October</w:t>
       </w:r>
       <w:r>
         <w:rPr>
@@ -6029,108 +4622,7 @@
           <w:sz w:val="28"/>
           <w:szCs w:val="28"/>
         </w:rPr>
-        <w:t>Spawn in the ball at the top of the screen and see if it falls. This is to test the gravity on the ball. </w:t>
-      </w:r>
-    </w:p>
-    <w:p>
-      <w:pPr>
-        <w:rPr>
-          <w:sz w:val="28"/>
-          <w:szCs w:val="28"/>
-        </w:rPr>
-      </w:pPr>
-      <w:r>
-        <w:rPr>
-          <w:sz w:val="28"/>
-          <w:szCs w:val="28"/>
-        </w:rPr>
-        <w:t>Set Different Data onto the ball. This is to test to see if the inputs are working correctly. </w:t>
-      </w:r>
-    </w:p>
-    <w:p>
-      <w:pPr>
-        <w:rPr>
-          <w:sz w:val="28"/>
-          <w:szCs w:val="28"/>
-        </w:rPr>
-      </w:pPr>
-      <w:r>
-        <w:rPr>
-          <w:sz w:val="28"/>
-          <w:szCs w:val="28"/>
-        </w:rPr>
-        <w:t>  </w:t>
-      </w:r>
-    </w:p>
-    <w:p>
-      <w:pPr>
-        <w:rPr>
-          <w:sz w:val="28"/>
-          <w:szCs w:val="28"/>
-        </w:rPr>
-      </w:pPr>
-      <w:r>
-        <w:rPr>
-          <w:sz w:val="28"/>
-          <w:szCs w:val="28"/>
-          <w:u w:val="single"/>
-        </w:rPr>
-        <w:t>Stage 3 Creating the ramp – Monday 20</w:t>
-      </w:r>
-      <w:r>
-        <w:rPr>
-          <w:sz w:val="28"/>
-          <w:szCs w:val="28"/>
-          <w:u w:val="single"/>
-          <w:vertAlign w:val="superscript"/>
-        </w:rPr>
-        <w:t>th</w:t>
-      </w:r>
-      <w:r>
-        <w:rPr>
-          <w:sz w:val="28"/>
-          <w:szCs w:val="28"/>
-          <w:u w:val="single"/>
-        </w:rPr>
-        <w:t xml:space="preserve"> October</w:t>
-      </w:r>
-      <w:r>
-        <w:rPr>
-          <w:sz w:val="28"/>
-          <w:szCs w:val="28"/>
-        </w:rPr>
-        <w:t> </w:t>
-      </w:r>
-    </w:p>
-    <w:p>
-      <w:pPr>
-        <w:rPr>
-          <w:sz w:val="28"/>
-          <w:szCs w:val="28"/>
-        </w:rPr>
-      </w:pPr>
-      <w:r>
-        <w:rPr>
-          <w:sz w:val="28"/>
-          <w:szCs w:val="28"/>
-        </w:rPr>
-        <w:t xml:space="preserve">Get the image onto </w:t>
-      </w:r>
-      <w:proofErr w:type="spellStart"/>
-      <w:r>
-        <w:rPr>
-          <w:sz w:val="28"/>
-          <w:szCs w:val="28"/>
-        </w:rPr>
-        <w:t>Greenfoot</w:t>
-      </w:r>
-      <w:proofErr w:type="spellEnd"/>
-      <w:r>
-        <w:rPr>
-          <w:sz w:val="28"/>
-          <w:szCs w:val="28"/>
-        </w:rPr>
-        <w:t> </w:t>
+        <w:t>Get the image onto Greenfoot </w:t>
       </w:r>
     </w:p>
     <w:p>
@@ -6175,23 +4667,7 @@
           <w:sz w:val="28"/>
           <w:szCs w:val="28"/>
         </w:rPr>
-        <w:t xml:space="preserve">Create code to make </w:t>
-      </w:r>
-      <w:proofErr w:type="spellStart"/>
-      <w:r>
-        <w:rPr>
-          <w:sz w:val="28"/>
-          <w:szCs w:val="28"/>
-        </w:rPr>
-        <w:t>a</w:t>
-      </w:r>
-      <w:proofErr w:type="spellEnd"/>
-      <w:r>
-        <w:rPr>
-          <w:sz w:val="28"/>
-          <w:szCs w:val="28"/>
-        </w:rPr>
-        <w:t xml:space="preserve"> image for a ramp. So that users can see it on screen. </w:t>
+        <w:t>Create code to make a image for a ramp. So that users can see it on screen. </w:t>
       </w:r>
     </w:p>
     <w:p>
@@ -6360,23 +4836,7 @@
           <w:sz w:val="28"/>
           <w:szCs w:val="28"/>
         </w:rPr>
-        <w:t xml:space="preserve">Get the image onto </w:t>
-      </w:r>
-      <w:proofErr w:type="spellStart"/>
-      <w:r>
-        <w:rPr>
-          <w:sz w:val="28"/>
-          <w:szCs w:val="28"/>
-        </w:rPr>
-        <w:t>Greenfoot</w:t>
-      </w:r>
-      <w:proofErr w:type="spellEnd"/>
-      <w:r>
-        <w:rPr>
-          <w:sz w:val="28"/>
-          <w:szCs w:val="28"/>
-        </w:rPr>
-        <w:t> </w:t>
+        <w:t>Get the image onto Greenfoot </w:t>
       </w:r>
     </w:p>
     <w:p>
@@ -6391,39 +4851,7 @@
           <w:sz w:val="28"/>
           <w:szCs w:val="28"/>
         </w:rPr>
-        <w:t xml:space="preserve">Write the code so that the ball </w:t>
-      </w:r>
-      <w:proofErr w:type="spellStart"/>
-      <w:r>
-        <w:rPr>
-          <w:sz w:val="28"/>
-          <w:szCs w:val="28"/>
-        </w:rPr>
-        <w:t>wont</w:t>
-      </w:r>
-      <w:proofErr w:type="spellEnd"/>
-      <w:r>
-        <w:rPr>
-          <w:sz w:val="28"/>
-          <w:szCs w:val="28"/>
-        </w:rPr>
-        <w:t xml:space="preserve"> go through it. So that the ball </w:t>
-      </w:r>
-      <w:proofErr w:type="spellStart"/>
-      <w:r>
-        <w:rPr>
-          <w:sz w:val="28"/>
-          <w:szCs w:val="28"/>
-        </w:rPr>
-        <w:t>wont</w:t>
-      </w:r>
-      <w:proofErr w:type="spellEnd"/>
-      <w:r>
-        <w:rPr>
-          <w:sz w:val="28"/>
-          <w:szCs w:val="28"/>
-        </w:rPr>
-        <w:t xml:space="preserve"> go on forever. </w:t>
+        <w:t>Write the code so that the ball wont go through it. So that the ball wont go on forever. </w:t>
       </w:r>
     </w:p>
     <w:p>
@@ -6453,39 +4881,7 @@
           <w:sz w:val="28"/>
           <w:szCs w:val="28"/>
         </w:rPr>
-        <w:t xml:space="preserve">Write the code so that once the ball touches it everything is reset back to the beginning. So that the simulator can be ran again and the ball </w:t>
-      </w:r>
-      <w:proofErr w:type="spellStart"/>
-      <w:r>
-        <w:rPr>
-          <w:sz w:val="28"/>
-          <w:szCs w:val="28"/>
-        </w:rPr>
-        <w:t>doesnt</w:t>
-      </w:r>
-      <w:proofErr w:type="spellEnd"/>
-      <w:r>
-        <w:rPr>
-          <w:sz w:val="28"/>
-          <w:szCs w:val="28"/>
-        </w:rPr>
-        <w:t xml:space="preserve"> stay at the </w:t>
-      </w:r>
-      <w:proofErr w:type="spellStart"/>
-      <w:r>
-        <w:rPr>
-          <w:sz w:val="28"/>
-          <w:szCs w:val="28"/>
-        </w:rPr>
-        <w:t>bottem</w:t>
-      </w:r>
-      <w:proofErr w:type="spellEnd"/>
-      <w:r>
-        <w:rPr>
-          <w:sz w:val="28"/>
-          <w:szCs w:val="28"/>
-        </w:rPr>
-        <w:t>. </w:t>
+        <w:t>Write the code so that once the ball touches it everything is reset back to the beginning. So that the simulator can be ran again and the ball doesnt stay at the bottem. </w:t>
       </w:r>
     </w:p>
     <w:p>
@@ -6639,23 +5035,7 @@
           <w:sz w:val="28"/>
           <w:szCs w:val="28"/>
         </w:rPr>
-        <w:t xml:space="preserve">Add the code to be able to click on the forces that are </w:t>
-      </w:r>
-      <w:proofErr w:type="spellStart"/>
-      <w:r>
-        <w:rPr>
-          <w:sz w:val="28"/>
-          <w:szCs w:val="28"/>
-        </w:rPr>
-        <w:t>suppost</w:t>
-      </w:r>
-      <w:proofErr w:type="spellEnd"/>
-      <w:r>
-        <w:rPr>
-          <w:sz w:val="28"/>
-          <w:szCs w:val="28"/>
-        </w:rPr>
-        <w:t xml:space="preserve"> to change. So that you are able to input the data. </w:t>
+        <w:t>Add the code to be able to click on the forces that are suppost to change. So that you are able to input the data. </w:t>
       </w:r>
     </w:p>
     <w:p>
@@ -6868,23 +5248,7 @@
           <w:sz w:val="28"/>
           <w:szCs w:val="28"/>
         </w:rPr>
-        <w:t xml:space="preserve">Is all the data correct and is the calculations correct. Look at the unchangeable data and then use the changeable data and use a calculator to see if </w:t>
-      </w:r>
-      <w:proofErr w:type="spellStart"/>
-      <w:r>
-        <w:rPr>
-          <w:sz w:val="28"/>
-          <w:szCs w:val="28"/>
-        </w:rPr>
-        <w:t>its</w:t>
-      </w:r>
-      <w:proofErr w:type="spellEnd"/>
-      <w:r>
-        <w:rPr>
-          <w:sz w:val="28"/>
-          <w:szCs w:val="28"/>
-        </w:rPr>
-        <w:t xml:space="preserve"> all correct. </w:t>
+        <w:t>Is all the data correct and is the calculations correct. Look at the unchangeable data and then use the changeable data and use a calculator to see if its all correct. </w:t>
       </w:r>
     </w:p>
     <w:p>
@@ -6944,23 +5308,7 @@
           <w:sz w:val="28"/>
           <w:szCs w:val="28"/>
         </w:rPr>
-        <w:t xml:space="preserve">Change parts of it if </w:t>
-      </w:r>
-      <w:proofErr w:type="spellStart"/>
-      <w:r>
-        <w:rPr>
-          <w:sz w:val="28"/>
-          <w:szCs w:val="28"/>
-        </w:rPr>
-        <w:t>its</w:t>
-      </w:r>
-      <w:proofErr w:type="spellEnd"/>
-      <w:r>
-        <w:rPr>
-          <w:sz w:val="28"/>
-          <w:szCs w:val="28"/>
-        </w:rPr>
-        <w:t xml:space="preserve"> not running correctly or want to make it better </w:t>
+        <w:t>Change parts of it if its not running correctly or want to make it better </w:t>
       </w:r>
     </w:p>
     <w:p>
@@ -7151,231 +5499,7 @@
           <w:sz w:val="28"/>
           <w:szCs w:val="28"/>
         </w:rPr>
-        <w:t xml:space="preserve">I have done these stages because it gives a structure of doing one section at a time meaning </w:t>
-      </w:r>
-      <w:proofErr w:type="spellStart"/>
-      <w:r>
-        <w:rPr>
-          <w:sz w:val="28"/>
-          <w:szCs w:val="28"/>
-        </w:rPr>
-        <w:t>i</w:t>
-      </w:r>
-      <w:proofErr w:type="spellEnd"/>
-      <w:r>
-        <w:rPr>
-          <w:sz w:val="28"/>
-          <w:szCs w:val="28"/>
-        </w:rPr>
-        <w:t xml:space="preserve"> can do one object then </w:t>
-      </w:r>
-      <w:proofErr w:type="spellStart"/>
-      <w:r>
-        <w:rPr>
-          <w:sz w:val="28"/>
-          <w:szCs w:val="28"/>
-        </w:rPr>
-        <w:t>i</w:t>
-      </w:r>
-      <w:proofErr w:type="spellEnd"/>
-      <w:r>
-        <w:rPr>
-          <w:sz w:val="28"/>
-          <w:szCs w:val="28"/>
-        </w:rPr>
-        <w:t xml:space="preserve"> can move onto the next and not then just doing one section on each then another and </w:t>
-      </w:r>
-      <w:proofErr w:type="spellStart"/>
-      <w:r>
-        <w:rPr>
-          <w:sz w:val="28"/>
-          <w:szCs w:val="28"/>
-        </w:rPr>
-        <w:t>its</w:t>
-      </w:r>
-      <w:proofErr w:type="spellEnd"/>
-      <w:r>
-        <w:rPr>
-          <w:sz w:val="28"/>
-          <w:szCs w:val="28"/>
-        </w:rPr>
-        <w:t xml:space="preserve"> not that ordered. The reason </w:t>
-      </w:r>
-      <w:proofErr w:type="spellStart"/>
-      <w:r>
-        <w:rPr>
-          <w:sz w:val="28"/>
-          <w:szCs w:val="28"/>
-        </w:rPr>
-        <w:t>i</w:t>
-      </w:r>
-      <w:proofErr w:type="spellEnd"/>
-      <w:r>
-        <w:rPr>
-          <w:sz w:val="28"/>
-          <w:szCs w:val="28"/>
-        </w:rPr>
-        <w:t xml:space="preserve"> done this order is because you need to design everything first then start on your code with the ball first because </w:t>
-      </w:r>
-      <w:proofErr w:type="spellStart"/>
-      <w:r>
-        <w:rPr>
-          <w:sz w:val="28"/>
-          <w:szCs w:val="28"/>
-        </w:rPr>
-        <w:t>its</w:t>
-      </w:r>
-      <w:proofErr w:type="spellEnd"/>
-      <w:r>
-        <w:rPr>
-          <w:sz w:val="28"/>
-          <w:szCs w:val="28"/>
-        </w:rPr>
-        <w:t xml:space="preserve"> the most important as you </w:t>
-      </w:r>
-      <w:proofErr w:type="spellStart"/>
-      <w:r>
-        <w:rPr>
-          <w:sz w:val="28"/>
-          <w:szCs w:val="28"/>
-        </w:rPr>
-        <w:t>cant</w:t>
-      </w:r>
-      <w:proofErr w:type="spellEnd"/>
-      <w:r>
-        <w:rPr>
-          <w:sz w:val="28"/>
-          <w:szCs w:val="28"/>
-        </w:rPr>
-        <w:t xml:space="preserve"> test the rest without the ball then the ramp because </w:t>
-      </w:r>
-      <w:proofErr w:type="spellStart"/>
-      <w:r>
-        <w:rPr>
-          <w:sz w:val="28"/>
-          <w:szCs w:val="28"/>
-        </w:rPr>
-        <w:t>its</w:t>
-      </w:r>
-      <w:proofErr w:type="spellEnd"/>
-      <w:r>
-        <w:rPr>
-          <w:sz w:val="28"/>
-          <w:szCs w:val="28"/>
-        </w:rPr>
-        <w:t xml:space="preserve"> the second most important and need that to test the ball then the wall as </w:t>
-      </w:r>
-      <w:proofErr w:type="spellStart"/>
-      <w:r>
-        <w:rPr>
-          <w:sz w:val="28"/>
-          <w:szCs w:val="28"/>
-        </w:rPr>
-        <w:t>its</w:t>
-      </w:r>
-      <w:proofErr w:type="spellEnd"/>
-      <w:r>
-        <w:rPr>
-          <w:sz w:val="28"/>
-          <w:szCs w:val="28"/>
-        </w:rPr>
-        <w:t xml:space="preserve"> not as important as you dont need to have it then </w:t>
-      </w:r>
-      <w:proofErr w:type="spellStart"/>
-      <w:r>
-        <w:rPr>
-          <w:sz w:val="28"/>
-          <w:szCs w:val="28"/>
-        </w:rPr>
-        <w:t>i</w:t>
-      </w:r>
-      <w:proofErr w:type="spellEnd"/>
-      <w:r>
-        <w:rPr>
-          <w:sz w:val="28"/>
-          <w:szCs w:val="28"/>
-        </w:rPr>
-        <w:t xml:space="preserve"> done the background last as its just making sure everything is in the right place and other things are added and </w:t>
-      </w:r>
-      <w:proofErr w:type="spellStart"/>
-      <w:r>
-        <w:rPr>
-          <w:sz w:val="28"/>
-          <w:szCs w:val="28"/>
-        </w:rPr>
-        <w:t>doesnt</w:t>
-      </w:r>
-      <w:proofErr w:type="spellEnd"/>
-      <w:r>
-        <w:rPr>
-          <w:sz w:val="28"/>
-          <w:szCs w:val="28"/>
-        </w:rPr>
-        <w:t xml:space="preserve"> mainly effect the actual simulator. Then </w:t>
-      </w:r>
-      <w:proofErr w:type="spellStart"/>
-      <w:r>
-        <w:rPr>
-          <w:sz w:val="28"/>
-          <w:szCs w:val="28"/>
-        </w:rPr>
-        <w:t>i</w:t>
-      </w:r>
-      <w:proofErr w:type="spellEnd"/>
-      <w:r>
-        <w:rPr>
-          <w:sz w:val="28"/>
-          <w:szCs w:val="28"/>
-        </w:rPr>
-        <w:t xml:space="preserve"> done the main test as </w:t>
-      </w:r>
-      <w:proofErr w:type="spellStart"/>
-      <w:r>
-        <w:rPr>
-          <w:sz w:val="28"/>
-          <w:szCs w:val="28"/>
-        </w:rPr>
-        <w:t>i</w:t>
-      </w:r>
-      <w:proofErr w:type="spellEnd"/>
-      <w:r>
-        <w:rPr>
-          <w:sz w:val="28"/>
-          <w:szCs w:val="28"/>
-        </w:rPr>
-        <w:t xml:space="preserve"> need so </w:t>
-      </w:r>
-      <w:proofErr w:type="spellStart"/>
-      <w:r>
-        <w:rPr>
-          <w:sz w:val="28"/>
-          <w:szCs w:val="28"/>
-        </w:rPr>
-        <w:t>i</w:t>
-      </w:r>
-      <w:proofErr w:type="spellEnd"/>
-      <w:r>
-        <w:rPr>
-          <w:sz w:val="28"/>
-          <w:szCs w:val="28"/>
-        </w:rPr>
-        <w:t xml:space="preserve"> can see if everything is running correctly then evaluation last as everything else needs to be done so </w:t>
-      </w:r>
-      <w:proofErr w:type="spellStart"/>
-      <w:r>
-        <w:rPr>
-          <w:sz w:val="28"/>
-          <w:szCs w:val="28"/>
-        </w:rPr>
-        <w:t>i</w:t>
-      </w:r>
-      <w:proofErr w:type="spellEnd"/>
-      <w:r>
-        <w:rPr>
-          <w:sz w:val="28"/>
-          <w:szCs w:val="28"/>
-        </w:rPr>
-        <w:t xml:space="preserve"> can evaluate. </w:t>
+        <w:t>I have done these stages because it gives a structure of doing one section at a time meaning i can do one object then i can move onto the next and not then just doing one section on each then another and its not that ordered. The reason i done this order is because you need to design everything first then start on your code with the ball first because its the most important as you cant test the rest without the ball then the ramp because its the second most important and need that to test the ball then the wall as its not as important as you dont need to have it then i done the background last as its just making sure everything is in the right place and other things are added and doesnt mainly effect the actual simulator. Then i done the main test as i need so i can see if everything is running correctly then evaluation last as everything else needs to be done so i can evaluate. </w:t>
       </w:r>
     </w:p>
     <w:p>
@@ -7528,23 +5652,7 @@
           <w:sz w:val="28"/>
           <w:szCs w:val="28"/>
         </w:rPr>
-        <w:t xml:space="preserve">all running correctly and </w:t>
-      </w:r>
-      <w:proofErr w:type="spellStart"/>
-      <w:r>
-        <w:rPr>
-          <w:sz w:val="28"/>
-          <w:szCs w:val="28"/>
-        </w:rPr>
-        <w:t>its</w:t>
-      </w:r>
-      <w:proofErr w:type="spellEnd"/>
-      <w:r>
-        <w:rPr>
-          <w:sz w:val="28"/>
-          <w:szCs w:val="28"/>
-        </w:rPr>
-        <w:t xml:space="preserve"> in the middle as it is the main part of the project</w:t>
+        <w:t>all running correctly and its in the middle as it is the main part of the project</w:t>
       </w:r>
       <w:r>
         <w:rPr>
@@ -8282,25 +6390,7 @@
                       <w:sz w:val="28"/>
                       <w:szCs w:val="28"/>
                     </w:rPr>
-                    <w:t xml:space="preserve">To get how fast the ball is going so </w:t>
-                  </w:r>
-                  <w:proofErr w:type="spellStart"/>
-                  <w:r>
-                    <w:rPr>
-                      <w:rFonts w:ascii="Aptos" w:eastAsia="Aptos" w:hAnsi="Aptos" w:cs="Aptos"/>
-                      <w:sz w:val="28"/>
-                      <w:szCs w:val="28"/>
-                    </w:rPr>
-                    <w:t>i</w:t>
-                  </w:r>
-                  <w:proofErr w:type="spellEnd"/>
-                  <w:r>
-                    <w:rPr>
-                      <w:rFonts w:ascii="Aptos" w:eastAsia="Aptos" w:hAnsi="Aptos" w:cs="Aptos"/>
-                      <w:sz w:val="28"/>
-                      <w:szCs w:val="28"/>
-                    </w:rPr>
-                    <w:t xml:space="preserve"> can update the position</w:t>
+                    <w:t>To get how fast the ball is going so i can update the position</w:t>
                   </w:r>
                 </w:p>
               </w:tc>
@@ -8383,25 +6473,7 @@
                       <w:sz w:val="28"/>
                       <w:szCs w:val="28"/>
                     </w:rPr>
-                    <w:t xml:space="preserve">To get how heavy the ball is so </w:t>
-                  </w:r>
-                  <w:proofErr w:type="spellStart"/>
-                  <w:r>
-                    <w:rPr>
-                      <w:rFonts w:ascii="Aptos" w:eastAsia="Aptos" w:hAnsi="Aptos" w:cs="Aptos"/>
-                      <w:sz w:val="28"/>
-                      <w:szCs w:val="28"/>
-                    </w:rPr>
-                    <w:t>i</w:t>
-                  </w:r>
-                  <w:proofErr w:type="spellEnd"/>
-                  <w:r>
-                    <w:rPr>
-                      <w:rFonts w:ascii="Aptos" w:eastAsia="Aptos" w:hAnsi="Aptos" w:cs="Aptos"/>
-                      <w:sz w:val="28"/>
-                      <w:szCs w:val="28"/>
-                    </w:rPr>
-                    <w:t xml:space="preserve"> can get the force of the ball going down the ramp</w:t>
+                    <w:t>To get how heavy the ball is so i can get the force of the ball going down the ramp</w:t>
                   </w:r>
                 </w:p>
               </w:tc>
@@ -8426,7 +6498,6 @@
                       <w:szCs w:val="28"/>
                     </w:rPr>
                   </w:pPr>
-                  <w:proofErr w:type="spellStart"/>
                   <w:r>
                     <w:rPr>
                       <w:rFonts w:ascii="Aptos" w:eastAsia="Aptos" w:hAnsi="Aptos" w:cs="Aptos"/>
@@ -8435,7 +6506,6 @@
                     </w:rPr>
                     <w:t>rampAngle</w:t>
                   </w:r>
-                  <w:proofErr w:type="spellEnd"/>
                 </w:p>
               </w:tc>
               <w:tc>
@@ -8486,25 +6556,7 @@
                       <w:sz w:val="28"/>
                       <w:szCs w:val="28"/>
                     </w:rPr>
-                    <w:t xml:space="preserve">To get the steepness of the ramp so </w:t>
-                  </w:r>
-                  <w:proofErr w:type="spellStart"/>
-                  <w:r>
-                    <w:rPr>
-                      <w:rFonts w:ascii="Aptos" w:eastAsia="Aptos" w:hAnsi="Aptos" w:cs="Aptos"/>
-                      <w:sz w:val="28"/>
-                      <w:szCs w:val="28"/>
-                    </w:rPr>
-                    <w:t>i</w:t>
-                  </w:r>
-                  <w:proofErr w:type="spellEnd"/>
-                  <w:r>
-                    <w:rPr>
-                      <w:rFonts w:ascii="Aptos" w:eastAsia="Aptos" w:hAnsi="Aptos" w:cs="Aptos"/>
-                      <w:sz w:val="28"/>
-                      <w:szCs w:val="28"/>
-                    </w:rPr>
-                    <w:t xml:space="preserve"> can work out the acceleration of the ball.</w:t>
+                    <w:t>To get the steepness of the ramp so i can work out the acceleration of the ball.</w:t>
                   </w:r>
                 </w:p>
               </w:tc>
@@ -8704,7 +6756,6 @@
                       <w:szCs w:val="28"/>
                     </w:rPr>
                   </w:pPr>
-                  <w:proofErr w:type="spellStart"/>
                   <w:r>
                     <w:rPr>
                       <w:rFonts w:ascii="Aptos" w:eastAsia="Aptos" w:hAnsi="Aptos" w:cs="Aptos"/>
@@ -8714,7 +6765,6 @@
                     <w:lastRenderedPageBreak/>
                     <w:t>startButton</w:t>
                   </w:r>
-                  <w:proofErr w:type="spellEnd"/>
                 </w:p>
               </w:tc>
               <w:tc>
@@ -8944,25 +6994,7 @@
                 <w:sz w:val="28"/>
                 <w:szCs w:val="28"/>
               </w:rPr>
-              <w:t xml:space="preserve">Screenshot it and say what </w:t>
-            </w:r>
-            <w:proofErr w:type="spellStart"/>
-            <w:r>
-              <w:rPr>
-                <w:rFonts w:ascii="Aptos" w:eastAsia="Aptos" w:hAnsi="Aptos" w:cs="Aptos"/>
-                <w:sz w:val="28"/>
-                <w:szCs w:val="28"/>
-              </w:rPr>
-              <w:t>its</w:t>
-            </w:r>
-            <w:proofErr w:type="spellEnd"/>
-            <w:r>
-              <w:rPr>
-                <w:rFonts w:ascii="Aptos" w:eastAsia="Aptos" w:hAnsi="Aptos" w:cs="Aptos"/>
-                <w:sz w:val="28"/>
-                <w:szCs w:val="28"/>
-              </w:rPr>
-              <w:t xml:space="preserve"> done and justify it.</w:t>
+              <w:t>Screenshot it and say what its done and justify it.</w:t>
             </w:r>
           </w:p>
           <w:p>
@@ -9148,55 +7180,7 @@
                 <w:sz w:val="28"/>
                 <w:szCs w:val="28"/>
               </w:rPr>
-              <w:t xml:space="preserve">I then added my variables to my class and set them a value this is because </w:t>
-            </w:r>
-            <w:proofErr w:type="spellStart"/>
-            <w:r>
-              <w:rPr>
-                <w:sz w:val="28"/>
-                <w:szCs w:val="28"/>
-              </w:rPr>
-              <w:t>i</w:t>
-            </w:r>
-            <w:proofErr w:type="spellEnd"/>
-            <w:r>
-              <w:rPr>
-                <w:sz w:val="28"/>
-                <w:szCs w:val="28"/>
-              </w:rPr>
-              <w:t xml:space="preserve"> will need them to be used to store the same thing when </w:t>
-            </w:r>
-            <w:proofErr w:type="spellStart"/>
-            <w:r>
-              <w:rPr>
-                <w:sz w:val="28"/>
-                <w:szCs w:val="28"/>
-              </w:rPr>
-              <w:t>i</w:t>
-            </w:r>
-            <w:proofErr w:type="spellEnd"/>
-            <w:r>
-              <w:rPr>
-                <w:sz w:val="28"/>
-                <w:szCs w:val="28"/>
-              </w:rPr>
-              <w:t xml:space="preserve"> ask the user for an input in world class and then need to use them here. These are all global variables because </w:t>
-            </w:r>
-            <w:proofErr w:type="spellStart"/>
-            <w:r>
-              <w:rPr>
-                <w:sz w:val="28"/>
-                <w:szCs w:val="28"/>
-              </w:rPr>
-              <w:t>i</w:t>
-            </w:r>
-            <w:proofErr w:type="spellEnd"/>
-            <w:r>
-              <w:rPr>
-                <w:sz w:val="28"/>
-                <w:szCs w:val="28"/>
-              </w:rPr>
-              <w:t xml:space="preserve"> will need to be able to use them all in different methods within the class.</w:t>
+              <w:t>I then added my variables to my class and set them a value this is because i will need them to be used to store the same thing when i ask the user for an input in world class and then need to use them here. These are all global variables because i will need to be able to use them all in different methods within the class.</w:t>
             </w:r>
           </w:p>
           <w:p>
@@ -9260,71 +7244,7 @@
                 <w:sz w:val="28"/>
                 <w:szCs w:val="28"/>
               </w:rPr>
-              <w:t xml:space="preserve">In the act method </w:t>
-            </w:r>
-            <w:proofErr w:type="spellStart"/>
-            <w:r>
-              <w:rPr>
-                <w:sz w:val="28"/>
-                <w:szCs w:val="28"/>
-              </w:rPr>
-              <w:t>i</w:t>
-            </w:r>
-            <w:proofErr w:type="spellEnd"/>
-            <w:r>
-              <w:rPr>
-                <w:sz w:val="28"/>
-                <w:szCs w:val="28"/>
-              </w:rPr>
-              <w:t xml:space="preserve"> put an if statement for if </w:t>
-            </w:r>
-            <w:proofErr w:type="spellStart"/>
-            <w:r>
-              <w:rPr>
-                <w:sz w:val="28"/>
-                <w:szCs w:val="28"/>
-              </w:rPr>
-              <w:t>startButton</w:t>
-            </w:r>
-            <w:proofErr w:type="spellEnd"/>
-            <w:r>
-              <w:rPr>
-                <w:sz w:val="28"/>
-                <w:szCs w:val="28"/>
-              </w:rPr>
-              <w:t xml:space="preserve"> == true then it will run some code. I done this because when </w:t>
-            </w:r>
-            <w:proofErr w:type="spellStart"/>
-            <w:r>
-              <w:rPr>
-                <w:sz w:val="28"/>
-                <w:szCs w:val="28"/>
-              </w:rPr>
-              <w:t>i</w:t>
-            </w:r>
-            <w:proofErr w:type="spellEnd"/>
-            <w:r>
-              <w:rPr>
-                <w:sz w:val="28"/>
-                <w:szCs w:val="28"/>
-              </w:rPr>
-              <w:t xml:space="preserve"> have my code fully working if there </w:t>
-            </w:r>
-            <w:proofErr w:type="spellStart"/>
-            <w:r>
-              <w:rPr>
-                <w:sz w:val="28"/>
-                <w:szCs w:val="28"/>
-              </w:rPr>
-              <w:t>isnt</w:t>
-            </w:r>
-            <w:proofErr w:type="spellEnd"/>
-            <w:r>
-              <w:rPr>
-                <w:sz w:val="28"/>
-                <w:szCs w:val="28"/>
-              </w:rPr>
-              <w:t xml:space="preserve"> a button to start it the whole of the code will run endlessly and the ball will be always rolling down.</w:t>
+              <w:t>In the act method i put an if statement for if startButton == true then it will run some code. I done this because when i have my code fully working if there isnt a button to start it the whole of the code will run endlessly and the ball will be always rolling down.</w:t>
             </w:r>
           </w:p>
           <w:p>
@@ -9387,103 +7307,7 @@
                 <w:sz w:val="28"/>
                 <w:szCs w:val="28"/>
               </w:rPr>
-              <w:t xml:space="preserve">This also means that </w:t>
-            </w:r>
-            <w:proofErr w:type="spellStart"/>
-            <w:r>
-              <w:rPr>
-                <w:sz w:val="28"/>
-                <w:szCs w:val="28"/>
-              </w:rPr>
-              <w:t>i</w:t>
-            </w:r>
-            <w:proofErr w:type="spellEnd"/>
-            <w:r>
-              <w:rPr>
-                <w:sz w:val="28"/>
-                <w:szCs w:val="28"/>
-              </w:rPr>
-              <w:t xml:space="preserve"> need to change the top area where </w:t>
-            </w:r>
-            <w:proofErr w:type="spellStart"/>
-            <w:r>
-              <w:rPr>
-                <w:sz w:val="28"/>
-                <w:szCs w:val="28"/>
-              </w:rPr>
-              <w:t>i</w:t>
-            </w:r>
-            <w:proofErr w:type="spellEnd"/>
-            <w:r>
-              <w:rPr>
-                <w:sz w:val="28"/>
-                <w:szCs w:val="28"/>
-              </w:rPr>
-              <w:t xml:space="preserve"> put the global variables because </w:t>
-            </w:r>
-            <w:proofErr w:type="spellStart"/>
-            <w:r>
-              <w:rPr>
-                <w:sz w:val="28"/>
-                <w:szCs w:val="28"/>
-              </w:rPr>
-              <w:t>i</w:t>
-            </w:r>
-            <w:proofErr w:type="spellEnd"/>
-            <w:r>
-              <w:rPr>
-                <w:sz w:val="28"/>
-                <w:szCs w:val="28"/>
-              </w:rPr>
-              <w:t xml:space="preserve"> need to add another one called </w:t>
-            </w:r>
-            <w:proofErr w:type="spellStart"/>
-            <w:r>
-              <w:rPr>
-                <w:sz w:val="28"/>
-                <w:szCs w:val="28"/>
-              </w:rPr>
-              <w:t>startButton</w:t>
-            </w:r>
-            <w:proofErr w:type="spellEnd"/>
-            <w:r>
-              <w:rPr>
-                <w:sz w:val="28"/>
-                <w:szCs w:val="28"/>
-              </w:rPr>
-              <w:t xml:space="preserve"> and it needs to be a </w:t>
-            </w:r>
-            <w:proofErr w:type="spellStart"/>
-            <w:r>
-              <w:rPr>
-                <w:sz w:val="28"/>
-                <w:szCs w:val="28"/>
-              </w:rPr>
-              <w:t>boolean</w:t>
-            </w:r>
-            <w:proofErr w:type="spellEnd"/>
-            <w:r>
-              <w:rPr>
-                <w:sz w:val="28"/>
-                <w:szCs w:val="28"/>
-              </w:rPr>
-              <w:t xml:space="preserve"> because it has to be either true and it can run or false and it </w:t>
-            </w:r>
-            <w:proofErr w:type="spellStart"/>
-            <w:r>
-              <w:rPr>
-                <w:sz w:val="28"/>
-                <w:szCs w:val="28"/>
-              </w:rPr>
-              <w:t>wont</w:t>
-            </w:r>
-            <w:proofErr w:type="spellEnd"/>
-            <w:r>
-              <w:rPr>
-                <w:sz w:val="28"/>
-                <w:szCs w:val="28"/>
-              </w:rPr>
-              <w:t xml:space="preserve"> run yet. It will be set to false because you will want to be able to set all your data in first before you are able to start running the ball down the ramp.</w:t>
+              <w:t>This also means that i need to change the top area where i put the global variables because i need to add another one called startButton and it needs to be a boolean because it has to be either true and it can run or false and it wont run yet. It will be set to false because you will want to be able to set all your data in first before you are able to start running the ball down the ramp.</w:t>
             </w:r>
           </w:p>
           <w:p>
@@ -9594,103 +7418,7 @@
                 <w:sz w:val="28"/>
                 <w:szCs w:val="28"/>
               </w:rPr>
-              <w:t xml:space="preserve">I added time to the code this is because </w:t>
-            </w:r>
-            <w:proofErr w:type="spellStart"/>
-            <w:r>
-              <w:rPr>
-                <w:sz w:val="28"/>
-                <w:szCs w:val="28"/>
-              </w:rPr>
-              <w:t>i</w:t>
-            </w:r>
-            <w:proofErr w:type="spellEnd"/>
-            <w:r>
-              <w:rPr>
-                <w:sz w:val="28"/>
-                <w:szCs w:val="28"/>
-              </w:rPr>
-              <w:t xml:space="preserve"> will need to have the time when using SUVAT equations to work out the speed the ball needs to be going. I put time++; in the if statement because it needs to start counting from when the ball starts to roll down the ramp. Also when </w:t>
-            </w:r>
-            <w:proofErr w:type="spellStart"/>
-            <w:r>
-              <w:rPr>
-                <w:sz w:val="28"/>
-                <w:szCs w:val="28"/>
-              </w:rPr>
-              <w:t>i</w:t>
-            </w:r>
-            <w:proofErr w:type="spellEnd"/>
-            <w:r>
-              <w:rPr>
-                <w:sz w:val="28"/>
-                <w:szCs w:val="28"/>
-              </w:rPr>
-              <w:t xml:space="preserve"> use the time variable in my SUVAT equations </w:t>
-            </w:r>
-            <w:proofErr w:type="spellStart"/>
-            <w:r>
-              <w:rPr>
-                <w:sz w:val="28"/>
-                <w:szCs w:val="28"/>
-              </w:rPr>
-              <w:t>i</w:t>
-            </w:r>
-            <w:proofErr w:type="spellEnd"/>
-            <w:r>
-              <w:rPr>
-                <w:sz w:val="28"/>
-                <w:szCs w:val="28"/>
-              </w:rPr>
-              <w:t xml:space="preserve"> will need to divide it by 60 every time this is because the act method runs 60 times a second meaning if </w:t>
-            </w:r>
-            <w:proofErr w:type="spellStart"/>
-            <w:r>
-              <w:rPr>
-                <w:sz w:val="28"/>
-                <w:szCs w:val="28"/>
-              </w:rPr>
-              <w:t>i</w:t>
-            </w:r>
-            <w:proofErr w:type="spellEnd"/>
-            <w:r>
-              <w:rPr>
-                <w:sz w:val="28"/>
-                <w:szCs w:val="28"/>
-              </w:rPr>
-              <w:t xml:space="preserve"> need how many seconds </w:t>
-            </w:r>
-            <w:proofErr w:type="spellStart"/>
-            <w:r>
-              <w:rPr>
-                <w:sz w:val="28"/>
-                <w:szCs w:val="28"/>
-              </w:rPr>
-              <w:t>its</w:t>
-            </w:r>
-            <w:proofErr w:type="spellEnd"/>
-            <w:r>
-              <w:rPr>
-                <w:sz w:val="28"/>
-                <w:szCs w:val="28"/>
-              </w:rPr>
-              <w:t xml:space="preserve"> been running </w:t>
-            </w:r>
-            <w:proofErr w:type="spellStart"/>
-            <w:r>
-              <w:rPr>
-                <w:sz w:val="28"/>
-                <w:szCs w:val="28"/>
-              </w:rPr>
-              <w:t>i</w:t>
-            </w:r>
-            <w:proofErr w:type="spellEnd"/>
-            <w:r>
-              <w:rPr>
-                <w:sz w:val="28"/>
-                <w:szCs w:val="28"/>
-              </w:rPr>
-              <w:t xml:space="preserve"> will need to divide it by 60.</w:t>
+              <w:t>I added time to the code this is because i will need to have the time when using SUVAT equations to work out the speed the ball needs to be going. I put time++; in the if statement because it needs to start counting from when the ball starts to roll down the ramp. Also when i use the time variable in my SUVAT equations i will need to divide it by 60 every time this is because the act method runs 60 times a second meaning if i need how many seconds its been running i will need to divide it by 60.</w:t>
             </w:r>
           </w:p>
           <w:p>
@@ -9754,39 +7482,7 @@
                 <w:szCs w:val="28"/>
               </w:rPr>
               <w:lastRenderedPageBreak/>
-              <w:t xml:space="preserve">I made a new method within the ball class. This method will be mainly used to do all of the calculations so </w:t>
-            </w:r>
-            <w:proofErr w:type="spellStart"/>
-            <w:r>
-              <w:rPr>
-                <w:sz w:val="28"/>
-                <w:szCs w:val="28"/>
-              </w:rPr>
-              <w:t>i</w:t>
-            </w:r>
-            <w:proofErr w:type="spellEnd"/>
-            <w:r>
-              <w:rPr>
-                <w:sz w:val="28"/>
-                <w:szCs w:val="28"/>
-              </w:rPr>
-              <w:t xml:space="preserve"> am able to get the speed to ball needs to be going and also the location of where it needs to be and how much force there is. This is all being done in its own method because it is better for it all to be separate then at the end </w:t>
-            </w:r>
-            <w:proofErr w:type="spellStart"/>
-            <w:r>
-              <w:rPr>
-                <w:sz w:val="28"/>
-                <w:szCs w:val="28"/>
-              </w:rPr>
-              <w:t>i</w:t>
-            </w:r>
-            <w:proofErr w:type="spellEnd"/>
-            <w:r>
-              <w:rPr>
-                <w:sz w:val="28"/>
-                <w:szCs w:val="28"/>
-              </w:rPr>
-              <w:t xml:space="preserve"> can just call the different methods into the act method and it will all run together.</w:t>
+              <w:t>I made a new method within the ball class. This method will be mainly used to do all of the calculations so i am able to get the speed to ball needs to be going and also the location of where it needs to be and how much force there is. This is all being done in its own method because it is better for it all to be separate then at the end i can just call the different methods into the act method and it will all run together.</w:t>
             </w:r>
           </w:p>
           <w:p>
@@ -9849,103 +7545,7 @@
                 <w:sz w:val="28"/>
                 <w:szCs w:val="28"/>
               </w:rPr>
-              <w:t xml:space="preserve">I changed the name of the method to acceleration this is because </w:t>
-            </w:r>
-            <w:proofErr w:type="spellStart"/>
-            <w:r>
-              <w:rPr>
-                <w:sz w:val="28"/>
-                <w:szCs w:val="28"/>
-              </w:rPr>
-              <w:t>i</w:t>
-            </w:r>
-            <w:proofErr w:type="spellEnd"/>
-            <w:r>
-              <w:rPr>
-                <w:sz w:val="28"/>
-                <w:szCs w:val="28"/>
-              </w:rPr>
-              <w:t xml:space="preserve"> am going to use different methods for different calculations so </w:t>
-            </w:r>
-            <w:proofErr w:type="spellStart"/>
-            <w:r>
-              <w:rPr>
-                <w:sz w:val="28"/>
-                <w:szCs w:val="28"/>
-              </w:rPr>
-              <w:t>i</w:t>
-            </w:r>
-            <w:proofErr w:type="spellEnd"/>
-            <w:r>
-              <w:rPr>
-                <w:sz w:val="28"/>
-                <w:szCs w:val="28"/>
-              </w:rPr>
-              <w:t xml:space="preserve"> gave this one a better name. I also changed the void to a double this is because </w:t>
-            </w:r>
-            <w:proofErr w:type="spellStart"/>
-            <w:r>
-              <w:rPr>
-                <w:sz w:val="28"/>
-                <w:szCs w:val="28"/>
-              </w:rPr>
-              <w:t>i</w:t>
-            </w:r>
-            <w:proofErr w:type="spellEnd"/>
-            <w:r>
-              <w:rPr>
-                <w:sz w:val="28"/>
-                <w:szCs w:val="28"/>
-              </w:rPr>
-              <w:t xml:space="preserve"> want there to be an output from this as </w:t>
-            </w:r>
-            <w:proofErr w:type="spellStart"/>
-            <w:r>
-              <w:rPr>
-                <w:sz w:val="28"/>
-                <w:szCs w:val="28"/>
-              </w:rPr>
-              <w:t>i</w:t>
-            </w:r>
-            <w:proofErr w:type="spellEnd"/>
-            <w:r>
-              <w:rPr>
-                <w:sz w:val="28"/>
-                <w:szCs w:val="28"/>
-              </w:rPr>
-              <w:t xml:space="preserve"> will need to be able to use the acceleration within another method to get the velocity I used double instead of int because it means the answers will be more precise as with int they will just round and the end result may be very different to what it should be because of this. The calculation </w:t>
-            </w:r>
-            <w:proofErr w:type="spellStart"/>
-            <w:r>
-              <w:rPr>
-                <w:sz w:val="28"/>
-                <w:szCs w:val="28"/>
-              </w:rPr>
-              <w:t>i</w:t>
-            </w:r>
-            <w:proofErr w:type="spellEnd"/>
-            <w:r>
-              <w:rPr>
-                <w:sz w:val="28"/>
-                <w:szCs w:val="28"/>
-              </w:rPr>
-              <w:t xml:space="preserve"> used is just a SUVAT equation to get the acceleration then </w:t>
-            </w:r>
-            <w:proofErr w:type="spellStart"/>
-            <w:r>
-              <w:rPr>
-                <w:sz w:val="28"/>
-                <w:szCs w:val="28"/>
-              </w:rPr>
-              <w:t>i</w:t>
-            </w:r>
-            <w:proofErr w:type="spellEnd"/>
-            <w:r>
-              <w:rPr>
-                <w:sz w:val="28"/>
-                <w:szCs w:val="28"/>
-              </w:rPr>
-              <w:t xml:space="preserve"> took away the friction as with the acceleration it slows the ball down.</w:t>
+              <w:t>I changed the name of the method to acceleration this is because i am going to use different methods for different calculations so i gave this one a better name. I also changed the void to a double this is because i want there to be an output from this as i will need to be able to use the acceleration within another method to get the velocity I used double instead of int because it means the answers will be more precise as with int they will just round and the end result may be very different to what it should be because of this. The calculation i used is just a SUVAT equation to get the acceleration then i took away the friction as with the acceleration it slows the ball down.</w:t>
             </w:r>
           </w:p>
           <w:p>
@@ -10008,87 +7608,7 @@
                 <w:sz w:val="28"/>
                 <w:szCs w:val="28"/>
               </w:rPr>
-              <w:t xml:space="preserve">This method is to work out the velocity the ball is going at. This is being done because </w:t>
-            </w:r>
-            <w:proofErr w:type="spellStart"/>
-            <w:r>
-              <w:rPr>
-                <w:sz w:val="28"/>
-                <w:szCs w:val="28"/>
-              </w:rPr>
-              <w:t>i</w:t>
-            </w:r>
-            <w:proofErr w:type="spellEnd"/>
-            <w:r>
-              <w:rPr>
-                <w:sz w:val="28"/>
-                <w:szCs w:val="28"/>
-              </w:rPr>
-              <w:t xml:space="preserve"> will need this to work out where the ball needs to go and so that the ball can move the correct speed on the simulator. I called the method acceleration so that </w:t>
-            </w:r>
-            <w:proofErr w:type="spellStart"/>
-            <w:r>
-              <w:rPr>
-                <w:sz w:val="28"/>
-                <w:szCs w:val="28"/>
-              </w:rPr>
-              <w:t>i</w:t>
-            </w:r>
-            <w:proofErr w:type="spellEnd"/>
-            <w:r>
-              <w:rPr>
-                <w:sz w:val="28"/>
-                <w:szCs w:val="28"/>
-              </w:rPr>
-              <w:t xml:space="preserve"> can use the variable returned from it this is good as it splits the different bits of code up into smaller areas so </w:t>
-            </w:r>
-            <w:proofErr w:type="spellStart"/>
-            <w:r>
-              <w:rPr>
-                <w:sz w:val="28"/>
-                <w:szCs w:val="28"/>
-              </w:rPr>
-              <w:t>its</w:t>
-            </w:r>
-            <w:proofErr w:type="spellEnd"/>
-            <w:r>
-              <w:rPr>
-                <w:sz w:val="28"/>
-                <w:szCs w:val="28"/>
-              </w:rPr>
-              <w:t xml:space="preserve"> easier to understand what you are doing. I also divided time by 60 as the act method is adding it 60 times a second so if </w:t>
-            </w:r>
-            <w:proofErr w:type="spellStart"/>
-            <w:r>
-              <w:rPr>
-                <w:sz w:val="28"/>
-                <w:szCs w:val="28"/>
-              </w:rPr>
-              <w:t>i</w:t>
-            </w:r>
-            <w:proofErr w:type="spellEnd"/>
-            <w:r>
-              <w:rPr>
-                <w:sz w:val="28"/>
-                <w:szCs w:val="28"/>
-              </w:rPr>
-              <w:t xml:space="preserve"> want to get how many seconds it has been </w:t>
-            </w:r>
-            <w:proofErr w:type="spellStart"/>
-            <w:r>
-              <w:rPr>
-                <w:sz w:val="28"/>
-                <w:szCs w:val="28"/>
-              </w:rPr>
-              <w:t>i</w:t>
-            </w:r>
-            <w:proofErr w:type="spellEnd"/>
-            <w:r>
-              <w:rPr>
-                <w:sz w:val="28"/>
-                <w:szCs w:val="28"/>
-              </w:rPr>
-              <w:t xml:space="preserve"> need to divide it by 60 to get the correct amount.</w:t>
+              <w:t>This method is to work out the velocity the ball is going at. This is being done because i will need this to work out where the ball needs to go and so that the ball can move the correct speed on the simulator. I called the method acceleration so that i can use the variable returned from it this is good as it splits the different bits of code up into smaller areas so its easier to understand what you are doing. I also divided time by 60 as the act method is adding it 60 times a second so if i want to get how many seconds it has been i need to divide it by 60 to get the correct amount.</w:t>
             </w:r>
           </w:p>
           <w:p>
@@ -10200,87 +7720,7 @@
                 <w:sz w:val="28"/>
                 <w:szCs w:val="28"/>
               </w:rPr>
-              <w:t xml:space="preserve">There was an error with the first time </w:t>
-            </w:r>
-            <w:proofErr w:type="spellStart"/>
-            <w:r>
-              <w:rPr>
-                <w:sz w:val="28"/>
-                <w:szCs w:val="28"/>
-              </w:rPr>
-              <w:t>i</w:t>
-            </w:r>
-            <w:proofErr w:type="spellEnd"/>
-            <w:r>
-              <w:rPr>
-                <w:sz w:val="28"/>
-                <w:szCs w:val="28"/>
-              </w:rPr>
-              <w:t xml:space="preserve"> wrote this code because it wasn't allowing me to calculate a double and a float together. To then fix this </w:t>
-            </w:r>
-            <w:proofErr w:type="spellStart"/>
-            <w:r>
-              <w:rPr>
-                <w:sz w:val="28"/>
-                <w:szCs w:val="28"/>
-              </w:rPr>
-              <w:t>i</w:t>
-            </w:r>
-            <w:proofErr w:type="spellEnd"/>
-            <w:r>
-              <w:rPr>
-                <w:sz w:val="28"/>
-                <w:szCs w:val="28"/>
-              </w:rPr>
-              <w:t xml:space="preserve"> changed the all of the floats into doubles as </w:t>
-            </w:r>
-            <w:proofErr w:type="spellStart"/>
-            <w:r>
-              <w:rPr>
-                <w:sz w:val="28"/>
-                <w:szCs w:val="28"/>
-              </w:rPr>
-              <w:t>i</w:t>
-            </w:r>
-            <w:proofErr w:type="spellEnd"/>
-            <w:r>
-              <w:rPr>
-                <w:sz w:val="28"/>
-                <w:szCs w:val="28"/>
-              </w:rPr>
-              <w:t xml:space="preserve"> changed the global variable velocity to a double and also the method into a double. The second problem was that </w:t>
-            </w:r>
-            <w:proofErr w:type="spellStart"/>
-            <w:r>
-              <w:rPr>
-                <w:sz w:val="28"/>
-                <w:szCs w:val="28"/>
-              </w:rPr>
-              <w:t>i</w:t>
-            </w:r>
-            <w:proofErr w:type="spellEnd"/>
-            <w:r>
-              <w:rPr>
-                <w:sz w:val="28"/>
-                <w:szCs w:val="28"/>
-              </w:rPr>
-              <w:t xml:space="preserve"> hadn't put a return on my first version of it so </w:t>
-            </w:r>
-            <w:proofErr w:type="spellStart"/>
-            <w:r>
-              <w:rPr>
-                <w:sz w:val="28"/>
-                <w:szCs w:val="28"/>
-              </w:rPr>
-              <w:t>i</w:t>
-            </w:r>
-            <w:proofErr w:type="spellEnd"/>
-            <w:r>
-              <w:rPr>
-                <w:sz w:val="28"/>
-                <w:szCs w:val="28"/>
-              </w:rPr>
-              <w:t xml:space="preserve"> made one and told it to return velocity.</w:t>
+              <w:t>There was an error with the first time i wrote this code because it wasn't allowing me to calculate a double and a float together. To then fix this i changed the all of the floats into doubles as i changed the global variable velocity to a double and also the method into a double. The second problem was that i hadn't put a return on my first version of it so i made one and told it to return velocity.</w:t>
             </w:r>
           </w:p>
           <w:p>
@@ -10479,23 +7919,7 @@
                 <w:sz w:val="28"/>
                 <w:szCs w:val="28"/>
               </w:rPr>
-              <w:t xml:space="preserve">. So to do this I needed to make a new variable called </w:t>
-            </w:r>
-            <w:proofErr w:type="spellStart"/>
-            <w:r>
-              <w:rPr>
-                <w:sz w:val="28"/>
-                <w:szCs w:val="28"/>
-              </w:rPr>
-              <w:t>xVelocity</w:t>
-            </w:r>
-            <w:proofErr w:type="spellEnd"/>
-            <w:r>
-              <w:rPr>
-                <w:sz w:val="28"/>
-                <w:szCs w:val="28"/>
-              </w:rPr>
-              <w:t xml:space="preserve"> and then another method where I got the original </w:t>
+              <w:t xml:space="preserve">. So to do this I needed to make a new variable called xVelocity and then another method where I got the original </w:t>
             </w:r>
             <w:r>
               <w:rPr>
@@ -10537,23 +7961,7 @@
                 <w:sz w:val="28"/>
                 <w:szCs w:val="28"/>
               </w:rPr>
-              <w:t xml:space="preserve">as I will need to use the </w:t>
-            </w:r>
-            <w:proofErr w:type="spellStart"/>
-            <w:r>
-              <w:rPr>
-                <w:sz w:val="28"/>
-                <w:szCs w:val="28"/>
-              </w:rPr>
-              <w:t>xVelocity</w:t>
-            </w:r>
-            <w:proofErr w:type="spellEnd"/>
-            <w:r>
-              <w:rPr>
-                <w:sz w:val="28"/>
-                <w:szCs w:val="28"/>
-              </w:rPr>
-              <w:t xml:space="preserve"> in another method when changing the location of the ball.</w:t>
+              <w:t>as I will need to use the xVelocity in another method when changing the location of the ball.</w:t>
             </w:r>
           </w:p>
           <w:p>
@@ -10675,17 +8083,8 @@
                 <w:sz w:val="28"/>
                 <w:szCs w:val="28"/>
               </w:rPr>
-              <w:t xml:space="preserve">method was made for the same reason of the last one as I need to get the </w:t>
-            </w:r>
-            <w:proofErr w:type="spellStart"/>
-            <w:r>
-              <w:rPr>
-                <w:sz w:val="28"/>
-                <w:szCs w:val="28"/>
-              </w:rPr>
-              <w:t>yVelocity</w:t>
-            </w:r>
-            <w:proofErr w:type="spellEnd"/>
+              <w:t>method was made for the same reason of the last one as I need to get the yVelocity</w:t>
+            </w:r>
             <w:r>
               <w:rPr>
                 <w:sz w:val="28"/>
@@ -10898,71 +8297,7 @@
                 <w:sz w:val="28"/>
                 <w:szCs w:val="28"/>
               </w:rPr>
-              <w:t xml:space="preserve">setting a new location by finding the location of the ball at this moment in time using </w:t>
-            </w:r>
-            <w:proofErr w:type="spellStart"/>
-            <w:r>
-              <w:rPr>
-                <w:sz w:val="28"/>
-                <w:szCs w:val="28"/>
-              </w:rPr>
-              <w:t>getX</w:t>
-            </w:r>
-            <w:proofErr w:type="spellEnd"/>
-            <w:r>
-              <w:rPr>
-                <w:sz w:val="28"/>
-                <w:szCs w:val="28"/>
-              </w:rPr>
-              <w:t xml:space="preserve">() and </w:t>
-            </w:r>
-            <w:proofErr w:type="spellStart"/>
-            <w:r>
-              <w:rPr>
-                <w:sz w:val="28"/>
-                <w:szCs w:val="28"/>
-              </w:rPr>
-              <w:t>getY</w:t>
-            </w:r>
-            <w:proofErr w:type="spellEnd"/>
-            <w:r>
-              <w:rPr>
-                <w:sz w:val="28"/>
-                <w:szCs w:val="28"/>
-              </w:rPr>
-              <w:t xml:space="preserve">() then </w:t>
-            </w:r>
-            <w:proofErr w:type="spellStart"/>
-            <w:r>
-              <w:rPr>
-                <w:sz w:val="28"/>
-                <w:szCs w:val="28"/>
-              </w:rPr>
-              <w:t>i</w:t>
-            </w:r>
-            <w:proofErr w:type="spellEnd"/>
-            <w:r>
-              <w:rPr>
-                <w:sz w:val="28"/>
-                <w:szCs w:val="28"/>
-              </w:rPr>
-              <w:t xml:space="preserve"> call the separate velocity methods and add them onto </w:t>
-            </w:r>
-            <w:proofErr w:type="spellStart"/>
-            <w:r>
-              <w:rPr>
-                <w:sz w:val="28"/>
-                <w:szCs w:val="28"/>
-              </w:rPr>
-              <w:t>there</w:t>
-            </w:r>
-            <w:proofErr w:type="spellEnd"/>
-            <w:r>
-              <w:rPr>
-                <w:sz w:val="28"/>
-                <w:szCs w:val="28"/>
-              </w:rPr>
-              <w:t xml:space="preserve"> respective </w:t>
+              <w:t xml:space="preserve">setting a new location by finding the location of the ball at this moment in time using getX() and getY() then i call the separate velocity methods and add them onto there respective </w:t>
             </w:r>
             <w:r>
               <w:rPr>
@@ -11083,62 +8418,14 @@
                 <w:sz w:val="28"/>
                 <w:szCs w:val="28"/>
               </w:rPr>
-              <w:t xml:space="preserve">as both of the velocity methods were doubles and in </w:t>
-            </w:r>
-            <w:proofErr w:type="spellStart"/>
-            <w:r>
-              <w:rPr>
-                <w:sz w:val="28"/>
-                <w:szCs w:val="28"/>
-              </w:rPr>
-              <w:t>greenfoot</w:t>
-            </w:r>
-            <w:proofErr w:type="spellEnd"/>
-            <w:r>
-              <w:rPr>
-                <w:sz w:val="28"/>
-                <w:szCs w:val="28"/>
-              </w:rPr>
-              <w:t xml:space="preserve"> it does not allow you to add a double and a integer together </w:t>
-            </w:r>
-            <w:r>
-              <w:rPr>
-                <w:sz w:val="28"/>
-                <w:szCs w:val="28"/>
-              </w:rPr>
-              <w:t xml:space="preserve">and the </w:t>
-            </w:r>
-            <w:proofErr w:type="spellStart"/>
-            <w:r>
-              <w:rPr>
-                <w:sz w:val="28"/>
-                <w:szCs w:val="28"/>
-              </w:rPr>
-              <w:t>getX</w:t>
-            </w:r>
-            <w:proofErr w:type="spellEnd"/>
-            <w:r>
-              <w:rPr>
-                <w:sz w:val="28"/>
-                <w:szCs w:val="28"/>
-              </w:rPr>
-              <w:t xml:space="preserve">() and </w:t>
-            </w:r>
-            <w:proofErr w:type="spellStart"/>
-            <w:r>
-              <w:rPr>
-                <w:sz w:val="28"/>
-                <w:szCs w:val="28"/>
-              </w:rPr>
-              <w:t>getY</w:t>
-            </w:r>
-            <w:proofErr w:type="spellEnd"/>
-            <w:r>
-              <w:rPr>
-                <w:sz w:val="28"/>
-                <w:szCs w:val="28"/>
-              </w:rPr>
-              <w:t xml:space="preserve">() have to be integers as they are </w:t>
+              <w:t xml:space="preserve">as both of the velocity methods were doubles and in greenfoot it does not allow you to add a double and a integer together </w:t>
+            </w:r>
+            <w:r>
+              <w:rPr>
+                <w:sz w:val="28"/>
+                <w:szCs w:val="28"/>
+              </w:rPr>
+              <w:t xml:space="preserve">and the getX() and getY() have to be integers as they are </w:t>
             </w:r>
             <w:r>
               <w:rPr>
@@ -11166,23 +8453,7 @@
                 <w:sz w:val="28"/>
                 <w:szCs w:val="28"/>
               </w:rPr>
-              <w:t xml:space="preserve"> which will then allow me to add them together then allowing me to change </w:t>
-            </w:r>
-            <w:proofErr w:type="spellStart"/>
-            <w:r>
-              <w:rPr>
-                <w:sz w:val="28"/>
-                <w:szCs w:val="28"/>
-              </w:rPr>
-              <w:t>there</w:t>
-            </w:r>
-            <w:proofErr w:type="spellEnd"/>
-            <w:r>
-              <w:rPr>
-                <w:sz w:val="28"/>
-                <w:szCs w:val="28"/>
-              </w:rPr>
-              <w:t xml:space="preserve"> positions.</w:t>
+              <w:t xml:space="preserve"> which will then allow me to add them together then allowing me to change there positions.</w:t>
             </w:r>
             <w:r>
               <w:rPr>
@@ -11369,23 +8640,7 @@
                 <w:sz w:val="28"/>
                 <w:szCs w:val="28"/>
               </w:rPr>
-              <w:t xml:space="preserve">then changed the method and added </w:t>
-            </w:r>
-            <w:proofErr w:type="spellStart"/>
-            <w:r>
-              <w:rPr>
-                <w:sz w:val="28"/>
-                <w:szCs w:val="28"/>
-              </w:rPr>
-              <w:t>a</w:t>
-            </w:r>
-            <w:proofErr w:type="spellEnd"/>
-            <w:r>
-              <w:rPr>
-                <w:sz w:val="28"/>
-                <w:szCs w:val="28"/>
-              </w:rPr>
-              <w:t xml:space="preserve"> if statement into it </w:t>
+              <w:t xml:space="preserve">then changed the method and added a if statement into it </w:t>
             </w:r>
             <w:r>
               <w:rPr>
@@ -11394,21 +8649,12 @@
               </w:rPr>
               <w:t xml:space="preserve">this is because if there wasn’t one and it done the </w:t>
             </w:r>
-            <w:proofErr w:type="spellStart"/>
-            <w:r>
-              <w:rPr>
-                <w:sz w:val="28"/>
-                <w:szCs w:val="28"/>
-              </w:rPr>
-              <w:t>setLocation</w:t>
-            </w:r>
-            <w:proofErr w:type="spellEnd"/>
-            <w:r>
-              <w:rPr>
-                <w:sz w:val="28"/>
-                <w:szCs w:val="28"/>
-              </w:rPr>
-              <w:t xml:space="preserve"> adding y and x the whole time once it reached the floor of the simulator it would just go through it and carry on forever but with this it </w:t>
+            <w:r>
+              <w:rPr>
+                <w:sz w:val="28"/>
+                <w:szCs w:val="28"/>
+              </w:rPr>
+              <w:t xml:space="preserve">setLocation adding y and x the whole time once it reached the floor of the simulator it would just go through it and carry on forever but with this it </w:t>
             </w:r>
             <w:r>
               <w:rPr>
@@ -11507,23 +8753,7 @@
                 <w:sz w:val="28"/>
                 <w:szCs w:val="28"/>
               </w:rPr>
-              <w:t xml:space="preserve">when the ball has reached the bottom of the simulator it is not doing anything </w:t>
-            </w:r>
-            <w:proofErr w:type="spellStart"/>
-            <w:r>
-              <w:rPr>
-                <w:sz w:val="28"/>
-                <w:szCs w:val="28"/>
-              </w:rPr>
-              <w:t>any more</w:t>
-            </w:r>
-            <w:proofErr w:type="spellEnd"/>
-            <w:r>
-              <w:rPr>
-                <w:sz w:val="28"/>
-                <w:szCs w:val="28"/>
-              </w:rPr>
-              <w:t xml:space="preserve"> </w:t>
+              <w:t xml:space="preserve">when the ball has reached the bottom of the simulator it is not doing anything any more </w:t>
             </w:r>
             <w:r>
               <w:rPr>
@@ -11644,23 +8874,7 @@
                 <w:sz w:val="28"/>
                 <w:szCs w:val="28"/>
               </w:rPr>
-              <w:t xml:space="preserve">variables being set back to what they started at and also it sets the </w:t>
-            </w:r>
-            <w:proofErr w:type="spellStart"/>
-            <w:r>
-              <w:rPr>
-                <w:sz w:val="28"/>
-                <w:szCs w:val="28"/>
-              </w:rPr>
-              <w:t>startButton</w:t>
-            </w:r>
-            <w:proofErr w:type="spellEnd"/>
-            <w:r>
-              <w:rPr>
-                <w:sz w:val="28"/>
-                <w:szCs w:val="28"/>
-              </w:rPr>
-              <w:t xml:space="preserve"> back to false so that it can be ran again</w:t>
+              <w:t>variables being set back to what they started at and also it sets the startButton back to false so that it can be ran again</w:t>
             </w:r>
             <w:r>
               <w:rPr>
@@ -11759,39 +8973,7 @@
                 <w:sz w:val="28"/>
                 <w:szCs w:val="28"/>
               </w:rPr>
-              <w:t xml:space="preserve">act method and I have added a method which what </w:t>
-            </w:r>
-            <w:proofErr w:type="spellStart"/>
-            <w:r>
-              <w:rPr>
-                <w:sz w:val="28"/>
-                <w:szCs w:val="28"/>
-              </w:rPr>
-              <w:t>its</w:t>
-            </w:r>
-            <w:proofErr w:type="spellEnd"/>
-            <w:r>
-              <w:rPr>
-                <w:sz w:val="28"/>
-                <w:szCs w:val="28"/>
-              </w:rPr>
-              <w:t xml:space="preserve"> doing is that </w:t>
-            </w:r>
-            <w:proofErr w:type="spellStart"/>
-            <w:r>
-              <w:rPr>
-                <w:sz w:val="28"/>
-                <w:szCs w:val="28"/>
-              </w:rPr>
-              <w:t>its</w:t>
-            </w:r>
-            <w:proofErr w:type="spellEnd"/>
-            <w:r>
-              <w:rPr>
-                <w:sz w:val="28"/>
-                <w:szCs w:val="28"/>
-              </w:rPr>
-              <w:t xml:space="preserve"> getting the </w:t>
+              <w:t xml:space="preserve">act method and I have added a method which what its doing is that its getting the </w:t>
             </w:r>
             <w:r>
               <w:rPr>
@@ -12087,23 +9269,7 @@
                 <w:sz w:val="28"/>
                 <w:szCs w:val="28"/>
               </w:rPr>
-              <w:t xml:space="preserve">still had an error within it so I went back through my old notes to see what I had done wrong and I found that I don’t need to put the Ball. Before </w:t>
-            </w:r>
-            <w:proofErr w:type="spellStart"/>
-            <w:r>
-              <w:rPr>
-                <w:sz w:val="28"/>
-                <w:szCs w:val="28"/>
-              </w:rPr>
-              <w:t>isTouching</w:t>
-            </w:r>
-            <w:proofErr w:type="spellEnd"/>
-            <w:r>
-              <w:rPr>
-                <w:sz w:val="28"/>
-                <w:szCs w:val="28"/>
-              </w:rPr>
-              <w:t xml:space="preserve"> as we are already in the ball class.</w:t>
+              <w:t>still had an error within it so I went back through my old notes to see what I had done wrong and I found that I don’t need to put the Ball. Before isTouching as we are already in the ball class.</w:t>
             </w:r>
             <w:r>
               <w:rPr>
@@ -12181,23 +9347,7 @@
                 <w:sz w:val="28"/>
                 <w:szCs w:val="28"/>
               </w:rPr>
-              <w:t xml:space="preserve">will not fill up the whole screen so to do this I used </w:t>
-            </w:r>
-            <w:proofErr w:type="spellStart"/>
-            <w:r>
-              <w:rPr>
-                <w:sz w:val="28"/>
-                <w:szCs w:val="28"/>
-              </w:rPr>
-              <w:t>getImage</w:t>
-            </w:r>
-            <w:proofErr w:type="spellEnd"/>
-            <w:r>
-              <w:rPr>
-                <w:sz w:val="28"/>
-                <w:szCs w:val="28"/>
-              </w:rPr>
-              <w:t xml:space="preserve"> and scaled it to a normal size however I am able to come back to this and change it when I am connecting all of the classes together.</w:t>
+              <w:t>will not fill up the whole screen so to do this I used getImage and scaled it to a normal size however I am able to come back to this and change it when I am connecting all of the classes together.</w:t>
             </w:r>
           </w:p>
           <w:p>
@@ -12683,23 +9833,7 @@
                 <w:sz w:val="28"/>
                 <w:szCs w:val="28"/>
               </w:rPr>
-              <w:t xml:space="preserve">This was the end result of them 2 fixes which now the </w:t>
-            </w:r>
-            <w:proofErr w:type="spellStart"/>
-            <w:r>
-              <w:rPr>
-                <w:sz w:val="28"/>
-                <w:szCs w:val="28"/>
-              </w:rPr>
-              <w:t>xVelocity</w:t>
-            </w:r>
-            <w:proofErr w:type="spellEnd"/>
-            <w:r>
-              <w:rPr>
-                <w:sz w:val="28"/>
-                <w:szCs w:val="28"/>
-              </w:rPr>
-              <w:t xml:space="preserve"> is going at the correct speed and it slowly takes time to increase the speed instead of very quickly as it was before</w:t>
+              <w:t>This was the end result of them 2 fixes which now the xVelocity is going at the correct speed and it slowly takes time to increase the speed instead of very quickly as it was before</w:t>
             </w:r>
             <w:r>
               <w:rPr>
@@ -12745,43 +9879,25 @@
                 <w:sz w:val="28"/>
                 <w:szCs w:val="28"/>
               </w:rPr>
-              <w:t xml:space="preserve">s correct as there is forces pushing on the ball shown in how the </w:t>
-            </w:r>
-            <w:proofErr w:type="spellStart"/>
-            <w:r>
+              <w:t>s correct as there is forces pushing on the ball shown in how the xVelocity is increasing due to them.</w:t>
+            </w:r>
+          </w:p>
+          <w:p>
+            <w:pPr>
               <w:rPr>
                 <w:color w:val="000000" w:themeColor="text1"/>
                 <w:sz w:val="28"/>
                 <w:szCs w:val="28"/>
-              </w:rPr>
-              <w:t>xVelocity</w:t>
-            </w:r>
-            <w:proofErr w:type="spellEnd"/>
+                <w:u w:val="single"/>
+              </w:rPr>
+            </w:pPr>
             <w:r>
               <w:rPr>
                 <w:color w:val="000000" w:themeColor="text1"/>
                 <w:sz w:val="28"/>
                 <w:szCs w:val="28"/>
-              </w:rPr>
-              <w:t xml:space="preserve"> is increasing due to them.</w:t>
-            </w:r>
-          </w:p>
-          <w:p>
-            <w:pPr>
-              <w:rPr>
-                <w:color w:val="000000" w:themeColor="text1"/>
-                <w:sz w:val="28"/>
-                <w:szCs w:val="28"/>
                 <w:u w:val="single"/>
               </w:rPr>
-            </w:pPr>
-            <w:r>
-              <w:rPr>
-                <w:color w:val="000000" w:themeColor="text1"/>
-                <w:sz w:val="28"/>
-                <w:szCs w:val="28"/>
-                <w:u w:val="single"/>
-              </w:rPr>
               <w:t>TEST 2</w:t>
             </w:r>
           </w:p>
@@ -12826,23 +9942,7 @@
                 <w:sz w:val="28"/>
                 <w:szCs w:val="28"/>
               </w:rPr>
-              <w:t xml:space="preserve"> Velocity at 2, Mass at 8, </w:t>
-            </w:r>
-            <w:proofErr w:type="spellStart"/>
-            <w:r>
-              <w:rPr>
-                <w:sz w:val="28"/>
-                <w:szCs w:val="28"/>
-              </w:rPr>
-              <w:t>rampAngle</w:t>
-            </w:r>
-            <w:proofErr w:type="spellEnd"/>
-            <w:r>
-              <w:rPr>
-                <w:sz w:val="28"/>
-                <w:szCs w:val="28"/>
-              </w:rPr>
-              <w:t xml:space="preserve"> at 20, friction at 7</w:t>
+              <w:t xml:space="preserve"> Velocity at 2, Mass at 8, rampAngle at 20, friction at 7</w:t>
             </w:r>
             <w:r>
               <w:rPr>
@@ -12921,46 +10021,14 @@
                 <w:sz w:val="28"/>
                 <w:szCs w:val="28"/>
               </w:rPr>
-              <w:t xml:space="preserve">n </w:t>
-            </w:r>
-            <w:proofErr w:type="spellStart"/>
-            <w:r>
-              <w:rPr>
-                <w:sz w:val="28"/>
-                <w:szCs w:val="28"/>
-              </w:rPr>
-              <w:t>xVelocity</w:t>
-            </w:r>
-            <w:proofErr w:type="spellEnd"/>
-            <w:r>
-              <w:rPr>
-                <w:sz w:val="28"/>
-                <w:szCs w:val="28"/>
-              </w:rPr>
-              <w:t xml:space="preserve"> of 0.4667.</w:t>
-            </w:r>
-            <w:r>
-              <w:rPr>
-                <w:sz w:val="28"/>
-                <w:szCs w:val="28"/>
-              </w:rPr>
-              <w:t xml:space="preserve"> I looked at this using the inspect button in </w:t>
-            </w:r>
-            <w:proofErr w:type="spellStart"/>
-            <w:r>
-              <w:rPr>
-                <w:sz w:val="28"/>
-                <w:szCs w:val="28"/>
-              </w:rPr>
-              <w:t>greenfoot</w:t>
-            </w:r>
-            <w:proofErr w:type="spellEnd"/>
-            <w:r>
-              <w:rPr>
-                <w:sz w:val="28"/>
-                <w:szCs w:val="28"/>
-              </w:rPr>
-              <w:t xml:space="preserve"> which allows you to look at all the different variables that are connected to an object.</w:t>
+              <w:t>n xVelocity of 0.4667.</w:t>
+            </w:r>
+            <w:r>
+              <w:rPr>
+                <w:sz w:val="28"/>
+                <w:szCs w:val="28"/>
+              </w:rPr>
+              <w:t xml:space="preserve"> I looked at this using the inspect button in greenfoot which allows you to look at all the different variables that are connected to an object.</w:t>
             </w:r>
             <w:r>
               <w:rPr>
@@ -12988,23 +10056,7 @@
                 <w:sz w:val="28"/>
                 <w:szCs w:val="28"/>
               </w:rPr>
-              <w:t xml:space="preserve"> in my code are all correct to check this I will use new variables. The second set of data I entered is Velocity at 2, Mass at 11, </w:t>
-            </w:r>
-            <w:proofErr w:type="spellStart"/>
-            <w:r>
-              <w:rPr>
-                <w:sz w:val="28"/>
-                <w:szCs w:val="28"/>
-              </w:rPr>
-              <w:t>rampAngle</w:t>
-            </w:r>
-            <w:proofErr w:type="spellEnd"/>
-            <w:r>
-              <w:rPr>
-                <w:sz w:val="28"/>
-                <w:szCs w:val="28"/>
-              </w:rPr>
-              <w:t xml:space="preserve"> at 40, friction at 60</w:t>
+              <w:t xml:space="preserve"> in my code are all correct to check this I will use new variables. The second set of data I entered is Velocity at 2, Mass at 11, rampAngle at 40, friction at 60</w:t>
             </w:r>
           </w:p>
           <w:p>
@@ -13084,23 +10136,7 @@
                 <w:sz w:val="28"/>
                 <w:szCs w:val="28"/>
               </w:rPr>
-              <w:t xml:space="preserve">same </w:t>
-            </w:r>
-            <w:proofErr w:type="spellStart"/>
-            <w:r>
-              <w:rPr>
-                <w:sz w:val="28"/>
-                <w:szCs w:val="28"/>
-              </w:rPr>
-              <w:t>xVelocity</w:t>
-            </w:r>
-            <w:proofErr w:type="spellEnd"/>
-            <w:r>
-              <w:rPr>
-                <w:sz w:val="28"/>
-                <w:szCs w:val="28"/>
-              </w:rPr>
-              <w:t xml:space="preserve"> as it does in the code. This all then means that my calculations are fully working as they should meaning that my test 2, </w:t>
+              <w:t xml:space="preserve">same xVelocity as it does in the code. This all then means that my calculations are fully working as they should meaning that my test 2, </w:t>
             </w:r>
             <w:r>
               <w:rPr>
@@ -13212,25 +10248,7 @@
                 <w:sz w:val="28"/>
                 <w:szCs w:val="28"/>
               </w:rPr>
-              <w:t xml:space="preserve">. I was able to go through each stage of the flow diagram doing every part in the order it is on there and I finished all of the sections on the flowchart. The problem that I kept making while writing the code is that when I needed to make the method one with returns within it so that it can then be used in another method getting the return from that one so then for the future sections I need to understand more on what type of method each needs to be </w:t>
-            </w:r>
-            <w:proofErr w:type="spellStart"/>
-            <w:r>
-              <w:rPr>
-                <w:rFonts w:ascii="Aptos" w:eastAsia="Aptos" w:hAnsi="Aptos" w:cs="Aptos"/>
-                <w:sz w:val="28"/>
-                <w:szCs w:val="28"/>
-              </w:rPr>
-              <w:t>before hand</w:t>
-            </w:r>
-            <w:proofErr w:type="spellEnd"/>
-            <w:r>
-              <w:rPr>
-                <w:rFonts w:ascii="Aptos" w:eastAsia="Aptos" w:hAnsi="Aptos" w:cs="Aptos"/>
-                <w:sz w:val="28"/>
-                <w:szCs w:val="28"/>
-              </w:rPr>
-              <w:t>.</w:t>
+              <w:t>. I was able to go through each stage of the flow diagram doing every part in the order it is on there and I finished all of the sections on the flowchart. The problem that I kept making while writing the code is that when I needed to make the method one with returns within it so that it can then be used in another method getting the return from that one so then for the future sections I need to understand more on what type of method each needs to be before hand.</w:t>
             </w:r>
             <w:r>
               <w:rPr>
@@ -13586,7 +10604,6 @@
                       <w:szCs w:val="28"/>
                     </w:rPr>
                   </w:pPr>
-                  <w:proofErr w:type="spellStart"/>
                   <w:r>
                     <w:rPr>
                       <w:sz w:val="28"/>
@@ -13594,7 +10611,6 @@
                     </w:rPr>
                     <w:t>rampAngle</w:t>
                   </w:r>
-                  <w:proofErr w:type="spellEnd"/>
                 </w:p>
               </w:tc>
               <w:tc>
@@ -13873,23 +10889,7 @@
                 <w:sz w:val="28"/>
                 <w:szCs w:val="28"/>
               </w:rPr>
-              <w:t xml:space="preserve">Screenshot it and say what </w:t>
-            </w:r>
-            <w:proofErr w:type="spellStart"/>
-            <w:r>
-              <w:rPr>
-                <w:sz w:val="28"/>
-                <w:szCs w:val="28"/>
-              </w:rPr>
-              <w:t>its</w:t>
-            </w:r>
-            <w:proofErr w:type="spellEnd"/>
-            <w:r>
-              <w:rPr>
-                <w:sz w:val="28"/>
-                <w:szCs w:val="28"/>
-              </w:rPr>
-              <w:t xml:space="preserve"> done and justify it. </w:t>
+              <w:t>Screenshot it and say what its done and justify it. </w:t>
             </w:r>
           </w:p>
           <w:p>
@@ -14134,39 +11134,7 @@
                 <w:sz w:val="28"/>
                 <w:szCs w:val="28"/>
               </w:rPr>
-              <w:t xml:space="preserve"> Also I will need to make add this. Statements in there because I will be using getters and setters to get the </w:t>
-            </w:r>
-            <w:proofErr w:type="spellStart"/>
-            <w:r>
-              <w:rPr>
-                <w:sz w:val="28"/>
-                <w:szCs w:val="28"/>
-              </w:rPr>
-              <w:t>rampAngle</w:t>
-            </w:r>
-            <w:proofErr w:type="spellEnd"/>
-            <w:r>
-              <w:rPr>
-                <w:sz w:val="28"/>
-                <w:szCs w:val="28"/>
-              </w:rPr>
-              <w:t xml:space="preserve"> from the </w:t>
-            </w:r>
-            <w:proofErr w:type="spellStart"/>
-            <w:r>
-              <w:rPr>
-                <w:sz w:val="28"/>
-                <w:szCs w:val="28"/>
-              </w:rPr>
-              <w:t>imput</w:t>
-            </w:r>
-            <w:proofErr w:type="spellEnd"/>
-            <w:r>
-              <w:rPr>
-                <w:sz w:val="28"/>
-                <w:szCs w:val="28"/>
-              </w:rPr>
-              <w:t>.</w:t>
+              <w:t xml:space="preserve"> Also I will need to make add this. Statements in there because I will be using getters and setters to get the rampAngle from the imput.</w:t>
             </w:r>
           </w:p>
           <w:p>
@@ -14231,39 +11199,7 @@
                 <w:sz w:val="28"/>
                 <w:szCs w:val="28"/>
               </w:rPr>
-              <w:t xml:space="preserve">This code here is to create the starting image for my ramp what is happening is I set the image by creating and call a new image and set the width and height of the image. Then because in my design I want the outline of the ramp to black I use </w:t>
-            </w:r>
-            <w:proofErr w:type="spellStart"/>
-            <w:r>
-              <w:rPr>
-                <w:sz w:val="28"/>
-                <w:szCs w:val="28"/>
-              </w:rPr>
-              <w:t>setColor</w:t>
-            </w:r>
-            <w:proofErr w:type="spellEnd"/>
-            <w:r>
-              <w:rPr>
-                <w:sz w:val="28"/>
-                <w:szCs w:val="28"/>
-              </w:rPr>
-              <w:t xml:space="preserve"> and make it black then finally I use </w:t>
-            </w:r>
-            <w:proofErr w:type="spellStart"/>
-            <w:r>
-              <w:rPr>
-                <w:sz w:val="28"/>
-                <w:szCs w:val="28"/>
-              </w:rPr>
-              <w:t>fillRect</w:t>
-            </w:r>
-            <w:proofErr w:type="spellEnd"/>
-            <w:r>
-              <w:rPr>
-                <w:sz w:val="28"/>
-                <w:szCs w:val="28"/>
-              </w:rPr>
-              <w:t xml:space="preserve"> to make it so the whole image is coloured in. The image I have made is a rectangle which I will then use to create an outline for the ramp This is so that they are 2 separate images and I can make one then move angle and the other stay the same.</w:t>
+              <w:t>This code here is to create the starting image for my ramp what is happening is I set the image by creating and call a new image and set the width and height of the image. Then because in my design I want the outline of the ramp to black I use setColor and make it black then finally I use fillRect to make it so the whole image is coloured in. The image I have made is a rectangle which I will then use to create an outline for the ramp This is so that they are 2 separate images and I can make one then move angle and the other stay the same.</w:t>
             </w:r>
           </w:p>
           <w:p>
@@ -14376,39 +11312,7 @@
                 <w:sz w:val="28"/>
                 <w:szCs w:val="28"/>
               </w:rPr>
-              <w:t xml:space="preserve">I am now trying to create a way to move the angle of the actual image of the ramp to do this I first in the constructor of my ramp I added a </w:t>
-            </w:r>
-            <w:proofErr w:type="spellStart"/>
-            <w:r>
-              <w:rPr>
-                <w:sz w:val="28"/>
-                <w:szCs w:val="28"/>
-              </w:rPr>
-              <w:t>setRotation</w:t>
-            </w:r>
-            <w:proofErr w:type="spellEnd"/>
-            <w:r>
-              <w:rPr>
-                <w:sz w:val="28"/>
-                <w:szCs w:val="28"/>
-              </w:rPr>
-              <w:t xml:space="preserve"> and also made it so when you add this method you have to add a number in the brackets which is using the variable </w:t>
-            </w:r>
-            <w:proofErr w:type="spellStart"/>
-            <w:r>
-              <w:rPr>
-                <w:sz w:val="28"/>
-                <w:szCs w:val="28"/>
-              </w:rPr>
-              <w:t>rampAngle</w:t>
-            </w:r>
-            <w:proofErr w:type="spellEnd"/>
-            <w:r>
-              <w:rPr>
-                <w:sz w:val="28"/>
-                <w:szCs w:val="28"/>
-              </w:rPr>
-              <w:t xml:space="preserve"> this is so that when a new ramp gets created I will have to add a number into the brackets this can be seen in the 2</w:t>
+              <w:t>I am now trying to create a way to move the angle of the actual image of the ramp to do this I first in the constructor of my ramp I added a setRotation and also made it so when you add this method you have to add a number in the brackets which is using the variable rampAngle this is so that when a new ramp gets created I will have to add a number into the brackets this can be seen in the 2</w:t>
             </w:r>
             <w:r>
               <w:rPr>
@@ -14423,39 +11327,7 @@
                 <w:sz w:val="28"/>
                 <w:szCs w:val="28"/>
               </w:rPr>
-              <w:t xml:space="preserve"> image this all then means that I can have one side of my ramp at 0 degrees because </w:t>
-            </w:r>
-            <w:proofErr w:type="spellStart"/>
-            <w:r>
-              <w:rPr>
-                <w:sz w:val="28"/>
-                <w:szCs w:val="28"/>
-              </w:rPr>
-              <w:t>its</w:t>
-            </w:r>
-            <w:proofErr w:type="spellEnd"/>
-            <w:r>
-              <w:rPr>
-                <w:sz w:val="28"/>
-                <w:szCs w:val="28"/>
-              </w:rPr>
-              <w:t xml:space="preserve"> just the floor of the ramp then I can have the second one as the one that actually changes so then In the future when getting inputs I can use them in that second ramps bracket. The second image is from the constructor in the </w:t>
-            </w:r>
-            <w:proofErr w:type="spellStart"/>
-            <w:r>
-              <w:rPr>
-                <w:sz w:val="28"/>
-                <w:szCs w:val="28"/>
-              </w:rPr>
-              <w:t>MyWorld</w:t>
-            </w:r>
-            <w:proofErr w:type="spellEnd"/>
-            <w:r>
-              <w:rPr>
-                <w:sz w:val="28"/>
-                <w:szCs w:val="28"/>
-              </w:rPr>
-              <w:t xml:space="preserve"> class which is just </w:t>
+              <w:t xml:space="preserve"> image this all then means that I can have one side of my ramp at 0 degrees because its just the floor of the ramp then I can have the second one as the one that actually changes so then In the future when getting inputs I can use them in that second ramps bracket. The second image is from the constructor in the MyWorld class which is just </w:t>
             </w:r>
             <w:r>
               <w:rPr>
@@ -14470,23 +11342,7 @@
                 <w:sz w:val="28"/>
                 <w:szCs w:val="28"/>
               </w:rPr>
-              <w:t xml:space="preserve">image to make it its own thing I then call the new variable in </w:t>
-            </w:r>
-            <w:proofErr w:type="spellStart"/>
-            <w:r>
-              <w:rPr>
-                <w:sz w:val="28"/>
-                <w:szCs w:val="28"/>
-              </w:rPr>
-              <w:t>addObject</w:t>
-            </w:r>
-            <w:proofErr w:type="spellEnd"/>
-            <w:r>
-              <w:rPr>
-                <w:sz w:val="28"/>
-                <w:szCs w:val="28"/>
-              </w:rPr>
-              <w:t xml:space="preserve"> so that I will put it into the world.</w:t>
+              <w:t>image to make it its own thing I then call the new variable in addObject so that I will put it into the world.</w:t>
             </w:r>
             <w:r>
               <w:rPr>
@@ -14829,46 +11685,14 @@
                 <w:sz w:val="28"/>
                 <w:szCs w:val="28"/>
               </w:rPr>
-              <w:t xml:space="preserve"> input </w:t>
-            </w:r>
-            <w:proofErr w:type="spellStart"/>
-            <w:r>
-              <w:rPr>
-                <w:sz w:val="28"/>
-                <w:szCs w:val="28"/>
-              </w:rPr>
-              <w:t>rampAngle</w:t>
-            </w:r>
-            <w:proofErr w:type="spellEnd"/>
-            <w:r>
-              <w:rPr>
-                <w:sz w:val="28"/>
-                <w:szCs w:val="28"/>
-              </w:rPr>
-              <w:t xml:space="preserve"> in the brackets here as well which is not what I want it to do as </w:t>
-            </w:r>
-            <w:r>
-              <w:rPr>
-                <w:sz w:val="28"/>
-                <w:szCs w:val="28"/>
-              </w:rPr>
-              <w:t xml:space="preserve">this is not the space where you are supposed to get </w:t>
-            </w:r>
-            <w:proofErr w:type="spellStart"/>
-            <w:r>
-              <w:rPr>
-                <w:sz w:val="28"/>
-                <w:szCs w:val="28"/>
-              </w:rPr>
-              <w:t>rampAngle</w:t>
-            </w:r>
-            <w:proofErr w:type="spellEnd"/>
-            <w:r>
-              <w:rPr>
-                <w:sz w:val="28"/>
-                <w:szCs w:val="28"/>
-              </w:rPr>
-              <w:t xml:space="preserve"> from.</w:t>
+              <w:t xml:space="preserve"> input rampAngle in the brackets here as well which is not what I want it to do as </w:t>
+            </w:r>
+            <w:r>
+              <w:rPr>
+                <w:sz w:val="28"/>
+                <w:szCs w:val="28"/>
+              </w:rPr>
+              <w:t>this is not the space where you are supposed to get rampAngle from.</w:t>
             </w:r>
           </w:p>
           <w:p>
@@ -15033,62 +11857,14 @@
                 <w:sz w:val="28"/>
                 <w:szCs w:val="28"/>
               </w:rPr>
-              <w:t xml:space="preserve">To then fix this problem I had to take away the int </w:t>
-            </w:r>
-            <w:proofErr w:type="spellStart"/>
-            <w:r>
-              <w:rPr>
-                <w:sz w:val="28"/>
-                <w:szCs w:val="28"/>
-              </w:rPr>
-              <w:t>rampAngle</w:t>
-            </w:r>
-            <w:proofErr w:type="spellEnd"/>
-            <w:r>
-              <w:rPr>
-                <w:sz w:val="28"/>
-                <w:szCs w:val="28"/>
-              </w:rPr>
-              <w:t xml:space="preserve"> from the 2 </w:t>
-            </w:r>
-            <w:r>
-              <w:rPr>
-                <w:sz w:val="28"/>
-                <w:szCs w:val="28"/>
-              </w:rPr>
-              <w:t xml:space="preserve">methods and instead I have created a getter in the </w:t>
-            </w:r>
-            <w:proofErr w:type="spellStart"/>
-            <w:r>
-              <w:rPr>
-                <w:sz w:val="28"/>
-                <w:szCs w:val="28"/>
-              </w:rPr>
-              <w:t>MyWorld</w:t>
-            </w:r>
-            <w:proofErr w:type="spellEnd"/>
-            <w:r>
-              <w:rPr>
-                <w:sz w:val="28"/>
-                <w:szCs w:val="28"/>
-              </w:rPr>
-              <w:t xml:space="preserve"> class which is where </w:t>
-            </w:r>
-            <w:proofErr w:type="spellStart"/>
-            <w:r>
-              <w:rPr>
-                <w:sz w:val="28"/>
-                <w:szCs w:val="28"/>
-              </w:rPr>
-              <w:t>rampAngle</w:t>
-            </w:r>
-            <w:proofErr w:type="spellEnd"/>
-            <w:r>
-              <w:rPr>
-                <w:sz w:val="28"/>
-                <w:szCs w:val="28"/>
-              </w:rPr>
-              <w:t xml:space="preserve"> comes from</w:t>
+              <w:t xml:space="preserve">To then fix this problem I had to take away the int rampAngle from the 2 </w:t>
+            </w:r>
+            <w:r>
+              <w:rPr>
+                <w:sz w:val="28"/>
+                <w:szCs w:val="28"/>
+              </w:rPr>
+              <w:t>methods and instead I have created a getter in the MyWorld class which is where rampAngle comes from</w:t>
             </w:r>
             <w:r>
               <w:rPr>
@@ -15102,25 +11878,8 @@
                 <w:sz w:val="28"/>
                 <w:szCs w:val="28"/>
               </w:rPr>
-              <w:t xml:space="preserve">and I have made a </w:t>
-            </w:r>
-            <w:proofErr w:type="spellStart"/>
-            <w:r>
-              <w:rPr>
-                <w:sz w:val="28"/>
-                <w:szCs w:val="28"/>
-              </w:rPr>
-              <w:t>MyWorld</w:t>
-            </w:r>
-            <w:proofErr w:type="spellEnd"/>
-            <w:r>
-              <w:rPr>
-                <w:sz w:val="28"/>
-                <w:szCs w:val="28"/>
-              </w:rPr>
-              <w:t xml:space="preserve"> variable so that I can then use it to call the </w:t>
-            </w:r>
-            <w:proofErr w:type="spellStart"/>
+              <w:t xml:space="preserve">and I have made a MyWorld variable so that I can then use it to call the </w:t>
+            </w:r>
             <w:r>
               <w:rPr>
                 <w:sz w:val="28"/>
@@ -15135,7 +11894,6 @@
               </w:rPr>
               <w:t>Angle</w:t>
             </w:r>
-            <w:proofErr w:type="spellEnd"/>
             <w:r>
               <w:rPr>
                 <w:sz w:val="28"/>
@@ -15148,23 +11906,7 @@
                 <w:sz w:val="28"/>
                 <w:szCs w:val="28"/>
               </w:rPr>
-              <w:t xml:space="preserve"> the variable </w:t>
-            </w:r>
-            <w:proofErr w:type="spellStart"/>
-            <w:r>
-              <w:rPr>
-                <w:sz w:val="28"/>
-                <w:szCs w:val="28"/>
-              </w:rPr>
-              <w:t>myWorld</w:t>
-            </w:r>
-            <w:proofErr w:type="spellEnd"/>
-            <w:r>
-              <w:rPr>
-                <w:sz w:val="28"/>
-                <w:szCs w:val="28"/>
-              </w:rPr>
-              <w:t xml:space="preserve"> is not </w:t>
+              <w:t xml:space="preserve"> the variable myWorld is not </w:t>
             </w:r>
             <w:r>
               <w:rPr>
@@ -15244,23 +11986,7 @@
                 <w:szCs w:val="28"/>
               </w:rPr>
               <w:lastRenderedPageBreak/>
-              <w:t xml:space="preserve">I looked back on my past tutorial notes on </w:t>
-            </w:r>
-            <w:proofErr w:type="spellStart"/>
-            <w:r>
-              <w:rPr>
-                <w:sz w:val="28"/>
-                <w:szCs w:val="28"/>
-              </w:rPr>
-              <w:t>Greenfoot</w:t>
-            </w:r>
-            <w:proofErr w:type="spellEnd"/>
-            <w:r>
-              <w:rPr>
-                <w:sz w:val="28"/>
-                <w:szCs w:val="28"/>
-              </w:rPr>
-              <w:t xml:space="preserve"> and I found that </w:t>
+              <w:t xml:space="preserve">I looked back on my past tutorial notes on Greenfoot and I found that </w:t>
             </w:r>
             <w:r>
               <w:rPr>
@@ -15274,39 +12000,7 @@
                 <w:sz w:val="28"/>
                 <w:szCs w:val="28"/>
               </w:rPr>
-              <w:t>make it equal to (</w:t>
-            </w:r>
-            <w:proofErr w:type="spellStart"/>
-            <w:r>
-              <w:rPr>
-                <w:sz w:val="28"/>
-                <w:szCs w:val="28"/>
-              </w:rPr>
-              <w:t>MyWorld</w:t>
-            </w:r>
-            <w:proofErr w:type="spellEnd"/>
-            <w:r>
-              <w:rPr>
-                <w:sz w:val="28"/>
-                <w:szCs w:val="28"/>
-              </w:rPr>
-              <w:t>)</w:t>
-            </w:r>
-            <w:proofErr w:type="spellStart"/>
-            <w:r>
-              <w:rPr>
-                <w:sz w:val="28"/>
-                <w:szCs w:val="28"/>
-              </w:rPr>
-              <w:t>getWorld</w:t>
-            </w:r>
-            <w:proofErr w:type="spellEnd"/>
-            <w:r>
-              <w:rPr>
-                <w:sz w:val="28"/>
-                <w:szCs w:val="28"/>
-              </w:rPr>
-              <w:t xml:space="preserve">(); this now allows </w:t>
+              <w:t xml:space="preserve">make it equal to (MyWorld)getWorld(); this now allows </w:t>
             </w:r>
             <w:r>
               <w:rPr>
@@ -15470,23 +12164,7 @@
                 <w:sz w:val="28"/>
                 <w:szCs w:val="28"/>
               </w:rPr>
-              <w:t xml:space="preserve"> To fix all of this I realised that I can just do this code in the </w:t>
-            </w:r>
-            <w:proofErr w:type="spellStart"/>
-            <w:r>
-              <w:rPr>
-                <w:sz w:val="28"/>
-                <w:szCs w:val="28"/>
-              </w:rPr>
-              <w:t>MyWorld</w:t>
-            </w:r>
-            <w:proofErr w:type="spellEnd"/>
-            <w:r>
-              <w:rPr>
-                <w:sz w:val="28"/>
-                <w:szCs w:val="28"/>
-              </w:rPr>
-              <w:t xml:space="preserve"> class which </w:t>
+              <w:t xml:space="preserve"> To fix all of this I realised that I can just do this code in the MyWorld class which </w:t>
             </w:r>
             <w:r>
               <w:rPr>
@@ -15514,23 +12192,7 @@
                 <w:sz w:val="28"/>
                 <w:szCs w:val="28"/>
               </w:rPr>
-              <w:t xml:space="preserve">put the 2 methods into the </w:t>
-            </w:r>
-            <w:proofErr w:type="spellStart"/>
-            <w:r>
-              <w:rPr>
-                <w:sz w:val="28"/>
-                <w:szCs w:val="28"/>
-              </w:rPr>
-              <w:t>addObject</w:t>
-            </w:r>
-            <w:proofErr w:type="spellEnd"/>
-            <w:r>
-              <w:rPr>
-                <w:sz w:val="28"/>
-                <w:szCs w:val="28"/>
-              </w:rPr>
-              <w:t xml:space="preserve"> of ramp2 which is the angled ramp</w:t>
+              <w:t>put the 2 methods into the addObject of ramp2 which is the angled ramp</w:t>
             </w:r>
             <w:r>
               <w:rPr>
@@ -15602,23 +12264,7 @@
                 <w:sz w:val="28"/>
                 <w:szCs w:val="28"/>
               </w:rPr>
-              <w:t xml:space="preserve">While trying to fix this I thought that maybe I have to use radians to move the object instead of it in degrees to so do this I just used </w:t>
-            </w:r>
-            <w:proofErr w:type="spellStart"/>
-            <w:r>
-              <w:rPr>
-                <w:sz w:val="28"/>
-                <w:szCs w:val="28"/>
-              </w:rPr>
-              <w:t>toRadians</w:t>
-            </w:r>
-            <w:proofErr w:type="spellEnd"/>
-            <w:r>
-              <w:rPr>
-                <w:sz w:val="28"/>
-                <w:szCs w:val="28"/>
-              </w:rPr>
-              <w:t xml:space="preserve"> and changed the ramp angle into radians and I then just used exactly the same as before and I ran it to see if it had worked.</w:t>
+              <w:t>While trying to fix this I thought that maybe I have to use radians to move the object instead of it in degrees to so do this I just used toRadians and changed the ramp angle into radians and I then just used exactly the same as before and I ran it to see if it had worked.</w:t>
             </w:r>
           </w:p>
           <w:p>
@@ -15929,46 +12575,14 @@
                 <w:sz w:val="28"/>
                 <w:szCs w:val="28"/>
               </w:rPr>
-              <w:t xml:space="preserve">I then thought that maybe </w:t>
-            </w:r>
-            <w:proofErr w:type="spellStart"/>
-            <w:r>
-              <w:rPr>
-                <w:sz w:val="28"/>
-                <w:szCs w:val="28"/>
-              </w:rPr>
-              <w:t>its</w:t>
-            </w:r>
-            <w:proofErr w:type="spellEnd"/>
-            <w:r>
-              <w:rPr>
-                <w:sz w:val="28"/>
-                <w:szCs w:val="28"/>
-              </w:rPr>
-              <w:t xml:space="preserve"> not going to the correct position because </w:t>
-            </w:r>
-            <w:r>
-              <w:rPr>
-                <w:sz w:val="28"/>
-                <w:szCs w:val="28"/>
-              </w:rPr>
-              <w:t xml:space="preserve">I was doing this all in the </w:t>
-            </w:r>
-            <w:proofErr w:type="spellStart"/>
-            <w:r>
-              <w:rPr>
-                <w:sz w:val="28"/>
-                <w:szCs w:val="28"/>
-              </w:rPr>
-              <w:t>MyWorld</w:t>
-            </w:r>
-            <w:proofErr w:type="spellEnd"/>
-            <w:r>
-              <w:rPr>
-                <w:sz w:val="28"/>
-                <w:szCs w:val="28"/>
-              </w:rPr>
-              <w:t xml:space="preserve"> class so to try and fix this I have moved the 2 methods into the </w:t>
+              <w:t xml:space="preserve">I then thought that maybe its not going to the correct position because </w:t>
+            </w:r>
+            <w:r>
+              <w:rPr>
+                <w:sz w:val="28"/>
+                <w:szCs w:val="28"/>
+              </w:rPr>
+              <w:t xml:space="preserve">I was doing this all in the MyWorld class so to try and fix this I have moved the 2 methods into the </w:t>
             </w:r>
             <w:r>
               <w:rPr>
@@ -15982,17 +12596,8 @@
                 <w:sz w:val="28"/>
                 <w:szCs w:val="28"/>
               </w:rPr>
-              <w:t xml:space="preserve"> making finding the number inside the method and then taking the answer away when in the </w:t>
-            </w:r>
-            <w:proofErr w:type="spellStart"/>
-            <w:r>
-              <w:rPr>
-                <w:sz w:val="28"/>
-                <w:szCs w:val="28"/>
-              </w:rPr>
-              <w:t>setLocation</w:t>
-            </w:r>
-            <w:proofErr w:type="spellEnd"/>
+              <w:t xml:space="preserve"> making finding the number inside the method and then taking the answer away when in the setLocation</w:t>
+            </w:r>
             <w:r>
               <w:rPr>
                 <w:sz w:val="28"/>
@@ -16014,53 +12619,12 @@
               </w:rPr>
               <w:t xml:space="preserve"> </w:t>
             </w:r>
-            <w:proofErr w:type="spellStart"/>
-            <w:r>
-              <w:rPr>
-                <w:sz w:val="28"/>
-                <w:szCs w:val="28"/>
-              </w:rPr>
-              <w:t>xSide</w:t>
-            </w:r>
-            <w:proofErr w:type="spellEnd"/>
-            <w:r>
-              <w:rPr>
-                <w:sz w:val="28"/>
-                <w:szCs w:val="28"/>
-              </w:rPr>
-              <w:t xml:space="preserve"> and </w:t>
-            </w:r>
-            <w:proofErr w:type="spellStart"/>
-            <w:r>
-              <w:rPr>
-                <w:sz w:val="28"/>
-                <w:szCs w:val="28"/>
-              </w:rPr>
-              <w:t>ySide</w:t>
-            </w:r>
-            <w:proofErr w:type="spellEnd"/>
-            <w:r>
-              <w:rPr>
-                <w:sz w:val="28"/>
-                <w:szCs w:val="28"/>
-              </w:rPr>
-              <w:t xml:space="preserve"> which can just be directly put into the </w:t>
-            </w:r>
-            <w:proofErr w:type="spellStart"/>
-            <w:r>
-              <w:rPr>
-                <w:sz w:val="28"/>
-                <w:szCs w:val="28"/>
-              </w:rPr>
-              <w:t>setLocation</w:t>
-            </w:r>
-            <w:proofErr w:type="spellEnd"/>
-            <w:r>
-              <w:rPr>
-                <w:sz w:val="28"/>
-                <w:szCs w:val="28"/>
-              </w:rPr>
-              <w:t xml:space="preserve"> as I am going to</w:t>
+            <w:r>
+              <w:rPr>
+                <w:sz w:val="28"/>
+                <w:szCs w:val="28"/>
+              </w:rPr>
+              <w:t>xSide and ySide which can just be directly put into the setLocation as I am going to</w:t>
             </w:r>
             <w:r>
               <w:rPr>
@@ -16219,37 +12783,12 @@
               </w:rPr>
               <w:t xml:space="preserve">I have now moved this into the </w:t>
             </w:r>
-            <w:proofErr w:type="spellStart"/>
-            <w:r>
-              <w:rPr>
-                <w:sz w:val="28"/>
-                <w:szCs w:val="28"/>
-              </w:rPr>
-              <w:t>MyWorld</w:t>
-            </w:r>
-            <w:proofErr w:type="spellEnd"/>
-            <w:r>
-              <w:rPr>
-                <w:sz w:val="28"/>
-                <w:szCs w:val="28"/>
-              </w:rPr>
-              <w:t xml:space="preserve"> class and added the </w:t>
-            </w:r>
-            <w:proofErr w:type="spellStart"/>
-            <w:r>
-              <w:rPr>
-                <w:sz w:val="28"/>
-                <w:szCs w:val="28"/>
-              </w:rPr>
-              <w:t>setLocation</w:t>
-            </w:r>
-            <w:proofErr w:type="spellEnd"/>
-            <w:r>
-              <w:rPr>
-                <w:sz w:val="28"/>
-                <w:szCs w:val="28"/>
-              </w:rPr>
-              <w:t xml:space="preserve"> in the constructor and I used ramp2. Because it means that It will only effect th</w:t>
+            <w:r>
+              <w:rPr>
+                <w:sz w:val="28"/>
+                <w:szCs w:val="28"/>
+              </w:rPr>
+              <w:t>MyWorld class and added the setLocation in the constructor and I used ramp2. Because it means that It will only effect th</w:t>
             </w:r>
             <w:r>
               <w:rPr>
@@ -16609,23 +13148,7 @@
                 <w:sz w:val="28"/>
                 <w:szCs w:val="28"/>
               </w:rPr>
-              <w:t xml:space="preserve">I set the image </w:t>
-            </w:r>
-            <w:proofErr w:type="spellStart"/>
-            <w:r>
-              <w:rPr>
-                <w:sz w:val="28"/>
-                <w:szCs w:val="28"/>
-              </w:rPr>
-              <w:t>rampAngle</w:t>
-            </w:r>
-            <w:proofErr w:type="spellEnd"/>
-            <w:r>
-              <w:rPr>
-                <w:sz w:val="28"/>
-                <w:szCs w:val="28"/>
-              </w:rPr>
-              <w:t xml:space="preserve"> to 0 and as you can see </w:t>
+              <w:t xml:space="preserve">I set the image rampAngle to 0 and as you can see </w:t>
             </w:r>
             <w:r>
               <w:rPr>
@@ -16871,23 +13394,7 @@
                 <w:sz w:val="28"/>
                 <w:szCs w:val="28"/>
               </w:rPr>
-              <w:t xml:space="preserve"> </w:t>
-            </w:r>
-            <w:proofErr w:type="spellStart"/>
-            <w:r>
-              <w:rPr>
-                <w:sz w:val="28"/>
-                <w:szCs w:val="28"/>
-              </w:rPr>
-              <w:t>rampAngle</w:t>
-            </w:r>
-            <w:proofErr w:type="spellEnd"/>
-            <w:r>
-              <w:rPr>
-                <w:sz w:val="28"/>
-                <w:szCs w:val="28"/>
-              </w:rPr>
-              <w:t xml:space="preserve"> is 45, mass is 5, friction is 35</w:t>
+              <w:t xml:space="preserve"> rampAngle is 45, mass is 5, friction is 35</w:t>
             </w:r>
             <w:r>
               <w:rPr>
@@ -17081,39 +13588,7 @@
                 <w:sz w:val="28"/>
                 <w:szCs w:val="28"/>
               </w:rPr>
-              <w:t xml:space="preserve">variables while it was moving and I found out that the </w:t>
-            </w:r>
-            <w:proofErr w:type="spellStart"/>
-            <w:r>
-              <w:rPr>
-                <w:sz w:val="28"/>
-                <w:szCs w:val="28"/>
-              </w:rPr>
-              <w:t>xVelocity</w:t>
-            </w:r>
-            <w:proofErr w:type="spellEnd"/>
-            <w:r>
-              <w:rPr>
-                <w:sz w:val="28"/>
-                <w:szCs w:val="28"/>
-              </w:rPr>
-              <w:t xml:space="preserve"> was increasing every time however the </w:t>
-            </w:r>
-            <w:proofErr w:type="spellStart"/>
-            <w:r>
-              <w:rPr>
-                <w:sz w:val="28"/>
-                <w:szCs w:val="28"/>
-              </w:rPr>
-              <w:t>yVelocity</w:t>
-            </w:r>
-            <w:proofErr w:type="spellEnd"/>
-            <w:r>
-              <w:rPr>
-                <w:sz w:val="28"/>
-                <w:szCs w:val="28"/>
-              </w:rPr>
-              <w:t xml:space="preserve"> was always </w:t>
+              <w:t xml:space="preserve">variables while it was moving and I found out that the xVelocity was increasing every time however the yVelocity was always </w:t>
             </w:r>
             <w:r>
               <w:rPr>
@@ -17130,21 +13605,12 @@
               </w:rPr>
               <w:t xml:space="preserve">no matter how long I left it. This means that it has to be something wrong specifically with the variable </w:t>
             </w:r>
-            <w:proofErr w:type="spellStart"/>
-            <w:r>
-              <w:rPr>
-                <w:sz w:val="28"/>
-                <w:szCs w:val="28"/>
-              </w:rPr>
-              <w:t>yVelocity</w:t>
-            </w:r>
-            <w:proofErr w:type="spellEnd"/>
-            <w:r>
-              <w:rPr>
-                <w:sz w:val="28"/>
-                <w:szCs w:val="28"/>
-              </w:rPr>
-              <w:t>.</w:t>
+            <w:r>
+              <w:rPr>
+                <w:sz w:val="28"/>
+                <w:szCs w:val="28"/>
+              </w:rPr>
+              <w:t>yVelocity.</w:t>
             </w:r>
           </w:p>
           <w:p>
@@ -17265,55 +13731,14 @@
                 <w:sz w:val="28"/>
                 <w:szCs w:val="28"/>
               </w:rPr>
-              <w:t xml:space="preserve">when I was adding </w:t>
-            </w:r>
-            <w:proofErr w:type="spellStart"/>
-            <w:r>
-              <w:rPr>
-                <w:sz w:val="28"/>
-                <w:szCs w:val="28"/>
-              </w:rPr>
-              <w:t>yVelocity</w:t>
-            </w:r>
-            <w:proofErr w:type="spellEnd"/>
-            <w:r>
-              <w:rPr>
-                <w:sz w:val="28"/>
-                <w:szCs w:val="28"/>
-              </w:rPr>
-              <w:t xml:space="preserve"> to </w:t>
-            </w:r>
-            <w:proofErr w:type="spellStart"/>
-            <w:r>
-              <w:rPr>
-                <w:sz w:val="28"/>
-                <w:szCs w:val="28"/>
-              </w:rPr>
-              <w:t>getY</w:t>
-            </w:r>
-            <w:proofErr w:type="spellEnd"/>
-            <w:r>
-              <w:rPr>
-                <w:sz w:val="28"/>
-                <w:szCs w:val="28"/>
-              </w:rPr>
-              <w:t xml:space="preserve">() I was actually adding on the variable which is always staying at 0 and the one that is actually changing is the </w:t>
-            </w:r>
-            <w:proofErr w:type="spellStart"/>
-            <w:r>
-              <w:rPr>
-                <w:sz w:val="28"/>
-                <w:szCs w:val="28"/>
-              </w:rPr>
-              <w:t>yVelocity</w:t>
-            </w:r>
-            <w:proofErr w:type="spellEnd"/>
-            <w:r>
-              <w:rPr>
-                <w:sz w:val="28"/>
-                <w:szCs w:val="28"/>
-              </w:rPr>
-              <w:t xml:space="preserve"> method so all I needed to change is adding brackets onto the end of it and now as you can see the </w:t>
+              <w:t xml:space="preserve">when I was adding yVelocity to getY() I was actually adding on the variable which is always staying at 0 and the one that is actually changing is the </w:t>
+            </w:r>
+            <w:r>
+              <w:rPr>
+                <w:sz w:val="28"/>
+                <w:szCs w:val="28"/>
+              </w:rPr>
+              <w:t xml:space="preserve">yVelocity method so all I needed to change is adding brackets onto the end of it and now as you can see the </w:t>
             </w:r>
             <w:r>
               <w:rPr>
@@ -17327,23 +13752,7 @@
                 <w:sz w:val="28"/>
                 <w:szCs w:val="28"/>
               </w:rPr>
-              <w:t xml:space="preserve">the </w:t>
-            </w:r>
-            <w:proofErr w:type="spellStart"/>
-            <w:r>
-              <w:rPr>
-                <w:sz w:val="28"/>
-                <w:szCs w:val="28"/>
-              </w:rPr>
-              <w:t>yVelocity</w:t>
-            </w:r>
-            <w:proofErr w:type="spellEnd"/>
-            <w:r>
-              <w:rPr>
-                <w:sz w:val="28"/>
-                <w:szCs w:val="28"/>
-              </w:rPr>
-              <w:t xml:space="preserve"> is now changing how it should be.</w:t>
+              <w:t>the yVelocity is now changing how it should be.</w:t>
             </w:r>
             <w:r>
               <w:rPr>
@@ -17364,23 +13773,7 @@
                 <w:sz w:val="28"/>
                 <w:szCs w:val="28"/>
               </w:rPr>
-              <w:t xml:space="preserve">when its going down the ramp its diagonal down it but when </w:t>
-            </w:r>
-            <w:proofErr w:type="spellStart"/>
-            <w:r>
-              <w:rPr>
-                <w:sz w:val="28"/>
-                <w:szCs w:val="28"/>
-              </w:rPr>
-              <w:t>its</w:t>
-            </w:r>
-            <w:proofErr w:type="spellEnd"/>
-            <w:r>
-              <w:rPr>
-                <w:sz w:val="28"/>
-                <w:szCs w:val="28"/>
-              </w:rPr>
-              <w:t xml:space="preserve"> on the floor its going across.</w:t>
+              <w:t>when its going down the ramp its diagonal down it but when its on the floor its going across.</w:t>
             </w:r>
             <w:r>
               <w:rPr>
@@ -17676,23 +14069,7 @@
                 <w:sz w:val="28"/>
                 <w:szCs w:val="28"/>
               </w:rPr>
-              <w:t xml:space="preserve"> and </w:t>
-            </w:r>
-            <w:proofErr w:type="spellStart"/>
-            <w:r>
-              <w:rPr>
-                <w:sz w:val="28"/>
-                <w:szCs w:val="28"/>
-              </w:rPr>
-              <w:t>its</w:t>
-            </w:r>
-            <w:proofErr w:type="spellEnd"/>
-            <w:r>
-              <w:rPr>
-                <w:sz w:val="28"/>
-                <w:szCs w:val="28"/>
-              </w:rPr>
-              <w:t xml:space="preserve"> also what I want for people doing A-levels as in there </w:t>
+              <w:t xml:space="preserve"> and its also what I want for people doing A-levels as in there </w:t>
             </w:r>
             <w:r>
               <w:rPr>
@@ -18279,7 +14656,6 @@
                       <w:szCs w:val="28"/>
                     </w:rPr>
                   </w:pPr>
-                  <w:proofErr w:type="spellStart"/>
                   <w:r>
                     <w:rPr>
                       <w:sz w:val="28"/>
@@ -18294,7 +14670,6 @@
                     </w:rPr>
                     <w:t>Ball</w:t>
                   </w:r>
-                  <w:proofErr w:type="spellEnd"/>
                 </w:p>
               </w:tc>
               <w:tc>
@@ -18518,23 +14893,7 @@
                 <w:sz w:val="28"/>
                 <w:szCs w:val="28"/>
               </w:rPr>
-              <w:t xml:space="preserve">Screenshot it and say what </w:t>
-            </w:r>
-            <w:proofErr w:type="spellStart"/>
-            <w:r>
-              <w:rPr>
-                <w:sz w:val="28"/>
-                <w:szCs w:val="28"/>
-              </w:rPr>
-              <w:t>its</w:t>
-            </w:r>
-            <w:proofErr w:type="spellEnd"/>
-            <w:r>
-              <w:rPr>
-                <w:sz w:val="28"/>
-                <w:szCs w:val="28"/>
-              </w:rPr>
-              <w:t xml:space="preserve"> done and justify it. </w:t>
+              <w:t>Screenshot it and say what its done and justify it. </w:t>
             </w:r>
           </w:p>
           <w:p>
@@ -18803,23 +15162,7 @@
                 <w:sz w:val="28"/>
                 <w:szCs w:val="28"/>
               </w:rPr>
-              <w:t xml:space="preserve">have set the image to a new with the size (40 ,100) this is because it needs to be a </w:t>
-            </w:r>
-            <w:proofErr w:type="spellStart"/>
-            <w:r>
-              <w:rPr>
-                <w:sz w:val="28"/>
-                <w:szCs w:val="28"/>
-              </w:rPr>
-              <w:t>rectanglular</w:t>
-            </w:r>
-            <w:proofErr w:type="spellEnd"/>
-            <w:r>
-              <w:rPr>
-                <w:sz w:val="28"/>
-                <w:szCs w:val="28"/>
-              </w:rPr>
-              <w:t xml:space="preserve"> type shape</w:t>
+              <w:t>have set the image to a new with the size (40 ,100) this is because it needs to be a rectanglular type shape</w:t>
             </w:r>
             <w:r>
               <w:rPr>
@@ -18833,23 +15176,7 @@
                 <w:sz w:val="28"/>
                 <w:szCs w:val="28"/>
               </w:rPr>
-              <w:t xml:space="preserve">fill most of the whole area set for the new image I left 5 left so that I could create a new </w:t>
-            </w:r>
-            <w:proofErr w:type="spellStart"/>
-            <w:r>
-              <w:rPr>
-                <w:sz w:val="28"/>
-                <w:szCs w:val="28"/>
-              </w:rPr>
-              <w:t>setColor</w:t>
-            </w:r>
-            <w:proofErr w:type="spellEnd"/>
-            <w:r>
-              <w:rPr>
-                <w:sz w:val="28"/>
-                <w:szCs w:val="28"/>
-              </w:rPr>
-              <w:t xml:space="preserve"> with black and </w:t>
+              <w:t xml:space="preserve">fill most of the whole area set for the new image I left 5 left so that I could create a new setColor with black and </w:t>
             </w:r>
             <w:r>
               <w:rPr>
@@ -18970,23 +15297,7 @@
                 <w:sz w:val="28"/>
                 <w:szCs w:val="28"/>
               </w:rPr>
-              <w:t xml:space="preserve"> been set black. I think this may be because it has just gotten the last </w:t>
-            </w:r>
-            <w:proofErr w:type="spellStart"/>
-            <w:r>
-              <w:rPr>
-                <w:sz w:val="28"/>
-                <w:szCs w:val="28"/>
-              </w:rPr>
-              <w:t>setColor</w:t>
-            </w:r>
-            <w:proofErr w:type="spellEnd"/>
-            <w:r>
-              <w:rPr>
-                <w:sz w:val="28"/>
-                <w:szCs w:val="28"/>
-              </w:rPr>
-              <w:t xml:space="preserve"> and used it on the whole thing</w:t>
+              <w:t xml:space="preserve"> been set black. I think this may be because it has just gotten the last setColor and used it on the whole thing</w:t>
             </w:r>
             <w:r>
               <w:rPr>
@@ -19546,23 +15857,7 @@
                 <w:sz w:val="28"/>
                 <w:szCs w:val="28"/>
               </w:rPr>
-              <w:t xml:space="preserve">now check to see if the wall is in contact with the ball I have used an if statement because I need it if </w:t>
-            </w:r>
-            <w:proofErr w:type="spellStart"/>
-            <w:r>
-              <w:rPr>
-                <w:sz w:val="28"/>
-                <w:szCs w:val="28"/>
-              </w:rPr>
-              <w:t>its</w:t>
-            </w:r>
-            <w:proofErr w:type="spellEnd"/>
-            <w:r>
-              <w:rPr>
-                <w:sz w:val="28"/>
-                <w:szCs w:val="28"/>
-              </w:rPr>
-              <w:t xml:space="preserve"> true</w:t>
+              <w:t>now check to see if the wall is in contact with the ball I have used an if statement because I need it if its true</w:t>
             </w:r>
             <w:r>
               <w:rPr>
@@ -21340,7 +17635,7 @@
     </w:p>
     <w:tbl>
       <w:tblPr>
-        <w:tblW w:w="0" w:type="dxa"/>
+        <w:tblW w:w="9000" w:type="dxa"/>
         <w:tblBorders>
           <w:top w:val="outset" w:sz="6" w:space="0" w:color="auto"/>
           <w:left w:val="outset" w:sz="6" w:space="0" w:color="auto"/>
@@ -21474,6 +17769,662 @@
           <w:p>
             <w:pPr>
               <w:rPr>
+                <w:rFonts w:ascii="Times New Roman" w:eastAsia="Times New Roman" w:hAnsi="Times New Roman" w:cs="Times New Roman"/>
+                <w:lang w:eastAsia="en-GB"/>
+              </w:rPr>
+            </w:pPr>
+            <w:r>
+              <w:rPr>
+                <w:sz w:val="28"/>
+                <w:szCs w:val="28"/>
+              </w:rPr>
+              <w:lastRenderedPageBreak/>
+              <w:drawing>
+                <wp:inline distT="0" distB="0" distL="0" distR="0" wp14:anchorId="7981BA2A" wp14:editId="0D9D7DA8">
+                  <wp:extent cx="962025" cy="3408317"/>
+                  <wp:effectExtent l="0" t="0" r="0" b="0"/>
+                  <wp:docPr id="1519975159" name="Picture 2"/>
+                  <wp:cNvGraphicFramePr>
+                    <a:graphicFrameLocks xmlns:a="http://schemas.openxmlformats.org/drawingml/2006/main" noChangeAspect="1"/>
+                  </wp:cNvGraphicFramePr>
+                  <a:graphic xmlns:a="http://schemas.openxmlformats.org/drawingml/2006/main">
+                    <a:graphicData uri="http://schemas.openxmlformats.org/drawingml/2006/picture">
+                      <pic:pic xmlns:pic="http://schemas.openxmlformats.org/drawingml/2006/picture">
+                        <pic:nvPicPr>
+                          <pic:cNvPr id="0" name="Picture 6"/>
+                          <pic:cNvPicPr>
+                            <a:picLocks noChangeAspect="1" noChangeArrowheads="1"/>
+                          </pic:cNvPicPr>
+                        </pic:nvPicPr>
+                        <pic:blipFill>
+                          <a:blip r:embed="rId129" cstate="print">
+                            <a:extLst>
+                              <a:ext uri="{28A0092B-C50C-407E-A947-70E740481C1C}">
+                                <a14:useLocalDpi xmlns:a14="http://schemas.microsoft.com/office/drawing/2010/main" val="0"/>
+                              </a:ext>
+                            </a:extLst>
+                          </a:blip>
+                          <a:srcRect/>
+                          <a:stretch>
+                            <a:fillRect/>
+                          </a:stretch>
+                        </pic:blipFill>
+                        <pic:spPr bwMode="auto">
+                          <a:xfrm>
+                            <a:off x="0" y="0"/>
+                            <a:ext cx="965151" cy="3419392"/>
+                          </a:xfrm>
+                          <a:prstGeom prst="rect">
+                            <a:avLst/>
+                          </a:prstGeom>
+                          <a:noFill/>
+                          <a:ln>
+                            <a:noFill/>
+                          </a:ln>
+                        </pic:spPr>
+                      </pic:pic>
+                    </a:graphicData>
+                  </a:graphic>
+                </wp:inline>
+              </w:drawing>
+            </w:r>
+            <w:r>
+              <w:rPr>
+                <w:rFonts w:ascii="Times New Roman" w:eastAsia="Times New Roman" w:hAnsi="Times New Roman" w:cs="Times New Roman"/>
+                <w:lang w:eastAsia="en-GB"/>
+              </w:rPr>
+              <w:t xml:space="preserve"> </w:t>
+            </w:r>
+            <w:r>
+              <w:rPr>
+                <w:sz w:val="28"/>
+                <w:szCs w:val="28"/>
+              </w:rPr>
+              <w:drawing>
+                <wp:inline distT="0" distB="0" distL="0" distR="0" wp14:anchorId="45CB95BB" wp14:editId="06F93194">
+                  <wp:extent cx="857250" cy="3551464"/>
+                  <wp:effectExtent l="0" t="0" r="0" b="0"/>
+                  <wp:docPr id="393597787" name="Picture 4"/>
+                  <wp:cNvGraphicFramePr>
+                    <a:graphicFrameLocks xmlns:a="http://schemas.openxmlformats.org/drawingml/2006/main" noChangeAspect="1"/>
+                  </wp:cNvGraphicFramePr>
+                  <a:graphic xmlns:a="http://schemas.openxmlformats.org/drawingml/2006/main">
+                    <a:graphicData uri="http://schemas.openxmlformats.org/drawingml/2006/picture">
+                      <pic:pic xmlns:pic="http://schemas.openxmlformats.org/drawingml/2006/picture">
+                        <pic:nvPicPr>
+                          <pic:cNvPr id="0" name="Picture 13"/>
+                          <pic:cNvPicPr>
+                            <a:picLocks noChangeAspect="1" noChangeArrowheads="1"/>
+                          </pic:cNvPicPr>
+                        </pic:nvPicPr>
+                        <pic:blipFill>
+                          <a:blip r:embed="rId130" cstate="print">
+                            <a:extLst>
+                              <a:ext uri="{28A0092B-C50C-407E-A947-70E740481C1C}">
+                                <a14:useLocalDpi xmlns:a14="http://schemas.microsoft.com/office/drawing/2010/main" val="0"/>
+                              </a:ext>
+                            </a:extLst>
+                          </a:blip>
+                          <a:srcRect/>
+                          <a:stretch>
+                            <a:fillRect/>
+                          </a:stretch>
+                        </pic:blipFill>
+                        <pic:spPr bwMode="auto">
+                          <a:xfrm>
+                            <a:off x="0" y="0"/>
+                            <a:ext cx="859282" cy="3559882"/>
+                          </a:xfrm>
+                          <a:prstGeom prst="rect">
+                            <a:avLst/>
+                          </a:prstGeom>
+                          <a:noFill/>
+                          <a:ln>
+                            <a:noFill/>
+                          </a:ln>
+                        </pic:spPr>
+                      </pic:pic>
+                    </a:graphicData>
+                  </a:graphic>
+                </wp:inline>
+              </w:drawing>
+            </w:r>
+            <w:r>
+              <w:rPr>
+                <w:rFonts w:ascii="Times New Roman" w:eastAsia="Times New Roman" w:hAnsi="Times New Roman" w:cs="Times New Roman"/>
+                <w:lang w:eastAsia="en-GB"/>
+              </w:rPr>
+              <w:t xml:space="preserve"> </w:t>
+            </w:r>
+            <w:r>
+              <w:rPr>
+                <w:rFonts w:ascii="Times New Roman" w:eastAsia="Times New Roman" w:hAnsi="Times New Roman" w:cs="Times New Roman"/>
+                <w:lang w:eastAsia="en-GB"/>
+              </w:rPr>
+              <w:drawing>
+                <wp:inline distT="0" distB="0" distL="0" distR="0" wp14:anchorId="18E78EDB" wp14:editId="413822B4">
+                  <wp:extent cx="952500" cy="4461711"/>
+                  <wp:effectExtent l="0" t="0" r="0" b="0"/>
+                  <wp:docPr id="120828633" name="Picture 6"/>
+                  <wp:cNvGraphicFramePr>
+                    <a:graphicFrameLocks xmlns:a="http://schemas.openxmlformats.org/drawingml/2006/main" noChangeAspect="1"/>
+                  </wp:cNvGraphicFramePr>
+                  <a:graphic xmlns:a="http://schemas.openxmlformats.org/drawingml/2006/main">
+                    <a:graphicData uri="http://schemas.openxmlformats.org/drawingml/2006/picture">
+                      <pic:pic xmlns:pic="http://schemas.openxmlformats.org/drawingml/2006/picture">
+                        <pic:nvPicPr>
+                          <pic:cNvPr id="0" name="Picture 20"/>
+                          <pic:cNvPicPr>
+                            <a:picLocks noChangeAspect="1" noChangeArrowheads="1"/>
+                          </pic:cNvPicPr>
+                        </pic:nvPicPr>
+                        <pic:blipFill>
+                          <a:blip r:embed="rId131" cstate="print">
+                            <a:extLst>
+                              <a:ext uri="{28A0092B-C50C-407E-A947-70E740481C1C}">
+                                <a14:useLocalDpi xmlns:a14="http://schemas.microsoft.com/office/drawing/2010/main" val="0"/>
+                              </a:ext>
+                            </a:extLst>
+                          </a:blip>
+                          <a:srcRect/>
+                          <a:stretch>
+                            <a:fillRect/>
+                          </a:stretch>
+                        </pic:blipFill>
+                        <pic:spPr bwMode="auto">
+                          <a:xfrm>
+                            <a:off x="0" y="0"/>
+                            <a:ext cx="953911" cy="4468322"/>
+                          </a:xfrm>
+                          <a:prstGeom prst="rect">
+                            <a:avLst/>
+                          </a:prstGeom>
+                          <a:noFill/>
+                          <a:ln>
+                            <a:noFill/>
+                          </a:ln>
+                        </pic:spPr>
+                      </pic:pic>
+                    </a:graphicData>
+                  </a:graphic>
+                </wp:inline>
+              </w:drawing>
+            </w:r>
+            <w:r>
+              <w:rPr>
+                <w:rFonts w:ascii="Courier New" w:hAnsi="Courier New" w:cs="Courier New"/>
+                <w:sz w:val="2"/>
+                <w:szCs w:val="2"/>
+                <w:shd w:val="clear" w:color="auto" w:fill="ECECEC"/>
+              </w:rPr>
+              <w:t xml:space="preserve"> </w:t>
+            </w:r>
+            <w:r>
+              <w:rPr>
+                <w:rFonts w:cs="Courier New"/>
+                <w:sz w:val="2"/>
+                <w:szCs w:val="2"/>
+                <w:shd w:val="clear" w:color="auto" w:fill="ECECEC"/>
+              </w:rPr>
+              <w:drawing>
+                <wp:inline distT="0" distB="0" distL="0" distR="0" wp14:anchorId="7E7CA1ED" wp14:editId="204B2442">
+                  <wp:extent cx="1295400" cy="7505094"/>
+                  <wp:effectExtent l="0" t="0" r="0" b="635"/>
+                  <wp:docPr id="1738887953" name="Picture 8"/>
+                  <wp:cNvGraphicFramePr>
+                    <a:graphicFrameLocks xmlns:a="http://schemas.openxmlformats.org/drawingml/2006/main" noChangeAspect="1"/>
+                  </wp:cNvGraphicFramePr>
+                  <a:graphic xmlns:a="http://schemas.openxmlformats.org/drawingml/2006/main">
+                    <a:graphicData uri="http://schemas.openxmlformats.org/drawingml/2006/picture">
+                      <pic:pic xmlns:pic="http://schemas.openxmlformats.org/drawingml/2006/picture">
+                        <pic:nvPicPr>
+                          <pic:cNvPr id="0" name="Picture 27"/>
+                          <pic:cNvPicPr>
+                            <a:picLocks noChangeAspect="1" noChangeArrowheads="1"/>
+                          </pic:cNvPicPr>
+                        </pic:nvPicPr>
+                        <pic:blipFill>
+                          <a:blip r:embed="rId132" cstate="print">
+                            <a:extLst>
+                              <a:ext uri="{28A0092B-C50C-407E-A947-70E740481C1C}">
+                                <a14:useLocalDpi xmlns:a14="http://schemas.microsoft.com/office/drawing/2010/main" val="0"/>
+                              </a:ext>
+                            </a:extLst>
+                          </a:blip>
+                          <a:srcRect/>
+                          <a:stretch>
+                            <a:fillRect/>
+                          </a:stretch>
+                        </pic:blipFill>
+                        <pic:spPr bwMode="auto">
+                          <a:xfrm>
+                            <a:off x="0" y="0"/>
+                            <a:ext cx="1331229" cy="7712674"/>
+                          </a:xfrm>
+                          <a:prstGeom prst="rect">
+                            <a:avLst/>
+                          </a:prstGeom>
+                          <a:noFill/>
+                          <a:ln>
+                            <a:noFill/>
+                          </a:ln>
+                        </pic:spPr>
+                      </pic:pic>
+                    </a:graphicData>
+                  </a:graphic>
+                </wp:inline>
+              </w:drawing>
+            </w:r>
+            <w:r>
+              <w:rPr>
+                <w:rFonts w:ascii="Times New Roman" w:eastAsia="Times New Roman" w:hAnsi="Times New Roman" w:cs="Times New Roman"/>
+                <w:lang w:eastAsia="en-GB"/>
+              </w:rPr>
+              <w:t xml:space="preserve"> </w:t>
+            </w:r>
+            <w:r>
+              <w:rPr>
+                <w:rFonts w:ascii="Courier New" w:hAnsi="Courier New" w:cs="Courier New"/>
+                <w:sz w:val="2"/>
+                <w:szCs w:val="2"/>
+                <w:shd w:val="clear" w:color="auto" w:fill="ECECEC"/>
+              </w:rPr>
+              <w:drawing>
+                <wp:inline distT="0" distB="0" distL="0" distR="0" wp14:anchorId="7F35FDA7" wp14:editId="5001EA4E">
+                  <wp:extent cx="942975" cy="4361259"/>
+                  <wp:effectExtent l="0" t="0" r="0" b="1270"/>
+                  <wp:docPr id="2133833519" name="Picture 10"/>
+                  <wp:cNvGraphicFramePr>
+                    <a:graphicFrameLocks xmlns:a="http://schemas.openxmlformats.org/drawingml/2006/main" noChangeAspect="1"/>
+                  </wp:cNvGraphicFramePr>
+                  <a:graphic xmlns:a="http://schemas.openxmlformats.org/drawingml/2006/main">
+                    <a:graphicData uri="http://schemas.openxmlformats.org/drawingml/2006/picture">
+                      <pic:pic xmlns:pic="http://schemas.openxmlformats.org/drawingml/2006/picture">
+                        <pic:nvPicPr>
+                          <pic:cNvPr id="0" name="Picture 34"/>
+                          <pic:cNvPicPr>
+                            <a:picLocks noChangeAspect="1" noChangeArrowheads="1"/>
+                          </pic:cNvPicPr>
+                        </pic:nvPicPr>
+                        <pic:blipFill>
+                          <a:blip r:embed="rId133" cstate="print">
+                            <a:extLst>
+                              <a:ext uri="{28A0092B-C50C-407E-A947-70E740481C1C}">
+                                <a14:useLocalDpi xmlns:a14="http://schemas.microsoft.com/office/drawing/2010/main" val="0"/>
+                              </a:ext>
+                            </a:extLst>
+                          </a:blip>
+                          <a:srcRect/>
+                          <a:stretch>
+                            <a:fillRect/>
+                          </a:stretch>
+                        </pic:blipFill>
+                        <pic:spPr bwMode="auto">
+                          <a:xfrm>
+                            <a:off x="0" y="0"/>
+                            <a:ext cx="943981" cy="4365913"/>
+                          </a:xfrm>
+                          <a:prstGeom prst="rect">
+                            <a:avLst/>
+                          </a:prstGeom>
+                          <a:noFill/>
+                          <a:ln>
+                            <a:noFill/>
+                          </a:ln>
+                        </pic:spPr>
+                      </pic:pic>
+                    </a:graphicData>
+                  </a:graphic>
+                </wp:inline>
+              </w:drawing>
+            </w:r>
+          </w:p>
+          <w:p>
+            <w:pPr>
+              <w:rPr>
+                <w:rFonts w:cs="Courier New"/>
+                <w:sz w:val="28"/>
+                <w:szCs w:val="28"/>
+                <w:shd w:val="clear" w:color="auto" w:fill="ECECEC"/>
+              </w:rPr>
+            </w:pPr>
+          </w:p>
+          <w:p>
+            <w:pPr>
+              <w:rPr>
+                <w:rFonts w:ascii="Courier New" w:hAnsi="Courier New" w:cs="Courier New"/>
+                <w:sz w:val="2"/>
+                <w:szCs w:val="2"/>
+                <w:shd w:val="clear" w:color="auto" w:fill="ECECEC"/>
+              </w:rPr>
+            </w:pPr>
+          </w:p>
+          <w:p>
+            <w:pPr>
+              <w:rPr>
+                <w:rFonts w:ascii="Times New Roman" w:eastAsia="Times New Roman" w:hAnsi="Times New Roman" w:cs="Times New Roman"/>
+                <w:lang w:eastAsia="en-GB"/>
+              </w:rPr>
+            </w:pPr>
+          </w:p>
+          <w:p>
+            <w:pPr>
+              <w:rPr>
+                <w:sz w:val="28"/>
+                <w:szCs w:val="28"/>
+              </w:rPr>
+            </w:pPr>
+          </w:p>
+          <w:p>
+            <w:pPr>
+              <w:rPr>
+                <w:sz w:val="28"/>
+                <w:szCs w:val="28"/>
+              </w:rPr>
+            </w:pPr>
+          </w:p>
+          <w:p>
+            <w:pPr>
+              <w:rPr>
+                <w:sz w:val="28"/>
+                <w:szCs w:val="28"/>
+                <w:u w:val="single"/>
+              </w:rPr>
+            </w:pPr>
+            <w:r>
+              <w:rPr>
+                <w:sz w:val="28"/>
+                <w:szCs w:val="28"/>
+                <w:u w:val="single"/>
+              </w:rPr>
+              <w:t>CLASS DIAGRAMS</w:t>
+            </w:r>
+          </w:p>
+          <w:p>
+            <w:pPr>
+              <w:rPr>
+                <w:rFonts w:ascii="Times New Roman" w:eastAsia="Times New Roman" w:hAnsi="Times New Roman" w:cs="Times New Roman"/>
+                <w:lang w:eastAsia="en-GB"/>
+              </w:rPr>
+            </w:pPr>
+            <w:r>
+              <w:rPr>
+                <w:sz w:val="28"/>
+                <w:szCs w:val="28"/>
+                <w:u w:val="single"/>
+              </w:rPr>
+              <w:drawing>
+                <wp:inline distT="0" distB="0" distL="0" distR="0" wp14:anchorId="051877F5" wp14:editId="7498F4BF">
+                  <wp:extent cx="1465621" cy="1009650"/>
+                  <wp:effectExtent l="0" t="0" r="0" b="0"/>
+                  <wp:docPr id="1265353718" name="Picture 12"/>
+                  <wp:cNvGraphicFramePr>
+                    <a:graphicFrameLocks xmlns:a="http://schemas.openxmlformats.org/drawingml/2006/main" noChangeAspect="1"/>
+                  </wp:cNvGraphicFramePr>
+                  <a:graphic xmlns:a="http://schemas.openxmlformats.org/drawingml/2006/main">
+                    <a:graphicData uri="http://schemas.openxmlformats.org/drawingml/2006/picture">
+                      <pic:pic xmlns:pic="http://schemas.openxmlformats.org/drawingml/2006/picture">
+                        <pic:nvPicPr>
+                          <pic:cNvPr id="0" name="Picture 41"/>
+                          <pic:cNvPicPr>
+                            <a:picLocks noChangeAspect="1" noChangeArrowheads="1"/>
+                          </pic:cNvPicPr>
+                        </pic:nvPicPr>
+                        <pic:blipFill>
+                          <a:blip r:embed="rId134" cstate="print">
+                            <a:extLst>
+                              <a:ext uri="{28A0092B-C50C-407E-A947-70E740481C1C}">
+                                <a14:useLocalDpi xmlns:a14="http://schemas.microsoft.com/office/drawing/2010/main" val="0"/>
+                              </a:ext>
+                            </a:extLst>
+                          </a:blip>
+                          <a:srcRect/>
+                          <a:stretch>
+                            <a:fillRect/>
+                          </a:stretch>
+                        </pic:blipFill>
+                        <pic:spPr bwMode="auto">
+                          <a:xfrm>
+                            <a:off x="0" y="0"/>
+                            <a:ext cx="1476891" cy="1017414"/>
+                          </a:xfrm>
+                          <a:prstGeom prst="rect">
+                            <a:avLst/>
+                          </a:prstGeom>
+                          <a:noFill/>
+                          <a:ln>
+                            <a:noFill/>
+                          </a:ln>
+                        </pic:spPr>
+                      </pic:pic>
+                    </a:graphicData>
+                  </a:graphic>
+                </wp:inline>
+              </w:drawing>
+            </w:r>
+            <w:r>
+              <w:rPr>
+                <w:rFonts w:ascii="Times New Roman" w:eastAsia="Times New Roman" w:hAnsi="Times New Roman" w:cs="Times New Roman"/>
+                <w:lang w:eastAsia="en-GB"/>
+              </w:rPr>
+              <w:t xml:space="preserve"> </w:t>
+            </w:r>
+            <w:r>
+              <w:rPr>
+                <w:sz w:val="28"/>
+                <w:szCs w:val="28"/>
+                <w:u w:val="single"/>
+              </w:rPr>
+              <w:drawing>
+                <wp:inline distT="0" distB="0" distL="0" distR="0" wp14:anchorId="08D422A7" wp14:editId="527F3173">
+                  <wp:extent cx="1351101" cy="1381125"/>
+                  <wp:effectExtent l="0" t="0" r="0" b="0"/>
+                  <wp:docPr id="2118167853" name="Picture 14"/>
+                  <wp:cNvGraphicFramePr>
+                    <a:graphicFrameLocks xmlns:a="http://schemas.openxmlformats.org/drawingml/2006/main" noChangeAspect="1"/>
+                  </wp:cNvGraphicFramePr>
+                  <a:graphic xmlns:a="http://schemas.openxmlformats.org/drawingml/2006/main">
+                    <a:graphicData uri="http://schemas.openxmlformats.org/drawingml/2006/picture">
+                      <pic:pic xmlns:pic="http://schemas.openxmlformats.org/drawingml/2006/picture">
+                        <pic:nvPicPr>
+                          <pic:cNvPr id="0" name="Picture 48"/>
+                          <pic:cNvPicPr>
+                            <a:picLocks noChangeAspect="1" noChangeArrowheads="1"/>
+                          </pic:cNvPicPr>
+                        </pic:nvPicPr>
+                        <pic:blipFill>
+                          <a:blip r:embed="rId135" cstate="print">
+                            <a:extLst>
+                              <a:ext uri="{28A0092B-C50C-407E-A947-70E740481C1C}">
+                                <a14:useLocalDpi xmlns:a14="http://schemas.microsoft.com/office/drawing/2010/main" val="0"/>
+                              </a:ext>
+                            </a:extLst>
+                          </a:blip>
+                          <a:srcRect/>
+                          <a:stretch>
+                            <a:fillRect/>
+                          </a:stretch>
+                        </pic:blipFill>
+                        <pic:spPr bwMode="auto">
+                          <a:xfrm>
+                            <a:off x="0" y="0"/>
+                            <a:ext cx="1365233" cy="1395571"/>
+                          </a:xfrm>
+                          <a:prstGeom prst="rect">
+                            <a:avLst/>
+                          </a:prstGeom>
+                          <a:noFill/>
+                          <a:ln>
+                            <a:noFill/>
+                          </a:ln>
+                        </pic:spPr>
+                      </pic:pic>
+                    </a:graphicData>
+                  </a:graphic>
+                </wp:inline>
+              </w:drawing>
+            </w:r>
+            <w:r>
+              <w:rPr>
+                <w:rFonts w:ascii="Times New Roman" w:eastAsia="Times New Roman" w:hAnsi="Times New Roman" w:cs="Times New Roman"/>
+                <w:lang w:eastAsia="en-GB"/>
+              </w:rPr>
+              <w:t xml:space="preserve"> </w:t>
+            </w:r>
+            <w:r>
+              <w:rPr>
+                <w:rFonts w:ascii="Times New Roman" w:eastAsia="Times New Roman" w:hAnsi="Times New Roman" w:cs="Times New Roman"/>
+                <w:lang w:eastAsia="en-GB"/>
+              </w:rPr>
+              <w:drawing>
+                <wp:inline distT="0" distB="0" distL="0" distR="0" wp14:anchorId="1BA07A4B" wp14:editId="10ACDBF6">
+                  <wp:extent cx="1664074" cy="1257300"/>
+                  <wp:effectExtent l="0" t="0" r="0" b="0"/>
+                  <wp:docPr id="1194031079" name="Picture 16"/>
+                  <wp:cNvGraphicFramePr>
+                    <a:graphicFrameLocks xmlns:a="http://schemas.openxmlformats.org/drawingml/2006/main" noChangeAspect="1"/>
+                  </wp:cNvGraphicFramePr>
+                  <a:graphic xmlns:a="http://schemas.openxmlformats.org/drawingml/2006/main">
+                    <a:graphicData uri="http://schemas.openxmlformats.org/drawingml/2006/picture">
+                      <pic:pic xmlns:pic="http://schemas.openxmlformats.org/drawingml/2006/picture">
+                        <pic:nvPicPr>
+                          <pic:cNvPr id="0" name="Picture 55"/>
+                          <pic:cNvPicPr>
+                            <a:picLocks noChangeAspect="1" noChangeArrowheads="1"/>
+                          </pic:cNvPicPr>
+                        </pic:nvPicPr>
+                        <pic:blipFill>
+                          <a:blip r:embed="rId136" cstate="print">
+                            <a:extLst>
+                              <a:ext uri="{28A0092B-C50C-407E-A947-70E740481C1C}">
+                                <a14:useLocalDpi xmlns:a14="http://schemas.microsoft.com/office/drawing/2010/main" val="0"/>
+                              </a:ext>
+                            </a:extLst>
+                          </a:blip>
+                          <a:srcRect/>
+                          <a:stretch>
+                            <a:fillRect/>
+                          </a:stretch>
+                        </pic:blipFill>
+                        <pic:spPr bwMode="auto">
+                          <a:xfrm>
+                            <a:off x="0" y="0"/>
+                            <a:ext cx="1670417" cy="1262093"/>
+                          </a:xfrm>
+                          <a:prstGeom prst="rect">
+                            <a:avLst/>
+                          </a:prstGeom>
+                          <a:noFill/>
+                          <a:ln>
+                            <a:noFill/>
+                          </a:ln>
+                        </pic:spPr>
+                      </pic:pic>
+                    </a:graphicData>
+                  </a:graphic>
+                </wp:inline>
+              </w:drawing>
+            </w:r>
+            <w:r>
+              <w:rPr>
+                <w:rFonts w:ascii="Times New Roman" w:eastAsia="Times New Roman" w:hAnsi="Times New Roman" w:cs="Times New Roman"/>
+                <w:lang w:eastAsia="en-GB"/>
+              </w:rPr>
+              <w:t xml:space="preserve"> </w:t>
+            </w:r>
+            <w:r>
+              <w:rPr>
+                <w:rFonts w:ascii="Times New Roman" w:eastAsia="Times New Roman" w:hAnsi="Times New Roman" w:cs="Times New Roman"/>
+                <w:lang w:eastAsia="en-GB"/>
+              </w:rPr>
+              <w:drawing>
+                <wp:inline distT="0" distB="0" distL="0" distR="0" wp14:anchorId="5D07E25A" wp14:editId="1EC266DC">
+                  <wp:extent cx="1551214" cy="723900"/>
+                  <wp:effectExtent l="0" t="0" r="0" b="0"/>
+                  <wp:docPr id="307067320" name="Picture 18"/>
+                  <wp:cNvGraphicFramePr>
+                    <a:graphicFrameLocks xmlns:a="http://schemas.openxmlformats.org/drawingml/2006/main" noChangeAspect="1"/>
+                  </wp:cNvGraphicFramePr>
+                  <a:graphic xmlns:a="http://schemas.openxmlformats.org/drawingml/2006/main">
+                    <a:graphicData uri="http://schemas.openxmlformats.org/drawingml/2006/picture">
+                      <pic:pic xmlns:pic="http://schemas.openxmlformats.org/drawingml/2006/picture">
+                        <pic:nvPicPr>
+                          <pic:cNvPr id="0" name="Picture 62"/>
+                          <pic:cNvPicPr>
+                            <a:picLocks noChangeAspect="1" noChangeArrowheads="1"/>
+                          </pic:cNvPicPr>
+                        </pic:nvPicPr>
+                        <pic:blipFill>
+                          <a:blip r:embed="rId137" cstate="print">
+                            <a:extLst>
+                              <a:ext uri="{28A0092B-C50C-407E-A947-70E740481C1C}">
+                                <a14:useLocalDpi xmlns:a14="http://schemas.microsoft.com/office/drawing/2010/main" val="0"/>
+                              </a:ext>
+                            </a:extLst>
+                          </a:blip>
+                          <a:srcRect/>
+                          <a:stretch>
+                            <a:fillRect/>
+                          </a:stretch>
+                        </pic:blipFill>
+                        <pic:spPr bwMode="auto">
+                          <a:xfrm>
+                            <a:off x="0" y="0"/>
+                            <a:ext cx="1557864" cy="727003"/>
+                          </a:xfrm>
+                          <a:prstGeom prst="rect">
+                            <a:avLst/>
+                          </a:prstGeom>
+                          <a:noFill/>
+                          <a:ln>
+                            <a:noFill/>
+                          </a:ln>
+                        </pic:spPr>
+                      </pic:pic>
+                    </a:graphicData>
+                  </a:graphic>
+                </wp:inline>
+              </w:drawing>
+            </w:r>
+          </w:p>
+          <w:p>
+            <w:pPr>
+              <w:rPr>
+                <w:rFonts w:ascii="Times New Roman" w:eastAsia="Times New Roman" w:hAnsi="Times New Roman" w:cs="Times New Roman"/>
+                <w:lang w:eastAsia="en-GB"/>
+              </w:rPr>
+            </w:pPr>
+          </w:p>
+          <w:p>
+            <w:pPr>
+              <w:rPr>
+                <w:sz w:val="28"/>
+                <w:szCs w:val="28"/>
+                <w:u w:val="single"/>
+              </w:rPr>
+            </w:pPr>
+          </w:p>
+          <w:p>
+            <w:pPr>
+              <w:rPr>
+                <w:sz w:val="28"/>
+                <w:szCs w:val="28"/>
+                <w:u w:val="single"/>
+              </w:rPr>
+            </w:pPr>
+          </w:p>
+          <w:p>
+            <w:pPr>
+              <w:rPr>
+                <w:sz w:val="28"/>
+                <w:szCs w:val="28"/>
+                <w:u w:val="single"/>
+              </w:rPr>
+            </w:pPr>
+          </w:p>
+          <w:p>
+            <w:pPr>
+              <w:rPr>
                 <w:sz w:val="28"/>
                 <w:szCs w:val="28"/>
               </w:rPr>
@@ -21546,12 +18497,20 @@
                 <w:sz w:val="28"/>
                 <w:szCs w:val="28"/>
               </w:rPr>
-              <w:t>Data Dictionary </w:t>
+              <w:lastRenderedPageBreak/>
+              <w:t>Data Dictionar</w:t>
+            </w:r>
+            <w:r>
+              <w:rPr>
+                <w:sz w:val="28"/>
+                <w:szCs w:val="28"/>
+              </w:rPr>
+              <w:t>y – shows data from all of the mini sections</w:t>
             </w:r>
           </w:p>
           <w:tbl>
             <w:tblPr>
-              <w:tblW w:w="0" w:type="dxa"/>
+              <w:tblW w:w="7348" w:type="dxa"/>
               <w:tblBorders>
                 <w:top w:val="outset" w:sz="6" w:space="0" w:color="auto"/>
                 <w:left w:val="outset" w:sz="6" w:space="0" w:color="auto"/>
@@ -21567,7 +18526,7 @@
             <w:tblGrid>
               <w:gridCol w:w="2190"/>
               <w:gridCol w:w="2190"/>
-              <w:gridCol w:w="2190"/>
+              <w:gridCol w:w="2968"/>
             </w:tblGrid>
             <w:tr>
               <w:trPr>
@@ -21629,7 +18588,7 @@
               </w:tc>
               <w:tc>
                 <w:tcPr>
-                  <w:tcW w:w="2190" w:type="dxa"/>
+                  <w:tcW w:w="2968" w:type="dxa"/>
                   <w:tcBorders>
                     <w:top w:val="single" w:sz="6" w:space="0" w:color="000000"/>
                     <w:left w:val="single" w:sz="6" w:space="0" w:color="000000"/>
@@ -21655,6 +18614,465 @@
                 </w:p>
               </w:tc>
             </w:tr>
+            <w:tr>
+              <w:trPr>
+                <w:trHeight w:val="300"/>
+              </w:trPr>
+              <w:tc>
+                <w:tcPr>
+                  <w:tcW w:w="2190" w:type="dxa"/>
+                  <w:tcBorders>
+                    <w:top w:val="single" w:sz="6" w:space="0" w:color="000000"/>
+                    <w:left w:val="single" w:sz="6" w:space="0" w:color="000000"/>
+                    <w:bottom w:val="single" w:sz="6" w:space="0" w:color="000000"/>
+                    <w:right w:val="single" w:sz="6" w:space="0" w:color="000000"/>
+                  </w:tcBorders>
+                </w:tcPr>
+                <w:p>
+                  <w:pPr>
+                    <w:rPr>
+                      <w:sz w:val="28"/>
+                      <w:szCs w:val="28"/>
+                    </w:rPr>
+                  </w:pPr>
+                  <w:r>
+                    <w:rPr>
+                      <w:sz w:val="28"/>
+                      <w:szCs w:val="28"/>
+                    </w:rPr>
+                    <w:t>startButton</w:t>
+                  </w:r>
+                </w:p>
+              </w:tc>
+              <w:tc>
+                <w:tcPr>
+                  <w:tcW w:w="2190" w:type="dxa"/>
+                  <w:tcBorders>
+                    <w:top w:val="single" w:sz="6" w:space="0" w:color="000000"/>
+                    <w:left w:val="single" w:sz="6" w:space="0" w:color="000000"/>
+                    <w:bottom w:val="single" w:sz="6" w:space="0" w:color="000000"/>
+                    <w:right w:val="single" w:sz="6" w:space="0" w:color="000000"/>
+                  </w:tcBorders>
+                </w:tcPr>
+                <w:p>
+                  <w:pPr>
+                    <w:rPr>
+                      <w:sz w:val="28"/>
+                      <w:szCs w:val="28"/>
+                    </w:rPr>
+                  </w:pPr>
+                  <w:r>
+                    <w:rPr>
+                      <w:sz w:val="28"/>
+                      <w:szCs w:val="28"/>
+                    </w:rPr>
+                    <w:t>Boolean</w:t>
+                  </w:r>
+                </w:p>
+              </w:tc>
+              <w:tc>
+                <w:tcPr>
+                  <w:tcW w:w="2968" w:type="dxa"/>
+                  <w:tcBorders>
+                    <w:top w:val="single" w:sz="6" w:space="0" w:color="000000"/>
+                    <w:left w:val="single" w:sz="6" w:space="0" w:color="000000"/>
+                    <w:bottom w:val="single" w:sz="6" w:space="0" w:color="000000"/>
+                    <w:right w:val="single" w:sz="6" w:space="0" w:color="000000"/>
+                  </w:tcBorders>
+                </w:tcPr>
+                <w:p>
+                  <w:pPr>
+                    <w:rPr>
+                      <w:sz w:val="28"/>
+                      <w:szCs w:val="28"/>
+                    </w:rPr>
+                  </w:pPr>
+                  <w:r>
+                    <w:rPr>
+                      <w:sz w:val="28"/>
+                      <w:szCs w:val="28"/>
+                    </w:rPr>
+                    <w:t>It is used in startButton class to be changed when it is clicked so that the whole simulator can start.</w:t>
+                  </w:r>
+                  <w:r>
+                    <w:rPr>
+                      <w:sz w:val="28"/>
+                      <w:szCs w:val="28"/>
+                    </w:rPr>
+                    <w:t xml:space="preserve"> It is private as you don’t need it anywhere else in the code and its </w:t>
+                  </w:r>
+                  <w:r>
+                    <w:rPr>
+                      <w:sz w:val="28"/>
+                      <w:szCs w:val="28"/>
+                    </w:rPr>
+                    <w:lastRenderedPageBreak/>
+                    <w:t>good to then protect the data.</w:t>
+                  </w:r>
+                </w:p>
+              </w:tc>
+            </w:tr>
+            <w:tr>
+              <w:trPr>
+                <w:trHeight w:val="300"/>
+              </w:trPr>
+              <w:tc>
+                <w:tcPr>
+                  <w:tcW w:w="2190" w:type="dxa"/>
+                  <w:tcBorders>
+                    <w:top w:val="single" w:sz="6" w:space="0" w:color="000000"/>
+                    <w:left w:val="single" w:sz="6" w:space="0" w:color="000000"/>
+                    <w:bottom w:val="single" w:sz="6" w:space="0" w:color="000000"/>
+                    <w:right w:val="single" w:sz="6" w:space="0" w:color="000000"/>
+                  </w:tcBorders>
+                </w:tcPr>
+                <w:p>
+                  <w:pPr>
+                    <w:rPr>
+                      <w:sz w:val="28"/>
+                      <w:szCs w:val="28"/>
+                    </w:rPr>
+                  </w:pPr>
+                  <w:r>
+                    <w:rPr>
+                      <w:sz w:val="28"/>
+                      <w:szCs w:val="28"/>
+                    </w:rPr>
+                    <w:lastRenderedPageBreak/>
+                    <w:t>rampAngle</w:t>
+                  </w:r>
+                </w:p>
+              </w:tc>
+              <w:tc>
+                <w:tcPr>
+                  <w:tcW w:w="2190" w:type="dxa"/>
+                  <w:tcBorders>
+                    <w:top w:val="single" w:sz="6" w:space="0" w:color="000000"/>
+                    <w:left w:val="single" w:sz="6" w:space="0" w:color="000000"/>
+                    <w:bottom w:val="single" w:sz="6" w:space="0" w:color="000000"/>
+                    <w:right w:val="single" w:sz="6" w:space="0" w:color="000000"/>
+                  </w:tcBorders>
+                </w:tcPr>
+                <w:p>
+                  <w:pPr>
+                    <w:rPr>
+                      <w:sz w:val="28"/>
+                      <w:szCs w:val="28"/>
+                    </w:rPr>
+                  </w:pPr>
+                  <w:r>
+                    <w:rPr>
+                      <w:sz w:val="28"/>
+                      <w:szCs w:val="28"/>
+                    </w:rPr>
+                    <w:t>int</w:t>
+                  </w:r>
+                </w:p>
+              </w:tc>
+              <w:tc>
+                <w:tcPr>
+                  <w:tcW w:w="2968" w:type="dxa"/>
+                  <w:tcBorders>
+                    <w:top w:val="single" w:sz="6" w:space="0" w:color="000000"/>
+                    <w:left w:val="single" w:sz="6" w:space="0" w:color="000000"/>
+                    <w:bottom w:val="single" w:sz="6" w:space="0" w:color="000000"/>
+                    <w:right w:val="single" w:sz="6" w:space="0" w:color="000000"/>
+                  </w:tcBorders>
+                </w:tcPr>
+                <w:p>
+                  <w:pPr>
+                    <w:rPr>
+                      <w:sz w:val="28"/>
+                      <w:szCs w:val="28"/>
+                    </w:rPr>
+                  </w:pPr>
+                  <w:r>
+                    <w:rPr>
+                      <w:sz w:val="28"/>
+                      <w:szCs w:val="28"/>
+                    </w:rPr>
+                    <w:t>Used to update the values in the ball class as th</w:t>
+                  </w:r>
+                  <w:r>
+                    <w:rPr>
+                      <w:sz w:val="28"/>
+                      <w:szCs w:val="28"/>
+                    </w:rPr>
+                    <w:t>is bit of data you can click on and change</w:t>
+                  </w:r>
+                </w:p>
+              </w:tc>
+            </w:tr>
+            <w:tr>
+              <w:trPr>
+                <w:trHeight w:val="300"/>
+              </w:trPr>
+              <w:tc>
+                <w:tcPr>
+                  <w:tcW w:w="2190" w:type="dxa"/>
+                  <w:tcBorders>
+                    <w:top w:val="single" w:sz="6" w:space="0" w:color="000000"/>
+                    <w:left w:val="single" w:sz="6" w:space="0" w:color="000000"/>
+                    <w:bottom w:val="single" w:sz="6" w:space="0" w:color="000000"/>
+                    <w:right w:val="single" w:sz="6" w:space="0" w:color="000000"/>
+                  </w:tcBorders>
+                </w:tcPr>
+                <w:p>
+                  <w:pPr>
+                    <w:rPr>
+                      <w:sz w:val="28"/>
+                      <w:szCs w:val="28"/>
+                    </w:rPr>
+                  </w:pPr>
+                  <w:r>
+                    <w:rPr>
+                      <w:sz w:val="28"/>
+                      <w:szCs w:val="28"/>
+                    </w:rPr>
+                    <w:t>mass</w:t>
+                  </w:r>
+                </w:p>
+              </w:tc>
+              <w:tc>
+                <w:tcPr>
+                  <w:tcW w:w="2190" w:type="dxa"/>
+                  <w:tcBorders>
+                    <w:top w:val="single" w:sz="6" w:space="0" w:color="000000"/>
+                    <w:left w:val="single" w:sz="6" w:space="0" w:color="000000"/>
+                    <w:bottom w:val="single" w:sz="6" w:space="0" w:color="000000"/>
+                    <w:right w:val="single" w:sz="6" w:space="0" w:color="000000"/>
+                  </w:tcBorders>
+                </w:tcPr>
+                <w:p>
+                  <w:pPr>
+                    <w:rPr>
+                      <w:sz w:val="28"/>
+                      <w:szCs w:val="28"/>
+                    </w:rPr>
+                  </w:pPr>
+                  <w:r>
+                    <w:rPr>
+                      <w:sz w:val="28"/>
+                      <w:szCs w:val="28"/>
+                    </w:rPr>
+                    <w:t>int</w:t>
+                  </w:r>
+                </w:p>
+              </w:tc>
+              <w:tc>
+                <w:tcPr>
+                  <w:tcW w:w="2968" w:type="dxa"/>
+                  <w:tcBorders>
+                    <w:top w:val="single" w:sz="6" w:space="0" w:color="000000"/>
+                    <w:left w:val="single" w:sz="6" w:space="0" w:color="000000"/>
+                    <w:bottom w:val="single" w:sz="6" w:space="0" w:color="000000"/>
+                    <w:right w:val="single" w:sz="6" w:space="0" w:color="000000"/>
+                  </w:tcBorders>
+                </w:tcPr>
+                <w:p>
+                  <w:pPr>
+                    <w:rPr>
+                      <w:sz w:val="28"/>
+                      <w:szCs w:val="28"/>
+                    </w:rPr>
+                  </w:pPr>
+                  <w:r>
+                    <w:rPr>
+                      <w:sz w:val="28"/>
+                      <w:szCs w:val="28"/>
+                    </w:rPr>
+                    <w:t>Used to update the values in the ball class as this bit of data you can click on and change</w:t>
+                  </w:r>
+                </w:p>
+              </w:tc>
+            </w:tr>
+            <w:tr>
+              <w:trPr>
+                <w:trHeight w:val="300"/>
+              </w:trPr>
+              <w:tc>
+                <w:tcPr>
+                  <w:tcW w:w="2190" w:type="dxa"/>
+                  <w:tcBorders>
+                    <w:top w:val="single" w:sz="6" w:space="0" w:color="000000"/>
+                    <w:left w:val="single" w:sz="6" w:space="0" w:color="000000"/>
+                    <w:bottom w:val="single" w:sz="6" w:space="0" w:color="000000"/>
+                    <w:right w:val="single" w:sz="6" w:space="0" w:color="000000"/>
+                  </w:tcBorders>
+                </w:tcPr>
+                <w:p>
+                  <w:pPr>
+                    <w:rPr>
+                      <w:sz w:val="28"/>
+                      <w:szCs w:val="28"/>
+                    </w:rPr>
+                  </w:pPr>
+                  <w:r>
+                    <w:rPr>
+                      <w:sz w:val="28"/>
+                      <w:szCs w:val="28"/>
+                    </w:rPr>
+                    <w:t>friction</w:t>
+                  </w:r>
+                </w:p>
+              </w:tc>
+              <w:tc>
+                <w:tcPr>
+                  <w:tcW w:w="2190" w:type="dxa"/>
+                  <w:tcBorders>
+                    <w:top w:val="single" w:sz="6" w:space="0" w:color="000000"/>
+                    <w:left w:val="single" w:sz="6" w:space="0" w:color="000000"/>
+                    <w:bottom w:val="single" w:sz="6" w:space="0" w:color="000000"/>
+                    <w:right w:val="single" w:sz="6" w:space="0" w:color="000000"/>
+                  </w:tcBorders>
+                </w:tcPr>
+                <w:p>
+                  <w:pPr>
+                    <w:rPr>
+                      <w:sz w:val="28"/>
+                      <w:szCs w:val="28"/>
+                    </w:rPr>
+                  </w:pPr>
+                  <w:r>
+                    <w:rPr>
+                      <w:sz w:val="28"/>
+                      <w:szCs w:val="28"/>
+                    </w:rPr>
+                    <w:t>int</w:t>
+                  </w:r>
+                </w:p>
+              </w:tc>
+              <w:tc>
+                <w:tcPr>
+                  <w:tcW w:w="2968" w:type="dxa"/>
+                  <w:tcBorders>
+                    <w:top w:val="single" w:sz="6" w:space="0" w:color="000000"/>
+                    <w:left w:val="single" w:sz="6" w:space="0" w:color="000000"/>
+                    <w:bottom w:val="single" w:sz="6" w:space="0" w:color="000000"/>
+                    <w:right w:val="single" w:sz="6" w:space="0" w:color="000000"/>
+                  </w:tcBorders>
+                </w:tcPr>
+                <w:p>
+                  <w:pPr>
+                    <w:rPr>
+                      <w:sz w:val="28"/>
+                      <w:szCs w:val="28"/>
+                    </w:rPr>
+                  </w:pPr>
+                  <w:r>
+                    <w:rPr>
+                      <w:sz w:val="28"/>
+                      <w:szCs w:val="28"/>
+                    </w:rPr>
+                    <w:t>Used to update the values in the ball class as this bit of data you can click on and change</w:t>
+                  </w:r>
+                </w:p>
+              </w:tc>
+            </w:tr>
+            <w:tr>
+              <w:trPr>
+                <w:trHeight w:val="300"/>
+              </w:trPr>
+              <w:tc>
+                <w:tcPr>
+                  <w:tcW w:w="2190" w:type="dxa"/>
+                  <w:tcBorders>
+                    <w:top w:val="single" w:sz="6" w:space="0" w:color="000000"/>
+                    <w:left w:val="single" w:sz="6" w:space="0" w:color="000000"/>
+                    <w:bottom w:val="single" w:sz="6" w:space="0" w:color="000000"/>
+                    <w:right w:val="single" w:sz="6" w:space="0" w:color="000000"/>
+                  </w:tcBorders>
+                </w:tcPr>
+                <w:p>
+                  <w:pPr>
+                    <w:rPr>
+                      <w:sz w:val="28"/>
+                      <w:szCs w:val="28"/>
+                    </w:rPr>
+                  </w:pPr>
+                  <w:r>
+                    <w:rPr>
+                      <w:sz w:val="28"/>
+                      <w:szCs w:val="28"/>
+                    </w:rPr>
+                    <w:t>simStart</w:t>
+                  </w:r>
+                </w:p>
+              </w:tc>
+              <w:tc>
+                <w:tcPr>
+                  <w:tcW w:w="2190" w:type="dxa"/>
+                  <w:tcBorders>
+                    <w:top w:val="single" w:sz="6" w:space="0" w:color="000000"/>
+                    <w:left w:val="single" w:sz="6" w:space="0" w:color="000000"/>
+                    <w:bottom w:val="single" w:sz="6" w:space="0" w:color="000000"/>
+                    <w:right w:val="single" w:sz="6" w:space="0" w:color="000000"/>
+                  </w:tcBorders>
+                </w:tcPr>
+                <w:p>
+                  <w:pPr>
+                    <w:rPr>
+                      <w:sz w:val="28"/>
+                      <w:szCs w:val="28"/>
+                    </w:rPr>
+                  </w:pPr>
+                  <w:r>
+                    <w:rPr>
+                      <w:sz w:val="28"/>
+                      <w:szCs w:val="28"/>
+                    </w:rPr>
+                    <w:t>Boolean</w:t>
+                  </w:r>
+                </w:p>
+              </w:tc>
+              <w:tc>
+                <w:tcPr>
+                  <w:tcW w:w="2968" w:type="dxa"/>
+                  <w:tcBorders>
+                    <w:top w:val="single" w:sz="6" w:space="0" w:color="000000"/>
+                    <w:left w:val="single" w:sz="6" w:space="0" w:color="000000"/>
+                    <w:bottom w:val="single" w:sz="6" w:space="0" w:color="000000"/>
+                    <w:right w:val="single" w:sz="6" w:space="0" w:color="000000"/>
+                  </w:tcBorders>
+                </w:tcPr>
+                <w:p>
+                  <w:pPr>
+                    <w:rPr>
+                      <w:sz w:val="28"/>
+                      <w:szCs w:val="28"/>
+                    </w:rPr>
+                  </w:pPr>
+                  <w:r>
+                    <w:rPr>
+                      <w:sz w:val="28"/>
+                      <w:szCs w:val="28"/>
+                    </w:rPr>
+                    <w:t xml:space="preserve">Used in the startScreen to </w:t>
+                  </w:r>
+                  <w:r>
+                    <w:rPr>
+                      <w:sz w:val="28"/>
+                      <w:szCs w:val="28"/>
+                    </w:rPr>
+                    <w:t xml:space="preserve">go start up the simulator and will update when clicked and </w:t>
+                  </w:r>
+                  <w:r>
+                    <w:rPr>
+                      <w:sz w:val="28"/>
+                      <w:szCs w:val="28"/>
+                    </w:rPr>
+                    <w:t>will move you from one screen to another</w:t>
+                  </w:r>
+                  <w:r>
+                    <w:rPr>
+                      <w:sz w:val="28"/>
+                      <w:szCs w:val="28"/>
+                    </w:rPr>
+                    <w:t>. It is private because it will protect the code and is not needed in any other areas in the code</w:t>
+                  </w:r>
+                </w:p>
+              </w:tc>
+            </w:tr>
           </w:tbl>
           <w:p>
             <w:pPr>
@@ -21700,6 +19118,7 @@
                 <w:sz w:val="28"/>
                 <w:szCs w:val="28"/>
               </w:rPr>
+              <w:lastRenderedPageBreak/>
               <w:t>Write part of the code. </w:t>
             </w:r>
           </w:p>
@@ -21715,23 +19134,7 @@
                 <w:sz w:val="28"/>
                 <w:szCs w:val="28"/>
               </w:rPr>
-              <w:t>Screenshot it and say what </w:t>
-            </w:r>
-            <w:proofErr w:type="spellStart"/>
-            <w:r>
-              <w:rPr>
-                <w:sz w:val="28"/>
-                <w:szCs w:val="28"/>
-              </w:rPr>
-              <w:t>its</w:t>
-            </w:r>
-            <w:proofErr w:type="spellEnd"/>
-            <w:r>
-              <w:rPr>
-                <w:sz w:val="28"/>
-                <w:szCs w:val="28"/>
-              </w:rPr>
-              <w:t> done and justify it. </w:t>
+              <w:t>Screenshot it and say what its done and justify it. </w:t>
             </w:r>
           </w:p>
           <w:p>
@@ -21777,6 +19180,593 @@
                 <w:szCs w:val="28"/>
               </w:rPr>
               <w:t>Repeat. </w:t>
+            </w:r>
+          </w:p>
+          <w:p>
+            <w:pPr>
+              <w:rPr>
+                <w:sz w:val="28"/>
+                <w:szCs w:val="28"/>
+              </w:rPr>
+            </w:pPr>
+            <w:r>
+              <w:rPr>
+                <w:sz w:val="28"/>
+                <w:szCs w:val="28"/>
+              </w:rPr>
+              <w:lastRenderedPageBreak/>
+              <w:drawing>
+                <wp:inline distT="0" distB="0" distL="0" distR="0" wp14:anchorId="0C2B24DD" wp14:editId="6E31E3E3">
+                  <wp:extent cx="676369" cy="342948"/>
+                  <wp:effectExtent l="0" t="0" r="0" b="0"/>
+                  <wp:docPr id="862569300" name="Picture 1"/>
+                  <wp:cNvGraphicFramePr>
+                    <a:graphicFrameLocks xmlns:a="http://schemas.openxmlformats.org/drawingml/2006/main" noChangeAspect="1"/>
+                  </wp:cNvGraphicFramePr>
+                  <a:graphic xmlns:a="http://schemas.openxmlformats.org/drawingml/2006/main">
+                    <a:graphicData uri="http://schemas.openxmlformats.org/drawingml/2006/picture">
+                      <pic:pic xmlns:pic="http://schemas.openxmlformats.org/drawingml/2006/picture">
+                        <pic:nvPicPr>
+                          <pic:cNvPr id="862569300" name=""/>
+                          <pic:cNvPicPr/>
+                        </pic:nvPicPr>
+                        <pic:blipFill>
+                          <a:blip r:embed="rId138"/>
+                          <a:stretch>
+                            <a:fillRect/>
+                          </a:stretch>
+                        </pic:blipFill>
+                        <pic:spPr>
+                          <a:xfrm>
+                            <a:off x="0" y="0"/>
+                            <a:ext cx="676369" cy="342948"/>
+                          </a:xfrm>
+                          <a:prstGeom prst="rect">
+                            <a:avLst/>
+                          </a:prstGeom>
+                        </pic:spPr>
+                      </pic:pic>
+                    </a:graphicData>
+                  </a:graphic>
+                </wp:inline>
+              </w:drawing>
+            </w:r>
+          </w:p>
+          <w:p>
+            <w:pPr>
+              <w:rPr>
+                <w:sz w:val="28"/>
+                <w:szCs w:val="28"/>
+              </w:rPr>
+            </w:pPr>
+            <w:r>
+              <w:rPr>
+                <w:sz w:val="28"/>
+                <w:szCs w:val="28"/>
+              </w:rPr>
+              <w:t xml:space="preserve">I have created the floor class this will be used to store all the data about floor and </w:t>
+            </w:r>
+            <w:r>
+              <w:rPr>
+                <w:sz w:val="28"/>
+                <w:szCs w:val="28"/>
+              </w:rPr>
+              <w:t xml:space="preserve">will be used in the simulator so that it looks more realistic with a floor instead of just using </w:t>
+            </w:r>
+            <w:r>
+              <w:rPr>
+                <w:sz w:val="28"/>
+                <w:szCs w:val="28"/>
+              </w:rPr>
+              <w:t xml:space="preserve">the bottom of the screen this is better </w:t>
+            </w:r>
+            <w:r>
+              <w:rPr>
+                <w:sz w:val="28"/>
+                <w:szCs w:val="28"/>
+              </w:rPr>
+              <w:t>as it will look like the ramp so will have a better look.</w:t>
+            </w:r>
+          </w:p>
+          <w:p>
+            <w:pPr>
+              <w:rPr>
+                <w:sz w:val="28"/>
+                <w:szCs w:val="28"/>
+              </w:rPr>
+            </w:pPr>
+            <w:r>
+              <w:rPr>
+                <w:sz w:val="28"/>
+                <w:szCs w:val="28"/>
+              </w:rPr>
+              <w:drawing>
+                <wp:inline distT="0" distB="0" distL="0" distR="0" wp14:anchorId="7BA9E911" wp14:editId="69570D7F">
+                  <wp:extent cx="3419475" cy="1207796"/>
+                  <wp:effectExtent l="0" t="0" r="0" b="0"/>
+                  <wp:docPr id="959212489" name="Picture 1"/>
+                  <wp:cNvGraphicFramePr>
+                    <a:graphicFrameLocks xmlns:a="http://schemas.openxmlformats.org/drawingml/2006/main" noChangeAspect="1"/>
+                  </wp:cNvGraphicFramePr>
+                  <a:graphic xmlns:a="http://schemas.openxmlformats.org/drawingml/2006/main">
+                    <a:graphicData uri="http://schemas.openxmlformats.org/drawingml/2006/picture">
+                      <pic:pic xmlns:pic="http://schemas.openxmlformats.org/drawingml/2006/picture">
+                        <pic:nvPicPr>
+                          <pic:cNvPr id="959212489" name=""/>
+                          <pic:cNvPicPr/>
+                        </pic:nvPicPr>
+                        <pic:blipFill>
+                          <a:blip r:embed="rId139"/>
+                          <a:stretch>
+                            <a:fillRect/>
+                          </a:stretch>
+                        </pic:blipFill>
+                        <pic:spPr>
+                          <a:xfrm>
+                            <a:off x="0" y="0"/>
+                            <a:ext cx="3440474" cy="1215213"/>
+                          </a:xfrm>
+                          <a:prstGeom prst="rect">
+                            <a:avLst/>
+                          </a:prstGeom>
+                        </pic:spPr>
+                      </pic:pic>
+                    </a:graphicData>
+                  </a:graphic>
+                </wp:inline>
+              </w:drawing>
+            </w:r>
+            <w:r>
+              <w:rPr>
+                <w:noProof/>
+                <w14:ligatures w14:val="standardContextual"/>
+              </w:rPr>
+              <w:t xml:space="preserve"> </w:t>
+            </w:r>
+            <w:r>
+              <w:rPr>
+                <w:sz w:val="28"/>
+                <w:szCs w:val="28"/>
+              </w:rPr>
+              <w:drawing>
+                <wp:inline distT="0" distB="0" distL="0" distR="0" wp14:anchorId="2AD69C64" wp14:editId="063A8252">
+                  <wp:extent cx="2181529" cy="419158"/>
+                  <wp:effectExtent l="0" t="0" r="9525" b="0"/>
+                  <wp:docPr id="1486512016" name="Picture 1"/>
+                  <wp:cNvGraphicFramePr>
+                    <a:graphicFrameLocks xmlns:a="http://schemas.openxmlformats.org/drawingml/2006/main" noChangeAspect="1"/>
+                  </wp:cNvGraphicFramePr>
+                  <a:graphic xmlns:a="http://schemas.openxmlformats.org/drawingml/2006/main">
+                    <a:graphicData uri="http://schemas.openxmlformats.org/drawingml/2006/picture">
+                      <pic:pic xmlns:pic="http://schemas.openxmlformats.org/drawingml/2006/picture">
+                        <pic:nvPicPr>
+                          <pic:cNvPr id="1486512016" name=""/>
+                          <pic:cNvPicPr/>
+                        </pic:nvPicPr>
+                        <pic:blipFill>
+                          <a:blip r:embed="rId140"/>
+                          <a:stretch>
+                            <a:fillRect/>
+                          </a:stretch>
+                        </pic:blipFill>
+                        <pic:spPr>
+                          <a:xfrm>
+                            <a:off x="0" y="0"/>
+                            <a:ext cx="2181529" cy="419158"/>
+                          </a:xfrm>
+                          <a:prstGeom prst="rect">
+                            <a:avLst/>
+                          </a:prstGeom>
+                        </pic:spPr>
+                      </pic:pic>
+                    </a:graphicData>
+                  </a:graphic>
+                </wp:inline>
+              </w:drawing>
+            </w:r>
+          </w:p>
+          <w:p>
+            <w:pPr>
+              <w:rPr>
+                <w:sz w:val="28"/>
+                <w:szCs w:val="28"/>
+              </w:rPr>
+            </w:pPr>
+            <w:r>
+              <w:rPr>
+                <w:sz w:val="28"/>
+                <w:szCs w:val="28"/>
+              </w:rPr>
+              <w:t>I have created the constructor for this class and I have created the image</w:t>
+            </w:r>
+            <w:r>
+              <w:rPr>
+                <w:sz w:val="28"/>
+                <w:szCs w:val="28"/>
+              </w:rPr>
+              <w:t xml:space="preserve"> the image is made in the constructor because it needs to be there from the beginning as if you made it in the act method it would only </w:t>
+            </w:r>
+            <w:r>
+              <w:rPr>
+                <w:sz w:val="28"/>
+                <w:szCs w:val="28"/>
+              </w:rPr>
+              <w:t xml:space="preserve">appear once the simulator has started. I have made the image like this so that </w:t>
+            </w:r>
+            <w:r>
+              <w:rPr>
+                <w:sz w:val="28"/>
+                <w:szCs w:val="28"/>
+              </w:rPr>
+              <w:t>it is easier to see the difference between the floor and ball for people who have not great eyesight.</w:t>
+            </w:r>
+            <w:r>
+              <w:rPr>
+                <w:sz w:val="28"/>
+                <w:szCs w:val="28"/>
+              </w:rPr>
+              <w:t xml:space="preserve"> This is the only thing for the floor </w:t>
+            </w:r>
+            <w:r>
+              <w:rPr>
+                <w:sz w:val="28"/>
+                <w:szCs w:val="28"/>
+              </w:rPr>
+              <w:t xml:space="preserve">as its only </w:t>
+            </w:r>
+            <w:r>
+              <w:rPr>
+                <w:sz w:val="28"/>
+                <w:szCs w:val="28"/>
+              </w:rPr>
+              <w:t>purpose</w:t>
+            </w:r>
+            <w:r>
+              <w:rPr>
+                <w:sz w:val="28"/>
+                <w:szCs w:val="28"/>
+              </w:rPr>
+              <w:t xml:space="preserve"> is to</w:t>
+            </w:r>
+            <w:r>
+              <w:rPr>
+                <w:sz w:val="28"/>
+                <w:szCs w:val="28"/>
+              </w:rPr>
+              <w:t xml:space="preserve"> be used as something for the ball to go on and look like its not just floating in the air and the </w:t>
+            </w:r>
+            <w:r>
+              <w:rPr>
+                <w:sz w:val="28"/>
+                <w:szCs w:val="28"/>
+              </w:rPr>
+              <w:t>part where the ball starts to go along the floor is done in the ball class. There is nothing in the act method as nothing in the floor should be updating while the code is running.</w:t>
+            </w:r>
+          </w:p>
+          <w:p>
+            <w:pPr>
+              <w:rPr>
+                <w:sz w:val="28"/>
+                <w:szCs w:val="28"/>
+              </w:rPr>
+            </w:pPr>
+            <w:r>
+              <w:rPr>
+                <w:sz w:val="28"/>
+                <w:szCs w:val="28"/>
+              </w:rPr>
+              <w:drawing>
+                <wp:inline distT="0" distB="0" distL="0" distR="0" wp14:anchorId="08CB8278" wp14:editId="0258E879">
+                  <wp:extent cx="1095528" cy="352474"/>
+                  <wp:effectExtent l="0" t="0" r="9525" b="9525"/>
+                  <wp:docPr id="1011536740" name="Picture 1"/>
+                  <wp:cNvGraphicFramePr>
+                    <a:graphicFrameLocks xmlns:a="http://schemas.openxmlformats.org/drawingml/2006/main" noChangeAspect="1"/>
+                  </wp:cNvGraphicFramePr>
+                  <a:graphic xmlns:a="http://schemas.openxmlformats.org/drawingml/2006/main">
+                    <a:graphicData uri="http://schemas.openxmlformats.org/drawingml/2006/picture">
+                      <pic:pic xmlns:pic="http://schemas.openxmlformats.org/drawingml/2006/picture">
+                        <pic:nvPicPr>
+                          <pic:cNvPr id="1011536740" name=""/>
+                          <pic:cNvPicPr/>
+                        </pic:nvPicPr>
+                        <pic:blipFill>
+                          <a:blip r:embed="rId141"/>
+                          <a:stretch>
+                            <a:fillRect/>
+                          </a:stretch>
+                        </pic:blipFill>
+                        <pic:spPr>
+                          <a:xfrm>
+                            <a:off x="0" y="0"/>
+                            <a:ext cx="1095528" cy="352474"/>
+                          </a:xfrm>
+                          <a:prstGeom prst="rect">
+                            <a:avLst/>
+                          </a:prstGeom>
+                        </pic:spPr>
+                      </pic:pic>
+                    </a:graphicData>
+                  </a:graphic>
+                </wp:inline>
+              </w:drawing>
+            </w:r>
+          </w:p>
+          <w:p>
+            <w:pPr>
+              <w:rPr>
+                <w:sz w:val="28"/>
+                <w:szCs w:val="28"/>
+              </w:rPr>
+            </w:pPr>
+            <w:r>
+              <w:rPr>
+                <w:sz w:val="28"/>
+                <w:szCs w:val="28"/>
+              </w:rPr>
+              <w:t>I have created the class for the start button this class is used</w:t>
+            </w:r>
+            <w:r>
+              <w:rPr>
+                <w:sz w:val="28"/>
+                <w:szCs w:val="28"/>
+              </w:rPr>
+              <w:t xml:space="preserve"> to make the simulator actually start because if it did not have this the simulator would run endlessly </w:t>
+            </w:r>
+            <w:r>
+              <w:rPr>
+                <w:sz w:val="28"/>
+                <w:szCs w:val="28"/>
+              </w:rPr>
+              <w:t>meaning there wouldn’t be a time to put in the data you want for the ball and that could mean it could break.</w:t>
+            </w:r>
+          </w:p>
+          <w:p>
+            <w:pPr>
+              <w:rPr>
+                <w:sz w:val="28"/>
+                <w:szCs w:val="28"/>
+              </w:rPr>
+            </w:pPr>
+            <w:r>
+              <w:rPr>
+                <w:sz w:val="28"/>
+                <w:szCs w:val="28"/>
+              </w:rPr>
+              <w:drawing>
+                <wp:inline distT="0" distB="0" distL="0" distR="0" wp14:anchorId="702A247F" wp14:editId="0127E834">
+                  <wp:extent cx="3257550" cy="1225694"/>
+                  <wp:effectExtent l="0" t="0" r="0" b="0"/>
+                  <wp:docPr id="946386721" name="Picture 1"/>
+                  <wp:cNvGraphicFramePr>
+                    <a:graphicFrameLocks xmlns:a="http://schemas.openxmlformats.org/drawingml/2006/main" noChangeAspect="1"/>
+                  </wp:cNvGraphicFramePr>
+                  <a:graphic xmlns:a="http://schemas.openxmlformats.org/drawingml/2006/main">
+                    <a:graphicData uri="http://schemas.openxmlformats.org/drawingml/2006/picture">
+                      <pic:pic xmlns:pic="http://schemas.openxmlformats.org/drawingml/2006/picture">
+                        <pic:nvPicPr>
+                          <pic:cNvPr id="946386721" name=""/>
+                          <pic:cNvPicPr/>
+                        </pic:nvPicPr>
+                        <pic:blipFill>
+                          <a:blip r:embed="rId142"/>
+                          <a:stretch>
+                            <a:fillRect/>
+                          </a:stretch>
+                        </pic:blipFill>
+                        <pic:spPr>
+                          <a:xfrm>
+                            <a:off x="0" y="0"/>
+                            <a:ext cx="3264503" cy="1228310"/>
+                          </a:xfrm>
+                          <a:prstGeom prst="rect">
+                            <a:avLst/>
+                          </a:prstGeom>
+                        </pic:spPr>
+                      </pic:pic>
+                    </a:graphicData>
+                  </a:graphic>
+                </wp:inline>
+              </w:drawing>
+            </w:r>
+          </w:p>
+          <w:p>
+            <w:pPr>
+              <w:rPr>
+                <w:sz w:val="28"/>
+                <w:szCs w:val="28"/>
+              </w:rPr>
+            </w:pPr>
+            <w:r>
+              <w:rPr>
+                <w:sz w:val="28"/>
+                <w:szCs w:val="28"/>
+              </w:rPr>
+              <w:lastRenderedPageBreak/>
+              <w:t xml:space="preserve">I have created the constructor for this class and I have made the image of what it should look like which </w:t>
+            </w:r>
+            <w:r>
+              <w:rPr>
+                <w:sz w:val="28"/>
+                <w:szCs w:val="28"/>
+              </w:rPr>
+              <w:t>is just a rectangular button with a black outline</w:t>
+            </w:r>
+            <w:r>
+              <w:rPr>
+                <w:sz w:val="28"/>
+                <w:szCs w:val="28"/>
+              </w:rPr>
+              <w:t xml:space="preserve"> this is good as now with the image it is able to be clicked so that I can actually make the code to do so.</w:t>
+            </w:r>
+          </w:p>
+          <w:p>
+            <w:pPr>
+              <w:rPr>
+                <w:sz w:val="28"/>
+                <w:szCs w:val="28"/>
+              </w:rPr>
+            </w:pPr>
+            <w:r>
+              <w:rPr>
+                <w:sz w:val="28"/>
+                <w:szCs w:val="28"/>
+              </w:rPr>
+              <w:drawing>
+                <wp:inline distT="0" distB="0" distL="0" distR="0" wp14:anchorId="7ACCE42C" wp14:editId="215A6273">
+                  <wp:extent cx="2762636" cy="209579"/>
+                  <wp:effectExtent l="0" t="0" r="0" b="0"/>
+                  <wp:docPr id="1322483691" name="Picture 1"/>
+                  <wp:cNvGraphicFramePr>
+                    <a:graphicFrameLocks xmlns:a="http://schemas.openxmlformats.org/drawingml/2006/main" noChangeAspect="1"/>
+                  </wp:cNvGraphicFramePr>
+                  <a:graphic xmlns:a="http://schemas.openxmlformats.org/drawingml/2006/main">
+                    <a:graphicData uri="http://schemas.openxmlformats.org/drawingml/2006/picture">
+                      <pic:pic xmlns:pic="http://schemas.openxmlformats.org/drawingml/2006/picture">
+                        <pic:nvPicPr>
+                          <pic:cNvPr id="1322483691" name=""/>
+                          <pic:cNvPicPr/>
+                        </pic:nvPicPr>
+                        <pic:blipFill>
+                          <a:blip r:embed="rId143"/>
+                          <a:stretch>
+                            <a:fillRect/>
+                          </a:stretch>
+                        </pic:blipFill>
+                        <pic:spPr>
+                          <a:xfrm>
+                            <a:off x="0" y="0"/>
+                            <a:ext cx="2762636" cy="209579"/>
+                          </a:xfrm>
+                          <a:prstGeom prst="rect">
+                            <a:avLst/>
+                          </a:prstGeom>
+                        </pic:spPr>
+                      </pic:pic>
+                    </a:graphicData>
+                  </a:graphic>
+                </wp:inline>
+              </w:drawing>
+            </w:r>
+          </w:p>
+          <w:p>
+            <w:pPr>
+              <w:rPr>
+                <w:sz w:val="28"/>
+                <w:szCs w:val="28"/>
+              </w:rPr>
+            </w:pPr>
+            <w:r>
+              <w:rPr>
+                <w:sz w:val="28"/>
+                <w:szCs w:val="28"/>
+              </w:rPr>
+              <w:drawing>
+                <wp:inline distT="0" distB="0" distL="0" distR="0" wp14:anchorId="77831C4B" wp14:editId="7BE1639A">
+                  <wp:extent cx="3972479" cy="1009791"/>
+                  <wp:effectExtent l="0" t="0" r="0" b="0"/>
+                  <wp:docPr id="1709073987" name="Picture 1"/>
+                  <wp:cNvGraphicFramePr>
+                    <a:graphicFrameLocks xmlns:a="http://schemas.openxmlformats.org/drawingml/2006/main" noChangeAspect="1"/>
+                  </wp:cNvGraphicFramePr>
+                  <a:graphic xmlns:a="http://schemas.openxmlformats.org/drawingml/2006/main">
+                    <a:graphicData uri="http://schemas.openxmlformats.org/drawingml/2006/picture">
+                      <pic:pic xmlns:pic="http://schemas.openxmlformats.org/drawingml/2006/picture">
+                        <pic:nvPicPr>
+                          <pic:cNvPr id="1709073987" name=""/>
+                          <pic:cNvPicPr/>
+                        </pic:nvPicPr>
+                        <pic:blipFill>
+                          <a:blip r:embed="rId144"/>
+                          <a:stretch>
+                            <a:fillRect/>
+                          </a:stretch>
+                        </pic:blipFill>
+                        <pic:spPr>
+                          <a:xfrm>
+                            <a:off x="0" y="0"/>
+                            <a:ext cx="3972479" cy="1009791"/>
+                          </a:xfrm>
+                          <a:prstGeom prst="rect">
+                            <a:avLst/>
+                          </a:prstGeom>
+                        </pic:spPr>
+                      </pic:pic>
+                    </a:graphicData>
+                  </a:graphic>
+                </wp:inline>
+              </w:drawing>
+            </w:r>
+          </w:p>
+          <w:p>
+            <w:pPr>
+              <w:rPr>
+                <w:sz w:val="28"/>
+                <w:szCs w:val="28"/>
+              </w:rPr>
+            </w:pPr>
+            <w:r>
+              <w:rPr>
+                <w:sz w:val="28"/>
+                <w:szCs w:val="28"/>
+              </w:rPr>
+              <w:t>I have created a new variable called startButton which will be used so that the</w:t>
+            </w:r>
+            <w:r>
+              <w:rPr>
+                <w:sz w:val="28"/>
+                <w:szCs w:val="28"/>
+              </w:rPr>
+              <w:t xml:space="preserve"> game can be started as false so you don’t instantly start going and will be used in the ball class aswell so that </w:t>
+            </w:r>
+            <w:r>
+              <w:rPr>
+                <w:sz w:val="28"/>
+                <w:szCs w:val="28"/>
+              </w:rPr>
+              <w:t xml:space="preserve">it will let the ball move. I also made a method which is to start the game what is does is uses an if statement and then </w:t>
+            </w:r>
+            <w:r>
+              <w:rPr>
+                <w:sz w:val="28"/>
+                <w:szCs w:val="28"/>
+              </w:rPr>
+              <w:t xml:space="preserve">uses a method from greenfoot which </w:t>
+            </w:r>
+            <w:r>
+              <w:rPr>
+                <w:sz w:val="28"/>
+                <w:szCs w:val="28"/>
+              </w:rPr>
+              <w:t>looks to see when the class is clicked and then I have made it so when that is true the startButton will be set to true</w:t>
+            </w:r>
+            <w:r>
+              <w:rPr>
+                <w:sz w:val="28"/>
+                <w:szCs w:val="28"/>
+              </w:rPr>
+              <w:t xml:space="preserve">. The reason I have done this is so that you can start the game when ever you want </w:t>
+            </w:r>
+            <w:r>
+              <w:rPr>
+                <w:sz w:val="28"/>
+                <w:szCs w:val="28"/>
+              </w:rPr>
+              <w:t>and I have made it a button so its easy for the user to start it</w:t>
+            </w:r>
+            <w:r>
+              <w:rPr>
+                <w:sz w:val="28"/>
+                <w:szCs w:val="28"/>
+              </w:rPr>
+              <w:t xml:space="preserve">. I also made this code in a method so that its easier for people to understand what is going on </w:t>
+            </w:r>
+            <w:r>
+              <w:rPr>
+                <w:sz w:val="28"/>
+                <w:szCs w:val="28"/>
+              </w:rPr>
+              <w:t>when looking at the code. However as you can see in the image there is a problem with the mouseClicked so I need to find out what the problem with it is so I can fix it and make it all work.</w:t>
             </w:r>
           </w:p>
         </w:tc>
@@ -21808,6 +19798,7 @@
                 <w:sz w:val="28"/>
                 <w:szCs w:val="28"/>
               </w:rPr>
+              <w:lastRenderedPageBreak/>
               <w:t>Test Using the Test Plan in that section and mark them as working when they are. </w:t>
             </w:r>
           </w:p>

--- a/Rample World Coursework.docx
+++ b/Rample World Coursework.docx
@@ -12,6 +12,7 @@
           <w:u w:val="single"/>
         </w:rPr>
       </w:pPr>
+      <w:proofErr w:type="spellStart"/>
       <w:r>
         <w:rPr>
           <w:b/>
@@ -20,11 +21,10 @@
           <w:szCs w:val="36"/>
           <w:u w:val="single"/>
         </w:rPr>
-        <w:t>Rample World</w:t>
-      </w:r>
-    </w:p>
-    <w:p>
-      <w:pPr>
+        <w:t>Rample</w:t>
+      </w:r>
+      <w:proofErr w:type="spellEnd"/>
+      <w:r>
         <w:rPr>
           <w:b/>
           <w:bCs/>
@@ -32,6 +32,18 @@
           <w:szCs w:val="36"/>
           <w:u w:val="single"/>
         </w:rPr>
+        <w:t xml:space="preserve"> World</w:t>
+      </w:r>
+    </w:p>
+    <w:p>
+      <w:pPr>
+        <w:rPr>
+          <w:b/>
+          <w:bCs/>
+          <w:sz w:val="36"/>
+          <w:szCs w:val="36"/>
+          <w:u w:val="single"/>
+        </w:rPr>
       </w:pPr>
     </w:p>
     <w:p>
@@ -61,7 +73,151 @@
           <w:sz w:val="28"/>
           <w:szCs w:val="28"/>
         </w:rPr>
-        <w:t>My programming project will be a type of physics simulator where it will have a ramp and a ball which will simulate the ball going down this ramp with different conditions about the ball and ramp this is most normally used within either A level mechanics maths lessons and A level physics lessons. I am interested in doing this because it is something that relates to me as it is based on mechanics side of maths and it would be able to help people who struggle understanding how all the different parts it relates to each other and will effect each other. I relate to this as i am not that good at this section of maths and i think that this would help me and other who need help understand it more as it can allow people to fully watch the effects of the stuff they work out in maths actually come to life and see what it does. To find out more about my idea i need to find out what type of things they would like to be changeable about the ramp and the ball as i need to know what will help the main people who need this to help them. To find this information out i will look up different sites that already have simulators like this so that i can pull ideas from them and use them for my own. Also i am going to make questions to ask people who are doing physics and maths A level as they are the ones who need the help and what the simulator will be based around i could also ask maths teachers as they will have a lot of experience of what students normally find difficult to understand and what will be needed to make the simulator work correctly. Questions i will ask are. What parts of the ball would you like to be able to change? What parts of the ramp would you like to be able to change? What would you like the simulator to look like? I have asked these questions because they will help to make the simulator and what is actually needed within it.</w:t>
+        <w:t xml:space="preserve">My programming project will be a type of physics simulator where it will have a ramp and a ball which will simulate the ball going down this ramp with different conditions about the ball and ramp this is most normally used within either A level mechanics maths lessons and A level physics lessons. I am interested in doing this because it is something that relates to me as it is based on mechanics side of maths and it would be able to help people who struggle understanding how all the different parts it relates to each other and will effect each other. I relate to this as </w:t>
+      </w:r>
+      <w:proofErr w:type="spellStart"/>
+      <w:r>
+        <w:rPr>
+          <w:sz w:val="28"/>
+          <w:szCs w:val="28"/>
+        </w:rPr>
+        <w:t>i</w:t>
+      </w:r>
+      <w:proofErr w:type="spellEnd"/>
+      <w:r>
+        <w:rPr>
+          <w:sz w:val="28"/>
+          <w:szCs w:val="28"/>
+        </w:rPr>
+        <w:t xml:space="preserve"> am not that good at this section of maths and </w:t>
+      </w:r>
+      <w:proofErr w:type="spellStart"/>
+      <w:r>
+        <w:rPr>
+          <w:sz w:val="28"/>
+          <w:szCs w:val="28"/>
+        </w:rPr>
+        <w:t>i</w:t>
+      </w:r>
+      <w:proofErr w:type="spellEnd"/>
+      <w:r>
+        <w:rPr>
+          <w:sz w:val="28"/>
+          <w:szCs w:val="28"/>
+        </w:rPr>
+        <w:t xml:space="preserve"> think that this would help me and other who need help understand it more as it can allow people to fully watch the effects of the stuff they work out in maths actually come to life and see what it does. To find out more about my idea </w:t>
+      </w:r>
+      <w:proofErr w:type="spellStart"/>
+      <w:r>
+        <w:rPr>
+          <w:sz w:val="28"/>
+          <w:szCs w:val="28"/>
+        </w:rPr>
+        <w:t>i</w:t>
+      </w:r>
+      <w:proofErr w:type="spellEnd"/>
+      <w:r>
+        <w:rPr>
+          <w:sz w:val="28"/>
+          <w:szCs w:val="28"/>
+        </w:rPr>
+        <w:t xml:space="preserve"> need to find out what type of things they would like to be changeable about the ramp and the ball as </w:t>
+      </w:r>
+      <w:proofErr w:type="spellStart"/>
+      <w:r>
+        <w:rPr>
+          <w:sz w:val="28"/>
+          <w:szCs w:val="28"/>
+        </w:rPr>
+        <w:t>i</w:t>
+      </w:r>
+      <w:proofErr w:type="spellEnd"/>
+      <w:r>
+        <w:rPr>
+          <w:sz w:val="28"/>
+          <w:szCs w:val="28"/>
+        </w:rPr>
+        <w:t xml:space="preserve"> need to know what will help the main people who need this to help them. To find this information out </w:t>
+      </w:r>
+      <w:proofErr w:type="spellStart"/>
+      <w:r>
+        <w:rPr>
+          <w:sz w:val="28"/>
+          <w:szCs w:val="28"/>
+        </w:rPr>
+        <w:t>i</w:t>
+      </w:r>
+      <w:proofErr w:type="spellEnd"/>
+      <w:r>
+        <w:rPr>
+          <w:sz w:val="28"/>
+          <w:szCs w:val="28"/>
+        </w:rPr>
+        <w:t xml:space="preserve"> will look up different sites that already have simulators like this so that </w:t>
+      </w:r>
+      <w:proofErr w:type="spellStart"/>
+      <w:r>
+        <w:rPr>
+          <w:sz w:val="28"/>
+          <w:szCs w:val="28"/>
+        </w:rPr>
+        <w:t>i</w:t>
+      </w:r>
+      <w:proofErr w:type="spellEnd"/>
+      <w:r>
+        <w:rPr>
+          <w:sz w:val="28"/>
+          <w:szCs w:val="28"/>
+        </w:rPr>
+        <w:t xml:space="preserve"> can pull ideas from them and use them for my own. Also </w:t>
+      </w:r>
+      <w:proofErr w:type="spellStart"/>
+      <w:r>
+        <w:rPr>
+          <w:sz w:val="28"/>
+          <w:szCs w:val="28"/>
+        </w:rPr>
+        <w:t>i</w:t>
+      </w:r>
+      <w:proofErr w:type="spellEnd"/>
+      <w:r>
+        <w:rPr>
+          <w:sz w:val="28"/>
+          <w:szCs w:val="28"/>
+        </w:rPr>
+        <w:t xml:space="preserve"> am going to make questions to ask people who are doing physics and maths A level as they are the ones who need the help and what the simulator will be based around </w:t>
+      </w:r>
+      <w:proofErr w:type="spellStart"/>
+      <w:r>
+        <w:rPr>
+          <w:sz w:val="28"/>
+          <w:szCs w:val="28"/>
+        </w:rPr>
+        <w:t>i</w:t>
+      </w:r>
+      <w:proofErr w:type="spellEnd"/>
+      <w:r>
+        <w:rPr>
+          <w:sz w:val="28"/>
+          <w:szCs w:val="28"/>
+        </w:rPr>
+        <w:t xml:space="preserve"> could also ask maths teachers as they will have a lot of experience of what students normally find difficult to understand and what will be needed to make the simulator work correctly. Questions </w:t>
+      </w:r>
+      <w:proofErr w:type="spellStart"/>
+      <w:r>
+        <w:rPr>
+          <w:sz w:val="28"/>
+          <w:szCs w:val="28"/>
+        </w:rPr>
+        <w:t>i</w:t>
+      </w:r>
+      <w:proofErr w:type="spellEnd"/>
+      <w:r>
+        <w:rPr>
+          <w:sz w:val="28"/>
+          <w:szCs w:val="28"/>
+        </w:rPr>
+        <w:t xml:space="preserve"> will ask are. What parts of the ball would you like to be able to change? What parts of the ramp would you like to be able to change? What would you like the simulator to look like? I have asked these questions because they will help to make the simulator and what is actually needed within it.</w:t>
       </w:r>
     </w:p>
     <w:p>
@@ -73,6 +229,7 @@
         </w:rPr>
       </w:pPr>
       <w:hyperlink r:id="rId5">
+        <w:proofErr w:type="spellStart"/>
         <w:r>
           <w:rPr>
             <w:rStyle w:val="Hyperlink"/>
@@ -80,7 +237,17 @@
             <w:sz w:val="28"/>
             <w:szCs w:val="28"/>
           </w:rPr>
-          <w:t>PhET Simulation</w:t>
+          <w:t>PhET</w:t>
+        </w:r>
+        <w:proofErr w:type="spellEnd"/>
+        <w:r>
+          <w:rPr>
+            <w:rStyle w:val="Hyperlink"/>
+            <w:rFonts w:ascii="Aptos" w:eastAsia="Aptos" w:hAnsi="Aptos" w:cs="Aptos"/>
+            <w:sz w:val="28"/>
+            <w:szCs w:val="28"/>
+          </w:rPr>
+          <w:t xml:space="preserve"> Simulation</w:t>
         </w:r>
       </w:hyperlink>
     </w:p>
@@ -251,7 +418,21 @@
               <w:rPr>
                 <w:rFonts w:ascii="Aptos" w:eastAsia="Aptos" w:hAnsi="Aptos" w:cs="Aptos"/>
               </w:rPr>
-              <w:t xml:space="preserve">One thing i like about this game is how the actual ramp shown on the screen reflects on what the actual angle you set the degree to. This is because it shows what it would look like and would make it more interesting for the student to use. </w:t>
+              <w:t xml:space="preserve">One thing </w:t>
+            </w:r>
+            <w:proofErr w:type="spellStart"/>
+            <w:r>
+              <w:rPr>
+                <w:rFonts w:ascii="Aptos" w:eastAsia="Aptos" w:hAnsi="Aptos" w:cs="Aptos"/>
+              </w:rPr>
+              <w:t>i</w:t>
+            </w:r>
+            <w:proofErr w:type="spellEnd"/>
+            <w:r>
+              <w:rPr>
+                <w:rFonts w:ascii="Aptos" w:eastAsia="Aptos" w:hAnsi="Aptos" w:cs="Aptos"/>
+              </w:rPr>
+              <w:t xml:space="preserve"> like about this game is how the actual ramp shown on the screen reflects on what the actual angle you set the degree to. This is because it shows what it would look like and would make it more interesting for the student to use. </w:t>
             </w:r>
           </w:p>
         </w:tc>
@@ -269,7 +450,21 @@
               <w:rPr>
                 <w:rFonts w:ascii="Aptos" w:eastAsia="Aptos" w:hAnsi="Aptos" w:cs="Aptos"/>
               </w:rPr>
-              <w:t>One thing i don't like about this game is how to set everything you have to use a slider this is because it would make it annoying to set a very exact number as you would just keep going over it and would be more a distraction than helpful</w:t>
+              <w:t xml:space="preserve">One thing </w:t>
+            </w:r>
+            <w:proofErr w:type="spellStart"/>
+            <w:r>
+              <w:rPr>
+                <w:rFonts w:ascii="Aptos" w:eastAsia="Aptos" w:hAnsi="Aptos" w:cs="Aptos"/>
+              </w:rPr>
+              <w:t>i</w:t>
+            </w:r>
+            <w:proofErr w:type="spellEnd"/>
+            <w:r>
+              <w:rPr>
+                <w:rFonts w:ascii="Aptos" w:eastAsia="Aptos" w:hAnsi="Aptos" w:cs="Aptos"/>
+              </w:rPr>
+              <w:t xml:space="preserve"> don't like about this game is how to set everything you have to use a slider this is because it would make it annoying to set a very exact number as you would just keep going over it and would be more a distraction than helpful</w:t>
             </w:r>
           </w:p>
         </w:tc>
@@ -292,7 +487,21 @@
               <w:rPr>
                 <w:rFonts w:ascii="Aptos" w:eastAsia="Aptos" w:hAnsi="Aptos" w:cs="Aptos"/>
               </w:rPr>
-              <w:t>One thing i like is how all the numbers that you set are then shown on screen and they are not in annoying spaces that would cover any of important parts like the ball and ramp. It also makes everything clear and if you have put anything in wrong you will know and can change it.</w:t>
+              <w:t xml:space="preserve">One thing </w:t>
+            </w:r>
+            <w:proofErr w:type="spellStart"/>
+            <w:r>
+              <w:rPr>
+                <w:rFonts w:ascii="Aptos" w:eastAsia="Aptos" w:hAnsi="Aptos" w:cs="Aptos"/>
+              </w:rPr>
+              <w:t>i</w:t>
+            </w:r>
+            <w:proofErr w:type="spellEnd"/>
+            <w:r>
+              <w:rPr>
+                <w:rFonts w:ascii="Aptos" w:eastAsia="Aptos" w:hAnsi="Aptos" w:cs="Aptos"/>
+              </w:rPr>
+              <w:t xml:space="preserve"> like is how all the numbers that you set are then shown on screen and they are not in annoying spaces that would cover any of important parts like the ball and ramp. It also makes everything clear and if you have put anything in wrong you will know and can change it.</w:t>
             </w:r>
           </w:p>
         </w:tc>
@@ -310,7 +519,21 @@
               <w:rPr>
                 <w:rFonts w:ascii="Aptos" w:eastAsia="Aptos" w:hAnsi="Aptos" w:cs="Aptos"/>
               </w:rPr>
-              <w:t>One thing i don't like about the game is how you are able to change all of the parts of the simulation while it is running this is because when you are using this for a maths question you are not able to change any of the data while it is going and it only changes when its stated and will be at the beginning of questions not during it.</w:t>
+              <w:t xml:space="preserve">One thing </w:t>
+            </w:r>
+            <w:proofErr w:type="spellStart"/>
+            <w:r>
+              <w:rPr>
+                <w:rFonts w:ascii="Aptos" w:eastAsia="Aptos" w:hAnsi="Aptos" w:cs="Aptos"/>
+              </w:rPr>
+              <w:t>i</w:t>
+            </w:r>
+            <w:proofErr w:type="spellEnd"/>
+            <w:r>
+              <w:rPr>
+                <w:rFonts w:ascii="Aptos" w:eastAsia="Aptos" w:hAnsi="Aptos" w:cs="Aptos"/>
+              </w:rPr>
+              <w:t xml:space="preserve"> don't like about the game is how you are able to change all of the parts of the simulation while it is running this is because when you are using this for a maths question you are not able to change any of the data while it is going and it only changes when its stated and will be at the beginning of questions not during it.</w:t>
             </w:r>
           </w:p>
         </w:tc>
@@ -351,7 +574,35 @@
               <w:rPr>
                 <w:rFonts w:ascii="Aptos" w:eastAsia="Aptos" w:hAnsi="Aptos" w:cs="Aptos"/>
               </w:rPr>
-              <w:t>One thing i don't like is how when the ball reaches the bottom of the ramp it then reappears back at the top this is because this then wont show what it would be like in real life as it would just carry on rolling until it slows down or it hits something</w:t>
+              <w:t xml:space="preserve">One thing </w:t>
+            </w:r>
+            <w:proofErr w:type="spellStart"/>
+            <w:r>
+              <w:rPr>
+                <w:rFonts w:ascii="Aptos" w:eastAsia="Aptos" w:hAnsi="Aptos" w:cs="Aptos"/>
+              </w:rPr>
+              <w:t>i</w:t>
+            </w:r>
+            <w:proofErr w:type="spellEnd"/>
+            <w:r>
+              <w:rPr>
+                <w:rFonts w:ascii="Aptos" w:eastAsia="Aptos" w:hAnsi="Aptos" w:cs="Aptos"/>
+              </w:rPr>
+              <w:t xml:space="preserve"> don't like is how when the ball reaches the bottom of the ramp it then reappears back at the top this is because this then </w:t>
+            </w:r>
+            <w:proofErr w:type="spellStart"/>
+            <w:r>
+              <w:rPr>
+                <w:rFonts w:ascii="Aptos" w:eastAsia="Aptos" w:hAnsi="Aptos" w:cs="Aptos"/>
+              </w:rPr>
+              <w:t>wont</w:t>
+            </w:r>
+            <w:proofErr w:type="spellEnd"/>
+            <w:r>
+              <w:rPr>
+                <w:rFonts w:ascii="Aptos" w:eastAsia="Aptos" w:hAnsi="Aptos" w:cs="Aptos"/>
+              </w:rPr>
+              <w:t xml:space="preserve"> show what it would be like in real life as it would just carry on rolling until it slows down or it hits something</w:t>
             </w:r>
           </w:p>
         </w:tc>
@@ -414,15 +665,32 @@
         </w:rPr>
       </w:pPr>
       <w:r>
-        <w:t xml:space="preserve">This is PhET Simulation </w:t>
+        <w:t xml:space="preserve">This is </w:t>
+      </w:r>
+      <w:proofErr w:type="spellStart"/>
+      <w:r>
+        <w:t>PhET</w:t>
+      </w:r>
+      <w:proofErr w:type="spellEnd"/>
+      <w:r>
+        <w:t xml:space="preserve"> Simulation </w:t>
       </w:r>
       <w:hyperlink r:id="rId10">
+        <w:proofErr w:type="spellStart"/>
         <w:r>
           <w:rPr>
             <w:rStyle w:val="Hyperlink"/>
             <w:rFonts w:ascii="Aptos" w:eastAsia="Aptos" w:hAnsi="Aptos" w:cs="Aptos"/>
           </w:rPr>
-          <w:t>PhET Simulation</w:t>
+          <w:t>PhET</w:t>
+        </w:r>
+        <w:proofErr w:type="spellEnd"/>
+        <w:r>
+          <w:rPr>
+            <w:rStyle w:val="Hyperlink"/>
+            <w:rFonts w:ascii="Aptos" w:eastAsia="Aptos" w:hAnsi="Aptos" w:cs="Aptos"/>
+          </w:rPr>
+          <w:t xml:space="preserve"> Simulation</w:t>
         </w:r>
       </w:hyperlink>
     </w:p>
@@ -496,7 +764,21 @@
               <w:rPr>
                 <w:rFonts w:ascii="Aptos" w:eastAsia="Aptos" w:hAnsi="Aptos" w:cs="Aptos"/>
               </w:rPr>
-              <w:t>One thing i like about the game is that there is a typing section for when you want to set things like the angle of the ramp this is good because it allows you to set a very specific number and also you dont have to worry about having to find the number with a scroller which is a waste of time.</w:t>
+              <w:t xml:space="preserve">One thing </w:t>
+            </w:r>
+            <w:proofErr w:type="spellStart"/>
+            <w:r>
+              <w:rPr>
+                <w:rFonts w:ascii="Aptos" w:eastAsia="Aptos" w:hAnsi="Aptos" w:cs="Aptos"/>
+              </w:rPr>
+              <w:t>i</w:t>
+            </w:r>
+            <w:proofErr w:type="spellEnd"/>
+            <w:r>
+              <w:rPr>
+                <w:rFonts w:ascii="Aptos" w:eastAsia="Aptos" w:hAnsi="Aptos" w:cs="Aptos"/>
+              </w:rPr>
+              <w:t xml:space="preserve"> like about the game is that there is a typing section for when you want to set things like the angle of the ramp this is good because it allows you to set a very specific number and also you dont have to worry about having to find the number with a scroller which is a waste of time.</w:t>
             </w:r>
           </w:p>
         </w:tc>
@@ -514,7 +796,35 @@
               <w:rPr>
                 <w:rFonts w:ascii="Aptos" w:eastAsia="Aptos" w:hAnsi="Aptos" w:cs="Aptos"/>
               </w:rPr>
-              <w:t>One thing i dont like about the game is that you can set the position that it starts from this is because i would like them to start at one spot so that they can be compared against each other as for things like A level maths they start just at the top of the ramp and there is no need for a thing to set the position</w:t>
+              <w:t xml:space="preserve">One thing </w:t>
+            </w:r>
+            <w:proofErr w:type="spellStart"/>
+            <w:r>
+              <w:rPr>
+                <w:rFonts w:ascii="Aptos" w:eastAsia="Aptos" w:hAnsi="Aptos" w:cs="Aptos"/>
+              </w:rPr>
+              <w:t>i</w:t>
+            </w:r>
+            <w:proofErr w:type="spellEnd"/>
+            <w:r>
+              <w:rPr>
+                <w:rFonts w:ascii="Aptos" w:eastAsia="Aptos" w:hAnsi="Aptos" w:cs="Aptos"/>
+              </w:rPr>
+              <w:t xml:space="preserve"> dont like about the game is that you can set the position that it starts from this is because </w:t>
+            </w:r>
+            <w:proofErr w:type="spellStart"/>
+            <w:r>
+              <w:rPr>
+                <w:rFonts w:ascii="Aptos" w:eastAsia="Aptos" w:hAnsi="Aptos" w:cs="Aptos"/>
+              </w:rPr>
+              <w:t>i</w:t>
+            </w:r>
+            <w:proofErr w:type="spellEnd"/>
+            <w:r>
+              <w:rPr>
+                <w:rFonts w:ascii="Aptos" w:eastAsia="Aptos" w:hAnsi="Aptos" w:cs="Aptos"/>
+              </w:rPr>
+              <w:t xml:space="preserve"> would like them to start at one spot so that they can be compared against each other as for things like A level maths they start just at the top of the ramp and there is no need for a thing to set the position</w:t>
             </w:r>
           </w:p>
         </w:tc>
@@ -537,7 +847,35 @@
               <w:rPr>
                 <w:rFonts w:ascii="Aptos" w:eastAsia="Aptos" w:hAnsi="Aptos" w:cs="Aptos"/>
               </w:rPr>
-              <w:t>One thing i like about the game is that there is a wall just away from the ramp this is good because it then stops the ball going on forever which would then cause the simulator to run for a long time for no reason also it doesnt make the ball appear back up at the start with the speed still going which would not be realistic.</w:t>
+              <w:t xml:space="preserve">One thing </w:t>
+            </w:r>
+            <w:proofErr w:type="spellStart"/>
+            <w:r>
+              <w:rPr>
+                <w:rFonts w:ascii="Aptos" w:eastAsia="Aptos" w:hAnsi="Aptos" w:cs="Aptos"/>
+              </w:rPr>
+              <w:t>i</w:t>
+            </w:r>
+            <w:proofErr w:type="spellEnd"/>
+            <w:r>
+              <w:rPr>
+                <w:rFonts w:ascii="Aptos" w:eastAsia="Aptos" w:hAnsi="Aptos" w:cs="Aptos"/>
+              </w:rPr>
+              <w:t xml:space="preserve"> like about the game is that there is a wall just away from the ramp this is good because it then stops the ball going on forever which would then cause the simulator to run for a long time for no reason also it </w:t>
+            </w:r>
+            <w:proofErr w:type="spellStart"/>
+            <w:r>
+              <w:rPr>
+                <w:rFonts w:ascii="Aptos" w:eastAsia="Aptos" w:hAnsi="Aptos" w:cs="Aptos"/>
+              </w:rPr>
+              <w:t>doesnt</w:t>
+            </w:r>
+            <w:proofErr w:type="spellEnd"/>
+            <w:r>
+              <w:rPr>
+                <w:rFonts w:ascii="Aptos" w:eastAsia="Aptos" w:hAnsi="Aptos" w:cs="Aptos"/>
+              </w:rPr>
+              <w:t xml:space="preserve"> make the ball appear back up at the start with the speed still going which would not be realistic.</w:t>
             </w:r>
           </w:p>
         </w:tc>
@@ -555,7 +893,63 @@
               <w:rPr>
                 <w:rFonts w:ascii="Aptos" w:eastAsia="Aptos" w:hAnsi="Aptos" w:cs="Aptos"/>
               </w:rPr>
-              <w:t>One thing i dont like about the game is that you cannot set a specific weight or friction for the object to be and you have to choose what object you want which already has the weight and friction pre set onto them. This is not good because it doesnt allow the settings to be specific for the users preference and for the simulator i just need a ball and not lots of other objects.</w:t>
+              <w:t xml:space="preserve">One thing </w:t>
+            </w:r>
+            <w:proofErr w:type="spellStart"/>
+            <w:r>
+              <w:rPr>
+                <w:rFonts w:ascii="Aptos" w:eastAsia="Aptos" w:hAnsi="Aptos" w:cs="Aptos"/>
+              </w:rPr>
+              <w:t>i</w:t>
+            </w:r>
+            <w:proofErr w:type="spellEnd"/>
+            <w:r>
+              <w:rPr>
+                <w:rFonts w:ascii="Aptos" w:eastAsia="Aptos" w:hAnsi="Aptos" w:cs="Aptos"/>
+              </w:rPr>
+              <w:t xml:space="preserve"> dont like about the game is that you cannot set a specific weight or friction for the object to be and you have to choose what object you want which already has the weight and friction </w:t>
+            </w:r>
+            <w:proofErr w:type="spellStart"/>
+            <w:r>
+              <w:rPr>
+                <w:rFonts w:ascii="Aptos" w:eastAsia="Aptos" w:hAnsi="Aptos" w:cs="Aptos"/>
+              </w:rPr>
+              <w:t>pre set</w:t>
+            </w:r>
+            <w:proofErr w:type="spellEnd"/>
+            <w:r>
+              <w:rPr>
+                <w:rFonts w:ascii="Aptos" w:eastAsia="Aptos" w:hAnsi="Aptos" w:cs="Aptos"/>
+              </w:rPr>
+              <w:t xml:space="preserve"> onto them. This is not good because it </w:t>
+            </w:r>
+            <w:proofErr w:type="spellStart"/>
+            <w:r>
+              <w:rPr>
+                <w:rFonts w:ascii="Aptos" w:eastAsia="Aptos" w:hAnsi="Aptos" w:cs="Aptos"/>
+              </w:rPr>
+              <w:t>doesnt</w:t>
+            </w:r>
+            <w:proofErr w:type="spellEnd"/>
+            <w:r>
+              <w:rPr>
+                <w:rFonts w:ascii="Aptos" w:eastAsia="Aptos" w:hAnsi="Aptos" w:cs="Aptos"/>
+              </w:rPr>
+              <w:t xml:space="preserve"> allow the settings to be specific for the users preference and for the simulator </w:t>
+            </w:r>
+            <w:proofErr w:type="spellStart"/>
+            <w:r>
+              <w:rPr>
+                <w:rFonts w:ascii="Aptos" w:eastAsia="Aptos" w:hAnsi="Aptos" w:cs="Aptos"/>
+              </w:rPr>
+              <w:t>i</w:t>
+            </w:r>
+            <w:proofErr w:type="spellEnd"/>
+            <w:r>
+              <w:rPr>
+                <w:rFonts w:ascii="Aptos" w:eastAsia="Aptos" w:hAnsi="Aptos" w:cs="Aptos"/>
+              </w:rPr>
+              <w:t xml:space="preserve"> just need a ball and not lots of other objects.</w:t>
             </w:r>
           </w:p>
         </w:tc>
@@ -579,7 +973,21 @@
                 <w:rFonts w:ascii="Aptos" w:eastAsia="Aptos" w:hAnsi="Aptos" w:cs="Aptos"/>
               </w:rPr>
               <w:lastRenderedPageBreak/>
-              <w:t>One thing i like about the game is that there is arrows that are telling you what to do this is good as if you are new to using the simulator it may be confusing on what you should do.</w:t>
+              <w:t xml:space="preserve">One thing </w:t>
+            </w:r>
+            <w:proofErr w:type="spellStart"/>
+            <w:r>
+              <w:rPr>
+                <w:rFonts w:ascii="Aptos" w:eastAsia="Aptos" w:hAnsi="Aptos" w:cs="Aptos"/>
+              </w:rPr>
+              <w:t>i</w:t>
+            </w:r>
+            <w:proofErr w:type="spellEnd"/>
+            <w:r>
+              <w:rPr>
+                <w:rFonts w:ascii="Aptos" w:eastAsia="Aptos" w:hAnsi="Aptos" w:cs="Aptos"/>
+              </w:rPr>
+              <w:t xml:space="preserve"> like about the game is that there is arrows that are telling you what to do this is good as if you are new to using the simulator it may be confusing on what you should do.</w:t>
             </w:r>
           </w:p>
         </w:tc>
@@ -597,7 +1005,21 @@
               <w:rPr>
                 <w:rFonts w:ascii="Aptos" w:eastAsia="Aptos" w:hAnsi="Aptos" w:cs="Aptos"/>
               </w:rPr>
-              <w:t>One thing i dont like about this game is that you are able to interact with the object with your cursor this is not a good thing because it is not what you would do in this actual simulation as using your cursor to add force will not be very accurate to put the correct amount you want and also it allows you to change the force while the game is running.</w:t>
+              <w:t xml:space="preserve">One thing </w:t>
+            </w:r>
+            <w:proofErr w:type="spellStart"/>
+            <w:r>
+              <w:rPr>
+                <w:rFonts w:ascii="Aptos" w:eastAsia="Aptos" w:hAnsi="Aptos" w:cs="Aptos"/>
+              </w:rPr>
+              <w:t>i</w:t>
+            </w:r>
+            <w:proofErr w:type="spellEnd"/>
+            <w:r>
+              <w:rPr>
+                <w:rFonts w:ascii="Aptos" w:eastAsia="Aptos" w:hAnsi="Aptos" w:cs="Aptos"/>
+              </w:rPr>
+              <w:t xml:space="preserve"> dont like about this game is that you are able to interact with the object with your cursor this is not a good thing because it is not what you would do in this actual simulation as using your cursor to add force will not be very accurate to put the correct amount you want and also it allows you to change the force while the game is running.</w:t>
             </w:r>
           </w:p>
         </w:tc>
@@ -632,7 +1054,35 @@
               <w:rPr>
                 <w:rFonts w:ascii="Aptos" w:eastAsia="Aptos" w:hAnsi="Aptos" w:cs="Aptos"/>
               </w:rPr>
-              <w:t>One thing i dont like is that the colour scheme i think that there is too much going on and that it may be too overwhelming for the user and may confuse them on what is going on</w:t>
+              <w:t xml:space="preserve">One thing </w:t>
+            </w:r>
+            <w:proofErr w:type="spellStart"/>
+            <w:r>
+              <w:rPr>
+                <w:rFonts w:ascii="Aptos" w:eastAsia="Aptos" w:hAnsi="Aptos" w:cs="Aptos"/>
+              </w:rPr>
+              <w:t>i</w:t>
+            </w:r>
+            <w:proofErr w:type="spellEnd"/>
+            <w:r>
+              <w:rPr>
+                <w:rFonts w:ascii="Aptos" w:eastAsia="Aptos" w:hAnsi="Aptos" w:cs="Aptos"/>
+              </w:rPr>
+              <w:t xml:space="preserve"> dont like is that the colour scheme </w:t>
+            </w:r>
+            <w:proofErr w:type="spellStart"/>
+            <w:r>
+              <w:rPr>
+                <w:rFonts w:ascii="Aptos" w:eastAsia="Aptos" w:hAnsi="Aptos" w:cs="Aptos"/>
+              </w:rPr>
+              <w:t>i</w:t>
+            </w:r>
+            <w:proofErr w:type="spellEnd"/>
+            <w:r>
+              <w:rPr>
+                <w:rFonts w:ascii="Aptos" w:eastAsia="Aptos" w:hAnsi="Aptos" w:cs="Aptos"/>
+              </w:rPr>
+              <w:t xml:space="preserve"> think that there is too much going on and that it may be too overwhelming for the user and may confuse them on what is going on</w:t>
             </w:r>
           </w:p>
         </w:tc>
@@ -746,16 +1196,142 @@
           <w:sz w:val="28"/>
           <w:szCs w:val="28"/>
         </w:rPr>
-        <w:t xml:space="preserve">This is most likely to be true because many people who would use this would be doing an A-level in one of the two subjects. For the simulator you would need to know what was going on so would need to do either maths or physics A-level. As they are doing their A-levels they would be between the ages of 16-18 and as they would be interested in mechanics and how objects work this is all backed up with the survey where 89% are doing either maths or physics A-levels. The reason why i want the simulator to be set at this audience is because it will be able to help them understand </w:t>
-      </w:r>
+        <w:t xml:space="preserve">This is most likely to be true because many people who would use this would be doing an A-level in one of the two subjects. For the simulator you would need to know what was going on so would need to do either maths or physics A-level. As they are doing their A-levels they would be between the ages of 16-18 and as they would be interested in mechanics and how objects work this is all backed up with the survey where 89% are doing either maths or physics A-levels. The reason why </w:t>
+      </w:r>
+      <w:proofErr w:type="spellStart"/>
       <w:r>
         <w:rPr>
           <w:rFonts w:ascii="Aptos" w:eastAsia="Aptos" w:hAnsi="Aptos" w:cs="Aptos"/>
           <w:sz w:val="28"/>
           <w:szCs w:val="28"/>
         </w:rPr>
+        <w:t>i</w:t>
+      </w:r>
+      <w:proofErr w:type="spellEnd"/>
+      <w:r>
+        <w:rPr>
+          <w:rFonts w:ascii="Aptos" w:eastAsia="Aptos" w:hAnsi="Aptos" w:cs="Aptos"/>
+          <w:sz w:val="28"/>
+          <w:szCs w:val="28"/>
+        </w:rPr>
+        <w:t xml:space="preserve"> want the simulator to be set at this audience is because it will be able to help them understand </w:t>
+      </w:r>
+      <w:r>
+        <w:rPr>
+          <w:rFonts w:ascii="Aptos" w:eastAsia="Aptos" w:hAnsi="Aptos" w:cs="Aptos"/>
+          <w:sz w:val="28"/>
+          <w:szCs w:val="28"/>
+        </w:rPr>
         <w:lastRenderedPageBreak/>
-        <w:t>more on how it all works and its set for there age group because in GCSE you arent taught about it much and in A-level its when you first have to learn it and is a quite big section of the curriculum. This will be made use of because it can help students who are struggling with this in there lessons to understand what is going on more and maybe understand it more by actually watching what would happen. They will get involved in the design and what will be used in the simulation and they will get involved by completing a survey i will send out to them which will ask them questions on what they would like so then i can go through them and the most suggested ones can be added to it.</w:t>
+        <w:t xml:space="preserve">more on how it all works and its set for </w:t>
+      </w:r>
+      <w:proofErr w:type="spellStart"/>
+      <w:r>
+        <w:rPr>
+          <w:rFonts w:ascii="Aptos" w:eastAsia="Aptos" w:hAnsi="Aptos" w:cs="Aptos"/>
+          <w:sz w:val="28"/>
+          <w:szCs w:val="28"/>
+        </w:rPr>
+        <w:t>there</w:t>
+      </w:r>
+      <w:proofErr w:type="spellEnd"/>
+      <w:r>
+        <w:rPr>
+          <w:rFonts w:ascii="Aptos" w:eastAsia="Aptos" w:hAnsi="Aptos" w:cs="Aptos"/>
+          <w:sz w:val="28"/>
+          <w:szCs w:val="28"/>
+        </w:rPr>
+        <w:t xml:space="preserve"> age group because in GCSE you </w:t>
+      </w:r>
+      <w:proofErr w:type="spellStart"/>
+      <w:r>
+        <w:rPr>
+          <w:rFonts w:ascii="Aptos" w:eastAsia="Aptos" w:hAnsi="Aptos" w:cs="Aptos"/>
+          <w:sz w:val="28"/>
+          <w:szCs w:val="28"/>
+        </w:rPr>
+        <w:t>arent</w:t>
+      </w:r>
+      <w:proofErr w:type="spellEnd"/>
+      <w:r>
+        <w:rPr>
+          <w:rFonts w:ascii="Aptos" w:eastAsia="Aptos" w:hAnsi="Aptos" w:cs="Aptos"/>
+          <w:sz w:val="28"/>
+          <w:szCs w:val="28"/>
+        </w:rPr>
+        <w:t xml:space="preserve"> taught about it much and in A-level </w:t>
+      </w:r>
+      <w:proofErr w:type="spellStart"/>
+      <w:r>
+        <w:rPr>
+          <w:rFonts w:ascii="Aptos" w:eastAsia="Aptos" w:hAnsi="Aptos" w:cs="Aptos"/>
+          <w:sz w:val="28"/>
+          <w:szCs w:val="28"/>
+        </w:rPr>
+        <w:t>its</w:t>
+      </w:r>
+      <w:proofErr w:type="spellEnd"/>
+      <w:r>
+        <w:rPr>
+          <w:rFonts w:ascii="Aptos" w:eastAsia="Aptos" w:hAnsi="Aptos" w:cs="Aptos"/>
+          <w:sz w:val="28"/>
+          <w:szCs w:val="28"/>
+        </w:rPr>
+        <w:t xml:space="preserve"> when you first have to learn it and is a quite big section of the curriculum. This will be made use of because it can help students who are struggling with this in </w:t>
+      </w:r>
+      <w:proofErr w:type="spellStart"/>
+      <w:r>
+        <w:rPr>
+          <w:rFonts w:ascii="Aptos" w:eastAsia="Aptos" w:hAnsi="Aptos" w:cs="Aptos"/>
+          <w:sz w:val="28"/>
+          <w:szCs w:val="28"/>
+        </w:rPr>
+        <w:t>there</w:t>
+      </w:r>
+      <w:proofErr w:type="spellEnd"/>
+      <w:r>
+        <w:rPr>
+          <w:rFonts w:ascii="Aptos" w:eastAsia="Aptos" w:hAnsi="Aptos" w:cs="Aptos"/>
+          <w:sz w:val="28"/>
+          <w:szCs w:val="28"/>
+        </w:rPr>
+        <w:t xml:space="preserve"> lessons to understand what is going on more and maybe understand it more by actually watching what would happen. They will get involved in the design and what will be used in the simulation and they will get involved by completing a survey </w:t>
+      </w:r>
+      <w:proofErr w:type="spellStart"/>
+      <w:r>
+        <w:rPr>
+          <w:rFonts w:ascii="Aptos" w:eastAsia="Aptos" w:hAnsi="Aptos" w:cs="Aptos"/>
+          <w:sz w:val="28"/>
+          <w:szCs w:val="28"/>
+        </w:rPr>
+        <w:t>i</w:t>
+      </w:r>
+      <w:proofErr w:type="spellEnd"/>
+      <w:r>
+        <w:rPr>
+          <w:rFonts w:ascii="Aptos" w:eastAsia="Aptos" w:hAnsi="Aptos" w:cs="Aptos"/>
+          <w:sz w:val="28"/>
+          <w:szCs w:val="28"/>
+        </w:rPr>
+        <w:t xml:space="preserve"> will send out to them which will ask them questions on what they would like so then </w:t>
+      </w:r>
+      <w:proofErr w:type="spellStart"/>
+      <w:r>
+        <w:rPr>
+          <w:rFonts w:ascii="Aptos" w:eastAsia="Aptos" w:hAnsi="Aptos" w:cs="Aptos"/>
+          <w:sz w:val="28"/>
+          <w:szCs w:val="28"/>
+        </w:rPr>
+        <w:t>i</w:t>
+      </w:r>
+      <w:proofErr w:type="spellEnd"/>
+      <w:r>
+        <w:rPr>
+          <w:rFonts w:ascii="Aptos" w:eastAsia="Aptos" w:hAnsi="Aptos" w:cs="Aptos"/>
+          <w:sz w:val="28"/>
+          <w:szCs w:val="28"/>
+        </w:rPr>
+        <w:t xml:space="preserve"> can go through them and the most suggested ones can be added to it.</w:t>
       </w:r>
     </w:p>
     <w:p>
@@ -1203,14 +1779,56 @@
                 <w:rFonts w:ascii="Aptos" w:eastAsia="Aptos" w:hAnsi="Aptos" w:cs="Aptos"/>
               </w:rPr>
               <w:lastRenderedPageBreak/>
-              <w:t xml:space="preserve">While i was looking at other simulations like the one i would like to make all </w:t>
+              <w:t xml:space="preserve">While </w:t>
+            </w:r>
+            <w:proofErr w:type="spellStart"/>
+            <w:r>
+              <w:rPr>
+                <w:rFonts w:ascii="Aptos" w:eastAsia="Aptos" w:hAnsi="Aptos" w:cs="Aptos"/>
+              </w:rPr>
+              <w:t>i</w:t>
+            </w:r>
+            <w:proofErr w:type="spellEnd"/>
+            <w:r>
+              <w:rPr>
+                <w:rFonts w:ascii="Aptos" w:eastAsia="Aptos" w:hAnsi="Aptos" w:cs="Aptos"/>
+              </w:rPr>
+              <w:t xml:space="preserve"> was looking at other simulations like the one </w:t>
+            </w:r>
+            <w:proofErr w:type="spellStart"/>
+            <w:r>
+              <w:rPr>
+                <w:rFonts w:ascii="Aptos" w:eastAsia="Aptos" w:hAnsi="Aptos" w:cs="Aptos"/>
+              </w:rPr>
+              <w:t>i</w:t>
+            </w:r>
+            <w:proofErr w:type="spellEnd"/>
+            <w:r>
+              <w:rPr>
+                <w:rFonts w:ascii="Aptos" w:eastAsia="Aptos" w:hAnsi="Aptos" w:cs="Aptos"/>
+              </w:rPr>
+              <w:t xml:space="preserve"> would like to make all </w:t>
             </w:r>
             <w:r>
               <w:rPr>
                 <w:rFonts w:ascii="Aptos" w:eastAsia="Aptos" w:hAnsi="Aptos" w:cs="Aptos"/>
               </w:rPr>
               <w:lastRenderedPageBreak/>
-              <w:t>of the different objects within the simulator are interacting with each other for example the ball can actually go down the ramp and wont go through it. This is very important as without it nothing would actually work.</w:t>
+              <w:t xml:space="preserve">of the different objects within the simulator are interacting with each other for example the ball can actually go down the ramp and </w:t>
+            </w:r>
+            <w:proofErr w:type="spellStart"/>
+            <w:r>
+              <w:rPr>
+                <w:rFonts w:ascii="Aptos" w:eastAsia="Aptos" w:hAnsi="Aptos" w:cs="Aptos"/>
+              </w:rPr>
+              <w:t>wont</w:t>
+            </w:r>
+            <w:proofErr w:type="spellEnd"/>
+            <w:r>
+              <w:rPr>
+                <w:rFonts w:ascii="Aptos" w:eastAsia="Aptos" w:hAnsi="Aptos" w:cs="Aptos"/>
+              </w:rPr>
+              <w:t xml:space="preserve"> go through it. This is very important as without it nothing would actually work.</w:t>
             </w:r>
           </w:p>
         </w:tc>
@@ -1338,7 +1956,21 @@
               <w:rPr>
                 <w:rFonts w:ascii="Aptos" w:eastAsia="Aptos" w:hAnsi="Aptos" w:cs="Aptos"/>
               </w:rPr>
-              <w:t>All of the simulators i looked at had gravity in them because it has to be otherwise nothing could work because the whole point of this simulator is for the ball to go down a ramp which means that it has gravity so it can actual run properly.</w:t>
+              <w:t xml:space="preserve">All of the simulators </w:t>
+            </w:r>
+            <w:proofErr w:type="spellStart"/>
+            <w:r>
+              <w:rPr>
+                <w:rFonts w:ascii="Aptos" w:eastAsia="Aptos" w:hAnsi="Aptos" w:cs="Aptos"/>
+              </w:rPr>
+              <w:t>i</w:t>
+            </w:r>
+            <w:proofErr w:type="spellEnd"/>
+            <w:r>
+              <w:rPr>
+                <w:rFonts w:ascii="Aptos" w:eastAsia="Aptos" w:hAnsi="Aptos" w:cs="Aptos"/>
+              </w:rPr>
+              <w:t xml:space="preserve"> looked at had gravity in them because it has to be otherwise nothing could work because the whole point of this simulator is for the ball to go down a ramp which means that it has gravity so it can actual run properly.</w:t>
             </w:r>
           </w:p>
         </w:tc>
@@ -1709,7 +2341,21 @@
               <w:rPr>
                 <w:rFonts w:ascii="Aptos" w:eastAsia="Aptos" w:hAnsi="Aptos" w:cs="Aptos"/>
               </w:rPr>
-              <w:t>This will make the ramp into an actual object that other objects wont just fall through</w:t>
+              <w:t xml:space="preserve">This will make the ramp into an actual object that other objects </w:t>
+            </w:r>
+            <w:proofErr w:type="spellStart"/>
+            <w:r>
+              <w:rPr>
+                <w:rFonts w:ascii="Aptos" w:eastAsia="Aptos" w:hAnsi="Aptos" w:cs="Aptos"/>
+              </w:rPr>
+              <w:t>wont</w:t>
+            </w:r>
+            <w:proofErr w:type="spellEnd"/>
+            <w:r>
+              <w:rPr>
+                <w:rFonts w:ascii="Aptos" w:eastAsia="Aptos" w:hAnsi="Aptos" w:cs="Aptos"/>
+              </w:rPr>
+              <w:t xml:space="preserve"> just fall through</w:t>
             </w:r>
           </w:p>
         </w:tc>
@@ -1836,7 +2482,21 @@
               <w:rPr>
                 <w:rFonts w:ascii="Aptos" w:eastAsia="Aptos" w:hAnsi="Aptos" w:cs="Aptos"/>
               </w:rPr>
-              <w:t>This will alllow the ramp to move up and down depending on what the angle entered into the simulator</w:t>
+              <w:t xml:space="preserve">This will </w:t>
+            </w:r>
+            <w:proofErr w:type="spellStart"/>
+            <w:r>
+              <w:rPr>
+                <w:rFonts w:ascii="Aptos" w:eastAsia="Aptos" w:hAnsi="Aptos" w:cs="Aptos"/>
+              </w:rPr>
+              <w:t>alllow</w:t>
+            </w:r>
+            <w:proofErr w:type="spellEnd"/>
+            <w:r>
+              <w:rPr>
+                <w:rFonts w:ascii="Aptos" w:eastAsia="Aptos" w:hAnsi="Aptos" w:cs="Aptos"/>
+              </w:rPr>
+              <w:t xml:space="preserve"> the ramp to move up and down depending on what the angle entered into the simulator</w:t>
             </w:r>
           </w:p>
         </w:tc>
@@ -1854,7 +2514,35 @@
               <w:rPr>
                 <w:rFonts w:ascii="Aptos" w:eastAsia="Aptos" w:hAnsi="Aptos" w:cs="Aptos"/>
               </w:rPr>
-              <w:t xml:space="preserve">All of the different simulator that i have looked at had a part that made the ramp able to go higher and lower in degrees this is and it then actually shows and moves on your screen. Its good to have as it can make people understand what going on more if </w:t>
+              <w:t xml:space="preserve">All of the different simulator that </w:t>
+            </w:r>
+            <w:proofErr w:type="spellStart"/>
+            <w:r>
+              <w:rPr>
+                <w:rFonts w:ascii="Aptos" w:eastAsia="Aptos" w:hAnsi="Aptos" w:cs="Aptos"/>
+              </w:rPr>
+              <w:t>i</w:t>
+            </w:r>
+            <w:proofErr w:type="spellEnd"/>
+            <w:r>
+              <w:rPr>
+                <w:rFonts w:ascii="Aptos" w:eastAsia="Aptos" w:hAnsi="Aptos" w:cs="Aptos"/>
+              </w:rPr>
+              <w:t xml:space="preserve"> have looked at had a part that made the ramp able to go higher and lower in degrees this is and it then actually shows and moves on your screen. </w:t>
+            </w:r>
+            <w:proofErr w:type="spellStart"/>
+            <w:r>
+              <w:rPr>
+                <w:rFonts w:ascii="Aptos" w:eastAsia="Aptos" w:hAnsi="Aptos" w:cs="Aptos"/>
+              </w:rPr>
+              <w:t>Its</w:t>
+            </w:r>
+            <w:proofErr w:type="spellEnd"/>
+            <w:r>
+              <w:rPr>
+                <w:rFonts w:ascii="Aptos" w:eastAsia="Aptos" w:hAnsi="Aptos" w:cs="Aptos"/>
+              </w:rPr>
+              <w:t xml:space="preserve"> good to have as it can make people understand what going on more if </w:t>
             </w:r>
             <w:r>
               <w:rPr>
@@ -2076,12 +2764,14 @@
                 <w:rFonts w:ascii="Aptos" w:eastAsia="Aptos" w:hAnsi="Aptos" w:cs="Aptos"/>
               </w:rPr>
             </w:pPr>
+            <w:proofErr w:type="spellStart"/>
             <w:r>
               <w:rPr>
                 <w:rFonts w:ascii="Aptos" w:eastAsia="Aptos" w:hAnsi="Aptos" w:cs="Aptos"/>
               </w:rPr>
               <w:t>Info_enter</w:t>
             </w:r>
+            <w:proofErr w:type="spellEnd"/>
           </w:p>
         </w:tc>
         <w:tc>
@@ -2116,7 +2806,21 @@
               <w:rPr>
                 <w:rFonts w:ascii="Aptos" w:eastAsia="Aptos" w:hAnsi="Aptos" w:cs="Aptos"/>
               </w:rPr>
-              <w:t>This was shown on some of the games that i looked at this is good as it allows the user to see what they entered is correct which will be good if they are using it for a question they have .</w:t>
+              <w:t xml:space="preserve">This was shown on some of the games that </w:t>
+            </w:r>
+            <w:proofErr w:type="spellStart"/>
+            <w:r>
+              <w:rPr>
+                <w:rFonts w:ascii="Aptos" w:eastAsia="Aptos" w:hAnsi="Aptos" w:cs="Aptos"/>
+              </w:rPr>
+              <w:t>i</w:t>
+            </w:r>
+            <w:proofErr w:type="spellEnd"/>
+            <w:r>
+              <w:rPr>
+                <w:rFonts w:ascii="Aptos" w:eastAsia="Aptos" w:hAnsi="Aptos" w:cs="Aptos"/>
+              </w:rPr>
+              <w:t xml:space="preserve"> looked at this is good as it allows the user to see what they entered is correct which will be good if they are using it for a question they have .</w:t>
             </w:r>
           </w:p>
         </w:tc>
@@ -2203,12 +2907,14 @@
                 <w:rFonts w:ascii="Aptos" w:eastAsia="Aptos" w:hAnsi="Aptos" w:cs="Aptos"/>
               </w:rPr>
             </w:pPr>
+            <w:proofErr w:type="spellStart"/>
             <w:r>
               <w:rPr>
                 <w:rFonts w:ascii="Aptos" w:eastAsia="Aptos" w:hAnsi="Aptos" w:cs="Aptos"/>
               </w:rPr>
               <w:t>Main_info</w:t>
             </w:r>
+            <w:proofErr w:type="spellEnd"/>
           </w:p>
         </w:tc>
         <w:tc>
@@ -2360,7 +3066,21 @@
               <w:rPr>
                 <w:rFonts w:ascii="Aptos" w:eastAsia="Aptos" w:hAnsi="Aptos" w:cs="Aptos"/>
               </w:rPr>
-              <w:t>This part of would calculate all of the information that i need for the simulator to work.</w:t>
+              <w:t xml:space="preserve">This part of would calculate all of the information that </w:t>
+            </w:r>
+            <w:proofErr w:type="spellStart"/>
+            <w:r>
+              <w:rPr>
+                <w:rFonts w:ascii="Aptos" w:eastAsia="Aptos" w:hAnsi="Aptos" w:cs="Aptos"/>
+              </w:rPr>
+              <w:t>i</w:t>
+            </w:r>
+            <w:proofErr w:type="spellEnd"/>
+            <w:r>
+              <w:rPr>
+                <w:rFonts w:ascii="Aptos" w:eastAsia="Aptos" w:hAnsi="Aptos" w:cs="Aptos"/>
+              </w:rPr>
+              <w:t xml:space="preserve"> need for the simulator to work.</w:t>
             </w:r>
           </w:p>
         </w:tc>
@@ -2378,7 +3098,21 @@
               <w:rPr>
                 <w:rFonts w:ascii="Aptos" w:eastAsia="Aptos" w:hAnsi="Aptos" w:cs="Aptos"/>
               </w:rPr>
-              <w:t>I would do this in this section because this is where the user would enter all there data and it would go to and once everything is calculated in here it would be sent out to where its needed.</w:t>
+              <w:t xml:space="preserve">I would do this in this section because this is where the user would enter all there data and it would go to and once everything is calculated in here it would be sent out to where </w:t>
+            </w:r>
+            <w:proofErr w:type="spellStart"/>
+            <w:r>
+              <w:rPr>
+                <w:rFonts w:ascii="Aptos" w:eastAsia="Aptos" w:hAnsi="Aptos" w:cs="Aptos"/>
+              </w:rPr>
+              <w:t>its</w:t>
+            </w:r>
+            <w:proofErr w:type="spellEnd"/>
+            <w:r>
+              <w:rPr>
+                <w:rFonts w:ascii="Aptos" w:eastAsia="Aptos" w:hAnsi="Aptos" w:cs="Aptos"/>
+              </w:rPr>
+              <w:t xml:space="preserve"> needed.</w:t>
             </w:r>
           </w:p>
         </w:tc>
@@ -2465,12 +3199,14 @@
                 <w:rFonts w:ascii="Aptos" w:eastAsia="Aptos" w:hAnsi="Aptos" w:cs="Aptos"/>
               </w:rPr>
             </w:pPr>
+            <w:proofErr w:type="spellStart"/>
             <w:r>
               <w:rPr>
                 <w:rFonts w:ascii="Aptos" w:eastAsia="Aptos" w:hAnsi="Aptos" w:cs="Aptos"/>
               </w:rPr>
               <w:t>Math_or_Physics</w:t>
             </w:r>
+            <w:proofErr w:type="spellEnd"/>
           </w:p>
         </w:tc>
         <w:tc>
@@ -2632,7 +3368,35 @@
               <w:rPr>
                 <w:rFonts w:ascii="Aptos" w:eastAsia="Aptos" w:hAnsi="Aptos" w:cs="Aptos"/>
               </w:rPr>
-              <w:t xml:space="preserve">This is used in some of the games that i have looked at and i think that it is the best as it is more realistic that it will hit a </w:t>
+              <w:t xml:space="preserve">This is used in some of the games that </w:t>
+            </w:r>
+            <w:proofErr w:type="spellStart"/>
+            <w:r>
+              <w:rPr>
+                <w:rFonts w:ascii="Aptos" w:eastAsia="Aptos" w:hAnsi="Aptos" w:cs="Aptos"/>
+              </w:rPr>
+              <w:t>i</w:t>
+            </w:r>
+            <w:proofErr w:type="spellEnd"/>
+            <w:r>
+              <w:rPr>
+                <w:rFonts w:ascii="Aptos" w:eastAsia="Aptos" w:hAnsi="Aptos" w:cs="Aptos"/>
+              </w:rPr>
+              <w:t xml:space="preserve"> have looked at and </w:t>
+            </w:r>
+            <w:proofErr w:type="spellStart"/>
+            <w:r>
+              <w:rPr>
+                <w:rFonts w:ascii="Aptos" w:eastAsia="Aptos" w:hAnsi="Aptos" w:cs="Aptos"/>
+              </w:rPr>
+              <w:t>i</w:t>
+            </w:r>
+            <w:proofErr w:type="spellEnd"/>
+            <w:r>
+              <w:rPr>
+                <w:rFonts w:ascii="Aptos" w:eastAsia="Aptos" w:hAnsi="Aptos" w:cs="Aptos"/>
+              </w:rPr>
+              <w:t xml:space="preserve"> think that it is the best as it is more realistic that it will hit a </w:t>
             </w:r>
             <w:r>
               <w:rPr>
@@ -3024,7 +3788,55 @@
           <w:sz w:val="28"/>
           <w:szCs w:val="28"/>
         </w:rPr>
-        <w:t>2. This question finds out why people would use the simulator. There was a high majority of people who said they would use it to help them even though there was 27% of people saying they would not use it this may be because they do not take any subjects that relate to it. As the highest percentage of people want to for help i will make sure that the simulator in general is suited for people who are using it for serious things and not for fun meaning i will use more basic colour schemes instead of a range of colours as it wont be mainly used for enjoyment.</w:t>
+        <w:t xml:space="preserve">2. This question finds out why people would use the simulator. There was a high majority of people who said they would use it to help them even though there was 27% of people saying they would not use it this may be because they do not take any subjects that relate to it. As the highest percentage of people want to for help </w:t>
+      </w:r>
+      <w:proofErr w:type="spellStart"/>
+      <w:r>
+        <w:rPr>
+          <w:sz w:val="28"/>
+          <w:szCs w:val="28"/>
+        </w:rPr>
+        <w:t>i</w:t>
+      </w:r>
+      <w:proofErr w:type="spellEnd"/>
+      <w:r>
+        <w:rPr>
+          <w:sz w:val="28"/>
+          <w:szCs w:val="28"/>
+        </w:rPr>
+        <w:t xml:space="preserve"> will make sure that the simulator in general is suited for people who are using it for serious things and not for fun meaning </w:t>
+      </w:r>
+      <w:proofErr w:type="spellStart"/>
+      <w:r>
+        <w:rPr>
+          <w:sz w:val="28"/>
+          <w:szCs w:val="28"/>
+        </w:rPr>
+        <w:t>i</w:t>
+      </w:r>
+      <w:proofErr w:type="spellEnd"/>
+      <w:r>
+        <w:rPr>
+          <w:sz w:val="28"/>
+          <w:szCs w:val="28"/>
+        </w:rPr>
+        <w:t xml:space="preserve"> will use more basic colour schemes instead of a range of colours as it </w:t>
+      </w:r>
+      <w:proofErr w:type="spellStart"/>
+      <w:r>
+        <w:rPr>
+          <w:sz w:val="28"/>
+          <w:szCs w:val="28"/>
+        </w:rPr>
+        <w:t>wont</w:t>
+      </w:r>
+      <w:proofErr w:type="spellEnd"/>
+      <w:r>
+        <w:rPr>
+          <w:sz w:val="28"/>
+          <w:szCs w:val="28"/>
+        </w:rPr>
+        <w:t xml:space="preserve"> be mainly used for enjoyment.</w:t>
       </w:r>
     </w:p>
     <w:p>
@@ -3087,7 +3899,23 @@
           <w:sz w:val="28"/>
           <w:szCs w:val="28"/>
         </w:rPr>
-        <w:t>3. This is useful for when i create the simulator this is because this shows how people want the simulator to run and this shows that they would rather the ball to hit a wall at the end of the ramp and stop before then starting the simulator again this is a good option to be chosen because it will make the simulator more realistic because the other choice would cause the speed of the ball to go faster and faster and you would not be able to stop it without stopping the simulator.</w:t>
+        <w:t xml:space="preserve">3. This is useful for when </w:t>
+      </w:r>
+      <w:proofErr w:type="spellStart"/>
+      <w:r>
+        <w:rPr>
+          <w:sz w:val="28"/>
+          <w:szCs w:val="28"/>
+        </w:rPr>
+        <w:t>i</w:t>
+      </w:r>
+      <w:proofErr w:type="spellEnd"/>
+      <w:r>
+        <w:rPr>
+          <w:sz w:val="28"/>
+          <w:szCs w:val="28"/>
+        </w:rPr>
+        <w:t xml:space="preserve"> create the simulator this is because this shows how people want the simulator to run and this shows that they would rather the ball to hit a wall at the end of the ramp and stop before then starting the simulator again this is a good option to be chosen because it will make the simulator more realistic because the other choice would cause the speed of the ball to go faster and faster and you would not be able to stop it without stopping the simulator.</w:t>
       </w:r>
     </w:p>
     <w:p>
@@ -3172,7 +4000,23 @@
           <w:sz w:val="28"/>
           <w:szCs w:val="28"/>
         </w:rPr>
-        <w:t>4. This question is useful as it shows that the users would like to enter there data about the ball and ramp by typing rather than using a slider to enter it. This is a good thing as it will allow the users to enter more precise data and also it will be easier to enter the data as with a slider you may go over your number when trying to get to it. This also will definitely be the option this is because it was chosen with a very high choice so will be a top priority to make sure it will be this way.</w:t>
+        <w:t xml:space="preserve">4. This question is useful as it shows that the users would like to enter </w:t>
+      </w:r>
+      <w:proofErr w:type="spellStart"/>
+      <w:r>
+        <w:rPr>
+          <w:sz w:val="28"/>
+          <w:szCs w:val="28"/>
+        </w:rPr>
+        <w:t>there</w:t>
+      </w:r>
+      <w:proofErr w:type="spellEnd"/>
+      <w:r>
+        <w:rPr>
+          <w:sz w:val="28"/>
+          <w:szCs w:val="28"/>
+        </w:rPr>
+        <w:t xml:space="preserve"> data about the ball and ramp by typing rather than using a slider to enter it. This is a good thing as it will allow the users to enter more precise data and also it will be easier to enter the data as with a slider you may go over your number when trying to get to it. This also will definitely be the option this is because it was chosen with a very high choice so will be a top priority to make sure it will be this way.</w:t>
       </w:r>
     </w:p>
     <w:p>
@@ -3364,7 +4208,23 @@
           <w:sz w:val="28"/>
           <w:szCs w:val="28"/>
         </w:rPr>
-        <w:t>7. This Data shows that the users want to be able to change the data while it is running this is useful because it lets me know that i can have the part where you write the data in running at all times this may be difficult to do but a 91% of users would like it so it will be an important thing to do.</w:t>
+        <w:t xml:space="preserve">7. This Data shows that the users want to be able to change the data while it is running this is useful because it lets me know that </w:t>
+      </w:r>
+      <w:proofErr w:type="spellStart"/>
+      <w:r>
+        <w:rPr>
+          <w:sz w:val="28"/>
+          <w:szCs w:val="28"/>
+        </w:rPr>
+        <w:t>i</w:t>
+      </w:r>
+      <w:proofErr w:type="spellEnd"/>
+      <w:r>
+        <w:rPr>
+          <w:sz w:val="28"/>
+          <w:szCs w:val="28"/>
+        </w:rPr>
+        <w:t xml:space="preserve"> can have the part where you write the data in running at all times this may be difficult to do but a 91% of users would like it so it will be an important thing to do.</w:t>
       </w:r>
     </w:p>
     <w:p>
@@ -3640,7 +4500,71 @@
                 <w:sz w:val="28"/>
                 <w:szCs w:val="28"/>
               </w:rPr>
-              <w:t>This is a limitation because the simulator isnt focused on how the ball looks so there wont be any settings for it to change if there are bumps in the ball. This is being done because it isnt about the simulator it is as it just wants it to go down the ramp it doesnt need to have anything about deformations in the ball and also in Maths A-level questions there are never any deformations within the balls.</w:t>
+              <w:t xml:space="preserve">This is a limitation because the simulator </w:t>
+            </w:r>
+            <w:proofErr w:type="spellStart"/>
+            <w:r>
+              <w:rPr>
+                <w:sz w:val="28"/>
+                <w:szCs w:val="28"/>
+              </w:rPr>
+              <w:t>isnt</w:t>
+            </w:r>
+            <w:proofErr w:type="spellEnd"/>
+            <w:r>
+              <w:rPr>
+                <w:sz w:val="28"/>
+                <w:szCs w:val="28"/>
+              </w:rPr>
+              <w:t xml:space="preserve"> focused on how the ball looks so there </w:t>
+            </w:r>
+            <w:proofErr w:type="spellStart"/>
+            <w:r>
+              <w:rPr>
+                <w:sz w:val="28"/>
+                <w:szCs w:val="28"/>
+              </w:rPr>
+              <w:t>wont</w:t>
+            </w:r>
+            <w:proofErr w:type="spellEnd"/>
+            <w:r>
+              <w:rPr>
+                <w:sz w:val="28"/>
+                <w:szCs w:val="28"/>
+              </w:rPr>
+              <w:t xml:space="preserve"> be any settings for it to change if there are bumps in the ball. This is being done because it </w:t>
+            </w:r>
+            <w:proofErr w:type="spellStart"/>
+            <w:r>
+              <w:rPr>
+                <w:sz w:val="28"/>
+                <w:szCs w:val="28"/>
+              </w:rPr>
+              <w:t>isnt</w:t>
+            </w:r>
+            <w:proofErr w:type="spellEnd"/>
+            <w:r>
+              <w:rPr>
+                <w:sz w:val="28"/>
+                <w:szCs w:val="28"/>
+              </w:rPr>
+              <w:t xml:space="preserve"> about the simulator it is as it just wants it to go down the ramp it </w:t>
+            </w:r>
+            <w:proofErr w:type="spellStart"/>
+            <w:r>
+              <w:rPr>
+                <w:sz w:val="28"/>
+                <w:szCs w:val="28"/>
+              </w:rPr>
+              <w:t>doesnt</w:t>
+            </w:r>
+            <w:proofErr w:type="spellEnd"/>
+            <w:r>
+              <w:rPr>
+                <w:sz w:val="28"/>
+                <w:szCs w:val="28"/>
+              </w:rPr>
+              <w:t xml:space="preserve"> need to have anything about deformations in the ball and also in Maths A-level questions there are never any deformations within the balls.</w:t>
             </w:r>
           </w:p>
         </w:tc>
@@ -3685,7 +4609,39 @@
                 <w:sz w:val="28"/>
                 <w:szCs w:val="28"/>
               </w:rPr>
-              <w:t>This is a limitation because there wont be any air within the simulation for me to calculate it and it wont be necessary. If there was it would affect the speed. This is not needed in the simulator because within Maths A-level questions which the majority of users are doing it does not include this meaning when trying to help students it will not be needed.</w:t>
+              <w:t xml:space="preserve">This is a limitation because there </w:t>
+            </w:r>
+            <w:proofErr w:type="spellStart"/>
+            <w:r>
+              <w:rPr>
+                <w:sz w:val="28"/>
+                <w:szCs w:val="28"/>
+              </w:rPr>
+              <w:t>wont</w:t>
+            </w:r>
+            <w:proofErr w:type="spellEnd"/>
+            <w:r>
+              <w:rPr>
+                <w:sz w:val="28"/>
+                <w:szCs w:val="28"/>
+              </w:rPr>
+              <w:t xml:space="preserve"> be any air within the simulation for me to calculate it and it </w:t>
+            </w:r>
+            <w:proofErr w:type="spellStart"/>
+            <w:r>
+              <w:rPr>
+                <w:sz w:val="28"/>
+                <w:szCs w:val="28"/>
+              </w:rPr>
+              <w:t>wont</w:t>
+            </w:r>
+            <w:proofErr w:type="spellEnd"/>
+            <w:r>
+              <w:rPr>
+                <w:sz w:val="28"/>
+                <w:szCs w:val="28"/>
+              </w:rPr>
+              <w:t xml:space="preserve"> be necessary. If there was it would affect the speed. This is not needed in the simulator because within Maths A-level questions which the majority of users are doing it does not include this meaning when trying to help students it will not be needed.</w:t>
             </w:r>
           </w:p>
         </w:tc>
@@ -3810,7 +4766,23 @@
           <w:sz w:val="28"/>
           <w:szCs w:val="28"/>
         </w:rPr>
-        <w:t>The CPU or GPU wont need to powerful to run it you will just need a mid-range one so that it can run images and work out inputs without breaking the computer.</w:t>
+        <w:t xml:space="preserve">The CPU or GPU </w:t>
+      </w:r>
+      <w:proofErr w:type="spellStart"/>
+      <w:r>
+        <w:rPr>
+          <w:sz w:val="28"/>
+          <w:szCs w:val="28"/>
+        </w:rPr>
+        <w:t>wont</w:t>
+      </w:r>
+      <w:proofErr w:type="spellEnd"/>
+      <w:r>
+        <w:rPr>
+          <w:sz w:val="28"/>
+          <w:szCs w:val="28"/>
+        </w:rPr>
+        <w:t xml:space="preserve"> need to powerful to run it you will just need a mid-range one so that it can run images and work out inputs without breaking the computer.</w:t>
       </w:r>
     </w:p>
     <w:p>
@@ -3830,7 +4802,23 @@
           <w:sz w:val="28"/>
           <w:szCs w:val="28"/>
         </w:rPr>
-        <w:t>As this is just a simulator it means that the laptop or desktop you use wont need any additional things added onto it.</w:t>
+        <w:t xml:space="preserve">As this is just a simulator it means that the laptop or desktop you use </w:t>
+      </w:r>
+      <w:proofErr w:type="spellStart"/>
+      <w:r>
+        <w:rPr>
+          <w:sz w:val="28"/>
+          <w:szCs w:val="28"/>
+        </w:rPr>
+        <w:t>wont</w:t>
+      </w:r>
+      <w:proofErr w:type="spellEnd"/>
+      <w:r>
+        <w:rPr>
+          <w:sz w:val="28"/>
+          <w:szCs w:val="28"/>
+        </w:rPr>
+        <w:t xml:space="preserve"> need any additional things added onto it.</w:t>
       </w:r>
     </w:p>
     <w:p>
@@ -3890,7 +4878,39 @@
           <w:sz w:val="28"/>
           <w:szCs w:val="28"/>
         </w:rPr>
-        <w:t>You will not need to have much storage as you will only need to download greenfoot to be able to run the simulator and greenfoot is only 200MB in size.</w:t>
+        <w:t xml:space="preserve">You will not need to have much storage as you will only need to download </w:t>
+      </w:r>
+      <w:proofErr w:type="spellStart"/>
+      <w:r>
+        <w:rPr>
+          <w:sz w:val="28"/>
+          <w:szCs w:val="28"/>
+        </w:rPr>
+        <w:t>greenfoot</w:t>
+      </w:r>
+      <w:proofErr w:type="spellEnd"/>
+      <w:r>
+        <w:rPr>
+          <w:sz w:val="28"/>
+          <w:szCs w:val="28"/>
+        </w:rPr>
+        <w:t xml:space="preserve"> to be able to run the simulator and </w:t>
+      </w:r>
+      <w:proofErr w:type="spellStart"/>
+      <w:r>
+        <w:rPr>
+          <w:sz w:val="28"/>
+          <w:szCs w:val="28"/>
+        </w:rPr>
+        <w:t>greenfoot</w:t>
+      </w:r>
+      <w:proofErr w:type="spellEnd"/>
+      <w:r>
+        <w:rPr>
+          <w:sz w:val="28"/>
+          <w:szCs w:val="28"/>
+        </w:rPr>
+        <w:t xml:space="preserve"> is only 200MB in size.</w:t>
       </w:r>
     </w:p>
     <w:p>
@@ -3910,7 +4930,39 @@
           <w:sz w:val="28"/>
           <w:szCs w:val="28"/>
         </w:rPr>
-        <w:t>You will need to have either a desktop or laptop computer that allows you to download greenfoot this is because some devices will not allow you to download greenfoot.</w:t>
+        <w:t xml:space="preserve">You will need to have either a desktop or laptop computer that allows you to download </w:t>
+      </w:r>
+      <w:proofErr w:type="spellStart"/>
+      <w:r>
+        <w:rPr>
+          <w:sz w:val="28"/>
+          <w:szCs w:val="28"/>
+        </w:rPr>
+        <w:t>greenfoot</w:t>
+      </w:r>
+      <w:proofErr w:type="spellEnd"/>
+      <w:r>
+        <w:rPr>
+          <w:sz w:val="28"/>
+          <w:szCs w:val="28"/>
+        </w:rPr>
+        <w:t xml:space="preserve"> this is because some devices will not allow you to download </w:t>
+      </w:r>
+      <w:proofErr w:type="spellStart"/>
+      <w:r>
+        <w:rPr>
+          <w:sz w:val="28"/>
+          <w:szCs w:val="28"/>
+        </w:rPr>
+        <w:t>greenfoot</w:t>
+      </w:r>
+      <w:proofErr w:type="spellEnd"/>
+      <w:r>
+        <w:rPr>
+          <w:sz w:val="28"/>
+          <w:szCs w:val="28"/>
+        </w:rPr>
+        <w:t>.</w:t>
       </w:r>
     </w:p>
     <w:p>
@@ -3966,7 +5018,55 @@
           <w:sz w:val="28"/>
           <w:szCs w:val="28"/>
         </w:rPr>
-        <w:t>I will be using greenfoot to be creating the simulator and GUI which will use java code it all. I am using this because there are lots of libraries within greenfoot that will be useful to make this and also greenfoot has its own built in GUI meaning people will not need to download multiple things to run the simulator.</w:t>
+        <w:t xml:space="preserve">I will be using </w:t>
+      </w:r>
+      <w:proofErr w:type="spellStart"/>
+      <w:r>
+        <w:rPr>
+          <w:sz w:val="28"/>
+          <w:szCs w:val="28"/>
+        </w:rPr>
+        <w:t>greenfoot</w:t>
+      </w:r>
+      <w:proofErr w:type="spellEnd"/>
+      <w:r>
+        <w:rPr>
+          <w:sz w:val="28"/>
+          <w:szCs w:val="28"/>
+        </w:rPr>
+        <w:t xml:space="preserve"> to be creating the simulator and GUI which will use java code it all. I am using this because there are lots of libraries within </w:t>
+      </w:r>
+      <w:proofErr w:type="spellStart"/>
+      <w:r>
+        <w:rPr>
+          <w:sz w:val="28"/>
+          <w:szCs w:val="28"/>
+        </w:rPr>
+        <w:t>greenfoot</w:t>
+      </w:r>
+      <w:proofErr w:type="spellEnd"/>
+      <w:r>
+        <w:rPr>
+          <w:sz w:val="28"/>
+          <w:szCs w:val="28"/>
+        </w:rPr>
+        <w:t xml:space="preserve"> that will be useful to make this and also </w:t>
+      </w:r>
+      <w:proofErr w:type="spellStart"/>
+      <w:r>
+        <w:rPr>
+          <w:sz w:val="28"/>
+          <w:szCs w:val="28"/>
+        </w:rPr>
+        <w:t>greenfoot</w:t>
+      </w:r>
+      <w:proofErr w:type="spellEnd"/>
+      <w:r>
+        <w:rPr>
+          <w:sz w:val="28"/>
+          <w:szCs w:val="28"/>
+        </w:rPr>
+        <w:t xml:space="preserve"> has its own built in GUI meaning people will not need to download multiple things to run the simulator.</w:t>
       </w:r>
     </w:p>
     <w:p>
@@ -3986,7 +5086,39 @@
           <w:sz w:val="28"/>
           <w:szCs w:val="28"/>
         </w:rPr>
-        <w:t>Users will need to download greenfoot onto there device so that the game is able to run.</w:t>
+        <w:t xml:space="preserve">Users will need to download </w:t>
+      </w:r>
+      <w:proofErr w:type="spellStart"/>
+      <w:r>
+        <w:rPr>
+          <w:sz w:val="28"/>
+          <w:szCs w:val="28"/>
+        </w:rPr>
+        <w:t>greenfoot</w:t>
+      </w:r>
+      <w:proofErr w:type="spellEnd"/>
+      <w:r>
+        <w:rPr>
+          <w:sz w:val="28"/>
+          <w:szCs w:val="28"/>
+        </w:rPr>
+        <w:t xml:space="preserve"> onto </w:t>
+      </w:r>
+      <w:proofErr w:type="spellStart"/>
+      <w:r>
+        <w:rPr>
+          <w:sz w:val="28"/>
+          <w:szCs w:val="28"/>
+        </w:rPr>
+        <w:t>there</w:t>
+      </w:r>
+      <w:proofErr w:type="spellEnd"/>
+      <w:r>
+        <w:rPr>
+          <w:sz w:val="28"/>
+          <w:szCs w:val="28"/>
+        </w:rPr>
+        <w:t xml:space="preserve"> device so that the game is able to run.</w:t>
       </w:r>
     </w:p>
     <w:p>
@@ -4006,7 +5138,23 @@
           <w:sz w:val="28"/>
           <w:szCs w:val="28"/>
         </w:rPr>
-        <w:t>You are able to download greenfoot for free on many different operating systems For Windows you need windows 10 or above and you will not need to download any additional software it is also good as the majority of students have a computer at this level.</w:t>
+        <w:t xml:space="preserve">You are able to download </w:t>
+      </w:r>
+      <w:proofErr w:type="spellStart"/>
+      <w:r>
+        <w:rPr>
+          <w:sz w:val="28"/>
+          <w:szCs w:val="28"/>
+        </w:rPr>
+        <w:t>greenfoot</w:t>
+      </w:r>
+      <w:proofErr w:type="spellEnd"/>
+      <w:r>
+        <w:rPr>
+          <w:sz w:val="28"/>
+          <w:szCs w:val="28"/>
+        </w:rPr>
+        <w:t xml:space="preserve"> for free on many different operating systems For Windows you need windows 10 or above and you will not need to download any additional software it is also good as the majority of students have a computer at this level.</w:t>
       </w:r>
     </w:p>
     <w:p>
@@ -4066,7 +5214,87 @@
           <w:sz w:val="28"/>
           <w:szCs w:val="28"/>
         </w:rPr>
-        <w:t>The code will use decomposition this is because i want each of my sections to be split up into many more different sections i want to do this so that i will know exactly what to code in each part meaning there is less chance i will miss things out and i will know when each section is finished this means that it will be more manageable it do examples in the code would be splitting the ball up into different areas so that there's a section for the gravity and another section for getting the speed of the ball.</w:t>
+        <w:t xml:space="preserve">The code will use decomposition this is because </w:t>
+      </w:r>
+      <w:proofErr w:type="spellStart"/>
+      <w:r>
+        <w:rPr>
+          <w:sz w:val="28"/>
+          <w:szCs w:val="28"/>
+        </w:rPr>
+        <w:t>i</w:t>
+      </w:r>
+      <w:proofErr w:type="spellEnd"/>
+      <w:r>
+        <w:rPr>
+          <w:sz w:val="28"/>
+          <w:szCs w:val="28"/>
+        </w:rPr>
+        <w:t xml:space="preserve"> want each of my sections to be split up into many more different sections </w:t>
+      </w:r>
+      <w:proofErr w:type="spellStart"/>
+      <w:r>
+        <w:rPr>
+          <w:sz w:val="28"/>
+          <w:szCs w:val="28"/>
+        </w:rPr>
+        <w:t>i</w:t>
+      </w:r>
+      <w:proofErr w:type="spellEnd"/>
+      <w:r>
+        <w:rPr>
+          <w:sz w:val="28"/>
+          <w:szCs w:val="28"/>
+        </w:rPr>
+        <w:t xml:space="preserve"> want to do this so that </w:t>
+      </w:r>
+      <w:proofErr w:type="spellStart"/>
+      <w:r>
+        <w:rPr>
+          <w:sz w:val="28"/>
+          <w:szCs w:val="28"/>
+        </w:rPr>
+        <w:t>i</w:t>
+      </w:r>
+      <w:proofErr w:type="spellEnd"/>
+      <w:r>
+        <w:rPr>
+          <w:sz w:val="28"/>
+          <w:szCs w:val="28"/>
+        </w:rPr>
+        <w:t xml:space="preserve"> will know exactly what to code in each part meaning there is less chance </w:t>
+      </w:r>
+      <w:proofErr w:type="spellStart"/>
+      <w:r>
+        <w:rPr>
+          <w:sz w:val="28"/>
+          <w:szCs w:val="28"/>
+        </w:rPr>
+        <w:t>i</w:t>
+      </w:r>
+      <w:proofErr w:type="spellEnd"/>
+      <w:r>
+        <w:rPr>
+          <w:sz w:val="28"/>
+          <w:szCs w:val="28"/>
+        </w:rPr>
+        <w:t xml:space="preserve"> will miss things out and </w:t>
+      </w:r>
+      <w:proofErr w:type="spellStart"/>
+      <w:r>
+        <w:rPr>
+          <w:sz w:val="28"/>
+          <w:szCs w:val="28"/>
+        </w:rPr>
+        <w:t>i</w:t>
+      </w:r>
+      <w:proofErr w:type="spellEnd"/>
+      <w:r>
+        <w:rPr>
+          <w:sz w:val="28"/>
+          <w:szCs w:val="28"/>
+        </w:rPr>
+        <w:t xml:space="preserve"> will know when each section is finished this means that it will be more manageable it do examples in the code would be splitting the ball up into different areas so that there's a section for the gravity and another section for getting the speed of the ball.</w:t>
       </w:r>
     </w:p>
     <w:p>
@@ -4081,7 +5309,23 @@
           <w:sz w:val="28"/>
           <w:szCs w:val="28"/>
         </w:rPr>
-        <w:t xml:space="preserve">There will be many tasks and calculations that will occur concurrently in the simulator as the ball will need to be falling down the ramp but also at the same time there will be calculations happening to workout what speed the ball should be going at and also it needs to be printing all of this information onto the screen so the user can see the forces on the ball and </w:t>
+        <w:t xml:space="preserve">There will be many tasks and calculations that will occur concurrently in the simulator as the ball will need to be falling down the ramp but also at the same time there will be calculations happening to </w:t>
+      </w:r>
+      <w:proofErr w:type="spellStart"/>
+      <w:r>
+        <w:rPr>
+          <w:sz w:val="28"/>
+          <w:szCs w:val="28"/>
+        </w:rPr>
+        <w:t>workout</w:t>
+      </w:r>
+      <w:proofErr w:type="spellEnd"/>
+      <w:r>
+        <w:rPr>
+          <w:sz w:val="28"/>
+          <w:szCs w:val="28"/>
+        </w:rPr>
+        <w:t xml:space="preserve"> what speed the ball should be going at and also it needs to be printing all of this information onto the screen so the user can see the forces on the ball and </w:t>
       </w:r>
       <w:r>
         <w:rPr>
@@ -4104,7 +5348,87 @@
           <w:sz w:val="28"/>
           <w:szCs w:val="28"/>
         </w:rPr>
-        <w:t>I will also use abstraction in my code this is because there will be a lot of parts of the code that will not be necessary to the user an example of this is when the calculations are being made i wont need to show  the exact calculation being used i will just show the end answer and what it is. I will not show for example 25cos(60) = 12.5 is force i will just have 12.5 is the force. This means that its easier for the user to understand and also it wont fill up the screen with unnecessary information.</w:t>
+        <w:t xml:space="preserve">I will also use abstraction in my code this is because there will be a lot of parts of the code that will not be necessary to the user an example of this is when the calculations are being made </w:t>
+      </w:r>
+      <w:proofErr w:type="spellStart"/>
+      <w:r>
+        <w:rPr>
+          <w:sz w:val="28"/>
+          <w:szCs w:val="28"/>
+        </w:rPr>
+        <w:t>i</w:t>
+      </w:r>
+      <w:proofErr w:type="spellEnd"/>
+      <w:r>
+        <w:rPr>
+          <w:sz w:val="28"/>
+          <w:szCs w:val="28"/>
+        </w:rPr>
+        <w:t xml:space="preserve"> </w:t>
+      </w:r>
+      <w:proofErr w:type="spellStart"/>
+      <w:r>
+        <w:rPr>
+          <w:sz w:val="28"/>
+          <w:szCs w:val="28"/>
+        </w:rPr>
+        <w:t>wont</w:t>
+      </w:r>
+      <w:proofErr w:type="spellEnd"/>
+      <w:r>
+        <w:rPr>
+          <w:sz w:val="28"/>
+          <w:szCs w:val="28"/>
+        </w:rPr>
+        <w:t xml:space="preserve"> need to show  the exact calculation being used </w:t>
+      </w:r>
+      <w:proofErr w:type="spellStart"/>
+      <w:r>
+        <w:rPr>
+          <w:sz w:val="28"/>
+          <w:szCs w:val="28"/>
+        </w:rPr>
+        <w:t>i</w:t>
+      </w:r>
+      <w:proofErr w:type="spellEnd"/>
+      <w:r>
+        <w:rPr>
+          <w:sz w:val="28"/>
+          <w:szCs w:val="28"/>
+        </w:rPr>
+        <w:t xml:space="preserve"> will just show the end answer and what it is. I will not show for example 25cos(60) = 12.5 is force </w:t>
+      </w:r>
+      <w:proofErr w:type="spellStart"/>
+      <w:r>
+        <w:rPr>
+          <w:sz w:val="28"/>
+          <w:szCs w:val="28"/>
+        </w:rPr>
+        <w:t>i</w:t>
+      </w:r>
+      <w:proofErr w:type="spellEnd"/>
+      <w:r>
+        <w:rPr>
+          <w:sz w:val="28"/>
+          <w:szCs w:val="28"/>
+        </w:rPr>
+        <w:t xml:space="preserve"> will just have 12.5 is the force. This means that its easier for the user to understand and also it </w:t>
+      </w:r>
+      <w:proofErr w:type="spellStart"/>
+      <w:r>
+        <w:rPr>
+          <w:sz w:val="28"/>
+          <w:szCs w:val="28"/>
+        </w:rPr>
+        <w:t>wont</w:t>
+      </w:r>
+      <w:proofErr w:type="spellEnd"/>
+      <w:r>
+        <w:rPr>
+          <w:sz w:val="28"/>
+          <w:szCs w:val="28"/>
+        </w:rPr>
+        <w:t xml:space="preserve"> fill up the screen with unnecessary information.</w:t>
       </w:r>
     </w:p>
     <w:p/>
@@ -4323,7 +5647,23 @@
           <w:sz w:val="28"/>
           <w:szCs w:val="28"/>
         </w:rPr>
-        <w:t>Make a image for how the game will look. </w:t>
+        <w:t xml:space="preserve">Make </w:t>
+      </w:r>
+      <w:proofErr w:type="spellStart"/>
+      <w:r>
+        <w:rPr>
+          <w:sz w:val="28"/>
+          <w:szCs w:val="28"/>
+        </w:rPr>
+        <w:t>a</w:t>
+      </w:r>
+      <w:proofErr w:type="spellEnd"/>
+      <w:r>
+        <w:rPr>
+          <w:sz w:val="28"/>
+          <w:szCs w:val="28"/>
+        </w:rPr>
+        <w:t xml:space="preserve"> image for how the game will look. </w:t>
       </w:r>
     </w:p>
     <w:p>
@@ -4339,7 +5679,39 @@
           <w:szCs w:val="28"/>
         </w:rPr>
         <w:lastRenderedPageBreak/>
-        <w:t>I need to have a design for the simulator this is because when i make the simulator i dont need to spent time making the designs then  </w:t>
+        <w:t xml:space="preserve">I need to have a design for the simulator this is because when </w:t>
+      </w:r>
+      <w:proofErr w:type="spellStart"/>
+      <w:r>
+        <w:rPr>
+          <w:sz w:val="28"/>
+          <w:szCs w:val="28"/>
+        </w:rPr>
+        <w:t>i</w:t>
+      </w:r>
+      <w:proofErr w:type="spellEnd"/>
+      <w:r>
+        <w:rPr>
+          <w:sz w:val="28"/>
+          <w:szCs w:val="28"/>
+        </w:rPr>
+        <w:t xml:space="preserve"> make the simulator </w:t>
+      </w:r>
+      <w:proofErr w:type="spellStart"/>
+      <w:r>
+        <w:rPr>
+          <w:sz w:val="28"/>
+          <w:szCs w:val="28"/>
+        </w:rPr>
+        <w:t>i</w:t>
+      </w:r>
+      <w:proofErr w:type="spellEnd"/>
+      <w:r>
+        <w:rPr>
+          <w:sz w:val="28"/>
+          <w:szCs w:val="28"/>
+        </w:rPr>
+        <w:t xml:space="preserve"> dont need to spent time making the designs then  </w:t>
       </w:r>
     </w:p>
     <w:p>
@@ -4409,7 +5781,23 @@
           <w:sz w:val="28"/>
           <w:szCs w:val="28"/>
         </w:rPr>
-        <w:t>Get the Image onto Greenfoot </w:t>
+        <w:t xml:space="preserve">Get the Image onto </w:t>
+      </w:r>
+      <w:proofErr w:type="spellStart"/>
+      <w:r>
+        <w:rPr>
+          <w:sz w:val="28"/>
+          <w:szCs w:val="28"/>
+        </w:rPr>
+        <w:t>Greenfoot</w:t>
+      </w:r>
+      <w:proofErr w:type="spellEnd"/>
+      <w:r>
+        <w:rPr>
+          <w:sz w:val="28"/>
+          <w:szCs w:val="28"/>
+        </w:rPr>
+        <w:t> </w:t>
       </w:r>
     </w:p>
     <w:p>
@@ -4424,7 +5812,23 @@
           <w:sz w:val="28"/>
           <w:szCs w:val="28"/>
         </w:rPr>
-        <w:t>Write the code so the ball wont just fall through the ramp </w:t>
+        <w:t xml:space="preserve">Write the code so the ball </w:t>
+      </w:r>
+      <w:proofErr w:type="spellStart"/>
+      <w:r>
+        <w:rPr>
+          <w:sz w:val="28"/>
+          <w:szCs w:val="28"/>
+        </w:rPr>
+        <w:t>wont</w:t>
+      </w:r>
+      <w:proofErr w:type="spellEnd"/>
+      <w:r>
+        <w:rPr>
+          <w:sz w:val="28"/>
+          <w:szCs w:val="28"/>
+        </w:rPr>
+        <w:t xml:space="preserve"> just fall through the ramp </w:t>
       </w:r>
     </w:p>
     <w:p>
@@ -4454,7 +5858,23 @@
           <w:sz w:val="28"/>
           <w:szCs w:val="28"/>
         </w:rPr>
-        <w:t>Code the ball with its image, velocity, acceleration, force, gravity make it so i can input these. This is so that users can see it and have inputs so that users can customise it all to what they want </w:t>
+        <w:t xml:space="preserve">Code the ball with its image, velocity, acceleration, force, gravity make it so </w:t>
+      </w:r>
+      <w:proofErr w:type="spellStart"/>
+      <w:r>
+        <w:rPr>
+          <w:sz w:val="28"/>
+          <w:szCs w:val="28"/>
+        </w:rPr>
+        <w:t>i</w:t>
+      </w:r>
+      <w:proofErr w:type="spellEnd"/>
+      <w:r>
+        <w:rPr>
+          <w:sz w:val="28"/>
+          <w:szCs w:val="28"/>
+        </w:rPr>
+        <w:t xml:space="preserve"> can input these. This is so that users can see it and have inputs so that users can customise it all to what they want </w:t>
       </w:r>
     </w:p>
     <w:p>
@@ -4622,7 +6042,23 @@
           <w:sz w:val="28"/>
           <w:szCs w:val="28"/>
         </w:rPr>
-        <w:t>Get the image onto Greenfoot </w:t>
+        <w:t xml:space="preserve">Get the image onto </w:t>
+      </w:r>
+      <w:proofErr w:type="spellStart"/>
+      <w:r>
+        <w:rPr>
+          <w:sz w:val="28"/>
+          <w:szCs w:val="28"/>
+        </w:rPr>
+        <w:t>Greenfoot</w:t>
+      </w:r>
+      <w:proofErr w:type="spellEnd"/>
+      <w:r>
+        <w:rPr>
+          <w:sz w:val="28"/>
+          <w:szCs w:val="28"/>
+        </w:rPr>
+        <w:t> </w:t>
       </w:r>
     </w:p>
     <w:p>
@@ -4667,7 +6103,23 @@
           <w:sz w:val="28"/>
           <w:szCs w:val="28"/>
         </w:rPr>
-        <w:t>Create code to make a image for a ramp. So that users can see it on screen. </w:t>
+        <w:t xml:space="preserve">Create code to make </w:t>
+      </w:r>
+      <w:proofErr w:type="spellStart"/>
+      <w:r>
+        <w:rPr>
+          <w:sz w:val="28"/>
+          <w:szCs w:val="28"/>
+        </w:rPr>
+        <w:t>a</w:t>
+      </w:r>
+      <w:proofErr w:type="spellEnd"/>
+      <w:r>
+        <w:rPr>
+          <w:sz w:val="28"/>
+          <w:szCs w:val="28"/>
+        </w:rPr>
+        <w:t xml:space="preserve"> image for a ramp. So that users can see it on screen. </w:t>
       </w:r>
     </w:p>
     <w:p>
@@ -4836,7 +6288,23 @@
           <w:sz w:val="28"/>
           <w:szCs w:val="28"/>
         </w:rPr>
-        <w:t>Get the image onto Greenfoot </w:t>
+        <w:t xml:space="preserve">Get the image onto </w:t>
+      </w:r>
+      <w:proofErr w:type="spellStart"/>
+      <w:r>
+        <w:rPr>
+          <w:sz w:val="28"/>
+          <w:szCs w:val="28"/>
+        </w:rPr>
+        <w:t>Greenfoot</w:t>
+      </w:r>
+      <w:proofErr w:type="spellEnd"/>
+      <w:r>
+        <w:rPr>
+          <w:sz w:val="28"/>
+          <w:szCs w:val="28"/>
+        </w:rPr>
+        <w:t> </w:t>
       </w:r>
     </w:p>
     <w:p>
@@ -4851,7 +6319,39 @@
           <w:sz w:val="28"/>
           <w:szCs w:val="28"/>
         </w:rPr>
-        <w:t>Write the code so that the ball wont go through it. So that the ball wont go on forever. </w:t>
+        <w:t xml:space="preserve">Write the code so that the ball </w:t>
+      </w:r>
+      <w:proofErr w:type="spellStart"/>
+      <w:r>
+        <w:rPr>
+          <w:sz w:val="28"/>
+          <w:szCs w:val="28"/>
+        </w:rPr>
+        <w:t>wont</w:t>
+      </w:r>
+      <w:proofErr w:type="spellEnd"/>
+      <w:r>
+        <w:rPr>
+          <w:sz w:val="28"/>
+          <w:szCs w:val="28"/>
+        </w:rPr>
+        <w:t xml:space="preserve"> go through it. So that the ball </w:t>
+      </w:r>
+      <w:proofErr w:type="spellStart"/>
+      <w:r>
+        <w:rPr>
+          <w:sz w:val="28"/>
+          <w:szCs w:val="28"/>
+        </w:rPr>
+        <w:t>wont</w:t>
+      </w:r>
+      <w:proofErr w:type="spellEnd"/>
+      <w:r>
+        <w:rPr>
+          <w:sz w:val="28"/>
+          <w:szCs w:val="28"/>
+        </w:rPr>
+        <w:t xml:space="preserve"> go on forever. </w:t>
       </w:r>
     </w:p>
     <w:p>
@@ -4881,7 +6381,39 @@
           <w:sz w:val="28"/>
           <w:szCs w:val="28"/>
         </w:rPr>
-        <w:t>Write the code so that once the ball touches it everything is reset back to the beginning. So that the simulator can be ran again and the ball doesnt stay at the bottem. </w:t>
+        <w:t xml:space="preserve">Write the code so that once the ball touches it everything is reset back to the beginning. So that the simulator can be ran again and the ball </w:t>
+      </w:r>
+      <w:proofErr w:type="spellStart"/>
+      <w:r>
+        <w:rPr>
+          <w:sz w:val="28"/>
+          <w:szCs w:val="28"/>
+        </w:rPr>
+        <w:t>doesnt</w:t>
+      </w:r>
+      <w:proofErr w:type="spellEnd"/>
+      <w:r>
+        <w:rPr>
+          <w:sz w:val="28"/>
+          <w:szCs w:val="28"/>
+        </w:rPr>
+        <w:t xml:space="preserve"> stay at the </w:t>
+      </w:r>
+      <w:proofErr w:type="spellStart"/>
+      <w:r>
+        <w:rPr>
+          <w:sz w:val="28"/>
+          <w:szCs w:val="28"/>
+        </w:rPr>
+        <w:t>bottem</w:t>
+      </w:r>
+      <w:proofErr w:type="spellEnd"/>
+      <w:r>
+        <w:rPr>
+          <w:sz w:val="28"/>
+          <w:szCs w:val="28"/>
+        </w:rPr>
+        <w:t>. </w:t>
       </w:r>
     </w:p>
     <w:p>
@@ -5035,7 +6567,23 @@
           <w:sz w:val="28"/>
           <w:szCs w:val="28"/>
         </w:rPr>
-        <w:t>Add the code to be able to click on the forces that are suppost to change. So that you are able to input the data. </w:t>
+        <w:t xml:space="preserve">Add the code to be able to click on the forces that are </w:t>
+      </w:r>
+      <w:proofErr w:type="spellStart"/>
+      <w:r>
+        <w:rPr>
+          <w:sz w:val="28"/>
+          <w:szCs w:val="28"/>
+        </w:rPr>
+        <w:t>suppost</w:t>
+      </w:r>
+      <w:proofErr w:type="spellEnd"/>
+      <w:r>
+        <w:rPr>
+          <w:sz w:val="28"/>
+          <w:szCs w:val="28"/>
+        </w:rPr>
+        <w:t xml:space="preserve"> to change. So that you are able to input the data. </w:t>
       </w:r>
     </w:p>
     <w:p>
@@ -5248,7 +6796,23 @@
           <w:sz w:val="28"/>
           <w:szCs w:val="28"/>
         </w:rPr>
-        <w:t>Is all the data correct and is the calculations correct. Look at the unchangeable data and then use the changeable data and use a calculator to see if its all correct. </w:t>
+        <w:t xml:space="preserve">Is all the data correct and is the calculations correct. Look at the unchangeable data and then use the changeable data and use a calculator to see if </w:t>
+      </w:r>
+      <w:proofErr w:type="spellStart"/>
+      <w:r>
+        <w:rPr>
+          <w:sz w:val="28"/>
+          <w:szCs w:val="28"/>
+        </w:rPr>
+        <w:t>its</w:t>
+      </w:r>
+      <w:proofErr w:type="spellEnd"/>
+      <w:r>
+        <w:rPr>
+          <w:sz w:val="28"/>
+          <w:szCs w:val="28"/>
+        </w:rPr>
+        <w:t xml:space="preserve"> all correct. </w:t>
       </w:r>
     </w:p>
     <w:p>
@@ -5308,7 +6872,23 @@
           <w:sz w:val="28"/>
           <w:szCs w:val="28"/>
         </w:rPr>
-        <w:t>Change parts of it if its not running correctly or want to make it better </w:t>
+        <w:t xml:space="preserve">Change parts of it if </w:t>
+      </w:r>
+      <w:proofErr w:type="spellStart"/>
+      <w:r>
+        <w:rPr>
+          <w:sz w:val="28"/>
+          <w:szCs w:val="28"/>
+        </w:rPr>
+        <w:t>its</w:t>
+      </w:r>
+      <w:proofErr w:type="spellEnd"/>
+      <w:r>
+        <w:rPr>
+          <w:sz w:val="28"/>
+          <w:szCs w:val="28"/>
+        </w:rPr>
+        <w:t xml:space="preserve"> not running correctly or want to make it better </w:t>
       </w:r>
     </w:p>
     <w:p>
@@ -5499,7 +7079,231 @@
           <w:sz w:val="28"/>
           <w:szCs w:val="28"/>
         </w:rPr>
-        <w:t>I have done these stages because it gives a structure of doing one section at a time meaning i can do one object then i can move onto the next and not then just doing one section on each then another and its not that ordered. The reason i done this order is because you need to design everything first then start on your code with the ball first because its the most important as you cant test the rest without the ball then the ramp because its the second most important and need that to test the ball then the wall as its not as important as you dont need to have it then i done the background last as its just making sure everything is in the right place and other things are added and doesnt mainly effect the actual simulator. Then i done the main test as i need so i can see if everything is running correctly then evaluation last as everything else needs to be done so i can evaluate. </w:t>
+        <w:t xml:space="preserve">I have done these stages because it gives a structure of doing one section at a time meaning </w:t>
+      </w:r>
+      <w:proofErr w:type="spellStart"/>
+      <w:r>
+        <w:rPr>
+          <w:sz w:val="28"/>
+          <w:szCs w:val="28"/>
+        </w:rPr>
+        <w:t>i</w:t>
+      </w:r>
+      <w:proofErr w:type="spellEnd"/>
+      <w:r>
+        <w:rPr>
+          <w:sz w:val="28"/>
+          <w:szCs w:val="28"/>
+        </w:rPr>
+        <w:t xml:space="preserve"> can do one object then </w:t>
+      </w:r>
+      <w:proofErr w:type="spellStart"/>
+      <w:r>
+        <w:rPr>
+          <w:sz w:val="28"/>
+          <w:szCs w:val="28"/>
+        </w:rPr>
+        <w:t>i</w:t>
+      </w:r>
+      <w:proofErr w:type="spellEnd"/>
+      <w:r>
+        <w:rPr>
+          <w:sz w:val="28"/>
+          <w:szCs w:val="28"/>
+        </w:rPr>
+        <w:t xml:space="preserve"> can move onto the next and not then just doing one section on each then another and </w:t>
+      </w:r>
+      <w:proofErr w:type="spellStart"/>
+      <w:r>
+        <w:rPr>
+          <w:sz w:val="28"/>
+          <w:szCs w:val="28"/>
+        </w:rPr>
+        <w:t>its</w:t>
+      </w:r>
+      <w:proofErr w:type="spellEnd"/>
+      <w:r>
+        <w:rPr>
+          <w:sz w:val="28"/>
+          <w:szCs w:val="28"/>
+        </w:rPr>
+        <w:t xml:space="preserve"> not that ordered. The reason </w:t>
+      </w:r>
+      <w:proofErr w:type="spellStart"/>
+      <w:r>
+        <w:rPr>
+          <w:sz w:val="28"/>
+          <w:szCs w:val="28"/>
+        </w:rPr>
+        <w:t>i</w:t>
+      </w:r>
+      <w:proofErr w:type="spellEnd"/>
+      <w:r>
+        <w:rPr>
+          <w:sz w:val="28"/>
+          <w:szCs w:val="28"/>
+        </w:rPr>
+        <w:t xml:space="preserve"> done this order is because you need to design everything first then start on your code with the ball first because </w:t>
+      </w:r>
+      <w:proofErr w:type="spellStart"/>
+      <w:r>
+        <w:rPr>
+          <w:sz w:val="28"/>
+          <w:szCs w:val="28"/>
+        </w:rPr>
+        <w:t>its</w:t>
+      </w:r>
+      <w:proofErr w:type="spellEnd"/>
+      <w:r>
+        <w:rPr>
+          <w:sz w:val="28"/>
+          <w:szCs w:val="28"/>
+        </w:rPr>
+        <w:t xml:space="preserve"> the most important as you </w:t>
+      </w:r>
+      <w:proofErr w:type="spellStart"/>
+      <w:r>
+        <w:rPr>
+          <w:sz w:val="28"/>
+          <w:szCs w:val="28"/>
+        </w:rPr>
+        <w:t>cant</w:t>
+      </w:r>
+      <w:proofErr w:type="spellEnd"/>
+      <w:r>
+        <w:rPr>
+          <w:sz w:val="28"/>
+          <w:szCs w:val="28"/>
+        </w:rPr>
+        <w:t xml:space="preserve"> test the rest without the ball then the ramp because </w:t>
+      </w:r>
+      <w:proofErr w:type="spellStart"/>
+      <w:r>
+        <w:rPr>
+          <w:sz w:val="28"/>
+          <w:szCs w:val="28"/>
+        </w:rPr>
+        <w:t>its</w:t>
+      </w:r>
+      <w:proofErr w:type="spellEnd"/>
+      <w:r>
+        <w:rPr>
+          <w:sz w:val="28"/>
+          <w:szCs w:val="28"/>
+        </w:rPr>
+        <w:t xml:space="preserve"> the second most important and need that to test the ball then the wall as </w:t>
+      </w:r>
+      <w:proofErr w:type="spellStart"/>
+      <w:r>
+        <w:rPr>
+          <w:sz w:val="28"/>
+          <w:szCs w:val="28"/>
+        </w:rPr>
+        <w:t>its</w:t>
+      </w:r>
+      <w:proofErr w:type="spellEnd"/>
+      <w:r>
+        <w:rPr>
+          <w:sz w:val="28"/>
+          <w:szCs w:val="28"/>
+        </w:rPr>
+        <w:t xml:space="preserve"> not as important as you dont need to have it then </w:t>
+      </w:r>
+      <w:proofErr w:type="spellStart"/>
+      <w:r>
+        <w:rPr>
+          <w:sz w:val="28"/>
+          <w:szCs w:val="28"/>
+        </w:rPr>
+        <w:t>i</w:t>
+      </w:r>
+      <w:proofErr w:type="spellEnd"/>
+      <w:r>
+        <w:rPr>
+          <w:sz w:val="28"/>
+          <w:szCs w:val="28"/>
+        </w:rPr>
+        <w:t xml:space="preserve"> done the background last as its just making sure everything is in the right place and other things are added and </w:t>
+      </w:r>
+      <w:proofErr w:type="spellStart"/>
+      <w:r>
+        <w:rPr>
+          <w:sz w:val="28"/>
+          <w:szCs w:val="28"/>
+        </w:rPr>
+        <w:t>doesnt</w:t>
+      </w:r>
+      <w:proofErr w:type="spellEnd"/>
+      <w:r>
+        <w:rPr>
+          <w:sz w:val="28"/>
+          <w:szCs w:val="28"/>
+        </w:rPr>
+        <w:t xml:space="preserve"> mainly effect the actual simulator. Then </w:t>
+      </w:r>
+      <w:proofErr w:type="spellStart"/>
+      <w:r>
+        <w:rPr>
+          <w:sz w:val="28"/>
+          <w:szCs w:val="28"/>
+        </w:rPr>
+        <w:t>i</w:t>
+      </w:r>
+      <w:proofErr w:type="spellEnd"/>
+      <w:r>
+        <w:rPr>
+          <w:sz w:val="28"/>
+          <w:szCs w:val="28"/>
+        </w:rPr>
+        <w:t xml:space="preserve"> done the main test as </w:t>
+      </w:r>
+      <w:proofErr w:type="spellStart"/>
+      <w:r>
+        <w:rPr>
+          <w:sz w:val="28"/>
+          <w:szCs w:val="28"/>
+        </w:rPr>
+        <w:t>i</w:t>
+      </w:r>
+      <w:proofErr w:type="spellEnd"/>
+      <w:r>
+        <w:rPr>
+          <w:sz w:val="28"/>
+          <w:szCs w:val="28"/>
+        </w:rPr>
+        <w:t xml:space="preserve"> need so </w:t>
+      </w:r>
+      <w:proofErr w:type="spellStart"/>
+      <w:r>
+        <w:rPr>
+          <w:sz w:val="28"/>
+          <w:szCs w:val="28"/>
+        </w:rPr>
+        <w:t>i</w:t>
+      </w:r>
+      <w:proofErr w:type="spellEnd"/>
+      <w:r>
+        <w:rPr>
+          <w:sz w:val="28"/>
+          <w:szCs w:val="28"/>
+        </w:rPr>
+        <w:t xml:space="preserve"> can see if everything is running correctly then evaluation last as everything else needs to be done so </w:t>
+      </w:r>
+      <w:proofErr w:type="spellStart"/>
+      <w:r>
+        <w:rPr>
+          <w:sz w:val="28"/>
+          <w:szCs w:val="28"/>
+        </w:rPr>
+        <w:t>i</w:t>
+      </w:r>
+      <w:proofErr w:type="spellEnd"/>
+      <w:r>
+        <w:rPr>
+          <w:sz w:val="28"/>
+          <w:szCs w:val="28"/>
+        </w:rPr>
+        <w:t xml:space="preserve"> can evaluate. </w:t>
       </w:r>
     </w:p>
     <w:p>
@@ -5652,7 +7456,23 @@
           <w:sz w:val="28"/>
           <w:szCs w:val="28"/>
         </w:rPr>
-        <w:t>all running correctly and its in the middle as it is the main part of the project</w:t>
+        <w:t xml:space="preserve">all running correctly and </w:t>
+      </w:r>
+      <w:proofErr w:type="spellStart"/>
+      <w:r>
+        <w:rPr>
+          <w:sz w:val="28"/>
+          <w:szCs w:val="28"/>
+        </w:rPr>
+        <w:t>its</w:t>
+      </w:r>
+      <w:proofErr w:type="spellEnd"/>
+      <w:r>
+        <w:rPr>
+          <w:sz w:val="28"/>
+          <w:szCs w:val="28"/>
+        </w:rPr>
+        <w:t xml:space="preserve"> in the middle as it is the main part of the project</w:t>
       </w:r>
       <w:r>
         <w:rPr>
@@ -6390,7 +8210,25 @@
                       <w:sz w:val="28"/>
                       <w:szCs w:val="28"/>
                     </w:rPr>
-                    <w:t>To get how fast the ball is going so i can update the position</w:t>
+                    <w:t xml:space="preserve">To get how fast the ball is going so </w:t>
+                  </w:r>
+                  <w:proofErr w:type="spellStart"/>
+                  <w:r>
+                    <w:rPr>
+                      <w:rFonts w:ascii="Aptos" w:eastAsia="Aptos" w:hAnsi="Aptos" w:cs="Aptos"/>
+                      <w:sz w:val="28"/>
+                      <w:szCs w:val="28"/>
+                    </w:rPr>
+                    <w:t>i</w:t>
+                  </w:r>
+                  <w:proofErr w:type="spellEnd"/>
+                  <w:r>
+                    <w:rPr>
+                      <w:rFonts w:ascii="Aptos" w:eastAsia="Aptos" w:hAnsi="Aptos" w:cs="Aptos"/>
+                      <w:sz w:val="28"/>
+                      <w:szCs w:val="28"/>
+                    </w:rPr>
+                    <w:t xml:space="preserve"> can update the position</w:t>
                   </w:r>
                 </w:p>
               </w:tc>
@@ -6473,7 +8311,25 @@
                       <w:sz w:val="28"/>
                       <w:szCs w:val="28"/>
                     </w:rPr>
-                    <w:t>To get how heavy the ball is so i can get the force of the ball going down the ramp</w:t>
+                    <w:t xml:space="preserve">To get how heavy the ball is so </w:t>
+                  </w:r>
+                  <w:proofErr w:type="spellStart"/>
+                  <w:r>
+                    <w:rPr>
+                      <w:rFonts w:ascii="Aptos" w:eastAsia="Aptos" w:hAnsi="Aptos" w:cs="Aptos"/>
+                      <w:sz w:val="28"/>
+                      <w:szCs w:val="28"/>
+                    </w:rPr>
+                    <w:t>i</w:t>
+                  </w:r>
+                  <w:proofErr w:type="spellEnd"/>
+                  <w:r>
+                    <w:rPr>
+                      <w:rFonts w:ascii="Aptos" w:eastAsia="Aptos" w:hAnsi="Aptos" w:cs="Aptos"/>
+                      <w:sz w:val="28"/>
+                      <w:szCs w:val="28"/>
+                    </w:rPr>
+                    <w:t xml:space="preserve"> can get the force of the ball going down the ramp</w:t>
                   </w:r>
                 </w:p>
               </w:tc>
@@ -6498,6 +8354,7 @@
                       <w:szCs w:val="28"/>
                     </w:rPr>
                   </w:pPr>
+                  <w:proofErr w:type="spellStart"/>
                   <w:r>
                     <w:rPr>
                       <w:rFonts w:ascii="Aptos" w:eastAsia="Aptos" w:hAnsi="Aptos" w:cs="Aptos"/>
@@ -6506,6 +8363,7 @@
                     </w:rPr>
                     <w:t>rampAngle</w:t>
                   </w:r>
+                  <w:proofErr w:type="spellEnd"/>
                 </w:p>
               </w:tc>
               <w:tc>
@@ -6556,7 +8414,25 @@
                       <w:sz w:val="28"/>
                       <w:szCs w:val="28"/>
                     </w:rPr>
-                    <w:t>To get the steepness of the ramp so i can work out the acceleration of the ball.</w:t>
+                    <w:t xml:space="preserve">To get the steepness of the ramp so </w:t>
+                  </w:r>
+                  <w:proofErr w:type="spellStart"/>
+                  <w:r>
+                    <w:rPr>
+                      <w:rFonts w:ascii="Aptos" w:eastAsia="Aptos" w:hAnsi="Aptos" w:cs="Aptos"/>
+                      <w:sz w:val="28"/>
+                      <w:szCs w:val="28"/>
+                    </w:rPr>
+                    <w:t>i</w:t>
+                  </w:r>
+                  <w:proofErr w:type="spellEnd"/>
+                  <w:r>
+                    <w:rPr>
+                      <w:rFonts w:ascii="Aptos" w:eastAsia="Aptos" w:hAnsi="Aptos" w:cs="Aptos"/>
+                      <w:sz w:val="28"/>
+                      <w:szCs w:val="28"/>
+                    </w:rPr>
+                    <w:t xml:space="preserve"> can work out the acceleration of the ball.</w:t>
                   </w:r>
                 </w:p>
               </w:tc>
@@ -6756,6 +8632,7 @@
                       <w:szCs w:val="28"/>
                     </w:rPr>
                   </w:pPr>
+                  <w:proofErr w:type="spellStart"/>
                   <w:r>
                     <w:rPr>
                       <w:rFonts w:ascii="Aptos" w:eastAsia="Aptos" w:hAnsi="Aptos" w:cs="Aptos"/>
@@ -6765,6 +8642,7 @@
                     <w:lastRenderedPageBreak/>
                     <w:t>startButton</w:t>
                   </w:r>
+                  <w:proofErr w:type="spellEnd"/>
                 </w:p>
               </w:tc>
               <w:tc>
@@ -6994,7 +8872,25 @@
                 <w:sz w:val="28"/>
                 <w:szCs w:val="28"/>
               </w:rPr>
-              <w:t>Screenshot it and say what its done and justify it.</w:t>
+              <w:t xml:space="preserve">Screenshot it and say what </w:t>
+            </w:r>
+            <w:proofErr w:type="spellStart"/>
+            <w:r>
+              <w:rPr>
+                <w:rFonts w:ascii="Aptos" w:eastAsia="Aptos" w:hAnsi="Aptos" w:cs="Aptos"/>
+                <w:sz w:val="28"/>
+                <w:szCs w:val="28"/>
+              </w:rPr>
+              <w:t>its</w:t>
+            </w:r>
+            <w:proofErr w:type="spellEnd"/>
+            <w:r>
+              <w:rPr>
+                <w:rFonts w:ascii="Aptos" w:eastAsia="Aptos" w:hAnsi="Aptos" w:cs="Aptos"/>
+                <w:sz w:val="28"/>
+                <w:szCs w:val="28"/>
+              </w:rPr>
+              <w:t xml:space="preserve"> done and justify it.</w:t>
             </w:r>
           </w:p>
           <w:p>
@@ -7180,7 +9076,55 @@
                 <w:sz w:val="28"/>
                 <w:szCs w:val="28"/>
               </w:rPr>
-              <w:t>I then added my variables to my class and set them a value this is because i will need them to be used to store the same thing when i ask the user for an input in world class and then need to use them here. These are all global variables because i will need to be able to use them all in different methods within the class.</w:t>
+              <w:t xml:space="preserve">I then added my variables to my class and set them a value this is because </w:t>
+            </w:r>
+            <w:proofErr w:type="spellStart"/>
+            <w:r>
+              <w:rPr>
+                <w:sz w:val="28"/>
+                <w:szCs w:val="28"/>
+              </w:rPr>
+              <w:t>i</w:t>
+            </w:r>
+            <w:proofErr w:type="spellEnd"/>
+            <w:r>
+              <w:rPr>
+                <w:sz w:val="28"/>
+                <w:szCs w:val="28"/>
+              </w:rPr>
+              <w:t xml:space="preserve"> will need them to be used to store the same thing when </w:t>
+            </w:r>
+            <w:proofErr w:type="spellStart"/>
+            <w:r>
+              <w:rPr>
+                <w:sz w:val="28"/>
+                <w:szCs w:val="28"/>
+              </w:rPr>
+              <w:t>i</w:t>
+            </w:r>
+            <w:proofErr w:type="spellEnd"/>
+            <w:r>
+              <w:rPr>
+                <w:sz w:val="28"/>
+                <w:szCs w:val="28"/>
+              </w:rPr>
+              <w:t xml:space="preserve"> ask the user for an input in world class and then need to use them here. These are all global variables because </w:t>
+            </w:r>
+            <w:proofErr w:type="spellStart"/>
+            <w:r>
+              <w:rPr>
+                <w:sz w:val="28"/>
+                <w:szCs w:val="28"/>
+              </w:rPr>
+              <w:t>i</w:t>
+            </w:r>
+            <w:proofErr w:type="spellEnd"/>
+            <w:r>
+              <w:rPr>
+                <w:sz w:val="28"/>
+                <w:szCs w:val="28"/>
+              </w:rPr>
+              <w:t xml:space="preserve"> will need to be able to use them all in different methods within the class.</w:t>
             </w:r>
           </w:p>
           <w:p>
@@ -7244,7 +9188,71 @@
                 <w:sz w:val="28"/>
                 <w:szCs w:val="28"/>
               </w:rPr>
-              <w:t>In the act method i put an if statement for if startButton == true then it will run some code. I done this because when i have my code fully working if there isnt a button to start it the whole of the code will run endlessly and the ball will be always rolling down.</w:t>
+              <w:t xml:space="preserve">In the act method </w:t>
+            </w:r>
+            <w:proofErr w:type="spellStart"/>
+            <w:r>
+              <w:rPr>
+                <w:sz w:val="28"/>
+                <w:szCs w:val="28"/>
+              </w:rPr>
+              <w:t>i</w:t>
+            </w:r>
+            <w:proofErr w:type="spellEnd"/>
+            <w:r>
+              <w:rPr>
+                <w:sz w:val="28"/>
+                <w:szCs w:val="28"/>
+              </w:rPr>
+              <w:t xml:space="preserve"> put an if statement for if </w:t>
+            </w:r>
+            <w:proofErr w:type="spellStart"/>
+            <w:r>
+              <w:rPr>
+                <w:sz w:val="28"/>
+                <w:szCs w:val="28"/>
+              </w:rPr>
+              <w:t>startButton</w:t>
+            </w:r>
+            <w:proofErr w:type="spellEnd"/>
+            <w:r>
+              <w:rPr>
+                <w:sz w:val="28"/>
+                <w:szCs w:val="28"/>
+              </w:rPr>
+              <w:t xml:space="preserve"> == true then it will run some code. I done this because when </w:t>
+            </w:r>
+            <w:proofErr w:type="spellStart"/>
+            <w:r>
+              <w:rPr>
+                <w:sz w:val="28"/>
+                <w:szCs w:val="28"/>
+              </w:rPr>
+              <w:t>i</w:t>
+            </w:r>
+            <w:proofErr w:type="spellEnd"/>
+            <w:r>
+              <w:rPr>
+                <w:sz w:val="28"/>
+                <w:szCs w:val="28"/>
+              </w:rPr>
+              <w:t xml:space="preserve"> have my code fully working if there </w:t>
+            </w:r>
+            <w:proofErr w:type="spellStart"/>
+            <w:r>
+              <w:rPr>
+                <w:sz w:val="28"/>
+                <w:szCs w:val="28"/>
+              </w:rPr>
+              <w:t>isnt</w:t>
+            </w:r>
+            <w:proofErr w:type="spellEnd"/>
+            <w:r>
+              <w:rPr>
+                <w:sz w:val="28"/>
+                <w:szCs w:val="28"/>
+              </w:rPr>
+              <w:t xml:space="preserve"> a button to start it the whole of the code will run endlessly and the ball will be always rolling down.</w:t>
             </w:r>
           </w:p>
           <w:p>
@@ -7307,7 +9315,103 @@
                 <w:sz w:val="28"/>
                 <w:szCs w:val="28"/>
               </w:rPr>
-              <w:t>This also means that i need to change the top area where i put the global variables because i need to add another one called startButton and it needs to be a boolean because it has to be either true and it can run or false and it wont run yet. It will be set to false because you will want to be able to set all your data in first before you are able to start running the ball down the ramp.</w:t>
+              <w:t xml:space="preserve">This also means that </w:t>
+            </w:r>
+            <w:proofErr w:type="spellStart"/>
+            <w:r>
+              <w:rPr>
+                <w:sz w:val="28"/>
+                <w:szCs w:val="28"/>
+              </w:rPr>
+              <w:t>i</w:t>
+            </w:r>
+            <w:proofErr w:type="spellEnd"/>
+            <w:r>
+              <w:rPr>
+                <w:sz w:val="28"/>
+                <w:szCs w:val="28"/>
+              </w:rPr>
+              <w:t xml:space="preserve"> need to change the top area where </w:t>
+            </w:r>
+            <w:proofErr w:type="spellStart"/>
+            <w:r>
+              <w:rPr>
+                <w:sz w:val="28"/>
+                <w:szCs w:val="28"/>
+              </w:rPr>
+              <w:t>i</w:t>
+            </w:r>
+            <w:proofErr w:type="spellEnd"/>
+            <w:r>
+              <w:rPr>
+                <w:sz w:val="28"/>
+                <w:szCs w:val="28"/>
+              </w:rPr>
+              <w:t xml:space="preserve"> put the global variables because </w:t>
+            </w:r>
+            <w:proofErr w:type="spellStart"/>
+            <w:r>
+              <w:rPr>
+                <w:sz w:val="28"/>
+                <w:szCs w:val="28"/>
+              </w:rPr>
+              <w:t>i</w:t>
+            </w:r>
+            <w:proofErr w:type="spellEnd"/>
+            <w:r>
+              <w:rPr>
+                <w:sz w:val="28"/>
+                <w:szCs w:val="28"/>
+              </w:rPr>
+              <w:t xml:space="preserve"> need to add another one called </w:t>
+            </w:r>
+            <w:proofErr w:type="spellStart"/>
+            <w:r>
+              <w:rPr>
+                <w:sz w:val="28"/>
+                <w:szCs w:val="28"/>
+              </w:rPr>
+              <w:t>startButton</w:t>
+            </w:r>
+            <w:proofErr w:type="spellEnd"/>
+            <w:r>
+              <w:rPr>
+                <w:sz w:val="28"/>
+                <w:szCs w:val="28"/>
+              </w:rPr>
+              <w:t xml:space="preserve"> and it needs to be a </w:t>
+            </w:r>
+            <w:proofErr w:type="spellStart"/>
+            <w:r>
+              <w:rPr>
+                <w:sz w:val="28"/>
+                <w:szCs w:val="28"/>
+              </w:rPr>
+              <w:t>boolean</w:t>
+            </w:r>
+            <w:proofErr w:type="spellEnd"/>
+            <w:r>
+              <w:rPr>
+                <w:sz w:val="28"/>
+                <w:szCs w:val="28"/>
+              </w:rPr>
+              <w:t xml:space="preserve"> because it has to be either true and it can run or false and it </w:t>
+            </w:r>
+            <w:proofErr w:type="spellStart"/>
+            <w:r>
+              <w:rPr>
+                <w:sz w:val="28"/>
+                <w:szCs w:val="28"/>
+              </w:rPr>
+              <w:t>wont</w:t>
+            </w:r>
+            <w:proofErr w:type="spellEnd"/>
+            <w:r>
+              <w:rPr>
+                <w:sz w:val="28"/>
+                <w:szCs w:val="28"/>
+              </w:rPr>
+              <w:t xml:space="preserve"> run yet. It will be set to false because you will want to be able to set all your data in first before you are able to start running the ball down the ramp.</w:t>
             </w:r>
           </w:p>
           <w:p>
@@ -7418,7 +9522,103 @@
                 <w:sz w:val="28"/>
                 <w:szCs w:val="28"/>
               </w:rPr>
-              <w:t>I added time to the code this is because i will need to have the time when using SUVAT equations to work out the speed the ball needs to be going. I put time++; in the if statement because it needs to start counting from when the ball starts to roll down the ramp. Also when i use the time variable in my SUVAT equations i will need to divide it by 60 every time this is because the act method runs 60 times a second meaning if i need how many seconds its been running i will need to divide it by 60.</w:t>
+              <w:t xml:space="preserve">I added time to the code this is because </w:t>
+            </w:r>
+            <w:proofErr w:type="spellStart"/>
+            <w:r>
+              <w:rPr>
+                <w:sz w:val="28"/>
+                <w:szCs w:val="28"/>
+              </w:rPr>
+              <w:t>i</w:t>
+            </w:r>
+            <w:proofErr w:type="spellEnd"/>
+            <w:r>
+              <w:rPr>
+                <w:sz w:val="28"/>
+                <w:szCs w:val="28"/>
+              </w:rPr>
+              <w:t xml:space="preserve"> will need to have the time when using SUVAT equations to work out the speed the ball needs to be going. I put time++; in the if statement because it needs to start counting from when the ball starts to roll down the ramp. Also when </w:t>
+            </w:r>
+            <w:proofErr w:type="spellStart"/>
+            <w:r>
+              <w:rPr>
+                <w:sz w:val="28"/>
+                <w:szCs w:val="28"/>
+              </w:rPr>
+              <w:t>i</w:t>
+            </w:r>
+            <w:proofErr w:type="spellEnd"/>
+            <w:r>
+              <w:rPr>
+                <w:sz w:val="28"/>
+                <w:szCs w:val="28"/>
+              </w:rPr>
+              <w:t xml:space="preserve"> use the time variable in my SUVAT equations </w:t>
+            </w:r>
+            <w:proofErr w:type="spellStart"/>
+            <w:r>
+              <w:rPr>
+                <w:sz w:val="28"/>
+                <w:szCs w:val="28"/>
+              </w:rPr>
+              <w:t>i</w:t>
+            </w:r>
+            <w:proofErr w:type="spellEnd"/>
+            <w:r>
+              <w:rPr>
+                <w:sz w:val="28"/>
+                <w:szCs w:val="28"/>
+              </w:rPr>
+              <w:t xml:space="preserve"> will need to divide it by 60 every time this is because the act method runs 60 times a second meaning if </w:t>
+            </w:r>
+            <w:proofErr w:type="spellStart"/>
+            <w:r>
+              <w:rPr>
+                <w:sz w:val="28"/>
+                <w:szCs w:val="28"/>
+              </w:rPr>
+              <w:t>i</w:t>
+            </w:r>
+            <w:proofErr w:type="spellEnd"/>
+            <w:r>
+              <w:rPr>
+                <w:sz w:val="28"/>
+                <w:szCs w:val="28"/>
+              </w:rPr>
+              <w:t xml:space="preserve"> need how many seconds </w:t>
+            </w:r>
+            <w:proofErr w:type="spellStart"/>
+            <w:r>
+              <w:rPr>
+                <w:sz w:val="28"/>
+                <w:szCs w:val="28"/>
+              </w:rPr>
+              <w:t>its</w:t>
+            </w:r>
+            <w:proofErr w:type="spellEnd"/>
+            <w:r>
+              <w:rPr>
+                <w:sz w:val="28"/>
+                <w:szCs w:val="28"/>
+              </w:rPr>
+              <w:t xml:space="preserve"> been running </w:t>
+            </w:r>
+            <w:proofErr w:type="spellStart"/>
+            <w:r>
+              <w:rPr>
+                <w:sz w:val="28"/>
+                <w:szCs w:val="28"/>
+              </w:rPr>
+              <w:t>i</w:t>
+            </w:r>
+            <w:proofErr w:type="spellEnd"/>
+            <w:r>
+              <w:rPr>
+                <w:sz w:val="28"/>
+                <w:szCs w:val="28"/>
+              </w:rPr>
+              <w:t xml:space="preserve"> will need to divide it by 60.</w:t>
             </w:r>
           </w:p>
           <w:p>
@@ -7482,7 +9682,39 @@
                 <w:szCs w:val="28"/>
               </w:rPr>
               <w:lastRenderedPageBreak/>
-              <w:t>I made a new method within the ball class. This method will be mainly used to do all of the calculations so i am able to get the speed to ball needs to be going and also the location of where it needs to be and how much force there is. This is all being done in its own method because it is better for it all to be separate then at the end i can just call the different methods into the act method and it will all run together.</w:t>
+              <w:t xml:space="preserve">I made a new method within the ball class. This method will be mainly used to do all of the calculations so </w:t>
+            </w:r>
+            <w:proofErr w:type="spellStart"/>
+            <w:r>
+              <w:rPr>
+                <w:sz w:val="28"/>
+                <w:szCs w:val="28"/>
+              </w:rPr>
+              <w:t>i</w:t>
+            </w:r>
+            <w:proofErr w:type="spellEnd"/>
+            <w:r>
+              <w:rPr>
+                <w:sz w:val="28"/>
+                <w:szCs w:val="28"/>
+              </w:rPr>
+              <w:t xml:space="preserve"> am able to get the speed to ball needs to be going and also the location of where it needs to be and how much force there is. This is all being done in its own method because it is better for it all to be separate then at the end </w:t>
+            </w:r>
+            <w:proofErr w:type="spellStart"/>
+            <w:r>
+              <w:rPr>
+                <w:sz w:val="28"/>
+                <w:szCs w:val="28"/>
+              </w:rPr>
+              <w:t>i</w:t>
+            </w:r>
+            <w:proofErr w:type="spellEnd"/>
+            <w:r>
+              <w:rPr>
+                <w:sz w:val="28"/>
+                <w:szCs w:val="28"/>
+              </w:rPr>
+              <w:t xml:space="preserve"> can just call the different methods into the act method and it will all run together.</w:t>
             </w:r>
           </w:p>
           <w:p>
@@ -7545,7 +9777,103 @@
                 <w:sz w:val="28"/>
                 <w:szCs w:val="28"/>
               </w:rPr>
-              <w:t>I changed the name of the method to acceleration this is because i am going to use different methods for different calculations so i gave this one a better name. I also changed the void to a double this is because i want there to be an output from this as i will need to be able to use the acceleration within another method to get the velocity I used double instead of int because it means the answers will be more precise as with int they will just round and the end result may be very different to what it should be because of this. The calculation i used is just a SUVAT equation to get the acceleration then i took away the friction as with the acceleration it slows the ball down.</w:t>
+              <w:t xml:space="preserve">I changed the name of the method to acceleration this is because </w:t>
+            </w:r>
+            <w:proofErr w:type="spellStart"/>
+            <w:r>
+              <w:rPr>
+                <w:sz w:val="28"/>
+                <w:szCs w:val="28"/>
+              </w:rPr>
+              <w:t>i</w:t>
+            </w:r>
+            <w:proofErr w:type="spellEnd"/>
+            <w:r>
+              <w:rPr>
+                <w:sz w:val="28"/>
+                <w:szCs w:val="28"/>
+              </w:rPr>
+              <w:t xml:space="preserve"> am going to use different methods for different calculations so </w:t>
+            </w:r>
+            <w:proofErr w:type="spellStart"/>
+            <w:r>
+              <w:rPr>
+                <w:sz w:val="28"/>
+                <w:szCs w:val="28"/>
+              </w:rPr>
+              <w:t>i</w:t>
+            </w:r>
+            <w:proofErr w:type="spellEnd"/>
+            <w:r>
+              <w:rPr>
+                <w:sz w:val="28"/>
+                <w:szCs w:val="28"/>
+              </w:rPr>
+              <w:t xml:space="preserve"> gave this one a better name. I also changed the void to a double this is because </w:t>
+            </w:r>
+            <w:proofErr w:type="spellStart"/>
+            <w:r>
+              <w:rPr>
+                <w:sz w:val="28"/>
+                <w:szCs w:val="28"/>
+              </w:rPr>
+              <w:t>i</w:t>
+            </w:r>
+            <w:proofErr w:type="spellEnd"/>
+            <w:r>
+              <w:rPr>
+                <w:sz w:val="28"/>
+                <w:szCs w:val="28"/>
+              </w:rPr>
+              <w:t xml:space="preserve"> want there to be an output from this as </w:t>
+            </w:r>
+            <w:proofErr w:type="spellStart"/>
+            <w:r>
+              <w:rPr>
+                <w:sz w:val="28"/>
+                <w:szCs w:val="28"/>
+              </w:rPr>
+              <w:t>i</w:t>
+            </w:r>
+            <w:proofErr w:type="spellEnd"/>
+            <w:r>
+              <w:rPr>
+                <w:sz w:val="28"/>
+                <w:szCs w:val="28"/>
+              </w:rPr>
+              <w:t xml:space="preserve"> will need to be able to use the acceleration within another method to get the velocity I used double instead of int because it means the answers will be more precise as with int they will just round and the end result may be very different to what it should be because of this. The calculation </w:t>
+            </w:r>
+            <w:proofErr w:type="spellStart"/>
+            <w:r>
+              <w:rPr>
+                <w:sz w:val="28"/>
+                <w:szCs w:val="28"/>
+              </w:rPr>
+              <w:t>i</w:t>
+            </w:r>
+            <w:proofErr w:type="spellEnd"/>
+            <w:r>
+              <w:rPr>
+                <w:sz w:val="28"/>
+                <w:szCs w:val="28"/>
+              </w:rPr>
+              <w:t xml:space="preserve"> used is just a SUVAT equation to get the acceleration then </w:t>
+            </w:r>
+            <w:proofErr w:type="spellStart"/>
+            <w:r>
+              <w:rPr>
+                <w:sz w:val="28"/>
+                <w:szCs w:val="28"/>
+              </w:rPr>
+              <w:t>i</w:t>
+            </w:r>
+            <w:proofErr w:type="spellEnd"/>
+            <w:r>
+              <w:rPr>
+                <w:sz w:val="28"/>
+                <w:szCs w:val="28"/>
+              </w:rPr>
+              <w:t xml:space="preserve"> took away the friction as with the acceleration it slows the ball down.</w:t>
             </w:r>
           </w:p>
           <w:p>
@@ -7608,7 +9936,87 @@
                 <w:sz w:val="28"/>
                 <w:szCs w:val="28"/>
               </w:rPr>
-              <w:t>This method is to work out the velocity the ball is going at. This is being done because i will need this to work out where the ball needs to go and so that the ball can move the correct speed on the simulator. I called the method acceleration so that i can use the variable returned from it this is good as it splits the different bits of code up into smaller areas so its easier to understand what you are doing. I also divided time by 60 as the act method is adding it 60 times a second so if i want to get how many seconds it has been i need to divide it by 60 to get the correct amount.</w:t>
+              <w:t xml:space="preserve">This method is to work out the velocity the ball is going at. This is being done because </w:t>
+            </w:r>
+            <w:proofErr w:type="spellStart"/>
+            <w:r>
+              <w:rPr>
+                <w:sz w:val="28"/>
+                <w:szCs w:val="28"/>
+              </w:rPr>
+              <w:t>i</w:t>
+            </w:r>
+            <w:proofErr w:type="spellEnd"/>
+            <w:r>
+              <w:rPr>
+                <w:sz w:val="28"/>
+                <w:szCs w:val="28"/>
+              </w:rPr>
+              <w:t xml:space="preserve"> will need this to work out where the ball needs to go and so that the ball can move the correct speed on the simulator. I called the method acceleration so that </w:t>
+            </w:r>
+            <w:proofErr w:type="spellStart"/>
+            <w:r>
+              <w:rPr>
+                <w:sz w:val="28"/>
+                <w:szCs w:val="28"/>
+              </w:rPr>
+              <w:t>i</w:t>
+            </w:r>
+            <w:proofErr w:type="spellEnd"/>
+            <w:r>
+              <w:rPr>
+                <w:sz w:val="28"/>
+                <w:szCs w:val="28"/>
+              </w:rPr>
+              <w:t xml:space="preserve"> can use the variable returned from it this is good as it splits the different bits of code up into smaller areas so </w:t>
+            </w:r>
+            <w:proofErr w:type="spellStart"/>
+            <w:r>
+              <w:rPr>
+                <w:sz w:val="28"/>
+                <w:szCs w:val="28"/>
+              </w:rPr>
+              <w:t>its</w:t>
+            </w:r>
+            <w:proofErr w:type="spellEnd"/>
+            <w:r>
+              <w:rPr>
+                <w:sz w:val="28"/>
+                <w:szCs w:val="28"/>
+              </w:rPr>
+              <w:t xml:space="preserve"> easier to understand what you are doing. I also divided time by 60 as the act method is adding it 60 times a second so if </w:t>
+            </w:r>
+            <w:proofErr w:type="spellStart"/>
+            <w:r>
+              <w:rPr>
+                <w:sz w:val="28"/>
+                <w:szCs w:val="28"/>
+              </w:rPr>
+              <w:t>i</w:t>
+            </w:r>
+            <w:proofErr w:type="spellEnd"/>
+            <w:r>
+              <w:rPr>
+                <w:sz w:val="28"/>
+                <w:szCs w:val="28"/>
+              </w:rPr>
+              <w:t xml:space="preserve"> want to get how many seconds it has been </w:t>
+            </w:r>
+            <w:proofErr w:type="spellStart"/>
+            <w:r>
+              <w:rPr>
+                <w:sz w:val="28"/>
+                <w:szCs w:val="28"/>
+              </w:rPr>
+              <w:t>i</w:t>
+            </w:r>
+            <w:proofErr w:type="spellEnd"/>
+            <w:r>
+              <w:rPr>
+                <w:sz w:val="28"/>
+                <w:szCs w:val="28"/>
+              </w:rPr>
+              <w:t xml:space="preserve"> need to divide it by 60 to get the correct amount.</w:t>
             </w:r>
           </w:p>
           <w:p>
@@ -7720,7 +10128,87 @@
                 <w:sz w:val="28"/>
                 <w:szCs w:val="28"/>
               </w:rPr>
-              <w:t>There was an error with the first time i wrote this code because it wasn't allowing me to calculate a double and a float together. To then fix this i changed the all of the floats into doubles as i changed the global variable velocity to a double and also the method into a double. The second problem was that i hadn't put a return on my first version of it so i made one and told it to return velocity.</w:t>
+              <w:t xml:space="preserve">There was an error with the first time </w:t>
+            </w:r>
+            <w:proofErr w:type="spellStart"/>
+            <w:r>
+              <w:rPr>
+                <w:sz w:val="28"/>
+                <w:szCs w:val="28"/>
+              </w:rPr>
+              <w:t>i</w:t>
+            </w:r>
+            <w:proofErr w:type="spellEnd"/>
+            <w:r>
+              <w:rPr>
+                <w:sz w:val="28"/>
+                <w:szCs w:val="28"/>
+              </w:rPr>
+              <w:t xml:space="preserve"> wrote this code because it wasn't allowing me to calculate a double and a float together. To then fix this </w:t>
+            </w:r>
+            <w:proofErr w:type="spellStart"/>
+            <w:r>
+              <w:rPr>
+                <w:sz w:val="28"/>
+                <w:szCs w:val="28"/>
+              </w:rPr>
+              <w:t>i</w:t>
+            </w:r>
+            <w:proofErr w:type="spellEnd"/>
+            <w:r>
+              <w:rPr>
+                <w:sz w:val="28"/>
+                <w:szCs w:val="28"/>
+              </w:rPr>
+              <w:t xml:space="preserve"> changed the all of the floats into doubles as </w:t>
+            </w:r>
+            <w:proofErr w:type="spellStart"/>
+            <w:r>
+              <w:rPr>
+                <w:sz w:val="28"/>
+                <w:szCs w:val="28"/>
+              </w:rPr>
+              <w:t>i</w:t>
+            </w:r>
+            <w:proofErr w:type="spellEnd"/>
+            <w:r>
+              <w:rPr>
+                <w:sz w:val="28"/>
+                <w:szCs w:val="28"/>
+              </w:rPr>
+              <w:t xml:space="preserve"> changed the global variable velocity to a double and also the method into a double. The second problem was that </w:t>
+            </w:r>
+            <w:proofErr w:type="spellStart"/>
+            <w:r>
+              <w:rPr>
+                <w:sz w:val="28"/>
+                <w:szCs w:val="28"/>
+              </w:rPr>
+              <w:t>i</w:t>
+            </w:r>
+            <w:proofErr w:type="spellEnd"/>
+            <w:r>
+              <w:rPr>
+                <w:sz w:val="28"/>
+                <w:szCs w:val="28"/>
+              </w:rPr>
+              <w:t xml:space="preserve"> hadn't put a return on my first version of it so </w:t>
+            </w:r>
+            <w:proofErr w:type="spellStart"/>
+            <w:r>
+              <w:rPr>
+                <w:sz w:val="28"/>
+                <w:szCs w:val="28"/>
+              </w:rPr>
+              <w:t>i</w:t>
+            </w:r>
+            <w:proofErr w:type="spellEnd"/>
+            <w:r>
+              <w:rPr>
+                <w:sz w:val="28"/>
+                <w:szCs w:val="28"/>
+              </w:rPr>
+              <w:t xml:space="preserve"> made one and told it to return velocity.</w:t>
             </w:r>
           </w:p>
           <w:p>
@@ -7919,7 +10407,23 @@
                 <w:sz w:val="28"/>
                 <w:szCs w:val="28"/>
               </w:rPr>
-              <w:t xml:space="preserve">. So to do this I needed to make a new variable called xVelocity and then another method where I got the original </w:t>
+              <w:t xml:space="preserve">. So to do this I needed to make a new variable called </w:t>
+            </w:r>
+            <w:proofErr w:type="spellStart"/>
+            <w:r>
+              <w:rPr>
+                <w:sz w:val="28"/>
+                <w:szCs w:val="28"/>
+              </w:rPr>
+              <w:t>xVelocity</w:t>
+            </w:r>
+            <w:proofErr w:type="spellEnd"/>
+            <w:r>
+              <w:rPr>
+                <w:sz w:val="28"/>
+                <w:szCs w:val="28"/>
+              </w:rPr>
+              <w:t xml:space="preserve"> and then another method where I got the original </w:t>
             </w:r>
             <w:r>
               <w:rPr>
@@ -7961,7 +10465,23 @@
                 <w:sz w:val="28"/>
                 <w:szCs w:val="28"/>
               </w:rPr>
-              <w:t>as I will need to use the xVelocity in another method when changing the location of the ball.</w:t>
+              <w:t xml:space="preserve">as I will need to use the </w:t>
+            </w:r>
+            <w:proofErr w:type="spellStart"/>
+            <w:r>
+              <w:rPr>
+                <w:sz w:val="28"/>
+                <w:szCs w:val="28"/>
+              </w:rPr>
+              <w:t>xVelocity</w:t>
+            </w:r>
+            <w:proofErr w:type="spellEnd"/>
+            <w:r>
+              <w:rPr>
+                <w:sz w:val="28"/>
+                <w:szCs w:val="28"/>
+              </w:rPr>
+              <w:t xml:space="preserve"> in another method when changing the location of the ball.</w:t>
             </w:r>
           </w:p>
           <w:p>
@@ -8083,8 +10603,17 @@
                 <w:sz w:val="28"/>
                 <w:szCs w:val="28"/>
               </w:rPr>
-              <w:t>method was made for the same reason of the last one as I need to get the yVelocity</w:t>
-            </w:r>
+              <w:t xml:space="preserve">method was made for the same reason of the last one as I need to get the </w:t>
+            </w:r>
+            <w:proofErr w:type="spellStart"/>
+            <w:r>
+              <w:rPr>
+                <w:sz w:val="28"/>
+                <w:szCs w:val="28"/>
+              </w:rPr>
+              <w:t>yVelocity</w:t>
+            </w:r>
+            <w:proofErr w:type="spellEnd"/>
             <w:r>
               <w:rPr>
                 <w:sz w:val="28"/>
@@ -8297,7 +10826,71 @@
                 <w:sz w:val="28"/>
                 <w:szCs w:val="28"/>
               </w:rPr>
-              <w:t xml:space="preserve">setting a new location by finding the location of the ball at this moment in time using getX() and getY() then i call the separate velocity methods and add them onto there respective </w:t>
+              <w:t xml:space="preserve">setting a new location by finding the location of the ball at this moment in time using </w:t>
+            </w:r>
+            <w:proofErr w:type="spellStart"/>
+            <w:r>
+              <w:rPr>
+                <w:sz w:val="28"/>
+                <w:szCs w:val="28"/>
+              </w:rPr>
+              <w:t>getX</w:t>
+            </w:r>
+            <w:proofErr w:type="spellEnd"/>
+            <w:r>
+              <w:rPr>
+                <w:sz w:val="28"/>
+                <w:szCs w:val="28"/>
+              </w:rPr>
+              <w:t xml:space="preserve">() and </w:t>
+            </w:r>
+            <w:proofErr w:type="spellStart"/>
+            <w:r>
+              <w:rPr>
+                <w:sz w:val="28"/>
+                <w:szCs w:val="28"/>
+              </w:rPr>
+              <w:t>getY</w:t>
+            </w:r>
+            <w:proofErr w:type="spellEnd"/>
+            <w:r>
+              <w:rPr>
+                <w:sz w:val="28"/>
+                <w:szCs w:val="28"/>
+              </w:rPr>
+              <w:t xml:space="preserve">() then </w:t>
+            </w:r>
+            <w:proofErr w:type="spellStart"/>
+            <w:r>
+              <w:rPr>
+                <w:sz w:val="28"/>
+                <w:szCs w:val="28"/>
+              </w:rPr>
+              <w:t>i</w:t>
+            </w:r>
+            <w:proofErr w:type="spellEnd"/>
+            <w:r>
+              <w:rPr>
+                <w:sz w:val="28"/>
+                <w:szCs w:val="28"/>
+              </w:rPr>
+              <w:t xml:space="preserve"> call the separate velocity methods and add them onto </w:t>
+            </w:r>
+            <w:proofErr w:type="spellStart"/>
+            <w:r>
+              <w:rPr>
+                <w:sz w:val="28"/>
+                <w:szCs w:val="28"/>
+              </w:rPr>
+              <w:t>there</w:t>
+            </w:r>
+            <w:proofErr w:type="spellEnd"/>
+            <w:r>
+              <w:rPr>
+                <w:sz w:val="28"/>
+                <w:szCs w:val="28"/>
+              </w:rPr>
+              <w:t xml:space="preserve"> respective </w:t>
             </w:r>
             <w:r>
               <w:rPr>
@@ -8418,14 +11011,62 @@
                 <w:sz w:val="28"/>
                 <w:szCs w:val="28"/>
               </w:rPr>
-              <w:t xml:space="preserve">as both of the velocity methods were doubles and in greenfoot it does not allow you to add a double and a integer together </w:t>
-            </w:r>
-            <w:r>
-              <w:rPr>
-                <w:sz w:val="28"/>
-                <w:szCs w:val="28"/>
-              </w:rPr>
-              <w:t xml:space="preserve">and the getX() and getY() have to be integers as they are </w:t>
+              <w:t xml:space="preserve">as both of the velocity methods were doubles and in </w:t>
+            </w:r>
+            <w:proofErr w:type="spellStart"/>
+            <w:r>
+              <w:rPr>
+                <w:sz w:val="28"/>
+                <w:szCs w:val="28"/>
+              </w:rPr>
+              <w:t>greenfoot</w:t>
+            </w:r>
+            <w:proofErr w:type="spellEnd"/>
+            <w:r>
+              <w:rPr>
+                <w:sz w:val="28"/>
+                <w:szCs w:val="28"/>
+              </w:rPr>
+              <w:t xml:space="preserve"> it does not allow you to add a double and a integer together </w:t>
+            </w:r>
+            <w:r>
+              <w:rPr>
+                <w:sz w:val="28"/>
+                <w:szCs w:val="28"/>
+              </w:rPr>
+              <w:t xml:space="preserve">and the </w:t>
+            </w:r>
+            <w:proofErr w:type="spellStart"/>
+            <w:r>
+              <w:rPr>
+                <w:sz w:val="28"/>
+                <w:szCs w:val="28"/>
+              </w:rPr>
+              <w:t>getX</w:t>
+            </w:r>
+            <w:proofErr w:type="spellEnd"/>
+            <w:r>
+              <w:rPr>
+                <w:sz w:val="28"/>
+                <w:szCs w:val="28"/>
+              </w:rPr>
+              <w:t xml:space="preserve">() and </w:t>
+            </w:r>
+            <w:proofErr w:type="spellStart"/>
+            <w:r>
+              <w:rPr>
+                <w:sz w:val="28"/>
+                <w:szCs w:val="28"/>
+              </w:rPr>
+              <w:t>getY</w:t>
+            </w:r>
+            <w:proofErr w:type="spellEnd"/>
+            <w:r>
+              <w:rPr>
+                <w:sz w:val="28"/>
+                <w:szCs w:val="28"/>
+              </w:rPr>
+              <w:t xml:space="preserve">() have to be integers as they are </w:t>
             </w:r>
             <w:r>
               <w:rPr>
@@ -8453,7 +11094,23 @@
                 <w:sz w:val="28"/>
                 <w:szCs w:val="28"/>
               </w:rPr>
-              <w:t xml:space="preserve"> which will then allow me to add them together then allowing me to change there positions.</w:t>
+              <w:t xml:space="preserve"> which will then allow me to add them together then allowing me to change </w:t>
+            </w:r>
+            <w:proofErr w:type="spellStart"/>
+            <w:r>
+              <w:rPr>
+                <w:sz w:val="28"/>
+                <w:szCs w:val="28"/>
+              </w:rPr>
+              <w:t>there</w:t>
+            </w:r>
+            <w:proofErr w:type="spellEnd"/>
+            <w:r>
+              <w:rPr>
+                <w:sz w:val="28"/>
+                <w:szCs w:val="28"/>
+              </w:rPr>
+              <w:t xml:space="preserve"> positions.</w:t>
             </w:r>
             <w:r>
               <w:rPr>
@@ -8640,7 +11297,23 @@
                 <w:sz w:val="28"/>
                 <w:szCs w:val="28"/>
               </w:rPr>
-              <w:t xml:space="preserve">then changed the method and added a if statement into it </w:t>
+              <w:t xml:space="preserve">then changed the method and added </w:t>
+            </w:r>
+            <w:proofErr w:type="spellStart"/>
+            <w:r>
+              <w:rPr>
+                <w:sz w:val="28"/>
+                <w:szCs w:val="28"/>
+              </w:rPr>
+              <w:t>a</w:t>
+            </w:r>
+            <w:proofErr w:type="spellEnd"/>
+            <w:r>
+              <w:rPr>
+                <w:sz w:val="28"/>
+                <w:szCs w:val="28"/>
+              </w:rPr>
+              <w:t xml:space="preserve"> if statement into it </w:t>
             </w:r>
             <w:r>
               <w:rPr>
@@ -8649,12 +11322,21 @@
               </w:rPr>
               <w:t xml:space="preserve">this is because if there wasn’t one and it done the </w:t>
             </w:r>
-            <w:r>
-              <w:rPr>
-                <w:sz w:val="28"/>
-                <w:szCs w:val="28"/>
-              </w:rPr>
-              <w:t xml:space="preserve">setLocation adding y and x the whole time once it reached the floor of the simulator it would just go through it and carry on forever but with this it </w:t>
+            <w:proofErr w:type="spellStart"/>
+            <w:r>
+              <w:rPr>
+                <w:sz w:val="28"/>
+                <w:szCs w:val="28"/>
+              </w:rPr>
+              <w:t>setLocation</w:t>
+            </w:r>
+            <w:proofErr w:type="spellEnd"/>
+            <w:r>
+              <w:rPr>
+                <w:sz w:val="28"/>
+                <w:szCs w:val="28"/>
+              </w:rPr>
+              <w:t xml:space="preserve"> adding y and x the whole time once it reached the floor of the simulator it would just go through it and carry on forever but with this it </w:t>
             </w:r>
             <w:r>
               <w:rPr>
@@ -8753,7 +11435,23 @@
                 <w:sz w:val="28"/>
                 <w:szCs w:val="28"/>
               </w:rPr>
-              <w:t xml:space="preserve">when the ball has reached the bottom of the simulator it is not doing anything any more </w:t>
+              <w:t xml:space="preserve">when the ball has reached the bottom of the simulator it is not doing anything </w:t>
+            </w:r>
+            <w:proofErr w:type="spellStart"/>
+            <w:r>
+              <w:rPr>
+                <w:sz w:val="28"/>
+                <w:szCs w:val="28"/>
+              </w:rPr>
+              <w:t>any more</w:t>
+            </w:r>
+            <w:proofErr w:type="spellEnd"/>
+            <w:r>
+              <w:rPr>
+                <w:sz w:val="28"/>
+                <w:szCs w:val="28"/>
+              </w:rPr>
+              <w:t xml:space="preserve"> </w:t>
             </w:r>
             <w:r>
               <w:rPr>
@@ -8874,7 +11572,23 @@
                 <w:sz w:val="28"/>
                 <w:szCs w:val="28"/>
               </w:rPr>
-              <w:t>variables being set back to what they started at and also it sets the startButton back to false so that it can be ran again</w:t>
+              <w:t xml:space="preserve">variables being set back to what they started at and also it sets the </w:t>
+            </w:r>
+            <w:proofErr w:type="spellStart"/>
+            <w:r>
+              <w:rPr>
+                <w:sz w:val="28"/>
+                <w:szCs w:val="28"/>
+              </w:rPr>
+              <w:t>startButton</w:t>
+            </w:r>
+            <w:proofErr w:type="spellEnd"/>
+            <w:r>
+              <w:rPr>
+                <w:sz w:val="28"/>
+                <w:szCs w:val="28"/>
+              </w:rPr>
+              <w:t xml:space="preserve"> back to false so that it can be ran again</w:t>
             </w:r>
             <w:r>
               <w:rPr>
@@ -8973,7 +11687,39 @@
                 <w:sz w:val="28"/>
                 <w:szCs w:val="28"/>
               </w:rPr>
-              <w:t xml:space="preserve">act method and I have added a method which what its doing is that its getting the </w:t>
+              <w:t xml:space="preserve">act method and I have added a method which what </w:t>
+            </w:r>
+            <w:proofErr w:type="spellStart"/>
+            <w:r>
+              <w:rPr>
+                <w:sz w:val="28"/>
+                <w:szCs w:val="28"/>
+              </w:rPr>
+              <w:t>its</w:t>
+            </w:r>
+            <w:proofErr w:type="spellEnd"/>
+            <w:r>
+              <w:rPr>
+                <w:sz w:val="28"/>
+                <w:szCs w:val="28"/>
+              </w:rPr>
+              <w:t xml:space="preserve"> doing is that </w:t>
+            </w:r>
+            <w:proofErr w:type="spellStart"/>
+            <w:r>
+              <w:rPr>
+                <w:sz w:val="28"/>
+                <w:szCs w:val="28"/>
+              </w:rPr>
+              <w:t>its</w:t>
+            </w:r>
+            <w:proofErr w:type="spellEnd"/>
+            <w:r>
+              <w:rPr>
+                <w:sz w:val="28"/>
+                <w:szCs w:val="28"/>
+              </w:rPr>
+              <w:t xml:space="preserve"> getting the </w:t>
             </w:r>
             <w:r>
               <w:rPr>
@@ -9269,7 +12015,23 @@
                 <w:sz w:val="28"/>
                 <w:szCs w:val="28"/>
               </w:rPr>
-              <w:t>still had an error within it so I went back through my old notes to see what I had done wrong and I found that I don’t need to put the Ball. Before isTouching as we are already in the ball class.</w:t>
+              <w:t xml:space="preserve">still had an error within it so I went back through my old notes to see what I had done wrong and I found that I don’t need to put the Ball. Before </w:t>
+            </w:r>
+            <w:proofErr w:type="spellStart"/>
+            <w:r>
+              <w:rPr>
+                <w:sz w:val="28"/>
+                <w:szCs w:val="28"/>
+              </w:rPr>
+              <w:t>isTouching</w:t>
+            </w:r>
+            <w:proofErr w:type="spellEnd"/>
+            <w:r>
+              <w:rPr>
+                <w:sz w:val="28"/>
+                <w:szCs w:val="28"/>
+              </w:rPr>
+              <w:t xml:space="preserve"> as we are already in the ball class.</w:t>
             </w:r>
             <w:r>
               <w:rPr>
@@ -9347,7 +12109,23 @@
                 <w:sz w:val="28"/>
                 <w:szCs w:val="28"/>
               </w:rPr>
-              <w:t>will not fill up the whole screen so to do this I used getImage and scaled it to a normal size however I am able to come back to this and change it when I am connecting all of the classes together.</w:t>
+              <w:t xml:space="preserve">will not fill up the whole screen so to do this I used </w:t>
+            </w:r>
+            <w:proofErr w:type="spellStart"/>
+            <w:r>
+              <w:rPr>
+                <w:sz w:val="28"/>
+                <w:szCs w:val="28"/>
+              </w:rPr>
+              <w:t>getImage</w:t>
+            </w:r>
+            <w:proofErr w:type="spellEnd"/>
+            <w:r>
+              <w:rPr>
+                <w:sz w:val="28"/>
+                <w:szCs w:val="28"/>
+              </w:rPr>
+              <w:t xml:space="preserve"> and scaled it to a normal size however I am able to come back to this and change it when I am connecting all of the classes together.</w:t>
             </w:r>
           </w:p>
           <w:p>
@@ -9833,7 +12611,23 @@
                 <w:sz w:val="28"/>
                 <w:szCs w:val="28"/>
               </w:rPr>
-              <w:t>This was the end result of them 2 fixes which now the xVelocity is going at the correct speed and it slowly takes time to increase the speed instead of very quickly as it was before</w:t>
+              <w:t xml:space="preserve">This was the end result of them 2 fixes which now the </w:t>
+            </w:r>
+            <w:proofErr w:type="spellStart"/>
+            <w:r>
+              <w:rPr>
+                <w:sz w:val="28"/>
+                <w:szCs w:val="28"/>
+              </w:rPr>
+              <w:t>xVelocity</w:t>
+            </w:r>
+            <w:proofErr w:type="spellEnd"/>
+            <w:r>
+              <w:rPr>
+                <w:sz w:val="28"/>
+                <w:szCs w:val="28"/>
+              </w:rPr>
+              <w:t xml:space="preserve"> is going at the correct speed and it slowly takes time to increase the speed instead of very quickly as it was before</w:t>
             </w:r>
             <w:r>
               <w:rPr>
@@ -9879,15 +12673,33 @@
                 <w:sz w:val="28"/>
                 <w:szCs w:val="28"/>
               </w:rPr>
-              <w:t>s correct as there is forces pushing on the ball shown in how the xVelocity is increasing due to them.</w:t>
-            </w:r>
-          </w:p>
-          <w:p>
-            <w:pPr>
+              <w:t xml:space="preserve">s correct as there is forces pushing on the ball shown in how the </w:t>
+            </w:r>
+            <w:proofErr w:type="spellStart"/>
+            <w:r>
               <w:rPr>
                 <w:color w:val="000000" w:themeColor="text1"/>
                 <w:sz w:val="28"/>
                 <w:szCs w:val="28"/>
+              </w:rPr>
+              <w:t>xVelocity</w:t>
+            </w:r>
+            <w:proofErr w:type="spellEnd"/>
+            <w:r>
+              <w:rPr>
+                <w:color w:val="000000" w:themeColor="text1"/>
+                <w:sz w:val="28"/>
+                <w:szCs w:val="28"/>
+              </w:rPr>
+              <w:t xml:space="preserve"> is increasing due to them.</w:t>
+            </w:r>
+          </w:p>
+          <w:p>
+            <w:pPr>
+              <w:rPr>
+                <w:color w:val="000000" w:themeColor="text1"/>
+                <w:sz w:val="28"/>
+                <w:szCs w:val="28"/>
                 <w:u w:val="single"/>
               </w:rPr>
             </w:pPr>
@@ -9942,7 +12754,23 @@
                 <w:sz w:val="28"/>
                 <w:szCs w:val="28"/>
               </w:rPr>
-              <w:t xml:space="preserve"> Velocity at 2, Mass at 8, rampAngle at 20, friction at 7</w:t>
+              <w:t xml:space="preserve"> Velocity at 2, Mass at 8, </w:t>
+            </w:r>
+            <w:proofErr w:type="spellStart"/>
+            <w:r>
+              <w:rPr>
+                <w:sz w:val="28"/>
+                <w:szCs w:val="28"/>
+              </w:rPr>
+              <w:t>rampAngle</w:t>
+            </w:r>
+            <w:proofErr w:type="spellEnd"/>
+            <w:r>
+              <w:rPr>
+                <w:sz w:val="28"/>
+                <w:szCs w:val="28"/>
+              </w:rPr>
+              <w:t xml:space="preserve"> at 20, friction at 7</w:t>
             </w:r>
             <w:r>
               <w:rPr>
@@ -10021,14 +12849,46 @@
                 <w:sz w:val="28"/>
                 <w:szCs w:val="28"/>
               </w:rPr>
-              <w:t>n xVelocity of 0.4667.</w:t>
-            </w:r>
-            <w:r>
-              <w:rPr>
-                <w:sz w:val="28"/>
-                <w:szCs w:val="28"/>
-              </w:rPr>
-              <w:t xml:space="preserve"> I looked at this using the inspect button in greenfoot which allows you to look at all the different variables that are connected to an object.</w:t>
+              <w:t xml:space="preserve">n </w:t>
+            </w:r>
+            <w:proofErr w:type="spellStart"/>
+            <w:r>
+              <w:rPr>
+                <w:sz w:val="28"/>
+                <w:szCs w:val="28"/>
+              </w:rPr>
+              <w:t>xVelocity</w:t>
+            </w:r>
+            <w:proofErr w:type="spellEnd"/>
+            <w:r>
+              <w:rPr>
+                <w:sz w:val="28"/>
+                <w:szCs w:val="28"/>
+              </w:rPr>
+              <w:t xml:space="preserve"> of 0.4667.</w:t>
+            </w:r>
+            <w:r>
+              <w:rPr>
+                <w:sz w:val="28"/>
+                <w:szCs w:val="28"/>
+              </w:rPr>
+              <w:t xml:space="preserve"> I looked at this using the inspect button in </w:t>
+            </w:r>
+            <w:proofErr w:type="spellStart"/>
+            <w:r>
+              <w:rPr>
+                <w:sz w:val="28"/>
+                <w:szCs w:val="28"/>
+              </w:rPr>
+              <w:t>greenfoot</w:t>
+            </w:r>
+            <w:proofErr w:type="spellEnd"/>
+            <w:r>
+              <w:rPr>
+                <w:sz w:val="28"/>
+                <w:szCs w:val="28"/>
+              </w:rPr>
+              <w:t xml:space="preserve"> which allows you to look at all the different variables that are connected to an object.</w:t>
             </w:r>
             <w:r>
               <w:rPr>
@@ -10056,7 +12916,23 @@
                 <w:sz w:val="28"/>
                 <w:szCs w:val="28"/>
               </w:rPr>
-              <w:t xml:space="preserve"> in my code are all correct to check this I will use new variables. The second set of data I entered is Velocity at 2, Mass at 11, rampAngle at 40, friction at 60</w:t>
+              <w:t xml:space="preserve"> in my code are all correct to check this I will use new variables. The second set of data I entered is Velocity at 2, Mass at 11, </w:t>
+            </w:r>
+            <w:proofErr w:type="spellStart"/>
+            <w:r>
+              <w:rPr>
+                <w:sz w:val="28"/>
+                <w:szCs w:val="28"/>
+              </w:rPr>
+              <w:t>rampAngle</w:t>
+            </w:r>
+            <w:proofErr w:type="spellEnd"/>
+            <w:r>
+              <w:rPr>
+                <w:sz w:val="28"/>
+                <w:szCs w:val="28"/>
+              </w:rPr>
+              <w:t xml:space="preserve"> at 40, friction at 60</w:t>
             </w:r>
           </w:p>
           <w:p>
@@ -10136,7 +13012,23 @@
                 <w:sz w:val="28"/>
                 <w:szCs w:val="28"/>
               </w:rPr>
-              <w:t xml:space="preserve">same xVelocity as it does in the code. This all then means that my calculations are fully working as they should meaning that my test 2, </w:t>
+              <w:t xml:space="preserve">same </w:t>
+            </w:r>
+            <w:proofErr w:type="spellStart"/>
+            <w:r>
+              <w:rPr>
+                <w:sz w:val="28"/>
+                <w:szCs w:val="28"/>
+              </w:rPr>
+              <w:t>xVelocity</w:t>
+            </w:r>
+            <w:proofErr w:type="spellEnd"/>
+            <w:r>
+              <w:rPr>
+                <w:sz w:val="28"/>
+                <w:szCs w:val="28"/>
+              </w:rPr>
+              <w:t xml:space="preserve"> as it does in the code. This all then means that my calculations are fully working as they should meaning that my test 2, </w:t>
             </w:r>
             <w:r>
               <w:rPr>
@@ -10248,7 +13140,25 @@
                 <w:sz w:val="28"/>
                 <w:szCs w:val="28"/>
               </w:rPr>
-              <w:t>. I was able to go through each stage of the flow diagram doing every part in the order it is on there and I finished all of the sections on the flowchart. The problem that I kept making while writing the code is that when I needed to make the method one with returns within it so that it can then be used in another method getting the return from that one so then for the future sections I need to understand more on what type of method each needs to be before hand.</w:t>
+              <w:t xml:space="preserve">. I was able to go through each stage of the flow diagram doing every part in the order it is on there and I finished all of the sections on the flowchart. The problem that I kept making while writing the code is that when I needed to make the method one with returns within it so that it can then be used in another method getting the return from that one so then for the future sections I need to understand more on what type of method each needs to be </w:t>
+            </w:r>
+            <w:proofErr w:type="spellStart"/>
+            <w:r>
+              <w:rPr>
+                <w:rFonts w:ascii="Aptos" w:eastAsia="Aptos" w:hAnsi="Aptos" w:cs="Aptos"/>
+                <w:sz w:val="28"/>
+                <w:szCs w:val="28"/>
+              </w:rPr>
+              <w:t>before hand</w:t>
+            </w:r>
+            <w:proofErr w:type="spellEnd"/>
+            <w:r>
+              <w:rPr>
+                <w:rFonts w:ascii="Aptos" w:eastAsia="Aptos" w:hAnsi="Aptos" w:cs="Aptos"/>
+                <w:sz w:val="28"/>
+                <w:szCs w:val="28"/>
+              </w:rPr>
+              <w:t>.</w:t>
             </w:r>
             <w:r>
               <w:rPr>
@@ -10604,6 +13514,7 @@
                       <w:szCs w:val="28"/>
                     </w:rPr>
                   </w:pPr>
+                  <w:proofErr w:type="spellStart"/>
                   <w:r>
                     <w:rPr>
                       <w:sz w:val="28"/>
@@ -10611,6 +13522,7 @@
                     </w:rPr>
                     <w:t>rampAngle</w:t>
                   </w:r>
+                  <w:proofErr w:type="spellEnd"/>
                 </w:p>
               </w:tc>
               <w:tc>
@@ -10889,7 +13801,23 @@
                 <w:sz w:val="28"/>
                 <w:szCs w:val="28"/>
               </w:rPr>
-              <w:t>Screenshot it and say what its done and justify it. </w:t>
+              <w:t xml:space="preserve">Screenshot it and say what </w:t>
+            </w:r>
+            <w:proofErr w:type="spellStart"/>
+            <w:r>
+              <w:rPr>
+                <w:sz w:val="28"/>
+                <w:szCs w:val="28"/>
+              </w:rPr>
+              <w:t>its</w:t>
+            </w:r>
+            <w:proofErr w:type="spellEnd"/>
+            <w:r>
+              <w:rPr>
+                <w:sz w:val="28"/>
+                <w:szCs w:val="28"/>
+              </w:rPr>
+              <w:t xml:space="preserve"> done and justify it. </w:t>
             </w:r>
           </w:p>
           <w:p>
@@ -11134,7 +14062,39 @@
                 <w:sz w:val="28"/>
                 <w:szCs w:val="28"/>
               </w:rPr>
-              <w:t xml:space="preserve"> Also I will need to make add this. Statements in there because I will be using getters and setters to get the rampAngle from the imput.</w:t>
+              <w:t xml:space="preserve"> Also I will need to make add this. Statements in there because I will be using getters and setters to get the </w:t>
+            </w:r>
+            <w:proofErr w:type="spellStart"/>
+            <w:r>
+              <w:rPr>
+                <w:sz w:val="28"/>
+                <w:szCs w:val="28"/>
+              </w:rPr>
+              <w:t>rampAngle</w:t>
+            </w:r>
+            <w:proofErr w:type="spellEnd"/>
+            <w:r>
+              <w:rPr>
+                <w:sz w:val="28"/>
+                <w:szCs w:val="28"/>
+              </w:rPr>
+              <w:t xml:space="preserve"> from the </w:t>
+            </w:r>
+            <w:proofErr w:type="spellStart"/>
+            <w:r>
+              <w:rPr>
+                <w:sz w:val="28"/>
+                <w:szCs w:val="28"/>
+              </w:rPr>
+              <w:t>imput</w:t>
+            </w:r>
+            <w:proofErr w:type="spellEnd"/>
+            <w:r>
+              <w:rPr>
+                <w:sz w:val="28"/>
+                <w:szCs w:val="28"/>
+              </w:rPr>
+              <w:t>.</w:t>
             </w:r>
           </w:p>
           <w:p>
@@ -11199,7 +14159,39 @@
                 <w:sz w:val="28"/>
                 <w:szCs w:val="28"/>
               </w:rPr>
-              <w:t>This code here is to create the starting image for my ramp what is happening is I set the image by creating and call a new image and set the width and height of the image. Then because in my design I want the outline of the ramp to black I use setColor and make it black then finally I use fillRect to make it so the whole image is coloured in. The image I have made is a rectangle which I will then use to create an outline for the ramp This is so that they are 2 separate images and I can make one then move angle and the other stay the same.</w:t>
+              <w:t xml:space="preserve">This code here is to create the starting image for my ramp what is happening is I set the image by creating and call a new image and set the width and height of the image. Then because in my design I want the outline of the ramp to black I use </w:t>
+            </w:r>
+            <w:proofErr w:type="spellStart"/>
+            <w:r>
+              <w:rPr>
+                <w:sz w:val="28"/>
+                <w:szCs w:val="28"/>
+              </w:rPr>
+              <w:t>setColor</w:t>
+            </w:r>
+            <w:proofErr w:type="spellEnd"/>
+            <w:r>
+              <w:rPr>
+                <w:sz w:val="28"/>
+                <w:szCs w:val="28"/>
+              </w:rPr>
+              <w:t xml:space="preserve"> and make it black then finally I use </w:t>
+            </w:r>
+            <w:proofErr w:type="spellStart"/>
+            <w:r>
+              <w:rPr>
+                <w:sz w:val="28"/>
+                <w:szCs w:val="28"/>
+              </w:rPr>
+              <w:t>fillRect</w:t>
+            </w:r>
+            <w:proofErr w:type="spellEnd"/>
+            <w:r>
+              <w:rPr>
+                <w:sz w:val="28"/>
+                <w:szCs w:val="28"/>
+              </w:rPr>
+              <w:t xml:space="preserve"> to make it so the whole image is coloured in. The image I have made is a rectangle which I will then use to create an outline for the ramp This is so that they are 2 separate images and I can make one then move angle and the other stay the same.</w:t>
             </w:r>
           </w:p>
           <w:p>
@@ -11312,7 +14304,39 @@
                 <w:sz w:val="28"/>
                 <w:szCs w:val="28"/>
               </w:rPr>
-              <w:t>I am now trying to create a way to move the angle of the actual image of the ramp to do this I first in the constructor of my ramp I added a setRotation and also made it so when you add this method you have to add a number in the brackets which is using the variable rampAngle this is so that when a new ramp gets created I will have to add a number into the brackets this can be seen in the 2</w:t>
+              <w:t xml:space="preserve">I am now trying to create a way to move the angle of the actual image of the ramp to do this I first in the constructor of my ramp I added a </w:t>
+            </w:r>
+            <w:proofErr w:type="spellStart"/>
+            <w:r>
+              <w:rPr>
+                <w:sz w:val="28"/>
+                <w:szCs w:val="28"/>
+              </w:rPr>
+              <w:t>setRotation</w:t>
+            </w:r>
+            <w:proofErr w:type="spellEnd"/>
+            <w:r>
+              <w:rPr>
+                <w:sz w:val="28"/>
+                <w:szCs w:val="28"/>
+              </w:rPr>
+              <w:t xml:space="preserve"> and also made it so when you add this method you have to add a number in the brackets which is using the variable </w:t>
+            </w:r>
+            <w:proofErr w:type="spellStart"/>
+            <w:r>
+              <w:rPr>
+                <w:sz w:val="28"/>
+                <w:szCs w:val="28"/>
+              </w:rPr>
+              <w:t>rampAngle</w:t>
+            </w:r>
+            <w:proofErr w:type="spellEnd"/>
+            <w:r>
+              <w:rPr>
+                <w:sz w:val="28"/>
+                <w:szCs w:val="28"/>
+              </w:rPr>
+              <w:t xml:space="preserve"> this is so that when a new ramp gets created I will have to add a number into the brackets this can be seen in the 2</w:t>
             </w:r>
             <w:r>
               <w:rPr>
@@ -11327,7 +14351,39 @@
                 <w:sz w:val="28"/>
                 <w:szCs w:val="28"/>
               </w:rPr>
-              <w:t xml:space="preserve"> image this all then means that I can have one side of my ramp at 0 degrees because its just the floor of the ramp then I can have the second one as the one that actually changes so then In the future when getting inputs I can use them in that second ramps bracket. The second image is from the constructor in the MyWorld class which is just </w:t>
+              <w:t xml:space="preserve"> image this all then means that I can have one side of my ramp at 0 degrees because </w:t>
+            </w:r>
+            <w:proofErr w:type="spellStart"/>
+            <w:r>
+              <w:rPr>
+                <w:sz w:val="28"/>
+                <w:szCs w:val="28"/>
+              </w:rPr>
+              <w:t>its</w:t>
+            </w:r>
+            <w:proofErr w:type="spellEnd"/>
+            <w:r>
+              <w:rPr>
+                <w:sz w:val="28"/>
+                <w:szCs w:val="28"/>
+              </w:rPr>
+              <w:t xml:space="preserve"> just the floor of the ramp then I can have the second one as the one that actually changes so then In the future when getting inputs I can use them in that second ramps bracket. The second image is from the constructor in the </w:t>
+            </w:r>
+            <w:proofErr w:type="spellStart"/>
+            <w:r>
+              <w:rPr>
+                <w:sz w:val="28"/>
+                <w:szCs w:val="28"/>
+              </w:rPr>
+              <w:t>MyWorld</w:t>
+            </w:r>
+            <w:proofErr w:type="spellEnd"/>
+            <w:r>
+              <w:rPr>
+                <w:sz w:val="28"/>
+                <w:szCs w:val="28"/>
+              </w:rPr>
+              <w:t xml:space="preserve"> class which is just </w:t>
             </w:r>
             <w:r>
               <w:rPr>
@@ -11342,7 +14398,23 @@
                 <w:sz w:val="28"/>
                 <w:szCs w:val="28"/>
               </w:rPr>
-              <w:t>image to make it its own thing I then call the new variable in addObject so that I will put it into the world.</w:t>
+              <w:t xml:space="preserve">image to make it its own thing I then call the new variable in </w:t>
+            </w:r>
+            <w:proofErr w:type="spellStart"/>
+            <w:r>
+              <w:rPr>
+                <w:sz w:val="28"/>
+                <w:szCs w:val="28"/>
+              </w:rPr>
+              <w:t>addObject</w:t>
+            </w:r>
+            <w:proofErr w:type="spellEnd"/>
+            <w:r>
+              <w:rPr>
+                <w:sz w:val="28"/>
+                <w:szCs w:val="28"/>
+              </w:rPr>
+              <w:t xml:space="preserve"> so that I will put it into the world.</w:t>
             </w:r>
             <w:r>
               <w:rPr>
@@ -11685,14 +14757,46 @@
                 <w:sz w:val="28"/>
                 <w:szCs w:val="28"/>
               </w:rPr>
-              <w:t xml:space="preserve"> input rampAngle in the brackets here as well which is not what I want it to do as </w:t>
-            </w:r>
-            <w:r>
-              <w:rPr>
-                <w:sz w:val="28"/>
-                <w:szCs w:val="28"/>
-              </w:rPr>
-              <w:t>this is not the space where you are supposed to get rampAngle from.</w:t>
+              <w:t xml:space="preserve"> input </w:t>
+            </w:r>
+            <w:proofErr w:type="spellStart"/>
+            <w:r>
+              <w:rPr>
+                <w:sz w:val="28"/>
+                <w:szCs w:val="28"/>
+              </w:rPr>
+              <w:t>rampAngle</w:t>
+            </w:r>
+            <w:proofErr w:type="spellEnd"/>
+            <w:r>
+              <w:rPr>
+                <w:sz w:val="28"/>
+                <w:szCs w:val="28"/>
+              </w:rPr>
+              <w:t xml:space="preserve"> in the brackets here as well which is not what I want it to do as </w:t>
+            </w:r>
+            <w:r>
+              <w:rPr>
+                <w:sz w:val="28"/>
+                <w:szCs w:val="28"/>
+              </w:rPr>
+              <w:t xml:space="preserve">this is not the space where you are supposed to get </w:t>
+            </w:r>
+            <w:proofErr w:type="spellStart"/>
+            <w:r>
+              <w:rPr>
+                <w:sz w:val="28"/>
+                <w:szCs w:val="28"/>
+              </w:rPr>
+              <w:t>rampAngle</w:t>
+            </w:r>
+            <w:proofErr w:type="spellEnd"/>
+            <w:r>
+              <w:rPr>
+                <w:sz w:val="28"/>
+                <w:szCs w:val="28"/>
+              </w:rPr>
+              <w:t xml:space="preserve"> from.</w:t>
             </w:r>
           </w:p>
           <w:p>
@@ -11857,14 +14961,62 @@
                 <w:sz w:val="28"/>
                 <w:szCs w:val="28"/>
               </w:rPr>
-              <w:t xml:space="preserve">To then fix this problem I had to take away the int rampAngle from the 2 </w:t>
-            </w:r>
-            <w:r>
-              <w:rPr>
-                <w:sz w:val="28"/>
-                <w:szCs w:val="28"/>
-              </w:rPr>
-              <w:t>methods and instead I have created a getter in the MyWorld class which is where rampAngle comes from</w:t>
+              <w:t xml:space="preserve">To then fix this problem I had to take away the int </w:t>
+            </w:r>
+            <w:proofErr w:type="spellStart"/>
+            <w:r>
+              <w:rPr>
+                <w:sz w:val="28"/>
+                <w:szCs w:val="28"/>
+              </w:rPr>
+              <w:t>rampAngle</w:t>
+            </w:r>
+            <w:proofErr w:type="spellEnd"/>
+            <w:r>
+              <w:rPr>
+                <w:sz w:val="28"/>
+                <w:szCs w:val="28"/>
+              </w:rPr>
+              <w:t xml:space="preserve"> from the 2 </w:t>
+            </w:r>
+            <w:r>
+              <w:rPr>
+                <w:sz w:val="28"/>
+                <w:szCs w:val="28"/>
+              </w:rPr>
+              <w:t xml:space="preserve">methods and instead I have created a getter in the </w:t>
+            </w:r>
+            <w:proofErr w:type="spellStart"/>
+            <w:r>
+              <w:rPr>
+                <w:sz w:val="28"/>
+                <w:szCs w:val="28"/>
+              </w:rPr>
+              <w:t>MyWorld</w:t>
+            </w:r>
+            <w:proofErr w:type="spellEnd"/>
+            <w:r>
+              <w:rPr>
+                <w:sz w:val="28"/>
+                <w:szCs w:val="28"/>
+              </w:rPr>
+              <w:t xml:space="preserve"> class which is where </w:t>
+            </w:r>
+            <w:proofErr w:type="spellStart"/>
+            <w:r>
+              <w:rPr>
+                <w:sz w:val="28"/>
+                <w:szCs w:val="28"/>
+              </w:rPr>
+              <w:t>rampAngle</w:t>
+            </w:r>
+            <w:proofErr w:type="spellEnd"/>
+            <w:r>
+              <w:rPr>
+                <w:sz w:val="28"/>
+                <w:szCs w:val="28"/>
+              </w:rPr>
+              <w:t xml:space="preserve"> comes from</w:t>
             </w:r>
             <w:r>
               <w:rPr>
@@ -11878,8 +15030,25 @@
                 <w:sz w:val="28"/>
                 <w:szCs w:val="28"/>
               </w:rPr>
-              <w:t xml:space="preserve">and I have made a MyWorld variable so that I can then use it to call the </w:t>
-            </w:r>
+              <w:t xml:space="preserve">and I have made a </w:t>
+            </w:r>
+            <w:proofErr w:type="spellStart"/>
+            <w:r>
+              <w:rPr>
+                <w:sz w:val="28"/>
+                <w:szCs w:val="28"/>
+              </w:rPr>
+              <w:t>MyWorld</w:t>
+            </w:r>
+            <w:proofErr w:type="spellEnd"/>
+            <w:r>
+              <w:rPr>
+                <w:sz w:val="28"/>
+                <w:szCs w:val="28"/>
+              </w:rPr>
+              <w:t xml:space="preserve"> variable so that I can then use it to call the </w:t>
+            </w:r>
+            <w:proofErr w:type="spellStart"/>
             <w:r>
               <w:rPr>
                 <w:sz w:val="28"/>
@@ -11894,6 +15063,7 @@
               </w:rPr>
               <w:t>Angle</w:t>
             </w:r>
+            <w:proofErr w:type="spellEnd"/>
             <w:r>
               <w:rPr>
                 <w:sz w:val="28"/>
@@ -11906,7 +15076,23 @@
                 <w:sz w:val="28"/>
                 <w:szCs w:val="28"/>
               </w:rPr>
-              <w:t xml:space="preserve"> the variable myWorld is not </w:t>
+              <w:t xml:space="preserve"> the variable </w:t>
+            </w:r>
+            <w:proofErr w:type="spellStart"/>
+            <w:r>
+              <w:rPr>
+                <w:sz w:val="28"/>
+                <w:szCs w:val="28"/>
+              </w:rPr>
+              <w:t>myWorld</w:t>
+            </w:r>
+            <w:proofErr w:type="spellEnd"/>
+            <w:r>
+              <w:rPr>
+                <w:sz w:val="28"/>
+                <w:szCs w:val="28"/>
+              </w:rPr>
+              <w:t xml:space="preserve"> is not </w:t>
             </w:r>
             <w:r>
               <w:rPr>
@@ -11986,7 +15172,23 @@
                 <w:szCs w:val="28"/>
               </w:rPr>
               <w:lastRenderedPageBreak/>
-              <w:t xml:space="preserve">I looked back on my past tutorial notes on Greenfoot and I found that </w:t>
+              <w:t xml:space="preserve">I looked back on my past tutorial notes on </w:t>
+            </w:r>
+            <w:proofErr w:type="spellStart"/>
+            <w:r>
+              <w:rPr>
+                <w:sz w:val="28"/>
+                <w:szCs w:val="28"/>
+              </w:rPr>
+              <w:t>Greenfoot</w:t>
+            </w:r>
+            <w:proofErr w:type="spellEnd"/>
+            <w:r>
+              <w:rPr>
+                <w:sz w:val="28"/>
+                <w:szCs w:val="28"/>
+              </w:rPr>
+              <w:t xml:space="preserve"> and I found that </w:t>
             </w:r>
             <w:r>
               <w:rPr>
@@ -12000,7 +15202,39 @@
                 <w:sz w:val="28"/>
                 <w:szCs w:val="28"/>
               </w:rPr>
-              <w:t xml:space="preserve">make it equal to (MyWorld)getWorld(); this now allows </w:t>
+              <w:t>make it equal to (</w:t>
+            </w:r>
+            <w:proofErr w:type="spellStart"/>
+            <w:r>
+              <w:rPr>
+                <w:sz w:val="28"/>
+                <w:szCs w:val="28"/>
+              </w:rPr>
+              <w:t>MyWorld</w:t>
+            </w:r>
+            <w:proofErr w:type="spellEnd"/>
+            <w:r>
+              <w:rPr>
+                <w:sz w:val="28"/>
+                <w:szCs w:val="28"/>
+              </w:rPr>
+              <w:t>)</w:t>
+            </w:r>
+            <w:proofErr w:type="spellStart"/>
+            <w:r>
+              <w:rPr>
+                <w:sz w:val="28"/>
+                <w:szCs w:val="28"/>
+              </w:rPr>
+              <w:t>getWorld</w:t>
+            </w:r>
+            <w:proofErr w:type="spellEnd"/>
+            <w:r>
+              <w:rPr>
+                <w:sz w:val="28"/>
+                <w:szCs w:val="28"/>
+              </w:rPr>
+              <w:t xml:space="preserve">(); this now allows </w:t>
             </w:r>
             <w:r>
               <w:rPr>
@@ -12164,7 +15398,23 @@
                 <w:sz w:val="28"/>
                 <w:szCs w:val="28"/>
               </w:rPr>
-              <w:t xml:space="preserve"> To fix all of this I realised that I can just do this code in the MyWorld class which </w:t>
+              <w:t xml:space="preserve"> To fix all of this I realised that I can just do this code in the </w:t>
+            </w:r>
+            <w:proofErr w:type="spellStart"/>
+            <w:r>
+              <w:rPr>
+                <w:sz w:val="28"/>
+                <w:szCs w:val="28"/>
+              </w:rPr>
+              <w:t>MyWorld</w:t>
+            </w:r>
+            <w:proofErr w:type="spellEnd"/>
+            <w:r>
+              <w:rPr>
+                <w:sz w:val="28"/>
+                <w:szCs w:val="28"/>
+              </w:rPr>
+              <w:t xml:space="preserve"> class which </w:t>
             </w:r>
             <w:r>
               <w:rPr>
@@ -12192,7 +15442,23 @@
                 <w:sz w:val="28"/>
                 <w:szCs w:val="28"/>
               </w:rPr>
-              <w:t>put the 2 methods into the addObject of ramp2 which is the angled ramp</w:t>
+              <w:t xml:space="preserve">put the 2 methods into the </w:t>
+            </w:r>
+            <w:proofErr w:type="spellStart"/>
+            <w:r>
+              <w:rPr>
+                <w:sz w:val="28"/>
+                <w:szCs w:val="28"/>
+              </w:rPr>
+              <w:t>addObject</w:t>
+            </w:r>
+            <w:proofErr w:type="spellEnd"/>
+            <w:r>
+              <w:rPr>
+                <w:sz w:val="28"/>
+                <w:szCs w:val="28"/>
+              </w:rPr>
+              <w:t xml:space="preserve"> of ramp2 which is the angled ramp</w:t>
             </w:r>
             <w:r>
               <w:rPr>
@@ -12264,7 +15530,23 @@
                 <w:sz w:val="28"/>
                 <w:szCs w:val="28"/>
               </w:rPr>
-              <w:t>While trying to fix this I thought that maybe I have to use radians to move the object instead of it in degrees to so do this I just used toRadians and changed the ramp angle into radians and I then just used exactly the same as before and I ran it to see if it had worked.</w:t>
+              <w:t xml:space="preserve">While trying to fix this I thought that maybe I have to use radians to move the object instead of it in degrees to so do this I just used </w:t>
+            </w:r>
+            <w:proofErr w:type="spellStart"/>
+            <w:r>
+              <w:rPr>
+                <w:sz w:val="28"/>
+                <w:szCs w:val="28"/>
+              </w:rPr>
+              <w:t>toRadians</w:t>
+            </w:r>
+            <w:proofErr w:type="spellEnd"/>
+            <w:r>
+              <w:rPr>
+                <w:sz w:val="28"/>
+                <w:szCs w:val="28"/>
+              </w:rPr>
+              <w:t xml:space="preserve"> and changed the ramp angle into radians and I then just used exactly the same as before and I ran it to see if it had worked.</w:t>
             </w:r>
           </w:p>
           <w:p>
@@ -12575,14 +15857,46 @@
                 <w:sz w:val="28"/>
                 <w:szCs w:val="28"/>
               </w:rPr>
-              <w:t xml:space="preserve">I then thought that maybe its not going to the correct position because </w:t>
-            </w:r>
-            <w:r>
-              <w:rPr>
-                <w:sz w:val="28"/>
-                <w:szCs w:val="28"/>
-              </w:rPr>
-              <w:t xml:space="preserve">I was doing this all in the MyWorld class so to try and fix this I have moved the 2 methods into the </w:t>
+              <w:t xml:space="preserve">I then thought that maybe </w:t>
+            </w:r>
+            <w:proofErr w:type="spellStart"/>
+            <w:r>
+              <w:rPr>
+                <w:sz w:val="28"/>
+                <w:szCs w:val="28"/>
+              </w:rPr>
+              <w:t>its</w:t>
+            </w:r>
+            <w:proofErr w:type="spellEnd"/>
+            <w:r>
+              <w:rPr>
+                <w:sz w:val="28"/>
+                <w:szCs w:val="28"/>
+              </w:rPr>
+              <w:t xml:space="preserve"> not going to the correct position because </w:t>
+            </w:r>
+            <w:r>
+              <w:rPr>
+                <w:sz w:val="28"/>
+                <w:szCs w:val="28"/>
+              </w:rPr>
+              <w:t xml:space="preserve">I was doing this all in the </w:t>
+            </w:r>
+            <w:proofErr w:type="spellStart"/>
+            <w:r>
+              <w:rPr>
+                <w:sz w:val="28"/>
+                <w:szCs w:val="28"/>
+              </w:rPr>
+              <w:t>MyWorld</w:t>
+            </w:r>
+            <w:proofErr w:type="spellEnd"/>
+            <w:r>
+              <w:rPr>
+                <w:sz w:val="28"/>
+                <w:szCs w:val="28"/>
+              </w:rPr>
+              <w:t xml:space="preserve"> class so to try and fix this I have moved the 2 methods into the </w:t>
             </w:r>
             <w:r>
               <w:rPr>
@@ -12596,8 +15910,17 @@
                 <w:sz w:val="28"/>
                 <w:szCs w:val="28"/>
               </w:rPr>
-              <w:t xml:space="preserve"> making finding the number inside the method and then taking the answer away when in the setLocation</w:t>
-            </w:r>
+              <w:t xml:space="preserve"> making finding the number inside the method and then taking the answer away when in the </w:t>
+            </w:r>
+            <w:proofErr w:type="spellStart"/>
+            <w:r>
+              <w:rPr>
+                <w:sz w:val="28"/>
+                <w:szCs w:val="28"/>
+              </w:rPr>
+              <w:t>setLocation</w:t>
+            </w:r>
+            <w:proofErr w:type="spellEnd"/>
             <w:r>
               <w:rPr>
                 <w:sz w:val="28"/>
@@ -12619,12 +15942,53 @@
               </w:rPr>
               <w:t xml:space="preserve"> </w:t>
             </w:r>
-            <w:r>
-              <w:rPr>
-                <w:sz w:val="28"/>
-                <w:szCs w:val="28"/>
-              </w:rPr>
-              <w:t>xSide and ySide which can just be directly put into the setLocation as I am going to</w:t>
+            <w:proofErr w:type="spellStart"/>
+            <w:r>
+              <w:rPr>
+                <w:sz w:val="28"/>
+                <w:szCs w:val="28"/>
+              </w:rPr>
+              <w:t>xSide</w:t>
+            </w:r>
+            <w:proofErr w:type="spellEnd"/>
+            <w:r>
+              <w:rPr>
+                <w:sz w:val="28"/>
+                <w:szCs w:val="28"/>
+              </w:rPr>
+              <w:t xml:space="preserve"> and </w:t>
+            </w:r>
+            <w:proofErr w:type="spellStart"/>
+            <w:r>
+              <w:rPr>
+                <w:sz w:val="28"/>
+                <w:szCs w:val="28"/>
+              </w:rPr>
+              <w:t>ySide</w:t>
+            </w:r>
+            <w:proofErr w:type="spellEnd"/>
+            <w:r>
+              <w:rPr>
+                <w:sz w:val="28"/>
+                <w:szCs w:val="28"/>
+              </w:rPr>
+              <w:t xml:space="preserve"> which can just be directly put into the </w:t>
+            </w:r>
+            <w:proofErr w:type="spellStart"/>
+            <w:r>
+              <w:rPr>
+                <w:sz w:val="28"/>
+                <w:szCs w:val="28"/>
+              </w:rPr>
+              <w:t>setLocation</w:t>
+            </w:r>
+            <w:proofErr w:type="spellEnd"/>
+            <w:r>
+              <w:rPr>
+                <w:sz w:val="28"/>
+                <w:szCs w:val="28"/>
+              </w:rPr>
+              <w:t xml:space="preserve"> as I am going to</w:t>
             </w:r>
             <w:r>
               <w:rPr>
@@ -12783,12 +16147,37 @@
               </w:rPr>
               <w:t xml:space="preserve">I have now moved this into the </w:t>
             </w:r>
-            <w:r>
-              <w:rPr>
-                <w:sz w:val="28"/>
-                <w:szCs w:val="28"/>
-              </w:rPr>
-              <w:t>MyWorld class and added the setLocation in the constructor and I used ramp2. Because it means that It will only effect th</w:t>
+            <w:proofErr w:type="spellStart"/>
+            <w:r>
+              <w:rPr>
+                <w:sz w:val="28"/>
+                <w:szCs w:val="28"/>
+              </w:rPr>
+              <w:t>MyWorld</w:t>
+            </w:r>
+            <w:proofErr w:type="spellEnd"/>
+            <w:r>
+              <w:rPr>
+                <w:sz w:val="28"/>
+                <w:szCs w:val="28"/>
+              </w:rPr>
+              <w:t xml:space="preserve"> class and added the </w:t>
+            </w:r>
+            <w:proofErr w:type="spellStart"/>
+            <w:r>
+              <w:rPr>
+                <w:sz w:val="28"/>
+                <w:szCs w:val="28"/>
+              </w:rPr>
+              <w:t>setLocation</w:t>
+            </w:r>
+            <w:proofErr w:type="spellEnd"/>
+            <w:r>
+              <w:rPr>
+                <w:sz w:val="28"/>
+                <w:szCs w:val="28"/>
+              </w:rPr>
+              <w:t xml:space="preserve"> in the constructor and I used ramp2. Because it means that It will only effect th</w:t>
             </w:r>
             <w:r>
               <w:rPr>
@@ -13148,7 +16537,23 @@
                 <w:sz w:val="28"/>
                 <w:szCs w:val="28"/>
               </w:rPr>
-              <w:t xml:space="preserve">I set the image rampAngle to 0 and as you can see </w:t>
+              <w:t xml:space="preserve">I set the image </w:t>
+            </w:r>
+            <w:proofErr w:type="spellStart"/>
+            <w:r>
+              <w:rPr>
+                <w:sz w:val="28"/>
+                <w:szCs w:val="28"/>
+              </w:rPr>
+              <w:t>rampAngle</w:t>
+            </w:r>
+            <w:proofErr w:type="spellEnd"/>
+            <w:r>
+              <w:rPr>
+                <w:sz w:val="28"/>
+                <w:szCs w:val="28"/>
+              </w:rPr>
+              <w:t xml:space="preserve"> to 0 and as you can see </w:t>
             </w:r>
             <w:r>
               <w:rPr>
@@ -13394,7 +16799,23 @@
                 <w:sz w:val="28"/>
                 <w:szCs w:val="28"/>
               </w:rPr>
-              <w:t xml:space="preserve"> rampAngle is 45, mass is 5, friction is 35</w:t>
+              <w:t xml:space="preserve"> </w:t>
+            </w:r>
+            <w:proofErr w:type="spellStart"/>
+            <w:r>
+              <w:rPr>
+                <w:sz w:val="28"/>
+                <w:szCs w:val="28"/>
+              </w:rPr>
+              <w:t>rampAngle</w:t>
+            </w:r>
+            <w:proofErr w:type="spellEnd"/>
+            <w:r>
+              <w:rPr>
+                <w:sz w:val="28"/>
+                <w:szCs w:val="28"/>
+              </w:rPr>
+              <w:t xml:space="preserve"> is 45, mass is 5, friction is 35</w:t>
             </w:r>
             <w:r>
               <w:rPr>
@@ -13588,7 +17009,39 @@
                 <w:sz w:val="28"/>
                 <w:szCs w:val="28"/>
               </w:rPr>
-              <w:t xml:space="preserve">variables while it was moving and I found out that the xVelocity was increasing every time however the yVelocity was always </w:t>
+              <w:t xml:space="preserve">variables while it was moving and I found out that the </w:t>
+            </w:r>
+            <w:proofErr w:type="spellStart"/>
+            <w:r>
+              <w:rPr>
+                <w:sz w:val="28"/>
+                <w:szCs w:val="28"/>
+              </w:rPr>
+              <w:t>xVelocity</w:t>
+            </w:r>
+            <w:proofErr w:type="spellEnd"/>
+            <w:r>
+              <w:rPr>
+                <w:sz w:val="28"/>
+                <w:szCs w:val="28"/>
+              </w:rPr>
+              <w:t xml:space="preserve"> was increasing every time however the </w:t>
+            </w:r>
+            <w:proofErr w:type="spellStart"/>
+            <w:r>
+              <w:rPr>
+                <w:sz w:val="28"/>
+                <w:szCs w:val="28"/>
+              </w:rPr>
+              <w:t>yVelocity</w:t>
+            </w:r>
+            <w:proofErr w:type="spellEnd"/>
+            <w:r>
+              <w:rPr>
+                <w:sz w:val="28"/>
+                <w:szCs w:val="28"/>
+              </w:rPr>
+              <w:t xml:space="preserve"> was always </w:t>
             </w:r>
             <w:r>
               <w:rPr>
@@ -13605,12 +17058,21 @@
               </w:rPr>
               <w:t xml:space="preserve">no matter how long I left it. This means that it has to be something wrong specifically with the variable </w:t>
             </w:r>
-            <w:r>
-              <w:rPr>
-                <w:sz w:val="28"/>
-                <w:szCs w:val="28"/>
-              </w:rPr>
-              <w:t>yVelocity.</w:t>
+            <w:proofErr w:type="spellStart"/>
+            <w:r>
+              <w:rPr>
+                <w:sz w:val="28"/>
+                <w:szCs w:val="28"/>
+              </w:rPr>
+              <w:t>yVelocity</w:t>
+            </w:r>
+            <w:proofErr w:type="spellEnd"/>
+            <w:r>
+              <w:rPr>
+                <w:sz w:val="28"/>
+                <w:szCs w:val="28"/>
+              </w:rPr>
+              <w:t>.</w:t>
             </w:r>
           </w:p>
           <w:p>
@@ -13731,14 +17193,55 @@
                 <w:sz w:val="28"/>
                 <w:szCs w:val="28"/>
               </w:rPr>
-              <w:t xml:space="preserve">when I was adding yVelocity to getY() I was actually adding on the variable which is always staying at 0 and the one that is actually changing is the </w:t>
-            </w:r>
-            <w:r>
-              <w:rPr>
-                <w:sz w:val="28"/>
-                <w:szCs w:val="28"/>
-              </w:rPr>
-              <w:t xml:space="preserve">yVelocity method so all I needed to change is adding brackets onto the end of it and now as you can see the </w:t>
+              <w:t xml:space="preserve">when I was adding </w:t>
+            </w:r>
+            <w:proofErr w:type="spellStart"/>
+            <w:r>
+              <w:rPr>
+                <w:sz w:val="28"/>
+                <w:szCs w:val="28"/>
+              </w:rPr>
+              <w:t>yVelocity</w:t>
+            </w:r>
+            <w:proofErr w:type="spellEnd"/>
+            <w:r>
+              <w:rPr>
+                <w:sz w:val="28"/>
+                <w:szCs w:val="28"/>
+              </w:rPr>
+              <w:t xml:space="preserve"> to </w:t>
+            </w:r>
+            <w:proofErr w:type="spellStart"/>
+            <w:r>
+              <w:rPr>
+                <w:sz w:val="28"/>
+                <w:szCs w:val="28"/>
+              </w:rPr>
+              <w:t>getY</w:t>
+            </w:r>
+            <w:proofErr w:type="spellEnd"/>
+            <w:r>
+              <w:rPr>
+                <w:sz w:val="28"/>
+                <w:szCs w:val="28"/>
+              </w:rPr>
+              <w:t xml:space="preserve">() I was actually adding on the variable which is always staying at 0 and the one that is actually changing is the </w:t>
+            </w:r>
+            <w:proofErr w:type="spellStart"/>
+            <w:r>
+              <w:rPr>
+                <w:sz w:val="28"/>
+                <w:szCs w:val="28"/>
+              </w:rPr>
+              <w:t>yVelocity</w:t>
+            </w:r>
+            <w:proofErr w:type="spellEnd"/>
+            <w:r>
+              <w:rPr>
+                <w:sz w:val="28"/>
+                <w:szCs w:val="28"/>
+              </w:rPr>
+              <w:t xml:space="preserve"> method so all I needed to change is adding brackets onto the end of it and now as you can see the </w:t>
             </w:r>
             <w:r>
               <w:rPr>
@@ -13752,7 +17255,23 @@
                 <w:sz w:val="28"/>
                 <w:szCs w:val="28"/>
               </w:rPr>
-              <w:t>the yVelocity is now changing how it should be.</w:t>
+              <w:t xml:space="preserve">the </w:t>
+            </w:r>
+            <w:proofErr w:type="spellStart"/>
+            <w:r>
+              <w:rPr>
+                <w:sz w:val="28"/>
+                <w:szCs w:val="28"/>
+              </w:rPr>
+              <w:t>yVelocity</w:t>
+            </w:r>
+            <w:proofErr w:type="spellEnd"/>
+            <w:r>
+              <w:rPr>
+                <w:sz w:val="28"/>
+                <w:szCs w:val="28"/>
+              </w:rPr>
+              <w:t xml:space="preserve"> is now changing how it should be.</w:t>
             </w:r>
             <w:r>
               <w:rPr>
@@ -13773,7 +17292,23 @@
                 <w:sz w:val="28"/>
                 <w:szCs w:val="28"/>
               </w:rPr>
-              <w:t>when its going down the ramp its diagonal down it but when its on the floor its going across.</w:t>
+              <w:t xml:space="preserve">when its going down the ramp its diagonal down it but when </w:t>
+            </w:r>
+            <w:proofErr w:type="spellStart"/>
+            <w:r>
+              <w:rPr>
+                <w:sz w:val="28"/>
+                <w:szCs w:val="28"/>
+              </w:rPr>
+              <w:t>its</w:t>
+            </w:r>
+            <w:proofErr w:type="spellEnd"/>
+            <w:r>
+              <w:rPr>
+                <w:sz w:val="28"/>
+                <w:szCs w:val="28"/>
+              </w:rPr>
+              <w:t xml:space="preserve"> on the floor its going across.</w:t>
             </w:r>
             <w:r>
               <w:rPr>
@@ -14069,7 +17604,23 @@
                 <w:sz w:val="28"/>
                 <w:szCs w:val="28"/>
               </w:rPr>
-              <w:t xml:space="preserve"> and its also what I want for people doing A-levels as in there </w:t>
+              <w:t xml:space="preserve"> and </w:t>
+            </w:r>
+            <w:proofErr w:type="spellStart"/>
+            <w:r>
+              <w:rPr>
+                <w:sz w:val="28"/>
+                <w:szCs w:val="28"/>
+              </w:rPr>
+              <w:t>its</w:t>
+            </w:r>
+            <w:proofErr w:type="spellEnd"/>
+            <w:r>
+              <w:rPr>
+                <w:sz w:val="28"/>
+                <w:szCs w:val="28"/>
+              </w:rPr>
+              <w:t xml:space="preserve"> also what I want for people doing A-levels as in there </w:t>
             </w:r>
             <w:r>
               <w:rPr>
@@ -14656,6 +18207,7 @@
                       <w:szCs w:val="28"/>
                     </w:rPr>
                   </w:pPr>
+                  <w:proofErr w:type="spellStart"/>
                   <w:r>
                     <w:rPr>
                       <w:sz w:val="28"/>
@@ -14670,6 +18222,7 @@
                     </w:rPr>
                     <w:t>Ball</w:t>
                   </w:r>
+                  <w:proofErr w:type="spellEnd"/>
                 </w:p>
               </w:tc>
               <w:tc>
@@ -14893,7 +18446,23 @@
                 <w:sz w:val="28"/>
                 <w:szCs w:val="28"/>
               </w:rPr>
-              <w:t>Screenshot it and say what its done and justify it. </w:t>
+              <w:t xml:space="preserve">Screenshot it and say what </w:t>
+            </w:r>
+            <w:proofErr w:type="spellStart"/>
+            <w:r>
+              <w:rPr>
+                <w:sz w:val="28"/>
+                <w:szCs w:val="28"/>
+              </w:rPr>
+              <w:t>its</w:t>
+            </w:r>
+            <w:proofErr w:type="spellEnd"/>
+            <w:r>
+              <w:rPr>
+                <w:sz w:val="28"/>
+                <w:szCs w:val="28"/>
+              </w:rPr>
+              <w:t xml:space="preserve"> done and justify it. </w:t>
             </w:r>
           </w:p>
           <w:p>
@@ -15162,7 +18731,23 @@
                 <w:sz w:val="28"/>
                 <w:szCs w:val="28"/>
               </w:rPr>
-              <w:t>have set the image to a new with the size (40 ,100) this is because it needs to be a rectanglular type shape</w:t>
+              <w:t xml:space="preserve">have set the image to a new with the size (40 ,100) this is because it needs to be a </w:t>
+            </w:r>
+            <w:proofErr w:type="spellStart"/>
+            <w:r>
+              <w:rPr>
+                <w:sz w:val="28"/>
+                <w:szCs w:val="28"/>
+              </w:rPr>
+              <w:t>rectanglular</w:t>
+            </w:r>
+            <w:proofErr w:type="spellEnd"/>
+            <w:r>
+              <w:rPr>
+                <w:sz w:val="28"/>
+                <w:szCs w:val="28"/>
+              </w:rPr>
+              <w:t xml:space="preserve"> type shape</w:t>
             </w:r>
             <w:r>
               <w:rPr>
@@ -15176,7 +18761,23 @@
                 <w:sz w:val="28"/>
                 <w:szCs w:val="28"/>
               </w:rPr>
-              <w:t xml:space="preserve">fill most of the whole area set for the new image I left 5 left so that I could create a new setColor with black and </w:t>
+              <w:t xml:space="preserve">fill most of the whole area set for the new image I left 5 left so that I could create a new </w:t>
+            </w:r>
+            <w:proofErr w:type="spellStart"/>
+            <w:r>
+              <w:rPr>
+                <w:sz w:val="28"/>
+                <w:szCs w:val="28"/>
+              </w:rPr>
+              <w:t>setColor</w:t>
+            </w:r>
+            <w:proofErr w:type="spellEnd"/>
+            <w:r>
+              <w:rPr>
+                <w:sz w:val="28"/>
+                <w:szCs w:val="28"/>
+              </w:rPr>
+              <w:t xml:space="preserve"> with black and </w:t>
             </w:r>
             <w:r>
               <w:rPr>
@@ -15297,7 +18898,23 @@
                 <w:sz w:val="28"/>
                 <w:szCs w:val="28"/>
               </w:rPr>
-              <w:t xml:space="preserve"> been set black. I think this may be because it has just gotten the last setColor and used it on the whole thing</w:t>
+              <w:t xml:space="preserve"> been set black. I think this may be because it has just gotten the last </w:t>
+            </w:r>
+            <w:proofErr w:type="spellStart"/>
+            <w:r>
+              <w:rPr>
+                <w:sz w:val="28"/>
+                <w:szCs w:val="28"/>
+              </w:rPr>
+              <w:t>setColor</w:t>
+            </w:r>
+            <w:proofErr w:type="spellEnd"/>
+            <w:r>
+              <w:rPr>
+                <w:sz w:val="28"/>
+                <w:szCs w:val="28"/>
+              </w:rPr>
+              <w:t xml:space="preserve"> and used it on the whole thing</w:t>
             </w:r>
             <w:r>
               <w:rPr>
@@ -15857,7 +19474,23 @@
                 <w:sz w:val="28"/>
                 <w:szCs w:val="28"/>
               </w:rPr>
-              <w:t>now check to see if the wall is in contact with the ball I have used an if statement because I need it if its true</w:t>
+              <w:t xml:space="preserve">now check to see if the wall is in contact with the ball I have used an if statement because I need it if </w:t>
+            </w:r>
+            <w:proofErr w:type="spellStart"/>
+            <w:r>
+              <w:rPr>
+                <w:sz w:val="28"/>
+                <w:szCs w:val="28"/>
+              </w:rPr>
+              <w:t>its</w:t>
+            </w:r>
+            <w:proofErr w:type="spellEnd"/>
+            <w:r>
+              <w:rPr>
+                <w:sz w:val="28"/>
+                <w:szCs w:val="28"/>
+              </w:rPr>
+              <w:t xml:space="preserve"> true</w:t>
             </w:r>
             <w:r>
               <w:rPr>
@@ -17775,6 +21408,7 @@
             </w:pPr>
             <w:r>
               <w:rPr>
+                <w:noProof/>
                 <w:sz w:val="28"/>
                 <w:szCs w:val="28"/>
               </w:rPr>
@@ -17837,6 +21471,7 @@
             </w:r>
             <w:r>
               <w:rPr>
+                <w:noProof/>
                 <w:sz w:val="28"/>
                 <w:szCs w:val="28"/>
               </w:rPr>
@@ -17899,6 +21534,7 @@
             <w:r>
               <w:rPr>
                 <w:rFonts w:ascii="Times New Roman" w:eastAsia="Times New Roman" w:hAnsi="Times New Roman" w:cs="Times New Roman"/>
+                <w:noProof/>
                 <w:lang w:eastAsia="en-GB"/>
               </w:rPr>
               <w:drawing>
@@ -17962,6 +21598,7 @@
             <w:r>
               <w:rPr>
                 <w:rFonts w:cs="Courier New"/>
+                <w:noProof/>
                 <w:sz w:val="2"/>
                 <w:szCs w:val="2"/>
                 <w:shd w:val="clear" w:color="auto" w:fill="ECECEC"/>
@@ -18025,6 +21662,7 @@
             <w:r>
               <w:rPr>
                 <w:rFonts w:ascii="Courier New" w:hAnsi="Courier New" w:cs="Courier New"/>
+                <w:noProof/>
                 <w:sz w:val="2"/>
                 <w:szCs w:val="2"/>
                 <w:shd w:val="clear" w:color="auto" w:fill="ECECEC"/>
@@ -18149,6 +21787,7 @@
             </w:pPr>
             <w:r>
               <w:rPr>
+                <w:noProof/>
                 <w:sz w:val="28"/>
                 <w:szCs w:val="28"/>
                 <w:u w:val="single"/>
@@ -18211,6 +21850,7 @@
             </w:r>
             <w:r>
               <w:rPr>
+                <w:noProof/>
                 <w:sz w:val="28"/>
                 <w:szCs w:val="28"/>
                 <w:u w:val="single"/>
@@ -18274,6 +21914,7 @@
             <w:r>
               <w:rPr>
                 <w:rFonts w:ascii="Times New Roman" w:eastAsia="Times New Roman" w:hAnsi="Times New Roman" w:cs="Times New Roman"/>
+                <w:noProof/>
                 <w:lang w:eastAsia="en-GB"/>
               </w:rPr>
               <w:drawing>
@@ -18335,6 +21976,7 @@
             <w:r>
               <w:rPr>
                 <w:rFonts w:ascii="Times New Roman" w:eastAsia="Times New Roman" w:hAnsi="Times New Roman" w:cs="Times New Roman"/>
+                <w:noProof/>
                 <w:lang w:eastAsia="en-GB"/>
               </w:rPr>
               <w:drawing>
@@ -18635,6 +22277,7 @@
                       <w:szCs w:val="28"/>
                     </w:rPr>
                   </w:pPr>
+                  <w:proofErr w:type="spellStart"/>
                   <w:r>
                     <w:rPr>
                       <w:sz w:val="28"/>
@@ -18642,6 +22285,7 @@
                     </w:rPr>
                     <w:t>startButton</w:t>
                   </w:r>
+                  <w:proofErr w:type="spellEnd"/>
                 </w:p>
               </w:tc>
               <w:tc>
@@ -18692,14 +22336,46 @@
                       <w:sz w:val="28"/>
                       <w:szCs w:val="28"/>
                     </w:rPr>
-                    <w:t>It is used in startButton class to be changed when it is clicked so that the whole simulator can start.</w:t>
+                    <w:t xml:space="preserve">It is used in </w:t>
+                  </w:r>
+                  <w:proofErr w:type="spellStart"/>
+                  <w:r>
+                    <w:rPr>
+                      <w:sz w:val="28"/>
+                      <w:szCs w:val="28"/>
+                    </w:rPr>
+                    <w:t>startButton</w:t>
+                  </w:r>
+                  <w:proofErr w:type="spellEnd"/>
+                  <w:r>
+                    <w:rPr>
+                      <w:sz w:val="28"/>
+                      <w:szCs w:val="28"/>
+                    </w:rPr>
+                    <w:t xml:space="preserve"> class to be changed when it is clicked so that the whole simulator can start.</w:t>
                   </w:r>
                   <w:r>
                     <w:rPr>
                       <w:sz w:val="28"/>
                       <w:szCs w:val="28"/>
                     </w:rPr>
-                    <w:t xml:space="preserve"> It is private as you don’t need it anywhere else in the code and its </w:t>
+                    <w:t xml:space="preserve"> It is private as you don’t need it anywhere else in the code and </w:t>
+                  </w:r>
+                  <w:proofErr w:type="spellStart"/>
+                  <w:r>
+                    <w:rPr>
+                      <w:sz w:val="28"/>
+                      <w:szCs w:val="28"/>
+                    </w:rPr>
+                    <w:t>its</w:t>
+                  </w:r>
+                  <w:proofErr w:type="spellEnd"/>
+                  <w:r>
+                    <w:rPr>
+                      <w:sz w:val="28"/>
+                      <w:szCs w:val="28"/>
+                    </w:rPr>
+                    <w:t xml:space="preserve"> </w:t>
                   </w:r>
                   <w:r>
                     <w:rPr>
@@ -18733,6 +22409,7 @@
                       <w:szCs w:val="28"/>
                     </w:rPr>
                   </w:pPr>
+                  <w:proofErr w:type="spellStart"/>
                   <w:r>
                     <w:rPr>
                       <w:sz w:val="28"/>
@@ -18741,6 +22418,7 @@
                     <w:lastRenderedPageBreak/>
                     <w:t>rampAngle</w:t>
                   </w:r>
+                  <w:proofErr w:type="spellEnd"/>
                 </w:p>
               </w:tc>
               <w:tc>
@@ -18990,6 +22668,7 @@
                       <w:szCs w:val="28"/>
                     </w:rPr>
                   </w:pPr>
+                  <w:proofErr w:type="spellStart"/>
                   <w:r>
                     <w:rPr>
                       <w:sz w:val="28"/>
@@ -18997,6 +22676,7 @@
                     </w:rPr>
                     <w:t>simStart</w:t>
                   </w:r>
+                  <w:proofErr w:type="spellEnd"/>
                 </w:p>
               </w:tc>
               <w:tc>
@@ -19047,7 +22727,23 @@
                       <w:sz w:val="28"/>
                       <w:szCs w:val="28"/>
                     </w:rPr>
-                    <w:t xml:space="preserve">Used in the startScreen to </w:t>
+                    <w:t xml:space="preserve">Used in the </w:t>
+                  </w:r>
+                  <w:proofErr w:type="spellStart"/>
+                  <w:r>
+                    <w:rPr>
+                      <w:sz w:val="28"/>
+                      <w:szCs w:val="28"/>
+                    </w:rPr>
+                    <w:t>startScreen</w:t>
+                  </w:r>
+                  <w:proofErr w:type="spellEnd"/>
+                  <w:r>
+                    <w:rPr>
+                      <w:sz w:val="28"/>
+                      <w:szCs w:val="28"/>
+                    </w:rPr>
+                    <w:t xml:space="preserve"> to </w:t>
                   </w:r>
                   <w:r>
                     <w:rPr>
@@ -19134,7 +22830,23 @@
                 <w:sz w:val="28"/>
                 <w:szCs w:val="28"/>
               </w:rPr>
-              <w:t>Screenshot it and say what its done and justify it. </w:t>
+              <w:t>Screenshot it and say what </w:t>
+            </w:r>
+            <w:proofErr w:type="spellStart"/>
+            <w:r>
+              <w:rPr>
+                <w:sz w:val="28"/>
+                <w:szCs w:val="28"/>
+              </w:rPr>
+              <w:t>its</w:t>
+            </w:r>
+            <w:proofErr w:type="spellEnd"/>
+            <w:r>
+              <w:rPr>
+                <w:sz w:val="28"/>
+                <w:szCs w:val="28"/>
+              </w:rPr>
+              <w:t> done and justify it. </w:t>
             </w:r>
           </w:p>
           <w:p>
@@ -19191,6 +22903,7 @@
             </w:pPr>
             <w:r>
               <w:rPr>
+                <w:noProof/>
                 <w:sz w:val="28"/>
                 <w:szCs w:val="28"/>
               </w:rPr>
@@ -19277,6 +22990,7 @@
             </w:pPr>
             <w:r>
               <w:rPr>
+                <w:noProof/>
                 <w:sz w:val="28"/>
                 <w:szCs w:val="28"/>
               </w:rPr>
@@ -19325,6 +23039,7 @@
             </w:r>
             <w:r>
               <w:rPr>
+                <w:noProof/>
                 <w:sz w:val="28"/>
                 <w:szCs w:val="28"/>
               </w:rPr>
@@ -19433,7 +23148,23 @@
                 <w:sz w:val="28"/>
                 <w:szCs w:val="28"/>
               </w:rPr>
-              <w:t xml:space="preserve"> be used as something for the ball to go on and look like its not just floating in the air and the </w:t>
+              <w:t xml:space="preserve"> be used as something for the ball to go on and look like </w:t>
+            </w:r>
+            <w:proofErr w:type="spellStart"/>
+            <w:r>
+              <w:rPr>
+                <w:sz w:val="28"/>
+                <w:szCs w:val="28"/>
+              </w:rPr>
+              <w:t>its</w:t>
+            </w:r>
+            <w:proofErr w:type="spellEnd"/>
+            <w:r>
+              <w:rPr>
+                <w:sz w:val="28"/>
+                <w:szCs w:val="28"/>
+              </w:rPr>
+              <w:t xml:space="preserve"> not just floating in the air and the </w:t>
             </w:r>
             <w:r>
               <w:rPr>
@@ -19452,6 +23183,7 @@
             </w:pPr>
             <w:r>
               <w:rPr>
+                <w:noProof/>
                 <w:sz w:val="28"/>
                 <w:szCs w:val="28"/>
               </w:rPr>
@@ -19530,6 +23262,7 @@
             </w:pPr>
             <w:r>
               <w:rPr>
+                <w:noProof/>
                 <w:sz w:val="28"/>
                 <w:szCs w:val="28"/>
               </w:rPr>
@@ -19609,6 +23342,7 @@
             </w:pPr>
             <w:r>
               <w:rPr>
+                <w:noProof/>
                 <w:sz w:val="28"/>
                 <w:szCs w:val="28"/>
               </w:rPr>
@@ -19658,6 +23392,7 @@
             </w:pPr>
             <w:r>
               <w:rPr>
+                <w:noProof/>
                 <w:sz w:val="28"/>
                 <w:szCs w:val="28"/>
               </w:rPr>
@@ -19710,14 +23445,46 @@
                 <w:sz w:val="28"/>
                 <w:szCs w:val="28"/>
               </w:rPr>
-              <w:t>I have created a new variable called startButton which will be used so that the</w:t>
-            </w:r>
-            <w:r>
-              <w:rPr>
-                <w:sz w:val="28"/>
-                <w:szCs w:val="28"/>
-              </w:rPr>
-              <w:t xml:space="preserve"> game can be started as false so you don’t instantly start going and will be used in the ball class aswell so that </w:t>
+              <w:t xml:space="preserve">I have created a new variable called </w:t>
+            </w:r>
+            <w:proofErr w:type="spellStart"/>
+            <w:r>
+              <w:rPr>
+                <w:sz w:val="28"/>
+                <w:szCs w:val="28"/>
+              </w:rPr>
+              <w:t>startButton</w:t>
+            </w:r>
+            <w:proofErr w:type="spellEnd"/>
+            <w:r>
+              <w:rPr>
+                <w:sz w:val="28"/>
+                <w:szCs w:val="28"/>
+              </w:rPr>
+              <w:t xml:space="preserve"> which will be used so that the</w:t>
+            </w:r>
+            <w:r>
+              <w:rPr>
+                <w:sz w:val="28"/>
+                <w:szCs w:val="28"/>
+              </w:rPr>
+              <w:t xml:space="preserve"> game can be started as false so you don’t instantly start going and will be used in the ball class </w:t>
+            </w:r>
+            <w:proofErr w:type="spellStart"/>
+            <w:r>
+              <w:rPr>
+                <w:sz w:val="28"/>
+                <w:szCs w:val="28"/>
+              </w:rPr>
+              <w:t>aswell</w:t>
+            </w:r>
+            <w:proofErr w:type="spellEnd"/>
+            <w:r>
+              <w:rPr>
+                <w:sz w:val="28"/>
+                <w:szCs w:val="28"/>
+              </w:rPr>
+              <w:t xml:space="preserve"> so that </w:t>
             </w:r>
             <w:r>
               <w:rPr>
@@ -19731,28 +23498,92 @@
                 <w:sz w:val="28"/>
                 <w:szCs w:val="28"/>
               </w:rPr>
-              <w:t xml:space="preserve">uses a method from greenfoot which </w:t>
-            </w:r>
-            <w:r>
-              <w:rPr>
-                <w:sz w:val="28"/>
-                <w:szCs w:val="28"/>
-              </w:rPr>
-              <w:t>looks to see when the class is clicked and then I have made it so when that is true the startButton will be set to true</w:t>
-            </w:r>
-            <w:r>
-              <w:rPr>
-                <w:sz w:val="28"/>
-                <w:szCs w:val="28"/>
-              </w:rPr>
-              <w:t xml:space="preserve">. The reason I have done this is so that you can start the game when ever you want </w:t>
-            </w:r>
-            <w:r>
-              <w:rPr>
-                <w:sz w:val="28"/>
-                <w:szCs w:val="28"/>
-              </w:rPr>
-              <w:t>and I have made it a button so its easy for the user to start it</w:t>
+              <w:t xml:space="preserve">uses a method from </w:t>
+            </w:r>
+            <w:proofErr w:type="spellStart"/>
+            <w:r>
+              <w:rPr>
+                <w:sz w:val="28"/>
+                <w:szCs w:val="28"/>
+              </w:rPr>
+              <w:t>greenfoot</w:t>
+            </w:r>
+            <w:proofErr w:type="spellEnd"/>
+            <w:r>
+              <w:rPr>
+                <w:sz w:val="28"/>
+                <w:szCs w:val="28"/>
+              </w:rPr>
+              <w:t xml:space="preserve"> which </w:t>
+            </w:r>
+            <w:r>
+              <w:rPr>
+                <w:sz w:val="28"/>
+                <w:szCs w:val="28"/>
+              </w:rPr>
+              <w:t xml:space="preserve">looks to see when the class is clicked and then I have made it so when that is true the </w:t>
+            </w:r>
+            <w:proofErr w:type="spellStart"/>
+            <w:r>
+              <w:rPr>
+                <w:sz w:val="28"/>
+                <w:szCs w:val="28"/>
+              </w:rPr>
+              <w:t>startButton</w:t>
+            </w:r>
+            <w:proofErr w:type="spellEnd"/>
+            <w:r>
+              <w:rPr>
+                <w:sz w:val="28"/>
+                <w:szCs w:val="28"/>
+              </w:rPr>
+              <w:t xml:space="preserve"> will be set to true</w:t>
+            </w:r>
+            <w:r>
+              <w:rPr>
+                <w:sz w:val="28"/>
+                <w:szCs w:val="28"/>
+              </w:rPr>
+              <w:t xml:space="preserve">. The reason I have done this is so that you can start the game </w:t>
+            </w:r>
+            <w:proofErr w:type="spellStart"/>
+            <w:r>
+              <w:rPr>
+                <w:sz w:val="28"/>
+                <w:szCs w:val="28"/>
+              </w:rPr>
+              <w:t>when ever</w:t>
+            </w:r>
+            <w:proofErr w:type="spellEnd"/>
+            <w:r>
+              <w:rPr>
+                <w:sz w:val="28"/>
+                <w:szCs w:val="28"/>
+              </w:rPr>
+              <w:t xml:space="preserve"> you want </w:t>
+            </w:r>
+            <w:r>
+              <w:rPr>
+                <w:sz w:val="28"/>
+                <w:szCs w:val="28"/>
+              </w:rPr>
+              <w:t xml:space="preserve">and I have made it a button so </w:t>
+            </w:r>
+            <w:proofErr w:type="spellStart"/>
+            <w:r>
+              <w:rPr>
+                <w:sz w:val="28"/>
+                <w:szCs w:val="28"/>
+              </w:rPr>
+              <w:t>its</w:t>
+            </w:r>
+            <w:proofErr w:type="spellEnd"/>
+            <w:r>
+              <w:rPr>
+                <w:sz w:val="28"/>
+                <w:szCs w:val="28"/>
+              </w:rPr>
+              <w:t xml:space="preserve"> easy for the user to start it</w:t>
             </w:r>
             <w:r>
               <w:rPr>
@@ -19766,7 +23597,809 @@
                 <w:sz w:val="28"/>
                 <w:szCs w:val="28"/>
               </w:rPr>
-              <w:t>when looking at the code. However as you can see in the image there is a problem with the mouseClicked so I need to find out what the problem with it is so I can fix it and make it all work.</w:t>
+              <w:t xml:space="preserve">when looking at the code. However as you can see in the image there is a problem with the </w:t>
+            </w:r>
+            <w:proofErr w:type="spellStart"/>
+            <w:r>
+              <w:rPr>
+                <w:sz w:val="28"/>
+                <w:szCs w:val="28"/>
+              </w:rPr>
+              <w:t>mouseClicked</w:t>
+            </w:r>
+            <w:proofErr w:type="spellEnd"/>
+            <w:r>
+              <w:rPr>
+                <w:sz w:val="28"/>
+                <w:szCs w:val="28"/>
+              </w:rPr>
+              <w:t xml:space="preserve"> so I need to find out what the problem with it is so I can fix it and make it all work.</w:t>
+            </w:r>
+          </w:p>
+          <w:p>
+            <w:pPr>
+              <w:rPr>
+                <w:sz w:val="28"/>
+                <w:szCs w:val="28"/>
+              </w:rPr>
+            </w:pPr>
+            <w:r>
+              <w:rPr>
+                <w:sz w:val="28"/>
+                <w:szCs w:val="28"/>
+              </w:rPr>
+              <w:drawing>
+                <wp:inline distT="0" distB="0" distL="0" distR="0" wp14:anchorId="400D3A56" wp14:editId="212757C9">
+                  <wp:extent cx="3981450" cy="881967"/>
+                  <wp:effectExtent l="0" t="0" r="0" b="0"/>
+                  <wp:docPr id="732571777" name="Picture 1"/>
+                  <wp:cNvGraphicFramePr>
+                    <a:graphicFrameLocks xmlns:a="http://schemas.openxmlformats.org/drawingml/2006/main" noChangeAspect="1"/>
+                  </wp:cNvGraphicFramePr>
+                  <a:graphic xmlns:a="http://schemas.openxmlformats.org/drawingml/2006/main">
+                    <a:graphicData uri="http://schemas.openxmlformats.org/drawingml/2006/picture">
+                      <pic:pic xmlns:pic="http://schemas.openxmlformats.org/drawingml/2006/picture">
+                        <pic:nvPicPr>
+                          <pic:cNvPr id="732571777" name=""/>
+                          <pic:cNvPicPr/>
+                        </pic:nvPicPr>
+                        <pic:blipFill>
+                          <a:blip r:embed="rId145"/>
+                          <a:stretch>
+                            <a:fillRect/>
+                          </a:stretch>
+                        </pic:blipFill>
+                        <pic:spPr>
+                          <a:xfrm>
+                            <a:off x="0" y="0"/>
+                            <a:ext cx="3994148" cy="884780"/>
+                          </a:xfrm>
+                          <a:prstGeom prst="rect">
+                            <a:avLst/>
+                          </a:prstGeom>
+                        </pic:spPr>
+                      </pic:pic>
+                    </a:graphicData>
+                  </a:graphic>
+                </wp:inline>
+              </w:drawing>
+            </w:r>
+          </w:p>
+          <w:p>
+            <w:pPr>
+              <w:rPr>
+                <w:sz w:val="28"/>
+                <w:szCs w:val="28"/>
+              </w:rPr>
+            </w:pPr>
+            <w:r>
+              <w:rPr>
+                <w:sz w:val="28"/>
+                <w:szCs w:val="28"/>
+              </w:rPr>
+              <w:drawing>
+                <wp:inline distT="0" distB="0" distL="0" distR="0" wp14:anchorId="02412A8B" wp14:editId="1909C3AE">
+                  <wp:extent cx="4124901" cy="419158"/>
+                  <wp:effectExtent l="0" t="0" r="9525" b="0"/>
+                  <wp:docPr id="1551696607" name="Picture 1"/>
+                  <wp:cNvGraphicFramePr>
+                    <a:graphicFrameLocks xmlns:a="http://schemas.openxmlformats.org/drawingml/2006/main" noChangeAspect="1"/>
+                  </wp:cNvGraphicFramePr>
+                  <a:graphic xmlns:a="http://schemas.openxmlformats.org/drawingml/2006/main">
+                    <a:graphicData uri="http://schemas.openxmlformats.org/drawingml/2006/picture">
+                      <pic:pic xmlns:pic="http://schemas.openxmlformats.org/drawingml/2006/picture">
+                        <pic:nvPicPr>
+                          <pic:cNvPr id="1551696607" name=""/>
+                          <pic:cNvPicPr/>
+                        </pic:nvPicPr>
+                        <pic:blipFill>
+                          <a:blip r:embed="rId146"/>
+                          <a:stretch>
+                            <a:fillRect/>
+                          </a:stretch>
+                        </pic:blipFill>
+                        <pic:spPr>
+                          <a:xfrm>
+                            <a:off x="0" y="0"/>
+                            <a:ext cx="4124901" cy="419158"/>
+                          </a:xfrm>
+                          <a:prstGeom prst="rect">
+                            <a:avLst/>
+                          </a:prstGeom>
+                        </pic:spPr>
+                      </pic:pic>
+                    </a:graphicData>
+                  </a:graphic>
+                </wp:inline>
+              </w:drawing>
+            </w:r>
+          </w:p>
+          <w:p>
+            <w:pPr>
+              <w:rPr>
+                <w:sz w:val="28"/>
+                <w:szCs w:val="28"/>
+              </w:rPr>
+            </w:pPr>
+            <w:r>
+              <w:rPr>
+                <w:sz w:val="28"/>
+                <w:szCs w:val="28"/>
+              </w:rPr>
+              <w:drawing>
+                <wp:inline distT="0" distB="0" distL="0" distR="0" wp14:anchorId="59DA30BB" wp14:editId="228C673A">
+                  <wp:extent cx="2876951" cy="257211"/>
+                  <wp:effectExtent l="0" t="0" r="0" b="9525"/>
+                  <wp:docPr id="870989022" name="Picture 1"/>
+                  <wp:cNvGraphicFramePr>
+                    <a:graphicFrameLocks xmlns:a="http://schemas.openxmlformats.org/drawingml/2006/main" noChangeAspect="1"/>
+                  </wp:cNvGraphicFramePr>
+                  <a:graphic xmlns:a="http://schemas.openxmlformats.org/drawingml/2006/main">
+                    <a:graphicData uri="http://schemas.openxmlformats.org/drawingml/2006/picture">
+                      <pic:pic xmlns:pic="http://schemas.openxmlformats.org/drawingml/2006/picture">
+                        <pic:nvPicPr>
+                          <pic:cNvPr id="870989022" name=""/>
+                          <pic:cNvPicPr/>
+                        </pic:nvPicPr>
+                        <pic:blipFill>
+                          <a:blip r:embed="rId147"/>
+                          <a:stretch>
+                            <a:fillRect/>
+                          </a:stretch>
+                        </pic:blipFill>
+                        <pic:spPr>
+                          <a:xfrm>
+                            <a:off x="0" y="0"/>
+                            <a:ext cx="2876951" cy="257211"/>
+                          </a:xfrm>
+                          <a:prstGeom prst="rect">
+                            <a:avLst/>
+                          </a:prstGeom>
+                        </pic:spPr>
+                      </pic:pic>
+                    </a:graphicData>
+                  </a:graphic>
+                </wp:inline>
+              </w:drawing>
+            </w:r>
+          </w:p>
+          <w:p>
+            <w:pPr>
+              <w:rPr>
+                <w:sz w:val="28"/>
+                <w:szCs w:val="28"/>
+              </w:rPr>
+            </w:pPr>
+            <w:r>
+              <w:rPr>
+                <w:sz w:val="28"/>
+                <w:szCs w:val="28"/>
+              </w:rPr>
+              <w:t xml:space="preserve">I looked back though my old work and I found out that I don’t put a </w:t>
+            </w:r>
+            <w:proofErr w:type="spellStart"/>
+            <w:r>
+              <w:rPr>
+                <w:sz w:val="28"/>
+                <w:szCs w:val="28"/>
+              </w:rPr>
+              <w:t>mouseClicked</w:t>
+            </w:r>
+            <w:proofErr w:type="spellEnd"/>
+            <w:r>
+              <w:rPr>
+                <w:sz w:val="28"/>
+                <w:szCs w:val="28"/>
+              </w:rPr>
+              <w:t xml:space="preserve"> in my </w:t>
+            </w:r>
+            <w:proofErr w:type="spellStart"/>
+            <w:r>
+              <w:rPr>
+                <w:sz w:val="28"/>
+                <w:szCs w:val="28"/>
+              </w:rPr>
+              <w:t>startButton</w:t>
+            </w:r>
+            <w:proofErr w:type="spellEnd"/>
+            <w:r>
+              <w:rPr>
+                <w:sz w:val="28"/>
+                <w:szCs w:val="28"/>
+              </w:rPr>
+              <w:t xml:space="preserve"> class I need to put it in my world so to do this I needed to make the </w:t>
+            </w:r>
+            <w:proofErr w:type="spellStart"/>
+            <w:r>
+              <w:rPr>
+                <w:sz w:val="28"/>
+                <w:szCs w:val="28"/>
+              </w:rPr>
+              <w:t>startButton</w:t>
+            </w:r>
+            <w:proofErr w:type="spellEnd"/>
+            <w:r>
+              <w:rPr>
+                <w:sz w:val="28"/>
+                <w:szCs w:val="28"/>
+              </w:rPr>
+              <w:t xml:space="preserve"> into an actual thing to be put into my simulator the reason I need to do this is because for a </w:t>
+            </w:r>
+            <w:proofErr w:type="spellStart"/>
+            <w:r>
+              <w:rPr>
+                <w:sz w:val="28"/>
+                <w:szCs w:val="28"/>
+              </w:rPr>
+              <w:t>mouseClicked</w:t>
+            </w:r>
+            <w:proofErr w:type="spellEnd"/>
+            <w:r>
+              <w:rPr>
+                <w:sz w:val="28"/>
+                <w:szCs w:val="28"/>
+              </w:rPr>
+              <w:t xml:space="preserve"> it is </w:t>
+            </w:r>
+            <w:r>
+              <w:rPr>
+                <w:sz w:val="28"/>
+                <w:szCs w:val="28"/>
+              </w:rPr>
+              <w:lastRenderedPageBreak/>
+              <w:t xml:space="preserve">used to click on a specific object so that object must exist for it to be clicked as I cant just click a whole class I also then made a new variable for the </w:t>
+            </w:r>
+            <w:proofErr w:type="spellStart"/>
+            <w:r>
+              <w:rPr>
+                <w:sz w:val="28"/>
+                <w:szCs w:val="28"/>
+              </w:rPr>
+              <w:t>MyWorld</w:t>
+            </w:r>
+            <w:proofErr w:type="spellEnd"/>
+            <w:r>
+              <w:rPr>
+                <w:sz w:val="28"/>
+                <w:szCs w:val="28"/>
+              </w:rPr>
+              <w:t xml:space="preserve"> so I can change the button from false to true now that the click actually works now I need to work out how to get the variable from the </w:t>
+            </w:r>
+            <w:proofErr w:type="spellStart"/>
+            <w:r>
+              <w:rPr>
+                <w:sz w:val="28"/>
+                <w:szCs w:val="28"/>
+              </w:rPr>
+              <w:t>MyWorld</w:t>
+            </w:r>
+            <w:proofErr w:type="spellEnd"/>
+            <w:r>
+              <w:rPr>
+                <w:sz w:val="28"/>
+                <w:szCs w:val="28"/>
+              </w:rPr>
+              <w:t xml:space="preserve"> class into the ball class so I can get it to move when clicked</w:t>
+            </w:r>
+            <w:r>
+              <w:rPr>
+                <w:sz w:val="28"/>
+                <w:szCs w:val="28"/>
+              </w:rPr>
+              <w:t>.</w:t>
+            </w:r>
+          </w:p>
+          <w:p>
+            <w:pPr>
+              <w:rPr>
+                <w:sz w:val="28"/>
+                <w:szCs w:val="28"/>
+              </w:rPr>
+            </w:pPr>
+            <w:r>
+              <w:rPr>
+                <w:sz w:val="28"/>
+                <w:szCs w:val="28"/>
+              </w:rPr>
+              <w:drawing>
+                <wp:inline distT="0" distB="0" distL="0" distR="0" wp14:anchorId="116BF8DB" wp14:editId="7636ADD1">
+                  <wp:extent cx="4515480" cy="609685"/>
+                  <wp:effectExtent l="0" t="0" r="0" b="0"/>
+                  <wp:docPr id="1721051545" name="Picture 1"/>
+                  <wp:cNvGraphicFramePr>
+                    <a:graphicFrameLocks xmlns:a="http://schemas.openxmlformats.org/drawingml/2006/main" noChangeAspect="1"/>
+                  </wp:cNvGraphicFramePr>
+                  <a:graphic xmlns:a="http://schemas.openxmlformats.org/drawingml/2006/main">
+                    <a:graphicData uri="http://schemas.openxmlformats.org/drawingml/2006/picture">
+                      <pic:pic xmlns:pic="http://schemas.openxmlformats.org/drawingml/2006/picture">
+                        <pic:nvPicPr>
+                          <pic:cNvPr id="1721051545" name=""/>
+                          <pic:cNvPicPr/>
+                        </pic:nvPicPr>
+                        <pic:blipFill>
+                          <a:blip r:embed="rId148"/>
+                          <a:stretch>
+                            <a:fillRect/>
+                          </a:stretch>
+                        </pic:blipFill>
+                        <pic:spPr>
+                          <a:xfrm>
+                            <a:off x="0" y="0"/>
+                            <a:ext cx="4515480" cy="609685"/>
+                          </a:xfrm>
+                          <a:prstGeom prst="rect">
+                            <a:avLst/>
+                          </a:prstGeom>
+                        </pic:spPr>
+                      </pic:pic>
+                    </a:graphicData>
+                  </a:graphic>
+                </wp:inline>
+              </w:drawing>
+            </w:r>
+          </w:p>
+          <w:p>
+            <w:pPr>
+              <w:rPr>
+                <w:sz w:val="28"/>
+                <w:szCs w:val="28"/>
+              </w:rPr>
+            </w:pPr>
+            <w:r>
+              <w:rPr>
+                <w:sz w:val="28"/>
+                <w:szCs w:val="28"/>
+              </w:rPr>
+              <w:drawing>
+                <wp:inline distT="0" distB="0" distL="0" distR="0" wp14:anchorId="090F60AD" wp14:editId="2DF040C7">
+                  <wp:extent cx="3171825" cy="751222"/>
+                  <wp:effectExtent l="0" t="0" r="0" b="0"/>
+                  <wp:docPr id="99585333" name="Picture 1"/>
+                  <wp:cNvGraphicFramePr>
+                    <a:graphicFrameLocks xmlns:a="http://schemas.openxmlformats.org/drawingml/2006/main" noChangeAspect="1"/>
+                  </wp:cNvGraphicFramePr>
+                  <a:graphic xmlns:a="http://schemas.openxmlformats.org/drawingml/2006/main">
+                    <a:graphicData uri="http://schemas.openxmlformats.org/drawingml/2006/picture">
+                      <pic:pic xmlns:pic="http://schemas.openxmlformats.org/drawingml/2006/picture">
+                        <pic:nvPicPr>
+                          <pic:cNvPr id="99585333" name=""/>
+                          <pic:cNvPicPr/>
+                        </pic:nvPicPr>
+                        <pic:blipFill>
+                          <a:blip r:embed="rId149"/>
+                          <a:stretch>
+                            <a:fillRect/>
+                          </a:stretch>
+                        </pic:blipFill>
+                        <pic:spPr>
+                          <a:xfrm>
+                            <a:off x="0" y="0"/>
+                            <a:ext cx="3195896" cy="756923"/>
+                          </a:xfrm>
+                          <a:prstGeom prst="rect">
+                            <a:avLst/>
+                          </a:prstGeom>
+                        </pic:spPr>
+                      </pic:pic>
+                    </a:graphicData>
+                  </a:graphic>
+                </wp:inline>
+              </w:drawing>
+            </w:r>
+          </w:p>
+          <w:p>
+            <w:pPr>
+              <w:rPr>
+                <w:sz w:val="28"/>
+                <w:szCs w:val="28"/>
+              </w:rPr>
+            </w:pPr>
+            <w:r>
+              <w:rPr>
+                <w:sz w:val="28"/>
+                <w:szCs w:val="28"/>
+              </w:rPr>
+              <w:drawing>
+                <wp:inline distT="0" distB="0" distL="0" distR="0" wp14:anchorId="2687A9A5" wp14:editId="0A3FCB99">
+                  <wp:extent cx="3505200" cy="212157"/>
+                  <wp:effectExtent l="0" t="0" r="0" b="0"/>
+                  <wp:docPr id="333596439" name="Picture 1"/>
+                  <wp:cNvGraphicFramePr>
+                    <a:graphicFrameLocks xmlns:a="http://schemas.openxmlformats.org/drawingml/2006/main" noChangeAspect="1"/>
+                  </wp:cNvGraphicFramePr>
+                  <a:graphic xmlns:a="http://schemas.openxmlformats.org/drawingml/2006/main">
+                    <a:graphicData uri="http://schemas.openxmlformats.org/drawingml/2006/picture">
+                      <pic:pic xmlns:pic="http://schemas.openxmlformats.org/drawingml/2006/picture">
+                        <pic:nvPicPr>
+                          <pic:cNvPr id="333596439" name=""/>
+                          <pic:cNvPicPr/>
+                        </pic:nvPicPr>
+                        <pic:blipFill>
+                          <a:blip r:embed="rId150"/>
+                          <a:stretch>
+                            <a:fillRect/>
+                          </a:stretch>
+                        </pic:blipFill>
+                        <pic:spPr>
+                          <a:xfrm>
+                            <a:off x="0" y="0"/>
+                            <a:ext cx="3520256" cy="213068"/>
+                          </a:xfrm>
+                          <a:prstGeom prst="rect">
+                            <a:avLst/>
+                          </a:prstGeom>
+                        </pic:spPr>
+                      </pic:pic>
+                    </a:graphicData>
+                  </a:graphic>
+                </wp:inline>
+              </w:drawing>
+            </w:r>
+          </w:p>
+          <w:p>
+            <w:pPr>
+              <w:rPr>
+                <w:sz w:val="28"/>
+                <w:szCs w:val="28"/>
+              </w:rPr>
+            </w:pPr>
+            <w:r>
+              <w:rPr>
+                <w:sz w:val="28"/>
+                <w:szCs w:val="28"/>
+              </w:rPr>
+              <w:t xml:space="preserve">To do this I am going to use a setter so I call the </w:t>
+            </w:r>
+            <w:proofErr w:type="spellStart"/>
+            <w:r>
+              <w:rPr>
+                <w:sz w:val="28"/>
+                <w:szCs w:val="28"/>
+              </w:rPr>
+              <w:t>startButton</w:t>
+            </w:r>
+            <w:proofErr w:type="spellEnd"/>
+            <w:r>
+              <w:rPr>
+                <w:sz w:val="28"/>
+                <w:szCs w:val="28"/>
+              </w:rPr>
+              <w:t xml:space="preserve"> variable in it and set it to the same variable name as the one in ball and then in </w:t>
+            </w:r>
+            <w:proofErr w:type="spellStart"/>
+            <w:r>
+              <w:rPr>
+                <w:sz w:val="28"/>
+                <w:szCs w:val="28"/>
+              </w:rPr>
+              <w:t>MyWorld</w:t>
+            </w:r>
+            <w:proofErr w:type="spellEnd"/>
+            <w:r>
+              <w:rPr>
+                <w:sz w:val="28"/>
+                <w:szCs w:val="28"/>
+              </w:rPr>
+              <w:t xml:space="preserve"> I change the </w:t>
+            </w:r>
+            <w:proofErr w:type="spellStart"/>
+            <w:r>
+              <w:rPr>
+                <w:sz w:val="28"/>
+                <w:szCs w:val="28"/>
+              </w:rPr>
+              <w:t>mouseClicked</w:t>
+            </w:r>
+            <w:proofErr w:type="spellEnd"/>
+            <w:r>
+              <w:rPr>
+                <w:sz w:val="28"/>
+                <w:szCs w:val="28"/>
+              </w:rPr>
+              <w:t xml:space="preserve"> if so that I call the ball class give it a variable and then get the setter from it and set that to true I do this so that the variables in my code are protect more from things </w:t>
+            </w:r>
+            <w:proofErr w:type="spellStart"/>
+            <w:r>
+              <w:rPr>
+                <w:sz w:val="28"/>
+                <w:szCs w:val="28"/>
+              </w:rPr>
+              <w:t>acadentally</w:t>
+            </w:r>
+            <w:proofErr w:type="spellEnd"/>
+            <w:r>
+              <w:rPr>
+                <w:sz w:val="28"/>
+                <w:szCs w:val="28"/>
+              </w:rPr>
+              <w:t xml:space="preserve"> changing them when doing something else which is also why I changed the </w:t>
+            </w:r>
+            <w:proofErr w:type="spellStart"/>
+            <w:r>
+              <w:rPr>
+                <w:sz w:val="28"/>
+                <w:szCs w:val="28"/>
+              </w:rPr>
+              <w:t>startButton</w:t>
+            </w:r>
+            <w:proofErr w:type="spellEnd"/>
+            <w:r>
+              <w:rPr>
+                <w:sz w:val="28"/>
+                <w:szCs w:val="28"/>
+              </w:rPr>
+              <w:t xml:space="preserve"> variable to private</w:t>
+            </w:r>
+            <w:r>
+              <w:rPr>
+                <w:sz w:val="28"/>
+                <w:szCs w:val="28"/>
+              </w:rPr>
+              <w:t>.</w:t>
+            </w:r>
+          </w:p>
+          <w:p>
+            <w:pPr>
+              <w:rPr>
+                <w:sz w:val="28"/>
+                <w:szCs w:val="28"/>
+              </w:rPr>
+            </w:pPr>
+            <w:r>
+              <w:rPr>
+                <w:sz w:val="28"/>
+                <w:szCs w:val="28"/>
+              </w:rPr>
+              <w:drawing>
+                <wp:inline distT="0" distB="0" distL="0" distR="0" wp14:anchorId="54F76B65" wp14:editId="32DFD503">
+                  <wp:extent cx="3134162" cy="219106"/>
+                  <wp:effectExtent l="0" t="0" r="0" b="9525"/>
+                  <wp:docPr id="580442991" name="Picture 1"/>
+                  <wp:cNvGraphicFramePr>
+                    <a:graphicFrameLocks xmlns:a="http://schemas.openxmlformats.org/drawingml/2006/main" noChangeAspect="1"/>
+                  </wp:cNvGraphicFramePr>
+                  <a:graphic xmlns:a="http://schemas.openxmlformats.org/drawingml/2006/main">
+                    <a:graphicData uri="http://schemas.openxmlformats.org/drawingml/2006/picture">
+                      <pic:pic xmlns:pic="http://schemas.openxmlformats.org/drawingml/2006/picture">
+                        <pic:nvPicPr>
+                          <pic:cNvPr id="580442991" name=""/>
+                          <pic:cNvPicPr/>
+                        </pic:nvPicPr>
+                        <pic:blipFill>
+                          <a:blip r:embed="rId151"/>
+                          <a:stretch>
+                            <a:fillRect/>
+                          </a:stretch>
+                        </pic:blipFill>
+                        <pic:spPr>
+                          <a:xfrm>
+                            <a:off x="0" y="0"/>
+                            <a:ext cx="3134162" cy="219106"/>
+                          </a:xfrm>
+                          <a:prstGeom prst="rect">
+                            <a:avLst/>
+                          </a:prstGeom>
+                        </pic:spPr>
+                      </pic:pic>
+                    </a:graphicData>
+                  </a:graphic>
+                </wp:inline>
+              </w:drawing>
+            </w:r>
+          </w:p>
+          <w:p>
+            <w:pPr>
+              <w:rPr>
+                <w:sz w:val="28"/>
+                <w:szCs w:val="28"/>
+              </w:rPr>
+            </w:pPr>
+            <w:r>
+              <w:rPr>
+                <w:sz w:val="28"/>
+                <w:szCs w:val="28"/>
+              </w:rPr>
+              <w:t xml:space="preserve">I ran the simulator with a ball I spawned in and I clicked the start button and the ball still did not move and I inspected the ball and it showed that the balls </w:t>
+            </w:r>
+            <w:proofErr w:type="spellStart"/>
+            <w:r>
+              <w:rPr>
+                <w:sz w:val="28"/>
+                <w:szCs w:val="28"/>
+              </w:rPr>
+              <w:t>startButton</w:t>
+            </w:r>
+            <w:proofErr w:type="spellEnd"/>
+            <w:r>
+              <w:rPr>
+                <w:sz w:val="28"/>
+                <w:szCs w:val="28"/>
+              </w:rPr>
+              <w:t xml:space="preserve"> was still false</w:t>
+            </w:r>
+          </w:p>
+          <w:p>
+            <w:pPr>
+              <w:rPr>
+                <w:sz w:val="28"/>
+                <w:szCs w:val="28"/>
+              </w:rPr>
+            </w:pPr>
+            <w:r>
+              <w:rPr>
+                <w:sz w:val="28"/>
+                <w:szCs w:val="28"/>
+              </w:rPr>
+              <w:drawing>
+                <wp:inline distT="0" distB="0" distL="0" distR="0" wp14:anchorId="3D1BDB94" wp14:editId="70C38EBC">
+                  <wp:extent cx="2191056" cy="228632"/>
+                  <wp:effectExtent l="0" t="0" r="0" b="0"/>
+                  <wp:docPr id="1356806647" name="Picture 1"/>
+                  <wp:cNvGraphicFramePr>
+                    <a:graphicFrameLocks xmlns:a="http://schemas.openxmlformats.org/drawingml/2006/main" noChangeAspect="1"/>
+                  </wp:cNvGraphicFramePr>
+                  <a:graphic xmlns:a="http://schemas.openxmlformats.org/drawingml/2006/main">
+                    <a:graphicData uri="http://schemas.openxmlformats.org/drawingml/2006/picture">
+                      <pic:pic xmlns:pic="http://schemas.openxmlformats.org/drawingml/2006/picture">
+                        <pic:nvPicPr>
+                          <pic:cNvPr id="1356806647" name=""/>
+                          <pic:cNvPicPr/>
+                        </pic:nvPicPr>
+                        <pic:blipFill>
+                          <a:blip r:embed="rId152"/>
+                          <a:stretch>
+                            <a:fillRect/>
+                          </a:stretch>
+                        </pic:blipFill>
+                        <pic:spPr>
+                          <a:xfrm>
+                            <a:off x="0" y="0"/>
+                            <a:ext cx="2191056" cy="228632"/>
+                          </a:xfrm>
+                          <a:prstGeom prst="rect">
+                            <a:avLst/>
+                          </a:prstGeom>
+                        </pic:spPr>
+                      </pic:pic>
+                    </a:graphicData>
+                  </a:graphic>
+                </wp:inline>
+              </w:drawing>
+            </w:r>
+          </w:p>
+          <w:p>
+            <w:pPr>
+              <w:rPr>
+                <w:sz w:val="28"/>
+                <w:szCs w:val="28"/>
+              </w:rPr>
+            </w:pPr>
+            <w:r>
+              <w:rPr>
+                <w:sz w:val="28"/>
+                <w:szCs w:val="28"/>
+              </w:rPr>
+              <w:drawing>
+                <wp:inline distT="0" distB="0" distL="0" distR="0" wp14:anchorId="23E85228" wp14:editId="22A49556">
+                  <wp:extent cx="2143424" cy="181000"/>
+                  <wp:effectExtent l="0" t="0" r="9525" b="9525"/>
+                  <wp:docPr id="1209919925" name="Picture 1"/>
+                  <wp:cNvGraphicFramePr>
+                    <a:graphicFrameLocks xmlns:a="http://schemas.openxmlformats.org/drawingml/2006/main" noChangeAspect="1"/>
+                  </wp:cNvGraphicFramePr>
+                  <a:graphic xmlns:a="http://schemas.openxmlformats.org/drawingml/2006/main">
+                    <a:graphicData uri="http://schemas.openxmlformats.org/drawingml/2006/picture">
+                      <pic:pic xmlns:pic="http://schemas.openxmlformats.org/drawingml/2006/picture">
+                        <pic:nvPicPr>
+                          <pic:cNvPr id="1209919925" name=""/>
+                          <pic:cNvPicPr/>
+                        </pic:nvPicPr>
+                        <pic:blipFill>
+                          <a:blip r:embed="rId153"/>
+                          <a:stretch>
+                            <a:fillRect/>
+                          </a:stretch>
+                        </pic:blipFill>
+                        <pic:spPr>
+                          <a:xfrm>
+                            <a:off x="0" y="0"/>
+                            <a:ext cx="2143424" cy="181000"/>
+                          </a:xfrm>
+                          <a:prstGeom prst="rect">
+                            <a:avLst/>
+                          </a:prstGeom>
+                        </pic:spPr>
+                      </pic:pic>
+                    </a:graphicData>
+                  </a:graphic>
+                </wp:inline>
+              </w:drawing>
+            </w:r>
+          </w:p>
+          <w:p>
+            <w:pPr>
+              <w:rPr>
+                <w:sz w:val="28"/>
+                <w:szCs w:val="28"/>
+              </w:rPr>
+            </w:pPr>
+            <w:r>
+              <w:rPr>
+                <w:sz w:val="28"/>
+                <w:szCs w:val="28"/>
+              </w:rPr>
+              <w:drawing>
+                <wp:inline distT="0" distB="0" distL="0" distR="0" wp14:anchorId="6B4F1C00" wp14:editId="46268175">
+                  <wp:extent cx="2847975" cy="275611"/>
+                  <wp:effectExtent l="0" t="0" r="0" b="0"/>
+                  <wp:docPr id="310306497" name="Picture 1"/>
+                  <wp:cNvGraphicFramePr>
+                    <a:graphicFrameLocks xmlns:a="http://schemas.openxmlformats.org/drawingml/2006/main" noChangeAspect="1"/>
+                  </wp:cNvGraphicFramePr>
+                  <a:graphic xmlns:a="http://schemas.openxmlformats.org/drawingml/2006/main">
+                    <a:graphicData uri="http://schemas.openxmlformats.org/drawingml/2006/picture">
+                      <pic:pic xmlns:pic="http://schemas.openxmlformats.org/drawingml/2006/picture">
+                        <pic:nvPicPr>
+                          <pic:cNvPr id="310306497" name=""/>
+                          <pic:cNvPicPr/>
+                        </pic:nvPicPr>
+                        <pic:blipFill>
+                          <a:blip r:embed="rId154"/>
+                          <a:stretch>
+                            <a:fillRect/>
+                          </a:stretch>
+                        </pic:blipFill>
+                        <pic:spPr>
+                          <a:xfrm>
+                            <a:off x="0" y="0"/>
+                            <a:ext cx="2869232" cy="277668"/>
+                          </a:xfrm>
+                          <a:prstGeom prst="rect">
+                            <a:avLst/>
+                          </a:prstGeom>
+                        </pic:spPr>
+                      </pic:pic>
+                    </a:graphicData>
+                  </a:graphic>
+                </wp:inline>
+              </w:drawing>
+            </w:r>
+          </w:p>
+          <w:p>
+            <w:pPr>
+              <w:rPr>
+                <w:sz w:val="28"/>
+                <w:szCs w:val="28"/>
+              </w:rPr>
+            </w:pPr>
+            <w:r>
+              <w:rPr>
+                <w:sz w:val="28"/>
+                <w:szCs w:val="28"/>
+              </w:rPr>
+              <w:t xml:space="preserve">I </w:t>
+            </w:r>
+            <w:r>
+              <w:rPr>
+                <w:sz w:val="28"/>
+                <w:szCs w:val="28"/>
+              </w:rPr>
+              <w:t>realised</w:t>
+            </w:r>
+            <w:r>
+              <w:rPr>
+                <w:sz w:val="28"/>
+                <w:szCs w:val="28"/>
+              </w:rPr>
+              <w:t xml:space="preserve"> that the reason it wasn’t changing is because when I was spawning in the new ball it wasn’t the ball I was sending the information to on the setter so to fix this I moved the new ball code to the top so the whole class can use it and I also created a code to make the ball appear at the start of the code which was the same ball used in the new ball so I then </w:t>
+            </w:r>
+            <w:r>
+              <w:rPr>
+                <w:sz w:val="28"/>
+                <w:szCs w:val="28"/>
+              </w:rPr>
+              <w:lastRenderedPageBreak/>
+              <w:t xml:space="preserve">retested it and it said it was true when I clicked the start button meaning that it now works. </w:t>
             </w:r>
           </w:p>
         </w:tc>
@@ -20847,6 +25480,7 @@
   <w:style w:type="character" w:default="1" w:styleId="DefaultParagraphFont">
     <w:name w:val="Default Paragraph Font"/>
     <w:uiPriority w:val="1"/>
+    <w:semiHidden/>
     <w:unhideWhenUsed/>
   </w:style>
   <w:style w:type="table" w:default="1" w:styleId="TableNormal">

--- a/Rample World Coursework.docx
+++ b/Rample World Coursework.docx
@@ -12,7 +12,6 @@
           <w:u w:val="single"/>
         </w:rPr>
       </w:pPr>
-      <w:proofErr w:type="spellStart"/>
       <w:r>
         <w:rPr>
           <w:b/>
@@ -21,10 +20,11 @@
           <w:szCs w:val="36"/>
           <w:u w:val="single"/>
         </w:rPr>
-        <w:t>Rample</w:t>
+        <w:t>Rample World</w:t>
       </w:r>
-      <w:proofErr w:type="spellEnd"/>
-      <w:r>
+    </w:p>
+    <w:p>
+      <w:pPr>
         <w:rPr>
           <w:b/>
           <w:bCs/>
@@ -32,18 +32,6 @@
           <w:szCs w:val="36"/>
           <w:u w:val="single"/>
         </w:rPr>
-        <w:t xml:space="preserve"> World</w:t>
-      </w:r>
-    </w:p>
-    <w:p>
-      <w:pPr>
-        <w:rPr>
-          <w:b/>
-          <w:bCs/>
-          <w:sz w:val="36"/>
-          <w:szCs w:val="36"/>
-          <w:u w:val="single"/>
-        </w:rPr>
       </w:pPr>
     </w:p>
     <w:p>
@@ -73,151 +61,7 @@
           <w:sz w:val="28"/>
           <w:szCs w:val="28"/>
         </w:rPr>
-        <w:t xml:space="preserve">My programming project will be a type of physics simulator where it will have a ramp and a ball which will simulate the ball going down this ramp with different conditions about the ball and ramp this is most normally used within either A level mechanics maths lessons and A level physics lessons. I am interested in doing this because it is something that relates to me as it is based on mechanics side of maths and it would be able to help people who struggle understanding how all the different parts it relates to each other and will effect each other. I relate to this as </w:t>
-      </w:r>
-      <w:proofErr w:type="spellStart"/>
-      <w:r>
-        <w:rPr>
-          <w:sz w:val="28"/>
-          <w:szCs w:val="28"/>
-        </w:rPr>
-        <w:t>i</w:t>
-      </w:r>
-      <w:proofErr w:type="spellEnd"/>
-      <w:r>
-        <w:rPr>
-          <w:sz w:val="28"/>
-          <w:szCs w:val="28"/>
-        </w:rPr>
-        <w:t xml:space="preserve"> am not that good at this section of maths and </w:t>
-      </w:r>
-      <w:proofErr w:type="spellStart"/>
-      <w:r>
-        <w:rPr>
-          <w:sz w:val="28"/>
-          <w:szCs w:val="28"/>
-        </w:rPr>
-        <w:t>i</w:t>
-      </w:r>
-      <w:proofErr w:type="spellEnd"/>
-      <w:r>
-        <w:rPr>
-          <w:sz w:val="28"/>
-          <w:szCs w:val="28"/>
-        </w:rPr>
-        <w:t xml:space="preserve"> think that this would help me and other who need help understand it more as it can allow people to fully watch the effects of the stuff they work out in maths actually come to life and see what it does. To find out more about my idea </w:t>
-      </w:r>
-      <w:proofErr w:type="spellStart"/>
-      <w:r>
-        <w:rPr>
-          <w:sz w:val="28"/>
-          <w:szCs w:val="28"/>
-        </w:rPr>
-        <w:t>i</w:t>
-      </w:r>
-      <w:proofErr w:type="spellEnd"/>
-      <w:r>
-        <w:rPr>
-          <w:sz w:val="28"/>
-          <w:szCs w:val="28"/>
-        </w:rPr>
-        <w:t xml:space="preserve"> need to find out what type of things they would like to be changeable about the ramp and the ball as </w:t>
-      </w:r>
-      <w:proofErr w:type="spellStart"/>
-      <w:r>
-        <w:rPr>
-          <w:sz w:val="28"/>
-          <w:szCs w:val="28"/>
-        </w:rPr>
-        <w:t>i</w:t>
-      </w:r>
-      <w:proofErr w:type="spellEnd"/>
-      <w:r>
-        <w:rPr>
-          <w:sz w:val="28"/>
-          <w:szCs w:val="28"/>
-        </w:rPr>
-        <w:t xml:space="preserve"> need to know what will help the main people who need this to help them. To find this information out </w:t>
-      </w:r>
-      <w:proofErr w:type="spellStart"/>
-      <w:r>
-        <w:rPr>
-          <w:sz w:val="28"/>
-          <w:szCs w:val="28"/>
-        </w:rPr>
-        <w:t>i</w:t>
-      </w:r>
-      <w:proofErr w:type="spellEnd"/>
-      <w:r>
-        <w:rPr>
-          <w:sz w:val="28"/>
-          <w:szCs w:val="28"/>
-        </w:rPr>
-        <w:t xml:space="preserve"> will look up different sites that already have simulators like this so that </w:t>
-      </w:r>
-      <w:proofErr w:type="spellStart"/>
-      <w:r>
-        <w:rPr>
-          <w:sz w:val="28"/>
-          <w:szCs w:val="28"/>
-        </w:rPr>
-        <w:t>i</w:t>
-      </w:r>
-      <w:proofErr w:type="spellEnd"/>
-      <w:r>
-        <w:rPr>
-          <w:sz w:val="28"/>
-          <w:szCs w:val="28"/>
-        </w:rPr>
-        <w:t xml:space="preserve"> can pull ideas from them and use them for my own. Also </w:t>
-      </w:r>
-      <w:proofErr w:type="spellStart"/>
-      <w:r>
-        <w:rPr>
-          <w:sz w:val="28"/>
-          <w:szCs w:val="28"/>
-        </w:rPr>
-        <w:t>i</w:t>
-      </w:r>
-      <w:proofErr w:type="spellEnd"/>
-      <w:r>
-        <w:rPr>
-          <w:sz w:val="28"/>
-          <w:szCs w:val="28"/>
-        </w:rPr>
-        <w:t xml:space="preserve"> am going to make questions to ask people who are doing physics and maths A level as they are the ones who need the help and what the simulator will be based around </w:t>
-      </w:r>
-      <w:proofErr w:type="spellStart"/>
-      <w:r>
-        <w:rPr>
-          <w:sz w:val="28"/>
-          <w:szCs w:val="28"/>
-        </w:rPr>
-        <w:t>i</w:t>
-      </w:r>
-      <w:proofErr w:type="spellEnd"/>
-      <w:r>
-        <w:rPr>
-          <w:sz w:val="28"/>
-          <w:szCs w:val="28"/>
-        </w:rPr>
-        <w:t xml:space="preserve"> could also ask maths teachers as they will have a lot of experience of what students normally find difficult to understand and what will be needed to make the simulator work correctly. Questions </w:t>
-      </w:r>
-      <w:proofErr w:type="spellStart"/>
-      <w:r>
-        <w:rPr>
-          <w:sz w:val="28"/>
-          <w:szCs w:val="28"/>
-        </w:rPr>
-        <w:t>i</w:t>
-      </w:r>
-      <w:proofErr w:type="spellEnd"/>
-      <w:r>
-        <w:rPr>
-          <w:sz w:val="28"/>
-          <w:szCs w:val="28"/>
-        </w:rPr>
-        <w:t xml:space="preserve"> will ask are. What parts of the ball would you like to be able to change? What parts of the ramp would you like to be able to change? What would you like the simulator to look like? I have asked these questions because they will help to make the simulator and what is actually needed within it.</w:t>
+        <w:t>My programming project will be a type of physics simulator where it will have a ramp and a ball which will simulate the ball going down this ramp with different conditions about the ball and ramp this is most normally used within either A level mechanics maths lessons and A level physics lessons. I am interested in doing this because it is something that relates to me as it is based on mechanics side of maths and it would be able to help people who struggle understanding how all the different parts it relates to each other and will effect each other. I relate to this as i am not that good at this section of maths and i think that this would help me and other who need help understand it more as it can allow people to fully watch the effects of the stuff they work out in maths actually come to life and see what it does. To find out more about my idea i need to find out what type of things they would like to be changeable about the ramp and the ball as i need to know what will help the main people who need this to help them. To find this information out i will look up different sites that already have simulators like this so that i can pull ideas from them and use them for my own. Also i am going to make questions to ask people who are doing physics and maths A level as they are the ones who need the help and what the simulator will be based around i could also ask maths teachers as they will have a lot of experience of what students normally find difficult to understand and what will be needed to make the simulator work correctly. Questions i will ask are. What parts of the ball would you like to be able to change? What parts of the ramp would you like to be able to change? What would you like the simulator to look like? I have asked these questions because they will help to make the simulator and what is actually needed within it.</w:t>
       </w:r>
     </w:p>
     <w:p>
@@ -229,7 +73,6 @@
         </w:rPr>
       </w:pPr>
       <w:hyperlink r:id="rId5">
-        <w:proofErr w:type="spellStart"/>
         <w:r>
           <w:rPr>
             <w:rStyle w:val="Hyperlink"/>
@@ -237,17 +80,7 @@
             <w:sz w:val="28"/>
             <w:szCs w:val="28"/>
           </w:rPr>
-          <w:t>PhET</w:t>
-        </w:r>
-        <w:proofErr w:type="spellEnd"/>
-        <w:r>
-          <w:rPr>
-            <w:rStyle w:val="Hyperlink"/>
-            <w:rFonts w:ascii="Aptos" w:eastAsia="Aptos" w:hAnsi="Aptos" w:cs="Aptos"/>
-            <w:sz w:val="28"/>
-            <w:szCs w:val="28"/>
-          </w:rPr>
-          <w:t xml:space="preserve"> Simulation</w:t>
+          <w:t>PhET Simulation</w:t>
         </w:r>
       </w:hyperlink>
     </w:p>
@@ -418,21 +251,7 @@
               <w:rPr>
                 <w:rFonts w:ascii="Aptos" w:eastAsia="Aptos" w:hAnsi="Aptos" w:cs="Aptos"/>
               </w:rPr>
-              <w:t xml:space="preserve">One thing </w:t>
-            </w:r>
-            <w:proofErr w:type="spellStart"/>
-            <w:r>
-              <w:rPr>
-                <w:rFonts w:ascii="Aptos" w:eastAsia="Aptos" w:hAnsi="Aptos" w:cs="Aptos"/>
-              </w:rPr>
-              <w:t>i</w:t>
-            </w:r>
-            <w:proofErr w:type="spellEnd"/>
-            <w:r>
-              <w:rPr>
-                <w:rFonts w:ascii="Aptos" w:eastAsia="Aptos" w:hAnsi="Aptos" w:cs="Aptos"/>
-              </w:rPr>
-              <w:t xml:space="preserve"> like about this game is how the actual ramp shown on the screen reflects on what the actual angle you set the degree to. This is because it shows what it would look like and would make it more interesting for the student to use. </w:t>
+              <w:t xml:space="preserve">One thing i like about this game is how the actual ramp shown on the screen reflects on what the actual angle you set the degree to. This is because it shows what it would look like and would make it more interesting for the student to use. </w:t>
             </w:r>
           </w:p>
         </w:tc>
@@ -450,21 +269,7 @@
               <w:rPr>
                 <w:rFonts w:ascii="Aptos" w:eastAsia="Aptos" w:hAnsi="Aptos" w:cs="Aptos"/>
               </w:rPr>
-              <w:t xml:space="preserve">One thing </w:t>
-            </w:r>
-            <w:proofErr w:type="spellStart"/>
-            <w:r>
-              <w:rPr>
-                <w:rFonts w:ascii="Aptos" w:eastAsia="Aptos" w:hAnsi="Aptos" w:cs="Aptos"/>
-              </w:rPr>
-              <w:t>i</w:t>
-            </w:r>
-            <w:proofErr w:type="spellEnd"/>
-            <w:r>
-              <w:rPr>
-                <w:rFonts w:ascii="Aptos" w:eastAsia="Aptos" w:hAnsi="Aptos" w:cs="Aptos"/>
-              </w:rPr>
-              <w:t xml:space="preserve"> don't like about this game is how to set everything you have to use a slider this is because it would make it annoying to set a very exact number as you would just keep going over it and would be more a distraction than helpful</w:t>
+              <w:t>One thing i don't like about this game is how to set everything you have to use a slider this is because it would make it annoying to set a very exact number as you would just keep going over it and would be more a distraction than helpful</w:t>
             </w:r>
           </w:p>
         </w:tc>
@@ -487,21 +292,7 @@
               <w:rPr>
                 <w:rFonts w:ascii="Aptos" w:eastAsia="Aptos" w:hAnsi="Aptos" w:cs="Aptos"/>
               </w:rPr>
-              <w:t xml:space="preserve">One thing </w:t>
-            </w:r>
-            <w:proofErr w:type="spellStart"/>
-            <w:r>
-              <w:rPr>
-                <w:rFonts w:ascii="Aptos" w:eastAsia="Aptos" w:hAnsi="Aptos" w:cs="Aptos"/>
-              </w:rPr>
-              <w:t>i</w:t>
-            </w:r>
-            <w:proofErr w:type="spellEnd"/>
-            <w:r>
-              <w:rPr>
-                <w:rFonts w:ascii="Aptos" w:eastAsia="Aptos" w:hAnsi="Aptos" w:cs="Aptos"/>
-              </w:rPr>
-              <w:t xml:space="preserve"> like is how all the numbers that you set are then shown on screen and they are not in annoying spaces that would cover any of important parts like the ball and ramp. It also makes everything clear and if you have put anything in wrong you will know and can change it.</w:t>
+              <w:t>One thing i like is how all the numbers that you set are then shown on screen and they are not in annoying spaces that would cover any of important parts like the ball and ramp. It also makes everything clear and if you have put anything in wrong you will know and can change it.</w:t>
             </w:r>
           </w:p>
         </w:tc>
@@ -519,21 +310,7 @@
               <w:rPr>
                 <w:rFonts w:ascii="Aptos" w:eastAsia="Aptos" w:hAnsi="Aptos" w:cs="Aptos"/>
               </w:rPr>
-              <w:t xml:space="preserve">One thing </w:t>
-            </w:r>
-            <w:proofErr w:type="spellStart"/>
-            <w:r>
-              <w:rPr>
-                <w:rFonts w:ascii="Aptos" w:eastAsia="Aptos" w:hAnsi="Aptos" w:cs="Aptos"/>
-              </w:rPr>
-              <w:t>i</w:t>
-            </w:r>
-            <w:proofErr w:type="spellEnd"/>
-            <w:r>
-              <w:rPr>
-                <w:rFonts w:ascii="Aptos" w:eastAsia="Aptos" w:hAnsi="Aptos" w:cs="Aptos"/>
-              </w:rPr>
-              <w:t xml:space="preserve"> don't like about the game is how you are able to change all of the parts of the simulation while it is running this is because when you are using this for a maths question you are not able to change any of the data while it is going and it only changes when its stated and will be at the beginning of questions not during it.</w:t>
+              <w:t>One thing i don't like about the game is how you are able to change all of the parts of the simulation while it is running this is because when you are using this for a maths question you are not able to change any of the data while it is going and it only changes when its stated and will be at the beginning of questions not during it.</w:t>
             </w:r>
           </w:p>
         </w:tc>
@@ -574,35 +351,7 @@
               <w:rPr>
                 <w:rFonts w:ascii="Aptos" w:eastAsia="Aptos" w:hAnsi="Aptos" w:cs="Aptos"/>
               </w:rPr>
-              <w:t xml:space="preserve">One thing </w:t>
-            </w:r>
-            <w:proofErr w:type="spellStart"/>
-            <w:r>
-              <w:rPr>
-                <w:rFonts w:ascii="Aptos" w:eastAsia="Aptos" w:hAnsi="Aptos" w:cs="Aptos"/>
-              </w:rPr>
-              <w:t>i</w:t>
-            </w:r>
-            <w:proofErr w:type="spellEnd"/>
-            <w:r>
-              <w:rPr>
-                <w:rFonts w:ascii="Aptos" w:eastAsia="Aptos" w:hAnsi="Aptos" w:cs="Aptos"/>
-              </w:rPr>
-              <w:t xml:space="preserve"> don't like is how when the ball reaches the bottom of the ramp it then reappears back at the top this is because this then </w:t>
-            </w:r>
-            <w:proofErr w:type="spellStart"/>
-            <w:r>
-              <w:rPr>
-                <w:rFonts w:ascii="Aptos" w:eastAsia="Aptos" w:hAnsi="Aptos" w:cs="Aptos"/>
-              </w:rPr>
-              <w:t>wont</w:t>
-            </w:r>
-            <w:proofErr w:type="spellEnd"/>
-            <w:r>
-              <w:rPr>
-                <w:rFonts w:ascii="Aptos" w:eastAsia="Aptos" w:hAnsi="Aptos" w:cs="Aptos"/>
-              </w:rPr>
-              <w:t xml:space="preserve"> show what it would be like in real life as it would just carry on rolling until it slows down or it hits something</w:t>
+              <w:t>One thing i don't like is how when the ball reaches the bottom of the ramp it then reappears back at the top this is because this then wont show what it would be like in real life as it would just carry on rolling until it slows down or it hits something</w:t>
             </w:r>
           </w:p>
         </w:tc>
@@ -665,32 +414,15 @@
         </w:rPr>
       </w:pPr>
       <w:r>
-        <w:t xml:space="preserve">This is </w:t>
-      </w:r>
-      <w:proofErr w:type="spellStart"/>
-      <w:r>
-        <w:t>PhET</w:t>
-      </w:r>
-      <w:proofErr w:type="spellEnd"/>
-      <w:r>
-        <w:t xml:space="preserve"> Simulation </w:t>
+        <w:t xml:space="preserve">This is PhET Simulation </w:t>
       </w:r>
       <w:hyperlink r:id="rId10">
-        <w:proofErr w:type="spellStart"/>
         <w:r>
           <w:rPr>
             <w:rStyle w:val="Hyperlink"/>
             <w:rFonts w:ascii="Aptos" w:eastAsia="Aptos" w:hAnsi="Aptos" w:cs="Aptos"/>
           </w:rPr>
-          <w:t>PhET</w:t>
-        </w:r>
-        <w:proofErr w:type="spellEnd"/>
-        <w:r>
-          <w:rPr>
-            <w:rStyle w:val="Hyperlink"/>
-            <w:rFonts w:ascii="Aptos" w:eastAsia="Aptos" w:hAnsi="Aptos" w:cs="Aptos"/>
-          </w:rPr>
-          <w:t xml:space="preserve"> Simulation</w:t>
+          <w:t>PhET Simulation</w:t>
         </w:r>
       </w:hyperlink>
     </w:p>
@@ -764,21 +496,7 @@
               <w:rPr>
                 <w:rFonts w:ascii="Aptos" w:eastAsia="Aptos" w:hAnsi="Aptos" w:cs="Aptos"/>
               </w:rPr>
-              <w:t xml:space="preserve">One thing </w:t>
-            </w:r>
-            <w:proofErr w:type="spellStart"/>
-            <w:r>
-              <w:rPr>
-                <w:rFonts w:ascii="Aptos" w:eastAsia="Aptos" w:hAnsi="Aptos" w:cs="Aptos"/>
-              </w:rPr>
-              <w:t>i</w:t>
-            </w:r>
-            <w:proofErr w:type="spellEnd"/>
-            <w:r>
-              <w:rPr>
-                <w:rFonts w:ascii="Aptos" w:eastAsia="Aptos" w:hAnsi="Aptos" w:cs="Aptos"/>
-              </w:rPr>
-              <w:t xml:space="preserve"> like about the game is that there is a typing section for when you want to set things like the angle of the ramp this is good because it allows you to set a very specific number and also you dont have to worry about having to find the number with a scroller which is a waste of time.</w:t>
+              <w:t>One thing i like about the game is that there is a typing section for when you want to set things like the angle of the ramp this is good because it allows you to set a very specific number and also you dont have to worry about having to find the number with a scroller which is a waste of time.</w:t>
             </w:r>
           </w:p>
         </w:tc>
@@ -796,35 +514,7 @@
               <w:rPr>
                 <w:rFonts w:ascii="Aptos" w:eastAsia="Aptos" w:hAnsi="Aptos" w:cs="Aptos"/>
               </w:rPr>
-              <w:t xml:space="preserve">One thing </w:t>
-            </w:r>
-            <w:proofErr w:type="spellStart"/>
-            <w:r>
-              <w:rPr>
-                <w:rFonts w:ascii="Aptos" w:eastAsia="Aptos" w:hAnsi="Aptos" w:cs="Aptos"/>
-              </w:rPr>
-              <w:t>i</w:t>
-            </w:r>
-            <w:proofErr w:type="spellEnd"/>
-            <w:r>
-              <w:rPr>
-                <w:rFonts w:ascii="Aptos" w:eastAsia="Aptos" w:hAnsi="Aptos" w:cs="Aptos"/>
-              </w:rPr>
-              <w:t xml:space="preserve"> dont like about the game is that you can set the position that it starts from this is because </w:t>
-            </w:r>
-            <w:proofErr w:type="spellStart"/>
-            <w:r>
-              <w:rPr>
-                <w:rFonts w:ascii="Aptos" w:eastAsia="Aptos" w:hAnsi="Aptos" w:cs="Aptos"/>
-              </w:rPr>
-              <w:t>i</w:t>
-            </w:r>
-            <w:proofErr w:type="spellEnd"/>
-            <w:r>
-              <w:rPr>
-                <w:rFonts w:ascii="Aptos" w:eastAsia="Aptos" w:hAnsi="Aptos" w:cs="Aptos"/>
-              </w:rPr>
-              <w:t xml:space="preserve"> would like them to start at one spot so that they can be compared against each other as for things like A level maths they start just at the top of the ramp and there is no need for a thing to set the position</w:t>
+              <w:t>One thing i dont like about the game is that you can set the position that it starts from this is because i would like them to start at one spot so that they can be compared against each other as for things like A level maths they start just at the top of the ramp and there is no need for a thing to set the position</w:t>
             </w:r>
           </w:p>
         </w:tc>
@@ -847,35 +537,7 @@
               <w:rPr>
                 <w:rFonts w:ascii="Aptos" w:eastAsia="Aptos" w:hAnsi="Aptos" w:cs="Aptos"/>
               </w:rPr>
-              <w:t xml:space="preserve">One thing </w:t>
-            </w:r>
-            <w:proofErr w:type="spellStart"/>
-            <w:r>
-              <w:rPr>
-                <w:rFonts w:ascii="Aptos" w:eastAsia="Aptos" w:hAnsi="Aptos" w:cs="Aptos"/>
-              </w:rPr>
-              <w:t>i</w:t>
-            </w:r>
-            <w:proofErr w:type="spellEnd"/>
-            <w:r>
-              <w:rPr>
-                <w:rFonts w:ascii="Aptos" w:eastAsia="Aptos" w:hAnsi="Aptos" w:cs="Aptos"/>
-              </w:rPr>
-              <w:t xml:space="preserve"> like about the game is that there is a wall just away from the ramp this is good because it then stops the ball going on forever which would then cause the simulator to run for a long time for no reason also it </w:t>
-            </w:r>
-            <w:proofErr w:type="spellStart"/>
-            <w:r>
-              <w:rPr>
-                <w:rFonts w:ascii="Aptos" w:eastAsia="Aptos" w:hAnsi="Aptos" w:cs="Aptos"/>
-              </w:rPr>
-              <w:t>doesnt</w:t>
-            </w:r>
-            <w:proofErr w:type="spellEnd"/>
-            <w:r>
-              <w:rPr>
-                <w:rFonts w:ascii="Aptos" w:eastAsia="Aptos" w:hAnsi="Aptos" w:cs="Aptos"/>
-              </w:rPr>
-              <w:t xml:space="preserve"> make the ball appear back up at the start with the speed still going which would not be realistic.</w:t>
+              <w:t>One thing i like about the game is that there is a wall just away from the ramp this is good because it then stops the ball going on forever which would then cause the simulator to run for a long time for no reason also it doesnt make the ball appear back up at the start with the speed still going which would not be realistic.</w:t>
             </w:r>
           </w:p>
         </w:tc>
@@ -893,63 +555,7 @@
               <w:rPr>
                 <w:rFonts w:ascii="Aptos" w:eastAsia="Aptos" w:hAnsi="Aptos" w:cs="Aptos"/>
               </w:rPr>
-              <w:t xml:space="preserve">One thing </w:t>
-            </w:r>
-            <w:proofErr w:type="spellStart"/>
-            <w:r>
-              <w:rPr>
-                <w:rFonts w:ascii="Aptos" w:eastAsia="Aptos" w:hAnsi="Aptos" w:cs="Aptos"/>
-              </w:rPr>
-              <w:t>i</w:t>
-            </w:r>
-            <w:proofErr w:type="spellEnd"/>
-            <w:r>
-              <w:rPr>
-                <w:rFonts w:ascii="Aptos" w:eastAsia="Aptos" w:hAnsi="Aptos" w:cs="Aptos"/>
-              </w:rPr>
-              <w:t xml:space="preserve"> dont like about the game is that you cannot set a specific weight or friction for the object to be and you have to choose what object you want which already has the weight and friction </w:t>
-            </w:r>
-            <w:proofErr w:type="spellStart"/>
-            <w:r>
-              <w:rPr>
-                <w:rFonts w:ascii="Aptos" w:eastAsia="Aptos" w:hAnsi="Aptos" w:cs="Aptos"/>
-              </w:rPr>
-              <w:t>pre set</w:t>
-            </w:r>
-            <w:proofErr w:type="spellEnd"/>
-            <w:r>
-              <w:rPr>
-                <w:rFonts w:ascii="Aptos" w:eastAsia="Aptos" w:hAnsi="Aptos" w:cs="Aptos"/>
-              </w:rPr>
-              <w:t xml:space="preserve"> onto them. This is not good because it </w:t>
-            </w:r>
-            <w:proofErr w:type="spellStart"/>
-            <w:r>
-              <w:rPr>
-                <w:rFonts w:ascii="Aptos" w:eastAsia="Aptos" w:hAnsi="Aptos" w:cs="Aptos"/>
-              </w:rPr>
-              <w:t>doesnt</w:t>
-            </w:r>
-            <w:proofErr w:type="spellEnd"/>
-            <w:r>
-              <w:rPr>
-                <w:rFonts w:ascii="Aptos" w:eastAsia="Aptos" w:hAnsi="Aptos" w:cs="Aptos"/>
-              </w:rPr>
-              <w:t xml:space="preserve"> allow the settings to be specific for the users preference and for the simulator </w:t>
-            </w:r>
-            <w:proofErr w:type="spellStart"/>
-            <w:r>
-              <w:rPr>
-                <w:rFonts w:ascii="Aptos" w:eastAsia="Aptos" w:hAnsi="Aptos" w:cs="Aptos"/>
-              </w:rPr>
-              <w:t>i</w:t>
-            </w:r>
-            <w:proofErr w:type="spellEnd"/>
-            <w:r>
-              <w:rPr>
-                <w:rFonts w:ascii="Aptos" w:eastAsia="Aptos" w:hAnsi="Aptos" w:cs="Aptos"/>
-              </w:rPr>
-              <w:t xml:space="preserve"> just need a ball and not lots of other objects.</w:t>
+              <w:t>One thing i dont like about the game is that you cannot set a specific weight or friction for the object to be and you have to choose what object you want which already has the weight and friction pre set onto them. This is not good because it doesnt allow the settings to be specific for the users preference and for the simulator i just need a ball and not lots of other objects.</w:t>
             </w:r>
           </w:p>
         </w:tc>
@@ -973,21 +579,7 @@
                 <w:rFonts w:ascii="Aptos" w:eastAsia="Aptos" w:hAnsi="Aptos" w:cs="Aptos"/>
               </w:rPr>
               <w:lastRenderedPageBreak/>
-              <w:t xml:space="preserve">One thing </w:t>
-            </w:r>
-            <w:proofErr w:type="spellStart"/>
-            <w:r>
-              <w:rPr>
-                <w:rFonts w:ascii="Aptos" w:eastAsia="Aptos" w:hAnsi="Aptos" w:cs="Aptos"/>
-              </w:rPr>
-              <w:t>i</w:t>
-            </w:r>
-            <w:proofErr w:type="spellEnd"/>
-            <w:r>
-              <w:rPr>
-                <w:rFonts w:ascii="Aptos" w:eastAsia="Aptos" w:hAnsi="Aptos" w:cs="Aptos"/>
-              </w:rPr>
-              <w:t xml:space="preserve"> like about the game is that there is arrows that are telling you what to do this is good as if you are new to using the simulator it may be confusing on what you should do.</w:t>
+              <w:t>One thing i like about the game is that there is arrows that are telling you what to do this is good as if you are new to using the simulator it may be confusing on what you should do.</w:t>
             </w:r>
           </w:p>
         </w:tc>
@@ -1005,21 +597,7 @@
               <w:rPr>
                 <w:rFonts w:ascii="Aptos" w:eastAsia="Aptos" w:hAnsi="Aptos" w:cs="Aptos"/>
               </w:rPr>
-              <w:t xml:space="preserve">One thing </w:t>
-            </w:r>
-            <w:proofErr w:type="spellStart"/>
-            <w:r>
-              <w:rPr>
-                <w:rFonts w:ascii="Aptos" w:eastAsia="Aptos" w:hAnsi="Aptos" w:cs="Aptos"/>
-              </w:rPr>
-              <w:t>i</w:t>
-            </w:r>
-            <w:proofErr w:type="spellEnd"/>
-            <w:r>
-              <w:rPr>
-                <w:rFonts w:ascii="Aptos" w:eastAsia="Aptos" w:hAnsi="Aptos" w:cs="Aptos"/>
-              </w:rPr>
-              <w:t xml:space="preserve"> dont like about this game is that you are able to interact with the object with your cursor this is not a good thing because it is not what you would do in this actual simulation as using your cursor to add force will not be very accurate to put the correct amount you want and also it allows you to change the force while the game is running.</w:t>
+              <w:t>One thing i dont like about this game is that you are able to interact with the object with your cursor this is not a good thing because it is not what you would do in this actual simulation as using your cursor to add force will not be very accurate to put the correct amount you want and also it allows you to change the force while the game is running.</w:t>
             </w:r>
           </w:p>
         </w:tc>
@@ -1054,35 +632,7 @@
               <w:rPr>
                 <w:rFonts w:ascii="Aptos" w:eastAsia="Aptos" w:hAnsi="Aptos" w:cs="Aptos"/>
               </w:rPr>
-              <w:t xml:space="preserve">One thing </w:t>
-            </w:r>
-            <w:proofErr w:type="spellStart"/>
-            <w:r>
-              <w:rPr>
-                <w:rFonts w:ascii="Aptos" w:eastAsia="Aptos" w:hAnsi="Aptos" w:cs="Aptos"/>
-              </w:rPr>
-              <w:t>i</w:t>
-            </w:r>
-            <w:proofErr w:type="spellEnd"/>
-            <w:r>
-              <w:rPr>
-                <w:rFonts w:ascii="Aptos" w:eastAsia="Aptos" w:hAnsi="Aptos" w:cs="Aptos"/>
-              </w:rPr>
-              <w:t xml:space="preserve"> dont like is that the colour scheme </w:t>
-            </w:r>
-            <w:proofErr w:type="spellStart"/>
-            <w:r>
-              <w:rPr>
-                <w:rFonts w:ascii="Aptos" w:eastAsia="Aptos" w:hAnsi="Aptos" w:cs="Aptos"/>
-              </w:rPr>
-              <w:t>i</w:t>
-            </w:r>
-            <w:proofErr w:type="spellEnd"/>
-            <w:r>
-              <w:rPr>
-                <w:rFonts w:ascii="Aptos" w:eastAsia="Aptos" w:hAnsi="Aptos" w:cs="Aptos"/>
-              </w:rPr>
-              <w:t xml:space="preserve"> think that there is too much going on and that it may be too overwhelming for the user and may confuse them on what is going on</w:t>
+              <w:t>One thing i dont like is that the colour scheme i think that there is too much going on and that it may be too overwhelming for the user and may confuse them on what is going on</w:t>
             </w:r>
           </w:p>
         </w:tc>
@@ -1196,25 +746,7 @@
           <w:sz w:val="28"/>
           <w:szCs w:val="28"/>
         </w:rPr>
-        <w:t xml:space="preserve">This is most likely to be true because many people who would use this would be doing an A-level in one of the two subjects. For the simulator you would need to know what was going on so would need to do either maths or physics A-level. As they are doing their A-levels they would be between the ages of 16-18 and as they would be interested in mechanics and how objects work this is all backed up with the survey where 89% are doing either maths or physics A-levels. The reason why </w:t>
-      </w:r>
-      <w:proofErr w:type="spellStart"/>
-      <w:r>
-        <w:rPr>
-          <w:rFonts w:ascii="Aptos" w:eastAsia="Aptos" w:hAnsi="Aptos" w:cs="Aptos"/>
-          <w:sz w:val="28"/>
-          <w:szCs w:val="28"/>
-        </w:rPr>
-        <w:t>i</w:t>
-      </w:r>
-      <w:proofErr w:type="spellEnd"/>
-      <w:r>
-        <w:rPr>
-          <w:rFonts w:ascii="Aptos" w:eastAsia="Aptos" w:hAnsi="Aptos" w:cs="Aptos"/>
-          <w:sz w:val="28"/>
-          <w:szCs w:val="28"/>
-        </w:rPr>
-        <w:t xml:space="preserve"> want the simulator to be set at this audience is because it will be able to help them understand </w:t>
+        <w:t xml:space="preserve">This is most likely to be true because many people who would use this would be doing an A-level in one of the two subjects. For the simulator you would need to know what was going on so would need to do either maths or physics A-level. As they are doing their A-levels they would be between the ages of 16-18 and as they would be interested in mechanics and how objects work this is all backed up with the survey where 89% are doing either maths or physics A-levels. The reason why i want the simulator to be set at this audience is because it will be able to help them understand </w:t>
       </w:r>
       <w:r>
         <w:rPr>
@@ -1223,115 +755,7 @@
           <w:szCs w:val="28"/>
         </w:rPr>
         <w:lastRenderedPageBreak/>
-        <w:t xml:space="preserve">more on how it all works and its set for </w:t>
-      </w:r>
-      <w:proofErr w:type="spellStart"/>
-      <w:r>
-        <w:rPr>
-          <w:rFonts w:ascii="Aptos" w:eastAsia="Aptos" w:hAnsi="Aptos" w:cs="Aptos"/>
-          <w:sz w:val="28"/>
-          <w:szCs w:val="28"/>
-        </w:rPr>
-        <w:t>there</w:t>
-      </w:r>
-      <w:proofErr w:type="spellEnd"/>
-      <w:r>
-        <w:rPr>
-          <w:rFonts w:ascii="Aptos" w:eastAsia="Aptos" w:hAnsi="Aptos" w:cs="Aptos"/>
-          <w:sz w:val="28"/>
-          <w:szCs w:val="28"/>
-        </w:rPr>
-        <w:t xml:space="preserve"> age group because in GCSE you </w:t>
-      </w:r>
-      <w:proofErr w:type="spellStart"/>
-      <w:r>
-        <w:rPr>
-          <w:rFonts w:ascii="Aptos" w:eastAsia="Aptos" w:hAnsi="Aptos" w:cs="Aptos"/>
-          <w:sz w:val="28"/>
-          <w:szCs w:val="28"/>
-        </w:rPr>
-        <w:t>arent</w:t>
-      </w:r>
-      <w:proofErr w:type="spellEnd"/>
-      <w:r>
-        <w:rPr>
-          <w:rFonts w:ascii="Aptos" w:eastAsia="Aptos" w:hAnsi="Aptos" w:cs="Aptos"/>
-          <w:sz w:val="28"/>
-          <w:szCs w:val="28"/>
-        </w:rPr>
-        <w:t xml:space="preserve"> taught about it much and in A-level </w:t>
-      </w:r>
-      <w:proofErr w:type="spellStart"/>
-      <w:r>
-        <w:rPr>
-          <w:rFonts w:ascii="Aptos" w:eastAsia="Aptos" w:hAnsi="Aptos" w:cs="Aptos"/>
-          <w:sz w:val="28"/>
-          <w:szCs w:val="28"/>
-        </w:rPr>
-        <w:t>its</w:t>
-      </w:r>
-      <w:proofErr w:type="spellEnd"/>
-      <w:r>
-        <w:rPr>
-          <w:rFonts w:ascii="Aptos" w:eastAsia="Aptos" w:hAnsi="Aptos" w:cs="Aptos"/>
-          <w:sz w:val="28"/>
-          <w:szCs w:val="28"/>
-        </w:rPr>
-        <w:t xml:space="preserve"> when you first have to learn it and is a quite big section of the curriculum. This will be made use of because it can help students who are struggling with this in </w:t>
-      </w:r>
-      <w:proofErr w:type="spellStart"/>
-      <w:r>
-        <w:rPr>
-          <w:rFonts w:ascii="Aptos" w:eastAsia="Aptos" w:hAnsi="Aptos" w:cs="Aptos"/>
-          <w:sz w:val="28"/>
-          <w:szCs w:val="28"/>
-        </w:rPr>
-        <w:t>there</w:t>
-      </w:r>
-      <w:proofErr w:type="spellEnd"/>
-      <w:r>
-        <w:rPr>
-          <w:rFonts w:ascii="Aptos" w:eastAsia="Aptos" w:hAnsi="Aptos" w:cs="Aptos"/>
-          <w:sz w:val="28"/>
-          <w:szCs w:val="28"/>
-        </w:rPr>
-        <w:t xml:space="preserve"> lessons to understand what is going on more and maybe understand it more by actually watching what would happen. They will get involved in the design and what will be used in the simulation and they will get involved by completing a survey </w:t>
-      </w:r>
-      <w:proofErr w:type="spellStart"/>
-      <w:r>
-        <w:rPr>
-          <w:rFonts w:ascii="Aptos" w:eastAsia="Aptos" w:hAnsi="Aptos" w:cs="Aptos"/>
-          <w:sz w:val="28"/>
-          <w:szCs w:val="28"/>
-        </w:rPr>
-        <w:t>i</w:t>
-      </w:r>
-      <w:proofErr w:type="spellEnd"/>
-      <w:r>
-        <w:rPr>
-          <w:rFonts w:ascii="Aptos" w:eastAsia="Aptos" w:hAnsi="Aptos" w:cs="Aptos"/>
-          <w:sz w:val="28"/>
-          <w:szCs w:val="28"/>
-        </w:rPr>
-        <w:t xml:space="preserve"> will send out to them which will ask them questions on what they would like so then </w:t>
-      </w:r>
-      <w:proofErr w:type="spellStart"/>
-      <w:r>
-        <w:rPr>
-          <w:rFonts w:ascii="Aptos" w:eastAsia="Aptos" w:hAnsi="Aptos" w:cs="Aptos"/>
-          <w:sz w:val="28"/>
-          <w:szCs w:val="28"/>
-        </w:rPr>
-        <w:t>i</w:t>
-      </w:r>
-      <w:proofErr w:type="spellEnd"/>
-      <w:r>
-        <w:rPr>
-          <w:rFonts w:ascii="Aptos" w:eastAsia="Aptos" w:hAnsi="Aptos" w:cs="Aptos"/>
-          <w:sz w:val="28"/>
-          <w:szCs w:val="28"/>
-        </w:rPr>
-        <w:t xml:space="preserve"> can go through them and the most suggested ones can be added to it.</w:t>
+        <w:t>more on how it all works and its set for there age group because in GCSE you arent taught about it much and in A-level its when you first have to learn it and is a quite big section of the curriculum. This will be made use of because it can help students who are struggling with this in there lessons to understand what is going on more and maybe understand it more by actually watching what would happen. They will get involved in the design and what will be used in the simulation and they will get involved by completing a survey i will send out to them which will ask them questions on what they would like so then i can go through them and the most suggested ones can be added to it.</w:t>
       </w:r>
     </w:p>
     <w:p>
@@ -1779,56 +1203,14 @@
                 <w:rFonts w:ascii="Aptos" w:eastAsia="Aptos" w:hAnsi="Aptos" w:cs="Aptos"/>
               </w:rPr>
               <w:lastRenderedPageBreak/>
-              <w:t xml:space="preserve">While </w:t>
-            </w:r>
-            <w:proofErr w:type="spellStart"/>
-            <w:r>
-              <w:rPr>
-                <w:rFonts w:ascii="Aptos" w:eastAsia="Aptos" w:hAnsi="Aptos" w:cs="Aptos"/>
-              </w:rPr>
-              <w:t>i</w:t>
-            </w:r>
-            <w:proofErr w:type="spellEnd"/>
-            <w:r>
-              <w:rPr>
-                <w:rFonts w:ascii="Aptos" w:eastAsia="Aptos" w:hAnsi="Aptos" w:cs="Aptos"/>
-              </w:rPr>
-              <w:t xml:space="preserve"> was looking at other simulations like the one </w:t>
-            </w:r>
-            <w:proofErr w:type="spellStart"/>
-            <w:r>
-              <w:rPr>
-                <w:rFonts w:ascii="Aptos" w:eastAsia="Aptos" w:hAnsi="Aptos" w:cs="Aptos"/>
-              </w:rPr>
-              <w:t>i</w:t>
-            </w:r>
-            <w:proofErr w:type="spellEnd"/>
-            <w:r>
-              <w:rPr>
-                <w:rFonts w:ascii="Aptos" w:eastAsia="Aptos" w:hAnsi="Aptos" w:cs="Aptos"/>
-              </w:rPr>
-              <w:t xml:space="preserve"> would like to make all </w:t>
+              <w:t xml:space="preserve">While i was looking at other simulations like the one i would like to make all </w:t>
             </w:r>
             <w:r>
               <w:rPr>
                 <w:rFonts w:ascii="Aptos" w:eastAsia="Aptos" w:hAnsi="Aptos" w:cs="Aptos"/>
               </w:rPr>
               <w:lastRenderedPageBreak/>
-              <w:t xml:space="preserve">of the different objects within the simulator are interacting with each other for example the ball can actually go down the ramp and </w:t>
-            </w:r>
-            <w:proofErr w:type="spellStart"/>
-            <w:r>
-              <w:rPr>
-                <w:rFonts w:ascii="Aptos" w:eastAsia="Aptos" w:hAnsi="Aptos" w:cs="Aptos"/>
-              </w:rPr>
-              <w:t>wont</w:t>
-            </w:r>
-            <w:proofErr w:type="spellEnd"/>
-            <w:r>
-              <w:rPr>
-                <w:rFonts w:ascii="Aptos" w:eastAsia="Aptos" w:hAnsi="Aptos" w:cs="Aptos"/>
-              </w:rPr>
-              <w:t xml:space="preserve"> go through it. This is very important as without it nothing would actually work.</w:t>
+              <w:t>of the different objects within the simulator are interacting with each other for example the ball can actually go down the ramp and wont go through it. This is very important as without it nothing would actually work.</w:t>
             </w:r>
           </w:p>
         </w:tc>
@@ -1956,21 +1338,7 @@
               <w:rPr>
                 <w:rFonts w:ascii="Aptos" w:eastAsia="Aptos" w:hAnsi="Aptos" w:cs="Aptos"/>
               </w:rPr>
-              <w:t xml:space="preserve">All of the simulators </w:t>
-            </w:r>
-            <w:proofErr w:type="spellStart"/>
-            <w:r>
-              <w:rPr>
-                <w:rFonts w:ascii="Aptos" w:eastAsia="Aptos" w:hAnsi="Aptos" w:cs="Aptos"/>
-              </w:rPr>
-              <w:t>i</w:t>
-            </w:r>
-            <w:proofErr w:type="spellEnd"/>
-            <w:r>
-              <w:rPr>
-                <w:rFonts w:ascii="Aptos" w:eastAsia="Aptos" w:hAnsi="Aptos" w:cs="Aptos"/>
-              </w:rPr>
-              <w:t xml:space="preserve"> looked at had gravity in them because it has to be otherwise nothing could work because the whole point of this simulator is for the ball to go down a ramp which means that it has gravity so it can actual run properly.</w:t>
+              <w:t>All of the simulators i looked at had gravity in them because it has to be otherwise nothing could work because the whole point of this simulator is for the ball to go down a ramp which means that it has gravity so it can actual run properly.</w:t>
             </w:r>
           </w:p>
         </w:tc>
@@ -2341,21 +1709,7 @@
               <w:rPr>
                 <w:rFonts w:ascii="Aptos" w:eastAsia="Aptos" w:hAnsi="Aptos" w:cs="Aptos"/>
               </w:rPr>
-              <w:t xml:space="preserve">This will make the ramp into an actual object that other objects </w:t>
-            </w:r>
-            <w:proofErr w:type="spellStart"/>
-            <w:r>
-              <w:rPr>
-                <w:rFonts w:ascii="Aptos" w:eastAsia="Aptos" w:hAnsi="Aptos" w:cs="Aptos"/>
-              </w:rPr>
-              <w:t>wont</w:t>
-            </w:r>
-            <w:proofErr w:type="spellEnd"/>
-            <w:r>
-              <w:rPr>
-                <w:rFonts w:ascii="Aptos" w:eastAsia="Aptos" w:hAnsi="Aptos" w:cs="Aptos"/>
-              </w:rPr>
-              <w:t xml:space="preserve"> just fall through</w:t>
+              <w:t>This will make the ramp into an actual object that other objects wont just fall through</w:t>
             </w:r>
           </w:p>
         </w:tc>
@@ -2482,21 +1836,7 @@
               <w:rPr>
                 <w:rFonts w:ascii="Aptos" w:eastAsia="Aptos" w:hAnsi="Aptos" w:cs="Aptos"/>
               </w:rPr>
-              <w:t xml:space="preserve">This will </w:t>
-            </w:r>
-            <w:proofErr w:type="spellStart"/>
-            <w:r>
-              <w:rPr>
-                <w:rFonts w:ascii="Aptos" w:eastAsia="Aptos" w:hAnsi="Aptos" w:cs="Aptos"/>
-              </w:rPr>
-              <w:t>alllow</w:t>
-            </w:r>
-            <w:proofErr w:type="spellEnd"/>
-            <w:r>
-              <w:rPr>
-                <w:rFonts w:ascii="Aptos" w:eastAsia="Aptos" w:hAnsi="Aptos" w:cs="Aptos"/>
-              </w:rPr>
-              <w:t xml:space="preserve"> the ramp to move up and down depending on what the angle entered into the simulator</w:t>
+              <w:t>This will alllow the ramp to move up and down depending on what the angle entered into the simulator</w:t>
             </w:r>
           </w:p>
         </w:tc>
@@ -2514,35 +1854,7 @@
               <w:rPr>
                 <w:rFonts w:ascii="Aptos" w:eastAsia="Aptos" w:hAnsi="Aptos" w:cs="Aptos"/>
               </w:rPr>
-              <w:t xml:space="preserve">All of the different simulator that </w:t>
-            </w:r>
-            <w:proofErr w:type="spellStart"/>
-            <w:r>
-              <w:rPr>
-                <w:rFonts w:ascii="Aptos" w:eastAsia="Aptos" w:hAnsi="Aptos" w:cs="Aptos"/>
-              </w:rPr>
-              <w:t>i</w:t>
-            </w:r>
-            <w:proofErr w:type="spellEnd"/>
-            <w:r>
-              <w:rPr>
-                <w:rFonts w:ascii="Aptos" w:eastAsia="Aptos" w:hAnsi="Aptos" w:cs="Aptos"/>
-              </w:rPr>
-              <w:t xml:space="preserve"> have looked at had a part that made the ramp able to go higher and lower in degrees this is and it then actually shows and moves on your screen. </w:t>
-            </w:r>
-            <w:proofErr w:type="spellStart"/>
-            <w:r>
-              <w:rPr>
-                <w:rFonts w:ascii="Aptos" w:eastAsia="Aptos" w:hAnsi="Aptos" w:cs="Aptos"/>
-              </w:rPr>
-              <w:t>Its</w:t>
-            </w:r>
-            <w:proofErr w:type="spellEnd"/>
-            <w:r>
-              <w:rPr>
-                <w:rFonts w:ascii="Aptos" w:eastAsia="Aptos" w:hAnsi="Aptos" w:cs="Aptos"/>
-              </w:rPr>
-              <w:t xml:space="preserve"> good to have as it can make people understand what going on more if </w:t>
+              <w:t xml:space="preserve">All of the different simulator that i have looked at had a part that made the ramp able to go higher and lower in degrees this is and it then actually shows and moves on your screen. Its good to have as it can make people understand what going on more if </w:t>
             </w:r>
             <w:r>
               <w:rPr>
@@ -2764,14 +2076,12 @@
                 <w:rFonts w:ascii="Aptos" w:eastAsia="Aptos" w:hAnsi="Aptos" w:cs="Aptos"/>
               </w:rPr>
             </w:pPr>
-            <w:proofErr w:type="spellStart"/>
             <w:r>
               <w:rPr>
                 <w:rFonts w:ascii="Aptos" w:eastAsia="Aptos" w:hAnsi="Aptos" w:cs="Aptos"/>
               </w:rPr>
               <w:t>Info_enter</w:t>
             </w:r>
-            <w:proofErr w:type="spellEnd"/>
           </w:p>
         </w:tc>
         <w:tc>
@@ -2806,21 +2116,7 @@
               <w:rPr>
                 <w:rFonts w:ascii="Aptos" w:eastAsia="Aptos" w:hAnsi="Aptos" w:cs="Aptos"/>
               </w:rPr>
-              <w:t xml:space="preserve">This was shown on some of the games that </w:t>
-            </w:r>
-            <w:proofErr w:type="spellStart"/>
-            <w:r>
-              <w:rPr>
-                <w:rFonts w:ascii="Aptos" w:eastAsia="Aptos" w:hAnsi="Aptos" w:cs="Aptos"/>
-              </w:rPr>
-              <w:t>i</w:t>
-            </w:r>
-            <w:proofErr w:type="spellEnd"/>
-            <w:r>
-              <w:rPr>
-                <w:rFonts w:ascii="Aptos" w:eastAsia="Aptos" w:hAnsi="Aptos" w:cs="Aptos"/>
-              </w:rPr>
-              <w:t xml:space="preserve"> looked at this is good as it allows the user to see what they entered is correct which will be good if they are using it for a question they have .</w:t>
+              <w:t>This was shown on some of the games that i looked at this is good as it allows the user to see what they entered is correct which will be good if they are using it for a question they have .</w:t>
             </w:r>
           </w:p>
         </w:tc>
@@ -2907,14 +2203,12 @@
                 <w:rFonts w:ascii="Aptos" w:eastAsia="Aptos" w:hAnsi="Aptos" w:cs="Aptos"/>
               </w:rPr>
             </w:pPr>
-            <w:proofErr w:type="spellStart"/>
             <w:r>
               <w:rPr>
                 <w:rFonts w:ascii="Aptos" w:eastAsia="Aptos" w:hAnsi="Aptos" w:cs="Aptos"/>
               </w:rPr>
               <w:t>Main_info</w:t>
             </w:r>
-            <w:proofErr w:type="spellEnd"/>
           </w:p>
         </w:tc>
         <w:tc>
@@ -3066,21 +2360,7 @@
               <w:rPr>
                 <w:rFonts w:ascii="Aptos" w:eastAsia="Aptos" w:hAnsi="Aptos" w:cs="Aptos"/>
               </w:rPr>
-              <w:t xml:space="preserve">This part of would calculate all of the information that </w:t>
-            </w:r>
-            <w:proofErr w:type="spellStart"/>
-            <w:r>
-              <w:rPr>
-                <w:rFonts w:ascii="Aptos" w:eastAsia="Aptos" w:hAnsi="Aptos" w:cs="Aptos"/>
-              </w:rPr>
-              <w:t>i</w:t>
-            </w:r>
-            <w:proofErr w:type="spellEnd"/>
-            <w:r>
-              <w:rPr>
-                <w:rFonts w:ascii="Aptos" w:eastAsia="Aptos" w:hAnsi="Aptos" w:cs="Aptos"/>
-              </w:rPr>
-              <w:t xml:space="preserve"> need for the simulator to work.</w:t>
+              <w:t>This part of would calculate all of the information that i need for the simulator to work.</w:t>
             </w:r>
           </w:p>
         </w:tc>
@@ -3098,21 +2378,7 @@
               <w:rPr>
                 <w:rFonts w:ascii="Aptos" w:eastAsia="Aptos" w:hAnsi="Aptos" w:cs="Aptos"/>
               </w:rPr>
-              <w:t xml:space="preserve">I would do this in this section because this is where the user would enter all there data and it would go to and once everything is calculated in here it would be sent out to where </w:t>
-            </w:r>
-            <w:proofErr w:type="spellStart"/>
-            <w:r>
-              <w:rPr>
-                <w:rFonts w:ascii="Aptos" w:eastAsia="Aptos" w:hAnsi="Aptos" w:cs="Aptos"/>
-              </w:rPr>
-              <w:t>its</w:t>
-            </w:r>
-            <w:proofErr w:type="spellEnd"/>
-            <w:r>
-              <w:rPr>
-                <w:rFonts w:ascii="Aptos" w:eastAsia="Aptos" w:hAnsi="Aptos" w:cs="Aptos"/>
-              </w:rPr>
-              <w:t xml:space="preserve"> needed.</w:t>
+              <w:t>I would do this in this section because this is where the user would enter all there data and it would go to and once everything is calculated in here it would be sent out to where its needed.</w:t>
             </w:r>
           </w:p>
         </w:tc>
@@ -3199,14 +2465,12 @@
                 <w:rFonts w:ascii="Aptos" w:eastAsia="Aptos" w:hAnsi="Aptos" w:cs="Aptos"/>
               </w:rPr>
             </w:pPr>
-            <w:proofErr w:type="spellStart"/>
             <w:r>
               <w:rPr>
                 <w:rFonts w:ascii="Aptos" w:eastAsia="Aptos" w:hAnsi="Aptos" w:cs="Aptos"/>
               </w:rPr>
               <w:t>Math_or_Physics</w:t>
             </w:r>
-            <w:proofErr w:type="spellEnd"/>
           </w:p>
         </w:tc>
         <w:tc>
@@ -3368,35 +2632,7 @@
               <w:rPr>
                 <w:rFonts w:ascii="Aptos" w:eastAsia="Aptos" w:hAnsi="Aptos" w:cs="Aptos"/>
               </w:rPr>
-              <w:t xml:space="preserve">This is used in some of the games that </w:t>
-            </w:r>
-            <w:proofErr w:type="spellStart"/>
-            <w:r>
-              <w:rPr>
-                <w:rFonts w:ascii="Aptos" w:eastAsia="Aptos" w:hAnsi="Aptos" w:cs="Aptos"/>
-              </w:rPr>
-              <w:t>i</w:t>
-            </w:r>
-            <w:proofErr w:type="spellEnd"/>
-            <w:r>
-              <w:rPr>
-                <w:rFonts w:ascii="Aptos" w:eastAsia="Aptos" w:hAnsi="Aptos" w:cs="Aptos"/>
-              </w:rPr>
-              <w:t xml:space="preserve"> have looked at and </w:t>
-            </w:r>
-            <w:proofErr w:type="spellStart"/>
-            <w:r>
-              <w:rPr>
-                <w:rFonts w:ascii="Aptos" w:eastAsia="Aptos" w:hAnsi="Aptos" w:cs="Aptos"/>
-              </w:rPr>
-              <w:t>i</w:t>
-            </w:r>
-            <w:proofErr w:type="spellEnd"/>
-            <w:r>
-              <w:rPr>
-                <w:rFonts w:ascii="Aptos" w:eastAsia="Aptos" w:hAnsi="Aptos" w:cs="Aptos"/>
-              </w:rPr>
-              <w:t xml:space="preserve"> think that it is the best as it is more realistic that it will hit a </w:t>
+              <w:t xml:space="preserve">This is used in some of the games that i have looked at and i think that it is the best as it is more realistic that it will hit a </w:t>
             </w:r>
             <w:r>
               <w:rPr>
@@ -3788,55 +3024,7 @@
           <w:sz w:val="28"/>
           <w:szCs w:val="28"/>
         </w:rPr>
-        <w:t xml:space="preserve">2. This question finds out why people would use the simulator. There was a high majority of people who said they would use it to help them even though there was 27% of people saying they would not use it this may be because they do not take any subjects that relate to it. As the highest percentage of people want to for help </w:t>
-      </w:r>
-      <w:proofErr w:type="spellStart"/>
-      <w:r>
-        <w:rPr>
-          <w:sz w:val="28"/>
-          <w:szCs w:val="28"/>
-        </w:rPr>
-        <w:t>i</w:t>
-      </w:r>
-      <w:proofErr w:type="spellEnd"/>
-      <w:r>
-        <w:rPr>
-          <w:sz w:val="28"/>
-          <w:szCs w:val="28"/>
-        </w:rPr>
-        <w:t xml:space="preserve"> will make sure that the simulator in general is suited for people who are using it for serious things and not for fun meaning </w:t>
-      </w:r>
-      <w:proofErr w:type="spellStart"/>
-      <w:r>
-        <w:rPr>
-          <w:sz w:val="28"/>
-          <w:szCs w:val="28"/>
-        </w:rPr>
-        <w:t>i</w:t>
-      </w:r>
-      <w:proofErr w:type="spellEnd"/>
-      <w:r>
-        <w:rPr>
-          <w:sz w:val="28"/>
-          <w:szCs w:val="28"/>
-        </w:rPr>
-        <w:t xml:space="preserve"> will use more basic colour schemes instead of a range of colours as it </w:t>
-      </w:r>
-      <w:proofErr w:type="spellStart"/>
-      <w:r>
-        <w:rPr>
-          <w:sz w:val="28"/>
-          <w:szCs w:val="28"/>
-        </w:rPr>
-        <w:t>wont</w:t>
-      </w:r>
-      <w:proofErr w:type="spellEnd"/>
-      <w:r>
-        <w:rPr>
-          <w:sz w:val="28"/>
-          <w:szCs w:val="28"/>
-        </w:rPr>
-        <w:t xml:space="preserve"> be mainly used for enjoyment.</w:t>
+        <w:t>2. This question finds out why people would use the simulator. There was a high majority of people who said they would use it to help them even though there was 27% of people saying they would not use it this may be because they do not take any subjects that relate to it. As the highest percentage of people want to for help i will make sure that the simulator in general is suited for people who are using it for serious things and not for fun meaning i will use more basic colour schemes instead of a range of colours as it wont be mainly used for enjoyment.</w:t>
       </w:r>
     </w:p>
     <w:p>
@@ -3899,23 +3087,7 @@
           <w:sz w:val="28"/>
           <w:szCs w:val="28"/>
         </w:rPr>
-        <w:t xml:space="preserve">3. This is useful for when </w:t>
-      </w:r>
-      <w:proofErr w:type="spellStart"/>
-      <w:r>
-        <w:rPr>
-          <w:sz w:val="28"/>
-          <w:szCs w:val="28"/>
-        </w:rPr>
-        <w:t>i</w:t>
-      </w:r>
-      <w:proofErr w:type="spellEnd"/>
-      <w:r>
-        <w:rPr>
-          <w:sz w:val="28"/>
-          <w:szCs w:val="28"/>
-        </w:rPr>
-        <w:t xml:space="preserve"> create the simulator this is because this shows how people want the simulator to run and this shows that they would rather the ball to hit a wall at the end of the ramp and stop before then starting the simulator again this is a good option to be chosen because it will make the simulator more realistic because the other choice would cause the speed of the ball to go faster and faster and you would not be able to stop it without stopping the simulator.</w:t>
+        <w:t>3. This is useful for when i create the simulator this is because this shows how people want the simulator to run and this shows that they would rather the ball to hit a wall at the end of the ramp and stop before then starting the simulator again this is a good option to be chosen because it will make the simulator more realistic because the other choice would cause the speed of the ball to go faster and faster and you would not be able to stop it without stopping the simulator.</w:t>
       </w:r>
     </w:p>
     <w:p>
@@ -4000,23 +3172,7 @@
           <w:sz w:val="28"/>
           <w:szCs w:val="28"/>
         </w:rPr>
-        <w:t xml:space="preserve">4. This question is useful as it shows that the users would like to enter </w:t>
-      </w:r>
-      <w:proofErr w:type="spellStart"/>
-      <w:r>
-        <w:rPr>
-          <w:sz w:val="28"/>
-          <w:szCs w:val="28"/>
-        </w:rPr>
-        <w:t>there</w:t>
-      </w:r>
-      <w:proofErr w:type="spellEnd"/>
-      <w:r>
-        <w:rPr>
-          <w:sz w:val="28"/>
-          <w:szCs w:val="28"/>
-        </w:rPr>
-        <w:t xml:space="preserve"> data about the ball and ramp by typing rather than using a slider to enter it. This is a good thing as it will allow the users to enter more precise data and also it will be easier to enter the data as with a slider you may go over your number when trying to get to it. This also will definitely be the option this is because it was chosen with a very high choice so will be a top priority to make sure it will be this way.</w:t>
+        <w:t>4. This question is useful as it shows that the users would like to enter there data about the ball and ramp by typing rather than using a slider to enter it. This is a good thing as it will allow the users to enter more precise data and also it will be easier to enter the data as with a slider you may go over your number when trying to get to it. This also will definitely be the option this is because it was chosen with a very high choice so will be a top priority to make sure it will be this way.</w:t>
       </w:r>
     </w:p>
     <w:p>
@@ -4208,23 +3364,7 @@
           <w:sz w:val="28"/>
           <w:szCs w:val="28"/>
         </w:rPr>
-        <w:t xml:space="preserve">7. This Data shows that the users want to be able to change the data while it is running this is useful because it lets me know that </w:t>
-      </w:r>
-      <w:proofErr w:type="spellStart"/>
-      <w:r>
-        <w:rPr>
-          <w:sz w:val="28"/>
-          <w:szCs w:val="28"/>
-        </w:rPr>
-        <w:t>i</w:t>
-      </w:r>
-      <w:proofErr w:type="spellEnd"/>
-      <w:r>
-        <w:rPr>
-          <w:sz w:val="28"/>
-          <w:szCs w:val="28"/>
-        </w:rPr>
-        <w:t xml:space="preserve"> can have the part where you write the data in running at all times this may be difficult to do but a 91% of users would like it so it will be an important thing to do.</w:t>
+        <w:t>7. This Data shows that the users want to be able to change the data while it is running this is useful because it lets me know that i can have the part where you write the data in running at all times this may be difficult to do but a 91% of users would like it so it will be an important thing to do.</w:t>
       </w:r>
     </w:p>
     <w:p>
@@ -4500,71 +3640,7 @@
                 <w:sz w:val="28"/>
                 <w:szCs w:val="28"/>
               </w:rPr>
-              <w:t xml:space="preserve">This is a limitation because the simulator </w:t>
-            </w:r>
-            <w:proofErr w:type="spellStart"/>
-            <w:r>
-              <w:rPr>
-                <w:sz w:val="28"/>
-                <w:szCs w:val="28"/>
-              </w:rPr>
-              <w:t>isnt</w:t>
-            </w:r>
-            <w:proofErr w:type="spellEnd"/>
-            <w:r>
-              <w:rPr>
-                <w:sz w:val="28"/>
-                <w:szCs w:val="28"/>
-              </w:rPr>
-              <w:t xml:space="preserve"> focused on how the ball looks so there </w:t>
-            </w:r>
-            <w:proofErr w:type="spellStart"/>
-            <w:r>
-              <w:rPr>
-                <w:sz w:val="28"/>
-                <w:szCs w:val="28"/>
-              </w:rPr>
-              <w:t>wont</w:t>
-            </w:r>
-            <w:proofErr w:type="spellEnd"/>
-            <w:r>
-              <w:rPr>
-                <w:sz w:val="28"/>
-                <w:szCs w:val="28"/>
-              </w:rPr>
-              <w:t xml:space="preserve"> be any settings for it to change if there are bumps in the ball. This is being done because it </w:t>
-            </w:r>
-            <w:proofErr w:type="spellStart"/>
-            <w:r>
-              <w:rPr>
-                <w:sz w:val="28"/>
-                <w:szCs w:val="28"/>
-              </w:rPr>
-              <w:t>isnt</w:t>
-            </w:r>
-            <w:proofErr w:type="spellEnd"/>
-            <w:r>
-              <w:rPr>
-                <w:sz w:val="28"/>
-                <w:szCs w:val="28"/>
-              </w:rPr>
-              <w:t xml:space="preserve"> about the simulator it is as it just wants it to go down the ramp it </w:t>
-            </w:r>
-            <w:proofErr w:type="spellStart"/>
-            <w:r>
-              <w:rPr>
-                <w:sz w:val="28"/>
-                <w:szCs w:val="28"/>
-              </w:rPr>
-              <w:t>doesnt</w:t>
-            </w:r>
-            <w:proofErr w:type="spellEnd"/>
-            <w:r>
-              <w:rPr>
-                <w:sz w:val="28"/>
-                <w:szCs w:val="28"/>
-              </w:rPr>
-              <w:t xml:space="preserve"> need to have anything about deformations in the ball and also in Maths A-level questions there are never any deformations within the balls.</w:t>
+              <w:t>This is a limitation because the simulator isnt focused on how the ball looks so there wont be any settings for it to change if there are bumps in the ball. This is being done because it isnt about the simulator it is as it just wants it to go down the ramp it doesnt need to have anything about deformations in the ball and also in Maths A-level questions there are never any deformations within the balls.</w:t>
             </w:r>
           </w:p>
         </w:tc>
@@ -4609,39 +3685,7 @@
                 <w:sz w:val="28"/>
                 <w:szCs w:val="28"/>
               </w:rPr>
-              <w:t xml:space="preserve">This is a limitation because there </w:t>
-            </w:r>
-            <w:proofErr w:type="spellStart"/>
-            <w:r>
-              <w:rPr>
-                <w:sz w:val="28"/>
-                <w:szCs w:val="28"/>
-              </w:rPr>
-              <w:t>wont</w:t>
-            </w:r>
-            <w:proofErr w:type="spellEnd"/>
-            <w:r>
-              <w:rPr>
-                <w:sz w:val="28"/>
-                <w:szCs w:val="28"/>
-              </w:rPr>
-              <w:t xml:space="preserve"> be any air within the simulation for me to calculate it and it </w:t>
-            </w:r>
-            <w:proofErr w:type="spellStart"/>
-            <w:r>
-              <w:rPr>
-                <w:sz w:val="28"/>
-                <w:szCs w:val="28"/>
-              </w:rPr>
-              <w:t>wont</w:t>
-            </w:r>
-            <w:proofErr w:type="spellEnd"/>
-            <w:r>
-              <w:rPr>
-                <w:sz w:val="28"/>
-                <w:szCs w:val="28"/>
-              </w:rPr>
-              <w:t xml:space="preserve"> be necessary. If there was it would affect the speed. This is not needed in the simulator because within Maths A-level questions which the majority of users are doing it does not include this meaning when trying to help students it will not be needed.</w:t>
+              <w:t>This is a limitation because there wont be any air within the simulation for me to calculate it and it wont be necessary. If there was it would affect the speed. This is not needed in the simulator because within Maths A-level questions which the majority of users are doing it does not include this meaning when trying to help students it will not be needed.</w:t>
             </w:r>
           </w:p>
         </w:tc>
@@ -4766,23 +3810,7 @@
           <w:sz w:val="28"/>
           <w:szCs w:val="28"/>
         </w:rPr>
-        <w:t xml:space="preserve">The CPU or GPU </w:t>
-      </w:r>
-      <w:proofErr w:type="spellStart"/>
-      <w:r>
-        <w:rPr>
-          <w:sz w:val="28"/>
-          <w:szCs w:val="28"/>
-        </w:rPr>
-        <w:t>wont</w:t>
-      </w:r>
-      <w:proofErr w:type="spellEnd"/>
-      <w:r>
-        <w:rPr>
-          <w:sz w:val="28"/>
-          <w:szCs w:val="28"/>
-        </w:rPr>
-        <w:t xml:space="preserve